--- a/TechnologyDrivenDevelopment.docx
+++ b/TechnologyDrivenDevelopment.docx
@@ -1,22 +1,44 @@
 
 <file path=word/document.xml><?xml version="1.0" encoding="utf-8"?>
-<w:document xmlns:wpc="http://schemas.microsoft.com/office/word/2010/wordprocessingCanvas" xmlns:mo="http://schemas.microsoft.com/office/mac/office/2008/main" xmlns:mc="http://schemas.openxmlformats.org/markup-compatibility/2006" xmlns:mv="urn:schemas-microsoft-com:mac:vml" xmlns:o="urn:schemas-microsoft-com:office:office" xmlns:r="http://schemas.openxmlformats.org/officeDocument/2006/relationships" xmlns:m="http://schemas.openxmlformats.org/officeDocument/2006/math" xmlns:v="urn:schemas-microsoft-com:vml" xmlns:wp14="http://schemas.microsoft.com/office/word/2010/wordprocessingDrawing" xmlns:wp="http://schemas.openxmlformats.org/drawingml/2006/wordprocessingDrawing" xmlns:w10="urn:schemas-microsoft-com:office:word" xmlns:w="http://schemas.openxmlformats.org/wordprocessingml/2006/main" xmlns:w14="http://schemas.microsoft.com/office/word/2010/wordml" xmlns:wpg="http://schemas.microsoft.com/office/word/2010/wordprocessingGroup" xmlns:wpi="http://schemas.microsoft.com/office/word/2010/wordprocessingInk" xmlns:wne="http://schemas.microsoft.com/office/word/2006/wordml" xmlns:wps="http://schemas.microsoft.com/office/word/2010/wordprocessingShape" mc:Ignorable="w14 wp14">
+<w:document xmlns:wpc="http://schemas.microsoft.com/office/word/2010/wordprocessingCanvas" xmlns:mc="http://schemas.openxmlformats.org/markup-compatibility/2006" xmlns:o="urn:schemas-microsoft-com:office:office" xmlns:r="http://schemas.openxmlformats.org/officeDocument/2006/relationships" xmlns:m="http://schemas.openxmlformats.org/officeDocument/2006/math" xmlns:v="urn:schemas-microsoft-com:vml" xmlns:wp14="http://schemas.microsoft.com/office/word/2010/wordprocessingDrawing" xmlns:wp="http://schemas.openxmlformats.org/drawingml/2006/wordprocessingDrawing" xmlns:w10="urn:schemas-microsoft-com:office:word" xmlns:w="http://schemas.openxmlformats.org/wordprocessingml/2006/main" xmlns:w14="http://schemas.microsoft.com/office/word/2010/wordml" xmlns:wpg="http://schemas.microsoft.com/office/word/2010/wordprocessingGroup" xmlns:wpi="http://schemas.microsoft.com/office/word/2010/wordprocessingInk" xmlns:wne="http://schemas.microsoft.com/office/word/2006/wordml" xmlns:wps="http://schemas.microsoft.com/office/word/2010/wordprocessingShape" mc:Ignorable="w14 wp14">
   <w:body>
     <w:p>
       <w:pPr>
         <w:pStyle w:val="Paper-title"/>
       </w:pPr>
+      <w:proofErr w:type="spellStart"/>
       <w:r>
         <w:rPr>
           <w:bCs/>
         </w:rPr>
-        <w:t>Technology­Driven Development:</w:t>
-      </w:r>
+        <w:t>Technology­Driven</w:t>
+      </w:r>
+      <w:proofErr w:type="spellEnd"/>
       <w:r>
         <w:rPr>
           <w:bCs/>
         </w:rPr>
-        <w:t>Using Automation and Techniques to Grow an Agile Culture</w:t>
+        <w:t xml:space="preserve"> </w:t>
+      </w:r>
+      <w:proofErr w:type="spellStart"/>
+      <w:r>
+        <w:rPr>
+          <w:bCs/>
+        </w:rPr>
+        <w:t>Development:</w:t>
+      </w:r>
+      <w:r>
+        <w:rPr>
+          <w:bCs/>
+        </w:rPr>
+        <w:t>Using</w:t>
+      </w:r>
+      <w:proofErr w:type="spellEnd"/>
+      <w:r>
+        <w:rPr>
+          <w:bCs/>
+        </w:rPr>
+        <w:t xml:space="preserve"> Automation and Techniques to Grow an Agile Culture</w:t>
       </w:r>
     </w:p>
     <w:p>
@@ -44,7 +66,39 @@
         <w:pStyle w:val="AbstractText"/>
       </w:pPr>
       <w:r>
-        <w:t>I have leaded the new agile project by “Technology­Driven Development”. The word “Technology­Driven Development” has 3 meanings: the mechanism to make the work more effective, to develop cooperative relationships with stakeholders like the business analyst or managers, and to drive learning of the team members by technical practices and methods such as Continuous Integration [5] / Continuous Delivery [8] (hereinafter called the “CI/CD”), TDD (Test­Driven Development) and BDD (Behavior­Driven Development).</w:t>
+        <w:t>I have leaded the new agile project by “</w:t>
+      </w:r>
+      <w:proofErr w:type="spellStart"/>
+      <w:r>
+        <w:t>Technology­Driven</w:t>
+      </w:r>
+      <w:proofErr w:type="spellEnd"/>
+      <w:r>
+        <w:t xml:space="preserve"> Development”. The word “</w:t>
+      </w:r>
+      <w:proofErr w:type="spellStart"/>
+      <w:r>
+        <w:t>Technology­Driven</w:t>
+      </w:r>
+      <w:proofErr w:type="spellEnd"/>
+      <w:r>
+        <w:t xml:space="preserve"> Development” has 3 meanings: the mechanism to make the work more effective, to develop cooperative relationships with stakeholders like the business analyst or managers, and to drive learning of the team members by technical practices and methods such as Continuous Integration [5] / Continuous Delivery [8] (hereinafter called the “CI/CD”), TDD (</w:t>
+      </w:r>
+      <w:proofErr w:type="spellStart"/>
+      <w:r>
+        <w:t>Test­Driven</w:t>
+      </w:r>
+      <w:proofErr w:type="spellEnd"/>
+      <w:r>
+        <w:t xml:space="preserve"> Development) and BDD (</w:t>
+      </w:r>
+      <w:proofErr w:type="spellStart"/>
+      <w:r>
+        <w:t>Behavior­Driven</w:t>
+      </w:r>
+      <w:proofErr w:type="spellEnd"/>
+      <w:r>
+        <w:t xml:space="preserve"> Development).</w:t>
       </w:r>
     </w:p>
     <w:p>
@@ -53,7 +107,15 @@
         <w:ind w:firstLineChars="177" w:firstLine="283"/>
       </w:pPr>
       <w:r>
-        <w:t>I used “Technology­Driven Development” not only as a technology base for developing new smartphone applications, but also as a driver of developing engineering skills for my team consisted of many young and immature members. It made juniors develop software and solve problems as well or better than seniors with support of stakeholders.</w:t>
+        <w:t>I used “</w:t>
+      </w:r>
+      <w:proofErr w:type="spellStart"/>
+      <w:r>
+        <w:t>Technology­Driven</w:t>
+      </w:r>
+      <w:proofErr w:type="spellEnd"/>
+      <w:r>
+        <w:t xml:space="preserve"> Development” not only as a technology base for developing new smartphone applications, but also as a driver of developing engineering skills for my team consisted of many young and immature members. It made juniors develop software and solve problems as well or better than seniors with support of stakeholders.</w:t>
       </w:r>
     </w:p>
     <w:p>
@@ -62,25 +124,367 @@
         <w:ind w:firstLineChars="177" w:firstLine="283"/>
       </w:pPr>
       <w:r>
-        <w:t>In this paper, first I present the concrete mechanism of “Technology­Driven Development” I have introduced to my team. Then the results of learning, cooperation and product development by the method I proposed. In addition, the problems, possibilities and future of it discussed in the latter part.</w:t>
+        <w:t>In this paper, first I present the concrete mechanism of “</w:t>
+      </w:r>
+      <w:proofErr w:type="spellStart"/>
+      <w:r>
+        <w:t>Technology­Driven</w:t>
+      </w:r>
+      <w:proofErr w:type="spellEnd"/>
+      <w:r>
+        <w:t xml:space="preserve"> Development” I have introduced to my team. Then the results of learning, cooperation and product development by the method I proposed. In addition, the problems, possibilities and future of it discussed in the latter part.</w:t>
       </w:r>
     </w:p>
     <w:p>
       <w:pPr>
         <w:pStyle w:val="1"/>
-      </w:pPr>
-      <w:r>
+        <w:rPr>
+          <w:highlight w:val="yellow"/>
+        </w:rPr>
+      </w:pPr>
+      <w:commentRangeStart w:id="0"/>
+      <w:r>
+        <w:rPr>
+          <w:highlight w:val="yellow"/>
+        </w:rPr>
         <w:t>Introduction</w:t>
       </w:r>
-    </w:p>
-    <w:p>
-      <w:pPr>
-        <w:pStyle w:val="InitialBodyText"/>
-        <w:rPr>
-          <w:lang w:eastAsia="ja-JP"/>
-        </w:rPr>
-      </w:pPr>
-      <w:r>
+      <w:commentRangeEnd w:id="0"/>
+      <w:r>
+        <w:rPr>
+          <w:rStyle w:val="ad"/>
+          <w:rFonts w:ascii="Times New Roman" w:eastAsiaTheme="minorEastAsia" w:hAnsi="Times New Roman"/>
+          <w:bCs w:val="0"/>
+          <w:caps w:val="0"/>
+          <w:lang w:eastAsia="en-US"/>
+        </w:rPr>
+        <w:commentReference w:id="0"/>
+      </w:r>
+    </w:p>
+    <w:p>
+      <w:pPr>
+        <w:pStyle w:val="InitialBodyText"/>
+        <w:rPr>
+          <w:rFonts w:hint="eastAsia"/>
+          <w:lang w:eastAsia="ja-JP"/>
+        </w:rPr>
+      </w:pPr>
+      <w:r>
+        <w:rPr>
+          <w:rFonts w:hint="eastAsia"/>
+          <w:lang w:eastAsia="ja-JP"/>
+        </w:rPr>
+        <w:t>In 2013, I supported</w:t>
+      </w:r>
+      <w:r>
+        <w:rPr>
+          <w:rFonts w:hint="eastAsia"/>
+          <w:lang w:eastAsia="ja-JP"/>
+        </w:rPr>
+        <w:t xml:space="preserve"> new Agile team.</w:t>
+      </w:r>
+    </w:p>
+    <w:p>
+      <w:pPr>
+        <w:pStyle w:val="InitialBodyText"/>
+        <w:rPr>
+          <w:rFonts w:hint="eastAsia"/>
+          <w:lang w:eastAsia="ja-JP"/>
+        </w:rPr>
+      </w:pPr>
+      <w:r>
+        <w:rPr>
+          <w:rFonts w:hint="eastAsia"/>
+          <w:lang w:eastAsia="ja-JP"/>
+        </w:rPr>
+        <w:t>There are many challenges and lessons learned.</w:t>
+      </w:r>
+    </w:p>
+    <w:p>
+      <w:pPr>
+        <w:pStyle w:val="InitialBodyText"/>
+        <w:rPr>
+          <w:rFonts w:hint="eastAsia"/>
+          <w:lang w:eastAsia="ja-JP"/>
+        </w:rPr>
+      </w:pPr>
+    </w:p>
+    <w:p>
+      <w:pPr>
+        <w:pStyle w:val="InitialBodyText"/>
+        <w:rPr>
+          <w:rFonts w:hint="eastAsia"/>
+          <w:lang w:eastAsia="ja-JP"/>
+        </w:rPr>
+      </w:pPr>
+      <w:r>
+        <w:rPr>
+          <w:rFonts w:hint="eastAsia"/>
+          <w:lang w:eastAsia="ja-JP"/>
+        </w:rPr>
+        <w:t>誰も</w:t>
+      </w:r>
+      <w:r>
+        <w:rPr>
+          <w:rFonts w:hint="eastAsia"/>
+          <w:lang w:eastAsia="ja-JP"/>
+        </w:rPr>
+        <w:t>Agile</w:t>
+      </w:r>
+      <w:r>
+        <w:rPr>
+          <w:rFonts w:hint="eastAsia"/>
+          <w:lang w:eastAsia="ja-JP"/>
+        </w:rPr>
+        <w:t>を経験したことがいない、経験が不足している、</w:t>
+      </w:r>
+      <w:r>
+        <w:rPr>
+          <w:rFonts w:hint="eastAsia"/>
+          <w:lang w:eastAsia="ja-JP"/>
+        </w:rPr>
+        <w:t>複数チーム・ロケーションのためコミュニケーションがかみ合わずに仲が悪いといった悪条件の中</w:t>
+      </w:r>
+    </w:p>
+    <w:p>
+      <w:pPr>
+        <w:pStyle w:val="InitialBodyText"/>
+        <w:rPr>
+          <w:rFonts w:hint="eastAsia"/>
+          <w:lang w:eastAsia="ja-JP"/>
+        </w:rPr>
+      </w:pPr>
+      <w:r>
+        <w:rPr>
+          <w:rFonts w:hint="eastAsia"/>
+          <w:lang w:eastAsia="ja-JP"/>
+        </w:rPr>
+        <w:t>Agile</w:t>
+      </w:r>
+      <w:r>
+        <w:rPr>
+          <w:rFonts w:hint="eastAsia"/>
+          <w:lang w:eastAsia="ja-JP"/>
+        </w:rPr>
+        <w:t>で進めないとプロジェクトが成功しないという条件下でスタートした。</w:t>
+      </w:r>
+    </w:p>
+    <w:p>
+      <w:pPr>
+        <w:pStyle w:val="InitialBodyText"/>
+        <w:rPr>
+          <w:rFonts w:hint="eastAsia"/>
+          <w:lang w:eastAsia="ja-JP"/>
+        </w:rPr>
+      </w:pPr>
+      <w:r>
+        <w:rPr>
+          <w:rFonts w:hint="eastAsia"/>
+          <w:lang w:eastAsia="ja-JP"/>
+        </w:rPr>
+        <w:t>そこに、</w:t>
+      </w:r>
+      <w:r>
+        <w:rPr>
+          <w:rFonts w:hint="eastAsia"/>
+          <w:lang w:eastAsia="ja-JP"/>
+        </w:rPr>
+        <w:t>Agile</w:t>
+      </w:r>
+      <w:r>
+        <w:rPr>
+          <w:rFonts w:hint="eastAsia"/>
+          <w:lang w:eastAsia="ja-JP"/>
+        </w:rPr>
+        <w:t>の技術・マインドセットを教えるために、アジャイルコーチとして参加した。</w:t>
+      </w:r>
+    </w:p>
+    <w:p>
+      <w:pPr>
+        <w:pStyle w:val="InitialBodyText"/>
+        <w:rPr>
+          <w:rFonts w:hint="eastAsia"/>
+          <w:lang w:eastAsia="ja-JP"/>
+        </w:rPr>
+      </w:pPr>
+    </w:p>
+    <w:p>
+      <w:pPr>
+        <w:pStyle w:val="InitialBodyText"/>
+        <w:rPr>
+          <w:rFonts w:hint="eastAsia"/>
+          <w:lang w:eastAsia="ja-JP"/>
+        </w:rPr>
+      </w:pPr>
+      <w:r>
+        <w:rPr>
+          <w:rFonts w:hint="eastAsia"/>
+          <w:lang w:eastAsia="ja-JP"/>
+        </w:rPr>
+        <w:t>技術的なアプローチで、メンバーが成長できることが分かった。（×３）</w:t>
+      </w:r>
+    </w:p>
+    <w:p>
+      <w:pPr>
+        <w:pStyle w:val="InitialBodyText"/>
+        <w:rPr>
+          <w:rFonts w:hint="eastAsia"/>
+          <w:lang w:eastAsia="ja-JP"/>
+        </w:rPr>
+      </w:pPr>
+      <w:r>
+        <w:rPr>
+          <w:rFonts w:hint="eastAsia"/>
+          <w:lang w:eastAsia="ja-JP"/>
+        </w:rPr>
+        <w:t>一方で、</w:t>
+      </w:r>
+      <w:r>
+        <w:rPr>
+          <w:rFonts w:hint="eastAsia"/>
+          <w:lang w:eastAsia="ja-JP"/>
+        </w:rPr>
+        <w:t>進めていくうちに</w:t>
+      </w:r>
+      <w:r>
+        <w:rPr>
+          <w:rFonts w:hint="eastAsia"/>
+          <w:lang w:eastAsia="ja-JP"/>
+        </w:rPr>
+        <w:t>ボトルネックの移動・新しい壁の出現にあい、全て</w:t>
+      </w:r>
+      <w:bookmarkStart w:id="1" w:name="_GoBack"/>
+      <w:bookmarkEnd w:id="1"/>
+    </w:p>
+    <w:p>
+      <w:pPr>
+        <w:pStyle w:val="InitialBodyText"/>
+        <w:rPr>
+          <w:rFonts w:hint="eastAsia"/>
+          <w:lang w:eastAsia="ja-JP"/>
+        </w:rPr>
+      </w:pPr>
+    </w:p>
+    <w:p>
+      <w:pPr>
+        <w:pStyle w:val="InitialBodyText"/>
+        <w:rPr>
+          <w:rFonts w:hint="eastAsia"/>
+          <w:lang w:eastAsia="ja-JP"/>
+        </w:rPr>
+      </w:pPr>
+    </w:p>
+    <w:p>
+      <w:pPr>
+        <w:pStyle w:val="InitialBodyText"/>
+        <w:rPr>
+          <w:rFonts w:hint="eastAsia"/>
+          <w:lang w:eastAsia="ja-JP"/>
+        </w:rPr>
+      </w:pPr>
+    </w:p>
+    <w:p>
+      <w:pPr>
+        <w:pStyle w:val="InitialBodyText"/>
+        <w:rPr>
+          <w:lang w:eastAsia="ja-JP"/>
+        </w:rPr>
+      </w:pPr>
+    </w:p>
+    <w:p>
+      <w:pPr>
+        <w:pStyle w:val="InitialBodyText"/>
+        <w:rPr>
+          <w:rFonts w:hint="eastAsia"/>
+          <w:highlight w:val="green"/>
+          <w:lang w:eastAsia="ja-JP"/>
+        </w:rPr>
+      </w:pPr>
+      <w:r>
+        <w:rPr>
+          <w:rFonts w:hint="eastAsia"/>
+          <w:highlight w:val="green"/>
+          <w:lang w:eastAsia="ja-JP"/>
+        </w:rPr>
+        <w:t>★これは</w:t>
+      </w:r>
+      <w:r>
+        <w:rPr>
+          <w:rFonts w:hint="eastAsia"/>
+          <w:highlight w:val="green"/>
+          <w:lang w:eastAsia="ja-JP"/>
+        </w:rPr>
+        <w:t>Introduction?</w:t>
+      </w:r>
+    </w:p>
+    <w:p>
+      <w:pPr>
+        <w:pStyle w:val="InitialBodyText"/>
+        <w:rPr>
+          <w:lang w:eastAsia="ja-JP"/>
+        </w:rPr>
+      </w:pPr>
+      <w:r>
+        <w:rPr>
+          <w:highlight w:val="green"/>
+        </w:rPr>
+        <w:t>In this paper, first I present the concrete mechanism of “</w:t>
+      </w:r>
+      <w:proofErr w:type="spellStart"/>
+      <w:r>
+        <w:rPr>
+          <w:highlight w:val="green"/>
+        </w:rPr>
+        <w:t>Technology­Driven</w:t>
+      </w:r>
+      <w:proofErr w:type="spellEnd"/>
+      <w:r>
+        <w:rPr>
+          <w:highlight w:val="green"/>
+        </w:rPr>
+        <w:t xml:space="preserve"> Development” I have introduced to my team. Then the results of learning, cooperation and product development by the method I proposed. In addition, the problems, possibilities and future of it discussed in the latter part.</w:t>
+      </w:r>
+    </w:p>
+    <w:p>
+      <w:pPr>
+        <w:pStyle w:val="InitialBodyText"/>
+        <w:rPr>
+          <w:rFonts w:hint="eastAsia"/>
+          <w:highlight w:val="lightGray"/>
+          <w:lang w:eastAsia="ja-JP"/>
+        </w:rPr>
+      </w:pPr>
+    </w:p>
+    <w:p>
+      <w:pPr>
+        <w:pStyle w:val="InitialBodyText"/>
+        <w:rPr>
+          <w:rFonts w:hint="eastAsia"/>
+          <w:highlight w:val="lightGray"/>
+          <w:lang w:eastAsia="ja-JP"/>
+        </w:rPr>
+      </w:pPr>
+    </w:p>
+    <w:p>
+      <w:pPr>
+        <w:pStyle w:val="InitialBodyText"/>
+        <w:rPr>
+          <w:highlight w:val="lightGray"/>
+          <w:lang w:eastAsia="ja-JP"/>
+        </w:rPr>
+      </w:pPr>
+    </w:p>
+    <w:p>
+      <w:pPr>
+        <w:pStyle w:val="InitialBodyText"/>
+        <w:rPr>
+          <w:lang w:eastAsia="ja-JP"/>
+        </w:rPr>
+      </w:pPr>
+      <w:r>
+        <w:rPr>
+          <w:highlight w:val="lightGray"/>
+        </w:rPr>
         <w:t>At the end of April 2013, I started to support one new project as an Agile Coach. The objective of the project was to develop a new smartphone application for Android and iPhone.</w:t>
       </w:r>
     </w:p>
@@ -88,6 +492,371 @@
       <w:pPr>
         <w:pStyle w:val="InitialBodyText"/>
         <w:rPr>
+          <w:rFonts w:hint="eastAsia"/>
+          <w:lang w:eastAsia="ja-JP"/>
+        </w:rPr>
+      </w:pPr>
+    </w:p>
+    <w:p>
+      <w:pPr>
+        <w:pStyle w:val="InitialBodyText"/>
+        <w:rPr>
+          <w:lang w:eastAsia="ja-JP"/>
+        </w:rPr>
+      </w:pPr>
+    </w:p>
+    <w:p>
+      <w:pPr>
+        <w:pStyle w:val="InitialBodyText"/>
+        <w:rPr>
+          <w:highlight w:val="magenta"/>
+          <w:lang w:eastAsia="ja-JP"/>
+        </w:rPr>
+      </w:pPr>
+      <w:r>
+        <w:rPr>
+          <w:rFonts w:hint="eastAsia"/>
+          <w:highlight w:val="magenta"/>
+          <w:lang w:eastAsia="ja-JP"/>
+        </w:rPr>
+        <w:t>★</w:t>
+      </w:r>
+      <w:r>
+        <w:rPr>
+          <w:rFonts w:hint="eastAsia"/>
+          <w:highlight w:val="magenta"/>
+          <w:lang w:eastAsia="ja-JP"/>
+        </w:rPr>
+        <w:t>By Rebecca</w:t>
+      </w:r>
+    </w:p>
+    <w:p>
+      <w:pPr>
+        <w:pStyle w:val="af8"/>
+        <w:rPr>
+          <w:highlight w:val="magenta"/>
+        </w:rPr>
+      </w:pPr>
+      <w:r>
+        <w:rPr>
+          <w:rFonts w:hint="eastAsia"/>
+          <w:highlight w:val="magenta"/>
+        </w:rPr>
+        <w:t>"Your experience report should tell your story, explain what happened, why it happened, who it happened to, and why we should care. We are interested in hearing your voice! The best experience reports share not only successes, but also challenges that were overcome, things that were tried, adaptations that were made, and how you and your organization w</w:t>
+      </w:r>
+      <w:r>
+        <w:rPr>
+          <w:rFonts w:hint="eastAsia"/>
+          <w:highlight w:val="magenta"/>
+        </w:rPr>
+        <w:t>ere changed by the experience."</w:t>
+      </w:r>
+    </w:p>
+    <w:p>
+      <w:pPr>
+        <w:pStyle w:val="af8"/>
+      </w:pPr>
+      <w:r>
+        <w:rPr>
+          <w:rFonts w:hint="eastAsia"/>
+          <w:highlight w:val="magenta"/>
+        </w:rPr>
+        <w:t xml:space="preserve">So far, I haven't seen much in the paper about "who it happened to, and why we should care" and about "but also challenges that were overcome, things that were tried, adaptations that were made". It would be great if you could tell as well about things you tried and they did </w:t>
+      </w:r>
+      <w:r>
+        <w:rPr>
+          <w:rFonts w:hint="eastAsia"/>
+          <w:highlight w:val="magenta"/>
+        </w:rPr>
+        <w:lastRenderedPageBreak/>
+        <w:t>not work - not telling the success stories onl</w:t>
+      </w:r>
+      <w:r>
+        <w:rPr>
+          <w:rFonts w:hint="eastAsia"/>
+          <w:highlight w:val="magenta"/>
+        </w:rPr>
+        <w:t>y, but as well the failed ones.</w:t>
+      </w:r>
+    </w:p>
+    <w:p>
+      <w:pPr>
+        <w:pStyle w:val="InitialBodyText"/>
+        <w:rPr>
+          <w:lang w:eastAsia="ja-JP"/>
+        </w:rPr>
+      </w:pPr>
+    </w:p>
+    <w:p>
+      <w:pPr>
+        <w:pStyle w:val="InitialBodyText"/>
+        <w:rPr>
+          <w:lang w:eastAsia="ja-JP"/>
+        </w:rPr>
+      </w:pPr>
+    </w:p>
+    <w:p>
+      <w:pPr>
+        <w:pStyle w:val="InitialBodyText"/>
+        <w:rPr>
+          <w:lang w:eastAsia="ja-JP"/>
+        </w:rPr>
+      </w:pPr>
+    </w:p>
+    <w:p>
+      <w:pPr>
+        <w:pStyle w:val="InitialBodyText"/>
+        <w:rPr>
+          <w:lang w:eastAsia="ja-JP"/>
+        </w:rPr>
+      </w:pPr>
+      <w:r>
+        <w:rPr>
+          <w:rFonts w:hint="eastAsia"/>
+          <w:lang w:eastAsia="ja-JP"/>
+        </w:rPr>
+        <w:t>★</w:t>
+      </w:r>
+      <w:r>
+        <w:rPr>
+          <w:rFonts w:hint="eastAsia"/>
+          <w:lang w:eastAsia="ja-JP"/>
+        </w:rPr>
+        <w:t>What to expect</w:t>
+      </w:r>
+    </w:p>
+    <w:p>
+      <w:pPr>
+        <w:pStyle w:val="InitialBodyText"/>
+        <w:rPr>
+          <w:lang w:eastAsia="ja-JP"/>
+        </w:rPr>
+      </w:pPr>
+      <w:r>
+        <w:t xml:space="preserve">by technical practices and methods such as </w:t>
+      </w:r>
+      <w:r>
+        <w:rPr>
+          <w:rFonts w:hint="eastAsia"/>
+          <w:lang w:eastAsia="ja-JP"/>
+        </w:rPr>
+        <w:t>CI/CD,</w:t>
+      </w:r>
+      <w:r>
+        <w:t xml:space="preserve"> TDD and BDD</w:t>
+      </w:r>
+    </w:p>
+    <w:p>
+      <w:pPr>
+        <w:pStyle w:val="InitialBodyText"/>
+        <w:rPr>
+          <w:lang w:eastAsia="ja-JP"/>
+        </w:rPr>
+      </w:pPr>
+      <w:r>
+        <w:rPr>
+          <w:rFonts w:hint="eastAsia"/>
+          <w:lang w:eastAsia="ja-JP"/>
+        </w:rPr>
+        <w:t>数値計測とか入れたいね</w:t>
+      </w:r>
+    </w:p>
+    <w:p>
+      <w:pPr>
+        <w:pStyle w:val="InitialBodyText"/>
+        <w:numPr>
+          <w:ilvl w:val="0"/>
+          <w:numId w:val="10"/>
+        </w:numPr>
+        <w:rPr>
+          <w:lang w:eastAsia="ja-JP"/>
+        </w:rPr>
+      </w:pPr>
+      <w:r>
+        <w:t>t</w:t>
+      </w:r>
+      <w:r>
+        <w:t>o make the work more effective</w:t>
+      </w:r>
+    </w:p>
+    <w:p>
+      <w:pPr>
+        <w:pStyle w:val="InitialBodyText"/>
+        <w:numPr>
+          <w:ilvl w:val="0"/>
+          <w:numId w:val="10"/>
+        </w:numPr>
+        <w:rPr>
+          <w:lang w:eastAsia="ja-JP"/>
+        </w:rPr>
+      </w:pPr>
+      <w:r>
+        <w:t>to develop cooperative relationships with stakeholders like the business analyst or managers</w:t>
+      </w:r>
+    </w:p>
+    <w:p>
+      <w:pPr>
+        <w:pStyle w:val="InitialBodyText"/>
+        <w:numPr>
+          <w:ilvl w:val="0"/>
+          <w:numId w:val="10"/>
+        </w:numPr>
+        <w:rPr>
+          <w:lang w:eastAsia="ja-JP"/>
+        </w:rPr>
+      </w:pPr>
+      <w:r>
+        <w:t>to drive learning of the team members</w:t>
+      </w:r>
+    </w:p>
+    <w:p>
+      <w:pPr>
+        <w:pStyle w:val="InitialBodyText"/>
+        <w:rPr>
+          <w:lang w:eastAsia="ja-JP"/>
+        </w:rPr>
+      </w:pPr>
+    </w:p>
+    <w:p>
+      <w:pPr>
+        <w:pStyle w:val="InitialBodyText"/>
+        <w:rPr>
+          <w:lang w:eastAsia="ja-JP"/>
+        </w:rPr>
+      </w:pPr>
+      <w:r>
+        <w:rPr>
+          <w:rFonts w:hint="eastAsia"/>
+          <w:lang w:eastAsia="ja-JP"/>
+        </w:rPr>
+        <w:t>★</w:t>
+      </w:r>
+      <w:r>
+        <w:rPr>
+          <w:lang w:eastAsia="ja-JP"/>
+        </w:rPr>
+        <w:t>F</w:t>
+      </w:r>
+      <w:r>
+        <w:rPr>
+          <w:rFonts w:hint="eastAsia"/>
+          <w:lang w:eastAsia="ja-JP"/>
+        </w:rPr>
+        <w:t xml:space="preserve">ail </w:t>
+      </w:r>
+      <w:r>
+        <w:rPr>
+          <w:rFonts w:hint="eastAsia"/>
+          <w:lang w:eastAsia="ja-JP"/>
+        </w:rPr>
+        <w:t>したもの</w:t>
+      </w:r>
+    </w:p>
+    <w:p>
+      <w:pPr>
+        <w:pStyle w:val="InitialBodyText"/>
+        <w:rPr>
+          <w:lang w:eastAsia="ja-JP"/>
+        </w:rPr>
+      </w:pPr>
+      <w:r>
+        <w:rPr>
+          <w:rFonts w:hint="eastAsia"/>
+          <w:lang w:eastAsia="ja-JP"/>
+        </w:rPr>
+        <w:t>・</w:t>
+      </w:r>
+      <w:r>
+        <w:rPr>
+          <w:rFonts w:hint="eastAsia"/>
+          <w:lang w:eastAsia="ja-JP"/>
+        </w:rPr>
+        <w:t>BDD</w:t>
+      </w:r>
+      <w:r>
+        <w:rPr>
+          <w:rFonts w:hint="eastAsia"/>
+          <w:lang w:eastAsia="ja-JP"/>
+        </w:rPr>
+        <w:t>を</w:t>
+      </w:r>
+      <w:proofErr w:type="spellStart"/>
+      <w:r>
+        <w:rPr>
+          <w:rFonts w:hint="eastAsia"/>
+          <w:lang w:eastAsia="ja-JP"/>
+        </w:rPr>
+        <w:t>BA&amp;Designer</w:t>
+      </w:r>
+      <w:proofErr w:type="spellEnd"/>
+      <w:r>
+        <w:rPr>
+          <w:rFonts w:hint="eastAsia"/>
+          <w:lang w:eastAsia="ja-JP"/>
+        </w:rPr>
+        <w:t>にやってもらうこと</w:t>
+      </w:r>
+    </w:p>
+    <w:p>
+      <w:pPr>
+        <w:pStyle w:val="InitialBodyText"/>
+        <w:rPr>
+          <w:lang w:eastAsia="ja-JP"/>
+        </w:rPr>
+      </w:pPr>
+    </w:p>
+    <w:p>
+      <w:pPr>
+        <w:pStyle w:val="InitialBodyText"/>
+        <w:rPr>
+          <w:lang w:eastAsia="ja-JP"/>
+        </w:rPr>
+      </w:pPr>
+    </w:p>
+    <w:p>
+      <w:pPr>
+        <w:pStyle w:val="InitialBodyText"/>
+        <w:rPr>
+          <w:lang w:eastAsia="ja-JP"/>
+        </w:rPr>
+      </w:pPr>
+    </w:p>
+    <w:p>
+      <w:pPr>
+        <w:pStyle w:val="InitialBodyText"/>
+        <w:rPr>
+          <w:lang w:eastAsia="ja-JP"/>
+        </w:rPr>
+      </w:pPr>
+    </w:p>
+    <w:p>
+      <w:pPr>
+        <w:pStyle w:val="InitialBodyText"/>
+        <w:rPr>
+          <w:lang w:eastAsia="ja-JP"/>
+        </w:rPr>
+      </w:pPr>
+    </w:p>
+    <w:p>
+      <w:pPr>
+        <w:pStyle w:val="InitialBodyText"/>
+        <w:rPr>
+          <w:lang w:eastAsia="ja-JP"/>
+        </w:rPr>
+      </w:pPr>
+    </w:p>
+    <w:p>
+      <w:pPr>
+        <w:pStyle w:val="InitialBodyText"/>
+        <w:rPr>
+          <w:lang w:eastAsia="ja-JP"/>
+        </w:rPr>
+      </w:pPr>
+    </w:p>
+    <w:p>
+      <w:pPr>
+        <w:pStyle w:val="InitialBodyText"/>
+        <w:rPr>
           <w:lang w:eastAsia="ja-JP"/>
         </w:rPr>
       </w:pPr>
@@ -95,16 +864,130 @@
     <w:p>
       <w:pPr>
         <w:pStyle w:val="2"/>
-      </w:pPr>
-      <w:r>
+        <w:rPr>
+          <w:highlight w:val="yellow"/>
+        </w:rPr>
+      </w:pPr>
+      <w:r>
+        <w:rPr>
+          <w:rFonts w:hint="eastAsia"/>
+          <w:highlight w:val="yellow"/>
+          <w:lang w:eastAsia="ja-JP"/>
+        </w:rPr>
+        <w:t>★</w:t>
+      </w:r>
+      <w:r>
+        <w:rPr>
+          <w:rFonts w:hint="eastAsia"/>
+          <w:highlight w:val="yellow"/>
+          <w:lang w:eastAsia="ja-JP"/>
+        </w:rPr>
+        <w:t>Conditions</w:t>
+      </w:r>
+    </w:p>
+    <w:p>
+      <w:pPr>
+        <w:pStyle w:val="InitialBodyText"/>
+        <w:rPr>
+          <w:lang w:eastAsia="ja-JP"/>
+        </w:rPr>
+      </w:pPr>
+      <w:r>
+        <w:rPr>
+          <w:rFonts w:hint="eastAsia"/>
+          <w:lang w:eastAsia="ja-JP"/>
+        </w:rPr>
+        <w:t>前提</w:t>
+      </w:r>
+    </w:p>
+    <w:p>
+      <w:pPr>
+        <w:pStyle w:val="InitialBodyText"/>
+        <w:numPr>
+          <w:ilvl w:val="0"/>
+          <w:numId w:val="13"/>
+        </w:numPr>
+        <w:rPr>
+          <w:rFonts w:hint="eastAsia"/>
+          <w:lang w:eastAsia="ja-JP"/>
+        </w:rPr>
+      </w:pPr>
+      <w:r>
+        <w:rPr>
+          <w:lang w:eastAsia="ja-JP"/>
+        </w:rPr>
+        <w:t>A</w:t>
+      </w:r>
+      <w:r>
+        <w:rPr>
+          <w:rFonts w:hint="eastAsia"/>
+          <w:lang w:eastAsia="ja-JP"/>
+        </w:rPr>
+        <w:t>re</w:t>
+      </w:r>
+    </w:p>
+    <w:p>
+      <w:pPr>
+        <w:pStyle w:val="InitialBodyText"/>
+        <w:numPr>
+          <w:ilvl w:val="0"/>
+          <w:numId w:val="13"/>
+        </w:numPr>
+        <w:rPr>
+          <w:rFonts w:hint="eastAsia"/>
+          <w:highlight w:val="cyan"/>
+          <w:lang w:eastAsia="ja-JP"/>
+        </w:rPr>
+      </w:pPr>
+      <w:r>
+        <w:rPr>
+          <w:highlight w:val="cyan"/>
+        </w:rPr>
+        <w:t>The team was distributed to two locations. There were tons of miscommunications between each locations.</w:t>
+      </w:r>
+    </w:p>
+    <w:p>
+      <w:pPr>
+        <w:pStyle w:val="InitialBodyText"/>
+        <w:rPr>
+          <w:rFonts w:hint="eastAsia"/>
+          <w:lang w:eastAsia="ja-JP"/>
+        </w:rPr>
+      </w:pPr>
+    </w:p>
+    <w:p>
+      <w:pPr>
+        <w:pStyle w:val="InitialBodyText"/>
+        <w:rPr>
+          <w:lang w:eastAsia="ja-JP"/>
+        </w:rPr>
+      </w:pPr>
+    </w:p>
+    <w:p>
+      <w:pPr>
+        <w:pStyle w:val="2"/>
+        <w:rPr>
+          <w:highlight w:val="lightGray"/>
+        </w:rPr>
+      </w:pPr>
+      <w:r>
+        <w:rPr>
+          <w:highlight w:val="lightGray"/>
+        </w:rPr>
         <w:t>Team and Members</w:t>
       </w:r>
     </w:p>
     <w:p>
       <w:pPr>
         <w:pStyle w:val="InitialBodyText"/>
-      </w:pPr>
-      <w:r>
+        <w:rPr>
+          <w:highlight w:val="lightGray"/>
+        </w:rPr>
+      </w:pPr>
+      <w:r>
+        <w:rPr>
+          <w:highlight w:val="lightGray"/>
+        </w:rPr>
         <w:t>The project team was consisted of a business analyst, UI/UX designers, and Developers. We were able to work closely and collaboratively from the start of the project.</w:t>
       </w:r>
     </w:p>
@@ -113,20 +996,15 @@
         <w:pStyle w:val="InitialBodyText"/>
         <w:ind w:firstLineChars="142" w:firstLine="284"/>
         <w:rPr>
-          <w:lang w:eastAsia="ja-JP"/>
-        </w:rPr>
-      </w:pPr>
-      <w:r>
-        <w:t>The team members were young and immature. The a</w:t>
-      </w:r>
-      <w:r>
-        <w:t>verage age of the team members</w:t>
-      </w:r>
-      <w:r>
-        <w:t xml:space="preserve"> </w:t>
-      </w:r>
-      <w:r>
-        <w:t>was under 30. Especially, the average age of the Android developers was around 25. Most of the team members (including me) did not have any experiences of smartphone development. Additionally, the duration of the project was 6 months. Most of the team members did not have any experiences of the “big project” (over a half of year with over 10 members) like this. It was the first time for most of them to work such a long period with over 10 members.</w:t>
+          <w:highlight w:val="lightGray"/>
+          <w:lang w:eastAsia="ja-JP"/>
+        </w:rPr>
+      </w:pPr>
+      <w:r>
+        <w:rPr>
+          <w:highlight w:val="lightGray"/>
+        </w:rPr>
+        <w:t>The team members were young and immature. The average age of the team members was under 30. Especially, the average age of the Android developers was around 25. Most of the team members (including me) did not have any experiences of smartphone development. Additionally, the duration of the project was 6 months. Most of the team members did not have any experiences of the “big project” (over a half of year with over 10 members) like this. It was the first time for most of them to work such a long period with over 10 members.</w:t>
       </w:r>
     </w:p>
     <w:p>
@@ -134,10 +1012,14 @@
         <w:pStyle w:val="InitialBodyText"/>
         <w:ind w:firstLineChars="142" w:firstLine="284"/>
         <w:rPr>
-          <w:lang w:eastAsia="ja-JP"/>
-        </w:rPr>
-      </w:pPr>
-      <w:r>
+          <w:highlight w:val="lightGray"/>
+          <w:lang w:eastAsia="ja-JP"/>
+        </w:rPr>
+      </w:pPr>
+      <w:r>
+        <w:rPr>
+          <w:highlight w:val="lightGray"/>
+        </w:rPr>
         <w:t>The team was distributed to two locations. There were tons of miscommunications between each locations.</w:t>
       </w:r>
     </w:p>
@@ -145,6 +1027,7 @@
       <w:pPr>
         <w:pStyle w:val="InitialBodyText"/>
         <w:rPr>
+          <w:highlight w:val="lightGray"/>
           <w:lang w:eastAsia="ja-JP"/>
         </w:rPr>
       </w:pPr>
@@ -152,16 +1035,28 @@
     <w:p>
       <w:pPr>
         <w:pStyle w:val="2"/>
-      </w:pPr>
-      <w:r>
+        <w:rPr>
+          <w:highlight w:val="lightGray"/>
+        </w:rPr>
+      </w:pPr>
+      <w:r>
+        <w:rPr>
+          <w:highlight w:val="lightGray"/>
+        </w:rPr>
         <w:t>Problems</w:t>
       </w:r>
     </w:p>
     <w:p>
       <w:pPr>
         <w:pStyle w:val="InitialBodyText"/>
-      </w:pPr>
-      <w:r>
+        <w:rPr>
+          <w:highlight w:val="lightGray"/>
+        </w:rPr>
+      </w:pPr>
+      <w:r>
+        <w:rPr>
+          <w:highlight w:val="lightGray"/>
+        </w:rPr>
         <w:t>We produced the application by reusing and enhancing the existing one. The original application had no automation mechanism for test and release. It took around 1 week to test all features manually before releasing the original one.</w:t>
       </w:r>
     </w:p>
@@ -174,6 +1069,9 @@
         </w:rPr>
       </w:pPr>
       <w:r>
+        <w:rPr>
+          <w:highlight w:val="lightGray"/>
+        </w:rPr>
         <w:t>The team members did not have any experiences of Agile, XP and Scrum. (So I entered the team as an Agile Coach for supporting them.) There were no technical backbones like CI/CD and test automation. Many agile apprentices tend to introduce agile processes and mindsets at first without any technical backbones and fail. So I needed to add technical backbones from the start of the project.</w:t>
       </w:r>
     </w:p>
@@ -187,7 +1085,401 @@
     </w:p>
     <w:p>
       <w:pPr>
+        <w:pStyle w:val="InitialBodyText"/>
+        <w:rPr>
+          <w:lang w:eastAsia="ja-JP"/>
+        </w:rPr>
+      </w:pPr>
+      <w:r>
+        <w:rPr>
+          <w:rFonts w:hint="eastAsia"/>
+          <w:lang w:eastAsia="ja-JP"/>
+        </w:rPr>
+        <w:t>3 meanings -&gt; 3 problems</w:t>
+      </w:r>
+    </w:p>
+    <w:p>
+      <w:pPr>
+        <w:pStyle w:val="InitialBodyText"/>
+        <w:numPr>
+          <w:ilvl w:val="0"/>
+          <w:numId w:val="12"/>
+        </w:numPr>
+        <w:rPr>
+          <w:lang w:eastAsia="ja-JP"/>
+        </w:rPr>
+      </w:pPr>
+      <w:r>
+        <w:t>t</w:t>
+      </w:r>
+      <w:r>
+        <w:t>o make the work more effective</w:t>
+      </w:r>
+    </w:p>
+    <w:p>
+      <w:pPr>
+        <w:pStyle w:val="InitialBodyText"/>
+        <w:numPr>
+          <w:ilvl w:val="1"/>
+          <w:numId w:val="12"/>
+        </w:numPr>
+        <w:rPr>
+          <w:lang w:eastAsia="ja-JP"/>
+        </w:rPr>
+      </w:pPr>
+      <w:r>
+        <w:rPr>
+          <w:rFonts w:hint="eastAsia"/>
+          <w:lang w:eastAsia="ja-JP"/>
+        </w:rPr>
+        <w:t>無理して残業して仕事を片付けるのが当たり前になっていた。</w:t>
+      </w:r>
+    </w:p>
+    <w:p>
+      <w:pPr>
+        <w:pStyle w:val="InitialBodyText"/>
+        <w:numPr>
+          <w:ilvl w:val="0"/>
+          <w:numId w:val="12"/>
+        </w:numPr>
+        <w:rPr>
+          <w:lang w:eastAsia="ja-JP"/>
+        </w:rPr>
+      </w:pPr>
+      <w:r>
+        <w:t>to develop cooperative relationships with stakeholders like the business analyst or managers</w:t>
+      </w:r>
+    </w:p>
+    <w:p>
+      <w:pPr>
+        <w:pStyle w:val="InitialBodyText"/>
+        <w:numPr>
+          <w:ilvl w:val="1"/>
+          <w:numId w:val="12"/>
+        </w:numPr>
+        <w:rPr>
+          <w:lang w:eastAsia="ja-JP"/>
+        </w:rPr>
+      </w:pPr>
+      <w:r>
+        <w:rPr>
+          <w:rFonts w:hint="eastAsia"/>
+          <w:lang w:eastAsia="ja-JP"/>
+        </w:rPr>
+        <w:t>BA = BU</w:t>
+      </w:r>
+    </w:p>
+    <w:p>
+      <w:pPr>
+        <w:pStyle w:val="InitialBodyText"/>
+        <w:numPr>
+          <w:ilvl w:val="2"/>
+          <w:numId w:val="12"/>
+        </w:numPr>
+        <w:rPr>
+          <w:lang w:eastAsia="ja-JP"/>
+        </w:rPr>
+      </w:pPr>
+      <w:r>
+        <w:rPr>
+          <w:rFonts w:hint="eastAsia"/>
+          <w:lang w:eastAsia="ja-JP"/>
+        </w:rPr>
+        <w:lastRenderedPageBreak/>
+        <w:t>事業として必要なこと、最初に起案したものを何が何でも放り込むことが仕事</w:t>
+      </w:r>
+    </w:p>
+    <w:p>
+      <w:pPr>
+        <w:pStyle w:val="InitialBodyText"/>
+        <w:numPr>
+          <w:ilvl w:val="1"/>
+          <w:numId w:val="12"/>
+        </w:numPr>
+        <w:rPr>
+          <w:lang w:eastAsia="ja-JP"/>
+        </w:rPr>
+      </w:pPr>
+      <w:r>
+        <w:rPr>
+          <w:rFonts w:hint="eastAsia"/>
+          <w:lang w:eastAsia="ja-JP"/>
+        </w:rPr>
+        <w:t>PM</w:t>
+      </w:r>
+    </w:p>
+    <w:p>
+      <w:pPr>
+        <w:pStyle w:val="InitialBodyText"/>
+        <w:numPr>
+          <w:ilvl w:val="2"/>
+          <w:numId w:val="12"/>
+        </w:numPr>
+        <w:rPr>
+          <w:lang w:eastAsia="ja-JP"/>
+        </w:rPr>
+      </w:pPr>
+      <w:r>
+        <w:rPr>
+          <w:rFonts w:hint="eastAsia"/>
+          <w:lang w:eastAsia="ja-JP"/>
+        </w:rPr>
+        <w:t>BA</w:t>
+      </w:r>
+      <w:r>
+        <w:rPr>
+          <w:rFonts w:hint="eastAsia"/>
+          <w:lang w:eastAsia="ja-JP"/>
+        </w:rPr>
+        <w:t>の言われたことを、優先度などを無視して、メンバーに無理強いすることが仕事</w:t>
+      </w:r>
+    </w:p>
+    <w:p>
+      <w:pPr>
+        <w:pStyle w:val="InitialBodyText"/>
+        <w:numPr>
+          <w:ilvl w:val="1"/>
+          <w:numId w:val="12"/>
+        </w:numPr>
+        <w:rPr>
+          <w:lang w:eastAsia="ja-JP"/>
+        </w:rPr>
+      </w:pPr>
+      <w:r>
+        <w:rPr>
+          <w:rFonts w:hint="eastAsia"/>
+          <w:lang w:eastAsia="ja-JP"/>
+        </w:rPr>
+        <w:t>ただこうしたことは、公開する</w:t>
+      </w:r>
+      <w:r>
+        <w:rPr>
+          <w:rFonts w:hint="eastAsia"/>
+          <w:lang w:eastAsia="ja-JP"/>
+        </w:rPr>
+        <w:t>paper</w:t>
+      </w:r>
+      <w:r>
+        <w:rPr>
+          <w:rFonts w:hint="eastAsia"/>
+          <w:lang w:eastAsia="ja-JP"/>
+        </w:rPr>
+        <w:t>としては書きづらい。。。</w:t>
+      </w:r>
+    </w:p>
+    <w:p>
+      <w:pPr>
+        <w:pStyle w:val="InitialBodyText"/>
+        <w:numPr>
+          <w:ilvl w:val="0"/>
+          <w:numId w:val="12"/>
+        </w:numPr>
+        <w:rPr>
+          <w:lang w:eastAsia="ja-JP"/>
+        </w:rPr>
+      </w:pPr>
+      <w:r>
+        <w:t>to drive learning of t</w:t>
+      </w:r>
+      <w:r>
+        <w:t>he team members</w:t>
+      </w:r>
+    </w:p>
+    <w:p>
+      <w:pPr>
+        <w:pStyle w:val="InitialBodyText"/>
+        <w:numPr>
+          <w:ilvl w:val="1"/>
+          <w:numId w:val="12"/>
+        </w:numPr>
+        <w:rPr>
+          <w:lang w:eastAsia="ja-JP"/>
+        </w:rPr>
+      </w:pPr>
+      <w:r>
+        <w:rPr>
+          <w:rFonts w:hint="eastAsia"/>
+          <w:lang w:eastAsia="ja-JP"/>
+        </w:rPr>
+        <w:t>純粋に社会人として若い</w:t>
+      </w:r>
+    </w:p>
+    <w:p>
+      <w:pPr>
+        <w:pStyle w:val="InitialBodyText"/>
+        <w:numPr>
+          <w:ilvl w:val="1"/>
+          <w:numId w:val="12"/>
+        </w:numPr>
+        <w:rPr>
+          <w:lang w:eastAsia="ja-JP"/>
+        </w:rPr>
+      </w:pPr>
+      <w:r>
+        <w:rPr>
+          <w:rFonts w:hint="eastAsia"/>
+          <w:lang w:eastAsia="ja-JP"/>
+        </w:rPr>
+        <w:t>技術力に限らず、スキルに不足を感じていた</w:t>
+      </w:r>
+    </w:p>
+    <w:p>
+      <w:pPr>
+        <w:pStyle w:val="InitialBodyText"/>
+        <w:numPr>
+          <w:ilvl w:val="1"/>
+          <w:numId w:val="12"/>
+        </w:numPr>
+        <w:rPr>
+          <w:lang w:eastAsia="ja-JP"/>
+        </w:rPr>
+      </w:pPr>
+      <w:r>
+        <w:rPr>
+          <w:rFonts w:hint="eastAsia"/>
+          <w:lang w:eastAsia="ja-JP"/>
+        </w:rPr>
+        <w:t>Agile</w:t>
+      </w:r>
+      <w:r>
+        <w:rPr>
+          <w:rFonts w:hint="eastAsia"/>
+          <w:lang w:eastAsia="ja-JP"/>
+        </w:rPr>
+        <w:t>の知識はなし</w:t>
+      </w:r>
+    </w:p>
+    <w:p>
+      <w:pPr>
+        <w:pStyle w:val="InitialBodyText"/>
+        <w:rPr>
+          <w:lang w:eastAsia="ja-JP"/>
+        </w:rPr>
+      </w:pPr>
+    </w:p>
+    <w:p>
+      <w:pPr>
+        <w:pStyle w:val="InitialBodyText"/>
+        <w:rPr>
+          <w:lang w:eastAsia="ja-JP"/>
+        </w:rPr>
+      </w:pPr>
+    </w:p>
+    <w:p>
+      <w:pPr>
+        <w:pStyle w:val="InitialBodyText"/>
+        <w:rPr>
+          <w:lang w:eastAsia="ja-JP"/>
+        </w:rPr>
+      </w:pPr>
+    </w:p>
+    <w:p>
+      <w:pPr>
+        <w:pStyle w:val="InitialBodyText"/>
+        <w:rPr>
+          <w:lang w:eastAsia="ja-JP"/>
+        </w:rPr>
+      </w:pPr>
+    </w:p>
+    <w:p>
+      <w:pPr>
+        <w:pStyle w:val="InitialBodyText"/>
+        <w:rPr>
+          <w:lang w:eastAsia="ja-JP"/>
+        </w:rPr>
+      </w:pPr>
+    </w:p>
+    <w:p>
+      <w:pPr>
         <w:pStyle w:val="2"/>
+        <w:rPr>
+          <w:highlight w:val="yellow"/>
+        </w:rPr>
+      </w:pPr>
+      <w:r>
+        <w:rPr>
+          <w:rFonts w:hint="eastAsia"/>
+          <w:highlight w:val="yellow"/>
+          <w:lang w:eastAsia="ja-JP"/>
+        </w:rPr>
+        <w:t>★</w:t>
+      </w:r>
+      <w:r>
+        <w:rPr>
+          <w:rFonts w:hint="eastAsia"/>
+          <w:highlight w:val="yellow"/>
+          <w:lang w:eastAsia="ja-JP"/>
+        </w:rPr>
+        <w:t>The approach</w:t>
+      </w:r>
+    </w:p>
+    <w:p>
+      <w:pPr>
+        <w:pStyle w:val="InitialBodyText"/>
+        <w:rPr>
+          <w:lang w:eastAsia="ja-JP"/>
+        </w:rPr>
+      </w:pPr>
+      <w:r>
+        <w:t>by technical practices and methods</w:t>
+      </w:r>
+    </w:p>
+    <w:p>
+      <w:pPr>
+        <w:pStyle w:val="InitialBodyText"/>
+        <w:numPr>
+          <w:ilvl w:val="0"/>
+          <w:numId w:val="11"/>
+        </w:numPr>
+        <w:rPr>
+          <w:lang w:eastAsia="ja-JP"/>
+        </w:rPr>
+      </w:pPr>
+      <w:r>
+        <w:t>CI/CD</w:t>
+      </w:r>
+    </w:p>
+    <w:p>
+      <w:pPr>
+        <w:pStyle w:val="InitialBodyText"/>
+        <w:numPr>
+          <w:ilvl w:val="0"/>
+          <w:numId w:val="11"/>
+        </w:numPr>
+        <w:rPr>
+          <w:lang w:eastAsia="ja-JP"/>
+        </w:rPr>
+      </w:pPr>
+      <w:r>
+        <w:t>TDD</w:t>
+      </w:r>
+    </w:p>
+    <w:p>
+      <w:pPr>
+        <w:pStyle w:val="InitialBodyText"/>
+        <w:numPr>
+          <w:ilvl w:val="0"/>
+          <w:numId w:val="11"/>
+        </w:numPr>
+        <w:rPr>
+          <w:lang w:eastAsia="ja-JP"/>
+        </w:rPr>
+      </w:pPr>
+      <w:r>
+        <w:t>BDD</w:t>
+      </w:r>
+    </w:p>
+    <w:p>
+      <w:pPr>
+        <w:pStyle w:val="InitialBodyText"/>
+        <w:rPr>
+          <w:lang w:eastAsia="ja-JP"/>
+        </w:rPr>
+      </w:pPr>
+    </w:p>
+    <w:p>
+      <w:pPr>
+        <w:pStyle w:val="2"/>
       </w:pPr>
       <w:r>
         <w:t>What I Did</w:t>
@@ -210,8 +1502,32 @@
         </w:rPr>
       </w:pPr>
       <w:r>
-        <w:t>We released the Android and iPhone applications successfully. Other teams started to adopt our mechanism partially. A lot of developers and managers in our company expressed considerable interest in our model as the new learning model. So I organized this mechanism and named it “Technology­Driven Development”.</w:t>
-      </w:r>
+        <w:t>We released the Android and iPhone applications successfully. Other teams started to adopt our mechanism partially. A lot of developers and managers in our company expressed considerable interest in our model as the new learning model. So I organized this mechanism and named it “</w:t>
+      </w:r>
+      <w:proofErr w:type="spellStart"/>
+      <w:r>
+        <w:t>Technology­Driven</w:t>
+      </w:r>
+      <w:proofErr w:type="spellEnd"/>
+      <w:r>
+        <w:t xml:space="preserve"> Development”.</w:t>
+      </w:r>
+    </w:p>
+    <w:p>
+      <w:pPr>
+        <w:pStyle w:val="InitialBodyText"/>
+        <w:rPr>
+          <w:lang w:eastAsia="ja-JP"/>
+        </w:rPr>
+      </w:pPr>
+    </w:p>
+    <w:p>
+      <w:pPr>
+        <w:pStyle w:val="InitialBodyText"/>
+        <w:rPr>
+          <w:lang w:eastAsia="ja-JP"/>
+        </w:rPr>
+      </w:pPr>
     </w:p>
     <w:p>
       <w:pPr>
@@ -226,7 +1542,6 @@
         <w:pStyle w:val="1"/>
       </w:pPr>
       <w:r>
-        <w:lastRenderedPageBreak/>
         <w:t>CI/CD: Aiming to All Stakeholders</w:t>
       </w:r>
     </w:p>
@@ -235,7 +1550,6 @@
         <w:pStyle w:val="InitialBodyText"/>
         <w:spacing w:before="120" w:after="60"/>
         <w:rPr>
-          <w:rFonts w:hint="eastAsia"/>
           <w:lang w:eastAsia="ja-JP"/>
         </w:rPr>
       </w:pPr>
@@ -248,7 +1562,6 @@
         <w:pStyle w:val="InitialBodyText"/>
         <w:spacing w:before="120" w:after="60"/>
         <w:rPr>
-          <w:rFonts w:hint="eastAsia"/>
           <w:lang w:eastAsia="ja-JP"/>
         </w:rPr>
       </w:pPr>
@@ -256,9 +1569,6 @@
     <w:p>
       <w:pPr>
         <w:pStyle w:val="ArabicList"/>
-        <w:rPr>
-          <w:rFonts w:hint="eastAsia"/>
-        </w:rPr>
       </w:pPr>
       <w:r>
         <w:t>Make our work more effective soon @@ -320,7 +1630,15 @@
         <w:ind w:left="709" w:hanging="283"/>
       </w:pPr>
       <w:r>
-        <w:t>The stakeholders did not have the clear vision and requirements from the beginning because the product was entirely­new. Executable software would help them clarify vision and requirements.</w:t>
+        <w:t xml:space="preserve">The stakeholders did not have the clear vision and requirements from the beginning because the product was </w:t>
+      </w:r>
+      <w:proofErr w:type="spellStart"/>
+      <w:r>
+        <w:t>entirely­new</w:t>
+      </w:r>
+      <w:proofErr w:type="spellEnd"/>
+      <w:r>
+        <w:t>. Executable software would help them clarify vision and requirements.</w:t>
       </w:r>
     </w:p>
     <w:p>
@@ -364,6 +1682,7 @@
         <w:spacing w:before="120" w:after="60"/>
       </w:pPr>
       <w:r>
+        <w:lastRenderedPageBreak/>
         <w:t>The figure below shows the mechani</w:t>
       </w:r>
       <w:r>
@@ -408,7 +1727,7 @@
                     </pic:cNvPicPr>
                   </pic:nvPicPr>
                   <pic:blipFill>
-                    <a:blip r:embed="rId9">
+                    <a:blip r:embed="rId10">
                       <a:extLst>
                         <a:ext uri="{28A0092B-C50C-407E-A947-70E740481C1C}">
                           <a14:useLocalDpi xmlns:a14="http://schemas.microsoft.com/office/drawing/2010/main" val="0"/>
@@ -436,7 +1755,7 @@
                     </a:ln>
                     <a:extLst>
                       <a:ext uri="{FAA26D3D-D897-4be2-8F04-BA451C77F1D7}">
-                        <ma14:placeholderFlag xmlns:ma14="http://schemas.microsoft.com/office/mac/drawingml/2011/main"/>
+                        <ma14:placeholderFlag xmlns="" xmlns:mo="http://schemas.microsoft.com/office/mac/office/2008/main" xmlns:mv="urn:schemas-microsoft-com:mac:vml" xmlns:o="urn:schemas-microsoft-com:office:office" xmlns:v="urn:schemas-microsoft-com:vml" xmlns:w10="urn:schemas-microsoft-com:office:word" xmlns:w="http://schemas.openxmlformats.org/wordprocessingml/2006/main" xmlns:ma14="http://schemas.microsoft.com/office/mac/drawingml/2011/main"/>
                       </a:ext>
                     </a:extLst>
                   </pic:spPr>
@@ -477,14 +1796,21 @@
         <w:rPr>
           <w:sz w:val="20"/>
         </w:rPr>
-        <w:t xml:space="preserve">I automated manual release processes via Jenkins and TestFlight [13] (a tool useful for delivering beta applications to the restricted users). The latest application would be delivered automatically to all stakeholders’ devices soon after developers committed programs to Git. We demonstrated the latest application at the daily </w:t>
-      </w:r>
+        <w:t xml:space="preserve">I automated manual release processes via Jenkins and TestFlight [13] (a tool useful for delivering beta applications to the restricted users). The latest application would be delivered automatically to all stakeholders’ devices soon after developers committed programs to </w:t>
+      </w:r>
+      <w:proofErr w:type="spellStart"/>
       <w:r>
         <w:rPr>
           <w:sz w:val="20"/>
         </w:rPr>
-        <w:lastRenderedPageBreak/>
-        <w:t>scrum every morning and we were able to get fast feedback from the stakeholders. After implementing CI/CD, I gained the cooperation of stakeholders to proceed agile and automation more.</w:t>
+        <w:t>Git</w:t>
+      </w:r>
+      <w:proofErr w:type="spellEnd"/>
+      <w:r>
+        <w:rPr>
+          <w:sz w:val="20"/>
+        </w:rPr>
+        <w:t>. We demonstrated the latest application at the daily scrum every morning and we were able to get fast feedback from the stakeholders. After implementing CI/CD, I gained the cooperation of stakeholders to proceed agile and automation more.</w:t>
       </w:r>
     </w:p>
     <w:p>
@@ -517,7 +1843,15 @@
         <w:pStyle w:val="InitialBodyTextIndent"/>
       </w:pPr>
       <w:r>
-        <w:t>Soon I found that it was very difficult to do unit testing of Android application. Android SDK has its own test harness based on JUnit (hereinafter called the “Android JUnit”). Android JUnit requires emulator or device to do unit testing. Android JUnit starts its heavy lifecycle for each unit test cases. It is difficult to use the “Test Double” [11] for component­level test. It takes too long to get useful feedback.</w:t>
+        <w:t xml:space="preserve">Soon I found that it was very difficult to do unit testing of Android application. Android SDK has its own test harness based on JUnit (hereinafter called the “Android JUnit”). Android JUnit requires emulator or device to do unit testing. Android JUnit starts its heavy lifecycle for each unit test cases. It is difficult to use the “Test Double” [11] for </w:t>
+      </w:r>
+      <w:proofErr w:type="spellStart"/>
+      <w:r>
+        <w:t>component­level</w:t>
+      </w:r>
+      <w:proofErr w:type="spellEnd"/>
+      <w:r>
+        <w:t xml:space="preserve"> test. It takes too long to get useful feedback.</w:t>
       </w:r>
     </w:p>
     <w:p>
@@ -546,6 +1880,7 @@
           <w:noProof/>
           <w:lang w:eastAsia="ja-JP"/>
         </w:rPr>
+        <w:lastRenderedPageBreak/>
         <w:drawing>
           <wp:inline distT="0" distB="0" distL="0" distR="0" wp14:anchorId="3125F3BC" wp14:editId="744AFDF4">
             <wp:extent cx="4483100" cy="2641600"/>
@@ -564,7 +1899,7 @@
                     </pic:cNvPicPr>
                   </pic:nvPicPr>
                   <pic:blipFill>
-                    <a:blip r:embed="rId10">
+                    <a:blip r:embed="rId11">
                       <a:extLst>
                         <a:ext uri="{28A0092B-C50C-407E-A947-70E740481C1C}">
                           <a14:useLocalDpi xmlns:a14="http://schemas.microsoft.com/office/drawing/2010/main" val="0"/>
@@ -592,7 +1927,7 @@
                     </a:ln>
                     <a:extLst>
                       <a:ext uri="{FAA26D3D-D897-4be2-8F04-BA451C77F1D7}">
-                        <ma14:placeholderFlag xmlns:ma14="http://schemas.microsoft.com/office/mac/drawingml/2011/main"/>
+                        <ma14:placeholderFlag xmlns="" xmlns:mo="http://schemas.microsoft.com/office/mac/office/2008/main" xmlns:mv="urn:schemas-microsoft-com:mac:vml" xmlns:o="urn:schemas-microsoft-com:office:office" xmlns:v="urn:schemas-microsoft-com:vml" xmlns:w10="urn:schemas-microsoft-com:office:word" xmlns:w="http://schemas.openxmlformats.org/wordprocessingml/2006/main" xmlns:ma14="http://schemas.microsoft.com/office/mac/drawingml/2011/main"/>
                       </a:ext>
                     </a:extLst>
                   </pic:spPr>
@@ -622,13 +1957,29 @@
         <w:pStyle w:val="InitialBodyTextIndent"/>
       </w:pPr>
       <w:r>
-        <w:t>We used the three­tier architecture consisted of UI, Controller and Dao. Before implementing TDD, we were not able to test each components independently and separately.</w:t>
+        <w:t xml:space="preserve">We used the </w:t>
+      </w:r>
+      <w:proofErr w:type="spellStart"/>
+      <w:r>
+        <w:t>three­tier</w:t>
+      </w:r>
+      <w:proofErr w:type="spellEnd"/>
+      <w:r>
+        <w:t xml:space="preserve"> architecture consisted of UI, Controller and Dao. Before implementing TDD, we were not able to test each components independently and separately.</w:t>
       </w:r>
       <w:r>
         <w:t xml:space="preserve">  </w:t>
       </w:r>
       <w:r>
-        <w:t>It had taken 5 days to implement one function. After implementing TDD, it took only 1 day due to testability improvement by Robolectric and Mockito. TDD also made it possible to implement all database functions with unit test cases in the early stage of the project. Additionally, all Android developers learned how to develop Android application by TDD and Pair Programming within 1 month. It was really the ”Technology­facing tests that support the team” [3].</w:t>
+        <w:t>It had taken 5 days to implement one function. After implementing TDD, it took only 1 day due to testability improvement by Robolectric and Mockito. TDD also made it possible to implement all database functions with unit test cases in the early stage of the project. Additionally, all Android developers learned how to develop Android application by TDD and Pair Programming within 1 month. It was really the ”</w:t>
+      </w:r>
+      <w:proofErr w:type="spellStart"/>
+      <w:r>
+        <w:t>Technology­facing</w:t>
+      </w:r>
+      <w:proofErr w:type="spellEnd"/>
+      <w:r>
+        <w:t xml:space="preserve"> tests that support the team” [3].</w:t>
       </w:r>
     </w:p>
     <w:p>
@@ -650,7 +2001,23 @@
         <w:pStyle w:val="InitialBodyText"/>
       </w:pPr>
       <w:r>
-        <w:t>After implementing TDD for Android development in terms of the technology­facing tests that support the team, I needed the “Business­facing tests that support the team” [3] next.</w:t>
+        <w:t xml:space="preserve">After implementing TDD for Android development in terms of the </w:t>
+      </w:r>
+      <w:proofErr w:type="spellStart"/>
+      <w:r>
+        <w:t>technology­facing</w:t>
+      </w:r>
+      <w:proofErr w:type="spellEnd"/>
+      <w:r>
+        <w:t xml:space="preserve"> tests that support the team, I needed the “</w:t>
+      </w:r>
+      <w:proofErr w:type="spellStart"/>
+      <w:r>
+        <w:t>Business­facing</w:t>
+      </w:r>
+      <w:proofErr w:type="spellEnd"/>
+      <w:r>
+        <w:t xml:space="preserve"> tests that support the team” [3] next.</w:t>
       </w:r>
     </w:p>
     <w:p>
@@ -659,32 +2026,53 @@
         <w:ind w:firstLineChars="142" w:firstLine="284"/>
       </w:pPr>
       <w:r>
-        <w:t xml:space="preserve">The team members including the business analyst and the UI/UX designers were poor at communicating each other at first. The UI/UX designers created tons of mock­ups and screen transition diagrams. The </w:t>
-      </w:r>
-      <w:r>
+        <w:t xml:space="preserve">The team members including the business analyst and the UI/UX designers were poor at communicating each other at first. The UI/UX designers created tons of mock­ups and screen transition diagrams. The mock­ups and diagrams had much interaction information, though, they did not give developers what they should develop. We should elicit </w:t>
+      </w:r>
+      <w:proofErr w:type="spellStart"/>
+      <w:r>
+        <w:t>usecase­level</w:t>
+      </w:r>
+      <w:proofErr w:type="spellEnd"/>
+      <w:r>
+        <w:t xml:space="preserve"> information from all members and stakeholders to develop our application.</w:t>
+      </w:r>
+    </w:p>
+    <w:p>
+      <w:pPr>
+        <w:pStyle w:val="InitialBodyText"/>
+        <w:ind w:firstLineChars="142" w:firstLine="284"/>
+      </w:pPr>
+      <w:r>
+        <w:t xml:space="preserve">I also found that unit testing of user interfaces were ineffective in developing smartphone applications. Screen functions tend to be complicated due to many interactions inherent in smartphone. Tests of screen functions often become </w:t>
+      </w:r>
+      <w:proofErr w:type="spellStart"/>
+      <w:r>
+        <w:t>usecase­level</w:t>
+      </w:r>
+      <w:proofErr w:type="spellEnd"/>
+      <w:r>
+        <w:t xml:space="preserve"> ones. It was valuable and </w:t>
+      </w:r>
+      <w:proofErr w:type="spellStart"/>
+      <w:r>
+        <w:t>cost­effective</w:t>
+      </w:r>
+      <w:proofErr w:type="spellEnd"/>
+      <w:r>
+        <w:t xml:space="preserve"> for us to automate tests of user interfaces in terms of functional tests or acceptance tests.</w:t>
+      </w:r>
+    </w:p>
+    <w:p>
+      <w:pPr>
+        <w:pStyle w:val="InitialBodyText"/>
+        <w:ind w:leftChars="249" w:left="598"/>
+      </w:pPr>
+      <w:r>
+        <w:rPr>
+          <w:noProof/>
+          <w:lang w:eastAsia="ja-JP"/>
+        </w:rPr>
         <w:lastRenderedPageBreak/>
-        <w:t>mock­ups and diagrams had much interaction information, though, they did not give developers what they should develop. We should elicit usecase­level information from all members and stakeholders to develop our application.</w:t>
-      </w:r>
-    </w:p>
-    <w:p>
-      <w:pPr>
-        <w:pStyle w:val="InitialBodyText"/>
-        <w:ind w:firstLineChars="142" w:firstLine="284"/>
-      </w:pPr>
-      <w:r>
-        <w:t>I also found that unit testing of user interfaces were ineffective in developing smartphone applications. Screen functions tend to be complicated due to many interactions inherent in smartphone. Tests of screen functions often become usecase­level ones. It was valuable and cost­effective for us to automate tests of user interfaces in terms of functional tests or acceptance tests.</w:t>
-      </w:r>
-    </w:p>
-    <w:p>
-      <w:pPr>
-        <w:pStyle w:val="InitialBodyText"/>
-        <w:ind w:leftChars="249" w:left="598"/>
-      </w:pPr>
-      <w:r>
-        <w:rPr>
-          <w:noProof/>
-          <w:lang w:eastAsia="ja-JP"/>
-        </w:rPr>
         <w:drawing>
           <wp:inline distT="0" distB="0" distL="0" distR="0" wp14:anchorId="782D5FE7" wp14:editId="19A7C89E">
             <wp:extent cx="5124450" cy="3270250"/>
@@ -703,7 +2091,7 @@
                     </pic:cNvPicPr>
                   </pic:nvPicPr>
                   <pic:blipFill>
-                    <a:blip r:embed="rId11">
+                    <a:blip r:embed="rId12">
                       <a:extLst>
                         <a:ext uri="{28A0092B-C50C-407E-A947-70E740481C1C}">
                           <a14:useLocalDpi xmlns:a14="http://schemas.microsoft.com/office/drawing/2010/main" val="0"/>
@@ -754,10 +2142,34 @@
         <w:ind w:firstLineChars="142" w:firstLine="284"/>
       </w:pPr>
       <w:r>
-        <w:t xml:space="preserve">I adopted the Calabash­Android [7] (wrapper of Cucumber [4] for Android) to implement </w:t>
-      </w:r>
-      <w:r>
-        <w:t>BDD for our team. The Calabash­Android enabled us to clarify what we should develop and provide to users. And I used Calabash­Android test cases to elicit ideas and requirements from the business analyst and the UI/UX designers. I drove communications via test cases [1].</w:t>
+        <w:t xml:space="preserve">I adopted the </w:t>
+      </w:r>
+      <w:proofErr w:type="spellStart"/>
+      <w:r>
+        <w:t>Calabash­Android</w:t>
+      </w:r>
+      <w:proofErr w:type="spellEnd"/>
+      <w:r>
+        <w:t xml:space="preserve"> [7] (wrapper of Cucumber [4] for Android) to implement </w:t>
+      </w:r>
+      <w:r>
+        <w:t xml:space="preserve">BDD for our team. The </w:t>
+      </w:r>
+      <w:proofErr w:type="spellStart"/>
+      <w:r>
+        <w:t>Calabash­Android</w:t>
+      </w:r>
+      <w:proofErr w:type="spellEnd"/>
+      <w:r>
+        <w:t xml:space="preserve"> enabled us to clarify what we should develop and provide to users. And I used </w:t>
+      </w:r>
+      <w:proofErr w:type="spellStart"/>
+      <w:r>
+        <w:t>Calabash­Android</w:t>
+      </w:r>
+      <w:proofErr w:type="spellEnd"/>
+      <w:r>
+        <w:t xml:space="preserve"> test cases to elicit ideas and requirements from the business analyst and the UI/UX designers. I drove communications via test cases [1].</w:t>
       </w:r>
     </w:p>
     <w:p>
@@ -795,7 +2207,15 @@
         <w:pStyle w:val="InitialBodyTextIndent"/>
       </w:pPr>
       <w:r>
-        <w:t>The second lesson I learned is that continuous improvement leads other voluntary improvements by the team members. One developer introduced the Genymotion [6], a very fast Android emulator that runs on VirtualBox [14]. It made our BDD and development around 10 times faster than ever before. Additionally, other members started to pull tasks voluntarily. They found and solved problems in advance without any instructions. These devisals were from slack by continuous improvement.</w:t>
+        <w:t xml:space="preserve">The second lesson I learned is that continuous improvement leads other voluntary improvements by the team members. One developer introduced the Genymotion [6], a very fast Android emulator that runs on VirtualBox [14]. It made our BDD and development around 10 times faster than ever before. Additionally, other members started to pull tasks voluntarily. They found and solved problems in advance without any instructions. These </w:t>
+      </w:r>
+      <w:proofErr w:type="spellStart"/>
+      <w:r>
+        <w:t>devisals</w:t>
+      </w:r>
+      <w:proofErr w:type="spellEnd"/>
+      <w:r>
+        <w:t xml:space="preserve"> were from slack by continuous improvement.</w:t>
       </w:r>
     </w:p>
     <w:p>
@@ -803,11 +2223,15 @@
         <w:pStyle w:val="InitialBodyTextIndent"/>
       </w:pPr>
       <w:r>
-        <w:t xml:space="preserve">The third lesson I learned is that a series of technical improvements lead solutions beyond existing organizations. After implementing CI/CD, I gained the cooperation of stakeholders such as the business analyst </w:t>
-      </w:r>
-      <w:r>
-        <w:lastRenderedPageBreak/>
-        <w:t>and managers to proceed automation more. One developer taught the UI/UX designers how to use Git and the UI/UX designers were able to commit their artifacts without any handouts.</w:t>
+        <w:t xml:space="preserve">The third lesson I learned is that a series of technical improvements lead solutions beyond existing organizations. After implementing CI/CD, I gained the cooperation of stakeholders such as the business analyst and managers to proceed automation more. One developer taught the UI/UX designers how to use </w:t>
+      </w:r>
+      <w:proofErr w:type="spellStart"/>
+      <w:r>
+        <w:t>Git</w:t>
+      </w:r>
+      <w:proofErr w:type="spellEnd"/>
+      <w:r>
+        <w:t xml:space="preserve"> and the UI/UX designers were able to commit their artifacts without any handouts.</w:t>
       </w:r>
     </w:p>
     <w:p>
@@ -815,7 +2239,15 @@
         <w:pStyle w:val="InitialBodyTextIndent"/>
       </w:pPr>
       <w:r>
-        <w:t>I have introduced a series of technical improvements valuable to all members and stakeholders. These improvements also have a voluntary improving mechanism that is underpinned by automation. It is the essence of “Technology­Driven Development”.</w:t>
+        <w:t>I have introduced a series of technical improvements valuable to all members and stakeholders. These improvements also have a voluntary improving mechanism that is underpinned by automation. It is the essence of “</w:t>
+      </w:r>
+      <w:proofErr w:type="spellStart"/>
+      <w:r>
+        <w:t>Technology­Driven</w:t>
+      </w:r>
+      <w:proofErr w:type="spellEnd"/>
+      <w:r>
+        <w:t xml:space="preserve"> Development”.</w:t>
       </w:r>
     </w:p>
     <w:p>
@@ -829,6 +2261,7 @@
         <w:pStyle w:val="1"/>
       </w:pPr>
       <w:r>
+        <w:lastRenderedPageBreak/>
         <w:t>Problems, Possibilities and Future</w:t>
       </w:r>
     </w:p>
@@ -838,7 +2271,15 @@
         <w:ind w:firstLine="0"/>
       </w:pPr>
       <w:r>
-        <w:t>I gained another useful lessons in the process of introducing “Technology­Driven Development”.</w:t>
+        <w:t>I gained another useful lessons in the process of introducing “</w:t>
+      </w:r>
+      <w:proofErr w:type="spellStart"/>
+      <w:r>
+        <w:t>Technology­Driven</w:t>
+      </w:r>
+      <w:proofErr w:type="spellEnd"/>
+      <w:r>
+        <w:t xml:space="preserve"> Development”.</w:t>
       </w:r>
     </w:p>
     <w:p>
@@ -870,7 +2311,31 @@
         <w:pStyle w:val="InitialBodyTextIndent"/>
       </w:pPr>
       <w:r>
-        <w:t>To drive learning more by “Technology­Driven Development”, I need to improve it more and more. I need to learn TDD and BDD for iPhone development, and maybe Windows Phone. I would like to try to add a QA engineer as a Test Coach (like an Agile Coach) from the start of the project. Furthermore, I’m trying the new learning approach named “Fail­Fast Approach”, invoking small failures intentionally to drive learning. Team members are able to cover intentional small failures by “Technology­Driven Development” and get more knowledge to proceed improvements.</w:t>
+        <w:t>To drive learning more by “</w:t>
+      </w:r>
+      <w:proofErr w:type="spellStart"/>
+      <w:r>
+        <w:t>Technology­Driven</w:t>
+      </w:r>
+      <w:proofErr w:type="spellEnd"/>
+      <w:r>
+        <w:t xml:space="preserve"> Development”, I need to improve it more and more. I need to learn TDD and BDD for iPhone development, and maybe Windows Phone. I would like to try to add a QA engineer as a Test Coach (like an Agile Coach) from the start of the project. Furthermore, I’m trying the new learning approach named “</w:t>
+      </w:r>
+      <w:proofErr w:type="spellStart"/>
+      <w:r>
+        <w:t>Fail­Fast</w:t>
+      </w:r>
+      <w:proofErr w:type="spellEnd"/>
+      <w:r>
+        <w:t xml:space="preserve"> Approach”, invoking small failures intentionally to drive learning. Team members are able to cover intentional small failures by “</w:t>
+      </w:r>
+      <w:proofErr w:type="spellStart"/>
+      <w:r>
+        <w:t>Technology­Driven</w:t>
+      </w:r>
+      <w:proofErr w:type="spellEnd"/>
+      <w:r>
+        <w:t xml:space="preserve"> Development” and get more knowledge to proceed improvements.</w:t>
       </w:r>
     </w:p>
     <w:p>
@@ -893,7 +2358,15 @@
         <w:ind w:firstLine="0"/>
       </w:pPr>
       <w:r>
-        <w:t>I have described “Technology­Driven Development”, a learning mechanism by CI/CD, TDD, BDD, and a series of improvements. I have introduced a series of technical improvements valuable to all members and stakeholders. I gained the cooperation of members and stakeholders. These improvements also have a voluntary improving mechanism that is underpinned by automation.</w:t>
+        <w:t>I have described “</w:t>
+      </w:r>
+      <w:proofErr w:type="spellStart"/>
+      <w:r>
+        <w:t>Technology­Driven</w:t>
+      </w:r>
+      <w:proofErr w:type="spellEnd"/>
+      <w:r>
+        <w:t xml:space="preserve"> Development”, a learning mechanism by CI/CD, TDD, BDD, and a series of improvements. I have introduced a series of technical improvements valuable to all members and stakeholders. I gained the cooperation of members and stakeholders. These improvements also have a voluntary improving mechanism that is underpinned by automation.</w:t>
       </w:r>
     </w:p>
     <w:p>
@@ -901,7 +2374,15 @@
         <w:pStyle w:val="InitialBodyTextIndent"/>
       </w:pPr>
       <w:r>
-        <w:t>Many agile apprentices tend to introduce agile processes and mindsets at first without any technical backbones and fail. Technical backbones like CI/CD and test automation enable to lead effective learning and elicit voluntary improvements from team members. “Technology­Driven Development” will be a good backbone to support and enhance agile processes and mindsets.</w:t>
+        <w:t>Many agile apprentices tend to introduce agile processes and mindsets at first without any technical backbones and fail. Technical backbones like CI/CD and test automation enable to lead effective learning and elicit voluntary improvements from team members. “</w:t>
+      </w:r>
+      <w:proofErr w:type="spellStart"/>
+      <w:r>
+        <w:t>Technology­Driven</w:t>
+      </w:r>
+      <w:proofErr w:type="spellEnd"/>
+      <w:r>
+        <w:t xml:space="preserve"> Development” will be a good backbone to support and enhance agile processes and mindsets.</w:t>
       </w:r>
     </w:p>
     <w:p>
@@ -909,7 +2390,15 @@
         <w:pStyle w:val="InitialBodyTextIndent"/>
       </w:pPr>
       <w:r>
-        <w:t>Our young team members released the Android and iPhone applications successfully. Other teams developing smartphone applications started to adopt my mechanism partially. Additionally, a lot of developers and managers in our company expressed considerable interest in “Technology­Driven Development” as the new learning model, regardless of what they produced.</w:t>
+        <w:t>Our young team members released the Android and iPhone applications successfully. Other teams developing smartphone applications started to adopt my mechanism partially. Additionally, a lot of developers and managers in our company expressed considerable interest in “</w:t>
+      </w:r>
+      <w:proofErr w:type="spellStart"/>
+      <w:r>
+        <w:t>Technology­Driven</w:t>
+      </w:r>
+      <w:proofErr w:type="spellEnd"/>
+      <w:r>
+        <w:t xml:space="preserve"> Development” as the new learning model, regardless of what they produced.</w:t>
       </w:r>
     </w:p>
     <w:p>
@@ -917,7 +2406,31 @@
         <w:pStyle w:val="InitialBodyTextIndent"/>
       </w:pPr>
       <w:r>
-        <w:t>I found that I was able to improve “Technology­Driven Development” more and more. I should learn TDD and BDD for iPhone development. Adding a QA engineer as a Test Coach from the start of the project will make tests more effective. Other learning approach like “Fail­Fast Approach” will lead the team’s growth. I intend to strengthen “Technology­Driven Development” thoroughly to strengthen the team members and company for a better world.</w:t>
+        <w:t>I found that I was able to improve “</w:t>
+      </w:r>
+      <w:proofErr w:type="spellStart"/>
+      <w:r>
+        <w:t>Technology­Driven</w:t>
+      </w:r>
+      <w:proofErr w:type="spellEnd"/>
+      <w:r>
+        <w:t xml:space="preserve"> Development” more and more. I should learn TDD and BDD for iPhone development. Adding a QA engineer as a Test Coach from the start of the project will make tests more effective. Other learning approach like “</w:t>
+      </w:r>
+      <w:proofErr w:type="spellStart"/>
+      <w:r>
+        <w:t>Fail­Fast</w:t>
+      </w:r>
+      <w:proofErr w:type="spellEnd"/>
+      <w:r>
+        <w:t xml:space="preserve"> Approach” will lead the team’s growth. I intend to strengthen “</w:t>
+      </w:r>
+      <w:proofErr w:type="spellStart"/>
+      <w:r>
+        <w:t>Technology­Driven</w:t>
+      </w:r>
+      <w:proofErr w:type="spellEnd"/>
+      <w:r>
+        <w:t xml:space="preserve"> Development” thoroughly to strengthen the team members and company for a better world.</w:t>
       </w:r>
     </w:p>
     <w:p>
@@ -982,7 +2495,6 @@
         <w:pStyle w:val="ReferenceHead"/>
       </w:pPr>
       <w:r>
-        <w:lastRenderedPageBreak/>
         <w:t>REFERENCES</w:t>
       </w:r>
     </w:p>
@@ -991,7 +2503,15 @@
         <w:pStyle w:val="References"/>
       </w:pPr>
       <w:r>
-        <w:t xml:space="preserve">[1] Adzic, G. </w:t>
+        <w:t xml:space="preserve">[1] </w:t>
+      </w:r>
+      <w:proofErr w:type="spellStart"/>
+      <w:r>
+        <w:t>Adzic</w:t>
+      </w:r>
+      <w:proofErr w:type="spellEnd"/>
+      <w:r>
+        <w:t xml:space="preserve">, G. </w:t>
       </w:r>
       <w:r>
         <w:t>2011.</w:t>
@@ -1050,8 +2570,13 @@
         </w:rPr>
         <w:t xml:space="preserve">teams. </w:t>
       </w:r>
-      <w:r>
-        <w:t>Addison­Wesley Professional.</w:t>
+      <w:proofErr w:type="spellStart"/>
+      <w:r>
+        <w:t>Addison­Wesley</w:t>
+      </w:r>
+      <w:proofErr w:type="spellEnd"/>
+      <w:r>
+        <w:t xml:space="preserve"> Professional.</w:t>
       </w:r>
     </w:p>
     <w:p>
@@ -1117,6 +2642,7 @@
         <w:pStyle w:val="References"/>
       </w:pPr>
       <w:r>
+        <w:lastRenderedPageBreak/>
         <w:t>[7] GitHub. https://githu</w:t>
       </w:r>
       <w:r>
@@ -1154,7 +2680,15 @@
         <w:t>through build, test, and deployment automation</w:t>
       </w:r>
       <w:r>
-        <w:t>. Addison­Wesley Professional.</w:t>
+        <w:t xml:space="preserve">. </w:t>
+      </w:r>
+      <w:proofErr w:type="spellStart"/>
+      <w:r>
+        <w:t>Addison­Wesley</w:t>
+      </w:r>
+      <w:proofErr w:type="spellEnd"/>
+      <w:r>
+        <w:t xml:space="preserve"> Professional.</w:t>
       </w:r>
     </w:p>
     <w:p>
@@ -1162,7 +2696,15 @@
         <w:pStyle w:val="References"/>
       </w:pPr>
       <w:r>
-        <w:t>[9] Kniberg, H. 2007</w:t>
+        <w:t xml:space="preserve">[9] </w:t>
+      </w:r>
+      <w:proofErr w:type="spellStart"/>
+      <w:r>
+        <w:t>Kniberg</w:t>
+      </w:r>
+      <w:proofErr w:type="spellEnd"/>
+      <w:r>
+        <w:t>, H. 2007</w:t>
       </w:r>
       <w:r>
         <w:t xml:space="preserve">. </w:t>
@@ -1175,7 +2717,15 @@
         <w:t>Scrum and XP from the trenches</w:t>
       </w:r>
       <w:r>
-        <w:t>. InfoQ.</w:t>
+        <w:t xml:space="preserve">. </w:t>
+      </w:r>
+      <w:proofErr w:type="spellStart"/>
+      <w:r>
+        <w:t>InfoQ</w:t>
+      </w:r>
+      <w:proofErr w:type="spellEnd"/>
+      <w:r>
+        <w:t>.</w:t>
       </w:r>
     </w:p>
     <w:p>
@@ -1183,7 +2733,15 @@
         <w:pStyle w:val="References"/>
       </w:pPr>
       <w:r>
-        <w:t>[10]  Kniberg, H. 2011</w:t>
+        <w:t>[10]  </w:t>
+      </w:r>
+      <w:proofErr w:type="spellStart"/>
+      <w:r>
+        <w:t>Kniberg</w:t>
+      </w:r>
+      <w:proofErr w:type="spellEnd"/>
+      <w:r>
+        <w:t>, H. 2011</w:t>
       </w:r>
       <w:r>
         <w:t xml:space="preserve">. </w:t>
@@ -1204,24 +2762,47 @@
         <w:pStyle w:val="References"/>
       </w:pPr>
       <w:r>
-        <w:t>[11]  Meszaros, G. 2007</w:t>
+        <w:t>[11]  </w:t>
+      </w:r>
+      <w:proofErr w:type="spellStart"/>
+      <w:r>
+        <w:t>Meszaros</w:t>
+      </w:r>
+      <w:proofErr w:type="spellEnd"/>
+      <w:r>
+        <w:t>, G. 2007</w:t>
       </w:r>
       <w:r>
         <w:t xml:space="preserve">. </w:t>
       </w:r>
+      <w:proofErr w:type="spellStart"/>
       <w:r>
         <w:rPr>
           <w:i/>
           <w:iCs/>
         </w:rPr>
-        <w:t>xUnit Test Patterns: Refactoring Test Code</w:t>
-      </w:r>
-      <w:r>
-        <w:t>. Addison­Wesley  +        <w:t>xUnit</w:t>
+      </w:r>
+      <w:proofErr w:type="spellEnd"/>
+      <w:r>
+        <w:rPr>
+          <w:i/>
+          <w:iCs/>
+        </w:rPr>
+        <w:t xml:space="preserve"> Test Patterns: Refactoring Test Code</w:t>
+      </w:r>
+      <w:r>
+        <w:t xml:space="preserve">. </w:t>
+      </w:r>
+      <w:proofErr w:type="spellStart"/>
+      <w:r>
+        <w:t>Addison­Wesley</w:t>
+      </w:r>
+      <w:proofErr w:type="spellEnd"/>
+      <w:r>
+        <w:t xml:space="preserve">   Professional.</w:t>
       </w:r>
-      <w:bookmarkStart w:id="0" w:name="_GoBack"/>
-      <w:bookmarkEnd w:id="0"/>
     </w:p>
     <w:p>
       <w:pPr>
@@ -1275,7 +2856,7 @@
       </w:pPr>
     </w:p>
     <w:sectPr>
-      <w:footerReference w:type="default" r:id="rId12"/>
+      <w:footerReference w:type="default" r:id="rId13"/>
       <w:pgSz w:w="12240" w:h="15840" w:code="1"/>
       <w:pgMar w:top="1440" w:right="1380" w:bottom="1350" w:left="1380" w:header="1440" w:footer="720" w:gutter="0"/>
       <w:cols w:space="720"/>
@@ -1287,8 +2868,97 @@
 </w:document>
 </file>
 
+<file path=word/comments.xml><?xml version="1.0" encoding="utf-8"?>
+<w:comments xmlns:wpc="http://schemas.microsoft.com/office/word/2010/wordprocessingCanvas" xmlns:mc="http://schemas.openxmlformats.org/markup-compatibility/2006" xmlns:o="urn:schemas-microsoft-com:office:office" xmlns:r="http://schemas.openxmlformats.org/officeDocument/2006/relationships" xmlns:m="http://schemas.openxmlformats.org/officeDocument/2006/math" xmlns:v="urn:schemas-microsoft-com:vml" xmlns:wp14="http://schemas.microsoft.com/office/word/2010/wordprocessingDrawing" xmlns:wp="http://schemas.openxmlformats.org/drawingml/2006/wordprocessingDrawing" xmlns:w10="urn:schemas-microsoft-com:office:word" xmlns:w="http://schemas.openxmlformats.org/wordprocessingml/2006/main" xmlns:w14="http://schemas.microsoft.com/office/word/2010/wordml" xmlns:wpg="http://schemas.microsoft.com/office/word/2010/wordprocessingGroup" xmlns:wpi="http://schemas.microsoft.com/office/word/2010/wordprocessingInk" xmlns:wne="http://schemas.microsoft.com/office/word/2006/wordml" xmlns:wps="http://schemas.microsoft.com/office/word/2010/wordprocessingShape" mc:Ignorable="w14 wp14">
+  <w:comment w:id="0" w:author="楽天株式会社" w:date="2014-04-15T09:25:00Z" w:initials="楽天株式会社">
+    <w:p>
+      <w:pPr>
+        <w:pStyle w:val="ae"/>
+        <w:rPr>
+          <w:rFonts w:hint="eastAsia"/>
+          <w:lang w:eastAsia="ja-JP"/>
+        </w:rPr>
+      </w:pPr>
+      <w:r>
+        <w:rPr>
+          <w:rStyle w:val="ad"/>
+        </w:rPr>
+        <w:annotationRef/>
+      </w:r>
+    </w:p>
+    <w:p>
+      <w:pPr>
+        <w:pStyle w:val="ae"/>
+        <w:rPr>
+          <w:rFonts w:hint="eastAsia"/>
+          <w:lang w:eastAsia="ja-JP"/>
+        </w:rPr>
+      </w:pPr>
+      <w:r>
+        <w:rPr>
+          <w:rFonts w:hint="eastAsia"/>
+          <w:lang w:eastAsia="ja-JP"/>
+        </w:rPr>
+        <w:t>Abstract</w:t>
+      </w:r>
+      <w:r>
+        <w:rPr>
+          <w:rFonts w:hint="eastAsia"/>
+          <w:lang w:eastAsia="ja-JP"/>
+        </w:rPr>
+        <w:t>以上の</w:t>
+      </w:r>
+      <w:r>
+        <w:rPr>
+          <w:rFonts w:hint="eastAsia"/>
+          <w:lang w:eastAsia="ja-JP"/>
+        </w:rPr>
+        <w:t>overview</w:t>
+      </w:r>
+      <w:r>
+        <w:rPr>
+          <w:rFonts w:hint="eastAsia"/>
+          <w:lang w:eastAsia="ja-JP"/>
+        </w:rPr>
+        <w:t>をどこにも書いていなかったことに気付く。</w:t>
+      </w:r>
+    </w:p>
+    <w:p>
+      <w:pPr>
+        <w:pStyle w:val="ae"/>
+        <w:rPr>
+          <w:rFonts w:hint="eastAsia"/>
+          <w:lang w:eastAsia="ja-JP"/>
+        </w:rPr>
+      </w:pPr>
+      <w:r>
+        <w:rPr>
+          <w:rFonts w:hint="eastAsia"/>
+          <w:lang w:eastAsia="ja-JP"/>
+        </w:rPr>
+        <w:t>逆に言うと、</w:t>
+      </w:r>
+      <w:r>
+        <w:rPr>
+          <w:rFonts w:hint="eastAsia"/>
+          <w:lang w:eastAsia="ja-JP"/>
+        </w:rPr>
+        <w:t>overview</w:t>
+      </w:r>
+      <w:r>
+        <w:rPr>
+          <w:rFonts w:hint="eastAsia"/>
+          <w:lang w:eastAsia="ja-JP"/>
+        </w:rPr>
+        <w:t>がかければ第１ステップクリアと考えて良い！</w:t>
+      </w:r>
+    </w:p>
+  </w:comment>
+</w:comments>
+</file>
+
 <file path=word/endnotes.xml><?xml version="1.0" encoding="utf-8"?>
-<w:endnotes xmlns:wpc="http://schemas.microsoft.com/office/word/2010/wordprocessingCanvas" xmlns:mo="http://schemas.microsoft.com/office/mac/office/2008/main" xmlns:mc="http://schemas.openxmlformats.org/markup-compatibility/2006" xmlns:mv="urn:schemas-microsoft-com:mac:vml" xmlns:o="urn:schemas-microsoft-com:office:office" xmlns:r="http://schemas.openxmlformats.org/officeDocument/2006/relationships" xmlns:m="http://schemas.openxmlformats.org/officeDocument/2006/math" xmlns:v="urn:schemas-microsoft-com:vml" xmlns:wp14="http://schemas.microsoft.com/office/word/2010/wordprocessingDrawing" xmlns:wp="http://schemas.openxmlformats.org/drawingml/2006/wordprocessingDrawing" xmlns:w10="urn:schemas-microsoft-com:office:word" xmlns:w="http://schemas.openxmlformats.org/wordprocessingml/2006/main" xmlns:w14="http://schemas.microsoft.com/office/word/2010/wordml" xmlns:wpg="http://schemas.microsoft.com/office/word/2010/wordprocessingGroup" xmlns:wpi="http://schemas.microsoft.com/office/word/2010/wordprocessingInk" xmlns:wne="http://schemas.microsoft.com/office/word/2006/wordml" xmlns:wps="http://schemas.microsoft.com/office/word/2010/wordprocessingShape" mc:Ignorable="w14 wp14">
+<w:endnotes xmlns:wpc="http://schemas.microsoft.com/office/word/2010/wordprocessingCanvas" xmlns:mc="http://schemas.openxmlformats.org/markup-compatibility/2006" xmlns:o="urn:schemas-microsoft-com:office:office" xmlns:r="http://schemas.openxmlformats.org/officeDocument/2006/relationships" xmlns:m="http://schemas.openxmlformats.org/officeDocument/2006/math" xmlns:v="urn:schemas-microsoft-com:vml" xmlns:wp14="http://schemas.microsoft.com/office/word/2010/wordprocessingDrawing" xmlns:wp="http://schemas.openxmlformats.org/drawingml/2006/wordprocessingDrawing" xmlns:w10="urn:schemas-microsoft-com:office:word" xmlns:w="http://schemas.openxmlformats.org/wordprocessingml/2006/main" xmlns:w14="http://schemas.microsoft.com/office/word/2010/wordml" xmlns:wpg="http://schemas.microsoft.com/office/word/2010/wordprocessingGroup" xmlns:wpi="http://schemas.microsoft.com/office/word/2010/wordprocessingInk" xmlns:wne="http://schemas.microsoft.com/office/word/2006/wordml" xmlns:wps="http://schemas.microsoft.com/office/word/2010/wordprocessingShape" mc:Ignorable="w14 wp14">
   <w:endnote w:type="separator" w:id="-1">
     <w:p>
       <w:r>
@@ -1307,7 +2977,7 @@
 </file>
 
 <file path=word/footer1.xml><?xml version="1.0" encoding="utf-8"?>
-<w:ftr xmlns:wpc="http://schemas.microsoft.com/office/word/2010/wordprocessingCanvas" xmlns:mo="http://schemas.microsoft.com/office/mac/office/2008/main" xmlns:mc="http://schemas.openxmlformats.org/markup-compatibility/2006" xmlns:mv="urn:schemas-microsoft-com:mac:vml" xmlns:o="urn:schemas-microsoft-com:office:office" xmlns:r="http://schemas.openxmlformats.org/officeDocument/2006/relationships" xmlns:m="http://schemas.openxmlformats.org/officeDocument/2006/math" xmlns:v="urn:schemas-microsoft-com:vml" xmlns:wp14="http://schemas.microsoft.com/office/word/2010/wordprocessingDrawing" xmlns:wp="http://schemas.openxmlformats.org/drawingml/2006/wordprocessingDrawing" xmlns:w10="urn:schemas-microsoft-com:office:word" xmlns:w="http://schemas.openxmlformats.org/wordprocessingml/2006/main" xmlns:w14="http://schemas.microsoft.com/office/word/2010/wordml" xmlns:wpg="http://schemas.microsoft.com/office/word/2010/wordprocessingGroup" xmlns:wpi="http://schemas.microsoft.com/office/word/2010/wordprocessingInk" xmlns:wne="http://schemas.microsoft.com/office/word/2006/wordml" xmlns:wps="http://schemas.microsoft.com/office/word/2010/wordprocessingShape" mc:Ignorable="w14 wp14">
+<w:ftr xmlns:wpc="http://schemas.microsoft.com/office/word/2010/wordprocessingCanvas" xmlns:mc="http://schemas.openxmlformats.org/markup-compatibility/2006" xmlns:o="urn:schemas-microsoft-com:office:office" xmlns:r="http://schemas.openxmlformats.org/officeDocument/2006/relationships" xmlns:m="http://schemas.openxmlformats.org/officeDocument/2006/math" xmlns:v="urn:schemas-microsoft-com:vml" xmlns:wp14="http://schemas.microsoft.com/office/word/2010/wordprocessingDrawing" xmlns:wp="http://schemas.openxmlformats.org/drawingml/2006/wordprocessingDrawing" xmlns:w10="urn:schemas-microsoft-com:office:word" xmlns:w="http://schemas.openxmlformats.org/wordprocessingml/2006/main" xmlns:w14="http://schemas.microsoft.com/office/word/2010/wordml" xmlns:wpg="http://schemas.microsoft.com/office/word/2010/wordprocessingGroup" xmlns:wpi="http://schemas.microsoft.com/office/word/2010/wordprocessingInk" xmlns:wne="http://schemas.microsoft.com/office/word/2006/wordml" xmlns:wps="http://schemas.microsoft.com/office/word/2010/wordprocessingShape" mc:Ignorable="w14 wp14">
   <w:sdt>
     <w:sdtPr>
       <w:rPr>
@@ -1333,6 +3003,7 @@
             <w:szCs w:val="16"/>
           </w:rPr>
         </w:pPr>
+        <w:proofErr w:type="spellStart"/>
         <w:r>
           <w:rPr>
             <w:rFonts w:ascii="NewCenturySchlbk-Roman" w:hAnsi="NewCenturySchlbk-Roman"/>
@@ -1340,7 +3011,17 @@
             <w:sz w:val="16"/>
             <w:szCs w:val="16"/>
           </w:rPr>
-          <w:t>Technology­Driven Development</w:t>
+          <w:t>Technology­Driven</w:t>
+        </w:r>
+        <w:proofErr w:type="spellEnd"/>
+        <w:r>
+          <w:rPr>
+            <w:rFonts w:ascii="NewCenturySchlbk-Roman" w:hAnsi="NewCenturySchlbk-Roman"/>
+            <w:bCs/>
+            <w:sz w:val="16"/>
+            <w:szCs w:val="16"/>
+          </w:rPr>
+          <w:t xml:space="preserve"> Development</w:t>
         </w:r>
         <w:r>
           <w:rPr>
@@ -1381,7 +3062,7 @@
             <w:sz w:val="16"/>
             <w:szCs w:val="16"/>
           </w:rPr>
-          <w:t>6</w:t>
+          <w:t>3</w:t>
         </w:r>
         <w:r>
           <w:rPr>
@@ -1403,7 +3084,7 @@
 </file>
 
 <file path=word/footnotes.xml><?xml version="1.0" encoding="utf-8"?>
-<w:footnotes xmlns:wpc="http://schemas.microsoft.com/office/word/2010/wordprocessingCanvas" xmlns:mo="http://schemas.microsoft.com/office/mac/office/2008/main" xmlns:mc="http://schemas.openxmlformats.org/markup-compatibility/2006" xmlns:mv="urn:schemas-microsoft-com:mac:vml" xmlns:o="urn:schemas-microsoft-com:office:office" xmlns:r="http://schemas.openxmlformats.org/officeDocument/2006/relationships" xmlns:m="http://schemas.openxmlformats.org/officeDocument/2006/math" xmlns:v="urn:schemas-microsoft-com:vml" xmlns:wp14="http://schemas.microsoft.com/office/word/2010/wordprocessingDrawing" xmlns:wp="http://schemas.openxmlformats.org/drawingml/2006/wordprocessingDrawing" xmlns:w10="urn:schemas-microsoft-com:office:word" xmlns:w="http://schemas.openxmlformats.org/wordprocessingml/2006/main" xmlns:w14="http://schemas.microsoft.com/office/word/2010/wordml" xmlns:wpg="http://schemas.microsoft.com/office/word/2010/wordprocessingGroup" xmlns:wpi="http://schemas.microsoft.com/office/word/2010/wordprocessingInk" xmlns:wne="http://schemas.microsoft.com/office/word/2006/wordml" xmlns:wps="http://schemas.microsoft.com/office/word/2010/wordprocessingShape" mc:Ignorable="w14 wp14">
+<w:footnotes xmlns:wpc="http://schemas.microsoft.com/office/word/2010/wordprocessingCanvas" xmlns:mc="http://schemas.openxmlformats.org/markup-compatibility/2006" xmlns:o="urn:schemas-microsoft-com:office:office" xmlns:r="http://schemas.openxmlformats.org/officeDocument/2006/relationships" xmlns:m="http://schemas.openxmlformats.org/officeDocument/2006/math" xmlns:v="urn:schemas-microsoft-com:vml" xmlns:wp14="http://schemas.microsoft.com/office/word/2010/wordprocessingDrawing" xmlns:wp="http://schemas.openxmlformats.org/drawingml/2006/wordprocessingDrawing" xmlns:w10="urn:schemas-microsoft-com:office:word" xmlns:w="http://schemas.openxmlformats.org/wordprocessingml/2006/main" xmlns:w14="http://schemas.microsoft.com/office/word/2010/wordml" xmlns:wpg="http://schemas.microsoft.com/office/word/2010/wordprocessingGroup" xmlns:wpi="http://schemas.microsoft.com/office/word/2010/wordprocessingInk" xmlns:wne="http://schemas.microsoft.com/office/word/2006/wordml" xmlns:wps="http://schemas.microsoft.com/office/word/2010/wordprocessingShape" mc:Ignorable="w14 wp14">
   <w:footnote w:type="separator" w:id="-1">
     <w:p>
       <w:pPr>
@@ -1430,7 +3111,7 @@
 </file>
 
 <file path=word/numbering.xml><?xml version="1.0" encoding="utf-8"?>
-<w:numbering xmlns:wpc="http://schemas.microsoft.com/office/word/2010/wordprocessingCanvas" xmlns:mo="http://schemas.microsoft.com/office/mac/office/2008/main" xmlns:mc="http://schemas.openxmlformats.org/markup-compatibility/2006" xmlns:mv="urn:schemas-microsoft-com:mac:vml" xmlns:o="urn:schemas-microsoft-com:office:office" xmlns:r="http://schemas.openxmlformats.org/officeDocument/2006/relationships" xmlns:m="http://schemas.openxmlformats.org/officeDocument/2006/math" xmlns:v="urn:schemas-microsoft-com:vml" xmlns:wp14="http://schemas.microsoft.com/office/word/2010/wordprocessingDrawing" xmlns:wp="http://schemas.openxmlformats.org/drawingml/2006/wordprocessingDrawing" xmlns:w10="urn:schemas-microsoft-com:office:word" xmlns:w="http://schemas.openxmlformats.org/wordprocessingml/2006/main" xmlns:w14="http://schemas.microsoft.com/office/word/2010/wordml" xmlns:wpg="http://schemas.microsoft.com/office/word/2010/wordprocessingGroup" xmlns:wpi="http://schemas.microsoft.com/office/word/2010/wordprocessingInk" xmlns:wne="http://schemas.microsoft.com/office/word/2006/wordml" xmlns:wps="http://schemas.microsoft.com/office/word/2010/wordprocessingShape" mc:Ignorable="w14 wp14">
+<w:numbering xmlns:wpc="http://schemas.microsoft.com/office/word/2010/wordprocessingCanvas" xmlns:mc="http://schemas.openxmlformats.org/markup-compatibility/2006" xmlns:o="urn:schemas-microsoft-com:office:office" xmlns:r="http://schemas.openxmlformats.org/officeDocument/2006/relationships" xmlns:m="http://schemas.openxmlformats.org/officeDocument/2006/math" xmlns:v="urn:schemas-microsoft-com:vml" xmlns:wp14="http://schemas.microsoft.com/office/word/2010/wordprocessingDrawing" xmlns:wp="http://schemas.openxmlformats.org/drawingml/2006/wordprocessingDrawing" xmlns:w10="urn:schemas-microsoft-com:office:word" xmlns:w="http://schemas.openxmlformats.org/wordprocessingml/2006/main" xmlns:w14="http://schemas.microsoft.com/office/word/2010/wordml" xmlns:wpg="http://schemas.microsoft.com/office/word/2010/wordprocessingGroup" xmlns:wpi="http://schemas.microsoft.com/office/word/2010/wordprocessingInk" xmlns:wne="http://schemas.microsoft.com/office/word/2006/wordml" xmlns:wps="http://schemas.microsoft.com/office/word/2010/wordprocessingShape" mc:Ignorable="w14 wp14">
   <w:abstractNum w:abstractNumId="0">
     <w:nsid w:val="00000001"/>
     <w:multiLevelType w:val="hybridMultilevel"/>
@@ -1968,6 +3649,321 @@
     </w:lvl>
   </w:abstractNum>
   <w:abstractNum w:abstractNumId="5">
+    <w:nsid w:val="09813CF9"/>
+    <w:multiLevelType w:val="hybridMultilevel"/>
+    <w:tmpl w:val="ED3A8FA2"/>
+    <w:lvl w:ilvl="0" w:tplc="6346D2AE">
+      <w:start w:val="1"/>
+      <w:numFmt w:val="decimal"/>
+      <w:lvlText w:val="(%1)"/>
+      <w:lvlJc w:val="left"/>
+      <w:pPr>
+        <w:ind w:left="360" w:hanging="360"/>
+      </w:pPr>
+      <w:rPr>
+        <w:rFonts w:hint="default"/>
+      </w:rPr>
+    </w:lvl>
+    <w:lvl w:ilvl="1" w:tplc="04090017" w:tentative="1">
+      <w:start w:val="1"/>
+      <w:numFmt w:val="aiueoFullWidth"/>
+      <w:lvlText w:val="(%2)"/>
+      <w:lvlJc w:val="left"/>
+      <w:pPr>
+        <w:ind w:left="840" w:hanging="420"/>
+      </w:pPr>
+    </w:lvl>
+    <w:lvl w:ilvl="2" w:tplc="04090011" w:tentative="1">
+      <w:start w:val="1"/>
+      <w:numFmt w:val="decimalEnclosedCircle"/>
+      <w:lvlText w:val="%3"/>
+      <w:lvlJc w:val="left"/>
+      <w:pPr>
+        <w:ind w:left="1260" w:hanging="420"/>
+      </w:pPr>
+    </w:lvl>
+    <w:lvl w:ilvl="3" w:tplc="0409000F" w:tentative="1">
+      <w:start w:val="1"/>
+      <w:numFmt w:val="decimal"/>
+      <w:lvlText w:val="%4."/>
+      <w:lvlJc w:val="left"/>
+      <w:pPr>
+        <w:ind w:left="1680" w:hanging="420"/>
+      </w:pPr>
+    </w:lvl>
+    <w:lvl w:ilvl="4" w:tplc="04090017" w:tentative="1">
+      <w:start w:val="1"/>
+      <w:numFmt w:val="aiueoFullWidth"/>
+      <w:lvlText w:val="(%5)"/>
+      <w:lvlJc w:val="left"/>
+      <w:pPr>
+        <w:ind w:left="2100" w:hanging="420"/>
+      </w:pPr>
+    </w:lvl>
+    <w:lvl w:ilvl="5" w:tplc="04090011" w:tentative="1">
+      <w:start w:val="1"/>
+      <w:numFmt w:val="decimalEnclosedCircle"/>
+      <w:lvlText w:val="%6"/>
+      <w:lvlJc w:val="left"/>
+      <w:pPr>
+        <w:ind w:left="2520" w:hanging="420"/>
+      </w:pPr>
+    </w:lvl>
+    <w:lvl w:ilvl="6" w:tplc="0409000F" w:tentative="1">
+      <w:start w:val="1"/>
+      <w:numFmt w:val="decimal"/>
+      <w:lvlText w:val="%7."/>
+      <w:lvlJc w:val="left"/>
+      <w:pPr>
+        <w:ind w:left="2940" w:hanging="420"/>
+      </w:pPr>
+    </w:lvl>
+    <w:lvl w:ilvl="7" w:tplc="04090017" w:tentative="1">
+      <w:start w:val="1"/>
+      <w:numFmt w:val="aiueoFullWidth"/>
+      <w:lvlText w:val="(%8)"/>
+      <w:lvlJc w:val="left"/>
+      <w:pPr>
+        <w:ind w:left="3360" w:hanging="420"/>
+      </w:pPr>
+    </w:lvl>
+    <w:lvl w:ilvl="8" w:tplc="04090011" w:tentative="1">
+      <w:start w:val="1"/>
+      <w:numFmt w:val="decimalEnclosedCircle"/>
+      <w:lvlText w:val="%9"/>
+      <w:lvlJc w:val="left"/>
+      <w:pPr>
+        <w:ind w:left="3780" w:hanging="420"/>
+      </w:pPr>
+    </w:lvl>
+  </w:abstractNum>
+  <w:abstractNum w:abstractNumId="6">
+    <w:nsid w:val="32E83B90"/>
+    <w:multiLevelType w:val="hybridMultilevel"/>
+    <w:tmpl w:val="914457E0"/>
+    <w:lvl w:ilvl="0" w:tplc="04090001">
+      <w:start w:val="1"/>
+      <w:numFmt w:val="bullet"/>
+      <w:lvlText w:val=""/>
+      <w:lvlJc w:val="left"/>
+      <w:pPr>
+        <w:ind w:left="420" w:hanging="420"/>
+      </w:pPr>
+      <w:rPr>
+        <w:rFonts w:ascii="Wingdings" w:hAnsi="Wingdings" w:hint="default"/>
+      </w:rPr>
+    </w:lvl>
+    <w:lvl w:ilvl="1" w:tplc="0409000B" w:tentative="1">
+      <w:start w:val="1"/>
+      <w:numFmt w:val="bullet"/>
+      <w:lvlText w:val=""/>
+      <w:lvlJc w:val="left"/>
+      <w:pPr>
+        <w:ind w:left="840" w:hanging="420"/>
+      </w:pPr>
+      <w:rPr>
+        <w:rFonts w:ascii="Wingdings" w:hAnsi="Wingdings" w:hint="default"/>
+      </w:rPr>
+    </w:lvl>
+    <w:lvl w:ilvl="2" w:tplc="0409000D" w:tentative="1">
+      <w:start w:val="1"/>
+      <w:numFmt w:val="bullet"/>
+      <w:lvlText w:val=""/>
+      <w:lvlJc w:val="left"/>
+      <w:pPr>
+        <w:ind w:left="1260" w:hanging="420"/>
+      </w:pPr>
+      <w:rPr>
+        <w:rFonts w:ascii="Wingdings" w:hAnsi="Wingdings" w:hint="default"/>
+      </w:rPr>
+    </w:lvl>
+    <w:lvl w:ilvl="3" w:tplc="04090001" w:tentative="1">
+      <w:start w:val="1"/>
+      <w:numFmt w:val="bullet"/>
+      <w:lvlText w:val=""/>
+      <w:lvlJc w:val="left"/>
+      <w:pPr>
+        <w:ind w:left="1680" w:hanging="420"/>
+      </w:pPr>
+      <w:rPr>
+        <w:rFonts w:ascii="Wingdings" w:hAnsi="Wingdings" w:hint="default"/>
+      </w:rPr>
+    </w:lvl>
+    <w:lvl w:ilvl="4" w:tplc="0409000B" w:tentative="1">
+      <w:start w:val="1"/>
+      <w:numFmt w:val="bullet"/>
+      <w:lvlText w:val=""/>
+      <w:lvlJc w:val="left"/>
+      <w:pPr>
+        <w:ind w:left="2100" w:hanging="420"/>
+      </w:pPr>
+      <w:rPr>
+        <w:rFonts w:ascii="Wingdings" w:hAnsi="Wingdings" w:hint="default"/>
+      </w:rPr>
+    </w:lvl>
+    <w:lvl w:ilvl="5" w:tplc="0409000D" w:tentative="1">
+      <w:start w:val="1"/>
+      <w:numFmt w:val="bullet"/>
+      <w:lvlText w:val=""/>
+      <w:lvlJc w:val="left"/>
+      <w:pPr>
+        <w:ind w:left="2520" w:hanging="420"/>
+      </w:pPr>
+      <w:rPr>
+        <w:rFonts w:ascii="Wingdings" w:hAnsi="Wingdings" w:hint="default"/>
+      </w:rPr>
+    </w:lvl>
+    <w:lvl w:ilvl="6" w:tplc="04090001" w:tentative="1">
+      <w:start w:val="1"/>
+      <w:numFmt w:val="bullet"/>
+      <w:lvlText w:val=""/>
+      <w:lvlJc w:val="left"/>
+      <w:pPr>
+        <w:ind w:left="2940" w:hanging="420"/>
+      </w:pPr>
+      <w:rPr>
+        <w:rFonts w:ascii="Wingdings" w:hAnsi="Wingdings" w:hint="default"/>
+      </w:rPr>
+    </w:lvl>
+    <w:lvl w:ilvl="7" w:tplc="0409000B" w:tentative="1">
+      <w:start w:val="1"/>
+      <w:numFmt w:val="bullet"/>
+      <w:lvlText w:val=""/>
+      <w:lvlJc w:val="left"/>
+      <w:pPr>
+        <w:ind w:left="3360" w:hanging="420"/>
+      </w:pPr>
+      <w:rPr>
+        <w:rFonts w:ascii="Wingdings" w:hAnsi="Wingdings" w:hint="default"/>
+      </w:rPr>
+    </w:lvl>
+    <w:lvl w:ilvl="8" w:tplc="0409000D" w:tentative="1">
+      <w:start w:val="1"/>
+      <w:numFmt w:val="bullet"/>
+      <w:lvlText w:val=""/>
+      <w:lvlJc w:val="left"/>
+      <w:pPr>
+        <w:ind w:left="3780" w:hanging="420"/>
+      </w:pPr>
+      <w:rPr>
+        <w:rFonts w:ascii="Wingdings" w:hAnsi="Wingdings" w:hint="default"/>
+      </w:rPr>
+    </w:lvl>
+  </w:abstractNum>
+  <w:abstractNum w:abstractNumId="7">
+    <w:nsid w:val="42EE5B1D"/>
+    <w:multiLevelType w:val="hybridMultilevel"/>
+    <w:tmpl w:val="756A093A"/>
+    <w:lvl w:ilvl="0" w:tplc="04090001">
+      <w:start w:val="1"/>
+      <w:numFmt w:val="bullet"/>
+      <w:lvlText w:val=""/>
+      <w:lvlJc w:val="left"/>
+      <w:pPr>
+        <w:ind w:left="420" w:hanging="420"/>
+      </w:pPr>
+      <w:rPr>
+        <w:rFonts w:ascii="Wingdings" w:hAnsi="Wingdings" w:hint="default"/>
+      </w:rPr>
+    </w:lvl>
+    <w:lvl w:ilvl="1" w:tplc="0409000B">
+      <w:start w:val="1"/>
+      <w:numFmt w:val="bullet"/>
+      <w:lvlText w:val=""/>
+      <w:lvlJc w:val="left"/>
+      <w:pPr>
+        <w:ind w:left="840" w:hanging="420"/>
+      </w:pPr>
+      <w:rPr>
+        <w:rFonts w:ascii="Wingdings" w:hAnsi="Wingdings" w:hint="default"/>
+      </w:rPr>
+    </w:lvl>
+    <w:lvl w:ilvl="2" w:tplc="0409000D">
+      <w:start w:val="1"/>
+      <w:numFmt w:val="bullet"/>
+      <w:lvlText w:val=""/>
+      <w:lvlJc w:val="left"/>
+      <w:pPr>
+        <w:ind w:left="1260" w:hanging="420"/>
+      </w:pPr>
+      <w:rPr>
+        <w:rFonts w:ascii="Wingdings" w:hAnsi="Wingdings" w:hint="default"/>
+      </w:rPr>
+    </w:lvl>
+    <w:lvl w:ilvl="3" w:tplc="04090001" w:tentative="1">
+      <w:start w:val="1"/>
+      <w:numFmt w:val="bullet"/>
+      <w:lvlText w:val=""/>
+      <w:lvlJc w:val="left"/>
+      <w:pPr>
+        <w:ind w:left="1680" w:hanging="420"/>
+      </w:pPr>
+      <w:rPr>
+        <w:rFonts w:ascii="Wingdings" w:hAnsi="Wingdings" w:hint="default"/>
+      </w:rPr>
+    </w:lvl>
+    <w:lvl w:ilvl="4" w:tplc="0409000B" w:tentative="1">
+      <w:start w:val="1"/>
+      <w:numFmt w:val="bullet"/>
+      <w:lvlText w:val=""/>
+      <w:lvlJc w:val="left"/>
+      <w:pPr>
+        <w:ind w:left="2100" w:hanging="420"/>
+      </w:pPr>
+      <w:rPr>
+        <w:rFonts w:ascii="Wingdings" w:hAnsi="Wingdings" w:hint="default"/>
+      </w:rPr>
+    </w:lvl>
+    <w:lvl w:ilvl="5" w:tplc="0409000D" w:tentative="1">
+      <w:start w:val="1"/>
+      <w:numFmt w:val="bullet"/>
+      <w:lvlText w:val=""/>
+      <w:lvlJc w:val="left"/>
+      <w:pPr>
+        <w:ind w:left="2520" w:hanging="420"/>
+      </w:pPr>
+      <w:rPr>
+        <w:rFonts w:ascii="Wingdings" w:hAnsi="Wingdings" w:hint="default"/>
+      </w:rPr>
+    </w:lvl>
+    <w:lvl w:ilvl="6" w:tplc="04090001" w:tentative="1">
+      <w:start w:val="1"/>
+      <w:numFmt w:val="bullet"/>
+      <w:lvlText w:val=""/>
+      <w:lvlJc w:val="left"/>
+      <w:pPr>
+        <w:ind w:left="2940" w:hanging="420"/>
+      </w:pPr>
+      <w:rPr>
+        <w:rFonts w:ascii="Wingdings" w:hAnsi="Wingdings" w:hint="default"/>
+      </w:rPr>
+    </w:lvl>
+    <w:lvl w:ilvl="7" w:tplc="0409000B" w:tentative="1">
+      <w:start w:val="1"/>
+      <w:numFmt w:val="bullet"/>
+      <w:lvlText w:val=""/>
+      <w:lvlJc w:val="left"/>
+      <w:pPr>
+        <w:ind w:left="3360" w:hanging="420"/>
+      </w:pPr>
+      <w:rPr>
+        <w:rFonts w:ascii="Wingdings" w:hAnsi="Wingdings" w:hint="default"/>
+      </w:rPr>
+    </w:lvl>
+    <w:lvl w:ilvl="8" w:tplc="0409000D" w:tentative="1">
+      <w:start w:val="1"/>
+      <w:numFmt w:val="bullet"/>
+      <w:lvlText w:val=""/>
+      <w:lvlJc w:val="left"/>
+      <w:pPr>
+        <w:ind w:left="3780" w:hanging="420"/>
+      </w:pPr>
+      <w:rPr>
+        <w:rFonts w:ascii="Wingdings" w:hAnsi="Wingdings" w:hint="default"/>
+      </w:rPr>
+    </w:lvl>
+  </w:abstractNum>
+  <w:abstractNum w:abstractNumId="8">
     <w:nsid w:val="4B071852"/>
     <w:multiLevelType w:val="hybridMultilevel"/>
     <w:tmpl w:val="56D47578"/>
@@ -2084,7 +4080,7 @@
       </w:pPr>
     </w:lvl>
   </w:abstractNum>
-  <w:abstractNum w:abstractNumId="6">
+  <w:abstractNum w:abstractNumId="9">
     <w:nsid w:val="6D4D7C14"/>
     <w:multiLevelType w:val="multilevel"/>
     <w:tmpl w:val="6C325596"/>
@@ -2230,7 +4226,7 @@
       </w:rPr>
     </w:lvl>
   </w:abstractNum>
-  <w:abstractNum w:abstractNumId="7">
+  <w:abstractNum w:abstractNumId="10">
     <w:nsid w:val="754C2AB2"/>
     <w:multiLevelType w:val="multilevel"/>
     <w:tmpl w:val="DDEEA10E"/>
@@ -2343,7 +4339,7 @@
       </w:pPr>
     </w:lvl>
   </w:abstractNum>
-  <w:abstractNum w:abstractNumId="8">
+  <w:abstractNum w:abstractNumId="11">
     <w:nsid w:val="79521A45"/>
     <w:multiLevelType w:val="hybridMultilevel"/>
     <w:tmpl w:val="E3F0EA02"/>
@@ -2475,6 +4471,119 @@
           <w:tab w:val="num" w:pos="6480"/>
         </w:tabs>
         <w:ind w:left="6480" w:hanging="360"/>
+      </w:pPr>
+      <w:rPr>
+        <w:rFonts w:ascii="Wingdings" w:hAnsi="Wingdings" w:hint="default"/>
+      </w:rPr>
+    </w:lvl>
+  </w:abstractNum>
+  <w:abstractNum w:abstractNumId="12">
+    <w:nsid w:val="7EE44AC5"/>
+    <w:multiLevelType w:val="hybridMultilevel"/>
+    <w:tmpl w:val="6188F230"/>
+    <w:lvl w:ilvl="0" w:tplc="04090001">
+      <w:start w:val="1"/>
+      <w:numFmt w:val="bullet"/>
+      <w:lvlText w:val=""/>
+      <w:lvlJc w:val="left"/>
+      <w:pPr>
+        <w:ind w:left="420" w:hanging="420"/>
+      </w:pPr>
+      <w:rPr>
+        <w:rFonts w:ascii="Wingdings" w:hAnsi="Wingdings" w:hint="default"/>
+      </w:rPr>
+    </w:lvl>
+    <w:lvl w:ilvl="1" w:tplc="0409000B" w:tentative="1">
+      <w:start w:val="1"/>
+      <w:numFmt w:val="bullet"/>
+      <w:lvlText w:val=""/>
+      <w:lvlJc w:val="left"/>
+      <w:pPr>
+        <w:ind w:left="840" w:hanging="420"/>
+      </w:pPr>
+      <w:rPr>
+        <w:rFonts w:ascii="Wingdings" w:hAnsi="Wingdings" w:hint="default"/>
+      </w:rPr>
+    </w:lvl>
+    <w:lvl w:ilvl="2" w:tplc="0409000D" w:tentative="1">
+      <w:start w:val="1"/>
+      <w:numFmt w:val="bullet"/>
+      <w:lvlText w:val=""/>
+      <w:lvlJc w:val="left"/>
+      <w:pPr>
+        <w:ind w:left="1260" w:hanging="420"/>
+      </w:pPr>
+      <w:rPr>
+        <w:rFonts w:ascii="Wingdings" w:hAnsi="Wingdings" w:hint="default"/>
+      </w:rPr>
+    </w:lvl>
+    <w:lvl w:ilvl="3" w:tplc="04090001" w:tentative="1">
+      <w:start w:val="1"/>
+      <w:numFmt w:val="bullet"/>
+      <w:lvlText w:val=""/>
+      <w:lvlJc w:val="left"/>
+      <w:pPr>
+        <w:ind w:left="1680" w:hanging="420"/>
+      </w:pPr>
+      <w:rPr>
+        <w:rFonts w:ascii="Wingdings" w:hAnsi="Wingdings" w:hint="default"/>
+      </w:rPr>
+    </w:lvl>
+    <w:lvl w:ilvl="4" w:tplc="0409000B" w:tentative="1">
+      <w:start w:val="1"/>
+      <w:numFmt w:val="bullet"/>
+      <w:lvlText w:val=""/>
+      <w:lvlJc w:val="left"/>
+      <w:pPr>
+        <w:ind w:left="2100" w:hanging="420"/>
+      </w:pPr>
+      <w:rPr>
+        <w:rFonts w:ascii="Wingdings" w:hAnsi="Wingdings" w:hint="default"/>
+      </w:rPr>
+    </w:lvl>
+    <w:lvl w:ilvl="5" w:tplc="0409000D" w:tentative="1">
+      <w:start w:val="1"/>
+      <w:numFmt w:val="bullet"/>
+      <w:lvlText w:val=""/>
+      <w:lvlJc w:val="left"/>
+      <w:pPr>
+        <w:ind w:left="2520" w:hanging="420"/>
+      </w:pPr>
+      <w:rPr>
+        <w:rFonts w:ascii="Wingdings" w:hAnsi="Wingdings" w:hint="default"/>
+      </w:rPr>
+    </w:lvl>
+    <w:lvl w:ilvl="6" w:tplc="04090001" w:tentative="1">
+      <w:start w:val="1"/>
+      <w:numFmt w:val="bullet"/>
+      <w:lvlText w:val=""/>
+      <w:lvlJc w:val="left"/>
+      <w:pPr>
+        <w:ind w:left="2940" w:hanging="420"/>
+      </w:pPr>
+      <w:rPr>
+        <w:rFonts w:ascii="Wingdings" w:hAnsi="Wingdings" w:hint="default"/>
+      </w:rPr>
+    </w:lvl>
+    <w:lvl w:ilvl="7" w:tplc="0409000B" w:tentative="1">
+      <w:start w:val="1"/>
+      <w:numFmt w:val="bullet"/>
+      <w:lvlText w:val=""/>
+      <w:lvlJc w:val="left"/>
+      <w:pPr>
+        <w:ind w:left="3360" w:hanging="420"/>
+      </w:pPr>
+      <w:rPr>
+        <w:rFonts w:ascii="Wingdings" w:hAnsi="Wingdings" w:hint="default"/>
+      </w:rPr>
+    </w:lvl>
+    <w:lvl w:ilvl="8" w:tplc="0409000D" w:tentative="1">
+      <w:start w:val="1"/>
+      <w:numFmt w:val="bullet"/>
+      <w:lvlText w:val=""/>
+      <w:lvlJc w:val="left"/>
+      <w:pPr>
+        <w:ind w:left="3780" w:hanging="420"/>
       </w:pPr>
       <w:rPr>
         <w:rFonts w:ascii="Wingdings" w:hAnsi="Wingdings" w:hint="default"/>
@@ -2494,19 +4603,31 @@
     <w:abstractNumId w:val="4"/>
   </w:num>
   <w:num w:numId="5">
-    <w:abstractNumId w:val="7"/>
+    <w:abstractNumId w:val="10"/>
   </w:num>
   <w:num w:numId="6">
-    <w:abstractNumId w:val="6"/>
+    <w:abstractNumId w:val="9"/>
   </w:num>
   <w:num w:numId="7">
-    <w:abstractNumId w:val="5"/>
+    <w:abstractNumId w:val="8"/>
   </w:num>
   <w:num w:numId="8">
-    <w:abstractNumId w:val="8"/>
+    <w:abstractNumId w:val="11"/>
   </w:num>
   <w:num w:numId="9">
     <w:abstractNumId w:val="0"/>
+  </w:num>
+  <w:num w:numId="10">
+    <w:abstractNumId w:val="12"/>
+  </w:num>
+  <w:num w:numId="11">
+    <w:abstractNumId w:val="6"/>
+  </w:num>
+  <w:num w:numId="12">
+    <w:abstractNumId w:val="7"/>
+  </w:num>
+  <w:num w:numId="13">
+    <w:abstractNumId w:val="5"/>
   </w:num>
 </w:numbering>
 </file>
@@ -2522,7 +4643,7 @@
     </w:rPrDefault>
     <w:pPrDefault/>
   </w:docDefaults>
-  <w:latentStyles w:defLockedState="0" w:defUIPriority="99" w:defSemiHidden="1" w:defUnhideWhenUsed="1" w:defQFormat="0" w:count="276">
+  <w:latentStyles w:defLockedState="0" w:defUIPriority="99" w:defSemiHidden="1" w:defUnhideWhenUsed="1" w:defQFormat="0" w:count="267">
     <w:lsdException w:name="Normal" w:semiHidden="0" w:uiPriority="0" w:unhideWhenUsed="0" w:qFormat="1"/>
     <w:lsdException w:name="heading 1" w:semiHidden="0" w:uiPriority="9" w:unhideWhenUsed="0" w:qFormat="1"/>
     <w:lsdException w:name="heading 2" w:semiHidden="0" w:uiPriority="9" w:unhideWhenUsed="0" w:qFormat="1"/>
@@ -3525,11 +5646,44 @@
       <w:vertAlign w:val="superscript"/>
     </w:rPr>
   </w:style>
+  <w:style w:type="paragraph" w:styleId="af8">
+    <w:name w:val="Plain Text"/>
+    <w:basedOn w:val="a"/>
+    <w:link w:val="af9"/>
+    <w:uiPriority w:val="99"/>
+    <w:semiHidden/>
+    <w:unhideWhenUsed/>
+    <w:rsid w:val="009E242C"/>
+    <w:pPr>
+      <w:widowControl w:val="0"/>
+    </w:pPr>
+    <w:rPr>
+      <w:rFonts w:ascii="ＭＳ ゴシック" w:eastAsia="ＭＳ ゴシック" w:hAnsi="Courier New" w:cs="Courier New"/>
+      <w:kern w:val="2"/>
+      <w:sz w:val="20"/>
+      <w:szCs w:val="21"/>
+      <w:lang w:eastAsia="ja-JP"/>
+    </w:rPr>
+  </w:style>
+  <w:style w:type="character" w:customStyle="1" w:styleId="af9">
+    <w:name w:val="書式なし (文字)"/>
+    <w:basedOn w:val="a0"/>
+    <w:link w:val="af8"/>
+    <w:uiPriority w:val="99"/>
+    <w:semiHidden/>
+    <w:rsid w:val="009E242C"/>
+    <w:rPr>
+      <w:rFonts w:ascii="ＭＳ ゴシック" w:eastAsia="ＭＳ ゴシック" w:hAnsi="Courier New" w:cs="Courier New"/>
+      <w:kern w:val="2"/>
+      <w:szCs w:val="21"/>
+      <w:lang w:eastAsia="ja-JP"/>
+    </w:rPr>
+  </w:style>
 </w:styles>
 </file>
 
 <file path=word/stylesWithEffects.xml><?xml version="1.0" encoding="utf-8"?>
-<w:styles xmlns:wpc="http://schemas.microsoft.com/office/word/2010/wordprocessingCanvas" xmlns:mo="http://schemas.microsoft.com/office/mac/office/2008/main" xmlns:mc="http://schemas.openxmlformats.org/markup-compatibility/2006" xmlns:mv="urn:schemas-microsoft-com:mac:vml" xmlns:o="urn:schemas-microsoft-com:office:office" xmlns:r="http://schemas.openxmlformats.org/officeDocument/2006/relationships" xmlns:m="http://schemas.openxmlformats.org/officeDocument/2006/math" xmlns:v="urn:schemas-microsoft-com:vml" xmlns:wp14="http://schemas.microsoft.com/office/word/2010/wordprocessingDrawing" xmlns:wp="http://schemas.openxmlformats.org/drawingml/2006/wordprocessingDrawing" xmlns:w10="urn:schemas-microsoft-com:office:word" xmlns:w="http://schemas.openxmlformats.org/wordprocessingml/2006/main" xmlns:w14="http://schemas.microsoft.com/office/word/2010/wordml" xmlns:wpg="http://schemas.microsoft.com/office/word/2010/wordprocessingGroup" xmlns:wpi="http://schemas.microsoft.com/office/word/2010/wordprocessingInk" xmlns:wne="http://schemas.microsoft.com/office/word/2006/wordml" xmlns:wps="http://schemas.microsoft.com/office/word/2010/wordprocessingShape" mc:Ignorable="w14 wp14">
+<w:styles xmlns:wpc="http://schemas.microsoft.com/office/word/2010/wordprocessingCanvas" xmlns:mc="http://schemas.openxmlformats.org/markup-compatibility/2006" xmlns:o="urn:schemas-microsoft-com:office:office" xmlns:r="http://schemas.openxmlformats.org/officeDocument/2006/relationships" xmlns:m="http://schemas.openxmlformats.org/officeDocument/2006/math" xmlns:v="urn:schemas-microsoft-com:vml" xmlns:wp14="http://schemas.microsoft.com/office/word/2010/wordprocessingDrawing" xmlns:wp="http://schemas.openxmlformats.org/drawingml/2006/wordprocessingDrawing" xmlns:w10="urn:schemas-microsoft-com:office:word" xmlns:w="http://schemas.openxmlformats.org/wordprocessingml/2006/main" xmlns:w14="http://schemas.microsoft.com/office/word/2010/wordml" xmlns:wpg="http://schemas.microsoft.com/office/word/2010/wordprocessingGroup" xmlns:wpi="http://schemas.microsoft.com/office/word/2010/wordprocessingInk" xmlns:wne="http://schemas.microsoft.com/office/word/2006/wordml" xmlns:wps="http://schemas.microsoft.com/office/word/2010/wordprocessingShape" mc:Ignorable="w14 wp14">
   <w:docDefaults>
     <w:rPrDefault>
       <w:rPr>
@@ -3539,7 +5693,7 @@
     </w:rPrDefault>
     <w:pPrDefault/>
   </w:docDefaults>
-  <w:latentStyles w:defLockedState="0" w:defUIPriority="99" w:defSemiHidden="1" w:defUnhideWhenUsed="1" w:defQFormat="0" w:count="276">
+  <w:latentStyles w:defLockedState="0" w:defUIPriority="99" w:defSemiHidden="1" w:defUnhideWhenUsed="1" w:defQFormat="0" w:count="267">
     <w:lsdException w:name="Normal" w:semiHidden="0" w:uiPriority="0" w:unhideWhenUsed="0" w:qFormat="1"/>
     <w:lsdException w:name="heading 1" w:semiHidden="0" w:uiPriority="9" w:unhideWhenUsed="0" w:qFormat="1"/>
     <w:lsdException w:name="heading 2" w:semiHidden="0" w:uiPriority="9" w:unhideWhenUsed="0" w:qFormat="1"/>
@@ -4540,6 +6694,39 @@
     <w:rsid w:val="00E14C59"/>
     <w:rPr>
       <w:vertAlign w:val="superscript"/>
+    </w:rPr>
+  </w:style>
+  <w:style w:type="paragraph" w:styleId="af8">
+    <w:name w:val="Plain Text"/>
+    <w:basedOn w:val="a"/>
+    <w:link w:val="af9"/>
+    <w:uiPriority w:val="99"/>
+    <w:semiHidden/>
+    <w:unhideWhenUsed/>
+    <w:rsid w:val="009E242C"/>
+    <w:pPr>
+      <w:widowControl w:val="0"/>
+    </w:pPr>
+    <w:rPr>
+      <w:rFonts w:ascii="ＭＳ ゴシック" w:eastAsia="ＭＳ ゴシック" w:hAnsi="Courier New" w:cs="Courier New"/>
+      <w:kern w:val="2"/>
+      <w:sz w:val="20"/>
+      <w:szCs w:val="21"/>
+      <w:lang w:eastAsia="ja-JP"/>
+    </w:rPr>
+  </w:style>
+  <w:style w:type="character" w:customStyle="1" w:styleId="af9">
+    <w:name w:val="書式なし (文字)"/>
+    <w:basedOn w:val="a0"/>
+    <w:link w:val="af8"/>
+    <w:uiPriority w:val="99"/>
+    <w:semiHidden/>
+    <w:rsid w:val="009E242C"/>
+    <w:rPr>
+      <w:rFonts w:ascii="ＭＳ ゴシック" w:eastAsia="ＭＳ ゴシック" w:hAnsi="Courier New" w:cs="Courier New"/>
+      <w:kern w:val="2"/>
+      <w:szCs w:val="21"/>
+      <w:lang w:eastAsia="ja-JP"/>
     </w:rPr>
   </w:style>
 </w:styles>
@@ -4833,7 +7020,7 @@
 </file>
 
 <file path=customXml/itemProps1.xml><?xml version="1.0" encoding="utf-8"?>
-<ds:datastoreItem xmlns:ds="http://schemas.openxmlformats.org/officeDocument/2006/customXml" ds:itemID="{4CF36640-2433-264E-A2CD-83D03F6B6BB8}">
+<ds:datastoreItem xmlns:ds="http://schemas.openxmlformats.org/officeDocument/2006/customXml" ds:itemID="{EAF68E28-CEDE-4732-AAF2-A63EAF3CA2D1}">
   <ds:schemaRefs>
     <ds:schemaRef ds:uri="http://schemas.openxmlformats.org/officeDocument/2006/bibliography"/>
   </ds:schemaRefs>

--- a/TechnologyDrivenDevelopment.docx
+++ b/TechnologyDrivenDevelopment.docx
@@ -1,44 +1,22 @@
 
 <file path=word/document.xml><?xml version="1.0" encoding="utf-8"?>
-<w:document xmlns:wpc="http://schemas.microsoft.com/office/word/2010/wordprocessingCanvas" xmlns:mc="http://schemas.openxmlformats.org/markup-compatibility/2006" xmlns:o="urn:schemas-microsoft-com:office:office" xmlns:r="http://schemas.openxmlformats.org/officeDocument/2006/relationships" xmlns:m="http://schemas.openxmlformats.org/officeDocument/2006/math" xmlns:v="urn:schemas-microsoft-com:vml" xmlns:wp14="http://schemas.microsoft.com/office/word/2010/wordprocessingDrawing" xmlns:wp="http://schemas.openxmlformats.org/drawingml/2006/wordprocessingDrawing" xmlns:w10="urn:schemas-microsoft-com:office:word" xmlns:w="http://schemas.openxmlformats.org/wordprocessingml/2006/main" xmlns:w14="http://schemas.microsoft.com/office/word/2010/wordml" xmlns:wpg="http://schemas.microsoft.com/office/word/2010/wordprocessingGroup" xmlns:wpi="http://schemas.microsoft.com/office/word/2010/wordprocessingInk" xmlns:wne="http://schemas.microsoft.com/office/word/2006/wordml" xmlns:wps="http://schemas.microsoft.com/office/word/2010/wordprocessingShape" mc:Ignorable="w14 wp14">
+<w:document xmlns:wpc="http://schemas.microsoft.com/office/word/2010/wordprocessingCanvas" xmlns:mo="http://schemas.microsoft.com/office/mac/office/2008/main" xmlns:mc="http://schemas.openxmlformats.org/markup-compatibility/2006" xmlns:mv="urn:schemas-microsoft-com:mac:vml" xmlns:o="urn:schemas-microsoft-com:office:office" xmlns:r="http://schemas.openxmlformats.org/officeDocument/2006/relationships" xmlns:m="http://schemas.openxmlformats.org/officeDocument/2006/math" xmlns:v="urn:schemas-microsoft-com:vml" xmlns:wp14="http://schemas.microsoft.com/office/word/2010/wordprocessingDrawing" xmlns:wp="http://schemas.openxmlformats.org/drawingml/2006/wordprocessingDrawing" xmlns:w10="urn:schemas-microsoft-com:office:word" xmlns:w="http://schemas.openxmlformats.org/wordprocessingml/2006/main" xmlns:w14="http://schemas.microsoft.com/office/word/2010/wordml" xmlns:wpg="http://schemas.microsoft.com/office/word/2010/wordprocessingGroup" xmlns:wpi="http://schemas.microsoft.com/office/word/2010/wordprocessingInk" xmlns:wne="http://schemas.microsoft.com/office/word/2006/wordml" xmlns:wps="http://schemas.microsoft.com/office/word/2010/wordprocessingShape" mc:Ignorable="w14 wp14">
   <w:body>
     <w:p>
       <w:pPr>
         <w:pStyle w:val="Paper-title"/>
       </w:pPr>
-      <w:proofErr w:type="spellStart"/>
       <w:r>
         <w:rPr>
           <w:bCs/>
         </w:rPr>
-        <w:t>Technology­Driven</w:t>
-      </w:r>
-      <w:proofErr w:type="spellEnd"/>
+        <w:t>Technology­Driven Development:</w:t>
+      </w:r>
       <w:r>
         <w:rPr>
           <w:bCs/>
         </w:rPr>
-        <w:t xml:space="preserve"> </w:t>
-      </w:r>
-      <w:proofErr w:type="spellStart"/>
-      <w:r>
-        <w:rPr>
-          <w:bCs/>
-        </w:rPr>
-        <w:t>Development:</w:t>
-      </w:r>
-      <w:r>
-        <w:rPr>
-          <w:bCs/>
-        </w:rPr>
-        <w:t>Using</w:t>
-      </w:r>
-      <w:proofErr w:type="spellEnd"/>
-      <w:r>
-        <w:rPr>
-          <w:bCs/>
-        </w:rPr>
-        <w:t xml:space="preserve"> Automation and Techniques to Grow an Agile Culture</w:t>
+        <w:t>Using Automation and Techniques to Grow an Agile Culture</w:t>
       </w:r>
     </w:p>
     <w:p>
@@ -66,39 +44,7 @@
         <w:pStyle w:val="AbstractText"/>
       </w:pPr>
       <w:r>
-        <w:t>I have leaded the new agile project by “</w:t>
-      </w:r>
-      <w:proofErr w:type="spellStart"/>
-      <w:r>
-        <w:t>Technology­Driven</w:t>
-      </w:r>
-      <w:proofErr w:type="spellEnd"/>
-      <w:r>
-        <w:t xml:space="preserve"> Development”. The word “</w:t>
-      </w:r>
-      <w:proofErr w:type="spellStart"/>
-      <w:r>
-        <w:t>Technology­Driven</w:t>
-      </w:r>
-      <w:proofErr w:type="spellEnd"/>
-      <w:r>
-        <w:t xml:space="preserve"> Development” has 3 meanings: the mechanism to make the work more effective, to develop cooperative relationships with stakeholders like the business analyst or managers, and to drive learning of the team members by technical practices and methods such as Continuous Integration [5] / Continuous Delivery [8] (hereinafter called the “CI/CD”), TDD (</w:t>
-      </w:r>
-      <w:proofErr w:type="spellStart"/>
-      <w:r>
-        <w:t>Test­Driven</w:t>
-      </w:r>
-      <w:proofErr w:type="spellEnd"/>
-      <w:r>
-        <w:t xml:space="preserve"> Development) and BDD (</w:t>
-      </w:r>
-      <w:proofErr w:type="spellStart"/>
-      <w:r>
-        <w:t>Behavior­Driven</w:t>
-      </w:r>
-      <w:proofErr w:type="spellEnd"/>
-      <w:r>
-        <w:t xml:space="preserve"> Development).</w:t>
+        <w:t>I have leaded the new agile project by “Technology­Driven Development”. The word “Technology­Driven Development” has 3 meanings: the mechanism to make the work more effective, to develop cooperative relationships with stakeholders like the business analyst or managers, and to drive learning of the team members by technical practices and methods such as Continuous Integration [5] / Continuous Delivery [8] (hereinafter called the “CI/CD”), TDD (Test­Driven Development) and BDD (Behavior­Driven Development).</w:t>
       </w:r>
     </w:p>
     <w:p>
@@ -107,15 +53,7 @@
         <w:ind w:firstLineChars="177" w:firstLine="283"/>
       </w:pPr>
       <w:r>
-        <w:t>I used “</w:t>
-      </w:r>
-      <w:proofErr w:type="spellStart"/>
-      <w:r>
-        <w:t>Technology­Driven</w:t>
-      </w:r>
-      <w:proofErr w:type="spellEnd"/>
-      <w:r>
-        <w:t xml:space="preserve"> Development” not only as a technology base for developing new smartphone applications, but also as a driver of developing engineering skills for my team consisted of many young and immature members. It made juniors develop software and solve problems as well or better than seniors with support of stakeholders.</w:t>
+        <w:t>I used “Technology­Driven Development” not only as a technology base for developing new smartphone applications, but also as a driver of developing engineering skills for my team consisted of many young and immature members. It made juniors develop software and solve problems as well or better than seniors with support of stakeholders.</w:t>
       </w:r>
     </w:p>
     <w:p>
@@ -124,15 +62,7 @@
         <w:ind w:firstLineChars="177" w:firstLine="283"/>
       </w:pPr>
       <w:r>
-        <w:t>In this paper, first I present the concrete mechanism of “</w:t>
-      </w:r>
-      <w:proofErr w:type="spellStart"/>
-      <w:r>
-        <w:t>Technology­Driven</w:t>
-      </w:r>
-      <w:proofErr w:type="spellEnd"/>
-      <w:r>
-        <w:t xml:space="preserve"> Development” I have introduced to my team. Then the results of learning, cooperation and product development by the method I proposed. In addition, the problems, possibilities and future of it discussed in the latter part.</w:t>
+        <w:t>In this paper, first I present the concrete mechanism of “Technology­Driven Development” I have introduced to my team. Then the results of learning, cooperation and product development by the method I proposed. In addition, the problems, possibilities and future of it discussed in the latter part.</w:t>
       </w:r>
     </w:p>
     <w:p>
@@ -165,38 +95,36 @@
       <w:pPr>
         <w:pStyle w:val="InitialBodyText"/>
         <w:rPr>
+          <w:lang w:eastAsia="ja-JP"/>
+        </w:rPr>
+      </w:pPr>
+      <w:r>
+        <w:rPr>
           <w:rFonts w:hint="eastAsia"/>
           <w:lang w:eastAsia="ja-JP"/>
         </w:rPr>
-      </w:pPr>
+        <w:t>In 2013, I supported</w:t>
+      </w:r>
       <w:r>
         <w:rPr>
           <w:rFonts w:hint="eastAsia"/>
           <w:lang w:eastAsia="ja-JP"/>
         </w:rPr>
-        <w:t>In 2013, I supported</w:t>
-      </w:r>
+        <w:t xml:space="preserve"> new Agile team.</w:t>
+      </w:r>
+    </w:p>
+    <w:p>
+      <w:pPr>
+        <w:pStyle w:val="InitialBodyText"/>
+        <w:rPr>
+          <w:lang w:eastAsia="ja-JP"/>
+        </w:rPr>
+      </w:pPr>
       <w:r>
         <w:rPr>
           <w:rFonts w:hint="eastAsia"/>
           <w:lang w:eastAsia="ja-JP"/>
         </w:rPr>
-        <w:t xml:space="preserve"> new Agile team.</w:t>
-      </w:r>
-    </w:p>
-    <w:p>
-      <w:pPr>
-        <w:pStyle w:val="InitialBodyText"/>
-        <w:rPr>
-          <w:rFonts w:hint="eastAsia"/>
-          <w:lang w:eastAsia="ja-JP"/>
-        </w:rPr>
-      </w:pPr>
-      <w:r>
-        <w:rPr>
-          <w:rFonts w:hint="eastAsia"/>
-          <w:lang w:eastAsia="ja-JP"/>
-        </w:rPr>
         <w:t>There are many challenges and lessons learned.</w:t>
       </w:r>
     </w:p>
@@ -204,154 +132,14 @@
       <w:pPr>
         <w:pStyle w:val="InitialBodyText"/>
         <w:rPr>
-          <w:rFonts w:hint="eastAsia"/>
-          <w:lang w:eastAsia="ja-JP"/>
-        </w:rPr>
-      </w:pPr>
-    </w:p>
-    <w:p>
-      <w:pPr>
-        <w:pStyle w:val="InitialBodyText"/>
-        <w:rPr>
-          <w:rFonts w:hint="eastAsia"/>
-          <w:lang w:eastAsia="ja-JP"/>
-        </w:rPr>
-      </w:pPr>
-      <w:r>
-        <w:rPr>
-          <w:rFonts w:hint="eastAsia"/>
-          <w:lang w:eastAsia="ja-JP"/>
-        </w:rPr>
-        <w:t>誰も</w:t>
-      </w:r>
-      <w:r>
-        <w:rPr>
-          <w:rFonts w:hint="eastAsia"/>
-          <w:lang w:eastAsia="ja-JP"/>
-        </w:rPr>
-        <w:t>Agile</w:t>
-      </w:r>
-      <w:r>
-        <w:rPr>
-          <w:rFonts w:hint="eastAsia"/>
-          <w:lang w:eastAsia="ja-JP"/>
-        </w:rPr>
-        <w:t>を経験したことがいない、経験が不足している、</w:t>
-      </w:r>
-      <w:r>
-        <w:rPr>
-          <w:rFonts w:hint="eastAsia"/>
-          <w:lang w:eastAsia="ja-JP"/>
-        </w:rPr>
-        <w:t>複数チーム・ロケーションのためコミュニケーションがかみ合わずに仲が悪いといった悪条件の中</w:t>
-      </w:r>
-    </w:p>
-    <w:p>
-      <w:pPr>
-        <w:pStyle w:val="InitialBodyText"/>
-        <w:rPr>
-          <w:rFonts w:hint="eastAsia"/>
-          <w:lang w:eastAsia="ja-JP"/>
-        </w:rPr>
-      </w:pPr>
-      <w:r>
-        <w:rPr>
-          <w:rFonts w:hint="eastAsia"/>
-          <w:lang w:eastAsia="ja-JP"/>
-        </w:rPr>
-        <w:t>Agile</w:t>
-      </w:r>
-      <w:r>
-        <w:rPr>
-          <w:rFonts w:hint="eastAsia"/>
-          <w:lang w:eastAsia="ja-JP"/>
-        </w:rPr>
-        <w:t>で進めないとプロジェクトが成功しないという条件下でスタートした。</w:t>
-      </w:r>
-    </w:p>
-    <w:p>
-      <w:pPr>
-        <w:pStyle w:val="InitialBodyText"/>
-        <w:rPr>
-          <w:rFonts w:hint="eastAsia"/>
-          <w:lang w:eastAsia="ja-JP"/>
-        </w:rPr>
-      </w:pPr>
-      <w:r>
-        <w:rPr>
-          <w:rFonts w:hint="eastAsia"/>
-          <w:lang w:eastAsia="ja-JP"/>
-        </w:rPr>
-        <w:t>そこに、</w:t>
-      </w:r>
-      <w:r>
-        <w:rPr>
-          <w:rFonts w:hint="eastAsia"/>
-          <w:lang w:eastAsia="ja-JP"/>
-        </w:rPr>
-        <w:t>Agile</w:t>
-      </w:r>
-      <w:r>
-        <w:rPr>
-          <w:rFonts w:hint="eastAsia"/>
-          <w:lang w:eastAsia="ja-JP"/>
-        </w:rPr>
-        <w:t>の技術・マインドセットを教えるために、アジャイルコーチとして参加した。</w:t>
-      </w:r>
-    </w:p>
-    <w:p>
-      <w:pPr>
-        <w:pStyle w:val="InitialBodyText"/>
-        <w:rPr>
-          <w:rFonts w:hint="eastAsia"/>
-          <w:lang w:eastAsia="ja-JP"/>
-        </w:rPr>
-      </w:pPr>
-    </w:p>
-    <w:p>
-      <w:pPr>
-        <w:pStyle w:val="InitialBodyText"/>
-        <w:rPr>
-          <w:rFonts w:hint="eastAsia"/>
-          <w:lang w:eastAsia="ja-JP"/>
-        </w:rPr>
-      </w:pPr>
-      <w:r>
-        <w:rPr>
-          <w:rFonts w:hint="eastAsia"/>
-          <w:lang w:eastAsia="ja-JP"/>
-        </w:rPr>
-        <w:t>技術的なアプローチで、メンバーが成長できることが分かった。（×３）</w:t>
-      </w:r>
-    </w:p>
-    <w:p>
-      <w:pPr>
-        <w:pStyle w:val="InitialBodyText"/>
-        <w:rPr>
-          <w:rFonts w:hint="eastAsia"/>
-          <w:lang w:eastAsia="ja-JP"/>
-        </w:rPr>
-      </w:pPr>
-      <w:r>
-        <w:rPr>
-          <w:rFonts w:hint="eastAsia"/>
-          <w:lang w:eastAsia="ja-JP"/>
-        </w:rPr>
-        <w:t>一方で、</w:t>
-      </w:r>
-      <w:r>
-        <w:rPr>
-          <w:rFonts w:hint="eastAsia"/>
-          <w:lang w:eastAsia="ja-JP"/>
-        </w:rPr>
-        <w:t>進めていくうちに</w:t>
-      </w:r>
-      <w:r>
-        <w:rPr>
-          <w:rFonts w:hint="eastAsia"/>
-          <w:lang w:eastAsia="ja-JP"/>
-        </w:rPr>
-        <w:t>ボトルネックの移動・新しい壁の出現にあい、全て</w:t>
+          <w:lang w:eastAsia="ja-JP"/>
+        </w:rPr>
+      </w:pPr>
+      <w:r>
+        <w:rPr>
+          <w:lang w:eastAsia="ja-JP"/>
+        </w:rPr>
+        <w:t>Adding…</w:t>
       </w:r>
       <w:bookmarkStart w:id="1" w:name="_GoBack"/>
       <w:bookmarkEnd w:id="1"/>
@@ -369,87 +157,216 @@
       <w:pPr>
         <w:pStyle w:val="InitialBodyText"/>
         <w:rPr>
+          <w:lang w:eastAsia="ja-JP"/>
+        </w:rPr>
+      </w:pPr>
+      <w:r>
+        <w:rPr>
           <w:rFonts w:hint="eastAsia"/>
           <w:lang w:eastAsia="ja-JP"/>
         </w:rPr>
-      </w:pPr>
-    </w:p>
-    <w:p>
-      <w:pPr>
-        <w:pStyle w:val="InitialBodyText"/>
+        <w:t>誰も</w:t>
+      </w:r>
+      <w:r>
         <w:rPr>
           <w:rFonts w:hint="eastAsia"/>
           <w:lang w:eastAsia="ja-JP"/>
         </w:rPr>
-      </w:pPr>
-    </w:p>
-    <w:p>
-      <w:pPr>
-        <w:pStyle w:val="InitialBodyText"/>
-        <w:rPr>
-          <w:lang w:eastAsia="ja-JP"/>
-        </w:rPr>
-      </w:pPr>
-    </w:p>
-    <w:p>
-      <w:pPr>
-        <w:pStyle w:val="InitialBodyText"/>
+        <w:t>Agile</w:t>
+      </w:r>
+      <w:r>
+        <w:rPr>
+          <w:rFonts w:hint="eastAsia"/>
+          <w:lang w:eastAsia="ja-JP"/>
+        </w:rPr>
+        <w:t>を経験したことがいない、経験が不足している、</w:t>
+      </w:r>
+      <w:r>
+        <w:rPr>
+          <w:rFonts w:hint="eastAsia"/>
+          <w:lang w:eastAsia="ja-JP"/>
+        </w:rPr>
+        <w:t>複数チーム・ロケーションのためコミュニケーションがかみ合わずに仲が悪いといった悪条件の中</w:t>
+      </w:r>
+    </w:p>
+    <w:p>
+      <w:pPr>
+        <w:pStyle w:val="InitialBodyText"/>
+        <w:rPr>
+          <w:lang w:eastAsia="ja-JP"/>
+        </w:rPr>
+      </w:pPr>
+      <w:r>
+        <w:rPr>
+          <w:rFonts w:hint="eastAsia"/>
+          <w:lang w:eastAsia="ja-JP"/>
+        </w:rPr>
+        <w:t>Agile</w:t>
+      </w:r>
+      <w:r>
+        <w:rPr>
+          <w:rFonts w:hint="eastAsia"/>
+          <w:lang w:eastAsia="ja-JP"/>
+        </w:rPr>
+        <w:t>で進めないとプロジェクトが成功しないという条件下でスタートした。</w:t>
+      </w:r>
+    </w:p>
+    <w:p>
+      <w:pPr>
+        <w:pStyle w:val="InitialBodyText"/>
+        <w:rPr>
+          <w:lang w:eastAsia="ja-JP"/>
+        </w:rPr>
+      </w:pPr>
+      <w:r>
+        <w:rPr>
+          <w:rFonts w:hint="eastAsia"/>
+          <w:lang w:eastAsia="ja-JP"/>
+        </w:rPr>
+        <w:t>そこに、</w:t>
+      </w:r>
+      <w:r>
+        <w:rPr>
+          <w:rFonts w:hint="eastAsia"/>
+          <w:lang w:eastAsia="ja-JP"/>
+        </w:rPr>
+        <w:t>Agile</w:t>
+      </w:r>
+      <w:r>
+        <w:rPr>
+          <w:rFonts w:hint="eastAsia"/>
+          <w:lang w:eastAsia="ja-JP"/>
+        </w:rPr>
+        <w:t>の技術・マインドセットを教えるために、アジャイルコーチとして参加した。</w:t>
+      </w:r>
+    </w:p>
+    <w:p>
+      <w:pPr>
+        <w:pStyle w:val="InitialBodyText"/>
+        <w:rPr>
+          <w:lang w:eastAsia="ja-JP"/>
+        </w:rPr>
+      </w:pPr>
+    </w:p>
+    <w:p>
+      <w:pPr>
+        <w:pStyle w:val="InitialBodyText"/>
+        <w:rPr>
+          <w:lang w:eastAsia="ja-JP"/>
+        </w:rPr>
+      </w:pPr>
+      <w:r>
+        <w:rPr>
+          <w:rFonts w:hint="eastAsia"/>
+          <w:lang w:eastAsia="ja-JP"/>
+        </w:rPr>
+        <w:t>技術的なアプローチで、メンバーが成長できることが分かった。（×３）</w:t>
+      </w:r>
+    </w:p>
+    <w:p>
+      <w:pPr>
+        <w:pStyle w:val="InitialBodyText"/>
+        <w:rPr>
+          <w:lang w:eastAsia="ja-JP"/>
+        </w:rPr>
+      </w:pPr>
+      <w:r>
+        <w:rPr>
+          <w:rFonts w:hint="eastAsia"/>
+          <w:lang w:eastAsia="ja-JP"/>
+        </w:rPr>
+        <w:t>一方で、</w:t>
+      </w:r>
+      <w:r>
+        <w:rPr>
+          <w:rFonts w:hint="eastAsia"/>
+          <w:lang w:eastAsia="ja-JP"/>
+        </w:rPr>
+        <w:t>進めていくうちに</w:t>
+      </w:r>
+      <w:r>
+        <w:rPr>
+          <w:rFonts w:hint="eastAsia"/>
+          <w:lang w:eastAsia="ja-JP"/>
+        </w:rPr>
+        <w:t>ボトルネックの移動・新しい壁の出現にあい、全て</w:t>
+      </w:r>
+    </w:p>
+    <w:p>
+      <w:pPr>
+        <w:pStyle w:val="InitialBodyText"/>
+        <w:rPr>
+          <w:lang w:eastAsia="ja-JP"/>
+        </w:rPr>
+      </w:pPr>
+    </w:p>
+    <w:p>
+      <w:pPr>
+        <w:pStyle w:val="InitialBodyText"/>
+        <w:rPr>
+          <w:lang w:eastAsia="ja-JP"/>
+        </w:rPr>
+      </w:pPr>
+    </w:p>
+    <w:p>
+      <w:pPr>
+        <w:pStyle w:val="InitialBodyText"/>
+        <w:rPr>
+          <w:lang w:eastAsia="ja-JP"/>
+        </w:rPr>
+      </w:pPr>
+    </w:p>
+    <w:p>
+      <w:pPr>
+        <w:pStyle w:val="InitialBodyText"/>
+        <w:rPr>
+          <w:lang w:eastAsia="ja-JP"/>
+        </w:rPr>
+      </w:pPr>
+    </w:p>
+    <w:p>
+      <w:pPr>
+        <w:pStyle w:val="InitialBodyText"/>
+        <w:rPr>
+          <w:highlight w:val="green"/>
+          <w:lang w:eastAsia="ja-JP"/>
+        </w:rPr>
+      </w:pPr>
+      <w:r>
         <w:rPr>
           <w:rFonts w:hint="eastAsia"/>
           <w:highlight w:val="green"/>
           <w:lang w:eastAsia="ja-JP"/>
         </w:rPr>
-      </w:pPr>
+        <w:t>★これは</w:t>
+      </w:r>
       <w:r>
         <w:rPr>
           <w:rFonts w:hint="eastAsia"/>
           <w:highlight w:val="green"/>
           <w:lang w:eastAsia="ja-JP"/>
         </w:rPr>
-        <w:t>★これは</w:t>
-      </w:r>
-      <w:r>
-        <w:rPr>
-          <w:rFonts w:hint="eastAsia"/>
+        <w:t>Introduction?</w:t>
+      </w:r>
+    </w:p>
+    <w:p>
+      <w:pPr>
+        <w:pStyle w:val="InitialBodyText"/>
+        <w:rPr>
+          <w:lang w:eastAsia="ja-JP"/>
+        </w:rPr>
+      </w:pPr>
+      <w:r>
+        <w:rPr>
           <w:highlight w:val="green"/>
-          <w:lang w:eastAsia="ja-JP"/>
-        </w:rPr>
-        <w:t>Introduction?</w:t>
-      </w:r>
-    </w:p>
-    <w:p>
-      <w:pPr>
-        <w:pStyle w:val="InitialBodyText"/>
-        <w:rPr>
-          <w:lang w:eastAsia="ja-JP"/>
-        </w:rPr>
-      </w:pPr>
-      <w:r>
-        <w:rPr>
-          <w:highlight w:val="green"/>
-        </w:rPr>
-        <w:t>In this paper, first I present the concrete mechanism of “</w:t>
-      </w:r>
-      <w:proofErr w:type="spellStart"/>
-      <w:r>
-        <w:rPr>
-          <w:highlight w:val="green"/>
-        </w:rPr>
-        <w:t>Technology­Driven</w:t>
-      </w:r>
-      <w:proofErr w:type="spellEnd"/>
-      <w:r>
-        <w:rPr>
-          <w:highlight w:val="green"/>
-        </w:rPr>
-        <w:t xml:space="preserve"> Development” I have introduced to my team. Then the results of learning, cooperation and product development by the method I proposed. In addition, the problems, possibilities and future of it discussed in the latter part.</w:t>
-      </w:r>
-    </w:p>
-    <w:p>
-      <w:pPr>
-        <w:pStyle w:val="InitialBodyText"/>
-        <w:rPr>
-          <w:rFonts w:hint="eastAsia"/>
+        </w:rPr>
+        <w:t>In this paper, first I present the concrete mechanism of “Technology­Driven Development” I have introduced to my team. Then the results of learning, cooperation and product development by the method I proposed. In addition, the problems, possibilities and future of it discussed in the latter part.</w:t>
+      </w:r>
+    </w:p>
+    <w:p>
+      <w:pPr>
+        <w:pStyle w:val="InitialBodyText"/>
+        <w:rPr>
           <w:highlight w:val="lightGray"/>
           <w:lang w:eastAsia="ja-JP"/>
         </w:rPr>
@@ -459,7 +376,6 @@
       <w:pPr>
         <w:pStyle w:val="InitialBodyText"/>
         <w:rPr>
-          <w:rFonts w:hint="eastAsia"/>
           <w:highlight w:val="lightGray"/>
           <w:lang w:eastAsia="ja-JP"/>
         </w:rPr>
@@ -492,7 +408,6 @@
       <w:pPr>
         <w:pStyle w:val="InitialBodyText"/>
         <w:rPr>
-          <w:rFonts w:hint="eastAsia"/>
           <w:lang w:eastAsia="ja-JP"/>
         </w:rPr>
       </w:pPr>
@@ -561,7 +476,7 @@
           <w:rFonts w:hint="eastAsia"/>
           <w:highlight w:val="magenta"/>
         </w:rPr>
-        <w:t xml:space="preserve">So far, I haven't seen much in the paper about "who it happened to, and why we should care" and about "but also challenges that were overcome, things that were tried, adaptations that were made". It would be great if you could tell as well about things you tried and they did </w:t>
+        <w:t xml:space="preserve">So far, I haven't seen much in the paper about "who it happened to, and why we should care" and about "but also challenges that were overcome, things that were tried, adaptations that </w:t>
       </w:r>
       <w:r>
         <w:rPr>
@@ -569,7 +484,7 @@
           <w:highlight w:val="magenta"/>
         </w:rPr>
         <w:lastRenderedPageBreak/>
-        <w:t>not work - not telling the success stories onl</w:t>
+        <w:t>were made". It would be great if you could tell as well about things you tried and they did not work - not telling the success stories onl</w:t>
       </w:r>
       <w:r>
         <w:rPr>
@@ -780,7 +695,6 @@
         </w:rPr>
         <w:t>を</w:t>
       </w:r>
-      <w:proofErr w:type="spellStart"/>
       <w:r>
         <w:rPr>
           <w:rFonts w:hint="eastAsia"/>
@@ -788,7 +702,6 @@
         </w:rPr>
         <w:t>BA&amp;Designer</w:t>
       </w:r>
-      <w:proofErr w:type="spellEnd"/>
       <w:r>
         <w:rPr>
           <w:rFonts w:hint="eastAsia"/>
@@ -908,7 +821,6 @@
           <w:numId w:val="13"/>
         </w:numPr>
         <w:rPr>
-          <w:rFonts w:hint="eastAsia"/>
           <w:lang w:eastAsia="ja-JP"/>
         </w:rPr>
       </w:pPr>
@@ -934,7 +846,6 @@
           <w:numId w:val="13"/>
         </w:numPr>
         <w:rPr>
-          <w:rFonts w:hint="eastAsia"/>
           <w:highlight w:val="cyan"/>
           <w:lang w:eastAsia="ja-JP"/>
         </w:rPr>
@@ -950,7 +861,6 @@
       <w:pPr>
         <w:pStyle w:val="InitialBodyText"/>
         <w:rPr>
-          <w:rFonts w:hint="eastAsia"/>
           <w:lang w:eastAsia="ja-JP"/>
         </w:rPr>
       </w:pPr>
@@ -1166,6 +1076,7 @@
           <w:rFonts w:hint="eastAsia"/>
           <w:lang w:eastAsia="ja-JP"/>
         </w:rPr>
+        <w:lastRenderedPageBreak/>
         <w:t>BA = BU</w:t>
       </w:r>
     </w:p>
@@ -1185,7 +1096,6 @@
           <w:rFonts w:hint="eastAsia"/>
           <w:lang w:eastAsia="ja-JP"/>
         </w:rPr>
-        <w:lastRenderedPageBreak/>
         <w:t>事業として必要なこと、最初に起案したものを何が何でも放り込むことが仕事</w:t>
       </w:r>
     </w:p>
@@ -1502,15 +1412,7 @@
         </w:rPr>
       </w:pPr>
       <w:r>
-        <w:t>We released the Android and iPhone applications successfully. Other teams started to adopt our mechanism partially. A lot of developers and managers in our company expressed considerable interest in our model as the new learning model. So I organized this mechanism and named it “</w:t>
-      </w:r>
-      <w:proofErr w:type="spellStart"/>
-      <w:r>
-        <w:t>Technology­Driven</w:t>
-      </w:r>
-      <w:proofErr w:type="spellEnd"/>
-      <w:r>
-        <w:t xml:space="preserve"> Development”.</w:t>
+        <w:t>We released the Android and iPhone applications successfully. Other teams started to adopt our mechanism partially. A lot of developers and managers in our company expressed considerable interest in our model as the new learning model. So I organized this mechanism and named it “Technology­Driven Development”.</w:t>
       </w:r>
     </w:p>
     <w:p>
@@ -1630,15 +1532,7 @@
         <w:ind w:left="709" w:hanging="283"/>
       </w:pPr>
       <w:r>
-        <w:t xml:space="preserve">The stakeholders did not have the clear vision and requirements from the beginning because the product was </w:t>
-      </w:r>
-      <w:proofErr w:type="spellStart"/>
-      <w:r>
-        <w:t>entirely­new</w:t>
-      </w:r>
-      <w:proofErr w:type="spellEnd"/>
-      <w:r>
-        <w:t>. Executable software would help them clarify vision and requirements.</w:t>
+        <w:t>The stakeholders did not have the clear vision and requirements from the beginning because the product was entirely­new. Executable software would help them clarify vision and requirements.</w:t>
       </w:r>
     </w:p>
     <w:p>
@@ -1682,7 +1576,6 @@
         <w:spacing w:before="120" w:after="60"/>
       </w:pPr>
       <w:r>
-        <w:lastRenderedPageBreak/>
         <w:t>The figure below shows the mechani</w:t>
       </w:r>
       <w:r>
@@ -1755,7 +1648,7 @@
                     </a:ln>
                     <a:extLst>
                       <a:ext uri="{FAA26D3D-D897-4be2-8F04-BA451C77F1D7}">
-                        <ma14:placeholderFlag xmlns="" xmlns:mo="http://schemas.microsoft.com/office/mac/office/2008/main" xmlns:mv="urn:schemas-microsoft-com:mac:vml" xmlns:o="urn:schemas-microsoft-com:office:office" xmlns:v="urn:schemas-microsoft-com:vml" xmlns:w10="urn:schemas-microsoft-com:office:word" xmlns:w="http://schemas.openxmlformats.org/wordprocessingml/2006/main" xmlns:ma14="http://schemas.microsoft.com/office/mac/drawingml/2011/main"/>
+                        <ma14:placeholderFlag xmlns:ma14="http://schemas.microsoft.com/office/mac/drawingml/2011/main"/>
                       </a:ext>
                     </a:extLst>
                   </pic:spPr>
@@ -1796,21 +1689,7 @@
         <w:rPr>
           <w:sz w:val="20"/>
         </w:rPr>
-        <w:t xml:space="preserve">I automated manual release processes via Jenkins and TestFlight [13] (a tool useful for delivering beta applications to the restricted users). The latest application would be delivered automatically to all stakeholders’ devices soon after developers committed programs to </w:t>
-      </w:r>
-      <w:proofErr w:type="spellStart"/>
-      <w:r>
-        <w:rPr>
-          <w:sz w:val="20"/>
-        </w:rPr>
-        <w:t>Git</w:t>
-      </w:r>
-      <w:proofErr w:type="spellEnd"/>
-      <w:r>
-        <w:rPr>
-          <w:sz w:val="20"/>
-        </w:rPr>
-        <w:t>. We demonstrated the latest application at the daily scrum every morning and we were able to get fast feedback from the stakeholders. After implementing CI/CD, I gained the cooperation of stakeholders to proceed agile and automation more.</w:t>
+        <w:t>I automated manual release processes via Jenkins and TestFlight [13] (a tool useful for delivering beta applications to the restricted users). The latest application would be delivered automatically to all stakeholders’ devices soon after developers committed programs to Git. We demonstrated the latest application at the daily scrum every morning and we were able to get fast feedback from the stakeholders. After implementing CI/CD, I gained the cooperation of stakeholders to proceed agile and automation more.</w:t>
       </w:r>
     </w:p>
     <w:p>
@@ -1843,15 +1722,7 @@
         <w:pStyle w:val="InitialBodyTextIndent"/>
       </w:pPr>
       <w:r>
-        <w:t xml:space="preserve">Soon I found that it was very difficult to do unit testing of Android application. Android SDK has its own test harness based on JUnit (hereinafter called the “Android JUnit”). Android JUnit requires emulator or device to do unit testing. Android JUnit starts its heavy lifecycle for each unit test cases. It is difficult to use the “Test Double” [11] for </w:t>
-      </w:r>
-      <w:proofErr w:type="spellStart"/>
-      <w:r>
-        <w:t>component­level</w:t>
-      </w:r>
-      <w:proofErr w:type="spellEnd"/>
-      <w:r>
-        <w:t xml:space="preserve"> test. It takes too long to get useful feedback.</w:t>
+        <w:t>Soon I found that it was very difficult to do unit testing of Android application. Android SDK has its own test harness based on JUnit (hereinafter called the “Android JUnit”). Android JUnit requires emulator or device to do unit testing. Android JUnit starts its heavy lifecycle for each unit test cases. It is difficult to use the “Test Double” [11] for component­level test. It takes too long to get useful feedback.</w:t>
       </w:r>
     </w:p>
     <w:p>
@@ -1927,7 +1798,7 @@
                     </a:ln>
                     <a:extLst>
                       <a:ext uri="{FAA26D3D-D897-4be2-8F04-BA451C77F1D7}">
-                        <ma14:placeholderFlag xmlns="" xmlns:mo="http://schemas.microsoft.com/office/mac/office/2008/main" xmlns:mv="urn:schemas-microsoft-com:mac:vml" xmlns:o="urn:schemas-microsoft-com:office:office" xmlns:v="urn:schemas-microsoft-com:vml" xmlns:w10="urn:schemas-microsoft-com:office:word" xmlns:w="http://schemas.openxmlformats.org/wordprocessingml/2006/main" xmlns:ma14="http://schemas.microsoft.com/office/mac/drawingml/2011/main"/>
+                        <ma14:placeholderFlag xmlns:ma14="http://schemas.microsoft.com/office/mac/drawingml/2011/main"/>
                       </a:ext>
                     </a:extLst>
                   </pic:spPr>
@@ -1957,29 +1828,13 @@
         <w:pStyle w:val="InitialBodyTextIndent"/>
       </w:pPr>
       <w:r>
-        <w:t xml:space="preserve">We used the </w:t>
-      </w:r>
-      <w:proofErr w:type="spellStart"/>
-      <w:r>
-        <w:t>three­tier</w:t>
-      </w:r>
-      <w:proofErr w:type="spellEnd"/>
-      <w:r>
-        <w:t xml:space="preserve"> architecture consisted of UI, Controller and Dao. Before implementing TDD, we were not able to test each components independently and separately.</w:t>
+        <w:t>We used the three­tier architecture consisted of UI, Controller and Dao. Before implementing TDD, we were not able to test each components independently and separately.</w:t>
       </w:r>
       <w:r>
         <w:t xml:space="preserve">  </w:t>
       </w:r>
       <w:r>
-        <w:t>It had taken 5 days to implement one function. After implementing TDD, it took only 1 day due to testability improvement by Robolectric and Mockito. TDD also made it possible to implement all database functions with unit test cases in the early stage of the project. Additionally, all Android developers learned how to develop Android application by TDD and Pair Programming within 1 month. It was really the ”</w:t>
-      </w:r>
-      <w:proofErr w:type="spellStart"/>
-      <w:r>
-        <w:t>Technology­facing</w:t>
-      </w:r>
-      <w:proofErr w:type="spellEnd"/>
-      <w:r>
-        <w:t xml:space="preserve"> tests that support the team” [3].</w:t>
+        <w:t>It had taken 5 days to implement one function. After implementing TDD, it took only 1 day due to testability improvement by Robolectric and Mockito. TDD also made it possible to implement all database functions with unit test cases in the early stage of the project. Additionally, all Android developers learned how to develop Android application by TDD and Pair Programming within 1 month. It was really the ”Technology­facing tests that support the team” [3].</w:t>
       </w:r>
     </w:p>
     <w:p>
@@ -2001,23 +1856,7 @@
         <w:pStyle w:val="InitialBodyText"/>
       </w:pPr>
       <w:r>
-        <w:t xml:space="preserve">After implementing TDD for Android development in terms of the </w:t>
-      </w:r>
-      <w:proofErr w:type="spellStart"/>
-      <w:r>
-        <w:t>technology­facing</w:t>
-      </w:r>
-      <w:proofErr w:type="spellEnd"/>
-      <w:r>
-        <w:t xml:space="preserve"> tests that support the team, I needed the “</w:t>
-      </w:r>
-      <w:proofErr w:type="spellStart"/>
-      <w:r>
-        <w:t>Business­facing</w:t>
-      </w:r>
-      <w:proofErr w:type="spellEnd"/>
-      <w:r>
-        <w:t xml:space="preserve"> tests that support the team” [3] next.</w:t>
+        <w:t>After implementing TDD for Android development in terms of the technology­facing tests that support the team, I needed the “Business­facing tests that support the team” [3] next.</w:t>
       </w:r>
     </w:p>
     <w:p>
@@ -2026,15 +1865,7 @@
         <w:ind w:firstLineChars="142" w:firstLine="284"/>
       </w:pPr>
       <w:r>
-        <w:t xml:space="preserve">The team members including the business analyst and the UI/UX designers were poor at communicating each other at first. The UI/UX designers created tons of mock­ups and screen transition diagrams. The mock­ups and diagrams had much interaction information, though, they did not give developers what they should develop. We should elicit </w:t>
-      </w:r>
-      <w:proofErr w:type="spellStart"/>
-      <w:r>
-        <w:t>usecase­level</w:t>
-      </w:r>
-      <w:proofErr w:type="spellEnd"/>
-      <w:r>
-        <w:t xml:space="preserve"> information from all members and stakeholders to develop our application.</w:t>
+        <w:t>The team members including the business analyst and the UI/UX designers were poor at communicating each other at first. The UI/UX designers created tons of mock­ups and screen transition diagrams. The mock­ups and diagrams had much interaction information, though, they did not give developers what they should develop. We should elicit usecase­level information from all members and stakeholders to develop our application.</w:t>
       </w:r>
     </w:p>
     <w:p>
@@ -2043,23 +1874,7 @@
         <w:ind w:firstLineChars="142" w:firstLine="284"/>
       </w:pPr>
       <w:r>
-        <w:t xml:space="preserve">I also found that unit testing of user interfaces were ineffective in developing smartphone applications. Screen functions tend to be complicated due to many interactions inherent in smartphone. Tests of screen functions often become </w:t>
-      </w:r>
-      <w:proofErr w:type="spellStart"/>
-      <w:r>
-        <w:t>usecase­level</w:t>
-      </w:r>
-      <w:proofErr w:type="spellEnd"/>
-      <w:r>
-        <w:t xml:space="preserve"> ones. It was valuable and </w:t>
-      </w:r>
-      <w:proofErr w:type="spellStart"/>
-      <w:r>
-        <w:t>cost­effective</w:t>
-      </w:r>
-      <w:proofErr w:type="spellEnd"/>
-      <w:r>
-        <w:t xml:space="preserve"> for us to automate tests of user interfaces in terms of functional tests or acceptance tests.</w:t>
+        <w:t>I also found that unit testing of user interfaces were ineffective in developing smartphone applications. Screen functions tend to be complicated due to many interactions inherent in smartphone. Tests of screen functions often become usecase­level ones. It was valuable and cost­effective for us to automate tests of user interfaces in terms of functional tests or acceptance tests.</w:t>
       </w:r>
     </w:p>
     <w:p>
@@ -2142,34 +1957,10 @@
         <w:ind w:firstLineChars="142" w:firstLine="284"/>
       </w:pPr>
       <w:r>
-        <w:t xml:space="preserve">I adopted the </w:t>
-      </w:r>
-      <w:proofErr w:type="spellStart"/>
-      <w:r>
-        <w:t>Calabash­Android</w:t>
-      </w:r>
-      <w:proofErr w:type="spellEnd"/>
-      <w:r>
-        <w:t xml:space="preserve"> [7] (wrapper of Cucumber [4] for Android) to implement </w:t>
-      </w:r>
-      <w:r>
-        <w:t xml:space="preserve">BDD for our team. The </w:t>
-      </w:r>
-      <w:proofErr w:type="spellStart"/>
-      <w:r>
-        <w:t>Calabash­Android</w:t>
-      </w:r>
-      <w:proofErr w:type="spellEnd"/>
-      <w:r>
-        <w:t xml:space="preserve"> enabled us to clarify what we should develop and provide to users. And I used </w:t>
-      </w:r>
-      <w:proofErr w:type="spellStart"/>
-      <w:r>
-        <w:t>Calabash­Android</w:t>
-      </w:r>
-      <w:proofErr w:type="spellEnd"/>
-      <w:r>
-        <w:t xml:space="preserve"> test cases to elicit ideas and requirements from the business analyst and the UI/UX designers. I drove communications via test cases [1].</w:t>
+        <w:t xml:space="preserve">I adopted the Calabash­Android [7] (wrapper of Cucumber [4] for Android) to implement </w:t>
+      </w:r>
+      <w:r>
+        <w:t>BDD for our team. The Calabash­Android enabled us to clarify what we should develop and provide to users. And I used Calabash­Android test cases to elicit ideas and requirements from the business analyst and the UI/UX designers. I drove communications via test cases [1].</w:t>
       </w:r>
     </w:p>
     <w:p>
@@ -2207,15 +1998,7 @@
         <w:pStyle w:val="InitialBodyTextIndent"/>
       </w:pPr>
       <w:r>
-        <w:t xml:space="preserve">The second lesson I learned is that continuous improvement leads other voluntary improvements by the team members. One developer introduced the Genymotion [6], a very fast Android emulator that runs on VirtualBox [14]. It made our BDD and development around 10 times faster than ever before. Additionally, other members started to pull tasks voluntarily. They found and solved problems in advance without any instructions. These </w:t>
-      </w:r>
-      <w:proofErr w:type="spellStart"/>
-      <w:r>
-        <w:t>devisals</w:t>
-      </w:r>
-      <w:proofErr w:type="spellEnd"/>
-      <w:r>
-        <w:t xml:space="preserve"> were from slack by continuous improvement.</w:t>
+        <w:t>The second lesson I learned is that continuous improvement leads other voluntary improvements by the team members. One developer introduced the Genymotion [6], a very fast Android emulator that runs on VirtualBox [14]. It made our BDD and development around 10 times faster than ever before. Additionally, other members started to pull tasks voluntarily. They found and solved problems in advance without any instructions. These devisals were from slack by continuous improvement.</w:t>
       </w:r>
     </w:p>
     <w:p>
@@ -2223,15 +2006,7 @@
         <w:pStyle w:val="InitialBodyTextIndent"/>
       </w:pPr>
       <w:r>
-        <w:t xml:space="preserve">The third lesson I learned is that a series of technical improvements lead solutions beyond existing organizations. After implementing CI/CD, I gained the cooperation of stakeholders such as the business analyst and managers to proceed automation more. One developer taught the UI/UX designers how to use </w:t>
-      </w:r>
-      <w:proofErr w:type="spellStart"/>
-      <w:r>
-        <w:t>Git</w:t>
-      </w:r>
-      <w:proofErr w:type="spellEnd"/>
-      <w:r>
-        <w:t xml:space="preserve"> and the UI/UX designers were able to commit their artifacts without any handouts.</w:t>
+        <w:t>The third lesson I learned is that a series of technical improvements lead solutions beyond existing organizations. After implementing CI/CD, I gained the cooperation of stakeholders such as the business analyst and managers to proceed automation more. One developer taught the UI/UX designers how to use Git and the UI/UX designers were able to commit their artifacts without any handouts.</w:t>
       </w:r>
     </w:p>
     <w:p>
@@ -2239,15 +2014,7 @@
         <w:pStyle w:val="InitialBodyTextIndent"/>
       </w:pPr>
       <w:r>
-        <w:t>I have introduced a series of technical improvements valuable to all members and stakeholders. These improvements also have a voluntary improving mechanism that is underpinned by automation. It is the essence of “</w:t>
-      </w:r>
-      <w:proofErr w:type="spellStart"/>
-      <w:r>
-        <w:t>Technology­Driven</w:t>
-      </w:r>
-      <w:proofErr w:type="spellEnd"/>
-      <w:r>
-        <w:t xml:space="preserve"> Development”.</w:t>
+        <w:t>I have introduced a series of technical improvements valuable to all members and stakeholders. These improvements also have a voluntary improving mechanism that is underpinned by automation. It is the essence of “Technology­Driven Development”.</w:t>
       </w:r>
     </w:p>
     <w:p>
@@ -2271,15 +2038,7 @@
         <w:ind w:firstLine="0"/>
       </w:pPr>
       <w:r>
-        <w:t>I gained another useful lessons in the process of introducing “</w:t>
-      </w:r>
-      <w:proofErr w:type="spellStart"/>
-      <w:r>
-        <w:t>Technology­Driven</w:t>
-      </w:r>
-      <w:proofErr w:type="spellEnd"/>
-      <w:r>
-        <w:t xml:space="preserve"> Development”.</w:t>
+        <w:t>I gained another useful lessons in the process of introducing “Technology­Driven Development”.</w:t>
       </w:r>
     </w:p>
     <w:p>
@@ -2311,31 +2070,7 @@
         <w:pStyle w:val="InitialBodyTextIndent"/>
       </w:pPr>
       <w:r>
-        <w:t>To drive learning more by “</w:t>
-      </w:r>
-      <w:proofErr w:type="spellStart"/>
-      <w:r>
-        <w:t>Technology­Driven</w:t>
-      </w:r>
-      <w:proofErr w:type="spellEnd"/>
-      <w:r>
-        <w:t xml:space="preserve"> Development”, I need to improve it more and more. I need to learn TDD and BDD for iPhone development, and maybe Windows Phone. I would like to try to add a QA engineer as a Test Coach (like an Agile Coach) from the start of the project. Furthermore, I’m trying the new learning approach named “</w:t>
-      </w:r>
-      <w:proofErr w:type="spellStart"/>
-      <w:r>
-        <w:t>Fail­Fast</w:t>
-      </w:r>
-      <w:proofErr w:type="spellEnd"/>
-      <w:r>
-        <w:t xml:space="preserve"> Approach”, invoking small failures intentionally to drive learning. Team members are able to cover intentional small failures by “</w:t>
-      </w:r>
-      <w:proofErr w:type="spellStart"/>
-      <w:r>
-        <w:t>Technology­Driven</w:t>
-      </w:r>
-      <w:proofErr w:type="spellEnd"/>
-      <w:r>
-        <w:t xml:space="preserve"> Development” and get more knowledge to proceed improvements.</w:t>
+        <w:t>To drive learning more by “Technology­Driven Development”, I need to improve it more and more. I need to learn TDD and BDD for iPhone development, and maybe Windows Phone. I would like to try to add a QA engineer as a Test Coach (like an Agile Coach) from the start of the project. Furthermore, I’m trying the new learning approach named “Fail­Fast Approach”, invoking small failures intentionally to drive learning. Team members are able to cover intentional small failures by “Technology­Driven Development” and get more knowledge to proceed improvements.</w:t>
       </w:r>
     </w:p>
     <w:p>
@@ -2358,15 +2093,7 @@
         <w:ind w:firstLine="0"/>
       </w:pPr>
       <w:r>
-        <w:t>I have described “</w:t>
-      </w:r>
-      <w:proofErr w:type="spellStart"/>
-      <w:r>
-        <w:t>Technology­Driven</w:t>
-      </w:r>
-      <w:proofErr w:type="spellEnd"/>
-      <w:r>
-        <w:t xml:space="preserve"> Development”, a learning mechanism by CI/CD, TDD, BDD, and a series of improvements. I have introduced a series of technical improvements valuable to all members and stakeholders. I gained the cooperation of members and stakeholders. These improvements also have a voluntary improving mechanism that is underpinned by automation.</w:t>
+        <w:t>I have described “Technology­Driven Development”, a learning mechanism by CI/CD, TDD, BDD, and a series of improvements. I have introduced a series of technical improvements valuable to all members and stakeholders. I gained the cooperation of members and stakeholders. These improvements also have a voluntary improving mechanism that is underpinned by automation.</w:t>
       </w:r>
     </w:p>
     <w:p>
@@ -2374,15 +2101,7 @@
         <w:pStyle w:val="InitialBodyTextIndent"/>
       </w:pPr>
       <w:r>
-        <w:t>Many agile apprentices tend to introduce agile processes and mindsets at first without any technical backbones and fail. Technical backbones like CI/CD and test automation enable to lead effective learning and elicit voluntary improvements from team members. “</w:t>
-      </w:r>
-      <w:proofErr w:type="spellStart"/>
-      <w:r>
-        <w:t>Technology­Driven</w:t>
-      </w:r>
-      <w:proofErr w:type="spellEnd"/>
-      <w:r>
-        <w:t xml:space="preserve"> Development” will be a good backbone to support and enhance agile processes and mindsets.</w:t>
+        <w:t>Many agile apprentices tend to introduce agile processes and mindsets at first without any technical backbones and fail. Technical backbones like CI/CD and test automation enable to lead effective learning and elicit voluntary improvements from team members. “Technology­Driven Development” will be a good backbone to support and enhance agile processes and mindsets.</w:t>
       </w:r>
     </w:p>
     <w:p>
@@ -2390,15 +2109,7 @@
         <w:pStyle w:val="InitialBodyTextIndent"/>
       </w:pPr>
       <w:r>
-        <w:t>Our young team members released the Android and iPhone applications successfully. Other teams developing smartphone applications started to adopt my mechanism partially. Additionally, a lot of developers and managers in our company expressed considerable interest in “</w:t>
-      </w:r>
-      <w:proofErr w:type="spellStart"/>
-      <w:r>
-        <w:t>Technology­Driven</w:t>
-      </w:r>
-      <w:proofErr w:type="spellEnd"/>
-      <w:r>
-        <w:t xml:space="preserve"> Development” as the new learning model, regardless of what they produced.</w:t>
+        <w:t>Our young team members released the Android and iPhone applications successfully. Other teams developing smartphone applications started to adopt my mechanism partially. Additionally, a lot of developers and managers in our company expressed considerable interest in “Technology­Driven Development” as the new learning model, regardless of what they produced.</w:t>
       </w:r>
     </w:p>
     <w:p>
@@ -2406,31 +2117,7 @@
         <w:pStyle w:val="InitialBodyTextIndent"/>
       </w:pPr>
       <w:r>
-        <w:t>I found that I was able to improve “</w:t>
-      </w:r>
-      <w:proofErr w:type="spellStart"/>
-      <w:r>
-        <w:t>Technology­Driven</w:t>
-      </w:r>
-      <w:proofErr w:type="spellEnd"/>
-      <w:r>
-        <w:t xml:space="preserve"> Development” more and more. I should learn TDD and BDD for iPhone development. Adding a QA engineer as a Test Coach from the start of the project will make tests more effective. Other learning approach like “</w:t>
-      </w:r>
-      <w:proofErr w:type="spellStart"/>
-      <w:r>
-        <w:t>Fail­Fast</w:t>
-      </w:r>
-      <w:proofErr w:type="spellEnd"/>
-      <w:r>
-        <w:t xml:space="preserve"> Approach” will lead the team’s growth. I intend to strengthen “</w:t>
-      </w:r>
-      <w:proofErr w:type="spellStart"/>
-      <w:r>
-        <w:t>Technology­Driven</w:t>
-      </w:r>
-      <w:proofErr w:type="spellEnd"/>
-      <w:r>
-        <w:t xml:space="preserve"> Development” thoroughly to strengthen the team members and company for a better world.</w:t>
+        <w:t>I found that I was able to improve “Technology­Driven Development” more and more. I should learn TDD and BDD for iPhone development. Adding a QA engineer as a Test Coach from the start of the project will make tests more effective. Other learning approach like “Fail­Fast Approach” will lead the team’s growth. I intend to strengthen “Technology­Driven Development” thoroughly to strengthen the team members and company for a better world.</w:t>
       </w:r>
     </w:p>
     <w:p>
@@ -2503,15 +2190,7 @@
         <w:pStyle w:val="References"/>
       </w:pPr>
       <w:r>
-        <w:t xml:space="preserve">[1] </w:t>
-      </w:r>
-      <w:proofErr w:type="spellStart"/>
-      <w:r>
-        <w:t>Adzic</w:t>
-      </w:r>
-      <w:proofErr w:type="spellEnd"/>
-      <w:r>
-        <w:t xml:space="preserve">, G. </w:t>
+        <w:t xml:space="preserve">[1] Adzic, G. </w:t>
       </w:r>
       <w:r>
         <w:t>2011.</w:t>
@@ -2570,13 +2249,8 @@
         </w:rPr>
         <w:t xml:space="preserve">teams. </w:t>
       </w:r>
-      <w:proofErr w:type="spellStart"/>
-      <w:r>
-        <w:t>Addison­Wesley</w:t>
-      </w:r>
-      <w:proofErr w:type="spellEnd"/>
-      <w:r>
-        <w:t xml:space="preserve"> Professional.</w:t>
+      <w:r>
+        <w:t>Addison­Wesley Professional.</w:t>
       </w:r>
     </w:p>
     <w:p>
@@ -2680,15 +2354,7 @@
         <w:t>through build, test, and deployment automation</w:t>
       </w:r>
       <w:r>
-        <w:t xml:space="preserve">. </w:t>
-      </w:r>
-      <w:proofErr w:type="spellStart"/>
-      <w:r>
-        <w:t>Addison­Wesley</w:t>
-      </w:r>
-      <w:proofErr w:type="spellEnd"/>
-      <w:r>
-        <w:t xml:space="preserve"> Professional.</w:t>
+        <w:t>. Addison­Wesley Professional.</w:t>
       </w:r>
     </w:p>
     <w:p>
@@ -2696,15 +2362,7 @@
         <w:pStyle w:val="References"/>
       </w:pPr>
       <w:r>
-        <w:t xml:space="preserve">[9] </w:t>
-      </w:r>
-      <w:proofErr w:type="spellStart"/>
-      <w:r>
-        <w:t>Kniberg</w:t>
-      </w:r>
-      <w:proofErr w:type="spellEnd"/>
-      <w:r>
-        <w:t>, H. 2007</w:t>
+        <w:t>[9] Kniberg, H. 2007</w:t>
       </w:r>
       <w:r>
         <w:t xml:space="preserve">. </w:t>
@@ -2717,15 +2375,7 @@
         <w:t>Scrum and XP from the trenches</w:t>
       </w:r>
       <w:r>
-        <w:t xml:space="preserve">. </w:t>
-      </w:r>
-      <w:proofErr w:type="spellStart"/>
-      <w:r>
-        <w:t>InfoQ</w:t>
-      </w:r>
-      <w:proofErr w:type="spellEnd"/>
-      <w:r>
-        <w:t>.</w:t>
+        <w:t>. InfoQ.</w:t>
       </w:r>
     </w:p>
     <w:p>
@@ -2733,15 +2383,7 @@
         <w:pStyle w:val="References"/>
       </w:pPr>
       <w:r>
-        <w:t>[10]  </w:t>
-      </w:r>
-      <w:proofErr w:type="spellStart"/>
-      <w:r>
-        <w:t>Kniberg</w:t>
-      </w:r>
-      <w:proofErr w:type="spellEnd"/>
-      <w:r>
-        <w:t>, H. 2011</w:t>
+        <w:t>[10]  Kniberg, H. 2011</w:t>
       </w:r>
       <w:r>
         <w:t xml:space="preserve">. </w:t>
@@ -2762,45 +2404,20 @@
         <w:pStyle w:val="References"/>
       </w:pPr>
       <w:r>
-        <w:t>[11]  </w:t>
-      </w:r>
-      <w:proofErr w:type="spellStart"/>
-      <w:r>
-        <w:t>Meszaros</w:t>
-      </w:r>
-      <w:proofErr w:type="spellEnd"/>
-      <w:r>
-        <w:t>, G. 2007</w:t>
+        <w:t>[11]  Meszaros, G. 2007</w:t>
       </w:r>
       <w:r>
         <w:t xml:space="preserve">. </w:t>
       </w:r>
-      <w:proofErr w:type="spellStart"/>
       <w:r>
         <w:rPr>
           <w:i/>
           <w:iCs/>
         </w:rPr>
-        <w:t>xUnit</w:t>
-      </w:r>
-      <w:proofErr w:type="spellEnd"/>
-      <w:r>
-        <w:rPr>
-          <w:i/>
-          <w:iCs/>
-        </w:rPr>
-        <w:t xml:space="preserve"> Test Patterns: Refactoring Test Code</w:t>
-      </w:r>
-      <w:r>
-        <w:t xml:space="preserve">. </w:t>
-      </w:r>
-      <w:proofErr w:type="spellStart"/>
-      <w:r>
-        <w:t>Addison­Wesley</w:t>
-      </w:r>
-      <w:proofErr w:type="spellEnd"/>
-      <w:r>
-        <w:t xml:space="preserve">  +        <w:t>xUnit Test Patterns: Refactoring Test Code</w:t>
+      </w:r>
+      <w:r>
+        <w:t>. Addison­Wesley   Professional.</w:t>
       </w:r>
     </w:p>
@@ -2869,65 +2486,62 @@
 </file>
 
 <file path=word/comments.xml><?xml version="1.0" encoding="utf-8"?>
-<w:comments xmlns:wpc="http://schemas.microsoft.com/office/word/2010/wordprocessingCanvas" xmlns:mc="http://schemas.openxmlformats.org/markup-compatibility/2006" xmlns:o="urn:schemas-microsoft-com:office:office" xmlns:r="http://schemas.openxmlformats.org/officeDocument/2006/relationships" xmlns:m="http://schemas.openxmlformats.org/officeDocument/2006/math" xmlns:v="urn:schemas-microsoft-com:vml" xmlns:wp14="http://schemas.microsoft.com/office/word/2010/wordprocessingDrawing" xmlns:wp="http://schemas.openxmlformats.org/drawingml/2006/wordprocessingDrawing" xmlns:w10="urn:schemas-microsoft-com:office:word" xmlns:w="http://schemas.openxmlformats.org/wordprocessingml/2006/main" xmlns:w14="http://schemas.microsoft.com/office/word/2010/wordml" xmlns:wpg="http://schemas.microsoft.com/office/word/2010/wordprocessingGroup" xmlns:wpi="http://schemas.microsoft.com/office/word/2010/wordprocessingInk" xmlns:wne="http://schemas.microsoft.com/office/word/2006/wordml" xmlns:wps="http://schemas.microsoft.com/office/word/2010/wordprocessingShape" mc:Ignorable="w14 wp14">
+<w:comments xmlns:wpc="http://schemas.microsoft.com/office/word/2010/wordprocessingCanvas" xmlns:mo="http://schemas.microsoft.com/office/mac/office/2008/main" xmlns:mc="http://schemas.openxmlformats.org/markup-compatibility/2006" xmlns:mv="urn:schemas-microsoft-com:mac:vml" xmlns:o="urn:schemas-microsoft-com:office:office" xmlns:r="http://schemas.openxmlformats.org/officeDocument/2006/relationships" xmlns:m="http://schemas.openxmlformats.org/officeDocument/2006/math" xmlns:v="urn:schemas-microsoft-com:vml" xmlns:wp14="http://schemas.microsoft.com/office/word/2010/wordprocessingDrawing" xmlns:wp="http://schemas.openxmlformats.org/drawingml/2006/wordprocessingDrawing" xmlns:w10="urn:schemas-microsoft-com:office:word" xmlns:w="http://schemas.openxmlformats.org/wordprocessingml/2006/main" xmlns:w14="http://schemas.microsoft.com/office/word/2010/wordml" xmlns:wpg="http://schemas.microsoft.com/office/word/2010/wordprocessingGroup" xmlns:wpi="http://schemas.microsoft.com/office/word/2010/wordprocessingInk" xmlns:wne="http://schemas.microsoft.com/office/word/2006/wordml" xmlns:wps="http://schemas.microsoft.com/office/word/2010/wordprocessingShape" mc:Ignorable="w14 wp14">
   <w:comment w:id="0" w:author="楽天株式会社" w:date="2014-04-15T09:25:00Z" w:initials="楽天株式会社">
     <w:p>
       <w:pPr>
         <w:pStyle w:val="ae"/>
         <w:rPr>
+          <w:lang w:eastAsia="ja-JP"/>
+        </w:rPr>
+      </w:pPr>
+      <w:r>
+        <w:rPr>
+          <w:rStyle w:val="ad"/>
+        </w:rPr>
+        <w:annotationRef/>
+      </w:r>
+    </w:p>
+    <w:p>
+      <w:pPr>
+        <w:pStyle w:val="ae"/>
+        <w:rPr>
+          <w:lang w:eastAsia="ja-JP"/>
+        </w:rPr>
+      </w:pPr>
+      <w:r>
+        <w:rPr>
           <w:rFonts w:hint="eastAsia"/>
           <w:lang w:eastAsia="ja-JP"/>
         </w:rPr>
-      </w:pPr>
-      <w:r>
-        <w:rPr>
-          <w:rStyle w:val="ad"/>
-        </w:rPr>
-        <w:annotationRef/>
+        <w:t>Abstract</w:t>
+      </w:r>
+      <w:r>
+        <w:rPr>
+          <w:rFonts w:hint="eastAsia"/>
+          <w:lang w:eastAsia="ja-JP"/>
+        </w:rPr>
+        <w:t>以上の</w:t>
+      </w:r>
+      <w:r>
+        <w:rPr>
+          <w:rFonts w:hint="eastAsia"/>
+          <w:lang w:eastAsia="ja-JP"/>
+        </w:rPr>
+        <w:t>overview</w:t>
+      </w:r>
+      <w:r>
+        <w:rPr>
+          <w:rFonts w:hint="eastAsia"/>
+          <w:lang w:eastAsia="ja-JP"/>
+        </w:rPr>
+        <w:t>をどこにも書いていなかったことに気付く。</w:t>
       </w:r>
     </w:p>
     <w:p>
       <w:pPr>
         <w:pStyle w:val="ae"/>
         <w:rPr>
-          <w:rFonts w:hint="eastAsia"/>
-          <w:lang w:eastAsia="ja-JP"/>
-        </w:rPr>
-      </w:pPr>
-      <w:r>
-        <w:rPr>
-          <w:rFonts w:hint="eastAsia"/>
-          <w:lang w:eastAsia="ja-JP"/>
-        </w:rPr>
-        <w:t>Abstract</w:t>
-      </w:r>
-      <w:r>
-        <w:rPr>
-          <w:rFonts w:hint="eastAsia"/>
-          <w:lang w:eastAsia="ja-JP"/>
-        </w:rPr>
-        <w:t>以上の</w:t>
-      </w:r>
-      <w:r>
-        <w:rPr>
-          <w:rFonts w:hint="eastAsia"/>
-          <w:lang w:eastAsia="ja-JP"/>
-        </w:rPr>
-        <w:t>overview</w:t>
-      </w:r>
-      <w:r>
-        <w:rPr>
-          <w:rFonts w:hint="eastAsia"/>
-          <w:lang w:eastAsia="ja-JP"/>
-        </w:rPr>
-        <w:t>をどこにも書いていなかったことに気付く。</w:t>
-      </w:r>
-    </w:p>
-    <w:p>
-      <w:pPr>
-        <w:pStyle w:val="ae"/>
-        <w:rPr>
-          <w:rFonts w:hint="eastAsia"/>
           <w:lang w:eastAsia="ja-JP"/>
         </w:rPr>
       </w:pPr>
@@ -2958,7 +2572,7 @@
 </file>
 
 <file path=word/endnotes.xml><?xml version="1.0" encoding="utf-8"?>
-<w:endnotes xmlns:wpc="http://schemas.microsoft.com/office/word/2010/wordprocessingCanvas" xmlns:mc="http://schemas.openxmlformats.org/markup-compatibility/2006" xmlns:o="urn:schemas-microsoft-com:office:office" xmlns:r="http://schemas.openxmlformats.org/officeDocument/2006/relationships" xmlns:m="http://schemas.openxmlformats.org/officeDocument/2006/math" xmlns:v="urn:schemas-microsoft-com:vml" xmlns:wp14="http://schemas.microsoft.com/office/word/2010/wordprocessingDrawing" xmlns:wp="http://schemas.openxmlformats.org/drawingml/2006/wordprocessingDrawing" xmlns:w10="urn:schemas-microsoft-com:office:word" xmlns:w="http://schemas.openxmlformats.org/wordprocessingml/2006/main" xmlns:w14="http://schemas.microsoft.com/office/word/2010/wordml" xmlns:wpg="http://schemas.microsoft.com/office/word/2010/wordprocessingGroup" xmlns:wpi="http://schemas.microsoft.com/office/word/2010/wordprocessingInk" xmlns:wne="http://schemas.microsoft.com/office/word/2006/wordml" xmlns:wps="http://schemas.microsoft.com/office/word/2010/wordprocessingShape" mc:Ignorable="w14 wp14">
+<w:endnotes xmlns:wpc="http://schemas.microsoft.com/office/word/2010/wordprocessingCanvas" xmlns:mo="http://schemas.microsoft.com/office/mac/office/2008/main" xmlns:mc="http://schemas.openxmlformats.org/markup-compatibility/2006" xmlns:mv="urn:schemas-microsoft-com:mac:vml" xmlns:o="urn:schemas-microsoft-com:office:office" xmlns:r="http://schemas.openxmlformats.org/officeDocument/2006/relationships" xmlns:m="http://schemas.openxmlformats.org/officeDocument/2006/math" xmlns:v="urn:schemas-microsoft-com:vml" xmlns:wp14="http://schemas.microsoft.com/office/word/2010/wordprocessingDrawing" xmlns:wp="http://schemas.openxmlformats.org/drawingml/2006/wordprocessingDrawing" xmlns:w10="urn:schemas-microsoft-com:office:word" xmlns:w="http://schemas.openxmlformats.org/wordprocessingml/2006/main" xmlns:w14="http://schemas.microsoft.com/office/word/2010/wordml" xmlns:wpg="http://schemas.microsoft.com/office/word/2010/wordprocessingGroup" xmlns:wpi="http://schemas.microsoft.com/office/word/2010/wordprocessingInk" xmlns:wne="http://schemas.microsoft.com/office/word/2006/wordml" xmlns:wps="http://schemas.microsoft.com/office/word/2010/wordprocessingShape" mc:Ignorable="w14 wp14">
   <w:endnote w:type="separator" w:id="-1">
     <w:p>
       <w:r>
@@ -2977,7 +2591,7 @@
 </file>
 
 <file path=word/footer1.xml><?xml version="1.0" encoding="utf-8"?>
-<w:ftr xmlns:wpc="http://schemas.microsoft.com/office/word/2010/wordprocessingCanvas" xmlns:mc="http://schemas.openxmlformats.org/markup-compatibility/2006" xmlns:o="urn:schemas-microsoft-com:office:office" xmlns:r="http://schemas.openxmlformats.org/officeDocument/2006/relationships" xmlns:m="http://schemas.openxmlformats.org/officeDocument/2006/math" xmlns:v="urn:schemas-microsoft-com:vml" xmlns:wp14="http://schemas.microsoft.com/office/word/2010/wordprocessingDrawing" xmlns:wp="http://schemas.openxmlformats.org/drawingml/2006/wordprocessingDrawing" xmlns:w10="urn:schemas-microsoft-com:office:word" xmlns:w="http://schemas.openxmlformats.org/wordprocessingml/2006/main" xmlns:w14="http://schemas.microsoft.com/office/word/2010/wordml" xmlns:wpg="http://schemas.microsoft.com/office/word/2010/wordprocessingGroup" xmlns:wpi="http://schemas.microsoft.com/office/word/2010/wordprocessingInk" xmlns:wne="http://schemas.microsoft.com/office/word/2006/wordml" xmlns:wps="http://schemas.microsoft.com/office/word/2010/wordprocessingShape" mc:Ignorable="w14 wp14">
+<w:ftr xmlns:wpc="http://schemas.microsoft.com/office/word/2010/wordprocessingCanvas" xmlns:mo="http://schemas.microsoft.com/office/mac/office/2008/main" xmlns:mc="http://schemas.openxmlformats.org/markup-compatibility/2006" xmlns:mv="urn:schemas-microsoft-com:mac:vml" xmlns:o="urn:schemas-microsoft-com:office:office" xmlns:r="http://schemas.openxmlformats.org/officeDocument/2006/relationships" xmlns:m="http://schemas.openxmlformats.org/officeDocument/2006/math" xmlns:v="urn:schemas-microsoft-com:vml" xmlns:wp14="http://schemas.microsoft.com/office/word/2010/wordprocessingDrawing" xmlns:wp="http://schemas.openxmlformats.org/drawingml/2006/wordprocessingDrawing" xmlns:w10="urn:schemas-microsoft-com:office:word" xmlns:w="http://schemas.openxmlformats.org/wordprocessingml/2006/main" xmlns:w14="http://schemas.microsoft.com/office/word/2010/wordml" xmlns:wpg="http://schemas.microsoft.com/office/word/2010/wordprocessingGroup" xmlns:wpi="http://schemas.microsoft.com/office/word/2010/wordprocessingInk" xmlns:wne="http://schemas.microsoft.com/office/word/2006/wordml" xmlns:wps="http://schemas.microsoft.com/office/word/2010/wordprocessingShape" mc:Ignorable="w14 wp14">
   <w:sdt>
     <w:sdtPr>
       <w:rPr>
@@ -3003,7 +2617,6 @@
             <w:szCs w:val="16"/>
           </w:rPr>
         </w:pPr>
-        <w:proofErr w:type="spellStart"/>
         <w:r>
           <w:rPr>
             <w:rFonts w:ascii="NewCenturySchlbk-Roman" w:hAnsi="NewCenturySchlbk-Roman"/>
@@ -3011,17 +2624,7 @@
             <w:sz w:val="16"/>
             <w:szCs w:val="16"/>
           </w:rPr>
-          <w:t>Technology­Driven</w:t>
-        </w:r>
-        <w:proofErr w:type="spellEnd"/>
-        <w:r>
-          <w:rPr>
-            <w:rFonts w:ascii="NewCenturySchlbk-Roman" w:hAnsi="NewCenturySchlbk-Roman"/>
-            <w:bCs/>
-            <w:sz w:val="16"/>
-            <w:szCs w:val="16"/>
-          </w:rPr>
-          <w:t xml:space="preserve"> Development</w:t>
+          <w:t>Technology­Driven Development</w:t>
         </w:r>
         <w:r>
           <w:rPr>
@@ -3062,7 +2665,7 @@
             <w:sz w:val="16"/>
             <w:szCs w:val="16"/>
           </w:rPr>
-          <w:t>3</w:t>
+          <w:t>8</w:t>
         </w:r>
         <w:r>
           <w:rPr>
@@ -3084,7 +2687,7 @@
 </file>
 
 <file path=word/footnotes.xml><?xml version="1.0" encoding="utf-8"?>
-<w:footnotes xmlns:wpc="http://schemas.microsoft.com/office/word/2010/wordprocessingCanvas" xmlns:mc="http://schemas.openxmlformats.org/markup-compatibility/2006" xmlns:o="urn:schemas-microsoft-com:office:office" xmlns:r="http://schemas.openxmlformats.org/officeDocument/2006/relationships" xmlns:m="http://schemas.openxmlformats.org/officeDocument/2006/math" xmlns:v="urn:schemas-microsoft-com:vml" xmlns:wp14="http://schemas.microsoft.com/office/word/2010/wordprocessingDrawing" xmlns:wp="http://schemas.openxmlformats.org/drawingml/2006/wordprocessingDrawing" xmlns:w10="urn:schemas-microsoft-com:office:word" xmlns:w="http://schemas.openxmlformats.org/wordprocessingml/2006/main" xmlns:w14="http://schemas.microsoft.com/office/word/2010/wordml" xmlns:wpg="http://schemas.microsoft.com/office/word/2010/wordprocessingGroup" xmlns:wpi="http://schemas.microsoft.com/office/word/2010/wordprocessingInk" xmlns:wne="http://schemas.microsoft.com/office/word/2006/wordml" xmlns:wps="http://schemas.microsoft.com/office/word/2010/wordprocessingShape" mc:Ignorable="w14 wp14">
+<w:footnotes xmlns:wpc="http://schemas.microsoft.com/office/word/2010/wordprocessingCanvas" xmlns:mo="http://schemas.microsoft.com/office/mac/office/2008/main" xmlns:mc="http://schemas.openxmlformats.org/markup-compatibility/2006" xmlns:mv="urn:schemas-microsoft-com:mac:vml" xmlns:o="urn:schemas-microsoft-com:office:office" xmlns:r="http://schemas.openxmlformats.org/officeDocument/2006/relationships" xmlns:m="http://schemas.openxmlformats.org/officeDocument/2006/math" xmlns:v="urn:schemas-microsoft-com:vml" xmlns:wp14="http://schemas.microsoft.com/office/word/2010/wordprocessingDrawing" xmlns:wp="http://schemas.openxmlformats.org/drawingml/2006/wordprocessingDrawing" xmlns:w10="urn:schemas-microsoft-com:office:word" xmlns:w="http://schemas.openxmlformats.org/wordprocessingml/2006/main" xmlns:w14="http://schemas.microsoft.com/office/word/2010/wordml" xmlns:wpg="http://schemas.microsoft.com/office/word/2010/wordprocessingGroup" xmlns:wpi="http://schemas.microsoft.com/office/word/2010/wordprocessingInk" xmlns:wne="http://schemas.microsoft.com/office/word/2006/wordml" xmlns:wps="http://schemas.microsoft.com/office/word/2010/wordprocessingShape" mc:Ignorable="w14 wp14">
   <w:footnote w:type="separator" w:id="-1">
     <w:p>
       <w:pPr>
@@ -3111,7 +2714,7 @@
 </file>
 
 <file path=word/numbering.xml><?xml version="1.0" encoding="utf-8"?>
-<w:numbering xmlns:wpc="http://schemas.microsoft.com/office/word/2010/wordprocessingCanvas" xmlns:mc="http://schemas.openxmlformats.org/markup-compatibility/2006" xmlns:o="urn:schemas-microsoft-com:office:office" xmlns:r="http://schemas.openxmlformats.org/officeDocument/2006/relationships" xmlns:m="http://schemas.openxmlformats.org/officeDocument/2006/math" xmlns:v="urn:schemas-microsoft-com:vml" xmlns:wp14="http://schemas.microsoft.com/office/word/2010/wordprocessingDrawing" xmlns:wp="http://schemas.openxmlformats.org/drawingml/2006/wordprocessingDrawing" xmlns:w10="urn:schemas-microsoft-com:office:word" xmlns:w="http://schemas.openxmlformats.org/wordprocessingml/2006/main" xmlns:w14="http://schemas.microsoft.com/office/word/2010/wordml" xmlns:wpg="http://schemas.microsoft.com/office/word/2010/wordprocessingGroup" xmlns:wpi="http://schemas.microsoft.com/office/word/2010/wordprocessingInk" xmlns:wne="http://schemas.microsoft.com/office/word/2006/wordml" xmlns:wps="http://schemas.microsoft.com/office/word/2010/wordprocessingShape" mc:Ignorable="w14 wp14">
+<w:numbering xmlns:wpc="http://schemas.microsoft.com/office/word/2010/wordprocessingCanvas" xmlns:mo="http://schemas.microsoft.com/office/mac/office/2008/main" xmlns:mc="http://schemas.openxmlformats.org/markup-compatibility/2006" xmlns:mv="urn:schemas-microsoft-com:mac:vml" xmlns:o="urn:schemas-microsoft-com:office:office" xmlns:r="http://schemas.openxmlformats.org/officeDocument/2006/relationships" xmlns:m="http://schemas.openxmlformats.org/officeDocument/2006/math" xmlns:v="urn:schemas-microsoft-com:vml" xmlns:wp14="http://schemas.microsoft.com/office/word/2010/wordprocessingDrawing" xmlns:wp="http://schemas.openxmlformats.org/drawingml/2006/wordprocessingDrawing" xmlns:w10="urn:schemas-microsoft-com:office:word" xmlns:w="http://schemas.openxmlformats.org/wordprocessingml/2006/main" xmlns:w14="http://schemas.microsoft.com/office/word/2010/wordml" xmlns:wpg="http://schemas.microsoft.com/office/word/2010/wordprocessingGroup" xmlns:wpi="http://schemas.microsoft.com/office/word/2010/wordprocessingInk" xmlns:wne="http://schemas.microsoft.com/office/word/2006/wordml" xmlns:wps="http://schemas.microsoft.com/office/word/2010/wordprocessingShape" mc:Ignorable="w14 wp14">
   <w:abstractNum w:abstractNumId="0">
     <w:nsid w:val="00000001"/>
     <w:multiLevelType w:val="hybridMultilevel"/>
@@ -4643,7 +4246,7 @@
     </w:rPrDefault>
     <w:pPrDefault/>
   </w:docDefaults>
-  <w:latentStyles w:defLockedState="0" w:defUIPriority="99" w:defSemiHidden="1" w:defUnhideWhenUsed="1" w:defQFormat="0" w:count="267">
+  <w:latentStyles w:defLockedState="0" w:defUIPriority="99" w:defSemiHidden="1" w:defUnhideWhenUsed="1" w:defQFormat="0" w:count="276">
     <w:lsdException w:name="Normal" w:semiHidden="0" w:uiPriority="0" w:unhideWhenUsed="0" w:qFormat="1"/>
     <w:lsdException w:name="heading 1" w:semiHidden="0" w:uiPriority="9" w:unhideWhenUsed="0" w:qFormat="1"/>
     <w:lsdException w:name="heading 2" w:semiHidden="0" w:uiPriority="9" w:unhideWhenUsed="0" w:qFormat="1"/>
@@ -5683,7 +5286,7 @@
 </file>
 
 <file path=word/stylesWithEffects.xml><?xml version="1.0" encoding="utf-8"?>
-<w:styles xmlns:wpc="http://schemas.microsoft.com/office/word/2010/wordprocessingCanvas" xmlns:mc="http://schemas.openxmlformats.org/markup-compatibility/2006" xmlns:o="urn:schemas-microsoft-com:office:office" xmlns:r="http://schemas.openxmlformats.org/officeDocument/2006/relationships" xmlns:m="http://schemas.openxmlformats.org/officeDocument/2006/math" xmlns:v="urn:schemas-microsoft-com:vml" xmlns:wp14="http://schemas.microsoft.com/office/word/2010/wordprocessingDrawing" xmlns:wp="http://schemas.openxmlformats.org/drawingml/2006/wordprocessingDrawing" xmlns:w10="urn:schemas-microsoft-com:office:word" xmlns:w="http://schemas.openxmlformats.org/wordprocessingml/2006/main" xmlns:w14="http://schemas.microsoft.com/office/word/2010/wordml" xmlns:wpg="http://schemas.microsoft.com/office/word/2010/wordprocessingGroup" xmlns:wpi="http://schemas.microsoft.com/office/word/2010/wordprocessingInk" xmlns:wne="http://schemas.microsoft.com/office/word/2006/wordml" xmlns:wps="http://schemas.microsoft.com/office/word/2010/wordprocessingShape" mc:Ignorable="w14 wp14">
+<w:styles xmlns:wpc="http://schemas.microsoft.com/office/word/2010/wordprocessingCanvas" xmlns:mo="http://schemas.microsoft.com/office/mac/office/2008/main" xmlns:mc="http://schemas.openxmlformats.org/markup-compatibility/2006" xmlns:mv="urn:schemas-microsoft-com:mac:vml" xmlns:o="urn:schemas-microsoft-com:office:office" xmlns:r="http://schemas.openxmlformats.org/officeDocument/2006/relationships" xmlns:m="http://schemas.openxmlformats.org/officeDocument/2006/math" xmlns:v="urn:schemas-microsoft-com:vml" xmlns:wp14="http://schemas.microsoft.com/office/word/2010/wordprocessingDrawing" xmlns:wp="http://schemas.openxmlformats.org/drawingml/2006/wordprocessingDrawing" xmlns:w10="urn:schemas-microsoft-com:office:word" xmlns:w="http://schemas.openxmlformats.org/wordprocessingml/2006/main" xmlns:w14="http://schemas.microsoft.com/office/word/2010/wordml" xmlns:wpg="http://schemas.microsoft.com/office/word/2010/wordprocessingGroup" xmlns:wpi="http://schemas.microsoft.com/office/word/2010/wordprocessingInk" xmlns:wne="http://schemas.microsoft.com/office/word/2006/wordml" xmlns:wps="http://schemas.microsoft.com/office/word/2010/wordprocessingShape" mc:Ignorable="w14 wp14">
   <w:docDefaults>
     <w:rPrDefault>
       <w:rPr>
@@ -5693,7 +5296,7 @@
     </w:rPrDefault>
     <w:pPrDefault/>
   </w:docDefaults>
-  <w:latentStyles w:defLockedState="0" w:defUIPriority="99" w:defSemiHidden="1" w:defUnhideWhenUsed="1" w:defQFormat="0" w:count="267">
+  <w:latentStyles w:defLockedState="0" w:defUIPriority="99" w:defSemiHidden="1" w:defUnhideWhenUsed="1" w:defQFormat="0" w:count="276">
     <w:lsdException w:name="Normal" w:semiHidden="0" w:uiPriority="0" w:unhideWhenUsed="0" w:qFormat="1"/>
     <w:lsdException w:name="heading 1" w:semiHidden="0" w:uiPriority="9" w:unhideWhenUsed="0" w:qFormat="1"/>
     <w:lsdException w:name="heading 2" w:semiHidden="0" w:uiPriority="9" w:unhideWhenUsed="0" w:qFormat="1"/>
@@ -7020,7 +6623,7 @@
 </file>
 
 <file path=customXml/itemProps1.xml><?xml version="1.0" encoding="utf-8"?>
-<ds:datastoreItem xmlns:ds="http://schemas.openxmlformats.org/officeDocument/2006/customXml" ds:itemID="{EAF68E28-CEDE-4732-AAF2-A63EAF3CA2D1}">
+<ds:datastoreItem xmlns:ds="http://schemas.openxmlformats.org/officeDocument/2006/customXml" ds:itemID="{A59F671B-1463-BC4C-A127-74C3DC922389}">
   <ds:schemaRefs>
     <ds:schemaRef ds:uri="http://schemas.openxmlformats.org/officeDocument/2006/bibliography"/>
   </ds:schemaRefs>

--- a/TechnologyDrivenDevelopment.docx
+++ b/TechnologyDrivenDevelopment.docx
@@ -73,6 +73,7 @@
         </w:rPr>
       </w:pPr>
       <w:commentRangeStart w:id="0"/>
+      <w:commentRangeStart w:id="1"/>
       <w:r>
         <w:rPr>
           <w:highlight w:val="yellow"/>
@@ -90,41 +91,118 @@
         </w:rPr>
         <w:commentReference w:id="0"/>
       </w:r>
-    </w:p>
-    <w:p>
-      <w:pPr>
-        <w:pStyle w:val="InitialBodyText"/>
-        <w:rPr>
-          <w:lang w:eastAsia="ja-JP"/>
-        </w:rPr>
-      </w:pPr>
-      <w:r>
+      <w:commentRangeEnd w:id="1"/>
+      <w:r>
+        <w:rPr>
+          <w:rStyle w:val="ad"/>
+          <w:rFonts w:ascii="Times New Roman" w:eastAsiaTheme="minorEastAsia" w:hAnsi="Times New Roman"/>
+          <w:bCs w:val="0"/>
+          <w:caps w:val="0"/>
+          <w:lang w:eastAsia="en-US"/>
+        </w:rPr>
+        <w:commentReference w:id="1"/>
+      </w:r>
+    </w:p>
+    <w:p>
+      <w:pPr>
+        <w:pStyle w:val="InitialBodyText"/>
         <w:rPr>
           <w:rFonts w:hint="eastAsia"/>
-          <w:lang w:eastAsia="ja-JP"/>
-        </w:rPr>
-        <w:t>In 2013, I supported</w:t>
-      </w:r>
-      <w:r>
+          <w:highlight w:val="lightGray"/>
+          <w:lang w:eastAsia="ja-JP"/>
+        </w:rPr>
+      </w:pPr>
+      <w:r>
+        <w:rPr>
+          <w:highlight w:val="lightGray"/>
+        </w:rPr>
+        <w:t>At the end of April 2013, I started to support one</w:t>
+      </w:r>
+      <w:r>
+        <w:rPr>
+          <w:highlight w:val="lightGray"/>
+        </w:rPr>
+        <w:t xml:space="preserve"> new project as an Agile Coach.</w:t>
+      </w:r>
+    </w:p>
+    <w:p>
+      <w:pPr>
+        <w:pStyle w:val="InitialBodyText"/>
+        <w:rPr>
+          <w:lang w:eastAsia="ja-JP"/>
+        </w:rPr>
+      </w:pPr>
+      <w:r>
+        <w:rPr>
+          <w:highlight w:val="lightGray"/>
+        </w:rPr>
+        <w:t>The objective of the project was to develop a new smartphone application for Android and iPhone.</w:t>
+      </w:r>
+    </w:p>
+    <w:p>
+      <w:pPr>
+        <w:pStyle w:val="InitialBodyText"/>
         <w:rPr>
           <w:rFonts w:hint="eastAsia"/>
           <w:lang w:eastAsia="ja-JP"/>
         </w:rPr>
-        <w:t xml:space="preserve"> new Agile team.</w:t>
-      </w:r>
-    </w:p>
-    <w:p>
-      <w:pPr>
-        <w:pStyle w:val="InitialBodyText"/>
-        <w:rPr>
-          <w:lang w:eastAsia="ja-JP"/>
-        </w:rPr>
-      </w:pPr>
-      <w:r>
+      </w:pPr>
+    </w:p>
+    <w:p>
+      <w:pPr>
+        <w:pStyle w:val="InitialBodyText"/>
         <w:rPr>
           <w:rFonts w:hint="eastAsia"/>
           <w:lang w:eastAsia="ja-JP"/>
         </w:rPr>
+      </w:pPr>
+    </w:p>
+    <w:p>
+      <w:pPr>
+        <w:pStyle w:val="InitialBodyText"/>
+        <w:rPr>
+          <w:lang w:eastAsia="ja-JP"/>
+        </w:rPr>
+      </w:pPr>
+      <w:r>
+        <w:rPr>
+          <w:lang w:eastAsia="ja-JP"/>
+        </w:rPr>
+        <w:t>We need to nurture team members ASAP</w:t>
+      </w:r>
+      <w:r>
+        <w:rPr>
+          <w:lang w:eastAsia="ja-JP"/>
+        </w:rPr>
+        <w:t>.</w:t>
+      </w:r>
+    </w:p>
+    <w:p>
+      <w:pPr>
+        <w:pStyle w:val="InitialBodyText"/>
+        <w:rPr>
+          <w:lang w:eastAsia="ja-JP"/>
+        </w:rPr>
+      </w:pPr>
+      <w:r>
+        <w:rPr>
+          <w:lang w:eastAsia="ja-JP"/>
+        </w:rPr>
+        <w:t>We needed to overcome with automation techniques like CI/CD.</w:t>
+      </w:r>
+    </w:p>
+    <w:p>
+      <w:pPr>
+        <w:pStyle w:val="InitialBodyText"/>
+        <w:rPr>
+          <w:lang w:eastAsia="ja-JP"/>
+        </w:rPr>
+      </w:pPr>
+      <w:r>
+        <w:rPr>
+          <w:rFonts w:hint="eastAsia"/>
+          <w:lang w:eastAsia="ja-JP"/>
+        </w:rPr>
         <w:t>There are many challenges and lessons learned.</w:t>
       </w:r>
     </w:p>
@@ -132,448 +210,25 @@
       <w:pPr>
         <w:pStyle w:val="InitialBodyText"/>
         <w:rPr>
-          <w:lang w:eastAsia="ja-JP"/>
-        </w:rPr>
-      </w:pPr>
-      <w:r>
-        <w:rPr>
-          <w:lang w:eastAsia="ja-JP"/>
-        </w:rPr>
-        <w:t>Adding…</w:t>
-      </w:r>
-      <w:bookmarkStart w:id="1" w:name="_GoBack"/>
-      <w:bookmarkEnd w:id="1"/>
-    </w:p>
-    <w:p>
-      <w:pPr>
-        <w:pStyle w:val="InitialBodyText"/>
-        <w:rPr>
           <w:rFonts w:hint="eastAsia"/>
           <w:lang w:eastAsia="ja-JP"/>
         </w:rPr>
       </w:pPr>
-    </w:p>
-    <w:p>
-      <w:pPr>
-        <w:pStyle w:val="InitialBodyText"/>
-        <w:rPr>
-          <w:lang w:eastAsia="ja-JP"/>
-        </w:rPr>
-      </w:pPr>
-      <w:r>
-        <w:rPr>
-          <w:rFonts w:hint="eastAsia"/>
-          <w:lang w:eastAsia="ja-JP"/>
-        </w:rPr>
-        <w:t>誰も</w:t>
-      </w:r>
-      <w:r>
-        <w:rPr>
-          <w:rFonts w:hint="eastAsia"/>
-          <w:lang w:eastAsia="ja-JP"/>
-        </w:rPr>
-        <w:t>Agile</w:t>
-      </w:r>
-      <w:r>
-        <w:rPr>
-          <w:rFonts w:hint="eastAsia"/>
-          <w:lang w:eastAsia="ja-JP"/>
-        </w:rPr>
-        <w:t>を経験したことがいない、経験が不足している、</w:t>
-      </w:r>
-      <w:r>
-        <w:rPr>
-          <w:rFonts w:hint="eastAsia"/>
-          <w:lang w:eastAsia="ja-JP"/>
-        </w:rPr>
-        <w:t>複数チーム・ロケーションのためコミュニケーションがかみ合わずに仲が悪いといった悪条件の中</w:t>
-      </w:r>
-    </w:p>
-    <w:p>
-      <w:pPr>
-        <w:pStyle w:val="InitialBodyText"/>
-        <w:rPr>
-          <w:lang w:eastAsia="ja-JP"/>
-        </w:rPr>
-      </w:pPr>
-      <w:r>
-        <w:rPr>
-          <w:rFonts w:hint="eastAsia"/>
-          <w:lang w:eastAsia="ja-JP"/>
-        </w:rPr>
-        <w:t>Agile</w:t>
-      </w:r>
-      <w:r>
-        <w:rPr>
-          <w:rFonts w:hint="eastAsia"/>
-          <w:lang w:eastAsia="ja-JP"/>
-        </w:rPr>
-        <w:t>で進めないとプロジェクトが成功しないという条件下でスタートした。</w:t>
-      </w:r>
-    </w:p>
-    <w:p>
-      <w:pPr>
-        <w:pStyle w:val="InitialBodyText"/>
-        <w:rPr>
-          <w:lang w:eastAsia="ja-JP"/>
-        </w:rPr>
-      </w:pPr>
-      <w:r>
-        <w:rPr>
-          <w:rFonts w:hint="eastAsia"/>
-          <w:lang w:eastAsia="ja-JP"/>
-        </w:rPr>
-        <w:t>そこに、</w:t>
-      </w:r>
-      <w:r>
-        <w:rPr>
-          <w:rFonts w:hint="eastAsia"/>
-          <w:lang w:eastAsia="ja-JP"/>
-        </w:rPr>
-        <w:t>Agile</w:t>
-      </w:r>
-      <w:r>
-        <w:rPr>
-          <w:rFonts w:hint="eastAsia"/>
-          <w:lang w:eastAsia="ja-JP"/>
-        </w:rPr>
-        <w:t>の技術・マインドセットを教えるために、アジャイルコーチとして参加した。</w:t>
-      </w:r>
-    </w:p>
-    <w:p>
-      <w:pPr>
-        <w:pStyle w:val="InitialBodyText"/>
-        <w:rPr>
-          <w:lang w:eastAsia="ja-JP"/>
-        </w:rPr>
-      </w:pPr>
-    </w:p>
-    <w:p>
-      <w:pPr>
-        <w:pStyle w:val="InitialBodyText"/>
-        <w:rPr>
-          <w:lang w:eastAsia="ja-JP"/>
-        </w:rPr>
-      </w:pPr>
-      <w:r>
-        <w:rPr>
-          <w:rFonts w:hint="eastAsia"/>
-          <w:lang w:eastAsia="ja-JP"/>
-        </w:rPr>
-        <w:t>技術的なアプローチで、メンバーが成長できることが分かった。（×３）</w:t>
-      </w:r>
-    </w:p>
-    <w:p>
-      <w:pPr>
-        <w:pStyle w:val="InitialBodyText"/>
-        <w:rPr>
-          <w:lang w:eastAsia="ja-JP"/>
-        </w:rPr>
-      </w:pPr>
-      <w:r>
-        <w:rPr>
-          <w:rFonts w:hint="eastAsia"/>
-          <w:lang w:eastAsia="ja-JP"/>
-        </w:rPr>
-        <w:t>一方で、</w:t>
-      </w:r>
-      <w:r>
-        <w:rPr>
-          <w:rFonts w:hint="eastAsia"/>
-          <w:lang w:eastAsia="ja-JP"/>
-        </w:rPr>
-        <w:t>進めていくうちに</w:t>
-      </w:r>
-      <w:r>
-        <w:rPr>
-          <w:rFonts w:hint="eastAsia"/>
-          <w:lang w:eastAsia="ja-JP"/>
-        </w:rPr>
-        <w:t>ボトルネックの移動・新しい壁の出現にあい、全て</w:t>
-      </w:r>
-    </w:p>
-    <w:p>
-      <w:pPr>
-        <w:pStyle w:val="InitialBodyText"/>
-        <w:rPr>
-          <w:lang w:eastAsia="ja-JP"/>
-        </w:rPr>
-      </w:pPr>
-    </w:p>
-    <w:p>
-      <w:pPr>
-        <w:pStyle w:val="InitialBodyText"/>
-        <w:rPr>
-          <w:lang w:eastAsia="ja-JP"/>
-        </w:rPr>
-      </w:pPr>
-    </w:p>
-    <w:p>
-      <w:pPr>
-        <w:pStyle w:val="InitialBodyText"/>
-        <w:rPr>
-          <w:lang w:eastAsia="ja-JP"/>
-        </w:rPr>
-      </w:pPr>
-    </w:p>
-    <w:p>
-      <w:pPr>
-        <w:pStyle w:val="InitialBodyText"/>
-        <w:rPr>
-          <w:lang w:eastAsia="ja-JP"/>
-        </w:rPr>
-      </w:pPr>
-    </w:p>
-    <w:p>
-      <w:pPr>
-        <w:pStyle w:val="InitialBodyText"/>
-        <w:rPr>
-          <w:highlight w:val="green"/>
-          <w:lang w:eastAsia="ja-JP"/>
-        </w:rPr>
-      </w:pPr>
-      <w:r>
-        <w:rPr>
-          <w:rFonts w:hint="eastAsia"/>
-          <w:highlight w:val="green"/>
-          <w:lang w:eastAsia="ja-JP"/>
-        </w:rPr>
-        <w:t>★これは</w:t>
-      </w:r>
-      <w:r>
-        <w:rPr>
-          <w:rFonts w:hint="eastAsia"/>
-          <w:highlight w:val="green"/>
-          <w:lang w:eastAsia="ja-JP"/>
-        </w:rPr>
-        <w:t>Introduction?</w:t>
-      </w:r>
-    </w:p>
-    <w:p>
-      <w:pPr>
-        <w:pStyle w:val="InitialBodyText"/>
-        <w:rPr>
-          <w:lang w:eastAsia="ja-JP"/>
-        </w:rPr>
-      </w:pPr>
-      <w:r>
-        <w:rPr>
-          <w:highlight w:val="green"/>
-        </w:rPr>
-        <w:t>In this paper, first I present the concrete mechanism of “Technology­Driven Development” I have introduced to my team. Then the results of learning, cooperation and product development by the method I proposed. In addition, the problems, possibilities and future of it discussed in the latter part.</w:t>
-      </w:r>
-    </w:p>
-    <w:p>
-      <w:pPr>
-        <w:pStyle w:val="InitialBodyText"/>
-        <w:rPr>
-          <w:highlight w:val="lightGray"/>
-          <w:lang w:eastAsia="ja-JP"/>
-        </w:rPr>
-      </w:pPr>
-    </w:p>
-    <w:p>
-      <w:pPr>
-        <w:pStyle w:val="InitialBodyText"/>
-        <w:rPr>
-          <w:highlight w:val="lightGray"/>
-          <w:lang w:eastAsia="ja-JP"/>
-        </w:rPr>
-      </w:pPr>
-    </w:p>
-    <w:p>
-      <w:pPr>
-        <w:pStyle w:val="InitialBodyText"/>
-        <w:rPr>
-          <w:highlight w:val="lightGray"/>
-          <w:lang w:eastAsia="ja-JP"/>
-        </w:rPr>
-      </w:pPr>
-    </w:p>
-    <w:p>
-      <w:pPr>
-        <w:pStyle w:val="InitialBodyText"/>
-        <w:rPr>
-          <w:lang w:eastAsia="ja-JP"/>
-        </w:rPr>
-      </w:pPr>
-      <w:r>
-        <w:rPr>
-          <w:highlight w:val="lightGray"/>
-        </w:rPr>
-        <w:t>At the end of April 2013, I started to support one new project as an Agile Coach. The objective of the project was to develop a new smartphone application for Android and iPhone.</w:t>
-      </w:r>
-    </w:p>
-    <w:p>
-      <w:pPr>
-        <w:pStyle w:val="InitialBodyText"/>
-        <w:rPr>
-          <w:lang w:eastAsia="ja-JP"/>
-        </w:rPr>
-      </w:pPr>
-    </w:p>
-    <w:p>
-      <w:pPr>
-        <w:pStyle w:val="InitialBodyText"/>
-        <w:rPr>
-          <w:lang w:eastAsia="ja-JP"/>
-        </w:rPr>
-      </w:pPr>
-    </w:p>
-    <w:p>
-      <w:pPr>
-        <w:pStyle w:val="InitialBodyText"/>
-        <w:rPr>
-          <w:highlight w:val="magenta"/>
-          <w:lang w:eastAsia="ja-JP"/>
-        </w:rPr>
-      </w:pPr>
-      <w:r>
-        <w:rPr>
-          <w:rFonts w:hint="eastAsia"/>
-          <w:highlight w:val="magenta"/>
-          <w:lang w:eastAsia="ja-JP"/>
-        </w:rPr>
-        <w:t>★</w:t>
-      </w:r>
-      <w:r>
-        <w:rPr>
-          <w:rFonts w:hint="eastAsia"/>
-          <w:highlight w:val="magenta"/>
-          <w:lang w:eastAsia="ja-JP"/>
-        </w:rPr>
-        <w:t>By Rebecca</w:t>
-      </w:r>
-    </w:p>
-    <w:p>
-      <w:pPr>
-        <w:pStyle w:val="af8"/>
-        <w:rPr>
-          <w:highlight w:val="magenta"/>
-        </w:rPr>
-      </w:pPr>
-      <w:r>
-        <w:rPr>
-          <w:rFonts w:hint="eastAsia"/>
-          <w:highlight w:val="magenta"/>
-        </w:rPr>
-        <w:t>"Your experience report should tell your story, explain what happened, why it happened, who it happened to, and why we should care. We are interested in hearing your voice! The best experience reports share not only successes, but also challenges that were overcome, things that were tried, adaptations that were made, and how you and your organization w</w:t>
-      </w:r>
-      <w:r>
-        <w:rPr>
-          <w:rFonts w:hint="eastAsia"/>
-          <w:highlight w:val="magenta"/>
-        </w:rPr>
-        <w:t>ere changed by the experience."</w:t>
-      </w:r>
-    </w:p>
-    <w:p>
-      <w:pPr>
-        <w:pStyle w:val="af8"/>
-      </w:pPr>
-      <w:r>
-        <w:rPr>
-          <w:rFonts w:hint="eastAsia"/>
-          <w:highlight w:val="magenta"/>
-        </w:rPr>
-        <w:t xml:space="preserve">So far, I haven't seen much in the paper about "who it happened to, and why we should care" and about "but also challenges that were overcome, things that were tried, adaptations that </w:t>
-      </w:r>
-      <w:r>
-        <w:rPr>
-          <w:rFonts w:hint="eastAsia"/>
-          <w:highlight w:val="magenta"/>
-        </w:rPr>
-        <w:lastRenderedPageBreak/>
-        <w:t>were made". It would be great if you could tell as well about things you tried and they did not work - not telling the success stories onl</w:t>
-      </w:r>
-      <w:r>
-        <w:rPr>
-          <w:rFonts w:hint="eastAsia"/>
-          <w:highlight w:val="magenta"/>
-        </w:rPr>
-        <w:t>y, but as well the failed ones.</w:t>
-      </w:r>
-    </w:p>
-    <w:p>
-      <w:pPr>
-        <w:pStyle w:val="InitialBodyText"/>
-        <w:rPr>
-          <w:lang w:eastAsia="ja-JP"/>
-        </w:rPr>
-      </w:pPr>
-    </w:p>
-    <w:p>
-      <w:pPr>
-        <w:pStyle w:val="InitialBodyText"/>
-        <w:rPr>
-          <w:lang w:eastAsia="ja-JP"/>
-        </w:rPr>
-      </w:pPr>
-    </w:p>
-    <w:p>
-      <w:pPr>
-        <w:pStyle w:val="InitialBodyText"/>
-        <w:rPr>
-          <w:lang w:eastAsia="ja-JP"/>
-        </w:rPr>
-      </w:pPr>
-    </w:p>
-    <w:p>
-      <w:pPr>
-        <w:pStyle w:val="InitialBodyText"/>
-        <w:rPr>
-          <w:lang w:eastAsia="ja-JP"/>
-        </w:rPr>
-      </w:pPr>
-      <w:r>
-        <w:rPr>
-          <w:rFonts w:hint="eastAsia"/>
-          <w:lang w:eastAsia="ja-JP"/>
-        </w:rPr>
-        <w:t>★</w:t>
-      </w:r>
-      <w:r>
-        <w:rPr>
-          <w:rFonts w:hint="eastAsia"/>
-          <w:lang w:eastAsia="ja-JP"/>
-        </w:rPr>
-        <w:t>What to expect</w:t>
-      </w:r>
-    </w:p>
-    <w:p>
-      <w:pPr>
-        <w:pStyle w:val="InitialBodyText"/>
-        <w:rPr>
-          <w:lang w:eastAsia="ja-JP"/>
-        </w:rPr>
-      </w:pPr>
-      <w:r>
-        <w:t xml:space="preserve">by technical practices and methods such as </w:t>
-      </w:r>
-      <w:r>
-        <w:rPr>
-          <w:rFonts w:hint="eastAsia"/>
-          <w:lang w:eastAsia="ja-JP"/>
-        </w:rPr>
-        <w:t>CI/CD,</w:t>
-      </w:r>
-      <w:r>
-        <w:t xml:space="preserve"> TDD and BDD</w:t>
-      </w:r>
-    </w:p>
-    <w:p>
-      <w:pPr>
-        <w:pStyle w:val="InitialBodyText"/>
-        <w:rPr>
-          <w:lang w:eastAsia="ja-JP"/>
-        </w:rPr>
-      </w:pPr>
-      <w:r>
-        <w:rPr>
-          <w:rFonts w:hint="eastAsia"/>
-          <w:lang w:eastAsia="ja-JP"/>
-        </w:rPr>
-        <w:t>数値計測とか入れたいね</w:t>
+      <w:bookmarkStart w:id="2" w:name="_GoBack"/>
+      <w:bookmarkEnd w:id="2"/>
+    </w:p>
+    <w:p>
+      <w:pPr>
+        <w:pStyle w:val="InitialBodyText"/>
+        <w:rPr>
+          <w:lang w:eastAsia="ja-JP"/>
+        </w:rPr>
+      </w:pPr>
+      <w:r>
+        <w:rPr>
+          <w:lang w:eastAsia="ja-JP"/>
+        </w:rPr>
+        <w:t>To be agile, we need to think of</w:t>
       </w:r>
     </w:p>
     <w:p>
@@ -636,6 +291,50 @@
       <w:pPr>
         <w:pStyle w:val="InitialBodyText"/>
         <w:rPr>
+          <w:highlight w:val="lightGray"/>
+        </w:rPr>
+      </w:pPr>
+      <w:r>
+        <w:rPr>
+          <w:highlight w:val="lightGray"/>
+        </w:rPr>
+        <w:t>Initially I started to use XP practices such as CI/CD, TDD and BDD to make our work more effective, and to support agile processes and mindsets. But I found that these practices drove learning and growth of our team members.</w:t>
+      </w:r>
+    </w:p>
+    <w:p>
+      <w:pPr>
+        <w:pStyle w:val="InitialBodyText"/>
+        <w:rPr>
+          <w:lang w:eastAsia="ja-JP"/>
+        </w:rPr>
+      </w:pPr>
+      <w:r>
+        <w:rPr>
+          <w:highlight w:val="lightGray"/>
+        </w:rPr>
+        <w:t>We released the Android and iPhone applications successfully. Other teams started to adopt our mechanism partially. A lot of developers and managers in our company expressed considerable interest in our model as the new learning model. So I organized this mechanism and named it “Technology­Driven Development”.</w:t>
+      </w:r>
+    </w:p>
+    <w:p>
+      <w:pPr>
+        <w:pStyle w:val="InitialBodyText"/>
+        <w:rPr>
+          <w:lang w:eastAsia="ja-JP"/>
+        </w:rPr>
+      </w:pPr>
+    </w:p>
+    <w:p>
+      <w:pPr>
+        <w:pStyle w:val="InitialBodyText"/>
+        <w:rPr>
+          <w:lang w:eastAsia="ja-JP"/>
+        </w:rPr>
+      </w:pPr>
+    </w:p>
+    <w:p>
+      <w:pPr>
+        <w:pStyle w:val="InitialBodyText"/>
+        <w:rPr>
           <w:lang w:eastAsia="ja-JP"/>
         </w:rPr>
       </w:pPr>
@@ -644,10 +343,468 @@
           <w:rFonts w:hint="eastAsia"/>
           <w:lang w:eastAsia="ja-JP"/>
         </w:rPr>
+        <w:t>誰も</w:t>
+      </w:r>
+      <w:r>
+        <w:rPr>
+          <w:rFonts w:hint="eastAsia"/>
+          <w:lang w:eastAsia="ja-JP"/>
+        </w:rPr>
+        <w:t>Agile</w:t>
+      </w:r>
+      <w:r>
+        <w:rPr>
+          <w:rFonts w:hint="eastAsia"/>
+          <w:lang w:eastAsia="ja-JP"/>
+        </w:rPr>
+        <w:t>を経験したことがいない、経験が不足している、</w:t>
+      </w:r>
+      <w:r>
+        <w:rPr>
+          <w:rFonts w:hint="eastAsia"/>
+          <w:lang w:eastAsia="ja-JP"/>
+        </w:rPr>
+        <w:t>複数チーム・ロケーションのためコミュニケーションがかみ合わずに仲が悪いといった悪条件の中</w:t>
+      </w:r>
+    </w:p>
+    <w:p>
+      <w:pPr>
+        <w:pStyle w:val="InitialBodyText"/>
+        <w:rPr>
+          <w:lang w:eastAsia="ja-JP"/>
+        </w:rPr>
+      </w:pPr>
+      <w:r>
+        <w:rPr>
+          <w:rFonts w:hint="eastAsia"/>
+          <w:lang w:eastAsia="ja-JP"/>
+        </w:rPr>
+        <w:t>Agile</w:t>
+      </w:r>
+      <w:r>
+        <w:rPr>
+          <w:rFonts w:hint="eastAsia"/>
+          <w:lang w:eastAsia="ja-JP"/>
+        </w:rPr>
+        <w:t>で進めないとプロジェクトが成功しないという条件下でスタートした。</w:t>
+      </w:r>
+    </w:p>
+    <w:p>
+      <w:pPr>
+        <w:pStyle w:val="InitialBodyText"/>
+        <w:rPr>
+          <w:lang w:eastAsia="ja-JP"/>
+        </w:rPr>
+      </w:pPr>
+      <w:r>
+        <w:rPr>
+          <w:rFonts w:hint="eastAsia"/>
+          <w:lang w:eastAsia="ja-JP"/>
+        </w:rPr>
+        <w:t>そこに、</w:t>
+      </w:r>
+      <w:r>
+        <w:rPr>
+          <w:rFonts w:hint="eastAsia"/>
+          <w:lang w:eastAsia="ja-JP"/>
+        </w:rPr>
+        <w:t>Agile</w:t>
+      </w:r>
+      <w:r>
+        <w:rPr>
+          <w:rFonts w:hint="eastAsia"/>
+          <w:lang w:eastAsia="ja-JP"/>
+        </w:rPr>
+        <w:t>の技術・マインドセットを教えるために、アジャイルコーチとして参加した。</w:t>
+      </w:r>
+    </w:p>
+    <w:p>
+      <w:pPr>
+        <w:pStyle w:val="InitialBodyText"/>
+        <w:rPr>
+          <w:lang w:eastAsia="ja-JP"/>
+        </w:rPr>
+      </w:pPr>
+    </w:p>
+    <w:p>
+      <w:pPr>
+        <w:pStyle w:val="InitialBodyText"/>
+        <w:rPr>
+          <w:lang w:eastAsia="ja-JP"/>
+        </w:rPr>
+      </w:pPr>
+      <w:r>
+        <w:rPr>
+          <w:rFonts w:hint="eastAsia"/>
+          <w:lang w:eastAsia="ja-JP"/>
+        </w:rPr>
+        <w:t>技術的なアプローチで、メンバーが成長できることが分かった。（×３）</w:t>
+      </w:r>
+    </w:p>
+    <w:p>
+      <w:pPr>
+        <w:pStyle w:val="InitialBodyText"/>
+        <w:rPr>
+          <w:lang w:eastAsia="ja-JP"/>
+        </w:rPr>
+      </w:pPr>
+      <w:r>
+        <w:rPr>
+          <w:rFonts w:hint="eastAsia"/>
+          <w:lang w:eastAsia="ja-JP"/>
+        </w:rPr>
+        <w:t>一方で、</w:t>
+      </w:r>
+      <w:r>
+        <w:rPr>
+          <w:rFonts w:hint="eastAsia"/>
+          <w:lang w:eastAsia="ja-JP"/>
+        </w:rPr>
+        <w:t>進めていくうちに</w:t>
+      </w:r>
+      <w:r>
+        <w:rPr>
+          <w:rFonts w:hint="eastAsia"/>
+          <w:lang w:eastAsia="ja-JP"/>
+        </w:rPr>
+        <w:t>ボトルネックの移動・新しい壁の出現にあい、全て</w:t>
+      </w:r>
+    </w:p>
+    <w:p>
+      <w:pPr>
+        <w:pStyle w:val="InitialBodyText"/>
+        <w:rPr>
+          <w:lang w:eastAsia="ja-JP"/>
+        </w:rPr>
+      </w:pPr>
+    </w:p>
+    <w:p>
+      <w:pPr>
+        <w:pStyle w:val="InitialBodyText"/>
+        <w:rPr>
+          <w:lang w:eastAsia="ja-JP"/>
+        </w:rPr>
+      </w:pPr>
+    </w:p>
+    <w:p>
+      <w:pPr>
+        <w:pStyle w:val="InitialBodyText"/>
+        <w:rPr>
+          <w:lang w:eastAsia="ja-JP"/>
+        </w:rPr>
+      </w:pPr>
+    </w:p>
+    <w:p>
+      <w:pPr>
+        <w:pStyle w:val="InitialBodyText"/>
+        <w:rPr>
+          <w:lang w:eastAsia="ja-JP"/>
+        </w:rPr>
+      </w:pPr>
+    </w:p>
+    <w:p>
+      <w:pPr>
+        <w:pStyle w:val="InitialBodyText"/>
+        <w:rPr>
+          <w:highlight w:val="green"/>
+          <w:lang w:eastAsia="ja-JP"/>
+        </w:rPr>
+      </w:pPr>
+      <w:r>
+        <w:rPr>
+          <w:rFonts w:hint="eastAsia"/>
+          <w:highlight w:val="green"/>
+          <w:lang w:eastAsia="ja-JP"/>
+        </w:rPr>
+        <w:t>★これは</w:t>
+      </w:r>
+      <w:r>
+        <w:rPr>
+          <w:rFonts w:hint="eastAsia"/>
+          <w:highlight w:val="green"/>
+          <w:lang w:eastAsia="ja-JP"/>
+        </w:rPr>
+        <w:t>Introduction?</w:t>
+      </w:r>
+    </w:p>
+    <w:p>
+      <w:pPr>
+        <w:pStyle w:val="InitialBodyText"/>
+        <w:rPr>
+          <w:lang w:eastAsia="ja-JP"/>
+        </w:rPr>
+      </w:pPr>
+      <w:r>
+        <w:rPr>
+          <w:highlight w:val="green"/>
+        </w:rPr>
+        <w:lastRenderedPageBreak/>
+        <w:t>In this paper, first I present the concrete mechanism of “Technology­Driven Development” I have introduced to my team. Then the results of learning, cooperation and product development by the method I proposed. In addition, the problems, possibilities and future of it discussed in the latter part.</w:t>
+      </w:r>
+    </w:p>
+    <w:p>
+      <w:pPr>
+        <w:pStyle w:val="InitialBodyText"/>
+        <w:rPr>
+          <w:highlight w:val="lightGray"/>
+          <w:lang w:eastAsia="ja-JP"/>
+        </w:rPr>
+      </w:pPr>
+    </w:p>
+    <w:p>
+      <w:pPr>
+        <w:pStyle w:val="InitialBodyText"/>
+        <w:rPr>
+          <w:highlight w:val="lightGray"/>
+          <w:lang w:eastAsia="ja-JP"/>
+        </w:rPr>
+      </w:pPr>
+    </w:p>
+    <w:p>
+      <w:pPr>
+        <w:pStyle w:val="InitialBodyText"/>
+        <w:rPr>
+          <w:highlight w:val="lightGray"/>
+          <w:lang w:eastAsia="ja-JP"/>
+        </w:rPr>
+      </w:pPr>
+    </w:p>
+    <w:p>
+      <w:pPr>
+        <w:pStyle w:val="InitialBodyText"/>
+        <w:rPr>
+          <w:lang w:eastAsia="ja-JP"/>
+        </w:rPr>
+      </w:pPr>
+    </w:p>
+    <w:p>
+      <w:pPr>
+        <w:pStyle w:val="InitialBodyText"/>
+        <w:rPr>
+          <w:lang w:eastAsia="ja-JP"/>
+        </w:rPr>
+      </w:pPr>
+    </w:p>
+    <w:p>
+      <w:pPr>
+        <w:pStyle w:val="InitialBodyText"/>
+        <w:rPr>
+          <w:highlight w:val="magenta"/>
+          <w:lang w:eastAsia="ja-JP"/>
+        </w:rPr>
+      </w:pPr>
+      <w:r>
+        <w:rPr>
+          <w:rFonts w:hint="eastAsia"/>
+          <w:highlight w:val="magenta"/>
+          <w:lang w:eastAsia="ja-JP"/>
+        </w:rPr>
         <w:t>★</w:t>
       </w:r>
       <w:r>
         <w:rPr>
+          <w:rFonts w:hint="eastAsia"/>
+          <w:highlight w:val="magenta"/>
+          <w:lang w:eastAsia="ja-JP"/>
+        </w:rPr>
+        <w:t>By Rebecca</w:t>
+      </w:r>
+    </w:p>
+    <w:p>
+      <w:pPr>
+        <w:pStyle w:val="af8"/>
+        <w:rPr>
+          <w:highlight w:val="magenta"/>
+        </w:rPr>
+      </w:pPr>
+      <w:r>
+        <w:rPr>
+          <w:rFonts w:hint="eastAsia"/>
+          <w:highlight w:val="magenta"/>
+        </w:rPr>
+        <w:t>"Your experience report should tell your story, explain what happened, why it happened, who it happened to, and why we should care. We are interested in hearing your voice! The best experience reports share not only successes, but also challenges that were overcome, things that were tried, adaptations that were made, and how you and your organization w</w:t>
+      </w:r>
+      <w:r>
+        <w:rPr>
+          <w:rFonts w:hint="eastAsia"/>
+          <w:highlight w:val="magenta"/>
+        </w:rPr>
+        <w:t>ere changed by the experience."</w:t>
+      </w:r>
+    </w:p>
+    <w:p>
+      <w:pPr>
+        <w:pStyle w:val="af8"/>
+      </w:pPr>
+      <w:r>
+        <w:rPr>
+          <w:rFonts w:hint="eastAsia"/>
+          <w:highlight w:val="magenta"/>
+        </w:rPr>
+        <w:t>So far, I haven't seen much in the paper about "who it happened to, and why we should care" and about "but also challenges that were overcome, things that were tried, adaptations that were made". It would be great if you could tell as well about things you tried and they did not work - not telling the success stories onl</w:t>
+      </w:r>
+      <w:r>
+        <w:rPr>
+          <w:rFonts w:hint="eastAsia"/>
+          <w:highlight w:val="magenta"/>
+        </w:rPr>
+        <w:t>y, but as well the failed ones.</w:t>
+      </w:r>
+    </w:p>
+    <w:p>
+      <w:pPr>
+        <w:pStyle w:val="InitialBodyText"/>
+        <w:rPr>
+          <w:lang w:eastAsia="ja-JP"/>
+        </w:rPr>
+      </w:pPr>
+    </w:p>
+    <w:p>
+      <w:pPr>
+        <w:pStyle w:val="InitialBodyText"/>
+        <w:rPr>
+          <w:lang w:eastAsia="ja-JP"/>
+        </w:rPr>
+      </w:pPr>
+    </w:p>
+    <w:p>
+      <w:pPr>
+        <w:pStyle w:val="InitialBodyText"/>
+        <w:rPr>
+          <w:lang w:eastAsia="ja-JP"/>
+        </w:rPr>
+      </w:pPr>
+    </w:p>
+    <w:p>
+      <w:pPr>
+        <w:pStyle w:val="InitialBodyText"/>
+        <w:rPr>
+          <w:lang w:eastAsia="ja-JP"/>
+        </w:rPr>
+      </w:pPr>
+      <w:r>
+        <w:rPr>
+          <w:rFonts w:hint="eastAsia"/>
+          <w:lang w:eastAsia="ja-JP"/>
+        </w:rPr>
+        <w:t>★</w:t>
+      </w:r>
+      <w:r>
+        <w:rPr>
+          <w:rFonts w:hint="eastAsia"/>
+          <w:lang w:eastAsia="ja-JP"/>
+        </w:rPr>
+        <w:t>What to expect</w:t>
+      </w:r>
+    </w:p>
+    <w:p>
+      <w:pPr>
+        <w:pStyle w:val="InitialBodyText"/>
+        <w:rPr>
+          <w:lang w:eastAsia="ja-JP"/>
+        </w:rPr>
+      </w:pPr>
+      <w:r>
+        <w:t xml:space="preserve">by technical practices and methods such as </w:t>
+      </w:r>
+      <w:r>
+        <w:rPr>
+          <w:rFonts w:hint="eastAsia"/>
+          <w:lang w:eastAsia="ja-JP"/>
+        </w:rPr>
+        <w:t>CI/CD,</w:t>
+      </w:r>
+      <w:r>
+        <w:t xml:space="preserve"> TDD and BDD</w:t>
+      </w:r>
+    </w:p>
+    <w:p>
+      <w:pPr>
+        <w:pStyle w:val="InitialBodyText"/>
+        <w:rPr>
+          <w:lang w:eastAsia="ja-JP"/>
+        </w:rPr>
+      </w:pPr>
+      <w:r>
+        <w:rPr>
+          <w:rFonts w:hint="eastAsia"/>
+          <w:lang w:eastAsia="ja-JP"/>
+        </w:rPr>
+        <w:t>数値計測とか入れたいね</w:t>
+      </w:r>
+    </w:p>
+    <w:p>
+      <w:pPr>
+        <w:pStyle w:val="InitialBodyText"/>
+        <w:numPr>
+          <w:ilvl w:val="0"/>
+          <w:numId w:val="10"/>
+        </w:numPr>
+        <w:rPr>
+          <w:lang w:eastAsia="ja-JP"/>
+        </w:rPr>
+      </w:pPr>
+      <w:r>
+        <w:t>t</w:t>
+      </w:r>
+      <w:r>
+        <w:t>o make the work more effective</w:t>
+      </w:r>
+    </w:p>
+    <w:p>
+      <w:pPr>
+        <w:pStyle w:val="InitialBodyText"/>
+        <w:numPr>
+          <w:ilvl w:val="0"/>
+          <w:numId w:val="10"/>
+        </w:numPr>
+        <w:rPr>
+          <w:lang w:eastAsia="ja-JP"/>
+        </w:rPr>
+      </w:pPr>
+      <w:r>
+        <w:t>to develop cooperative relationships with stakeholders like the business analyst or managers</w:t>
+      </w:r>
+    </w:p>
+    <w:p>
+      <w:pPr>
+        <w:pStyle w:val="InitialBodyText"/>
+        <w:numPr>
+          <w:ilvl w:val="0"/>
+          <w:numId w:val="10"/>
+        </w:numPr>
+        <w:rPr>
+          <w:lang w:eastAsia="ja-JP"/>
+        </w:rPr>
+      </w:pPr>
+      <w:r>
+        <w:t>to drive learning of the team members</w:t>
+      </w:r>
+    </w:p>
+    <w:p>
+      <w:pPr>
+        <w:pStyle w:val="InitialBodyText"/>
+        <w:rPr>
+          <w:lang w:eastAsia="ja-JP"/>
+        </w:rPr>
+      </w:pPr>
+    </w:p>
+    <w:p>
+      <w:pPr>
+        <w:pStyle w:val="InitialBodyText"/>
+        <w:rPr>
+          <w:lang w:eastAsia="ja-JP"/>
+        </w:rPr>
+      </w:pPr>
+      <w:r>
+        <w:rPr>
+          <w:rFonts w:hint="eastAsia"/>
+          <w:lang w:eastAsia="ja-JP"/>
+        </w:rPr>
+        <w:t>★</w:t>
+      </w:r>
+      <w:r>
+        <w:rPr>
           <w:lang w:eastAsia="ja-JP"/>
         </w:rPr>
         <w:t>F</w:t>
@@ -695,6 +852,7 @@
         </w:rPr>
         <w:t>を</w:t>
       </w:r>
+      <w:proofErr w:type="spellStart"/>
       <w:r>
         <w:rPr>
           <w:rFonts w:hint="eastAsia"/>
@@ -702,6 +860,7 @@
         </w:rPr>
         <w:t>BA&amp;Designer</w:t>
       </w:r>
+      <w:proofErr w:type="spellEnd"/>
       <w:r>
         <w:rPr>
           <w:rFonts w:hint="eastAsia"/>
@@ -914,7 +1073,14 @@
         <w:rPr>
           <w:highlight w:val="lightGray"/>
         </w:rPr>
-        <w:t>The team members were young and immature. The average age of the team members was under 30. Especially, the average age of the Android developers was around 25. Most of the team members (including me) did not have any experiences of smartphone development. Additionally, the duration of the project was 6 months. Most of the team members did not have any experiences of the “big project” (over a half of year with over 10 members) like this. It was the first time for most of them to work such a long period with over 10 members.</w:t>
+        <w:t xml:space="preserve">The team members were young and immature. The average age of the team members was under 30. Especially, the average age of the Android developers was around 25. Most of the team members (including me) did not have any experiences of smartphone development. Additionally, the duration of the project was 6 months. Most of the team members did not have any experiences of the “big project” (over a half of year with </w:t>
+      </w:r>
+      <w:r>
+        <w:rPr>
+          <w:highlight w:val="lightGray"/>
+        </w:rPr>
+        <w:lastRenderedPageBreak/>
+        <w:t>over 10 members) like this. It was the first time for most of them to work such a long period with over 10 members.</w:t>
       </w:r>
     </w:p>
     <w:p>
@@ -1076,7 +1242,6 @@
           <w:rFonts w:hint="eastAsia"/>
           <w:lang w:eastAsia="ja-JP"/>
         </w:rPr>
-        <w:lastRenderedPageBreak/>
         <w:t>BA = BU</w:t>
       </w:r>
     </w:p>
@@ -1398,8 +1563,14 @@
     <w:p>
       <w:pPr>
         <w:pStyle w:val="InitialBodyText"/>
-      </w:pPr>
-      <w:r>
+        <w:rPr>
+          <w:highlight w:val="lightGray"/>
+        </w:rPr>
+      </w:pPr>
+      <w:r>
+        <w:rPr>
+          <w:highlight w:val="lightGray"/>
+        </w:rPr>
         <w:t>Initially I started to use XP practices such as CI/CD, TDD and BDD to make our work more effective, and to support agile processes and mindsets. But I found that these practices drove learning and growth of our team members.</w:t>
       </w:r>
     </w:p>
@@ -1412,6 +1583,9 @@
         </w:rPr>
       </w:pPr>
       <w:r>
+        <w:rPr>
+          <w:highlight w:val="lightGray"/>
+        </w:rPr>
         <w:t>We released the Android and iPhone applications successfully. Other teams started to adopt our mechanism partially. A lot of developers and managers in our company expressed considerable interest in our model as the new learning model. So I organized this mechanism and named it “Technology­Driven Development”.</w:t>
       </w:r>
     </w:p>
@@ -1438,12 +1612,51 @@
           <w:lang w:eastAsia="ja-JP"/>
         </w:rPr>
       </w:pPr>
+      <w:r>
+        <w:rPr>
+          <w:lang w:eastAsia="ja-JP"/>
+        </w:rPr>
+        <w:t xml:space="preserve">At first, </w:t>
+      </w:r>
+      <w:proofErr w:type="spellStart"/>
+      <w:r>
+        <w:rPr>
+          <w:lang w:eastAsia="ja-JP"/>
+        </w:rPr>
+        <w:t>im</w:t>
+      </w:r>
+      <w:proofErr w:type="spellEnd"/>
+    </w:p>
+    <w:p>
+      <w:pPr>
+        <w:pStyle w:val="InitialBodyText"/>
+        <w:rPr>
+          <w:lang w:eastAsia="ja-JP"/>
+        </w:rPr>
+      </w:pPr>
+    </w:p>
+    <w:p>
+      <w:pPr>
+        <w:pStyle w:val="InitialBodyText"/>
+        <w:rPr>
+          <w:lang w:eastAsia="ja-JP"/>
+        </w:rPr>
+      </w:pPr>
+    </w:p>
+    <w:p>
+      <w:pPr>
+        <w:pStyle w:val="InitialBodyText"/>
+        <w:rPr>
+          <w:lang w:eastAsia="ja-JP"/>
+        </w:rPr>
+      </w:pPr>
     </w:p>
     <w:p>
       <w:pPr>
         <w:pStyle w:val="1"/>
       </w:pPr>
       <w:r>
+        <w:lastRenderedPageBreak/>
         <w:t>CI/CD: Aiming to All Stakeholders</w:t>
       </w:r>
     </w:p>
@@ -1689,7 +1902,14 @@
         <w:rPr>
           <w:sz w:val="20"/>
         </w:rPr>
-        <w:t>I automated manual release processes via Jenkins and TestFlight [13] (a tool useful for delivering beta applications to the restricted users). The latest application would be delivered automatically to all stakeholders’ devices soon after developers committed programs to Git. We demonstrated the latest application at the daily scrum every morning and we were able to get fast feedback from the stakeholders. After implementing CI/CD, I gained the cooperation of stakeholders to proceed agile and automation more.</w:t>
+        <w:t xml:space="preserve">I automated manual release processes via Jenkins and TestFlight [13] (a tool useful for delivering beta applications to the restricted users). The latest application would be delivered automatically to all stakeholders’ devices soon after developers committed programs to Git. We demonstrated the latest application at the daily </w:t>
+      </w:r>
+      <w:r>
+        <w:rPr>
+          <w:sz w:val="20"/>
+        </w:rPr>
+        <w:lastRenderedPageBreak/>
+        <w:t>scrum every morning and we were able to get fast feedback from the stakeholders. After implementing CI/CD, I gained the cooperation of stakeholders to proceed agile and automation more.</w:t>
       </w:r>
     </w:p>
     <w:p>
@@ -1751,7 +1971,6 @@
           <w:noProof/>
           <w:lang w:eastAsia="ja-JP"/>
         </w:rPr>
-        <w:lastRenderedPageBreak/>
         <w:drawing>
           <wp:inline distT="0" distB="0" distL="0" distR="0" wp14:anchorId="3125F3BC" wp14:editId="744AFDF4">
             <wp:extent cx="4483100" cy="2641600"/>
@@ -1865,7 +2084,11 @@
         <w:ind w:firstLineChars="142" w:firstLine="284"/>
       </w:pPr>
       <w:r>
-        <w:t>The team members including the business analyst and the UI/UX designers were poor at communicating each other at first. The UI/UX designers created tons of mock­ups and screen transition diagrams. The mock­ups and diagrams had much interaction information, though, they did not give developers what they should develop. We should elicit usecase­level information from all members and stakeholders to develop our application.</w:t>
+        <w:t xml:space="preserve">The team members including the business analyst and the UI/UX designers were poor at communicating each other at first. The UI/UX designers created tons of mock­ups and screen transition diagrams. The </w:t>
+      </w:r>
+      <w:r>
+        <w:lastRenderedPageBreak/>
+        <w:t>mock­ups and diagrams had much interaction information, though, they did not give developers what they should develop. We should elicit usecase­level information from all members and stakeholders to develop our application.</w:t>
       </w:r>
     </w:p>
     <w:p>
@@ -1887,7 +2110,6 @@
           <w:noProof/>
           <w:lang w:eastAsia="ja-JP"/>
         </w:rPr>
-        <w:lastRenderedPageBreak/>
         <w:drawing>
           <wp:inline distT="0" distB="0" distL="0" distR="0" wp14:anchorId="782D5FE7" wp14:editId="19A7C89E">
             <wp:extent cx="5124450" cy="3270250"/>
@@ -2006,7 +2228,11 @@
         <w:pStyle w:val="InitialBodyTextIndent"/>
       </w:pPr>
       <w:r>
-        <w:t>The third lesson I learned is that a series of technical improvements lead solutions beyond existing organizations. After implementing CI/CD, I gained the cooperation of stakeholders such as the business analyst and managers to proceed automation more. One developer taught the UI/UX designers how to use Git and the UI/UX designers were able to commit their artifacts without any handouts.</w:t>
+        <w:t xml:space="preserve">The third lesson I learned is that a series of technical improvements lead solutions beyond existing organizations. After implementing CI/CD, I gained the cooperation of stakeholders such as the business analyst </w:t>
+      </w:r>
+      <w:r>
+        <w:lastRenderedPageBreak/>
+        <w:t>and managers to proceed automation more. One developer taught the UI/UX designers how to use Git and the UI/UX designers were able to commit their artifacts without any handouts.</w:t>
       </w:r>
     </w:p>
     <w:p>
@@ -2028,7 +2254,6 @@
         <w:pStyle w:val="1"/>
       </w:pPr>
       <w:r>
-        <w:lastRenderedPageBreak/>
         <w:t>Problems, Possibilities and Future</w:t>
       </w:r>
     </w:p>
@@ -2182,6 +2407,7 @@
         <w:pStyle w:val="ReferenceHead"/>
       </w:pPr>
       <w:r>
+        <w:lastRenderedPageBreak/>
         <w:t>REFERENCES</w:t>
       </w:r>
     </w:p>
@@ -2316,7 +2542,6 @@
         <w:pStyle w:val="References"/>
       </w:pPr>
       <w:r>
-        <w:lastRenderedPageBreak/>
         <w:t>[7] GitHub. https://githu</w:t>
       </w:r>
       <w:r>
@@ -2487,7 +2712,7 @@
 
 <file path=word/comments.xml><?xml version="1.0" encoding="utf-8"?>
 <w:comments xmlns:wpc="http://schemas.microsoft.com/office/word/2010/wordprocessingCanvas" xmlns:mo="http://schemas.microsoft.com/office/mac/office/2008/main" xmlns:mc="http://schemas.openxmlformats.org/markup-compatibility/2006" xmlns:mv="urn:schemas-microsoft-com:mac:vml" xmlns:o="urn:schemas-microsoft-com:office:office" xmlns:r="http://schemas.openxmlformats.org/officeDocument/2006/relationships" xmlns:m="http://schemas.openxmlformats.org/officeDocument/2006/math" xmlns:v="urn:schemas-microsoft-com:vml" xmlns:wp14="http://schemas.microsoft.com/office/word/2010/wordprocessingDrawing" xmlns:wp="http://schemas.openxmlformats.org/drawingml/2006/wordprocessingDrawing" xmlns:w10="urn:schemas-microsoft-com:office:word" xmlns:w="http://schemas.openxmlformats.org/wordprocessingml/2006/main" xmlns:w14="http://schemas.microsoft.com/office/word/2010/wordml" xmlns:wpg="http://schemas.microsoft.com/office/word/2010/wordprocessingGroup" xmlns:wpi="http://schemas.microsoft.com/office/word/2010/wordprocessingInk" xmlns:wne="http://schemas.microsoft.com/office/word/2006/wordml" xmlns:wps="http://schemas.microsoft.com/office/word/2010/wordprocessingShape" mc:Ignorable="w14 wp14">
-  <w:comment w:id="0" w:author="楽天株式会社" w:date="2014-04-15T09:25:00Z" w:initials="楽天株式会社">
+  <w:comment w:id="0" w:author="楽天株式会社" w:date="2014-04-16T07:40:00Z" w:initials="楽天株式会社">
     <w:p>
       <w:pPr>
         <w:pStyle w:val="ae"/>
@@ -2506,65 +2731,65 @@
       <w:pPr>
         <w:pStyle w:val="ae"/>
         <w:rPr>
-          <w:lang w:eastAsia="ja-JP"/>
-        </w:rPr>
-      </w:pPr>
-      <w:r>
-        <w:rPr>
           <w:rFonts w:hint="eastAsia"/>
           <w:lang w:eastAsia="ja-JP"/>
         </w:rPr>
-        <w:t>Abstract</w:t>
-      </w:r>
+      </w:pPr>
       <w:r>
         <w:rPr>
           <w:rFonts w:hint="eastAsia"/>
           <w:lang w:eastAsia="ja-JP"/>
         </w:rPr>
-        <w:t>以上の</w:t>
+        <w:t>なぜ</w:t>
+      </w:r>
+      <w:r>
+        <w:rPr>
+          <w:lang w:eastAsia="ja-JP"/>
+        </w:rPr>
+        <w:t>3meaning</w:t>
       </w:r>
       <w:r>
         <w:rPr>
           <w:rFonts w:hint="eastAsia"/>
           <w:lang w:eastAsia="ja-JP"/>
         </w:rPr>
-        <w:t>overview</w:t>
+        <w:t>を</w:t>
+      </w:r>
+      <w:r>
+        <w:rPr>
+          <w:lang w:eastAsia="ja-JP"/>
+        </w:rPr>
+        <w:t>automation</w:t>
       </w:r>
       <w:r>
         <w:rPr>
           <w:rFonts w:hint="eastAsia"/>
           <w:lang w:eastAsia="ja-JP"/>
         </w:rPr>
-        <w:t>をどこにも書いていなかったことに気付く。</w:t>
-      </w:r>
-    </w:p>
-    <w:p>
-      <w:pPr>
-        <w:pStyle w:val="ae"/>
-        <w:rPr>
-          <w:lang w:eastAsia="ja-JP"/>
-        </w:rPr>
-      </w:pPr>
+        <w:t>で実施したか？</w:t>
+      </w:r>
+    </w:p>
+  </w:comment>
+  <w:comment w:id="1" w:author="伊藤 宏幸" w:date="2014-04-16T07:46:00Z" w:initials="伊藤">
+    <w:p>
+      <w:pPr>
+        <w:pStyle w:val="InitialBodyText"/>
+        <w:rPr>
+          <w:lang w:eastAsia="ja-JP"/>
+        </w:rPr>
+      </w:pPr>
+      <w:r>
+        <w:rPr>
+          <w:rStyle w:val="ad"/>
+        </w:rPr>
+        <w:annotationRef/>
+      </w:r>
       <w:r>
         <w:rPr>
           <w:rFonts w:hint="eastAsia"/>
           <w:lang w:eastAsia="ja-JP"/>
         </w:rPr>
-        <w:t>逆に言うと、</w:t>
-      </w:r>
-      <w:r>
-        <w:rPr>
-          <w:rFonts w:hint="eastAsia"/>
-          <w:lang w:eastAsia="ja-JP"/>
-        </w:rPr>
-        <w:t>overview</w:t>
-      </w:r>
-      <w:r>
-        <w:rPr>
-          <w:rFonts w:hint="eastAsia"/>
-          <w:lang w:eastAsia="ja-JP"/>
-        </w:rPr>
-        <w:t>がかければ第１ステップクリアと考えて良い！</w:t>
+        <w:t>口語にはしない・事実だけを書く</w:t>
       </w:r>
     </w:p>
   </w:comment>
@@ -6623,7 +6848,7 @@
 </file>
 
 <file path=customXml/itemProps1.xml><?xml version="1.0" encoding="utf-8"?>
-<ds:datastoreItem xmlns:ds="http://schemas.openxmlformats.org/officeDocument/2006/customXml" ds:itemID="{A59F671B-1463-BC4C-A127-74C3DC922389}">
+<ds:datastoreItem xmlns:ds="http://schemas.openxmlformats.org/officeDocument/2006/customXml" ds:itemID="{E984671C-4F93-CE47-B112-87551102FCC6}">
   <ds:schemaRefs>
     <ds:schemaRef ds:uri="http://schemas.openxmlformats.org/officeDocument/2006/bibliography"/>
   </ds:schemaRefs>

--- a/TechnologyDrivenDevelopment.docx
+++ b/TechnologyDrivenDevelopment.docx
@@ -6,17 +6,48 @@
       <w:pPr>
         <w:pStyle w:val="Paper-title"/>
       </w:pPr>
+      <w:commentRangeStart w:id="0"/>
+      <w:commentRangeStart w:id="1"/>
       <w:r>
         <w:rPr>
           <w:bCs/>
         </w:rPr>
-        <w:t>Technology­Driven Development:</w:t>
+        <w:t>Technology</w:t>
       </w:r>
       <w:r>
         <w:rPr>
           <w:bCs/>
+          <w:lang w:eastAsia="ja-JP"/>
+        </w:rPr>
+        <w:t>-</w:t>
+      </w:r>
+      <w:r>
+        <w:rPr>
+          <w:bCs/>
+        </w:rPr>
+        <w:t>Driven Development:</w:t>
+      </w:r>
+      <w:r>
+        <w:rPr>
+          <w:bCs/>
         </w:rPr>
         <w:t>Using Automation and Techniques to Grow an Agile Culture</w:t>
+      </w:r>
+      <w:commentRangeEnd w:id="0"/>
+      <w:r>
+        <w:rPr>
+          <w:rStyle w:val="ad"/>
+          <w:rFonts w:ascii="Times New Roman" w:hAnsi="Times New Roman"/>
+        </w:rPr>
+        <w:commentReference w:id="0"/>
+      </w:r>
+      <w:commentRangeEnd w:id="1"/>
+      <w:r>
+        <w:rPr>
+          <w:rStyle w:val="ad"/>
+          <w:rFonts w:ascii="Times New Roman" w:hAnsi="Times New Roman"/>
+        </w:rPr>
+        <w:commentReference w:id="1"/>
       </w:r>
     </w:p>
     <w:p>
@@ -72,15 +103,14 @@
           <w:highlight w:val="yellow"/>
         </w:rPr>
       </w:pPr>
-      <w:commentRangeStart w:id="0"/>
-      <w:commentRangeStart w:id="1"/>
+      <w:commentRangeStart w:id="2"/>
       <w:r>
         <w:rPr>
           <w:highlight w:val="yellow"/>
         </w:rPr>
         <w:t>Introduction</w:t>
       </w:r>
-      <w:commentRangeEnd w:id="0"/>
+      <w:commentRangeEnd w:id="2"/>
       <w:r>
         <w:rPr>
           <w:rStyle w:val="ad"/>
@@ -89,18 +119,206 @@
           <w:caps w:val="0"/>
           <w:lang w:eastAsia="en-US"/>
         </w:rPr>
-        <w:commentReference w:id="0"/>
-      </w:r>
-      <w:commentRangeEnd w:id="1"/>
-      <w:r>
-        <w:rPr>
-          <w:rStyle w:val="ad"/>
-          <w:rFonts w:ascii="Times New Roman" w:eastAsiaTheme="minorEastAsia" w:hAnsi="Times New Roman"/>
-          <w:bCs w:val="0"/>
-          <w:caps w:val="0"/>
-          <w:lang w:eastAsia="en-US"/>
-        </w:rPr>
-        <w:commentReference w:id="1"/>
+        <w:commentReference w:id="2"/>
+      </w:r>
+    </w:p>
+    <w:p>
+      <w:pPr>
+        <w:pStyle w:val="InitialBodyText"/>
+        <w:rPr>
+          <w:highlight w:val="yellow"/>
+          <w:lang w:eastAsia="ja-JP"/>
+        </w:rPr>
+      </w:pPr>
+      <w:r>
+        <w:rPr>
+          <w:highlight w:val="yellow"/>
+          <w:lang w:eastAsia="ja-JP"/>
+        </w:rPr>
+        <w:t xml:space="preserve">A number of </w:t>
+      </w:r>
+      <w:r>
+        <w:rPr>
+          <w:highlight w:val="yellow"/>
+          <w:lang w:eastAsia="ja-JP"/>
+        </w:rPr>
+        <w:t>engineers</w:t>
+      </w:r>
+      <w:r>
+        <w:rPr>
+          <w:highlight w:val="yellow"/>
+          <w:lang w:eastAsia="ja-JP"/>
+        </w:rPr>
+        <w:t xml:space="preserve"> </w:t>
+      </w:r>
+      <w:r>
+        <w:rPr>
+          <w:highlight w:val="yellow"/>
+          <w:lang w:eastAsia="ja-JP"/>
+        </w:rPr>
+        <w:t>use automation technique</w:t>
+      </w:r>
+      <w:r>
+        <w:rPr>
+          <w:highlight w:val="yellow"/>
+          <w:lang w:eastAsia="ja-JP"/>
+        </w:rPr>
+        <w:t>s</w:t>
+      </w:r>
+      <w:r>
+        <w:rPr>
+          <w:highlight w:val="yellow"/>
+          <w:lang w:eastAsia="ja-JP"/>
+        </w:rPr>
+        <w:t xml:space="preserve"> as a </w:t>
+      </w:r>
+      <w:r>
+        <w:rPr>
+          <w:highlight w:val="yellow"/>
+          <w:lang w:eastAsia="ja-JP"/>
+        </w:rPr>
+        <w:t xml:space="preserve">way of </w:t>
+      </w:r>
+      <w:r>
+        <w:rPr>
+          <w:highlight w:val="yellow"/>
+          <w:lang w:eastAsia="ja-JP"/>
+        </w:rPr>
+        <w:t>streamlining</w:t>
+      </w:r>
+      <w:r>
+        <w:rPr>
+          <w:highlight w:val="yellow"/>
+          <w:lang w:eastAsia="ja-JP"/>
+        </w:rPr>
+        <w:t xml:space="preserve"> their</w:t>
+      </w:r>
+      <w:r>
+        <w:rPr>
+          <w:highlight w:val="yellow"/>
+          <w:lang w:eastAsia="ja-JP"/>
+        </w:rPr>
+        <w:t xml:space="preserve"> work</w:t>
+      </w:r>
+      <w:r>
+        <w:rPr>
+          <w:highlight w:val="yellow"/>
+          <w:lang w:eastAsia="ja-JP"/>
+        </w:rPr>
+        <w:t xml:space="preserve"> over </w:t>
+      </w:r>
+      <w:r>
+        <w:rPr>
+          <w:highlight w:val="yellow"/>
+          <w:lang w:eastAsia="ja-JP"/>
+        </w:rPr>
+        <w:t>the few years.</w:t>
+      </w:r>
+      <w:r>
+        <w:rPr>
+          <w:highlight w:val="yellow"/>
+          <w:lang w:eastAsia="ja-JP"/>
+        </w:rPr>
+        <w:t xml:space="preserve"> </w:t>
+      </w:r>
+    </w:p>
+    <w:p>
+      <w:pPr>
+        <w:pStyle w:val="InitialBodyText"/>
+        <w:rPr>
+          <w:highlight w:val="yellow"/>
+          <w:lang w:eastAsia="ja-JP"/>
+        </w:rPr>
+      </w:pPr>
+    </w:p>
+    <w:p>
+      <w:pPr>
+        <w:pStyle w:val="InitialBodyText"/>
+        <w:rPr>
+          <w:highlight w:val="yellow"/>
+          <w:lang w:eastAsia="ja-JP"/>
+        </w:rPr>
+      </w:pPr>
+      <w:r>
+        <w:rPr>
+          <w:highlight w:val="yellow"/>
+          <w:lang w:eastAsia="ja-JP"/>
+        </w:rPr>
+        <w:t xml:space="preserve">Automation gives </w:t>
+      </w:r>
+      <w:r>
+        <w:rPr>
+          <w:highlight w:val="yellow"/>
+          <w:lang w:eastAsia="ja-JP"/>
+        </w:rPr>
+        <w:t xml:space="preserve">software persons </w:t>
+      </w:r>
+      <w:r>
+        <w:rPr>
+          <w:highlight w:val="yellow"/>
+          <w:lang w:eastAsia="ja-JP"/>
+        </w:rPr>
+        <w:t>some slack.</w:t>
+      </w:r>
+    </w:p>
+    <w:p>
+      <w:pPr>
+        <w:pStyle w:val="InitialBodyText"/>
+        <w:rPr>
+          <w:highlight w:val="yellow"/>
+          <w:lang w:eastAsia="ja-JP"/>
+        </w:rPr>
+      </w:pPr>
+    </w:p>
+    <w:p>
+      <w:pPr>
+        <w:pStyle w:val="InitialBodyText"/>
+        <w:rPr>
+          <w:highlight w:val="yellow"/>
+          <w:lang w:eastAsia="ja-JP"/>
+        </w:rPr>
+      </w:pPr>
+      <w:r>
+        <w:rPr>
+          <w:highlight w:val="yellow"/>
+          <w:lang w:eastAsia="ja-JP"/>
+        </w:rPr>
+        <w:t xml:space="preserve">Although </w:t>
+      </w:r>
+      <w:r>
+        <w:rPr>
+          <w:highlight w:val="yellow"/>
+          <w:lang w:eastAsia="ja-JP"/>
+        </w:rPr>
+        <w:t xml:space="preserve">it is important to make </w:t>
+      </w:r>
+      <w:r>
+        <w:rPr>
+          <w:highlight w:val="yellow"/>
+          <w:lang w:eastAsia="ja-JP"/>
+        </w:rPr>
+        <w:t xml:space="preserve">the </w:t>
+      </w:r>
+      <w:r>
+        <w:rPr>
+          <w:highlight w:val="yellow"/>
+          <w:lang w:eastAsia="ja-JP"/>
+        </w:rPr>
+        <w:t>wor</w:t>
+      </w:r>
+      <w:r>
+        <w:rPr>
+          <w:highlight w:val="yellow"/>
+          <w:lang w:eastAsia="ja-JP"/>
+        </w:rPr>
+        <w:t xml:space="preserve">k more effective than yesterday, </w:t>
+      </w:r>
+      <w:r>
+        <w:rPr>
+          <w:highlight w:val="yellow"/>
+          <w:lang w:eastAsia="ja-JP"/>
+        </w:rPr>
+        <w:t>slack</w:t>
       </w:r>
     </w:p>
     <w:p>
@@ -108,13 +326,419 @@
         <w:pStyle w:val="InitialBodyText"/>
         <w:rPr>
           <w:rFonts w:hint="eastAsia"/>
+          <w:highlight w:val="yellow"/>
+          <w:lang w:eastAsia="ja-JP"/>
+        </w:rPr>
+      </w:pPr>
+      <w:r>
+        <w:rPr>
+          <w:rFonts w:hint="eastAsia"/>
+          <w:highlight w:val="yellow"/>
+          <w:lang w:eastAsia="ja-JP"/>
+        </w:rPr>
+        <w:t>それだけでも意味があるが、それ以上に</w:t>
+      </w:r>
+      <w:r>
+        <w:rPr>
+          <w:highlight w:val="yellow"/>
+          <w:lang w:eastAsia="ja-JP"/>
+        </w:rPr>
+        <w:t>slack</w:t>
+      </w:r>
+      <w:r>
+        <w:rPr>
+          <w:rFonts w:hint="eastAsia"/>
+          <w:highlight w:val="yellow"/>
+          <w:lang w:eastAsia="ja-JP"/>
+        </w:rPr>
+        <w:t>は</w:t>
+      </w:r>
+      <w:r>
+        <w:rPr>
+          <w:rFonts w:hint="eastAsia"/>
+          <w:highlight w:val="yellow"/>
+          <w:lang w:eastAsia="ja-JP"/>
+        </w:rPr>
+        <w:t>学習という側面で多くの示唆を与えてくれる＋技術が</w:t>
+      </w:r>
+      <w:r>
+        <w:rPr>
+          <w:highlight w:val="yellow"/>
+          <w:lang w:eastAsia="ja-JP"/>
+        </w:rPr>
+        <w:t>slack</w:t>
+      </w:r>
+      <w:r>
+        <w:rPr>
+          <w:rFonts w:hint="eastAsia"/>
+          <w:highlight w:val="yellow"/>
+          <w:lang w:eastAsia="ja-JP"/>
+        </w:rPr>
+        <w:t>を更に</w:t>
+      </w:r>
+      <w:r>
+        <w:rPr>
+          <w:highlight w:val="yellow"/>
+          <w:lang w:eastAsia="ja-JP"/>
+        </w:rPr>
+        <w:t>leverage</w:t>
+      </w:r>
+      <w:r>
+        <w:rPr>
+          <w:rFonts w:hint="eastAsia"/>
+          <w:highlight w:val="yellow"/>
+          <w:lang w:eastAsia="ja-JP"/>
+        </w:rPr>
+        <w:t>する</w:t>
+      </w:r>
+    </w:p>
+    <w:p>
+      <w:pPr>
+        <w:pStyle w:val="InitialBodyText"/>
+        <w:rPr>
+          <w:highlight w:val="yellow"/>
+          <w:lang w:eastAsia="ja-JP"/>
+        </w:rPr>
+      </w:pPr>
+    </w:p>
+    <w:p>
+      <w:pPr>
+        <w:pStyle w:val="InitialBodyText"/>
+        <w:rPr>
+          <w:highlight w:val="cyan"/>
+          <w:lang w:eastAsia="ja-JP"/>
+        </w:rPr>
+      </w:pPr>
+      <w:r>
+        <w:rPr>
+          <w:rFonts w:hint="eastAsia"/>
+          <w:highlight w:val="cyan"/>
+          <w:lang w:eastAsia="ja-JP"/>
+        </w:rPr>
+        <w:t>★話す必要がありそうなこと</w:t>
+      </w:r>
+    </w:p>
+    <w:p>
+      <w:pPr>
+        <w:pStyle w:val="InitialBodyText"/>
+        <w:rPr>
+          <w:highlight w:val="cyan"/>
+          <w:lang w:eastAsia="ja-JP"/>
+        </w:rPr>
+      </w:pPr>
+      <w:r>
+        <w:rPr>
+          <w:highlight w:val="cyan"/>
+          <w:lang w:eastAsia="ja-JP"/>
+        </w:rPr>
+        <w:t>We need to nurture team members ASAP.</w:t>
+      </w:r>
+    </w:p>
+    <w:p>
+      <w:pPr>
+        <w:pStyle w:val="InitialBodyText"/>
+        <w:rPr>
+          <w:highlight w:val="cyan"/>
+          <w:lang w:eastAsia="ja-JP"/>
+        </w:rPr>
+      </w:pPr>
+      <w:r>
+        <w:rPr>
+          <w:highlight w:val="cyan"/>
+          <w:lang w:eastAsia="ja-JP"/>
+        </w:rPr>
+        <w:t>We needed to overcome with automation techniques like CI/CD.</w:t>
+      </w:r>
+    </w:p>
+    <w:p>
+      <w:pPr>
+        <w:pStyle w:val="InitialBodyText"/>
+        <w:rPr>
+          <w:lang w:eastAsia="ja-JP"/>
+        </w:rPr>
+      </w:pPr>
+      <w:r>
+        <w:rPr>
+          <w:rFonts w:hint="eastAsia"/>
+          <w:highlight w:val="cyan"/>
+          <w:lang w:eastAsia="ja-JP"/>
+        </w:rPr>
+        <w:t>There are many challenges and lessons learned.</w:t>
+      </w:r>
+    </w:p>
+    <w:p>
+      <w:pPr>
+        <w:pStyle w:val="InitialBodyText"/>
+        <w:rPr>
+          <w:lang w:eastAsia="ja-JP"/>
+        </w:rPr>
+      </w:pPr>
+      <w:r>
+        <w:rPr>
+          <w:rFonts w:hint="eastAsia"/>
+          <w:highlight w:val="cyan"/>
+          <w:lang w:eastAsia="ja-JP"/>
+        </w:rPr>
+        <w:t>数値計測とか</w:t>
+      </w:r>
+    </w:p>
+    <w:p>
+      <w:pPr>
+        <w:pStyle w:val="InitialBodyText"/>
+        <w:rPr>
+          <w:highlight w:val="yellow"/>
+          <w:lang w:eastAsia="ja-JP"/>
+        </w:rPr>
+      </w:pPr>
+    </w:p>
+    <w:p>
+      <w:pPr>
+        <w:pStyle w:val="InitialBodyText"/>
+        <w:rPr>
+          <w:highlight w:val="yellow"/>
+          <w:lang w:eastAsia="ja-JP"/>
+        </w:rPr>
+      </w:pPr>
+      <w:r>
+        <w:rPr>
+          <w:highlight w:val="yellow"/>
+          <w:lang w:eastAsia="ja-JP"/>
+        </w:rPr>
+        <w:t>Automation accelerate feedback.</w:t>
+      </w:r>
+      <w:r>
+        <w:rPr>
+          <w:highlight w:val="yellow"/>
+          <w:lang w:eastAsia="ja-JP"/>
+        </w:rPr>
+        <w:t xml:space="preserve"> </w:t>
+      </w:r>
+      <w:r>
+        <w:rPr>
+          <w:highlight w:val="yellow"/>
+          <w:lang w:eastAsia="ja-JP"/>
+        </w:rPr>
+        <w:t>It enables us to learn more.</w:t>
+      </w:r>
+    </w:p>
+    <w:p>
+      <w:pPr>
+        <w:pStyle w:val="InitialBodyText"/>
+        <w:rPr>
+          <w:rFonts w:hint="eastAsia"/>
+          <w:highlight w:val="yellow"/>
+          <w:lang w:eastAsia="ja-JP"/>
+        </w:rPr>
+      </w:pPr>
+    </w:p>
+    <w:p>
+      <w:pPr>
+        <w:pStyle w:val="InitialBodyText"/>
+        <w:rPr>
+          <w:highlight w:val="yellow"/>
+          <w:lang w:eastAsia="ja-JP"/>
+        </w:rPr>
+      </w:pPr>
+      <w:r>
+        <w:rPr>
+          <w:highlight w:val="yellow"/>
+          <w:lang w:eastAsia="ja-JP"/>
+        </w:rPr>
+        <w:t xml:space="preserve">In Agile way, slack </w:t>
+      </w:r>
+      <w:r>
+        <w:rPr>
+          <w:highlight w:val="yellow"/>
+          <w:lang w:eastAsia="ja-JP"/>
+        </w:rPr>
+        <w:t>gives us the time to think more</w:t>
+      </w:r>
+      <w:r>
+        <w:rPr>
+          <w:highlight w:val="yellow"/>
+          <w:lang w:eastAsia="ja-JP"/>
+        </w:rPr>
+        <w:t xml:space="preserve"> for improving our work.</w:t>
+      </w:r>
+    </w:p>
+    <w:p>
+      <w:pPr>
+        <w:pStyle w:val="InitialBodyText"/>
+        <w:rPr>
+          <w:highlight w:val="yellow"/>
+          <w:lang w:eastAsia="ja-JP"/>
+        </w:rPr>
+      </w:pPr>
+    </w:p>
+    <w:p>
+      <w:pPr>
+        <w:pStyle w:val="InitialBodyText"/>
+        <w:rPr>
+          <w:highlight w:val="yellow"/>
+          <w:lang w:eastAsia="ja-JP"/>
+        </w:rPr>
+      </w:pPr>
+      <w:r>
+        <w:rPr>
+          <w:rFonts w:hint="eastAsia"/>
+          <w:highlight w:val="yellow"/>
+          <w:lang w:eastAsia="ja-JP"/>
+        </w:rPr>
+        <w:t>★</w:t>
+      </w:r>
+      <w:r>
+        <w:rPr>
+          <w:rFonts w:hint="eastAsia"/>
+          <w:highlight w:val="yellow"/>
+          <w:lang w:eastAsia="ja-JP"/>
+        </w:rPr>
+        <w:t>エンジニアだけに限らず。</w:t>
+      </w:r>
+    </w:p>
+    <w:p>
+      <w:pPr>
+        <w:pStyle w:val="InitialBodyText"/>
+        <w:rPr>
+          <w:highlight w:val="yellow"/>
+          <w:lang w:eastAsia="ja-JP"/>
+        </w:rPr>
+      </w:pPr>
+      <w:r>
+        <w:rPr>
+          <w:highlight w:val="yellow"/>
+          <w:lang w:eastAsia="ja-JP"/>
+        </w:rPr>
+        <w:t>In software world, it is very important to support BA, engineers, testers and managers each other to provide</w:t>
+      </w:r>
+      <w:r>
+        <w:rPr>
+          <w:highlight w:val="yellow"/>
+          <w:lang w:eastAsia="ja-JP"/>
+        </w:rPr>
+        <w:t xml:space="preserve"> value.</w:t>
+      </w:r>
+      <w:r>
+        <w:rPr>
+          <w:highlight w:val="yellow"/>
+          <w:lang w:eastAsia="ja-JP"/>
+        </w:rPr>
+        <w:t xml:space="preserve"> </w:t>
+      </w:r>
+      <w:r>
+        <w:rPr>
+          <w:highlight w:val="yellow"/>
+          <w:lang w:eastAsia="ja-JP"/>
+        </w:rPr>
+        <w:t>Streamlining the manager’s tasks, it leverages the collaboration of team members.</w:t>
+      </w:r>
+    </w:p>
+    <w:p>
+      <w:pPr>
+        <w:pStyle w:val="InitialBodyText"/>
+        <w:rPr>
+          <w:highlight w:val="yellow"/>
+          <w:lang w:eastAsia="ja-JP"/>
+        </w:rPr>
+      </w:pPr>
+    </w:p>
+    <w:p>
+      <w:pPr>
+        <w:pStyle w:val="InitialBodyText"/>
+        <w:rPr>
           <w:highlight w:val="lightGray"/>
           <w:lang w:eastAsia="ja-JP"/>
         </w:rPr>
       </w:pPr>
       <w:r>
         <w:rPr>
+          <w:highlight w:val="yellow"/>
+          <w:lang w:eastAsia="ja-JP"/>
+        </w:rPr>
+        <w:t>Just to emphasize the importance of t</w:t>
+      </w:r>
+      <w:r>
+        <w:rPr>
+          <w:highlight w:val="yellow"/>
+          <w:lang w:eastAsia="ja-JP"/>
+        </w:rPr>
+        <w:t>he process is insufficient to improve our work because there is no faculty.</w:t>
+      </w:r>
+    </w:p>
+    <w:p>
+      <w:pPr>
+        <w:pStyle w:val="InitialBodyText"/>
+        <w:rPr>
+          <w:highlight w:val="yellow"/>
+          <w:lang w:eastAsia="ja-JP"/>
+        </w:rPr>
+      </w:pPr>
+      <w:r>
+        <w:rPr>
+          <w:highlight w:val="yellow"/>
+          <w:lang w:eastAsia="ja-JP"/>
+        </w:rPr>
+        <w:t>Though this episode has many challenging stories.</w:t>
+      </w:r>
+    </w:p>
+    <w:p>
+      <w:pPr>
+        <w:pStyle w:val="InitialBodyText"/>
+        <w:rPr>
           <w:highlight w:val="lightGray"/>
+          <w:lang w:eastAsia="ja-JP"/>
+        </w:rPr>
+      </w:pPr>
+    </w:p>
+    <w:p>
+      <w:pPr>
+        <w:pStyle w:val="InitialBodyText"/>
+        <w:rPr>
+          <w:highlight w:val="green"/>
+          <w:lang w:eastAsia="ja-JP"/>
+        </w:rPr>
+      </w:pPr>
+      <w:r>
+        <w:rPr>
+          <w:highlight w:val="green"/>
+          <w:lang w:eastAsia="ja-JP"/>
+        </w:rPr>
+        <w:t>In this paper I would like to explain the power of technology to learn.</w:t>
+      </w:r>
+    </w:p>
+    <w:p>
+      <w:pPr>
+        <w:pStyle w:val="InitialBodyText"/>
+        <w:rPr>
+          <w:lang w:eastAsia="ja-JP"/>
+        </w:rPr>
+      </w:pPr>
+      <w:r>
+        <w:rPr>
+          <w:highlight w:val="green"/>
+        </w:rPr>
+        <w:t>In this paper, first I present the concrete mechanism of “Technology­Driven Development” I have introduced to my team. Then the results of learning, cooperation and product development by the method I proposed. In addition, the problems, possibilities and future of it discussed in the latter part.</w:t>
+      </w:r>
+    </w:p>
+    <w:p>
+      <w:pPr>
+        <w:pStyle w:val="InitialBodyText"/>
+        <w:rPr>
+          <w:highlight w:val="lightGray"/>
+          <w:lang w:eastAsia="ja-JP"/>
+        </w:rPr>
+      </w:pPr>
+    </w:p>
+    <w:p>
+      <w:pPr>
+        <w:pStyle w:val="InitialBodyText"/>
+        <w:rPr>
+          <w:highlight w:val="lightGray"/>
+          <w:lang w:eastAsia="ja-JP"/>
+        </w:rPr>
+      </w:pPr>
+      <w:r>
+        <w:rPr>
+          <w:highlight w:val="lightGray"/>
         </w:rPr>
         <w:t>At the end of April 2013, I started to support one</w:t>
       </w:r>
@@ -143,67 +767,279 @@
       <w:pPr>
         <w:pStyle w:val="InitialBodyText"/>
         <w:rPr>
+          <w:lang w:eastAsia="ja-JP"/>
+        </w:rPr>
+      </w:pPr>
+    </w:p>
+    <w:p>
+      <w:pPr>
+        <w:pStyle w:val="InitialBodyText"/>
+        <w:rPr>
+          <w:lang w:eastAsia="ja-JP"/>
+        </w:rPr>
+      </w:pPr>
+    </w:p>
+    <w:p>
+      <w:pPr>
+        <w:pStyle w:val="InitialBodyText"/>
+        <w:rPr>
+          <w:lang w:eastAsia="ja-JP"/>
+        </w:rPr>
+      </w:pPr>
+    </w:p>
+    <w:p>
+      <w:pPr>
+        <w:autoSpaceDE w:val="0"/>
+        <w:autoSpaceDN w:val="0"/>
+        <w:adjustRightInd w:val="0"/>
+        <w:rPr>
+          <w:rFonts w:ascii="Helvetica" w:hAnsi="Helvetica" w:cs="Helvetica"/>
+          <w:sz w:val="20"/>
+          <w:szCs w:val="20"/>
+          <w:lang w:eastAsia="ja-JP"/>
+        </w:rPr>
+      </w:pPr>
+    </w:p>
+    <w:p>
+      <w:pPr>
+        <w:autoSpaceDE w:val="0"/>
+        <w:autoSpaceDN w:val="0"/>
+        <w:adjustRightInd w:val="0"/>
+        <w:rPr>
+          <w:rFonts w:ascii="Helvetica" w:hAnsi="Helvetica" w:cs="Helvetica"/>
+          <w:sz w:val="20"/>
+          <w:szCs w:val="20"/>
+        </w:rPr>
+      </w:pPr>
+      <w:r>
+        <w:rPr>
+          <w:rFonts w:ascii="Helvetica" w:hAnsi="Helvetica" w:cs="Helvetica"/>
+          <w:sz w:val="20"/>
+          <w:szCs w:val="20"/>
+        </w:rPr>
+        <w:t>特に新人・複数組織・邪魔するマネージャとかの環境では、プロセス面主導で</w:t>
+      </w:r>
+      <w:proofErr w:type="spellStart"/>
+      <w:r>
+        <w:rPr>
+          <w:rFonts w:ascii="Helvetica" w:hAnsi="Helvetica" w:cs="Helvetica"/>
+          <w:sz w:val="20"/>
+          <w:szCs w:val="20"/>
+        </w:rPr>
+        <w:t>の</w:t>
+      </w:r>
+      <w:r>
+        <w:rPr>
+          <w:rFonts w:ascii="Helvetica" w:hAnsi="Helvetica" w:cs="Helvetica"/>
+          <w:sz w:val="20"/>
+          <w:szCs w:val="20"/>
+        </w:rPr>
+        <w:t>Agile</w:t>
+      </w:r>
+      <w:r>
+        <w:rPr>
+          <w:rFonts w:ascii="Helvetica" w:hAnsi="Helvetica" w:cs="Helvetica"/>
+          <w:sz w:val="20"/>
+          <w:szCs w:val="20"/>
+        </w:rPr>
+        <w:t>は極めて難しいと感じた</w:t>
+      </w:r>
+      <w:proofErr w:type="spellEnd"/>
+      <w:r>
+        <w:rPr>
+          <w:rFonts w:ascii="Helvetica" w:hAnsi="Helvetica" w:cs="Helvetica"/>
+          <w:sz w:val="20"/>
+          <w:szCs w:val="20"/>
+        </w:rPr>
+        <w:t>。</w:t>
+      </w:r>
+    </w:p>
+    <w:p>
+      <w:pPr>
+        <w:autoSpaceDE w:val="0"/>
+        <w:autoSpaceDN w:val="0"/>
+        <w:adjustRightInd w:val="0"/>
+        <w:rPr>
+          <w:rFonts w:ascii="Helvetica" w:hAnsi="Helvetica" w:cs="Helvetica"/>
+          <w:sz w:val="20"/>
+          <w:szCs w:val="20"/>
+        </w:rPr>
+      </w:pPr>
+      <w:r>
+        <w:rPr>
+          <w:rFonts w:ascii="Helvetica" w:hAnsi="Helvetica" w:cs="Helvetica"/>
+          <w:sz w:val="20"/>
+          <w:szCs w:val="20"/>
+        </w:rPr>
+        <w:t>一方で、メンバーを急ぎ育成するために、勤務時間を減らす施策の必要性を感じ、自動化を導入したところ、それには学習面以外もに効果があることが分かった。</w:t>
+      </w:r>
+    </w:p>
+    <w:p>
+      <w:pPr>
+        <w:pStyle w:val="InitialBodyText"/>
+        <w:rPr>
+          <w:lang w:eastAsia="ja-JP"/>
+        </w:rPr>
+      </w:pPr>
+      <w:r>
+        <w:rPr>
+          <w:rFonts w:ascii="Helvetica" w:hAnsi="Helvetica" w:cs="Helvetica"/>
+        </w:rPr>
+        <w:t>もちろんそこで新たに見つけた課題（マネージャ層との合意・数値計測による見える化）についても語る。</w:t>
+      </w:r>
+    </w:p>
+    <w:p>
+      <w:pPr>
+        <w:pStyle w:val="InitialBodyText"/>
+        <w:rPr>
+          <w:lang w:eastAsia="ja-JP"/>
+        </w:rPr>
+      </w:pPr>
+    </w:p>
+    <w:p>
+      <w:pPr>
+        <w:pStyle w:val="InitialBodyText"/>
+        <w:rPr>
+          <w:lang w:eastAsia="ja-JP"/>
+        </w:rPr>
+      </w:pPr>
+    </w:p>
+    <w:p>
+      <w:pPr>
+        <w:pStyle w:val="InitialBodyText"/>
+        <w:rPr>
+          <w:lang w:eastAsia="ja-JP"/>
+        </w:rPr>
+      </w:pPr>
+    </w:p>
+    <w:p>
+      <w:pPr>
+        <w:pStyle w:val="InitialBodyText"/>
+        <w:rPr>
+          <w:lang w:eastAsia="ja-JP"/>
+        </w:rPr>
+      </w:pPr>
+    </w:p>
+    <w:p>
+      <w:pPr>
+        <w:pStyle w:val="InitialBodyText"/>
+        <w:rPr>
+          <w:highlight w:val="cyan"/>
+          <w:lang w:eastAsia="ja-JP"/>
+        </w:rPr>
+      </w:pPr>
+      <w:r>
+        <w:rPr>
           <w:rFonts w:hint="eastAsia"/>
-          <w:lang w:eastAsia="ja-JP"/>
-        </w:rPr>
-      </w:pPr>
-    </w:p>
-    <w:p>
-      <w:pPr>
-        <w:pStyle w:val="InitialBodyText"/>
+          <w:highlight w:val="cyan"/>
+          <w:lang w:eastAsia="ja-JP"/>
+        </w:rPr>
+        <w:t>★</w:t>
+      </w:r>
+      <w:r>
+        <w:rPr>
+          <w:highlight w:val="cyan"/>
+          <w:lang w:eastAsia="ja-JP"/>
+        </w:rPr>
+        <w:t>what I did</w:t>
+      </w:r>
+    </w:p>
+    <w:p>
+      <w:pPr>
+        <w:pStyle w:val="InitialBodyText"/>
+        <w:rPr>
+          <w:highlight w:val="cyan"/>
+        </w:rPr>
+      </w:pPr>
+      <w:r>
+        <w:rPr>
+          <w:highlight w:val="cyan"/>
+        </w:rPr>
+        <w:t>Initially I started to use XP practices such as CI/CD, TDD and BDD to make our work more effective, and to support agile processes and mindsets. But I found that these practices drove learning and growth of our team members.</w:t>
+      </w:r>
+    </w:p>
+    <w:p>
+      <w:pPr>
+        <w:pStyle w:val="InitialBodyText"/>
+        <w:rPr>
+          <w:lang w:eastAsia="ja-JP"/>
+        </w:rPr>
+      </w:pPr>
+    </w:p>
+    <w:p>
+      <w:pPr>
+        <w:pStyle w:val="InitialBodyText"/>
+        <w:rPr>
+          <w:lang w:eastAsia="ja-JP"/>
+        </w:rPr>
+      </w:pPr>
+    </w:p>
+    <w:p>
+      <w:pPr>
+        <w:pStyle w:val="InitialBodyText"/>
+        <w:rPr>
+          <w:lang w:eastAsia="ja-JP"/>
+        </w:rPr>
+      </w:pPr>
+    </w:p>
+    <w:p>
+      <w:pPr>
+        <w:pStyle w:val="2"/>
+        <w:rPr>
+          <w:highlight w:val="yellow"/>
+        </w:rPr>
+      </w:pPr>
+      <w:r>
+        <w:rPr>
+          <w:highlight w:val="yellow"/>
+          <w:lang w:eastAsia="ja-JP"/>
+        </w:rPr>
+        <w:t xml:space="preserve">The </w:t>
+      </w:r>
+      <w:r>
+        <w:rPr>
+          <w:highlight w:val="yellow"/>
+          <w:lang w:eastAsia="ja-JP"/>
+        </w:rPr>
+        <w:t>Te</w:t>
+      </w:r>
+      <w:r>
+        <w:rPr>
+          <w:highlight w:val="yellow"/>
+          <w:lang w:eastAsia="ja-JP"/>
+        </w:rPr>
+        <w:t>chnology-Driven Development approach</w:t>
+      </w:r>
+      <w:r>
+        <w:rPr>
+          <w:highlight w:val="yellow"/>
+          <w:lang w:eastAsia="ja-JP"/>
+        </w:rPr>
+        <w:t xml:space="preserve"> in </w:t>
+      </w:r>
+      <w:r>
         <w:rPr>
           <w:rFonts w:hint="eastAsia"/>
-          <w:lang w:eastAsia="ja-JP"/>
-        </w:rPr>
-      </w:pPr>
-    </w:p>
-    <w:p>
-      <w:pPr>
-        <w:pStyle w:val="InitialBodyText"/>
-        <w:rPr>
-          <w:lang w:eastAsia="ja-JP"/>
-        </w:rPr>
-      </w:pPr>
-      <w:r>
-        <w:rPr>
-          <w:lang w:eastAsia="ja-JP"/>
-        </w:rPr>
-        <w:t>We need to nurture team members ASAP</w:t>
-      </w:r>
-      <w:r>
-        <w:rPr>
-          <w:lang w:eastAsia="ja-JP"/>
-        </w:rPr>
-        <w:t>.</w:t>
-      </w:r>
-    </w:p>
-    <w:p>
-      <w:pPr>
-        <w:pStyle w:val="InitialBodyText"/>
-        <w:rPr>
-          <w:lang w:eastAsia="ja-JP"/>
-        </w:rPr>
-      </w:pPr>
-      <w:r>
-        <w:rPr>
-          <w:lang w:eastAsia="ja-JP"/>
-        </w:rPr>
-        <w:t>We needed to overcome with automation techniques like CI/CD.</w:t>
-      </w:r>
-    </w:p>
-    <w:p>
-      <w:pPr>
-        <w:pStyle w:val="InitialBodyText"/>
-        <w:rPr>
-          <w:lang w:eastAsia="ja-JP"/>
-        </w:rPr>
-      </w:pPr>
-      <w:r>
+          <w:highlight w:val="yellow"/>
+          <w:lang w:eastAsia="ja-JP"/>
+        </w:rPr>
+        <w:t>★</w:t>
+      </w:r>
+    </w:p>
+    <w:p>
+      <w:pPr>
+        <w:pStyle w:val="InitialBodyText"/>
         <w:rPr>
           <w:rFonts w:hint="eastAsia"/>
-          <w:lang w:eastAsia="ja-JP"/>
-        </w:rPr>
-        <w:t>There are many challenges and lessons learned.</w:t>
+          <w:highlight w:val="cyan"/>
+          <w:lang w:eastAsia="ja-JP"/>
+        </w:rPr>
+      </w:pPr>
+      <w:r>
+        <w:rPr>
+          <w:highlight w:val="cyan"/>
+        </w:rPr>
+        <w:t>Initially I started to use XP practices such as CI/CD, TDD and BDD to make our work more effective, and to support agile processes and mindsets. But I found that these practices drove learning and growth of our team members.</w:t>
       </w:r>
     </w:p>
     <w:p>
@@ -211,11 +1047,756 @@
         <w:pStyle w:val="InitialBodyText"/>
         <w:rPr>
           <w:rFonts w:hint="eastAsia"/>
-          <w:lang w:eastAsia="ja-JP"/>
-        </w:rPr>
-      </w:pPr>
-      <w:bookmarkStart w:id="2" w:name="_GoBack"/>
-      <w:bookmarkEnd w:id="2"/>
+          <w:highlight w:val="cyan"/>
+          <w:lang w:eastAsia="ja-JP"/>
+        </w:rPr>
+      </w:pPr>
+    </w:p>
+    <w:p>
+      <w:pPr>
+        <w:pStyle w:val="InitialBodyText"/>
+        <w:rPr>
+          <w:lang w:eastAsia="ja-JP"/>
+        </w:rPr>
+      </w:pPr>
+      <w:r>
+        <w:rPr>
+          <w:highlight w:val="cyan"/>
+        </w:rPr>
+        <w:t>Other teams started to adopt our mechanism partially. A lot of developers and managers in our company expressed considerable interest in our model as the new learning model. So I organized this mechanism and named it “Technology­Driven Development”.</w:t>
+      </w:r>
+    </w:p>
+    <w:p>
+      <w:pPr>
+        <w:pStyle w:val="InitialBodyText"/>
+        <w:rPr>
+          <w:rFonts w:hint="eastAsia"/>
+          <w:lang w:eastAsia="ja-JP"/>
+        </w:rPr>
+      </w:pPr>
+    </w:p>
+    <w:p>
+      <w:pPr>
+        <w:pStyle w:val="InitialBodyText"/>
+        <w:rPr>
+          <w:lang w:eastAsia="ja-JP"/>
+        </w:rPr>
+      </w:pPr>
+      <w:bookmarkStart w:id="3" w:name="_GoBack"/>
+      <w:bookmarkEnd w:id="3"/>
+    </w:p>
+    <w:p>
+      <w:pPr>
+        <w:pStyle w:val="InitialBodyText"/>
+        <w:rPr>
+          <w:lang w:eastAsia="ja-JP"/>
+        </w:rPr>
+      </w:pPr>
+    </w:p>
+    <w:p>
+      <w:pPr>
+        <w:pStyle w:val="2"/>
+        <w:rPr>
+          <w:highlight w:val="yellow"/>
+        </w:rPr>
+      </w:pPr>
+      <w:r>
+        <w:rPr>
+          <w:rFonts w:hint="eastAsia"/>
+          <w:highlight w:val="yellow"/>
+          <w:lang w:eastAsia="ja-JP"/>
+        </w:rPr>
+        <w:t>★</w:t>
+      </w:r>
+      <w:r>
+        <w:rPr>
+          <w:rFonts w:hint="eastAsia"/>
+          <w:highlight w:val="yellow"/>
+          <w:lang w:eastAsia="ja-JP"/>
+        </w:rPr>
+        <w:t>Conditions</w:t>
+      </w:r>
+    </w:p>
+    <w:p>
+      <w:pPr>
+        <w:pStyle w:val="InitialBodyText"/>
+        <w:numPr>
+          <w:ilvl w:val="0"/>
+          <w:numId w:val="13"/>
+        </w:numPr>
+        <w:rPr>
+          <w:lang w:eastAsia="ja-JP"/>
+        </w:rPr>
+      </w:pPr>
+      <w:r>
+        <w:rPr>
+          <w:highlight w:val="lightGray"/>
+        </w:rPr>
+        <w:t>The project team was consisted of a business analyst, UI/UX designers, and Developers. We were able to work closely and collaboratively from the start of the project.</w:t>
+      </w:r>
+    </w:p>
+    <w:p>
+      <w:pPr>
+        <w:pStyle w:val="InitialBodyText"/>
+        <w:numPr>
+          <w:ilvl w:val="0"/>
+          <w:numId w:val="13"/>
+        </w:numPr>
+        <w:rPr>
+          <w:lang w:eastAsia="ja-JP"/>
+        </w:rPr>
+      </w:pPr>
+      <w:r>
+        <w:rPr>
+          <w:highlight w:val="lightGray"/>
+        </w:rPr>
+        <w:t>The team members were young and immature. The average age of the team members was under 30. Especially, the average age of the Android developers was around 25. Most of the team members (including me) did not have any experiences of smartphone development. Additionally, the duration of the project was 6 months. Most of the team members did not have any experiences of the “big project” (over a half of year with over 10 members) like this. It was the first time for most of them to work such a long period with over 10 members.</w:t>
+      </w:r>
+    </w:p>
+    <w:p>
+      <w:pPr>
+        <w:pStyle w:val="InitialBodyText"/>
+        <w:numPr>
+          <w:ilvl w:val="0"/>
+          <w:numId w:val="13"/>
+        </w:numPr>
+        <w:rPr>
+          <w:highlight w:val="cyan"/>
+          <w:lang w:eastAsia="ja-JP"/>
+        </w:rPr>
+      </w:pPr>
+      <w:r>
+        <w:rPr>
+          <w:highlight w:val="cyan"/>
+        </w:rPr>
+        <w:t>The team was distributed to two locations. There were tons of miscommunications between each locations.</w:t>
+      </w:r>
+    </w:p>
+    <w:p>
+      <w:pPr>
+        <w:pStyle w:val="InitialBodyText"/>
+        <w:numPr>
+          <w:ilvl w:val="0"/>
+          <w:numId w:val="13"/>
+        </w:numPr>
+        <w:rPr>
+          <w:highlight w:val="cyan"/>
+          <w:lang w:eastAsia="ja-JP"/>
+        </w:rPr>
+      </w:pPr>
+      <w:r>
+        <w:rPr>
+          <w:highlight w:val="cyan"/>
+        </w:rPr>
+        <w:t>Nobody has the experience of Agile practices and mindsets.</w:t>
+      </w:r>
+    </w:p>
+    <w:p>
+      <w:pPr>
+        <w:pStyle w:val="InitialBodyText"/>
+        <w:rPr>
+          <w:rFonts w:cs="Arial"/>
+          <w:bCs/>
+          <w:iCs/>
+          <w:szCs w:val="28"/>
+          <w:highlight w:val="lightGray"/>
+        </w:rPr>
+      </w:pPr>
+    </w:p>
+    <w:p>
+      <w:pPr>
+        <w:pStyle w:val="InitialBodyText"/>
+        <w:rPr>
+          <w:highlight w:val="lightGray"/>
+          <w:lang w:eastAsia="ja-JP"/>
+        </w:rPr>
+      </w:pPr>
+    </w:p>
+    <w:p>
+      <w:pPr>
+        <w:pStyle w:val="2"/>
+        <w:rPr>
+          <w:highlight w:val="lightGray"/>
+        </w:rPr>
+      </w:pPr>
+      <w:r>
+        <w:rPr>
+          <w:highlight w:val="lightGray"/>
+        </w:rPr>
+        <w:t>Problems</w:t>
+      </w:r>
+    </w:p>
+    <w:p>
+      <w:pPr>
+        <w:pStyle w:val="InitialBodyText"/>
+        <w:rPr>
+          <w:highlight w:val="lightGray"/>
+        </w:rPr>
+      </w:pPr>
+      <w:r>
+        <w:rPr>
+          <w:highlight w:val="lightGray"/>
+        </w:rPr>
+        <w:t>We produced the application by reusing and enhancing the existing one. The original application had no automation mechanism for test and release. It took around 1 week to test all features manually before releasing the original one.</w:t>
+      </w:r>
+    </w:p>
+    <w:p>
+      <w:pPr>
+        <w:pStyle w:val="InitialBodyText"/>
+        <w:ind w:firstLineChars="142" w:firstLine="284"/>
+        <w:rPr>
+          <w:lang w:eastAsia="ja-JP"/>
+        </w:rPr>
+      </w:pPr>
+      <w:r>
+        <w:rPr>
+          <w:highlight w:val="lightGray"/>
+        </w:rPr>
+        <w:t>The team members did not have any experiences of Agile, XP and Scrum. (So I entered the team as an Agile Coach for supporting them.) There were no technical backbones like CI/CD and test automation. Many agile apprentices tend to introduce agile processes and mindsets at first without any technical backbones and fail. So I needed to add technical backbones from the start of the project.</w:t>
+      </w:r>
+    </w:p>
+    <w:p>
+      <w:pPr>
+        <w:pStyle w:val="InitialBodyText"/>
+        <w:rPr>
+          <w:lang w:eastAsia="ja-JP"/>
+        </w:rPr>
+      </w:pPr>
+    </w:p>
+    <w:p>
+      <w:pPr>
+        <w:pStyle w:val="InitialBodyText"/>
+        <w:rPr>
+          <w:lang w:eastAsia="ja-JP"/>
+        </w:rPr>
+      </w:pPr>
+      <w:r>
+        <w:rPr>
+          <w:rFonts w:hint="eastAsia"/>
+          <w:lang w:eastAsia="ja-JP"/>
+        </w:rPr>
+        <w:t>3 meanings -&gt; 3 problems</w:t>
+      </w:r>
+    </w:p>
+    <w:p>
+      <w:pPr>
+        <w:pStyle w:val="InitialBodyText"/>
+        <w:numPr>
+          <w:ilvl w:val="0"/>
+          <w:numId w:val="12"/>
+        </w:numPr>
+        <w:rPr>
+          <w:lang w:eastAsia="ja-JP"/>
+        </w:rPr>
+      </w:pPr>
+      <w:r>
+        <w:t>t</w:t>
+      </w:r>
+      <w:r>
+        <w:t>o make the work more effective</w:t>
+      </w:r>
+    </w:p>
+    <w:p>
+      <w:pPr>
+        <w:pStyle w:val="InitialBodyText"/>
+        <w:numPr>
+          <w:ilvl w:val="1"/>
+          <w:numId w:val="12"/>
+        </w:numPr>
+        <w:rPr>
+          <w:lang w:eastAsia="ja-JP"/>
+        </w:rPr>
+      </w:pPr>
+      <w:r>
+        <w:rPr>
+          <w:rFonts w:hint="eastAsia"/>
+          <w:lang w:eastAsia="ja-JP"/>
+        </w:rPr>
+        <w:lastRenderedPageBreak/>
+        <w:t>無理して残業して仕事を片付けるのが当たり前になっていた。</w:t>
+      </w:r>
+    </w:p>
+    <w:p>
+      <w:pPr>
+        <w:pStyle w:val="InitialBodyText"/>
+        <w:numPr>
+          <w:ilvl w:val="0"/>
+          <w:numId w:val="12"/>
+        </w:numPr>
+        <w:rPr>
+          <w:lang w:eastAsia="ja-JP"/>
+        </w:rPr>
+      </w:pPr>
+      <w:r>
+        <w:t>to develop cooperative relationships with stakeholders like the business analyst or managers</w:t>
+      </w:r>
+    </w:p>
+    <w:p>
+      <w:pPr>
+        <w:pStyle w:val="InitialBodyText"/>
+        <w:numPr>
+          <w:ilvl w:val="1"/>
+          <w:numId w:val="12"/>
+        </w:numPr>
+        <w:rPr>
+          <w:lang w:eastAsia="ja-JP"/>
+        </w:rPr>
+      </w:pPr>
+      <w:r>
+        <w:rPr>
+          <w:rFonts w:hint="eastAsia"/>
+          <w:lang w:eastAsia="ja-JP"/>
+        </w:rPr>
+        <w:t>BA = BU</w:t>
+      </w:r>
+    </w:p>
+    <w:p>
+      <w:pPr>
+        <w:pStyle w:val="InitialBodyText"/>
+        <w:numPr>
+          <w:ilvl w:val="2"/>
+          <w:numId w:val="12"/>
+        </w:numPr>
+        <w:rPr>
+          <w:lang w:eastAsia="ja-JP"/>
+        </w:rPr>
+      </w:pPr>
+      <w:r>
+        <w:rPr>
+          <w:rFonts w:hint="eastAsia"/>
+          <w:lang w:eastAsia="ja-JP"/>
+        </w:rPr>
+        <w:t>事業として必要なこと、最初に起案したものを何が何でも放り込むことが仕事</w:t>
+      </w:r>
+    </w:p>
+    <w:p>
+      <w:pPr>
+        <w:pStyle w:val="InitialBodyText"/>
+        <w:numPr>
+          <w:ilvl w:val="1"/>
+          <w:numId w:val="12"/>
+        </w:numPr>
+        <w:rPr>
+          <w:lang w:eastAsia="ja-JP"/>
+        </w:rPr>
+      </w:pPr>
+      <w:r>
+        <w:rPr>
+          <w:rFonts w:hint="eastAsia"/>
+          <w:lang w:eastAsia="ja-JP"/>
+        </w:rPr>
+        <w:t>PM</w:t>
+      </w:r>
+    </w:p>
+    <w:p>
+      <w:pPr>
+        <w:pStyle w:val="InitialBodyText"/>
+        <w:numPr>
+          <w:ilvl w:val="2"/>
+          <w:numId w:val="12"/>
+        </w:numPr>
+        <w:rPr>
+          <w:lang w:eastAsia="ja-JP"/>
+        </w:rPr>
+      </w:pPr>
+      <w:r>
+        <w:rPr>
+          <w:rFonts w:hint="eastAsia"/>
+          <w:lang w:eastAsia="ja-JP"/>
+        </w:rPr>
+        <w:t>BA</w:t>
+      </w:r>
+      <w:r>
+        <w:rPr>
+          <w:rFonts w:hint="eastAsia"/>
+          <w:lang w:eastAsia="ja-JP"/>
+        </w:rPr>
+        <w:t>の言われたことを、優先度などを無視して、メンバーに無理強いすることが仕事</w:t>
+      </w:r>
+    </w:p>
+    <w:p>
+      <w:pPr>
+        <w:pStyle w:val="InitialBodyText"/>
+        <w:numPr>
+          <w:ilvl w:val="1"/>
+          <w:numId w:val="12"/>
+        </w:numPr>
+        <w:rPr>
+          <w:lang w:eastAsia="ja-JP"/>
+        </w:rPr>
+      </w:pPr>
+      <w:r>
+        <w:rPr>
+          <w:rFonts w:hint="eastAsia"/>
+          <w:lang w:eastAsia="ja-JP"/>
+        </w:rPr>
+        <w:t>ただこうしたことは、公開する</w:t>
+      </w:r>
+      <w:r>
+        <w:rPr>
+          <w:rFonts w:hint="eastAsia"/>
+          <w:lang w:eastAsia="ja-JP"/>
+        </w:rPr>
+        <w:t>paper</w:t>
+      </w:r>
+      <w:r>
+        <w:rPr>
+          <w:rFonts w:hint="eastAsia"/>
+          <w:lang w:eastAsia="ja-JP"/>
+        </w:rPr>
+        <w:t>としては書きづらい。。。</w:t>
+      </w:r>
+    </w:p>
+    <w:p>
+      <w:pPr>
+        <w:pStyle w:val="InitialBodyText"/>
+        <w:numPr>
+          <w:ilvl w:val="0"/>
+          <w:numId w:val="12"/>
+        </w:numPr>
+        <w:rPr>
+          <w:lang w:eastAsia="ja-JP"/>
+        </w:rPr>
+      </w:pPr>
+      <w:r>
+        <w:t>to drive learning of t</w:t>
+      </w:r>
+      <w:r>
+        <w:t>he team members</w:t>
+      </w:r>
+    </w:p>
+    <w:p>
+      <w:pPr>
+        <w:pStyle w:val="InitialBodyText"/>
+        <w:numPr>
+          <w:ilvl w:val="1"/>
+          <w:numId w:val="12"/>
+        </w:numPr>
+        <w:rPr>
+          <w:lang w:eastAsia="ja-JP"/>
+        </w:rPr>
+      </w:pPr>
+      <w:r>
+        <w:rPr>
+          <w:rFonts w:hint="eastAsia"/>
+          <w:lang w:eastAsia="ja-JP"/>
+        </w:rPr>
+        <w:t>純粋に社会人として若い</w:t>
+      </w:r>
+    </w:p>
+    <w:p>
+      <w:pPr>
+        <w:pStyle w:val="InitialBodyText"/>
+        <w:numPr>
+          <w:ilvl w:val="1"/>
+          <w:numId w:val="12"/>
+        </w:numPr>
+        <w:rPr>
+          <w:lang w:eastAsia="ja-JP"/>
+        </w:rPr>
+      </w:pPr>
+      <w:r>
+        <w:rPr>
+          <w:rFonts w:hint="eastAsia"/>
+          <w:lang w:eastAsia="ja-JP"/>
+        </w:rPr>
+        <w:t>技術力に限らず、スキルに不足を感じていた</w:t>
+      </w:r>
+    </w:p>
+    <w:p>
+      <w:pPr>
+        <w:pStyle w:val="InitialBodyText"/>
+        <w:numPr>
+          <w:ilvl w:val="1"/>
+          <w:numId w:val="12"/>
+        </w:numPr>
+        <w:rPr>
+          <w:lang w:eastAsia="ja-JP"/>
+        </w:rPr>
+      </w:pPr>
+      <w:r>
+        <w:rPr>
+          <w:rFonts w:hint="eastAsia"/>
+          <w:lang w:eastAsia="ja-JP"/>
+        </w:rPr>
+        <w:t>Agile</w:t>
+      </w:r>
+      <w:r>
+        <w:rPr>
+          <w:rFonts w:hint="eastAsia"/>
+          <w:lang w:eastAsia="ja-JP"/>
+        </w:rPr>
+        <w:t>の知識はなし</w:t>
+      </w:r>
+    </w:p>
+    <w:p>
+      <w:pPr>
+        <w:pStyle w:val="InitialBodyText"/>
+        <w:rPr>
+          <w:lang w:eastAsia="ja-JP"/>
+        </w:rPr>
+      </w:pPr>
+    </w:p>
+    <w:p>
+      <w:pPr>
+        <w:pStyle w:val="InitialBodyText"/>
+        <w:rPr>
+          <w:lang w:eastAsia="ja-JP"/>
+        </w:rPr>
+      </w:pPr>
+    </w:p>
+    <w:p>
+      <w:pPr>
+        <w:pStyle w:val="InitialBodyText"/>
+        <w:rPr>
+          <w:lang w:eastAsia="ja-JP"/>
+        </w:rPr>
+      </w:pPr>
+    </w:p>
+    <w:p>
+      <w:pPr>
+        <w:pStyle w:val="InitialBodyText"/>
+        <w:rPr>
+          <w:highlight w:val="cyan"/>
+          <w:lang w:eastAsia="ja-JP"/>
+        </w:rPr>
+      </w:pPr>
+      <w:r>
+        <w:rPr>
+          <w:rFonts w:hint="eastAsia"/>
+          <w:highlight w:val="cyan"/>
+          <w:lang w:eastAsia="ja-JP"/>
+        </w:rPr>
+        <w:t>誰も</w:t>
+      </w:r>
+      <w:r>
+        <w:rPr>
+          <w:rFonts w:hint="eastAsia"/>
+          <w:highlight w:val="cyan"/>
+          <w:lang w:eastAsia="ja-JP"/>
+        </w:rPr>
+        <w:t>Agile</w:t>
+      </w:r>
+      <w:r>
+        <w:rPr>
+          <w:rFonts w:hint="eastAsia"/>
+          <w:highlight w:val="cyan"/>
+          <w:lang w:eastAsia="ja-JP"/>
+        </w:rPr>
+        <w:t>を経験したことがいない、経験が不足している、複数チーム・ロケーションのためコミュニケーションがかみ合わずに仲が悪いといった悪条件の中</w:t>
+      </w:r>
+    </w:p>
+    <w:p>
+      <w:pPr>
+        <w:pStyle w:val="InitialBodyText"/>
+        <w:rPr>
+          <w:highlight w:val="cyan"/>
+          <w:lang w:eastAsia="ja-JP"/>
+        </w:rPr>
+      </w:pPr>
+      <w:r>
+        <w:rPr>
+          <w:rFonts w:hint="eastAsia"/>
+          <w:highlight w:val="cyan"/>
+          <w:lang w:eastAsia="ja-JP"/>
+        </w:rPr>
+        <w:t>Agile</w:t>
+      </w:r>
+      <w:r>
+        <w:rPr>
+          <w:rFonts w:hint="eastAsia"/>
+          <w:highlight w:val="cyan"/>
+          <w:lang w:eastAsia="ja-JP"/>
+        </w:rPr>
+        <w:t>で進めないとプロジェクトが成功しないという条件下でスタートした。</w:t>
+      </w:r>
+    </w:p>
+    <w:p>
+      <w:pPr>
+        <w:pStyle w:val="InitialBodyText"/>
+        <w:rPr>
+          <w:highlight w:val="cyan"/>
+          <w:lang w:eastAsia="ja-JP"/>
+        </w:rPr>
+      </w:pPr>
+      <w:r>
+        <w:rPr>
+          <w:rFonts w:hint="eastAsia"/>
+          <w:highlight w:val="cyan"/>
+          <w:lang w:eastAsia="ja-JP"/>
+        </w:rPr>
+        <w:t>そこに、</w:t>
+      </w:r>
+      <w:r>
+        <w:rPr>
+          <w:rFonts w:hint="eastAsia"/>
+          <w:highlight w:val="cyan"/>
+          <w:lang w:eastAsia="ja-JP"/>
+        </w:rPr>
+        <w:t>Agile</w:t>
+      </w:r>
+      <w:r>
+        <w:rPr>
+          <w:rFonts w:hint="eastAsia"/>
+          <w:highlight w:val="cyan"/>
+          <w:lang w:eastAsia="ja-JP"/>
+        </w:rPr>
+        <w:t>の技術・マインドセットを教えるために、アジャイルコーチとして参加した。</w:t>
+      </w:r>
+    </w:p>
+    <w:p>
+      <w:pPr>
+        <w:pStyle w:val="InitialBodyText"/>
+        <w:rPr>
+          <w:highlight w:val="cyan"/>
+          <w:lang w:eastAsia="ja-JP"/>
+        </w:rPr>
+      </w:pPr>
+    </w:p>
+    <w:p>
+      <w:pPr>
+        <w:pStyle w:val="InitialBodyText"/>
+        <w:rPr>
+          <w:highlight w:val="cyan"/>
+          <w:lang w:eastAsia="ja-JP"/>
+        </w:rPr>
+      </w:pPr>
+      <w:r>
+        <w:rPr>
+          <w:rFonts w:hint="eastAsia"/>
+          <w:highlight w:val="cyan"/>
+          <w:lang w:eastAsia="ja-JP"/>
+        </w:rPr>
+        <w:t>技術的なアプローチで、メンバーが成長できることが分かった。（×３）</w:t>
+      </w:r>
+    </w:p>
+    <w:p>
+      <w:pPr>
+        <w:pStyle w:val="InitialBodyText"/>
+        <w:rPr>
+          <w:lang w:eastAsia="ja-JP"/>
+        </w:rPr>
+      </w:pPr>
+      <w:r>
+        <w:rPr>
+          <w:rFonts w:hint="eastAsia"/>
+          <w:highlight w:val="cyan"/>
+          <w:lang w:eastAsia="ja-JP"/>
+        </w:rPr>
+        <w:t>一方で、進めていくうちにボトルネックの移動・新しい壁の出現にあい、全て</w:t>
+      </w:r>
+    </w:p>
+    <w:p>
+      <w:pPr>
+        <w:pStyle w:val="InitialBodyText"/>
+        <w:rPr>
+          <w:lang w:eastAsia="ja-JP"/>
+        </w:rPr>
+      </w:pPr>
+    </w:p>
+    <w:p>
+      <w:pPr>
+        <w:pStyle w:val="InitialBodyText"/>
+        <w:rPr>
+          <w:lang w:eastAsia="ja-JP"/>
+        </w:rPr>
+      </w:pPr>
+    </w:p>
+    <w:p>
+      <w:pPr>
+        <w:pStyle w:val="InitialBodyText"/>
+        <w:rPr>
+          <w:lang w:eastAsia="ja-JP"/>
+        </w:rPr>
+      </w:pPr>
+    </w:p>
+    <w:p>
+      <w:pPr>
+        <w:pStyle w:val="2"/>
+        <w:rPr>
+          <w:highlight w:val="yellow"/>
+        </w:rPr>
+      </w:pPr>
+      <w:r>
+        <w:rPr>
+          <w:rFonts w:hint="eastAsia"/>
+          <w:highlight w:val="yellow"/>
+          <w:lang w:eastAsia="ja-JP"/>
+        </w:rPr>
+        <w:t>★</w:t>
+      </w:r>
+      <w:r>
+        <w:rPr>
+          <w:rFonts w:hint="eastAsia"/>
+          <w:highlight w:val="yellow"/>
+          <w:lang w:eastAsia="ja-JP"/>
+        </w:rPr>
+        <w:t>The approach</w:t>
+      </w:r>
+    </w:p>
+    <w:p>
+      <w:pPr>
+        <w:pStyle w:val="InitialBodyText"/>
+        <w:rPr>
+          <w:lang w:eastAsia="ja-JP"/>
+        </w:rPr>
+      </w:pPr>
+      <w:r>
+        <w:t>by technical practices and methods</w:t>
+      </w:r>
+    </w:p>
+    <w:p>
+      <w:pPr>
+        <w:pStyle w:val="InitialBodyText"/>
+        <w:numPr>
+          <w:ilvl w:val="0"/>
+          <w:numId w:val="11"/>
+        </w:numPr>
+        <w:rPr>
+          <w:lang w:eastAsia="ja-JP"/>
+        </w:rPr>
+      </w:pPr>
+      <w:r>
+        <w:t>CI/CD</w:t>
+      </w:r>
+    </w:p>
+    <w:p>
+      <w:pPr>
+        <w:pStyle w:val="InitialBodyText"/>
+        <w:numPr>
+          <w:ilvl w:val="0"/>
+          <w:numId w:val="11"/>
+        </w:numPr>
+        <w:rPr>
+          <w:lang w:eastAsia="ja-JP"/>
+        </w:rPr>
+      </w:pPr>
+      <w:r>
+        <w:t>TDD</w:t>
+      </w:r>
+    </w:p>
+    <w:p>
+      <w:pPr>
+        <w:pStyle w:val="InitialBodyText"/>
+        <w:numPr>
+          <w:ilvl w:val="0"/>
+          <w:numId w:val="11"/>
+        </w:numPr>
+        <w:rPr>
+          <w:lang w:eastAsia="ja-JP"/>
+        </w:rPr>
+      </w:pPr>
+      <w:r>
+        <w:t>BDD</w:t>
+      </w:r>
+    </w:p>
+    <w:p>
+      <w:pPr>
+        <w:pStyle w:val="InitialBodyText"/>
+        <w:rPr>
+          <w:lang w:eastAsia="ja-JP"/>
+        </w:rPr>
+      </w:pPr>
     </w:p>
     <w:p>
       <w:pPr>
@@ -291,6 +1872,30 @@
       <w:pPr>
         <w:pStyle w:val="InitialBodyText"/>
         <w:rPr>
+          <w:lang w:eastAsia="ja-JP"/>
+        </w:rPr>
+      </w:pPr>
+    </w:p>
+    <w:p>
+      <w:pPr>
+        <w:pStyle w:val="InitialBodyText"/>
+        <w:rPr>
+          <w:lang w:eastAsia="ja-JP"/>
+        </w:rPr>
+      </w:pPr>
+    </w:p>
+    <w:p>
+      <w:pPr>
+        <w:pStyle w:val="2"/>
+      </w:pPr>
+      <w:r>
+        <w:t>What I Did</w:t>
+      </w:r>
+    </w:p>
+    <w:p>
+      <w:pPr>
+        <w:pStyle w:val="InitialBodyText"/>
+        <w:rPr>
           <w:highlight w:val="lightGray"/>
         </w:rPr>
       </w:pPr>
@@ -304,6 +1909,7 @@
     <w:p>
       <w:pPr>
         <w:pStyle w:val="InitialBodyText"/>
+        <w:ind w:firstLineChars="142" w:firstLine="284"/>
         <w:rPr>
           <w:lang w:eastAsia="ja-JP"/>
         </w:rPr>
@@ -338,1325 +1944,12 @@
           <w:lang w:eastAsia="ja-JP"/>
         </w:rPr>
       </w:pPr>
-      <w:r>
-        <w:rPr>
-          <w:rFonts w:hint="eastAsia"/>
-          <w:lang w:eastAsia="ja-JP"/>
-        </w:rPr>
-        <w:t>誰も</w:t>
-      </w:r>
-      <w:r>
-        <w:rPr>
-          <w:rFonts w:hint="eastAsia"/>
-          <w:lang w:eastAsia="ja-JP"/>
-        </w:rPr>
-        <w:t>Agile</w:t>
-      </w:r>
-      <w:r>
-        <w:rPr>
-          <w:rFonts w:hint="eastAsia"/>
-          <w:lang w:eastAsia="ja-JP"/>
-        </w:rPr>
-        <w:t>を経験したことがいない、経験が不足している、</w:t>
-      </w:r>
-      <w:r>
-        <w:rPr>
-          <w:rFonts w:hint="eastAsia"/>
-          <w:lang w:eastAsia="ja-JP"/>
-        </w:rPr>
-        <w:t>複数チーム・ロケーションのためコミュニケーションがかみ合わずに仲が悪いといった悪条件の中</w:t>
-      </w:r>
-    </w:p>
-    <w:p>
-      <w:pPr>
-        <w:pStyle w:val="InitialBodyText"/>
-        <w:rPr>
-          <w:lang w:eastAsia="ja-JP"/>
-        </w:rPr>
-      </w:pPr>
-      <w:r>
-        <w:rPr>
-          <w:rFonts w:hint="eastAsia"/>
-          <w:lang w:eastAsia="ja-JP"/>
-        </w:rPr>
-        <w:t>Agile</w:t>
-      </w:r>
-      <w:r>
-        <w:rPr>
-          <w:rFonts w:hint="eastAsia"/>
-          <w:lang w:eastAsia="ja-JP"/>
-        </w:rPr>
-        <w:t>で進めないとプロジェクトが成功しないという条件下でスタートした。</w:t>
-      </w:r>
-    </w:p>
-    <w:p>
-      <w:pPr>
-        <w:pStyle w:val="InitialBodyText"/>
-        <w:rPr>
-          <w:lang w:eastAsia="ja-JP"/>
-        </w:rPr>
-      </w:pPr>
-      <w:r>
-        <w:rPr>
-          <w:rFonts w:hint="eastAsia"/>
-          <w:lang w:eastAsia="ja-JP"/>
-        </w:rPr>
-        <w:t>そこに、</w:t>
-      </w:r>
-      <w:r>
-        <w:rPr>
-          <w:rFonts w:hint="eastAsia"/>
-          <w:lang w:eastAsia="ja-JP"/>
-        </w:rPr>
-        <w:t>Agile</w:t>
-      </w:r>
-      <w:r>
-        <w:rPr>
-          <w:rFonts w:hint="eastAsia"/>
-          <w:lang w:eastAsia="ja-JP"/>
-        </w:rPr>
-        <w:t>の技術・マインドセットを教えるために、アジャイルコーチとして参加した。</w:t>
-      </w:r>
-    </w:p>
-    <w:p>
-      <w:pPr>
-        <w:pStyle w:val="InitialBodyText"/>
-        <w:rPr>
-          <w:lang w:eastAsia="ja-JP"/>
-        </w:rPr>
-      </w:pPr>
-    </w:p>
-    <w:p>
-      <w:pPr>
-        <w:pStyle w:val="InitialBodyText"/>
-        <w:rPr>
-          <w:lang w:eastAsia="ja-JP"/>
-        </w:rPr>
-      </w:pPr>
-      <w:r>
-        <w:rPr>
-          <w:rFonts w:hint="eastAsia"/>
-          <w:lang w:eastAsia="ja-JP"/>
-        </w:rPr>
-        <w:t>技術的なアプローチで、メンバーが成長できることが分かった。（×３）</w:t>
-      </w:r>
-    </w:p>
-    <w:p>
-      <w:pPr>
-        <w:pStyle w:val="InitialBodyText"/>
-        <w:rPr>
-          <w:lang w:eastAsia="ja-JP"/>
-        </w:rPr>
-      </w:pPr>
-      <w:r>
-        <w:rPr>
-          <w:rFonts w:hint="eastAsia"/>
-          <w:lang w:eastAsia="ja-JP"/>
-        </w:rPr>
-        <w:t>一方で、</w:t>
-      </w:r>
-      <w:r>
-        <w:rPr>
-          <w:rFonts w:hint="eastAsia"/>
-          <w:lang w:eastAsia="ja-JP"/>
-        </w:rPr>
-        <w:t>進めていくうちに</w:t>
-      </w:r>
-      <w:r>
-        <w:rPr>
-          <w:rFonts w:hint="eastAsia"/>
-          <w:lang w:eastAsia="ja-JP"/>
-        </w:rPr>
-        <w:t>ボトルネックの移動・新しい壁の出現にあい、全て</w:t>
-      </w:r>
-    </w:p>
-    <w:p>
-      <w:pPr>
-        <w:pStyle w:val="InitialBodyText"/>
-        <w:rPr>
-          <w:lang w:eastAsia="ja-JP"/>
-        </w:rPr>
-      </w:pPr>
-    </w:p>
-    <w:p>
-      <w:pPr>
-        <w:pStyle w:val="InitialBodyText"/>
-        <w:rPr>
-          <w:lang w:eastAsia="ja-JP"/>
-        </w:rPr>
-      </w:pPr>
-    </w:p>
-    <w:p>
-      <w:pPr>
-        <w:pStyle w:val="InitialBodyText"/>
-        <w:rPr>
-          <w:lang w:eastAsia="ja-JP"/>
-        </w:rPr>
-      </w:pPr>
-    </w:p>
-    <w:p>
-      <w:pPr>
-        <w:pStyle w:val="InitialBodyText"/>
-        <w:rPr>
-          <w:lang w:eastAsia="ja-JP"/>
-        </w:rPr>
-      </w:pPr>
-    </w:p>
-    <w:p>
-      <w:pPr>
-        <w:pStyle w:val="InitialBodyText"/>
-        <w:rPr>
-          <w:highlight w:val="green"/>
-          <w:lang w:eastAsia="ja-JP"/>
-        </w:rPr>
-      </w:pPr>
-      <w:r>
-        <w:rPr>
-          <w:rFonts w:hint="eastAsia"/>
-          <w:highlight w:val="green"/>
-          <w:lang w:eastAsia="ja-JP"/>
-        </w:rPr>
-        <w:t>★これは</w:t>
-      </w:r>
-      <w:r>
-        <w:rPr>
-          <w:rFonts w:hint="eastAsia"/>
-          <w:highlight w:val="green"/>
-          <w:lang w:eastAsia="ja-JP"/>
-        </w:rPr>
-        <w:t>Introduction?</w:t>
-      </w:r>
-    </w:p>
-    <w:p>
-      <w:pPr>
-        <w:pStyle w:val="InitialBodyText"/>
-        <w:rPr>
-          <w:lang w:eastAsia="ja-JP"/>
-        </w:rPr>
-      </w:pPr>
-      <w:r>
-        <w:rPr>
-          <w:highlight w:val="green"/>
-        </w:rPr>
-        <w:lastRenderedPageBreak/>
-        <w:t>In this paper, first I present the concrete mechanism of “Technology­Driven Development” I have introduced to my team. Then the results of learning, cooperation and product development by the method I proposed. In addition, the problems, possibilities and future of it discussed in the latter part.</w:t>
-      </w:r>
-    </w:p>
-    <w:p>
-      <w:pPr>
-        <w:pStyle w:val="InitialBodyText"/>
-        <w:rPr>
-          <w:highlight w:val="lightGray"/>
-          <w:lang w:eastAsia="ja-JP"/>
-        </w:rPr>
-      </w:pPr>
-    </w:p>
-    <w:p>
-      <w:pPr>
-        <w:pStyle w:val="InitialBodyText"/>
-        <w:rPr>
-          <w:highlight w:val="lightGray"/>
-          <w:lang w:eastAsia="ja-JP"/>
-        </w:rPr>
-      </w:pPr>
-    </w:p>
-    <w:p>
-      <w:pPr>
-        <w:pStyle w:val="InitialBodyText"/>
-        <w:rPr>
-          <w:highlight w:val="lightGray"/>
-          <w:lang w:eastAsia="ja-JP"/>
-        </w:rPr>
-      </w:pPr>
-    </w:p>
-    <w:p>
-      <w:pPr>
-        <w:pStyle w:val="InitialBodyText"/>
-        <w:rPr>
-          <w:lang w:eastAsia="ja-JP"/>
-        </w:rPr>
-      </w:pPr>
-    </w:p>
-    <w:p>
-      <w:pPr>
-        <w:pStyle w:val="InitialBodyText"/>
-        <w:rPr>
-          <w:lang w:eastAsia="ja-JP"/>
-        </w:rPr>
-      </w:pPr>
-    </w:p>
-    <w:p>
-      <w:pPr>
-        <w:pStyle w:val="InitialBodyText"/>
-        <w:rPr>
-          <w:highlight w:val="magenta"/>
-          <w:lang w:eastAsia="ja-JP"/>
-        </w:rPr>
-      </w:pPr>
-      <w:r>
-        <w:rPr>
-          <w:rFonts w:hint="eastAsia"/>
-          <w:highlight w:val="magenta"/>
-          <w:lang w:eastAsia="ja-JP"/>
-        </w:rPr>
-        <w:t>★</w:t>
-      </w:r>
-      <w:r>
-        <w:rPr>
-          <w:rFonts w:hint="eastAsia"/>
-          <w:highlight w:val="magenta"/>
-          <w:lang w:eastAsia="ja-JP"/>
-        </w:rPr>
-        <w:t>By Rebecca</w:t>
-      </w:r>
-    </w:p>
-    <w:p>
-      <w:pPr>
-        <w:pStyle w:val="af8"/>
-        <w:rPr>
-          <w:highlight w:val="magenta"/>
-        </w:rPr>
-      </w:pPr>
-      <w:r>
-        <w:rPr>
-          <w:rFonts w:hint="eastAsia"/>
-          <w:highlight w:val="magenta"/>
-        </w:rPr>
-        <w:t>"Your experience report should tell your story, explain what happened, why it happened, who it happened to, and why we should care. We are interested in hearing your voice! The best experience reports share not only successes, but also challenges that were overcome, things that were tried, adaptations that were made, and how you and your organization w</w:t>
-      </w:r>
-      <w:r>
-        <w:rPr>
-          <w:rFonts w:hint="eastAsia"/>
-          <w:highlight w:val="magenta"/>
-        </w:rPr>
-        <w:t>ere changed by the experience."</w:t>
-      </w:r>
-    </w:p>
-    <w:p>
-      <w:pPr>
-        <w:pStyle w:val="af8"/>
-      </w:pPr>
-      <w:r>
-        <w:rPr>
-          <w:rFonts w:hint="eastAsia"/>
-          <w:highlight w:val="magenta"/>
-        </w:rPr>
-        <w:t>So far, I haven't seen much in the paper about "who it happened to, and why we should care" and about "but also challenges that were overcome, things that were tried, adaptations that were made". It would be great if you could tell as well about things you tried and they did not work - not telling the success stories onl</w:t>
-      </w:r>
-      <w:r>
-        <w:rPr>
-          <w:rFonts w:hint="eastAsia"/>
-          <w:highlight w:val="magenta"/>
-        </w:rPr>
-        <w:t>y, but as well the failed ones.</w:t>
-      </w:r>
-    </w:p>
-    <w:p>
-      <w:pPr>
-        <w:pStyle w:val="InitialBodyText"/>
-        <w:rPr>
-          <w:lang w:eastAsia="ja-JP"/>
-        </w:rPr>
-      </w:pPr>
-    </w:p>
-    <w:p>
-      <w:pPr>
-        <w:pStyle w:val="InitialBodyText"/>
-        <w:rPr>
-          <w:lang w:eastAsia="ja-JP"/>
-        </w:rPr>
-      </w:pPr>
-    </w:p>
-    <w:p>
-      <w:pPr>
-        <w:pStyle w:val="InitialBodyText"/>
-        <w:rPr>
-          <w:lang w:eastAsia="ja-JP"/>
-        </w:rPr>
-      </w:pPr>
-    </w:p>
-    <w:p>
-      <w:pPr>
-        <w:pStyle w:val="InitialBodyText"/>
-        <w:rPr>
-          <w:lang w:eastAsia="ja-JP"/>
-        </w:rPr>
-      </w:pPr>
-      <w:r>
-        <w:rPr>
-          <w:rFonts w:hint="eastAsia"/>
-          <w:lang w:eastAsia="ja-JP"/>
-        </w:rPr>
-        <w:t>★</w:t>
-      </w:r>
-      <w:r>
-        <w:rPr>
-          <w:rFonts w:hint="eastAsia"/>
-          <w:lang w:eastAsia="ja-JP"/>
-        </w:rPr>
-        <w:t>What to expect</w:t>
-      </w:r>
-    </w:p>
-    <w:p>
-      <w:pPr>
-        <w:pStyle w:val="InitialBodyText"/>
-        <w:rPr>
-          <w:lang w:eastAsia="ja-JP"/>
-        </w:rPr>
-      </w:pPr>
-      <w:r>
-        <w:t xml:space="preserve">by technical practices and methods such as </w:t>
-      </w:r>
-      <w:r>
-        <w:rPr>
-          <w:rFonts w:hint="eastAsia"/>
-          <w:lang w:eastAsia="ja-JP"/>
-        </w:rPr>
-        <w:t>CI/CD,</w:t>
-      </w:r>
-      <w:r>
-        <w:t xml:space="preserve"> TDD and BDD</w:t>
-      </w:r>
-    </w:p>
-    <w:p>
-      <w:pPr>
-        <w:pStyle w:val="InitialBodyText"/>
-        <w:rPr>
-          <w:lang w:eastAsia="ja-JP"/>
-        </w:rPr>
-      </w:pPr>
-      <w:r>
-        <w:rPr>
-          <w:rFonts w:hint="eastAsia"/>
-          <w:lang w:eastAsia="ja-JP"/>
-        </w:rPr>
-        <w:t>数値計測とか入れたいね</w:t>
-      </w:r>
-    </w:p>
-    <w:p>
-      <w:pPr>
-        <w:pStyle w:val="InitialBodyText"/>
-        <w:numPr>
-          <w:ilvl w:val="0"/>
-          <w:numId w:val="10"/>
-        </w:numPr>
-        <w:rPr>
-          <w:lang w:eastAsia="ja-JP"/>
-        </w:rPr>
-      </w:pPr>
-      <w:r>
-        <w:t>t</w:t>
-      </w:r>
-      <w:r>
-        <w:t>o make the work more effective</w:t>
-      </w:r>
-    </w:p>
-    <w:p>
-      <w:pPr>
-        <w:pStyle w:val="InitialBodyText"/>
-        <w:numPr>
-          <w:ilvl w:val="0"/>
-          <w:numId w:val="10"/>
-        </w:numPr>
-        <w:rPr>
-          <w:lang w:eastAsia="ja-JP"/>
-        </w:rPr>
-      </w:pPr>
-      <w:r>
-        <w:t>to develop cooperative relationships with stakeholders like the business analyst or managers</w:t>
-      </w:r>
-    </w:p>
-    <w:p>
-      <w:pPr>
-        <w:pStyle w:val="InitialBodyText"/>
-        <w:numPr>
-          <w:ilvl w:val="0"/>
-          <w:numId w:val="10"/>
-        </w:numPr>
-        <w:rPr>
-          <w:lang w:eastAsia="ja-JP"/>
-        </w:rPr>
-      </w:pPr>
-      <w:r>
-        <w:t>to drive learning of the team members</w:t>
-      </w:r>
-    </w:p>
-    <w:p>
-      <w:pPr>
-        <w:pStyle w:val="InitialBodyText"/>
-        <w:rPr>
-          <w:lang w:eastAsia="ja-JP"/>
-        </w:rPr>
-      </w:pPr>
-    </w:p>
-    <w:p>
-      <w:pPr>
-        <w:pStyle w:val="InitialBodyText"/>
-        <w:rPr>
-          <w:lang w:eastAsia="ja-JP"/>
-        </w:rPr>
-      </w:pPr>
-      <w:r>
-        <w:rPr>
-          <w:rFonts w:hint="eastAsia"/>
-          <w:lang w:eastAsia="ja-JP"/>
-        </w:rPr>
-        <w:t>★</w:t>
-      </w:r>
-      <w:r>
-        <w:rPr>
-          <w:lang w:eastAsia="ja-JP"/>
-        </w:rPr>
-        <w:t>F</w:t>
-      </w:r>
-      <w:r>
-        <w:rPr>
-          <w:rFonts w:hint="eastAsia"/>
-          <w:lang w:eastAsia="ja-JP"/>
-        </w:rPr>
-        <w:t xml:space="preserve">ail </w:t>
-      </w:r>
-      <w:r>
-        <w:rPr>
-          <w:rFonts w:hint="eastAsia"/>
-          <w:lang w:eastAsia="ja-JP"/>
-        </w:rPr>
-        <w:t>したもの</w:t>
-      </w:r>
-    </w:p>
-    <w:p>
-      <w:pPr>
-        <w:pStyle w:val="InitialBodyText"/>
-        <w:rPr>
-          <w:lang w:eastAsia="ja-JP"/>
-        </w:rPr>
-      </w:pPr>
-      <w:r>
-        <w:rPr>
-          <w:rFonts w:hint="eastAsia"/>
-          <w:lang w:eastAsia="ja-JP"/>
-        </w:rPr>
-        <w:t>・</w:t>
-      </w:r>
-      <w:r>
-        <w:rPr>
-          <w:rFonts w:hint="eastAsia"/>
-          <w:lang w:eastAsia="ja-JP"/>
-        </w:rPr>
-        <w:t>BDD</w:t>
-      </w:r>
-      <w:r>
-        <w:rPr>
-          <w:rFonts w:hint="eastAsia"/>
-          <w:lang w:eastAsia="ja-JP"/>
-        </w:rPr>
-        <w:t>を</w:t>
-      </w:r>
-      <w:proofErr w:type="spellStart"/>
-      <w:r>
-        <w:rPr>
-          <w:rFonts w:hint="eastAsia"/>
-          <w:lang w:eastAsia="ja-JP"/>
-        </w:rPr>
-        <w:t>BA&amp;Designer</w:t>
-      </w:r>
-      <w:proofErr w:type="spellEnd"/>
-      <w:r>
-        <w:rPr>
-          <w:rFonts w:hint="eastAsia"/>
-          <w:lang w:eastAsia="ja-JP"/>
-        </w:rPr>
-        <w:t>にやってもらうこと</w:t>
-      </w:r>
-    </w:p>
-    <w:p>
-      <w:pPr>
-        <w:pStyle w:val="InitialBodyText"/>
-        <w:rPr>
-          <w:lang w:eastAsia="ja-JP"/>
-        </w:rPr>
-      </w:pPr>
-    </w:p>
-    <w:p>
-      <w:pPr>
-        <w:pStyle w:val="InitialBodyText"/>
-        <w:rPr>
-          <w:lang w:eastAsia="ja-JP"/>
-        </w:rPr>
-      </w:pPr>
-    </w:p>
-    <w:p>
-      <w:pPr>
-        <w:pStyle w:val="InitialBodyText"/>
-        <w:rPr>
-          <w:lang w:eastAsia="ja-JP"/>
-        </w:rPr>
-      </w:pPr>
-    </w:p>
-    <w:p>
-      <w:pPr>
-        <w:pStyle w:val="InitialBodyText"/>
-        <w:rPr>
-          <w:lang w:eastAsia="ja-JP"/>
-        </w:rPr>
-      </w:pPr>
-    </w:p>
-    <w:p>
-      <w:pPr>
-        <w:pStyle w:val="InitialBodyText"/>
-        <w:rPr>
-          <w:lang w:eastAsia="ja-JP"/>
-        </w:rPr>
-      </w:pPr>
-    </w:p>
-    <w:p>
-      <w:pPr>
-        <w:pStyle w:val="InitialBodyText"/>
-        <w:rPr>
-          <w:lang w:eastAsia="ja-JP"/>
-        </w:rPr>
-      </w:pPr>
-    </w:p>
-    <w:p>
-      <w:pPr>
-        <w:pStyle w:val="InitialBodyText"/>
-        <w:rPr>
-          <w:lang w:eastAsia="ja-JP"/>
-        </w:rPr>
-      </w:pPr>
-    </w:p>
-    <w:p>
-      <w:pPr>
-        <w:pStyle w:val="InitialBodyText"/>
-        <w:rPr>
-          <w:lang w:eastAsia="ja-JP"/>
-        </w:rPr>
-      </w:pPr>
-    </w:p>
-    <w:p>
-      <w:pPr>
-        <w:pStyle w:val="2"/>
-        <w:rPr>
-          <w:highlight w:val="yellow"/>
-        </w:rPr>
-      </w:pPr>
-      <w:r>
-        <w:rPr>
-          <w:rFonts w:hint="eastAsia"/>
-          <w:highlight w:val="yellow"/>
-          <w:lang w:eastAsia="ja-JP"/>
-        </w:rPr>
-        <w:t>★</w:t>
-      </w:r>
-      <w:r>
-        <w:rPr>
-          <w:rFonts w:hint="eastAsia"/>
-          <w:highlight w:val="yellow"/>
-          <w:lang w:eastAsia="ja-JP"/>
-        </w:rPr>
-        <w:t>Conditions</w:t>
-      </w:r>
-    </w:p>
-    <w:p>
-      <w:pPr>
-        <w:pStyle w:val="InitialBodyText"/>
-        <w:rPr>
-          <w:lang w:eastAsia="ja-JP"/>
-        </w:rPr>
-      </w:pPr>
-      <w:r>
-        <w:rPr>
-          <w:rFonts w:hint="eastAsia"/>
-          <w:lang w:eastAsia="ja-JP"/>
-        </w:rPr>
-        <w:t>前提</w:t>
-      </w:r>
-    </w:p>
-    <w:p>
-      <w:pPr>
-        <w:pStyle w:val="InitialBodyText"/>
-        <w:numPr>
-          <w:ilvl w:val="0"/>
-          <w:numId w:val="13"/>
-        </w:numPr>
-        <w:rPr>
-          <w:lang w:eastAsia="ja-JP"/>
-        </w:rPr>
-      </w:pPr>
-      <w:r>
-        <w:rPr>
-          <w:lang w:eastAsia="ja-JP"/>
-        </w:rPr>
-        <w:t>A</w:t>
-      </w:r>
-      <w:r>
-        <w:rPr>
-          <w:rFonts w:hint="eastAsia"/>
-          <w:lang w:eastAsia="ja-JP"/>
-        </w:rPr>
-        <w:t>re</w:t>
-      </w:r>
-    </w:p>
-    <w:p>
-      <w:pPr>
-        <w:pStyle w:val="InitialBodyText"/>
-        <w:numPr>
-          <w:ilvl w:val="0"/>
-          <w:numId w:val="13"/>
-        </w:numPr>
-        <w:rPr>
-          <w:highlight w:val="cyan"/>
-          <w:lang w:eastAsia="ja-JP"/>
-        </w:rPr>
-      </w:pPr>
-      <w:r>
-        <w:rPr>
-          <w:highlight w:val="cyan"/>
-        </w:rPr>
-        <w:t>The team was distributed to two locations. There were tons of miscommunications between each locations.</w:t>
-      </w:r>
-    </w:p>
-    <w:p>
-      <w:pPr>
-        <w:pStyle w:val="InitialBodyText"/>
-        <w:rPr>
-          <w:lang w:eastAsia="ja-JP"/>
-        </w:rPr>
-      </w:pPr>
-    </w:p>
-    <w:p>
-      <w:pPr>
-        <w:pStyle w:val="InitialBodyText"/>
-        <w:rPr>
-          <w:lang w:eastAsia="ja-JP"/>
-        </w:rPr>
-      </w:pPr>
-    </w:p>
-    <w:p>
-      <w:pPr>
-        <w:pStyle w:val="2"/>
-        <w:rPr>
-          <w:highlight w:val="lightGray"/>
-        </w:rPr>
-      </w:pPr>
-      <w:r>
-        <w:rPr>
-          <w:highlight w:val="lightGray"/>
-        </w:rPr>
-        <w:t>Team and Members</w:t>
-      </w:r>
-    </w:p>
-    <w:p>
-      <w:pPr>
-        <w:pStyle w:val="InitialBodyText"/>
-        <w:rPr>
-          <w:highlight w:val="lightGray"/>
-        </w:rPr>
-      </w:pPr>
-      <w:r>
-        <w:rPr>
-          <w:highlight w:val="lightGray"/>
-        </w:rPr>
-        <w:t>The project team was consisted of a business analyst, UI/UX designers, and Developers. We were able to work closely and collaboratively from the start of the project.</w:t>
-      </w:r>
-    </w:p>
-    <w:p>
-      <w:pPr>
-        <w:pStyle w:val="InitialBodyText"/>
-        <w:ind w:firstLineChars="142" w:firstLine="284"/>
-        <w:rPr>
-          <w:highlight w:val="lightGray"/>
-          <w:lang w:eastAsia="ja-JP"/>
-        </w:rPr>
-      </w:pPr>
-      <w:r>
-        <w:rPr>
-          <w:highlight w:val="lightGray"/>
-        </w:rPr>
-        <w:t xml:space="preserve">The team members were young and immature. The average age of the team members was under 30. Especially, the average age of the Android developers was around 25. Most of the team members (including me) did not have any experiences of smartphone development. Additionally, the duration of the project was 6 months. Most of the team members did not have any experiences of the “big project” (over a half of year with </w:t>
-      </w:r>
-      <w:r>
-        <w:rPr>
-          <w:highlight w:val="lightGray"/>
-        </w:rPr>
-        <w:lastRenderedPageBreak/>
-        <w:t>over 10 members) like this. It was the first time for most of them to work such a long period with over 10 members.</w:t>
-      </w:r>
-    </w:p>
-    <w:p>
-      <w:pPr>
-        <w:pStyle w:val="InitialBodyText"/>
-        <w:ind w:firstLineChars="142" w:firstLine="284"/>
-        <w:rPr>
-          <w:highlight w:val="lightGray"/>
-          <w:lang w:eastAsia="ja-JP"/>
-        </w:rPr>
-      </w:pPr>
-      <w:r>
-        <w:rPr>
-          <w:highlight w:val="lightGray"/>
-        </w:rPr>
-        <w:t>The team was distributed to two locations. There were tons of miscommunications between each locations.</w:t>
-      </w:r>
-    </w:p>
-    <w:p>
-      <w:pPr>
-        <w:pStyle w:val="InitialBodyText"/>
-        <w:rPr>
-          <w:highlight w:val="lightGray"/>
-          <w:lang w:eastAsia="ja-JP"/>
-        </w:rPr>
-      </w:pPr>
-    </w:p>
-    <w:p>
-      <w:pPr>
-        <w:pStyle w:val="2"/>
-        <w:rPr>
-          <w:highlight w:val="lightGray"/>
-        </w:rPr>
-      </w:pPr>
-      <w:r>
-        <w:rPr>
-          <w:highlight w:val="lightGray"/>
-        </w:rPr>
-        <w:t>Problems</w:t>
-      </w:r>
-    </w:p>
-    <w:p>
-      <w:pPr>
-        <w:pStyle w:val="InitialBodyText"/>
-        <w:rPr>
-          <w:highlight w:val="lightGray"/>
-        </w:rPr>
-      </w:pPr>
-      <w:r>
-        <w:rPr>
-          <w:highlight w:val="lightGray"/>
-        </w:rPr>
-        <w:t>We produced the application by reusing and enhancing the existing one. The original application had no automation mechanism for test and release. It took around 1 week to test all features manually before releasing the original one.</w:t>
-      </w:r>
-    </w:p>
-    <w:p>
-      <w:pPr>
-        <w:pStyle w:val="InitialBodyText"/>
-        <w:ind w:firstLineChars="142" w:firstLine="284"/>
-        <w:rPr>
-          <w:lang w:eastAsia="ja-JP"/>
-        </w:rPr>
-      </w:pPr>
-      <w:r>
-        <w:rPr>
-          <w:highlight w:val="lightGray"/>
-        </w:rPr>
-        <w:t>The team members did not have any experiences of Agile, XP and Scrum. (So I entered the team as an Agile Coach for supporting them.) There were no technical backbones like CI/CD and test automation. Many agile apprentices tend to introduce agile processes and mindsets at first without any technical backbones and fail. So I needed to add technical backbones from the start of the project.</w:t>
-      </w:r>
-    </w:p>
-    <w:p>
-      <w:pPr>
-        <w:pStyle w:val="InitialBodyText"/>
-        <w:rPr>
-          <w:lang w:eastAsia="ja-JP"/>
-        </w:rPr>
-      </w:pPr>
-    </w:p>
-    <w:p>
-      <w:pPr>
-        <w:pStyle w:val="InitialBodyText"/>
-        <w:rPr>
-          <w:lang w:eastAsia="ja-JP"/>
-        </w:rPr>
-      </w:pPr>
-      <w:r>
-        <w:rPr>
-          <w:rFonts w:hint="eastAsia"/>
-          <w:lang w:eastAsia="ja-JP"/>
-        </w:rPr>
-        <w:t>3 meanings -&gt; 3 problems</w:t>
-      </w:r>
-    </w:p>
-    <w:p>
-      <w:pPr>
-        <w:pStyle w:val="InitialBodyText"/>
-        <w:numPr>
-          <w:ilvl w:val="0"/>
-          <w:numId w:val="12"/>
-        </w:numPr>
-        <w:rPr>
-          <w:lang w:eastAsia="ja-JP"/>
-        </w:rPr>
-      </w:pPr>
-      <w:r>
-        <w:t>t</w:t>
-      </w:r>
-      <w:r>
-        <w:t>o make the work more effective</w:t>
-      </w:r>
-    </w:p>
-    <w:p>
-      <w:pPr>
-        <w:pStyle w:val="InitialBodyText"/>
-        <w:numPr>
-          <w:ilvl w:val="1"/>
-          <w:numId w:val="12"/>
-        </w:numPr>
-        <w:rPr>
-          <w:lang w:eastAsia="ja-JP"/>
-        </w:rPr>
-      </w:pPr>
-      <w:r>
-        <w:rPr>
-          <w:rFonts w:hint="eastAsia"/>
-          <w:lang w:eastAsia="ja-JP"/>
-        </w:rPr>
-        <w:t>無理して残業して仕事を片付けるのが当たり前になっていた。</w:t>
-      </w:r>
-    </w:p>
-    <w:p>
-      <w:pPr>
-        <w:pStyle w:val="InitialBodyText"/>
-        <w:numPr>
-          <w:ilvl w:val="0"/>
-          <w:numId w:val="12"/>
-        </w:numPr>
-        <w:rPr>
-          <w:lang w:eastAsia="ja-JP"/>
-        </w:rPr>
-      </w:pPr>
-      <w:r>
-        <w:t>to develop cooperative relationships with stakeholders like the business analyst or managers</w:t>
-      </w:r>
-    </w:p>
-    <w:p>
-      <w:pPr>
-        <w:pStyle w:val="InitialBodyText"/>
-        <w:numPr>
-          <w:ilvl w:val="1"/>
-          <w:numId w:val="12"/>
-        </w:numPr>
-        <w:rPr>
-          <w:lang w:eastAsia="ja-JP"/>
-        </w:rPr>
-      </w:pPr>
-      <w:r>
-        <w:rPr>
-          <w:rFonts w:hint="eastAsia"/>
-          <w:lang w:eastAsia="ja-JP"/>
-        </w:rPr>
-        <w:t>BA = BU</w:t>
-      </w:r>
-    </w:p>
-    <w:p>
-      <w:pPr>
-        <w:pStyle w:val="InitialBodyText"/>
-        <w:numPr>
-          <w:ilvl w:val="2"/>
-          <w:numId w:val="12"/>
-        </w:numPr>
-        <w:rPr>
-          <w:lang w:eastAsia="ja-JP"/>
-        </w:rPr>
-      </w:pPr>
-      <w:r>
-        <w:rPr>
-          <w:rFonts w:hint="eastAsia"/>
-          <w:lang w:eastAsia="ja-JP"/>
-        </w:rPr>
-        <w:t>事業として必要なこと、最初に起案したものを何が何でも放り込むことが仕事</w:t>
-      </w:r>
-    </w:p>
-    <w:p>
-      <w:pPr>
-        <w:pStyle w:val="InitialBodyText"/>
-        <w:numPr>
-          <w:ilvl w:val="1"/>
-          <w:numId w:val="12"/>
-        </w:numPr>
-        <w:rPr>
-          <w:lang w:eastAsia="ja-JP"/>
-        </w:rPr>
-      </w:pPr>
-      <w:r>
-        <w:rPr>
-          <w:rFonts w:hint="eastAsia"/>
-          <w:lang w:eastAsia="ja-JP"/>
-        </w:rPr>
-        <w:t>PM</w:t>
-      </w:r>
-    </w:p>
-    <w:p>
-      <w:pPr>
-        <w:pStyle w:val="InitialBodyText"/>
-        <w:numPr>
-          <w:ilvl w:val="2"/>
-          <w:numId w:val="12"/>
-        </w:numPr>
-        <w:rPr>
-          <w:lang w:eastAsia="ja-JP"/>
-        </w:rPr>
-      </w:pPr>
-      <w:r>
-        <w:rPr>
-          <w:rFonts w:hint="eastAsia"/>
-          <w:lang w:eastAsia="ja-JP"/>
-        </w:rPr>
-        <w:t>BA</w:t>
-      </w:r>
-      <w:r>
-        <w:rPr>
-          <w:rFonts w:hint="eastAsia"/>
-          <w:lang w:eastAsia="ja-JP"/>
-        </w:rPr>
-        <w:t>の言われたことを、優先度などを無視して、メンバーに無理強いすることが仕事</w:t>
-      </w:r>
-    </w:p>
-    <w:p>
-      <w:pPr>
-        <w:pStyle w:val="InitialBodyText"/>
-        <w:numPr>
-          <w:ilvl w:val="1"/>
-          <w:numId w:val="12"/>
-        </w:numPr>
-        <w:rPr>
-          <w:lang w:eastAsia="ja-JP"/>
-        </w:rPr>
-      </w:pPr>
-      <w:r>
-        <w:rPr>
-          <w:rFonts w:hint="eastAsia"/>
-          <w:lang w:eastAsia="ja-JP"/>
-        </w:rPr>
-        <w:t>ただこうしたことは、公開する</w:t>
-      </w:r>
-      <w:r>
-        <w:rPr>
-          <w:rFonts w:hint="eastAsia"/>
-          <w:lang w:eastAsia="ja-JP"/>
-        </w:rPr>
-        <w:t>paper</w:t>
-      </w:r>
-      <w:r>
-        <w:rPr>
-          <w:rFonts w:hint="eastAsia"/>
-          <w:lang w:eastAsia="ja-JP"/>
-        </w:rPr>
-        <w:t>としては書きづらい。。。</w:t>
-      </w:r>
-    </w:p>
-    <w:p>
-      <w:pPr>
-        <w:pStyle w:val="InitialBodyText"/>
-        <w:numPr>
-          <w:ilvl w:val="0"/>
-          <w:numId w:val="12"/>
-        </w:numPr>
-        <w:rPr>
-          <w:lang w:eastAsia="ja-JP"/>
-        </w:rPr>
-      </w:pPr>
-      <w:r>
-        <w:t>to drive learning of t</w:t>
-      </w:r>
-      <w:r>
-        <w:t>he team members</w:t>
-      </w:r>
-    </w:p>
-    <w:p>
-      <w:pPr>
-        <w:pStyle w:val="InitialBodyText"/>
-        <w:numPr>
-          <w:ilvl w:val="1"/>
-          <w:numId w:val="12"/>
-        </w:numPr>
-        <w:rPr>
-          <w:lang w:eastAsia="ja-JP"/>
-        </w:rPr>
-      </w:pPr>
-      <w:r>
-        <w:rPr>
-          <w:rFonts w:hint="eastAsia"/>
-          <w:lang w:eastAsia="ja-JP"/>
-        </w:rPr>
-        <w:t>純粋に社会人として若い</w:t>
-      </w:r>
-    </w:p>
-    <w:p>
-      <w:pPr>
-        <w:pStyle w:val="InitialBodyText"/>
-        <w:numPr>
-          <w:ilvl w:val="1"/>
-          <w:numId w:val="12"/>
-        </w:numPr>
-        <w:rPr>
-          <w:lang w:eastAsia="ja-JP"/>
-        </w:rPr>
-      </w:pPr>
-      <w:r>
-        <w:rPr>
-          <w:rFonts w:hint="eastAsia"/>
-          <w:lang w:eastAsia="ja-JP"/>
-        </w:rPr>
-        <w:t>技術力に限らず、スキルに不足を感じていた</w:t>
-      </w:r>
-    </w:p>
-    <w:p>
-      <w:pPr>
-        <w:pStyle w:val="InitialBodyText"/>
-        <w:numPr>
-          <w:ilvl w:val="1"/>
-          <w:numId w:val="12"/>
-        </w:numPr>
-        <w:rPr>
-          <w:lang w:eastAsia="ja-JP"/>
-        </w:rPr>
-      </w:pPr>
-      <w:r>
-        <w:rPr>
-          <w:rFonts w:hint="eastAsia"/>
-          <w:lang w:eastAsia="ja-JP"/>
-        </w:rPr>
-        <w:t>Agile</w:t>
-      </w:r>
-      <w:r>
-        <w:rPr>
-          <w:rFonts w:hint="eastAsia"/>
-          <w:lang w:eastAsia="ja-JP"/>
-        </w:rPr>
-        <w:t>の知識はなし</w:t>
-      </w:r>
-    </w:p>
-    <w:p>
-      <w:pPr>
-        <w:pStyle w:val="InitialBodyText"/>
-        <w:rPr>
-          <w:lang w:eastAsia="ja-JP"/>
-        </w:rPr>
-      </w:pPr>
-    </w:p>
-    <w:p>
-      <w:pPr>
-        <w:pStyle w:val="InitialBodyText"/>
-        <w:rPr>
-          <w:lang w:eastAsia="ja-JP"/>
-        </w:rPr>
-      </w:pPr>
-    </w:p>
-    <w:p>
-      <w:pPr>
-        <w:pStyle w:val="InitialBodyText"/>
-        <w:rPr>
-          <w:lang w:eastAsia="ja-JP"/>
-        </w:rPr>
-      </w:pPr>
-    </w:p>
-    <w:p>
-      <w:pPr>
-        <w:pStyle w:val="InitialBodyText"/>
-        <w:rPr>
-          <w:lang w:eastAsia="ja-JP"/>
-        </w:rPr>
-      </w:pPr>
-    </w:p>
-    <w:p>
-      <w:pPr>
-        <w:pStyle w:val="InitialBodyText"/>
-        <w:rPr>
-          <w:lang w:eastAsia="ja-JP"/>
-        </w:rPr>
-      </w:pPr>
-    </w:p>
-    <w:p>
-      <w:pPr>
-        <w:pStyle w:val="2"/>
-        <w:rPr>
-          <w:highlight w:val="yellow"/>
-        </w:rPr>
-      </w:pPr>
-      <w:r>
-        <w:rPr>
-          <w:rFonts w:hint="eastAsia"/>
-          <w:highlight w:val="yellow"/>
-          <w:lang w:eastAsia="ja-JP"/>
-        </w:rPr>
-        <w:t>★</w:t>
-      </w:r>
-      <w:r>
-        <w:rPr>
-          <w:rFonts w:hint="eastAsia"/>
-          <w:highlight w:val="yellow"/>
-          <w:lang w:eastAsia="ja-JP"/>
-        </w:rPr>
-        <w:t>The approach</w:t>
-      </w:r>
-    </w:p>
-    <w:p>
-      <w:pPr>
-        <w:pStyle w:val="InitialBodyText"/>
-        <w:rPr>
-          <w:lang w:eastAsia="ja-JP"/>
-        </w:rPr>
-      </w:pPr>
-      <w:r>
-        <w:t>by technical practices and methods</w:t>
-      </w:r>
-    </w:p>
-    <w:p>
-      <w:pPr>
-        <w:pStyle w:val="InitialBodyText"/>
-        <w:numPr>
-          <w:ilvl w:val="0"/>
-          <w:numId w:val="11"/>
-        </w:numPr>
-        <w:rPr>
-          <w:lang w:eastAsia="ja-JP"/>
-        </w:rPr>
-      </w:pPr>
-      <w:r>
-        <w:t>CI/CD</w:t>
-      </w:r>
-    </w:p>
-    <w:p>
-      <w:pPr>
-        <w:pStyle w:val="InitialBodyText"/>
-        <w:numPr>
-          <w:ilvl w:val="0"/>
-          <w:numId w:val="11"/>
-        </w:numPr>
-        <w:rPr>
-          <w:lang w:eastAsia="ja-JP"/>
-        </w:rPr>
-      </w:pPr>
-      <w:r>
-        <w:t>TDD</w:t>
-      </w:r>
-    </w:p>
-    <w:p>
-      <w:pPr>
-        <w:pStyle w:val="InitialBodyText"/>
-        <w:numPr>
-          <w:ilvl w:val="0"/>
-          <w:numId w:val="11"/>
-        </w:numPr>
-        <w:rPr>
-          <w:lang w:eastAsia="ja-JP"/>
-        </w:rPr>
-      </w:pPr>
-      <w:r>
-        <w:t>BDD</w:t>
-      </w:r>
-    </w:p>
-    <w:p>
-      <w:pPr>
-        <w:pStyle w:val="InitialBodyText"/>
-        <w:rPr>
-          <w:lang w:eastAsia="ja-JP"/>
-        </w:rPr>
-      </w:pPr>
-    </w:p>
-    <w:p>
-      <w:pPr>
-        <w:pStyle w:val="2"/>
-      </w:pPr>
-      <w:r>
-        <w:t>What I Did</w:t>
-      </w:r>
-    </w:p>
-    <w:p>
-      <w:pPr>
-        <w:pStyle w:val="InitialBodyText"/>
-        <w:rPr>
-          <w:highlight w:val="lightGray"/>
-        </w:rPr>
-      </w:pPr>
-      <w:r>
-        <w:rPr>
-          <w:highlight w:val="lightGray"/>
-        </w:rPr>
-        <w:t>Initially I started to use XP practices such as CI/CD, TDD and BDD to make our work more effective, and to support agile processes and mindsets. But I found that these practices drove learning and growth of our team members.</w:t>
-      </w:r>
-    </w:p>
-    <w:p>
-      <w:pPr>
-        <w:pStyle w:val="InitialBodyText"/>
-        <w:ind w:firstLineChars="142" w:firstLine="284"/>
-        <w:rPr>
-          <w:lang w:eastAsia="ja-JP"/>
-        </w:rPr>
-      </w:pPr>
-      <w:r>
-        <w:rPr>
-          <w:highlight w:val="lightGray"/>
-        </w:rPr>
-        <w:t>We released the Android and iPhone applications successfully. Other teams started to adopt our mechanism partially. A lot of developers and managers in our company expressed considerable interest in our model as the new learning model. So I organized this mechanism and named it “Technology­Driven Development”.</w:t>
-      </w:r>
-    </w:p>
-    <w:p>
-      <w:pPr>
-        <w:pStyle w:val="InitialBodyText"/>
-        <w:rPr>
-          <w:lang w:eastAsia="ja-JP"/>
-        </w:rPr>
-      </w:pPr>
-    </w:p>
-    <w:p>
-      <w:pPr>
-        <w:pStyle w:val="InitialBodyText"/>
-        <w:rPr>
-          <w:lang w:eastAsia="ja-JP"/>
-        </w:rPr>
-      </w:pPr>
-    </w:p>
-    <w:p>
-      <w:pPr>
-        <w:pStyle w:val="InitialBodyText"/>
-        <w:rPr>
-          <w:lang w:eastAsia="ja-JP"/>
-        </w:rPr>
-      </w:pPr>
-      <w:r>
-        <w:rPr>
-          <w:lang w:eastAsia="ja-JP"/>
-        </w:rPr>
-        <w:t xml:space="preserve">At first, </w:t>
-      </w:r>
-      <w:proofErr w:type="spellStart"/>
-      <w:r>
-        <w:rPr>
-          <w:lang w:eastAsia="ja-JP"/>
-        </w:rPr>
-        <w:t>im</w:t>
-      </w:r>
-      <w:proofErr w:type="spellEnd"/>
-    </w:p>
-    <w:p>
-      <w:pPr>
-        <w:pStyle w:val="InitialBodyText"/>
-        <w:rPr>
-          <w:lang w:eastAsia="ja-JP"/>
-        </w:rPr>
-      </w:pPr>
-    </w:p>
-    <w:p>
-      <w:pPr>
-        <w:pStyle w:val="InitialBodyText"/>
-        <w:rPr>
-          <w:lang w:eastAsia="ja-JP"/>
-        </w:rPr>
-      </w:pPr>
-    </w:p>
-    <w:p>
-      <w:pPr>
-        <w:pStyle w:val="InitialBodyText"/>
-        <w:rPr>
-          <w:lang w:eastAsia="ja-JP"/>
-        </w:rPr>
-      </w:pPr>
     </w:p>
     <w:p>
       <w:pPr>
         <w:pStyle w:val="1"/>
       </w:pPr>
       <w:r>
-        <w:lastRenderedPageBreak/>
         <w:t>CI/CD: Aiming to All Stakeholders</w:t>
       </w:r>
     </w:p>
@@ -1902,29 +2195,23 @@
         <w:rPr>
           <w:sz w:val="20"/>
         </w:rPr>
-        <w:t xml:space="preserve">I automated manual release processes via Jenkins and TestFlight [13] (a tool useful for delivering beta applications to the restricted users). The latest application would be delivered automatically to all stakeholders’ devices soon after developers committed programs to Git. We demonstrated the latest application at the daily </w:t>
-      </w:r>
-      <w:r>
+        <w:t>I automated manual release processes via Jenkins and TestFlight [13] (a tool useful for delivering beta applications to the restricted users). The latest application would be delivered automatically to all stakeholders’ devices soon after developers committed programs to Git. We demonstrated the latest application at the daily scrum every morning and we were able to get fast feedback from the stakeholders. After implementing CI/CD, I gained the cooperation of stakeholders to proceed agile and automation more.</w:t>
+      </w:r>
+    </w:p>
+    <w:p>
+      <w:pPr>
+        <w:pStyle w:val="FigureCaption"/>
         <w:rPr>
           <w:sz w:val="20"/>
         </w:rPr>
+      </w:pPr>
+    </w:p>
+    <w:p>
+      <w:pPr>
+        <w:pStyle w:val="1"/>
+      </w:pPr>
+      <w:r>
         <w:lastRenderedPageBreak/>
-        <w:t>scrum every morning and we were able to get fast feedback from the stakeholders. After implementing CI/CD, I gained the cooperation of stakeholders to proceed agile and automation more.</w:t>
-      </w:r>
-    </w:p>
-    <w:p>
-      <w:pPr>
-        <w:pStyle w:val="FigureCaption"/>
-        <w:rPr>
-          <w:sz w:val="20"/>
-        </w:rPr>
-      </w:pPr>
-    </w:p>
-    <w:p>
-      <w:pPr>
-        <w:pStyle w:val="1"/>
-      </w:pPr>
-      <w:r>
         <w:t>TDD: for Making Android Development Easy</w:t>
       </w:r>
     </w:p>
@@ -2060,6 +2347,45 @@
       <w:pPr>
         <w:pStyle w:val="InitialBodyTextIndent"/>
         <w:ind w:firstLine="0"/>
+        <w:rPr>
+          <w:rFonts w:hint="eastAsia"/>
+          <w:lang w:eastAsia="ja-JP"/>
+        </w:rPr>
+      </w:pPr>
+    </w:p>
+    <w:p>
+      <w:pPr>
+        <w:pStyle w:val="InitialBodyTextIndent"/>
+        <w:ind w:firstLine="0"/>
+        <w:rPr>
+          <w:rFonts w:hint="eastAsia"/>
+          <w:lang w:eastAsia="ja-JP"/>
+        </w:rPr>
+      </w:pPr>
+      <w:r>
+        <w:rPr>
+          <w:rFonts w:hint="eastAsia"/>
+          <w:highlight w:val="cyan"/>
+          <w:lang w:eastAsia="ja-JP"/>
+        </w:rPr>
+        <w:t>★</w:t>
+      </w:r>
+      <w:r>
+        <w:rPr>
+          <w:highlight w:val="cyan"/>
+          <w:lang w:eastAsia="ja-JP"/>
+        </w:rPr>
+        <w:t>Difficult to do pair programming with distributed office (due to cultural issue…)</w:t>
+      </w:r>
+    </w:p>
+    <w:p>
+      <w:pPr>
+        <w:pStyle w:val="InitialBodyTextIndent"/>
+        <w:ind w:firstLine="0"/>
+        <w:rPr>
+          <w:rFonts w:hint="eastAsia"/>
+          <w:lang w:eastAsia="ja-JP"/>
+        </w:rPr>
       </w:pPr>
     </w:p>
     <w:p>
@@ -2084,19 +2410,16 @@
         <w:ind w:firstLineChars="142" w:firstLine="284"/>
       </w:pPr>
       <w:r>
-        <w:t xml:space="preserve">The team members including the business analyst and the UI/UX designers were poor at communicating each other at first. The UI/UX designers created tons of mock­ups and screen transition diagrams. The </w:t>
-      </w:r>
+        <w:t>The team members including the business analyst and the UI/UX designers were poor at communicating each other at first. The UI/UX designers created tons of mock­ups and screen transition diagrams. The mock­ups and diagrams had much interaction information, though, they did not give developers what they should develop. We should elicit usecase­level information from all members and stakeholders to develop our application.</w:t>
+      </w:r>
+    </w:p>
+    <w:p>
+      <w:pPr>
+        <w:pStyle w:val="InitialBodyText"/>
+        <w:ind w:firstLineChars="142" w:firstLine="284"/>
+      </w:pPr>
       <w:r>
         <w:lastRenderedPageBreak/>
-        <w:t>mock­ups and diagrams had much interaction information, though, they did not give developers what they should develop. We should elicit usecase­level information from all members and stakeholders to develop our application.</w:t>
-      </w:r>
-    </w:p>
-    <w:p>
-      <w:pPr>
-        <w:pStyle w:val="InitialBodyText"/>
-        <w:ind w:firstLineChars="142" w:firstLine="284"/>
-      </w:pPr>
-      <w:r>
         <w:t>I also found that unit testing of user interfaces were ineffective in developing smartphone applications. Screen functions tend to be complicated due to many interactions inherent in smartphone. Tests of screen functions often become usecase­level ones. It was valuable and cost­effective for us to automate tests of user interfaces in terms of functional tests or acceptance tests.</w:t>
       </w:r>
     </w:p>
@@ -2228,18 +2551,15 @@
         <w:pStyle w:val="InitialBodyTextIndent"/>
       </w:pPr>
       <w:r>
-        <w:t xml:space="preserve">The third lesson I learned is that a series of technical improvements lead solutions beyond existing organizations. After implementing CI/CD, I gained the cooperation of stakeholders such as the business analyst </w:t>
-      </w:r>
+        <w:t>The third lesson I learned is that a series of technical improvements lead solutions beyond existing organizations. After implementing CI/CD, I gained the cooperation of stakeholders such as the business analyst and managers to proceed automation more. One developer taught the UI/UX designers how to use Git and the UI/UX designers were able to commit their artifacts without any handouts.</w:t>
+      </w:r>
+    </w:p>
+    <w:p>
+      <w:pPr>
+        <w:pStyle w:val="InitialBodyTextIndent"/>
+      </w:pPr>
       <w:r>
         <w:lastRenderedPageBreak/>
-        <w:t>and managers to proceed automation more. One developer taught the UI/UX designers how to use Git and the UI/UX designers were able to commit their artifacts without any handouts.</w:t>
-      </w:r>
-    </w:p>
-    <w:p>
-      <w:pPr>
-        <w:pStyle w:val="InitialBodyTextIndent"/>
-      </w:pPr>
-      <w:r>
         <w:t>I have introduced a series of technical improvements valuable to all members and stakeholders. These improvements also have a voluntary improving mechanism that is underpinned by automation. It is the essence of “Technology­Driven Development”.</w:t>
       </w:r>
     </w:p>
@@ -2247,6 +2567,63 @@
       <w:pPr>
         <w:pStyle w:val="InitialBodyTextIndent"/>
         <w:ind w:firstLine="0"/>
+        <w:rPr>
+          <w:rFonts w:hint="eastAsia"/>
+          <w:lang w:eastAsia="ja-JP"/>
+        </w:rPr>
+      </w:pPr>
+    </w:p>
+    <w:p>
+      <w:pPr>
+        <w:pStyle w:val="InitialBodyText"/>
+        <w:rPr>
+          <w:lang w:eastAsia="ja-JP"/>
+        </w:rPr>
+      </w:pPr>
+      <w:r>
+        <w:rPr>
+          <w:rFonts w:hint="eastAsia"/>
+          <w:highlight w:val="cyan"/>
+          <w:lang w:eastAsia="ja-JP"/>
+        </w:rPr>
+        <w:t>★</w:t>
+      </w:r>
+      <w:r>
+        <w:rPr>
+          <w:highlight w:val="cyan"/>
+          <w:lang w:eastAsia="ja-JP"/>
+        </w:rPr>
+        <w:t>Failed to create test cases by BA and designer</w:t>
+      </w:r>
+    </w:p>
+    <w:p>
+      <w:pPr>
+        <w:pStyle w:val="InitialBodyTextIndent"/>
+        <w:ind w:firstLine="0"/>
+        <w:rPr>
+          <w:rFonts w:hint="eastAsia"/>
+          <w:lang w:eastAsia="ja-JP"/>
+        </w:rPr>
+      </w:pPr>
+    </w:p>
+    <w:p>
+      <w:pPr>
+        <w:pStyle w:val="InitialBodyTextIndent"/>
+        <w:ind w:firstLine="0"/>
+        <w:rPr>
+          <w:rFonts w:hint="eastAsia"/>
+          <w:lang w:eastAsia="ja-JP"/>
+        </w:rPr>
+      </w:pPr>
+    </w:p>
+    <w:p>
+      <w:pPr>
+        <w:pStyle w:val="InitialBodyTextIndent"/>
+        <w:ind w:firstLine="0"/>
+        <w:rPr>
+          <w:rFonts w:hint="eastAsia"/>
+          <w:lang w:eastAsia="ja-JP"/>
+        </w:rPr>
       </w:pPr>
     </w:p>
     <w:p>
@@ -2407,7 +2784,6 @@
         <w:pStyle w:val="ReferenceHead"/>
       </w:pPr>
       <w:r>
-        <w:lastRenderedPageBreak/>
         <w:t>REFERENCES</w:t>
       </w:r>
     </w:p>
@@ -2712,12 +3088,114 @@
 
 <file path=word/comments.xml><?xml version="1.0" encoding="utf-8"?>
 <w:comments xmlns:wpc="http://schemas.microsoft.com/office/word/2010/wordprocessingCanvas" xmlns:mo="http://schemas.microsoft.com/office/mac/office/2008/main" xmlns:mc="http://schemas.openxmlformats.org/markup-compatibility/2006" xmlns:mv="urn:schemas-microsoft-com:mac:vml" xmlns:o="urn:schemas-microsoft-com:office:office" xmlns:r="http://schemas.openxmlformats.org/officeDocument/2006/relationships" xmlns:m="http://schemas.openxmlformats.org/officeDocument/2006/math" xmlns:v="urn:schemas-microsoft-com:vml" xmlns:wp14="http://schemas.microsoft.com/office/word/2010/wordprocessingDrawing" xmlns:wp="http://schemas.openxmlformats.org/drawingml/2006/wordprocessingDrawing" xmlns:w10="urn:schemas-microsoft-com:office:word" xmlns:w="http://schemas.openxmlformats.org/wordprocessingml/2006/main" xmlns:w14="http://schemas.microsoft.com/office/word/2010/wordml" xmlns:wpg="http://schemas.microsoft.com/office/word/2010/wordprocessingGroup" xmlns:wpi="http://schemas.microsoft.com/office/word/2010/wordprocessingInk" xmlns:wne="http://schemas.microsoft.com/office/word/2006/wordml" xmlns:wps="http://schemas.microsoft.com/office/word/2010/wordprocessingShape" mc:Ignorable="w14 wp14">
-  <w:comment w:id="0" w:author="楽天株式会社" w:date="2014-04-16T07:40:00Z" w:initials="楽天株式会社">
+  <w:comment w:id="0" w:author="伊藤 宏幸" w:date="2014-04-16T21:24:00Z" w:initials="伊藤">
+    <w:p>
+      <w:pPr>
+        <w:pStyle w:val="af8"/>
+        <w:rPr>
+          <w:rFonts w:asciiTheme="majorEastAsia" w:eastAsiaTheme="majorEastAsia" w:hAnsiTheme="majorEastAsia"/>
+          <w:szCs w:val="20"/>
+        </w:rPr>
+      </w:pPr>
+      <w:r>
+        <w:rPr>
+          <w:rStyle w:val="ad"/>
+        </w:rPr>
+        <w:annotationRef/>
+      </w:r>
+      <w:r>
+        <w:rPr>
+          <w:rFonts w:asciiTheme="majorEastAsia" w:eastAsiaTheme="majorEastAsia" w:hAnsiTheme="majorEastAsia" w:hint="eastAsia"/>
+          <w:szCs w:val="20"/>
+        </w:rPr>
+        <w:t>必要な要素</w:t>
+      </w:r>
+    </w:p>
+    <w:p>
+      <w:pPr>
+        <w:pStyle w:val="af8"/>
+        <w:numPr>
+          <w:ilvl w:val="0"/>
+          <w:numId w:val="14"/>
+        </w:numPr>
+        <w:rPr>
+          <w:rFonts w:asciiTheme="majorEastAsia" w:eastAsiaTheme="majorEastAsia" w:hAnsiTheme="majorEastAsia"/>
+          <w:szCs w:val="20"/>
+        </w:rPr>
+      </w:pPr>
+      <w:r>
+        <w:rPr>
+          <w:rFonts w:asciiTheme="majorEastAsia" w:eastAsiaTheme="majorEastAsia" w:hAnsiTheme="majorEastAsia" w:hint="eastAsia"/>
+          <w:szCs w:val="20"/>
+        </w:rPr>
+        <w:t>challenges that were overcome</w:t>
+      </w:r>
+    </w:p>
+    <w:p>
+      <w:pPr>
+        <w:pStyle w:val="af8"/>
+        <w:numPr>
+          <w:ilvl w:val="0"/>
+          <w:numId w:val="14"/>
+        </w:numPr>
+        <w:rPr>
+          <w:rFonts w:asciiTheme="majorEastAsia" w:eastAsiaTheme="majorEastAsia" w:hAnsiTheme="majorEastAsia"/>
+          <w:szCs w:val="20"/>
+        </w:rPr>
+      </w:pPr>
+      <w:r>
+        <w:rPr>
+          <w:rFonts w:asciiTheme="majorEastAsia" w:eastAsiaTheme="majorEastAsia" w:hAnsiTheme="majorEastAsia" w:hint="eastAsia"/>
+          <w:szCs w:val="20"/>
+        </w:rPr>
+        <w:t>things that were tried</w:t>
+      </w:r>
+    </w:p>
+    <w:p>
+      <w:pPr>
+        <w:pStyle w:val="af8"/>
+        <w:numPr>
+          <w:ilvl w:val="0"/>
+          <w:numId w:val="14"/>
+        </w:numPr>
+        <w:rPr>
+          <w:rFonts w:asciiTheme="majorEastAsia" w:eastAsiaTheme="majorEastAsia" w:hAnsiTheme="majorEastAsia"/>
+          <w:szCs w:val="20"/>
+        </w:rPr>
+      </w:pPr>
+      <w:r>
+        <w:rPr>
+          <w:rFonts w:asciiTheme="majorEastAsia" w:eastAsiaTheme="majorEastAsia" w:hAnsiTheme="majorEastAsia" w:hint="eastAsia"/>
+          <w:szCs w:val="20"/>
+        </w:rPr>
+        <w:t>adaptations that were made</w:t>
+      </w:r>
+    </w:p>
     <w:p>
       <w:pPr>
         <w:pStyle w:val="ae"/>
-        <w:rPr>
-          <w:lang w:eastAsia="ja-JP"/>
+        <w:numPr>
+          <w:ilvl w:val="0"/>
+          <w:numId w:val="14"/>
+        </w:numPr>
+      </w:pPr>
+      <w:r>
+        <w:rPr>
+          <w:rFonts w:asciiTheme="majorEastAsia" w:eastAsiaTheme="majorEastAsia" w:hAnsiTheme="majorEastAsia" w:hint="eastAsia"/>
+          <w:sz w:val="20"/>
+          <w:szCs w:val="20"/>
+        </w:rPr>
+        <w:t>how you and your organization were changed by the experience</w:t>
+      </w:r>
+    </w:p>
+  </w:comment>
+  <w:comment w:id="1" w:author="伊藤 宏幸" w:date="2014-04-16T21:25:00Z" w:initials="伊藤">
+    <w:p>
+      <w:pPr>
+        <w:pStyle w:val="af8"/>
+        <w:rPr>
+          <w:rFonts w:asciiTheme="majorEastAsia" w:eastAsiaTheme="majorEastAsia" w:hAnsiTheme="majorEastAsia"/>
+          <w:szCs w:val="20"/>
         </w:rPr>
       </w:pPr>
       <w:r>
@@ -2726,70 +3204,193 @@
         </w:rPr>
         <w:annotationRef/>
       </w:r>
+      <w:r>
+        <w:rPr>
+          <w:rFonts w:asciiTheme="majorEastAsia" w:eastAsiaTheme="majorEastAsia" w:hAnsiTheme="majorEastAsia" w:hint="eastAsia"/>
+          <w:szCs w:val="20"/>
+        </w:rPr>
+        <w:t>今足りないもの</w:t>
+      </w:r>
+    </w:p>
+    <w:p>
+      <w:pPr>
+        <w:pStyle w:val="af8"/>
+        <w:numPr>
+          <w:ilvl w:val="0"/>
+          <w:numId w:val="15"/>
+        </w:numPr>
+        <w:rPr>
+          <w:rFonts w:asciiTheme="majorEastAsia" w:eastAsiaTheme="majorEastAsia" w:hAnsiTheme="majorEastAsia"/>
+          <w:szCs w:val="20"/>
+        </w:rPr>
+      </w:pPr>
+      <w:r>
+        <w:rPr>
+          <w:rFonts w:asciiTheme="majorEastAsia" w:eastAsiaTheme="majorEastAsia" w:hAnsiTheme="majorEastAsia" w:hint="eastAsia"/>
+          <w:szCs w:val="20"/>
+        </w:rPr>
+        <w:t>who it happened to</w:t>
+      </w:r>
+    </w:p>
+    <w:p>
+      <w:pPr>
+        <w:pStyle w:val="af8"/>
+        <w:numPr>
+          <w:ilvl w:val="0"/>
+          <w:numId w:val="15"/>
+        </w:numPr>
+        <w:rPr>
+          <w:rFonts w:asciiTheme="majorEastAsia" w:eastAsiaTheme="majorEastAsia" w:hAnsiTheme="majorEastAsia"/>
+          <w:szCs w:val="20"/>
+        </w:rPr>
+      </w:pPr>
+      <w:r>
+        <w:rPr>
+          <w:rFonts w:asciiTheme="majorEastAsia" w:eastAsiaTheme="majorEastAsia" w:hAnsiTheme="majorEastAsia" w:hint="eastAsia"/>
+          <w:szCs w:val="20"/>
+        </w:rPr>
+        <w:t>why we should care</w:t>
+      </w:r>
     </w:p>
     <w:p>
       <w:pPr>
         <w:pStyle w:val="ae"/>
+        <w:numPr>
+          <w:ilvl w:val="0"/>
+          <w:numId w:val="15"/>
+        </w:numPr>
+        <w:rPr>
+          <w:rFonts w:asciiTheme="majorEastAsia" w:eastAsiaTheme="majorEastAsia" w:hAnsiTheme="majorEastAsia"/>
+          <w:sz w:val="20"/>
+          <w:szCs w:val="20"/>
+        </w:rPr>
+      </w:pPr>
+      <w:r>
+        <w:rPr>
+          <w:rFonts w:asciiTheme="majorEastAsia" w:eastAsiaTheme="majorEastAsia" w:hAnsiTheme="majorEastAsia" w:hint="eastAsia"/>
+          <w:sz w:val="20"/>
+          <w:szCs w:val="20"/>
+        </w:rPr>
+        <w:t>challenges that were overcome</w:t>
+      </w:r>
+    </w:p>
+    <w:p>
+      <w:pPr>
+        <w:pStyle w:val="ae"/>
+        <w:numPr>
+          <w:ilvl w:val="0"/>
+          <w:numId w:val="15"/>
+        </w:numPr>
+        <w:rPr>
+          <w:rFonts w:asciiTheme="majorEastAsia" w:eastAsiaTheme="majorEastAsia" w:hAnsiTheme="majorEastAsia"/>
+          <w:sz w:val="20"/>
+          <w:szCs w:val="20"/>
+        </w:rPr>
+      </w:pPr>
+      <w:r>
+        <w:rPr>
+          <w:rFonts w:asciiTheme="majorEastAsia" w:eastAsiaTheme="majorEastAsia" w:hAnsiTheme="majorEastAsia" w:hint="eastAsia"/>
+          <w:sz w:val="20"/>
+          <w:szCs w:val="20"/>
+        </w:rPr>
+        <w:t>things that were tried</w:t>
+      </w:r>
+    </w:p>
+    <w:p>
+      <w:pPr>
+        <w:pStyle w:val="ae"/>
+        <w:numPr>
+          <w:ilvl w:val="0"/>
+          <w:numId w:val="15"/>
+        </w:numPr>
+        <w:rPr>
+          <w:rFonts w:asciiTheme="majorEastAsia" w:eastAsiaTheme="majorEastAsia" w:hAnsiTheme="majorEastAsia"/>
+          <w:sz w:val="20"/>
+          <w:szCs w:val="20"/>
+        </w:rPr>
+      </w:pPr>
+      <w:r>
+        <w:rPr>
+          <w:rFonts w:asciiTheme="majorEastAsia" w:eastAsiaTheme="majorEastAsia" w:hAnsiTheme="majorEastAsia" w:hint="eastAsia"/>
+          <w:sz w:val="20"/>
+          <w:szCs w:val="20"/>
+        </w:rPr>
+        <w:t>adaptations that were made</w:t>
+      </w:r>
+    </w:p>
+    <w:p>
+      <w:pPr>
+        <w:pStyle w:val="ae"/>
+        <w:rPr>
+          <w:rFonts w:asciiTheme="majorEastAsia" w:eastAsiaTheme="majorEastAsia" w:hAnsiTheme="majorEastAsia"/>
+          <w:sz w:val="20"/>
+          <w:szCs w:val="20"/>
+        </w:rPr>
+      </w:pPr>
+      <w:r>
+        <w:rPr>
+          <w:rFonts w:asciiTheme="majorEastAsia" w:eastAsiaTheme="majorEastAsia" w:hAnsiTheme="majorEastAsia" w:hint="eastAsia"/>
+          <w:sz w:val="20"/>
+          <w:szCs w:val="20"/>
+        </w:rPr>
+        <w:t>★成功談だけではなく、失敗談も入れるべし。</w:t>
+      </w:r>
+    </w:p>
+  </w:comment>
+  <w:comment w:id="2" w:author="楽天株式会社" w:date="2014-04-16T07:40:00Z" w:initials="楽天株式会社">
+    <w:p>
+      <w:pPr>
+        <w:pStyle w:val="ae"/>
+        <w:rPr>
+          <w:lang w:eastAsia="ja-JP"/>
+        </w:rPr>
+      </w:pPr>
+      <w:r>
+        <w:rPr>
+          <w:rStyle w:val="ad"/>
+        </w:rPr>
+        <w:annotationRef/>
+      </w:r>
+    </w:p>
+    <w:p>
+      <w:pPr>
+        <w:pStyle w:val="ae"/>
+        <w:rPr>
+          <w:lang w:eastAsia="ja-JP"/>
+        </w:rPr>
+      </w:pPr>
+      <w:r>
         <w:rPr>
           <w:rFonts w:hint="eastAsia"/>
           <w:lang w:eastAsia="ja-JP"/>
         </w:rPr>
-      </w:pPr>
+        <w:t>なぜ</w:t>
+      </w:r>
+      <w:r>
+        <w:rPr>
+          <w:lang w:eastAsia="ja-JP"/>
+        </w:rPr>
+        <w:t>3meaning</w:t>
+      </w:r>
       <w:r>
         <w:rPr>
           <w:rFonts w:hint="eastAsia"/>
           <w:lang w:eastAsia="ja-JP"/>
         </w:rPr>
-        <w:t>なぜ</w:t>
-      </w:r>
-      <w:r>
-        <w:rPr>
-          <w:lang w:eastAsia="ja-JP"/>
-        </w:rPr>
-        <w:t>3meaning</w:t>
+        <w:t>を</w:t>
+      </w:r>
+      <w:r>
+        <w:rPr>
+          <w:lang w:eastAsia="ja-JP"/>
+        </w:rPr>
+        <w:t>automation</w:t>
       </w:r>
       <w:r>
         <w:rPr>
           <w:rFonts w:hint="eastAsia"/>
           <w:lang w:eastAsia="ja-JP"/>
         </w:rPr>
-        <w:t>を</w:t>
-      </w:r>
-      <w:r>
-        <w:rPr>
-          <w:lang w:eastAsia="ja-JP"/>
-        </w:rPr>
-        <w:t>automation</w:t>
-      </w:r>
-      <w:r>
-        <w:rPr>
-          <w:rFonts w:hint="eastAsia"/>
-          <w:lang w:eastAsia="ja-JP"/>
-        </w:rPr>
         <w:t>で実施したか？</w:t>
-      </w:r>
-    </w:p>
-  </w:comment>
-  <w:comment w:id="1" w:author="伊藤 宏幸" w:date="2014-04-16T07:46:00Z" w:initials="伊藤">
-    <w:p>
-      <w:pPr>
-        <w:pStyle w:val="InitialBodyText"/>
-        <w:rPr>
-          <w:lang w:eastAsia="ja-JP"/>
-        </w:rPr>
-      </w:pPr>
-      <w:r>
-        <w:rPr>
-          <w:rStyle w:val="ad"/>
-        </w:rPr>
-        <w:annotationRef/>
-      </w:r>
-      <w:r>
-        <w:rPr>
-          <w:rFonts w:hint="eastAsia"/>
-          <w:lang w:eastAsia="ja-JP"/>
-        </w:rPr>
-        <w:t>口語にはしない・事実だけを書く</w:t>
       </w:r>
     </w:p>
   </w:comment>
@@ -2890,7 +3491,7 @@
             <w:sz w:val="16"/>
             <w:szCs w:val="16"/>
           </w:rPr>
-          <w:t>8</w:t>
+          <w:t>2</w:t>
         </w:r>
         <w:r>
           <w:rPr>
@@ -3566,6 +4167,119 @@
     </w:lvl>
   </w:abstractNum>
   <w:abstractNum w:abstractNumId="6">
+    <w:nsid w:val="11970074"/>
+    <w:multiLevelType w:val="hybridMultilevel"/>
+    <w:tmpl w:val="0D3277FE"/>
+    <w:lvl w:ilvl="0" w:tplc="04090001">
+      <w:start w:val="1"/>
+      <w:numFmt w:val="bullet"/>
+      <w:lvlText w:val=""/>
+      <w:lvlJc w:val="left"/>
+      <w:pPr>
+        <w:ind w:left="480" w:hanging="480"/>
+      </w:pPr>
+      <w:rPr>
+        <w:rFonts w:ascii="Wingdings" w:hAnsi="Wingdings" w:hint="default"/>
+      </w:rPr>
+    </w:lvl>
+    <w:lvl w:ilvl="1" w:tplc="0409000B" w:tentative="1">
+      <w:start w:val="1"/>
+      <w:numFmt w:val="bullet"/>
+      <w:lvlText w:val=""/>
+      <w:lvlJc w:val="left"/>
+      <w:pPr>
+        <w:ind w:left="960" w:hanging="480"/>
+      </w:pPr>
+      <w:rPr>
+        <w:rFonts w:ascii="Wingdings" w:hAnsi="Wingdings" w:hint="default"/>
+      </w:rPr>
+    </w:lvl>
+    <w:lvl w:ilvl="2" w:tplc="0409000D" w:tentative="1">
+      <w:start w:val="1"/>
+      <w:numFmt w:val="bullet"/>
+      <w:lvlText w:val=""/>
+      <w:lvlJc w:val="left"/>
+      <w:pPr>
+        <w:ind w:left="1440" w:hanging="480"/>
+      </w:pPr>
+      <w:rPr>
+        <w:rFonts w:ascii="Wingdings" w:hAnsi="Wingdings" w:hint="default"/>
+      </w:rPr>
+    </w:lvl>
+    <w:lvl w:ilvl="3" w:tplc="04090001" w:tentative="1">
+      <w:start w:val="1"/>
+      <w:numFmt w:val="bullet"/>
+      <w:lvlText w:val=""/>
+      <w:lvlJc w:val="left"/>
+      <w:pPr>
+        <w:ind w:left="1920" w:hanging="480"/>
+      </w:pPr>
+      <w:rPr>
+        <w:rFonts w:ascii="Wingdings" w:hAnsi="Wingdings" w:hint="default"/>
+      </w:rPr>
+    </w:lvl>
+    <w:lvl w:ilvl="4" w:tplc="0409000B" w:tentative="1">
+      <w:start w:val="1"/>
+      <w:numFmt w:val="bullet"/>
+      <w:lvlText w:val=""/>
+      <w:lvlJc w:val="left"/>
+      <w:pPr>
+        <w:ind w:left="2400" w:hanging="480"/>
+      </w:pPr>
+      <w:rPr>
+        <w:rFonts w:ascii="Wingdings" w:hAnsi="Wingdings" w:hint="default"/>
+      </w:rPr>
+    </w:lvl>
+    <w:lvl w:ilvl="5" w:tplc="0409000D" w:tentative="1">
+      <w:start w:val="1"/>
+      <w:numFmt w:val="bullet"/>
+      <w:lvlText w:val=""/>
+      <w:lvlJc w:val="left"/>
+      <w:pPr>
+        <w:ind w:left="2880" w:hanging="480"/>
+      </w:pPr>
+      <w:rPr>
+        <w:rFonts w:ascii="Wingdings" w:hAnsi="Wingdings" w:hint="default"/>
+      </w:rPr>
+    </w:lvl>
+    <w:lvl w:ilvl="6" w:tplc="04090001" w:tentative="1">
+      <w:start w:val="1"/>
+      <w:numFmt w:val="bullet"/>
+      <w:lvlText w:val=""/>
+      <w:lvlJc w:val="left"/>
+      <w:pPr>
+        <w:ind w:left="3360" w:hanging="480"/>
+      </w:pPr>
+      <w:rPr>
+        <w:rFonts w:ascii="Wingdings" w:hAnsi="Wingdings" w:hint="default"/>
+      </w:rPr>
+    </w:lvl>
+    <w:lvl w:ilvl="7" w:tplc="0409000B" w:tentative="1">
+      <w:start w:val="1"/>
+      <w:numFmt w:val="bullet"/>
+      <w:lvlText w:val=""/>
+      <w:lvlJc w:val="left"/>
+      <w:pPr>
+        <w:ind w:left="3840" w:hanging="480"/>
+      </w:pPr>
+      <w:rPr>
+        <w:rFonts w:ascii="Wingdings" w:hAnsi="Wingdings" w:hint="default"/>
+      </w:rPr>
+    </w:lvl>
+    <w:lvl w:ilvl="8" w:tplc="0409000D" w:tentative="1">
+      <w:start w:val="1"/>
+      <w:numFmt w:val="bullet"/>
+      <w:lvlText w:val=""/>
+      <w:lvlJc w:val="left"/>
+      <w:pPr>
+        <w:ind w:left="4320" w:hanging="480"/>
+      </w:pPr>
+      <w:rPr>
+        <w:rFonts w:ascii="Wingdings" w:hAnsi="Wingdings" w:hint="default"/>
+      </w:rPr>
+    </w:lvl>
+  </w:abstractNum>
+  <w:abstractNum w:abstractNumId="7">
     <w:nsid w:val="32E83B90"/>
     <w:multiLevelType w:val="hybridMultilevel"/>
     <w:tmpl w:val="914457E0"/>
@@ -3678,7 +4392,120 @@
       </w:rPr>
     </w:lvl>
   </w:abstractNum>
-  <w:abstractNum w:abstractNumId="7">
+  <w:abstractNum w:abstractNumId="8">
+    <w:nsid w:val="3CEC5D5F"/>
+    <w:multiLevelType w:val="hybridMultilevel"/>
+    <w:tmpl w:val="ADB225B4"/>
+    <w:lvl w:ilvl="0" w:tplc="04090001">
+      <w:start w:val="1"/>
+      <w:numFmt w:val="bullet"/>
+      <w:lvlText w:val=""/>
+      <w:lvlJc w:val="left"/>
+      <w:pPr>
+        <w:ind w:left="480" w:hanging="480"/>
+      </w:pPr>
+      <w:rPr>
+        <w:rFonts w:ascii="Wingdings" w:hAnsi="Wingdings" w:hint="default"/>
+      </w:rPr>
+    </w:lvl>
+    <w:lvl w:ilvl="1" w:tplc="0409000B" w:tentative="1">
+      <w:start w:val="1"/>
+      <w:numFmt w:val="bullet"/>
+      <w:lvlText w:val=""/>
+      <w:lvlJc w:val="left"/>
+      <w:pPr>
+        <w:ind w:left="960" w:hanging="480"/>
+      </w:pPr>
+      <w:rPr>
+        <w:rFonts w:ascii="Wingdings" w:hAnsi="Wingdings" w:hint="default"/>
+      </w:rPr>
+    </w:lvl>
+    <w:lvl w:ilvl="2" w:tplc="0409000D" w:tentative="1">
+      <w:start w:val="1"/>
+      <w:numFmt w:val="bullet"/>
+      <w:lvlText w:val=""/>
+      <w:lvlJc w:val="left"/>
+      <w:pPr>
+        <w:ind w:left="1440" w:hanging="480"/>
+      </w:pPr>
+      <w:rPr>
+        <w:rFonts w:ascii="Wingdings" w:hAnsi="Wingdings" w:hint="default"/>
+      </w:rPr>
+    </w:lvl>
+    <w:lvl w:ilvl="3" w:tplc="04090001" w:tentative="1">
+      <w:start w:val="1"/>
+      <w:numFmt w:val="bullet"/>
+      <w:lvlText w:val=""/>
+      <w:lvlJc w:val="left"/>
+      <w:pPr>
+        <w:ind w:left="1920" w:hanging="480"/>
+      </w:pPr>
+      <w:rPr>
+        <w:rFonts w:ascii="Wingdings" w:hAnsi="Wingdings" w:hint="default"/>
+      </w:rPr>
+    </w:lvl>
+    <w:lvl w:ilvl="4" w:tplc="0409000B" w:tentative="1">
+      <w:start w:val="1"/>
+      <w:numFmt w:val="bullet"/>
+      <w:lvlText w:val=""/>
+      <w:lvlJc w:val="left"/>
+      <w:pPr>
+        <w:ind w:left="2400" w:hanging="480"/>
+      </w:pPr>
+      <w:rPr>
+        <w:rFonts w:ascii="Wingdings" w:hAnsi="Wingdings" w:hint="default"/>
+      </w:rPr>
+    </w:lvl>
+    <w:lvl w:ilvl="5" w:tplc="0409000D" w:tentative="1">
+      <w:start w:val="1"/>
+      <w:numFmt w:val="bullet"/>
+      <w:lvlText w:val=""/>
+      <w:lvlJc w:val="left"/>
+      <w:pPr>
+        <w:ind w:left="2880" w:hanging="480"/>
+      </w:pPr>
+      <w:rPr>
+        <w:rFonts w:ascii="Wingdings" w:hAnsi="Wingdings" w:hint="default"/>
+      </w:rPr>
+    </w:lvl>
+    <w:lvl w:ilvl="6" w:tplc="04090001" w:tentative="1">
+      <w:start w:val="1"/>
+      <w:numFmt w:val="bullet"/>
+      <w:lvlText w:val=""/>
+      <w:lvlJc w:val="left"/>
+      <w:pPr>
+        <w:ind w:left="3360" w:hanging="480"/>
+      </w:pPr>
+      <w:rPr>
+        <w:rFonts w:ascii="Wingdings" w:hAnsi="Wingdings" w:hint="default"/>
+      </w:rPr>
+    </w:lvl>
+    <w:lvl w:ilvl="7" w:tplc="0409000B" w:tentative="1">
+      <w:start w:val="1"/>
+      <w:numFmt w:val="bullet"/>
+      <w:lvlText w:val=""/>
+      <w:lvlJc w:val="left"/>
+      <w:pPr>
+        <w:ind w:left="3840" w:hanging="480"/>
+      </w:pPr>
+      <w:rPr>
+        <w:rFonts w:ascii="Wingdings" w:hAnsi="Wingdings" w:hint="default"/>
+      </w:rPr>
+    </w:lvl>
+    <w:lvl w:ilvl="8" w:tplc="0409000D" w:tentative="1">
+      <w:start w:val="1"/>
+      <w:numFmt w:val="bullet"/>
+      <w:lvlText w:val=""/>
+      <w:lvlJc w:val="left"/>
+      <w:pPr>
+        <w:ind w:left="4320" w:hanging="480"/>
+      </w:pPr>
+      <w:rPr>
+        <w:rFonts w:ascii="Wingdings" w:hAnsi="Wingdings" w:hint="default"/>
+      </w:rPr>
+    </w:lvl>
+  </w:abstractNum>
+  <w:abstractNum w:abstractNumId="9">
     <w:nsid w:val="42EE5B1D"/>
     <w:multiLevelType w:val="hybridMultilevel"/>
     <w:tmpl w:val="756A093A"/>
@@ -3791,7 +4618,7 @@
       </w:rPr>
     </w:lvl>
   </w:abstractNum>
-  <w:abstractNum w:abstractNumId="8">
+  <w:abstractNum w:abstractNumId="10">
     <w:nsid w:val="4B071852"/>
     <w:multiLevelType w:val="hybridMultilevel"/>
     <w:tmpl w:val="56D47578"/>
@@ -3908,7 +4735,7 @@
       </w:pPr>
     </w:lvl>
   </w:abstractNum>
-  <w:abstractNum w:abstractNumId="9">
+  <w:abstractNum w:abstractNumId="11">
     <w:nsid w:val="6D4D7C14"/>
     <w:multiLevelType w:val="multilevel"/>
     <w:tmpl w:val="6C325596"/>
@@ -4054,7 +4881,7 @@
       </w:rPr>
     </w:lvl>
   </w:abstractNum>
-  <w:abstractNum w:abstractNumId="10">
+  <w:abstractNum w:abstractNumId="12">
     <w:nsid w:val="754C2AB2"/>
     <w:multiLevelType w:val="multilevel"/>
     <w:tmpl w:val="DDEEA10E"/>
@@ -4167,7 +4994,7 @@
       </w:pPr>
     </w:lvl>
   </w:abstractNum>
-  <w:abstractNum w:abstractNumId="11">
+  <w:abstractNum w:abstractNumId="13">
     <w:nsid w:val="79521A45"/>
     <w:multiLevelType w:val="hybridMultilevel"/>
     <w:tmpl w:val="E3F0EA02"/>
@@ -4305,7 +5132,7 @@
       </w:rPr>
     </w:lvl>
   </w:abstractNum>
-  <w:abstractNum w:abstractNumId="12">
+  <w:abstractNum w:abstractNumId="14">
     <w:nsid w:val="7EE44AC5"/>
     <w:multiLevelType w:val="hybridMultilevel"/>
     <w:tmpl w:val="6188F230"/>
@@ -4431,31 +5258,37 @@
     <w:abstractNumId w:val="4"/>
   </w:num>
   <w:num w:numId="5">
+    <w:abstractNumId w:val="12"/>
+  </w:num>
+  <w:num w:numId="6">
+    <w:abstractNumId w:val="11"/>
+  </w:num>
+  <w:num w:numId="7">
     <w:abstractNumId w:val="10"/>
   </w:num>
-  <w:num w:numId="6">
-    <w:abstractNumId w:val="9"/>
-  </w:num>
-  <w:num w:numId="7">
-    <w:abstractNumId w:val="8"/>
-  </w:num>
   <w:num w:numId="8">
-    <w:abstractNumId w:val="11"/>
+    <w:abstractNumId w:val="13"/>
   </w:num>
   <w:num w:numId="9">
     <w:abstractNumId w:val="0"/>
   </w:num>
   <w:num w:numId="10">
-    <w:abstractNumId w:val="12"/>
+    <w:abstractNumId w:val="14"/>
   </w:num>
   <w:num w:numId="11">
-    <w:abstractNumId w:val="6"/>
+    <w:abstractNumId w:val="7"/>
   </w:num>
   <w:num w:numId="12">
-    <w:abstractNumId w:val="7"/>
+    <w:abstractNumId w:val="9"/>
   </w:num>
   <w:num w:numId="13">
     <w:abstractNumId w:val="5"/>
+  </w:num>
+  <w:num w:numId="14">
+    <w:abstractNumId w:val="6"/>
+  </w:num>
+  <w:num w:numId="15">
+    <w:abstractNumId w:val="8"/>
   </w:num>
 </w:numbering>
 </file>
@@ -5479,7 +6312,6 @@
     <w:basedOn w:val="a"/>
     <w:link w:val="af9"/>
     <w:uiPriority w:val="99"/>
-    <w:semiHidden/>
     <w:unhideWhenUsed/>
     <w:rsid w:val="009E242C"/>
     <w:pPr>
@@ -5498,7 +6330,6 @@
     <w:basedOn w:val="a0"/>
     <w:link w:val="af8"/>
     <w:uiPriority w:val="99"/>
-    <w:semiHidden/>
     <w:rsid w:val="009E242C"/>
     <w:rPr>
       <w:rFonts w:ascii="ＭＳ ゴシック" w:eastAsia="ＭＳ ゴシック" w:hAnsi="Courier New" w:cs="Courier New"/>
@@ -6529,7 +7360,6 @@
     <w:basedOn w:val="a"/>
     <w:link w:val="af9"/>
     <w:uiPriority w:val="99"/>
-    <w:semiHidden/>
     <w:unhideWhenUsed/>
     <w:rsid w:val="009E242C"/>
     <w:pPr>
@@ -6548,7 +7378,6 @@
     <w:basedOn w:val="a0"/>
     <w:link w:val="af8"/>
     <w:uiPriority w:val="99"/>
-    <w:semiHidden/>
     <w:rsid w:val="009E242C"/>
     <w:rPr>
       <w:rFonts w:ascii="ＭＳ ゴシック" w:eastAsia="ＭＳ ゴシック" w:hAnsi="Courier New" w:cs="Courier New"/>
@@ -6848,7 +7677,7 @@
 </file>
 
 <file path=customXml/itemProps1.xml><?xml version="1.0" encoding="utf-8"?>
-<ds:datastoreItem xmlns:ds="http://schemas.openxmlformats.org/officeDocument/2006/customXml" ds:itemID="{E984671C-4F93-CE47-B112-87551102FCC6}">
+<ds:datastoreItem xmlns:ds="http://schemas.openxmlformats.org/officeDocument/2006/customXml" ds:itemID="{E61AC71A-7D8D-2B4F-B07E-1B9F7D33E9EE}">
   <ds:schemaRefs>
     <ds:schemaRef ds:uri="http://schemas.openxmlformats.org/officeDocument/2006/bibliography"/>
   </ds:schemaRefs>

--- a/TechnologyDrivenDevelopment.docx
+++ b/TechnologyDrivenDevelopment.docx
@@ -1,6 +1,6 @@
 
 <file path=word/document.xml><?xml version="1.0" encoding="utf-8"?>
-<w:document xmlns:wpc="http://schemas.microsoft.com/office/word/2010/wordprocessingCanvas" xmlns:mo="http://schemas.microsoft.com/office/mac/office/2008/main" xmlns:mc="http://schemas.openxmlformats.org/markup-compatibility/2006" xmlns:mv="urn:schemas-microsoft-com:mac:vml" xmlns:o="urn:schemas-microsoft-com:office:office" xmlns:r="http://schemas.openxmlformats.org/officeDocument/2006/relationships" xmlns:m="http://schemas.openxmlformats.org/officeDocument/2006/math" xmlns:v="urn:schemas-microsoft-com:vml" xmlns:wp14="http://schemas.microsoft.com/office/word/2010/wordprocessingDrawing" xmlns:wp="http://schemas.openxmlformats.org/drawingml/2006/wordprocessingDrawing" xmlns:w10="urn:schemas-microsoft-com:office:word" xmlns:w="http://schemas.openxmlformats.org/wordprocessingml/2006/main" xmlns:w14="http://schemas.microsoft.com/office/word/2010/wordml" xmlns:wpg="http://schemas.microsoft.com/office/word/2010/wordprocessingGroup" xmlns:wpi="http://schemas.microsoft.com/office/word/2010/wordprocessingInk" xmlns:wne="http://schemas.microsoft.com/office/word/2006/wordml" xmlns:wps="http://schemas.microsoft.com/office/word/2010/wordprocessingShape" mc:Ignorable="w14 wp14">
+<w:document xmlns:wpc="http://schemas.microsoft.com/office/word/2010/wordprocessingCanvas" xmlns:mc="http://schemas.openxmlformats.org/markup-compatibility/2006" xmlns:o="urn:schemas-microsoft-com:office:office" xmlns:r="http://schemas.openxmlformats.org/officeDocument/2006/relationships" xmlns:m="http://schemas.openxmlformats.org/officeDocument/2006/math" xmlns:v="urn:schemas-microsoft-com:vml" xmlns:wp14="http://schemas.microsoft.com/office/word/2010/wordprocessingDrawing" xmlns:wp="http://schemas.openxmlformats.org/drawingml/2006/wordprocessingDrawing" xmlns:w10="urn:schemas-microsoft-com:office:word" xmlns:w="http://schemas.openxmlformats.org/wordprocessingml/2006/main" xmlns:w14="http://schemas.microsoft.com/office/word/2010/wordml" xmlns:wpg="http://schemas.microsoft.com/office/word/2010/wordprocessingGroup" xmlns:wpi="http://schemas.microsoft.com/office/word/2010/wordprocessingInk" xmlns:wne="http://schemas.microsoft.com/office/word/2006/wordml" xmlns:wps="http://schemas.microsoft.com/office/word/2010/wordprocessingShape" mc:Ignorable="w14 wp14">
   <w:body>
     <w:p>
       <w:pPr>
@@ -100,27 +100,426 @@
       <w:pPr>
         <w:pStyle w:val="1"/>
         <w:rPr>
-          <w:highlight w:val="yellow"/>
-        </w:rPr>
-      </w:pPr>
-      <w:commentRangeStart w:id="2"/>
-      <w:r>
-        <w:rPr>
-          <w:highlight w:val="yellow"/>
+          <w:highlight w:val="lightGray"/>
+        </w:rPr>
+      </w:pPr>
+      <w:r>
+        <w:rPr>
+          <w:highlight w:val="lightGray"/>
         </w:rPr>
         <w:t>Introduction</w:t>
       </w:r>
-      <w:commentRangeEnd w:id="2"/>
-      <w:r>
-        <w:rPr>
-          <w:rStyle w:val="ad"/>
-          <w:rFonts w:ascii="Times New Roman" w:eastAsiaTheme="minorEastAsia" w:hAnsi="Times New Roman"/>
-          <w:bCs w:val="0"/>
-          <w:caps w:val="0"/>
-          <w:lang w:eastAsia="en-US"/>
-        </w:rPr>
-        <w:commentReference w:id="2"/>
-      </w:r>
+    </w:p>
+    <w:p>
+      <w:pPr>
+        <w:pStyle w:val="InitialBodyText"/>
+        <w:rPr>
+          <w:highlight w:val="lightGray"/>
+          <w:lang w:eastAsia="ja-JP"/>
+        </w:rPr>
+      </w:pPr>
+      <w:r>
+        <w:rPr>
+          <w:rFonts w:hint="eastAsia"/>
+          <w:highlight w:val="lightGray"/>
+          <w:lang w:eastAsia="ja-JP"/>
+        </w:rPr>
+        <w:t xml:space="preserve">We </w:t>
+      </w:r>
+      <w:r>
+        <w:rPr>
+          <w:rFonts w:hint="eastAsia"/>
+          <w:highlight w:val="lightGray"/>
+          <w:lang w:eastAsia="ja-JP"/>
+        </w:rPr>
+        <w:t xml:space="preserve">had </w:t>
+      </w:r>
+      <w:r>
+        <w:rPr>
+          <w:rFonts w:hint="eastAsia"/>
+          <w:highlight w:val="lightGray"/>
+          <w:lang w:eastAsia="ja-JP"/>
+        </w:rPr>
+        <w:t xml:space="preserve">needed to </w:t>
+      </w:r>
+      <w:r>
+        <w:rPr>
+          <w:rFonts w:hint="eastAsia"/>
+          <w:highlight w:val="lightGray"/>
+          <w:lang w:eastAsia="ja-JP"/>
+        </w:rPr>
+        <w:t xml:space="preserve">be </w:t>
+      </w:r>
+      <w:r>
+        <w:rPr>
+          <w:rFonts w:hint="eastAsia"/>
+          <w:highlight w:val="lightGray"/>
+          <w:lang w:eastAsia="ja-JP"/>
+        </w:rPr>
+        <w:t>stronger</w:t>
+      </w:r>
+      <w:r>
+        <w:rPr>
+          <w:rFonts w:hint="eastAsia"/>
+          <w:highlight w:val="lightGray"/>
+          <w:lang w:eastAsia="ja-JP"/>
+        </w:rPr>
+        <w:t xml:space="preserve"> and </w:t>
+      </w:r>
+      <w:r>
+        <w:rPr>
+          <w:rFonts w:hint="eastAsia"/>
+          <w:highlight w:val="lightGray"/>
+          <w:lang w:eastAsia="ja-JP"/>
+        </w:rPr>
+        <w:t xml:space="preserve">to </w:t>
+      </w:r>
+      <w:r>
+        <w:rPr>
+          <w:rFonts w:hint="eastAsia"/>
+          <w:highlight w:val="lightGray"/>
+          <w:lang w:eastAsia="ja-JP"/>
+        </w:rPr>
+        <w:t>unite</w:t>
+      </w:r>
+      <w:r>
+        <w:rPr>
+          <w:rFonts w:hint="eastAsia"/>
+          <w:highlight w:val="lightGray"/>
+          <w:lang w:eastAsia="ja-JP"/>
+        </w:rPr>
+        <w:t xml:space="preserve"> as one team </w:t>
+      </w:r>
+      <w:r>
+        <w:rPr>
+          <w:rFonts w:hint="eastAsia"/>
+          <w:highlight w:val="lightGray"/>
+          <w:lang w:eastAsia="ja-JP"/>
+        </w:rPr>
+        <w:t xml:space="preserve">as fast as we </w:t>
+      </w:r>
+      <w:r>
+        <w:rPr>
+          <w:rFonts w:hint="eastAsia"/>
+          <w:highlight w:val="lightGray"/>
+          <w:lang w:eastAsia="ja-JP"/>
+        </w:rPr>
+        <w:t>could</w:t>
+      </w:r>
+      <w:r>
+        <w:rPr>
+          <w:rFonts w:hint="eastAsia"/>
+          <w:highlight w:val="lightGray"/>
+          <w:lang w:eastAsia="ja-JP"/>
+        </w:rPr>
+        <w:t>.</w:t>
+      </w:r>
+      <w:r>
+        <w:rPr>
+          <w:rFonts w:hint="eastAsia"/>
+          <w:highlight w:val="lightGray"/>
+          <w:lang w:eastAsia="ja-JP"/>
+        </w:rPr>
+        <w:t xml:space="preserve"> </w:t>
+      </w:r>
+      <w:r>
+        <w:rPr>
+          <w:rFonts w:hint="eastAsia"/>
+          <w:highlight w:val="lightGray"/>
+          <w:lang w:eastAsia="ja-JP"/>
+        </w:rPr>
+        <w:t>Nobody</w:t>
+      </w:r>
+      <w:r>
+        <w:rPr>
+          <w:rFonts w:hint="eastAsia"/>
+          <w:highlight w:val="lightGray"/>
+          <w:lang w:eastAsia="ja-JP"/>
+        </w:rPr>
+        <w:t xml:space="preserve"> </w:t>
+      </w:r>
+      <w:r>
+        <w:rPr>
+          <w:rFonts w:hint="eastAsia"/>
+          <w:highlight w:val="lightGray"/>
+          <w:lang w:eastAsia="ja-JP"/>
+        </w:rPr>
+        <w:t>had had</w:t>
+      </w:r>
+      <w:r>
+        <w:rPr>
+          <w:rFonts w:hint="eastAsia"/>
+          <w:highlight w:val="lightGray"/>
+          <w:lang w:eastAsia="ja-JP"/>
+        </w:rPr>
+        <w:t xml:space="preserve"> the experience of any Agile practices and mindsets.</w:t>
+      </w:r>
+      <w:r>
+        <w:rPr>
+          <w:rFonts w:hint="eastAsia"/>
+          <w:highlight w:val="lightGray"/>
+          <w:lang w:eastAsia="ja-JP"/>
+        </w:rPr>
+        <w:t xml:space="preserve"> </w:t>
+      </w:r>
+      <w:r>
+        <w:rPr>
+          <w:rFonts w:hint="eastAsia"/>
+          <w:highlight w:val="lightGray"/>
+          <w:lang w:eastAsia="ja-JP"/>
+        </w:rPr>
+        <w:t>There were tons of manual tasks</w:t>
+      </w:r>
+      <w:r>
+        <w:rPr>
+          <w:rFonts w:hint="eastAsia"/>
+          <w:highlight w:val="lightGray"/>
+          <w:lang w:eastAsia="ja-JP"/>
+        </w:rPr>
+        <w:t xml:space="preserve"> to do</w:t>
+      </w:r>
+      <w:r>
+        <w:rPr>
+          <w:rFonts w:hint="eastAsia"/>
+          <w:highlight w:val="lightGray"/>
+          <w:lang w:eastAsia="ja-JP"/>
+        </w:rPr>
+        <w:t>.</w:t>
+      </w:r>
+      <w:r>
+        <w:rPr>
+          <w:rFonts w:hint="eastAsia"/>
+          <w:highlight w:val="lightGray"/>
+          <w:lang w:eastAsia="ja-JP"/>
+        </w:rPr>
+        <w:t xml:space="preserve"> </w:t>
+      </w:r>
+      <w:r>
+        <w:rPr>
+          <w:rFonts w:hint="eastAsia"/>
+          <w:highlight w:val="lightGray"/>
+          <w:lang w:eastAsia="ja-JP"/>
+        </w:rPr>
+        <w:t>Additionally m</w:t>
+      </w:r>
+      <w:r>
+        <w:rPr>
+          <w:rFonts w:hint="eastAsia"/>
+          <w:highlight w:val="lightGray"/>
+          <w:lang w:eastAsia="ja-JP"/>
+        </w:rPr>
+        <w:t xml:space="preserve">ost of </w:t>
+      </w:r>
+      <w:r>
+        <w:rPr>
+          <w:rFonts w:hint="eastAsia"/>
+          <w:highlight w:val="lightGray"/>
+          <w:lang w:eastAsia="ja-JP"/>
+        </w:rPr>
+        <w:t xml:space="preserve">all team members </w:t>
+      </w:r>
+      <w:r>
+        <w:rPr>
+          <w:rFonts w:hint="eastAsia"/>
+          <w:highlight w:val="lightGray"/>
+          <w:lang w:eastAsia="ja-JP"/>
+        </w:rPr>
+        <w:t xml:space="preserve">had </w:t>
+      </w:r>
+      <w:r>
+        <w:rPr>
+          <w:rFonts w:hint="eastAsia"/>
+          <w:highlight w:val="lightGray"/>
+          <w:lang w:eastAsia="ja-JP"/>
+        </w:rPr>
+        <w:t>switched blame each other.</w:t>
+      </w:r>
+    </w:p>
+    <w:p>
+      <w:pPr>
+        <w:pStyle w:val="InitialBodyText"/>
+        <w:rPr>
+          <w:rFonts w:hint="eastAsia"/>
+          <w:highlight w:val="yellow"/>
+          <w:lang w:eastAsia="ja-JP"/>
+        </w:rPr>
+      </w:pPr>
+    </w:p>
+    <w:p>
+      <w:pPr>
+        <w:pStyle w:val="InitialBodyText"/>
+        <w:rPr>
+          <w:rFonts w:hint="eastAsia"/>
+          <w:highlight w:val="yellow"/>
+          <w:lang w:eastAsia="ja-JP"/>
+        </w:rPr>
+      </w:pPr>
+      <w:r>
+        <w:rPr>
+          <w:rFonts w:hint="eastAsia"/>
+          <w:highlight w:val="yellow"/>
+          <w:lang w:eastAsia="ja-JP"/>
+        </w:rPr>
+        <w:t>I got request from one team to join them as an agile coach.</w:t>
+      </w:r>
+      <w:bookmarkStart w:id="2" w:name="_GoBack"/>
+      <w:bookmarkEnd w:id="2"/>
+    </w:p>
+    <w:p>
+      <w:pPr>
+        <w:pStyle w:val="InitialBodyText"/>
+        <w:rPr>
+          <w:highlight w:val="yellow"/>
+          <w:lang w:eastAsia="ja-JP"/>
+        </w:rPr>
+      </w:pPr>
+    </w:p>
+    <w:p>
+      <w:pPr>
+        <w:pStyle w:val="InitialBodyText"/>
+        <w:rPr>
+          <w:highlight w:val="yellow"/>
+          <w:lang w:eastAsia="ja-JP"/>
+        </w:rPr>
+      </w:pPr>
+      <w:r>
+        <w:rPr>
+          <w:highlight w:val="yellow"/>
+          <w:lang w:eastAsia="ja-JP"/>
+        </w:rPr>
+        <w:t>use</w:t>
+      </w:r>
+      <w:r>
+        <w:rPr>
+          <w:rFonts w:hint="eastAsia"/>
+          <w:highlight w:val="yellow"/>
+          <w:lang w:eastAsia="ja-JP"/>
+        </w:rPr>
+        <w:t>d</w:t>
+      </w:r>
+      <w:r>
+        <w:rPr>
+          <w:highlight w:val="yellow"/>
+          <w:lang w:eastAsia="ja-JP"/>
+        </w:rPr>
+        <w:t xml:space="preserve"> automation technique</w:t>
+      </w:r>
+      <w:r>
+        <w:rPr>
+          <w:highlight w:val="yellow"/>
+          <w:lang w:eastAsia="ja-JP"/>
+        </w:rPr>
+        <w:t xml:space="preserve">s as a </w:t>
+      </w:r>
+      <w:r>
+        <w:rPr>
+          <w:highlight w:val="yellow"/>
+          <w:lang w:eastAsia="ja-JP"/>
+        </w:rPr>
+        <w:t xml:space="preserve">way of </w:t>
+      </w:r>
+      <w:r>
+        <w:rPr>
+          <w:highlight w:val="yellow"/>
+          <w:lang w:eastAsia="ja-JP"/>
+        </w:rPr>
+        <w:t xml:space="preserve">streamlining their work </w:t>
+      </w:r>
+      <w:r>
+        <w:rPr>
+          <w:rFonts w:hint="eastAsia"/>
+          <w:highlight w:val="yellow"/>
+          <w:lang w:eastAsia="ja-JP"/>
+        </w:rPr>
+        <w:t xml:space="preserve">and </w:t>
+      </w:r>
+      <w:r>
+        <w:rPr>
+          <w:rFonts w:hint="eastAsia"/>
+          <w:highlight w:val="yellow"/>
+          <w:lang w:eastAsia="ja-JP"/>
+        </w:rPr>
+        <w:t>unite team members.</w:t>
+      </w:r>
+    </w:p>
+    <w:p>
+      <w:pPr>
+        <w:pStyle w:val="InitialBodyText"/>
+        <w:rPr>
+          <w:highlight w:val="yellow"/>
+          <w:lang w:eastAsia="ja-JP"/>
+        </w:rPr>
+      </w:pPr>
+      <w:r>
+        <w:rPr>
+          <w:rFonts w:hint="eastAsia"/>
+          <w:highlight w:val="yellow"/>
+          <w:lang w:eastAsia="ja-JP"/>
+        </w:rPr>
+        <w:t>★</w:t>
+      </w:r>
+      <w:r>
+        <w:rPr>
+          <w:rFonts w:hint="eastAsia"/>
+          <w:highlight w:val="yellow"/>
+          <w:lang w:eastAsia="ja-JP"/>
+        </w:rPr>
+        <w:t>engineer</w:t>
+      </w:r>
+      <w:r>
+        <w:rPr>
+          <w:rFonts w:hint="eastAsia"/>
+          <w:highlight w:val="yellow"/>
+          <w:lang w:eastAsia="ja-JP"/>
+        </w:rPr>
+        <w:t>の業務時間の削減に加え、関係者同士の連携の時間を削減してみた。</w:t>
+      </w:r>
+    </w:p>
+    <w:p>
+      <w:pPr>
+        <w:pStyle w:val="InitialBodyText"/>
+        <w:rPr>
+          <w:highlight w:val="yellow"/>
+          <w:lang w:eastAsia="ja-JP"/>
+        </w:rPr>
+      </w:pPr>
+    </w:p>
+    <w:p>
+      <w:pPr>
+        <w:pStyle w:val="InitialBodyText"/>
+        <w:rPr>
+          <w:highlight w:val="yellow"/>
+          <w:lang w:eastAsia="ja-JP"/>
+        </w:rPr>
+      </w:pPr>
+    </w:p>
+    <w:p>
+      <w:pPr>
+        <w:pStyle w:val="InitialBodyText"/>
+        <w:numPr>
+          <w:ilvl w:val="0"/>
+          <w:numId w:val="16"/>
+        </w:numPr>
+        <w:rPr>
+          <w:highlight w:val="cyan"/>
+          <w:lang w:eastAsia="ja-JP"/>
+        </w:rPr>
+      </w:pPr>
+      <w:r>
+        <w:rPr>
+          <w:highlight w:val="cyan"/>
+        </w:rPr>
+        <w:t>The team members were young and immature. The average age of the team members was under 30. Especially, the average age of the Android developers was around 25.</w:t>
+      </w:r>
+    </w:p>
+    <w:p>
+      <w:pPr>
+        <w:pStyle w:val="InitialBodyText"/>
+        <w:rPr>
+          <w:highlight w:val="yellow"/>
+          <w:lang w:eastAsia="ja-JP"/>
+        </w:rPr>
+      </w:pPr>
     </w:p>
     <w:p>
       <w:pPr>
@@ -230,35 +629,12 @@
           <w:lang w:eastAsia="ja-JP"/>
         </w:rPr>
       </w:pPr>
-    </w:p>
-    <w:p>
-      <w:pPr>
-        <w:pStyle w:val="InitialBodyText"/>
-        <w:rPr>
-          <w:highlight w:val="yellow"/>
-          <w:lang w:eastAsia="ja-JP"/>
-        </w:rPr>
-      </w:pPr>
-      <w:r>
-        <w:rPr>
-          <w:highlight w:val="yellow"/>
-          <w:lang w:eastAsia="ja-JP"/>
-        </w:rPr>
-        <w:t xml:space="preserve">Automation gives </w:t>
-      </w:r>
-      <w:r>
-        <w:rPr>
-          <w:highlight w:val="yellow"/>
-          <w:lang w:eastAsia="ja-JP"/>
-        </w:rPr>
-        <w:t xml:space="preserve">software persons </w:t>
-      </w:r>
-      <w:r>
-        <w:rPr>
-          <w:highlight w:val="yellow"/>
-          <w:lang w:eastAsia="ja-JP"/>
-        </w:rPr>
-        <w:t>some slack.</w:t>
+      <w:r>
+        <w:rPr>
+          <w:highlight w:val="yellow"/>
+          <w:lang w:eastAsia="ja-JP"/>
+        </w:rPr>
+        <w:t>Automation gives software persons some slack.</w:t>
       </w:r>
     </w:p>
     <w:p>
@@ -325,18 +701,40 @@
       <w:pPr>
         <w:pStyle w:val="InitialBodyText"/>
         <w:rPr>
+          <w:highlight w:val="yellow"/>
+          <w:lang w:eastAsia="ja-JP"/>
+        </w:rPr>
+      </w:pPr>
+      <w:r>
+        <w:rPr>
           <w:rFonts w:hint="eastAsia"/>
           <w:highlight w:val="yellow"/>
           <w:lang w:eastAsia="ja-JP"/>
         </w:rPr>
-      </w:pPr>
+        <w:t>それだけでも意味があるが、それ以上に</w:t>
+      </w:r>
+      <w:r>
+        <w:rPr>
+          <w:highlight w:val="yellow"/>
+          <w:lang w:eastAsia="ja-JP"/>
+        </w:rPr>
+        <w:t>slack</w:t>
+      </w:r>
       <w:r>
         <w:rPr>
           <w:rFonts w:hint="eastAsia"/>
           <w:highlight w:val="yellow"/>
           <w:lang w:eastAsia="ja-JP"/>
         </w:rPr>
-        <w:t>それだけでも意味があるが、それ以上に</w:t>
+        <w:t>は</w:t>
+      </w:r>
+      <w:r>
+        <w:rPr>
+          <w:rFonts w:hint="eastAsia"/>
+          <w:highlight w:val="yellow"/>
+          <w:lang w:eastAsia="ja-JP"/>
+        </w:rPr>
+        <w:t>学習という側面で多くの示唆を与えてくれる＋技術が</w:t>
       </w:r>
       <w:r>
         <w:rPr>
@@ -351,7 +749,14 @@
           <w:highlight w:val="yellow"/>
           <w:lang w:eastAsia="ja-JP"/>
         </w:rPr>
-        <w:t>は</w:t>
+        <w:t>を更に</w:t>
+      </w:r>
+      <w:r>
+        <w:rPr>
+          <w:highlight w:val="yellow"/>
+          <w:lang w:eastAsia="ja-JP"/>
+        </w:rPr>
+        <w:t>leverage</w:t>
       </w:r>
       <w:r>
         <w:rPr>
@@ -359,37 +764,62 @@
           <w:highlight w:val="yellow"/>
           <w:lang w:eastAsia="ja-JP"/>
         </w:rPr>
-        <w:t>学習という側面で多くの示唆を与えてくれる＋技術が</w:t>
-      </w:r>
-      <w:r>
-        <w:rPr>
-          <w:highlight w:val="yellow"/>
-          <w:lang w:eastAsia="ja-JP"/>
-        </w:rPr>
-        <w:t>slack</w:t>
-      </w:r>
-      <w:r>
-        <w:rPr>
-          <w:rFonts w:hint="eastAsia"/>
-          <w:highlight w:val="yellow"/>
-          <w:lang w:eastAsia="ja-JP"/>
-        </w:rPr>
-        <w:t>を更に</w:t>
-      </w:r>
-      <w:r>
-        <w:rPr>
-          <w:highlight w:val="yellow"/>
-          <w:lang w:eastAsia="ja-JP"/>
-        </w:rPr>
-        <w:t>leverage</w:t>
-      </w:r>
-      <w:r>
-        <w:rPr>
-          <w:rFonts w:hint="eastAsia"/>
-          <w:highlight w:val="yellow"/>
-          <w:lang w:eastAsia="ja-JP"/>
-        </w:rPr>
         <w:t>する</w:t>
+      </w:r>
+    </w:p>
+    <w:p>
+      <w:pPr>
+        <w:pStyle w:val="InitialBodyText"/>
+        <w:rPr>
+          <w:highlight w:val="yellow"/>
+          <w:lang w:eastAsia="ja-JP"/>
+        </w:rPr>
+      </w:pPr>
+    </w:p>
+    <w:p>
+      <w:pPr>
+        <w:pStyle w:val="InitialBodyText"/>
+        <w:rPr>
+          <w:highlight w:val="yellow"/>
+          <w:lang w:eastAsia="ja-JP"/>
+        </w:rPr>
+      </w:pPr>
+      <w:r>
+        <w:rPr>
+          <w:highlight w:val="yellow"/>
+          <w:lang w:eastAsia="ja-JP"/>
+        </w:rPr>
+        <w:t>Automation accelerate feedback. It enables us to learn more.</w:t>
+      </w:r>
+    </w:p>
+    <w:p>
+      <w:pPr>
+        <w:pStyle w:val="InitialBodyText"/>
+        <w:rPr>
+          <w:highlight w:val="yellow"/>
+          <w:lang w:eastAsia="ja-JP"/>
+        </w:rPr>
+      </w:pPr>
+      <w:r>
+        <w:rPr>
+          <w:highlight w:val="yellow"/>
+          <w:lang w:eastAsia="ja-JP"/>
+        </w:rPr>
+        <w:t xml:space="preserve">In Agile way, slack </w:t>
+      </w:r>
+      <w:r>
+        <w:rPr>
+          <w:highlight w:val="yellow"/>
+          <w:lang w:eastAsia="ja-JP"/>
+        </w:rPr>
+        <w:t>gives us the time to think more</w:t>
+      </w:r>
+      <w:r>
+        <w:rPr>
+          <w:highlight w:val="yellow"/>
+          <w:lang w:eastAsia="ja-JP"/>
+        </w:rPr>
+        <w:t xml:space="preserve"> for</w:t>
       </w:r>
     </w:p>
     <w:p>
@@ -499,12 +929,78 @@
           <w:lang w:eastAsia="ja-JP"/>
         </w:rPr>
       </w:pPr>
-      <w:r>
-        <w:rPr>
-          <w:highlight w:val="yellow"/>
-          <w:lang w:eastAsia="ja-JP"/>
-        </w:rPr>
-        <w:t>Automation accelerate feedback.</w:t>
+    </w:p>
+    <w:p>
+      <w:pPr>
+        <w:pStyle w:val="InitialBodyText"/>
+        <w:rPr>
+          <w:highlight w:val="yellow"/>
+          <w:lang w:eastAsia="ja-JP"/>
+        </w:rPr>
+      </w:pPr>
+      <w:r>
+        <w:rPr>
+          <w:rFonts w:hint="eastAsia"/>
+          <w:highlight w:val="yellow"/>
+          <w:lang w:eastAsia="ja-JP"/>
+        </w:rPr>
+        <w:t>★</w:t>
+      </w:r>
+      <w:r>
+        <w:rPr>
+          <w:rFonts w:hint="eastAsia"/>
+          <w:highlight w:val="yellow"/>
+          <w:lang w:eastAsia="ja-JP"/>
+        </w:rPr>
+        <w:t>A number of challenges were there in front of me..</w:t>
+      </w:r>
+    </w:p>
+    <w:p>
+      <w:pPr>
+        <w:pStyle w:val="InitialBodyText"/>
+        <w:rPr>
+          <w:highlight w:val="yellow"/>
+          <w:lang w:eastAsia="ja-JP"/>
+        </w:rPr>
+      </w:pPr>
+      <w:r>
+        <w:rPr>
+          <w:highlight w:val="yellow"/>
+          <w:lang w:eastAsia="ja-JP"/>
+        </w:rPr>
+        <w:t>improving our work.</w:t>
+      </w:r>
+    </w:p>
+    <w:p>
+      <w:pPr>
+        <w:pStyle w:val="InitialBodyText"/>
+        <w:rPr>
+          <w:highlight w:val="yellow"/>
+          <w:lang w:eastAsia="ja-JP"/>
+        </w:rPr>
+      </w:pPr>
+    </w:p>
+    <w:p>
+      <w:pPr>
+        <w:pStyle w:val="InitialBodyText"/>
+        <w:rPr>
+          <w:highlight w:val="yellow"/>
+          <w:lang w:eastAsia="ja-JP"/>
+        </w:rPr>
+      </w:pPr>
+      <w:r>
+        <w:rPr>
+          <w:highlight w:val="yellow"/>
+          <w:lang w:eastAsia="ja-JP"/>
+        </w:rPr>
+        <w:t>In software world, it is very important to support BA, engineers, testers and managers each other to provide</w:t>
+      </w:r>
+      <w:r>
+        <w:rPr>
+          <w:highlight w:val="yellow"/>
+          <w:lang w:eastAsia="ja-JP"/>
+        </w:rPr>
+        <w:t xml:space="preserve"> value.</w:t>
       </w:r>
       <w:r>
         <w:rPr>
@@ -518,166 +1014,7 @@
           <w:highlight w:val="yellow"/>
           <w:lang w:eastAsia="ja-JP"/>
         </w:rPr>
-        <w:t>It enables us to learn more.</w:t>
-      </w:r>
-    </w:p>
-    <w:p>
-      <w:pPr>
-        <w:pStyle w:val="InitialBodyText"/>
-        <w:rPr>
-          <w:rFonts w:hint="eastAsia"/>
-          <w:highlight w:val="yellow"/>
-          <w:lang w:eastAsia="ja-JP"/>
-        </w:rPr>
-      </w:pPr>
-    </w:p>
-    <w:p>
-      <w:pPr>
-        <w:pStyle w:val="InitialBodyText"/>
-        <w:rPr>
-          <w:highlight w:val="yellow"/>
-          <w:lang w:eastAsia="ja-JP"/>
-        </w:rPr>
-      </w:pPr>
-      <w:r>
-        <w:rPr>
-          <w:highlight w:val="yellow"/>
-          <w:lang w:eastAsia="ja-JP"/>
-        </w:rPr>
-        <w:t xml:space="preserve">In Agile way, slack </w:t>
-      </w:r>
-      <w:r>
-        <w:rPr>
-          <w:highlight w:val="yellow"/>
-          <w:lang w:eastAsia="ja-JP"/>
-        </w:rPr>
-        <w:t>gives us the time to think more</w:t>
-      </w:r>
-      <w:r>
-        <w:rPr>
-          <w:highlight w:val="yellow"/>
-          <w:lang w:eastAsia="ja-JP"/>
-        </w:rPr>
-        <w:t xml:space="preserve"> for improving our work.</w:t>
-      </w:r>
-    </w:p>
-    <w:p>
-      <w:pPr>
-        <w:pStyle w:val="InitialBodyText"/>
-        <w:rPr>
-          <w:highlight w:val="yellow"/>
-          <w:lang w:eastAsia="ja-JP"/>
-        </w:rPr>
-      </w:pPr>
-    </w:p>
-    <w:p>
-      <w:pPr>
-        <w:pStyle w:val="InitialBodyText"/>
-        <w:rPr>
-          <w:highlight w:val="yellow"/>
-          <w:lang w:eastAsia="ja-JP"/>
-        </w:rPr>
-      </w:pPr>
-      <w:r>
-        <w:rPr>
-          <w:rFonts w:hint="eastAsia"/>
-          <w:highlight w:val="yellow"/>
-          <w:lang w:eastAsia="ja-JP"/>
-        </w:rPr>
-        <w:t>★</w:t>
-      </w:r>
-      <w:r>
-        <w:rPr>
-          <w:rFonts w:hint="eastAsia"/>
-          <w:highlight w:val="yellow"/>
-          <w:lang w:eastAsia="ja-JP"/>
-        </w:rPr>
-        <w:t>エンジニアだけに限らず。</w:t>
-      </w:r>
-    </w:p>
-    <w:p>
-      <w:pPr>
-        <w:pStyle w:val="InitialBodyText"/>
-        <w:rPr>
-          <w:highlight w:val="yellow"/>
-          <w:lang w:eastAsia="ja-JP"/>
-        </w:rPr>
-      </w:pPr>
-      <w:r>
-        <w:rPr>
-          <w:highlight w:val="yellow"/>
-          <w:lang w:eastAsia="ja-JP"/>
-        </w:rPr>
-        <w:t>In software world, it is very important to support BA, engineers, testers and managers each other to provide</w:t>
-      </w:r>
-      <w:r>
-        <w:rPr>
-          <w:highlight w:val="yellow"/>
-          <w:lang w:eastAsia="ja-JP"/>
-        </w:rPr>
-        <w:t xml:space="preserve"> value.</w:t>
-      </w:r>
-      <w:r>
-        <w:rPr>
-          <w:highlight w:val="yellow"/>
-          <w:lang w:eastAsia="ja-JP"/>
-        </w:rPr>
-        <w:t xml:space="preserve"> </w:t>
-      </w:r>
-      <w:r>
-        <w:rPr>
-          <w:highlight w:val="yellow"/>
-          <w:lang w:eastAsia="ja-JP"/>
-        </w:rPr>
         <w:t>Streamlining the manager’s tasks, it leverages the collaboration of team members.</w:t>
-      </w:r>
-    </w:p>
-    <w:p>
-      <w:pPr>
-        <w:pStyle w:val="InitialBodyText"/>
-        <w:rPr>
-          <w:highlight w:val="yellow"/>
-          <w:lang w:eastAsia="ja-JP"/>
-        </w:rPr>
-      </w:pPr>
-    </w:p>
-    <w:p>
-      <w:pPr>
-        <w:pStyle w:val="InitialBodyText"/>
-        <w:rPr>
-          <w:highlight w:val="lightGray"/>
-          <w:lang w:eastAsia="ja-JP"/>
-        </w:rPr>
-      </w:pPr>
-      <w:r>
-        <w:rPr>
-          <w:highlight w:val="yellow"/>
-          <w:lang w:eastAsia="ja-JP"/>
-        </w:rPr>
-        <w:t>Just to emphasize the importance of t</w:t>
-      </w:r>
-      <w:r>
-        <w:rPr>
-          <w:highlight w:val="yellow"/>
-          <w:lang w:eastAsia="ja-JP"/>
-        </w:rPr>
-        <w:t>he process is insufficient to improve our work because there is no faculty.</w:t>
-      </w:r>
-    </w:p>
-    <w:p>
-      <w:pPr>
-        <w:pStyle w:val="InitialBodyText"/>
-        <w:rPr>
-          <w:highlight w:val="yellow"/>
-          <w:lang w:eastAsia="ja-JP"/>
-        </w:rPr>
-      </w:pPr>
-      <w:r>
-        <w:rPr>
-          <w:highlight w:val="yellow"/>
-          <w:lang w:eastAsia="ja-JP"/>
-        </w:rPr>
-        <w:t>Though this episode has many challenging stories.</w:t>
       </w:r>
     </w:p>
     <w:p>
@@ -809,6 +1146,7 @@
           <w:rFonts w:ascii="Helvetica" w:hAnsi="Helvetica" w:cs="Helvetica"/>
           <w:sz w:val="20"/>
           <w:szCs w:val="20"/>
+          <w:lang w:eastAsia="ja-JP"/>
         </w:rPr>
       </w:pPr>
       <w:r>
@@ -816,60 +1154,47 @@
           <w:rFonts w:ascii="Helvetica" w:hAnsi="Helvetica" w:cs="Helvetica"/>
           <w:sz w:val="20"/>
           <w:szCs w:val="20"/>
-        </w:rPr>
-        <w:t>特に新人・複数組織・邪魔するマネージャとかの環境では、プロセス面主導で</w:t>
-      </w:r>
-      <w:proofErr w:type="spellStart"/>
+          <w:lang w:eastAsia="ja-JP"/>
+        </w:rPr>
+        <w:t>特に新人・複数組織・邪魔するマネージャとかの環境では、プロセス面主導での</w:t>
+      </w:r>
       <w:r>
         <w:rPr>
           <w:rFonts w:ascii="Helvetica" w:hAnsi="Helvetica" w:cs="Helvetica"/>
           <w:sz w:val="20"/>
           <w:szCs w:val="20"/>
-        </w:rPr>
-        <w:t>の</w:t>
+          <w:lang w:eastAsia="ja-JP"/>
+        </w:rPr>
+        <w:t>Agile</w:t>
       </w:r>
       <w:r>
         <w:rPr>
           <w:rFonts w:ascii="Helvetica" w:hAnsi="Helvetica" w:cs="Helvetica"/>
           <w:sz w:val="20"/>
           <w:szCs w:val="20"/>
-        </w:rPr>
-        <w:t>Agile</w:t>
-      </w:r>
-      <w:r>
+          <w:lang w:eastAsia="ja-JP"/>
+        </w:rPr>
+        <w:t>は極めて難しいと感じた。</w:t>
+      </w:r>
+    </w:p>
+    <w:p>
+      <w:pPr>
+        <w:autoSpaceDE w:val="0"/>
+        <w:autoSpaceDN w:val="0"/>
+        <w:adjustRightInd w:val="0"/>
         <w:rPr>
           <w:rFonts w:ascii="Helvetica" w:hAnsi="Helvetica" w:cs="Helvetica"/>
           <w:sz w:val="20"/>
           <w:szCs w:val="20"/>
-        </w:rPr>
-        <w:t>は極めて難しいと感じた</w:t>
-      </w:r>
-      <w:proofErr w:type="spellEnd"/>
+          <w:lang w:eastAsia="ja-JP"/>
+        </w:rPr>
+      </w:pPr>
       <w:r>
         <w:rPr>
           <w:rFonts w:ascii="Helvetica" w:hAnsi="Helvetica" w:cs="Helvetica"/>
           <w:sz w:val="20"/>
           <w:szCs w:val="20"/>
-        </w:rPr>
-        <w:t>。</w:t>
-      </w:r>
-    </w:p>
-    <w:p>
-      <w:pPr>
-        <w:autoSpaceDE w:val="0"/>
-        <w:autoSpaceDN w:val="0"/>
-        <w:adjustRightInd w:val="0"/>
-        <w:rPr>
-          <w:rFonts w:ascii="Helvetica" w:hAnsi="Helvetica" w:cs="Helvetica"/>
-          <w:sz w:val="20"/>
-          <w:szCs w:val="20"/>
-        </w:rPr>
-      </w:pPr>
-      <w:r>
-        <w:rPr>
-          <w:rFonts w:ascii="Helvetica" w:hAnsi="Helvetica" w:cs="Helvetica"/>
-          <w:sz w:val="20"/>
-          <w:szCs w:val="20"/>
+          <w:lang w:eastAsia="ja-JP"/>
         </w:rPr>
         <w:t>一方で、メンバーを急ぎ育成するために、勤務時間を減らす施策の必要性を感じ、自動化を導入したところ、それには学習面以外もに効果があることが分かった。</w:t>
       </w:r>
@@ -1030,92 +1355,112 @@
       <w:pPr>
         <w:pStyle w:val="InitialBodyText"/>
         <w:rPr>
+          <w:highlight w:val="cyan"/>
+          <w:lang w:eastAsia="ja-JP"/>
+        </w:rPr>
+      </w:pPr>
+      <w:r>
+        <w:rPr>
+          <w:highlight w:val="cyan"/>
+        </w:rPr>
+        <w:t>Initially I started to use XP practices such as CI/CD, TDD and BDD to make our work more effective, and to support agile processes and mindsets. But I found that these practices drove learning and growth of our team members.</w:t>
+      </w:r>
+    </w:p>
+    <w:p>
+      <w:pPr>
+        <w:pStyle w:val="InitialBodyText"/>
+        <w:rPr>
+          <w:highlight w:val="cyan"/>
+          <w:lang w:eastAsia="ja-JP"/>
+        </w:rPr>
+      </w:pPr>
+    </w:p>
+    <w:p>
+      <w:pPr>
+        <w:pStyle w:val="InitialBodyText"/>
+        <w:rPr>
+          <w:lang w:eastAsia="ja-JP"/>
+        </w:rPr>
+      </w:pPr>
+      <w:r>
+        <w:rPr>
+          <w:highlight w:val="cyan"/>
+        </w:rPr>
+        <w:t>Other teams started to adopt our mechanism partially. A lot of developers and managers in our company expressed considerable interest in our model as the new learning model. So I organized this mechanism and named it “Technology­Driven Development”.</w:t>
+      </w:r>
+    </w:p>
+    <w:p>
+      <w:pPr>
+        <w:pStyle w:val="InitialBodyText"/>
+        <w:rPr>
+          <w:lang w:eastAsia="ja-JP"/>
+        </w:rPr>
+      </w:pPr>
+    </w:p>
+    <w:p>
+      <w:pPr>
+        <w:pStyle w:val="InitialBodyText"/>
+        <w:rPr>
+          <w:lang w:eastAsia="ja-JP"/>
+        </w:rPr>
+      </w:pPr>
+    </w:p>
+    <w:p>
+      <w:pPr>
+        <w:pStyle w:val="InitialBodyText"/>
+        <w:rPr>
+          <w:lang w:eastAsia="ja-JP"/>
+        </w:rPr>
+      </w:pPr>
+    </w:p>
+    <w:p>
+      <w:pPr>
+        <w:pStyle w:val="2"/>
+        <w:rPr>
+          <w:highlight w:val="yellow"/>
+          <w:lang w:eastAsia="ja-JP"/>
+        </w:rPr>
+      </w:pPr>
+      <w:r>
+        <w:rPr>
           <w:rFonts w:hint="eastAsia"/>
-          <w:highlight w:val="cyan"/>
-          <w:lang w:eastAsia="ja-JP"/>
-        </w:rPr>
-      </w:pPr>
-      <w:r>
-        <w:rPr>
-          <w:highlight w:val="cyan"/>
-        </w:rPr>
-        <w:t>Initially I started to use XP practices such as CI/CD, TDD and BDD to make our work more effective, and to support agile processes and mindsets. But I found that these practices drove learning and growth of our team members.</w:t>
-      </w:r>
-    </w:p>
-    <w:p>
-      <w:pPr>
-        <w:pStyle w:val="InitialBodyText"/>
+          <w:highlight w:val="yellow"/>
+          <w:lang w:eastAsia="ja-JP"/>
+        </w:rPr>
+        <w:t>★</w:t>
+      </w:r>
+      <w:r>
         <w:rPr>
           <w:rFonts w:hint="eastAsia"/>
-          <w:highlight w:val="cyan"/>
-          <w:lang w:eastAsia="ja-JP"/>
-        </w:rPr>
-      </w:pPr>
-    </w:p>
-    <w:p>
-      <w:pPr>
-        <w:pStyle w:val="InitialBodyText"/>
-        <w:rPr>
-          <w:lang w:eastAsia="ja-JP"/>
-        </w:rPr>
-      </w:pPr>
-      <w:r>
-        <w:rPr>
-          <w:highlight w:val="cyan"/>
-        </w:rPr>
-        <w:t>Other teams started to adopt our mechanism partially. A lot of developers and managers in our company expressed considerable interest in our model as the new learning model. So I organized this mechanism and named it “Technology­Driven Development”.</w:t>
-      </w:r>
-    </w:p>
-    <w:p>
-      <w:pPr>
-        <w:pStyle w:val="InitialBodyText"/>
-        <w:rPr>
-          <w:rFonts w:hint="eastAsia"/>
-          <w:lang w:eastAsia="ja-JP"/>
-        </w:rPr>
-      </w:pPr>
-    </w:p>
-    <w:p>
-      <w:pPr>
-        <w:pStyle w:val="InitialBodyText"/>
-        <w:rPr>
-          <w:lang w:eastAsia="ja-JP"/>
-        </w:rPr>
-      </w:pPr>
-      <w:bookmarkStart w:id="3" w:name="_GoBack"/>
-      <w:bookmarkEnd w:id="3"/>
-    </w:p>
-    <w:p>
-      <w:pPr>
-        <w:pStyle w:val="InitialBodyText"/>
-        <w:rPr>
-          <w:lang w:eastAsia="ja-JP"/>
-        </w:rPr>
-      </w:pPr>
-    </w:p>
-    <w:p>
-      <w:pPr>
-        <w:pStyle w:val="2"/>
-        <w:rPr>
-          <w:highlight w:val="yellow"/>
-        </w:rPr>
-      </w:pPr>
-      <w:r>
-        <w:rPr>
-          <w:rFonts w:hint="eastAsia"/>
-          <w:highlight w:val="yellow"/>
-          <w:lang w:eastAsia="ja-JP"/>
-        </w:rPr>
-        <w:t>★</w:t>
-      </w:r>
-      <w:r>
-        <w:rPr>
-          <w:rFonts w:hint="eastAsia"/>
           <w:highlight w:val="yellow"/>
           <w:lang w:eastAsia="ja-JP"/>
         </w:rPr>
         <w:t>Conditions</w:t>
       </w:r>
+    </w:p>
+    <w:p>
+      <w:pPr>
+        <w:rPr>
+          <w:highlight w:val="yellow"/>
+          <w:lang w:eastAsia="ja-JP"/>
+        </w:rPr>
+      </w:pPr>
+    </w:p>
+    <w:p>
+      <w:pPr>
+        <w:rPr>
+          <w:highlight w:val="yellow"/>
+          <w:lang w:eastAsia="ja-JP"/>
+        </w:rPr>
+      </w:pPr>
+    </w:p>
+    <w:p>
+      <w:pPr>
+        <w:rPr>
+          <w:highlight w:val="yellow"/>
+          <w:lang w:eastAsia="ja-JP"/>
+        </w:rPr>
+      </w:pPr>
     </w:p>
     <w:p>
       <w:pPr>
@@ -1150,7 +1495,7 @@
         <w:rPr>
           <w:highlight w:val="lightGray"/>
         </w:rPr>
-        <w:t>The team members were young and immature. The average age of the team members was under 30. Especially, the average age of the Android developers was around 25. Most of the team members (including me) did not have any experiences of smartphone development. Additionally, the duration of the project was 6 months. Most of the team members did not have any experiences of the “big project” (over a half of year with over 10 members) like this. It was the first time for most of them to work such a long period with over 10 members.</w:t>
+        <w:t>Most of the team members (including me) did not have any experiences of smartphone development. Additionally, the duration of the project was 6 months. Most of the team members did not have any experiences of the “big project” (over a half of year with over 10 members) like this. It was the first time for most of them to work such a long period with over 10 members.</w:t>
       </w:r>
     </w:p>
     <w:p>
@@ -1170,25 +1515,6 @@
           <w:highlight w:val="cyan"/>
         </w:rPr>
         <w:t>The team was distributed to two locations. There were tons of miscommunications between each locations.</w:t>
-      </w:r>
-    </w:p>
-    <w:p>
-      <w:pPr>
-        <w:pStyle w:val="InitialBodyText"/>
-        <w:numPr>
-          <w:ilvl w:val="0"/>
-          <w:numId w:val="13"/>
-        </w:numPr>
-        <w:rPr>
-          <w:highlight w:val="cyan"/>
-          <w:lang w:eastAsia="ja-JP"/>
-        </w:rPr>
-      </w:pPr>
-      <w:r>
-        <w:rPr>
-          <w:highlight w:val="cyan"/>
-        </w:rPr>
-        <w:t>Nobody has the experience of Agile practices and mindsets.</w:t>
       </w:r>
     </w:p>
     <w:p>
@@ -1223,6 +1549,7 @@
         <w:rPr>
           <w:highlight w:val="lightGray"/>
         </w:rPr>
+        <w:lastRenderedPageBreak/>
         <w:t>Problems</w:t>
       </w:r>
     </w:p>
@@ -1312,7 +1639,6 @@
           <w:rFonts w:hint="eastAsia"/>
           <w:lang w:eastAsia="ja-JP"/>
         </w:rPr>
-        <w:lastRenderedPageBreak/>
         <w:t>無理して残業して仕事を片付けるのが当たり前になっていた。</w:t>
       </w:r>
     </w:p>
@@ -1918,6 +2244,7 @@
         <w:rPr>
           <w:highlight w:val="lightGray"/>
         </w:rPr>
+        <w:lastRenderedPageBreak/>
         <w:t>We released the Android and iPhone applications successfully. Other teams started to adopt our mechanism partially. A lot of developers and managers in our company expressed considerable interest in our model as the new learning model. So I organized this mechanism and named it “Technology­Driven Development”.</w:t>
       </w:r>
     </w:p>
@@ -2108,6 +2435,7 @@
           <w:noProof/>
           <w:lang w:eastAsia="ja-JP"/>
         </w:rPr>
+        <w:lastRenderedPageBreak/>
         <w:drawing>
           <wp:inline distT="0" distB="0" distL="0" distR="0" wp14:anchorId="511956DC" wp14:editId="116D4A5F">
             <wp:extent cx="5784850" cy="3543300"/>
@@ -2154,7 +2482,7 @@
                     </a:ln>
                     <a:extLst>
                       <a:ext uri="{FAA26D3D-D897-4be2-8F04-BA451C77F1D7}">
-                        <ma14:placeholderFlag xmlns:ma14="http://schemas.microsoft.com/office/mac/drawingml/2011/main"/>
+                        <ma14:placeholderFlag xmlns="" xmlns:mo="http://schemas.microsoft.com/office/mac/office/2008/main" xmlns:mv="urn:schemas-microsoft-com:mac:vml" xmlns:o="urn:schemas-microsoft-com:office:office" xmlns:v="urn:schemas-microsoft-com:vml" xmlns:w10="urn:schemas-microsoft-com:office:word" xmlns:w="http://schemas.openxmlformats.org/wordprocessingml/2006/main" xmlns:ma14="http://schemas.microsoft.com/office/mac/drawingml/2011/main"/>
                       </a:ext>
                     </a:extLst>
                   </pic:spPr>
@@ -2211,7 +2539,6 @@
         <w:pStyle w:val="1"/>
       </w:pPr>
       <w:r>
-        <w:lastRenderedPageBreak/>
         <w:t>TDD: for Making Android Development Easy</w:t>
       </w:r>
     </w:p>
@@ -2258,6 +2585,7 @@
           <w:noProof/>
           <w:lang w:eastAsia="ja-JP"/>
         </w:rPr>
+        <w:lastRenderedPageBreak/>
         <w:drawing>
           <wp:inline distT="0" distB="0" distL="0" distR="0" wp14:anchorId="3125F3BC" wp14:editId="744AFDF4">
             <wp:extent cx="4483100" cy="2641600"/>
@@ -2304,7 +2632,7 @@
                     </a:ln>
                     <a:extLst>
                       <a:ext uri="{FAA26D3D-D897-4be2-8F04-BA451C77F1D7}">
-                        <ma14:placeholderFlag xmlns:ma14="http://schemas.microsoft.com/office/mac/drawingml/2011/main"/>
+                        <ma14:placeholderFlag xmlns="" xmlns:mo="http://schemas.microsoft.com/office/mac/office/2008/main" xmlns:mv="urn:schemas-microsoft-com:mac:vml" xmlns:o="urn:schemas-microsoft-com:office:office" xmlns:v="urn:schemas-microsoft-com:vml" xmlns:w10="urn:schemas-microsoft-com:office:word" xmlns:w="http://schemas.openxmlformats.org/wordprocessingml/2006/main" xmlns:ma14="http://schemas.microsoft.com/office/mac/drawingml/2011/main"/>
                       </a:ext>
                     </a:extLst>
                   </pic:spPr>
@@ -2348,7 +2676,6 @@
         <w:pStyle w:val="InitialBodyTextIndent"/>
         <w:ind w:firstLine="0"/>
         <w:rPr>
-          <w:rFonts w:hint="eastAsia"/>
           <w:lang w:eastAsia="ja-JP"/>
         </w:rPr>
       </w:pPr>
@@ -2358,7 +2685,6 @@
         <w:pStyle w:val="InitialBodyTextIndent"/>
         <w:ind w:firstLine="0"/>
         <w:rPr>
-          <w:rFonts w:hint="eastAsia"/>
           <w:lang w:eastAsia="ja-JP"/>
         </w:rPr>
       </w:pPr>
@@ -2383,7 +2709,6 @@
         <w:pStyle w:val="InitialBodyTextIndent"/>
         <w:ind w:firstLine="0"/>
         <w:rPr>
-          <w:rFonts w:hint="eastAsia"/>
           <w:lang w:eastAsia="ja-JP"/>
         </w:rPr>
       </w:pPr>
@@ -2419,20 +2744,20 @@
         <w:ind w:firstLineChars="142" w:firstLine="284"/>
       </w:pPr>
       <w:r>
+        <w:t>I also found that unit testing of user interfaces were ineffective in developing smartphone applications. Screen functions tend to be complicated due to many interactions inherent in smartphone. Tests of screen functions often become usecase­level ones. It was valuable and cost­effective for us to automate tests of user interfaces in terms of functional tests or acceptance tests.</w:t>
+      </w:r>
+    </w:p>
+    <w:p>
+      <w:pPr>
+        <w:pStyle w:val="InitialBodyText"/>
+        <w:ind w:leftChars="249" w:left="598"/>
+      </w:pPr>
+      <w:r>
+        <w:rPr>
+          <w:noProof/>
+          <w:lang w:eastAsia="ja-JP"/>
+        </w:rPr>
         <w:lastRenderedPageBreak/>
-        <w:t>I also found that unit testing of user interfaces were ineffective in developing smartphone applications. Screen functions tend to be complicated due to many interactions inherent in smartphone. Tests of screen functions often become usecase­level ones. It was valuable and cost­effective for us to automate tests of user interfaces in terms of functional tests or acceptance tests.</w:t>
-      </w:r>
-    </w:p>
-    <w:p>
-      <w:pPr>
-        <w:pStyle w:val="InitialBodyText"/>
-        <w:ind w:leftChars="249" w:left="598"/>
-      </w:pPr>
-      <w:r>
-        <w:rPr>
-          <w:noProof/>
-          <w:lang w:eastAsia="ja-JP"/>
-        </w:rPr>
         <w:drawing>
           <wp:inline distT="0" distB="0" distL="0" distR="0" wp14:anchorId="782D5FE7" wp14:editId="19A7C89E">
             <wp:extent cx="5124450" cy="3270250"/>
@@ -2559,7 +2884,6 @@
         <w:pStyle w:val="InitialBodyTextIndent"/>
       </w:pPr>
       <w:r>
-        <w:lastRenderedPageBreak/>
         <w:t>I have introduced a series of technical improvements valuable to all members and stakeholders. These improvements also have a voluntary improving mechanism that is underpinned by automation. It is the essence of “Technology­Driven Development”.</w:t>
       </w:r>
     </w:p>
@@ -2568,7 +2892,6 @@
         <w:pStyle w:val="InitialBodyTextIndent"/>
         <w:ind w:firstLine="0"/>
         <w:rPr>
-          <w:rFonts w:hint="eastAsia"/>
           <w:lang w:eastAsia="ja-JP"/>
         </w:rPr>
       </w:pPr>
@@ -2586,6 +2909,7 @@
           <w:highlight w:val="cyan"/>
           <w:lang w:eastAsia="ja-JP"/>
         </w:rPr>
+        <w:lastRenderedPageBreak/>
         <w:t>★</w:t>
       </w:r>
       <w:r>
@@ -2601,7 +2925,6 @@
         <w:pStyle w:val="InitialBodyTextIndent"/>
         <w:ind w:firstLine="0"/>
         <w:rPr>
-          <w:rFonts w:hint="eastAsia"/>
           <w:lang w:eastAsia="ja-JP"/>
         </w:rPr>
       </w:pPr>
@@ -2611,7 +2934,6 @@
         <w:pStyle w:val="InitialBodyTextIndent"/>
         <w:ind w:firstLine="0"/>
         <w:rPr>
-          <w:rFonts w:hint="eastAsia"/>
           <w:lang w:eastAsia="ja-JP"/>
         </w:rPr>
       </w:pPr>
@@ -2621,7 +2943,6 @@
         <w:pStyle w:val="InitialBodyTextIndent"/>
         <w:ind w:firstLine="0"/>
         <w:rPr>
-          <w:rFonts w:hint="eastAsia"/>
           <w:lang w:eastAsia="ja-JP"/>
         </w:rPr>
       </w:pPr>
@@ -2679,6 +3000,60 @@
       <w:pPr>
         <w:pStyle w:val="InitialBodyTextIndent"/>
         <w:ind w:firstLine="0"/>
+        <w:rPr>
+          <w:lang w:eastAsia="ja-JP"/>
+        </w:rPr>
+      </w:pPr>
+    </w:p>
+    <w:p>
+      <w:pPr>
+        <w:pStyle w:val="InitialBodyText"/>
+        <w:rPr>
+          <w:highlight w:val="cyan"/>
+          <w:lang w:eastAsia="ja-JP"/>
+        </w:rPr>
+      </w:pPr>
+      <w:r>
+        <w:rPr>
+          <w:rFonts w:hint="eastAsia"/>
+          <w:highlight w:val="cyan"/>
+          <w:lang w:eastAsia="ja-JP"/>
+        </w:rPr>
+        <w:t>★</w:t>
+      </w:r>
+      <w:r>
+        <w:rPr>
+          <w:rFonts w:hint="eastAsia"/>
+          <w:highlight w:val="cyan"/>
+          <w:lang w:eastAsia="ja-JP"/>
+        </w:rPr>
+        <w:t>Act as coordinator, rather than mere workforce</w:t>
+      </w:r>
+      <w:r>
+        <w:rPr>
+          <w:rFonts w:hint="eastAsia"/>
+          <w:highlight w:val="cyan"/>
+          <w:lang w:eastAsia="ja-JP"/>
+        </w:rPr>
+        <w:t>.</w:t>
+      </w:r>
+    </w:p>
+    <w:p>
+      <w:pPr>
+        <w:pStyle w:val="InitialBodyTextIndent"/>
+        <w:ind w:firstLine="0"/>
+        <w:rPr>
+          <w:lang w:eastAsia="ja-JP"/>
+        </w:rPr>
+      </w:pPr>
+    </w:p>
+    <w:p>
+      <w:pPr>
+        <w:pStyle w:val="InitialBodyTextIndent"/>
+        <w:ind w:firstLine="0"/>
+        <w:rPr>
+          <w:lang w:eastAsia="ja-JP"/>
+        </w:rPr>
       </w:pPr>
     </w:p>
     <w:p>
@@ -3087,7 +3462,7 @@
 </file>
 
 <file path=word/comments.xml><?xml version="1.0" encoding="utf-8"?>
-<w:comments xmlns:wpc="http://schemas.microsoft.com/office/word/2010/wordprocessingCanvas" xmlns:mo="http://schemas.microsoft.com/office/mac/office/2008/main" xmlns:mc="http://schemas.openxmlformats.org/markup-compatibility/2006" xmlns:mv="urn:schemas-microsoft-com:mac:vml" xmlns:o="urn:schemas-microsoft-com:office:office" xmlns:r="http://schemas.openxmlformats.org/officeDocument/2006/relationships" xmlns:m="http://schemas.openxmlformats.org/officeDocument/2006/math" xmlns:v="urn:schemas-microsoft-com:vml" xmlns:wp14="http://schemas.microsoft.com/office/word/2010/wordprocessingDrawing" xmlns:wp="http://schemas.openxmlformats.org/drawingml/2006/wordprocessingDrawing" xmlns:w10="urn:schemas-microsoft-com:office:word" xmlns:w="http://schemas.openxmlformats.org/wordprocessingml/2006/main" xmlns:w14="http://schemas.microsoft.com/office/word/2010/wordml" xmlns:wpg="http://schemas.microsoft.com/office/word/2010/wordprocessingGroup" xmlns:wpi="http://schemas.microsoft.com/office/word/2010/wordprocessingInk" xmlns:wne="http://schemas.microsoft.com/office/word/2006/wordml" xmlns:wps="http://schemas.microsoft.com/office/word/2010/wordprocessingShape" mc:Ignorable="w14 wp14">
+<w:comments xmlns:wpc="http://schemas.microsoft.com/office/word/2010/wordprocessingCanvas" xmlns:mc="http://schemas.openxmlformats.org/markup-compatibility/2006" xmlns:o="urn:schemas-microsoft-com:office:office" xmlns:r="http://schemas.openxmlformats.org/officeDocument/2006/relationships" xmlns:m="http://schemas.openxmlformats.org/officeDocument/2006/math" xmlns:v="urn:schemas-microsoft-com:vml" xmlns:wp14="http://schemas.microsoft.com/office/word/2010/wordprocessingDrawing" xmlns:wp="http://schemas.openxmlformats.org/drawingml/2006/wordprocessingDrawing" xmlns:w10="urn:schemas-microsoft-com:office:word" xmlns:w="http://schemas.openxmlformats.org/wordprocessingml/2006/main" xmlns:w14="http://schemas.microsoft.com/office/word/2010/wordml" xmlns:wpg="http://schemas.microsoft.com/office/word/2010/wordprocessingGroup" xmlns:wpi="http://schemas.microsoft.com/office/word/2010/wordprocessingInk" xmlns:wne="http://schemas.microsoft.com/office/word/2006/wordml" xmlns:wps="http://schemas.microsoft.com/office/word/2010/wordprocessingShape" mc:Ignorable="w14 wp14">
   <w:comment w:id="0" w:author="伊藤 宏幸" w:date="2014-04-16T21:24:00Z" w:initials="伊藤">
     <w:p>
       <w:pPr>
@@ -3325,6 +3700,7 @@
           <w:rFonts w:asciiTheme="majorEastAsia" w:eastAsiaTheme="majorEastAsia" w:hAnsiTheme="majorEastAsia"/>
           <w:sz w:val="20"/>
           <w:szCs w:val="20"/>
+          <w:lang w:eastAsia="ja-JP"/>
         </w:rPr>
       </w:pPr>
       <w:r>
@@ -3332,65 +3708,9 @@
           <w:rFonts w:asciiTheme="majorEastAsia" w:eastAsiaTheme="majorEastAsia" w:hAnsiTheme="majorEastAsia" w:hint="eastAsia"/>
           <w:sz w:val="20"/>
           <w:szCs w:val="20"/>
+          <w:lang w:eastAsia="ja-JP"/>
         </w:rPr>
         <w:t>★成功談だけではなく、失敗談も入れるべし。</w:t>
-      </w:r>
-    </w:p>
-  </w:comment>
-  <w:comment w:id="2" w:author="楽天株式会社" w:date="2014-04-16T07:40:00Z" w:initials="楽天株式会社">
-    <w:p>
-      <w:pPr>
-        <w:pStyle w:val="ae"/>
-        <w:rPr>
-          <w:lang w:eastAsia="ja-JP"/>
-        </w:rPr>
-      </w:pPr>
-      <w:r>
-        <w:rPr>
-          <w:rStyle w:val="ad"/>
-        </w:rPr>
-        <w:annotationRef/>
-      </w:r>
-    </w:p>
-    <w:p>
-      <w:pPr>
-        <w:pStyle w:val="ae"/>
-        <w:rPr>
-          <w:lang w:eastAsia="ja-JP"/>
-        </w:rPr>
-      </w:pPr>
-      <w:r>
-        <w:rPr>
-          <w:rFonts w:hint="eastAsia"/>
-          <w:lang w:eastAsia="ja-JP"/>
-        </w:rPr>
-        <w:t>なぜ</w:t>
-      </w:r>
-      <w:r>
-        <w:rPr>
-          <w:lang w:eastAsia="ja-JP"/>
-        </w:rPr>
-        <w:t>3meaning</w:t>
-      </w:r>
-      <w:r>
-        <w:rPr>
-          <w:rFonts w:hint="eastAsia"/>
-          <w:lang w:eastAsia="ja-JP"/>
-        </w:rPr>
-        <w:t>を</w:t>
-      </w:r>
-      <w:r>
-        <w:rPr>
-          <w:lang w:eastAsia="ja-JP"/>
-        </w:rPr>
-        <w:t>automation</w:t>
-      </w:r>
-      <w:r>
-        <w:rPr>
-          <w:rFonts w:hint="eastAsia"/>
-          <w:lang w:eastAsia="ja-JP"/>
-        </w:rPr>
-        <w:t>で実施したか？</w:t>
       </w:r>
     </w:p>
   </w:comment>
@@ -3398,7 +3718,7 @@
 </file>
 
 <file path=word/endnotes.xml><?xml version="1.0" encoding="utf-8"?>
-<w:endnotes xmlns:wpc="http://schemas.microsoft.com/office/word/2010/wordprocessingCanvas" xmlns:mo="http://schemas.microsoft.com/office/mac/office/2008/main" xmlns:mc="http://schemas.openxmlformats.org/markup-compatibility/2006" xmlns:mv="urn:schemas-microsoft-com:mac:vml" xmlns:o="urn:schemas-microsoft-com:office:office" xmlns:r="http://schemas.openxmlformats.org/officeDocument/2006/relationships" xmlns:m="http://schemas.openxmlformats.org/officeDocument/2006/math" xmlns:v="urn:schemas-microsoft-com:vml" xmlns:wp14="http://schemas.microsoft.com/office/word/2010/wordprocessingDrawing" xmlns:wp="http://schemas.openxmlformats.org/drawingml/2006/wordprocessingDrawing" xmlns:w10="urn:schemas-microsoft-com:office:word" xmlns:w="http://schemas.openxmlformats.org/wordprocessingml/2006/main" xmlns:w14="http://schemas.microsoft.com/office/word/2010/wordml" xmlns:wpg="http://schemas.microsoft.com/office/word/2010/wordprocessingGroup" xmlns:wpi="http://schemas.microsoft.com/office/word/2010/wordprocessingInk" xmlns:wne="http://schemas.microsoft.com/office/word/2006/wordml" xmlns:wps="http://schemas.microsoft.com/office/word/2010/wordprocessingShape" mc:Ignorable="w14 wp14">
+<w:endnotes xmlns:wpc="http://schemas.microsoft.com/office/word/2010/wordprocessingCanvas" xmlns:mc="http://schemas.openxmlformats.org/markup-compatibility/2006" xmlns:o="urn:schemas-microsoft-com:office:office" xmlns:r="http://schemas.openxmlformats.org/officeDocument/2006/relationships" xmlns:m="http://schemas.openxmlformats.org/officeDocument/2006/math" xmlns:v="urn:schemas-microsoft-com:vml" xmlns:wp14="http://schemas.microsoft.com/office/word/2010/wordprocessingDrawing" xmlns:wp="http://schemas.openxmlformats.org/drawingml/2006/wordprocessingDrawing" xmlns:w10="urn:schemas-microsoft-com:office:word" xmlns:w="http://schemas.openxmlformats.org/wordprocessingml/2006/main" xmlns:w14="http://schemas.microsoft.com/office/word/2010/wordml" xmlns:wpg="http://schemas.microsoft.com/office/word/2010/wordprocessingGroup" xmlns:wpi="http://schemas.microsoft.com/office/word/2010/wordprocessingInk" xmlns:wne="http://schemas.microsoft.com/office/word/2006/wordml" xmlns:wps="http://schemas.microsoft.com/office/word/2010/wordprocessingShape" mc:Ignorable="w14 wp14">
   <w:endnote w:type="separator" w:id="-1">
     <w:p>
       <w:r>
@@ -3417,7 +3737,7 @@
 </file>
 
 <file path=word/footer1.xml><?xml version="1.0" encoding="utf-8"?>
-<w:ftr xmlns:wpc="http://schemas.microsoft.com/office/word/2010/wordprocessingCanvas" xmlns:mo="http://schemas.microsoft.com/office/mac/office/2008/main" xmlns:mc="http://schemas.openxmlformats.org/markup-compatibility/2006" xmlns:mv="urn:schemas-microsoft-com:mac:vml" xmlns:o="urn:schemas-microsoft-com:office:office" xmlns:r="http://schemas.openxmlformats.org/officeDocument/2006/relationships" xmlns:m="http://schemas.openxmlformats.org/officeDocument/2006/math" xmlns:v="urn:schemas-microsoft-com:vml" xmlns:wp14="http://schemas.microsoft.com/office/word/2010/wordprocessingDrawing" xmlns:wp="http://schemas.openxmlformats.org/drawingml/2006/wordprocessingDrawing" xmlns:w10="urn:schemas-microsoft-com:office:word" xmlns:w="http://schemas.openxmlformats.org/wordprocessingml/2006/main" xmlns:w14="http://schemas.microsoft.com/office/word/2010/wordml" xmlns:wpg="http://schemas.microsoft.com/office/word/2010/wordprocessingGroup" xmlns:wpi="http://schemas.microsoft.com/office/word/2010/wordprocessingInk" xmlns:wne="http://schemas.microsoft.com/office/word/2006/wordml" xmlns:wps="http://schemas.microsoft.com/office/word/2010/wordprocessingShape" mc:Ignorable="w14 wp14">
+<w:ftr xmlns:wpc="http://schemas.microsoft.com/office/word/2010/wordprocessingCanvas" xmlns:mc="http://schemas.openxmlformats.org/markup-compatibility/2006" xmlns:o="urn:schemas-microsoft-com:office:office" xmlns:r="http://schemas.openxmlformats.org/officeDocument/2006/relationships" xmlns:m="http://schemas.openxmlformats.org/officeDocument/2006/math" xmlns:v="urn:schemas-microsoft-com:vml" xmlns:wp14="http://schemas.microsoft.com/office/word/2010/wordprocessingDrawing" xmlns:wp="http://schemas.openxmlformats.org/drawingml/2006/wordprocessingDrawing" xmlns:w10="urn:schemas-microsoft-com:office:word" xmlns:w="http://schemas.openxmlformats.org/wordprocessingml/2006/main" xmlns:w14="http://schemas.microsoft.com/office/word/2010/wordml" xmlns:wpg="http://schemas.microsoft.com/office/word/2010/wordprocessingGroup" xmlns:wpi="http://schemas.microsoft.com/office/word/2010/wordprocessingInk" xmlns:wne="http://schemas.microsoft.com/office/word/2006/wordml" xmlns:wps="http://schemas.microsoft.com/office/word/2010/wordprocessingShape" mc:Ignorable="w14 wp14">
   <w:sdt>
     <w:sdtPr>
       <w:rPr>
@@ -3513,7 +3833,7 @@
 </file>
 
 <file path=word/footnotes.xml><?xml version="1.0" encoding="utf-8"?>
-<w:footnotes xmlns:wpc="http://schemas.microsoft.com/office/word/2010/wordprocessingCanvas" xmlns:mo="http://schemas.microsoft.com/office/mac/office/2008/main" xmlns:mc="http://schemas.openxmlformats.org/markup-compatibility/2006" xmlns:mv="urn:schemas-microsoft-com:mac:vml" xmlns:o="urn:schemas-microsoft-com:office:office" xmlns:r="http://schemas.openxmlformats.org/officeDocument/2006/relationships" xmlns:m="http://schemas.openxmlformats.org/officeDocument/2006/math" xmlns:v="urn:schemas-microsoft-com:vml" xmlns:wp14="http://schemas.microsoft.com/office/word/2010/wordprocessingDrawing" xmlns:wp="http://schemas.openxmlformats.org/drawingml/2006/wordprocessingDrawing" xmlns:w10="urn:schemas-microsoft-com:office:word" xmlns:w="http://schemas.openxmlformats.org/wordprocessingml/2006/main" xmlns:w14="http://schemas.microsoft.com/office/word/2010/wordml" xmlns:wpg="http://schemas.microsoft.com/office/word/2010/wordprocessingGroup" xmlns:wpi="http://schemas.microsoft.com/office/word/2010/wordprocessingInk" xmlns:wne="http://schemas.microsoft.com/office/word/2006/wordml" xmlns:wps="http://schemas.microsoft.com/office/word/2010/wordprocessingShape" mc:Ignorable="w14 wp14">
+<w:footnotes xmlns:wpc="http://schemas.microsoft.com/office/word/2010/wordprocessingCanvas" xmlns:mc="http://schemas.openxmlformats.org/markup-compatibility/2006" xmlns:o="urn:schemas-microsoft-com:office:office" xmlns:r="http://schemas.openxmlformats.org/officeDocument/2006/relationships" xmlns:m="http://schemas.openxmlformats.org/officeDocument/2006/math" xmlns:v="urn:schemas-microsoft-com:vml" xmlns:wp14="http://schemas.microsoft.com/office/word/2010/wordprocessingDrawing" xmlns:wp="http://schemas.openxmlformats.org/drawingml/2006/wordprocessingDrawing" xmlns:w10="urn:schemas-microsoft-com:office:word" xmlns:w="http://schemas.openxmlformats.org/wordprocessingml/2006/main" xmlns:w14="http://schemas.microsoft.com/office/word/2010/wordml" xmlns:wpg="http://schemas.microsoft.com/office/word/2010/wordprocessingGroup" xmlns:wpi="http://schemas.microsoft.com/office/word/2010/wordprocessingInk" xmlns:wne="http://schemas.microsoft.com/office/word/2006/wordml" xmlns:wps="http://schemas.microsoft.com/office/word/2010/wordprocessingShape" mc:Ignorable="w14 wp14">
   <w:footnote w:type="separator" w:id="-1">
     <w:p>
       <w:pPr>
@@ -3540,7 +3860,7 @@
 </file>
 
 <file path=word/numbering.xml><?xml version="1.0" encoding="utf-8"?>
-<w:numbering xmlns:wpc="http://schemas.microsoft.com/office/word/2010/wordprocessingCanvas" xmlns:mo="http://schemas.microsoft.com/office/mac/office/2008/main" xmlns:mc="http://schemas.openxmlformats.org/markup-compatibility/2006" xmlns:mv="urn:schemas-microsoft-com:mac:vml" xmlns:o="urn:schemas-microsoft-com:office:office" xmlns:r="http://schemas.openxmlformats.org/officeDocument/2006/relationships" xmlns:m="http://schemas.openxmlformats.org/officeDocument/2006/math" xmlns:v="urn:schemas-microsoft-com:vml" xmlns:wp14="http://schemas.microsoft.com/office/word/2010/wordprocessingDrawing" xmlns:wp="http://schemas.openxmlformats.org/drawingml/2006/wordprocessingDrawing" xmlns:w10="urn:schemas-microsoft-com:office:word" xmlns:w="http://schemas.openxmlformats.org/wordprocessingml/2006/main" xmlns:w14="http://schemas.microsoft.com/office/word/2010/wordml" xmlns:wpg="http://schemas.microsoft.com/office/word/2010/wordprocessingGroup" xmlns:wpi="http://schemas.microsoft.com/office/word/2010/wordprocessingInk" xmlns:wne="http://schemas.microsoft.com/office/word/2006/wordml" xmlns:wps="http://schemas.microsoft.com/office/word/2010/wordprocessingShape" mc:Ignorable="w14 wp14">
+<w:numbering xmlns:wpc="http://schemas.microsoft.com/office/word/2010/wordprocessingCanvas" xmlns:mc="http://schemas.openxmlformats.org/markup-compatibility/2006" xmlns:o="urn:schemas-microsoft-com:office:office" xmlns:r="http://schemas.openxmlformats.org/officeDocument/2006/relationships" xmlns:m="http://schemas.openxmlformats.org/officeDocument/2006/math" xmlns:v="urn:schemas-microsoft-com:vml" xmlns:wp14="http://schemas.microsoft.com/office/word/2010/wordprocessingDrawing" xmlns:wp="http://schemas.openxmlformats.org/drawingml/2006/wordprocessingDrawing" xmlns:w10="urn:schemas-microsoft-com:office:word" xmlns:w="http://schemas.openxmlformats.org/wordprocessingml/2006/main" xmlns:w14="http://schemas.microsoft.com/office/word/2010/wordml" xmlns:wpg="http://schemas.microsoft.com/office/word/2010/wordprocessingGroup" xmlns:wpi="http://schemas.microsoft.com/office/word/2010/wordprocessingInk" xmlns:wne="http://schemas.microsoft.com/office/word/2006/wordml" xmlns:wps="http://schemas.microsoft.com/office/word/2010/wordprocessingShape" mc:Ignorable="w14 wp14">
   <w:abstractNum w:abstractNumId="0">
     <w:nsid w:val="00000001"/>
     <w:multiLevelType w:val="hybridMultilevel"/>
@@ -4882,6 +5202,119 @@
     </w:lvl>
   </w:abstractNum>
   <w:abstractNum w:abstractNumId="12">
+    <w:nsid w:val="73F14806"/>
+    <w:multiLevelType w:val="hybridMultilevel"/>
+    <w:tmpl w:val="B50AF88E"/>
+    <w:lvl w:ilvl="0" w:tplc="04090001">
+      <w:start w:val="1"/>
+      <w:numFmt w:val="bullet"/>
+      <w:lvlText w:val=""/>
+      <w:lvlJc w:val="left"/>
+      <w:pPr>
+        <w:ind w:left="420" w:hanging="420"/>
+      </w:pPr>
+      <w:rPr>
+        <w:rFonts w:ascii="Wingdings" w:hAnsi="Wingdings" w:hint="default"/>
+      </w:rPr>
+    </w:lvl>
+    <w:lvl w:ilvl="1" w:tplc="0409000B" w:tentative="1">
+      <w:start w:val="1"/>
+      <w:numFmt w:val="bullet"/>
+      <w:lvlText w:val=""/>
+      <w:lvlJc w:val="left"/>
+      <w:pPr>
+        <w:ind w:left="840" w:hanging="420"/>
+      </w:pPr>
+      <w:rPr>
+        <w:rFonts w:ascii="Wingdings" w:hAnsi="Wingdings" w:hint="default"/>
+      </w:rPr>
+    </w:lvl>
+    <w:lvl w:ilvl="2" w:tplc="0409000D" w:tentative="1">
+      <w:start w:val="1"/>
+      <w:numFmt w:val="bullet"/>
+      <w:lvlText w:val=""/>
+      <w:lvlJc w:val="left"/>
+      <w:pPr>
+        <w:ind w:left="1260" w:hanging="420"/>
+      </w:pPr>
+      <w:rPr>
+        <w:rFonts w:ascii="Wingdings" w:hAnsi="Wingdings" w:hint="default"/>
+      </w:rPr>
+    </w:lvl>
+    <w:lvl w:ilvl="3" w:tplc="04090001" w:tentative="1">
+      <w:start w:val="1"/>
+      <w:numFmt w:val="bullet"/>
+      <w:lvlText w:val=""/>
+      <w:lvlJc w:val="left"/>
+      <w:pPr>
+        <w:ind w:left="1680" w:hanging="420"/>
+      </w:pPr>
+      <w:rPr>
+        <w:rFonts w:ascii="Wingdings" w:hAnsi="Wingdings" w:hint="default"/>
+      </w:rPr>
+    </w:lvl>
+    <w:lvl w:ilvl="4" w:tplc="0409000B" w:tentative="1">
+      <w:start w:val="1"/>
+      <w:numFmt w:val="bullet"/>
+      <w:lvlText w:val=""/>
+      <w:lvlJc w:val="left"/>
+      <w:pPr>
+        <w:ind w:left="2100" w:hanging="420"/>
+      </w:pPr>
+      <w:rPr>
+        <w:rFonts w:ascii="Wingdings" w:hAnsi="Wingdings" w:hint="default"/>
+      </w:rPr>
+    </w:lvl>
+    <w:lvl w:ilvl="5" w:tplc="0409000D" w:tentative="1">
+      <w:start w:val="1"/>
+      <w:numFmt w:val="bullet"/>
+      <w:lvlText w:val=""/>
+      <w:lvlJc w:val="left"/>
+      <w:pPr>
+        <w:ind w:left="2520" w:hanging="420"/>
+      </w:pPr>
+      <w:rPr>
+        <w:rFonts w:ascii="Wingdings" w:hAnsi="Wingdings" w:hint="default"/>
+      </w:rPr>
+    </w:lvl>
+    <w:lvl w:ilvl="6" w:tplc="04090001" w:tentative="1">
+      <w:start w:val="1"/>
+      <w:numFmt w:val="bullet"/>
+      <w:lvlText w:val=""/>
+      <w:lvlJc w:val="left"/>
+      <w:pPr>
+        <w:ind w:left="2940" w:hanging="420"/>
+      </w:pPr>
+      <w:rPr>
+        <w:rFonts w:ascii="Wingdings" w:hAnsi="Wingdings" w:hint="default"/>
+      </w:rPr>
+    </w:lvl>
+    <w:lvl w:ilvl="7" w:tplc="0409000B" w:tentative="1">
+      <w:start w:val="1"/>
+      <w:numFmt w:val="bullet"/>
+      <w:lvlText w:val=""/>
+      <w:lvlJc w:val="left"/>
+      <w:pPr>
+        <w:ind w:left="3360" w:hanging="420"/>
+      </w:pPr>
+      <w:rPr>
+        <w:rFonts w:ascii="Wingdings" w:hAnsi="Wingdings" w:hint="default"/>
+      </w:rPr>
+    </w:lvl>
+    <w:lvl w:ilvl="8" w:tplc="0409000D" w:tentative="1">
+      <w:start w:val="1"/>
+      <w:numFmt w:val="bullet"/>
+      <w:lvlText w:val=""/>
+      <w:lvlJc w:val="left"/>
+      <w:pPr>
+        <w:ind w:left="3780" w:hanging="420"/>
+      </w:pPr>
+      <w:rPr>
+        <w:rFonts w:ascii="Wingdings" w:hAnsi="Wingdings" w:hint="default"/>
+      </w:rPr>
+    </w:lvl>
+  </w:abstractNum>
+  <w:abstractNum w:abstractNumId="13">
     <w:nsid w:val="754C2AB2"/>
     <w:multiLevelType w:val="multilevel"/>
     <w:tmpl w:val="DDEEA10E"/>
@@ -4994,7 +5427,7 @@
       </w:pPr>
     </w:lvl>
   </w:abstractNum>
-  <w:abstractNum w:abstractNumId="13">
+  <w:abstractNum w:abstractNumId="14">
     <w:nsid w:val="79521A45"/>
     <w:multiLevelType w:val="hybridMultilevel"/>
     <w:tmpl w:val="E3F0EA02"/>
@@ -5132,7 +5565,7 @@
       </w:rPr>
     </w:lvl>
   </w:abstractNum>
-  <w:abstractNum w:abstractNumId="14">
+  <w:abstractNum w:abstractNumId="15">
     <w:nsid w:val="7EE44AC5"/>
     <w:multiLevelType w:val="hybridMultilevel"/>
     <w:tmpl w:val="6188F230"/>
@@ -5258,7 +5691,7 @@
     <w:abstractNumId w:val="4"/>
   </w:num>
   <w:num w:numId="5">
-    <w:abstractNumId w:val="12"/>
+    <w:abstractNumId w:val="13"/>
   </w:num>
   <w:num w:numId="6">
     <w:abstractNumId w:val="11"/>
@@ -5267,13 +5700,13 @@
     <w:abstractNumId w:val="10"/>
   </w:num>
   <w:num w:numId="8">
-    <w:abstractNumId w:val="13"/>
+    <w:abstractNumId w:val="14"/>
   </w:num>
   <w:num w:numId="9">
     <w:abstractNumId w:val="0"/>
   </w:num>
   <w:num w:numId="10">
-    <w:abstractNumId w:val="14"/>
+    <w:abstractNumId w:val="15"/>
   </w:num>
   <w:num w:numId="11">
     <w:abstractNumId w:val="7"/>
@@ -5290,6 +5723,9 @@
   <w:num w:numId="15">
     <w:abstractNumId w:val="8"/>
   </w:num>
+  <w:num w:numId="16">
+    <w:abstractNumId w:val="12"/>
+  </w:num>
 </w:numbering>
 </file>
 
@@ -5304,7 +5740,7 @@
     </w:rPrDefault>
     <w:pPrDefault/>
   </w:docDefaults>
-  <w:latentStyles w:defLockedState="0" w:defUIPriority="99" w:defSemiHidden="1" w:defUnhideWhenUsed="1" w:defQFormat="0" w:count="276">
+  <w:latentStyles w:defLockedState="0" w:defUIPriority="99" w:defSemiHidden="1" w:defUnhideWhenUsed="1" w:defQFormat="0" w:count="267">
     <w:lsdException w:name="Normal" w:semiHidden="0" w:uiPriority="0" w:unhideWhenUsed="0" w:qFormat="1"/>
     <w:lsdException w:name="heading 1" w:semiHidden="0" w:uiPriority="9" w:unhideWhenUsed="0" w:qFormat="1"/>
     <w:lsdException w:name="heading 2" w:semiHidden="0" w:uiPriority="9" w:unhideWhenUsed="0" w:qFormat="1"/>
@@ -6342,7 +6778,7 @@
 </file>
 
 <file path=word/stylesWithEffects.xml><?xml version="1.0" encoding="utf-8"?>
-<w:styles xmlns:wpc="http://schemas.microsoft.com/office/word/2010/wordprocessingCanvas" xmlns:mo="http://schemas.microsoft.com/office/mac/office/2008/main" xmlns:mc="http://schemas.openxmlformats.org/markup-compatibility/2006" xmlns:mv="urn:schemas-microsoft-com:mac:vml" xmlns:o="urn:schemas-microsoft-com:office:office" xmlns:r="http://schemas.openxmlformats.org/officeDocument/2006/relationships" xmlns:m="http://schemas.openxmlformats.org/officeDocument/2006/math" xmlns:v="urn:schemas-microsoft-com:vml" xmlns:wp14="http://schemas.microsoft.com/office/word/2010/wordprocessingDrawing" xmlns:wp="http://schemas.openxmlformats.org/drawingml/2006/wordprocessingDrawing" xmlns:w10="urn:schemas-microsoft-com:office:word" xmlns:w="http://schemas.openxmlformats.org/wordprocessingml/2006/main" xmlns:w14="http://schemas.microsoft.com/office/word/2010/wordml" xmlns:wpg="http://schemas.microsoft.com/office/word/2010/wordprocessingGroup" xmlns:wpi="http://schemas.microsoft.com/office/word/2010/wordprocessingInk" xmlns:wne="http://schemas.microsoft.com/office/word/2006/wordml" xmlns:wps="http://schemas.microsoft.com/office/word/2010/wordprocessingShape" mc:Ignorable="w14 wp14">
+<w:styles xmlns:wpc="http://schemas.microsoft.com/office/word/2010/wordprocessingCanvas" xmlns:mc="http://schemas.openxmlformats.org/markup-compatibility/2006" xmlns:o="urn:schemas-microsoft-com:office:office" xmlns:r="http://schemas.openxmlformats.org/officeDocument/2006/relationships" xmlns:m="http://schemas.openxmlformats.org/officeDocument/2006/math" xmlns:v="urn:schemas-microsoft-com:vml" xmlns:wp14="http://schemas.microsoft.com/office/word/2010/wordprocessingDrawing" xmlns:wp="http://schemas.openxmlformats.org/drawingml/2006/wordprocessingDrawing" xmlns:w10="urn:schemas-microsoft-com:office:word" xmlns:w="http://schemas.openxmlformats.org/wordprocessingml/2006/main" xmlns:w14="http://schemas.microsoft.com/office/word/2010/wordml" xmlns:wpg="http://schemas.microsoft.com/office/word/2010/wordprocessingGroup" xmlns:wpi="http://schemas.microsoft.com/office/word/2010/wordprocessingInk" xmlns:wne="http://schemas.microsoft.com/office/word/2006/wordml" xmlns:wps="http://schemas.microsoft.com/office/word/2010/wordprocessingShape" mc:Ignorable="w14 wp14">
   <w:docDefaults>
     <w:rPrDefault>
       <w:rPr>
@@ -6352,7 +6788,7 @@
     </w:rPrDefault>
     <w:pPrDefault/>
   </w:docDefaults>
-  <w:latentStyles w:defLockedState="0" w:defUIPriority="99" w:defSemiHidden="1" w:defUnhideWhenUsed="1" w:defQFormat="0" w:count="276">
+  <w:latentStyles w:defLockedState="0" w:defUIPriority="99" w:defSemiHidden="1" w:defUnhideWhenUsed="1" w:defQFormat="0" w:count="267">
     <w:lsdException w:name="Normal" w:semiHidden="0" w:uiPriority="0" w:unhideWhenUsed="0" w:qFormat="1"/>
     <w:lsdException w:name="heading 1" w:semiHidden="0" w:uiPriority="9" w:unhideWhenUsed="0" w:qFormat="1"/>
     <w:lsdException w:name="heading 2" w:semiHidden="0" w:uiPriority="9" w:unhideWhenUsed="0" w:qFormat="1"/>
@@ -7677,7 +8113,7 @@
 </file>
 
 <file path=customXml/itemProps1.xml><?xml version="1.0" encoding="utf-8"?>
-<ds:datastoreItem xmlns:ds="http://schemas.openxmlformats.org/officeDocument/2006/customXml" ds:itemID="{E61AC71A-7D8D-2B4F-B07E-1B9F7D33E9EE}">
+<ds:datastoreItem xmlns:ds="http://schemas.openxmlformats.org/officeDocument/2006/customXml" ds:itemID="{616963C4-0193-437C-9B51-1488D06A3808}">
   <ds:schemaRefs>
     <ds:schemaRef ds:uri="http://schemas.openxmlformats.org/officeDocument/2006/bibliography"/>
   </ds:schemaRefs>

--- a/TechnologyDrivenDevelopment.docx
+++ b/TechnologyDrivenDevelopment.docx
@@ -25,13 +25,35 @@
         <w:rPr>
           <w:bCs/>
         </w:rPr>
-        <w:t>Driven Development:</w:t>
-      </w:r>
+        <w:t xml:space="preserve">Driven </w:t>
+      </w:r>
+      <w:proofErr w:type="spellStart"/>
       <w:r>
         <w:rPr>
           <w:bCs/>
         </w:rPr>
-        <w:t>Using Automation and Techniques to Grow an Agile Culture</w:t>
+        <w:t>Development</w:t>
+      </w:r>
+      <w:proofErr w:type="gramStart"/>
+      <w:r>
+        <w:rPr>
+          <w:bCs/>
+        </w:rPr>
+        <w:t>:</w:t>
+      </w:r>
+      <w:r>
+        <w:rPr>
+          <w:bCs/>
+        </w:rPr>
+        <w:t>Using</w:t>
+      </w:r>
+      <w:proofErr w:type="spellEnd"/>
+      <w:proofErr w:type="gramEnd"/>
+      <w:r>
+        <w:rPr>
+          <w:bCs/>
+        </w:rPr>
+        <w:t xml:space="preserve"> Automation and Techniques to Grow an Agile Culture</w:t>
       </w:r>
       <w:commentRangeEnd w:id="0"/>
       <w:r>
@@ -63,11 +85,19 @@
       <w:r>
         <w:t xml:space="preserve">, </w:t>
       </w:r>
+      <w:proofErr w:type="gramStart"/>
       <w:r>
         <w:rPr>
           <w:sz w:val="16"/>
         </w:rPr>
-        <w:t>IT Department, Rakuten, Japan</w:t>
+        <w:t>IT</w:t>
+      </w:r>
+      <w:proofErr w:type="gramEnd"/>
+      <w:r>
+        <w:rPr>
+          <w:sz w:val="16"/>
+        </w:rPr>
+        <w:t xml:space="preserve"> Department, Rakuten, Japan</w:t>
       </w:r>
     </w:p>
     <w:p>
@@ -75,7 +105,38 @@
         <w:pStyle w:val="AbstractText"/>
       </w:pPr>
       <w:r>
-        <w:t>I have leaded the new agile project by “Technology­Driven Development”. The word “Technology­Driven Development” has 3 meanings: the mechanism to make the work more effective, to develop cooperative relationships with stakeholders like the business analyst or managers, and to drive learning of the team members by technical practices and methods such as Continuous Integration [5] / Continuous Delivery [8] (hereinafter called the “CI/CD”), TDD (Test­Driven Development) and BDD (Behavior­Driven Development).</w:t>
+        <w:t xml:space="preserve">I have leaded the new agile project by “Technology­Driven Development”. The word “Technology­Driven Development” has 3 meanings: the mechanism to make the work more effective, to develop cooperative relationships with stakeholders like </w:t>
+      </w:r>
+      <w:commentRangeStart w:id="2"/>
+      <w:r>
+        <w:t>the business analyst</w:t>
+      </w:r>
+      <w:commentRangeEnd w:id="2"/>
+      <w:r>
+        <w:rPr>
+          <w:rStyle w:val="ad"/>
+          <w:rFonts w:ascii="Times New Roman" w:hAnsi="Times New Roman"/>
+        </w:rPr>
+        <w:commentReference w:id="2"/>
+      </w:r>
+      <w:r>
+        <w:t xml:space="preserve"> or managers, and to drive learning of the team members by technical practices and methods such as Continuous Integration [5] / Continuous Delivery [8] (hereinafter called the “CI/CD”), TDD (</w:t>
+      </w:r>
+      <w:proofErr w:type="spellStart"/>
+      <w:r>
+        <w:t>Test­Driven</w:t>
+      </w:r>
+      <w:proofErr w:type="spellEnd"/>
+      <w:r>
+        <w:t xml:space="preserve"> Development) and BDD (</w:t>
+      </w:r>
+      <w:proofErr w:type="spellStart"/>
+      <w:r>
+        <w:t>Behavior­Driven</w:t>
+      </w:r>
+      <w:proofErr w:type="spellEnd"/>
+      <w:r>
+        <w:t xml:space="preserve"> Development).</w:t>
       </w:r>
     </w:p>
     <w:p>
@@ -100,12 +161,12 @@
       <w:pPr>
         <w:pStyle w:val="1"/>
         <w:rPr>
-          <w:highlight w:val="lightGray"/>
-        </w:rPr>
-      </w:pPr>
-      <w:r>
-        <w:rPr>
-          <w:highlight w:val="lightGray"/>
+          <w:szCs w:val="20"/>
+        </w:rPr>
+      </w:pPr>
+      <w:r>
+        <w:rPr>
+          <w:szCs w:val="20"/>
         </w:rPr>
         <w:t>Introduction</w:t>
       </w:r>
@@ -114,102 +175,352 @@
       <w:pPr>
         <w:pStyle w:val="InitialBodyText"/>
         <w:rPr>
-          <w:highlight w:val="lightGray"/>
-          <w:lang w:eastAsia="ja-JP"/>
-        </w:rPr>
-      </w:pPr>
-      <w:r>
-        <w:rPr>
           <w:rFonts w:hint="eastAsia"/>
-          <w:highlight w:val="lightGray"/>
-          <w:lang w:eastAsia="ja-JP"/>
-        </w:rPr>
-        <w:t xml:space="preserve">We </w:t>
+          <w:lang w:eastAsia="ja-JP"/>
+        </w:rPr>
+      </w:pPr>
+      <w:r>
+        <w:rPr>
+          <w:lang w:eastAsia="ja-JP"/>
+        </w:rPr>
+        <w:t>Over the few years, a</w:t>
+      </w:r>
+      <w:r>
+        <w:rPr>
+          <w:lang w:eastAsia="ja-JP"/>
+        </w:rPr>
+        <w:t xml:space="preserve"> number of </w:t>
+      </w:r>
+      <w:r>
+        <w:rPr>
+          <w:lang w:eastAsia="ja-JP"/>
+        </w:rPr>
+        <w:t xml:space="preserve">software </w:t>
+      </w:r>
+      <w:r>
+        <w:rPr>
+          <w:lang w:eastAsia="ja-JP"/>
+        </w:rPr>
+        <w:t xml:space="preserve">engineers use automation techniques as a way of </w:t>
+      </w:r>
+      <w:r>
+        <w:rPr>
+          <w:lang w:eastAsia="ja-JP"/>
+        </w:rPr>
+        <w:t>streamlining their work</w:t>
+      </w:r>
+      <w:r>
+        <w:rPr>
+          <w:lang w:eastAsia="ja-JP"/>
+        </w:rPr>
+        <w:t>. Certainly automation can reduce manual operations, operation mistakes, and work hours.</w:t>
+      </w:r>
+      <w:r>
+        <w:rPr>
+          <w:lang w:eastAsia="ja-JP"/>
+        </w:rPr>
+        <w:t xml:space="preserve"> Originally </w:t>
+      </w:r>
+      <w:r>
+        <w:rPr>
+          <w:lang w:eastAsia="ja-JP"/>
+        </w:rPr>
+        <w:t>I had also begu</w:t>
+      </w:r>
+      <w:r>
+        <w:rPr>
+          <w:lang w:eastAsia="ja-JP"/>
+        </w:rPr>
+        <w:t xml:space="preserve">n using </w:t>
+      </w:r>
+      <w:r>
+        <w:rPr>
+          <w:lang w:eastAsia="ja-JP"/>
+        </w:rPr>
+        <w:t>it</w:t>
+      </w:r>
+      <w:r>
+        <w:rPr>
+          <w:lang w:eastAsia="ja-JP"/>
+        </w:rPr>
+        <w:t xml:space="preserve"> to make our work more effective</w:t>
+      </w:r>
+      <w:r>
+        <w:rPr>
+          <w:lang w:eastAsia="ja-JP"/>
+        </w:rPr>
+        <w:t>.</w:t>
       </w:r>
       <w:r>
         <w:rPr>
           <w:rFonts w:hint="eastAsia"/>
-          <w:highlight w:val="lightGray"/>
-          <w:lang w:eastAsia="ja-JP"/>
-        </w:rPr>
-        <w:t xml:space="preserve">had </w:t>
+          <w:lang w:eastAsia="ja-JP"/>
+        </w:rPr>
+        <w:t xml:space="preserve"> </w:t>
+      </w:r>
+      <w:r>
+        <w:rPr>
+          <w:lang w:eastAsia="ja-JP"/>
+        </w:rPr>
+        <w:t xml:space="preserve">Although </w:t>
+      </w:r>
+      <w:r>
+        <w:rPr>
+          <w:lang w:eastAsia="ja-JP"/>
+        </w:rPr>
+        <w:t xml:space="preserve">the streamlining </w:t>
+      </w:r>
+      <w:r>
+        <w:rPr>
+          <w:lang w:eastAsia="ja-JP"/>
+        </w:rPr>
+        <w:t xml:space="preserve">work </w:t>
+      </w:r>
+      <w:r>
+        <w:rPr>
+          <w:lang w:eastAsia="ja-JP"/>
+        </w:rPr>
+        <w:t>is valuable,</w:t>
+      </w:r>
+      <w:r>
+        <w:rPr>
+          <w:lang w:eastAsia="ja-JP"/>
+        </w:rPr>
+        <w:t xml:space="preserve"> </w:t>
+      </w:r>
+      <w:r>
+        <w:rPr>
+          <w:lang w:eastAsia="ja-JP"/>
+        </w:rPr>
+        <w:t xml:space="preserve">there is </w:t>
+      </w:r>
+      <w:r>
+        <w:rPr>
+          <w:lang w:eastAsia="ja-JP"/>
+        </w:rPr>
+        <w:t xml:space="preserve">more than streamlining </w:t>
+      </w:r>
+      <w:r>
+        <w:rPr>
+          <w:lang w:eastAsia="ja-JP"/>
+        </w:rPr>
+        <w:t xml:space="preserve">to do </w:t>
+      </w:r>
+      <w:r>
+        <w:rPr>
+          <w:lang w:eastAsia="ja-JP"/>
+        </w:rPr>
+        <w:t>in software product development</w:t>
+      </w:r>
+      <w:r>
+        <w:rPr>
+          <w:lang w:eastAsia="ja-JP"/>
+        </w:rPr>
+        <w:t xml:space="preserve"> – learning and collaboration.</w:t>
+      </w:r>
+      <w:r>
+        <w:rPr>
+          <w:lang w:eastAsia="ja-JP"/>
+        </w:rPr>
+        <w:t xml:space="preserve"> </w:t>
+      </w:r>
+      <w:r>
+        <w:rPr>
+          <w:lang w:eastAsia="ja-JP"/>
+        </w:rPr>
+        <w:t>Leaning is necessary to create the software right.</w:t>
+      </w:r>
+      <w:r>
+        <w:rPr>
+          <w:lang w:eastAsia="ja-JP"/>
+        </w:rPr>
+        <w:t xml:space="preserve"> </w:t>
+      </w:r>
+      <w:r>
+        <w:rPr>
+          <w:lang w:eastAsia="ja-JP"/>
+        </w:rPr>
+        <w:t>C</w:t>
+      </w:r>
+      <w:r>
+        <w:rPr>
+          <w:lang w:eastAsia="ja-JP"/>
+        </w:rPr>
+        <w:t>ollaboration is</w:t>
+      </w:r>
+      <w:r>
+        <w:rPr>
+          <w:lang w:eastAsia="ja-JP"/>
+        </w:rPr>
+        <w:t xml:space="preserve"> </w:t>
+      </w:r>
+      <w:r>
+        <w:rPr>
+          <w:lang w:eastAsia="ja-JP"/>
+        </w:rPr>
+        <w:t>the key</w:t>
+      </w:r>
+      <w:r>
+        <w:rPr>
+          <w:lang w:eastAsia="ja-JP"/>
+        </w:rPr>
+        <w:t xml:space="preserve"> factor</w:t>
+      </w:r>
+      <w:r>
+        <w:rPr>
+          <w:lang w:eastAsia="ja-JP"/>
+        </w:rPr>
+        <w:t xml:space="preserve"> to create the right software with team members and stakeholders.</w:t>
       </w:r>
       <w:r>
         <w:rPr>
           <w:rFonts w:hint="eastAsia"/>
-          <w:highlight w:val="lightGray"/>
-          <w:lang w:eastAsia="ja-JP"/>
-        </w:rPr>
-        <w:t xml:space="preserve">needed to </w:t>
+          <w:lang w:eastAsia="ja-JP"/>
+        </w:rPr>
+        <w:t xml:space="preserve"> </w:t>
+      </w:r>
+      <w:r>
+        <w:t>At the end of April 2013, I started support</w:t>
       </w:r>
       <w:r>
         <w:rPr>
           <w:rFonts w:hint="eastAsia"/>
-          <w:highlight w:val="lightGray"/>
-          <w:lang w:eastAsia="ja-JP"/>
-        </w:rPr>
-        <w:t xml:space="preserve">be </w:t>
+          <w:lang w:eastAsia="ja-JP"/>
+        </w:rPr>
+        <w:t>ing</w:t>
+      </w:r>
+      <w:r>
+        <w:t xml:space="preserve"> one new project as an Agile Coach.</w:t>
+      </w:r>
+      <w:r>
+        <w:rPr>
+          <w:lang w:eastAsia="ja-JP"/>
+        </w:rPr>
+        <w:t xml:space="preserve"> </w:t>
+      </w:r>
+      <w:r>
+        <w:rPr>
+          <w:lang w:eastAsia="ja-JP"/>
+        </w:rPr>
+        <w:t xml:space="preserve">Through this project, </w:t>
+      </w:r>
+      <w:r>
+        <w:rPr>
+          <w:lang w:eastAsia="ja-JP"/>
+        </w:rPr>
+        <w:t>I found the additional possibilities of automation</w:t>
+      </w:r>
+      <w:r>
+        <w:rPr>
+          <w:lang w:eastAsia="ja-JP"/>
+        </w:rPr>
+        <w:t xml:space="preserve"> </w:t>
+      </w:r>
+      <w:r>
+        <w:rPr>
+          <w:lang w:eastAsia="ja-JP"/>
+        </w:rPr>
+        <w:t xml:space="preserve">and techniques </w:t>
+      </w:r>
+      <w:r>
+        <w:rPr>
+          <w:lang w:eastAsia="ja-JP"/>
+        </w:rPr>
+        <w:t>to drive learning and to accelerate cooperation</w:t>
+      </w:r>
+      <w:r>
+        <w:rPr>
+          <w:lang w:eastAsia="ja-JP"/>
+        </w:rPr>
+        <w:t>.</w:t>
       </w:r>
       <w:r>
         <w:rPr>
           <w:rFonts w:hint="eastAsia"/>
-          <w:highlight w:val="lightGray"/>
-          <w:lang w:eastAsia="ja-JP"/>
-        </w:rPr>
-        <w:t>stronger</w:t>
+          <w:lang w:eastAsia="ja-JP"/>
+        </w:rPr>
+        <w:t xml:space="preserve"> </w:t>
       </w:r>
       <w:r>
         <w:rPr>
           <w:rFonts w:hint="eastAsia"/>
-          <w:highlight w:val="lightGray"/>
-          <w:lang w:eastAsia="ja-JP"/>
-        </w:rPr>
-        <w:t xml:space="preserve"> and </w:t>
+          <w:lang w:eastAsia="ja-JP"/>
+        </w:rPr>
+        <w:t xml:space="preserve">They </w:t>
       </w:r>
       <w:r>
         <w:rPr>
           <w:rFonts w:hint="eastAsia"/>
-          <w:highlight w:val="lightGray"/>
-          <w:lang w:eastAsia="ja-JP"/>
-        </w:rPr>
-        <w:t xml:space="preserve">to </w:t>
+          <w:lang w:eastAsia="ja-JP"/>
+        </w:rPr>
+        <w:t>have been</w:t>
       </w:r>
       <w:r>
         <w:rPr>
           <w:rFonts w:hint="eastAsia"/>
-          <w:highlight w:val="lightGray"/>
-          <w:lang w:eastAsia="ja-JP"/>
-        </w:rPr>
-        <w:t>unite</w:t>
+          <w:lang w:eastAsia="ja-JP"/>
+        </w:rPr>
+        <w:t xml:space="preserve"> becoming </w:t>
       </w:r>
       <w:r>
         <w:rPr>
           <w:rFonts w:hint="eastAsia"/>
-          <w:highlight w:val="lightGray"/>
-          <w:lang w:eastAsia="ja-JP"/>
-        </w:rPr>
-        <w:t xml:space="preserve"> as one team </w:t>
+          <w:lang w:eastAsia="ja-JP"/>
+        </w:rPr>
+        <w:t>established as</w:t>
       </w:r>
       <w:r>
         <w:rPr>
           <w:rFonts w:hint="eastAsia"/>
-          <w:highlight w:val="lightGray"/>
-          <w:lang w:eastAsia="ja-JP"/>
-        </w:rPr>
-        <w:t xml:space="preserve">as fast as we </w:t>
+          <w:lang w:eastAsia="ja-JP"/>
+        </w:rPr>
+        <w:t xml:space="preserve"> a new model</w:t>
       </w:r>
       <w:r>
         <w:rPr>
           <w:rFonts w:hint="eastAsia"/>
-          <w:highlight w:val="lightGray"/>
-          <w:lang w:eastAsia="ja-JP"/>
-        </w:rPr>
-        <w:t>could</w:t>
+          <w:lang w:eastAsia="ja-JP"/>
+        </w:rPr>
+        <w:t xml:space="preserve"> of agile culture </w:t>
       </w:r>
       <w:r>
         <w:rPr>
           <w:rFonts w:hint="eastAsia"/>
-          <w:highlight w:val="lightGray"/>
+          <w:lang w:eastAsia="ja-JP"/>
+        </w:rPr>
+        <w:t>in</w:t>
+      </w:r>
+      <w:r>
+        <w:rPr>
+          <w:rFonts w:hint="eastAsia"/>
+          <w:lang w:eastAsia="ja-JP"/>
+        </w:rPr>
+        <w:t xml:space="preserve"> </w:t>
+      </w:r>
+      <w:r>
+        <w:rPr>
+          <w:rFonts w:hint="eastAsia"/>
+          <w:lang w:eastAsia="ja-JP"/>
+        </w:rPr>
+        <w:t xml:space="preserve">our </w:t>
+      </w:r>
+      <w:r>
+        <w:rPr>
+          <w:rFonts w:hint="eastAsia"/>
+          <w:lang w:eastAsia="ja-JP"/>
+        </w:rPr>
+        <w:t>organization</w:t>
+      </w:r>
+      <w:r>
+        <w:rPr>
+          <w:rFonts w:hint="eastAsia"/>
+          <w:lang w:eastAsia="ja-JP"/>
+        </w:rPr>
+        <w:t>s</w:t>
+      </w:r>
+      <w:r>
+        <w:rPr>
+          <w:rFonts w:hint="eastAsia"/>
           <w:lang w:eastAsia="ja-JP"/>
         </w:rPr>
         <w:t>.</w:t>
@@ -217,23 +528,37 @@
       <w:r>
         <w:rPr>
           <w:rFonts w:hint="eastAsia"/>
-          <w:highlight w:val="lightGray"/>
           <w:lang w:eastAsia="ja-JP"/>
         </w:rPr>
         <w:t xml:space="preserve"> </w:t>
       </w:r>
       <w:r>
+        <w:t>I organized this mechanism and named it “Technology­Driven Development”.</w:t>
+      </w:r>
+      <w:r>
         <w:rPr>
           <w:rFonts w:hint="eastAsia"/>
-          <w:highlight w:val="lightGray"/>
-          <w:lang w:eastAsia="ja-JP"/>
-        </w:rPr>
-        <w:t>Nobody</w:t>
+          <w:lang w:eastAsia="ja-JP"/>
+        </w:rPr>
+        <w:t xml:space="preserve"> </w:t>
       </w:r>
       <w:r>
         <w:rPr>
           <w:rFonts w:hint="eastAsia"/>
-          <w:highlight w:val="lightGray"/>
+          <w:lang w:eastAsia="ja-JP"/>
+        </w:rPr>
+        <w:t xml:space="preserve">In this paper, </w:t>
+      </w:r>
+      <w:r>
+        <w:rPr>
+          <w:rFonts w:hint="eastAsia"/>
+          <w:lang w:eastAsia="ja-JP"/>
+        </w:rPr>
+        <w:t>I show</w:t>
+      </w:r>
+      <w:r>
+        <w:rPr>
+          <w:rFonts w:hint="eastAsia"/>
           <w:lang w:eastAsia="ja-JP"/>
         </w:rPr>
         <w:t xml:space="preserve"> </w:t>
@@ -241,23 +566,37 @@
       <w:r>
         <w:rPr>
           <w:rFonts w:hint="eastAsia"/>
-          <w:highlight w:val="lightGray"/>
-          <w:lang w:eastAsia="ja-JP"/>
-        </w:rPr>
-        <w:t>had had</w:t>
+          <w:lang w:eastAsia="ja-JP"/>
+        </w:rPr>
+        <w:t xml:space="preserve">why and </w:t>
       </w:r>
       <w:r>
         <w:rPr>
           <w:rFonts w:hint="eastAsia"/>
-          <w:highlight w:val="lightGray"/>
-          <w:lang w:eastAsia="ja-JP"/>
-        </w:rPr>
-        <w:t xml:space="preserve"> the experience of any Agile practices and mindsets.</w:t>
+          <w:lang w:eastAsia="ja-JP"/>
+        </w:rPr>
+        <w:t xml:space="preserve">how to </w:t>
       </w:r>
       <w:r>
         <w:rPr>
           <w:rFonts w:hint="eastAsia"/>
-          <w:highlight w:val="lightGray"/>
+          <w:lang w:eastAsia="ja-JP"/>
+        </w:rPr>
+        <w:t xml:space="preserve">organize the </w:t>
+      </w:r>
+      <w:r>
+        <w:t>“Technology­Driven Development”</w:t>
+      </w:r>
+      <w:r>
+        <w:rPr>
+          <w:rFonts w:hint="eastAsia"/>
+          <w:lang w:eastAsia="ja-JP"/>
+        </w:rPr>
+        <w:t xml:space="preserve"> mechanism</w:t>
+      </w:r>
+      <w:r>
+        <w:rPr>
+          <w:rFonts w:hint="eastAsia"/>
           <w:lang w:eastAsia="ja-JP"/>
         </w:rPr>
         <w:t xml:space="preserve"> </w:t>
@@ -265,571 +604,58 @@
       <w:r>
         <w:rPr>
           <w:rFonts w:hint="eastAsia"/>
-          <w:highlight w:val="lightGray"/>
-          <w:lang w:eastAsia="ja-JP"/>
-        </w:rPr>
-        <w:t>There were tons of manual tasks</w:t>
+          <w:lang w:eastAsia="ja-JP"/>
+        </w:rPr>
+        <w:t>through</w:t>
       </w:r>
       <w:r>
         <w:rPr>
           <w:rFonts w:hint="eastAsia"/>
-          <w:highlight w:val="lightGray"/>
-          <w:lang w:eastAsia="ja-JP"/>
-        </w:rPr>
-        <w:t xml:space="preserve"> to do</w:t>
-      </w:r>
-      <w:r>
-        <w:rPr>
-          <w:rFonts w:hint="eastAsia"/>
-          <w:highlight w:val="lightGray"/>
-          <w:lang w:eastAsia="ja-JP"/>
-        </w:rPr>
-        <w:t>.</w:t>
-      </w:r>
-      <w:r>
-        <w:rPr>
-          <w:rFonts w:hint="eastAsia"/>
-          <w:highlight w:val="lightGray"/>
-          <w:lang w:eastAsia="ja-JP"/>
-        </w:rPr>
-        <w:t xml:space="preserve"> </w:t>
-      </w:r>
-      <w:r>
-        <w:rPr>
-          <w:rFonts w:hint="eastAsia"/>
-          <w:highlight w:val="lightGray"/>
-          <w:lang w:eastAsia="ja-JP"/>
-        </w:rPr>
-        <w:t>Additionally m</w:t>
-      </w:r>
-      <w:r>
-        <w:rPr>
-          <w:rFonts w:hint="eastAsia"/>
-          <w:highlight w:val="lightGray"/>
-          <w:lang w:eastAsia="ja-JP"/>
-        </w:rPr>
-        <w:t xml:space="preserve">ost of </w:t>
-      </w:r>
-      <w:r>
-        <w:rPr>
-          <w:rFonts w:hint="eastAsia"/>
-          <w:highlight w:val="lightGray"/>
-          <w:lang w:eastAsia="ja-JP"/>
-        </w:rPr>
-        <w:t xml:space="preserve">all team members </w:t>
-      </w:r>
-      <w:r>
-        <w:rPr>
-          <w:rFonts w:hint="eastAsia"/>
-          <w:highlight w:val="lightGray"/>
-          <w:lang w:eastAsia="ja-JP"/>
-        </w:rPr>
-        <w:t xml:space="preserve">had </w:t>
-      </w:r>
-      <w:r>
-        <w:rPr>
-          <w:rFonts w:hint="eastAsia"/>
-          <w:highlight w:val="lightGray"/>
-          <w:lang w:eastAsia="ja-JP"/>
-        </w:rPr>
-        <w:t>switched blame each other.</w:t>
+          <w:lang w:eastAsia="ja-JP"/>
+        </w:rPr>
+        <w:t xml:space="preserve"> lots of our challenges, thoughts and actions.</w:t>
       </w:r>
     </w:p>
     <w:p>
       <w:pPr>
         <w:pStyle w:val="InitialBodyText"/>
+        <w:rPr>
+          <w:lang w:eastAsia="ja-JP"/>
+        </w:rPr>
+      </w:pPr>
+    </w:p>
+    <w:p>
+      <w:pPr>
+        <w:pStyle w:val="InitialBodyText"/>
+        <w:rPr>
+          <w:lang w:eastAsia="ja-JP"/>
+        </w:rPr>
+      </w:pPr>
+    </w:p>
+    <w:p>
+      <w:pPr>
+        <w:pStyle w:val="2"/>
+        <w:rPr>
+          <w:highlight w:val="yellow"/>
+          <w:lang w:eastAsia="ja-JP"/>
+        </w:rPr>
+      </w:pPr>
+      <w:r>
         <w:rPr>
           <w:rFonts w:hint="eastAsia"/>
           <w:highlight w:val="yellow"/>
           <w:lang w:eastAsia="ja-JP"/>
         </w:rPr>
-      </w:pPr>
-    </w:p>
-    <w:p>
-      <w:pPr>
-        <w:pStyle w:val="InitialBodyText"/>
+        <w:t>Conditions</w:t>
+      </w:r>
+      <w:r>
         <w:rPr>
           <w:rFonts w:hint="eastAsia"/>
           <w:highlight w:val="yellow"/>
           <w:lang w:eastAsia="ja-JP"/>
         </w:rPr>
-      </w:pPr>
-      <w:r>
-        <w:rPr>
-          <w:rFonts w:hint="eastAsia"/>
-          <w:highlight w:val="yellow"/>
-          <w:lang w:eastAsia="ja-JP"/>
-        </w:rPr>
-        <w:t>I got request from one team to join them as an agile coach.</w:t>
-      </w:r>
-      <w:bookmarkStart w:id="2" w:name="_GoBack"/>
-      <w:bookmarkEnd w:id="2"/>
-    </w:p>
-    <w:p>
-      <w:pPr>
-        <w:pStyle w:val="InitialBodyText"/>
-        <w:rPr>
-          <w:highlight w:val="yellow"/>
-          <w:lang w:eastAsia="ja-JP"/>
-        </w:rPr>
-      </w:pPr>
-    </w:p>
-    <w:p>
-      <w:pPr>
-        <w:pStyle w:val="InitialBodyText"/>
-        <w:rPr>
-          <w:highlight w:val="yellow"/>
-          <w:lang w:eastAsia="ja-JP"/>
-        </w:rPr>
-      </w:pPr>
-      <w:r>
-        <w:rPr>
-          <w:highlight w:val="yellow"/>
-          <w:lang w:eastAsia="ja-JP"/>
-        </w:rPr>
-        <w:t>use</w:t>
-      </w:r>
-      <w:r>
-        <w:rPr>
-          <w:rFonts w:hint="eastAsia"/>
-          <w:highlight w:val="yellow"/>
-          <w:lang w:eastAsia="ja-JP"/>
-        </w:rPr>
-        <w:t>d</w:t>
-      </w:r>
-      <w:r>
-        <w:rPr>
-          <w:highlight w:val="yellow"/>
-          <w:lang w:eastAsia="ja-JP"/>
-        </w:rPr>
-        <w:t xml:space="preserve"> automation technique</w:t>
-      </w:r>
-      <w:r>
-        <w:rPr>
-          <w:highlight w:val="yellow"/>
-          <w:lang w:eastAsia="ja-JP"/>
-        </w:rPr>
-        <w:t xml:space="preserve">s as a </w:t>
-      </w:r>
-      <w:r>
-        <w:rPr>
-          <w:highlight w:val="yellow"/>
-          <w:lang w:eastAsia="ja-JP"/>
-        </w:rPr>
-        <w:t xml:space="preserve">way of </w:t>
-      </w:r>
-      <w:r>
-        <w:rPr>
-          <w:highlight w:val="yellow"/>
-          <w:lang w:eastAsia="ja-JP"/>
-        </w:rPr>
-        <w:t xml:space="preserve">streamlining their work </w:t>
-      </w:r>
-      <w:r>
-        <w:rPr>
-          <w:rFonts w:hint="eastAsia"/>
-          <w:highlight w:val="yellow"/>
-          <w:lang w:eastAsia="ja-JP"/>
-        </w:rPr>
-        <w:t xml:space="preserve">and </w:t>
-      </w:r>
-      <w:r>
-        <w:rPr>
-          <w:rFonts w:hint="eastAsia"/>
-          <w:highlight w:val="yellow"/>
-          <w:lang w:eastAsia="ja-JP"/>
-        </w:rPr>
-        <w:t>unite team members.</w:t>
-      </w:r>
-    </w:p>
-    <w:p>
-      <w:pPr>
-        <w:pStyle w:val="InitialBodyText"/>
-        <w:rPr>
-          <w:highlight w:val="yellow"/>
-          <w:lang w:eastAsia="ja-JP"/>
-        </w:rPr>
-      </w:pPr>
-      <w:r>
-        <w:rPr>
-          <w:rFonts w:hint="eastAsia"/>
-          <w:highlight w:val="yellow"/>
-          <w:lang w:eastAsia="ja-JP"/>
-        </w:rPr>
-        <w:t>★</w:t>
-      </w:r>
-      <w:r>
-        <w:rPr>
-          <w:rFonts w:hint="eastAsia"/>
-          <w:highlight w:val="yellow"/>
-          <w:lang w:eastAsia="ja-JP"/>
-        </w:rPr>
-        <w:t>engineer</w:t>
-      </w:r>
-      <w:r>
-        <w:rPr>
-          <w:rFonts w:hint="eastAsia"/>
-          <w:highlight w:val="yellow"/>
-          <w:lang w:eastAsia="ja-JP"/>
-        </w:rPr>
-        <w:t>の業務時間の削減に加え、関係者同士の連携の時間を削減してみた。</w:t>
-      </w:r>
-    </w:p>
-    <w:p>
-      <w:pPr>
-        <w:pStyle w:val="InitialBodyText"/>
-        <w:rPr>
-          <w:highlight w:val="yellow"/>
-          <w:lang w:eastAsia="ja-JP"/>
-        </w:rPr>
-      </w:pPr>
-    </w:p>
-    <w:p>
-      <w:pPr>
-        <w:pStyle w:val="InitialBodyText"/>
-        <w:rPr>
-          <w:highlight w:val="yellow"/>
-          <w:lang w:eastAsia="ja-JP"/>
-        </w:rPr>
-      </w:pPr>
-    </w:p>
-    <w:p>
-      <w:pPr>
-        <w:pStyle w:val="InitialBodyText"/>
-        <w:numPr>
-          <w:ilvl w:val="0"/>
-          <w:numId w:val="16"/>
-        </w:numPr>
-        <w:rPr>
-          <w:highlight w:val="cyan"/>
-          <w:lang w:eastAsia="ja-JP"/>
-        </w:rPr>
-      </w:pPr>
-      <w:r>
-        <w:rPr>
-          <w:highlight w:val="cyan"/>
-        </w:rPr>
-        <w:t>The team members were young and immature. The average age of the team members was under 30. Especially, the average age of the Android developers was around 25.</w:t>
-      </w:r>
-    </w:p>
-    <w:p>
-      <w:pPr>
-        <w:pStyle w:val="InitialBodyText"/>
-        <w:rPr>
-          <w:highlight w:val="yellow"/>
-          <w:lang w:eastAsia="ja-JP"/>
-        </w:rPr>
-      </w:pPr>
-    </w:p>
-    <w:p>
-      <w:pPr>
-        <w:pStyle w:val="InitialBodyText"/>
-        <w:rPr>
-          <w:highlight w:val="yellow"/>
-          <w:lang w:eastAsia="ja-JP"/>
-        </w:rPr>
-      </w:pPr>
-      <w:r>
-        <w:rPr>
-          <w:highlight w:val="yellow"/>
-          <w:lang w:eastAsia="ja-JP"/>
-        </w:rPr>
-        <w:t xml:space="preserve">A number of </w:t>
-      </w:r>
-      <w:r>
-        <w:rPr>
-          <w:highlight w:val="yellow"/>
-          <w:lang w:eastAsia="ja-JP"/>
-        </w:rPr>
-        <w:t>engineers</w:t>
-      </w:r>
-      <w:r>
-        <w:rPr>
-          <w:highlight w:val="yellow"/>
-          <w:lang w:eastAsia="ja-JP"/>
-        </w:rPr>
-        <w:t xml:space="preserve"> </w:t>
-      </w:r>
-      <w:r>
-        <w:rPr>
-          <w:highlight w:val="yellow"/>
-          <w:lang w:eastAsia="ja-JP"/>
-        </w:rPr>
-        <w:t>use automation technique</w:t>
-      </w:r>
-      <w:r>
-        <w:rPr>
-          <w:highlight w:val="yellow"/>
-          <w:lang w:eastAsia="ja-JP"/>
-        </w:rPr>
-        <w:t>s</w:t>
-      </w:r>
-      <w:r>
-        <w:rPr>
-          <w:highlight w:val="yellow"/>
-          <w:lang w:eastAsia="ja-JP"/>
-        </w:rPr>
-        <w:t xml:space="preserve"> as a </w:t>
-      </w:r>
-      <w:r>
-        <w:rPr>
-          <w:highlight w:val="yellow"/>
-          <w:lang w:eastAsia="ja-JP"/>
-        </w:rPr>
-        <w:t xml:space="preserve">way of </w:t>
-      </w:r>
-      <w:r>
-        <w:rPr>
-          <w:highlight w:val="yellow"/>
-          <w:lang w:eastAsia="ja-JP"/>
-        </w:rPr>
-        <w:t>streamlining</w:t>
-      </w:r>
-      <w:r>
-        <w:rPr>
-          <w:highlight w:val="yellow"/>
-          <w:lang w:eastAsia="ja-JP"/>
-        </w:rPr>
-        <w:t xml:space="preserve"> their</w:t>
-      </w:r>
-      <w:r>
-        <w:rPr>
-          <w:highlight w:val="yellow"/>
-          <w:lang w:eastAsia="ja-JP"/>
-        </w:rPr>
-        <w:t xml:space="preserve"> work</w:t>
-      </w:r>
-      <w:r>
-        <w:rPr>
-          <w:highlight w:val="yellow"/>
-          <w:lang w:eastAsia="ja-JP"/>
-        </w:rPr>
-        <w:t xml:space="preserve"> over </w:t>
-      </w:r>
-      <w:r>
-        <w:rPr>
-          <w:highlight w:val="yellow"/>
-          <w:lang w:eastAsia="ja-JP"/>
-        </w:rPr>
-        <w:t>the few years.</w:t>
-      </w:r>
-      <w:r>
-        <w:rPr>
-          <w:highlight w:val="yellow"/>
-          <w:lang w:eastAsia="ja-JP"/>
-        </w:rPr>
-        <w:t xml:space="preserve"> </w:t>
-      </w:r>
-    </w:p>
-    <w:p>
-      <w:pPr>
-        <w:pStyle w:val="InitialBodyText"/>
-        <w:rPr>
-          <w:highlight w:val="yellow"/>
-          <w:lang w:eastAsia="ja-JP"/>
-        </w:rPr>
-      </w:pPr>
-      <w:r>
-        <w:rPr>
-          <w:highlight w:val="yellow"/>
-          <w:lang w:eastAsia="ja-JP"/>
-        </w:rPr>
-        <w:t>Automation gives software persons some slack.</w:t>
-      </w:r>
-    </w:p>
-    <w:p>
-      <w:pPr>
-        <w:pStyle w:val="InitialBodyText"/>
-        <w:rPr>
-          <w:highlight w:val="yellow"/>
-          <w:lang w:eastAsia="ja-JP"/>
-        </w:rPr>
-      </w:pPr>
-    </w:p>
-    <w:p>
-      <w:pPr>
-        <w:pStyle w:val="InitialBodyText"/>
-        <w:rPr>
-          <w:highlight w:val="yellow"/>
-          <w:lang w:eastAsia="ja-JP"/>
-        </w:rPr>
-      </w:pPr>
-      <w:r>
-        <w:rPr>
-          <w:highlight w:val="yellow"/>
-          <w:lang w:eastAsia="ja-JP"/>
-        </w:rPr>
-        <w:t xml:space="preserve">Although </w:t>
-      </w:r>
-      <w:r>
-        <w:rPr>
-          <w:highlight w:val="yellow"/>
-          <w:lang w:eastAsia="ja-JP"/>
-        </w:rPr>
-        <w:t xml:space="preserve">it is important to make </w:t>
-      </w:r>
-      <w:r>
-        <w:rPr>
-          <w:highlight w:val="yellow"/>
-          <w:lang w:eastAsia="ja-JP"/>
-        </w:rPr>
-        <w:t xml:space="preserve">the </w:t>
-      </w:r>
-      <w:r>
-        <w:rPr>
-          <w:highlight w:val="yellow"/>
-          <w:lang w:eastAsia="ja-JP"/>
-        </w:rPr>
-        <w:t>wor</w:t>
-      </w:r>
-      <w:r>
-        <w:rPr>
-          <w:highlight w:val="yellow"/>
-          <w:lang w:eastAsia="ja-JP"/>
-        </w:rPr>
-        <w:t xml:space="preserve">k more effective than yesterday, </w:t>
-      </w:r>
-      <w:r>
-        <w:rPr>
-          <w:highlight w:val="yellow"/>
-          <w:lang w:eastAsia="ja-JP"/>
-        </w:rPr>
-        <w:t>slack</w:t>
-      </w:r>
-    </w:p>
-    <w:p>
-      <w:pPr>
-        <w:pStyle w:val="InitialBodyText"/>
-        <w:rPr>
-          <w:highlight w:val="yellow"/>
-          <w:lang w:eastAsia="ja-JP"/>
-        </w:rPr>
-      </w:pPr>
-      <w:r>
-        <w:rPr>
-          <w:rFonts w:hint="eastAsia"/>
-          <w:highlight w:val="yellow"/>
-          <w:lang w:eastAsia="ja-JP"/>
-        </w:rPr>
-        <w:t>それだけでも意味があるが、それ以上に</w:t>
-      </w:r>
-      <w:r>
-        <w:rPr>
-          <w:highlight w:val="yellow"/>
-          <w:lang w:eastAsia="ja-JP"/>
-        </w:rPr>
-        <w:t>slack</w:t>
-      </w:r>
-      <w:r>
-        <w:rPr>
-          <w:rFonts w:hint="eastAsia"/>
-          <w:highlight w:val="yellow"/>
-          <w:lang w:eastAsia="ja-JP"/>
-        </w:rPr>
-        <w:t>は</w:t>
-      </w:r>
-      <w:r>
-        <w:rPr>
-          <w:rFonts w:hint="eastAsia"/>
-          <w:highlight w:val="yellow"/>
-          <w:lang w:eastAsia="ja-JP"/>
-        </w:rPr>
-        <w:t>学習という側面で多くの示唆を与えてくれる＋技術が</w:t>
-      </w:r>
-      <w:r>
-        <w:rPr>
-          <w:highlight w:val="yellow"/>
-          <w:lang w:eastAsia="ja-JP"/>
-        </w:rPr>
-        <w:t>slack</w:t>
-      </w:r>
-      <w:r>
-        <w:rPr>
-          <w:rFonts w:hint="eastAsia"/>
-          <w:highlight w:val="yellow"/>
-          <w:lang w:eastAsia="ja-JP"/>
-        </w:rPr>
-        <w:t>を更に</w:t>
-      </w:r>
-      <w:r>
-        <w:rPr>
-          <w:highlight w:val="yellow"/>
-          <w:lang w:eastAsia="ja-JP"/>
-        </w:rPr>
-        <w:t>leverage</w:t>
-      </w:r>
-      <w:r>
-        <w:rPr>
-          <w:rFonts w:hint="eastAsia"/>
-          <w:highlight w:val="yellow"/>
-          <w:lang w:eastAsia="ja-JP"/>
-        </w:rPr>
-        <w:t>する</w:t>
-      </w:r>
-    </w:p>
-    <w:p>
-      <w:pPr>
-        <w:pStyle w:val="InitialBodyText"/>
-        <w:rPr>
-          <w:highlight w:val="yellow"/>
-          <w:lang w:eastAsia="ja-JP"/>
-        </w:rPr>
-      </w:pPr>
-    </w:p>
-    <w:p>
-      <w:pPr>
-        <w:pStyle w:val="InitialBodyText"/>
-        <w:rPr>
-          <w:highlight w:val="yellow"/>
-          <w:lang w:eastAsia="ja-JP"/>
-        </w:rPr>
-      </w:pPr>
-      <w:r>
-        <w:rPr>
-          <w:highlight w:val="yellow"/>
-          <w:lang w:eastAsia="ja-JP"/>
-        </w:rPr>
-        <w:t>Automation accelerate feedback. It enables us to learn more.</w:t>
-      </w:r>
-    </w:p>
-    <w:p>
-      <w:pPr>
-        <w:pStyle w:val="InitialBodyText"/>
-        <w:rPr>
-          <w:highlight w:val="yellow"/>
-          <w:lang w:eastAsia="ja-JP"/>
-        </w:rPr>
-      </w:pPr>
-      <w:r>
-        <w:rPr>
-          <w:highlight w:val="yellow"/>
-          <w:lang w:eastAsia="ja-JP"/>
-        </w:rPr>
-        <w:t xml:space="preserve">In Agile way, slack </w:t>
-      </w:r>
-      <w:r>
-        <w:rPr>
-          <w:highlight w:val="yellow"/>
-          <w:lang w:eastAsia="ja-JP"/>
-        </w:rPr>
-        <w:t>gives us the time to think more</w:t>
-      </w:r>
-      <w:r>
-        <w:rPr>
-          <w:highlight w:val="yellow"/>
-          <w:lang w:eastAsia="ja-JP"/>
-        </w:rPr>
-        <w:t xml:space="preserve"> for</w:t>
-      </w:r>
-    </w:p>
-    <w:p>
-      <w:pPr>
-        <w:pStyle w:val="InitialBodyText"/>
-        <w:rPr>
-          <w:highlight w:val="yellow"/>
-          <w:lang w:eastAsia="ja-JP"/>
-        </w:rPr>
-      </w:pPr>
+        <w:t xml:space="preserve"> and challenges</w:t>
+      </w:r>
     </w:p>
     <w:p>
       <w:pPr>
@@ -845,76 +671,11 @@
           <w:highlight w:val="cyan"/>
           <w:lang w:eastAsia="ja-JP"/>
         </w:rPr>
-        <w:t>★話す必要がありそうなこと</w:t>
-      </w:r>
-    </w:p>
-    <w:p>
-      <w:pPr>
-        <w:pStyle w:val="InitialBodyText"/>
-        <w:rPr>
-          <w:highlight w:val="cyan"/>
-          <w:lang w:eastAsia="ja-JP"/>
-        </w:rPr>
-      </w:pPr>
-      <w:r>
-        <w:rPr>
-          <w:highlight w:val="cyan"/>
-          <w:lang w:eastAsia="ja-JP"/>
-        </w:rPr>
-        <w:t>We need to nurture team members ASAP.</w:t>
-      </w:r>
-    </w:p>
-    <w:p>
-      <w:pPr>
-        <w:pStyle w:val="InitialBodyText"/>
-        <w:rPr>
-          <w:highlight w:val="cyan"/>
-          <w:lang w:eastAsia="ja-JP"/>
-        </w:rPr>
-      </w:pPr>
-      <w:r>
-        <w:rPr>
-          <w:highlight w:val="cyan"/>
-          <w:lang w:eastAsia="ja-JP"/>
-        </w:rPr>
-        <w:t>We needed to overcome with automation techniques like CI/CD.</w:t>
-      </w:r>
-    </w:p>
-    <w:p>
-      <w:pPr>
-        <w:pStyle w:val="InitialBodyText"/>
-        <w:rPr>
-          <w:lang w:eastAsia="ja-JP"/>
-        </w:rPr>
-      </w:pPr>
-      <w:r>
-        <w:rPr>
-          <w:rFonts w:hint="eastAsia"/>
-          <w:highlight w:val="cyan"/>
-          <w:lang w:eastAsia="ja-JP"/>
-        </w:rPr>
-        <w:t>There are many challenges and lessons learned.</w:t>
-      </w:r>
-    </w:p>
-    <w:p>
-      <w:pPr>
-        <w:pStyle w:val="InitialBodyText"/>
-        <w:rPr>
-          <w:lang w:eastAsia="ja-JP"/>
-        </w:rPr>
-      </w:pPr>
-      <w:r>
-        <w:rPr>
-          <w:rFonts w:hint="eastAsia"/>
-          <w:highlight w:val="cyan"/>
-          <w:lang w:eastAsia="ja-JP"/>
-        </w:rPr>
-        <w:t>数値計測とか</w:t>
-      </w:r>
-    </w:p>
-    <w:p>
-      <w:pPr>
-        <w:pStyle w:val="InitialBodyText"/>
+        <w:t>We had needed to be stronger and to unite as one team as fast as we could at that time.</w:t>
+      </w:r>
+    </w:p>
+    <w:p>
+      <w:pPr>
         <w:rPr>
           <w:highlight w:val="yellow"/>
           <w:lang w:eastAsia="ja-JP"/>
@@ -923,7 +684,6 @@
     </w:p>
     <w:p>
       <w:pPr>
-        <w:pStyle w:val="InitialBodyText"/>
         <w:rPr>
           <w:highlight w:val="yellow"/>
           <w:lang w:eastAsia="ja-JP"/>
@@ -932,535 +692,13 @@
     </w:p>
     <w:p>
       <w:pPr>
-        <w:pStyle w:val="InitialBodyText"/>
         <w:rPr>
           <w:highlight w:val="yellow"/>
           <w:lang w:eastAsia="ja-JP"/>
         </w:rPr>
       </w:pPr>
-      <w:r>
-        <w:rPr>
-          <w:rFonts w:hint="eastAsia"/>
-          <w:highlight w:val="yellow"/>
-          <w:lang w:eastAsia="ja-JP"/>
-        </w:rPr>
-        <w:t>★</w:t>
-      </w:r>
-      <w:r>
-        <w:rPr>
-          <w:rFonts w:hint="eastAsia"/>
-          <w:highlight w:val="yellow"/>
-          <w:lang w:eastAsia="ja-JP"/>
-        </w:rPr>
-        <w:t>A number of challenges were there in front of me..</w:t>
-      </w:r>
-    </w:p>
-    <w:p>
-      <w:pPr>
-        <w:pStyle w:val="InitialBodyText"/>
-        <w:rPr>
-          <w:highlight w:val="yellow"/>
-          <w:lang w:eastAsia="ja-JP"/>
-        </w:rPr>
-      </w:pPr>
-      <w:r>
-        <w:rPr>
-          <w:highlight w:val="yellow"/>
-          <w:lang w:eastAsia="ja-JP"/>
-        </w:rPr>
-        <w:t>improving our work.</w:t>
-      </w:r>
-    </w:p>
-    <w:p>
-      <w:pPr>
-        <w:pStyle w:val="InitialBodyText"/>
-        <w:rPr>
-          <w:highlight w:val="yellow"/>
-          <w:lang w:eastAsia="ja-JP"/>
-        </w:rPr>
-      </w:pPr>
-    </w:p>
-    <w:p>
-      <w:pPr>
-        <w:pStyle w:val="InitialBodyText"/>
-        <w:rPr>
-          <w:highlight w:val="yellow"/>
-          <w:lang w:eastAsia="ja-JP"/>
-        </w:rPr>
-      </w:pPr>
-      <w:r>
-        <w:rPr>
-          <w:highlight w:val="yellow"/>
-          <w:lang w:eastAsia="ja-JP"/>
-        </w:rPr>
-        <w:t>In software world, it is very important to support BA, engineers, testers and managers each other to provide</w:t>
-      </w:r>
-      <w:r>
-        <w:rPr>
-          <w:highlight w:val="yellow"/>
-          <w:lang w:eastAsia="ja-JP"/>
-        </w:rPr>
-        <w:t xml:space="preserve"> value.</w:t>
-      </w:r>
-      <w:r>
-        <w:rPr>
-          <w:highlight w:val="yellow"/>
-          <w:lang w:eastAsia="ja-JP"/>
-        </w:rPr>
-        <w:t xml:space="preserve"> </w:t>
-      </w:r>
-      <w:r>
-        <w:rPr>
-          <w:highlight w:val="yellow"/>
-          <w:lang w:eastAsia="ja-JP"/>
-        </w:rPr>
-        <w:t>Streamlining the manager’s tasks, it leverages the collaboration of team members.</w:t>
-      </w:r>
-    </w:p>
-    <w:p>
-      <w:pPr>
-        <w:pStyle w:val="InitialBodyText"/>
-        <w:rPr>
-          <w:highlight w:val="lightGray"/>
-          <w:lang w:eastAsia="ja-JP"/>
-        </w:rPr>
-      </w:pPr>
-    </w:p>
-    <w:p>
-      <w:pPr>
-        <w:pStyle w:val="InitialBodyText"/>
-        <w:rPr>
-          <w:highlight w:val="green"/>
-          <w:lang w:eastAsia="ja-JP"/>
-        </w:rPr>
-      </w:pPr>
-      <w:r>
-        <w:rPr>
-          <w:highlight w:val="green"/>
-          <w:lang w:eastAsia="ja-JP"/>
-        </w:rPr>
-        <w:t>In this paper I would like to explain the power of technology to learn.</w:t>
-      </w:r>
-    </w:p>
-    <w:p>
-      <w:pPr>
-        <w:pStyle w:val="InitialBodyText"/>
-        <w:rPr>
-          <w:lang w:eastAsia="ja-JP"/>
-        </w:rPr>
-      </w:pPr>
-      <w:r>
-        <w:rPr>
-          <w:highlight w:val="green"/>
-        </w:rPr>
-        <w:t>In this paper, first I present the concrete mechanism of “Technology­Driven Development” I have introduced to my team. Then the results of learning, cooperation and product development by the method I proposed. In addition, the problems, possibilities and future of it discussed in the latter part.</w:t>
-      </w:r>
-    </w:p>
-    <w:p>
-      <w:pPr>
-        <w:pStyle w:val="InitialBodyText"/>
-        <w:rPr>
-          <w:highlight w:val="lightGray"/>
-          <w:lang w:eastAsia="ja-JP"/>
-        </w:rPr>
-      </w:pPr>
-    </w:p>
-    <w:p>
-      <w:pPr>
-        <w:pStyle w:val="InitialBodyText"/>
-        <w:rPr>
-          <w:highlight w:val="lightGray"/>
-          <w:lang w:eastAsia="ja-JP"/>
-        </w:rPr>
-      </w:pPr>
-      <w:r>
-        <w:rPr>
-          <w:highlight w:val="lightGray"/>
-        </w:rPr>
-        <w:t>At the end of April 2013, I started to support one</w:t>
-      </w:r>
-      <w:r>
-        <w:rPr>
-          <w:highlight w:val="lightGray"/>
-        </w:rPr>
-        <w:t xml:space="preserve"> new project as an Agile Coach.</w:t>
-      </w:r>
-    </w:p>
-    <w:p>
-      <w:pPr>
-        <w:pStyle w:val="InitialBodyText"/>
-        <w:rPr>
-          <w:lang w:eastAsia="ja-JP"/>
-        </w:rPr>
-      </w:pPr>
-      <w:r>
-        <w:rPr>
-          <w:highlight w:val="lightGray"/>
-        </w:rPr>
-        <w:t>The objective of the project was to develop a new smartphone application for Android and iPhone.</w:t>
-      </w:r>
-    </w:p>
-    <w:p>
-      <w:pPr>
-        <w:pStyle w:val="InitialBodyText"/>
-        <w:rPr>
-          <w:lang w:eastAsia="ja-JP"/>
-        </w:rPr>
-      </w:pPr>
-    </w:p>
-    <w:p>
-      <w:pPr>
-        <w:pStyle w:val="InitialBodyText"/>
-        <w:rPr>
-          <w:lang w:eastAsia="ja-JP"/>
-        </w:rPr>
-      </w:pPr>
-    </w:p>
-    <w:p>
-      <w:pPr>
-        <w:pStyle w:val="InitialBodyText"/>
-        <w:rPr>
-          <w:lang w:eastAsia="ja-JP"/>
-        </w:rPr>
-      </w:pPr>
-    </w:p>
-    <w:p>
-      <w:pPr>
-        <w:autoSpaceDE w:val="0"/>
-        <w:autoSpaceDN w:val="0"/>
-        <w:adjustRightInd w:val="0"/>
-        <w:rPr>
-          <w:rFonts w:ascii="Helvetica" w:hAnsi="Helvetica" w:cs="Helvetica"/>
-          <w:sz w:val="20"/>
-          <w:szCs w:val="20"/>
-          <w:lang w:eastAsia="ja-JP"/>
-        </w:rPr>
-      </w:pPr>
-    </w:p>
-    <w:p>
-      <w:pPr>
-        <w:autoSpaceDE w:val="0"/>
-        <w:autoSpaceDN w:val="0"/>
-        <w:adjustRightInd w:val="0"/>
-        <w:rPr>
-          <w:rFonts w:ascii="Helvetica" w:hAnsi="Helvetica" w:cs="Helvetica"/>
-          <w:sz w:val="20"/>
-          <w:szCs w:val="20"/>
-          <w:lang w:eastAsia="ja-JP"/>
-        </w:rPr>
-      </w:pPr>
-      <w:r>
-        <w:rPr>
-          <w:rFonts w:ascii="Helvetica" w:hAnsi="Helvetica" w:cs="Helvetica"/>
-          <w:sz w:val="20"/>
-          <w:szCs w:val="20"/>
-          <w:lang w:eastAsia="ja-JP"/>
-        </w:rPr>
-        <w:t>特に新人・複数組織・邪魔するマネージャとかの環境では、プロセス面主導での</w:t>
-      </w:r>
-      <w:r>
-        <w:rPr>
-          <w:rFonts w:ascii="Helvetica" w:hAnsi="Helvetica" w:cs="Helvetica"/>
-          <w:sz w:val="20"/>
-          <w:szCs w:val="20"/>
-          <w:lang w:eastAsia="ja-JP"/>
-        </w:rPr>
-        <w:t>Agile</w:t>
-      </w:r>
-      <w:r>
-        <w:rPr>
-          <w:rFonts w:ascii="Helvetica" w:hAnsi="Helvetica" w:cs="Helvetica"/>
-          <w:sz w:val="20"/>
-          <w:szCs w:val="20"/>
-          <w:lang w:eastAsia="ja-JP"/>
-        </w:rPr>
-        <w:t>は極めて難しいと感じた。</w:t>
-      </w:r>
-    </w:p>
-    <w:p>
-      <w:pPr>
-        <w:autoSpaceDE w:val="0"/>
-        <w:autoSpaceDN w:val="0"/>
-        <w:adjustRightInd w:val="0"/>
-        <w:rPr>
-          <w:rFonts w:ascii="Helvetica" w:hAnsi="Helvetica" w:cs="Helvetica"/>
-          <w:sz w:val="20"/>
-          <w:szCs w:val="20"/>
-          <w:lang w:eastAsia="ja-JP"/>
-        </w:rPr>
-      </w:pPr>
-      <w:r>
-        <w:rPr>
-          <w:rFonts w:ascii="Helvetica" w:hAnsi="Helvetica" w:cs="Helvetica"/>
-          <w:sz w:val="20"/>
-          <w:szCs w:val="20"/>
-          <w:lang w:eastAsia="ja-JP"/>
-        </w:rPr>
-        <w:t>一方で、メンバーを急ぎ育成するために、勤務時間を減らす施策の必要性を感じ、自動化を導入したところ、それには学習面以外もに効果があることが分かった。</w:t>
-      </w:r>
-    </w:p>
-    <w:p>
-      <w:pPr>
-        <w:pStyle w:val="InitialBodyText"/>
-        <w:rPr>
-          <w:lang w:eastAsia="ja-JP"/>
-        </w:rPr>
-      </w:pPr>
-      <w:r>
-        <w:rPr>
-          <w:rFonts w:ascii="Helvetica" w:hAnsi="Helvetica" w:cs="Helvetica"/>
-        </w:rPr>
-        <w:t>もちろんそこで新たに見つけた課題（マネージャ層との合意・数値計測による見える化）についても語る。</w:t>
-      </w:r>
-    </w:p>
-    <w:p>
-      <w:pPr>
-        <w:pStyle w:val="InitialBodyText"/>
-        <w:rPr>
-          <w:lang w:eastAsia="ja-JP"/>
-        </w:rPr>
-      </w:pPr>
-    </w:p>
-    <w:p>
-      <w:pPr>
-        <w:pStyle w:val="InitialBodyText"/>
-        <w:rPr>
-          <w:lang w:eastAsia="ja-JP"/>
-        </w:rPr>
-      </w:pPr>
-    </w:p>
-    <w:p>
-      <w:pPr>
-        <w:pStyle w:val="InitialBodyText"/>
-        <w:rPr>
-          <w:lang w:eastAsia="ja-JP"/>
-        </w:rPr>
-      </w:pPr>
-    </w:p>
-    <w:p>
-      <w:pPr>
-        <w:pStyle w:val="InitialBodyText"/>
-        <w:rPr>
-          <w:lang w:eastAsia="ja-JP"/>
-        </w:rPr>
-      </w:pPr>
-    </w:p>
-    <w:p>
-      <w:pPr>
-        <w:pStyle w:val="InitialBodyText"/>
-        <w:rPr>
-          <w:highlight w:val="cyan"/>
-          <w:lang w:eastAsia="ja-JP"/>
-        </w:rPr>
-      </w:pPr>
-      <w:r>
-        <w:rPr>
-          <w:rFonts w:hint="eastAsia"/>
-          <w:highlight w:val="cyan"/>
-          <w:lang w:eastAsia="ja-JP"/>
-        </w:rPr>
-        <w:t>★</w:t>
-      </w:r>
-      <w:r>
-        <w:rPr>
-          <w:highlight w:val="cyan"/>
-          <w:lang w:eastAsia="ja-JP"/>
-        </w:rPr>
-        <w:t>what I did</w:t>
-      </w:r>
-    </w:p>
-    <w:p>
-      <w:pPr>
-        <w:pStyle w:val="InitialBodyText"/>
-        <w:rPr>
-          <w:highlight w:val="cyan"/>
-        </w:rPr>
-      </w:pPr>
-      <w:r>
-        <w:rPr>
-          <w:highlight w:val="cyan"/>
-        </w:rPr>
-        <w:t>Initially I started to use XP practices such as CI/CD, TDD and BDD to make our work more effective, and to support agile processes and mindsets. But I found that these practices drove learning and growth of our team members.</w:t>
-      </w:r>
-    </w:p>
-    <w:p>
-      <w:pPr>
-        <w:pStyle w:val="InitialBodyText"/>
-        <w:rPr>
-          <w:lang w:eastAsia="ja-JP"/>
-        </w:rPr>
-      </w:pPr>
-    </w:p>
-    <w:p>
-      <w:pPr>
-        <w:pStyle w:val="InitialBodyText"/>
-        <w:rPr>
-          <w:lang w:eastAsia="ja-JP"/>
-        </w:rPr>
-      </w:pPr>
-    </w:p>
-    <w:p>
-      <w:pPr>
-        <w:pStyle w:val="InitialBodyText"/>
-        <w:rPr>
-          <w:lang w:eastAsia="ja-JP"/>
-        </w:rPr>
-      </w:pPr>
-    </w:p>
-    <w:p>
-      <w:pPr>
-        <w:pStyle w:val="2"/>
-        <w:rPr>
-          <w:highlight w:val="yellow"/>
-        </w:rPr>
-      </w:pPr>
-      <w:r>
-        <w:rPr>
-          <w:highlight w:val="yellow"/>
-          <w:lang w:eastAsia="ja-JP"/>
-        </w:rPr>
-        <w:t xml:space="preserve">The </w:t>
-      </w:r>
-      <w:r>
-        <w:rPr>
-          <w:highlight w:val="yellow"/>
-          <w:lang w:eastAsia="ja-JP"/>
-        </w:rPr>
-        <w:t>Te</w:t>
-      </w:r>
-      <w:r>
-        <w:rPr>
-          <w:highlight w:val="yellow"/>
-          <w:lang w:eastAsia="ja-JP"/>
-        </w:rPr>
-        <w:t>chnology-Driven Development approach</w:t>
-      </w:r>
-      <w:r>
-        <w:rPr>
-          <w:highlight w:val="yellow"/>
-          <w:lang w:eastAsia="ja-JP"/>
-        </w:rPr>
-        <w:t xml:space="preserve"> in </w:t>
-      </w:r>
-      <w:r>
-        <w:rPr>
-          <w:rFonts w:hint="eastAsia"/>
-          <w:highlight w:val="yellow"/>
-          <w:lang w:eastAsia="ja-JP"/>
-        </w:rPr>
-        <w:t>★</w:t>
-      </w:r>
-    </w:p>
-    <w:p>
-      <w:pPr>
-        <w:pStyle w:val="InitialBodyText"/>
-        <w:rPr>
-          <w:highlight w:val="cyan"/>
-          <w:lang w:eastAsia="ja-JP"/>
-        </w:rPr>
-      </w:pPr>
-      <w:r>
-        <w:rPr>
-          <w:highlight w:val="cyan"/>
-        </w:rPr>
-        <w:t>Initially I started to use XP practices such as CI/CD, TDD and BDD to make our work more effective, and to support agile processes and mindsets. But I found that these practices drove learning and growth of our team members.</w:t>
-      </w:r>
-    </w:p>
-    <w:p>
-      <w:pPr>
-        <w:pStyle w:val="InitialBodyText"/>
-        <w:rPr>
-          <w:highlight w:val="cyan"/>
-          <w:lang w:eastAsia="ja-JP"/>
-        </w:rPr>
-      </w:pPr>
-    </w:p>
-    <w:p>
-      <w:pPr>
-        <w:pStyle w:val="InitialBodyText"/>
-        <w:rPr>
-          <w:lang w:eastAsia="ja-JP"/>
-        </w:rPr>
-      </w:pPr>
-      <w:r>
-        <w:rPr>
-          <w:highlight w:val="cyan"/>
-        </w:rPr>
-        <w:t>Other teams started to adopt our mechanism partially. A lot of developers and managers in our company expressed considerable interest in our model as the new learning model. So I organized this mechanism and named it “Technology­Driven Development”.</w:t>
-      </w:r>
-    </w:p>
-    <w:p>
-      <w:pPr>
-        <w:pStyle w:val="InitialBodyText"/>
-        <w:rPr>
-          <w:lang w:eastAsia="ja-JP"/>
-        </w:rPr>
-      </w:pPr>
-    </w:p>
-    <w:p>
-      <w:pPr>
-        <w:pStyle w:val="InitialBodyText"/>
-        <w:rPr>
-          <w:lang w:eastAsia="ja-JP"/>
-        </w:rPr>
-      </w:pPr>
-    </w:p>
-    <w:p>
-      <w:pPr>
-        <w:pStyle w:val="InitialBodyText"/>
-        <w:rPr>
-          <w:lang w:eastAsia="ja-JP"/>
-        </w:rPr>
-      </w:pPr>
-    </w:p>
-    <w:p>
-      <w:pPr>
-        <w:pStyle w:val="2"/>
-        <w:rPr>
-          <w:highlight w:val="yellow"/>
-          <w:lang w:eastAsia="ja-JP"/>
-        </w:rPr>
-      </w:pPr>
-      <w:r>
-        <w:rPr>
-          <w:rFonts w:hint="eastAsia"/>
-          <w:highlight w:val="yellow"/>
-          <w:lang w:eastAsia="ja-JP"/>
-        </w:rPr>
-        <w:t>★</w:t>
-      </w:r>
-      <w:r>
-        <w:rPr>
-          <w:rFonts w:hint="eastAsia"/>
-          <w:highlight w:val="yellow"/>
-          <w:lang w:eastAsia="ja-JP"/>
-        </w:rPr>
-        <w:t>Conditions</w:t>
-      </w:r>
-    </w:p>
-    <w:p>
-      <w:pPr>
-        <w:rPr>
-          <w:highlight w:val="yellow"/>
-          <w:lang w:eastAsia="ja-JP"/>
-        </w:rPr>
-      </w:pPr>
-    </w:p>
-    <w:p>
-      <w:pPr>
-        <w:rPr>
-          <w:highlight w:val="yellow"/>
-          <w:lang w:eastAsia="ja-JP"/>
-        </w:rPr>
-      </w:pPr>
-    </w:p>
-    <w:p>
-      <w:pPr>
-        <w:rPr>
-          <w:highlight w:val="yellow"/>
-          <w:lang w:eastAsia="ja-JP"/>
-        </w:rPr>
-      </w:pPr>
+      <w:bookmarkStart w:id="3" w:name="_GoBack"/>
+      <w:bookmarkEnd w:id="3"/>
     </w:p>
     <w:p>
       <w:pPr>
@@ -1514,7 +752,21 @@
         <w:rPr>
           <w:highlight w:val="cyan"/>
         </w:rPr>
-        <w:t>The team was distributed to two locations. There were tons of miscommunications between each locations.</w:t>
+        <w:t xml:space="preserve">The team was distributed to two locations. There were tons of miscommunications between each </w:t>
+      </w:r>
+      <w:proofErr w:type="gramStart"/>
+      <w:r>
+        <w:rPr>
+          <w:highlight w:val="cyan"/>
+        </w:rPr>
+        <w:t>locations</w:t>
+      </w:r>
+      <w:proofErr w:type="gramEnd"/>
+      <w:r>
+        <w:rPr>
+          <w:highlight w:val="cyan"/>
+        </w:rPr>
+        <w:t>.</w:t>
       </w:r>
     </w:p>
     <w:p>
@@ -1540,21 +792,6 @@
     </w:p>
     <w:p>
       <w:pPr>
-        <w:pStyle w:val="2"/>
-        <w:rPr>
-          <w:highlight w:val="lightGray"/>
-        </w:rPr>
-      </w:pPr>
-      <w:r>
-        <w:rPr>
-          <w:highlight w:val="lightGray"/>
-        </w:rPr>
-        <w:lastRenderedPageBreak/>
-        <w:t>Problems</w:t>
-      </w:r>
-    </w:p>
-    <w:p>
-      <w:pPr>
         <w:pStyle w:val="InitialBodyText"/>
         <w:rPr>
           <w:highlight w:val="lightGray"/>
@@ -1597,444 +834,6 @@
           <w:lang w:eastAsia="ja-JP"/>
         </w:rPr>
       </w:pPr>
-      <w:r>
-        <w:rPr>
-          <w:rFonts w:hint="eastAsia"/>
-          <w:lang w:eastAsia="ja-JP"/>
-        </w:rPr>
-        <w:t>3 meanings -&gt; 3 problems</w:t>
-      </w:r>
-    </w:p>
-    <w:p>
-      <w:pPr>
-        <w:pStyle w:val="InitialBodyText"/>
-        <w:numPr>
-          <w:ilvl w:val="0"/>
-          <w:numId w:val="12"/>
-        </w:numPr>
-        <w:rPr>
-          <w:lang w:eastAsia="ja-JP"/>
-        </w:rPr>
-      </w:pPr>
-      <w:r>
-        <w:t>t</w:t>
-      </w:r>
-      <w:r>
-        <w:t>o make the work more effective</w:t>
-      </w:r>
-    </w:p>
-    <w:p>
-      <w:pPr>
-        <w:pStyle w:val="InitialBodyText"/>
-        <w:numPr>
-          <w:ilvl w:val="1"/>
-          <w:numId w:val="12"/>
-        </w:numPr>
-        <w:rPr>
-          <w:lang w:eastAsia="ja-JP"/>
-        </w:rPr>
-      </w:pPr>
-      <w:r>
-        <w:rPr>
-          <w:rFonts w:hint="eastAsia"/>
-          <w:lang w:eastAsia="ja-JP"/>
-        </w:rPr>
-        <w:t>無理して残業して仕事を片付けるのが当たり前になっていた。</w:t>
-      </w:r>
-    </w:p>
-    <w:p>
-      <w:pPr>
-        <w:pStyle w:val="InitialBodyText"/>
-        <w:numPr>
-          <w:ilvl w:val="0"/>
-          <w:numId w:val="12"/>
-        </w:numPr>
-        <w:rPr>
-          <w:lang w:eastAsia="ja-JP"/>
-        </w:rPr>
-      </w:pPr>
-      <w:r>
-        <w:t>to develop cooperative relationships with stakeholders like the business analyst or managers</w:t>
-      </w:r>
-    </w:p>
-    <w:p>
-      <w:pPr>
-        <w:pStyle w:val="InitialBodyText"/>
-        <w:numPr>
-          <w:ilvl w:val="1"/>
-          <w:numId w:val="12"/>
-        </w:numPr>
-        <w:rPr>
-          <w:lang w:eastAsia="ja-JP"/>
-        </w:rPr>
-      </w:pPr>
-      <w:r>
-        <w:rPr>
-          <w:rFonts w:hint="eastAsia"/>
-          <w:lang w:eastAsia="ja-JP"/>
-        </w:rPr>
-        <w:t>BA = BU</w:t>
-      </w:r>
-    </w:p>
-    <w:p>
-      <w:pPr>
-        <w:pStyle w:val="InitialBodyText"/>
-        <w:numPr>
-          <w:ilvl w:val="2"/>
-          <w:numId w:val="12"/>
-        </w:numPr>
-        <w:rPr>
-          <w:lang w:eastAsia="ja-JP"/>
-        </w:rPr>
-      </w:pPr>
-      <w:r>
-        <w:rPr>
-          <w:rFonts w:hint="eastAsia"/>
-          <w:lang w:eastAsia="ja-JP"/>
-        </w:rPr>
-        <w:t>事業として必要なこと、最初に起案したものを何が何でも放り込むことが仕事</w:t>
-      </w:r>
-    </w:p>
-    <w:p>
-      <w:pPr>
-        <w:pStyle w:val="InitialBodyText"/>
-        <w:numPr>
-          <w:ilvl w:val="1"/>
-          <w:numId w:val="12"/>
-        </w:numPr>
-        <w:rPr>
-          <w:lang w:eastAsia="ja-JP"/>
-        </w:rPr>
-      </w:pPr>
-      <w:r>
-        <w:rPr>
-          <w:rFonts w:hint="eastAsia"/>
-          <w:lang w:eastAsia="ja-JP"/>
-        </w:rPr>
-        <w:t>PM</w:t>
-      </w:r>
-    </w:p>
-    <w:p>
-      <w:pPr>
-        <w:pStyle w:val="InitialBodyText"/>
-        <w:numPr>
-          <w:ilvl w:val="2"/>
-          <w:numId w:val="12"/>
-        </w:numPr>
-        <w:rPr>
-          <w:lang w:eastAsia="ja-JP"/>
-        </w:rPr>
-      </w:pPr>
-      <w:r>
-        <w:rPr>
-          <w:rFonts w:hint="eastAsia"/>
-          <w:lang w:eastAsia="ja-JP"/>
-        </w:rPr>
-        <w:t>BA</w:t>
-      </w:r>
-      <w:r>
-        <w:rPr>
-          <w:rFonts w:hint="eastAsia"/>
-          <w:lang w:eastAsia="ja-JP"/>
-        </w:rPr>
-        <w:t>の言われたことを、優先度などを無視して、メンバーに無理強いすることが仕事</w:t>
-      </w:r>
-    </w:p>
-    <w:p>
-      <w:pPr>
-        <w:pStyle w:val="InitialBodyText"/>
-        <w:numPr>
-          <w:ilvl w:val="1"/>
-          <w:numId w:val="12"/>
-        </w:numPr>
-        <w:rPr>
-          <w:lang w:eastAsia="ja-JP"/>
-        </w:rPr>
-      </w:pPr>
-      <w:r>
-        <w:rPr>
-          <w:rFonts w:hint="eastAsia"/>
-          <w:lang w:eastAsia="ja-JP"/>
-        </w:rPr>
-        <w:t>ただこうしたことは、公開する</w:t>
-      </w:r>
-      <w:r>
-        <w:rPr>
-          <w:rFonts w:hint="eastAsia"/>
-          <w:lang w:eastAsia="ja-JP"/>
-        </w:rPr>
-        <w:t>paper</w:t>
-      </w:r>
-      <w:r>
-        <w:rPr>
-          <w:rFonts w:hint="eastAsia"/>
-          <w:lang w:eastAsia="ja-JP"/>
-        </w:rPr>
-        <w:t>としては書きづらい。。。</w:t>
-      </w:r>
-    </w:p>
-    <w:p>
-      <w:pPr>
-        <w:pStyle w:val="InitialBodyText"/>
-        <w:numPr>
-          <w:ilvl w:val="0"/>
-          <w:numId w:val="12"/>
-        </w:numPr>
-        <w:rPr>
-          <w:lang w:eastAsia="ja-JP"/>
-        </w:rPr>
-      </w:pPr>
-      <w:r>
-        <w:t>to drive learning of t</w:t>
-      </w:r>
-      <w:r>
-        <w:t>he team members</w:t>
-      </w:r>
-    </w:p>
-    <w:p>
-      <w:pPr>
-        <w:pStyle w:val="InitialBodyText"/>
-        <w:numPr>
-          <w:ilvl w:val="1"/>
-          <w:numId w:val="12"/>
-        </w:numPr>
-        <w:rPr>
-          <w:lang w:eastAsia="ja-JP"/>
-        </w:rPr>
-      </w:pPr>
-      <w:r>
-        <w:rPr>
-          <w:rFonts w:hint="eastAsia"/>
-          <w:lang w:eastAsia="ja-JP"/>
-        </w:rPr>
-        <w:t>純粋に社会人として若い</w:t>
-      </w:r>
-    </w:p>
-    <w:p>
-      <w:pPr>
-        <w:pStyle w:val="InitialBodyText"/>
-        <w:numPr>
-          <w:ilvl w:val="1"/>
-          <w:numId w:val="12"/>
-        </w:numPr>
-        <w:rPr>
-          <w:lang w:eastAsia="ja-JP"/>
-        </w:rPr>
-      </w:pPr>
-      <w:r>
-        <w:rPr>
-          <w:rFonts w:hint="eastAsia"/>
-          <w:lang w:eastAsia="ja-JP"/>
-        </w:rPr>
-        <w:t>技術力に限らず、スキルに不足を感じていた</w:t>
-      </w:r>
-    </w:p>
-    <w:p>
-      <w:pPr>
-        <w:pStyle w:val="InitialBodyText"/>
-        <w:numPr>
-          <w:ilvl w:val="1"/>
-          <w:numId w:val="12"/>
-        </w:numPr>
-        <w:rPr>
-          <w:lang w:eastAsia="ja-JP"/>
-        </w:rPr>
-      </w:pPr>
-      <w:r>
-        <w:rPr>
-          <w:rFonts w:hint="eastAsia"/>
-          <w:lang w:eastAsia="ja-JP"/>
-        </w:rPr>
-        <w:t>Agile</w:t>
-      </w:r>
-      <w:r>
-        <w:rPr>
-          <w:rFonts w:hint="eastAsia"/>
-          <w:lang w:eastAsia="ja-JP"/>
-        </w:rPr>
-        <w:t>の知識はなし</w:t>
-      </w:r>
-    </w:p>
-    <w:p>
-      <w:pPr>
-        <w:pStyle w:val="InitialBodyText"/>
-        <w:rPr>
-          <w:lang w:eastAsia="ja-JP"/>
-        </w:rPr>
-      </w:pPr>
-    </w:p>
-    <w:p>
-      <w:pPr>
-        <w:pStyle w:val="InitialBodyText"/>
-        <w:rPr>
-          <w:lang w:eastAsia="ja-JP"/>
-        </w:rPr>
-      </w:pPr>
-    </w:p>
-    <w:p>
-      <w:pPr>
-        <w:pStyle w:val="InitialBodyText"/>
-        <w:rPr>
-          <w:lang w:eastAsia="ja-JP"/>
-        </w:rPr>
-      </w:pPr>
-    </w:p>
-    <w:p>
-      <w:pPr>
-        <w:pStyle w:val="InitialBodyText"/>
-        <w:rPr>
-          <w:highlight w:val="cyan"/>
-          <w:lang w:eastAsia="ja-JP"/>
-        </w:rPr>
-      </w:pPr>
-      <w:r>
-        <w:rPr>
-          <w:rFonts w:hint="eastAsia"/>
-          <w:highlight w:val="cyan"/>
-          <w:lang w:eastAsia="ja-JP"/>
-        </w:rPr>
-        <w:t>誰も</w:t>
-      </w:r>
-      <w:r>
-        <w:rPr>
-          <w:rFonts w:hint="eastAsia"/>
-          <w:highlight w:val="cyan"/>
-          <w:lang w:eastAsia="ja-JP"/>
-        </w:rPr>
-        <w:t>Agile</w:t>
-      </w:r>
-      <w:r>
-        <w:rPr>
-          <w:rFonts w:hint="eastAsia"/>
-          <w:highlight w:val="cyan"/>
-          <w:lang w:eastAsia="ja-JP"/>
-        </w:rPr>
-        <w:t>を経験したことがいない、経験が不足している、複数チーム・ロケーションのためコミュニケーションがかみ合わずに仲が悪いといった悪条件の中</w:t>
-      </w:r>
-    </w:p>
-    <w:p>
-      <w:pPr>
-        <w:pStyle w:val="InitialBodyText"/>
-        <w:rPr>
-          <w:highlight w:val="cyan"/>
-          <w:lang w:eastAsia="ja-JP"/>
-        </w:rPr>
-      </w:pPr>
-      <w:r>
-        <w:rPr>
-          <w:rFonts w:hint="eastAsia"/>
-          <w:highlight w:val="cyan"/>
-          <w:lang w:eastAsia="ja-JP"/>
-        </w:rPr>
-        <w:t>Agile</w:t>
-      </w:r>
-      <w:r>
-        <w:rPr>
-          <w:rFonts w:hint="eastAsia"/>
-          <w:highlight w:val="cyan"/>
-          <w:lang w:eastAsia="ja-JP"/>
-        </w:rPr>
-        <w:t>で進めないとプロジェクトが成功しないという条件下でスタートした。</w:t>
-      </w:r>
-    </w:p>
-    <w:p>
-      <w:pPr>
-        <w:pStyle w:val="InitialBodyText"/>
-        <w:rPr>
-          <w:highlight w:val="cyan"/>
-          <w:lang w:eastAsia="ja-JP"/>
-        </w:rPr>
-      </w:pPr>
-      <w:r>
-        <w:rPr>
-          <w:rFonts w:hint="eastAsia"/>
-          <w:highlight w:val="cyan"/>
-          <w:lang w:eastAsia="ja-JP"/>
-        </w:rPr>
-        <w:t>そこに、</w:t>
-      </w:r>
-      <w:r>
-        <w:rPr>
-          <w:rFonts w:hint="eastAsia"/>
-          <w:highlight w:val="cyan"/>
-          <w:lang w:eastAsia="ja-JP"/>
-        </w:rPr>
-        <w:t>Agile</w:t>
-      </w:r>
-      <w:r>
-        <w:rPr>
-          <w:rFonts w:hint="eastAsia"/>
-          <w:highlight w:val="cyan"/>
-          <w:lang w:eastAsia="ja-JP"/>
-        </w:rPr>
-        <w:t>の技術・マインドセットを教えるために、アジャイルコーチとして参加した。</w:t>
-      </w:r>
-    </w:p>
-    <w:p>
-      <w:pPr>
-        <w:pStyle w:val="InitialBodyText"/>
-        <w:rPr>
-          <w:highlight w:val="cyan"/>
-          <w:lang w:eastAsia="ja-JP"/>
-        </w:rPr>
-      </w:pPr>
-    </w:p>
-    <w:p>
-      <w:pPr>
-        <w:pStyle w:val="InitialBodyText"/>
-        <w:rPr>
-          <w:highlight w:val="cyan"/>
-          <w:lang w:eastAsia="ja-JP"/>
-        </w:rPr>
-      </w:pPr>
-      <w:r>
-        <w:rPr>
-          <w:rFonts w:hint="eastAsia"/>
-          <w:highlight w:val="cyan"/>
-          <w:lang w:eastAsia="ja-JP"/>
-        </w:rPr>
-        <w:t>技術的なアプローチで、メンバーが成長できることが分かった。（×３）</w:t>
-      </w:r>
-    </w:p>
-    <w:p>
-      <w:pPr>
-        <w:pStyle w:val="InitialBodyText"/>
-        <w:rPr>
-          <w:lang w:eastAsia="ja-JP"/>
-        </w:rPr>
-      </w:pPr>
-      <w:r>
-        <w:rPr>
-          <w:rFonts w:hint="eastAsia"/>
-          <w:highlight w:val="cyan"/>
-          <w:lang w:eastAsia="ja-JP"/>
-        </w:rPr>
-        <w:t>一方で、進めていくうちにボトルネックの移動・新しい壁の出現にあい、全て</w:t>
-      </w:r>
-    </w:p>
-    <w:p>
-      <w:pPr>
-        <w:pStyle w:val="InitialBodyText"/>
-        <w:rPr>
-          <w:lang w:eastAsia="ja-JP"/>
-        </w:rPr>
-      </w:pPr>
-    </w:p>
-    <w:p>
-      <w:pPr>
-        <w:pStyle w:val="InitialBodyText"/>
-        <w:rPr>
-          <w:lang w:eastAsia="ja-JP"/>
-        </w:rPr>
-      </w:pPr>
-    </w:p>
-    <w:p>
-      <w:pPr>
-        <w:pStyle w:val="InitialBodyText"/>
-        <w:rPr>
-          <w:lang w:eastAsia="ja-JP"/>
-        </w:rPr>
-      </w:pPr>
     </w:p>
     <w:p>
       <w:pPr>
@@ -2049,14 +848,6 @@
           <w:highlight w:val="yellow"/>
           <w:lang w:eastAsia="ja-JP"/>
         </w:rPr>
-        <w:t>★</w:t>
-      </w:r>
-      <w:r>
-        <w:rPr>
-          <w:rFonts w:hint="eastAsia"/>
-          <w:highlight w:val="yellow"/>
-          <w:lang w:eastAsia="ja-JP"/>
-        </w:rPr>
         <w:t>The approach</w:t>
       </w:r>
     </w:p>
@@ -2067,8 +858,13 @@
           <w:lang w:eastAsia="ja-JP"/>
         </w:rPr>
       </w:pPr>
-      <w:r>
-        <w:t>by technical practices and methods</w:t>
+      <w:proofErr w:type="gramStart"/>
+      <w:r>
+        <w:t>by</w:t>
+      </w:r>
+      <w:proofErr w:type="gramEnd"/>
+      <w:r>
+        <w:t xml:space="preserve"> technical practices and methods</w:t>
       </w:r>
     </w:p>
     <w:p>
@@ -2131,59 +927,89 @@
           <w:lang w:eastAsia="ja-JP"/>
         </w:rPr>
       </w:pPr>
-      <w:r>
-        <w:rPr>
-          <w:lang w:eastAsia="ja-JP"/>
-        </w:rPr>
-        <w:t>To be agile, we need to think of</w:t>
-      </w:r>
     </w:p>
     <w:p>
       <w:pPr>
         <w:pStyle w:val="InitialBodyText"/>
-        <w:numPr>
-          <w:ilvl w:val="0"/>
-          <w:numId w:val="10"/>
-        </w:numPr>
-        <w:rPr>
-          <w:lang w:eastAsia="ja-JP"/>
-        </w:rPr>
-      </w:pPr>
-      <w:r>
-        <w:t>t</w:t>
-      </w:r>
-      <w:r>
-        <w:t>o make the work more effective</w:t>
+        <w:rPr>
+          <w:lang w:eastAsia="ja-JP"/>
+        </w:rPr>
+      </w:pPr>
+    </w:p>
+    <w:p>
+      <w:pPr>
+        <w:pStyle w:val="2"/>
+        <w:rPr>
+          <w:highlight w:val="yellow"/>
+        </w:rPr>
+      </w:pPr>
+      <w:r>
+        <w:rPr>
+          <w:rFonts w:hint="eastAsia"/>
+          <w:highlight w:val="yellow"/>
+          <w:lang w:eastAsia="ja-JP"/>
+        </w:rPr>
+        <w:t>The additional possibilities of automation</w:t>
       </w:r>
     </w:p>
     <w:p>
       <w:pPr>
         <w:pStyle w:val="InitialBodyText"/>
-        <w:numPr>
-          <w:ilvl w:val="0"/>
-          <w:numId w:val="10"/>
-        </w:numPr>
-        <w:rPr>
-          <w:lang w:eastAsia="ja-JP"/>
-        </w:rPr>
-      </w:pPr>
-      <w:r>
-        <w:t>to develop cooperative relationships with stakeholders like the business analyst or managers</w:t>
+        <w:rPr>
+          <w:highlight w:val="cyan"/>
+          <w:lang w:eastAsia="ja-JP"/>
+        </w:rPr>
+      </w:pPr>
+      <w:r>
+        <w:rPr>
+          <w:highlight w:val="cyan"/>
+        </w:rPr>
+        <w:t>Initially I started to use XP practices such as CI/CD, TDD and BDD to make our work more effective, and to support agile processes and mindsets. But I found that these practices drove learning and growth of our team members.</w:t>
       </w:r>
     </w:p>
     <w:p>
       <w:pPr>
         <w:pStyle w:val="InitialBodyText"/>
-        <w:numPr>
-          <w:ilvl w:val="0"/>
-          <w:numId w:val="10"/>
-        </w:numPr>
-        <w:rPr>
-          <w:lang w:eastAsia="ja-JP"/>
-        </w:rPr>
-      </w:pPr>
-      <w:r>
-        <w:t>to drive learning of the team members</w:t>
+        <w:rPr>
+          <w:highlight w:val="cyan"/>
+          <w:lang w:eastAsia="ja-JP"/>
+        </w:rPr>
+      </w:pPr>
+    </w:p>
+    <w:p>
+      <w:pPr>
+        <w:pStyle w:val="InitialBodyText"/>
+        <w:rPr>
+          <w:lang w:eastAsia="ja-JP"/>
+        </w:rPr>
+      </w:pPr>
+      <w:r>
+        <w:rPr>
+          <w:highlight w:val="cyan"/>
+        </w:rPr>
+        <w:t>Other teams started to adopt our mechanism partially. A lot of developers and managers in our company expressed considerable interest in our model as the new learning model. So I organized this mechanism and named it “Technology­Driven Development”.</w:t>
+      </w:r>
+    </w:p>
+    <w:p>
+      <w:pPr>
+        <w:pStyle w:val="InitialBodyText"/>
+        <w:rPr>
+          <w:lang w:eastAsia="ja-JP"/>
+        </w:rPr>
+      </w:pPr>
+    </w:p>
+    <w:p>
+      <w:pPr>
+        <w:pStyle w:val="InitialBodyText"/>
+        <w:rPr>
+          <w:lang w:eastAsia="ja-JP"/>
+        </w:rPr>
+      </w:pPr>
+      <w:r>
+        <w:rPr>
+          <w:highlight w:val="lightGray"/>
+        </w:rPr>
+        <w:t>The objective of the project was to develop a new smartphone application for Android and iPhone.</w:t>
       </w:r>
     </w:p>
     <w:p>
@@ -2244,9 +1070,24 @@
         <w:rPr>
           <w:highlight w:val="lightGray"/>
         </w:rPr>
-        <w:lastRenderedPageBreak/>
         <w:t>We released the Android and iPhone applications successfully. Other teams started to adopt our mechanism partially. A lot of developers and managers in our company expressed considerable interest in our model as the new learning model. So I organized this mechanism and named it “Technology­Driven Development”.</w:t>
       </w:r>
+    </w:p>
+    <w:p>
+      <w:pPr>
+        <w:pStyle w:val="InitialBodyText"/>
+        <w:rPr>
+          <w:lang w:eastAsia="ja-JP"/>
+        </w:rPr>
+      </w:pPr>
+    </w:p>
+    <w:p>
+      <w:pPr>
+        <w:pStyle w:val="InitialBodyText"/>
+        <w:rPr>
+          <w:lang w:eastAsia="ja-JP"/>
+        </w:rPr>
+      </w:pPr>
     </w:p>
     <w:p>
       <w:pPr>
@@ -2321,8 +1162,16 @@
         <w:pStyle w:val="ArabicList"/>
       </w:pPr>
       <w:r>
-        <w:t>Easy to implement -As I mentioned earlier, we produced the application by reusing and enhancing the existing one. There were some batch scripts, however there was no automation mechanism. I was able to implement release automation easily by calling them via Jenkins.</w:t>
+        <w:t xml:space="preserve">Easy to implement +As I mentioned earlier, we produced the application by reusing and enhancing the existing one. There were some batch </w:t>
+      </w:r>
+      <w:proofErr w:type="gramStart"/>
+      <w:r>
+        <w:t>scripts,</w:t>
+      </w:r>
+      <w:proofErr w:type="gramEnd"/>
+      <w:r>
+        <w:t xml:space="preserve"> however there was no automation mechanism. I was able to implement release automation easily by calling them via Jenkins.</w:t>
       </w:r>
     </w:p>
     <w:p>
@@ -2348,7 +1197,15 @@
         <w:ind w:left="709" w:hanging="283"/>
       </w:pPr>
       <w:r>
-        <w:t>It took long for the stakeholders to test the application. The stakeholders needed to ask developers to install the application to their devices manually for each change. It took around 5 to 10 minutes for each stakeholders.</w:t>
+        <w:t xml:space="preserve">It took long for the stakeholders to test the application. The stakeholders needed to ask developers to install the application to their devices manually for each change. It took around 5 to 10 minutes for each </w:t>
+      </w:r>
+      <w:proofErr w:type="gramStart"/>
+      <w:r>
+        <w:t>stakeholders</w:t>
+      </w:r>
+      <w:proofErr w:type="gramEnd"/>
+      <w:r>
+        <w:t>.</w:t>
       </w:r>
     </w:p>
     <w:p>
@@ -2365,7 +1222,16 @@
         <w:ind w:left="709" w:hanging="283"/>
       </w:pPr>
       <w:r>
-        <w:t>The stakeholders did not have the clear vision and requirements from the beginning because the product was entirely­new. Executable software would help them clarify vision and requirements.</w:t>
+        <w:lastRenderedPageBreak/>
+        <w:t xml:space="preserve">The stakeholders did not have the clear vision and requirements from the beginning because the product was </w:t>
+      </w:r>
+      <w:proofErr w:type="spellStart"/>
+      <w:r>
+        <w:t>entirely­new</w:t>
+      </w:r>
+      <w:proofErr w:type="spellEnd"/>
+      <w:r>
+        <w:t>. Executable software would help them clarify vision and requirements.</w:t>
       </w:r>
     </w:p>
     <w:p>
@@ -2435,7 +1301,6 @@
           <w:noProof/>
           <w:lang w:eastAsia="ja-JP"/>
         </w:rPr>
-        <w:lastRenderedPageBreak/>
         <w:drawing>
           <wp:inline distT="0" distB="0" distL="0" distR="0" wp14:anchorId="511956DC" wp14:editId="116D4A5F">
             <wp:extent cx="5784850" cy="3543300"/>
@@ -2482,7 +1347,7 @@
                     </a:ln>
                     <a:extLst>
                       <a:ext uri="{FAA26D3D-D897-4be2-8F04-BA451C77F1D7}">
-                        <ma14:placeholderFlag xmlns="" xmlns:mo="http://schemas.microsoft.com/office/mac/office/2008/main" xmlns:mv="urn:schemas-microsoft-com:mac:vml" xmlns:o="urn:schemas-microsoft-com:office:office" xmlns:v="urn:schemas-microsoft-com:vml" xmlns:w10="urn:schemas-microsoft-com:office:word" xmlns:w="http://schemas.openxmlformats.org/wordprocessingml/2006/main" xmlns:ma14="http://schemas.microsoft.com/office/mac/drawingml/2011/main"/>
+                        <ma14:placeholderFlag xmlns:ma14="http://schemas.microsoft.com/office/mac/drawingml/2011/main" xmlns:w="http://schemas.openxmlformats.org/wordprocessingml/2006/main" xmlns:w10="urn:schemas-microsoft-com:office:word" xmlns:v="urn:schemas-microsoft-com:vml" xmlns:o="urn:schemas-microsoft-com:office:office" xmlns:mv="urn:schemas-microsoft-com:mac:vml" xmlns:mo="http://schemas.microsoft.com/office/mac/office/2008/main" xmlns=""/>
                       </a:ext>
                     </a:extLst>
                   </pic:spPr>
@@ -2497,8 +1362,13 @@
       <w:pPr>
         <w:pStyle w:val="FigureCaption"/>
       </w:pPr>
-      <w:r>
-        <w:t xml:space="preserve">Fig. 1. </w:t>
+      <w:proofErr w:type="gramStart"/>
+      <w:r>
+        <w:t>Fig. 1.</w:t>
+      </w:r>
+      <w:proofErr w:type="gramEnd"/>
+      <w:r>
+        <w:t xml:space="preserve"> </w:t>
       </w:r>
       <w:r>
         <w:t xml:space="preserve">The mechanism of </w:t>
@@ -2523,7 +1393,21 @@
         <w:rPr>
           <w:sz w:val="20"/>
         </w:rPr>
-        <w:t>I automated manual release processes via Jenkins and TestFlight [13] (a tool useful for delivering beta applications to the restricted users). The latest application would be delivered automatically to all stakeholders’ devices soon after developers committed programs to Git. We demonstrated the latest application at the daily scrum every morning and we were able to get fast feedback from the stakeholders. After implementing CI/CD, I gained the cooperation of stakeholders to proceed agile and automation more.</w:t>
+        <w:t xml:space="preserve">I automated manual release processes via Jenkins and TestFlight [13] (a tool useful for delivering beta applications to the restricted users). The latest application would be delivered automatically to all stakeholders’ devices soon after developers committed programs to </w:t>
+      </w:r>
+      <w:proofErr w:type="spellStart"/>
+      <w:r>
+        <w:rPr>
+          <w:sz w:val="20"/>
+        </w:rPr>
+        <w:t>Git</w:t>
+      </w:r>
+      <w:proofErr w:type="spellEnd"/>
+      <w:r>
+        <w:rPr>
+          <w:sz w:val="20"/>
+        </w:rPr>
+        <w:t>. We demonstrated the latest application at the daily scrum every morning and we were able to get fast feedback from the stakeholders. After implementing CI/CD, I gained the cooperation of stakeholders to proceed agile and automation more.</w:t>
       </w:r>
     </w:p>
     <w:p>
@@ -2548,7 +1432,15 @@
         <w:ind w:firstLine="0"/>
       </w:pPr>
       <w:r>
-        <w:t>After implementing CI/CD, I focused on implementing test automation next. I focused on implementing test automation for Android because Android developers were young and immature compared to iPhone developers. Additionally, it was easier to implement it for Android than iPhone since Android developers and I were in the same location.</w:t>
+        <w:t xml:space="preserve">After implementing CI/CD, I focused on implementing test automation next. I focused on implementing test automation for Android because Android developers were young and immature compared to iPhone developers. Additionally, it was easier to implement it for Android than iPhone since Android developers and I </w:t>
+      </w:r>
+      <w:proofErr w:type="gramStart"/>
+      <w:r>
+        <w:t>were</w:t>
+      </w:r>
+      <w:proofErr w:type="gramEnd"/>
+      <w:r>
+        <w:t xml:space="preserve"> in the same location.</w:t>
       </w:r>
     </w:p>
     <w:p>
@@ -2556,7 +1448,15 @@
         <w:pStyle w:val="InitialBodyTextIndent"/>
       </w:pPr>
       <w:r>
-        <w:t>Soon I found that it was very difficult to do unit testing of Android application. Android SDK has its own test harness based on JUnit (hereinafter called the “Android JUnit”). Android JUnit requires emulator or device to do unit testing. Android JUnit starts its heavy lifecycle for each unit test cases. It is difficult to use the “Test Double” [11] for component­level test. It takes too long to get useful feedback.</w:t>
+        <w:t xml:space="preserve">Soon I found that it was very difficult to do unit testing of Android application. Android SDK has its own test harness based on JUnit (hereinafter called the “Android JUnit”). Android JUnit requires emulator or device to do unit testing. Android JUnit starts its heavy lifecycle for each unit test cases. It is difficult to use the “Test Double” [11] for </w:t>
+      </w:r>
+      <w:proofErr w:type="spellStart"/>
+      <w:r>
+        <w:t>component­level</w:t>
+      </w:r>
+      <w:proofErr w:type="spellEnd"/>
+      <w:r>
+        <w:t xml:space="preserve"> test. It takes too long to get useful feedback.</w:t>
       </w:r>
     </w:p>
     <w:p>
@@ -2564,6 +1464,7 @@
         <w:pStyle w:val="InitialBodyTextIndent"/>
       </w:pPr>
       <w:r>
+        <w:lastRenderedPageBreak/>
         <w:t>Furthermore, I also needed to grow the Android developers immediately. The average age of the Android developers was around 25. They did not have necessary skills for developing Android application. TDD including Pair Programming was appropriate to grow them quickly.</w:t>
       </w:r>
     </w:p>
@@ -2585,7 +1486,6 @@
           <w:noProof/>
           <w:lang w:eastAsia="ja-JP"/>
         </w:rPr>
-        <w:lastRenderedPageBreak/>
         <w:drawing>
           <wp:inline distT="0" distB="0" distL="0" distR="0" wp14:anchorId="3125F3BC" wp14:editId="744AFDF4">
             <wp:extent cx="4483100" cy="2641600"/>
@@ -2632,7 +1532,7 @@
                     </a:ln>
                     <a:extLst>
                       <a:ext uri="{FAA26D3D-D897-4be2-8F04-BA451C77F1D7}">
-                        <ma14:placeholderFlag xmlns="" xmlns:mo="http://schemas.microsoft.com/office/mac/office/2008/main" xmlns:mv="urn:schemas-microsoft-com:mac:vml" xmlns:o="urn:schemas-microsoft-com:office:office" xmlns:v="urn:schemas-microsoft-com:vml" xmlns:w10="urn:schemas-microsoft-com:office:word" xmlns:w="http://schemas.openxmlformats.org/wordprocessingml/2006/main" xmlns:ma14="http://schemas.microsoft.com/office/mac/drawingml/2011/main"/>
+                        <ma14:placeholderFlag xmlns:ma14="http://schemas.microsoft.com/office/mac/drawingml/2011/main" xmlns:w="http://schemas.openxmlformats.org/wordprocessingml/2006/main" xmlns:w10="urn:schemas-microsoft-com:office:word" xmlns:v="urn:schemas-microsoft-com:vml" xmlns:o="urn:schemas-microsoft-com:office:office" xmlns:mv="urn:schemas-microsoft-com:mac:vml" xmlns:mo="http://schemas.microsoft.com/office/mac/office/2008/main" xmlns=""/>
                       </a:ext>
                     </a:extLst>
                   </pic:spPr>
@@ -2647,28 +1547,64 @@
       <w:pPr>
         <w:pStyle w:val="FigureCaption"/>
       </w:pPr>
+      <w:proofErr w:type="gramStart"/>
       <w:r>
         <w:t>Fig. 2</w:t>
       </w:r>
       <w:r>
-        <w:t xml:space="preserve">. </w:t>
-      </w:r>
+        <w:t>.</w:t>
+      </w:r>
+      <w:proofErr w:type="gramEnd"/>
+      <w:r>
+        <w:t xml:space="preserve"> </w:t>
+      </w:r>
+      <w:proofErr w:type="gramStart"/>
       <w:r>
         <w:t>The result of TDD for Android in my team.</w:t>
       </w:r>
+      <w:proofErr w:type="gramEnd"/>
     </w:p>
     <w:p>
       <w:pPr>
         <w:pStyle w:val="InitialBodyTextIndent"/>
       </w:pPr>
       <w:r>
-        <w:t>We used the three­tier architecture consisted of UI, Controller and Dao. Before implementing TDD, we were not able to test each components independently and separately.</w:t>
+        <w:t xml:space="preserve">We used the </w:t>
+      </w:r>
+      <w:proofErr w:type="spellStart"/>
+      <w:r>
+        <w:t>three­tier</w:t>
+      </w:r>
+      <w:proofErr w:type="spellEnd"/>
+      <w:r>
+        <w:t xml:space="preserve"> architecture consisted of UI, Controller and Dao. Before implementing TDD, we were not able to test each </w:t>
+      </w:r>
+      <w:proofErr w:type="gramStart"/>
+      <w:r>
+        <w:t>components</w:t>
+      </w:r>
+      <w:proofErr w:type="gramEnd"/>
+      <w:r>
+        <w:t xml:space="preserve"> independently and separately.</w:t>
       </w:r>
       <w:r>
         <w:t xml:space="preserve">  </w:t>
       </w:r>
       <w:r>
-        <w:t>It had taken 5 days to implement one function. After implementing TDD, it took only 1 day due to testability improvement by Robolectric and Mockito. TDD also made it possible to implement all database functions with unit test cases in the early stage of the project. Additionally, all Android developers learned how to develop Android application by TDD and Pair Programming within 1 month. It was really the ”Technology­facing tests that support the team” [3].</w:t>
+        <w:t xml:space="preserve">It had taken 5 days to implement one function. After implementing TDD, it took only 1 day due to testability improvement by Robolectric and Mockito. TDD also made it possible to implement all database functions with unit test cases in the early stage of the project. Additionally, all Android developers learned how to develop Android application by TDD and Pair Programming within 1 month. It was really </w:t>
+      </w:r>
+      <w:proofErr w:type="gramStart"/>
+      <w:r>
+        <w:t>the ”</w:t>
+      </w:r>
+      <w:proofErr w:type="spellStart"/>
+      <w:proofErr w:type="gramEnd"/>
+      <w:r>
+        <w:t>Technology­facing</w:t>
+      </w:r>
+      <w:proofErr w:type="spellEnd"/>
+      <w:r>
+        <w:t xml:space="preserve"> tests that support the team” [3].</w:t>
       </w:r>
     </w:p>
     <w:p>
@@ -2726,7 +1662,23 @@
         <w:pStyle w:val="InitialBodyText"/>
       </w:pPr>
       <w:r>
-        <w:t>After implementing TDD for Android development in terms of the technology­facing tests that support the team, I needed the “Business­facing tests that support the team” [3] next.</w:t>
+        <w:t xml:space="preserve">After implementing TDD for Android development in terms of the </w:t>
+      </w:r>
+      <w:proofErr w:type="spellStart"/>
+      <w:r>
+        <w:t>technology­facing</w:t>
+      </w:r>
+      <w:proofErr w:type="spellEnd"/>
+      <w:r>
+        <w:t xml:space="preserve"> tests that support the team, I needed the “</w:t>
+      </w:r>
+      <w:proofErr w:type="spellStart"/>
+      <w:r>
+        <w:t>Business­facing</w:t>
+      </w:r>
+      <w:proofErr w:type="spellEnd"/>
+      <w:r>
+        <w:t xml:space="preserve"> tests that support the team” [3] next.</w:t>
       </w:r>
     </w:p>
     <w:p>
@@ -2735,7 +1687,23 @@
         <w:ind w:firstLineChars="142" w:firstLine="284"/>
       </w:pPr>
       <w:r>
-        <w:t>The team members including the business analyst and the UI/UX designers were poor at communicating each other at first. The UI/UX designers created tons of mock­ups and screen transition diagrams. The mock­ups and diagrams had much interaction information, though, they did not give developers what they should develop. We should elicit usecase­level information from all members and stakeholders to develop our application.</w:t>
+        <w:t xml:space="preserve">The team members including the business analyst and the UI/UX designers were poor at communicating each other at first. The UI/UX designers created tons of mock­ups and screen transition diagrams. The mock­ups and diagrams had much interaction information, </w:t>
+      </w:r>
+      <w:proofErr w:type="gramStart"/>
+      <w:r>
+        <w:t>though,</w:t>
+      </w:r>
+      <w:proofErr w:type="gramEnd"/>
+      <w:r>
+        <w:t xml:space="preserve"> they did not give developers what they should develop. We should elicit </w:t>
+      </w:r>
+      <w:proofErr w:type="spellStart"/>
+      <w:r>
+        <w:t>usecase­level</w:t>
+      </w:r>
+      <w:proofErr w:type="spellEnd"/>
+      <w:r>
+        <w:t xml:space="preserve"> information from all members and stakeholders to develop our application.</w:t>
       </w:r>
     </w:p>
     <w:p>
@@ -2744,7 +1712,31 @@
         <w:ind w:firstLineChars="142" w:firstLine="284"/>
       </w:pPr>
       <w:r>
-        <w:t>I also found that unit testing of user interfaces were ineffective in developing smartphone applications. Screen functions tend to be complicated due to many interactions inherent in smartphone. Tests of screen functions often become usecase­level ones. It was valuable and cost­effective for us to automate tests of user interfaces in terms of functional tests or acceptance tests.</w:t>
+        <w:t xml:space="preserve">I also found </w:t>
+      </w:r>
+      <w:proofErr w:type="gramStart"/>
+      <w:r>
+        <w:t>that unit testing of user interfaces were</w:t>
+      </w:r>
+      <w:proofErr w:type="gramEnd"/>
+      <w:r>
+        <w:t xml:space="preserve"> ineffective in developing smartphone applications. Screen functions tend to be complicated due to many interactions inherent in smartphone. Tests of screen functions often become </w:t>
+      </w:r>
+      <w:proofErr w:type="spellStart"/>
+      <w:r>
+        <w:t>usecase­level</w:t>
+      </w:r>
+      <w:proofErr w:type="spellEnd"/>
+      <w:r>
+        <w:t xml:space="preserve"> ones. It was valuable and </w:t>
+      </w:r>
+      <w:proofErr w:type="spellStart"/>
+      <w:r>
+        <w:t>cost­effective</w:t>
+      </w:r>
+      <w:proofErr w:type="spellEnd"/>
+      <w:r>
+        <w:t xml:space="preserve"> for us to automate tests of user interfaces in terms of functional tests or acceptance tests.</w:t>
       </w:r>
     </w:p>
     <w:p>
@@ -2814,12 +1806,19 @@
       <w:pPr>
         <w:pStyle w:val="FigureCaption"/>
       </w:pPr>
-      <w:r>
-        <w:t xml:space="preserve">Fig. 3. </w:t>
-      </w:r>
+      <w:proofErr w:type="gramStart"/>
+      <w:r>
+        <w:t>Fig. 3.</w:t>
+      </w:r>
+      <w:proofErr w:type="gramEnd"/>
+      <w:r>
+        <w:t xml:space="preserve"> </w:t>
+      </w:r>
+      <w:proofErr w:type="gramStart"/>
       <w:r>
         <w:t>Example of BDD test case.</w:t>
       </w:r>
+      <w:proofErr w:type="gramEnd"/>
     </w:p>
     <w:p>
       <w:pPr>
@@ -2827,10 +1826,34 @@
         <w:ind w:firstLineChars="142" w:firstLine="284"/>
       </w:pPr>
       <w:r>
-        <w:t xml:space="preserve">I adopted the Calabash­Android [7] (wrapper of Cucumber [4] for Android) to implement </w:t>
-      </w:r>
-      <w:r>
-        <w:t>BDD for our team. The Calabash­Android enabled us to clarify what we should develop and provide to users. And I used Calabash­Android test cases to elicit ideas and requirements from the business analyst and the UI/UX designers. I drove communications via test cases [1].</w:t>
+        <w:t xml:space="preserve">I adopted the </w:t>
+      </w:r>
+      <w:proofErr w:type="spellStart"/>
+      <w:r>
+        <w:t>Calabash­Android</w:t>
+      </w:r>
+      <w:proofErr w:type="spellEnd"/>
+      <w:r>
+        <w:t xml:space="preserve"> [7] (wrapper of Cucumber [4] for Android) to implement </w:t>
+      </w:r>
+      <w:r>
+        <w:t xml:space="preserve">BDD for our team. The </w:t>
+      </w:r>
+      <w:proofErr w:type="spellStart"/>
+      <w:r>
+        <w:t>Calabash­Android</w:t>
+      </w:r>
+      <w:proofErr w:type="spellEnd"/>
+      <w:r>
+        <w:t xml:space="preserve"> enabled us to clarify what we should develop and provide to users. And I used </w:t>
+      </w:r>
+      <w:proofErr w:type="spellStart"/>
+      <w:r>
+        <w:t>Calabash­Android</w:t>
+      </w:r>
+      <w:proofErr w:type="spellEnd"/>
+      <w:r>
+        <w:t xml:space="preserve"> test cases to elicit ideas and requirements from the business analyst and the UI/UX designers. I drove communications via test cases [1].</w:t>
       </w:r>
     </w:p>
     <w:p>
@@ -2868,7 +1891,15 @@
         <w:pStyle w:val="InitialBodyTextIndent"/>
       </w:pPr>
       <w:r>
-        <w:t>The second lesson I learned is that continuous improvement leads other voluntary improvements by the team members. One developer introduced the Genymotion [6], a very fast Android emulator that runs on VirtualBox [14]. It made our BDD and development around 10 times faster than ever before. Additionally, other members started to pull tasks voluntarily. They found and solved problems in advance without any instructions. These devisals were from slack by continuous improvement.</w:t>
+        <w:t xml:space="preserve">The second lesson I learned is that continuous improvement leads other voluntary improvements by the team members. One developer introduced the Genymotion [6], a very fast Android emulator that runs on VirtualBox [14]. It made our BDD and development around 10 times faster than ever before. Additionally, other members started to pull tasks voluntarily. They found and solved problems in advance without any instructions. These </w:t>
+      </w:r>
+      <w:proofErr w:type="spellStart"/>
+      <w:r>
+        <w:t>devisals</w:t>
+      </w:r>
+      <w:proofErr w:type="spellEnd"/>
+      <w:r>
+        <w:t xml:space="preserve"> were from slack by continuous improvement.</w:t>
       </w:r>
     </w:p>
     <w:p>
@@ -2876,7 +1907,23 @@
         <w:pStyle w:val="InitialBodyTextIndent"/>
       </w:pPr>
       <w:r>
-        <w:t>The third lesson I learned is that a series of technical improvements lead solutions beyond existing organizations. After implementing CI/CD, I gained the cooperation of stakeholders such as the business analyst and managers to proceed automation more. One developer taught the UI/UX designers how to use Git and the UI/UX designers were able to commit their artifacts without any handouts.</w:t>
+        <w:t xml:space="preserve">The third lesson I learned is that a series of technical improvements lead solutions beyond existing organizations. After implementing CI/CD, I gained the cooperation of stakeholders such as the business analyst and managers to </w:t>
+      </w:r>
+      <w:proofErr w:type="gramStart"/>
+      <w:r>
+        <w:t>proceed</w:t>
+      </w:r>
+      <w:proofErr w:type="gramEnd"/>
+      <w:r>
+        <w:t xml:space="preserve"> automation more. One developer taught the UI/UX designers how to use </w:t>
+      </w:r>
+      <w:proofErr w:type="spellStart"/>
+      <w:r>
+        <w:t>Git</w:t>
+      </w:r>
+      <w:proofErr w:type="spellEnd"/>
+      <w:r>
+        <w:t xml:space="preserve"> and the UI/UX designers were able to commit their artifacts without any handouts.</w:t>
       </w:r>
     </w:p>
     <w:p>
@@ -2961,7 +2008,15 @@
         <w:ind w:firstLine="0"/>
       </w:pPr>
       <w:r>
-        <w:t>I gained another useful lessons in the process of introducing “Technology­Driven Development”.</w:t>
+        <w:t xml:space="preserve">I gained </w:t>
+      </w:r>
+      <w:proofErr w:type="gramStart"/>
+      <w:r>
+        <w:t>another useful lessons</w:t>
+      </w:r>
+      <w:proofErr w:type="gramEnd"/>
+      <w:r>
+        <w:t xml:space="preserve"> in the process of introducing “Technology­Driven Development”.</w:t>
       </w:r>
     </w:p>
     <w:p>
@@ -2977,7 +2032,15 @@
         <w:pStyle w:val="InitialBodyTextIndent"/>
       </w:pPr>
       <w:r>
-        <w:t>The second problem is that most of team members did not have sufficient knowledge of quality assurance. Most of them were young and immature. They did not have any experiences of the “big project”. It was their first time to do quality assurance. I implemented test automation mechanism, though, I should also teach them more about the quality assurance’s point of view.</w:t>
+        <w:t xml:space="preserve">The second problem is that most of team members did not have sufficient knowledge of quality assurance. Most of them were young and immature. They did not have any experiences of the “big project”. It was their first time to do quality assurance. I implemented test automation mechanism, </w:t>
+      </w:r>
+      <w:proofErr w:type="gramStart"/>
+      <w:r>
+        <w:t>though,</w:t>
+      </w:r>
+      <w:proofErr w:type="gramEnd"/>
+      <w:r>
+        <w:t xml:space="preserve"> I should also teach them more about the quality assurance’s point of view.</w:t>
       </w:r>
     </w:p>
     <w:p>
@@ -2985,7 +2048,15 @@
         <w:pStyle w:val="InitialBodyTextIndent"/>
       </w:pPr>
       <w:r>
-        <w:t>The third problem is that I was not always able to drive by success. In the middle of the project, the business analyst did not accept any scope change because developers always developed what the business analyst wanted against reason in past times. I needed to show the business analyst that unrealistic requirements would lead to no functions in one iteration.</w:t>
+        <w:t xml:space="preserve">The third problem is that I was not always able to drive by success. In the middle of the project, the business analyst did not accept any scope change because developers always developed what the business analyst wanted against reason in past times. I needed to show the business analyst that unrealistic requirements would lead to no functions </w:t>
+      </w:r>
+      <w:proofErr w:type="gramStart"/>
+      <w:r>
+        <w:t>in one iteration</w:t>
+      </w:r>
+      <w:proofErr w:type="gramEnd"/>
+      <w:r>
+        <w:t>.</w:t>
       </w:r>
     </w:p>
     <w:p>
@@ -2993,7 +2064,23 @@
         <w:pStyle w:val="InitialBodyTextIndent"/>
       </w:pPr>
       <w:r>
-        <w:t>To drive learning more by “Technology­Driven Development”, I need to improve it more and more. I need to learn TDD and BDD for iPhone development, and maybe Windows Phone. I would like to try to add a QA engineer as a Test Coach (like an Agile Coach) from the start of the project. Furthermore, I’m trying the new learning approach named “Fail­Fast Approach”, invoking small failures intentionally to drive learning. Team members are able to cover intentional small failures by “Technology­Driven Development” and get more knowledge to proceed improvements.</w:t>
+        <w:t>To drive learning more by “Technology­Driven Development”, I need to improve it more and more. I need to learn TDD and BDD for iPhone development, and maybe Windows Phone. I would like to try to add a QA engineer as a Test Coach (like an Agile Coach) from the start of the project. Furthermore, I’m trying the new learning approach named “</w:t>
+      </w:r>
+      <w:proofErr w:type="spellStart"/>
+      <w:r>
+        <w:t>Fail­Fast</w:t>
+      </w:r>
+      <w:proofErr w:type="spellEnd"/>
+      <w:r>
+        <w:t xml:space="preserve"> Approach”, invoking small failures intentionally to drive learning. Team members are able to cover intentional small failures by “Technology­Driven Development” and get more knowledge to </w:t>
+      </w:r>
+      <w:proofErr w:type="gramStart"/>
+      <w:r>
+        <w:t>proceed</w:t>
+      </w:r>
+      <w:proofErr w:type="gramEnd"/>
+      <w:r>
+        <w:t xml:space="preserve"> improvements.</w:t>
       </w:r>
     </w:p>
     <w:p>
@@ -3094,7 +2181,15 @@
         <w:pStyle w:val="InitialBodyTextIndent"/>
       </w:pPr>
       <w:r>
-        <w:t>I found that I was able to improve “Technology­Driven Development” more and more. I should learn TDD and BDD for iPhone development. Adding a QA engineer as a Test Coach from the start of the project will make tests more effective. Other learning approach like “Fail­Fast Approach” will lead the team’s growth. I intend to strengthen “Technology­Driven Development” thoroughly to strengthen the team members and company for a better world.</w:t>
+        <w:t>I found that I was able to improve “Technology­Driven Development” more and more. I should learn TDD and BDD for iPhone development. Adding a QA engineer as a Test Coach from the start of the project will make tests more effective. Other learning approach like “</w:t>
+      </w:r>
+      <w:proofErr w:type="spellStart"/>
+      <w:r>
+        <w:t>Fail­Fast</w:t>
+      </w:r>
+      <w:proofErr w:type="spellEnd"/>
+      <w:r>
+        <w:t xml:space="preserve"> Approach” will lead the team’s growth. I intend to strengthen “Technology­Driven Development” thoroughly to strengthen the team members and company for a better world.</w:t>
       </w:r>
     </w:p>
     <w:p>
@@ -3167,7 +2262,15 @@
         <w:pStyle w:val="References"/>
       </w:pPr>
       <w:r>
-        <w:t xml:space="preserve">[1] Adzic, G. </w:t>
+        <w:t xml:space="preserve">[1] </w:t>
+      </w:r>
+      <w:proofErr w:type="spellStart"/>
+      <w:r>
+        <w:t>Adzic</w:t>
+      </w:r>
+      <w:proofErr w:type="spellEnd"/>
+      <w:r>
+        <w:t xml:space="preserve">, G. </w:t>
       </w:r>
       <w:r>
         <w:t>2011.</w:t>
@@ -3183,8 +2286,13 @@
         <w:t>Specification by Example: How successful Teams Deliver the Right Software</w:t>
       </w:r>
       <w:r>
-        <w:t>. Manning Publications.</w:t>
-      </w:r>
+        <w:t xml:space="preserve">. </w:t>
+      </w:r>
+      <w:proofErr w:type="gramStart"/>
+      <w:r>
+        <w:t>Manning Publications.</w:t>
+      </w:r>
+      <w:proofErr w:type="gramEnd"/>
     </w:p>
     <w:p>
       <w:pPr>
@@ -3219,193 +2327,309 @@
       <w:pPr>
         <w:pStyle w:val="References"/>
       </w:pPr>
+      <w:proofErr w:type="gramStart"/>
       <w:r>
         <w:rPr>
           <w:i/>
           <w:iCs/>
         </w:rPr>
-        <w:t xml:space="preserve">teams. </w:t>
-      </w:r>
-      <w:r>
-        <w:t>Addison­Wesley Professional.</w:t>
-      </w:r>
-    </w:p>
-    <w:p>
-      <w:pPr>
-        <w:pStyle w:val="References"/>
-      </w:pPr>
-      <w:r>
-        <w:t>[4] Cukes.info. http://cukes.info/</w:t>
-      </w:r>
-      <w:r>
-        <w:t>.</w:t>
-      </w:r>
-    </w:p>
-    <w:p>
-      <w:pPr>
-        <w:pStyle w:val="References"/>
-      </w:pPr>
-      <w:r>
-        <w:t xml:space="preserve">[5] Fowler, M. </w:t>
-      </w:r>
-      <w:r>
-        <w:t>2006</w:t>
-      </w:r>
-      <w:r>
-        <w:t>.</w:t>
-      </w:r>
-      <w:r>
-        <w:t xml:space="preserve"> </w:t>
-      </w:r>
+        <w:t>teams</w:t>
+      </w:r>
+      <w:proofErr w:type="gramEnd"/>
       <w:r>
         <w:rPr>
           <w:i/>
           <w:iCs/>
         </w:rPr>
-        <w:t>Continuous Integration</w:t>
+        <w:t xml:space="preserve">. </w:t>
+      </w:r>
+      <w:proofErr w:type="spellStart"/>
+      <w:proofErr w:type="gramStart"/>
+      <w:r>
+        <w:t>Addison­Wesley</w:t>
+      </w:r>
+      <w:proofErr w:type="spellEnd"/>
+      <w:r>
+        <w:t xml:space="preserve"> Professional.</w:t>
+      </w:r>
+      <w:proofErr w:type="gramEnd"/>
+    </w:p>
+    <w:p>
+      <w:pPr>
+        <w:pStyle w:val="References"/>
+      </w:pPr>
+      <w:r>
+        <w:t>[4] Cukes.info. http://cukes.info/</w:t>
       </w:r>
       <w:r>
         <w:t>.</w:t>
       </w:r>
+    </w:p>
+    <w:p>
+      <w:pPr>
+        <w:pStyle w:val="References"/>
+      </w:pPr>
+      <w:r>
+        <w:t xml:space="preserve">[5] Fowler, M. </w:t>
+      </w:r>
+      <w:r>
+        <w:t>2006</w:t>
+      </w:r>
+      <w:r>
+        <w:t>.</w:t>
+      </w:r>
       <w:r>
         <w:t xml:space="preserve"> </w:t>
       </w:r>
-      <w:r>
-        <w:t>http://martinfowler.com/arti</w:t>
-      </w:r>
-      <w:r>
-        <w:t>cles/continuousIntegration.html.</w:t>
-      </w:r>
-    </w:p>
-    <w:p>
-      <w:pPr>
-        <w:pStyle w:val="References"/>
-      </w:pPr>
-      <w:r>
-        <w:t>[6] Genymotion.</w:t>
-      </w:r>
-      <w:r>
-        <w:t>com. http://www.genymotion.com/.</w:t>
-      </w:r>
-    </w:p>
-    <w:p>
-      <w:pPr>
-        <w:pStyle w:val="References"/>
-      </w:pPr>
-      <w:r>
-        <w:t>[7] GitHub. https://githu</w:t>
-      </w:r>
-      <w:r>
-        <w:t>b.com/calabash/calabash­android.</w:t>
-      </w:r>
-    </w:p>
-    <w:p>
-      <w:pPr>
-        <w:pStyle w:val="References"/>
-      </w:pPr>
-      <w:r>
-        <w:t>[8] Humble,</w:t>
-      </w:r>
-      <w:r>
-        <w:t xml:space="preserve"> J., &amp; Farley, D. 2010</w:t>
-      </w:r>
-      <w:r>
-        <w:t xml:space="preserve">. </w:t>
-      </w:r>
+      <w:proofErr w:type="gramStart"/>
       <w:r>
         <w:rPr>
           <w:i/>
           <w:iCs/>
         </w:rPr>
-        <w:t>Continuous Delivery: Reliable software releases</w:t>
-      </w:r>
+        <w:t>Continuous Integration</w:t>
+      </w:r>
+      <w:r>
+        <w:t>.</w:t>
+      </w:r>
+      <w:proofErr w:type="gramEnd"/>
       <w:r>
         <w:t xml:space="preserve"> </w:t>
+      </w:r>
+      <w:r>
+        <w:t>http://martinfowler.com/arti</w:t>
+      </w:r>
+      <w:r>
+        <w:t>cles/continuousIntegration.html.</w:t>
+      </w:r>
+    </w:p>
+    <w:p>
+      <w:pPr>
+        <w:pStyle w:val="References"/>
+      </w:pPr>
+      <w:r>
+        <w:t>[6] Genymotion.</w:t>
+      </w:r>
+      <w:r>
+        <w:t>com. http://www.genymotion.com/.</w:t>
+      </w:r>
+    </w:p>
+    <w:p>
+      <w:pPr>
+        <w:pStyle w:val="References"/>
+      </w:pPr>
+      <w:r>
+        <w:t>[7] GitHub. https://githu</w:t>
+      </w:r>
+      <w:r>
+        <w:t>b.com/calabash/calabash­android.</w:t>
+      </w:r>
+    </w:p>
+    <w:p>
+      <w:pPr>
+        <w:pStyle w:val="References"/>
+      </w:pPr>
+      <w:r>
+        <w:t>[8] Humble,</w:t>
+      </w:r>
+      <w:r>
+        <w:t xml:space="preserve"> J., &amp; Farley, D. 2010</w:t>
+      </w:r>
+      <w:r>
+        <w:t xml:space="preserve">. </w:t>
       </w:r>
       <w:r>
         <w:rPr>
           <w:i/>
           <w:iCs/>
         </w:rPr>
-        <w:t>through build, test, and deployment automation</w:t>
-      </w:r>
-      <w:r>
-        <w:t>. Addison­Wesley Professional.</w:t>
-      </w:r>
-    </w:p>
-    <w:p>
-      <w:pPr>
-        <w:pStyle w:val="References"/>
-      </w:pPr>
-      <w:r>
-        <w:t>[9] Kniberg, H. 2007</w:t>
-      </w:r>
-      <w:r>
-        <w:t xml:space="preserve">. </w:t>
+        <w:t>Continuous Delivery: Reliable software releases</w:t>
+      </w:r>
+      <w:r>
+        <w:t xml:space="preserve"> </w:t>
       </w:r>
       <w:r>
         <w:rPr>
           <w:i/>
           <w:iCs/>
         </w:rPr>
-        <w:t>Scrum and XP from the trenches</w:t>
-      </w:r>
-      <w:r>
-        <w:t>. InfoQ.</w:t>
-      </w:r>
+        <w:t>through build, test, and deployment automation</w:t>
+      </w:r>
+      <w:r>
+        <w:t xml:space="preserve">. </w:t>
+      </w:r>
+      <w:proofErr w:type="spellStart"/>
+      <w:proofErr w:type="gramStart"/>
+      <w:r>
+        <w:t>Addison­Wesley</w:t>
+      </w:r>
+      <w:proofErr w:type="spellEnd"/>
+      <w:r>
+        <w:t xml:space="preserve"> Professional.</w:t>
+      </w:r>
+      <w:proofErr w:type="gramEnd"/>
     </w:p>
     <w:p>
       <w:pPr>
         <w:pStyle w:val="References"/>
       </w:pPr>
       <w:r>
-        <w:t>[10]  Kniberg, H. 2011</w:t>
+        <w:t xml:space="preserve">[9] </w:t>
+      </w:r>
+      <w:proofErr w:type="spellStart"/>
+      <w:r>
+        <w:t>Kniberg</w:t>
+      </w:r>
+      <w:proofErr w:type="spellEnd"/>
+      <w:r>
+        <w:t>, H. 2007</w:t>
       </w:r>
       <w:r>
         <w:t xml:space="preserve">. </w:t>
       </w:r>
+      <w:proofErr w:type="gramStart"/>
       <w:r>
         <w:rPr>
           <w:i/>
           <w:iCs/>
         </w:rPr>
-        <w:t>Lean from the Trenches</w:t>
-      </w:r>
-      <w:r>
-        <w:t>. The Pragmatic Bookshelf.</w:t>
-      </w:r>
+        <w:t>Scrum and XP from the trenches</w:t>
+      </w:r>
+      <w:r>
+        <w:t>.</w:t>
+      </w:r>
+      <w:proofErr w:type="gramEnd"/>
+      <w:r>
+        <w:t xml:space="preserve"> </w:t>
+      </w:r>
+      <w:proofErr w:type="spellStart"/>
+      <w:proofErr w:type="gramStart"/>
+      <w:r>
+        <w:t>InfoQ</w:t>
+      </w:r>
+      <w:proofErr w:type="spellEnd"/>
+      <w:r>
+        <w:t>.</w:t>
+      </w:r>
+      <w:proofErr w:type="gramEnd"/>
     </w:p>
     <w:p>
       <w:pPr>
         <w:pStyle w:val="References"/>
       </w:pPr>
       <w:r>
-        <w:t>[11]  Meszaros, G. 2007</w:t>
+        <w:t>[10</w:t>
+      </w:r>
+      <w:proofErr w:type="gramStart"/>
+      <w:r>
+        <w:t>]  </w:t>
+      </w:r>
+      <w:proofErr w:type="spellStart"/>
+      <w:r>
+        <w:t>Kniberg</w:t>
+      </w:r>
+      <w:proofErr w:type="spellEnd"/>
+      <w:proofErr w:type="gramEnd"/>
+      <w:r>
+        <w:t>, H. 2011</w:t>
       </w:r>
       <w:r>
         <w:t xml:space="preserve">. </w:t>
       </w:r>
+      <w:proofErr w:type="gramStart"/>
       <w:r>
         <w:rPr>
           <w:i/>
           <w:iCs/>
         </w:rPr>
-        <w:t>xUnit Test Patterns: Refactoring Test Code</w:t>
-      </w:r>
-      <w:r>
-        <w:t>. Addison­Wesley  +        <w:t>Lean from the Trenches</w:t>
+      </w:r>
+      <w:r>
+        <w:t>.</w:t>
+      </w:r>
+      <w:proofErr w:type="gramEnd"/>
+      <w:r>
+        <w:t xml:space="preserve"> </w:t>
+      </w:r>
+      <w:proofErr w:type="gramStart"/>
+      <w:r>
+        <w:t>The Pragmatic Bookshelf.</w:t>
+      </w:r>
+      <w:proofErr w:type="gramEnd"/>
+    </w:p>
+    <w:p>
+      <w:pPr>
+        <w:pStyle w:val="References"/>
+      </w:pPr>
+      <w:r>
+        <w:t>[11</w:t>
+      </w:r>
+      <w:proofErr w:type="gramStart"/>
+      <w:r>
+        <w:t>]  </w:t>
+      </w:r>
+      <w:proofErr w:type="spellStart"/>
+      <w:r>
+        <w:t>Meszaros</w:t>
+      </w:r>
+      <w:proofErr w:type="spellEnd"/>
+      <w:proofErr w:type="gramEnd"/>
+      <w:r>
+        <w:t>, G. 2007</w:t>
+      </w:r>
+      <w:r>
+        <w:t xml:space="preserve">. </w:t>
+      </w:r>
+      <w:proofErr w:type="spellStart"/>
+      <w:proofErr w:type="gramStart"/>
+      <w:r>
+        <w:rPr>
+          <w:i/>
+          <w:iCs/>
+        </w:rPr>
+        <w:t>xUnit</w:t>
+      </w:r>
+      <w:proofErr w:type="spellEnd"/>
+      <w:proofErr w:type="gramEnd"/>
+      <w:r>
+        <w:rPr>
+          <w:i/>
+          <w:iCs/>
+        </w:rPr>
+        <w:t xml:space="preserve"> Test Patterns: Refactoring Test Code</w:t>
+      </w:r>
+      <w:r>
+        <w:t xml:space="preserve">. </w:t>
+      </w:r>
+      <w:proofErr w:type="spellStart"/>
+      <w:proofErr w:type="gramStart"/>
+      <w:r>
+        <w:t>Addison­Wesley</w:t>
+      </w:r>
+      <w:proofErr w:type="spellEnd"/>
+      <w:r>
+        <w:t xml:space="preserve">   Professional.</w:t>
       </w:r>
+      <w:proofErr w:type="gramEnd"/>
     </w:p>
     <w:p>
       <w:pPr>
         <w:pStyle w:val="References"/>
       </w:pPr>
       <w:r>
-        <w:t>[12]  Robolectr</w:t>
-      </w:r>
-      <w:r>
-        <w:t>ic.org. http://robolectric.org/.</w:t>
+        <w:t>[12</w:t>
+      </w:r>
+      <w:proofErr w:type="gramStart"/>
+      <w:r>
+        <w:t>]  Robolectr</w:t>
+      </w:r>
+      <w:r>
+        <w:t>ic.org</w:t>
+      </w:r>
+      <w:proofErr w:type="gramEnd"/>
+      <w:r>
+        <w:t>. http://robolectric.org/.</w:t>
       </w:r>
     </w:p>
     <w:p>
@@ -3413,10 +2637,18 @@
         <w:pStyle w:val="References"/>
       </w:pPr>
       <w:r>
-        <w:t>[13]  Testflightapp</w:t>
-      </w:r>
-      <w:r>
-        <w:t>.com. http://testflightapp.com/.</w:t>
+        <w:t>[13</w:t>
+      </w:r>
+      <w:proofErr w:type="gramStart"/>
+      <w:r>
+        <w:t>]  Testflightapp</w:t>
+      </w:r>
+      <w:r>
+        <w:t>.com</w:t>
+      </w:r>
+      <w:proofErr w:type="gramEnd"/>
+      <w:r>
+        <w:t>. http://testflightapp.com/.</w:t>
       </w:r>
     </w:p>
     <w:p>
@@ -3424,10 +2656,18 @@
         <w:pStyle w:val="References"/>
       </w:pPr>
       <w:r>
-        <w:t>[14]  Virtualbox.o</w:t>
-      </w:r>
-      <w:r>
-        <w:t>rg. https://www.virtualbox.org/.</w:t>
+        <w:t>[14</w:t>
+      </w:r>
+      <w:proofErr w:type="gramStart"/>
+      <w:r>
+        <w:t>]  Virtualbox.o</w:t>
+      </w:r>
+      <w:r>
+        <w:t>rg</w:t>
+      </w:r>
+      <w:proofErr w:type="gramEnd"/>
+      <w:r>
+        <w:t>. https://www.virtualbox.org/.</w:t>
       </w:r>
     </w:p>
     <w:p>
@@ -3711,6 +2951,49 @@
           <w:lang w:eastAsia="ja-JP"/>
         </w:rPr>
         <w:t>★成功談だけではなく、失敗談も入れるべし。</w:t>
+      </w:r>
+    </w:p>
+  </w:comment>
+  <w:comment w:id="2" w:author="楽天株式会社" w:date="2014-04-19T16:39:00Z" w:initials="楽天株式会社">
+    <w:p>
+      <w:pPr>
+        <w:pStyle w:val="ae"/>
+        <w:rPr>
+          <w:lang w:eastAsia="ja-JP"/>
+        </w:rPr>
+      </w:pPr>
+      <w:r>
+        <w:rPr>
+          <w:rStyle w:val="ad"/>
+        </w:rPr>
+        <w:annotationRef/>
+      </w:r>
+      <w:r>
+        <w:rPr>
+          <w:rFonts w:hint="eastAsia"/>
+          <w:lang w:eastAsia="ja-JP"/>
+        </w:rPr>
+        <w:t>本当にステークホルダーか？</w:t>
+      </w:r>
+      <w:r>
+        <w:rPr>
+          <w:rFonts w:hint="eastAsia"/>
+          <w:lang w:eastAsia="ja-JP"/>
+        </w:rPr>
+        <w:t xml:space="preserve"> </w:t>
+      </w:r>
+      <w:r>
+        <w:rPr>
+          <w:lang w:eastAsia="ja-JP"/>
+        </w:rPr>
+        <w:t>B</w:t>
+      </w:r>
+      <w:r>
+        <w:rPr>
+          <w:rFonts w:hint="eastAsia"/>
+          <w:lang w:eastAsia="ja-JP"/>
+        </w:rPr>
+        <w:t>y Jutta</w:t>
       </w:r>
     </w:p>
   </w:comment>
@@ -8113,7 +7396,7 @@
 </file>
 
 <file path=customXml/itemProps1.xml><?xml version="1.0" encoding="utf-8"?>
-<ds:datastoreItem xmlns:ds="http://schemas.openxmlformats.org/officeDocument/2006/customXml" ds:itemID="{616963C4-0193-437C-9B51-1488D06A3808}">
+<ds:datastoreItem xmlns:ds="http://schemas.openxmlformats.org/officeDocument/2006/customXml" ds:itemID="{C8E9DC87-DED5-42F9-8F76-5BFA3391CF4C}">
   <ds:schemaRefs>
     <ds:schemaRef ds:uri="http://schemas.openxmlformats.org/officeDocument/2006/bibliography"/>
   </ds:schemaRefs>

--- a/TechnologyDrivenDevelopment.docx
+++ b/TechnologyDrivenDevelopment.docx
@@ -25,35 +25,13 @@
         <w:rPr>
           <w:bCs/>
         </w:rPr>
-        <w:t xml:space="preserve">Driven </w:t>
-      </w:r>
-      <w:proofErr w:type="spellStart"/>
+        <w:t>Driven Development:</w:t>
+      </w:r>
       <w:r>
         <w:rPr>
           <w:bCs/>
         </w:rPr>
-        <w:t>Development</w:t>
-      </w:r>
-      <w:proofErr w:type="gramStart"/>
-      <w:r>
-        <w:rPr>
-          <w:bCs/>
-        </w:rPr>
-        <w:t>:</w:t>
-      </w:r>
-      <w:r>
-        <w:rPr>
-          <w:bCs/>
-        </w:rPr>
-        <w:t>Using</w:t>
-      </w:r>
-      <w:proofErr w:type="spellEnd"/>
-      <w:proofErr w:type="gramEnd"/>
-      <w:r>
-        <w:rPr>
-          <w:bCs/>
-        </w:rPr>
-        <w:t xml:space="preserve"> Automation and Techniques to Grow an Agile Culture</w:t>
+        <w:t>Using Automation and Techniques to Grow an Agile Culture</w:t>
       </w:r>
       <w:commentRangeEnd w:id="0"/>
       <w:r>
@@ -83,21 +61,29 @@
         <w:t>Hiroyuki Ito</w:t>
       </w:r>
       <w:r>
-        <w:t xml:space="preserve">, </w:t>
-      </w:r>
-      <w:proofErr w:type="gramStart"/>
+        <w:t>,</w:t>
+      </w:r>
       <w:r>
         <w:rPr>
           <w:sz w:val="16"/>
-        </w:rPr>
-        <w:t>IT</w:t>
-      </w:r>
-      <w:proofErr w:type="gramEnd"/>
-      <w:r>
-        <w:rPr>
+          <w:szCs w:val="16"/>
+        </w:rPr>
+        <w:t xml:space="preserve"> </w:t>
+      </w:r>
+      <w:r>
+        <w:rPr>
+          <w:noProof/>
           <w:sz w:val="16"/>
-        </w:rPr>
-        <w:t xml:space="preserve"> Department, Rakuten, Japan</w:t>
+          <w:szCs w:val="16"/>
+        </w:rPr>
+        <w:t>Development Process Optimization Department</w:t>
+      </w:r>
+      <w:r>
+        <w:rPr>
+          <w:sz w:val="16"/>
+          <w:szCs w:val="16"/>
+        </w:rPr>
+        <w:t>, Rakuten, Japan</w:t>
       </w:r>
     </w:p>
     <w:p>
@@ -120,23 +106,7 @@
         <w:commentReference w:id="2"/>
       </w:r>
       <w:r>
-        <w:t xml:space="preserve"> or managers, and to drive learning of the team members by technical practices and methods such as Continuous Integration [5] / Continuous Delivery [8] (hereinafter called the “CI/CD”), TDD (</w:t>
-      </w:r>
-      <w:proofErr w:type="spellStart"/>
-      <w:r>
-        <w:t>Test­Driven</w:t>
-      </w:r>
-      <w:proofErr w:type="spellEnd"/>
-      <w:r>
-        <w:t xml:space="preserve"> Development) and BDD (</w:t>
-      </w:r>
-      <w:proofErr w:type="spellStart"/>
-      <w:r>
-        <w:t>Behavior­Driven</w:t>
-      </w:r>
-      <w:proofErr w:type="spellEnd"/>
-      <w:r>
-        <w:t xml:space="preserve"> Development).</w:t>
+        <w:t xml:space="preserve"> or managers, and to drive learning of the team members by technical practices and methods such as Continuous Integration [5] / Continuous Delivery [8] (hereinafter called the “CI/CD”), TDD (Test­Driven Development) and BDD (Behavior­Driven Development).</w:t>
       </w:r>
     </w:p>
     <w:p>
@@ -175,7 +145,6 @@
       <w:pPr>
         <w:pStyle w:val="InitialBodyText"/>
         <w:rPr>
-          <w:rFonts w:hint="eastAsia"/>
           <w:lang w:eastAsia="ja-JP"/>
         </w:rPr>
       </w:pPr>
@@ -253,7 +222,6 @@
       </w:r>
       <w:r>
         <w:rPr>
-          <w:rFonts w:hint="eastAsia"/>
           <w:lang w:eastAsia="ja-JP"/>
         </w:rPr>
         <w:t xml:space="preserve"> </w:t>
@@ -374,7 +342,6 @@
       </w:r>
       <w:r>
         <w:rPr>
-          <w:rFonts w:hint="eastAsia"/>
           <w:lang w:eastAsia="ja-JP"/>
         </w:rPr>
         <w:t xml:space="preserve"> </w:t>
@@ -384,7 +351,6 @@
       </w:r>
       <w:r>
         <w:rPr>
-          <w:rFonts w:hint="eastAsia"/>
           <w:lang w:eastAsia="ja-JP"/>
         </w:rPr>
         <w:t>ing</w:t>
@@ -436,98 +402,84 @@
       </w:r>
       <w:r>
         <w:rPr>
-          <w:rFonts w:hint="eastAsia"/>
           <w:lang w:eastAsia="ja-JP"/>
         </w:rPr>
         <w:t xml:space="preserve"> </w:t>
       </w:r>
       <w:r>
         <w:rPr>
-          <w:rFonts w:hint="eastAsia"/>
           <w:lang w:eastAsia="ja-JP"/>
         </w:rPr>
         <w:t xml:space="preserve">They </w:t>
       </w:r>
       <w:r>
         <w:rPr>
-          <w:rFonts w:hint="eastAsia"/>
           <w:lang w:eastAsia="ja-JP"/>
         </w:rPr>
         <w:t>have been</w:t>
       </w:r>
       <w:r>
         <w:rPr>
-          <w:rFonts w:hint="eastAsia"/>
           <w:lang w:eastAsia="ja-JP"/>
         </w:rPr>
         <w:t xml:space="preserve"> becoming </w:t>
       </w:r>
       <w:r>
         <w:rPr>
-          <w:rFonts w:hint="eastAsia"/>
           <w:lang w:eastAsia="ja-JP"/>
         </w:rPr>
         <w:t>established as</w:t>
       </w:r>
       <w:r>
         <w:rPr>
-          <w:rFonts w:hint="eastAsia"/>
           <w:lang w:eastAsia="ja-JP"/>
         </w:rPr>
         <w:t xml:space="preserve"> a new model</w:t>
       </w:r>
       <w:r>
         <w:rPr>
-          <w:rFonts w:hint="eastAsia"/>
           <w:lang w:eastAsia="ja-JP"/>
         </w:rPr>
         <w:t xml:space="preserve"> of agile culture </w:t>
       </w:r>
       <w:r>
         <w:rPr>
-          <w:rFonts w:hint="eastAsia"/>
           <w:lang w:eastAsia="ja-JP"/>
         </w:rPr>
         <w:t>in</w:t>
       </w:r>
       <w:r>
         <w:rPr>
-          <w:rFonts w:hint="eastAsia"/>
           <w:lang w:eastAsia="ja-JP"/>
         </w:rPr>
         <w:t xml:space="preserve"> </w:t>
       </w:r>
       <w:r>
         <w:rPr>
-          <w:rFonts w:hint="eastAsia"/>
           <w:lang w:eastAsia="ja-JP"/>
         </w:rPr>
         <w:t xml:space="preserve">our </w:t>
       </w:r>
       <w:r>
         <w:rPr>
-          <w:rFonts w:hint="eastAsia"/>
           <w:lang w:eastAsia="ja-JP"/>
         </w:rPr>
         <w:t>organization</w:t>
       </w:r>
       <w:r>
         <w:rPr>
-          <w:rFonts w:hint="eastAsia"/>
           <w:lang w:eastAsia="ja-JP"/>
         </w:rPr>
         <w:t>s</w:t>
       </w:r>
       <w:r>
         <w:rPr>
-          <w:rFonts w:hint="eastAsia"/>
           <w:lang w:eastAsia="ja-JP"/>
         </w:rPr>
         <w:t>.</w:t>
       </w:r>
       <w:r>
         <w:rPr>
-          <w:rFonts w:hint="eastAsia"/>
           <w:lang w:eastAsia="ja-JP"/>
         </w:rPr>
         <w:t xml:space="preserve"> </w:t>
@@ -537,49 +489,42 @@
       </w:r>
       <w:r>
         <w:rPr>
-          <w:rFonts w:hint="eastAsia"/>
           <w:lang w:eastAsia="ja-JP"/>
         </w:rPr>
         <w:t xml:space="preserve"> </w:t>
       </w:r>
       <w:r>
         <w:rPr>
-          <w:rFonts w:hint="eastAsia"/>
           <w:lang w:eastAsia="ja-JP"/>
         </w:rPr>
         <w:t xml:space="preserve">In this paper, </w:t>
       </w:r>
       <w:r>
         <w:rPr>
-          <w:rFonts w:hint="eastAsia"/>
           <w:lang w:eastAsia="ja-JP"/>
         </w:rPr>
         <w:t>I show</w:t>
       </w:r>
       <w:r>
         <w:rPr>
-          <w:rFonts w:hint="eastAsia"/>
           <w:lang w:eastAsia="ja-JP"/>
         </w:rPr>
         <w:t xml:space="preserve"> </w:t>
       </w:r>
       <w:r>
         <w:rPr>
-          <w:rFonts w:hint="eastAsia"/>
           <w:lang w:eastAsia="ja-JP"/>
         </w:rPr>
         <w:t xml:space="preserve">why and </w:t>
       </w:r>
       <w:r>
         <w:rPr>
-          <w:rFonts w:hint="eastAsia"/>
           <w:lang w:eastAsia="ja-JP"/>
         </w:rPr>
         <w:t xml:space="preserve">how to </w:t>
       </w:r>
       <w:r>
         <w:rPr>
-          <w:rFonts w:hint="eastAsia"/>
           <w:lang w:eastAsia="ja-JP"/>
         </w:rPr>
         <w:t xml:space="preserve">organize the </w:t>
@@ -589,116 +534,184 @@
       </w:r>
       <w:r>
         <w:rPr>
-          <w:rFonts w:hint="eastAsia"/>
           <w:lang w:eastAsia="ja-JP"/>
         </w:rPr>
         <w:t xml:space="preserve"> mechanism</w:t>
       </w:r>
       <w:r>
         <w:rPr>
-          <w:rFonts w:hint="eastAsia"/>
+          <w:lang w:eastAsia="ja-JP"/>
+        </w:rPr>
+        <w:t xml:space="preserve"> through lots of our challenges, thoughts and actions.</w:t>
+      </w:r>
+    </w:p>
+    <w:p>
+      <w:pPr>
+        <w:pStyle w:val="InitialBodyText"/>
+        <w:rPr>
+          <w:lang w:eastAsia="ja-JP"/>
+        </w:rPr>
+      </w:pPr>
+    </w:p>
+    <w:p>
+      <w:pPr>
+        <w:pStyle w:val="2"/>
+        <w:rPr>
+          <w:szCs w:val="20"/>
+          <w:lang w:eastAsia="ja-JP"/>
+        </w:rPr>
+      </w:pPr>
+      <w:r>
+        <w:rPr>
+          <w:szCs w:val="20"/>
+          <w:lang w:eastAsia="ja-JP"/>
+        </w:rPr>
+        <w:t>Conditions</w:t>
+      </w:r>
+      <w:r>
+        <w:rPr>
+          <w:szCs w:val="20"/>
+          <w:lang w:eastAsia="ja-JP"/>
+        </w:rPr>
+        <w:t xml:space="preserve"> and challenges</w:t>
+      </w:r>
+    </w:p>
+    <w:p>
+      <w:pPr>
+        <w:rPr>
+          <w:rFonts w:ascii="NewCenturySchlbk-Roman" w:hAnsi="NewCenturySchlbk-Roman"/>
+          <w:sz w:val="20"/>
+          <w:szCs w:val="20"/>
+          <w:lang w:eastAsia="ja-JP"/>
+        </w:rPr>
+      </w:pPr>
+      <w:r>
+        <w:rPr>
+          <w:rFonts w:ascii="NewCenturySchlbk-Roman" w:hAnsi="NewCenturySchlbk-Roman"/>
+          <w:sz w:val="20"/>
+          <w:szCs w:val="20"/>
+          <w:lang w:eastAsia="ja-JP"/>
+        </w:rPr>
+        <w:t>At first</w:t>
+      </w:r>
+      <w:r>
+        <w:rPr>
+          <w:rFonts w:ascii="NewCenturySchlbk-Roman" w:hAnsi="NewCenturySchlbk-Roman"/>
+          <w:sz w:val="20"/>
+          <w:szCs w:val="20"/>
+          <w:lang w:eastAsia="ja-JP"/>
+        </w:rPr>
+        <w:t>,</w:t>
+      </w:r>
+      <w:r>
+        <w:rPr>
+          <w:rFonts w:ascii="NewCenturySchlbk-Roman" w:hAnsi="NewCenturySchlbk-Roman"/>
+          <w:sz w:val="20"/>
+          <w:szCs w:val="20"/>
           <w:lang w:eastAsia="ja-JP"/>
         </w:rPr>
         <w:t xml:space="preserve"> </w:t>
       </w:r>
       <w:r>
         <w:rPr>
-          <w:rFonts w:hint="eastAsia"/>
-          <w:lang w:eastAsia="ja-JP"/>
-        </w:rPr>
-        <w:t>through</w:t>
-      </w:r>
-      <w:r>
-        <w:rPr>
-          <w:rFonts w:hint="eastAsia"/>
-          <w:lang w:eastAsia="ja-JP"/>
-        </w:rPr>
-        <w:t xml:space="preserve"> lots of our challenges, thoughts and actions.</w:t>
-      </w:r>
-    </w:p>
-    <w:p>
-      <w:pPr>
-        <w:pStyle w:val="InitialBodyText"/>
-        <w:rPr>
-          <w:lang w:eastAsia="ja-JP"/>
-        </w:rPr>
-      </w:pPr>
-    </w:p>
-    <w:p>
-      <w:pPr>
-        <w:pStyle w:val="InitialBodyText"/>
-        <w:rPr>
-          <w:lang w:eastAsia="ja-JP"/>
-        </w:rPr>
-      </w:pPr>
-    </w:p>
-    <w:p>
-      <w:pPr>
-        <w:pStyle w:val="2"/>
-        <w:rPr>
-          <w:highlight w:val="yellow"/>
-          <w:lang w:eastAsia="ja-JP"/>
-        </w:rPr>
-      </w:pPr>
-      <w:r>
-        <w:rPr>
-          <w:rFonts w:hint="eastAsia"/>
-          <w:highlight w:val="yellow"/>
-          <w:lang w:eastAsia="ja-JP"/>
-        </w:rPr>
-        <w:t>Conditions</w:t>
-      </w:r>
-      <w:r>
-        <w:rPr>
-          <w:rFonts w:hint="eastAsia"/>
-          <w:highlight w:val="yellow"/>
-          <w:lang w:eastAsia="ja-JP"/>
-        </w:rPr>
-        <w:t xml:space="preserve"> and challenges</w:t>
-      </w:r>
-    </w:p>
-    <w:p>
-      <w:pPr>
-        <w:pStyle w:val="InitialBodyText"/>
-        <w:rPr>
-          <w:highlight w:val="cyan"/>
-          <w:lang w:eastAsia="ja-JP"/>
-        </w:rPr>
-      </w:pPr>
-      <w:r>
-        <w:rPr>
-          <w:rFonts w:hint="eastAsia"/>
-          <w:highlight w:val="cyan"/>
-          <w:lang w:eastAsia="ja-JP"/>
-        </w:rPr>
-        <w:t>We had needed to be stronger and to unite as one team as fast as we could at that time.</w:t>
-      </w:r>
-    </w:p>
-    <w:p>
-      <w:pPr>
-        <w:rPr>
-          <w:highlight w:val="yellow"/>
-          <w:lang w:eastAsia="ja-JP"/>
-        </w:rPr>
-      </w:pPr>
-    </w:p>
-    <w:p>
-      <w:pPr>
-        <w:rPr>
-          <w:highlight w:val="yellow"/>
-          <w:lang w:eastAsia="ja-JP"/>
-        </w:rPr>
-      </w:pPr>
-    </w:p>
-    <w:p>
-      <w:pPr>
-        <w:rPr>
-          <w:highlight w:val="yellow"/>
-          <w:lang w:eastAsia="ja-JP"/>
-        </w:rPr>
-      </w:pPr>
-      <w:bookmarkStart w:id="3" w:name="_GoBack"/>
-      <w:bookmarkEnd w:id="3"/>
+          <w:rFonts w:ascii="NewCenturySchlbk-Roman" w:hAnsi="NewCenturySchlbk-Roman"/>
+          <w:sz w:val="20"/>
+          <w:szCs w:val="20"/>
+          <w:lang w:eastAsia="ja-JP"/>
+        </w:rPr>
+        <w:t xml:space="preserve">I got request from one new </w:t>
+      </w:r>
+      <w:r>
+        <w:rPr>
+          <w:rFonts w:ascii="NewCenturySchlbk-Roman" w:hAnsi="NewCenturySchlbk-Roman"/>
+          <w:sz w:val="20"/>
+          <w:szCs w:val="20"/>
+          <w:lang w:eastAsia="ja-JP"/>
+        </w:rPr>
+        <w:t xml:space="preserve">agile </w:t>
+      </w:r>
+      <w:r>
+        <w:rPr>
+          <w:rFonts w:ascii="NewCenturySchlbk-Roman" w:hAnsi="NewCenturySchlbk-Roman"/>
+          <w:sz w:val="20"/>
+          <w:szCs w:val="20"/>
+          <w:lang w:eastAsia="ja-JP"/>
+        </w:rPr>
+        <w:t xml:space="preserve">project to support </w:t>
+      </w:r>
+      <w:r>
+        <w:rPr>
+          <w:rFonts w:ascii="NewCenturySchlbk-Roman" w:hAnsi="NewCenturySchlbk-Roman"/>
+          <w:sz w:val="20"/>
+          <w:szCs w:val="20"/>
+          <w:lang w:eastAsia="ja-JP"/>
+        </w:rPr>
+        <w:t>them</w:t>
+      </w:r>
+      <w:r>
+        <w:rPr>
+          <w:rFonts w:ascii="NewCenturySchlbk-Roman" w:hAnsi="NewCenturySchlbk-Roman"/>
+          <w:sz w:val="20"/>
+          <w:szCs w:val="20"/>
+          <w:lang w:eastAsia="ja-JP"/>
+        </w:rPr>
+        <w:t xml:space="preserve"> as an Agile Coach.</w:t>
+      </w:r>
+      <w:r>
+        <w:rPr>
+          <w:rFonts w:ascii="NewCenturySchlbk-Roman" w:hAnsi="NewCenturySchlbk-Roman"/>
+          <w:sz w:val="20"/>
+          <w:szCs w:val="20"/>
+          <w:lang w:eastAsia="ja-JP"/>
+        </w:rPr>
+        <w:t xml:space="preserve"> There are tons of</w:t>
+      </w:r>
+      <w:r>
+        <w:rPr>
+          <w:rFonts w:ascii="NewCenturySchlbk-Roman" w:hAnsi="NewCenturySchlbk-Roman"/>
+          <w:sz w:val="20"/>
+          <w:szCs w:val="20"/>
+          <w:lang w:eastAsia="ja-JP"/>
+        </w:rPr>
+        <w:t xml:space="preserve"> conditions and</w:t>
+      </w:r>
+      <w:r>
+        <w:rPr>
+          <w:rFonts w:ascii="NewCenturySchlbk-Roman" w:hAnsi="NewCenturySchlbk-Roman"/>
+          <w:sz w:val="20"/>
+          <w:szCs w:val="20"/>
+          <w:lang w:eastAsia="ja-JP"/>
+        </w:rPr>
+        <w:t xml:space="preserve"> challenges </w:t>
+      </w:r>
+      <w:r>
+        <w:rPr>
+          <w:rFonts w:ascii="NewCenturySchlbk-Roman" w:hAnsi="NewCenturySchlbk-Roman"/>
+          <w:sz w:val="20"/>
+          <w:szCs w:val="20"/>
+          <w:lang w:eastAsia="ja-JP"/>
+        </w:rPr>
+        <w:t xml:space="preserve">in the team </w:t>
+      </w:r>
+      <w:r>
+        <w:rPr>
+          <w:rFonts w:ascii="NewCenturySchlbk-Roman" w:hAnsi="NewCenturySchlbk-Roman"/>
+          <w:sz w:val="20"/>
+          <w:szCs w:val="20"/>
+          <w:lang w:eastAsia="ja-JP"/>
+        </w:rPr>
+        <w:t>as follows.</w:t>
+      </w:r>
+    </w:p>
+    <w:p>
+      <w:pPr>
+        <w:rPr>
+          <w:rFonts w:ascii="NewCenturySchlbk-Roman" w:hAnsi="NewCenturySchlbk-Roman"/>
+          <w:sz w:val="20"/>
+          <w:szCs w:val="20"/>
+          <w:lang w:eastAsia="ja-JP"/>
+        </w:rPr>
+      </w:pPr>
     </w:p>
     <w:p>
       <w:pPr>
@@ -713,9 +726,192 @@
       </w:pPr>
       <w:r>
         <w:rPr>
-          <w:highlight w:val="lightGray"/>
-        </w:rPr>
-        <w:t>The project team was consisted of a business analyst, UI/UX designers, and Developers. We were able to work closely and collaboratively from the start of the project.</w:t>
+          <w:lang w:eastAsia="ja-JP"/>
+        </w:rPr>
+        <w:t xml:space="preserve">All team members </w:t>
+      </w:r>
+      <w:r>
+        <w:rPr>
+          <w:lang w:eastAsia="ja-JP"/>
+        </w:rPr>
+        <w:t xml:space="preserve">had </w:t>
+      </w:r>
+      <w:r>
+        <w:t>not have any experiences of Agile</w:t>
+      </w:r>
+      <w:r>
+        <w:t xml:space="preserve"> </w:t>
+      </w:r>
+      <w:r>
+        <w:rPr>
+          <w:lang w:eastAsia="ja-JP"/>
+        </w:rPr>
+        <w:t xml:space="preserve">then </w:t>
+      </w:r>
+      <w:r>
+        <w:t xml:space="preserve">(hereinafter called </w:t>
+      </w:r>
+      <w:r>
+        <w:rPr>
+          <w:lang w:eastAsia="ja-JP"/>
+        </w:rPr>
+        <w:t xml:space="preserve">them </w:t>
+      </w:r>
+      <w:r>
+        <w:t>the “</w:t>
+      </w:r>
+      <w:r>
+        <w:rPr>
+          <w:lang w:eastAsia="ja-JP"/>
+        </w:rPr>
+        <w:t>Agile apprentices</w:t>
+      </w:r>
+      <w:r>
+        <w:t>”)</w:t>
+      </w:r>
+      <w:r>
+        <w:rPr>
+          <w:lang w:eastAsia="ja-JP"/>
+        </w:rPr>
+        <w:t xml:space="preserve">. </w:t>
+      </w:r>
+      <w:r>
+        <w:rPr>
+          <w:lang w:eastAsia="ja-JP"/>
+        </w:rPr>
+        <w:t xml:space="preserve">They adopted Agile </w:t>
+      </w:r>
+      <w:r>
+        <w:rPr>
+          <w:lang w:eastAsia="ja-JP"/>
+        </w:rPr>
+        <w:t xml:space="preserve">because they needed </w:t>
+      </w:r>
+      <w:r>
+        <w:rPr>
+          <w:lang w:eastAsia="ja-JP"/>
+        </w:rPr>
+        <w:t>to create the whole new product</w:t>
+      </w:r>
+      <w:r>
+        <w:rPr>
+          <w:lang w:eastAsia="ja-JP"/>
+        </w:rPr>
+        <w:t xml:space="preserve"> and they could</w:t>
+      </w:r>
+      <w:r>
+        <w:rPr>
+          <w:lang w:eastAsia="ja-JP"/>
+        </w:rPr>
+        <w:t xml:space="preserve"> not define all specifications </w:t>
+      </w:r>
+      <w:r>
+        <w:rPr>
+          <w:lang w:eastAsia="ja-JP"/>
+        </w:rPr>
+        <w:t>up-</w:t>
+      </w:r>
+      <w:r>
+        <w:rPr>
+          <w:lang w:eastAsia="ja-JP"/>
+        </w:rPr>
+        <w:t>front.</w:t>
+      </w:r>
+      <w:r>
+        <w:rPr>
+          <w:lang w:eastAsia="ja-JP"/>
+        </w:rPr>
+        <w:t xml:space="preserve"> But they also had the t</w:t>
+      </w:r>
+      <w:r>
+        <w:rPr>
+          <w:lang w:eastAsia="ja-JP"/>
+        </w:rPr>
+        <w:t>oo much and unrealistic expectations</w:t>
+      </w:r>
+      <w:r>
+        <w:rPr>
+          <w:lang w:eastAsia="ja-JP"/>
+        </w:rPr>
+        <w:t xml:space="preserve"> to Agile.</w:t>
+      </w:r>
+      <w:r>
+        <w:rPr>
+          <w:lang w:eastAsia="ja-JP"/>
+        </w:rPr>
+        <w:t xml:space="preserve"> </w:t>
+      </w:r>
+      <w:r>
+        <w:rPr>
+          <w:lang w:eastAsia="ja-JP"/>
+        </w:rPr>
+        <w:t xml:space="preserve">They imagined </w:t>
+      </w:r>
+      <w:r>
+        <w:rPr>
+          <w:lang w:eastAsia="ja-JP"/>
+        </w:rPr>
+        <w:t xml:space="preserve">they could create appropriate product </w:t>
+      </w:r>
+      <w:r>
+        <w:rPr>
+          <w:lang w:eastAsia="ja-JP"/>
+        </w:rPr>
+        <w:t xml:space="preserve">by </w:t>
+      </w:r>
+      <w:r>
+        <w:rPr>
+          <w:lang w:eastAsia="ja-JP"/>
+        </w:rPr>
+        <w:t xml:space="preserve">just following the agile </w:t>
+      </w:r>
+      <w:r>
+        <w:rPr>
+          <w:lang w:eastAsia="ja-JP"/>
+        </w:rPr>
+        <w:t xml:space="preserve">practices like Scrum, </w:t>
+      </w:r>
+      <w:r>
+        <w:rPr>
+          <w:lang w:eastAsia="ja-JP"/>
+        </w:rPr>
+        <w:t>w</w:t>
+      </w:r>
+      <w:r>
+        <w:rPr>
+          <w:lang w:eastAsia="ja-JP"/>
+        </w:rPr>
+        <w:t xml:space="preserve">ithout any </w:t>
+      </w:r>
+      <w:r>
+        <w:t xml:space="preserve">technical </w:t>
+      </w:r>
+      <w:r>
+        <w:rPr>
+          <w:lang w:eastAsia="ja-JP"/>
+        </w:rPr>
+        <w:t xml:space="preserve">and cultural </w:t>
+      </w:r>
+      <w:r>
+        <w:t>backbones</w:t>
+      </w:r>
+      <w:r>
+        <w:rPr>
+          <w:lang w:eastAsia="ja-JP"/>
+        </w:rPr>
+        <w:t xml:space="preserve">, </w:t>
+      </w:r>
+      <w:r>
+        <w:rPr>
+          <w:lang w:eastAsia="ja-JP"/>
+        </w:rPr>
+        <w:t xml:space="preserve">and without </w:t>
+      </w:r>
+      <w:r>
+        <w:rPr>
+          <w:lang w:eastAsia="ja-JP"/>
+        </w:rPr>
+        <w:t>investigating their problems by their own.</w:t>
       </w:r>
     </w:p>
     <w:p>
@@ -731,9 +927,87 @@
       </w:pPr>
       <w:r>
         <w:rPr>
-          <w:highlight w:val="lightGray"/>
-        </w:rPr>
-        <w:t>Most of the team members (including me) did not have any experiences of smartphone development. Additionally, the duration of the project was 6 months. Most of the team members did not have any experiences of the “big project” (over a half of year with over 10 members) like this. It was the first time for most of them to work such a long period with over 10 members.</w:t>
+          <w:lang w:eastAsia="ja-JP"/>
+        </w:rPr>
+        <w:t>There had been tons of</w:t>
+      </w:r>
+      <w:r>
+        <w:rPr>
+          <w:lang w:eastAsia="ja-JP"/>
+        </w:rPr>
+        <w:t xml:space="preserve"> manual operations</w:t>
+      </w:r>
+      <w:r>
+        <w:rPr>
+          <w:lang w:eastAsia="ja-JP"/>
+        </w:rPr>
+        <w:t>.</w:t>
+      </w:r>
+      <w:r>
+        <w:rPr>
+          <w:lang w:eastAsia="ja-JP"/>
+        </w:rPr>
+        <w:t xml:space="preserve"> They had tested and released their products manually then.</w:t>
+      </w:r>
+      <w:r>
+        <w:rPr>
+          <w:lang w:eastAsia="ja-JP"/>
+        </w:rPr>
+        <w:t xml:space="preserve"> </w:t>
+      </w:r>
+      <w:r>
+        <w:rPr>
+          <w:lang w:eastAsia="ja-JP"/>
+        </w:rPr>
+        <w:t>They often had mistaken</w:t>
+      </w:r>
+      <w:r>
+        <w:rPr>
+          <w:lang w:eastAsia="ja-JP"/>
+        </w:rPr>
+        <w:t xml:space="preserve"> operations and</w:t>
+      </w:r>
+      <w:r>
+        <w:rPr>
+          <w:lang w:eastAsia="ja-JP"/>
+        </w:rPr>
+        <w:t xml:space="preserve"> </w:t>
+      </w:r>
+      <w:r>
+        <w:rPr>
+          <w:lang w:eastAsia="ja-JP"/>
+        </w:rPr>
+        <w:t>needed to work</w:t>
+      </w:r>
+      <w:r>
+        <w:rPr>
+          <w:lang w:eastAsia="ja-JP"/>
+        </w:rPr>
+        <w:t xml:space="preserve"> overtime.</w:t>
+      </w:r>
+      <w:r>
+        <w:rPr>
+          <w:lang w:eastAsia="ja-JP"/>
+        </w:rPr>
+        <w:t xml:space="preserve"> There had been </w:t>
+      </w:r>
+      <w:r>
+        <w:rPr>
+          <w:lang w:eastAsia="ja-JP"/>
+        </w:rPr>
+        <w:t>no</w:t>
+      </w:r>
+      <w:r>
+        <w:rPr>
+          <w:lang w:eastAsia="ja-JP"/>
+        </w:rPr>
+        <w:t xml:space="preserve"> slack to </w:t>
+      </w:r>
+      <w:r>
+        <w:rPr>
+          <w:lang w:eastAsia="ja-JP"/>
+        </w:rPr>
+        <w:t>think of improving their work.</w:t>
       </w:r>
     </w:p>
     <w:p>
@@ -744,80 +1018,543 @@
           <w:numId w:val="13"/>
         </w:numPr>
         <w:rPr>
-          <w:highlight w:val="cyan"/>
-          <w:lang w:eastAsia="ja-JP"/>
-        </w:rPr>
-      </w:pPr>
-      <w:r>
-        <w:rPr>
-          <w:highlight w:val="cyan"/>
-        </w:rPr>
-        <w:t xml:space="preserve">The team was distributed to two locations. There were tons of miscommunications between each </w:t>
-      </w:r>
-      <w:proofErr w:type="gramStart"/>
-      <w:r>
-        <w:rPr>
-          <w:highlight w:val="cyan"/>
-        </w:rPr>
-        <w:t>locations</w:t>
-      </w:r>
-      <w:proofErr w:type="gramEnd"/>
-      <w:r>
-        <w:rPr>
-          <w:highlight w:val="cyan"/>
+          <w:lang w:eastAsia="ja-JP"/>
+        </w:rPr>
+      </w:pPr>
+      <w:r>
+        <w:t xml:space="preserve">The project team was </w:t>
+      </w:r>
+      <w:r>
+        <w:rPr>
+          <w:lang w:eastAsia="ja-JP"/>
+        </w:rPr>
+        <w:t xml:space="preserve">basically </w:t>
+      </w:r>
+      <w:r>
+        <w:t xml:space="preserve">consisted of </w:t>
+      </w:r>
+      <w:r>
+        <w:rPr>
+          <w:lang w:eastAsia="ja-JP"/>
+        </w:rPr>
+        <w:t xml:space="preserve">3 roles: </w:t>
+      </w:r>
+      <w:r>
+        <w:t>b</w:t>
+      </w:r>
+      <w:r>
+        <w:t>usiness analyst, UI/UX designer</w:t>
+      </w:r>
+      <w:r>
+        <w:rPr>
+          <w:lang w:eastAsia="ja-JP"/>
+        </w:rPr>
+        <w:t xml:space="preserve"> (hereinafter called them the “designer”)</w:t>
+      </w:r>
+      <w:r>
+        <w:t xml:space="preserve">, and </w:t>
+      </w:r>
+      <w:r>
+        <w:rPr>
+          <w:lang w:eastAsia="ja-JP"/>
+        </w:rPr>
+        <w:t>developer</w:t>
+      </w:r>
+      <w:r>
+        <w:t xml:space="preserve">. </w:t>
+      </w:r>
+      <w:commentRangeStart w:id="3"/>
+      <w:r>
+        <w:rPr>
+          <w:lang w:eastAsia="ja-JP"/>
+        </w:rPr>
+        <w:t>They</w:t>
+      </w:r>
+      <w:commentRangeEnd w:id="3"/>
+      <w:r>
+        <w:rPr>
+          <w:rStyle w:val="ad"/>
+          <w:sz w:val="20"/>
+          <w:szCs w:val="20"/>
+          <w:lang w:eastAsia="en-US"/>
+        </w:rPr>
+        <w:commentReference w:id="3"/>
+      </w:r>
+      <w:r>
+        <w:t xml:space="preserve"> were able to work closely from the start of the project.</w:t>
+      </w:r>
+      <w:r>
+        <w:rPr>
+          <w:lang w:eastAsia="ja-JP"/>
+        </w:rPr>
+        <w:t xml:space="preserve"> But</w:t>
+      </w:r>
+      <w:r>
+        <w:rPr>
+          <w:lang w:eastAsia="ja-JP"/>
+        </w:rPr>
+        <w:t xml:space="preserve"> </w:t>
+      </w:r>
+      <w:r>
+        <w:rPr>
+          <w:lang w:eastAsia="ja-JP"/>
+        </w:rPr>
+        <w:t xml:space="preserve">they </w:t>
+      </w:r>
+      <w:r>
+        <w:rPr>
+          <w:lang w:eastAsia="ja-JP"/>
+        </w:rPr>
+        <w:t>had</w:t>
+      </w:r>
+      <w:r>
+        <w:rPr>
+          <w:lang w:eastAsia="ja-JP"/>
+        </w:rPr>
+        <w:t xml:space="preserve"> not</w:t>
+      </w:r>
+      <w:r>
+        <w:rPr>
+          <w:lang w:eastAsia="ja-JP"/>
+        </w:rPr>
+        <w:t xml:space="preserve"> ha</w:t>
+      </w:r>
+      <w:r>
+        <w:rPr>
+          <w:rFonts w:hint="eastAsia"/>
+          <w:lang w:eastAsia="ja-JP"/>
+        </w:rPr>
+        <w:t>d</w:t>
+      </w:r>
+      <w:r>
+        <w:rPr>
+          <w:lang w:eastAsia="ja-JP"/>
+        </w:rPr>
+        <w:t xml:space="preserve"> </w:t>
+      </w:r>
+      <w:r>
+        <w:rPr>
+          <w:lang w:eastAsia="ja-JP"/>
+        </w:rPr>
+        <w:t>the common goals and objectives.</w:t>
+      </w:r>
+      <w:r>
+        <w:rPr>
+          <w:lang w:eastAsia="ja-JP"/>
+        </w:rPr>
+        <w:t xml:space="preserve"> </w:t>
+      </w:r>
+      <w:r>
+        <w:rPr>
+          <w:lang w:eastAsia="ja-JP"/>
+        </w:rPr>
+        <w:t>The b</w:t>
+      </w:r>
+      <w:r>
+        <w:rPr>
+          <w:lang w:eastAsia="ja-JP"/>
+        </w:rPr>
+        <w:t>usiness analyst just said “implement all thing</w:t>
+      </w:r>
+      <w:r>
+        <w:rPr>
+          <w:lang w:eastAsia="ja-JP"/>
+        </w:rPr>
+        <w:t>s</w:t>
+      </w:r>
+      <w:r>
+        <w:rPr>
+          <w:lang w:eastAsia="ja-JP"/>
+        </w:rPr>
+        <w:t xml:space="preserve"> what I said”. </w:t>
+      </w:r>
+      <w:r>
+        <w:rPr>
+          <w:lang w:eastAsia="ja-JP"/>
+        </w:rPr>
+        <w:t>The d</w:t>
+      </w:r>
+      <w:r>
+        <w:rPr>
+          <w:lang w:eastAsia="ja-JP"/>
+        </w:rPr>
+        <w:t xml:space="preserve">esigners proposed new designs without considering </w:t>
+      </w:r>
+      <w:r>
+        <w:rPr>
+          <w:lang w:eastAsia="ja-JP"/>
+        </w:rPr>
+        <w:t>implementability</w:t>
+      </w:r>
+      <w:r>
+        <w:rPr>
+          <w:lang w:eastAsia="ja-JP"/>
         </w:rPr>
         <w:t>.</w:t>
       </w:r>
+      <w:r>
+        <w:rPr>
+          <w:lang w:eastAsia="ja-JP"/>
+        </w:rPr>
+        <w:t xml:space="preserve"> There had been </w:t>
+      </w:r>
+      <w:r>
+        <w:rPr>
+          <w:lang w:eastAsia="ja-JP"/>
+        </w:rPr>
+        <w:t>little</w:t>
+      </w:r>
+      <w:r>
+        <w:rPr>
+          <w:lang w:eastAsia="ja-JP"/>
+        </w:rPr>
+        <w:t xml:space="preserve"> </w:t>
+      </w:r>
+      <w:r>
+        <w:rPr>
+          <w:lang w:eastAsia="ja-JP"/>
+        </w:rPr>
+        <w:t>collaboration at first.</w:t>
+      </w:r>
     </w:p>
     <w:p>
       <w:pPr>
         <w:pStyle w:val="InitialBodyText"/>
-        <w:rPr>
-          <w:rFonts w:cs="Arial"/>
-          <w:bCs/>
-          <w:iCs/>
-          <w:szCs w:val="28"/>
-          <w:highlight w:val="lightGray"/>
-        </w:rPr>
-      </w:pPr>
+        <w:numPr>
+          <w:ilvl w:val="0"/>
+          <w:numId w:val="13"/>
+        </w:numPr>
+        <w:rPr>
+          <w:rFonts w:hint="eastAsia"/>
+          <w:lang w:eastAsia="ja-JP"/>
+        </w:rPr>
+      </w:pPr>
+      <w:r>
+        <w:rPr>
+          <w:lang w:eastAsia="ja-JP"/>
+        </w:rPr>
+        <w:t xml:space="preserve">The </w:t>
+      </w:r>
+      <w:r>
+        <w:rPr>
+          <w:rFonts w:hint="eastAsia"/>
+          <w:lang w:eastAsia="ja-JP"/>
+        </w:rPr>
+        <w:t xml:space="preserve">most of </w:t>
+      </w:r>
+      <w:r>
+        <w:rPr>
+          <w:lang w:eastAsia="ja-JP"/>
+        </w:rPr>
+        <w:t xml:space="preserve">team members </w:t>
+      </w:r>
+      <w:r>
+        <w:rPr>
+          <w:rFonts w:hint="eastAsia"/>
+          <w:lang w:eastAsia="ja-JP"/>
+        </w:rPr>
+        <w:t>had been</w:t>
+      </w:r>
+      <w:r>
+        <w:rPr>
+          <w:lang w:eastAsia="ja-JP"/>
+        </w:rPr>
+        <w:t xml:space="preserve"> young and immature. The average age of the team members was under 30. Especially, the average age of the Android developers was around 25.</w:t>
+      </w:r>
+      <w:r>
+        <w:rPr>
+          <w:rFonts w:hint="eastAsia"/>
+          <w:lang w:eastAsia="ja-JP"/>
+        </w:rPr>
+        <w:t xml:space="preserve"> </w:t>
+      </w:r>
+      <w:r>
+        <w:rPr>
+          <w:rFonts w:hint="eastAsia"/>
+          <w:lang w:eastAsia="ja-JP"/>
+        </w:rPr>
+        <w:t>They had not had</w:t>
+      </w:r>
+      <w:r>
+        <w:rPr>
+          <w:rFonts w:hint="eastAsia"/>
+          <w:lang w:eastAsia="ja-JP"/>
+        </w:rPr>
+        <w:t xml:space="preserve"> </w:t>
+      </w:r>
+      <w:r>
+        <w:rPr>
+          <w:rFonts w:hint="eastAsia"/>
+          <w:lang w:eastAsia="ja-JP"/>
+        </w:rPr>
+        <w:t xml:space="preserve">adequate </w:t>
+      </w:r>
+      <w:r>
+        <w:rPr>
+          <w:rFonts w:hint="eastAsia"/>
+          <w:lang w:eastAsia="ja-JP"/>
+        </w:rPr>
+        <w:t>skills</w:t>
+      </w:r>
+      <w:r>
+        <w:rPr>
+          <w:rFonts w:hint="eastAsia"/>
+          <w:lang w:eastAsia="ja-JP"/>
+        </w:rPr>
+        <w:t xml:space="preserve"> and knowledge</w:t>
+      </w:r>
+      <w:r>
+        <w:rPr>
+          <w:rFonts w:hint="eastAsia"/>
+          <w:lang w:eastAsia="ja-JP"/>
+        </w:rPr>
+        <w:t xml:space="preserve"> of </w:t>
+      </w:r>
+      <w:r>
+        <w:rPr>
+          <w:rFonts w:hint="eastAsia"/>
+          <w:lang w:eastAsia="ja-JP"/>
+        </w:rPr>
+        <w:t xml:space="preserve">their </w:t>
+      </w:r>
+      <w:r>
+        <w:rPr>
+          <w:rFonts w:hint="eastAsia"/>
+          <w:lang w:eastAsia="ja-JP"/>
+        </w:rPr>
+        <w:t>architecture, language</w:t>
+      </w:r>
+      <w:r>
+        <w:rPr>
+          <w:rFonts w:hint="eastAsia"/>
+          <w:lang w:eastAsia="ja-JP"/>
+        </w:rPr>
+        <w:t>s</w:t>
+      </w:r>
+      <w:r>
+        <w:rPr>
+          <w:rFonts w:hint="eastAsia"/>
+          <w:lang w:eastAsia="ja-JP"/>
+        </w:rPr>
+        <w:t>, and domain</w:t>
+      </w:r>
+      <w:r>
+        <w:rPr>
+          <w:rFonts w:hint="eastAsia"/>
+          <w:lang w:eastAsia="ja-JP"/>
+        </w:rPr>
+        <w:t xml:space="preserve"> t</w:t>
+      </w:r>
+      <w:r>
+        <w:rPr>
+          <w:lang w:eastAsia="ja-JP"/>
+        </w:rPr>
+        <w:t xml:space="preserve">o </w:t>
+      </w:r>
+      <w:r>
+        <w:rPr>
+          <w:rFonts w:hint="eastAsia"/>
+          <w:lang w:eastAsia="ja-JP"/>
+        </w:rPr>
+        <w:t>solve problems by themselves</w:t>
+      </w:r>
     </w:p>
     <w:p>
       <w:pPr>
         <w:pStyle w:val="InitialBodyText"/>
-        <w:rPr>
-          <w:highlight w:val="lightGray"/>
-          <w:lang w:eastAsia="ja-JP"/>
-        </w:rPr>
-      </w:pPr>
+        <w:numPr>
+          <w:ilvl w:val="0"/>
+          <w:numId w:val="13"/>
+        </w:numPr>
+        <w:rPr>
+          <w:rFonts w:hint="eastAsia"/>
+          <w:lang w:eastAsia="ja-JP"/>
+        </w:rPr>
+      </w:pPr>
+      <w:r>
+        <w:rPr>
+          <w:lang w:eastAsia="ja-JP"/>
+        </w:rPr>
+        <w:t>T</w:t>
+      </w:r>
+      <w:r>
+        <w:t>he duration of the project was 6 months. Most of the team members did not have any experiences of the “big project” (over a half of year with over 10 members) like this.</w:t>
+      </w:r>
+      <w:r>
+        <w:rPr>
+          <w:rFonts w:hint="eastAsia"/>
+          <w:lang w:eastAsia="ja-JP"/>
+        </w:rPr>
+        <w:t xml:space="preserve"> </w:t>
+      </w:r>
+      <w:r>
+        <w:rPr>
+          <w:rFonts w:hint="eastAsia"/>
+          <w:lang w:eastAsia="ja-JP"/>
+        </w:rPr>
+        <w:t>They had not been able to handle</w:t>
+      </w:r>
+      <w:r>
+        <w:rPr>
+          <w:rFonts w:hint="eastAsia"/>
+          <w:lang w:eastAsia="ja-JP"/>
+        </w:rPr>
+        <w:t xml:space="preserve"> their project by themselves </w:t>
+      </w:r>
+      <w:r>
+        <w:rPr>
+          <w:rFonts w:hint="eastAsia"/>
+          <w:lang w:eastAsia="ja-JP"/>
+        </w:rPr>
+        <w:t>at first.</w:t>
+      </w:r>
     </w:p>
     <w:p>
       <w:pPr>
         <w:pStyle w:val="InitialBodyText"/>
-        <w:rPr>
-          <w:highlight w:val="lightGray"/>
-        </w:rPr>
-      </w:pPr>
-      <w:r>
-        <w:rPr>
-          <w:highlight w:val="lightGray"/>
-        </w:rPr>
-        <w:t>We produced the application by reusing and enhancing the existing one. The original application had no automation mechanism for test and release. It took around 1 week to test all features manually before releasing the original one.</w:t>
+        <w:numPr>
+          <w:ilvl w:val="0"/>
+          <w:numId w:val="13"/>
+        </w:numPr>
+        <w:rPr>
+          <w:lang w:eastAsia="ja-JP"/>
+        </w:rPr>
+      </w:pPr>
+      <w:r>
+        <w:lastRenderedPageBreak/>
+        <w:t>The team wa</w:t>
+      </w:r>
+      <w:r>
+        <w:t>s distributed to two locations.</w:t>
+      </w:r>
+      <w:r>
+        <w:rPr>
+          <w:rFonts w:hint="eastAsia"/>
+          <w:lang w:eastAsia="ja-JP"/>
+        </w:rPr>
+        <w:t xml:space="preserve"> </w:t>
+      </w:r>
+      <w:r>
+        <w:rPr>
+          <w:rFonts w:hint="eastAsia"/>
+          <w:lang w:eastAsia="ja-JP"/>
+        </w:rPr>
+        <w:t>The distributed team without me a</w:t>
+      </w:r>
+      <w:r>
+        <w:rPr>
+          <w:rFonts w:hint="eastAsia"/>
+          <w:lang w:eastAsia="ja-JP"/>
+        </w:rPr>
+        <w:t xml:space="preserve">lways said </w:t>
+      </w:r>
+      <w:r>
+        <w:rPr>
+          <w:lang w:eastAsia="ja-JP"/>
+        </w:rPr>
+        <w:t>“</w:t>
+      </w:r>
+      <w:r>
+        <w:rPr>
+          <w:rFonts w:hint="eastAsia"/>
+          <w:lang w:eastAsia="ja-JP"/>
+        </w:rPr>
+        <w:t>we are correct</w:t>
+      </w:r>
+      <w:r>
+        <w:rPr>
+          <w:lang w:eastAsia="ja-JP"/>
+        </w:rPr>
+        <w:t>”</w:t>
+      </w:r>
+      <w:r>
+        <w:rPr>
+          <w:rFonts w:hint="eastAsia"/>
+          <w:lang w:eastAsia="ja-JP"/>
+        </w:rPr>
+        <w:t xml:space="preserve"> and </w:t>
+      </w:r>
+      <w:r>
+        <w:rPr>
+          <w:lang w:eastAsia="ja-JP"/>
+        </w:rPr>
+        <w:t>“</w:t>
+      </w:r>
+      <w:r>
+        <w:rPr>
+          <w:rFonts w:hint="eastAsia"/>
+          <w:lang w:eastAsia="ja-JP"/>
+        </w:rPr>
+        <w:t>you are wrong</w:t>
+      </w:r>
+      <w:r>
+        <w:rPr>
+          <w:lang w:eastAsia="ja-JP"/>
+        </w:rPr>
+        <w:t>”</w:t>
+      </w:r>
+      <w:r>
+        <w:rPr>
+          <w:rFonts w:hint="eastAsia"/>
+          <w:lang w:eastAsia="ja-JP"/>
+        </w:rPr>
+        <w:t xml:space="preserve"> without any material proof</w:t>
+      </w:r>
+      <w:r>
+        <w:rPr>
+          <w:rFonts w:hint="eastAsia"/>
+          <w:lang w:eastAsia="ja-JP"/>
+        </w:rPr>
+        <w:t xml:space="preserve"> by tradition</w:t>
+      </w:r>
+      <w:r>
+        <w:rPr>
+          <w:rFonts w:hint="eastAsia"/>
+          <w:lang w:eastAsia="ja-JP"/>
+        </w:rPr>
+        <w:t xml:space="preserve">. </w:t>
+      </w:r>
+      <w:r>
+        <w:t xml:space="preserve">There were </w:t>
+      </w:r>
+      <w:r>
+        <w:rPr>
+          <w:rFonts w:hint="eastAsia"/>
+          <w:lang w:eastAsia="ja-JP"/>
+        </w:rPr>
+        <w:t xml:space="preserve">a lot of </w:t>
+      </w:r>
+      <w:r>
+        <w:t xml:space="preserve">miscommunications </w:t>
+      </w:r>
+      <w:r>
+        <w:rPr>
+          <w:rFonts w:hint="eastAsia"/>
+          <w:lang w:eastAsia="ja-JP"/>
+        </w:rPr>
+        <w:t xml:space="preserve">and distrusts </w:t>
+      </w:r>
+      <w:r>
+        <w:t xml:space="preserve">between </w:t>
+      </w:r>
+      <w:r>
+        <w:rPr>
+          <w:rFonts w:hint="eastAsia"/>
+          <w:lang w:eastAsia="ja-JP"/>
+        </w:rPr>
+        <w:t>them</w:t>
+      </w:r>
+      <w:r>
+        <w:t>.</w:t>
       </w:r>
     </w:p>
     <w:p>
       <w:pPr>
         <w:pStyle w:val="InitialBodyText"/>
-        <w:ind w:firstLineChars="142" w:firstLine="284"/>
-        <w:rPr>
-          <w:lang w:eastAsia="ja-JP"/>
-        </w:rPr>
-      </w:pPr>
-      <w:r>
-        <w:rPr>
-          <w:highlight w:val="lightGray"/>
-        </w:rPr>
-        <w:t>The team members did not have any experiences of Agile, XP and Scrum. (So I entered the team as an Agile Coach for supporting them.) There were no technical backbones like CI/CD and test automation. Many agile apprentices tend to introduce agile processes and mindsets at first without any technical backbones and fail. So I needed to add technical backbones from the start of the project.</w:t>
-      </w:r>
+        <w:rPr>
+          <w:lang w:eastAsia="ja-JP"/>
+        </w:rPr>
+      </w:pPr>
     </w:p>
     <w:p>
       <w:pPr>
@@ -826,6 +1563,18 @@
           <w:lang w:eastAsia="ja-JP"/>
         </w:rPr>
       </w:pPr>
+      <w:r>
+        <w:rPr>
+          <w:lang w:eastAsia="ja-JP"/>
+        </w:rPr>
+        <w:t>At that time, w</w:t>
+      </w:r>
+      <w:r>
+        <w:rPr>
+          <w:lang w:eastAsia="ja-JP"/>
+        </w:rPr>
+        <w:t>e had needed to be stronger and to unite as one team as fast as we could.</w:t>
+      </w:r>
     </w:p>
     <w:p>
       <w:pPr>
@@ -834,17 +1583,28 @@
           <w:lang w:eastAsia="ja-JP"/>
         </w:rPr>
       </w:pPr>
+      <w:bookmarkStart w:id="4" w:name="_GoBack"/>
+      <w:bookmarkEnd w:id="4"/>
+    </w:p>
+    <w:p>
+      <w:pPr>
+        <w:pStyle w:val="InitialBodyText"/>
+        <w:rPr>
+          <w:lang w:eastAsia="ja-JP"/>
+        </w:rPr>
+      </w:pPr>
     </w:p>
     <w:p>
       <w:pPr>
         <w:pStyle w:val="2"/>
         <w:rPr>
+          <w:szCs w:val="20"/>
           <w:highlight w:val="yellow"/>
         </w:rPr>
       </w:pPr>
       <w:r>
         <w:rPr>
-          <w:rFonts w:hint="eastAsia"/>
+          <w:szCs w:val="20"/>
           <w:highlight w:val="yellow"/>
           <w:lang w:eastAsia="ja-JP"/>
         </w:rPr>
@@ -956,30 +1716,6 @@
       <w:pPr>
         <w:pStyle w:val="InitialBodyText"/>
         <w:rPr>
-          <w:highlight w:val="cyan"/>
-          <w:lang w:eastAsia="ja-JP"/>
-        </w:rPr>
-      </w:pPr>
-      <w:r>
-        <w:rPr>
-          <w:highlight w:val="cyan"/>
-        </w:rPr>
-        <w:t>Initially I started to use XP practices such as CI/CD, TDD and BDD to make our work more effective, and to support agile processes and mindsets. But I found that these practices drove learning and growth of our team members.</w:t>
-      </w:r>
-    </w:p>
-    <w:p>
-      <w:pPr>
-        <w:pStyle w:val="InitialBodyText"/>
-        <w:rPr>
-          <w:highlight w:val="cyan"/>
-          <w:lang w:eastAsia="ja-JP"/>
-        </w:rPr>
-      </w:pPr>
-    </w:p>
-    <w:p>
-      <w:pPr>
-        <w:pStyle w:val="InitialBodyText"/>
-        <w:rPr>
           <w:lang w:eastAsia="ja-JP"/>
         </w:rPr>
       </w:pPr>
@@ -1162,8 +1898,24 @@
         <w:pStyle w:val="ArabicList"/>
       </w:pPr>
       <w:r>
-        <w:t xml:space="preserve">Easy to implement -As I mentioned earlier, we produced the application by reusing and enhancing the existing one. There were some batch </w:t>
+        <w:t>Easy to implement</w:t>
+      </w:r>
+      <w:r>
+        <w:rPr>
+          <w:rFonts w:hint="eastAsia"/>
+          <w:lang w:eastAsia="ja-JP"/>
+        </w:rPr>
+        <w:t>.</w:t>
+      </w:r>
+      <w:r>
+        <w:rPr>
+          <w:rFonts w:hint="eastAsia"/>
+          <w:lang w:eastAsia="ja-JP"/>
+        </w:rPr>
+        <w:t xml:space="preserve"> </w:t>
+      </w:r>
+      <w:r>
+        <w:t xml:space="preserve">As I mentioned earlier, we produced the application by reusing and enhancing the existing one. There were some batch </w:t>
       </w:r>
       <w:proofErr w:type="gramStart"/>
       <w:r>
@@ -1179,8 +1931,17 @@
         <w:pStyle w:val="ArabicList"/>
       </w:pPr>
       <w:r>
-        <w:t>Provide values to the stakeholders from the beginning -Many software projects fail to adapt any agile practices without gaining the cooperation of the stakeholders like the business analysts or managers. There were some barriers to gain the cooperation of the stakeholders in the project.</w:t>
+        <w:t>Provide values to the stakeholders from the beginning</w:t>
+      </w:r>
+      <w:r>
+        <w:rPr>
+          <w:rFonts w:hint="eastAsia"/>
+          <w:lang w:eastAsia="ja-JP"/>
+        </w:rPr>
+        <w:t xml:space="preserve">. </w:t>
+      </w:r>
+      <w:r>
+        <w:t>Many software projects fail to adapt any agile practices without gaining the cooperation of the stakeholders like the business analysts or managers. There were some barriers to gain the cooperation of the stakeholders in the project.</w:t>
       </w:r>
     </w:p>
     <w:p>
@@ -1197,6 +1958,7 @@
         <w:ind w:left="709" w:hanging="283"/>
       </w:pPr>
       <w:r>
+        <w:lastRenderedPageBreak/>
         <w:t xml:space="preserve">It took long for the stakeholders to test the application. The stakeholders needed to ask developers to install the application to their devices manually for each change. It took around 5 to 10 minutes for each </w:t>
       </w:r>
       <w:proofErr w:type="gramStart"/>
@@ -1222,7 +1984,6 @@
         <w:ind w:left="709" w:hanging="283"/>
       </w:pPr>
       <w:r>
-        <w:lastRenderedPageBreak/>
         <w:t xml:space="preserve">The stakeholders did not have the clear vision and requirements from the beginning because the product was </w:t>
       </w:r>
       <w:proofErr w:type="spellStart"/>
@@ -1347,7 +2108,7 @@
                     </a:ln>
                     <a:extLst>
                       <a:ext uri="{FAA26D3D-D897-4be2-8F04-BA451C77F1D7}">
-                        <ma14:placeholderFlag xmlns:ma14="http://schemas.microsoft.com/office/mac/drawingml/2011/main" xmlns:w="http://schemas.openxmlformats.org/wordprocessingml/2006/main" xmlns:w10="urn:schemas-microsoft-com:office:word" xmlns:v="urn:schemas-microsoft-com:vml" xmlns:o="urn:schemas-microsoft-com:office:office" xmlns:mv="urn:schemas-microsoft-com:mac:vml" xmlns:mo="http://schemas.microsoft.com/office/mac/office/2008/main" xmlns=""/>
+                        <ma14:placeholderFlag xmlns="" xmlns:mo="http://schemas.microsoft.com/office/mac/office/2008/main" xmlns:mv="urn:schemas-microsoft-com:mac:vml" xmlns:o="urn:schemas-microsoft-com:office:office" xmlns:v="urn:schemas-microsoft-com:vml" xmlns:w10="urn:schemas-microsoft-com:office:word" xmlns:w="http://schemas.openxmlformats.org/wordprocessingml/2006/main" xmlns:ma14="http://schemas.microsoft.com/office/mac/drawingml/2011/main"/>
                       </a:ext>
                     </a:extLst>
                   </pic:spPr>
@@ -1448,7 +2209,11 @@
         <w:pStyle w:val="InitialBodyTextIndent"/>
       </w:pPr>
       <w:r>
-        <w:t xml:space="preserve">Soon I found that it was very difficult to do unit testing of Android application. Android SDK has its own test harness based on JUnit (hereinafter called the “Android JUnit”). Android JUnit requires emulator or device to do unit testing. Android JUnit starts its heavy lifecycle for each unit test cases. It is difficult to use the “Test Double” [11] for </w:t>
+        <w:t xml:space="preserve">Soon I found that it was very difficult to do unit testing of Android application. Android SDK has its own test harness based on JUnit (hereinafter called the “Android JUnit”). Android JUnit requires emulator or device to </w:t>
+      </w:r>
+      <w:r>
+        <w:lastRenderedPageBreak/>
+        <w:t xml:space="preserve">do unit testing. Android JUnit starts its heavy lifecycle for each unit test cases. It is difficult to use the “Test Double” [11] for </w:t>
       </w:r>
       <w:proofErr w:type="spellStart"/>
       <w:r>
@@ -1464,7 +2229,6 @@
         <w:pStyle w:val="InitialBodyTextIndent"/>
       </w:pPr>
       <w:r>
-        <w:lastRenderedPageBreak/>
         <w:t>Furthermore, I also needed to grow the Android developers immediately. The average age of the Android developers was around 25. They did not have necessary skills for developing Android application. TDD including Pair Programming was appropriate to grow them quickly.</w:t>
       </w:r>
     </w:p>
@@ -1532,7 +2296,7 @@
                     </a:ln>
                     <a:extLst>
                       <a:ext uri="{FAA26D3D-D897-4be2-8F04-BA451C77F1D7}">
-                        <ma14:placeholderFlag xmlns:ma14="http://schemas.microsoft.com/office/mac/drawingml/2011/main" xmlns:w="http://schemas.openxmlformats.org/wordprocessingml/2006/main" xmlns:w10="urn:schemas-microsoft-com:office:word" xmlns:v="urn:schemas-microsoft-com:vml" xmlns:o="urn:schemas-microsoft-com:office:office" xmlns:mv="urn:schemas-microsoft-com:mac:vml" xmlns:mo="http://schemas.microsoft.com/office/mac/office/2008/main" xmlns=""/>
+                        <ma14:placeholderFlag xmlns="" xmlns:mo="http://schemas.microsoft.com/office/mac/office/2008/main" xmlns:mv="urn:schemas-microsoft-com:mac:vml" xmlns:o="urn:schemas-microsoft-com:office:office" xmlns:v="urn:schemas-microsoft-com:vml" xmlns:w10="urn:schemas-microsoft-com:office:word" xmlns:w="http://schemas.openxmlformats.org/wordprocessingml/2006/main" xmlns:ma14="http://schemas.microsoft.com/office/mac/drawingml/2011/main"/>
                       </a:ext>
                     </a:extLst>
                   </pic:spPr>
@@ -2994,6 +3758,57 @@
           <w:lang w:eastAsia="ja-JP"/>
         </w:rPr>
         <w:t>y Jutta</w:t>
+      </w:r>
+    </w:p>
+  </w:comment>
+  <w:comment w:id="3" w:author="楽天株式会社" w:date="2014-04-20T16:44:00Z" w:initials="楽天株式会社">
+    <w:p>
+      <w:pPr>
+        <w:pStyle w:val="ae"/>
+        <w:rPr>
+          <w:lang w:eastAsia="ja-JP"/>
+        </w:rPr>
+      </w:pPr>
+      <w:r>
+        <w:rPr>
+          <w:rStyle w:val="ad"/>
+        </w:rPr>
+        <w:annotationRef/>
+      </w:r>
+      <w:r>
+        <w:rPr>
+          <w:rFonts w:hint="eastAsia"/>
+          <w:lang w:eastAsia="ja-JP"/>
+        </w:rPr>
+        <w:t>実質</w:t>
+      </w:r>
+      <w:r>
+        <w:rPr>
+          <w:rFonts w:hint="eastAsia"/>
+          <w:lang w:eastAsia="ja-JP"/>
+        </w:rPr>
+        <w:t>we</w:t>
+      </w:r>
+      <w:r>
+        <w:rPr>
+          <w:rFonts w:hint="eastAsia"/>
+          <w:lang w:eastAsia="ja-JP"/>
+        </w:rPr>
+        <w:t>だが、客観性の都合で</w:t>
+      </w:r>
+      <w:r>
+        <w:rPr>
+          <w:rFonts w:hint="eastAsia"/>
+          <w:lang w:eastAsia="ja-JP"/>
+        </w:rPr>
+        <w:t>they</w:t>
+      </w:r>
+      <w:r>
+        <w:rPr>
+          <w:rFonts w:hint="eastAsia"/>
+          <w:lang w:eastAsia="ja-JP"/>
+        </w:rPr>
+        <w:t>を使用。</w:t>
       </w:r>
     </w:p>
   </w:comment>
@@ -5376,7 +6191,6 @@
   <w:style w:type="character" w:default="1" w:styleId="a0">
     <w:name w:val="Default Paragraph Font"/>
     <w:uiPriority w:val="1"/>
-    <w:semiHidden/>
     <w:unhideWhenUsed/>
   </w:style>
   <w:style w:type="table" w:default="1" w:styleId="a1">
@@ -6424,7 +7238,6 @@
   <w:style w:type="character" w:default="1" w:styleId="a0">
     <w:name w:val="Default Paragraph Font"/>
     <w:uiPriority w:val="1"/>
-    <w:semiHidden/>
     <w:unhideWhenUsed/>
   </w:style>
   <w:style w:type="table" w:default="1" w:styleId="a1">
@@ -7396,7 +8209,7 @@
 </file>
 
 <file path=customXml/itemProps1.xml><?xml version="1.0" encoding="utf-8"?>
-<ds:datastoreItem xmlns:ds="http://schemas.openxmlformats.org/officeDocument/2006/customXml" ds:itemID="{C8E9DC87-DED5-42F9-8F76-5BFA3391CF4C}">
+<ds:datastoreItem xmlns:ds="http://schemas.openxmlformats.org/officeDocument/2006/customXml" ds:itemID="{FE99B366-76E2-4F3E-BF00-A3FF9149A376}">
   <ds:schemaRefs>
     <ds:schemaRef ds:uri="http://schemas.openxmlformats.org/officeDocument/2006/bibliography"/>
   </ds:schemaRefs>

--- a/TechnologyDrivenDevelopment.docx
+++ b/TechnologyDrivenDevelopment.docx
@@ -25,13 +25,27 @@
         <w:rPr>
           <w:bCs/>
         </w:rPr>
-        <w:t>Driven Development:</w:t>
-      </w:r>
+        <w:t>Driven Development</w:t>
+      </w:r>
+      <w:proofErr w:type="gramStart"/>
       <w:r>
         <w:rPr>
           <w:bCs/>
         </w:rPr>
-        <w:t>Using Automation and Techniques to Grow an Agile Culture</w:t>
+        <w:t>:</w:t>
+      </w:r>
+      <w:r>
+        <w:rPr>
+          <w:bCs/>
+        </w:rPr>
+        <w:t>Using</w:t>
+      </w:r>
+      <w:proofErr w:type="gramEnd"/>
+      <w:r>
+        <w:rPr>
+          <w:bCs/>
+        </w:rPr>
+        <w:t xml:space="preserve"> Automation and Techniques to Grow an Agile Culture</w:t>
       </w:r>
       <w:commentRangeEnd w:id="0"/>
       <w:r>
@@ -655,16 +669,33 @@
           <w:szCs w:val="20"/>
           <w:lang w:eastAsia="ja-JP"/>
         </w:rPr>
-        <w:t xml:space="preserve"> as an Agile Coach.</w:t>
+        <w:t xml:space="preserve"> as an Agile Coach. </w:t>
       </w:r>
       <w:r>
         <w:rPr>
           <w:rFonts w:ascii="NewCenturySchlbk-Roman" w:hAnsi="NewCenturySchlbk-Roman"/>
           <w:sz w:val="20"/>
           <w:szCs w:val="20"/>
-          <w:lang w:eastAsia="ja-JP"/>
-        </w:rPr>
-        <w:t xml:space="preserve"> There are tons of</w:t>
+        </w:rPr>
+        <w:t>The objective of the project was to develop a new smartphone application for Android and iPhone.</w:t>
+      </w:r>
+      <w:r>
+        <w:rPr>
+          <w:rFonts w:ascii="NewCenturySchlbk-Roman" w:hAnsi="NewCenturySchlbk-Roman"/>
+          <w:sz w:val="20"/>
+          <w:szCs w:val="20"/>
+          <w:lang w:eastAsia="ja-JP"/>
+        </w:rPr>
+        <w:t xml:space="preserve"> </w:t>
+      </w:r>
+      <w:r>
+        <w:rPr>
+          <w:rFonts w:ascii="NewCenturySchlbk-Roman" w:hAnsi="NewCenturySchlbk-Roman"/>
+          <w:sz w:val="20"/>
+          <w:szCs w:val="20"/>
+          <w:lang w:eastAsia="ja-JP"/>
+        </w:rPr>
+        <w:t>There are tons of</w:t>
       </w:r>
       <w:r>
         <w:rPr>
@@ -1117,14 +1148,7 @@
         <w:rPr>
           <w:lang w:eastAsia="ja-JP"/>
         </w:rPr>
-        <w:t xml:space="preserve"> ha</w:t>
-      </w:r>
-      <w:r>
-        <w:rPr>
-          <w:rFonts w:hint="eastAsia"/>
-          <w:lang w:eastAsia="ja-JP"/>
-        </w:rPr>
-        <w:t>d</w:t>
+        <w:t xml:space="preserve"> had</w:t>
       </w:r>
       <w:r>
         <w:rPr>
@@ -1225,7 +1249,6 @@
           <w:numId w:val="13"/>
         </w:numPr>
         <w:rPr>
-          <w:rFonts w:hint="eastAsia"/>
           <w:lang w:eastAsia="ja-JP"/>
         </w:rPr>
       </w:pPr>
@@ -1237,7 +1260,6 @@
       </w:r>
       <w:r>
         <w:rPr>
-          <w:rFonts w:hint="eastAsia"/>
           <w:lang w:eastAsia="ja-JP"/>
         </w:rPr>
         <w:t xml:space="preserve">most of </w:t>
@@ -1250,7 +1272,6 @@
       </w:r>
       <w:r>
         <w:rPr>
-          <w:rFonts w:hint="eastAsia"/>
           <w:lang w:eastAsia="ja-JP"/>
         </w:rPr>
         <w:t>had been</w:t>
@@ -1263,100 +1284,75 @@
       </w:r>
       <w:r>
         <w:rPr>
-          <w:rFonts w:hint="eastAsia"/>
           <w:lang w:eastAsia="ja-JP"/>
         </w:rPr>
         <w:t xml:space="preserve"> </w:t>
       </w:r>
       <w:r>
         <w:rPr>
-          <w:rFonts w:hint="eastAsia"/>
           <w:lang w:eastAsia="ja-JP"/>
         </w:rPr>
         <w:t>They had not had</w:t>
       </w:r>
       <w:r>
         <w:rPr>
-          <w:rFonts w:hint="eastAsia"/>
           <w:lang w:eastAsia="ja-JP"/>
         </w:rPr>
         <w:t xml:space="preserve"> </w:t>
       </w:r>
       <w:r>
         <w:rPr>
-          <w:rFonts w:hint="eastAsia"/>
           <w:lang w:eastAsia="ja-JP"/>
         </w:rPr>
         <w:t xml:space="preserve">adequate </w:t>
       </w:r>
       <w:r>
         <w:rPr>
-          <w:rFonts w:hint="eastAsia"/>
           <w:lang w:eastAsia="ja-JP"/>
         </w:rPr>
         <w:t>skills</w:t>
       </w:r>
       <w:r>
         <w:rPr>
-          <w:rFonts w:hint="eastAsia"/>
           <w:lang w:eastAsia="ja-JP"/>
         </w:rPr>
         <w:t xml:space="preserve"> and knowledge</w:t>
       </w:r>
       <w:r>
         <w:rPr>
-          <w:rFonts w:hint="eastAsia"/>
           <w:lang w:eastAsia="ja-JP"/>
         </w:rPr>
         <w:t xml:space="preserve"> of </w:t>
       </w:r>
       <w:r>
         <w:rPr>
-          <w:rFonts w:hint="eastAsia"/>
           <w:lang w:eastAsia="ja-JP"/>
         </w:rPr>
         <w:t xml:space="preserve">their </w:t>
       </w:r>
       <w:r>
         <w:rPr>
-          <w:rFonts w:hint="eastAsia"/>
           <w:lang w:eastAsia="ja-JP"/>
         </w:rPr>
         <w:t>architecture, language</w:t>
       </w:r>
       <w:r>
         <w:rPr>
-          <w:rFonts w:hint="eastAsia"/>
           <w:lang w:eastAsia="ja-JP"/>
         </w:rPr>
         <w:t>s</w:t>
       </w:r>
       <w:r>
         <w:rPr>
-          <w:rFonts w:hint="eastAsia"/>
           <w:lang w:eastAsia="ja-JP"/>
         </w:rPr>
         <w:t>, and domain</w:t>
       </w:r>
       <w:r>
         <w:rPr>
-          <w:rFonts w:hint="eastAsia"/>
-          <w:lang w:eastAsia="ja-JP"/>
-        </w:rPr>
-        <w:t xml:space="preserve"> t</w:t>
-      </w:r>
-      <w:r>
-        <w:rPr>
-          <w:lang w:eastAsia="ja-JP"/>
-        </w:rPr>
-        <w:t xml:space="preserve">o </w:t>
-      </w:r>
-      <w:r>
-        <w:rPr>
-          <w:rFonts w:hint="eastAsia"/>
-          <w:lang w:eastAsia="ja-JP"/>
-        </w:rPr>
-        <w:t>solve problems by themselves</w:t>
+          <w:lang w:eastAsia="ja-JP"/>
+        </w:rPr>
+        <w:t xml:space="preserve"> to solve problems by themselves</w:t>
       </w:r>
     </w:p>
     <w:p>
@@ -1367,14 +1363,14 @@
           <w:numId w:val="13"/>
         </w:numPr>
         <w:rPr>
-          <w:rFonts w:hint="eastAsia"/>
-          <w:lang w:eastAsia="ja-JP"/>
-        </w:rPr>
-      </w:pPr>
-      <w:r>
-        <w:rPr>
-          <w:lang w:eastAsia="ja-JP"/>
-        </w:rPr>
+          <w:lang w:eastAsia="ja-JP"/>
+        </w:rPr>
+      </w:pPr>
+      <w:r>
+        <w:rPr>
+          <w:lang w:eastAsia="ja-JP"/>
+        </w:rPr>
+        <w:lastRenderedPageBreak/>
         <w:t>T</w:t>
       </w:r>
       <w:r>
@@ -1382,28 +1378,24 @@
       </w:r>
       <w:r>
         <w:rPr>
-          <w:rFonts w:hint="eastAsia"/>
           <w:lang w:eastAsia="ja-JP"/>
         </w:rPr>
         <w:t xml:space="preserve"> </w:t>
       </w:r>
       <w:r>
         <w:rPr>
-          <w:rFonts w:hint="eastAsia"/>
           <w:lang w:eastAsia="ja-JP"/>
         </w:rPr>
         <w:t>They had not been able to handle</w:t>
       </w:r>
       <w:r>
         <w:rPr>
-          <w:rFonts w:hint="eastAsia"/>
           <w:lang w:eastAsia="ja-JP"/>
         </w:rPr>
         <w:t xml:space="preserve"> their project by themselves </w:t>
       </w:r>
       <w:r>
         <w:rPr>
-          <w:rFonts w:hint="eastAsia"/>
           <w:lang w:eastAsia="ja-JP"/>
         </w:rPr>
         <w:t>at first.</w:t>
@@ -1421,7 +1413,6 @@
         </w:rPr>
       </w:pPr>
       <w:r>
-        <w:lastRenderedPageBreak/>
         <w:t>The team wa</w:t>
       </w:r>
       <w:r>
@@ -1429,21 +1420,18 @@
       </w:r>
       <w:r>
         <w:rPr>
-          <w:rFonts w:hint="eastAsia"/>
           <w:lang w:eastAsia="ja-JP"/>
         </w:rPr>
         <w:t xml:space="preserve"> </w:t>
       </w:r>
       <w:r>
         <w:rPr>
-          <w:rFonts w:hint="eastAsia"/>
           <w:lang w:eastAsia="ja-JP"/>
         </w:rPr>
         <w:t>The distributed team without me a</w:t>
       </w:r>
       <w:r>
         <w:rPr>
-          <w:rFonts w:hint="eastAsia"/>
           <w:lang w:eastAsia="ja-JP"/>
         </w:rPr>
         <w:t xml:space="preserve">lways said </w:t>
@@ -1452,64 +1440,28 @@
         <w:rPr>
           <w:lang w:eastAsia="ja-JP"/>
         </w:rPr>
-        <w:t>“</w:t>
-      </w:r>
-      <w:r>
-        <w:rPr>
-          <w:rFonts w:hint="eastAsia"/>
-          <w:lang w:eastAsia="ja-JP"/>
-        </w:rPr>
-        <w:t>we are correct</w:t>
-      </w:r>
-      <w:r>
-        <w:rPr>
-          <w:lang w:eastAsia="ja-JP"/>
-        </w:rPr>
-        <w:t>”</w:t>
-      </w:r>
-      <w:r>
-        <w:rPr>
-          <w:rFonts w:hint="eastAsia"/>
-          <w:lang w:eastAsia="ja-JP"/>
-        </w:rPr>
-        <w:t xml:space="preserve"> and </w:t>
-      </w:r>
-      <w:r>
-        <w:rPr>
-          <w:lang w:eastAsia="ja-JP"/>
-        </w:rPr>
-        <w:t>“</w:t>
-      </w:r>
-      <w:r>
-        <w:rPr>
-          <w:rFonts w:hint="eastAsia"/>
-          <w:lang w:eastAsia="ja-JP"/>
-        </w:rPr>
-        <w:t>you are wrong</w:t>
-      </w:r>
-      <w:r>
-        <w:rPr>
-          <w:lang w:eastAsia="ja-JP"/>
-        </w:rPr>
-        <w:t>”</w:t>
-      </w:r>
-      <w:r>
-        <w:rPr>
-          <w:rFonts w:hint="eastAsia"/>
+        <w:t xml:space="preserve">“we are correct” and </w:t>
+      </w:r>
+      <w:r>
+        <w:rPr>
+          <w:lang w:eastAsia="ja-JP"/>
+        </w:rPr>
+        <w:t>“you are wrong”</w:t>
+      </w:r>
+      <w:r>
+        <w:rPr>
           <w:lang w:eastAsia="ja-JP"/>
         </w:rPr>
         <w:t xml:space="preserve"> without any material proof</w:t>
       </w:r>
       <w:r>
         <w:rPr>
-          <w:rFonts w:hint="eastAsia"/>
           <w:lang w:eastAsia="ja-JP"/>
         </w:rPr>
         <w:t xml:space="preserve"> by tradition</w:t>
       </w:r>
       <w:r>
         <w:rPr>
-          <w:rFonts w:hint="eastAsia"/>
           <w:lang w:eastAsia="ja-JP"/>
         </w:rPr>
         <w:t xml:space="preserve">. </w:t>
@@ -1519,7 +1471,6 @@
       </w:r>
       <w:r>
         <w:rPr>
-          <w:rFonts w:hint="eastAsia"/>
           <w:lang w:eastAsia="ja-JP"/>
         </w:rPr>
         <w:t xml:space="preserve">a lot of </w:t>
@@ -1529,7 +1480,6 @@
       </w:r>
       <w:r>
         <w:rPr>
-          <w:rFonts w:hint="eastAsia"/>
           <w:lang w:eastAsia="ja-JP"/>
         </w:rPr>
         <w:t xml:space="preserve">and distrusts </w:t>
@@ -1539,7 +1489,6 @@
       </w:r>
       <w:r>
         <w:rPr>
-          <w:rFonts w:hint="eastAsia"/>
           <w:lang w:eastAsia="ja-JP"/>
         </w:rPr>
         <w:t>them</w:t>
@@ -1583,8 +1532,148 @@
           <w:lang w:eastAsia="ja-JP"/>
         </w:rPr>
       </w:pPr>
-      <w:bookmarkStart w:id="4" w:name="_GoBack"/>
-      <w:bookmarkEnd w:id="4"/>
+    </w:p>
+    <w:p>
+      <w:pPr>
+        <w:pStyle w:val="2"/>
+        <w:rPr>
+          <w:szCs w:val="20"/>
+        </w:rPr>
+      </w:pPr>
+      <w:r>
+        <w:rPr>
+          <w:szCs w:val="20"/>
+          <w:lang w:eastAsia="ja-JP"/>
+        </w:rPr>
+        <w:t>The approach</w:t>
+      </w:r>
+    </w:p>
+    <w:p>
+      <w:pPr>
+        <w:rPr>
+          <w:rFonts w:ascii="NewCenturySchlbk-Roman" w:hAnsi="NewCenturySchlbk-Roman"/>
+          <w:sz w:val="20"/>
+          <w:szCs w:val="20"/>
+          <w:lang w:eastAsia="ja-JP"/>
+        </w:rPr>
+      </w:pPr>
+      <w:r>
+        <w:rPr>
+          <w:rFonts w:ascii="NewCenturySchlbk-Roman" w:hAnsi="NewCenturySchlbk-Roman"/>
+          <w:sz w:val="20"/>
+          <w:szCs w:val="20"/>
+          <w:lang w:eastAsia="ja-JP"/>
+        </w:rPr>
+        <w:t xml:space="preserve">To </w:t>
+      </w:r>
+      <w:r>
+        <w:rPr>
+          <w:rFonts w:ascii="NewCenturySchlbk-Roman" w:hAnsi="NewCenturySchlbk-Roman"/>
+          <w:sz w:val="20"/>
+          <w:szCs w:val="20"/>
+          <w:lang w:eastAsia="ja-JP"/>
+        </w:rPr>
+        <w:t>overcome</w:t>
+      </w:r>
+      <w:r>
+        <w:rPr>
+          <w:rFonts w:ascii="NewCenturySchlbk-Roman" w:hAnsi="NewCenturySchlbk-Roman"/>
+          <w:sz w:val="20"/>
+          <w:szCs w:val="20"/>
+          <w:lang w:eastAsia="ja-JP"/>
+        </w:rPr>
+        <w:t xml:space="preserve"> th</w:t>
+      </w:r>
+      <w:r>
+        <w:rPr>
+          <w:rFonts w:ascii="NewCenturySchlbk-Roman" w:hAnsi="NewCenturySchlbk-Roman"/>
+          <w:sz w:val="20"/>
+          <w:szCs w:val="20"/>
+          <w:lang w:eastAsia="ja-JP"/>
+        </w:rPr>
+        <w:t>ese</w:t>
+      </w:r>
+      <w:r>
+        <w:rPr>
+          <w:rFonts w:ascii="NewCenturySchlbk-Roman" w:hAnsi="NewCenturySchlbk-Roman"/>
+          <w:sz w:val="20"/>
+          <w:szCs w:val="20"/>
+          <w:lang w:eastAsia="ja-JP"/>
+        </w:rPr>
+        <w:t xml:space="preserve"> conditions and challenges</w:t>
+      </w:r>
+      <w:r>
+        <w:rPr>
+          <w:rFonts w:ascii="NewCenturySchlbk-Roman" w:hAnsi="NewCenturySchlbk-Roman"/>
+          <w:sz w:val="20"/>
+          <w:szCs w:val="20"/>
+          <w:lang w:eastAsia="ja-JP"/>
+        </w:rPr>
+        <w:t>,</w:t>
+      </w:r>
+      <w:r>
+        <w:rPr>
+          <w:rFonts w:ascii="NewCenturySchlbk-Roman" w:hAnsi="NewCenturySchlbk-Roman"/>
+          <w:sz w:val="20"/>
+          <w:szCs w:val="20"/>
+          <w:lang w:eastAsia="ja-JP"/>
+        </w:rPr>
+        <w:t xml:space="preserve"> I decided to implement </w:t>
+      </w:r>
+      <w:r>
+        <w:rPr>
+          <w:rFonts w:ascii="NewCenturySchlbk-Roman" w:hAnsi="NewCenturySchlbk-Roman"/>
+          <w:sz w:val="20"/>
+          <w:szCs w:val="20"/>
+          <w:lang w:eastAsia="ja-JP"/>
+        </w:rPr>
+        <w:t>the automation and technical practices</w:t>
+      </w:r>
+      <w:r>
+        <w:rPr>
+          <w:rFonts w:ascii="NewCenturySchlbk-Roman" w:hAnsi="NewCenturySchlbk-Roman"/>
+          <w:sz w:val="20"/>
+          <w:szCs w:val="20"/>
+          <w:lang w:eastAsia="ja-JP"/>
+        </w:rPr>
+        <w:t xml:space="preserve"> </w:t>
+      </w:r>
+      <w:r>
+        <w:rPr>
+          <w:rFonts w:ascii="NewCenturySchlbk-Roman" w:hAnsi="NewCenturySchlbk-Roman"/>
+          <w:sz w:val="20"/>
+          <w:szCs w:val="20"/>
+          <w:lang w:eastAsia="ja-JP"/>
+        </w:rPr>
+        <w:t xml:space="preserve">step by step </w:t>
+      </w:r>
+      <w:r>
+        <w:rPr>
+          <w:rFonts w:ascii="NewCenturySchlbk-Roman" w:hAnsi="NewCenturySchlbk-Roman"/>
+          <w:sz w:val="20"/>
+          <w:szCs w:val="20"/>
+          <w:lang w:eastAsia="ja-JP"/>
+        </w:rPr>
+        <w:t>through</w:t>
+      </w:r>
+      <w:r>
+        <w:rPr>
+          <w:rFonts w:ascii="NewCenturySchlbk-Roman" w:hAnsi="NewCenturySchlbk-Roman"/>
+          <w:sz w:val="20"/>
+          <w:szCs w:val="20"/>
+          <w:lang w:eastAsia="ja-JP"/>
+        </w:rPr>
+        <w:t xml:space="preserve"> </w:t>
+      </w:r>
+      <w:r>
+        <w:rPr>
+          <w:rFonts w:ascii="NewCenturySchlbk-Roman" w:hAnsi="NewCenturySchlbk-Roman"/>
+          <w:sz w:val="20"/>
+          <w:szCs w:val="20"/>
+          <w:lang w:eastAsia="ja-JP"/>
+        </w:rPr>
+        <w:t>the following steps</w:t>
+      </w:r>
     </w:p>
     <w:p>
       <w:pPr>
@@ -1593,61 +1682,62 @@
           <w:lang w:eastAsia="ja-JP"/>
         </w:rPr>
       </w:pPr>
-    </w:p>
-    <w:p>
-      <w:pPr>
-        <w:pStyle w:val="2"/>
-        <w:rPr>
-          <w:szCs w:val="20"/>
-          <w:highlight w:val="yellow"/>
-        </w:rPr>
-      </w:pPr>
-      <w:r>
-        <w:rPr>
-          <w:szCs w:val="20"/>
-          <w:highlight w:val="yellow"/>
-          <w:lang w:eastAsia="ja-JP"/>
-        </w:rPr>
-        <w:t>The approach</w:t>
-      </w:r>
-    </w:p>
-    <w:p>
-      <w:pPr>
-        <w:pStyle w:val="InitialBodyText"/>
-        <w:rPr>
-          <w:lang w:eastAsia="ja-JP"/>
-        </w:rPr>
-      </w:pPr>
-      <w:proofErr w:type="gramStart"/>
-      <w:r>
-        <w:t>by</w:t>
-      </w:r>
-      <w:proofErr w:type="gramEnd"/>
-      <w:r>
-        <w:t xml:space="preserve"> technical practices and methods</w:t>
-      </w:r>
     </w:p>
     <w:p>
       <w:pPr>
         <w:pStyle w:val="InitialBodyText"/>
         <w:numPr>
           <w:ilvl w:val="0"/>
-          <w:numId w:val="11"/>
+          <w:numId w:val="17"/>
         </w:numPr>
         <w:rPr>
           <w:lang w:eastAsia="ja-JP"/>
         </w:rPr>
       </w:pPr>
       <w:r>
+        <w:rPr>
+          <w:lang w:eastAsia="ja-JP"/>
+        </w:rPr>
         <w:t>CI/CD</w:t>
       </w:r>
+    </w:p>
+    <w:p>
+      <w:pPr>
+        <w:pStyle w:val="InitialBodyText"/>
+        <w:rPr>
+          <w:lang w:eastAsia="ja-JP"/>
+        </w:rPr>
+      </w:pPr>
+      <w:r>
+        <w:rPr>
+          <w:lang w:eastAsia="ja-JP"/>
+        </w:rPr>
+        <w:t xml:space="preserve">At first I focused on implementing CI/CD in terms of streamlining our work and starting collaboration with each other. I used the CI/CD to make the release operation easier then and to support test automation later. I also aimed to use the working software as a measure to create shared understanding among the all team members and stakeholders </w:t>
+      </w:r>
+      <w:r>
+        <w:t>from the beginning</w:t>
+      </w:r>
+      <w:r>
+        <w:rPr>
+          <w:lang w:eastAsia="ja-JP"/>
+        </w:rPr>
+        <w:t xml:space="preserve"> of the project.</w:t>
+      </w:r>
+    </w:p>
+    <w:p>
+      <w:pPr>
+        <w:pStyle w:val="InitialBodyText"/>
+        <w:rPr>
+          <w:lang w:eastAsia="ja-JP"/>
+        </w:rPr>
+      </w:pPr>
     </w:p>
     <w:p>
       <w:pPr>
         <w:pStyle w:val="InitialBodyText"/>
         <w:numPr>
           <w:ilvl w:val="0"/>
-          <w:numId w:val="11"/>
+          <w:numId w:val="17"/>
         </w:numPr>
         <w:rPr>
           <w:lang w:eastAsia="ja-JP"/>
@@ -1656,13 +1746,137 @@
       <w:r>
         <w:t>TDD</w:t>
       </w:r>
+    </w:p>
+    <w:p>
+      <w:pPr>
+        <w:pStyle w:val="InitialBodyText"/>
+        <w:rPr>
+          <w:lang w:eastAsia="ja-JP"/>
+        </w:rPr>
+      </w:pPr>
+      <w:r>
+        <w:rPr>
+          <w:lang w:eastAsia="ja-JP"/>
+        </w:rPr>
+        <w:t>After implementing CI/CD, I</w:t>
+      </w:r>
+      <w:r>
+        <w:rPr>
+          <w:lang w:eastAsia="ja-JP"/>
+        </w:rPr>
+        <w:t xml:space="preserve"> </w:t>
+      </w:r>
+      <w:r>
+        <w:rPr>
+          <w:lang w:eastAsia="ja-JP"/>
+        </w:rPr>
+        <w:t>selected</w:t>
+      </w:r>
+      <w:r>
+        <w:rPr>
+          <w:lang w:eastAsia="ja-JP"/>
+        </w:rPr>
+        <w:t xml:space="preserve"> TDD for </w:t>
+      </w:r>
+      <w:r>
+        <w:rPr>
+          <w:lang w:eastAsia="ja-JP"/>
+        </w:rPr>
+        <w:t xml:space="preserve">leveraging </w:t>
+      </w:r>
+      <w:r>
+        <w:rPr>
+          <w:lang w:eastAsia="ja-JP"/>
+        </w:rPr>
+        <w:t xml:space="preserve">test automation and </w:t>
+      </w:r>
+      <w:r>
+        <w:rPr>
+          <w:lang w:eastAsia="ja-JP"/>
+        </w:rPr>
+        <w:t>learning.</w:t>
+      </w:r>
+      <w:r>
+        <w:rPr>
+          <w:lang w:eastAsia="ja-JP"/>
+        </w:rPr>
+        <w:t xml:space="preserve"> </w:t>
+      </w:r>
+      <w:r>
+        <w:rPr>
+          <w:lang w:eastAsia="ja-JP"/>
+        </w:rPr>
+        <w:t>A</w:t>
+      </w:r>
+      <w:r>
+        <w:rPr>
+          <w:lang w:eastAsia="ja-JP"/>
+        </w:rPr>
+        <w:t>t that time, team members</w:t>
+      </w:r>
+      <w:r>
+        <w:rPr>
+          <w:lang w:eastAsia="ja-JP"/>
+        </w:rPr>
+        <w:t xml:space="preserve"> and I</w:t>
+      </w:r>
+      <w:r>
+        <w:rPr>
+          <w:lang w:eastAsia="ja-JP"/>
+        </w:rPr>
+        <w:t xml:space="preserve"> had not had the enough skills to implement Android application.</w:t>
+      </w:r>
+      <w:r>
+        <w:rPr>
+          <w:lang w:eastAsia="ja-JP"/>
+        </w:rPr>
+        <w:t xml:space="preserve"> I thought that TDD would help us </w:t>
+      </w:r>
+      <w:r>
+        <w:rPr>
+          <w:lang w:eastAsia="ja-JP"/>
+        </w:rPr>
+        <w:t>drive learning how to develop the Android application</w:t>
+      </w:r>
+      <w:r>
+        <w:rPr>
+          <w:lang w:eastAsia="ja-JP"/>
+        </w:rPr>
+        <w:t xml:space="preserve">. </w:t>
+      </w:r>
+      <w:r>
+        <w:rPr>
+          <w:lang w:eastAsia="ja-JP"/>
+        </w:rPr>
+        <w:t xml:space="preserve">But there were many troubles </w:t>
+      </w:r>
+      <w:r>
+        <w:rPr>
+          <w:lang w:eastAsia="ja-JP"/>
+        </w:rPr>
+        <w:t xml:space="preserve">and barriers </w:t>
+      </w:r>
+      <w:r>
+        <w:rPr>
+          <w:lang w:eastAsia="ja-JP"/>
+        </w:rPr>
+        <w:t>adapting TDD for Android.</w:t>
+      </w:r>
+    </w:p>
+    <w:p>
+      <w:pPr>
+        <w:pStyle w:val="InitialBodyText"/>
+        <w:rPr>
+          <w:lang w:eastAsia="ja-JP"/>
+        </w:rPr>
+      </w:pPr>
     </w:p>
     <w:p>
       <w:pPr>
         <w:pStyle w:val="InitialBodyText"/>
         <w:numPr>
           <w:ilvl w:val="0"/>
-          <w:numId w:val="11"/>
+          <w:numId w:val="17"/>
         </w:numPr>
         <w:rPr>
           <w:lang w:eastAsia="ja-JP"/>
@@ -1679,6 +1893,314 @@
           <w:lang w:eastAsia="ja-JP"/>
         </w:rPr>
       </w:pPr>
+      <w:r>
+        <w:rPr>
+          <w:lang w:eastAsia="ja-JP"/>
+        </w:rPr>
+        <w:t xml:space="preserve">We </w:t>
+      </w:r>
+      <w:r>
+        <w:rPr>
+          <w:lang w:eastAsia="ja-JP"/>
+        </w:rPr>
+        <w:t>were able to decrease</w:t>
+      </w:r>
+      <w:r>
+        <w:rPr>
+          <w:lang w:eastAsia="ja-JP"/>
+        </w:rPr>
+        <w:t xml:space="preserve"> work hours and operation mistakes by CI/CD and TDD.</w:t>
+      </w:r>
+      <w:r>
+        <w:rPr>
+          <w:lang w:eastAsia="ja-JP"/>
+        </w:rPr>
+        <w:t xml:space="preserve"> </w:t>
+      </w:r>
+      <w:r>
+        <w:rPr>
+          <w:lang w:eastAsia="ja-JP"/>
+        </w:rPr>
+        <w:t xml:space="preserve">We got skills to </w:t>
+      </w:r>
+      <w:r>
+        <w:rPr>
+          <w:lang w:eastAsia="ja-JP"/>
+        </w:rPr>
+        <w:t>develop</w:t>
+      </w:r>
+      <w:r>
+        <w:rPr>
+          <w:lang w:eastAsia="ja-JP"/>
+        </w:rPr>
+        <w:t xml:space="preserve"> </w:t>
+      </w:r>
+      <w:r>
+        <w:rPr>
+          <w:lang w:eastAsia="ja-JP"/>
+        </w:rPr>
+        <w:t>required</w:t>
+      </w:r>
+      <w:r>
+        <w:rPr>
+          <w:lang w:eastAsia="ja-JP"/>
+        </w:rPr>
+        <w:t xml:space="preserve"> software gradually collaborated with </w:t>
+      </w:r>
+      <w:r>
+        <w:rPr>
+          <w:lang w:eastAsia="ja-JP"/>
+        </w:rPr>
+        <w:t>members and stakeholders.</w:t>
+      </w:r>
+      <w:r>
+        <w:rPr>
+          <w:lang w:eastAsia="ja-JP"/>
+        </w:rPr>
+        <w:t xml:space="preserve"> </w:t>
+      </w:r>
+      <w:r>
+        <w:rPr>
+          <w:lang w:eastAsia="ja-JP"/>
+        </w:rPr>
+        <w:t xml:space="preserve">By contrast, </w:t>
+      </w:r>
+      <w:r>
+        <w:rPr>
+          <w:lang w:eastAsia="ja-JP"/>
+        </w:rPr>
+        <w:t xml:space="preserve">our project </w:t>
+      </w:r>
+      <w:r>
+        <w:rPr>
+          <w:lang w:eastAsia="ja-JP"/>
+        </w:rPr>
+        <w:t>had started becoming</w:t>
+      </w:r>
+      <w:r>
+        <w:rPr>
+          <w:lang w:eastAsia="ja-JP"/>
+        </w:rPr>
+        <w:t xml:space="preserve"> chaotic</w:t>
+      </w:r>
+      <w:r>
+        <w:rPr>
+          <w:lang w:eastAsia="ja-JP"/>
+        </w:rPr>
+        <w:t>.</w:t>
+      </w:r>
+      <w:r>
+        <w:rPr>
+          <w:lang w:eastAsia="ja-JP"/>
+        </w:rPr>
+        <w:t xml:space="preserve"> </w:t>
+      </w:r>
+      <w:r>
+        <w:rPr>
+          <w:lang w:eastAsia="ja-JP"/>
+        </w:rPr>
+        <w:t xml:space="preserve">Because </w:t>
+      </w:r>
+      <w:r>
+        <w:rPr>
+          <w:lang w:eastAsia="ja-JP"/>
+        </w:rPr>
+        <w:t xml:space="preserve">change requests </w:t>
+      </w:r>
+      <w:r>
+        <w:rPr>
+          <w:lang w:eastAsia="ja-JP"/>
+        </w:rPr>
+        <w:t xml:space="preserve">from </w:t>
+      </w:r>
+      <w:r>
+        <w:rPr>
+          <w:lang w:eastAsia="ja-JP"/>
+        </w:rPr>
+        <w:t>business analyst</w:t>
+      </w:r>
+      <w:r>
+        <w:rPr>
+          <w:lang w:eastAsia="ja-JP"/>
+        </w:rPr>
+        <w:t xml:space="preserve"> and designers </w:t>
+      </w:r>
+      <w:r>
+        <w:rPr>
+          <w:lang w:eastAsia="ja-JP"/>
+        </w:rPr>
+        <w:t>were increased</w:t>
+      </w:r>
+      <w:r>
+        <w:rPr>
+          <w:lang w:eastAsia="ja-JP"/>
+        </w:rPr>
+        <w:t xml:space="preserve"> without considering deeply.</w:t>
+      </w:r>
+      <w:r>
+        <w:rPr>
+          <w:lang w:eastAsia="ja-JP"/>
+        </w:rPr>
+        <w:t xml:space="preserve"> These requests inc</w:t>
+      </w:r>
+      <w:bookmarkStart w:id="4" w:name="_GoBack"/>
+      <w:bookmarkEnd w:id="4"/>
+      <w:r>
+        <w:rPr>
+          <w:lang w:eastAsia="ja-JP"/>
+        </w:rPr>
+        <w:t xml:space="preserve">reased </w:t>
+      </w:r>
+      <w:r>
+        <w:rPr>
+          <w:lang w:eastAsia="ja-JP"/>
+        </w:rPr>
+        <w:t xml:space="preserve">usecase-level bugs </w:t>
+      </w:r>
+      <w:r>
+        <w:rPr>
+          <w:lang w:eastAsia="ja-JP"/>
+        </w:rPr>
+        <w:t>more.</w:t>
+      </w:r>
+      <w:r>
+        <w:rPr>
+          <w:lang w:eastAsia="ja-JP"/>
+        </w:rPr>
+        <w:t xml:space="preserve"> </w:t>
+      </w:r>
+      <w:r>
+        <w:rPr>
+          <w:lang w:eastAsia="ja-JP"/>
+        </w:rPr>
+        <w:t xml:space="preserve">We </w:t>
+      </w:r>
+      <w:r>
+        <w:rPr>
+          <w:lang w:eastAsia="ja-JP"/>
+        </w:rPr>
+        <w:t xml:space="preserve">had </w:t>
+      </w:r>
+      <w:r>
+        <w:rPr>
+          <w:lang w:eastAsia="ja-JP"/>
+        </w:rPr>
+        <w:t>need</w:t>
+      </w:r>
+      <w:r>
+        <w:rPr>
+          <w:lang w:eastAsia="ja-JP"/>
+        </w:rPr>
+        <w:t>ed</w:t>
+      </w:r>
+      <w:r>
+        <w:rPr>
+          <w:lang w:eastAsia="ja-JP"/>
+        </w:rPr>
+        <w:t xml:space="preserve"> the discipline</w:t>
+      </w:r>
+      <w:r>
+        <w:rPr>
+          <w:lang w:eastAsia="ja-JP"/>
+        </w:rPr>
+        <w:t xml:space="preserve"> to </w:t>
+      </w:r>
+      <w:r>
+        <w:rPr>
+          <w:lang w:eastAsia="ja-JP"/>
+        </w:rPr>
+        <w:t>restrain</w:t>
+      </w:r>
+      <w:r>
+        <w:rPr>
+          <w:lang w:eastAsia="ja-JP"/>
+        </w:rPr>
+        <w:t xml:space="preserve"> change requests</w:t>
+      </w:r>
+      <w:r>
+        <w:rPr>
+          <w:lang w:eastAsia="ja-JP"/>
+        </w:rPr>
+        <w:t xml:space="preserve">, </w:t>
+      </w:r>
+      <w:r>
+        <w:rPr>
+          <w:lang w:eastAsia="ja-JP"/>
+        </w:rPr>
+        <w:t xml:space="preserve">the </w:t>
+      </w:r>
+      <w:r>
+        <w:rPr>
+          <w:lang w:eastAsia="ja-JP"/>
+        </w:rPr>
+        <w:t>domain knowledge</w:t>
+      </w:r>
+      <w:r>
+        <w:rPr>
+          <w:lang w:eastAsia="ja-JP"/>
+        </w:rPr>
+        <w:t xml:space="preserve"> to develop </w:t>
+      </w:r>
+      <w:r>
+        <w:rPr>
+          <w:lang w:eastAsia="ja-JP"/>
+        </w:rPr>
+        <w:t xml:space="preserve">software </w:t>
+      </w:r>
+      <w:r>
+        <w:rPr>
+          <w:lang w:eastAsia="ja-JP"/>
+        </w:rPr>
+        <w:t>more properly</w:t>
+      </w:r>
+      <w:r>
+        <w:rPr>
+          <w:lang w:eastAsia="ja-JP"/>
+        </w:rPr>
+        <w:t>, and</w:t>
+      </w:r>
+      <w:r>
+        <w:rPr>
+          <w:lang w:eastAsia="ja-JP"/>
+        </w:rPr>
+        <w:t xml:space="preserve"> </w:t>
+      </w:r>
+      <w:r>
+        <w:rPr>
+          <w:lang w:eastAsia="ja-JP"/>
+        </w:rPr>
+        <w:t xml:space="preserve">the </w:t>
+      </w:r>
+      <w:r>
+        <w:rPr>
+          <w:lang w:eastAsia="ja-JP"/>
+        </w:rPr>
+        <w:t>measure to make usecase-level tests easier</w:t>
+      </w:r>
+      <w:r>
+        <w:rPr>
+          <w:lang w:eastAsia="ja-JP"/>
+        </w:rPr>
+        <w:t>.</w:t>
+      </w:r>
+      <w:r>
+        <w:rPr>
+          <w:lang w:eastAsia="ja-JP"/>
+        </w:rPr>
+        <w:t xml:space="preserve"> </w:t>
+      </w:r>
+      <w:r>
+        <w:rPr>
+          <w:lang w:eastAsia="ja-JP"/>
+        </w:rPr>
+        <w:t>So I adapted BDD</w:t>
+      </w:r>
+      <w:r>
+        <w:rPr>
+          <w:lang w:eastAsia="ja-JP"/>
+        </w:rPr>
+        <w:t xml:space="preserve"> to solve these challenges simultaneously in a hurry</w:t>
+      </w:r>
     </w:p>
     <w:p>
       <w:pPr>
@@ -1695,165 +2217,367 @@
           <w:lang w:eastAsia="ja-JP"/>
         </w:rPr>
       </w:pPr>
-    </w:p>
-    <w:p>
-      <w:pPr>
-        <w:pStyle w:val="2"/>
+      <w:r>
+        <w:rPr>
+          <w:lang w:eastAsia="ja-JP"/>
+        </w:rPr>
+        <w:t>Though t</w:t>
+      </w:r>
+      <w:r>
+        <w:rPr>
+          <w:lang w:eastAsia="ja-JP"/>
+        </w:rPr>
+        <w:t xml:space="preserve">here were </w:t>
+      </w:r>
+      <w:r>
+        <w:rPr>
+          <w:lang w:eastAsia="ja-JP"/>
+        </w:rPr>
+        <w:t xml:space="preserve">lots of </w:t>
+      </w:r>
+      <w:r>
+        <w:rPr>
+          <w:lang w:eastAsia="ja-JP"/>
+        </w:rPr>
+        <w:t>successes and failures</w:t>
+      </w:r>
+      <w:r>
+        <w:rPr>
+          <w:lang w:eastAsia="ja-JP"/>
+        </w:rPr>
+        <w:t>, our</w:t>
+      </w:r>
+      <w:r>
+        <w:rPr>
+          <w:lang w:eastAsia="ja-JP"/>
+        </w:rPr>
+        <w:t xml:space="preserve"> team </w:t>
+      </w:r>
+      <w:r>
+        <w:rPr>
+          <w:lang w:eastAsia="ja-JP"/>
+        </w:rPr>
+        <w:t xml:space="preserve">could </w:t>
+      </w:r>
+      <w:r>
+        <w:rPr>
+          <w:lang w:eastAsia="ja-JP"/>
+        </w:rPr>
+        <w:t xml:space="preserve">have </w:t>
+      </w:r>
+      <w:r>
+        <w:rPr>
+          <w:lang w:eastAsia="ja-JP"/>
+        </w:rPr>
+        <w:t>become producing</w:t>
+      </w:r>
+      <w:r>
+        <w:rPr>
+          <w:lang w:eastAsia="ja-JP"/>
+        </w:rPr>
+        <w:t xml:space="preserve"> the </w:t>
+      </w:r>
+      <w:r>
+        <w:rPr>
+          <w:lang w:eastAsia="ja-JP"/>
+        </w:rPr>
+        <w:t>proper</w:t>
+      </w:r>
+      <w:r>
+        <w:rPr>
+          <w:lang w:eastAsia="ja-JP"/>
+        </w:rPr>
+        <w:t xml:space="preserve"> software gradually through t</w:t>
+      </w:r>
+      <w:r>
+        <w:rPr>
+          <w:lang w:eastAsia="ja-JP"/>
+        </w:rPr>
+        <w:t>hese approaches</w:t>
+      </w:r>
+      <w:r>
+        <w:rPr>
+          <w:lang w:eastAsia="ja-JP"/>
+        </w:rPr>
+        <w:t xml:space="preserve"> d</w:t>
+      </w:r>
+      <w:r>
+        <w:rPr>
+          <w:lang w:eastAsia="ja-JP"/>
+        </w:rPr>
+        <w:t>escribed above.</w:t>
+      </w:r>
+      <w:r>
+        <w:rPr>
+          <w:lang w:eastAsia="ja-JP"/>
+        </w:rPr>
+        <w:t xml:space="preserve"> </w:t>
+      </w:r>
+      <w:r>
+        <w:rPr>
+          <w:lang w:eastAsia="ja-JP"/>
+        </w:rPr>
+        <w:t>T</w:t>
+      </w:r>
+      <w:r>
+        <w:rPr>
+          <w:lang w:eastAsia="ja-JP"/>
+        </w:rPr>
+        <w:t>hrough this project</w:t>
+      </w:r>
+      <w:r>
+        <w:rPr>
+          <w:lang w:eastAsia="ja-JP"/>
+        </w:rPr>
+        <w:t xml:space="preserve">, I </w:t>
+      </w:r>
+      <w:r>
+        <w:rPr>
+          <w:lang w:eastAsia="ja-JP"/>
+        </w:rPr>
+        <w:t xml:space="preserve">had </w:t>
+      </w:r>
+      <w:r>
+        <w:rPr>
+          <w:lang w:eastAsia="ja-JP"/>
+        </w:rPr>
+        <w:t xml:space="preserve">marshalled the ideas </w:t>
+      </w:r>
+      <w:r>
+        <w:rPr>
+          <w:lang w:eastAsia="ja-JP"/>
+        </w:rPr>
+        <w:t xml:space="preserve">to drive </w:t>
+      </w:r>
+      <w:r>
+        <w:rPr>
+          <w:lang w:eastAsia="ja-JP"/>
+        </w:rPr>
+        <w:t>streamlini</w:t>
+      </w:r>
+      <w:r>
+        <w:rPr>
+          <w:lang w:eastAsia="ja-JP"/>
+        </w:rPr>
+        <w:t>ng, cultivation</w:t>
+      </w:r>
+      <w:r>
+        <w:rPr>
+          <w:lang w:eastAsia="ja-JP"/>
+        </w:rPr>
+        <w:t xml:space="preserve"> and collaboration</w:t>
+      </w:r>
+      <w:r>
+        <w:rPr>
+          <w:lang w:eastAsia="ja-JP"/>
+        </w:rPr>
+        <w:t xml:space="preserve"> </w:t>
+      </w:r>
+      <w:r>
+        <w:rPr>
+          <w:lang w:eastAsia="ja-JP"/>
+        </w:rPr>
+        <w:t xml:space="preserve">in the software product </w:t>
+      </w:r>
+      <w:r>
+        <w:rPr>
+          <w:lang w:eastAsia="ja-JP"/>
+        </w:rPr>
+        <w:t xml:space="preserve">development </w:t>
+      </w:r>
+      <w:r>
+        <w:rPr>
+          <w:lang w:eastAsia="ja-JP"/>
+        </w:rPr>
+        <w:t xml:space="preserve">team </w:t>
+      </w:r>
+      <w:r>
+        <w:rPr>
+          <w:lang w:eastAsia="ja-JP"/>
+        </w:rPr>
+        <w:t>via</w:t>
+      </w:r>
+      <w:r>
+        <w:rPr>
+          <w:lang w:eastAsia="ja-JP"/>
+        </w:rPr>
+        <w:t xml:space="preserve"> </w:t>
+      </w:r>
+      <w:r>
+        <w:rPr>
+          <w:lang w:eastAsia="ja-JP"/>
+        </w:rPr>
+        <w:t>“</w:t>
+      </w:r>
+      <w:r>
+        <w:rPr>
+          <w:lang w:eastAsia="ja-JP"/>
+        </w:rPr>
+        <w:t>technical base</w:t>
+      </w:r>
+      <w:r>
+        <w:rPr>
+          <w:lang w:eastAsia="ja-JP"/>
+        </w:rPr>
+        <w:t>”</w:t>
+      </w:r>
+      <w:r>
+        <w:rPr>
+          <w:lang w:eastAsia="ja-JP"/>
+        </w:rPr>
+        <w:t xml:space="preserve"> like automation.</w:t>
+      </w:r>
+      <w:r>
+        <w:rPr>
+          <w:lang w:eastAsia="ja-JP"/>
+        </w:rPr>
+        <w:t xml:space="preserve"> </w:t>
+      </w:r>
+      <w:r>
+        <w:rPr>
+          <w:lang w:eastAsia="ja-JP"/>
+        </w:rPr>
+        <w:t xml:space="preserve">It is </w:t>
+      </w:r>
+      <w:r>
+        <w:rPr>
+          <w:lang w:eastAsia="ja-JP"/>
+        </w:rPr>
+        <w:t xml:space="preserve">really the additional </w:t>
+      </w:r>
+      <w:r>
+        <w:rPr>
+          <w:lang w:eastAsia="ja-JP"/>
+        </w:rPr>
+        <w:t>possibilities of automation</w:t>
+      </w:r>
+      <w:r>
+        <w:rPr>
+          <w:lang w:eastAsia="ja-JP"/>
+        </w:rPr>
+        <w:t xml:space="preserve"> and techniques.</w:t>
+      </w:r>
+      <w:r>
+        <w:rPr>
+          <w:lang w:eastAsia="ja-JP"/>
+        </w:rPr>
+        <w:t xml:space="preserve"> </w:t>
+      </w:r>
+      <w:r>
+        <w:rPr>
+          <w:lang w:eastAsia="ja-JP"/>
+        </w:rPr>
+        <w:t>Currently it is usual</w:t>
+      </w:r>
+      <w:r>
+        <w:rPr>
+          <w:lang w:eastAsia="ja-JP"/>
+        </w:rPr>
+        <w:t xml:space="preserve"> </w:t>
+      </w:r>
+      <w:r>
+        <w:rPr>
+          <w:lang w:eastAsia="ja-JP"/>
+        </w:rPr>
+        <w:t>to</w:t>
+      </w:r>
+      <w:r>
+        <w:rPr>
+          <w:lang w:eastAsia="ja-JP"/>
+        </w:rPr>
+        <w:t xml:space="preserve"> </w:t>
+      </w:r>
+      <w:r>
+        <w:rPr>
+          <w:lang w:eastAsia="ja-JP"/>
+        </w:rPr>
+        <w:t>use</w:t>
+      </w:r>
+      <w:r>
+        <w:rPr>
+          <w:lang w:eastAsia="ja-JP"/>
+        </w:rPr>
+        <w:t xml:space="preserve"> </w:t>
+      </w:r>
+      <w:r>
+        <w:rPr>
+          <w:lang w:eastAsia="ja-JP"/>
+        </w:rPr>
+        <w:t>the</w:t>
+      </w:r>
+      <w:r>
+        <w:rPr>
+          <w:lang w:eastAsia="ja-JP"/>
+        </w:rPr>
+        <w:t xml:space="preserve"> idea “Technology-Driven Development” </w:t>
+      </w:r>
+      <w:r>
+        <w:rPr>
+          <w:lang w:eastAsia="ja-JP"/>
+        </w:rPr>
+        <w:t>a</w:t>
+      </w:r>
+      <w:r>
+        <w:rPr>
+          <w:lang w:eastAsia="ja-JP"/>
+        </w:rPr>
+        <w:t xml:space="preserve">s a way </w:t>
+      </w:r>
+      <w:r>
+        <w:rPr>
+          <w:lang w:eastAsia="ja-JP"/>
+        </w:rPr>
+        <w:t>of growing</w:t>
+      </w:r>
+      <w:r>
+        <w:rPr>
+          <w:lang w:eastAsia="ja-JP"/>
+        </w:rPr>
+        <w:t xml:space="preserve"> the agile culture</w:t>
+      </w:r>
+      <w:r>
+        <w:rPr>
+          <w:lang w:eastAsia="ja-JP"/>
+        </w:rPr>
+        <w:t xml:space="preserve"> </w:t>
+      </w:r>
+      <w:r>
+        <w:rPr>
+          <w:lang w:eastAsia="ja-JP"/>
+        </w:rPr>
+        <w:t>in our teams and organizations</w:t>
+      </w:r>
+      <w:r>
+        <w:rPr>
+          <w:lang w:eastAsia="ja-JP"/>
+        </w:rPr>
+        <w:t>.</w:t>
+      </w:r>
+    </w:p>
+    <w:p>
+      <w:pPr>
+        <w:pStyle w:val="InitialBodyText"/>
+        <w:rPr>
+          <w:lang w:eastAsia="ja-JP"/>
+        </w:rPr>
+      </w:pPr>
+    </w:p>
+    <w:p>
+      <w:pPr>
+        <w:pStyle w:val="InitialBodyText"/>
+        <w:rPr>
+          <w:lang w:eastAsia="ja-JP"/>
+        </w:rPr>
+      </w:pPr>
+    </w:p>
+    <w:p>
+      <w:pPr>
+        <w:pStyle w:val="1"/>
+      </w:pPr>
+      <w:r>
         <w:rPr>
           <w:highlight w:val="yellow"/>
         </w:rPr>
-      </w:pPr>
-      <w:r>
-        <w:rPr>
-          <w:rFonts w:hint="eastAsia"/>
-          <w:highlight w:val="yellow"/>
-          <w:lang w:eastAsia="ja-JP"/>
-        </w:rPr>
-        <w:t>The additional possibilities of automation</w:t>
-      </w:r>
-    </w:p>
-    <w:p>
-      <w:pPr>
-        <w:pStyle w:val="InitialBodyText"/>
-        <w:rPr>
-          <w:lang w:eastAsia="ja-JP"/>
-        </w:rPr>
-      </w:pPr>
-      <w:r>
-        <w:rPr>
-          <w:highlight w:val="cyan"/>
-        </w:rPr>
-        <w:t>Other teams started to adopt our mechanism partially. A lot of developers and managers in our company expressed considerable interest in our model as the new learning model. So I organized this mechanism and named it “Technology­Driven Development”.</w:t>
-      </w:r>
-    </w:p>
-    <w:p>
-      <w:pPr>
-        <w:pStyle w:val="InitialBodyText"/>
-        <w:rPr>
-          <w:lang w:eastAsia="ja-JP"/>
-        </w:rPr>
-      </w:pPr>
-    </w:p>
-    <w:p>
-      <w:pPr>
-        <w:pStyle w:val="InitialBodyText"/>
-        <w:rPr>
-          <w:lang w:eastAsia="ja-JP"/>
-        </w:rPr>
-      </w:pPr>
-      <w:r>
-        <w:rPr>
-          <w:highlight w:val="lightGray"/>
-        </w:rPr>
-        <w:t>The objective of the project was to develop a new smartphone application for Android and iPhone.</w:t>
-      </w:r>
-    </w:p>
-    <w:p>
-      <w:pPr>
-        <w:pStyle w:val="InitialBodyText"/>
-        <w:rPr>
-          <w:lang w:eastAsia="ja-JP"/>
-        </w:rPr>
-      </w:pPr>
-    </w:p>
-    <w:p>
-      <w:pPr>
-        <w:pStyle w:val="InitialBodyText"/>
-        <w:rPr>
-          <w:lang w:eastAsia="ja-JP"/>
-        </w:rPr>
-      </w:pPr>
-    </w:p>
-    <w:p>
-      <w:pPr>
-        <w:pStyle w:val="InitialBodyText"/>
-        <w:rPr>
-          <w:lang w:eastAsia="ja-JP"/>
-        </w:rPr>
-      </w:pPr>
-    </w:p>
-    <w:p>
-      <w:pPr>
-        <w:pStyle w:val="2"/>
-      </w:pPr>
-      <w:r>
-        <w:t>What I Did</w:t>
-      </w:r>
-    </w:p>
-    <w:p>
-      <w:pPr>
-        <w:pStyle w:val="InitialBodyText"/>
-        <w:rPr>
-          <w:highlight w:val="lightGray"/>
-        </w:rPr>
-      </w:pPr>
-      <w:r>
-        <w:rPr>
-          <w:highlight w:val="lightGray"/>
-        </w:rPr>
-        <w:t>Initially I started to use XP practices such as CI/CD, TDD and BDD to make our work more effective, and to support agile processes and mindsets. But I found that these practices drove learning and growth of our team members.</w:t>
-      </w:r>
-    </w:p>
-    <w:p>
-      <w:pPr>
-        <w:pStyle w:val="InitialBodyText"/>
-        <w:ind w:firstLineChars="142" w:firstLine="284"/>
-        <w:rPr>
-          <w:lang w:eastAsia="ja-JP"/>
-        </w:rPr>
-      </w:pPr>
-      <w:r>
-        <w:rPr>
-          <w:highlight w:val="lightGray"/>
-        </w:rPr>
-        <w:t>We released the Android and iPhone applications successfully. Other teams started to adopt our mechanism partially. A lot of developers and managers in our company expressed considerable interest in our model as the new learning model. So I organized this mechanism and named it “Technology­Driven Development”.</w:t>
-      </w:r>
-    </w:p>
-    <w:p>
-      <w:pPr>
-        <w:pStyle w:val="InitialBodyText"/>
-        <w:rPr>
-          <w:lang w:eastAsia="ja-JP"/>
-        </w:rPr>
-      </w:pPr>
-    </w:p>
-    <w:p>
-      <w:pPr>
-        <w:pStyle w:val="InitialBodyText"/>
-        <w:rPr>
-          <w:lang w:eastAsia="ja-JP"/>
-        </w:rPr>
-      </w:pPr>
-    </w:p>
-    <w:p>
-      <w:pPr>
-        <w:pStyle w:val="InitialBodyText"/>
-        <w:rPr>
-          <w:lang w:eastAsia="ja-JP"/>
-        </w:rPr>
-      </w:pPr>
-    </w:p>
-    <w:p>
-      <w:pPr>
-        <w:pStyle w:val="InitialBodyText"/>
-        <w:rPr>
-          <w:lang w:eastAsia="ja-JP"/>
-        </w:rPr>
-      </w:pPr>
-    </w:p>
-    <w:p>
-      <w:pPr>
-        <w:pStyle w:val="InitialBodyText"/>
-        <w:rPr>
-          <w:lang w:eastAsia="ja-JP"/>
-        </w:rPr>
-      </w:pPr>
-    </w:p>
-    <w:p>
-      <w:pPr>
-        <w:pStyle w:val="1"/>
-      </w:pPr>
-      <w:r>
         <w:t>CI/CD: Aiming to All Stakeholders</w:t>
       </w:r>
     </w:p>
@@ -1883,8 +2607,17 @@
         <w:pStyle w:val="ArabicList"/>
       </w:pPr>
       <w:r>
-        <w:t>Make our work more effective soon -Main developers were so much tired due to manual tests and release operations. Additionally the recent projects also had exhausted them. I needed to make our work more</w:t>
+        <w:t>Make our work more effective soon</w:t>
+      </w:r>
+      <w:r>
+        <w:rPr>
+          <w:rFonts w:hint="eastAsia"/>
+          <w:lang w:eastAsia="ja-JP"/>
+        </w:rPr>
+        <w:t xml:space="preserve">. </w:t>
+      </w:r>
+      <w:r>
+        <w:t>Main developers were so much tired due to manual tests and release operations. Additionally the recent projects also had exhausted them. I needed to make our work more</w:t>
       </w:r>
       <w:r>
         <w:t xml:space="preserve"> </w:t>
@@ -4496,6 +5229,95 @@
     </w:lvl>
   </w:abstractNum>
   <w:abstractNum w:abstractNumId="5">
+    <w:nsid w:val="071C5EB0"/>
+    <w:multiLevelType w:val="hybridMultilevel"/>
+    <w:tmpl w:val="913895E6"/>
+    <w:lvl w:ilvl="0" w:tplc="FF78506C">
+      <w:start w:val="1"/>
+      <w:numFmt w:val="decimal"/>
+      <w:lvlText w:val="(%1)"/>
+      <w:lvlJc w:val="left"/>
+      <w:pPr>
+        <w:ind w:left="360" w:hanging="360"/>
+      </w:pPr>
+      <w:rPr>
+        <w:rFonts w:hint="default"/>
+      </w:rPr>
+    </w:lvl>
+    <w:lvl w:ilvl="1" w:tplc="04090017" w:tentative="1">
+      <w:start w:val="1"/>
+      <w:numFmt w:val="aiueoFullWidth"/>
+      <w:lvlText w:val="(%2)"/>
+      <w:lvlJc w:val="left"/>
+      <w:pPr>
+        <w:ind w:left="840" w:hanging="420"/>
+      </w:pPr>
+    </w:lvl>
+    <w:lvl w:ilvl="2" w:tplc="04090011" w:tentative="1">
+      <w:start w:val="1"/>
+      <w:numFmt w:val="decimalEnclosedCircle"/>
+      <w:lvlText w:val="%3"/>
+      <w:lvlJc w:val="left"/>
+      <w:pPr>
+        <w:ind w:left="1260" w:hanging="420"/>
+      </w:pPr>
+    </w:lvl>
+    <w:lvl w:ilvl="3" w:tplc="0409000F" w:tentative="1">
+      <w:start w:val="1"/>
+      <w:numFmt w:val="decimal"/>
+      <w:lvlText w:val="%4."/>
+      <w:lvlJc w:val="left"/>
+      <w:pPr>
+        <w:ind w:left="1680" w:hanging="420"/>
+      </w:pPr>
+    </w:lvl>
+    <w:lvl w:ilvl="4" w:tplc="04090017" w:tentative="1">
+      <w:start w:val="1"/>
+      <w:numFmt w:val="aiueoFullWidth"/>
+      <w:lvlText w:val="(%5)"/>
+      <w:lvlJc w:val="left"/>
+      <w:pPr>
+        <w:ind w:left="2100" w:hanging="420"/>
+      </w:pPr>
+    </w:lvl>
+    <w:lvl w:ilvl="5" w:tplc="04090011" w:tentative="1">
+      <w:start w:val="1"/>
+      <w:numFmt w:val="decimalEnclosedCircle"/>
+      <w:lvlText w:val="%6"/>
+      <w:lvlJc w:val="left"/>
+      <w:pPr>
+        <w:ind w:left="2520" w:hanging="420"/>
+      </w:pPr>
+    </w:lvl>
+    <w:lvl w:ilvl="6" w:tplc="0409000F" w:tentative="1">
+      <w:start w:val="1"/>
+      <w:numFmt w:val="decimal"/>
+      <w:lvlText w:val="%7."/>
+      <w:lvlJc w:val="left"/>
+      <w:pPr>
+        <w:ind w:left="2940" w:hanging="420"/>
+      </w:pPr>
+    </w:lvl>
+    <w:lvl w:ilvl="7" w:tplc="04090017" w:tentative="1">
+      <w:start w:val="1"/>
+      <w:numFmt w:val="aiueoFullWidth"/>
+      <w:lvlText w:val="(%8)"/>
+      <w:lvlJc w:val="left"/>
+      <w:pPr>
+        <w:ind w:left="3360" w:hanging="420"/>
+      </w:pPr>
+    </w:lvl>
+    <w:lvl w:ilvl="8" w:tplc="04090011" w:tentative="1">
+      <w:start w:val="1"/>
+      <w:numFmt w:val="decimalEnclosedCircle"/>
+      <w:lvlText w:val="%9"/>
+      <w:lvlJc w:val="left"/>
+      <w:pPr>
+        <w:ind w:left="3780" w:hanging="420"/>
+      </w:pPr>
+    </w:lvl>
+  </w:abstractNum>
+  <w:abstractNum w:abstractNumId="6">
     <w:nsid w:val="09813CF9"/>
     <w:multiLevelType w:val="hybridMultilevel"/>
     <w:tmpl w:val="ED3A8FA2"/>
@@ -4584,7 +5406,7 @@
       </w:pPr>
     </w:lvl>
   </w:abstractNum>
-  <w:abstractNum w:abstractNumId="6">
+  <w:abstractNum w:abstractNumId="7">
     <w:nsid w:val="11970074"/>
     <w:multiLevelType w:val="hybridMultilevel"/>
     <w:tmpl w:val="0D3277FE"/>
@@ -4697,7 +5519,7 @@
       </w:rPr>
     </w:lvl>
   </w:abstractNum>
-  <w:abstractNum w:abstractNumId="7">
+  <w:abstractNum w:abstractNumId="8">
     <w:nsid w:val="32E83B90"/>
     <w:multiLevelType w:val="hybridMultilevel"/>
     <w:tmpl w:val="914457E0"/>
@@ -4810,7 +5632,7 @@
       </w:rPr>
     </w:lvl>
   </w:abstractNum>
-  <w:abstractNum w:abstractNumId="8">
+  <w:abstractNum w:abstractNumId="9">
     <w:nsid w:val="3CEC5D5F"/>
     <w:multiLevelType w:val="hybridMultilevel"/>
     <w:tmpl w:val="ADB225B4"/>
@@ -4923,7 +5745,7 @@
       </w:rPr>
     </w:lvl>
   </w:abstractNum>
-  <w:abstractNum w:abstractNumId="9">
+  <w:abstractNum w:abstractNumId="10">
     <w:nsid w:val="42EE5B1D"/>
     <w:multiLevelType w:val="hybridMultilevel"/>
     <w:tmpl w:val="756A093A"/>
@@ -5036,7 +5858,7 @@
       </w:rPr>
     </w:lvl>
   </w:abstractNum>
-  <w:abstractNum w:abstractNumId="10">
+  <w:abstractNum w:abstractNumId="11">
     <w:nsid w:val="4B071852"/>
     <w:multiLevelType w:val="hybridMultilevel"/>
     <w:tmpl w:val="56D47578"/>
@@ -5153,7 +5975,7 @@
       </w:pPr>
     </w:lvl>
   </w:abstractNum>
-  <w:abstractNum w:abstractNumId="11">
+  <w:abstractNum w:abstractNumId="12">
     <w:nsid w:val="6D4D7C14"/>
     <w:multiLevelType w:val="multilevel"/>
     <w:tmpl w:val="6C325596"/>
@@ -5299,7 +6121,7 @@
       </w:rPr>
     </w:lvl>
   </w:abstractNum>
-  <w:abstractNum w:abstractNumId="12">
+  <w:abstractNum w:abstractNumId="13">
     <w:nsid w:val="73F14806"/>
     <w:multiLevelType w:val="hybridMultilevel"/>
     <w:tmpl w:val="B50AF88E"/>
@@ -5412,7 +6234,7 @@
       </w:rPr>
     </w:lvl>
   </w:abstractNum>
-  <w:abstractNum w:abstractNumId="13">
+  <w:abstractNum w:abstractNumId="14">
     <w:nsid w:val="754C2AB2"/>
     <w:multiLevelType w:val="multilevel"/>
     <w:tmpl w:val="DDEEA10E"/>
@@ -5525,7 +6347,7 @@
       </w:pPr>
     </w:lvl>
   </w:abstractNum>
-  <w:abstractNum w:abstractNumId="14">
+  <w:abstractNum w:abstractNumId="15">
     <w:nsid w:val="79521A45"/>
     <w:multiLevelType w:val="hybridMultilevel"/>
     <w:tmpl w:val="E3F0EA02"/>
@@ -5663,7 +6485,7 @@
       </w:rPr>
     </w:lvl>
   </w:abstractNum>
-  <w:abstractNum w:abstractNumId="15">
+  <w:abstractNum w:abstractNumId="16">
     <w:nsid w:val="7EE44AC5"/>
     <w:multiLevelType w:val="hybridMultilevel"/>
     <w:tmpl w:val="6188F230"/>
@@ -5789,40 +6611,43 @@
     <w:abstractNumId w:val="4"/>
   </w:num>
   <w:num w:numId="5">
-    <w:abstractNumId w:val="13"/>
+    <w:abstractNumId w:val="14"/>
   </w:num>
   <w:num w:numId="6">
+    <w:abstractNumId w:val="12"/>
+  </w:num>
+  <w:num w:numId="7">
     <w:abstractNumId w:val="11"/>
   </w:num>
-  <w:num w:numId="7">
-    <w:abstractNumId w:val="10"/>
-  </w:num>
   <w:num w:numId="8">
-    <w:abstractNumId w:val="14"/>
+    <w:abstractNumId w:val="15"/>
   </w:num>
   <w:num w:numId="9">
     <w:abstractNumId w:val="0"/>
   </w:num>
   <w:num w:numId="10">
-    <w:abstractNumId w:val="15"/>
+    <w:abstractNumId w:val="16"/>
   </w:num>
   <w:num w:numId="11">
+    <w:abstractNumId w:val="8"/>
+  </w:num>
+  <w:num w:numId="12">
+    <w:abstractNumId w:val="10"/>
+  </w:num>
+  <w:num w:numId="13">
+    <w:abstractNumId w:val="6"/>
+  </w:num>
+  <w:num w:numId="14">
     <w:abstractNumId w:val="7"/>
   </w:num>
-  <w:num w:numId="12">
+  <w:num w:numId="15">
     <w:abstractNumId w:val="9"/>
   </w:num>
-  <w:num w:numId="13">
+  <w:num w:numId="16">
+    <w:abstractNumId w:val="13"/>
+  </w:num>
+  <w:num w:numId="17">
     <w:abstractNumId w:val="5"/>
-  </w:num>
-  <w:num w:numId="14">
-    <w:abstractNumId w:val="6"/>
-  </w:num>
-  <w:num w:numId="15">
-    <w:abstractNumId w:val="8"/>
-  </w:num>
-  <w:num w:numId="16">
-    <w:abstractNumId w:val="12"/>
   </w:num>
 </w:numbering>
 </file>
@@ -6191,6 +7016,7 @@
   <w:style w:type="character" w:default="1" w:styleId="a0">
     <w:name w:val="Default Paragraph Font"/>
     <w:uiPriority w:val="1"/>
+    <w:semiHidden/>
     <w:unhideWhenUsed/>
   </w:style>
   <w:style w:type="table" w:default="1" w:styleId="a1">
@@ -7238,6 +8064,7 @@
   <w:style w:type="character" w:default="1" w:styleId="a0">
     <w:name w:val="Default Paragraph Font"/>
     <w:uiPriority w:val="1"/>
+    <w:semiHidden/>
     <w:unhideWhenUsed/>
   </w:style>
   <w:style w:type="table" w:default="1" w:styleId="a1">
@@ -8209,7 +9036,7 @@
 </file>
 
 <file path=customXml/itemProps1.xml><?xml version="1.0" encoding="utf-8"?>
-<ds:datastoreItem xmlns:ds="http://schemas.openxmlformats.org/officeDocument/2006/customXml" ds:itemID="{FE99B366-76E2-4F3E-BF00-A3FF9149A376}">
+<ds:datastoreItem xmlns:ds="http://schemas.openxmlformats.org/officeDocument/2006/customXml" ds:itemID="{4AE39F4D-69EB-4C1C-B0FD-252561C2BB66}">
   <ds:schemaRefs>
     <ds:schemaRef ds:uri="http://schemas.openxmlformats.org/officeDocument/2006/bibliography"/>
   </ds:schemaRefs>

--- a/TechnologyDrivenDevelopment.docx
+++ b/TechnologyDrivenDevelopment.docx
@@ -25,27 +25,13 @@
         <w:rPr>
           <w:bCs/>
         </w:rPr>
-        <w:t>Driven Development</w:t>
-      </w:r>
-      <w:proofErr w:type="gramStart"/>
+        <w:t>Driven Development:</w:t>
+      </w:r>
       <w:r>
         <w:rPr>
           <w:bCs/>
         </w:rPr>
-        <w:t>:</w:t>
-      </w:r>
-      <w:r>
-        <w:rPr>
-          <w:bCs/>
-        </w:rPr>
-        <w:t>Using</w:t>
-      </w:r>
-      <w:proofErr w:type="gramEnd"/>
-      <w:r>
-        <w:rPr>
-          <w:bCs/>
-        </w:rPr>
-        <w:t xml:space="preserve"> Automation and Techniques to Grow an Agile Culture</w:t>
+        <w:t>Using Automation and Techniques to Grow an Agile Culture</w:t>
       </w:r>
       <w:commentRangeEnd w:id="0"/>
       <w:r>
@@ -789,7 +775,11 @@
         <w:t xml:space="preserve">them </w:t>
       </w:r>
       <w:r>
-        <w:t>the “</w:t>
+        <w:t xml:space="preserve">the </w:t>
+      </w:r>
+      <w:commentRangeStart w:id="3"/>
+      <w:r>
+        <w:t>“</w:t>
       </w:r>
       <w:r>
         <w:rPr>
@@ -798,7 +788,19 @@
         <w:t>Agile apprentices</w:t>
       </w:r>
       <w:r>
-        <w:t>”)</w:t>
+        <w:t>”</w:t>
+      </w:r>
+      <w:commentRangeEnd w:id="3"/>
+      <w:r>
+        <w:rPr>
+          <w:rStyle w:val="ad"/>
+          <w:rFonts w:ascii="Times New Roman" w:hAnsi="Times New Roman"/>
+          <w:lang w:eastAsia="en-US"/>
+        </w:rPr>
+        <w:commentReference w:id="3"/>
+      </w:r>
+      <w:r>
+        <w:t>)</w:t>
       </w:r>
       <w:r>
         <w:rPr>
@@ -1094,14 +1096,14 @@
       <w:r>
         <w:t xml:space="preserve">. </w:t>
       </w:r>
-      <w:commentRangeStart w:id="3"/>
+      <w:commentRangeStart w:id="4"/>
       <w:r>
         <w:rPr>
           <w:lang w:eastAsia="ja-JP"/>
         </w:rPr>
         <w:t>They</w:t>
       </w:r>
-      <w:commentRangeEnd w:id="3"/>
+      <w:commentRangeEnd w:id="4"/>
       <w:r>
         <w:rPr>
           <w:rStyle w:val="ad"/>
@@ -1109,7 +1111,7 @@
           <w:szCs w:val="20"/>
           <w:lang w:eastAsia="en-US"/>
         </w:rPr>
-        <w:commentReference w:id="3"/>
+        <w:commentReference w:id="4"/>
       </w:r>
       <w:r>
         <w:t xml:space="preserve"> were able to work closely from the start of the project.</w:t>
@@ -2041,15 +2043,7 @@
         <w:rPr>
           <w:lang w:eastAsia="ja-JP"/>
         </w:rPr>
-        <w:t xml:space="preserve"> These requests inc</w:t>
-      </w:r>
-      <w:bookmarkStart w:id="4" w:name="_GoBack"/>
-      <w:bookmarkEnd w:id="4"/>
-      <w:r>
-        <w:rPr>
-          <w:lang w:eastAsia="ja-JP"/>
-        </w:rPr>
-        <w:t xml:space="preserve">reased </w:t>
+        <w:t xml:space="preserve"> These requests increased </w:t>
       </w:r>
       <w:r>
         <w:rPr>
@@ -2317,19 +2311,7 @@
         <w:rPr>
           <w:lang w:eastAsia="ja-JP"/>
         </w:rPr>
-        <w:t>T</w:t>
-      </w:r>
-      <w:r>
-        <w:rPr>
-          <w:lang w:eastAsia="ja-JP"/>
-        </w:rPr>
-        <w:t>hrough this project</w:t>
-      </w:r>
-      <w:r>
-        <w:rPr>
-          <w:lang w:eastAsia="ja-JP"/>
-        </w:rPr>
-        <w:t xml:space="preserve">, I </w:t>
+        <w:t xml:space="preserve">Through this project, I </w:t>
       </w:r>
       <w:r>
         <w:rPr>
@@ -2443,13 +2425,7 @@
         <w:rPr>
           <w:lang w:eastAsia="ja-JP"/>
         </w:rPr>
-        <w:t xml:space="preserve">really the additional </w:t>
-      </w:r>
-      <w:r>
-        <w:rPr>
-          <w:lang w:eastAsia="ja-JP"/>
-        </w:rPr>
-        <w:t>possibilities of automation</w:t>
+        <w:t>really the additional possibilities of automation</w:t>
       </w:r>
       <w:r>
         <w:rPr>
@@ -2539,19 +2515,7 @@
         <w:rPr>
           <w:lang w:eastAsia="ja-JP"/>
         </w:rPr>
-        <w:t xml:space="preserve"> </w:t>
-      </w:r>
-      <w:r>
-        <w:rPr>
-          <w:lang w:eastAsia="ja-JP"/>
-        </w:rPr>
-        <w:t>in our teams and organizations</w:t>
-      </w:r>
-      <w:r>
-        <w:rPr>
-          <w:lang w:eastAsia="ja-JP"/>
-        </w:rPr>
-        <w:t>.</w:t>
+        <w:t xml:space="preserve"> in our teams and organizations.</w:t>
       </w:r>
     </w:p>
     <w:p>
@@ -2564,21 +2528,24 @@
     </w:p>
     <w:p>
       <w:pPr>
-        <w:pStyle w:val="InitialBodyText"/>
-        <w:rPr>
-          <w:lang w:eastAsia="ja-JP"/>
-        </w:rPr>
-      </w:pPr>
-    </w:p>
-    <w:p>
-      <w:pPr>
         <w:pStyle w:val="1"/>
-      </w:pPr>
-      <w:r>
         <w:rPr>
           <w:highlight w:val="yellow"/>
         </w:rPr>
-        <w:t>CI/CD: Aiming to All Stakeholders</w:t>
+      </w:pPr>
+      <w:r>
+        <w:rPr>
+          <w:highlight w:val="yellow"/>
+        </w:rPr>
+        <w:t xml:space="preserve">CI/CD: Aiming </w:t>
+      </w:r>
+      <w:r>
+        <w:rPr>
+          <w:rFonts w:eastAsiaTheme="minorEastAsia" w:hint="eastAsia"/>
+          <w:highlight w:val="yellow"/>
+          <w:lang w:eastAsia="ja-JP"/>
+        </w:rPr>
+        <w:t>release automation and beginning of collaboration</w:t>
       </w:r>
     </w:p>
     <w:p>
@@ -2586,11 +2553,23 @@
         <w:pStyle w:val="InitialBodyText"/>
         <w:spacing w:before="120" w:after="60"/>
         <w:rPr>
-          <w:lang w:eastAsia="ja-JP"/>
-        </w:rPr>
-      </w:pPr>
-      <w:r>
-        <w:t>At first I introduced CI/CD rather than test automation or any other agile practices due to the following reasons.</w:t>
+          <w:rFonts w:hint="eastAsia"/>
+          <w:lang w:eastAsia="ja-JP"/>
+        </w:rPr>
+      </w:pPr>
+      <w:r>
+        <w:rPr>
+          <w:rFonts w:hint="eastAsia"/>
+          <w:lang w:eastAsia="ja-JP"/>
+        </w:rPr>
+        <w:t xml:space="preserve">When I joined the </w:t>
+      </w:r>
+      <w:r>
+        <w:rPr>
+          <w:rFonts w:hint="eastAsia"/>
+          <w:lang w:eastAsia="ja-JP"/>
+        </w:rPr>
+        <w:t>project, it was slight sluggish.</w:t>
       </w:r>
     </w:p>
     <w:p>
@@ -2598,6 +2577,191 @@
         <w:pStyle w:val="InitialBodyText"/>
         <w:spacing w:before="120" w:after="60"/>
         <w:rPr>
+          <w:rFonts w:hint="eastAsia"/>
+          <w:lang w:eastAsia="ja-JP"/>
+        </w:rPr>
+      </w:pPr>
+      <w:r>
+        <w:rPr>
+          <w:rFonts w:hint="eastAsia"/>
+          <w:lang w:eastAsia="ja-JP"/>
+        </w:rPr>
+        <w:t>I measured and found that it took 13 hours!</w:t>
+      </w:r>
+    </w:p>
+    <w:p>
+      <w:pPr>
+        <w:pStyle w:val="InitialBodyText"/>
+        <w:spacing w:before="120" w:after="60"/>
+        <w:rPr>
+          <w:lang w:eastAsia="ja-JP"/>
+        </w:rPr>
+      </w:pPr>
+      <w:r>
+        <w:rPr>
+          <w:lang w:eastAsia="ja-JP"/>
+        </w:rPr>
+        <w:t>13.5h/w</w:t>
+      </w:r>
+    </w:p>
+    <w:p>
+      <w:pPr>
+        <w:pStyle w:val="InitialBodyText"/>
+        <w:spacing w:before="120" w:after="60"/>
+        <w:rPr>
+          <w:rFonts w:hint="eastAsia"/>
+          <w:lang w:eastAsia="ja-JP"/>
+        </w:rPr>
+      </w:pPr>
+      <w:r>
+        <w:rPr>
+          <w:rFonts w:hint="eastAsia"/>
+          <w:lang w:eastAsia="ja-JP"/>
+        </w:rPr>
+        <w:t>機能追加／修正の頻度</w:t>
+      </w:r>
+      <w:r>
+        <w:rPr>
+          <w:rFonts w:hint="eastAsia"/>
+          <w:lang w:eastAsia="ja-JP"/>
+        </w:rPr>
+        <w:tab/>
+      </w:r>
+      <w:r>
+        <w:rPr>
+          <w:rFonts w:hint="eastAsia"/>
+          <w:lang w:eastAsia="ja-JP"/>
+        </w:rPr>
+        <w:t>：　３回／週</w:t>
+      </w:r>
+    </w:p>
+    <w:p>
+      <w:pPr>
+        <w:pStyle w:val="InitialBodyText"/>
+        <w:spacing w:before="120" w:after="60"/>
+        <w:rPr>
+          <w:rFonts w:hint="eastAsia"/>
+          <w:lang w:eastAsia="ja-JP"/>
+        </w:rPr>
+      </w:pPr>
+      <w:r>
+        <w:rPr>
+          <w:rFonts w:hint="eastAsia"/>
+          <w:lang w:eastAsia="ja-JP"/>
+        </w:rPr>
+        <w:t>回帰テストの実行時間</w:t>
+      </w:r>
+      <w:r>
+        <w:rPr>
+          <w:rFonts w:hint="eastAsia"/>
+          <w:lang w:eastAsia="ja-JP"/>
+        </w:rPr>
+        <w:tab/>
+      </w:r>
+      <w:r>
+        <w:rPr>
+          <w:rFonts w:hint="eastAsia"/>
+          <w:lang w:eastAsia="ja-JP"/>
+        </w:rPr>
+        <w:t>：　４．０時間（＋α）／回</w:t>
+      </w:r>
+    </w:p>
+    <w:p>
+      <w:pPr>
+        <w:pStyle w:val="InitialBodyText"/>
+        <w:spacing w:before="120" w:after="60"/>
+        <w:rPr>
+          <w:rFonts w:hint="eastAsia"/>
+          <w:lang w:eastAsia="ja-JP"/>
+        </w:rPr>
+      </w:pPr>
+      <w:r>
+        <w:rPr>
+          <w:rFonts w:hint="eastAsia"/>
+          <w:lang w:eastAsia="ja-JP"/>
+        </w:rPr>
+        <w:t>インストール作業時間</w:t>
+      </w:r>
+      <w:r>
+        <w:rPr>
+          <w:rFonts w:hint="eastAsia"/>
+          <w:lang w:eastAsia="ja-JP"/>
+        </w:rPr>
+        <w:tab/>
+      </w:r>
+      <w:r>
+        <w:rPr>
+          <w:rFonts w:hint="eastAsia"/>
+          <w:lang w:eastAsia="ja-JP"/>
+        </w:rPr>
+        <w:t>：　０．５時間（＋α）／回</w:t>
+      </w:r>
+    </w:p>
+    <w:p>
+      <w:pPr>
+        <w:pStyle w:val="InitialBodyText"/>
+        <w:spacing w:before="120" w:after="60"/>
+        <w:rPr>
+          <w:rFonts w:hint="eastAsia"/>
+          <w:lang w:eastAsia="ja-JP"/>
+        </w:rPr>
+      </w:pPr>
+    </w:p>
+    <w:p>
+      <w:pPr>
+        <w:pStyle w:val="InitialBodyText"/>
+        <w:spacing w:before="120" w:after="60"/>
+        <w:rPr>
+          <w:lang w:eastAsia="ja-JP"/>
+        </w:rPr>
+      </w:pPr>
+      <w:r>
+        <w:rPr>
+          <w:highlight w:val="green"/>
+          <w:lang w:eastAsia="ja-JP"/>
+        </w:rPr>
+        <w:t xml:space="preserve">At first I focused on implementing CI/CD in terms of streamlining our work and starting collaboration with each other. I used the CI/CD to make the release operation easier then and to support test automation later. I </w:t>
+      </w:r>
+      <w:r>
+        <w:rPr>
+          <w:highlight w:val="green"/>
+          <w:lang w:eastAsia="ja-JP"/>
+        </w:rPr>
+        <w:lastRenderedPageBreak/>
+        <w:t xml:space="preserve">also aimed to use the working software as a measure to create shared understanding among the all team members and stakeholders </w:t>
+      </w:r>
+      <w:r>
+        <w:rPr>
+          <w:highlight w:val="green"/>
+        </w:rPr>
+        <w:t>from the beginning</w:t>
+      </w:r>
+      <w:r>
+        <w:rPr>
+          <w:highlight w:val="green"/>
+          <w:lang w:eastAsia="ja-JP"/>
+        </w:rPr>
+        <w:t xml:space="preserve"> of the project.</w:t>
+      </w:r>
+    </w:p>
+    <w:p>
+      <w:pPr>
+        <w:pStyle w:val="InitialBodyText"/>
+        <w:spacing w:before="120" w:after="60"/>
+        <w:rPr>
+          <w:rFonts w:hint="eastAsia"/>
+          <w:lang w:eastAsia="ja-JP"/>
+        </w:rPr>
+      </w:pPr>
+      <w:r>
+        <w:t>At first I introduced CI/CD rather than test automation or any other agile practices due to the following reasons.</w:t>
+      </w:r>
+    </w:p>
+    <w:p>
+      <w:pPr>
+        <w:pStyle w:val="InitialBodyText"/>
+        <w:spacing w:before="120" w:after="60"/>
+        <w:rPr>
           <w:lang w:eastAsia="ja-JP"/>
         </w:rPr>
       </w:pPr>
@@ -2648,15 +2812,7 @@
         <w:t xml:space="preserve"> </w:t>
       </w:r>
       <w:r>
-        <w:t xml:space="preserve">As I mentioned earlier, we produced the application by reusing and enhancing the existing one. There were some batch </w:t>
-      </w:r>
-      <w:proofErr w:type="gramStart"/>
-      <w:r>
-        <w:t>scripts,</w:t>
-      </w:r>
-      <w:proofErr w:type="gramEnd"/>
-      <w:r>
-        <w:t xml:space="preserve"> however there was no automation mechanism. I was able to implement release automation easily by calling them via Jenkins.</w:t>
+        <w:t>As I mentioned earlier, we produced the application by reusing and enhancing the existing one. There were some batch scripts, however there was no automation mechanism. I was able to implement release automation easily by calling them via Jenkins.</w:t>
       </w:r>
     </w:p>
     <w:p>
@@ -2691,16 +2847,7 @@
         <w:ind w:left="709" w:hanging="283"/>
       </w:pPr>
       <w:r>
-        <w:lastRenderedPageBreak/>
-        <w:t xml:space="preserve">It took long for the stakeholders to test the application. The stakeholders needed to ask developers to install the application to their devices manually for each change. It took around 5 to 10 minutes for each </w:t>
-      </w:r>
-      <w:proofErr w:type="gramStart"/>
-      <w:r>
-        <w:t>stakeholders</w:t>
-      </w:r>
-      <w:proofErr w:type="gramEnd"/>
-      <w:r>
-        <w:t>.</w:t>
+        <w:t>It took long for the stakeholders to test the application. The stakeholders needed to ask developers to install the application to their devices manually for each change. It took around 5 to 10 minutes for each stakeholders.</w:t>
       </w:r>
     </w:p>
     <w:p>
@@ -2742,8 +2889,7 @@
         <w:ind w:left="709" w:hanging="283"/>
       </w:pPr>
       <w:r>
-        <w:t>The stakeholders were not able to get the progress information in a timely manner. Executable application would give stakeholders the progress intuitively.  -So I started providing the executable software from the beginning of the project to gain t</w:t>
+        <w:t>The stakeholders were not able to get the progress information in a timely manner. Executable application would give stakeholders the progress intuitively. So I started providing the executable software from the beginning of the project to gain t</w:t>
       </w:r>
       <w:r>
         <w:t>he cooperation of stakeholders.</w:t>
@@ -2762,11 +2908,11 @@
     <w:p>
       <w:pPr>
         <w:pStyle w:val="InitialBodyText"/>
-        <w:numPr>
-          <w:ilvl w:val="0"/>
-          <w:numId w:val="9"/>
-        </w:numPr>
         <w:spacing w:before="120" w:after="60"/>
+        <w:rPr>
+          <w:rFonts w:hint="eastAsia"/>
+          <w:lang w:eastAsia="ja-JP"/>
+        </w:rPr>
       </w:pPr>
       <w:r>
         <w:t>The figure below shows the mechani</w:t>
@@ -2774,6 +2920,16 @@
       <w:r>
         <w:t>sm of CI/CD that I implemented.</w:t>
       </w:r>
+    </w:p>
+    <w:p>
+      <w:pPr>
+        <w:pStyle w:val="InitialBodyText"/>
+        <w:spacing w:before="120" w:after="60"/>
+        <w:rPr>
+          <w:rFonts w:hint="eastAsia"/>
+          <w:lang w:eastAsia="ja-JP"/>
+        </w:rPr>
+      </w:pPr>
     </w:p>
     <w:p>
       <w:pPr>
@@ -2856,13 +3012,8 @@
       <w:pPr>
         <w:pStyle w:val="FigureCaption"/>
       </w:pPr>
-      <w:proofErr w:type="gramStart"/>
-      <w:r>
-        <w:t>Fig. 1.</w:t>
-      </w:r>
-      <w:proofErr w:type="gramEnd"/>
-      <w:r>
-        <w:t xml:space="preserve"> </w:t>
+      <w:r>
+        <w:t xml:space="preserve">Fig. 1. </w:t>
       </w:r>
       <w:r>
         <w:t xml:space="preserve">The mechanism of </w:t>
@@ -2874,19 +3025,26 @@
     <w:p>
       <w:pPr>
         <w:pStyle w:val="FigureCaption"/>
-        <w:numPr>
-          <w:ilvl w:val="0"/>
-          <w:numId w:val="9"/>
-        </w:numPr>
-        <w:ind w:left="0" w:firstLine="360"/>
-        <w:rPr>
-          <w:sz w:val="20"/>
-        </w:rPr>
-      </w:pPr>
-      <w:r>
-        <w:rPr>
-          <w:sz w:val="20"/>
-        </w:rPr>
+        <w:rPr>
+          <w:rFonts w:hint="eastAsia"/>
+          <w:sz w:val="20"/>
+          <w:lang w:eastAsia="ja-JP"/>
+        </w:rPr>
+      </w:pPr>
+    </w:p>
+    <w:p>
+      <w:pPr>
+        <w:pStyle w:val="FigureCaption"/>
+        <w:rPr>
+          <w:rFonts w:ascii="NewCentu" w:hAnsi="NewCentu"/>
+          <w:sz w:val="20"/>
+        </w:rPr>
+      </w:pPr>
+      <w:r>
+        <w:rPr>
+          <w:sz w:val="20"/>
+        </w:rPr>
+        <w:lastRenderedPageBreak/>
         <w:t xml:space="preserve">I automated manual release processes via Jenkins and TestFlight [13] (a tool useful for delivering beta applications to the restricted users). The latest application would be delivered automatically to all stakeholders’ devices soon after developers committed programs to </w:t>
       </w:r>
       <w:proofErr w:type="spellStart"/>
@@ -2901,14 +3059,453 @@
         <w:rPr>
           <w:sz w:val="20"/>
         </w:rPr>
-        <w:t>. We demonstrated the latest application at the daily scrum every morning and we were able to get fast feedback from the stakeholders. After implementing CI/CD, I gained the cooperation of stakeholders to proceed agile and automation more.</w:t>
+        <w:t xml:space="preserve">. We demonstrated the latest application at the daily scrum every morning and we were able to get fast feedback from the stakeholders. After implementing CI/CD, I </w:t>
+      </w:r>
+      <w:r>
+        <w:rPr>
+          <w:rFonts w:ascii="NewCentu" w:hAnsi="NewCentu"/>
+          <w:sz w:val="20"/>
+        </w:rPr>
+        <w:t>gained the cooperation of stakeholders to proceed agile and automation more.</w:t>
       </w:r>
     </w:p>
     <w:p>
       <w:pPr>
         <w:pStyle w:val="FigureCaption"/>
         <w:rPr>
-          <w:sz w:val="20"/>
+          <w:rFonts w:ascii="NewCentu" w:hAnsi="NewCentu" w:hint="eastAsia"/>
+          <w:sz w:val="20"/>
+          <w:lang w:eastAsia="ja-JP"/>
+        </w:rPr>
+      </w:pPr>
+    </w:p>
+    <w:p>
+      <w:pPr>
+        <w:pStyle w:val="FigureCaption"/>
+        <w:rPr>
+          <w:rFonts w:ascii="NewCentu" w:hAnsi="NewCentu"/>
+          <w:sz w:val="20"/>
+          <w:lang w:eastAsia="ja-JP"/>
+        </w:rPr>
+      </w:pPr>
+      <w:r>
+        <w:rPr>
+          <w:rFonts w:ascii="NewCentu" w:hAnsi="NewCentu" w:hint="eastAsia"/>
+          <w:sz w:val="20"/>
+          <w:lang w:eastAsia="ja-JP"/>
+        </w:rPr>
+        <w:t>●</w:t>
+      </w:r>
+      <w:r>
+        <w:rPr>
+          <w:rFonts w:ascii="NewCentu" w:hAnsi="NewCentu" w:hint="eastAsia"/>
+          <w:sz w:val="20"/>
+          <w:lang w:eastAsia="ja-JP"/>
+        </w:rPr>
+        <w:t>Streamlining</w:t>
+      </w:r>
+    </w:p>
+    <w:p>
+      <w:pPr>
+        <w:pStyle w:val="FigureCaption"/>
+        <w:rPr>
+          <w:rFonts w:ascii="NewCentu" w:hAnsi="NewCentu"/>
+          <w:sz w:val="20"/>
+          <w:lang w:eastAsia="ja-JP"/>
+        </w:rPr>
+      </w:pPr>
+      <w:r>
+        <w:rPr>
+          <w:rFonts w:ascii="NewCentu" w:hAnsi="NewCentu"/>
+          <w:sz w:val="20"/>
+          <w:lang w:eastAsia="ja-JP"/>
+        </w:rPr>
+        <w:t>15m/w</w:t>
+      </w:r>
+    </w:p>
+    <w:p>
+      <w:pPr>
+        <w:pStyle w:val="FigureCaption"/>
+        <w:rPr>
+          <w:rFonts w:ascii="NewCentu" w:hAnsi="NewCentu"/>
+          <w:sz w:val="20"/>
+          <w:lang w:eastAsia="ja-JP"/>
+        </w:rPr>
+      </w:pPr>
+      <w:r>
+        <w:rPr>
+          <w:rFonts w:ascii="NewCentu" w:hAnsi="NewCentu"/>
+          <w:sz w:val="20"/>
+          <w:lang w:eastAsia="ja-JP"/>
+        </w:rPr>
+        <w:t>機能追加／修正の頻度</w:t>
+      </w:r>
+      <w:r>
+        <w:rPr>
+          <w:rFonts w:ascii="NewCentu" w:hAnsi="NewCentu"/>
+          <w:sz w:val="20"/>
+          <w:lang w:eastAsia="ja-JP"/>
+        </w:rPr>
+        <w:tab/>
+      </w:r>
+      <w:r>
+        <w:rPr>
+          <w:rFonts w:ascii="NewCentu" w:hAnsi="NewCentu"/>
+          <w:sz w:val="20"/>
+          <w:lang w:eastAsia="ja-JP"/>
+        </w:rPr>
+        <w:t>：　３回／週</w:t>
+      </w:r>
+    </w:p>
+    <w:p>
+      <w:pPr>
+        <w:pStyle w:val="FigureCaption"/>
+        <w:rPr>
+          <w:rFonts w:ascii="NewCentu" w:hAnsi="NewCentu"/>
+          <w:sz w:val="20"/>
+          <w:lang w:eastAsia="ja-JP"/>
+        </w:rPr>
+      </w:pPr>
+      <w:r>
+        <w:rPr>
+          <w:rFonts w:ascii="NewCentu" w:hAnsi="NewCentu"/>
+          <w:sz w:val="20"/>
+          <w:lang w:eastAsia="ja-JP"/>
+        </w:rPr>
+        <w:t>回帰テストの実行時間</w:t>
+      </w:r>
+      <w:r>
+        <w:rPr>
+          <w:rFonts w:ascii="NewCentu" w:hAnsi="NewCentu"/>
+          <w:sz w:val="20"/>
+          <w:lang w:eastAsia="ja-JP"/>
+        </w:rPr>
+        <w:tab/>
+      </w:r>
+      <w:r>
+        <w:rPr>
+          <w:rFonts w:ascii="NewCentu" w:hAnsi="NewCentu"/>
+          <w:sz w:val="20"/>
+          <w:lang w:eastAsia="ja-JP"/>
+        </w:rPr>
+        <w:t xml:space="preserve">：　</w:t>
+      </w:r>
+      <w:r>
+        <w:rPr>
+          <w:rFonts w:ascii="NewCentu" w:hAnsi="NewCentu"/>
+          <w:sz w:val="20"/>
+          <w:lang w:eastAsia="ja-JP"/>
+        </w:rPr>
+        <w:t>3 min</w:t>
+      </w:r>
+      <w:r>
+        <w:rPr>
+          <w:rFonts w:ascii="NewCentu" w:hAnsi="NewCentu"/>
+          <w:sz w:val="20"/>
+          <w:lang w:eastAsia="ja-JP"/>
+        </w:rPr>
+        <w:t>／回</w:t>
+      </w:r>
+    </w:p>
+    <w:p>
+      <w:pPr>
+        <w:pStyle w:val="FigureCaption"/>
+        <w:rPr>
+          <w:rFonts w:ascii="NewCentu" w:hAnsi="NewCentu"/>
+          <w:sz w:val="20"/>
+          <w:lang w:eastAsia="ja-JP"/>
+        </w:rPr>
+      </w:pPr>
+      <w:r>
+        <w:rPr>
+          <w:rFonts w:ascii="NewCentu" w:hAnsi="NewCentu"/>
+          <w:sz w:val="20"/>
+          <w:lang w:eastAsia="ja-JP"/>
+        </w:rPr>
+        <w:t>インストール作業時間</w:t>
+      </w:r>
+      <w:r>
+        <w:rPr>
+          <w:rFonts w:ascii="NewCentu" w:hAnsi="NewCentu"/>
+          <w:sz w:val="20"/>
+          <w:lang w:eastAsia="ja-JP"/>
+        </w:rPr>
+        <w:tab/>
+      </w:r>
+      <w:r>
+        <w:rPr>
+          <w:rFonts w:ascii="NewCentu" w:hAnsi="NewCentu"/>
+          <w:sz w:val="20"/>
+          <w:lang w:eastAsia="ja-JP"/>
+        </w:rPr>
+        <w:t xml:space="preserve">：　</w:t>
+      </w:r>
+      <w:r>
+        <w:rPr>
+          <w:rFonts w:ascii="NewCentu" w:hAnsi="NewCentu"/>
+          <w:sz w:val="20"/>
+          <w:lang w:eastAsia="ja-JP"/>
+        </w:rPr>
+        <w:t>2 min</w:t>
+      </w:r>
+      <w:r>
+        <w:rPr>
+          <w:rFonts w:ascii="NewCentu" w:hAnsi="NewCentu"/>
+          <w:sz w:val="20"/>
+          <w:lang w:eastAsia="ja-JP"/>
+        </w:rPr>
+        <w:t>／回</w:t>
+      </w:r>
+    </w:p>
+    <w:p>
+      <w:pPr>
+        <w:pStyle w:val="FigureCaption"/>
+        <w:rPr>
+          <w:rFonts w:ascii="NewCentu" w:hAnsi="NewCentu"/>
+          <w:sz w:val="20"/>
+          <w:lang w:eastAsia="ja-JP"/>
+        </w:rPr>
+      </w:pPr>
+      <w:r>
+        <w:rPr>
+          <w:rFonts w:ascii="NewCentu" w:hAnsi="NewCentu"/>
+          <w:sz w:val="20"/>
+          <w:lang w:eastAsia="ja-JP"/>
+        </w:rPr>
+        <w:t>My hypothesis was right.</w:t>
+      </w:r>
+    </w:p>
+    <w:p>
+      <w:pPr>
+        <w:pStyle w:val="FigureCaption"/>
+        <w:rPr>
+          <w:rFonts w:ascii="NewCentu" w:hAnsi="NewCentu" w:hint="eastAsia"/>
+          <w:sz w:val="20"/>
+          <w:lang w:eastAsia="ja-JP"/>
+        </w:rPr>
+      </w:pPr>
+    </w:p>
+    <w:p>
+      <w:pPr>
+        <w:pStyle w:val="FigureCaption"/>
+        <w:rPr>
+          <w:rFonts w:ascii="NewCentu" w:hAnsi="NewCentu"/>
+          <w:sz w:val="20"/>
+          <w:lang w:eastAsia="ja-JP"/>
+        </w:rPr>
+      </w:pPr>
+      <w:r>
+        <w:rPr>
+          <w:rFonts w:ascii="NewCentu" w:hAnsi="NewCentu" w:hint="eastAsia"/>
+          <w:sz w:val="20"/>
+          <w:lang w:eastAsia="ja-JP"/>
+        </w:rPr>
+        <w:t>●</w:t>
+      </w:r>
+      <w:r>
+        <w:rPr>
+          <w:rFonts w:ascii="NewCentu" w:hAnsi="NewCentu" w:hint="eastAsia"/>
+          <w:sz w:val="20"/>
+          <w:lang w:eastAsia="ja-JP"/>
+        </w:rPr>
+        <w:t>Collaboration</w:t>
+      </w:r>
+    </w:p>
+    <w:p>
+      <w:pPr>
+        <w:pStyle w:val="FigureCaption"/>
+        <w:rPr>
+          <w:rFonts w:ascii="NewCentu" w:hAnsi="NewCentu" w:hint="eastAsia"/>
+          <w:sz w:val="20"/>
+          <w:lang w:eastAsia="ja-JP"/>
+        </w:rPr>
+      </w:pPr>
+      <w:r>
+        <w:rPr>
+          <w:rFonts w:ascii="NewCentu" w:hAnsi="NewCentu" w:hint="eastAsia"/>
+          <w:sz w:val="20"/>
+          <w:lang w:eastAsia="ja-JP"/>
+        </w:rPr>
+        <w:t>Daily huddle with the working software</w:t>
+      </w:r>
+    </w:p>
+    <w:p>
+      <w:pPr>
+        <w:pStyle w:val="FigureCaption"/>
+        <w:rPr>
+          <w:rFonts w:ascii="NewCentu" w:hAnsi="NewCentu" w:hint="eastAsia"/>
+          <w:sz w:val="20"/>
+          <w:lang w:eastAsia="ja-JP"/>
+        </w:rPr>
+      </w:pPr>
+      <w:r>
+        <w:rPr>
+          <w:rFonts w:ascii="NewCentu" w:hAnsi="NewCentu" w:hint="eastAsia"/>
+          <w:sz w:val="20"/>
+          <w:lang w:eastAsia="ja-JP"/>
+        </w:rPr>
+        <w:t>Request from the working software</w:t>
+      </w:r>
+    </w:p>
+    <w:p>
+      <w:pPr>
+        <w:pStyle w:val="FigureCaption"/>
+        <w:rPr>
+          <w:rFonts w:ascii="NewCentu" w:hAnsi="NewCentu" w:hint="eastAsia"/>
+          <w:sz w:val="20"/>
+          <w:lang w:eastAsia="ja-JP"/>
+        </w:rPr>
+      </w:pPr>
+    </w:p>
+    <w:p>
+      <w:pPr>
+        <w:pStyle w:val="FigureCaption"/>
+        <w:rPr>
+          <w:rFonts w:ascii="NewCentu" w:hAnsi="NewCentu" w:hint="eastAsia"/>
+          <w:sz w:val="20"/>
+          <w:lang w:eastAsia="ja-JP"/>
+        </w:rPr>
+      </w:pPr>
+      <w:r>
+        <w:rPr>
+          <w:rFonts w:ascii="NewCentu" w:hAnsi="NewCentu" w:hint="eastAsia"/>
+          <w:sz w:val="20"/>
+          <w:lang w:eastAsia="ja-JP"/>
+        </w:rPr>
+        <w:t>●</w:t>
+      </w:r>
+      <w:r>
+        <w:rPr>
+          <w:rFonts w:ascii="NewCentu" w:hAnsi="NewCentu" w:hint="eastAsia"/>
+          <w:sz w:val="20"/>
+          <w:lang w:eastAsia="ja-JP"/>
+        </w:rPr>
+        <w:t>New problems</w:t>
+      </w:r>
+    </w:p>
+    <w:p>
+      <w:pPr>
+        <w:pStyle w:val="FigureCaption"/>
+        <w:rPr>
+          <w:rFonts w:ascii="NewCentu" w:hAnsi="NewCentu" w:hint="eastAsia"/>
+          <w:sz w:val="20"/>
+          <w:lang w:eastAsia="ja-JP"/>
+        </w:rPr>
+      </w:pPr>
+      <w:r>
+        <w:rPr>
+          <w:rFonts w:ascii="NewCentu" w:hAnsi="NewCentu" w:hint="eastAsia"/>
+          <w:sz w:val="20"/>
+          <w:lang w:eastAsia="ja-JP"/>
+        </w:rPr>
+        <w:t>コンパイルエラーのものを</w:t>
+      </w:r>
+      <w:r>
+        <w:rPr>
+          <w:rFonts w:ascii="NewCentu" w:hAnsi="NewCentu" w:hint="eastAsia"/>
+          <w:sz w:val="20"/>
+          <w:lang w:eastAsia="ja-JP"/>
+        </w:rPr>
+        <w:t xml:space="preserve"> check in </w:t>
+      </w:r>
+      <w:r>
+        <w:rPr>
+          <w:rFonts w:ascii="NewCentu" w:hAnsi="NewCentu" w:hint="eastAsia"/>
+          <w:sz w:val="20"/>
+          <w:lang w:eastAsia="ja-JP"/>
+        </w:rPr>
+        <w:t>しているメンバーが多数いることが分かった</w:t>
+      </w:r>
+      <w:r>
+        <w:rPr>
+          <w:rFonts w:ascii="NewCentu" w:hAnsi="NewCentu" w:hint="eastAsia"/>
+          <w:sz w:val="20"/>
+          <w:lang w:eastAsia="ja-JP"/>
+        </w:rPr>
+        <w:t xml:space="preserve"> -&gt; learning more#</w:t>
+      </w:r>
+    </w:p>
+    <w:p>
+      <w:pPr>
+        <w:pStyle w:val="FigureCaption"/>
+        <w:rPr>
+          <w:rFonts w:ascii="NewCentu" w:hAnsi="NewCentu" w:hint="eastAsia"/>
+          <w:sz w:val="20"/>
+          <w:lang w:eastAsia="ja-JP"/>
+        </w:rPr>
+      </w:pPr>
+      <w:r>
+        <w:rPr>
+          <w:rFonts w:ascii="NewCentu" w:hAnsi="NewCentu" w:hint="eastAsia"/>
+          <w:sz w:val="20"/>
+          <w:lang w:eastAsia="ja-JP"/>
+        </w:rPr>
+        <w:t>Lost the whole images of the product &amp; schedule</w:t>
+      </w:r>
+      <w:r>
+        <w:rPr>
+          <w:rFonts w:ascii="NewCentu" w:hAnsi="NewCentu" w:hint="eastAsia"/>
+          <w:sz w:val="20"/>
+          <w:lang w:eastAsia="ja-JP"/>
+        </w:rPr>
+        <w:t>（これだけでは不足）</w:t>
+      </w:r>
+    </w:p>
+    <w:p>
+      <w:pPr>
+        <w:pStyle w:val="FigureCaption"/>
+        <w:rPr>
+          <w:rFonts w:ascii="NewCentu" w:hAnsi="NewCentu" w:hint="eastAsia"/>
+          <w:sz w:val="20"/>
+          <w:lang w:eastAsia="ja-JP"/>
+        </w:rPr>
+      </w:pPr>
+      <w:r>
+        <w:rPr>
+          <w:rFonts w:ascii="NewCentu" w:hAnsi="NewCentu" w:hint="eastAsia"/>
+          <w:sz w:val="20"/>
+          <w:lang w:eastAsia="ja-JP"/>
+        </w:rPr>
+        <w:t xml:space="preserve">TestFlight </w:t>
+      </w:r>
+      <w:r>
+        <w:rPr>
+          <w:rFonts w:ascii="NewCentu" w:hAnsi="NewCentu"/>
+          <w:sz w:val="20"/>
+          <w:lang w:eastAsia="ja-JP"/>
+        </w:rPr>
+        <w:sym w:font="Wingdings" w:char="F04C"/>
+      </w:r>
+    </w:p>
+    <w:p>
+      <w:pPr>
+        <w:pStyle w:val="FigureCaption"/>
+        <w:rPr>
+          <w:rFonts w:ascii="NewCentu" w:hAnsi="NewCentu" w:hint="eastAsia"/>
+          <w:sz w:val="20"/>
+          <w:lang w:eastAsia="ja-JP"/>
+        </w:rPr>
+      </w:pPr>
+    </w:p>
+    <w:p>
+      <w:pPr>
+        <w:pStyle w:val="FigureCaption"/>
+        <w:rPr>
+          <w:rFonts w:ascii="NewCentu" w:hAnsi="NewCentu" w:hint="eastAsia"/>
+          <w:sz w:val="20"/>
+          <w:lang w:eastAsia="ja-JP"/>
+        </w:rPr>
+      </w:pPr>
+      <w:bookmarkStart w:id="5" w:name="_GoBack"/>
+      <w:bookmarkEnd w:id="5"/>
+    </w:p>
+    <w:p>
+      <w:pPr>
+        <w:pStyle w:val="FigureCaption"/>
+        <w:rPr>
+          <w:rFonts w:ascii="NewCentu" w:hAnsi="NewCentu"/>
+          <w:sz w:val="20"/>
+          <w:lang w:eastAsia="ja-JP"/>
         </w:rPr>
       </w:pPr>
     </w:p>
@@ -2926,15 +3523,7 @@
         <w:ind w:firstLine="0"/>
       </w:pPr>
       <w:r>
-        <w:t xml:space="preserve">After implementing CI/CD, I focused on implementing test automation next. I focused on implementing test automation for Android because Android developers were young and immature compared to iPhone developers. Additionally, it was easier to implement it for Android than iPhone since Android developers and I </w:t>
-      </w:r>
-      <w:proofErr w:type="gramStart"/>
-      <w:r>
-        <w:t>were</w:t>
-      </w:r>
-      <w:proofErr w:type="gramEnd"/>
-      <w:r>
-        <w:t xml:space="preserve"> in the same location.</w:t>
+        <w:t>After implementing CI/CD, I focused on implementing test automation next. I focused on implementing test automation for Android because Android developers were young and immature compared to iPhone developers. Additionally, it was easier to implement it for Android than iPhone since Android developers and I were in the same location.</w:t>
       </w:r>
     </w:p>
     <w:p>
@@ -2942,26 +3531,23 @@
         <w:pStyle w:val="InitialBodyTextIndent"/>
       </w:pPr>
       <w:r>
-        <w:t xml:space="preserve">Soon I found that it was very difficult to do unit testing of Android application. Android SDK has its own test harness based on JUnit (hereinafter called the “Android JUnit”). Android JUnit requires emulator or device to </w:t>
-      </w:r>
+        <w:t xml:space="preserve">Soon I found that it was very difficult to do unit testing of Android application. Android SDK has its own test harness based on JUnit (hereinafter called the “Android JUnit”). Android JUnit requires emulator or device to do unit testing. Android JUnit starts its heavy lifecycle for each unit test cases. It is difficult to use the “Test Double” [11] for </w:t>
+      </w:r>
+      <w:proofErr w:type="spellStart"/>
+      <w:r>
+        <w:t>component­level</w:t>
+      </w:r>
+      <w:proofErr w:type="spellEnd"/>
+      <w:r>
+        <w:t xml:space="preserve"> test. It takes too long to get useful feedback.</w:t>
+      </w:r>
+    </w:p>
+    <w:p>
+      <w:pPr>
+        <w:pStyle w:val="InitialBodyTextIndent"/>
+      </w:pPr>
       <w:r>
         <w:lastRenderedPageBreak/>
-        <w:t xml:space="preserve">do unit testing. Android JUnit starts its heavy lifecycle for each unit test cases. It is difficult to use the “Test Double” [11] for </w:t>
-      </w:r>
-      <w:proofErr w:type="spellStart"/>
-      <w:r>
-        <w:t>component­level</w:t>
-      </w:r>
-      <w:proofErr w:type="spellEnd"/>
-      <w:r>
-        <w:t xml:space="preserve"> test. It takes too long to get useful feedback.</w:t>
-      </w:r>
-    </w:p>
-    <w:p>
-      <w:pPr>
-        <w:pStyle w:val="InitialBodyTextIndent"/>
-      </w:pPr>
-      <w:r>
         <w:t>Furthermore, I also needed to grow the Android developers immediately. The average age of the Android developers was around 25. They did not have necessary skills for developing Android application. TDD including Pair Programming was appropriate to grow them quickly.</w:t>
       </w:r>
     </w:p>
@@ -3044,22 +3630,15 @@
       <w:pPr>
         <w:pStyle w:val="FigureCaption"/>
       </w:pPr>
-      <w:proofErr w:type="gramStart"/>
       <w:r>
         <w:t>Fig. 2</w:t>
       </w:r>
       <w:r>
-        <w:t>.</w:t>
-      </w:r>
-      <w:proofErr w:type="gramEnd"/>
-      <w:r>
-        <w:t xml:space="preserve"> </w:t>
-      </w:r>
-      <w:proofErr w:type="gramStart"/>
+        <w:t xml:space="preserve">. </w:t>
+      </w:r>
       <w:r>
         <w:t>The result of TDD for Android in my team.</w:t>
       </w:r>
-      <w:proofErr w:type="gramEnd"/>
     </w:p>
     <w:p>
       <w:pPr>
@@ -3074,28 +3653,15 @@
       </w:r>
       <w:proofErr w:type="spellEnd"/>
       <w:r>
-        <w:t xml:space="preserve"> architecture consisted of UI, Controller and Dao. Before implementing TDD, we were not able to test each </w:t>
-      </w:r>
-      <w:proofErr w:type="gramStart"/>
-      <w:r>
-        <w:t>components</w:t>
-      </w:r>
-      <w:proofErr w:type="gramEnd"/>
-      <w:r>
-        <w:t xml:space="preserve"> independently and separately.</w:t>
+        <w:t xml:space="preserve"> architecture consisted of UI, Controller and Dao. Before implementing TDD, we were not able to test each components independently and separately.</w:t>
       </w:r>
       <w:r>
         <w:t xml:space="preserve">  </w:t>
       </w:r>
       <w:r>
-        <w:t xml:space="preserve">It had taken 5 days to implement one function. After implementing TDD, it took only 1 day due to testability improvement by Robolectric and Mockito. TDD also made it possible to implement all database functions with unit test cases in the early stage of the project. Additionally, all Android developers learned how to develop Android application by TDD and Pair Programming within 1 month. It was really </w:t>
-      </w:r>
-      <w:proofErr w:type="gramStart"/>
-      <w:r>
-        <w:t>the ”</w:t>
+        <w:t>It had taken 5 days to implement one function. After implementing TDD, it took only 1 day due to testability improvement by Robolectric and Mockito. TDD also made it possible to implement all database functions with unit test cases in the early stage of the project. Additionally, all Android developers learned how to develop Android application by TDD and Pair Programming within 1 month. It was really the ”</w:t>
       </w:r>
       <w:proofErr w:type="spellStart"/>
-      <w:proofErr w:type="gramEnd"/>
       <w:r>
         <w:t>Technology­facing</w:t>
       </w:r>
@@ -3184,15 +3750,7 @@
         <w:ind w:firstLineChars="142" w:firstLine="284"/>
       </w:pPr>
       <w:r>
-        <w:t xml:space="preserve">The team members including the business analyst and the UI/UX designers were poor at communicating each other at first. The UI/UX designers created tons of mock­ups and screen transition diagrams. The mock­ups and diagrams had much interaction information, </w:t>
-      </w:r>
-      <w:proofErr w:type="gramStart"/>
-      <w:r>
-        <w:t>though,</w:t>
-      </w:r>
-      <w:proofErr w:type="gramEnd"/>
-      <w:r>
-        <w:t xml:space="preserve"> they did not give developers what they should develop. We should elicit </w:t>
+        <w:t xml:space="preserve">The team members including the business analyst and the UI/UX designers were poor at communicating each other at first. The UI/UX designers created tons of mock­ups and screen transition diagrams. The mock­ups and diagrams had much interaction information, though, they did not give developers what they should develop. We should elicit </w:t>
       </w:r>
       <w:proofErr w:type="spellStart"/>
       <w:r>
@@ -3209,15 +3767,7 @@
         <w:ind w:firstLineChars="142" w:firstLine="284"/>
       </w:pPr>
       <w:r>
-        <w:t xml:space="preserve">I also found </w:t>
-      </w:r>
-      <w:proofErr w:type="gramStart"/>
-      <w:r>
-        <w:t>that unit testing of user interfaces were</w:t>
-      </w:r>
-      <w:proofErr w:type="gramEnd"/>
-      <w:r>
-        <w:t xml:space="preserve"> ineffective in developing smartphone applications. Screen functions tend to be complicated due to many interactions inherent in smartphone. Tests of screen functions often become </w:t>
+        <w:t xml:space="preserve">I also found that unit testing of user interfaces were ineffective in developing smartphone applications. Screen functions tend to be complicated due to many interactions inherent in smartphone. Tests of screen functions often become </w:t>
       </w:r>
       <w:proofErr w:type="spellStart"/>
       <w:r>
@@ -3303,19 +3853,12 @@
       <w:pPr>
         <w:pStyle w:val="FigureCaption"/>
       </w:pPr>
-      <w:proofErr w:type="gramStart"/>
-      <w:r>
-        <w:t>Fig. 3.</w:t>
-      </w:r>
-      <w:proofErr w:type="gramEnd"/>
-      <w:r>
-        <w:t xml:space="preserve"> </w:t>
-      </w:r>
-      <w:proofErr w:type="gramStart"/>
+      <w:r>
+        <w:t xml:space="preserve">Fig. 3. </w:t>
+      </w:r>
       <w:r>
         <w:t>Example of BDD test case.</w:t>
       </w:r>
-      <w:proofErr w:type="gramEnd"/>
     </w:p>
     <w:p>
       <w:pPr>
@@ -3404,15 +3947,7 @@
         <w:pStyle w:val="InitialBodyTextIndent"/>
       </w:pPr>
       <w:r>
-        <w:t xml:space="preserve">The third lesson I learned is that a series of technical improvements lead solutions beyond existing organizations. After implementing CI/CD, I gained the cooperation of stakeholders such as the business analyst and managers to </w:t>
-      </w:r>
-      <w:proofErr w:type="gramStart"/>
-      <w:r>
-        <w:t>proceed</w:t>
-      </w:r>
-      <w:proofErr w:type="gramEnd"/>
-      <w:r>
-        <w:t xml:space="preserve"> automation more. One developer taught the UI/UX designers how to use </w:t>
+        <w:t xml:space="preserve">The third lesson I learned is that a series of technical improvements lead solutions beyond existing organizations. After implementing CI/CD, I gained the cooperation of stakeholders such as the business analyst and managers to proceed automation more. One developer taught the UI/UX designers how to use </w:t>
       </w:r>
       <w:proofErr w:type="spellStart"/>
       <w:r>
@@ -3505,15 +4040,7 @@
         <w:ind w:firstLine="0"/>
       </w:pPr>
       <w:r>
-        <w:t xml:space="preserve">I gained </w:t>
-      </w:r>
-      <w:proofErr w:type="gramStart"/>
-      <w:r>
-        <w:t>another useful lessons</w:t>
-      </w:r>
-      <w:proofErr w:type="gramEnd"/>
-      <w:r>
-        <w:t xml:space="preserve"> in the process of introducing “Technology­Driven Development”.</w:t>
+        <w:t>I gained another useful lessons in the process of introducing “Technology­Driven Development”.</w:t>
       </w:r>
     </w:p>
     <w:p>
@@ -3529,15 +4056,7 @@
         <w:pStyle w:val="InitialBodyTextIndent"/>
       </w:pPr>
       <w:r>
-        <w:t xml:space="preserve">The second problem is that most of team members did not have sufficient knowledge of quality assurance. Most of them were young and immature. They did not have any experiences of the “big project”. It was their first time to do quality assurance. I implemented test automation mechanism, </w:t>
-      </w:r>
-      <w:proofErr w:type="gramStart"/>
-      <w:r>
-        <w:t>though,</w:t>
-      </w:r>
-      <w:proofErr w:type="gramEnd"/>
-      <w:r>
-        <w:t xml:space="preserve"> I should also teach them more about the quality assurance’s point of view.</w:t>
+        <w:t>The second problem is that most of team members did not have sufficient knowledge of quality assurance. Most of them were young and immature. They did not have any experiences of the “big project”. It was their first time to do quality assurance. I implemented test automation mechanism, though, I should also teach them more about the quality assurance’s point of view.</w:t>
       </w:r>
     </w:p>
     <w:p>
@@ -3545,15 +4064,7 @@
         <w:pStyle w:val="InitialBodyTextIndent"/>
       </w:pPr>
       <w:r>
-        <w:t xml:space="preserve">The third problem is that I was not always able to drive by success. In the middle of the project, the business analyst did not accept any scope change because developers always developed what the business analyst wanted against reason in past times. I needed to show the business analyst that unrealistic requirements would lead to no functions </w:t>
-      </w:r>
-      <w:proofErr w:type="gramStart"/>
-      <w:r>
-        <w:t>in one iteration</w:t>
-      </w:r>
-      <w:proofErr w:type="gramEnd"/>
-      <w:r>
-        <w:t>.</w:t>
+        <w:t>The third problem is that I was not always able to drive by success. In the middle of the project, the business analyst did not accept any scope change because developers always developed what the business analyst wanted against reason in past times. I needed to show the business analyst that unrealistic requirements would lead to no functions in one iteration.</w:t>
       </w:r>
     </w:p>
     <w:p>
@@ -3569,15 +4080,7 @@
       </w:r>
       <w:proofErr w:type="spellEnd"/>
       <w:r>
-        <w:t xml:space="preserve"> Approach”, invoking small failures intentionally to drive learning. Team members are able to cover intentional small failures by “Technology­Driven Development” and get more knowledge to </w:t>
-      </w:r>
-      <w:proofErr w:type="gramStart"/>
-      <w:r>
-        <w:t>proceed</w:t>
-      </w:r>
-      <w:proofErr w:type="gramEnd"/>
-      <w:r>
-        <w:t xml:space="preserve"> improvements.</w:t>
+        <w:t xml:space="preserve"> Approach”, invoking small failures intentionally to drive learning. Team members are able to cover intentional small failures by “Technology­Driven Development” and get more knowledge to proceed improvements.</w:t>
       </w:r>
     </w:p>
     <w:p>
@@ -3783,13 +4286,8 @@
         <w:t>Specification by Example: How successful Teams Deliver the Right Software</w:t>
       </w:r>
       <w:r>
-        <w:t xml:space="preserve">. </w:t>
-      </w:r>
-      <w:proofErr w:type="gramStart"/>
-      <w:r>
-        <w:t>Manning Publications.</w:t>
-      </w:r>
-      <w:proofErr w:type="gramEnd"/>
+        <w:t>. Manning Publications.</w:t>
+      </w:r>
     </w:p>
     <w:p>
       <w:pPr>
@@ -3824,154 +4322,176 @@
       <w:pPr>
         <w:pStyle w:val="References"/>
       </w:pPr>
-      <w:proofErr w:type="gramStart"/>
       <w:r>
         <w:rPr>
           <w:i/>
           <w:iCs/>
         </w:rPr>
-        <w:t>teams</w:t>
-      </w:r>
-      <w:proofErr w:type="gramEnd"/>
+        <w:t xml:space="preserve">teams. </w:t>
+      </w:r>
+      <w:proofErr w:type="spellStart"/>
+      <w:r>
+        <w:t>Addison­Wesley</w:t>
+      </w:r>
+      <w:proofErr w:type="spellEnd"/>
+      <w:r>
+        <w:t xml:space="preserve"> Professional.</w:t>
+      </w:r>
+    </w:p>
+    <w:p>
+      <w:pPr>
+        <w:pStyle w:val="References"/>
+      </w:pPr>
+      <w:r>
+        <w:t>[4] Cukes.info. http://cukes.info/</w:t>
+      </w:r>
+      <w:r>
+        <w:t>.</w:t>
+      </w:r>
+    </w:p>
+    <w:p>
+      <w:pPr>
+        <w:pStyle w:val="References"/>
+      </w:pPr>
+      <w:r>
+        <w:t xml:space="preserve">[5] Fowler, M. </w:t>
+      </w:r>
+      <w:r>
+        <w:t>2006</w:t>
+      </w:r>
+      <w:r>
+        <w:t>.</w:t>
+      </w:r>
+      <w:r>
+        <w:t xml:space="preserve"> </w:t>
+      </w:r>
       <w:r>
         <w:rPr>
           <w:i/>
           <w:iCs/>
         </w:rPr>
+        <w:t>Continuous Integration</w:t>
+      </w:r>
+      <w:r>
+        <w:t>.</w:t>
+      </w:r>
+      <w:r>
+        <w:t xml:space="preserve"> </w:t>
+      </w:r>
+      <w:r>
+        <w:t>http://martinfowler.com/arti</w:t>
+      </w:r>
+      <w:r>
+        <w:t>cles/continuousIntegration.html.</w:t>
+      </w:r>
+    </w:p>
+    <w:p>
+      <w:pPr>
+        <w:pStyle w:val="References"/>
+      </w:pPr>
+      <w:r>
+        <w:t>[6] Genymotion.</w:t>
+      </w:r>
+      <w:r>
+        <w:t>com. http://www.genymotion.com/.</w:t>
+      </w:r>
+    </w:p>
+    <w:p>
+      <w:pPr>
+        <w:pStyle w:val="References"/>
+      </w:pPr>
+      <w:r>
+        <w:t>[7] GitHub. https://githu</w:t>
+      </w:r>
+      <w:r>
+        <w:t>b.com/calabash/calabash­android.</w:t>
+      </w:r>
+    </w:p>
+    <w:p>
+      <w:pPr>
+        <w:pStyle w:val="References"/>
+      </w:pPr>
+      <w:r>
+        <w:t>[8] Humble,</w:t>
+      </w:r>
+      <w:r>
+        <w:t xml:space="preserve"> J., &amp; Farley, D. 2010</w:t>
+      </w:r>
+      <w:r>
         <w:t xml:space="preserve">. </w:t>
       </w:r>
-      <w:proofErr w:type="spellStart"/>
-      <w:proofErr w:type="gramStart"/>
-      <w:r>
-        <w:t>Addison­Wesley</w:t>
-      </w:r>
-      <w:proofErr w:type="spellEnd"/>
-      <w:r>
-        <w:t xml:space="preserve"> Professional.</w:t>
-      </w:r>
-      <w:proofErr w:type="gramEnd"/>
-    </w:p>
-    <w:p>
-      <w:pPr>
-        <w:pStyle w:val="References"/>
-      </w:pPr>
-      <w:r>
-        <w:t>[4] Cukes.info. http://cukes.info/</w:t>
-      </w:r>
-      <w:r>
-        <w:t>.</w:t>
-      </w:r>
-    </w:p>
-    <w:p>
-      <w:pPr>
-        <w:pStyle w:val="References"/>
-      </w:pPr>
-      <w:r>
-        <w:t xml:space="preserve">[5] Fowler, M. </w:t>
-      </w:r>
-      <w:r>
-        <w:t>2006</w:t>
-      </w:r>
-      <w:r>
-        <w:t>.</w:t>
-      </w:r>
-      <w:r>
-        <w:t xml:space="preserve"> </w:t>
-      </w:r>
-      <w:proofErr w:type="gramStart"/>
       <w:r>
         <w:rPr>
           <w:i/>
           <w:iCs/>
         </w:rPr>
-        <w:t>Continuous Integration</w:t>
-      </w:r>
-      <w:r>
-        <w:t>.</w:t>
-      </w:r>
-      <w:proofErr w:type="gramEnd"/>
+        <w:t>Continuous Delivery: Reliable software releases</w:t>
+      </w:r>
       <w:r>
         <w:t xml:space="preserve"> </w:t>
-      </w:r>
-      <w:r>
-        <w:t>http://martinfowler.com/arti</w:t>
-      </w:r>
-      <w:r>
-        <w:t>cles/continuousIntegration.html.</w:t>
-      </w:r>
-    </w:p>
-    <w:p>
-      <w:pPr>
-        <w:pStyle w:val="References"/>
-      </w:pPr>
-      <w:r>
-        <w:t>[6] Genymotion.</w:t>
-      </w:r>
-      <w:r>
-        <w:t>com. http://www.genymotion.com/.</w:t>
-      </w:r>
-    </w:p>
-    <w:p>
-      <w:pPr>
-        <w:pStyle w:val="References"/>
-      </w:pPr>
-      <w:r>
-        <w:t>[7] GitHub. https://githu</w:t>
-      </w:r>
-      <w:r>
-        <w:t>b.com/calabash/calabash­android.</w:t>
-      </w:r>
-    </w:p>
-    <w:p>
-      <w:pPr>
-        <w:pStyle w:val="References"/>
-      </w:pPr>
-      <w:r>
-        <w:t>[8] Humble,</w:t>
-      </w:r>
-      <w:r>
-        <w:t xml:space="preserve"> J., &amp; Farley, D. 2010</w:t>
-      </w:r>
-      <w:r>
-        <w:t xml:space="preserve">. </w:t>
       </w:r>
       <w:r>
         <w:rPr>
           <w:i/>
           <w:iCs/>
         </w:rPr>
-        <w:t>Continuous Delivery: Reliable software releases</w:t>
-      </w:r>
-      <w:r>
-        <w:t xml:space="preserve"> </w:t>
+        <w:t>through build, test, and deployment automation</w:t>
+      </w:r>
+      <w:r>
+        <w:t xml:space="preserve">. </w:t>
+      </w:r>
+      <w:proofErr w:type="spellStart"/>
+      <w:r>
+        <w:t>Addison­Wesley</w:t>
+      </w:r>
+      <w:proofErr w:type="spellEnd"/>
+      <w:r>
+        <w:t xml:space="preserve"> Professional.</w:t>
+      </w:r>
+    </w:p>
+    <w:p>
+      <w:pPr>
+        <w:pStyle w:val="References"/>
+      </w:pPr>
+      <w:r>
+        <w:t xml:space="preserve">[9] </w:t>
+      </w:r>
+      <w:proofErr w:type="spellStart"/>
+      <w:r>
+        <w:t>Kniberg</w:t>
+      </w:r>
+      <w:proofErr w:type="spellEnd"/>
+      <w:r>
+        <w:t>, H. 2007</w:t>
+      </w:r>
+      <w:r>
+        <w:t xml:space="preserve">. </w:t>
       </w:r>
       <w:r>
         <w:rPr>
           <w:i/>
           <w:iCs/>
         </w:rPr>
-        <w:t>through build, test, and deployment automation</w:t>
+        <w:t>Scrum and XP from the trenches</w:t>
       </w:r>
       <w:r>
         <w:t xml:space="preserve">. </w:t>
       </w:r>
       <w:proofErr w:type="spellStart"/>
-      <w:proofErr w:type="gramStart"/>
-      <w:r>
-        <w:t>Addison­Wesley</w:t>
+      <w:r>
+        <w:t>InfoQ</w:t>
       </w:r>
       <w:proofErr w:type="spellEnd"/>
       <w:r>
-        <w:t xml:space="preserve"> Professional.</w:t>
-      </w:r>
-      <w:proofErr w:type="gramEnd"/>
+        <w:t>.</w:t>
+      </w:r>
     </w:p>
     <w:p>
       <w:pPr>
         <w:pStyle w:val="References"/>
       </w:pPr>
       <w:r>
-        <w:t xml:space="preserve">[9] </w:t>
+        <w:t>[10]  </w:t>
       </w:r>
       <w:proofErr w:type="spellStart"/>
       <w:r>
@@ -3979,127 +4499,60 @@
       </w:r>
       <w:proofErr w:type="spellEnd"/>
       <w:r>
-        <w:t>, H. 2007</w:t>
+        <w:t>, H. 2011</w:t>
       </w:r>
       <w:r>
         <w:t xml:space="preserve">. </w:t>
       </w:r>
-      <w:proofErr w:type="gramStart"/>
       <w:r>
         <w:rPr>
           <w:i/>
           <w:iCs/>
         </w:rPr>
-        <w:t>Scrum and XP from the trenches</w:t>
-      </w:r>
-      <w:r>
-        <w:t>.</w:t>
-      </w:r>
-      <w:proofErr w:type="gramEnd"/>
-      <w:r>
-        <w:t xml:space="preserve"> </w:t>
+        <w:t>Lean from the Trenches</w:t>
+      </w:r>
+      <w:r>
+        <w:t>. The Pragmatic Bookshelf.</w:t>
+      </w:r>
+    </w:p>
+    <w:p>
+      <w:pPr>
+        <w:pStyle w:val="References"/>
+      </w:pPr>
+      <w:r>
+        <w:t>[11]  </w:t>
       </w:r>
       <w:proofErr w:type="spellStart"/>
-      <w:proofErr w:type="gramStart"/>
-      <w:r>
-        <w:t>InfoQ</w:t>
+      <w:r>
+        <w:t>Meszaros</w:t>
       </w:r>
       <w:proofErr w:type="spellEnd"/>
       <w:r>
-        <w:t>.</w:t>
-      </w:r>
-      <w:proofErr w:type="gramEnd"/>
-    </w:p>
-    <w:p>
-      <w:pPr>
-        <w:pStyle w:val="References"/>
-      </w:pPr>
-      <w:r>
-        <w:t>[10</w:t>
-      </w:r>
-      <w:proofErr w:type="gramStart"/>
-      <w:r>
-        <w:t>]  </w:t>
+        <w:t>, G. 2007</w:t>
+      </w:r>
+      <w:r>
+        <w:t xml:space="preserve">. </w:t>
       </w:r>
       <w:proofErr w:type="spellStart"/>
-      <w:r>
-        <w:t>Kniberg</w:t>
-      </w:r>
-      <w:proofErr w:type="spellEnd"/>
-      <w:proofErr w:type="gramEnd"/>
-      <w:r>
-        <w:t>, H. 2011</w:t>
-      </w:r>
-      <w:r>
-        <w:t xml:space="preserve">. </w:t>
-      </w:r>
-      <w:proofErr w:type="gramStart"/>
       <w:r>
         <w:rPr>
           <w:i/>
           <w:iCs/>
         </w:rPr>
-        <w:t>Lean from the Trenches</w:t>
-      </w:r>
-      <w:r>
-        <w:t>.</w:t>
-      </w:r>
-      <w:proofErr w:type="gramEnd"/>
-      <w:r>
-        <w:t xml:space="preserve"> </w:t>
-      </w:r>
-      <w:proofErr w:type="gramStart"/>
-      <w:r>
-        <w:t>The Pragmatic Bookshelf.</w:t>
-      </w:r>
-      <w:proofErr w:type="gramEnd"/>
-    </w:p>
-    <w:p>
-      <w:pPr>
-        <w:pStyle w:val="References"/>
-      </w:pPr>
-      <w:r>
-        <w:t>[11</w:t>
-      </w:r>
-      <w:proofErr w:type="gramStart"/>
-      <w:r>
-        <w:t>]  </w:t>
-      </w:r>
-      <w:proofErr w:type="spellStart"/>
-      <w:r>
-        <w:t>Meszaros</w:t>
+        <w:t>xUnit</w:t>
       </w:r>
       <w:proofErr w:type="spellEnd"/>
-      <w:proofErr w:type="gramEnd"/>
-      <w:r>
-        <w:t>, G. 2007</w:t>
-      </w:r>
-      <w:r>
-        <w:t xml:space="preserve">. </w:t>
-      </w:r>
-      <w:proofErr w:type="spellStart"/>
-      <w:proofErr w:type="gramStart"/>
       <w:r>
         <w:rPr>
           <w:i/>
           <w:iCs/>
         </w:rPr>
-        <w:t>xUnit</w:t>
-      </w:r>
-      <w:proofErr w:type="spellEnd"/>
-      <w:proofErr w:type="gramEnd"/>
-      <w:r>
-        <w:rPr>
-          <w:i/>
-          <w:iCs/>
-        </w:rPr>
         <w:t xml:space="preserve"> Test Patterns: Refactoring Test Code</w:t>
       </w:r>
       <w:r>
         <w:t xml:space="preserve">. </w:t>
       </w:r>
       <w:proofErr w:type="spellStart"/>
-      <w:proofErr w:type="gramStart"/>
       <w:r>
         <w:t>Addison­Wesley</w:t>
       </w:r>
@@ -4108,25 +4561,16 @@
         <w:t xml:space="preserve">   Professional.</w:t>
       </w:r>
-      <w:proofErr w:type="gramEnd"/>
     </w:p>
     <w:p>
       <w:pPr>
         <w:pStyle w:val="References"/>
       </w:pPr>
       <w:r>
-        <w:t>[12</w:t>
-      </w:r>
-      <w:proofErr w:type="gramStart"/>
-      <w:r>
-        <w:t>]  Robolectr</w:t>
-      </w:r>
-      <w:r>
-        <w:t>ic.org</w:t>
-      </w:r>
-      <w:proofErr w:type="gramEnd"/>
-      <w:r>
-        <w:t>. http://robolectric.org/.</w:t>
+        <w:t>[12]  Robolectr</w:t>
+      </w:r>
+      <w:r>
+        <w:t>ic.org. http://robolectric.org/.</w:t>
       </w:r>
     </w:p>
     <w:p>
@@ -4134,18 +4578,10 @@
         <w:pStyle w:val="References"/>
       </w:pPr>
       <w:r>
-        <w:t>[13</w:t>
-      </w:r>
-      <w:proofErr w:type="gramStart"/>
-      <w:r>
-        <w:t>]  Testflightapp</w:t>
-      </w:r>
-      <w:r>
-        <w:t>.com</w:t>
-      </w:r>
-      <w:proofErr w:type="gramEnd"/>
-      <w:r>
-        <w:t>. http://testflightapp.com/.</w:t>
+        <w:t>[13]  Testflightapp</w:t>
+      </w:r>
+      <w:r>
+        <w:t>.com. http://testflightapp.com/.</w:t>
       </w:r>
     </w:p>
     <w:p>
@@ -4153,18 +4589,10 @@
         <w:pStyle w:val="References"/>
       </w:pPr>
       <w:r>
-        <w:t>[14</w:t>
-      </w:r>
-      <w:proofErr w:type="gramStart"/>
-      <w:r>
-        <w:t>]  Virtualbox.o</w:t>
-      </w:r>
-      <w:r>
-        <w:t>rg</w:t>
-      </w:r>
-      <w:proofErr w:type="gramEnd"/>
-      <w:r>
-        <w:t>. https://www.virtualbox.org/.</w:t>
+        <w:t>[14]  Virtualbox.o</w:t>
+      </w:r>
+      <w:r>
+        <w:t>rg. https://www.virtualbox.org/.</w:t>
       </w:r>
     </w:p>
     <w:p>
@@ -4494,7 +4922,38 @@
       </w:r>
     </w:p>
   </w:comment>
-  <w:comment w:id="3" w:author="楽天株式会社" w:date="2014-04-20T16:44:00Z" w:initials="楽天株式会社">
+  <w:comment w:id="3" w:author="楽天株式会社" w:date="2014-04-21T08:55:00Z" w:initials="楽天株式会社">
+    <w:p>
+      <w:pPr>
+        <w:pStyle w:val="ae"/>
+        <w:rPr>
+          <w:rFonts w:hint="eastAsia"/>
+          <w:lang w:eastAsia="ja-JP"/>
+        </w:rPr>
+      </w:pPr>
+      <w:r>
+        <w:rPr>
+          <w:rStyle w:val="ad"/>
+        </w:rPr>
+        <w:annotationRef/>
+      </w:r>
+      <w:r>
+        <w:rPr>
+          <w:rFonts w:hint="eastAsia"/>
+          <w:lang w:eastAsia="ja-JP"/>
+        </w:rPr>
+        <w:t>Agile Coach</w:t>
+      </w:r>
+      <w:r>
+        <w:rPr>
+          <w:rFonts w:hint="eastAsia"/>
+          <w:lang w:eastAsia="ja-JP"/>
+        </w:rPr>
+        <w:t>と共に、その意味を説明すること。</w:t>
+      </w:r>
+    </w:p>
+  </w:comment>
+  <w:comment w:id="4" w:author="楽天株式会社" w:date="2014-04-20T16:44:00Z" w:initials="楽天株式会社">
     <w:p>
       <w:pPr>
         <w:pStyle w:val="ae"/>
@@ -9036,7 +9495,7 @@
 </file>
 
 <file path=customXml/itemProps1.xml><?xml version="1.0" encoding="utf-8"?>
-<ds:datastoreItem xmlns:ds="http://schemas.openxmlformats.org/officeDocument/2006/customXml" ds:itemID="{4AE39F4D-69EB-4C1C-B0FD-252561C2BB66}">
+<ds:datastoreItem xmlns:ds="http://schemas.openxmlformats.org/officeDocument/2006/customXml" ds:itemID="{8256C5F2-78B5-480B-AB14-C10A89B128D0}">
   <ds:schemaRefs>
     <ds:schemaRef ds:uri="http://schemas.openxmlformats.org/officeDocument/2006/bibliography"/>
   </ds:schemaRefs>

--- a/TechnologyDrivenDevelopment.docx
+++ b/TechnologyDrivenDevelopment.docx
@@ -296,7 +296,20 @@
         <w:rPr>
           <w:lang w:eastAsia="ja-JP"/>
         </w:rPr>
-        <w:t>Leaning is necessary to create the software right.</w:t>
+        <w:t>Lea</w:t>
+      </w:r>
+      <w:r>
+        <w:rPr>
+          <w:rFonts w:hint="eastAsia"/>
+          <w:lang w:eastAsia="ja-JP"/>
+        </w:rPr>
+        <w:t>r</w:t>
+      </w:r>
+      <w:r>
+        <w:rPr>
+          <w:lang w:eastAsia="ja-JP"/>
+        </w:rPr>
+        <w:t>ning is necessary to create the software right.</w:t>
       </w:r>
       <w:r>
         <w:rPr>
@@ -392,7 +405,14 @@
         <w:rPr>
           <w:lang w:eastAsia="ja-JP"/>
         </w:rPr>
-        <w:t>to drive learning and to accelerate cooperation</w:t>
+        <w:t xml:space="preserve">to drive learning and to accelerate </w:t>
+      </w:r>
+      <w:r>
+        <w:rPr>
+          <w:rFonts w:hint="eastAsia"/>
+          <w:lang w:eastAsia="ja-JP"/>
+        </w:rPr>
+        <w:t>collaboration</w:t>
       </w:r>
       <w:r>
         <w:rPr>
@@ -1872,6 +1892,8 @@
           <w:lang w:eastAsia="ja-JP"/>
         </w:rPr>
       </w:pPr>
+      <w:bookmarkStart w:id="5" w:name="_GoBack"/>
+      <w:bookmarkEnd w:id="5"/>
     </w:p>
     <w:p>
       <w:pPr>
@@ -2553,7 +2575,6 @@
         <w:pStyle w:val="InitialBodyText"/>
         <w:spacing w:before="120" w:after="60"/>
         <w:rPr>
-          <w:rFonts w:hint="eastAsia"/>
           <w:lang w:eastAsia="ja-JP"/>
         </w:rPr>
       </w:pPr>
@@ -2577,7 +2598,6 @@
         <w:pStyle w:val="InitialBodyText"/>
         <w:spacing w:before="120" w:after="60"/>
         <w:rPr>
-          <w:rFonts w:hint="eastAsia"/>
           <w:lang w:eastAsia="ja-JP"/>
         </w:rPr>
       </w:pPr>
@@ -2609,7 +2629,6 @@
         <w:pStyle w:val="InitialBodyText"/>
         <w:spacing w:before="120" w:after="60"/>
         <w:rPr>
-          <w:rFonts w:hint="eastAsia"/>
           <w:lang w:eastAsia="ja-JP"/>
         </w:rPr>
       </w:pPr>
@@ -2640,7 +2659,6 @@
         <w:pStyle w:val="InitialBodyText"/>
         <w:spacing w:before="120" w:after="60"/>
         <w:rPr>
-          <w:rFonts w:hint="eastAsia"/>
           <w:lang w:eastAsia="ja-JP"/>
         </w:rPr>
       </w:pPr>
@@ -2671,7 +2689,6 @@
         <w:pStyle w:val="InitialBodyText"/>
         <w:spacing w:before="120" w:after="60"/>
         <w:rPr>
-          <w:rFonts w:hint="eastAsia"/>
           <w:lang w:eastAsia="ja-JP"/>
         </w:rPr>
       </w:pPr>
@@ -2702,7 +2719,6 @@
         <w:pStyle w:val="InitialBodyText"/>
         <w:spacing w:before="120" w:after="60"/>
         <w:rPr>
-          <w:rFonts w:hint="eastAsia"/>
           <w:lang w:eastAsia="ja-JP"/>
         </w:rPr>
       </w:pPr>
@@ -2749,7 +2765,6 @@
         <w:pStyle w:val="InitialBodyText"/>
         <w:spacing w:before="120" w:after="60"/>
         <w:rPr>
-          <w:rFonts w:hint="eastAsia"/>
           <w:lang w:eastAsia="ja-JP"/>
         </w:rPr>
       </w:pPr>
@@ -2910,7 +2925,6 @@
         <w:pStyle w:val="InitialBodyText"/>
         <w:spacing w:before="120" w:after="60"/>
         <w:rPr>
-          <w:rFonts w:hint="eastAsia"/>
           <w:lang w:eastAsia="ja-JP"/>
         </w:rPr>
       </w:pPr>
@@ -2926,7 +2940,6 @@
         <w:pStyle w:val="InitialBodyText"/>
         <w:spacing w:before="120" w:after="60"/>
         <w:rPr>
-          <w:rFonts w:hint="eastAsia"/>
           <w:lang w:eastAsia="ja-JP"/>
         </w:rPr>
       </w:pPr>
@@ -2997,7 +3010,7 @@
                     </a:ln>
                     <a:extLst>
                       <a:ext uri="{FAA26D3D-D897-4be2-8F04-BA451C77F1D7}">
-                        <ma14:placeholderFlag xmlns="" xmlns:mo="http://schemas.microsoft.com/office/mac/office/2008/main" xmlns:mv="urn:schemas-microsoft-com:mac:vml" xmlns:o="urn:schemas-microsoft-com:office:office" xmlns:v="urn:schemas-microsoft-com:vml" xmlns:w10="urn:schemas-microsoft-com:office:word" xmlns:w="http://schemas.openxmlformats.org/wordprocessingml/2006/main" xmlns:ma14="http://schemas.microsoft.com/office/mac/drawingml/2011/main"/>
+                        <ma14:placeholderFlag xmlns:ma14="http://schemas.microsoft.com/office/mac/drawingml/2011/main" xmlns:w="http://schemas.openxmlformats.org/wordprocessingml/2006/main" xmlns:w10="urn:schemas-microsoft-com:office:word" xmlns:v="urn:schemas-microsoft-com:vml" xmlns:o="urn:schemas-microsoft-com:office:office" xmlns:mv="urn:schemas-microsoft-com:mac:vml" xmlns:mo="http://schemas.microsoft.com/office/mac/office/2008/main" xmlns=""/>
                       </a:ext>
                     </a:extLst>
                   </pic:spPr>
@@ -3026,7 +3039,6 @@
       <w:pPr>
         <w:pStyle w:val="FigureCaption"/>
         <w:rPr>
-          <w:rFonts w:hint="eastAsia"/>
           <w:sz w:val="20"/>
           <w:lang w:eastAsia="ja-JP"/>
         </w:rPr>
@@ -3036,7 +3048,7 @@
       <w:pPr>
         <w:pStyle w:val="FigureCaption"/>
         <w:rPr>
-          <w:rFonts w:ascii="NewCentu" w:hAnsi="NewCentu"/>
+          <w:rFonts w:ascii="NewCentu" w:hAnsi="NewCentu" w:hint="eastAsia"/>
           <w:sz w:val="20"/>
         </w:rPr>
       </w:pPr>
@@ -3083,17 +3095,223 @@
       <w:pPr>
         <w:pStyle w:val="FigureCaption"/>
         <w:rPr>
+          <w:rFonts w:ascii="NewCentu" w:hAnsi="NewCentu" w:hint="eastAsia"/>
+          <w:sz w:val="20"/>
+          <w:lang w:eastAsia="ja-JP"/>
+        </w:rPr>
+      </w:pPr>
+      <w:r>
+        <w:rPr>
+          <w:rFonts w:ascii="NewCentu" w:hAnsi="NewCentu" w:hint="eastAsia"/>
+          <w:sz w:val="20"/>
+          <w:lang w:eastAsia="ja-JP"/>
+        </w:rPr>
+        <w:t>●</w:t>
+      </w:r>
+      <w:r>
+        <w:rPr>
+          <w:rFonts w:ascii="NewCentu" w:hAnsi="NewCentu" w:hint="eastAsia"/>
+          <w:sz w:val="20"/>
+          <w:lang w:eastAsia="ja-JP"/>
+        </w:rPr>
+        <w:t>Streamlining</w:t>
+      </w:r>
+    </w:p>
+    <w:p>
+      <w:pPr>
+        <w:pStyle w:val="FigureCaption"/>
+        <w:rPr>
+          <w:rFonts w:ascii="NewCentu" w:hAnsi="NewCentu" w:hint="eastAsia"/>
+          <w:sz w:val="20"/>
+          <w:lang w:eastAsia="ja-JP"/>
+        </w:rPr>
+      </w:pPr>
+      <w:r>
+        <w:rPr>
           <w:rFonts w:ascii="NewCentu" w:hAnsi="NewCentu"/>
           <w:sz w:val="20"/>
           <w:lang w:eastAsia="ja-JP"/>
         </w:rPr>
-      </w:pPr>
-      <w:r>
+        <w:t>15m/w</w:t>
+      </w:r>
+    </w:p>
+    <w:p>
+      <w:pPr>
+        <w:pStyle w:val="FigureCaption"/>
         <w:rPr>
           <w:rFonts w:ascii="NewCentu" w:hAnsi="NewCentu" w:hint="eastAsia"/>
           <w:sz w:val="20"/>
           <w:lang w:eastAsia="ja-JP"/>
         </w:rPr>
+      </w:pPr>
+      <w:r>
+        <w:rPr>
+          <w:rFonts w:ascii="NewCentu" w:hAnsi="NewCentu"/>
+          <w:sz w:val="20"/>
+          <w:lang w:eastAsia="ja-JP"/>
+        </w:rPr>
+        <w:t>機能追加／修正の頻度</w:t>
+      </w:r>
+      <w:r>
+        <w:rPr>
+          <w:rFonts w:ascii="NewCentu" w:hAnsi="NewCentu"/>
+          <w:sz w:val="20"/>
+          <w:lang w:eastAsia="ja-JP"/>
+        </w:rPr>
+        <w:tab/>
+      </w:r>
+      <w:r>
+        <w:rPr>
+          <w:rFonts w:ascii="NewCentu" w:hAnsi="NewCentu"/>
+          <w:sz w:val="20"/>
+          <w:lang w:eastAsia="ja-JP"/>
+        </w:rPr>
+        <w:t>：　３回／週</w:t>
+      </w:r>
+    </w:p>
+    <w:p>
+      <w:pPr>
+        <w:pStyle w:val="FigureCaption"/>
+        <w:rPr>
+          <w:rFonts w:ascii="NewCentu" w:hAnsi="NewCentu" w:hint="eastAsia"/>
+          <w:sz w:val="20"/>
+          <w:lang w:eastAsia="ja-JP"/>
+        </w:rPr>
+      </w:pPr>
+      <w:r>
+        <w:rPr>
+          <w:rFonts w:ascii="NewCentu" w:hAnsi="NewCentu"/>
+          <w:sz w:val="20"/>
+          <w:lang w:eastAsia="ja-JP"/>
+        </w:rPr>
+        <w:t>回帰テストの実行時間</w:t>
+      </w:r>
+      <w:r>
+        <w:rPr>
+          <w:rFonts w:ascii="NewCentu" w:hAnsi="NewCentu"/>
+          <w:sz w:val="20"/>
+          <w:lang w:eastAsia="ja-JP"/>
+        </w:rPr>
+        <w:tab/>
+      </w:r>
+      <w:r>
+        <w:rPr>
+          <w:rFonts w:ascii="NewCentu" w:hAnsi="NewCentu"/>
+          <w:sz w:val="20"/>
+          <w:lang w:eastAsia="ja-JP"/>
+        </w:rPr>
+        <w:t xml:space="preserve">：　</w:t>
+      </w:r>
+      <w:r>
+        <w:rPr>
+          <w:rFonts w:ascii="NewCentu" w:hAnsi="NewCentu"/>
+          <w:sz w:val="20"/>
+          <w:lang w:eastAsia="ja-JP"/>
+        </w:rPr>
+        <w:t>3 min</w:t>
+      </w:r>
+      <w:r>
+        <w:rPr>
+          <w:rFonts w:ascii="NewCentu" w:hAnsi="NewCentu"/>
+          <w:sz w:val="20"/>
+          <w:lang w:eastAsia="ja-JP"/>
+        </w:rPr>
+        <w:t>／回</w:t>
+      </w:r>
+    </w:p>
+    <w:p>
+      <w:pPr>
+        <w:pStyle w:val="FigureCaption"/>
+        <w:rPr>
+          <w:rFonts w:ascii="NewCentu" w:hAnsi="NewCentu" w:hint="eastAsia"/>
+          <w:sz w:val="20"/>
+          <w:lang w:eastAsia="ja-JP"/>
+        </w:rPr>
+      </w:pPr>
+      <w:r>
+        <w:rPr>
+          <w:rFonts w:ascii="NewCentu" w:hAnsi="NewCentu"/>
+          <w:sz w:val="20"/>
+          <w:lang w:eastAsia="ja-JP"/>
+        </w:rPr>
+        <w:t>インストール作業時間</w:t>
+      </w:r>
+      <w:r>
+        <w:rPr>
+          <w:rFonts w:ascii="NewCentu" w:hAnsi="NewCentu"/>
+          <w:sz w:val="20"/>
+          <w:lang w:eastAsia="ja-JP"/>
+        </w:rPr>
+        <w:tab/>
+      </w:r>
+      <w:r>
+        <w:rPr>
+          <w:rFonts w:ascii="NewCentu" w:hAnsi="NewCentu"/>
+          <w:sz w:val="20"/>
+          <w:lang w:eastAsia="ja-JP"/>
+        </w:rPr>
+        <w:t xml:space="preserve">：　</w:t>
+      </w:r>
+      <w:r>
+        <w:rPr>
+          <w:rFonts w:ascii="NewCentu" w:hAnsi="NewCentu"/>
+          <w:sz w:val="20"/>
+          <w:lang w:eastAsia="ja-JP"/>
+        </w:rPr>
+        <w:t>2 min</w:t>
+      </w:r>
+      <w:r>
+        <w:rPr>
+          <w:rFonts w:ascii="NewCentu" w:hAnsi="NewCentu"/>
+          <w:sz w:val="20"/>
+          <w:lang w:eastAsia="ja-JP"/>
+        </w:rPr>
+        <w:t>／回</w:t>
+      </w:r>
+    </w:p>
+    <w:p>
+      <w:pPr>
+        <w:pStyle w:val="FigureCaption"/>
+        <w:rPr>
+          <w:rFonts w:ascii="NewCentu" w:hAnsi="NewCentu" w:hint="eastAsia"/>
+          <w:sz w:val="20"/>
+          <w:lang w:eastAsia="ja-JP"/>
+        </w:rPr>
+      </w:pPr>
+      <w:r>
+        <w:rPr>
+          <w:rFonts w:ascii="NewCentu" w:hAnsi="NewCentu"/>
+          <w:sz w:val="20"/>
+          <w:lang w:eastAsia="ja-JP"/>
+        </w:rPr>
+        <w:t>My hypothesis was right.</w:t>
+      </w:r>
+    </w:p>
+    <w:p>
+      <w:pPr>
+        <w:pStyle w:val="FigureCaption"/>
+        <w:rPr>
+          <w:rFonts w:ascii="NewCentu" w:hAnsi="NewCentu" w:hint="eastAsia"/>
+          <w:sz w:val="20"/>
+          <w:lang w:eastAsia="ja-JP"/>
+        </w:rPr>
+      </w:pPr>
+    </w:p>
+    <w:p>
+      <w:pPr>
+        <w:pStyle w:val="FigureCaption"/>
+        <w:rPr>
+          <w:rFonts w:ascii="NewCentu" w:hAnsi="NewCentu" w:hint="eastAsia"/>
+          <w:sz w:val="20"/>
+          <w:lang w:eastAsia="ja-JP"/>
+        </w:rPr>
+      </w:pPr>
+      <w:r>
+        <w:rPr>
+          <w:rFonts w:ascii="NewCentu" w:hAnsi="NewCentu" w:hint="eastAsia"/>
+          <w:sz w:val="20"/>
+          <w:lang w:eastAsia="ja-JP"/>
+        </w:rPr>
         <w:t>●</w:t>
       </w:r>
       <w:r>
@@ -3102,408 +3320,200 @@
           <w:sz w:val="20"/>
           <w:lang w:eastAsia="ja-JP"/>
         </w:rPr>
-        <w:t>Streamlining</w:t>
+        <w:t>Collaboration</w:t>
       </w:r>
     </w:p>
     <w:p>
       <w:pPr>
         <w:pStyle w:val="FigureCaption"/>
         <w:rPr>
+          <w:rFonts w:ascii="NewCentu" w:hAnsi="NewCentu" w:hint="eastAsia"/>
+          <w:sz w:val="20"/>
+          <w:lang w:eastAsia="ja-JP"/>
+        </w:rPr>
+      </w:pPr>
+      <w:r>
+        <w:rPr>
+          <w:rFonts w:ascii="NewCentu" w:hAnsi="NewCentu" w:hint="eastAsia"/>
+          <w:sz w:val="20"/>
+          <w:lang w:eastAsia="ja-JP"/>
+        </w:rPr>
+        <w:t>Daily huddle with the working software</w:t>
+      </w:r>
+    </w:p>
+    <w:p>
+      <w:pPr>
+        <w:pStyle w:val="FigureCaption"/>
+        <w:rPr>
+          <w:rFonts w:ascii="NewCentu" w:hAnsi="NewCentu" w:hint="eastAsia"/>
+          <w:sz w:val="20"/>
+          <w:lang w:eastAsia="ja-JP"/>
+        </w:rPr>
+      </w:pPr>
+      <w:r>
+        <w:rPr>
+          <w:rFonts w:ascii="NewCentu" w:hAnsi="NewCentu" w:hint="eastAsia"/>
+          <w:sz w:val="20"/>
+          <w:lang w:eastAsia="ja-JP"/>
+        </w:rPr>
+        <w:t>Request from the working software</w:t>
+      </w:r>
+    </w:p>
+    <w:p>
+      <w:pPr>
+        <w:pStyle w:val="FigureCaption"/>
+        <w:rPr>
+          <w:rFonts w:ascii="NewCentu" w:hAnsi="NewCentu" w:hint="eastAsia"/>
+          <w:sz w:val="20"/>
+          <w:lang w:eastAsia="ja-JP"/>
+        </w:rPr>
+      </w:pPr>
+    </w:p>
+    <w:p>
+      <w:pPr>
+        <w:pStyle w:val="FigureCaption"/>
+        <w:rPr>
+          <w:rFonts w:ascii="NewCentu" w:hAnsi="NewCentu" w:hint="eastAsia"/>
+          <w:sz w:val="20"/>
+          <w:lang w:eastAsia="ja-JP"/>
+        </w:rPr>
+      </w:pPr>
+      <w:r>
+        <w:rPr>
+          <w:rFonts w:ascii="NewCentu" w:hAnsi="NewCentu" w:hint="eastAsia"/>
+          <w:sz w:val="20"/>
+          <w:lang w:eastAsia="ja-JP"/>
+        </w:rPr>
+        <w:t>●</w:t>
+      </w:r>
+      <w:r>
+        <w:rPr>
+          <w:rFonts w:ascii="NewCentu" w:hAnsi="NewCentu" w:hint="eastAsia"/>
+          <w:sz w:val="20"/>
+          <w:lang w:eastAsia="ja-JP"/>
+        </w:rPr>
+        <w:t>New problems</w:t>
+      </w:r>
+    </w:p>
+    <w:p>
+      <w:pPr>
+        <w:pStyle w:val="FigureCaption"/>
+        <w:rPr>
+          <w:rFonts w:ascii="NewCentu" w:hAnsi="NewCentu" w:hint="eastAsia"/>
+          <w:sz w:val="20"/>
+          <w:lang w:eastAsia="ja-JP"/>
+        </w:rPr>
+      </w:pPr>
+      <w:r>
+        <w:rPr>
+          <w:rFonts w:ascii="NewCentu" w:hAnsi="NewCentu" w:hint="eastAsia"/>
+          <w:sz w:val="20"/>
+          <w:lang w:eastAsia="ja-JP"/>
+        </w:rPr>
+        <w:t>コンパイルエラーのものを</w:t>
+      </w:r>
+      <w:r>
+        <w:rPr>
+          <w:rFonts w:ascii="NewCentu" w:hAnsi="NewCentu" w:hint="eastAsia"/>
+          <w:sz w:val="20"/>
+          <w:lang w:eastAsia="ja-JP"/>
+        </w:rPr>
+        <w:t xml:space="preserve"> check in </w:t>
+      </w:r>
+      <w:r>
+        <w:rPr>
+          <w:rFonts w:ascii="NewCentu" w:hAnsi="NewCentu" w:hint="eastAsia"/>
+          <w:sz w:val="20"/>
+          <w:lang w:eastAsia="ja-JP"/>
+        </w:rPr>
+        <w:t>しているメンバーが多数いることが分かった</w:t>
+      </w:r>
+      <w:r>
+        <w:rPr>
+          <w:rFonts w:ascii="NewCentu" w:hAnsi="NewCentu" w:hint="eastAsia"/>
+          <w:sz w:val="20"/>
+          <w:lang w:eastAsia="ja-JP"/>
+        </w:rPr>
+        <w:t xml:space="preserve"> -&gt; learning more#</w:t>
+      </w:r>
+    </w:p>
+    <w:p>
+      <w:pPr>
+        <w:pStyle w:val="FigureCaption"/>
+        <w:rPr>
+          <w:rFonts w:ascii="NewCentu" w:hAnsi="NewCentu" w:hint="eastAsia"/>
+          <w:sz w:val="20"/>
+          <w:lang w:eastAsia="ja-JP"/>
+        </w:rPr>
+      </w:pPr>
+      <w:r>
+        <w:rPr>
+          <w:rFonts w:ascii="NewCentu" w:hAnsi="NewCentu" w:hint="eastAsia"/>
+          <w:sz w:val="20"/>
+          <w:lang w:eastAsia="ja-JP"/>
+        </w:rPr>
+        <w:t>Lost the whole images of the product &amp; schedule</w:t>
+      </w:r>
+      <w:r>
+        <w:rPr>
+          <w:rFonts w:ascii="NewCentu" w:hAnsi="NewCentu" w:hint="eastAsia"/>
+          <w:sz w:val="20"/>
+          <w:lang w:eastAsia="ja-JP"/>
+        </w:rPr>
+        <w:t>（これだけでは不足）</w:t>
+      </w:r>
+    </w:p>
+    <w:p>
+      <w:pPr>
+        <w:pStyle w:val="FigureCaption"/>
+        <w:rPr>
+          <w:rFonts w:ascii="NewCentu" w:hAnsi="NewCentu" w:hint="eastAsia"/>
+          <w:sz w:val="20"/>
+          <w:lang w:eastAsia="ja-JP"/>
+        </w:rPr>
+      </w:pPr>
+      <w:r>
+        <w:rPr>
+          <w:rFonts w:ascii="NewCentu" w:hAnsi="NewCentu" w:hint="eastAsia"/>
+          <w:sz w:val="20"/>
+          <w:lang w:eastAsia="ja-JP"/>
+        </w:rPr>
+        <w:t xml:space="preserve">TestFlight </w:t>
+      </w:r>
+      <w:r>
+        <w:rPr>
           <w:rFonts w:ascii="NewCentu" w:hAnsi="NewCentu"/>
           <w:sz w:val="20"/>
           <w:lang w:eastAsia="ja-JP"/>
         </w:rPr>
-      </w:pPr>
-      <w:r>
-        <w:rPr>
-          <w:rFonts w:ascii="NewCentu" w:hAnsi="NewCentu"/>
-          <w:sz w:val="20"/>
-          <w:lang w:eastAsia="ja-JP"/>
-        </w:rPr>
-        <w:t>15m/w</w:t>
+        <w:sym w:font="Wingdings" w:char="F04C"/>
       </w:r>
     </w:p>
     <w:p>
       <w:pPr>
         <w:pStyle w:val="FigureCaption"/>
         <w:rPr>
-          <w:rFonts w:ascii="NewCentu" w:hAnsi="NewCentu"/>
-          <w:sz w:val="20"/>
-          <w:lang w:eastAsia="ja-JP"/>
-        </w:rPr>
-      </w:pPr>
-      <w:r>
-        <w:rPr>
-          <w:rFonts w:ascii="NewCentu" w:hAnsi="NewCentu"/>
-          <w:sz w:val="20"/>
-          <w:lang w:eastAsia="ja-JP"/>
-        </w:rPr>
-        <w:t>機能追加／修正の頻度</w:t>
-      </w:r>
-      <w:r>
-        <w:rPr>
-          <w:rFonts w:ascii="NewCentu" w:hAnsi="NewCentu"/>
-          <w:sz w:val="20"/>
-          <w:lang w:eastAsia="ja-JP"/>
-        </w:rPr>
-        <w:tab/>
-      </w:r>
-      <w:r>
-        <w:rPr>
-          <w:rFonts w:ascii="NewCentu" w:hAnsi="NewCentu"/>
-          <w:sz w:val="20"/>
-          <w:lang w:eastAsia="ja-JP"/>
-        </w:rPr>
-        <w:t>：　３回／週</w:t>
-      </w:r>
+          <w:rFonts w:ascii="NewCentu" w:hAnsi="NewCentu" w:hint="eastAsia"/>
+          <w:sz w:val="20"/>
+          <w:lang w:eastAsia="ja-JP"/>
+        </w:rPr>
+      </w:pPr>
     </w:p>
     <w:p>
       <w:pPr>
         <w:pStyle w:val="FigureCaption"/>
         <w:rPr>
-          <w:rFonts w:ascii="NewCentu" w:hAnsi="NewCentu"/>
-          <w:sz w:val="20"/>
-          <w:lang w:eastAsia="ja-JP"/>
-        </w:rPr>
-      </w:pPr>
-      <w:r>
-        <w:rPr>
-          <w:rFonts w:ascii="NewCentu" w:hAnsi="NewCentu"/>
-          <w:sz w:val="20"/>
-          <w:lang w:eastAsia="ja-JP"/>
-        </w:rPr>
-        <w:t>回帰テストの実行時間</w:t>
-      </w:r>
-      <w:r>
-        <w:rPr>
-          <w:rFonts w:ascii="NewCentu" w:hAnsi="NewCentu"/>
-          <w:sz w:val="20"/>
-          <w:lang w:eastAsia="ja-JP"/>
-        </w:rPr>
-        <w:tab/>
-      </w:r>
-      <w:r>
-        <w:rPr>
-          <w:rFonts w:ascii="NewCentu" w:hAnsi="NewCentu"/>
-          <w:sz w:val="20"/>
-          <w:lang w:eastAsia="ja-JP"/>
-        </w:rPr>
-        <w:t xml:space="preserve">：　</w:t>
-      </w:r>
-      <w:r>
-        <w:rPr>
-          <w:rFonts w:ascii="NewCentu" w:hAnsi="NewCentu"/>
-          <w:sz w:val="20"/>
-          <w:lang w:eastAsia="ja-JP"/>
-        </w:rPr>
-        <w:t>3 min</w:t>
-      </w:r>
-      <w:r>
-        <w:rPr>
-          <w:rFonts w:ascii="NewCentu" w:hAnsi="NewCentu"/>
-          <w:sz w:val="20"/>
-          <w:lang w:eastAsia="ja-JP"/>
-        </w:rPr>
-        <w:t>／回</w:t>
-      </w:r>
+          <w:rFonts w:ascii="NewCentu" w:hAnsi="NewCentu" w:hint="eastAsia"/>
+          <w:sz w:val="20"/>
+          <w:lang w:eastAsia="ja-JP"/>
+        </w:rPr>
+      </w:pPr>
     </w:p>
     <w:p>
       <w:pPr>
         <w:pStyle w:val="FigureCaption"/>
         <w:rPr>
-          <w:rFonts w:ascii="NewCentu" w:hAnsi="NewCentu"/>
-          <w:sz w:val="20"/>
-          <w:lang w:eastAsia="ja-JP"/>
-        </w:rPr>
-      </w:pPr>
-      <w:r>
-        <w:rPr>
-          <w:rFonts w:ascii="NewCentu" w:hAnsi="NewCentu"/>
-          <w:sz w:val="20"/>
-          <w:lang w:eastAsia="ja-JP"/>
-        </w:rPr>
-        <w:t>インストール作業時間</w:t>
-      </w:r>
-      <w:r>
-        <w:rPr>
-          <w:rFonts w:ascii="NewCentu" w:hAnsi="NewCentu"/>
-          <w:sz w:val="20"/>
-          <w:lang w:eastAsia="ja-JP"/>
-        </w:rPr>
-        <w:tab/>
-      </w:r>
-      <w:r>
-        <w:rPr>
-          <w:rFonts w:ascii="NewCentu" w:hAnsi="NewCentu"/>
-          <w:sz w:val="20"/>
-          <w:lang w:eastAsia="ja-JP"/>
-        </w:rPr>
-        <w:t xml:space="preserve">：　</w:t>
-      </w:r>
-      <w:r>
-        <w:rPr>
-          <w:rFonts w:ascii="NewCentu" w:hAnsi="NewCentu"/>
-          <w:sz w:val="20"/>
-          <w:lang w:eastAsia="ja-JP"/>
-        </w:rPr>
-        <w:t>2 min</w:t>
-      </w:r>
-      <w:r>
-        <w:rPr>
-          <w:rFonts w:ascii="NewCentu" w:hAnsi="NewCentu"/>
-          <w:sz w:val="20"/>
-          <w:lang w:eastAsia="ja-JP"/>
-        </w:rPr>
-        <w:t>／回</w:t>
-      </w:r>
-    </w:p>
-    <w:p>
-      <w:pPr>
-        <w:pStyle w:val="FigureCaption"/>
-        <w:rPr>
-          <w:rFonts w:ascii="NewCentu" w:hAnsi="NewCentu"/>
-          <w:sz w:val="20"/>
-          <w:lang w:eastAsia="ja-JP"/>
-        </w:rPr>
-      </w:pPr>
-      <w:r>
-        <w:rPr>
-          <w:rFonts w:ascii="NewCentu" w:hAnsi="NewCentu"/>
-          <w:sz w:val="20"/>
-          <w:lang w:eastAsia="ja-JP"/>
-        </w:rPr>
-        <w:t>My hypothesis was right.</w:t>
-      </w:r>
-    </w:p>
-    <w:p>
-      <w:pPr>
-        <w:pStyle w:val="FigureCaption"/>
-        <w:rPr>
           <w:rFonts w:ascii="NewCentu" w:hAnsi="NewCentu" w:hint="eastAsia"/>
-          <w:sz w:val="20"/>
-          <w:lang w:eastAsia="ja-JP"/>
-        </w:rPr>
-      </w:pPr>
-    </w:p>
-    <w:p>
-      <w:pPr>
-        <w:pStyle w:val="FigureCaption"/>
-        <w:rPr>
-          <w:rFonts w:ascii="NewCentu" w:hAnsi="NewCentu"/>
-          <w:sz w:val="20"/>
-          <w:lang w:eastAsia="ja-JP"/>
-        </w:rPr>
-      </w:pPr>
-      <w:r>
-        <w:rPr>
-          <w:rFonts w:ascii="NewCentu" w:hAnsi="NewCentu" w:hint="eastAsia"/>
-          <w:sz w:val="20"/>
-          <w:lang w:eastAsia="ja-JP"/>
-        </w:rPr>
-        <w:t>●</w:t>
-      </w:r>
-      <w:r>
-        <w:rPr>
-          <w:rFonts w:ascii="NewCentu" w:hAnsi="NewCentu" w:hint="eastAsia"/>
-          <w:sz w:val="20"/>
-          <w:lang w:eastAsia="ja-JP"/>
-        </w:rPr>
-        <w:t>Collaboration</w:t>
-      </w:r>
-    </w:p>
-    <w:p>
-      <w:pPr>
-        <w:pStyle w:val="FigureCaption"/>
-        <w:rPr>
-          <w:rFonts w:ascii="NewCentu" w:hAnsi="NewCentu" w:hint="eastAsia"/>
-          <w:sz w:val="20"/>
-          <w:lang w:eastAsia="ja-JP"/>
-        </w:rPr>
-      </w:pPr>
-      <w:r>
-        <w:rPr>
-          <w:rFonts w:ascii="NewCentu" w:hAnsi="NewCentu" w:hint="eastAsia"/>
-          <w:sz w:val="20"/>
-          <w:lang w:eastAsia="ja-JP"/>
-        </w:rPr>
-        <w:t>Daily huddle with the working software</w:t>
-      </w:r>
-    </w:p>
-    <w:p>
-      <w:pPr>
-        <w:pStyle w:val="FigureCaption"/>
-        <w:rPr>
-          <w:rFonts w:ascii="NewCentu" w:hAnsi="NewCentu" w:hint="eastAsia"/>
-          <w:sz w:val="20"/>
-          <w:lang w:eastAsia="ja-JP"/>
-        </w:rPr>
-      </w:pPr>
-      <w:r>
-        <w:rPr>
-          <w:rFonts w:ascii="NewCentu" w:hAnsi="NewCentu" w:hint="eastAsia"/>
-          <w:sz w:val="20"/>
-          <w:lang w:eastAsia="ja-JP"/>
-        </w:rPr>
-        <w:t>Request from the working software</w:t>
-      </w:r>
-    </w:p>
-    <w:p>
-      <w:pPr>
-        <w:pStyle w:val="FigureCaption"/>
-        <w:rPr>
-          <w:rFonts w:ascii="NewCentu" w:hAnsi="NewCentu" w:hint="eastAsia"/>
-          <w:sz w:val="20"/>
-          <w:lang w:eastAsia="ja-JP"/>
-        </w:rPr>
-      </w:pPr>
-    </w:p>
-    <w:p>
-      <w:pPr>
-        <w:pStyle w:val="FigureCaption"/>
-        <w:rPr>
-          <w:rFonts w:ascii="NewCentu" w:hAnsi="NewCentu" w:hint="eastAsia"/>
-          <w:sz w:val="20"/>
-          <w:lang w:eastAsia="ja-JP"/>
-        </w:rPr>
-      </w:pPr>
-      <w:r>
-        <w:rPr>
-          <w:rFonts w:ascii="NewCentu" w:hAnsi="NewCentu" w:hint="eastAsia"/>
-          <w:sz w:val="20"/>
-          <w:lang w:eastAsia="ja-JP"/>
-        </w:rPr>
-        <w:t>●</w:t>
-      </w:r>
-      <w:r>
-        <w:rPr>
-          <w:rFonts w:ascii="NewCentu" w:hAnsi="NewCentu" w:hint="eastAsia"/>
-          <w:sz w:val="20"/>
-          <w:lang w:eastAsia="ja-JP"/>
-        </w:rPr>
-        <w:t>New problems</w:t>
-      </w:r>
-    </w:p>
-    <w:p>
-      <w:pPr>
-        <w:pStyle w:val="FigureCaption"/>
-        <w:rPr>
-          <w:rFonts w:ascii="NewCentu" w:hAnsi="NewCentu" w:hint="eastAsia"/>
-          <w:sz w:val="20"/>
-          <w:lang w:eastAsia="ja-JP"/>
-        </w:rPr>
-      </w:pPr>
-      <w:r>
-        <w:rPr>
-          <w:rFonts w:ascii="NewCentu" w:hAnsi="NewCentu" w:hint="eastAsia"/>
-          <w:sz w:val="20"/>
-          <w:lang w:eastAsia="ja-JP"/>
-        </w:rPr>
-        <w:t>コンパイルエラーのものを</w:t>
-      </w:r>
-      <w:r>
-        <w:rPr>
-          <w:rFonts w:ascii="NewCentu" w:hAnsi="NewCentu" w:hint="eastAsia"/>
-          <w:sz w:val="20"/>
-          <w:lang w:eastAsia="ja-JP"/>
-        </w:rPr>
-        <w:t xml:space="preserve"> check in </w:t>
-      </w:r>
-      <w:r>
-        <w:rPr>
-          <w:rFonts w:ascii="NewCentu" w:hAnsi="NewCentu" w:hint="eastAsia"/>
-          <w:sz w:val="20"/>
-          <w:lang w:eastAsia="ja-JP"/>
-        </w:rPr>
-        <w:t>しているメンバーが多数いることが分かった</w:t>
-      </w:r>
-      <w:r>
-        <w:rPr>
-          <w:rFonts w:ascii="NewCentu" w:hAnsi="NewCentu" w:hint="eastAsia"/>
-          <w:sz w:val="20"/>
-          <w:lang w:eastAsia="ja-JP"/>
-        </w:rPr>
-        <w:t xml:space="preserve"> -&gt; learning more#</w:t>
-      </w:r>
-    </w:p>
-    <w:p>
-      <w:pPr>
-        <w:pStyle w:val="FigureCaption"/>
-        <w:rPr>
-          <w:rFonts w:ascii="NewCentu" w:hAnsi="NewCentu" w:hint="eastAsia"/>
-          <w:sz w:val="20"/>
-          <w:lang w:eastAsia="ja-JP"/>
-        </w:rPr>
-      </w:pPr>
-      <w:r>
-        <w:rPr>
-          <w:rFonts w:ascii="NewCentu" w:hAnsi="NewCentu" w:hint="eastAsia"/>
-          <w:sz w:val="20"/>
-          <w:lang w:eastAsia="ja-JP"/>
-        </w:rPr>
-        <w:t>Lost the whole images of the product &amp; schedule</w:t>
-      </w:r>
-      <w:r>
-        <w:rPr>
-          <w:rFonts w:ascii="NewCentu" w:hAnsi="NewCentu" w:hint="eastAsia"/>
-          <w:sz w:val="20"/>
-          <w:lang w:eastAsia="ja-JP"/>
-        </w:rPr>
-        <w:t>（これだけでは不足）</w:t>
-      </w:r>
-    </w:p>
-    <w:p>
-      <w:pPr>
-        <w:pStyle w:val="FigureCaption"/>
-        <w:rPr>
-          <w:rFonts w:ascii="NewCentu" w:hAnsi="NewCentu" w:hint="eastAsia"/>
-          <w:sz w:val="20"/>
-          <w:lang w:eastAsia="ja-JP"/>
-        </w:rPr>
-      </w:pPr>
-      <w:r>
-        <w:rPr>
-          <w:rFonts w:ascii="NewCentu" w:hAnsi="NewCentu" w:hint="eastAsia"/>
-          <w:sz w:val="20"/>
-          <w:lang w:eastAsia="ja-JP"/>
-        </w:rPr>
-        <w:t xml:space="preserve">TestFlight </w:t>
-      </w:r>
-      <w:r>
-        <w:rPr>
-          <w:rFonts w:ascii="NewCentu" w:hAnsi="NewCentu"/>
-          <w:sz w:val="20"/>
-          <w:lang w:eastAsia="ja-JP"/>
-        </w:rPr>
-        <w:sym w:font="Wingdings" w:char="F04C"/>
-      </w:r>
-    </w:p>
-    <w:p>
-      <w:pPr>
-        <w:pStyle w:val="FigureCaption"/>
-        <w:rPr>
-          <w:rFonts w:ascii="NewCentu" w:hAnsi="NewCentu" w:hint="eastAsia"/>
-          <w:sz w:val="20"/>
-          <w:lang w:eastAsia="ja-JP"/>
-        </w:rPr>
-      </w:pPr>
-    </w:p>
-    <w:p>
-      <w:pPr>
-        <w:pStyle w:val="FigureCaption"/>
-        <w:rPr>
-          <w:rFonts w:ascii="NewCentu" w:hAnsi="NewCentu" w:hint="eastAsia"/>
-          <w:sz w:val="20"/>
-          <w:lang w:eastAsia="ja-JP"/>
-        </w:rPr>
-      </w:pPr>
-      <w:bookmarkStart w:id="5" w:name="_GoBack"/>
-      <w:bookmarkEnd w:id="5"/>
-    </w:p>
-    <w:p>
-      <w:pPr>
-        <w:pStyle w:val="FigureCaption"/>
-        <w:rPr>
-          <w:rFonts w:ascii="NewCentu" w:hAnsi="NewCentu"/>
           <w:sz w:val="20"/>
           <w:lang w:eastAsia="ja-JP"/>
         </w:rPr>
@@ -3615,7 +3625,7 @@
                     </a:ln>
                     <a:extLst>
                       <a:ext uri="{FAA26D3D-D897-4be2-8F04-BA451C77F1D7}">
-                        <ma14:placeholderFlag xmlns="" xmlns:mo="http://schemas.microsoft.com/office/mac/office/2008/main" xmlns:mv="urn:schemas-microsoft-com:mac:vml" xmlns:o="urn:schemas-microsoft-com:office:office" xmlns:v="urn:schemas-microsoft-com:vml" xmlns:w10="urn:schemas-microsoft-com:office:word" xmlns:w="http://schemas.openxmlformats.org/wordprocessingml/2006/main" xmlns:ma14="http://schemas.microsoft.com/office/mac/drawingml/2011/main"/>
+                        <ma14:placeholderFlag xmlns:ma14="http://schemas.microsoft.com/office/mac/drawingml/2011/main" xmlns:w="http://schemas.openxmlformats.org/wordprocessingml/2006/main" xmlns:w10="urn:schemas-microsoft-com:office:word" xmlns:v="urn:schemas-microsoft-com:vml" xmlns:o="urn:schemas-microsoft-com:office:office" xmlns:mv="urn:schemas-microsoft-com:mac:vml" xmlns:mo="http://schemas.microsoft.com/office/mac/office/2008/main" xmlns=""/>
                       </a:ext>
                     </a:extLst>
                   </pic:spPr>
@@ -4927,7 +4937,6 @@
       <w:pPr>
         <w:pStyle w:val="ae"/>
         <w:rPr>
-          <w:rFonts w:hint="eastAsia"/>
           <w:lang w:eastAsia="ja-JP"/>
         </w:rPr>
       </w:pPr>
@@ -9495,7 +9504,7 @@
 </file>
 
 <file path=customXml/itemProps1.xml><?xml version="1.0" encoding="utf-8"?>
-<ds:datastoreItem xmlns:ds="http://schemas.openxmlformats.org/officeDocument/2006/customXml" ds:itemID="{8256C5F2-78B5-480B-AB14-C10A89B128D0}">
+<ds:datastoreItem xmlns:ds="http://schemas.openxmlformats.org/officeDocument/2006/customXml" ds:itemID="{6702FEAF-6E4C-44C7-BBCB-46066C8659D7}">
   <ds:schemaRefs>
     <ds:schemaRef ds:uri="http://schemas.openxmlformats.org/officeDocument/2006/bibliography"/>
   </ds:schemaRefs>

--- a/TechnologyDrivenDevelopment.docx
+++ b/TechnologyDrivenDevelopment.docx
@@ -351,7 +351,29 @@
         <w:rPr>
           <w:lang w:eastAsia="ja-JP"/>
         </w:rPr>
-        <w:t xml:space="preserve"> to create the right software with team members and stakeholders.</w:t>
+        <w:t xml:space="preserve"> to create the right software with team members and </w:t>
+      </w:r>
+      <w:commentRangeStart w:id="3"/>
+      <w:r>
+        <w:rPr>
+          <w:lang w:eastAsia="ja-JP"/>
+        </w:rPr>
+        <w:t>stakeholders</w:t>
+      </w:r>
+      <w:commentRangeEnd w:id="3"/>
+      <w:r>
+        <w:rPr>
+          <w:rStyle w:val="ad"/>
+          <w:rFonts w:ascii="Times New Roman" w:hAnsi="Times New Roman"/>
+          <w:lang w:eastAsia="en-US"/>
+        </w:rPr>
+        <w:commentReference w:id="3"/>
+      </w:r>
+      <w:r>
+        <w:rPr>
+          <w:lang w:eastAsia="ja-JP"/>
+        </w:rPr>
+        <w:t>.</w:t>
       </w:r>
       <w:r>
         <w:rPr>
@@ -797,7 +819,7 @@
       <w:r>
         <w:t xml:space="preserve">the </w:t>
       </w:r>
-      <w:commentRangeStart w:id="3"/>
+      <w:commentRangeStart w:id="4"/>
       <w:r>
         <w:t>“</w:t>
       </w:r>
@@ -810,14 +832,14 @@
       <w:r>
         <w:t>”</w:t>
       </w:r>
-      <w:commentRangeEnd w:id="3"/>
+      <w:commentRangeEnd w:id="4"/>
       <w:r>
         <w:rPr>
           <w:rStyle w:val="ad"/>
           <w:rFonts w:ascii="Times New Roman" w:hAnsi="Times New Roman"/>
           <w:lang w:eastAsia="en-US"/>
         </w:rPr>
-        <w:commentReference w:id="3"/>
+        <w:commentReference w:id="4"/>
       </w:r>
       <w:r>
         <w:t>)</w:t>
@@ -1116,14 +1138,14 @@
       <w:r>
         <w:t xml:space="preserve">. </w:t>
       </w:r>
-      <w:commentRangeStart w:id="4"/>
+      <w:commentRangeStart w:id="5"/>
       <w:r>
         <w:rPr>
           <w:lang w:eastAsia="ja-JP"/>
         </w:rPr>
         <w:t>They</w:t>
       </w:r>
-      <w:commentRangeEnd w:id="4"/>
+      <w:commentRangeEnd w:id="5"/>
       <w:r>
         <w:rPr>
           <w:rStyle w:val="ad"/>
@@ -1131,7 +1153,7 @@
           <w:szCs w:val="20"/>
           <w:lang w:eastAsia="en-US"/>
         </w:rPr>
-        <w:commentReference w:id="4"/>
+        <w:commentReference w:id="5"/>
       </w:r>
       <w:r>
         <w:t xml:space="preserve"> were able to work closely from the start of the project.</w:t>
@@ -1434,11 +1456,21 @@
           <w:lang w:eastAsia="ja-JP"/>
         </w:rPr>
       </w:pPr>
+      <w:commentRangeStart w:id="6"/>
       <w:r>
         <w:t>The team wa</w:t>
       </w:r>
       <w:r>
         <w:t>s distributed to two locations.</w:t>
+      </w:r>
+      <w:commentRangeEnd w:id="6"/>
+      <w:r>
+        <w:rPr>
+          <w:rStyle w:val="ad"/>
+          <w:rFonts w:ascii="Times New Roman" w:hAnsi="Times New Roman"/>
+          <w:lang w:eastAsia="en-US"/>
+        </w:rPr>
+        <w:commentReference w:id="6"/>
       </w:r>
       <w:r>
         <w:rPr>
@@ -1892,8 +1924,6 @@
           <w:lang w:eastAsia="ja-JP"/>
         </w:rPr>
       </w:pPr>
-      <w:bookmarkStart w:id="5" w:name="_GoBack"/>
-      <w:bookmarkEnd w:id="5"/>
     </w:p>
     <w:p>
       <w:pPr>
@@ -2217,6 +2247,13 @@
         </w:rPr>
         <w:t xml:space="preserve"> to solve these challenges simultaneously in a hurry</w:t>
       </w:r>
+      <w:r>
+        <w:rPr>
+          <w:rFonts w:hint="eastAsia"/>
+          <w:lang w:eastAsia="ja-JP"/>
+        </w:rPr>
+        <w:t>.</w:t>
+      </w:r>
     </w:p>
     <w:p>
       <w:pPr>
@@ -2552,422 +2589,674 @@
       <w:pPr>
         <w:pStyle w:val="1"/>
         <w:rPr>
-          <w:highlight w:val="yellow"/>
-        </w:rPr>
-      </w:pPr>
-      <w:r>
-        <w:rPr>
+          <w:szCs w:val="20"/>
+          <w:highlight w:val="yellow"/>
+        </w:rPr>
+      </w:pPr>
+      <w:r>
+        <w:rPr>
+          <w:szCs w:val="20"/>
           <w:highlight w:val="yellow"/>
         </w:rPr>
         <w:t xml:space="preserve">CI/CD: Aiming </w:t>
       </w:r>
       <w:r>
         <w:rPr>
-          <w:rFonts w:eastAsiaTheme="minorEastAsia" w:hint="eastAsia"/>
-          <w:highlight w:val="yellow"/>
-          <w:lang w:eastAsia="ja-JP"/>
-        </w:rPr>
-        <w:t>release automation and beginning of collaboration</w:t>
+          <w:rFonts w:eastAsiaTheme="minorEastAsia"/>
+          <w:szCs w:val="20"/>
+          <w:highlight w:val="yellow"/>
+          <w:lang w:eastAsia="ja-JP"/>
+        </w:rPr>
+        <w:t xml:space="preserve">release automation and </w:t>
+      </w:r>
+      <w:r>
+        <w:rPr>
+          <w:rFonts w:eastAsiaTheme="minorEastAsia"/>
+          <w:szCs w:val="20"/>
+          <w:highlight w:val="yellow"/>
+          <w:lang w:eastAsia="ja-JP"/>
+        </w:rPr>
+        <w:t>The start of</w:t>
+      </w:r>
+      <w:r>
+        <w:rPr>
+          <w:rFonts w:eastAsiaTheme="minorEastAsia"/>
+          <w:szCs w:val="20"/>
+          <w:highlight w:val="yellow"/>
+          <w:lang w:eastAsia="ja-JP"/>
+        </w:rPr>
+        <w:t xml:space="preserve"> collaboration</w:t>
       </w:r>
     </w:p>
     <w:p>
       <w:pPr>
         <w:pStyle w:val="InitialBodyText"/>
-        <w:spacing w:before="120" w:after="60"/>
-        <w:rPr>
-          <w:lang w:eastAsia="ja-JP"/>
-        </w:rPr>
-      </w:pPr>
-      <w:r>
+        <w:rPr>
+          <w:highlight w:val="yellow"/>
+          <w:lang w:eastAsia="ja-JP"/>
+        </w:rPr>
+      </w:pPr>
+      <w:r>
+        <w:rPr>
+          <w:highlight w:val="yellow"/>
+          <w:lang w:eastAsia="ja-JP"/>
+        </w:rPr>
+        <w:t xml:space="preserve">When I joined the </w:t>
+      </w:r>
+      <w:r>
+        <w:rPr>
+          <w:highlight w:val="yellow"/>
+          <w:lang w:eastAsia="ja-JP"/>
+        </w:rPr>
+        <w:t xml:space="preserve">project, it was </w:t>
+      </w:r>
+      <w:r>
+        <w:rPr>
+          <w:highlight w:val="yellow"/>
+          <w:lang w:eastAsia="ja-JP"/>
+        </w:rPr>
+        <w:t>very slow in whole.</w:t>
+      </w:r>
+      <w:r>
+        <w:rPr>
+          <w:highlight w:val="yellow"/>
+          <w:lang w:eastAsia="ja-JP"/>
+        </w:rPr>
+        <w:t xml:space="preserve"> </w:t>
+      </w:r>
+      <w:r>
+        <w:rPr>
+          <w:highlight w:val="yellow"/>
+          <w:lang w:eastAsia="ja-JP"/>
+        </w:rPr>
+        <w:t>I investigated the project at first and found that there were so many manual release operations.</w:t>
+      </w:r>
+      <w:r>
+        <w:rPr>
+          <w:highlight w:val="yellow"/>
+          <w:lang w:eastAsia="ja-JP"/>
+        </w:rPr>
+        <w:t xml:space="preserve"> There had been around 3 change requests per week then.</w:t>
+      </w:r>
+      <w:r>
+        <w:rPr>
+          <w:highlight w:val="yellow"/>
+          <w:lang w:eastAsia="ja-JP"/>
+        </w:rPr>
+        <w:t xml:space="preserve"> Developers </w:t>
+      </w:r>
+      <w:r>
+        <w:rPr>
+          <w:highlight w:val="yellow"/>
+          <w:lang w:eastAsia="ja-JP"/>
+        </w:rPr>
+        <w:t>needed to do regression test manually</w:t>
+      </w:r>
+      <w:r>
+        <w:rPr>
+          <w:highlight w:val="yellow"/>
+          <w:lang w:eastAsia="ja-JP"/>
+        </w:rPr>
+        <w:t xml:space="preserve"> and it took around 4.0 hours each time.</w:t>
+      </w:r>
+      <w:r>
+        <w:rPr>
+          <w:highlight w:val="yellow"/>
+          <w:lang w:eastAsia="ja-JP"/>
+        </w:rPr>
+        <w:t xml:space="preserve"> </w:t>
+      </w:r>
+      <w:r>
+        <w:rPr>
+          <w:highlight w:val="yellow"/>
+          <w:lang w:eastAsia="ja-JP"/>
+        </w:rPr>
+        <w:t>D</w:t>
+      </w:r>
+      <w:r>
+        <w:rPr>
+          <w:highlight w:val="yellow"/>
+          <w:lang w:eastAsia="ja-JP"/>
+        </w:rPr>
+        <w:t>evelopers needed to install the latest application to each stakeholder’</w:t>
+      </w:r>
+      <w:r>
+        <w:rPr>
+          <w:highlight w:val="yellow"/>
+          <w:lang w:eastAsia="ja-JP"/>
+        </w:rPr>
+        <w:t xml:space="preserve">s device and it took around </w:t>
+      </w:r>
+      <w:r>
+        <w:rPr>
+          <w:highlight w:val="yellow"/>
+          <w:lang w:eastAsia="ja-JP"/>
+        </w:rPr>
+        <w:t>0.5 hours each time</w:t>
+      </w:r>
+      <w:r>
+        <w:rPr>
+          <w:highlight w:val="yellow"/>
+          <w:lang w:eastAsia="ja-JP"/>
+        </w:rPr>
+        <w:t>.</w:t>
+      </w:r>
+      <w:r>
+        <w:rPr>
+          <w:highlight w:val="yellow"/>
+          <w:lang w:eastAsia="ja-JP"/>
+        </w:rPr>
+        <w:t xml:space="preserve"> </w:t>
+      </w:r>
+      <w:r>
+        <w:rPr>
+          <w:highlight w:val="yellow"/>
+          <w:lang w:eastAsia="ja-JP"/>
+        </w:rPr>
+        <w:t>A whopping 13.5 hours had been consumed</w:t>
+      </w:r>
+      <w:r>
+        <w:rPr>
+          <w:highlight w:val="yellow"/>
+          <w:lang w:eastAsia="ja-JP"/>
+        </w:rPr>
+        <w:t xml:space="preserve"> every week for manual release at that time.</w:t>
+      </w:r>
+      <w:r>
+        <w:rPr>
+          <w:highlight w:val="yellow"/>
+          <w:lang w:eastAsia="ja-JP"/>
+        </w:rPr>
+        <w:t xml:space="preserve"> </w:t>
+      </w:r>
+      <w:r>
+        <w:rPr>
+          <w:highlight w:val="yellow"/>
+          <w:lang w:eastAsia="ja-JP"/>
+        </w:rPr>
+        <w:t>Operation mistakes had been increasing</w:t>
+      </w:r>
+      <w:r>
+        <w:rPr>
+          <w:highlight w:val="yellow"/>
+          <w:lang w:eastAsia="ja-JP"/>
+        </w:rPr>
+        <w:t xml:space="preserve"> and s</w:t>
+      </w:r>
+      <w:r>
+        <w:rPr>
+          <w:highlight w:val="yellow"/>
+          <w:lang w:eastAsia="ja-JP"/>
+        </w:rPr>
+        <w:t xml:space="preserve">ome </w:t>
+      </w:r>
+      <w:r>
+        <w:rPr>
+          <w:highlight w:val="yellow"/>
+          <w:lang w:eastAsia="ja-JP"/>
+        </w:rPr>
+        <w:t>developers</w:t>
+      </w:r>
+      <w:r>
+        <w:rPr>
+          <w:highlight w:val="yellow"/>
+          <w:lang w:eastAsia="ja-JP"/>
+        </w:rPr>
+        <w:t xml:space="preserve"> had fallen sick.</w:t>
+      </w:r>
+      <w:r>
+        <w:rPr>
+          <w:highlight w:val="yellow"/>
+          <w:lang w:eastAsia="ja-JP"/>
+        </w:rPr>
+        <w:t xml:space="preserve"> </w:t>
+      </w:r>
+      <w:r>
+        <w:rPr>
+          <w:highlight w:val="yellow"/>
+          <w:lang w:eastAsia="ja-JP"/>
+        </w:rPr>
+        <w:t>It was necessary to reduce manual release operations immediately</w:t>
+      </w:r>
+      <w:r>
+        <w:rPr>
+          <w:highlight w:val="yellow"/>
+        </w:rPr>
+        <w:t xml:space="preserve"> </w:t>
+      </w:r>
+      <w:r>
+        <w:rPr>
+          <w:highlight w:val="yellow"/>
+          <w:lang w:eastAsia="ja-JP"/>
+        </w:rPr>
+        <w:t>to make</w:t>
+      </w:r>
+      <w:r>
+        <w:rPr>
+          <w:highlight w:val="yellow"/>
+        </w:rPr>
+        <w:t xml:space="preserve"> the team sustainable</w:t>
+      </w:r>
+      <w:r>
+        <w:rPr>
+          <w:highlight w:val="yellow"/>
+          <w:lang w:eastAsia="ja-JP"/>
+        </w:rPr>
+        <w:t>.</w:t>
+      </w:r>
+    </w:p>
+    <w:p>
+      <w:pPr>
+        <w:pStyle w:val="InitialBodyText"/>
+        <w:ind w:firstLineChars="142" w:firstLine="284"/>
+        <w:rPr>
+          <w:highlight w:val="yellow"/>
+          <w:lang w:eastAsia="ja-JP"/>
+        </w:rPr>
+      </w:pPr>
+      <w:r>
+        <w:rPr>
+          <w:highlight w:val="yellow"/>
+          <w:lang w:eastAsia="ja-JP"/>
+        </w:rPr>
+        <w:t>On the other hand,</w:t>
+      </w:r>
+      <w:r>
+        <w:rPr>
+          <w:highlight w:val="yellow"/>
+          <w:lang w:eastAsia="ja-JP"/>
+        </w:rPr>
+        <w:t xml:space="preserve"> </w:t>
+      </w:r>
+      <w:r>
+        <w:rPr>
+          <w:highlight w:val="yellow"/>
+          <w:lang w:eastAsia="ja-JP"/>
+        </w:rPr>
+        <w:t xml:space="preserve">team members and stakeholders </w:t>
+      </w:r>
+      <w:r>
+        <w:rPr>
+          <w:highlight w:val="yellow"/>
+          <w:lang w:eastAsia="ja-JP"/>
+        </w:rPr>
+        <w:t>had clearly argued in a circle</w:t>
+      </w:r>
+      <w:r>
+        <w:rPr>
+          <w:highlight w:val="yellow"/>
+          <w:lang w:eastAsia="ja-JP"/>
+        </w:rPr>
+        <w:t>.</w:t>
+      </w:r>
+      <w:r>
+        <w:rPr>
+          <w:highlight w:val="yellow"/>
+          <w:lang w:eastAsia="ja-JP"/>
+        </w:rPr>
+        <w:t xml:space="preserve"> They</w:t>
+      </w:r>
+      <w:r>
+        <w:rPr>
+          <w:highlight w:val="yellow"/>
+        </w:rPr>
+        <w:t xml:space="preserve"> did not have the clear</w:t>
+      </w:r>
+      <w:r>
+        <w:rPr>
+          <w:highlight w:val="yellow"/>
+          <w:lang w:eastAsia="ja-JP"/>
+        </w:rPr>
+        <w:t xml:space="preserve"> </w:t>
+      </w:r>
+      <w:r>
+        <w:rPr>
+          <w:highlight w:val="yellow"/>
+        </w:rPr>
+        <w:t>vision and requirements from the beginning becaus</w:t>
+      </w:r>
+      <w:r>
+        <w:rPr>
+          <w:highlight w:val="yellow"/>
+        </w:rPr>
+        <w:t xml:space="preserve">e the product was </w:t>
+      </w:r>
+      <w:r>
+        <w:rPr>
+          <w:highlight w:val="yellow"/>
+          <w:lang w:eastAsia="ja-JP"/>
+        </w:rPr>
+        <w:t xml:space="preserve">a </w:t>
+      </w:r>
+      <w:r>
+        <w:rPr>
+          <w:highlight w:val="yellow"/>
+          <w:lang w:eastAsia="ja-JP"/>
+        </w:rPr>
+        <w:t>whole new</w:t>
+      </w:r>
+      <w:r>
+        <w:rPr>
+          <w:highlight w:val="yellow"/>
+          <w:lang w:eastAsia="ja-JP"/>
+        </w:rPr>
+        <w:t xml:space="preserve"> one.</w:t>
+      </w:r>
+      <w:r>
+        <w:rPr>
+          <w:highlight w:val="yellow"/>
+          <w:lang w:eastAsia="ja-JP"/>
+        </w:rPr>
+        <w:t xml:space="preserve"> </w:t>
+      </w:r>
+      <w:r>
+        <w:rPr>
+          <w:highlight w:val="yellow"/>
+          <w:lang w:eastAsia="ja-JP"/>
+        </w:rPr>
+        <w:t>Additional</w:t>
+      </w:r>
+      <w:r>
+        <w:rPr>
+          <w:highlight w:val="yellow"/>
+          <w:lang w:eastAsia="ja-JP"/>
+        </w:rPr>
+        <w:t>l</w:t>
+      </w:r>
+      <w:r>
+        <w:rPr>
+          <w:highlight w:val="yellow"/>
+          <w:lang w:eastAsia="ja-JP"/>
+        </w:rPr>
+        <w:t>y, they</w:t>
+      </w:r>
+      <w:r>
+        <w:rPr>
+          <w:highlight w:val="yellow"/>
+        </w:rPr>
+        <w:t xml:space="preserve"> were not able to get the progress </w:t>
+      </w:r>
+      <w:r>
+        <w:rPr>
+          <w:highlight w:val="yellow"/>
+        </w:rPr>
+        <w:t>information in a timely manner.</w:t>
+      </w:r>
+      <w:r>
+        <w:rPr>
+          <w:highlight w:val="yellow"/>
+          <w:lang w:eastAsia="ja-JP"/>
+        </w:rPr>
+        <w:t xml:space="preserve"> </w:t>
+      </w:r>
+      <w:r>
+        <w:rPr>
+          <w:highlight w:val="yellow"/>
+          <w:lang w:eastAsia="ja-JP"/>
+        </w:rPr>
+        <w:t xml:space="preserve">So I intended to use the working </w:t>
+      </w:r>
+      <w:r>
+        <w:rPr>
+          <w:highlight w:val="yellow"/>
+        </w:rPr>
+        <w:t>software</w:t>
+      </w:r>
+      <w:r>
+        <w:rPr>
+          <w:highlight w:val="yellow"/>
+          <w:lang w:eastAsia="ja-JP"/>
+        </w:rPr>
+        <w:t xml:space="preserve"> as a common base for shared understanding among them.</w:t>
+      </w:r>
+      <w:r>
+        <w:rPr>
+          <w:highlight w:val="yellow"/>
+          <w:lang w:eastAsia="ja-JP"/>
+        </w:rPr>
+        <w:t xml:space="preserve"> </w:t>
+      </w:r>
+      <w:r>
+        <w:rPr>
+          <w:highlight w:val="yellow"/>
+          <w:lang w:eastAsia="ja-JP"/>
+        </w:rPr>
+        <w:t xml:space="preserve">I thought </w:t>
+      </w:r>
+      <w:r>
+        <w:rPr>
+          <w:highlight w:val="yellow"/>
+          <w:lang w:eastAsia="ja-JP"/>
+        </w:rPr>
+        <w:t xml:space="preserve">the </w:t>
+      </w:r>
+      <w:r>
+        <w:rPr>
+          <w:highlight w:val="yellow"/>
+          <w:lang w:eastAsia="ja-JP"/>
+        </w:rPr>
+        <w:t>w</w:t>
+      </w:r>
+      <w:r>
+        <w:rPr>
+          <w:highlight w:val="yellow"/>
+          <w:lang w:eastAsia="ja-JP"/>
+        </w:rPr>
+        <w:t xml:space="preserve">orking </w:t>
+      </w:r>
+      <w:r>
+        <w:rPr>
+          <w:highlight w:val="yellow"/>
+        </w:rPr>
+        <w:t xml:space="preserve">software would help them </w:t>
+      </w:r>
+      <w:r>
+        <w:rPr>
+          <w:highlight w:val="yellow"/>
+        </w:rPr>
+        <w:t>clarify vision and requirements</w:t>
+      </w:r>
+      <w:r>
+        <w:rPr>
+          <w:highlight w:val="yellow"/>
+          <w:lang w:eastAsia="ja-JP"/>
+        </w:rPr>
+        <w:t>,</w:t>
+      </w:r>
+      <w:r>
+        <w:rPr>
+          <w:highlight w:val="yellow"/>
+          <w:lang w:eastAsia="ja-JP"/>
+        </w:rPr>
+        <w:t xml:space="preserve"> and </w:t>
+      </w:r>
+      <w:r>
+        <w:rPr>
+          <w:highlight w:val="yellow"/>
+        </w:rPr>
+        <w:t xml:space="preserve">give </w:t>
+      </w:r>
+      <w:r>
+        <w:rPr>
+          <w:highlight w:val="yellow"/>
+          <w:lang w:eastAsia="ja-JP"/>
+        </w:rPr>
+        <w:t>them</w:t>
+      </w:r>
+      <w:r>
+        <w:rPr>
+          <w:highlight w:val="yellow"/>
+        </w:rPr>
+        <w:t xml:space="preserve"> the progress intuitively.</w:t>
+      </w:r>
+    </w:p>
+    <w:p>
+      <w:pPr>
+        <w:pStyle w:val="InitialBodyText"/>
+        <w:ind w:firstLineChars="142" w:firstLine="284"/>
         <w:rPr>
           <w:rFonts w:hint="eastAsia"/>
-          <w:lang w:eastAsia="ja-JP"/>
-        </w:rPr>
-        <w:t xml:space="preserve">When I joined the </w:t>
-      </w:r>
-      <w:r>
+          <w:highlight w:val="yellow"/>
+          <w:lang w:eastAsia="ja-JP"/>
+        </w:rPr>
+      </w:pPr>
+      <w:r>
+        <w:rPr>
+          <w:highlight w:val="yellow"/>
+          <w:lang w:val="en-AU" w:eastAsia="ja-JP"/>
+        </w:rPr>
+        <w:lastRenderedPageBreak/>
+        <w:t>I intended to achieve</w:t>
+      </w:r>
+      <w:r>
+        <w:rPr>
+          <w:highlight w:val="yellow"/>
+          <w:lang w:val="en-AU" w:eastAsia="ja-JP"/>
+        </w:rPr>
+        <w:t xml:space="preserve"> both reducing manual release operation and </w:t>
+      </w:r>
+      <w:r>
+        <w:rPr>
+          <w:highlight w:val="yellow"/>
+          <w:lang w:val="en-AU" w:eastAsia="ja-JP"/>
+        </w:rPr>
+        <w:t xml:space="preserve">creating the baseline of </w:t>
+      </w:r>
+      <w:r>
+        <w:rPr>
+          <w:highlight w:val="yellow"/>
+          <w:lang w:eastAsia="ja-JP"/>
+        </w:rPr>
+        <w:t xml:space="preserve">collaboration with each other </w:t>
+      </w:r>
+      <w:r>
+        <w:rPr>
+          <w:highlight w:val="yellow"/>
+          <w:lang w:eastAsia="ja-JP"/>
+        </w:rPr>
+        <w:t>b</w:t>
+      </w:r>
+      <w:r>
+        <w:rPr>
+          <w:highlight w:val="yellow"/>
+          <w:lang w:eastAsia="ja-JP"/>
+        </w:rPr>
+        <w:t>y</w:t>
+      </w:r>
+      <w:r>
+        <w:rPr>
+          <w:highlight w:val="yellow"/>
+          <w:lang w:eastAsia="ja-JP"/>
+        </w:rPr>
+        <w:t xml:space="preserve"> </w:t>
+      </w:r>
+      <w:r>
+        <w:rPr>
+          <w:highlight w:val="yellow"/>
+          <w:lang w:eastAsia="ja-JP"/>
+        </w:rPr>
+        <w:t>CI/CD</w:t>
+      </w:r>
+      <w:r>
+        <w:rPr>
+          <w:highlight w:val="yellow"/>
+          <w:lang w:eastAsia="ja-JP"/>
+        </w:rPr>
+        <w:t>.</w:t>
+      </w:r>
+    </w:p>
+    <w:p>
+      <w:pPr>
+        <w:pStyle w:val="InitialBodyText"/>
         <w:rPr>
           <w:rFonts w:hint="eastAsia"/>
-          <w:lang w:eastAsia="ja-JP"/>
-        </w:rPr>
-        <w:t>project, it was slight sluggish.</w:t>
-      </w:r>
+          <w:highlight w:val="yellow"/>
+          <w:lang w:eastAsia="ja-JP"/>
+        </w:rPr>
+      </w:pPr>
     </w:p>
     <w:p>
       <w:pPr>
         <w:pStyle w:val="InitialBodyText"/>
-        <w:spacing w:before="120" w:after="60"/>
-        <w:rPr>
-          <w:lang w:eastAsia="ja-JP"/>
-        </w:rPr>
-      </w:pPr>
-      <w:r>
         <w:rPr>
           <w:rFonts w:hint="eastAsia"/>
-          <w:lang w:eastAsia="ja-JP"/>
-        </w:rPr>
-        <w:t>I measured and found that it took 13 hours!</w:t>
-      </w:r>
+          <w:highlight w:val="yellow"/>
+          <w:lang w:eastAsia="ja-JP"/>
+        </w:rPr>
+      </w:pPr>
+      <w:r>
+        <w:rPr>
+          <w:rFonts w:hint="eastAsia"/>
+          <w:highlight w:val="yellow"/>
+          <w:lang w:eastAsia="ja-JP"/>
+        </w:rPr>
+        <w:t>★</w:t>
+      </w:r>
+      <w:bookmarkStart w:id="7" w:name="_GoBack"/>
+      <w:bookmarkEnd w:id="7"/>
     </w:p>
     <w:p>
       <w:pPr>
         <w:pStyle w:val="InitialBodyText"/>
-        <w:spacing w:before="120" w:after="60"/>
-        <w:rPr>
-          <w:lang w:eastAsia="ja-JP"/>
-        </w:rPr>
-      </w:pPr>
-      <w:r>
-        <w:rPr>
-          <w:lang w:eastAsia="ja-JP"/>
-        </w:rPr>
-        <w:t>13.5h/w</w:t>
-      </w:r>
+        <w:rPr>
+          <w:rFonts w:hint="eastAsia"/>
+          <w:highlight w:val="yellow"/>
+          <w:lang w:eastAsia="ja-JP"/>
+        </w:rPr>
+      </w:pPr>
     </w:p>
     <w:p>
       <w:pPr>
         <w:pStyle w:val="InitialBodyText"/>
-        <w:spacing w:before="120" w:after="60"/>
-        <w:rPr>
-          <w:lang w:eastAsia="ja-JP"/>
-        </w:rPr>
-      </w:pPr>
-      <w:r>
         <w:rPr>
           <w:rFonts w:hint="eastAsia"/>
-          <w:lang w:eastAsia="ja-JP"/>
-        </w:rPr>
-        <w:t>機能追加／修正の頻度</w:t>
-      </w:r>
-      <w:r>
-        <w:rPr>
-          <w:rFonts w:hint="eastAsia"/>
-          <w:lang w:eastAsia="ja-JP"/>
-        </w:rPr>
-        <w:tab/>
-      </w:r>
-      <w:r>
-        <w:rPr>
-          <w:rFonts w:hint="eastAsia"/>
-          <w:lang w:eastAsia="ja-JP"/>
-        </w:rPr>
-        <w:t>：　３回／週</w:t>
-      </w:r>
+          <w:highlight w:val="yellow"/>
+          <w:lang w:eastAsia="ja-JP"/>
+        </w:rPr>
+      </w:pPr>
     </w:p>
     <w:p>
       <w:pPr>
         <w:pStyle w:val="InitialBodyText"/>
-        <w:spacing w:before="120" w:after="60"/>
-        <w:rPr>
-          <w:lang w:eastAsia="ja-JP"/>
-        </w:rPr>
-      </w:pPr>
-      <w:r>
-        <w:rPr>
-          <w:rFonts w:hint="eastAsia"/>
-          <w:lang w:eastAsia="ja-JP"/>
-        </w:rPr>
-        <w:t>回帰テストの実行時間</w:t>
-      </w:r>
-      <w:r>
-        <w:rPr>
-          <w:rFonts w:hint="eastAsia"/>
-          <w:lang w:eastAsia="ja-JP"/>
-        </w:rPr>
-        <w:tab/>
-      </w:r>
-      <w:r>
-        <w:rPr>
-          <w:rFonts w:hint="eastAsia"/>
-          <w:lang w:eastAsia="ja-JP"/>
-        </w:rPr>
-        <w:t>：　４．０時間（＋α）／回</w:t>
+        <w:rPr>
+          <w:lang w:eastAsia="ja-JP"/>
+        </w:rPr>
+      </w:pPr>
+      <w:r>
+        <w:rPr>
+          <w:highlight w:val="yellow"/>
+        </w:rPr>
+        <w:t>The figure below shows the mechani</w:t>
+      </w:r>
+      <w:r>
+        <w:rPr>
+          <w:highlight w:val="yellow"/>
+        </w:rPr>
+        <w:t>sm of CI/CD that I implemented.</w:t>
       </w:r>
     </w:p>
     <w:p>
       <w:pPr>
         <w:pStyle w:val="InitialBodyText"/>
-        <w:spacing w:before="120" w:after="60"/>
-        <w:rPr>
-          <w:lang w:eastAsia="ja-JP"/>
-        </w:rPr>
-      </w:pPr>
-      <w:r>
-        <w:rPr>
-          <w:rFonts w:hint="eastAsia"/>
-          <w:lang w:eastAsia="ja-JP"/>
-        </w:rPr>
-        <w:t>インストール作業時間</w:t>
-      </w:r>
-      <w:r>
-        <w:rPr>
-          <w:rFonts w:hint="eastAsia"/>
-          <w:lang w:eastAsia="ja-JP"/>
-        </w:rPr>
-        <w:tab/>
-      </w:r>
-      <w:r>
-        <w:rPr>
-          <w:rFonts w:hint="eastAsia"/>
-          <w:lang w:eastAsia="ja-JP"/>
-        </w:rPr>
-        <w:t>：　０．５時間（＋α）／回</w:t>
-      </w:r>
-    </w:p>
-    <w:p>
-      <w:pPr>
-        <w:pStyle w:val="InitialBodyText"/>
-        <w:spacing w:before="120" w:after="60"/>
-        <w:rPr>
-          <w:lang w:eastAsia="ja-JP"/>
-        </w:rPr>
-      </w:pPr>
-    </w:p>
-    <w:p>
-      <w:pPr>
-        <w:pStyle w:val="InitialBodyText"/>
-        <w:spacing w:before="120" w:after="60"/>
-        <w:rPr>
-          <w:lang w:eastAsia="ja-JP"/>
-        </w:rPr>
-      </w:pPr>
-      <w:r>
-        <w:rPr>
-          <w:highlight w:val="green"/>
-          <w:lang w:eastAsia="ja-JP"/>
-        </w:rPr>
-        <w:t xml:space="preserve">At first I focused on implementing CI/CD in terms of streamlining our work and starting collaboration with each other. I used the CI/CD to make the release operation easier then and to support test automation later. I </w:t>
-      </w:r>
-      <w:r>
-        <w:rPr>
-          <w:highlight w:val="green"/>
-          <w:lang w:eastAsia="ja-JP"/>
-        </w:rPr>
-        <w:lastRenderedPageBreak/>
-        <w:t xml:space="preserve">also aimed to use the working software as a measure to create shared understanding among the all team members and stakeholders </w:t>
-      </w:r>
-      <w:r>
-        <w:rPr>
-          <w:highlight w:val="green"/>
-        </w:rPr>
-        <w:t>from the beginning</w:t>
-      </w:r>
-      <w:r>
-        <w:rPr>
-          <w:highlight w:val="green"/>
-          <w:lang w:eastAsia="ja-JP"/>
-        </w:rPr>
-        <w:t xml:space="preserve"> of the project.</w:t>
-      </w:r>
-    </w:p>
-    <w:p>
-      <w:pPr>
-        <w:pStyle w:val="InitialBodyText"/>
-        <w:spacing w:before="120" w:after="60"/>
-        <w:rPr>
-          <w:lang w:eastAsia="ja-JP"/>
-        </w:rPr>
-      </w:pPr>
-      <w:r>
-        <w:t>At first I introduced CI/CD rather than test automation or any other agile practices due to the following reasons.</w:t>
-      </w:r>
-    </w:p>
-    <w:p>
-      <w:pPr>
-        <w:pStyle w:val="InitialBodyText"/>
-        <w:spacing w:before="120" w:after="60"/>
-        <w:rPr>
-          <w:lang w:eastAsia="ja-JP"/>
-        </w:rPr>
-      </w:pPr>
-    </w:p>
-    <w:p>
-      <w:pPr>
-        <w:pStyle w:val="ArabicList"/>
-      </w:pPr>
-      <w:r>
-        <w:t>Make our work more effective soon</w:t>
-      </w:r>
-      <w:r>
-        <w:rPr>
-          <w:rFonts w:hint="eastAsia"/>
-          <w:lang w:eastAsia="ja-JP"/>
-        </w:rPr>
-        <w:t xml:space="preserve">. </w:t>
-      </w:r>
-      <w:r>
-        <w:t>Main developers were so much tired due to manual tests and release operations. Additionally the recent projects also had exhausted them. I needed to make our work more</w:t>
-      </w:r>
-      <w:r>
-        <w:t xml:space="preserve"> </w:t>
-      </w:r>
-      <w:r>
-        <w:t>effective immediately so that I make the team sustainable.</w:t>
-      </w:r>
-    </w:p>
-    <w:p>
-      <w:pPr>
-        <w:pStyle w:val="ArabicList"/>
-      </w:pPr>
-      <w:r>
-        <w:t>Easy to implement</w:t>
-      </w:r>
-      <w:r>
-        <w:rPr>
-          <w:rFonts w:hint="eastAsia"/>
-          <w:lang w:eastAsia="ja-JP"/>
-        </w:rPr>
-        <w:t>.</w:t>
-      </w:r>
-      <w:r>
-        <w:rPr>
-          <w:rFonts w:hint="eastAsia"/>
-          <w:lang w:eastAsia="ja-JP"/>
-        </w:rPr>
-        <w:t xml:space="preserve"> </w:t>
-      </w:r>
-      <w:r>
-        <w:t>As I mentioned earlier, we produced the application by reusing and enhancing the existing one. There were some batch scripts, however there was no automation mechanism. I was able to implement release automation easily by calling them via Jenkins.</w:t>
-      </w:r>
-    </w:p>
-    <w:p>
-      <w:pPr>
-        <w:pStyle w:val="ArabicList"/>
-      </w:pPr>
-      <w:r>
-        <w:t>Provide values to the stakeholders from the beginning</w:t>
-      </w:r>
-      <w:r>
-        <w:rPr>
-          <w:rFonts w:hint="eastAsia"/>
-          <w:lang w:eastAsia="ja-JP"/>
-        </w:rPr>
-        <w:t xml:space="preserve">. </w:t>
-      </w:r>
-      <w:r>
-        <w:t>Many software projects fail to adapt any agile practices without gaining the cooperation of the stakeholders like the business analysts or managers. There were some barriers to gain the cooperation of the stakeholders in the project.</w:t>
-      </w:r>
-    </w:p>
-    <w:p>
-      <w:pPr>
-        <w:pStyle w:val="ArabicList"/>
-        <w:numPr>
-          <w:ilvl w:val="1"/>
-          <w:numId w:val="7"/>
-        </w:numPr>
-        <w:tabs>
-          <w:tab w:val="clear" w:pos="1440"/>
-          <w:tab w:val="num" w:pos="709"/>
-        </w:tabs>
-        <w:ind w:left="709" w:hanging="283"/>
-      </w:pPr>
-      <w:r>
-        <w:t>It took long for the stakeholders to test the application. The stakeholders needed to ask developers to install the application to their devices manually for each change. It took around 5 to 10 minutes for each stakeholders.</w:t>
-      </w:r>
-    </w:p>
-    <w:p>
-      <w:pPr>
-        <w:pStyle w:val="ArabicList"/>
-        <w:numPr>
-          <w:ilvl w:val="1"/>
-          <w:numId w:val="7"/>
-        </w:numPr>
-        <w:tabs>
-          <w:tab w:val="clear" w:pos="1440"/>
-          <w:tab w:val="num" w:pos="709"/>
-        </w:tabs>
-        <w:ind w:left="709" w:hanging="283"/>
-      </w:pPr>
-      <w:r>
-        <w:t xml:space="preserve">The stakeholders did not have the clear vision and requirements from the beginning because the product was </w:t>
-      </w:r>
-      <w:proofErr w:type="spellStart"/>
-      <w:r>
-        <w:t>entirely­new</w:t>
-      </w:r>
-      <w:proofErr w:type="spellEnd"/>
-      <w:r>
-        <w:t>. Executable software would help them clarify vision and requirements.</w:t>
-      </w:r>
-    </w:p>
-    <w:p>
-      <w:pPr>
-        <w:pStyle w:val="ArabicList"/>
-        <w:numPr>
-          <w:ilvl w:val="1"/>
-          <w:numId w:val="7"/>
-        </w:numPr>
-        <w:tabs>
-          <w:tab w:val="clear" w:pos="1440"/>
-          <w:tab w:val="num" w:pos="709"/>
-        </w:tabs>
-        <w:ind w:left="709" w:hanging="283"/>
-      </w:pPr>
-      <w:r>
-        <w:t>The stakeholders were not able to get the progress information in a timely manner. Executable application would give stakeholders the progress intuitively. So I started providing the executable software from the beginning of the project to gain t</w:t>
-      </w:r>
-      <w:r>
-        <w:t>he cooperation of stakeholders.</w:t>
-      </w:r>
-    </w:p>
-    <w:p>
-      <w:pPr>
-        <w:pStyle w:val="ArabicList"/>
-        <w:numPr>
-          <w:ilvl w:val="0"/>
-          <w:numId w:val="0"/>
-        </w:numPr>
-        <w:ind w:left="320" w:hanging="320"/>
-      </w:pPr>
-    </w:p>
-    <w:p>
-      <w:pPr>
-        <w:pStyle w:val="InitialBodyText"/>
-        <w:spacing w:before="120" w:after="60"/>
-        <w:rPr>
-          <w:lang w:eastAsia="ja-JP"/>
-        </w:rPr>
-      </w:pPr>
-      <w:r>
-        <w:t>The figure below shows the mechani</w:t>
-      </w:r>
-      <w:r>
-        <w:t>sm of CI/CD that I implemented.</w:t>
-      </w:r>
-    </w:p>
-    <w:p>
-      <w:pPr>
-        <w:pStyle w:val="InitialBodyText"/>
-        <w:spacing w:before="120" w:after="60"/>
-        <w:rPr>
-          <w:lang w:eastAsia="ja-JP"/>
-        </w:rPr>
-      </w:pPr>
-    </w:p>
-    <w:p>
-      <w:pPr>
-        <w:pStyle w:val="af2"/>
-        <w:numPr>
-          <w:ilvl w:val="0"/>
-          <w:numId w:val="9"/>
-        </w:numPr>
-        <w:autoSpaceDE w:val="0"/>
-        <w:autoSpaceDN w:val="0"/>
-        <w:adjustRightInd w:val="0"/>
-        <w:ind w:leftChars="0"/>
-        <w:rPr>
-          <w:rFonts w:ascii="Times" w:hAnsi="Times" w:cs="Times"/>
-        </w:rPr>
       </w:pPr>
       <w:r>
         <w:rPr>
           <w:noProof/>
+          <w:highlight w:val="yellow"/>
           <w:lang w:eastAsia="ja-JP"/>
         </w:rPr>
         <w:drawing>
-          <wp:inline distT="0" distB="0" distL="0" distR="0" wp14:anchorId="511956DC" wp14:editId="116D4A5F">
-            <wp:extent cx="5784850" cy="3543300"/>
-            <wp:effectExtent l="25400" t="25400" r="31750" b="38100"/>
+          <wp:anchor distT="0" distB="0" distL="114300" distR="114300" simplePos="0" relativeHeight="251658240" behindDoc="0" locked="0" layoutInCell="1" allowOverlap="1" wp14:anchorId="79665CAF" wp14:editId="42AA0645">
+            <wp:simplePos x="0" y="0"/>
+            <wp:positionH relativeFrom="column">
+              <wp:posOffset>117475</wp:posOffset>
+            </wp:positionH>
+            <wp:positionV relativeFrom="paragraph">
+              <wp:posOffset>40640</wp:posOffset>
+            </wp:positionV>
+            <wp:extent cx="5784215" cy="3543300"/>
+            <wp:effectExtent l="19050" t="19050" r="26035" b="19050"/>
+            <wp:wrapSquare wrapText="bothSides"/>
             <wp:docPr id="22" name="図 22"/>
             <wp:cNvGraphicFramePr>
               <a:graphicFrameLocks xmlns:a="http://schemas.openxmlformats.org/drawingml/2006/main" noChangeAspect="1"/>
@@ -2997,7 +3286,7 @@
                   <pic:spPr bwMode="auto">
                     <a:xfrm>
                       <a:off x="0" y="0"/>
-                      <a:ext cx="5784850" cy="3543300"/>
+                      <a:ext cx="5784215" cy="3543300"/>
                     </a:xfrm>
                     <a:prstGeom prst="rect">
                       <a:avLst/>
@@ -3010,80 +3299,431 @@
                     </a:ln>
                     <a:extLst>
                       <a:ext uri="{FAA26D3D-D897-4be2-8F04-BA451C77F1D7}">
-                        <ma14:placeholderFlag xmlns:ma14="http://schemas.microsoft.com/office/mac/drawingml/2011/main" xmlns:w="http://schemas.openxmlformats.org/wordprocessingml/2006/main" xmlns:w10="urn:schemas-microsoft-com:office:word" xmlns:v="urn:schemas-microsoft-com:vml" xmlns:o="urn:schemas-microsoft-com:office:office" xmlns:mv="urn:schemas-microsoft-com:mac:vml" xmlns:mo="http://schemas.microsoft.com/office/mac/office/2008/main" xmlns=""/>
+                        <ma14:placeholderFlag xmlns="" xmlns:mo="http://schemas.microsoft.com/office/mac/office/2008/main" xmlns:mv="urn:schemas-microsoft-com:mac:vml" xmlns:o="urn:schemas-microsoft-com:office:office" xmlns:v="urn:schemas-microsoft-com:vml" xmlns:w10="urn:schemas-microsoft-com:office:word" xmlns:w="http://schemas.openxmlformats.org/wordprocessingml/2006/main" xmlns:ma14="http://schemas.microsoft.com/office/mac/drawingml/2011/main"/>
                       </a:ext>
                     </a:extLst>
                   </pic:spPr>
                 </pic:pic>
               </a:graphicData>
             </a:graphic>
-          </wp:inline>
+            <wp14:sizeRelH relativeFrom="margin">
+              <wp14:pctWidth>0</wp14:pctWidth>
+            </wp14:sizeRelH>
+            <wp14:sizeRelV relativeFrom="margin">
+              <wp14:pctHeight>0</wp14:pctHeight>
+            </wp14:sizeRelV>
+          </wp:anchor>
         </w:drawing>
       </w:r>
+      <w:r>
+        <w:rPr>
+          <w:highlight w:val="yellow"/>
+        </w:rPr>
+        <w:t xml:space="preserve">Fig. 1. The mechanism of </w:t>
+      </w:r>
+      <w:r>
+        <w:rPr>
+          <w:highlight w:val="yellow"/>
+        </w:rPr>
+        <w:t xml:space="preserve">CI/CD </w:t>
+      </w:r>
+      <w:r>
+        <w:rPr>
+          <w:rFonts w:hint="eastAsia"/>
+          <w:highlight w:val="yellow"/>
+          <w:lang w:eastAsia="ja-JP"/>
+        </w:rPr>
+        <w:t xml:space="preserve">I implemented in </w:t>
+      </w:r>
+      <w:r>
+        <w:rPr>
+          <w:rFonts w:hint="eastAsia"/>
+          <w:highlight w:val="yellow"/>
+          <w:lang w:eastAsia="ja-JP"/>
+        </w:rPr>
+        <w:t>our team</w:t>
+      </w:r>
+      <w:r>
+        <w:rPr>
+          <w:highlight w:val="yellow"/>
+        </w:rPr>
+        <w:t>.</w:t>
+      </w:r>
+    </w:p>
+    <w:p>
+      <w:pPr>
+        <w:pStyle w:val="InitialBodyText"/>
+        <w:rPr>
+          <w:lang w:eastAsia="ja-JP"/>
+        </w:rPr>
+      </w:pPr>
+    </w:p>
+    <w:p>
+      <w:pPr>
+        <w:pStyle w:val="InitialBodyText"/>
+        <w:ind w:firstLineChars="142" w:firstLine="284"/>
+        <w:rPr>
+          <w:rFonts w:hint="eastAsia"/>
+          <w:lang w:eastAsia="ja-JP"/>
+        </w:rPr>
+      </w:pPr>
+      <w:r>
+        <w:rPr>
+          <w:rFonts w:hint="eastAsia"/>
+          <w:highlight w:val="yellow"/>
+          <w:lang w:val="en-AU" w:eastAsia="ja-JP"/>
+        </w:rPr>
+        <w:t xml:space="preserve">I </w:t>
+      </w:r>
+      <w:r>
+        <w:rPr>
+          <w:rFonts w:hint="eastAsia"/>
+          <w:highlight w:val="yellow"/>
+          <w:lang w:val="en-AU" w:eastAsia="ja-JP"/>
+        </w:rPr>
+        <w:t>installed the Jenkins on my PC</w:t>
+      </w:r>
+    </w:p>
+    <w:p>
+      <w:pPr>
+        <w:pStyle w:val="InitialBodyText"/>
+        <w:rPr>
+          <w:rFonts w:hint="eastAsia"/>
+          <w:lang w:eastAsia="ja-JP"/>
+        </w:rPr>
+      </w:pPr>
+    </w:p>
+    <w:p>
+      <w:pPr>
+        <w:pStyle w:val="InitialBodyText"/>
+        <w:rPr>
+          <w:rFonts w:hint="eastAsia"/>
+          <w:lang w:eastAsia="ja-JP"/>
+        </w:rPr>
+      </w:pPr>
+      <w:r>
+        <w:rPr>
+          <w:rFonts w:hint="eastAsia"/>
+          <w:lang w:eastAsia="ja-JP"/>
+        </w:rPr>
+        <w:t>●</w:t>
+      </w:r>
+      <w:r>
+        <w:rPr>
+          <w:rFonts w:hint="eastAsia"/>
+          <w:lang w:eastAsia="ja-JP"/>
+        </w:rPr>
+        <w:t>技術的理由</w:t>
+      </w:r>
+      <w:r>
+        <w:rPr>
+          <w:rFonts w:hint="eastAsia"/>
+          <w:lang w:eastAsia="ja-JP"/>
+        </w:rPr>
+        <w:t>、</w:t>
+      </w:r>
+      <w:r>
+        <w:rPr>
+          <w:rFonts w:hint="eastAsia"/>
+          <w:lang w:eastAsia="ja-JP"/>
+        </w:rPr>
+        <w:t>実現方法、</w:t>
+      </w:r>
+      <w:r>
+        <w:rPr>
+          <w:rFonts w:hint="eastAsia"/>
+          <w:lang w:eastAsia="ja-JP"/>
+        </w:rPr>
+        <w:t>工夫した点、成果、課題</w:t>
+      </w:r>
+    </w:p>
+    <w:p>
+      <w:pPr>
+        <w:pStyle w:val="InitialBodyText"/>
+        <w:rPr>
+          <w:lang w:eastAsia="ja-JP"/>
+        </w:rPr>
+      </w:pPr>
+    </w:p>
+    <w:p>
+      <w:pPr>
+        <w:pStyle w:val="ArabicList"/>
+        <w:spacing w:after="0"/>
+      </w:pPr>
+      <w:r>
+        <w:t>Easy to implement</w:t>
+      </w:r>
+      <w:r>
+        <w:rPr>
+          <w:lang w:eastAsia="ja-JP"/>
+        </w:rPr>
+        <w:t xml:space="preserve">. </w:t>
+      </w:r>
+      <w:r>
+        <w:t>As I mentioned earlier, we produced the application by reusing and enhancing the existing one. There were some batch scripts, however there was no automation mechanism. I was able to implement release automation easily by calling them via Jenkins.</w:t>
+      </w:r>
     </w:p>
     <w:p>
       <w:pPr>
         <w:pStyle w:val="FigureCaption"/>
-      </w:pPr>
-      <w:r>
-        <w:t xml:space="preserve">Fig. 1. </w:t>
-      </w:r>
-      <w:r>
-        <w:t xml:space="preserve">The mechanism of </w:t>
-      </w:r>
-      <w:r>
-        <w:t>CI/CD I implemented in my team.</w:t>
-      </w:r>
+        <w:spacing w:after="0"/>
+        <w:rPr>
+          <w:sz w:val="20"/>
+          <w:lang w:eastAsia="ja-JP"/>
+        </w:rPr>
+      </w:pPr>
     </w:p>
     <w:p>
       <w:pPr>
         <w:pStyle w:val="FigureCaption"/>
-        <w:rPr>
-          <w:sz w:val="20"/>
-          <w:lang w:eastAsia="ja-JP"/>
-        </w:rPr>
-      </w:pPr>
+        <w:spacing w:after="0"/>
+        <w:rPr>
+          <w:sz w:val="20"/>
+        </w:rPr>
+      </w:pPr>
+      <w:r>
+        <w:rPr>
+          <w:sz w:val="20"/>
+        </w:rPr>
+        <w:t>I automated manual release processes via Jenkins and TestFlight [13] (a tool useful for delivering beta applications to the restricted users). The latest application would be delivered automatically to all stakeholders’ devices soon after developers committed programs to Git. We demonstrated the latest application at the daily scrum every morning and we were able to get fast feedback from the stakeholders. After implementing CI/CD, I gained the cooperation of stakeholders to proceed agile and automation more.</w:t>
+      </w:r>
     </w:p>
     <w:p>
       <w:pPr>
         <w:pStyle w:val="FigureCaption"/>
+        <w:spacing w:after="0"/>
+        <w:rPr>
+          <w:sz w:val="20"/>
+          <w:lang w:eastAsia="ja-JP"/>
+        </w:rPr>
+      </w:pPr>
+    </w:p>
+    <w:p>
+      <w:pPr>
+        <w:pStyle w:val="FigureCaption"/>
+        <w:spacing w:after="0"/>
+        <w:rPr>
+          <w:sz w:val="20"/>
+          <w:lang w:eastAsia="ja-JP"/>
+        </w:rPr>
+      </w:pPr>
+    </w:p>
+    <w:p>
+      <w:pPr>
+        <w:pStyle w:val="FigureCaption"/>
+        <w:spacing w:after="0"/>
+        <w:rPr>
+          <w:sz w:val="20"/>
+          <w:lang w:eastAsia="ja-JP"/>
+        </w:rPr>
+      </w:pPr>
+    </w:p>
+    <w:p>
+      <w:pPr>
+        <w:pStyle w:val="FigureCaption"/>
+        <w:spacing w:after="0"/>
+        <w:rPr>
+          <w:sz w:val="20"/>
+          <w:lang w:eastAsia="ja-JP"/>
+        </w:rPr>
+      </w:pPr>
+    </w:p>
+    <w:p>
+      <w:pPr>
+        <w:pStyle w:val="FigureCaption"/>
+        <w:spacing w:after="0"/>
         <w:rPr>
           <w:rFonts w:ascii="NewCentu" w:hAnsi="NewCentu" w:hint="eastAsia"/>
           <w:sz w:val="20"/>
-        </w:rPr>
-      </w:pPr>
-      <w:r>
-        <w:rPr>
-          <w:sz w:val="20"/>
+          <w:lang w:eastAsia="ja-JP"/>
+        </w:rPr>
+      </w:pPr>
+      <w:r>
+        <w:rPr>
+          <w:rFonts w:ascii="NewCentu" w:hAnsi="NewCentu" w:hint="eastAsia"/>
+          <w:sz w:val="20"/>
+          <w:lang w:eastAsia="ja-JP"/>
+        </w:rPr>
+        <w:t>●</w:t>
+      </w:r>
+      <w:r>
+        <w:rPr>
+          <w:rFonts w:ascii="NewCentu" w:hAnsi="NewCentu" w:hint="eastAsia"/>
+          <w:sz w:val="20"/>
+          <w:lang w:eastAsia="ja-JP"/>
+        </w:rPr>
+        <w:t>S</w:t>
+      </w:r>
+      <w:r>
+        <w:rPr>
+          <w:rFonts w:ascii="NewCentu" w:hAnsi="NewCentu" w:hint="eastAsia"/>
+          <w:sz w:val="20"/>
+          <w:lang w:eastAsia="ja-JP"/>
+        </w:rPr>
+        <w:t>treamlining</w:t>
+      </w:r>
+    </w:p>
+    <w:p>
+      <w:pPr>
+        <w:pStyle w:val="FigureCaption"/>
+        <w:spacing w:after="0"/>
+        <w:rPr>
+          <w:rFonts w:ascii="NewCentu" w:hAnsi="NewCentu" w:hint="eastAsia"/>
+          <w:sz w:val="20"/>
+          <w:lang w:eastAsia="ja-JP"/>
+        </w:rPr>
+      </w:pPr>
+      <w:r>
+        <w:rPr>
+          <w:rFonts w:ascii="NewCentu" w:hAnsi="NewCentu"/>
+          <w:sz w:val="20"/>
+          <w:lang w:eastAsia="ja-JP"/>
+        </w:rPr>
+        <w:t>15m/w</w:t>
+      </w:r>
+    </w:p>
+    <w:p>
+      <w:pPr>
+        <w:pStyle w:val="FigureCaption"/>
+        <w:spacing w:after="0"/>
+        <w:rPr>
+          <w:rFonts w:ascii="NewCentu" w:hAnsi="NewCentu" w:hint="eastAsia"/>
+          <w:sz w:val="20"/>
+          <w:lang w:eastAsia="ja-JP"/>
+        </w:rPr>
+      </w:pPr>
+      <w:r>
+        <w:rPr>
+          <w:rFonts w:ascii="NewCentu" w:hAnsi="NewCentu"/>
+          <w:sz w:val="20"/>
+          <w:lang w:eastAsia="ja-JP"/>
+        </w:rPr>
+        <w:t>機能追加／修正の頻度</w:t>
+      </w:r>
+      <w:r>
+        <w:rPr>
+          <w:rFonts w:ascii="NewCentu" w:hAnsi="NewCentu"/>
+          <w:sz w:val="20"/>
+          <w:lang w:eastAsia="ja-JP"/>
+        </w:rPr>
+        <w:tab/>
+      </w:r>
+      <w:r>
+        <w:rPr>
+          <w:rFonts w:ascii="NewCentu" w:hAnsi="NewCentu"/>
+          <w:sz w:val="20"/>
+          <w:lang w:eastAsia="ja-JP"/>
+        </w:rPr>
+        <w:t>：　３回／週</w:t>
+      </w:r>
+    </w:p>
+    <w:p>
+      <w:pPr>
+        <w:pStyle w:val="FigureCaption"/>
+        <w:spacing w:after="0"/>
+        <w:rPr>
+          <w:rFonts w:ascii="NewCentu" w:hAnsi="NewCentu" w:hint="eastAsia"/>
+          <w:sz w:val="20"/>
+          <w:lang w:eastAsia="ja-JP"/>
+        </w:rPr>
+      </w:pPr>
+      <w:r>
+        <w:rPr>
+          <w:rFonts w:ascii="NewCentu" w:hAnsi="NewCentu"/>
+          <w:sz w:val="20"/>
+          <w:lang w:eastAsia="ja-JP"/>
+        </w:rPr>
+        <w:t>回帰テストの実行時間</w:t>
+      </w:r>
+      <w:r>
+        <w:rPr>
+          <w:rFonts w:ascii="NewCentu" w:hAnsi="NewCentu"/>
+          <w:sz w:val="20"/>
+          <w:lang w:eastAsia="ja-JP"/>
+        </w:rPr>
+        <w:tab/>
+      </w:r>
+      <w:r>
+        <w:rPr>
+          <w:rFonts w:ascii="NewCentu" w:hAnsi="NewCentu"/>
+          <w:sz w:val="20"/>
+          <w:lang w:eastAsia="ja-JP"/>
+        </w:rPr>
+        <w:t xml:space="preserve">：　</w:t>
+      </w:r>
+      <w:r>
+        <w:rPr>
+          <w:rFonts w:ascii="NewCentu" w:hAnsi="NewCentu"/>
+          <w:sz w:val="20"/>
+          <w:lang w:eastAsia="ja-JP"/>
+        </w:rPr>
+        <w:t>3 min</w:t>
+      </w:r>
+      <w:r>
+        <w:rPr>
+          <w:rFonts w:ascii="NewCentu" w:hAnsi="NewCentu"/>
+          <w:sz w:val="20"/>
+          <w:lang w:eastAsia="ja-JP"/>
+        </w:rPr>
+        <w:t>／回</w:t>
+      </w:r>
+    </w:p>
+    <w:p>
+      <w:pPr>
+        <w:pStyle w:val="FigureCaption"/>
+        <w:spacing w:after="0"/>
+        <w:rPr>
+          <w:rFonts w:ascii="NewCentu" w:hAnsi="NewCentu" w:hint="eastAsia"/>
+          <w:sz w:val="20"/>
+          <w:lang w:eastAsia="ja-JP"/>
+        </w:rPr>
+      </w:pPr>
+      <w:r>
+        <w:rPr>
+          <w:rFonts w:ascii="NewCentu" w:hAnsi="NewCentu"/>
+          <w:sz w:val="20"/>
+          <w:lang w:eastAsia="ja-JP"/>
         </w:rPr>
         <w:lastRenderedPageBreak/>
-        <w:t xml:space="preserve">I automated manual release processes via Jenkins and TestFlight [13] (a tool useful for delivering beta applications to the restricted users). The latest application would be delivered automatically to all stakeholders’ devices soon after developers committed programs to </w:t>
-      </w:r>
-      <w:proofErr w:type="spellStart"/>
-      <w:r>
-        <w:rPr>
-          <w:sz w:val="20"/>
-        </w:rPr>
-        <w:t>Git</w:t>
-      </w:r>
-      <w:proofErr w:type="spellEnd"/>
-      <w:r>
-        <w:rPr>
-          <w:sz w:val="20"/>
-        </w:rPr>
-        <w:t xml:space="preserve">. We demonstrated the latest application at the daily scrum every morning and we were able to get fast feedback from the stakeholders. After implementing CI/CD, I </w:t>
+        <w:t>インストール作業時間</w:t>
       </w:r>
       <w:r>
         <w:rPr>
           <w:rFonts w:ascii="NewCentu" w:hAnsi="NewCentu"/>
           <w:sz w:val="20"/>
-        </w:rPr>
-        <w:t>gained the cooperation of stakeholders to proceed agile and automation more.</w:t>
+          <w:lang w:eastAsia="ja-JP"/>
+        </w:rPr>
+        <w:tab/>
+      </w:r>
+      <w:r>
+        <w:rPr>
+          <w:rFonts w:ascii="NewCentu" w:hAnsi="NewCentu"/>
+          <w:sz w:val="20"/>
+          <w:lang w:eastAsia="ja-JP"/>
+        </w:rPr>
+        <w:t xml:space="preserve">：　</w:t>
+      </w:r>
+      <w:r>
+        <w:rPr>
+          <w:rFonts w:ascii="NewCentu" w:hAnsi="NewCentu"/>
+          <w:sz w:val="20"/>
+          <w:lang w:eastAsia="ja-JP"/>
+        </w:rPr>
+        <w:t>2 min</w:t>
+      </w:r>
+      <w:r>
+        <w:rPr>
+          <w:rFonts w:ascii="NewCentu" w:hAnsi="NewCentu"/>
+          <w:sz w:val="20"/>
+          <w:lang w:eastAsia="ja-JP"/>
+        </w:rPr>
+        <w:t>／回</w:t>
       </w:r>
     </w:p>
     <w:p>
       <w:pPr>
         <w:pStyle w:val="FigureCaption"/>
+        <w:spacing w:after="0"/>
         <w:rPr>
           <w:rFonts w:ascii="NewCentu" w:hAnsi="NewCentu" w:hint="eastAsia"/>
           <w:sz w:val="20"/>
@@ -3094,18 +3734,126 @@
     <w:p>
       <w:pPr>
         <w:pStyle w:val="FigureCaption"/>
+        <w:spacing w:after="0"/>
+        <w:rPr>
+          <w:rFonts w:hint="eastAsia"/>
+          <w:sz w:val="20"/>
+          <w:highlight w:val="yellow"/>
+          <w:lang w:eastAsia="ja-JP"/>
+        </w:rPr>
+      </w:pPr>
+      <w:r>
+        <w:rPr>
+          <w:rFonts w:hint="eastAsia"/>
+          <w:sz w:val="20"/>
+          <w:highlight w:val="yellow"/>
+          <w:lang w:eastAsia="ja-JP"/>
+        </w:rPr>
+        <w:t>After implementing CI/CD, it took only 15 minutes</w:t>
+      </w:r>
+      <w:r>
+        <w:rPr>
+          <w:rFonts w:hint="eastAsia"/>
+          <w:sz w:val="20"/>
+          <w:highlight w:val="yellow"/>
+          <w:lang w:eastAsia="ja-JP"/>
+        </w:rPr>
+        <w:t xml:space="preserve"> per week for </w:t>
+      </w:r>
+      <w:r>
+        <w:rPr>
+          <w:sz w:val="20"/>
+          <w:highlight w:val="yellow"/>
+          <w:lang w:eastAsia="ja-JP"/>
+        </w:rPr>
+        <w:t>releasing</w:t>
+      </w:r>
+      <w:r>
+        <w:rPr>
+          <w:rFonts w:hint="eastAsia"/>
+          <w:sz w:val="20"/>
+          <w:highlight w:val="yellow"/>
+          <w:lang w:eastAsia="ja-JP"/>
+        </w:rPr>
+        <w:t xml:space="preserve"> application.</w:t>
+      </w:r>
+      <w:r>
+        <w:rPr>
+          <w:rFonts w:hint="eastAsia"/>
+          <w:sz w:val="20"/>
+          <w:highlight w:val="yellow"/>
+          <w:lang w:eastAsia="ja-JP"/>
+        </w:rPr>
+        <w:t xml:space="preserve"> (13.5h -&gt; 15m!)</w:t>
+      </w:r>
+      <w:r>
+        <w:rPr>
+          <w:rFonts w:hint="eastAsia"/>
+          <w:sz w:val="20"/>
+          <w:highlight w:val="yellow"/>
+          <w:lang w:eastAsia="ja-JP"/>
+        </w:rPr>
+        <w:t xml:space="preserve"> </w:t>
+      </w:r>
+      <w:r>
+        <w:rPr>
+          <w:rFonts w:ascii="NewCentu" w:hAnsi="NewCentu"/>
+          <w:sz w:val="20"/>
+          <w:lang w:eastAsia="ja-JP"/>
+        </w:rPr>
+        <w:t>My hypothesis was right.</w:t>
+      </w:r>
+    </w:p>
+    <w:p>
+      <w:pPr>
+        <w:pStyle w:val="FigureCaption"/>
+        <w:spacing w:after="0"/>
+        <w:rPr>
+          <w:rFonts w:hint="eastAsia"/>
+          <w:sz w:val="20"/>
+          <w:highlight w:val="yellow"/>
+          <w:lang w:eastAsia="ja-JP"/>
+        </w:rPr>
+      </w:pPr>
+    </w:p>
+    <w:p>
+      <w:pPr>
+        <w:pStyle w:val="FigureCaption"/>
+        <w:spacing w:after="0"/>
         <w:rPr>
           <w:rFonts w:ascii="NewCentu" w:hAnsi="NewCentu" w:hint="eastAsia"/>
           <w:sz w:val="20"/>
           <w:lang w:eastAsia="ja-JP"/>
         </w:rPr>
       </w:pPr>
-      <w:r>
+    </w:p>
+    <w:p>
+      <w:pPr>
+        <w:pStyle w:val="FigureCaption"/>
+        <w:spacing w:after="0"/>
         <w:rPr>
           <w:rFonts w:ascii="NewCentu" w:hAnsi="NewCentu" w:hint="eastAsia"/>
           <w:sz w:val="20"/>
           <w:lang w:eastAsia="ja-JP"/>
         </w:rPr>
+      </w:pPr>
+    </w:p>
+    <w:p>
+      <w:pPr>
+        <w:pStyle w:val="FigureCaption"/>
+        <w:spacing w:after="0"/>
+        <w:rPr>
+          <w:rFonts w:ascii="NewCentu" w:hAnsi="NewCentu" w:hint="eastAsia"/>
+          <w:sz w:val="20"/>
+          <w:lang w:eastAsia="ja-JP"/>
+        </w:rPr>
+      </w:pPr>
+      <w:r>
+        <w:rPr>
+          <w:rFonts w:ascii="NewCentu" w:hAnsi="NewCentu" w:hint="eastAsia"/>
+          <w:sz w:val="20"/>
+          <w:lang w:eastAsia="ja-JP"/>
+        </w:rPr>
         <w:t>●</w:t>
       </w:r>
       <w:r>
@@ -3114,12 +3862,13 @@
           <w:sz w:val="20"/>
           <w:lang w:eastAsia="ja-JP"/>
         </w:rPr>
-        <w:t>Streamlining</w:t>
+        <w:t>Collaboration</w:t>
       </w:r>
     </w:p>
     <w:p>
       <w:pPr>
         <w:pStyle w:val="FigureCaption"/>
+        <w:spacing w:after="0"/>
         <w:rPr>
           <w:rFonts w:ascii="NewCentu" w:hAnsi="NewCentu" w:hint="eastAsia"/>
           <w:sz w:val="20"/>
@@ -3128,390 +3877,212 @@
       </w:pPr>
       <w:r>
         <w:rPr>
+          <w:rFonts w:ascii="NewCentu" w:hAnsi="NewCentu" w:hint="eastAsia"/>
+          <w:sz w:val="20"/>
+          <w:lang w:eastAsia="ja-JP"/>
+        </w:rPr>
+        <w:t>Daily huddle with the working software</w:t>
+      </w:r>
+    </w:p>
+    <w:p>
+      <w:pPr>
+        <w:pStyle w:val="FigureCaption"/>
+        <w:spacing w:after="0"/>
+        <w:rPr>
+          <w:rFonts w:ascii="NewCentu" w:hAnsi="NewCentu" w:hint="eastAsia"/>
+          <w:sz w:val="20"/>
+          <w:lang w:eastAsia="ja-JP"/>
+        </w:rPr>
+      </w:pPr>
+      <w:r>
+        <w:rPr>
+          <w:rFonts w:ascii="NewCentu" w:hAnsi="NewCentu" w:hint="eastAsia"/>
+          <w:sz w:val="20"/>
+          <w:lang w:eastAsia="ja-JP"/>
+        </w:rPr>
+        <w:t>Request from the working software</w:t>
+      </w:r>
+    </w:p>
+    <w:p>
+      <w:pPr>
+        <w:pStyle w:val="FigureCaption"/>
+        <w:spacing w:after="0"/>
+        <w:rPr>
+          <w:rFonts w:ascii="NewCentu" w:hAnsi="NewCentu" w:hint="eastAsia"/>
+          <w:sz w:val="20"/>
+          <w:lang w:eastAsia="ja-JP"/>
+        </w:rPr>
+      </w:pPr>
+    </w:p>
+    <w:p>
+      <w:pPr>
+        <w:pStyle w:val="FigureCaption"/>
+        <w:spacing w:after="0"/>
+        <w:rPr>
+          <w:rFonts w:ascii="NewCentu" w:hAnsi="NewCentu" w:hint="eastAsia"/>
+          <w:sz w:val="20"/>
+          <w:lang w:eastAsia="ja-JP"/>
+        </w:rPr>
+      </w:pPr>
+    </w:p>
+    <w:p>
+      <w:pPr>
+        <w:pStyle w:val="FigureCaption"/>
+        <w:spacing w:after="0"/>
+        <w:rPr>
+          <w:rFonts w:ascii="NewCentu" w:hAnsi="NewCentu" w:hint="eastAsia"/>
+          <w:sz w:val="20"/>
+          <w:lang w:eastAsia="ja-JP"/>
+        </w:rPr>
+      </w:pPr>
+      <w:r>
+        <w:rPr>
+          <w:rFonts w:ascii="NewCentu" w:hAnsi="NewCentu" w:hint="eastAsia"/>
+          <w:sz w:val="20"/>
+          <w:lang w:eastAsia="ja-JP"/>
+        </w:rPr>
+        <w:t>●</w:t>
+      </w:r>
+      <w:r>
+        <w:rPr>
+          <w:rFonts w:ascii="NewCentu" w:hAnsi="NewCentu" w:hint="eastAsia"/>
+          <w:sz w:val="20"/>
+          <w:lang w:eastAsia="ja-JP"/>
+        </w:rPr>
+        <w:t xml:space="preserve">New </w:t>
+      </w:r>
+      <w:r>
+        <w:rPr>
+          <w:rFonts w:ascii="NewCentu" w:hAnsi="NewCentu" w:hint="eastAsia"/>
+          <w:sz w:val="20"/>
+          <w:lang w:eastAsia="ja-JP"/>
+        </w:rPr>
+        <w:t>challenges</w:t>
+      </w:r>
+    </w:p>
+    <w:p>
+      <w:pPr>
+        <w:pStyle w:val="FigureCaption"/>
+        <w:spacing w:after="0"/>
+        <w:rPr>
+          <w:rFonts w:ascii="NewCentu" w:hAnsi="NewCentu" w:hint="eastAsia"/>
+          <w:sz w:val="20"/>
+          <w:lang w:eastAsia="ja-JP"/>
+        </w:rPr>
+      </w:pPr>
+      <w:r>
+        <w:rPr>
+          <w:rFonts w:ascii="NewCentu" w:hAnsi="NewCentu" w:hint="eastAsia"/>
+          <w:sz w:val="20"/>
+          <w:lang w:eastAsia="ja-JP"/>
+        </w:rPr>
+        <w:t>コンパイルエラーのものを</w:t>
+      </w:r>
+      <w:r>
+        <w:rPr>
+          <w:rFonts w:ascii="NewCentu" w:hAnsi="NewCentu" w:hint="eastAsia"/>
+          <w:sz w:val="20"/>
+          <w:lang w:eastAsia="ja-JP"/>
+        </w:rPr>
+        <w:t xml:space="preserve"> check in </w:t>
+      </w:r>
+      <w:r>
+        <w:rPr>
+          <w:rFonts w:ascii="NewCentu" w:hAnsi="NewCentu" w:hint="eastAsia"/>
+          <w:sz w:val="20"/>
+          <w:lang w:eastAsia="ja-JP"/>
+        </w:rPr>
+        <w:t>しているメンバーが多数いることが分かった</w:t>
+      </w:r>
+      <w:r>
+        <w:rPr>
+          <w:rFonts w:ascii="NewCentu" w:hAnsi="NewCentu" w:hint="eastAsia"/>
+          <w:sz w:val="20"/>
+          <w:lang w:eastAsia="ja-JP"/>
+        </w:rPr>
+        <w:t xml:space="preserve"> -&gt; learning more#</w:t>
+      </w:r>
+    </w:p>
+    <w:p>
+      <w:pPr>
+        <w:pStyle w:val="FigureCaption"/>
+        <w:spacing w:after="0"/>
+        <w:rPr>
+          <w:rFonts w:ascii="NewCentu" w:hAnsi="NewCentu" w:hint="eastAsia"/>
+          <w:sz w:val="20"/>
+          <w:lang w:eastAsia="ja-JP"/>
+        </w:rPr>
+      </w:pPr>
+      <w:r>
+        <w:rPr>
+          <w:rFonts w:ascii="NewCentu" w:hAnsi="NewCentu" w:hint="eastAsia"/>
+          <w:sz w:val="20"/>
+          <w:lang w:eastAsia="ja-JP"/>
+        </w:rPr>
+        <w:t>Lost the whole images of the product &amp; schedule</w:t>
+      </w:r>
+      <w:r>
+        <w:rPr>
+          <w:rFonts w:ascii="NewCentu" w:hAnsi="NewCentu" w:hint="eastAsia"/>
+          <w:sz w:val="20"/>
+          <w:lang w:eastAsia="ja-JP"/>
+        </w:rPr>
+        <w:t>（これだけでは不足）</w:t>
+      </w:r>
+    </w:p>
+    <w:p>
+      <w:pPr>
+        <w:pStyle w:val="FigureCaption"/>
+        <w:spacing w:after="0"/>
+        <w:rPr>
+          <w:rFonts w:ascii="NewCentu" w:hAnsi="NewCentu" w:hint="eastAsia"/>
+          <w:sz w:val="20"/>
+          <w:lang w:eastAsia="ja-JP"/>
+        </w:rPr>
+      </w:pPr>
+      <w:r>
+        <w:rPr>
+          <w:rFonts w:ascii="NewCentu" w:hAnsi="NewCentu" w:hint="eastAsia"/>
+          <w:sz w:val="20"/>
+          <w:lang w:eastAsia="ja-JP"/>
+        </w:rPr>
+        <w:t xml:space="preserve">TestFlight </w:t>
+      </w:r>
+      <w:r>
+        <w:rPr>
           <w:rFonts w:ascii="NewCentu" w:hAnsi="NewCentu"/>
           <w:sz w:val="20"/>
           <w:lang w:eastAsia="ja-JP"/>
         </w:rPr>
-        <w:t>15m/w</w:t>
+        <w:sym w:font="Wingdings" w:char="F04C"/>
       </w:r>
     </w:p>
     <w:p>
       <w:pPr>
         <w:pStyle w:val="FigureCaption"/>
+        <w:spacing w:after="0"/>
         <w:rPr>
           <w:rFonts w:ascii="NewCentu" w:hAnsi="NewCentu" w:hint="eastAsia"/>
           <w:sz w:val="20"/>
           <w:lang w:eastAsia="ja-JP"/>
         </w:rPr>
       </w:pPr>
-      <w:r>
-        <w:rPr>
-          <w:rFonts w:ascii="NewCentu" w:hAnsi="NewCentu"/>
-          <w:sz w:val="20"/>
-          <w:lang w:eastAsia="ja-JP"/>
-        </w:rPr>
-        <w:t>機能追加／修正の頻度</w:t>
-      </w:r>
-      <w:r>
-        <w:rPr>
-          <w:rFonts w:ascii="NewCentu" w:hAnsi="NewCentu"/>
-          <w:sz w:val="20"/>
-          <w:lang w:eastAsia="ja-JP"/>
-        </w:rPr>
-        <w:tab/>
-      </w:r>
-      <w:r>
-        <w:rPr>
-          <w:rFonts w:ascii="NewCentu" w:hAnsi="NewCentu"/>
-          <w:sz w:val="20"/>
-          <w:lang w:eastAsia="ja-JP"/>
-        </w:rPr>
-        <w:t>：　３回／週</w:t>
-      </w:r>
     </w:p>
     <w:p>
       <w:pPr>
         <w:pStyle w:val="FigureCaption"/>
+        <w:spacing w:after="0"/>
         <w:rPr>
           <w:rFonts w:ascii="NewCentu" w:hAnsi="NewCentu" w:hint="eastAsia"/>
           <w:sz w:val="20"/>
           <w:lang w:eastAsia="ja-JP"/>
         </w:rPr>
       </w:pPr>
-      <w:r>
-        <w:rPr>
-          <w:rFonts w:ascii="NewCentu" w:hAnsi="NewCentu"/>
-          <w:sz w:val="20"/>
-          <w:lang w:eastAsia="ja-JP"/>
-        </w:rPr>
-        <w:t>回帰テストの実行時間</w:t>
-      </w:r>
-      <w:r>
-        <w:rPr>
-          <w:rFonts w:ascii="NewCentu" w:hAnsi="NewCentu"/>
-          <w:sz w:val="20"/>
-          <w:lang w:eastAsia="ja-JP"/>
-        </w:rPr>
-        <w:tab/>
-      </w:r>
-      <w:r>
-        <w:rPr>
-          <w:rFonts w:ascii="NewCentu" w:hAnsi="NewCentu"/>
-          <w:sz w:val="20"/>
-          <w:lang w:eastAsia="ja-JP"/>
-        </w:rPr>
-        <w:t xml:space="preserve">：　</w:t>
-      </w:r>
-      <w:r>
-        <w:rPr>
-          <w:rFonts w:ascii="NewCentu" w:hAnsi="NewCentu"/>
-          <w:sz w:val="20"/>
-          <w:lang w:eastAsia="ja-JP"/>
-        </w:rPr>
-        <w:t>3 min</w:t>
-      </w:r>
-      <w:r>
-        <w:rPr>
-          <w:rFonts w:ascii="NewCentu" w:hAnsi="NewCentu"/>
-          <w:sz w:val="20"/>
-          <w:lang w:eastAsia="ja-JP"/>
-        </w:rPr>
-        <w:t>／回</w:t>
-      </w:r>
     </w:p>
     <w:p>
       <w:pPr>
         <w:pStyle w:val="FigureCaption"/>
-        <w:rPr>
-          <w:rFonts w:ascii="NewCentu" w:hAnsi="NewCentu" w:hint="eastAsia"/>
-          <w:sz w:val="20"/>
-          <w:lang w:eastAsia="ja-JP"/>
-        </w:rPr>
-      </w:pPr>
-      <w:r>
-        <w:rPr>
-          <w:rFonts w:ascii="NewCentu" w:hAnsi="NewCentu"/>
-          <w:sz w:val="20"/>
-          <w:lang w:eastAsia="ja-JP"/>
-        </w:rPr>
-        <w:t>インストール作業時間</w:t>
-      </w:r>
-      <w:r>
-        <w:rPr>
-          <w:rFonts w:ascii="NewCentu" w:hAnsi="NewCentu"/>
-          <w:sz w:val="20"/>
-          <w:lang w:eastAsia="ja-JP"/>
-        </w:rPr>
-        <w:tab/>
-      </w:r>
-      <w:r>
-        <w:rPr>
-          <w:rFonts w:ascii="NewCentu" w:hAnsi="NewCentu"/>
-          <w:sz w:val="20"/>
-          <w:lang w:eastAsia="ja-JP"/>
-        </w:rPr>
-        <w:t xml:space="preserve">：　</w:t>
-      </w:r>
-      <w:r>
-        <w:rPr>
-          <w:rFonts w:ascii="NewCentu" w:hAnsi="NewCentu"/>
-          <w:sz w:val="20"/>
-          <w:lang w:eastAsia="ja-JP"/>
-        </w:rPr>
-        <w:t>2 min</w:t>
-      </w:r>
-      <w:r>
-        <w:rPr>
-          <w:rFonts w:ascii="NewCentu" w:hAnsi="NewCentu"/>
-          <w:sz w:val="20"/>
-          <w:lang w:eastAsia="ja-JP"/>
-        </w:rPr>
-        <w:t>／回</w:t>
-      </w:r>
-    </w:p>
-    <w:p>
-      <w:pPr>
-        <w:pStyle w:val="FigureCaption"/>
-        <w:rPr>
-          <w:rFonts w:ascii="NewCentu" w:hAnsi="NewCentu" w:hint="eastAsia"/>
-          <w:sz w:val="20"/>
-          <w:lang w:eastAsia="ja-JP"/>
-        </w:rPr>
-      </w:pPr>
-      <w:r>
-        <w:rPr>
-          <w:rFonts w:ascii="NewCentu" w:hAnsi="NewCentu"/>
-          <w:sz w:val="20"/>
-          <w:lang w:eastAsia="ja-JP"/>
-        </w:rPr>
-        <w:t>My hypothesis was right.</w:t>
-      </w:r>
-    </w:p>
-    <w:p>
-      <w:pPr>
-        <w:pStyle w:val="FigureCaption"/>
-        <w:rPr>
-          <w:rFonts w:ascii="NewCentu" w:hAnsi="NewCentu" w:hint="eastAsia"/>
-          <w:sz w:val="20"/>
-          <w:lang w:eastAsia="ja-JP"/>
-        </w:rPr>
-      </w:pPr>
-    </w:p>
-    <w:p>
-      <w:pPr>
-        <w:pStyle w:val="FigureCaption"/>
-        <w:rPr>
-          <w:rFonts w:ascii="NewCentu" w:hAnsi="NewCentu" w:hint="eastAsia"/>
-          <w:sz w:val="20"/>
-          <w:lang w:eastAsia="ja-JP"/>
-        </w:rPr>
-      </w:pPr>
-      <w:r>
-        <w:rPr>
-          <w:rFonts w:ascii="NewCentu" w:hAnsi="NewCentu" w:hint="eastAsia"/>
-          <w:sz w:val="20"/>
-          <w:lang w:eastAsia="ja-JP"/>
-        </w:rPr>
-        <w:t>●</w:t>
-      </w:r>
-      <w:r>
-        <w:rPr>
-          <w:rFonts w:ascii="NewCentu" w:hAnsi="NewCentu" w:hint="eastAsia"/>
-          <w:sz w:val="20"/>
-          <w:lang w:eastAsia="ja-JP"/>
-        </w:rPr>
-        <w:t>Collaboration</w:t>
-      </w:r>
-    </w:p>
-    <w:p>
-      <w:pPr>
-        <w:pStyle w:val="FigureCaption"/>
-        <w:rPr>
-          <w:rFonts w:ascii="NewCentu" w:hAnsi="NewCentu" w:hint="eastAsia"/>
-          <w:sz w:val="20"/>
-          <w:lang w:eastAsia="ja-JP"/>
-        </w:rPr>
-      </w:pPr>
-      <w:r>
-        <w:rPr>
-          <w:rFonts w:ascii="NewCentu" w:hAnsi="NewCentu" w:hint="eastAsia"/>
-          <w:sz w:val="20"/>
-          <w:lang w:eastAsia="ja-JP"/>
-        </w:rPr>
-        <w:t>Daily huddle with the working software</w:t>
-      </w:r>
-    </w:p>
-    <w:p>
-      <w:pPr>
-        <w:pStyle w:val="FigureCaption"/>
-        <w:rPr>
-          <w:rFonts w:ascii="NewCentu" w:hAnsi="NewCentu" w:hint="eastAsia"/>
-          <w:sz w:val="20"/>
-          <w:lang w:eastAsia="ja-JP"/>
-        </w:rPr>
-      </w:pPr>
-      <w:r>
-        <w:rPr>
-          <w:rFonts w:ascii="NewCentu" w:hAnsi="NewCentu" w:hint="eastAsia"/>
-          <w:sz w:val="20"/>
-          <w:lang w:eastAsia="ja-JP"/>
-        </w:rPr>
-        <w:t>Request from the working software</w:t>
-      </w:r>
-    </w:p>
-    <w:p>
-      <w:pPr>
-        <w:pStyle w:val="FigureCaption"/>
-        <w:rPr>
-          <w:rFonts w:ascii="NewCentu" w:hAnsi="NewCentu" w:hint="eastAsia"/>
-          <w:sz w:val="20"/>
-          <w:lang w:eastAsia="ja-JP"/>
-        </w:rPr>
-      </w:pPr>
-    </w:p>
-    <w:p>
-      <w:pPr>
-        <w:pStyle w:val="FigureCaption"/>
-        <w:rPr>
-          <w:rFonts w:ascii="NewCentu" w:hAnsi="NewCentu" w:hint="eastAsia"/>
-          <w:sz w:val="20"/>
-          <w:lang w:eastAsia="ja-JP"/>
-        </w:rPr>
-      </w:pPr>
-      <w:r>
-        <w:rPr>
-          <w:rFonts w:ascii="NewCentu" w:hAnsi="NewCentu" w:hint="eastAsia"/>
-          <w:sz w:val="20"/>
-          <w:lang w:eastAsia="ja-JP"/>
-        </w:rPr>
-        <w:t>●</w:t>
-      </w:r>
-      <w:r>
-        <w:rPr>
-          <w:rFonts w:ascii="NewCentu" w:hAnsi="NewCentu" w:hint="eastAsia"/>
-          <w:sz w:val="20"/>
-          <w:lang w:eastAsia="ja-JP"/>
-        </w:rPr>
-        <w:t>New problems</w:t>
-      </w:r>
-    </w:p>
-    <w:p>
-      <w:pPr>
-        <w:pStyle w:val="FigureCaption"/>
-        <w:rPr>
-          <w:rFonts w:ascii="NewCentu" w:hAnsi="NewCentu" w:hint="eastAsia"/>
-          <w:sz w:val="20"/>
-          <w:lang w:eastAsia="ja-JP"/>
-        </w:rPr>
-      </w:pPr>
-      <w:r>
-        <w:rPr>
-          <w:rFonts w:ascii="NewCentu" w:hAnsi="NewCentu" w:hint="eastAsia"/>
-          <w:sz w:val="20"/>
-          <w:lang w:eastAsia="ja-JP"/>
-        </w:rPr>
-        <w:t>コンパイルエラーのものを</w:t>
-      </w:r>
-      <w:r>
-        <w:rPr>
-          <w:rFonts w:ascii="NewCentu" w:hAnsi="NewCentu" w:hint="eastAsia"/>
-          <w:sz w:val="20"/>
-          <w:lang w:eastAsia="ja-JP"/>
-        </w:rPr>
-        <w:t xml:space="preserve"> check in </w:t>
-      </w:r>
-      <w:r>
-        <w:rPr>
-          <w:rFonts w:ascii="NewCentu" w:hAnsi="NewCentu" w:hint="eastAsia"/>
-          <w:sz w:val="20"/>
-          <w:lang w:eastAsia="ja-JP"/>
-        </w:rPr>
-        <w:t>しているメンバーが多数いることが分かった</w:t>
-      </w:r>
-      <w:r>
-        <w:rPr>
-          <w:rFonts w:ascii="NewCentu" w:hAnsi="NewCentu" w:hint="eastAsia"/>
-          <w:sz w:val="20"/>
-          <w:lang w:eastAsia="ja-JP"/>
-        </w:rPr>
-        <w:t xml:space="preserve"> -&gt; learning more#</w:t>
-      </w:r>
-    </w:p>
-    <w:p>
-      <w:pPr>
-        <w:pStyle w:val="FigureCaption"/>
-        <w:rPr>
-          <w:rFonts w:ascii="NewCentu" w:hAnsi="NewCentu" w:hint="eastAsia"/>
-          <w:sz w:val="20"/>
-          <w:lang w:eastAsia="ja-JP"/>
-        </w:rPr>
-      </w:pPr>
-      <w:r>
-        <w:rPr>
-          <w:rFonts w:ascii="NewCentu" w:hAnsi="NewCentu" w:hint="eastAsia"/>
-          <w:sz w:val="20"/>
-          <w:lang w:eastAsia="ja-JP"/>
-        </w:rPr>
-        <w:t>Lost the whole images of the product &amp; schedule</w:t>
-      </w:r>
-      <w:r>
-        <w:rPr>
-          <w:rFonts w:ascii="NewCentu" w:hAnsi="NewCentu" w:hint="eastAsia"/>
-          <w:sz w:val="20"/>
-          <w:lang w:eastAsia="ja-JP"/>
-        </w:rPr>
-        <w:t>（これだけでは不足）</w:t>
-      </w:r>
-    </w:p>
-    <w:p>
-      <w:pPr>
-        <w:pStyle w:val="FigureCaption"/>
-        <w:rPr>
-          <w:rFonts w:ascii="NewCentu" w:hAnsi="NewCentu" w:hint="eastAsia"/>
-          <w:sz w:val="20"/>
-          <w:lang w:eastAsia="ja-JP"/>
-        </w:rPr>
-      </w:pPr>
-      <w:r>
-        <w:rPr>
-          <w:rFonts w:ascii="NewCentu" w:hAnsi="NewCentu" w:hint="eastAsia"/>
-          <w:sz w:val="20"/>
-          <w:lang w:eastAsia="ja-JP"/>
-        </w:rPr>
-        <w:t xml:space="preserve">TestFlight </w:t>
-      </w:r>
-      <w:r>
-        <w:rPr>
-          <w:rFonts w:ascii="NewCentu" w:hAnsi="NewCentu"/>
-          <w:sz w:val="20"/>
-          <w:lang w:eastAsia="ja-JP"/>
-        </w:rPr>
-        <w:sym w:font="Wingdings" w:char="F04C"/>
-      </w:r>
-    </w:p>
-    <w:p>
-      <w:pPr>
-        <w:pStyle w:val="FigureCaption"/>
-        <w:rPr>
-          <w:rFonts w:ascii="NewCentu" w:hAnsi="NewCentu" w:hint="eastAsia"/>
-          <w:sz w:val="20"/>
-          <w:lang w:eastAsia="ja-JP"/>
-        </w:rPr>
-      </w:pPr>
-    </w:p>
-    <w:p>
-      <w:pPr>
-        <w:pStyle w:val="FigureCaption"/>
-        <w:rPr>
-          <w:rFonts w:ascii="NewCentu" w:hAnsi="NewCentu" w:hint="eastAsia"/>
-          <w:sz w:val="20"/>
-          <w:lang w:eastAsia="ja-JP"/>
-        </w:rPr>
-      </w:pPr>
-    </w:p>
-    <w:p>
-      <w:pPr>
-        <w:pStyle w:val="FigureCaption"/>
+        <w:spacing w:after="0"/>
         <w:rPr>
           <w:rFonts w:ascii="NewCentu" w:hAnsi="NewCentu" w:hint="eastAsia"/>
           <w:sz w:val="20"/>
@@ -3531,6 +4102,40 @@
       <w:pPr>
         <w:pStyle w:val="InitialBodyTextIndent"/>
         <w:ind w:firstLine="0"/>
+        <w:rPr>
+          <w:lang w:eastAsia="ja-JP"/>
+        </w:rPr>
+      </w:pPr>
+      <w:r>
+        <w:rPr>
+          <w:highlight w:val="green"/>
+          <w:lang w:eastAsia="ja-JP"/>
+        </w:rPr>
+        <w:t>After implementing CI/CD, I selected TDD for leveraging test automation and learning. At that time, team members and I had not had the enough skills to implement Android application. I thought that TDD would help us drive learning how to develop the Android application. But there were many troubles and barriers adapting TDD for Android.</w:t>
+      </w:r>
+    </w:p>
+    <w:p>
+      <w:pPr>
+        <w:pStyle w:val="InitialBodyTextIndent"/>
+        <w:ind w:firstLine="0"/>
+        <w:rPr>
+          <w:lang w:eastAsia="ja-JP"/>
+        </w:rPr>
+      </w:pPr>
+    </w:p>
+    <w:p>
+      <w:pPr>
+        <w:pStyle w:val="InitialBodyTextIndent"/>
+        <w:ind w:firstLine="0"/>
+        <w:rPr>
+          <w:lang w:eastAsia="ja-JP"/>
+        </w:rPr>
+      </w:pPr>
+    </w:p>
+    <w:p>
+      <w:pPr>
+        <w:pStyle w:val="InitialBodyTextIndent"/>
+        <w:ind w:firstLine="0"/>
       </w:pPr>
       <w:r>
         <w:t>After implementing CI/CD, I focused on implementing test automation next. I focused on implementing test automation for Android because Android developers were young and immature compared to iPhone developers. Additionally, it was easier to implement it for Android than iPhone since Android developers and I were in the same location.</w:t>
@@ -3541,15 +4146,7 @@
         <w:pStyle w:val="InitialBodyTextIndent"/>
       </w:pPr>
       <w:r>
-        <w:t xml:space="preserve">Soon I found that it was very difficult to do unit testing of Android application. Android SDK has its own test harness based on JUnit (hereinafter called the “Android JUnit”). Android JUnit requires emulator or device to do unit testing. Android JUnit starts its heavy lifecycle for each unit test cases. It is difficult to use the “Test Double” [11] for </w:t>
-      </w:r>
-      <w:proofErr w:type="spellStart"/>
-      <w:r>
-        <w:t>component­level</w:t>
-      </w:r>
-      <w:proofErr w:type="spellEnd"/>
-      <w:r>
-        <w:t xml:space="preserve"> test. It takes too long to get useful feedback.</w:t>
+        <w:t>Soon I found that it was very difficult to do unit testing of Android application. Android SDK has its own test harness based on JUnit (hereinafter called the “Android JUnit”). Android JUnit requires emulator or device to do unit testing. Android JUnit starts its heavy lifecycle for each unit test cases. It is difficult to use the “Test Double” [11] for component­level test. It takes too long to get useful feedback.</w:t>
       </w:r>
     </w:p>
     <w:p>
@@ -3557,7 +4154,6 @@
         <w:pStyle w:val="InitialBodyTextIndent"/>
       </w:pPr>
       <w:r>
-        <w:lastRenderedPageBreak/>
         <w:t>Furthermore, I also needed to grow the Android developers immediately. The average age of the Android developers was around 25. They did not have necessary skills for developing Android application. TDD including Pair Programming was appropriate to grow them quickly.</w:t>
       </w:r>
     </w:p>
@@ -3579,6 +4175,7 @@
           <w:noProof/>
           <w:lang w:eastAsia="ja-JP"/>
         </w:rPr>
+        <w:lastRenderedPageBreak/>
         <w:drawing>
           <wp:inline distT="0" distB="0" distL="0" distR="0" wp14:anchorId="3125F3BC" wp14:editId="744AFDF4">
             <wp:extent cx="4483100" cy="2641600"/>
@@ -3625,7 +4222,7 @@
                     </a:ln>
                     <a:extLst>
                       <a:ext uri="{FAA26D3D-D897-4be2-8F04-BA451C77F1D7}">
-                        <ma14:placeholderFlag xmlns:ma14="http://schemas.microsoft.com/office/mac/drawingml/2011/main" xmlns:w="http://schemas.openxmlformats.org/wordprocessingml/2006/main" xmlns:w10="urn:schemas-microsoft-com:office:word" xmlns:v="urn:schemas-microsoft-com:vml" xmlns:o="urn:schemas-microsoft-com:office:office" xmlns:mv="urn:schemas-microsoft-com:mac:vml" xmlns:mo="http://schemas.microsoft.com/office/mac/office/2008/main" xmlns=""/>
+                        <ma14:placeholderFlag xmlns="" xmlns:mo="http://schemas.microsoft.com/office/mac/office/2008/main" xmlns:mv="urn:schemas-microsoft-com:mac:vml" xmlns:o="urn:schemas-microsoft-com:office:office" xmlns:v="urn:schemas-microsoft-com:vml" xmlns:w10="urn:schemas-microsoft-com:office:word" xmlns:w="http://schemas.openxmlformats.org/wordprocessingml/2006/main" xmlns:ma14="http://schemas.microsoft.com/office/mac/drawingml/2011/main"/>
                       </a:ext>
                     </a:extLst>
                   </pic:spPr>
@@ -3655,29 +4252,13 @@
         <w:pStyle w:val="InitialBodyTextIndent"/>
       </w:pPr>
       <w:r>
-        <w:t xml:space="preserve">We used the </w:t>
-      </w:r>
-      <w:proofErr w:type="spellStart"/>
-      <w:r>
-        <w:t>three­tier</w:t>
-      </w:r>
-      <w:proofErr w:type="spellEnd"/>
-      <w:r>
-        <w:t xml:space="preserve"> architecture consisted of UI, Controller and Dao. Before implementing TDD, we were not able to test each components independently and separately.</w:t>
-      </w:r>
-      <w:r>
-        <w:t xml:space="preserve">  </w:t>
-      </w:r>
-      <w:r>
-        <w:t>It had taken 5 days to implement one function. After implementing TDD, it took only 1 day due to testability improvement by Robolectric and Mockito. TDD also made it possible to implement all database functions with unit test cases in the early stage of the project. Additionally, all Android developers learned how to develop Android application by TDD and Pair Programming within 1 month. It was really the ”</w:t>
-      </w:r>
-      <w:proofErr w:type="spellStart"/>
-      <w:r>
-        <w:t>Technology­facing</w:t>
-      </w:r>
-      <w:proofErr w:type="spellEnd"/>
-      <w:r>
-        <w:t xml:space="preserve"> tests that support the team” [3].</w:t>
+        <w:t>We used the three­tier architecture consisted of UI, Controller and Dao. Before implementing TDD, we were not able to test each components independently and separately.</w:t>
+      </w:r>
+      <w:r>
+        <w:t xml:space="preserve"> </w:t>
+      </w:r>
+      <w:r>
+        <w:t>It had taken 5 days to implement one function. After implementing TDD, it took only 1 day due to testability improvement by Robolectric and Mockito. TDD also made it possible to implement all database functions with unit test cases in the early stage of the project. Additionally, all Android developers learned how to develop Android application by TDD and Pair Programming within 1 month. It was really the ”Technology­facing tests that support the team” [3].</w:t>
       </w:r>
     </w:p>
     <w:p>
@@ -3724,6 +4305,24 @@
     </w:p>
     <w:p>
       <w:pPr>
+        <w:pStyle w:val="InitialBodyTextIndent"/>
+        <w:ind w:firstLine="0"/>
+        <w:rPr>
+          <w:lang w:eastAsia="ja-JP"/>
+        </w:rPr>
+      </w:pPr>
+    </w:p>
+    <w:p>
+      <w:pPr>
+        <w:pStyle w:val="InitialBodyTextIndent"/>
+        <w:ind w:firstLine="0"/>
+        <w:rPr>
+          <w:lang w:eastAsia="ja-JP"/>
+        </w:rPr>
+      </w:pPr>
+    </w:p>
+    <w:p>
+      <w:pPr>
         <w:pStyle w:val="1"/>
       </w:pPr>
       <w:r>
@@ -3733,25 +4332,48 @@
     <w:p>
       <w:pPr>
         <w:pStyle w:val="InitialBodyText"/>
-      </w:pPr>
-      <w:r>
-        <w:t xml:space="preserve">After implementing TDD for Android development in terms of the </w:t>
-      </w:r>
-      <w:proofErr w:type="spellStart"/>
-      <w:r>
-        <w:t>technology­facing</w:t>
-      </w:r>
-      <w:proofErr w:type="spellEnd"/>
-      <w:r>
-        <w:t xml:space="preserve"> tests that support the team, I needed the “</w:t>
-      </w:r>
-      <w:proofErr w:type="spellStart"/>
-      <w:r>
-        <w:t>Business­facing</w:t>
-      </w:r>
-      <w:proofErr w:type="spellEnd"/>
-      <w:r>
-        <w:t xml:space="preserve"> tests that support the team” [3] next.</w:t>
+        <w:rPr>
+          <w:lang w:eastAsia="ja-JP"/>
+        </w:rPr>
+      </w:pPr>
+      <w:r>
+        <w:rPr>
+          <w:highlight w:val="green"/>
+          <w:lang w:eastAsia="ja-JP"/>
+        </w:rPr>
+        <w:t>We were able to decrease work hours and operation mistakes by CI/CD and TDD. We got skills to develop required software gradually collaborated with members and stakeholders. By contrast, our project had started becoming chaotic. Because change requests from business analyst and designers were increased without considering deeply. These requests increased usecase-level bugs more. We had needed the discipline to restrain change requests, the domain knowledge to develop software more properly, and the measure to make usecase-level tests easier. So I adapted BDD to solve these challenges simultaneously in a hurry</w:t>
+      </w:r>
+      <w:r>
+        <w:rPr>
+          <w:rFonts w:hint="eastAsia"/>
+          <w:highlight w:val="green"/>
+          <w:lang w:eastAsia="ja-JP"/>
+        </w:rPr>
+        <w:t>.</w:t>
+      </w:r>
+    </w:p>
+    <w:p>
+      <w:pPr>
+        <w:pStyle w:val="InitialBodyText"/>
+        <w:rPr>
+          <w:lang w:eastAsia="ja-JP"/>
+        </w:rPr>
+      </w:pPr>
+    </w:p>
+    <w:p>
+      <w:pPr>
+        <w:pStyle w:val="InitialBodyText"/>
+        <w:rPr>
+          <w:lang w:eastAsia="ja-JP"/>
+        </w:rPr>
+      </w:pPr>
+    </w:p>
+    <w:p>
+      <w:pPr>
+        <w:pStyle w:val="InitialBodyText"/>
+      </w:pPr>
+      <w:r>
+        <w:t>After implementing TDD for Android development in terms of the technology­facing tests that support the team, I needed the “Business­facing tests that support the team” [3] next.</w:t>
       </w:r>
     </w:p>
     <w:p>
@@ -3760,15 +4382,7 @@
         <w:ind w:firstLineChars="142" w:firstLine="284"/>
       </w:pPr>
       <w:r>
-        <w:t xml:space="preserve">The team members including the business analyst and the UI/UX designers were poor at communicating each other at first. The UI/UX designers created tons of mock­ups and screen transition diagrams. The mock­ups and diagrams had much interaction information, though, they did not give developers what they should develop. We should elicit </w:t>
-      </w:r>
-      <w:proofErr w:type="spellStart"/>
-      <w:r>
-        <w:t>usecase­level</w:t>
-      </w:r>
-      <w:proofErr w:type="spellEnd"/>
-      <w:r>
-        <w:t xml:space="preserve"> information from all members and stakeholders to develop our application.</w:t>
+        <w:t>The team members including the business analyst and the UI/UX designers were poor at communicating each other at first. The UI/UX designers created tons of mock­ups and screen transition diagrams. The mock­ups and diagrams had much interaction information, though, they did not give developers what they should develop. We should elicit usecase­level information from all members and stakeholders to develop our application.</w:t>
       </w:r>
     </w:p>
     <w:p>
@@ -3777,23 +4391,7 @@
         <w:ind w:firstLineChars="142" w:firstLine="284"/>
       </w:pPr>
       <w:r>
-        <w:t xml:space="preserve">I also found that unit testing of user interfaces were ineffective in developing smartphone applications. Screen functions tend to be complicated due to many interactions inherent in smartphone. Tests of screen functions often become </w:t>
-      </w:r>
-      <w:proofErr w:type="spellStart"/>
-      <w:r>
-        <w:t>usecase­level</w:t>
-      </w:r>
-      <w:proofErr w:type="spellEnd"/>
-      <w:r>
-        <w:t xml:space="preserve"> ones. It was valuable and </w:t>
-      </w:r>
-      <w:proofErr w:type="spellStart"/>
-      <w:r>
-        <w:t>cost­effective</w:t>
-      </w:r>
-      <w:proofErr w:type="spellEnd"/>
-      <w:r>
-        <w:t xml:space="preserve"> for us to automate tests of user interfaces in terms of functional tests or acceptance tests.</w:t>
+        <w:t>I also found that unit testing of user interfaces were ineffective in developing smartphone applications. Screen functions tend to be complicated due to many interactions inherent in smartphone. Tests of screen functions often become usecase­level ones. It was valuable and cost­effective for us to automate tests of user interfaces in terms of functional tests or acceptance tests.</w:t>
       </w:r>
     </w:p>
     <w:p>
@@ -3876,34 +4474,10 @@
         <w:ind w:firstLineChars="142" w:firstLine="284"/>
       </w:pPr>
       <w:r>
-        <w:t xml:space="preserve">I adopted the </w:t>
-      </w:r>
-      <w:proofErr w:type="spellStart"/>
-      <w:r>
-        <w:t>Calabash­Android</w:t>
-      </w:r>
-      <w:proofErr w:type="spellEnd"/>
-      <w:r>
-        <w:t xml:space="preserve"> [7] (wrapper of Cucumber [4] for Android) to implement </w:t>
-      </w:r>
-      <w:r>
-        <w:t xml:space="preserve">BDD for our team. The </w:t>
-      </w:r>
-      <w:proofErr w:type="spellStart"/>
-      <w:r>
-        <w:t>Calabash­Android</w:t>
-      </w:r>
-      <w:proofErr w:type="spellEnd"/>
-      <w:r>
-        <w:t xml:space="preserve"> enabled us to clarify what we should develop and provide to users. And I used </w:t>
-      </w:r>
-      <w:proofErr w:type="spellStart"/>
-      <w:r>
-        <w:t>Calabash­Android</w:t>
-      </w:r>
-      <w:proofErr w:type="spellEnd"/>
-      <w:r>
-        <w:t xml:space="preserve"> test cases to elicit ideas and requirements from the business analyst and the UI/UX designers. I drove communications via test cases [1].</w:t>
+        <w:t xml:space="preserve">I adopted the Calabash­Android [7] (wrapper of Cucumber [4] for Android) to implement </w:t>
+      </w:r>
+      <w:r>
+        <w:t>BDD for our team. The Calabash­Android enabled us to clarify what we should develop and provide to users. And I used Calabash­Android test cases to elicit ideas and requirements from the business analyst and the UI/UX designers. I drove communications via test cases [1].</w:t>
       </w:r>
     </w:p>
     <w:p>
@@ -3941,15 +4515,7 @@
         <w:pStyle w:val="InitialBodyTextIndent"/>
       </w:pPr>
       <w:r>
-        <w:t xml:space="preserve">The second lesson I learned is that continuous improvement leads other voluntary improvements by the team members. One developer introduced the Genymotion [6], a very fast Android emulator that runs on VirtualBox [14]. It made our BDD and development around 10 times faster than ever before. Additionally, other members started to pull tasks voluntarily. They found and solved problems in advance without any instructions. These </w:t>
-      </w:r>
-      <w:proofErr w:type="spellStart"/>
-      <w:r>
-        <w:t>devisals</w:t>
-      </w:r>
-      <w:proofErr w:type="spellEnd"/>
-      <w:r>
-        <w:t xml:space="preserve"> were from slack by continuous improvement.</w:t>
+        <w:t>The second lesson I learned is that continuous improvement leads other voluntary improvements by the team members. One developer introduced the Genymotion [6], a very fast Android emulator that runs on VirtualBox [14]. It made our BDD and development around 10 times faster than ever before. Additionally, other members started to pull tasks voluntarily. They found and solved problems in advance without any instructions. These devisals were from slack by continuous improvement.</w:t>
       </w:r>
     </w:p>
     <w:p>
@@ -3957,15 +4523,7 @@
         <w:pStyle w:val="InitialBodyTextIndent"/>
       </w:pPr>
       <w:r>
-        <w:t xml:space="preserve">The third lesson I learned is that a series of technical improvements lead solutions beyond existing organizations. After implementing CI/CD, I gained the cooperation of stakeholders such as the business analyst and managers to proceed automation more. One developer taught the UI/UX designers how to use </w:t>
-      </w:r>
-      <w:proofErr w:type="spellStart"/>
-      <w:r>
-        <w:t>Git</w:t>
-      </w:r>
-      <w:proofErr w:type="spellEnd"/>
-      <w:r>
-        <w:t xml:space="preserve"> and the UI/UX designers were able to commit their artifacts without any handouts.</w:t>
+        <w:t>The third lesson I learned is that a series of technical improvements lead solutions beyond existing organizations. After implementing CI/CD, I gained the cooperation of stakeholders such as the business analyst and managers to proceed automation more. One developer taught the UI/UX designers how to use Git and the UI/UX designers were able to commit their artifacts without any handouts.</w:t>
       </w:r>
     </w:p>
     <w:p>
@@ -4082,15 +4640,7 @@
         <w:pStyle w:val="InitialBodyTextIndent"/>
       </w:pPr>
       <w:r>
-        <w:t>To drive learning more by “Technology­Driven Development”, I need to improve it more and more. I need to learn TDD and BDD for iPhone development, and maybe Windows Phone. I would like to try to add a QA engineer as a Test Coach (like an Agile Coach) from the start of the project. Furthermore, I’m trying the new learning approach named “</w:t>
-      </w:r>
-      <w:proofErr w:type="spellStart"/>
-      <w:r>
-        <w:t>Fail­Fast</w:t>
-      </w:r>
-      <w:proofErr w:type="spellEnd"/>
-      <w:r>
-        <w:t xml:space="preserve"> Approach”, invoking small failures intentionally to drive learning. Team members are able to cover intentional small failures by “Technology­Driven Development” and get more knowledge to proceed improvements.</w:t>
+        <w:t>To drive learning more by “Technology­Driven Development”, I need to improve it more and more. I need to learn TDD and BDD for iPhone development, and maybe Windows Phone. I would like to try to add a QA engineer as a Test Coach (like an Agile Coach) from the start of the project. Furthermore, I’m trying the new learning approach named “Fail­Fast Approach”, invoking small failures intentionally to drive learning. Team members are able to cover intentional small failures by “Technology­Driven Development” and get more knowledge to proceed improvements.</w:t>
       </w:r>
     </w:p>
     <w:p>
@@ -4191,15 +4741,7 @@
         <w:pStyle w:val="InitialBodyTextIndent"/>
       </w:pPr>
       <w:r>
-        <w:t>I found that I was able to improve “Technology­Driven Development” more and more. I should learn TDD and BDD for iPhone development. Adding a QA engineer as a Test Coach from the start of the project will make tests more effective. Other learning approach like “</w:t>
-      </w:r>
-      <w:proofErr w:type="spellStart"/>
-      <w:r>
-        <w:t>Fail­Fast</w:t>
-      </w:r>
-      <w:proofErr w:type="spellEnd"/>
-      <w:r>
-        <w:t xml:space="preserve"> Approach” will lead the team’s growth. I intend to strengthen “Technology­Driven Development” thoroughly to strengthen the team members and company for a better world.</w:t>
+        <w:t>I found that I was able to improve “Technology­Driven Development” more and more. I should learn TDD and BDD for iPhone development. Adding a QA engineer as a Test Coach from the start of the project will make tests more effective. Other learning approach like “Fail­Fast Approach” will lead the team’s growth. I intend to strengthen “Technology­Driven Development” thoroughly to strengthen the team members and company for a better world.</w:t>
       </w:r>
     </w:p>
     <w:p>
@@ -4272,15 +4814,7 @@
         <w:pStyle w:val="References"/>
       </w:pPr>
       <w:r>
-        <w:t xml:space="preserve">[1] </w:t>
-      </w:r>
-      <w:proofErr w:type="spellStart"/>
-      <w:r>
-        <w:t>Adzic</w:t>
-      </w:r>
-      <w:proofErr w:type="spellEnd"/>
-      <w:r>
-        <w:t xml:space="preserve">, G. </w:t>
+        <w:t xml:space="preserve">[1] Adzic, G. </w:t>
       </w:r>
       <w:r>
         <w:t>2011.</w:t>
@@ -4339,13 +4873,8 @@
         </w:rPr>
         <w:t xml:space="preserve">teams. </w:t>
       </w:r>
-      <w:proofErr w:type="spellStart"/>
-      <w:r>
-        <w:t>Addison­Wesley</w:t>
-      </w:r>
-      <w:proofErr w:type="spellEnd"/>
-      <w:r>
-        <w:t xml:space="preserve"> Professional.</w:t>
+      <w:r>
+        <w:t>Addison­Wesley Professional.</w:t>
       </w:r>
     </w:p>
     <w:p>
@@ -4448,15 +4977,7 @@
         <w:t>through build, test, and deployment automation</w:t>
       </w:r>
       <w:r>
-        <w:t xml:space="preserve">. </w:t>
-      </w:r>
-      <w:proofErr w:type="spellStart"/>
-      <w:r>
-        <w:t>Addison­Wesley</w:t>
-      </w:r>
-      <w:proofErr w:type="spellEnd"/>
-      <w:r>
-        <w:t xml:space="preserve"> Professional.</w:t>
+        <w:t>. Addison­Wesley Professional.</w:t>
       </w:r>
     </w:p>
     <w:p>
@@ -4464,15 +4985,7 @@
         <w:pStyle w:val="References"/>
       </w:pPr>
       <w:r>
-        <w:t xml:space="preserve">[9] </w:t>
-      </w:r>
-      <w:proofErr w:type="spellStart"/>
-      <w:r>
-        <w:t>Kniberg</w:t>
-      </w:r>
-      <w:proofErr w:type="spellEnd"/>
-      <w:r>
-        <w:t>, H. 2007</w:t>
+        <w:t>[9] Kniberg, H. 2007</w:t>
       </w:r>
       <w:r>
         <w:t xml:space="preserve">. </w:t>
@@ -4485,15 +4998,7 @@
         <w:t>Scrum and XP from the trenches</w:t>
       </w:r>
       <w:r>
-        <w:t xml:space="preserve">. </w:t>
-      </w:r>
-      <w:proofErr w:type="spellStart"/>
-      <w:r>
-        <w:t>InfoQ</w:t>
-      </w:r>
-      <w:proofErr w:type="spellEnd"/>
-      <w:r>
-        <w:t>.</w:t>
+        <w:t>. InfoQ.</w:t>
       </w:r>
     </w:p>
     <w:p>
@@ -4501,15 +5006,7 @@
         <w:pStyle w:val="References"/>
       </w:pPr>
       <w:r>
-        <w:t>[10]  </w:t>
-      </w:r>
-      <w:proofErr w:type="spellStart"/>
-      <w:r>
-        <w:t>Kniberg</w:t>
-      </w:r>
-      <w:proofErr w:type="spellEnd"/>
-      <w:r>
-        <w:t>, H. 2011</w:t>
+        <w:t>[10]  Kniberg, H. 2011</w:t>
       </w:r>
       <w:r>
         <w:t xml:space="preserve">. </w:t>
@@ -4530,45 +5027,20 @@
         <w:pStyle w:val="References"/>
       </w:pPr>
       <w:r>
-        <w:t>[11]  </w:t>
-      </w:r>
-      <w:proofErr w:type="spellStart"/>
-      <w:r>
-        <w:t>Meszaros</w:t>
-      </w:r>
-      <w:proofErr w:type="spellEnd"/>
-      <w:r>
-        <w:t>, G. 2007</w:t>
+        <w:t>[11]  Meszaros, G. 2007</w:t>
       </w:r>
       <w:r>
         <w:t xml:space="preserve">. </w:t>
       </w:r>
-      <w:proofErr w:type="spellStart"/>
       <w:r>
         <w:rPr>
           <w:i/>
           <w:iCs/>
         </w:rPr>
-        <w:t>xUnit</w:t>
-      </w:r>
-      <w:proofErr w:type="spellEnd"/>
-      <w:r>
-        <w:rPr>
-          <w:i/>
-          <w:iCs/>
-        </w:rPr>
-        <w:t xml:space="preserve"> Test Patterns: Refactoring Test Code</w:t>
-      </w:r>
-      <w:r>
-        <w:t xml:space="preserve">. </w:t>
-      </w:r>
-      <w:proofErr w:type="spellStart"/>
-      <w:r>
-        <w:t>Addison­Wesley</w:t>
-      </w:r>
-      <w:proofErr w:type="spellEnd"/>
-      <w:r>
-        <w:t xml:space="preserve">  +        <w:t>xUnit Test Patterns: Refactoring Test Code</w:t>
+      </w:r>
+      <w:r>
+        <w:t>. Addison­Wesley   Professional.</w:t>
       </w:r>
     </w:p>
@@ -4932,7 +5404,7 @@
       </w:r>
     </w:p>
   </w:comment>
-  <w:comment w:id="3" w:author="楽天株式会社" w:date="2014-04-21T08:55:00Z" w:initials="楽天株式会社">
+  <w:comment w:id="3" w:author="楽天株式会社" w:date="2014-04-27T13:27:00Z" w:initials="楽天株式会社">
     <w:p>
       <w:pPr>
         <w:pStyle w:val="ae"/>
@@ -4951,6 +5423,36 @@
           <w:rFonts w:hint="eastAsia"/>
           <w:lang w:eastAsia="ja-JP"/>
         </w:rPr>
+        <w:t>Stakeholder</w:t>
+      </w:r>
+      <w:r>
+        <w:rPr>
+          <w:rFonts w:hint="eastAsia"/>
+          <w:lang w:eastAsia="ja-JP"/>
+        </w:rPr>
+        <w:t>の定義を早期にした方が良い</w:t>
+      </w:r>
+    </w:p>
+  </w:comment>
+  <w:comment w:id="4" w:author="楽天株式会社" w:date="2014-04-21T08:55:00Z" w:initials="楽天株式会社">
+    <w:p>
+      <w:pPr>
+        <w:pStyle w:val="ae"/>
+        <w:rPr>
+          <w:lang w:eastAsia="ja-JP"/>
+        </w:rPr>
+      </w:pPr>
+      <w:r>
+        <w:rPr>
+          <w:rStyle w:val="ad"/>
+        </w:rPr>
+        <w:annotationRef/>
+      </w:r>
+      <w:r>
+        <w:rPr>
+          <w:rFonts w:hint="eastAsia"/>
+          <w:lang w:eastAsia="ja-JP"/>
+        </w:rPr>
         <w:t>Agile Coach</w:t>
       </w:r>
       <w:r>
@@ -4962,7 +5464,7 @@
       </w:r>
     </w:p>
   </w:comment>
-  <w:comment w:id="4" w:author="楽天株式会社" w:date="2014-04-20T16:44:00Z" w:initials="楽天株式会社">
+  <w:comment w:id="5" w:author="楽天株式会社" w:date="2014-04-20T16:44:00Z" w:initials="楽天株式会社">
     <w:p>
       <w:pPr>
         <w:pStyle w:val="ae"/>
@@ -5010,6 +5512,36 @@
           <w:lang w:eastAsia="ja-JP"/>
         </w:rPr>
         <w:t>を使用。</w:t>
+      </w:r>
+    </w:p>
+  </w:comment>
+  <w:comment w:id="6" w:author="楽天株式会社" w:date="2014-04-27T11:30:00Z" w:initials="楽天株式会社">
+    <w:p>
+      <w:pPr>
+        <w:pStyle w:val="ae"/>
+        <w:rPr>
+          <w:lang w:eastAsia="ja-JP"/>
+        </w:rPr>
+      </w:pPr>
+      <w:r>
+        <w:rPr>
+          <w:rStyle w:val="ad"/>
+        </w:rPr>
+        <w:annotationRef/>
+      </w:r>
+      <w:r>
+        <w:rPr>
+          <w:rFonts w:hint="eastAsia"/>
+          <w:lang w:eastAsia="ja-JP"/>
+        </w:rPr>
+        <w:t>Android &amp; iOS</w:t>
+      </w:r>
+      <w:r>
+        <w:rPr>
+          <w:rFonts w:hint="eastAsia"/>
+          <w:lang w:eastAsia="ja-JP"/>
+        </w:rPr>
+        <w:t>を明言する</w:t>
       </w:r>
     </w:p>
   </w:comment>
@@ -5110,7 +5642,7 @@
             <w:sz w:val="16"/>
             <w:szCs w:val="16"/>
           </w:rPr>
-          <w:t>2</w:t>
+          <w:t>3</w:t>
         </w:r>
         <w:r>
           <w:rPr>
@@ -9504,7 +10036,7 @@
 </file>
 
 <file path=customXml/itemProps1.xml><?xml version="1.0" encoding="utf-8"?>
-<ds:datastoreItem xmlns:ds="http://schemas.openxmlformats.org/officeDocument/2006/customXml" ds:itemID="{6702FEAF-6E4C-44C7-BBCB-46066C8659D7}">
+<ds:datastoreItem xmlns:ds="http://schemas.openxmlformats.org/officeDocument/2006/customXml" ds:itemID="{95BC5A36-C7C2-40F6-A5A3-EA5ED71C6A0D}">
   <ds:schemaRefs>
     <ds:schemaRef ds:uri="http://schemas.openxmlformats.org/officeDocument/2006/bibliography"/>
   </ds:schemaRefs>

--- a/TechnologyDrivenDevelopment.docx
+++ b/TechnologyDrivenDevelopment.docx
@@ -25,13 +25,27 @@
         <w:rPr>
           <w:bCs/>
         </w:rPr>
-        <w:t>Driven Development:</w:t>
-      </w:r>
+        <w:t>Driven Development</w:t>
+      </w:r>
+      <w:proofErr w:type="gramStart"/>
       <w:r>
         <w:rPr>
           <w:bCs/>
         </w:rPr>
-        <w:t>Using Automation and Techniques to Grow an Agile Culture</w:t>
+        <w:t>:</w:t>
+      </w:r>
+      <w:r>
+        <w:rPr>
+          <w:bCs/>
+        </w:rPr>
+        <w:t>Using</w:t>
+      </w:r>
+      <w:proofErr w:type="gramEnd"/>
+      <w:r>
+        <w:rPr>
+          <w:bCs/>
+        </w:rPr>
+        <w:t xml:space="preserve"> Automation and Techniques to Grow an Agile Culture</w:t>
       </w:r>
       <w:commentRangeEnd w:id="0"/>
       <w:r>
@@ -2590,13 +2604,11 @@
         <w:pStyle w:val="1"/>
         <w:rPr>
           <w:szCs w:val="20"/>
-          <w:highlight w:val="yellow"/>
         </w:rPr>
       </w:pPr>
       <w:r>
         <w:rPr>
           <w:szCs w:val="20"/>
-          <w:highlight w:val="yellow"/>
         </w:rPr>
         <w:t xml:space="preserve">CI/CD: Aiming </w:t>
       </w:r>
@@ -2604,7 +2616,6 @@
         <w:rPr>
           <w:rFonts w:eastAsiaTheme="minorEastAsia"/>
           <w:szCs w:val="20"/>
-          <w:highlight w:val="yellow"/>
           <w:lang w:eastAsia="ja-JP"/>
         </w:rPr>
         <w:t xml:space="preserve">release automation and </w:t>
@@ -2613,7 +2624,6 @@
         <w:rPr>
           <w:rFonts w:eastAsiaTheme="minorEastAsia"/>
           <w:szCs w:val="20"/>
-          <w:highlight w:val="yellow"/>
           <w:lang w:eastAsia="ja-JP"/>
         </w:rPr>
         <w:t>The start of</w:t>
@@ -2622,7 +2632,6 @@
         <w:rPr>
           <w:rFonts w:eastAsiaTheme="minorEastAsia"/>
           <w:szCs w:val="20"/>
-          <w:highlight w:val="yellow"/>
           <w:lang w:eastAsia="ja-JP"/>
         </w:rPr>
         <w:t xml:space="preserve"> collaboration</w:t>
@@ -2632,214 +2641,179 @@
       <w:pPr>
         <w:pStyle w:val="InitialBodyText"/>
         <w:rPr>
-          <w:highlight w:val="yellow"/>
-          <w:lang w:eastAsia="ja-JP"/>
-        </w:rPr>
-      </w:pPr>
-      <w:r>
-        <w:rPr>
-          <w:highlight w:val="yellow"/>
+          <w:lang w:eastAsia="ja-JP"/>
+        </w:rPr>
+      </w:pPr>
+      <w:r>
+        <w:rPr>
           <w:lang w:eastAsia="ja-JP"/>
         </w:rPr>
         <w:t xml:space="preserve">When I joined the </w:t>
       </w:r>
       <w:r>
         <w:rPr>
-          <w:highlight w:val="yellow"/>
           <w:lang w:eastAsia="ja-JP"/>
         </w:rPr>
         <w:t xml:space="preserve">project, it was </w:t>
       </w:r>
       <w:r>
         <w:rPr>
-          <w:highlight w:val="yellow"/>
           <w:lang w:eastAsia="ja-JP"/>
         </w:rPr>
         <w:t>very slow in whole.</w:t>
       </w:r>
       <w:r>
         <w:rPr>
-          <w:highlight w:val="yellow"/>
           <w:lang w:eastAsia="ja-JP"/>
         </w:rPr>
         <w:t xml:space="preserve"> </w:t>
       </w:r>
       <w:r>
         <w:rPr>
-          <w:highlight w:val="yellow"/>
           <w:lang w:eastAsia="ja-JP"/>
         </w:rPr>
         <w:t>I investigated the project at first and found that there were so many manual release operations.</w:t>
       </w:r>
       <w:r>
         <w:rPr>
-          <w:highlight w:val="yellow"/>
           <w:lang w:eastAsia="ja-JP"/>
         </w:rPr>
         <w:t xml:space="preserve"> There had been around 3 change requests per week then.</w:t>
       </w:r>
       <w:r>
         <w:rPr>
-          <w:highlight w:val="yellow"/>
           <w:lang w:eastAsia="ja-JP"/>
         </w:rPr>
         <w:t xml:space="preserve"> Developers </w:t>
       </w:r>
       <w:r>
         <w:rPr>
-          <w:highlight w:val="yellow"/>
           <w:lang w:eastAsia="ja-JP"/>
         </w:rPr>
         <w:t>needed to do regression test manually</w:t>
       </w:r>
       <w:r>
         <w:rPr>
-          <w:highlight w:val="yellow"/>
           <w:lang w:eastAsia="ja-JP"/>
         </w:rPr>
         <w:t xml:space="preserve"> and it took around 4.0 hours each time.</w:t>
       </w:r>
       <w:r>
         <w:rPr>
-          <w:highlight w:val="yellow"/>
           <w:lang w:eastAsia="ja-JP"/>
         </w:rPr>
         <w:t xml:space="preserve"> </w:t>
       </w:r>
       <w:r>
         <w:rPr>
-          <w:highlight w:val="yellow"/>
           <w:lang w:eastAsia="ja-JP"/>
         </w:rPr>
         <w:t>D</w:t>
       </w:r>
       <w:r>
         <w:rPr>
-          <w:highlight w:val="yellow"/>
           <w:lang w:eastAsia="ja-JP"/>
         </w:rPr>
         <w:t>evelopers needed to install the latest application to each stakeholder’</w:t>
       </w:r>
       <w:r>
         <w:rPr>
-          <w:highlight w:val="yellow"/>
           <w:lang w:eastAsia="ja-JP"/>
         </w:rPr>
         <w:t xml:space="preserve">s device and it took around </w:t>
       </w:r>
       <w:r>
         <w:rPr>
-          <w:highlight w:val="yellow"/>
           <w:lang w:eastAsia="ja-JP"/>
         </w:rPr>
         <w:t>0.5 hours each time</w:t>
       </w:r>
       <w:r>
         <w:rPr>
-          <w:highlight w:val="yellow"/>
           <w:lang w:eastAsia="ja-JP"/>
         </w:rPr>
         <w:t>.</w:t>
       </w:r>
       <w:r>
         <w:rPr>
-          <w:highlight w:val="yellow"/>
           <w:lang w:eastAsia="ja-JP"/>
         </w:rPr>
         <w:t xml:space="preserve"> </w:t>
       </w:r>
       <w:r>
         <w:rPr>
-          <w:highlight w:val="yellow"/>
           <w:lang w:eastAsia="ja-JP"/>
         </w:rPr>
         <w:t>A whopping 13.5 hours had been consumed</w:t>
       </w:r>
       <w:r>
         <w:rPr>
-          <w:highlight w:val="yellow"/>
           <w:lang w:eastAsia="ja-JP"/>
         </w:rPr>
         <w:t xml:space="preserve"> every week for manual release at that time.</w:t>
       </w:r>
       <w:r>
         <w:rPr>
-          <w:highlight w:val="yellow"/>
           <w:lang w:eastAsia="ja-JP"/>
         </w:rPr>
         <w:t xml:space="preserve"> </w:t>
       </w:r>
       <w:r>
         <w:rPr>
-          <w:highlight w:val="yellow"/>
           <w:lang w:eastAsia="ja-JP"/>
         </w:rPr>
         <w:t>Operation mistakes had been increasing</w:t>
       </w:r>
       <w:r>
         <w:rPr>
-          <w:highlight w:val="yellow"/>
           <w:lang w:eastAsia="ja-JP"/>
         </w:rPr>
         <w:t xml:space="preserve"> and s</w:t>
       </w:r>
       <w:r>
         <w:rPr>
-          <w:highlight w:val="yellow"/>
           <w:lang w:eastAsia="ja-JP"/>
         </w:rPr>
         <w:t xml:space="preserve">ome </w:t>
       </w:r>
       <w:r>
         <w:rPr>
-          <w:highlight w:val="yellow"/>
           <w:lang w:eastAsia="ja-JP"/>
         </w:rPr>
         <w:t>developers</w:t>
       </w:r>
       <w:r>
         <w:rPr>
-          <w:highlight w:val="yellow"/>
           <w:lang w:eastAsia="ja-JP"/>
         </w:rPr>
         <w:t xml:space="preserve"> had fallen sick.</w:t>
       </w:r>
       <w:r>
         <w:rPr>
-          <w:highlight w:val="yellow"/>
           <w:lang w:eastAsia="ja-JP"/>
         </w:rPr>
         <w:t xml:space="preserve"> </w:t>
       </w:r>
       <w:r>
         <w:rPr>
-          <w:highlight w:val="yellow"/>
           <w:lang w:eastAsia="ja-JP"/>
         </w:rPr>
         <w:t>It was necessary to reduce manual release operations immediately</w:t>
       </w:r>
       <w:r>
-        <w:rPr>
-          <w:highlight w:val="yellow"/>
-        </w:rPr>
         <w:t xml:space="preserve"> </w:t>
       </w:r>
       <w:r>
         <w:rPr>
-          <w:highlight w:val="yellow"/>
           <w:lang w:eastAsia="ja-JP"/>
         </w:rPr>
         <w:t>to make</w:t>
       </w:r>
       <w:r>
-        <w:rPr>
-          <w:highlight w:val="yellow"/>
-        </w:rPr>
         <w:t xml:space="preserve"> the team sustainable</w:t>
       </w:r>
       <w:r>
         <w:rPr>
-          <w:highlight w:val="yellow"/>
           <w:lang w:eastAsia="ja-JP"/>
         </w:rPr>
         <w:t>.</w:t>
@@ -2850,243 +2824,187 @@
         <w:pStyle w:val="InitialBodyText"/>
         <w:ind w:firstLineChars="142" w:firstLine="284"/>
         <w:rPr>
-          <w:highlight w:val="yellow"/>
-          <w:lang w:eastAsia="ja-JP"/>
-        </w:rPr>
-      </w:pPr>
-      <w:r>
-        <w:rPr>
-          <w:highlight w:val="yellow"/>
+          <w:lang w:eastAsia="ja-JP"/>
+        </w:rPr>
+      </w:pPr>
+      <w:r>
+        <w:rPr>
           <w:lang w:eastAsia="ja-JP"/>
         </w:rPr>
         <w:t>On the other hand,</w:t>
       </w:r>
       <w:r>
         <w:rPr>
-          <w:highlight w:val="yellow"/>
           <w:lang w:eastAsia="ja-JP"/>
         </w:rPr>
         <w:t xml:space="preserve"> </w:t>
       </w:r>
       <w:r>
         <w:rPr>
-          <w:highlight w:val="yellow"/>
           <w:lang w:eastAsia="ja-JP"/>
         </w:rPr>
         <w:t xml:space="preserve">team members and stakeholders </w:t>
       </w:r>
       <w:r>
         <w:rPr>
-          <w:highlight w:val="yellow"/>
           <w:lang w:eastAsia="ja-JP"/>
         </w:rPr>
         <w:t>had clearly argued in a circle</w:t>
       </w:r>
       <w:r>
         <w:rPr>
-          <w:highlight w:val="yellow"/>
           <w:lang w:eastAsia="ja-JP"/>
         </w:rPr>
         <w:t>.</w:t>
       </w:r>
       <w:r>
         <w:rPr>
-          <w:highlight w:val="yellow"/>
           <w:lang w:eastAsia="ja-JP"/>
         </w:rPr>
         <w:t xml:space="preserve"> They</w:t>
       </w:r>
       <w:r>
-        <w:rPr>
-          <w:highlight w:val="yellow"/>
-        </w:rPr>
         <w:t xml:space="preserve"> did not have the clear</w:t>
       </w:r>
       <w:r>
         <w:rPr>
-          <w:highlight w:val="yellow"/>
           <w:lang w:eastAsia="ja-JP"/>
         </w:rPr>
         <w:t xml:space="preserve"> </w:t>
       </w:r>
       <w:r>
-        <w:rPr>
-          <w:highlight w:val="yellow"/>
-        </w:rPr>
         <w:t>vision and requirements from the beginning becaus</w:t>
       </w:r>
       <w:r>
-        <w:rPr>
-          <w:highlight w:val="yellow"/>
-        </w:rPr>
         <w:t xml:space="preserve">e the product was </w:t>
       </w:r>
       <w:r>
         <w:rPr>
-          <w:highlight w:val="yellow"/>
           <w:lang w:eastAsia="ja-JP"/>
         </w:rPr>
         <w:t xml:space="preserve">a </w:t>
       </w:r>
       <w:r>
         <w:rPr>
-          <w:highlight w:val="yellow"/>
           <w:lang w:eastAsia="ja-JP"/>
         </w:rPr>
         <w:t>whole new</w:t>
       </w:r>
       <w:r>
         <w:rPr>
-          <w:highlight w:val="yellow"/>
           <w:lang w:eastAsia="ja-JP"/>
         </w:rPr>
         <w:t xml:space="preserve"> one.</w:t>
       </w:r>
       <w:r>
         <w:rPr>
-          <w:highlight w:val="yellow"/>
           <w:lang w:eastAsia="ja-JP"/>
         </w:rPr>
         <w:t xml:space="preserve"> </w:t>
       </w:r>
       <w:r>
         <w:rPr>
-          <w:highlight w:val="yellow"/>
           <w:lang w:eastAsia="ja-JP"/>
         </w:rPr>
         <w:t>Additional</w:t>
       </w:r>
       <w:r>
         <w:rPr>
-          <w:highlight w:val="yellow"/>
           <w:lang w:eastAsia="ja-JP"/>
         </w:rPr>
         <w:t>l</w:t>
       </w:r>
       <w:r>
         <w:rPr>
-          <w:highlight w:val="yellow"/>
           <w:lang w:eastAsia="ja-JP"/>
         </w:rPr>
         <w:t>y, they</w:t>
       </w:r>
       <w:r>
-        <w:rPr>
-          <w:highlight w:val="yellow"/>
-        </w:rPr>
         <w:t xml:space="preserve"> were not able to get the progress </w:t>
       </w:r>
       <w:r>
-        <w:rPr>
-          <w:highlight w:val="yellow"/>
-        </w:rPr>
         <w:t>information in a timely manner.</w:t>
       </w:r>
       <w:r>
         <w:rPr>
-          <w:highlight w:val="yellow"/>
           <w:lang w:eastAsia="ja-JP"/>
         </w:rPr>
         <w:t xml:space="preserve"> </w:t>
       </w:r>
       <w:r>
         <w:rPr>
-          <w:highlight w:val="yellow"/>
           <w:lang w:eastAsia="ja-JP"/>
         </w:rPr>
         <w:t xml:space="preserve">So I intended to use the working </w:t>
       </w:r>
       <w:r>
-        <w:rPr>
-          <w:highlight w:val="yellow"/>
-        </w:rPr>
         <w:t>software</w:t>
       </w:r>
       <w:r>
         <w:rPr>
-          <w:highlight w:val="yellow"/>
           <w:lang w:eastAsia="ja-JP"/>
         </w:rPr>
         <w:t xml:space="preserve"> as a common base for shared understanding among them.</w:t>
       </w:r>
       <w:r>
         <w:rPr>
-          <w:highlight w:val="yellow"/>
           <w:lang w:eastAsia="ja-JP"/>
         </w:rPr>
         <w:t xml:space="preserve"> </w:t>
       </w:r>
       <w:r>
         <w:rPr>
-          <w:highlight w:val="yellow"/>
           <w:lang w:eastAsia="ja-JP"/>
         </w:rPr>
         <w:t xml:space="preserve">I thought </w:t>
       </w:r>
       <w:r>
         <w:rPr>
-          <w:highlight w:val="yellow"/>
           <w:lang w:eastAsia="ja-JP"/>
         </w:rPr>
         <w:t xml:space="preserve">the </w:t>
       </w:r>
       <w:r>
         <w:rPr>
-          <w:highlight w:val="yellow"/>
           <w:lang w:eastAsia="ja-JP"/>
         </w:rPr>
         <w:t>w</w:t>
       </w:r>
       <w:r>
         <w:rPr>
-          <w:highlight w:val="yellow"/>
           <w:lang w:eastAsia="ja-JP"/>
         </w:rPr>
         <w:t xml:space="preserve">orking </w:t>
       </w:r>
       <w:r>
-        <w:rPr>
-          <w:highlight w:val="yellow"/>
-        </w:rPr>
         <w:t xml:space="preserve">software would help them </w:t>
       </w:r>
       <w:r>
-        <w:rPr>
-          <w:highlight w:val="yellow"/>
-        </w:rPr>
         <w:t>clarify vision and requirements</w:t>
       </w:r>
       <w:r>
         <w:rPr>
-          <w:highlight w:val="yellow"/>
           <w:lang w:eastAsia="ja-JP"/>
         </w:rPr>
         <w:t>,</w:t>
       </w:r>
       <w:r>
         <w:rPr>
-          <w:highlight w:val="yellow"/>
           <w:lang w:eastAsia="ja-JP"/>
         </w:rPr>
         <w:t xml:space="preserve"> and </w:t>
       </w:r>
       <w:r>
-        <w:rPr>
-          <w:highlight w:val="yellow"/>
-        </w:rPr>
         <w:t xml:space="preserve">give </w:t>
       </w:r>
       <w:r>
         <w:rPr>
-          <w:highlight w:val="yellow"/>
           <w:lang w:eastAsia="ja-JP"/>
         </w:rPr>
         <w:t>them</w:t>
       </w:r>
       <w:r>
-        <w:rPr>
-          <w:highlight w:val="yellow"/>
-        </w:rPr>
         <w:t xml:space="preserve"> the progress intuitively.</w:t>
       </w:r>
     </w:p>
@@ -3095,14 +3013,11 @@
         <w:pStyle w:val="InitialBodyText"/>
         <w:ind w:firstLineChars="142" w:firstLine="284"/>
         <w:rPr>
-          <w:rFonts w:hint="eastAsia"/>
-          <w:highlight w:val="yellow"/>
-          <w:lang w:eastAsia="ja-JP"/>
-        </w:rPr>
-      </w:pPr>
-      <w:r>
-        <w:rPr>
-          <w:highlight w:val="yellow"/>
+          <w:lang w:eastAsia="ja-JP"/>
+        </w:rPr>
+      </w:pPr>
+      <w:r>
+        <w:rPr>
           <w:lang w:val="en-AU" w:eastAsia="ja-JP"/>
         </w:rPr>
         <w:lastRenderedPageBreak/>
@@ -3110,139 +3025,256 @@
       </w:r>
       <w:r>
         <w:rPr>
-          <w:highlight w:val="yellow"/>
           <w:lang w:val="en-AU" w:eastAsia="ja-JP"/>
         </w:rPr>
         <w:t xml:space="preserve"> both reducing manual release operation and </w:t>
       </w:r>
       <w:r>
         <w:rPr>
-          <w:highlight w:val="yellow"/>
           <w:lang w:val="en-AU" w:eastAsia="ja-JP"/>
         </w:rPr>
         <w:t xml:space="preserve">creating the baseline of </w:t>
       </w:r>
       <w:r>
         <w:rPr>
-          <w:highlight w:val="yellow"/>
           <w:lang w:eastAsia="ja-JP"/>
         </w:rPr>
         <w:t xml:space="preserve">collaboration with each other </w:t>
       </w:r>
       <w:r>
         <w:rPr>
-          <w:highlight w:val="yellow"/>
           <w:lang w:eastAsia="ja-JP"/>
         </w:rPr>
         <w:t>b</w:t>
       </w:r>
       <w:r>
         <w:rPr>
-          <w:highlight w:val="yellow"/>
           <w:lang w:eastAsia="ja-JP"/>
         </w:rPr>
         <w:t>y</w:t>
       </w:r>
       <w:r>
         <w:rPr>
-          <w:highlight w:val="yellow"/>
           <w:lang w:eastAsia="ja-JP"/>
         </w:rPr>
         <w:t xml:space="preserve"> </w:t>
       </w:r>
       <w:r>
         <w:rPr>
-          <w:highlight w:val="yellow"/>
           <w:lang w:eastAsia="ja-JP"/>
         </w:rPr>
         <w:t>CI/CD</w:t>
       </w:r>
       <w:r>
         <w:rPr>
-          <w:highlight w:val="yellow"/>
           <w:lang w:eastAsia="ja-JP"/>
         </w:rPr>
         <w:t>.</w:t>
       </w:r>
+      <w:r>
+        <w:rPr>
+          <w:rFonts w:hint="eastAsia"/>
+          <w:lang w:eastAsia="ja-JP"/>
+        </w:rPr>
+        <w:t xml:space="preserve"> </w:t>
+      </w:r>
+      <w:r>
+        <w:rPr>
+          <w:rFonts w:hint="eastAsia"/>
+          <w:lang w:eastAsia="ja-JP"/>
+        </w:rPr>
+        <w:t>The team had</w:t>
+      </w:r>
+      <w:r>
+        <w:t xml:space="preserve"> some batch scripts</w:t>
+      </w:r>
+      <w:r>
+        <w:rPr>
+          <w:rFonts w:hint="eastAsia"/>
+          <w:lang w:eastAsia="ja-JP"/>
+        </w:rPr>
+        <w:t xml:space="preserve"> which </w:t>
+      </w:r>
+      <w:r>
+        <w:rPr>
+          <w:rFonts w:hint="eastAsia"/>
+          <w:lang w:eastAsia="ja-JP"/>
+        </w:rPr>
+        <w:t>were able to</w:t>
+      </w:r>
+      <w:r>
+        <w:rPr>
+          <w:rFonts w:hint="eastAsia"/>
+          <w:lang w:eastAsia="ja-JP"/>
+        </w:rPr>
+        <w:t xml:space="preserve"> </w:t>
+      </w:r>
+      <w:r>
+        <w:rPr>
+          <w:rFonts w:hint="eastAsia"/>
+          <w:lang w:eastAsia="ja-JP"/>
+        </w:rPr>
+        <w:t>s</w:t>
+      </w:r>
+      <w:r>
+        <w:rPr>
+          <w:rFonts w:hint="eastAsia"/>
+          <w:lang w:eastAsia="ja-JP"/>
+        </w:rPr>
+        <w:t>upport release</w:t>
+      </w:r>
+      <w:r>
+        <w:rPr>
+          <w:rFonts w:hint="eastAsia"/>
+          <w:lang w:eastAsia="ja-JP"/>
+        </w:rPr>
+        <w:t xml:space="preserve"> operation</w:t>
+      </w:r>
+      <w:r>
+        <w:rPr>
+          <w:rFonts w:hint="eastAsia"/>
+          <w:lang w:eastAsia="ja-JP"/>
+        </w:rPr>
+        <w:t xml:space="preserve"> partially</w:t>
+      </w:r>
+      <w:r>
+        <w:rPr>
+          <w:rFonts w:hint="eastAsia"/>
+          <w:lang w:eastAsia="ja-JP"/>
+        </w:rPr>
+        <w:t>.</w:t>
+      </w:r>
+      <w:r>
+        <w:rPr>
+          <w:rFonts w:hint="eastAsia"/>
+          <w:lang w:eastAsia="ja-JP"/>
+        </w:rPr>
+        <w:t xml:space="preserve"> Additionally, </w:t>
+      </w:r>
+      <w:r>
+        <w:rPr>
+          <w:rFonts w:hint="eastAsia"/>
+          <w:lang w:eastAsia="ja-JP"/>
+        </w:rPr>
+        <w:t>o</w:t>
+      </w:r>
+      <w:r>
+        <w:rPr>
+          <w:rFonts w:hint="eastAsia"/>
+          <w:lang w:eastAsia="ja-JP"/>
+        </w:rPr>
+        <w:t>ne designer</w:t>
+      </w:r>
+      <w:r>
+        <w:rPr>
+          <w:rFonts w:hint="eastAsia"/>
+          <w:lang w:eastAsia="ja-JP"/>
+        </w:rPr>
+        <w:t xml:space="preserve"> had investigated</w:t>
+      </w:r>
+      <w:r>
+        <w:rPr>
+          <w:rFonts w:hint="eastAsia"/>
+          <w:lang w:eastAsia="ja-JP"/>
+        </w:rPr>
+        <w:t xml:space="preserve"> </w:t>
+      </w:r>
+      <w:r>
+        <w:t>TestFlight [13]</w:t>
+      </w:r>
+      <w:r>
+        <w:rPr>
+          <w:rFonts w:hint="eastAsia"/>
+          <w:lang w:eastAsia="ja-JP"/>
+        </w:rPr>
+        <w:t xml:space="preserve">, </w:t>
+      </w:r>
+      <w:r>
+        <w:t xml:space="preserve">a tool for delivering beta </w:t>
+      </w:r>
+      <w:r>
+        <w:rPr>
+          <w:rFonts w:hint="eastAsia"/>
+          <w:lang w:eastAsia="ja-JP"/>
+        </w:rPr>
+        <w:t xml:space="preserve">smartphone </w:t>
+      </w:r>
+      <w:r>
+        <w:t>applic</w:t>
+      </w:r>
+      <w:r>
+        <w:t>ations to the restricted users</w:t>
+      </w:r>
+      <w:r>
+        <w:rPr>
+          <w:rFonts w:hint="eastAsia"/>
+          <w:lang w:eastAsia="ja-JP"/>
+        </w:rPr>
+        <w:t xml:space="preserve">, for </w:t>
+      </w:r>
+      <w:r>
+        <w:rPr>
+          <w:rFonts w:hint="eastAsia"/>
+          <w:lang w:eastAsia="ja-JP"/>
+        </w:rPr>
+        <w:t>making her work easily.</w:t>
+      </w:r>
+      <w:r>
+        <w:rPr>
+          <w:rFonts w:hint="eastAsia"/>
+          <w:lang w:eastAsia="ja-JP"/>
+        </w:rPr>
+        <w:t xml:space="preserve"> </w:t>
+      </w:r>
+      <w:r>
+        <w:rPr>
+          <w:rFonts w:hint="eastAsia"/>
+          <w:lang w:eastAsia="ja-JP"/>
+        </w:rPr>
+        <w:t xml:space="preserve">I combined them </w:t>
+      </w:r>
+      <w:r>
+        <w:rPr>
+          <w:rFonts w:hint="eastAsia"/>
+          <w:lang w:eastAsia="ja-JP"/>
+        </w:rPr>
+        <w:t>via</w:t>
+      </w:r>
+      <w:r>
+        <w:rPr>
+          <w:rFonts w:hint="eastAsia"/>
+          <w:lang w:eastAsia="ja-JP"/>
+        </w:rPr>
+        <w:t xml:space="preserve"> </w:t>
+      </w:r>
+      <w:r>
+        <w:rPr>
+          <w:rFonts w:hint="eastAsia"/>
+          <w:lang w:eastAsia="ja-JP"/>
+        </w:rPr>
+        <w:t>Jenkins.</w:t>
+      </w:r>
+      <w:r>
+        <w:rPr>
+          <w:rFonts w:hint="eastAsia"/>
+          <w:lang w:eastAsia="ja-JP"/>
+        </w:rPr>
+        <w:t xml:space="preserve"> </w:t>
+      </w:r>
+      <w:r>
+        <w:t>The figure below shows the mechani</w:t>
+      </w:r>
+      <w:r>
+        <w:t>sm of CI/CD that I implemented.</w:t>
+      </w:r>
     </w:p>
     <w:p>
       <w:pPr>
         <w:pStyle w:val="InitialBodyText"/>
-        <w:rPr>
-          <w:rFonts w:hint="eastAsia"/>
-          <w:highlight w:val="yellow"/>
-          <w:lang w:eastAsia="ja-JP"/>
-        </w:rPr>
-      </w:pPr>
-    </w:p>
-    <w:p>
-      <w:pPr>
-        <w:pStyle w:val="InitialBodyText"/>
-        <w:rPr>
-          <w:rFonts w:hint="eastAsia"/>
-          <w:highlight w:val="yellow"/>
-          <w:lang w:eastAsia="ja-JP"/>
-        </w:rPr>
-      </w:pPr>
-      <w:r>
-        <w:rPr>
-          <w:rFonts w:hint="eastAsia"/>
-          <w:highlight w:val="yellow"/>
-          <w:lang w:eastAsia="ja-JP"/>
-        </w:rPr>
-        <w:t>★</w:t>
-      </w:r>
-      <w:bookmarkStart w:id="7" w:name="_GoBack"/>
-      <w:bookmarkEnd w:id="7"/>
-    </w:p>
-    <w:p>
-      <w:pPr>
-        <w:pStyle w:val="InitialBodyText"/>
-        <w:rPr>
-          <w:rFonts w:hint="eastAsia"/>
-          <w:highlight w:val="yellow"/>
-          <w:lang w:eastAsia="ja-JP"/>
-        </w:rPr>
-      </w:pPr>
-    </w:p>
-    <w:p>
-      <w:pPr>
-        <w:pStyle w:val="InitialBodyText"/>
-        <w:rPr>
-          <w:rFonts w:hint="eastAsia"/>
-          <w:highlight w:val="yellow"/>
-          <w:lang w:eastAsia="ja-JP"/>
-        </w:rPr>
-      </w:pPr>
-    </w:p>
-    <w:p>
-      <w:pPr>
-        <w:pStyle w:val="InitialBodyText"/>
-        <w:rPr>
-          <w:lang w:eastAsia="ja-JP"/>
-        </w:rPr>
-      </w:pPr>
-      <w:r>
-        <w:rPr>
-          <w:highlight w:val="yellow"/>
-        </w:rPr>
-        <w:t>The figure below shows the mechani</w:t>
-      </w:r>
-      <w:r>
-        <w:rPr>
-          <w:highlight w:val="yellow"/>
-        </w:rPr>
-        <w:t>sm of CI/CD that I implemented.</w:t>
-      </w:r>
-    </w:p>
-    <w:p>
-      <w:pPr>
-        <w:pStyle w:val="InitialBodyText"/>
       </w:pPr>
       <w:r>
         <w:rPr>
           <w:noProof/>
-          <w:highlight w:val="yellow"/>
           <w:lang w:eastAsia="ja-JP"/>
         </w:rPr>
         <w:drawing>
@@ -3299,7 +3331,7 @@
                     </a:ln>
                     <a:extLst>
                       <a:ext uri="{FAA26D3D-D897-4be2-8F04-BA451C77F1D7}">
-                        <ma14:placeholderFlag xmlns="" xmlns:mo="http://schemas.microsoft.com/office/mac/office/2008/main" xmlns:mv="urn:schemas-microsoft-com:mac:vml" xmlns:o="urn:schemas-microsoft-com:office:office" xmlns:v="urn:schemas-microsoft-com:vml" xmlns:w10="urn:schemas-microsoft-com:office:word" xmlns:w="http://schemas.openxmlformats.org/wordprocessingml/2006/main" xmlns:ma14="http://schemas.microsoft.com/office/mac/drawingml/2011/main"/>
+                        <ma14:placeholderFlag xmlns:ma14="http://schemas.microsoft.com/office/mac/drawingml/2011/main" xmlns:w="http://schemas.openxmlformats.org/wordprocessingml/2006/main" xmlns:w10="urn:schemas-microsoft-com:office:word" xmlns:v="urn:schemas-microsoft-com:vml" xmlns:o="urn:schemas-microsoft-com:office:office" xmlns:mv="urn:schemas-microsoft-com:mac:vml" xmlns:mo="http://schemas.microsoft.com/office/mac/office/2008/main" xmlns=""/>
                       </a:ext>
                     </a:extLst>
                   </pic:spPr>
@@ -3315,38 +3347,30 @@
           </wp:anchor>
         </w:drawing>
       </w:r>
-      <w:r>
-        <w:rPr>
-          <w:highlight w:val="yellow"/>
-        </w:rPr>
-        <w:t xml:space="preserve">Fig. 1. The mechanism of </w:t>
-      </w:r>
-      <w:r>
-        <w:rPr>
-          <w:highlight w:val="yellow"/>
-        </w:rPr>
+      <w:proofErr w:type="gramStart"/>
+      <w:r>
+        <w:t>Fig. 1.</w:t>
+      </w:r>
+      <w:proofErr w:type="gramEnd"/>
+      <w:r>
+        <w:t xml:space="preserve"> The mechanism of </w:t>
+      </w:r>
+      <w:r>
         <w:t xml:space="preserve">CI/CD </w:t>
       </w:r>
       <w:r>
         <w:rPr>
-          <w:rFonts w:hint="eastAsia"/>
-          <w:highlight w:val="yellow"/>
           <w:lang w:eastAsia="ja-JP"/>
         </w:rPr>
         <w:t xml:space="preserve">I implemented in </w:t>
       </w:r>
       <w:r>
         <w:rPr>
-          <w:rFonts w:hint="eastAsia"/>
-          <w:highlight w:val="yellow"/>
           <w:lang w:eastAsia="ja-JP"/>
         </w:rPr>
         <w:t>our team</w:t>
       </w:r>
       <w:r>
-        <w:rPr>
-          <w:highlight w:val="yellow"/>
-        </w:rPr>
         <w:t>.</w:t>
       </w:r>
     </w:p>
@@ -3363,104 +3387,575 @@
         <w:pStyle w:val="InitialBodyText"/>
         <w:ind w:firstLineChars="142" w:firstLine="284"/>
         <w:rPr>
+          <w:lang w:eastAsia="ja-JP"/>
+        </w:rPr>
+      </w:pPr>
+      <w:r>
+        <w:rPr>
+          <w:lang w:val="en-AU" w:eastAsia="ja-JP"/>
+        </w:rPr>
+        <w:t xml:space="preserve">I </w:t>
+      </w:r>
+      <w:r>
+        <w:rPr>
+          <w:lang w:val="en-AU" w:eastAsia="ja-JP"/>
+        </w:rPr>
+        <w:t xml:space="preserve">installed </w:t>
+      </w:r>
+      <w:r>
+        <w:rPr>
+          <w:lang w:val="en-AU" w:eastAsia="ja-JP"/>
+        </w:rPr>
+        <w:t xml:space="preserve">and ran </w:t>
+      </w:r>
+      <w:r>
+        <w:rPr>
+          <w:lang w:val="en-AU" w:eastAsia="ja-JP"/>
+        </w:rPr>
+        <w:t>Jenkins on my PC</w:t>
+      </w:r>
+      <w:r>
+        <w:rPr>
+          <w:lang w:val="en-AU" w:eastAsia="ja-JP"/>
+        </w:rPr>
+        <w:t xml:space="preserve"> from the standpoint of </w:t>
+      </w:r>
+      <w:r>
+        <w:rPr>
+          <w:lang w:val="en-AU" w:eastAsia="ja-JP"/>
+        </w:rPr>
+        <w:t>quick implementation</w:t>
+      </w:r>
+      <w:r>
+        <w:rPr>
+          <w:lang w:val="en-AU" w:eastAsia="ja-JP"/>
+        </w:rPr>
+        <w:t>.</w:t>
+      </w:r>
+      <w:r>
+        <w:rPr>
+          <w:lang w:val="en-AU" w:eastAsia="ja-JP"/>
+        </w:rPr>
+        <w:t xml:space="preserve"> </w:t>
+      </w:r>
+      <w:r>
+        <w:rPr>
+          <w:lang w:eastAsia="ja-JP"/>
+        </w:rPr>
+        <w:t>If the developer c</w:t>
+      </w:r>
+      <w:r>
+        <w:t>ommit</w:t>
+      </w:r>
+      <w:r>
+        <w:rPr>
+          <w:lang w:eastAsia="ja-JP"/>
+        </w:rPr>
+        <w:t>s</w:t>
+      </w:r>
+      <w:r>
+        <w:t xml:space="preserve"> programs to </w:t>
+      </w:r>
+      <w:r>
+        <w:rPr>
+          <w:lang w:eastAsia="ja-JP"/>
+        </w:rPr>
+        <w:t>Stash</w:t>
+      </w:r>
+      <w:r>
+        <w:rPr>
+          <w:lang w:eastAsia="ja-JP"/>
+        </w:rPr>
+        <w:t xml:space="preserve"> </w:t>
+      </w:r>
+      <w:r>
+        <w:rPr>
+          <w:lang w:eastAsia="ja-JP"/>
+        </w:rPr>
+        <w:t>(</w:t>
+      </w:r>
+      <w:r>
+        <w:rPr>
+          <w:lang w:eastAsia="ja-JP"/>
+        </w:rPr>
+        <w:t>the same as</w:t>
+      </w:r>
+      <w:r>
+        <w:rPr>
+          <w:lang w:eastAsia="ja-JP"/>
+        </w:rPr>
+        <w:t xml:space="preserve"> </w:t>
+      </w:r>
+      <w:r>
+        <w:rPr>
+          <w:lang w:eastAsia="ja-JP"/>
+        </w:rPr>
+        <w:t>GitHub</w:t>
+      </w:r>
+      <w:r>
+        <w:rPr>
+          <w:lang w:eastAsia="ja-JP"/>
+        </w:rPr>
+        <w:t xml:space="preserve"> in our company</w:t>
+      </w:r>
+      <w:r>
+        <w:rPr>
+          <w:lang w:eastAsia="ja-JP"/>
+        </w:rPr>
+        <w:t>)</w:t>
+      </w:r>
+      <w:r>
+        <w:rPr>
+          <w:lang w:eastAsia="ja-JP"/>
+        </w:rPr>
+        <w:t xml:space="preserve">, </w:t>
+      </w:r>
+      <w:r>
+        <w:rPr>
+          <w:lang w:eastAsia="ja-JP"/>
+        </w:rPr>
+        <w:t>Jenkins detect</w:t>
+      </w:r>
+      <w:r>
+        <w:rPr>
+          <w:lang w:eastAsia="ja-JP"/>
+        </w:rPr>
+        <w:t>s it</w:t>
+      </w:r>
+      <w:r>
+        <w:rPr>
+          <w:lang w:eastAsia="ja-JP"/>
+        </w:rPr>
+        <w:t>, build</w:t>
+      </w:r>
+      <w:r>
+        <w:rPr>
+          <w:lang w:eastAsia="ja-JP"/>
+        </w:rPr>
+        <w:t>s</w:t>
+      </w:r>
+      <w:r>
+        <w:rPr>
+          <w:lang w:eastAsia="ja-JP"/>
+        </w:rPr>
+        <w:t xml:space="preserve"> application, and release</w:t>
+      </w:r>
+      <w:r>
+        <w:rPr>
+          <w:lang w:eastAsia="ja-JP"/>
+        </w:rPr>
+        <w:t>s</w:t>
+      </w:r>
+      <w:r>
+        <w:rPr>
+          <w:lang w:eastAsia="ja-JP"/>
+        </w:rPr>
+        <w:t xml:space="preserve"> it </w:t>
+      </w:r>
+      <w:r>
+        <w:t>to all stakeholders’ devices</w:t>
+      </w:r>
+      <w:r>
+        <w:rPr>
+          <w:lang w:eastAsia="ja-JP"/>
+        </w:rPr>
+        <w:t xml:space="preserve"> automatically</w:t>
+      </w:r>
+      <w:r>
+        <w:rPr>
+          <w:lang w:eastAsia="ja-JP"/>
+        </w:rPr>
+        <w:t xml:space="preserve"> via TestFlight.</w:t>
+      </w:r>
+      <w:r>
+        <w:rPr>
+          <w:lang w:eastAsia="ja-JP"/>
+        </w:rPr>
+        <w:t xml:space="preserve"> </w:t>
+      </w:r>
+      <w:r>
+        <w:rPr>
+          <w:lang w:val="en-AU" w:eastAsia="ja-JP"/>
+        </w:rPr>
+        <w:t xml:space="preserve">It means every </w:t>
+      </w:r>
+      <w:r>
+        <w:rPr>
+          <w:lang w:val="en-AU" w:eastAsia="ja-JP"/>
+        </w:rPr>
+        <w:t>members and stakeholders</w:t>
+      </w:r>
+      <w:r>
+        <w:rPr>
+          <w:lang w:val="en-AU" w:eastAsia="ja-JP"/>
+        </w:rPr>
+        <w:t xml:space="preserve"> can use the latest application anytime</w:t>
+      </w:r>
+      <w:r>
+        <w:rPr>
+          <w:lang w:val="en-AU" w:eastAsia="ja-JP"/>
+        </w:rPr>
+        <w:t xml:space="preserve"> and anywhere.</w:t>
+      </w:r>
+      <w:r>
+        <w:rPr>
+          <w:lang w:val="en-AU" w:eastAsia="ja-JP"/>
+        </w:rPr>
+        <w:t xml:space="preserve"> </w:t>
+      </w:r>
+      <w:r>
+        <w:t>We demonstrated the latest application at the daily scrum every morning</w:t>
+      </w:r>
+      <w:r>
+        <w:rPr>
+          <w:lang w:eastAsia="ja-JP"/>
+        </w:rPr>
+        <w:t>.</w:t>
+      </w:r>
+      <w:r>
+        <w:rPr>
+          <w:lang w:eastAsia="ja-JP"/>
+        </w:rPr>
+        <w:t xml:space="preserve"> </w:t>
+      </w:r>
+      <w:r>
+        <w:rPr>
+          <w:lang w:eastAsia="ja-JP"/>
+        </w:rPr>
+        <w:t>W</w:t>
+      </w:r>
+      <w:r>
+        <w:t>e were able to get fast</w:t>
+      </w:r>
+      <w:r>
+        <w:t xml:space="preserve"> feedback from the </w:t>
+      </w:r>
+      <w:r>
+        <w:rPr>
+          <w:lang w:eastAsia="ja-JP"/>
+        </w:rPr>
+        <w:t>business analyst and designers.</w:t>
+      </w:r>
+      <w:r>
+        <w:rPr>
+          <w:lang w:eastAsia="ja-JP"/>
+        </w:rPr>
+        <w:t xml:space="preserve"> Stakeholders and members </w:t>
+      </w:r>
+      <w:r>
+        <w:rPr>
+          <w:lang w:eastAsia="ja-JP"/>
+        </w:rPr>
+        <w:t>were able to know th</w:t>
+      </w:r>
+      <w:r>
+        <w:rPr>
+          <w:lang w:eastAsia="ja-JP"/>
+        </w:rPr>
+        <w:t>e progress via working software.</w:t>
+      </w:r>
+      <w:r>
+        <w:rPr>
+          <w:lang w:eastAsia="ja-JP"/>
+        </w:rPr>
+        <w:t xml:space="preserve"> </w:t>
+      </w:r>
+      <w:r>
+        <w:rPr>
+          <w:lang w:val="en-AU" w:eastAsia="ja-JP"/>
+        </w:rPr>
+        <w:t xml:space="preserve">We </w:t>
+      </w:r>
+      <w:r>
+        <w:rPr>
+          <w:lang w:val="en-AU" w:eastAsia="ja-JP"/>
+        </w:rPr>
+        <w:t xml:space="preserve">really </w:t>
+      </w:r>
+      <w:r>
+        <w:rPr>
+          <w:lang w:val="en-AU" w:eastAsia="ja-JP"/>
+        </w:rPr>
+        <w:t xml:space="preserve">used the working software as </w:t>
+      </w:r>
+      <w:r>
+        <w:rPr>
+          <w:lang w:eastAsia="ja-JP"/>
+        </w:rPr>
+        <w:t xml:space="preserve">a </w:t>
+      </w:r>
+      <w:r>
+        <w:rPr>
+          <w:lang w:eastAsia="ja-JP"/>
+        </w:rPr>
+        <w:t xml:space="preserve">measure </w:t>
+      </w:r>
+      <w:r>
+        <w:rPr>
+          <w:lang w:eastAsia="ja-JP"/>
+        </w:rPr>
+        <w:t>for shared understanding</w:t>
+      </w:r>
+      <w:r>
+        <w:rPr>
+          <w:lang w:eastAsia="ja-JP"/>
+        </w:rPr>
+        <w:t>.</w:t>
+      </w:r>
+    </w:p>
+    <w:p>
+      <w:pPr>
+        <w:pStyle w:val="InitialBodyText"/>
+        <w:ind w:firstLineChars="142" w:firstLine="284"/>
+        <w:rPr>
+          <w:rFonts w:ascii="NewCentu" w:hAnsi="NewCentu" w:hint="eastAsia"/>
+          <w:lang w:eastAsia="ja-JP"/>
+        </w:rPr>
+      </w:pPr>
+      <w:r>
+        <w:rPr>
           <w:rFonts w:hint="eastAsia"/>
           <w:lang w:eastAsia="ja-JP"/>
         </w:rPr>
-      </w:pPr>
+        <w:t xml:space="preserve">After implementing CI/CD, it took only 15 minutes per week for </w:t>
+      </w:r>
+      <w:r>
+        <w:rPr>
+          <w:lang w:eastAsia="ja-JP"/>
+        </w:rPr>
+        <w:t>releasing</w:t>
+      </w:r>
       <w:r>
         <w:rPr>
           <w:rFonts w:hint="eastAsia"/>
-          <w:highlight w:val="yellow"/>
-          <w:lang w:val="en-AU" w:eastAsia="ja-JP"/>
-        </w:rPr>
+          <w:lang w:eastAsia="ja-JP"/>
+        </w:rPr>
+        <w:t xml:space="preserve"> application.</w:t>
+      </w:r>
+      <w:r>
+        <w:rPr>
+          <w:rFonts w:hint="eastAsia"/>
+          <w:lang w:eastAsia="ja-JP"/>
+        </w:rPr>
+        <w:t xml:space="preserve"> It was obviously </w:t>
+      </w:r>
+      <w:r>
+        <w:rPr>
+          <w:rFonts w:hint="eastAsia"/>
+          <w:lang w:eastAsia="ja-JP"/>
+        </w:rPr>
+        <w:t>effective</w:t>
+      </w:r>
+      <w:r>
+        <w:rPr>
+          <w:rFonts w:hint="eastAsia"/>
+          <w:lang w:eastAsia="ja-JP"/>
+        </w:rPr>
+        <w:t xml:space="preserve"> for streamlining our work.</w:t>
+      </w:r>
+      <w:r>
+        <w:rPr>
+          <w:rFonts w:hint="eastAsia"/>
+          <w:lang w:eastAsia="ja-JP"/>
+        </w:rPr>
+        <w:t xml:space="preserve"> </w:t>
+      </w:r>
+      <w:r>
         <w:t xml:space="preserve">I </w:t>
       </w:r>
       <w:r>
         <w:rPr>
           <w:rFonts w:hint="eastAsia"/>
-          <w:highlight w:val="yellow"/>
-          <w:lang w:val="en-AU" w:eastAsia="ja-JP"/>
-        </w:rPr>
-        <w:t>installed the Jenkins on my PC</w:t>
+          <w:lang w:eastAsia="ja-JP"/>
+        </w:rPr>
+        <w:t xml:space="preserve">also </w:t>
+      </w:r>
+      <w:r>
+        <w:t>gained the cooperation of stakeholders to proceed agile and automation more.</w:t>
+      </w:r>
+      <w:r>
+        <w:rPr>
+          <w:rFonts w:hint="eastAsia"/>
+          <w:lang w:eastAsia="ja-JP"/>
+        </w:rPr>
+        <w:t xml:space="preserve"> I</w:t>
+      </w:r>
+      <w:r>
+        <w:rPr>
+          <w:rFonts w:hint="eastAsia"/>
+          <w:lang w:eastAsia="ja-JP"/>
+        </w:rPr>
+        <w:t xml:space="preserve"> c</w:t>
+      </w:r>
+      <w:r>
+        <w:rPr>
+          <w:rFonts w:hint="eastAsia"/>
+          <w:lang w:eastAsia="ja-JP"/>
+        </w:rPr>
+        <w:t>ould go ahead with test automation.</w:t>
+      </w:r>
+      <w:r>
+        <w:rPr>
+          <w:rFonts w:hint="eastAsia"/>
+          <w:lang w:eastAsia="ja-JP"/>
+        </w:rPr>
+        <w:t xml:space="preserve"> Additionally, one developer taught designers how to use Stash</w:t>
+      </w:r>
+      <w:r>
+        <w:rPr>
+          <w:rFonts w:hint="eastAsia"/>
+          <w:lang w:eastAsia="ja-JP"/>
+        </w:rPr>
+        <w:t xml:space="preserve">. After that, designers </w:t>
+      </w:r>
+      <w:r>
+        <w:rPr>
+          <w:rFonts w:hint="eastAsia"/>
+          <w:lang w:eastAsia="ja-JP"/>
+        </w:rPr>
+        <w:t>could</w:t>
+      </w:r>
+      <w:r>
+        <w:rPr>
+          <w:rFonts w:hint="eastAsia"/>
+          <w:lang w:eastAsia="ja-JP"/>
+        </w:rPr>
+        <w:t xml:space="preserve"> also push the new design through our CI/CD mechanism.</w:t>
+      </w:r>
+      <w:r>
+        <w:rPr>
+          <w:rFonts w:hint="eastAsia"/>
+          <w:lang w:eastAsia="ja-JP"/>
+        </w:rPr>
+        <w:t xml:space="preserve"> It was a good example of</w:t>
+      </w:r>
+      <w:r>
+        <w:rPr>
+          <w:rFonts w:hint="eastAsia"/>
+          <w:lang w:eastAsia="ja-JP"/>
+        </w:rPr>
+        <w:t xml:space="preserve"> </w:t>
+      </w:r>
+      <w:r>
+        <w:rPr>
+          <w:rFonts w:hint="eastAsia"/>
+          <w:lang w:eastAsia="ja-JP"/>
+        </w:rPr>
+        <w:t xml:space="preserve">voluntary </w:t>
+      </w:r>
+      <w:r>
+        <w:rPr>
+          <w:rFonts w:hint="eastAsia"/>
+          <w:lang w:eastAsia="ja-JP"/>
+        </w:rPr>
+        <w:t>collaboration.</w:t>
       </w:r>
     </w:p>
     <w:p>
       <w:pPr>
         <w:pStyle w:val="InitialBodyText"/>
+        <w:ind w:firstLineChars="142" w:firstLine="284"/>
         <w:rPr>
           <w:rFonts w:hint="eastAsia"/>
           <w:lang w:eastAsia="ja-JP"/>
         </w:rPr>
       </w:pPr>
-    </w:p>
-    <w:p>
-      <w:pPr>
-        <w:pStyle w:val="InitialBodyText"/>
+      <w:r>
         <w:rPr>
           <w:rFonts w:hint="eastAsia"/>
           <w:lang w:eastAsia="ja-JP"/>
         </w:rPr>
-      </w:pPr>
+        <w:t>There were also challenges.</w:t>
+      </w:r>
       <w:r>
         <w:rPr>
           <w:rFonts w:hint="eastAsia"/>
           <w:lang w:eastAsia="ja-JP"/>
         </w:rPr>
-        <w:t>●</w:t>
+        <w:t xml:space="preserve"> We could know that we were delivering the working software every day. But it did not mean when we would complete what.</w:t>
       </w:r>
       <w:r>
         <w:rPr>
           <w:rFonts w:hint="eastAsia"/>
           <w:lang w:eastAsia="ja-JP"/>
         </w:rPr>
-        <w:t>技術的理由</w:t>
+        <w:t xml:space="preserve"> It was insufficient just using </w:t>
       </w:r>
       <w:r>
         <w:rPr>
           <w:rFonts w:hint="eastAsia"/>
           <w:lang w:eastAsia="ja-JP"/>
         </w:rPr>
-        <w:t>、</w:t>
+        <w:t>the working software</w:t>
       </w:r>
       <w:r>
         <w:rPr>
           <w:rFonts w:hint="eastAsia"/>
           <w:lang w:eastAsia="ja-JP"/>
         </w:rPr>
-        <w:t>実現方法、</w:t>
+        <w:t>.</w:t>
       </w:r>
       <w:r>
         <w:rPr>
           <w:rFonts w:hint="eastAsia"/>
           <w:lang w:eastAsia="ja-JP"/>
         </w:rPr>
-        <w:t>工夫した点、成果、課題</w:t>
-      </w:r>
-    </w:p>
-    <w:p>
-      <w:pPr>
-        <w:pStyle w:val="InitialBodyText"/>
-        <w:rPr>
-          <w:lang w:eastAsia="ja-JP"/>
-        </w:rPr>
-      </w:pPr>
-    </w:p>
-    <w:p>
-      <w:pPr>
-        <w:pStyle w:val="ArabicList"/>
-        <w:spacing w:after="0"/>
-      </w:pPr>
-      <w:r>
-        <w:t>Easy to implement</w:t>
-      </w:r>
-      <w:r>
-        <w:rPr>
-          <w:lang w:eastAsia="ja-JP"/>
-        </w:rPr>
-        <w:t xml:space="preserve">. </w:t>
-      </w:r>
-      <w:r>
-        <w:t>As I mentioned earlier, we produced the application by reusing and enhancing the existing one. There were some batch scripts, however there was no automation mechanism. I was able to implement release automation easily by calling them via Jenkins.</w:t>
+        <w:t xml:space="preserve"> We needed to visualize when and what by other way</w:t>
+      </w:r>
+      <w:r>
+        <w:rPr>
+          <w:rFonts w:hint="eastAsia"/>
+          <w:lang w:eastAsia="ja-JP"/>
+        </w:rPr>
+        <w:t xml:space="preserve"> like </w:t>
+      </w:r>
+      <w:r>
+        <w:rPr>
+          <w:rFonts w:hint="eastAsia"/>
+          <w:lang w:eastAsia="ja-JP"/>
+        </w:rPr>
+        <w:t>Kanban board</w:t>
+      </w:r>
+      <w:r>
+        <w:rPr>
+          <w:rFonts w:hint="eastAsia"/>
+          <w:lang w:eastAsia="ja-JP"/>
+        </w:rPr>
+        <w:t>.</w:t>
+      </w:r>
+      <w:r>
+        <w:rPr>
+          <w:rFonts w:hint="eastAsia"/>
+          <w:lang w:eastAsia="ja-JP"/>
+        </w:rPr>
+        <w:t xml:space="preserve"> Moreover, Apple bought the TestFlight. It means we could not deliver Android </w:t>
+      </w:r>
+      <w:r>
+        <w:rPr>
+          <w:lang w:eastAsia="ja-JP"/>
+        </w:rPr>
+        <w:t>application</w:t>
+      </w:r>
+      <w:r>
+        <w:rPr>
+          <w:rFonts w:hint="eastAsia"/>
+          <w:lang w:eastAsia="ja-JP"/>
+        </w:rPr>
+        <w:t xml:space="preserve"> through TestFlight mo</w:t>
+      </w:r>
+      <w:r>
+        <w:rPr>
+          <w:rFonts w:hint="eastAsia"/>
+          <w:lang w:eastAsia="ja-JP"/>
+        </w:rPr>
+        <w:t>re.</w:t>
+      </w:r>
+      <w:r>
+        <w:rPr>
+          <w:rFonts w:hint="eastAsia"/>
+          <w:lang w:eastAsia="ja-JP"/>
+        </w:rPr>
+        <w:t xml:space="preserve"> It was really dire straits.</w:t>
       </w:r>
     </w:p>
     <w:p>
@@ -3468,627 +3963,24 @@
         <w:pStyle w:val="FigureCaption"/>
         <w:spacing w:after="0"/>
         <w:rPr>
+          <w:rFonts w:ascii="NewCentu" w:hAnsi="NewCentu" w:hint="eastAsia"/>
           <w:sz w:val="20"/>
           <w:lang w:eastAsia="ja-JP"/>
         </w:rPr>
       </w:pPr>
+      <w:bookmarkStart w:id="7" w:name="_GoBack"/>
+      <w:bookmarkEnd w:id="7"/>
     </w:p>
     <w:p>
       <w:pPr>
         <w:pStyle w:val="FigureCaption"/>
         <w:spacing w:after="0"/>
         <w:rPr>
-          <w:sz w:val="20"/>
-        </w:rPr>
-      </w:pPr>
-      <w:r>
-        <w:rPr>
-          <w:sz w:val="20"/>
-        </w:rPr>
-        <w:t>I automated manual release processes via Jenkins and TestFlight [13] (a tool useful for delivering beta applications to the restricted users). The latest application would be delivered automatically to all stakeholders’ devices soon after developers committed programs to Git. We demonstrated the latest application at the daily scrum every morning and we were able to get fast feedback from the stakeholders. After implementing CI/CD, I gained the cooperation of stakeholders to proceed agile and automation more.</w:t>
-      </w:r>
-    </w:p>
-    <w:p>
-      <w:pPr>
-        <w:pStyle w:val="FigureCaption"/>
-        <w:spacing w:after="0"/>
-        <w:rPr>
-          <w:sz w:val="20"/>
-          <w:lang w:eastAsia="ja-JP"/>
-        </w:rPr>
-      </w:pPr>
-    </w:p>
-    <w:p>
-      <w:pPr>
-        <w:pStyle w:val="FigureCaption"/>
-        <w:spacing w:after="0"/>
-        <w:rPr>
-          <w:sz w:val="20"/>
-          <w:lang w:eastAsia="ja-JP"/>
-        </w:rPr>
-      </w:pPr>
-    </w:p>
-    <w:p>
-      <w:pPr>
-        <w:pStyle w:val="FigureCaption"/>
-        <w:spacing w:after="0"/>
-        <w:rPr>
-          <w:sz w:val="20"/>
-          <w:lang w:eastAsia="ja-JP"/>
-        </w:rPr>
-      </w:pPr>
-    </w:p>
-    <w:p>
-      <w:pPr>
-        <w:pStyle w:val="FigureCaption"/>
-        <w:spacing w:after="0"/>
-        <w:rPr>
-          <w:sz w:val="20"/>
-          <w:lang w:eastAsia="ja-JP"/>
-        </w:rPr>
-      </w:pPr>
-    </w:p>
-    <w:p>
-      <w:pPr>
-        <w:pStyle w:val="FigureCaption"/>
-        <w:spacing w:after="0"/>
-        <w:rPr>
           <w:rFonts w:ascii="NewCentu" w:hAnsi="NewCentu" w:hint="eastAsia"/>
           <w:sz w:val="20"/>
           <w:lang w:eastAsia="ja-JP"/>
         </w:rPr>
       </w:pPr>
-      <w:r>
-        <w:rPr>
-          <w:rFonts w:ascii="NewCentu" w:hAnsi="NewCentu" w:hint="eastAsia"/>
-          <w:sz w:val="20"/>
-          <w:lang w:eastAsia="ja-JP"/>
-        </w:rPr>
-        <w:t>●</w:t>
-      </w:r>
-      <w:r>
-        <w:rPr>
-          <w:rFonts w:ascii="NewCentu" w:hAnsi="NewCentu" w:hint="eastAsia"/>
-          <w:sz w:val="20"/>
-          <w:lang w:eastAsia="ja-JP"/>
-        </w:rPr>
-        <w:t>S</w:t>
-      </w:r>
-      <w:r>
-        <w:rPr>
-          <w:rFonts w:ascii="NewCentu" w:hAnsi="NewCentu" w:hint="eastAsia"/>
-          <w:sz w:val="20"/>
-          <w:lang w:eastAsia="ja-JP"/>
-        </w:rPr>
-        <w:t>treamlining</w:t>
-      </w:r>
-    </w:p>
-    <w:p>
-      <w:pPr>
-        <w:pStyle w:val="FigureCaption"/>
-        <w:spacing w:after="0"/>
-        <w:rPr>
-          <w:rFonts w:ascii="NewCentu" w:hAnsi="NewCentu" w:hint="eastAsia"/>
-          <w:sz w:val="20"/>
-          <w:lang w:eastAsia="ja-JP"/>
-        </w:rPr>
-      </w:pPr>
-      <w:r>
-        <w:rPr>
-          <w:rFonts w:ascii="NewCentu" w:hAnsi="NewCentu"/>
-          <w:sz w:val="20"/>
-          <w:lang w:eastAsia="ja-JP"/>
-        </w:rPr>
-        <w:t>15m/w</w:t>
-      </w:r>
-    </w:p>
-    <w:p>
-      <w:pPr>
-        <w:pStyle w:val="FigureCaption"/>
-        <w:spacing w:after="0"/>
-        <w:rPr>
-          <w:rFonts w:ascii="NewCentu" w:hAnsi="NewCentu" w:hint="eastAsia"/>
-          <w:sz w:val="20"/>
-          <w:lang w:eastAsia="ja-JP"/>
-        </w:rPr>
-      </w:pPr>
-      <w:r>
-        <w:rPr>
-          <w:rFonts w:ascii="NewCentu" w:hAnsi="NewCentu"/>
-          <w:sz w:val="20"/>
-          <w:lang w:eastAsia="ja-JP"/>
-        </w:rPr>
-        <w:t>機能追加／修正の頻度</w:t>
-      </w:r>
-      <w:r>
-        <w:rPr>
-          <w:rFonts w:ascii="NewCentu" w:hAnsi="NewCentu"/>
-          <w:sz w:val="20"/>
-          <w:lang w:eastAsia="ja-JP"/>
-        </w:rPr>
-        <w:tab/>
-      </w:r>
-      <w:r>
-        <w:rPr>
-          <w:rFonts w:ascii="NewCentu" w:hAnsi="NewCentu"/>
-          <w:sz w:val="20"/>
-          <w:lang w:eastAsia="ja-JP"/>
-        </w:rPr>
-        <w:t>：　３回／週</w:t>
-      </w:r>
-    </w:p>
-    <w:p>
-      <w:pPr>
-        <w:pStyle w:val="FigureCaption"/>
-        <w:spacing w:after="0"/>
-        <w:rPr>
-          <w:rFonts w:ascii="NewCentu" w:hAnsi="NewCentu" w:hint="eastAsia"/>
-          <w:sz w:val="20"/>
-          <w:lang w:eastAsia="ja-JP"/>
-        </w:rPr>
-      </w:pPr>
-      <w:r>
-        <w:rPr>
-          <w:rFonts w:ascii="NewCentu" w:hAnsi="NewCentu"/>
-          <w:sz w:val="20"/>
-          <w:lang w:eastAsia="ja-JP"/>
-        </w:rPr>
-        <w:t>回帰テストの実行時間</w:t>
-      </w:r>
-      <w:r>
-        <w:rPr>
-          <w:rFonts w:ascii="NewCentu" w:hAnsi="NewCentu"/>
-          <w:sz w:val="20"/>
-          <w:lang w:eastAsia="ja-JP"/>
-        </w:rPr>
-        <w:tab/>
-      </w:r>
-      <w:r>
-        <w:rPr>
-          <w:rFonts w:ascii="NewCentu" w:hAnsi="NewCentu"/>
-          <w:sz w:val="20"/>
-          <w:lang w:eastAsia="ja-JP"/>
-        </w:rPr>
-        <w:t xml:space="preserve">：　</w:t>
-      </w:r>
-      <w:r>
-        <w:rPr>
-          <w:rFonts w:ascii="NewCentu" w:hAnsi="NewCentu"/>
-          <w:sz w:val="20"/>
-          <w:lang w:eastAsia="ja-JP"/>
-        </w:rPr>
-        <w:t>3 min</w:t>
-      </w:r>
-      <w:r>
-        <w:rPr>
-          <w:rFonts w:ascii="NewCentu" w:hAnsi="NewCentu"/>
-          <w:sz w:val="20"/>
-          <w:lang w:eastAsia="ja-JP"/>
-        </w:rPr>
-        <w:t>／回</w:t>
-      </w:r>
-    </w:p>
-    <w:p>
-      <w:pPr>
-        <w:pStyle w:val="FigureCaption"/>
-        <w:spacing w:after="0"/>
-        <w:rPr>
-          <w:rFonts w:ascii="NewCentu" w:hAnsi="NewCentu" w:hint="eastAsia"/>
-          <w:sz w:val="20"/>
-          <w:lang w:eastAsia="ja-JP"/>
-        </w:rPr>
-      </w:pPr>
-      <w:r>
-        <w:rPr>
-          <w:rFonts w:ascii="NewCentu" w:hAnsi="NewCentu"/>
-          <w:sz w:val="20"/>
-          <w:lang w:eastAsia="ja-JP"/>
-        </w:rPr>
-        <w:lastRenderedPageBreak/>
-        <w:t>インストール作業時間</w:t>
-      </w:r>
-      <w:r>
-        <w:rPr>
-          <w:rFonts w:ascii="NewCentu" w:hAnsi="NewCentu"/>
-          <w:sz w:val="20"/>
-          <w:lang w:eastAsia="ja-JP"/>
-        </w:rPr>
-        <w:tab/>
-      </w:r>
-      <w:r>
-        <w:rPr>
-          <w:rFonts w:ascii="NewCentu" w:hAnsi="NewCentu"/>
-          <w:sz w:val="20"/>
-          <w:lang w:eastAsia="ja-JP"/>
-        </w:rPr>
-        <w:t xml:space="preserve">：　</w:t>
-      </w:r>
-      <w:r>
-        <w:rPr>
-          <w:rFonts w:ascii="NewCentu" w:hAnsi="NewCentu"/>
-          <w:sz w:val="20"/>
-          <w:lang w:eastAsia="ja-JP"/>
-        </w:rPr>
-        <w:t>2 min</w:t>
-      </w:r>
-      <w:r>
-        <w:rPr>
-          <w:rFonts w:ascii="NewCentu" w:hAnsi="NewCentu"/>
-          <w:sz w:val="20"/>
-          <w:lang w:eastAsia="ja-JP"/>
-        </w:rPr>
-        <w:t>／回</w:t>
-      </w:r>
-    </w:p>
-    <w:p>
-      <w:pPr>
-        <w:pStyle w:val="FigureCaption"/>
-        <w:spacing w:after="0"/>
-        <w:rPr>
-          <w:rFonts w:ascii="NewCentu" w:hAnsi="NewCentu" w:hint="eastAsia"/>
-          <w:sz w:val="20"/>
-          <w:lang w:eastAsia="ja-JP"/>
-        </w:rPr>
-      </w:pPr>
-    </w:p>
-    <w:p>
-      <w:pPr>
-        <w:pStyle w:val="FigureCaption"/>
-        <w:spacing w:after="0"/>
-        <w:rPr>
-          <w:rFonts w:hint="eastAsia"/>
-          <w:sz w:val="20"/>
-          <w:highlight w:val="yellow"/>
-          <w:lang w:eastAsia="ja-JP"/>
-        </w:rPr>
-      </w:pPr>
-      <w:r>
-        <w:rPr>
-          <w:rFonts w:hint="eastAsia"/>
-          <w:sz w:val="20"/>
-          <w:highlight w:val="yellow"/>
-          <w:lang w:eastAsia="ja-JP"/>
-        </w:rPr>
-        <w:t>After implementing CI/CD, it took only 15 minutes</w:t>
-      </w:r>
-      <w:r>
-        <w:rPr>
-          <w:rFonts w:hint="eastAsia"/>
-          <w:sz w:val="20"/>
-          <w:highlight w:val="yellow"/>
-          <w:lang w:eastAsia="ja-JP"/>
-        </w:rPr>
-        <w:t xml:space="preserve"> per week for </w:t>
-      </w:r>
-      <w:r>
-        <w:rPr>
-          <w:sz w:val="20"/>
-          <w:highlight w:val="yellow"/>
-          <w:lang w:eastAsia="ja-JP"/>
-        </w:rPr>
-        <w:t>releasing</w:t>
-      </w:r>
-      <w:r>
-        <w:rPr>
-          <w:rFonts w:hint="eastAsia"/>
-          <w:sz w:val="20"/>
-          <w:highlight w:val="yellow"/>
-          <w:lang w:eastAsia="ja-JP"/>
-        </w:rPr>
-        <w:t xml:space="preserve"> application.</w:t>
-      </w:r>
-      <w:r>
-        <w:rPr>
-          <w:rFonts w:hint="eastAsia"/>
-          <w:sz w:val="20"/>
-          <w:highlight w:val="yellow"/>
-          <w:lang w:eastAsia="ja-JP"/>
-        </w:rPr>
-        <w:t xml:space="preserve"> (13.5h -&gt; 15m!)</w:t>
-      </w:r>
-      <w:r>
-        <w:rPr>
-          <w:rFonts w:hint="eastAsia"/>
-          <w:sz w:val="20"/>
-          <w:highlight w:val="yellow"/>
-          <w:lang w:eastAsia="ja-JP"/>
-        </w:rPr>
-        <w:t xml:space="preserve"> </w:t>
-      </w:r>
-      <w:r>
-        <w:rPr>
-          <w:rFonts w:ascii="NewCentu" w:hAnsi="NewCentu"/>
-          <w:sz w:val="20"/>
-          <w:lang w:eastAsia="ja-JP"/>
-        </w:rPr>
-        <w:t>My hypothesis was right.</w:t>
-      </w:r>
-    </w:p>
-    <w:p>
-      <w:pPr>
-        <w:pStyle w:val="FigureCaption"/>
-        <w:spacing w:after="0"/>
-        <w:rPr>
-          <w:rFonts w:hint="eastAsia"/>
-          <w:sz w:val="20"/>
-          <w:highlight w:val="yellow"/>
-          <w:lang w:eastAsia="ja-JP"/>
-        </w:rPr>
-      </w:pPr>
-    </w:p>
-    <w:p>
-      <w:pPr>
-        <w:pStyle w:val="FigureCaption"/>
-        <w:spacing w:after="0"/>
-        <w:rPr>
-          <w:rFonts w:ascii="NewCentu" w:hAnsi="NewCentu" w:hint="eastAsia"/>
-          <w:sz w:val="20"/>
-          <w:lang w:eastAsia="ja-JP"/>
-        </w:rPr>
-      </w:pPr>
-    </w:p>
-    <w:p>
-      <w:pPr>
-        <w:pStyle w:val="FigureCaption"/>
-        <w:spacing w:after="0"/>
-        <w:rPr>
-          <w:rFonts w:ascii="NewCentu" w:hAnsi="NewCentu" w:hint="eastAsia"/>
-          <w:sz w:val="20"/>
-          <w:lang w:eastAsia="ja-JP"/>
-        </w:rPr>
-      </w:pPr>
-    </w:p>
-    <w:p>
-      <w:pPr>
-        <w:pStyle w:val="FigureCaption"/>
-        <w:spacing w:after="0"/>
-        <w:rPr>
-          <w:rFonts w:ascii="NewCentu" w:hAnsi="NewCentu" w:hint="eastAsia"/>
-          <w:sz w:val="20"/>
-          <w:lang w:eastAsia="ja-JP"/>
-        </w:rPr>
-      </w:pPr>
-      <w:r>
-        <w:rPr>
-          <w:rFonts w:ascii="NewCentu" w:hAnsi="NewCentu" w:hint="eastAsia"/>
-          <w:sz w:val="20"/>
-          <w:lang w:eastAsia="ja-JP"/>
-        </w:rPr>
-        <w:t>●</w:t>
-      </w:r>
-      <w:r>
-        <w:rPr>
-          <w:rFonts w:ascii="NewCentu" w:hAnsi="NewCentu" w:hint="eastAsia"/>
-          <w:sz w:val="20"/>
-          <w:lang w:eastAsia="ja-JP"/>
-        </w:rPr>
-        <w:t>Collaboration</w:t>
-      </w:r>
-    </w:p>
-    <w:p>
-      <w:pPr>
-        <w:pStyle w:val="FigureCaption"/>
-        <w:spacing w:after="0"/>
-        <w:rPr>
-          <w:rFonts w:ascii="NewCentu" w:hAnsi="NewCentu" w:hint="eastAsia"/>
-          <w:sz w:val="20"/>
-          <w:lang w:eastAsia="ja-JP"/>
-        </w:rPr>
-      </w:pPr>
-      <w:r>
-        <w:rPr>
-          <w:rFonts w:ascii="NewCentu" w:hAnsi="NewCentu" w:hint="eastAsia"/>
-          <w:sz w:val="20"/>
-          <w:lang w:eastAsia="ja-JP"/>
-        </w:rPr>
-        <w:t>Daily huddle with the working software</w:t>
-      </w:r>
-    </w:p>
-    <w:p>
-      <w:pPr>
-        <w:pStyle w:val="FigureCaption"/>
-        <w:spacing w:after="0"/>
-        <w:rPr>
-          <w:rFonts w:ascii="NewCentu" w:hAnsi="NewCentu" w:hint="eastAsia"/>
-          <w:sz w:val="20"/>
-          <w:lang w:eastAsia="ja-JP"/>
-        </w:rPr>
-      </w:pPr>
-      <w:r>
-        <w:rPr>
-          <w:rFonts w:ascii="NewCentu" w:hAnsi="NewCentu" w:hint="eastAsia"/>
-          <w:sz w:val="20"/>
-          <w:lang w:eastAsia="ja-JP"/>
-        </w:rPr>
-        <w:t>Request from the working software</w:t>
-      </w:r>
-    </w:p>
-    <w:p>
-      <w:pPr>
-        <w:pStyle w:val="FigureCaption"/>
-        <w:spacing w:after="0"/>
-        <w:rPr>
-          <w:rFonts w:ascii="NewCentu" w:hAnsi="NewCentu" w:hint="eastAsia"/>
-          <w:sz w:val="20"/>
-          <w:lang w:eastAsia="ja-JP"/>
-        </w:rPr>
-      </w:pPr>
-    </w:p>
-    <w:p>
-      <w:pPr>
-        <w:pStyle w:val="FigureCaption"/>
-        <w:spacing w:after="0"/>
-        <w:rPr>
-          <w:rFonts w:ascii="NewCentu" w:hAnsi="NewCentu" w:hint="eastAsia"/>
-          <w:sz w:val="20"/>
-          <w:lang w:eastAsia="ja-JP"/>
-        </w:rPr>
-      </w:pPr>
-    </w:p>
-    <w:p>
-      <w:pPr>
-        <w:pStyle w:val="FigureCaption"/>
-        <w:spacing w:after="0"/>
-        <w:rPr>
-          <w:rFonts w:ascii="NewCentu" w:hAnsi="NewCentu" w:hint="eastAsia"/>
-          <w:sz w:val="20"/>
-          <w:lang w:eastAsia="ja-JP"/>
-        </w:rPr>
-      </w:pPr>
-      <w:r>
-        <w:rPr>
-          <w:rFonts w:ascii="NewCentu" w:hAnsi="NewCentu" w:hint="eastAsia"/>
-          <w:sz w:val="20"/>
-          <w:lang w:eastAsia="ja-JP"/>
-        </w:rPr>
-        <w:t>●</w:t>
-      </w:r>
-      <w:r>
-        <w:rPr>
-          <w:rFonts w:ascii="NewCentu" w:hAnsi="NewCentu" w:hint="eastAsia"/>
-          <w:sz w:val="20"/>
-          <w:lang w:eastAsia="ja-JP"/>
-        </w:rPr>
-        <w:t xml:space="preserve">New </w:t>
-      </w:r>
-      <w:r>
-        <w:rPr>
-          <w:rFonts w:ascii="NewCentu" w:hAnsi="NewCentu" w:hint="eastAsia"/>
-          <w:sz w:val="20"/>
-          <w:lang w:eastAsia="ja-JP"/>
-        </w:rPr>
-        <w:t>challenges</w:t>
-      </w:r>
-    </w:p>
-    <w:p>
-      <w:pPr>
-        <w:pStyle w:val="FigureCaption"/>
-        <w:spacing w:after="0"/>
-        <w:rPr>
-          <w:rFonts w:ascii="NewCentu" w:hAnsi="NewCentu" w:hint="eastAsia"/>
-          <w:sz w:val="20"/>
-          <w:lang w:eastAsia="ja-JP"/>
-        </w:rPr>
-      </w:pPr>
-      <w:r>
-        <w:rPr>
-          <w:rFonts w:ascii="NewCentu" w:hAnsi="NewCentu" w:hint="eastAsia"/>
-          <w:sz w:val="20"/>
-          <w:lang w:eastAsia="ja-JP"/>
-        </w:rPr>
-        <w:t>コンパイルエラーのものを</w:t>
-      </w:r>
-      <w:r>
-        <w:rPr>
-          <w:rFonts w:ascii="NewCentu" w:hAnsi="NewCentu" w:hint="eastAsia"/>
-          <w:sz w:val="20"/>
-          <w:lang w:eastAsia="ja-JP"/>
-        </w:rPr>
-        <w:t xml:space="preserve"> check in </w:t>
-      </w:r>
-      <w:r>
-        <w:rPr>
-          <w:rFonts w:ascii="NewCentu" w:hAnsi="NewCentu" w:hint="eastAsia"/>
-          <w:sz w:val="20"/>
-          <w:lang w:eastAsia="ja-JP"/>
-        </w:rPr>
-        <w:t>しているメンバーが多数いることが分かった</w:t>
-      </w:r>
-      <w:r>
-        <w:rPr>
-          <w:rFonts w:ascii="NewCentu" w:hAnsi="NewCentu" w:hint="eastAsia"/>
-          <w:sz w:val="20"/>
-          <w:lang w:eastAsia="ja-JP"/>
-        </w:rPr>
-        <w:t xml:space="preserve"> -&gt; learning more#</w:t>
-      </w:r>
-    </w:p>
-    <w:p>
-      <w:pPr>
-        <w:pStyle w:val="FigureCaption"/>
-        <w:spacing w:after="0"/>
-        <w:rPr>
-          <w:rFonts w:ascii="NewCentu" w:hAnsi="NewCentu" w:hint="eastAsia"/>
-          <w:sz w:val="20"/>
-          <w:lang w:eastAsia="ja-JP"/>
-        </w:rPr>
-      </w:pPr>
-      <w:r>
-        <w:rPr>
-          <w:rFonts w:ascii="NewCentu" w:hAnsi="NewCentu" w:hint="eastAsia"/>
-          <w:sz w:val="20"/>
-          <w:lang w:eastAsia="ja-JP"/>
-        </w:rPr>
-        <w:t>Lost the whole images of the product &amp; schedule</w:t>
-      </w:r>
-      <w:r>
-        <w:rPr>
-          <w:rFonts w:ascii="NewCentu" w:hAnsi="NewCentu" w:hint="eastAsia"/>
-          <w:sz w:val="20"/>
-          <w:lang w:eastAsia="ja-JP"/>
-        </w:rPr>
-        <w:t>（これだけでは不足）</w:t>
-      </w:r>
-    </w:p>
-    <w:p>
-      <w:pPr>
-        <w:pStyle w:val="FigureCaption"/>
-        <w:spacing w:after="0"/>
-        <w:rPr>
-          <w:rFonts w:ascii="NewCentu" w:hAnsi="NewCentu" w:hint="eastAsia"/>
-          <w:sz w:val="20"/>
-          <w:lang w:eastAsia="ja-JP"/>
-        </w:rPr>
-      </w:pPr>
-      <w:r>
-        <w:rPr>
-          <w:rFonts w:ascii="NewCentu" w:hAnsi="NewCentu" w:hint="eastAsia"/>
-          <w:sz w:val="20"/>
-          <w:lang w:eastAsia="ja-JP"/>
-        </w:rPr>
-        <w:t xml:space="preserve">TestFlight </w:t>
-      </w:r>
-      <w:r>
-        <w:rPr>
-          <w:rFonts w:ascii="NewCentu" w:hAnsi="NewCentu"/>
-          <w:sz w:val="20"/>
-          <w:lang w:eastAsia="ja-JP"/>
-        </w:rPr>
-        <w:sym w:font="Wingdings" w:char="F04C"/>
-      </w:r>
-    </w:p>
-    <w:p>
-      <w:pPr>
-        <w:pStyle w:val="FigureCaption"/>
-        <w:spacing w:after="0"/>
-        <w:rPr>
-          <w:rFonts w:ascii="NewCentu" w:hAnsi="NewCentu" w:hint="eastAsia"/>
-          <w:sz w:val="20"/>
-          <w:lang w:eastAsia="ja-JP"/>
-        </w:rPr>
-      </w:pPr>
-    </w:p>
-    <w:p>
-      <w:pPr>
-        <w:pStyle w:val="FigureCaption"/>
-        <w:spacing w:after="0"/>
-        <w:rPr>
-          <w:rFonts w:ascii="NewCentu" w:hAnsi="NewCentu" w:hint="eastAsia"/>
-          <w:sz w:val="20"/>
-          <w:lang w:eastAsia="ja-JP"/>
-        </w:rPr>
-      </w:pPr>
-    </w:p>
-    <w:p>
-      <w:pPr>
-        <w:pStyle w:val="FigureCaption"/>
-        <w:spacing w:after="0"/>
-        <w:rPr>
-          <w:rFonts w:ascii="NewCentu" w:hAnsi="NewCentu" w:hint="eastAsia"/>
-          <w:sz w:val="20"/>
-          <w:lang w:eastAsia="ja-JP"/>
-        </w:rPr>
-      </w:pPr>
     </w:p>
     <w:p>
       <w:pPr>
@@ -4138,7 +4030,15 @@
         <w:ind w:firstLine="0"/>
       </w:pPr>
       <w:r>
-        <w:t>After implementing CI/CD, I focused on implementing test automation next. I focused on implementing test automation for Android because Android developers were young and immature compared to iPhone developers. Additionally, it was easier to implement it for Android than iPhone since Android developers and I were in the same location.</w:t>
+        <w:t xml:space="preserve">After implementing CI/CD, I focused on implementing test automation next. I focused on implementing test automation for Android because Android developers were young and immature compared to iPhone developers. Additionally, it was easier to implement it for Android than iPhone since Android developers and I </w:t>
+      </w:r>
+      <w:proofErr w:type="gramStart"/>
+      <w:r>
+        <w:t>were</w:t>
+      </w:r>
+      <w:proofErr w:type="gramEnd"/>
+      <w:r>
+        <w:t xml:space="preserve"> in the same location.</w:t>
       </w:r>
     </w:p>
     <w:p>
@@ -4146,7 +4046,15 @@
         <w:pStyle w:val="InitialBodyTextIndent"/>
       </w:pPr>
       <w:r>
-        <w:t>Soon I found that it was very difficult to do unit testing of Android application. Android SDK has its own test harness based on JUnit (hereinafter called the “Android JUnit”). Android JUnit requires emulator or device to do unit testing. Android JUnit starts its heavy lifecycle for each unit test cases. It is difficult to use the “Test Double” [11] for component­level test. It takes too long to get useful feedback.</w:t>
+        <w:t xml:space="preserve">Soon I found that it was very difficult to do unit testing of Android application. Android SDK has its own test harness based on JUnit (hereinafter called the “Android JUnit”). Android JUnit requires emulator or device to do unit testing. Android JUnit starts its heavy lifecycle for each unit test cases. It is difficult to use the “Test Double” [11] for </w:t>
+      </w:r>
+      <w:proofErr w:type="spellStart"/>
+      <w:r>
+        <w:t>component­level</w:t>
+      </w:r>
+      <w:proofErr w:type="spellEnd"/>
+      <w:r>
+        <w:t xml:space="preserve"> test. It takes too long to get useful feedback.</w:t>
       </w:r>
     </w:p>
     <w:p>
@@ -4175,7 +4083,6 @@
           <w:noProof/>
           <w:lang w:eastAsia="ja-JP"/>
         </w:rPr>
-        <w:lastRenderedPageBreak/>
         <w:drawing>
           <wp:inline distT="0" distB="0" distL="0" distR="0" wp14:anchorId="3125F3BC" wp14:editId="744AFDF4">
             <wp:extent cx="4483100" cy="2641600"/>
@@ -4222,7 +4129,7 @@
                     </a:ln>
                     <a:extLst>
                       <a:ext uri="{FAA26D3D-D897-4be2-8F04-BA451C77F1D7}">
-                        <ma14:placeholderFlag xmlns="" xmlns:mo="http://schemas.microsoft.com/office/mac/office/2008/main" xmlns:mv="urn:schemas-microsoft-com:mac:vml" xmlns:o="urn:schemas-microsoft-com:office:office" xmlns:v="urn:schemas-microsoft-com:vml" xmlns:w10="urn:schemas-microsoft-com:office:word" xmlns:w="http://schemas.openxmlformats.org/wordprocessingml/2006/main" xmlns:ma14="http://schemas.microsoft.com/office/mac/drawingml/2011/main"/>
+                        <ma14:placeholderFlag xmlns:ma14="http://schemas.microsoft.com/office/mac/drawingml/2011/main" xmlns:w="http://schemas.openxmlformats.org/wordprocessingml/2006/main" xmlns:w10="urn:schemas-microsoft-com:office:word" xmlns:v="urn:schemas-microsoft-com:vml" xmlns:o="urn:schemas-microsoft-com:office:office" xmlns:mv="urn:schemas-microsoft-com:mac:vml" xmlns:mo="http://schemas.microsoft.com/office/mac/office/2008/main" xmlns=""/>
                       </a:ext>
                     </a:extLst>
                   </pic:spPr>
@@ -4237,28 +4144,64 @@
       <w:pPr>
         <w:pStyle w:val="FigureCaption"/>
       </w:pPr>
+      <w:proofErr w:type="gramStart"/>
       <w:r>
         <w:t>Fig. 2</w:t>
       </w:r>
       <w:r>
-        <w:t xml:space="preserve">. </w:t>
-      </w:r>
+        <w:t>.</w:t>
+      </w:r>
+      <w:proofErr w:type="gramEnd"/>
+      <w:r>
+        <w:t xml:space="preserve"> </w:t>
+      </w:r>
+      <w:proofErr w:type="gramStart"/>
       <w:r>
         <w:t>The result of TDD for Android in my team.</w:t>
       </w:r>
+      <w:proofErr w:type="gramEnd"/>
     </w:p>
     <w:p>
       <w:pPr>
         <w:pStyle w:val="InitialBodyTextIndent"/>
       </w:pPr>
       <w:r>
-        <w:t>We used the three­tier architecture consisted of UI, Controller and Dao. Before implementing TDD, we were not able to test each components independently and separately.</w:t>
+        <w:t xml:space="preserve">We used the </w:t>
+      </w:r>
+      <w:proofErr w:type="spellStart"/>
+      <w:r>
+        <w:t>three­tier</w:t>
+      </w:r>
+      <w:proofErr w:type="spellEnd"/>
+      <w:r>
+        <w:t xml:space="preserve"> architecture consisted of UI, Controller and Dao. Before implementing TDD, we were not able to test each </w:t>
+      </w:r>
+      <w:proofErr w:type="gramStart"/>
+      <w:r>
+        <w:t>components</w:t>
+      </w:r>
+      <w:proofErr w:type="gramEnd"/>
+      <w:r>
+        <w:t xml:space="preserve"> independently and separately.</w:t>
       </w:r>
       <w:r>
         <w:t xml:space="preserve"> </w:t>
       </w:r>
       <w:r>
-        <w:t>It had taken 5 days to implement one function. After implementing TDD, it took only 1 day due to testability improvement by Robolectric and Mockito. TDD also made it possible to implement all database functions with unit test cases in the early stage of the project. Additionally, all Android developers learned how to develop Android application by TDD and Pair Programming within 1 month. It was really the ”Technology­facing tests that support the team” [3].</w:t>
+        <w:t xml:space="preserve">It had taken 5 days to implement one function. After implementing TDD, it took only 1 day due to testability improvement by Robolectric and Mockito. TDD also made it possible to implement all database functions with unit test cases in the early stage of the project. Additionally, all Android developers learned how to develop Android application by TDD and Pair Programming within 1 month. It was really </w:t>
+      </w:r>
+      <w:proofErr w:type="gramStart"/>
+      <w:r>
+        <w:t>the ”</w:t>
+      </w:r>
+      <w:proofErr w:type="spellStart"/>
+      <w:proofErr w:type="gramEnd"/>
+      <w:r>
+        <w:t>Technology­facing</w:t>
+      </w:r>
+      <w:proofErr w:type="spellEnd"/>
+      <w:r>
+        <w:t xml:space="preserve"> tests that support the team” [3].</w:t>
       </w:r>
     </w:p>
     <w:p>
@@ -4341,7 +4284,15 @@
           <w:highlight w:val="green"/>
           <w:lang w:eastAsia="ja-JP"/>
         </w:rPr>
-        <w:t>We were able to decrease work hours and operation mistakes by CI/CD and TDD. We got skills to develop required software gradually collaborated with members and stakeholders. By contrast, our project had started becoming chaotic. Because change requests from business analyst and designers were increased without considering deeply. These requests increased usecase-level bugs more. We had needed the discipline to restrain change requests, the domain knowledge to develop software more properly, and the measure to make usecase-level tests easier. So I adapted BDD to solve these challenges simultaneously in a hurry</w:t>
+        <w:t xml:space="preserve">We were able to decrease work hours and operation mistakes by CI/CD and TDD. We got skills to develop required software gradually collaborated with members and stakeholders. By contrast, our project had started becoming chaotic. Because change requests from business analyst and designers were increased without considering deeply. These requests increased usecase-level bugs more. We had needed the discipline to </w:t>
+      </w:r>
+      <w:r>
+        <w:rPr>
+          <w:highlight w:val="green"/>
+          <w:lang w:eastAsia="ja-JP"/>
+        </w:rPr>
+        <w:lastRenderedPageBreak/>
+        <w:t>restrain change requests, the domain knowledge to develop software more properly, and the measure to make usecase-level tests easier. So I adapted BDD to solve these challenges simultaneously in a hurry</w:t>
       </w:r>
       <w:r>
         <w:rPr>
@@ -4373,7 +4324,23 @@
         <w:pStyle w:val="InitialBodyText"/>
       </w:pPr>
       <w:r>
-        <w:t>After implementing TDD for Android development in terms of the technology­facing tests that support the team, I needed the “Business­facing tests that support the team” [3] next.</w:t>
+        <w:t xml:space="preserve">After implementing TDD for Android development in terms of the </w:t>
+      </w:r>
+      <w:proofErr w:type="spellStart"/>
+      <w:r>
+        <w:t>technology­facing</w:t>
+      </w:r>
+      <w:proofErr w:type="spellEnd"/>
+      <w:r>
+        <w:t xml:space="preserve"> tests that support the team, I needed the “</w:t>
+      </w:r>
+      <w:proofErr w:type="spellStart"/>
+      <w:r>
+        <w:t>Business­facing</w:t>
+      </w:r>
+      <w:proofErr w:type="spellEnd"/>
+      <w:r>
+        <w:t xml:space="preserve"> tests that support the team” [3] next.</w:t>
       </w:r>
     </w:p>
     <w:p>
@@ -4382,7 +4349,23 @@
         <w:ind w:firstLineChars="142" w:firstLine="284"/>
       </w:pPr>
       <w:r>
-        <w:t>The team members including the business analyst and the UI/UX designers were poor at communicating each other at first. The UI/UX designers created tons of mock­ups and screen transition diagrams. The mock­ups and diagrams had much interaction information, though, they did not give developers what they should develop. We should elicit usecase­level information from all members and stakeholders to develop our application.</w:t>
+        <w:t xml:space="preserve">The team members including the business analyst and the UI/UX designers were poor at communicating each other at first. The UI/UX designers created tons of mock­ups and screen transition diagrams. The mock­ups and diagrams had much interaction information, </w:t>
+      </w:r>
+      <w:proofErr w:type="gramStart"/>
+      <w:r>
+        <w:t>though,</w:t>
+      </w:r>
+      <w:proofErr w:type="gramEnd"/>
+      <w:r>
+        <w:t xml:space="preserve"> they did not give developers what they should develop. We should elicit </w:t>
+      </w:r>
+      <w:proofErr w:type="spellStart"/>
+      <w:r>
+        <w:t>usecase­level</w:t>
+      </w:r>
+      <w:proofErr w:type="spellEnd"/>
+      <w:r>
+        <w:t xml:space="preserve"> information from all members and stakeholders to develop our application.</w:t>
       </w:r>
     </w:p>
     <w:p>
@@ -4391,7 +4374,31 @@
         <w:ind w:firstLineChars="142" w:firstLine="284"/>
       </w:pPr>
       <w:r>
-        <w:t>I also found that unit testing of user interfaces were ineffective in developing smartphone applications. Screen functions tend to be complicated due to many interactions inherent in smartphone. Tests of screen functions often become usecase­level ones. It was valuable and cost­effective for us to automate tests of user interfaces in terms of functional tests or acceptance tests.</w:t>
+        <w:t xml:space="preserve">I also found </w:t>
+      </w:r>
+      <w:proofErr w:type="gramStart"/>
+      <w:r>
+        <w:t>that unit testing of user interfaces were</w:t>
+      </w:r>
+      <w:proofErr w:type="gramEnd"/>
+      <w:r>
+        <w:t xml:space="preserve"> ineffective in developing smartphone applications. Screen functions tend to be complicated due to many interactions inherent in smartphone. Tests of screen functions often become </w:t>
+      </w:r>
+      <w:proofErr w:type="spellStart"/>
+      <w:r>
+        <w:t>usecase­level</w:t>
+      </w:r>
+      <w:proofErr w:type="spellEnd"/>
+      <w:r>
+        <w:t xml:space="preserve"> ones. It was valuable and </w:t>
+      </w:r>
+      <w:proofErr w:type="spellStart"/>
+      <w:r>
+        <w:t>cost­effective</w:t>
+      </w:r>
+      <w:proofErr w:type="spellEnd"/>
+      <w:r>
+        <w:t xml:space="preserve"> for us to automate tests of user interfaces in terms of functional tests or acceptance tests.</w:t>
       </w:r>
     </w:p>
     <w:p>
@@ -4404,7 +4411,6 @@
           <w:noProof/>
           <w:lang w:eastAsia="ja-JP"/>
         </w:rPr>
-        <w:lastRenderedPageBreak/>
         <w:drawing>
           <wp:inline distT="0" distB="0" distL="0" distR="0" wp14:anchorId="782D5FE7" wp14:editId="19A7C89E">
             <wp:extent cx="5124450" cy="3270250"/>
@@ -4461,12 +4467,19 @@
       <w:pPr>
         <w:pStyle w:val="FigureCaption"/>
       </w:pPr>
-      <w:r>
-        <w:t xml:space="preserve">Fig. 3. </w:t>
-      </w:r>
+      <w:proofErr w:type="gramStart"/>
+      <w:r>
+        <w:t>Fig. 3.</w:t>
+      </w:r>
+      <w:proofErr w:type="gramEnd"/>
+      <w:r>
+        <w:t xml:space="preserve"> </w:t>
+      </w:r>
+      <w:proofErr w:type="gramStart"/>
       <w:r>
         <w:t>Example of BDD test case.</w:t>
       </w:r>
+      <w:proofErr w:type="gramEnd"/>
     </w:p>
     <w:p>
       <w:pPr>
@@ -4474,10 +4487,34 @@
         <w:ind w:firstLineChars="142" w:firstLine="284"/>
       </w:pPr>
       <w:r>
-        <w:t xml:space="preserve">I adopted the Calabash­Android [7] (wrapper of Cucumber [4] for Android) to implement </w:t>
-      </w:r>
-      <w:r>
-        <w:t>BDD for our team. The Calabash­Android enabled us to clarify what we should develop and provide to users. And I used Calabash­Android test cases to elicit ideas and requirements from the business analyst and the UI/UX designers. I drove communications via test cases [1].</w:t>
+        <w:t xml:space="preserve">I adopted the </w:t>
+      </w:r>
+      <w:proofErr w:type="spellStart"/>
+      <w:r>
+        <w:t>Calabash­Android</w:t>
+      </w:r>
+      <w:proofErr w:type="spellEnd"/>
+      <w:r>
+        <w:t xml:space="preserve"> [7] (wrapper of Cucumber [4] for Android) to implement </w:t>
+      </w:r>
+      <w:r>
+        <w:t xml:space="preserve">BDD for our team. The </w:t>
+      </w:r>
+      <w:proofErr w:type="spellStart"/>
+      <w:r>
+        <w:t>Calabash­Android</w:t>
+      </w:r>
+      <w:proofErr w:type="spellEnd"/>
+      <w:r>
+        <w:t xml:space="preserve"> enabled us to clarify what we should develop and provide to users. And I used </w:t>
+      </w:r>
+      <w:proofErr w:type="spellStart"/>
+      <w:r>
+        <w:t>Calabash­Android</w:t>
+      </w:r>
+      <w:proofErr w:type="spellEnd"/>
+      <w:r>
+        <w:t xml:space="preserve"> test cases to elicit ideas and requirements from the business analyst and the UI/UX designers. I drove communications via test cases [1].</w:t>
       </w:r>
     </w:p>
     <w:p>
@@ -4507,7 +4544,11 @@
         <w:pStyle w:val="InitialBodyTextIndent"/>
       </w:pPr>
       <w:r>
-        <w:t>The first lesson I learned is that automation nurtures the team members. If members committed any problematic programs, Jenkins and all tests would tell them what the problem was and how to fix them. The BDD test cases told young and immature Android developers what the users would require and what they should develop. Finally young Android developers developed the required application within 5 months. Their application was faster with less bugs rather than the iPhone application developed by seniors in another location. (It took around 6 months to develop iPhone application and it has more than double bugs compared to Android one.)</w:t>
+        <w:t xml:space="preserve">The first lesson I learned is that automation nurtures the team members. If members committed any problematic programs, Jenkins and all tests would tell them what the problem was and how to fix them. The BDD test cases told young and immature Android developers what the users would require and what they should develop. Finally young Android developers developed the required application within 5 months. Their application was faster with less bugs rather than the iPhone application developed by seniors in another </w:t>
+      </w:r>
+      <w:r>
+        <w:lastRenderedPageBreak/>
+        <w:t>location. (It took around 6 months to develop iPhone application and it has more than double bugs compared to Android one.)</w:t>
       </w:r>
     </w:p>
     <w:p>
@@ -4515,7 +4556,15 @@
         <w:pStyle w:val="InitialBodyTextIndent"/>
       </w:pPr>
       <w:r>
-        <w:t>The second lesson I learned is that continuous improvement leads other voluntary improvements by the team members. One developer introduced the Genymotion [6], a very fast Android emulator that runs on VirtualBox [14]. It made our BDD and development around 10 times faster than ever before. Additionally, other members started to pull tasks voluntarily. They found and solved problems in advance without any instructions. These devisals were from slack by continuous improvement.</w:t>
+        <w:t xml:space="preserve">The second lesson I learned is that continuous improvement leads other voluntary improvements by the team members. One developer introduced the Genymotion [6], a very fast Android emulator that runs on VirtualBox [14]. It made our BDD and development around 10 times faster than ever before. Additionally, other members started to pull tasks voluntarily. They found and solved problems in advance without any instructions. These </w:t>
+      </w:r>
+      <w:proofErr w:type="spellStart"/>
+      <w:r>
+        <w:t>devisals</w:t>
+      </w:r>
+      <w:proofErr w:type="spellEnd"/>
+      <w:r>
+        <w:t xml:space="preserve"> were from slack by continuous improvement.</w:t>
       </w:r>
     </w:p>
     <w:p>
@@ -4523,7 +4572,23 @@
         <w:pStyle w:val="InitialBodyTextIndent"/>
       </w:pPr>
       <w:r>
-        <w:t>The third lesson I learned is that a series of technical improvements lead solutions beyond existing organizations. After implementing CI/CD, I gained the cooperation of stakeholders such as the business analyst and managers to proceed automation more. One developer taught the UI/UX designers how to use Git and the UI/UX designers were able to commit their artifacts without any handouts.</w:t>
+        <w:t xml:space="preserve">The third lesson I learned is that a series of technical improvements lead solutions beyond existing organizations. After implementing CI/CD, I gained the cooperation of stakeholders such as the business analyst and managers to </w:t>
+      </w:r>
+      <w:proofErr w:type="gramStart"/>
+      <w:r>
+        <w:t>proceed</w:t>
+      </w:r>
+      <w:proofErr w:type="gramEnd"/>
+      <w:r>
+        <w:t xml:space="preserve"> automation more. One developer taught the UI/UX designers how to use </w:t>
+      </w:r>
+      <w:proofErr w:type="spellStart"/>
+      <w:r>
+        <w:t>Git</w:t>
+      </w:r>
+      <w:proofErr w:type="spellEnd"/>
+      <w:r>
+        <w:t xml:space="preserve"> and the UI/UX designers were able to commit their artifacts without any handouts.</w:t>
       </w:r>
     </w:p>
     <w:p>
@@ -4556,7 +4621,6 @@
           <w:highlight w:val="cyan"/>
           <w:lang w:eastAsia="ja-JP"/>
         </w:rPr>
-        <w:lastRenderedPageBreak/>
         <w:t>★</w:t>
       </w:r>
       <w:r>
@@ -4608,7 +4672,15 @@
         <w:ind w:firstLine="0"/>
       </w:pPr>
       <w:r>
-        <w:t>I gained another useful lessons in the process of introducing “Technology­Driven Development”.</w:t>
+        <w:t xml:space="preserve">I gained </w:t>
+      </w:r>
+      <w:proofErr w:type="gramStart"/>
+      <w:r>
+        <w:t>another useful lessons</w:t>
+      </w:r>
+      <w:proofErr w:type="gramEnd"/>
+      <w:r>
+        <w:t xml:space="preserve"> in the process of introducing “Technology­Driven Development”.</w:t>
       </w:r>
     </w:p>
     <w:p>
@@ -4624,7 +4696,15 @@
         <w:pStyle w:val="InitialBodyTextIndent"/>
       </w:pPr>
       <w:r>
-        <w:t>The second problem is that most of team members did not have sufficient knowledge of quality assurance. Most of them were young and immature. They did not have any experiences of the “big project”. It was their first time to do quality assurance. I implemented test automation mechanism, though, I should also teach them more about the quality assurance’s point of view.</w:t>
+        <w:t xml:space="preserve">The second problem is that most of team members did not have sufficient knowledge of quality assurance. Most of them were young and immature. They did not have any experiences of the “big project”. It was their first time to do quality assurance. I implemented test automation mechanism, </w:t>
+      </w:r>
+      <w:proofErr w:type="gramStart"/>
+      <w:r>
+        <w:t>though,</w:t>
+      </w:r>
+      <w:proofErr w:type="gramEnd"/>
+      <w:r>
+        <w:t xml:space="preserve"> I should also teach them more about the quality assurance’s point of view.</w:t>
       </w:r>
     </w:p>
     <w:p>
@@ -4632,7 +4712,15 @@
         <w:pStyle w:val="InitialBodyTextIndent"/>
       </w:pPr>
       <w:r>
-        <w:t>The third problem is that I was not always able to drive by success. In the middle of the project, the business analyst did not accept any scope change because developers always developed what the business analyst wanted against reason in past times. I needed to show the business analyst that unrealistic requirements would lead to no functions in one iteration.</w:t>
+        <w:t xml:space="preserve">The third problem is that I was not always able to drive by success. In the middle of the project, the business analyst did not accept any scope change because developers always developed what the business analyst wanted against reason in past times. I needed to show the business analyst that unrealistic requirements would lead to no functions </w:t>
+      </w:r>
+      <w:proofErr w:type="gramStart"/>
+      <w:r>
+        <w:t>in one iteration</w:t>
+      </w:r>
+      <w:proofErr w:type="gramEnd"/>
+      <w:r>
+        <w:t>.</w:t>
       </w:r>
     </w:p>
     <w:p>
@@ -4640,7 +4728,23 @@
         <w:pStyle w:val="InitialBodyTextIndent"/>
       </w:pPr>
       <w:r>
-        <w:t>To drive learning more by “Technology­Driven Development”, I need to improve it more and more. I need to learn TDD and BDD for iPhone development, and maybe Windows Phone. I would like to try to add a QA engineer as a Test Coach (like an Agile Coach) from the start of the project. Furthermore, I’m trying the new learning approach named “Fail­Fast Approach”, invoking small failures intentionally to drive learning. Team members are able to cover intentional small failures by “Technology­Driven Development” and get more knowledge to proceed improvements.</w:t>
+        <w:t>To drive learning more by “Technology­Driven Development”, I need to improve it more and more. I need to learn TDD and BDD for iPhone development, and maybe Windows Phone. I would like to try to add a QA engineer as a Test Coach (like an Agile Coach) from the start of the project. Furthermore, I’m trying the new learning approach named “</w:t>
+      </w:r>
+      <w:proofErr w:type="spellStart"/>
+      <w:r>
+        <w:t>Fail­Fast</w:t>
+      </w:r>
+      <w:proofErr w:type="spellEnd"/>
+      <w:r>
+        <w:t xml:space="preserve"> Approach”, invoking small failures intentionally to drive learning. Team members are able to cover intentional small failures by “Technology­Driven Development” and get more knowledge to </w:t>
+      </w:r>
+      <w:proofErr w:type="gramStart"/>
+      <w:r>
+        <w:t>proceed</w:t>
+      </w:r>
+      <w:proofErr w:type="gramEnd"/>
+      <w:r>
+        <w:t xml:space="preserve"> improvements.</w:t>
       </w:r>
     </w:p>
     <w:p>
@@ -4733,6 +4837,7 @@
         <w:pStyle w:val="InitialBodyTextIndent"/>
       </w:pPr>
       <w:r>
+        <w:lastRenderedPageBreak/>
         <w:t>Our young team members released the Android and iPhone applications successfully. Other teams developing smartphone applications started to adopt my mechanism partially. Additionally, a lot of developers and managers in our company expressed considerable interest in “Technology­Driven Development” as the new learning model, regardless of what they produced.</w:t>
       </w:r>
     </w:p>
@@ -4741,7 +4846,15 @@
         <w:pStyle w:val="InitialBodyTextIndent"/>
       </w:pPr>
       <w:r>
-        <w:t>I found that I was able to improve “Technology­Driven Development” more and more. I should learn TDD and BDD for iPhone development. Adding a QA engineer as a Test Coach from the start of the project will make tests more effective. Other learning approach like “Fail­Fast Approach” will lead the team’s growth. I intend to strengthen “Technology­Driven Development” thoroughly to strengthen the team members and company for a better world.</w:t>
+        <w:t>I found that I was able to improve “Technology­Driven Development” more and more. I should learn TDD and BDD for iPhone development. Adding a QA engineer as a Test Coach from the start of the project will make tests more effective. Other learning approach like “</w:t>
+      </w:r>
+      <w:proofErr w:type="spellStart"/>
+      <w:r>
+        <w:t>Fail­Fast</w:t>
+      </w:r>
+      <w:proofErr w:type="spellEnd"/>
+      <w:r>
+        <w:t xml:space="preserve"> Approach” will lead the team’s growth. I intend to strengthen “Technology­Driven Development” thoroughly to strengthen the team members and company for a better world.</w:t>
       </w:r>
     </w:p>
     <w:p>
@@ -4814,7 +4927,15 @@
         <w:pStyle w:val="References"/>
       </w:pPr>
       <w:r>
-        <w:t xml:space="preserve">[1] Adzic, G. </w:t>
+        <w:t xml:space="preserve">[1] </w:t>
+      </w:r>
+      <w:proofErr w:type="spellStart"/>
+      <w:r>
+        <w:t>Adzic</w:t>
+      </w:r>
+      <w:proofErr w:type="spellEnd"/>
+      <w:r>
+        <w:t xml:space="preserve">, G. </w:t>
       </w:r>
       <w:r>
         <w:t>2011.</w:t>
@@ -4830,8 +4951,13 @@
         <w:t>Specification by Example: How successful Teams Deliver the Right Software</w:t>
       </w:r>
       <w:r>
-        <w:t>. Manning Publications.</w:t>
-      </w:r>
+        <w:t xml:space="preserve">. </w:t>
+      </w:r>
+      <w:proofErr w:type="gramStart"/>
+      <w:r>
+        <w:t>Manning Publications.</w:t>
+      </w:r>
+      <w:proofErr w:type="gramEnd"/>
     </w:p>
     <w:p>
       <w:pPr>
@@ -4866,193 +4992,309 @@
       <w:pPr>
         <w:pStyle w:val="References"/>
       </w:pPr>
+      <w:proofErr w:type="gramStart"/>
       <w:r>
         <w:rPr>
           <w:i/>
           <w:iCs/>
         </w:rPr>
-        <w:t xml:space="preserve">teams. </w:t>
-      </w:r>
-      <w:r>
-        <w:t>Addison­Wesley Professional.</w:t>
-      </w:r>
-    </w:p>
-    <w:p>
-      <w:pPr>
-        <w:pStyle w:val="References"/>
-      </w:pPr>
-      <w:r>
-        <w:t>[4] Cukes.info. http://cukes.info/</w:t>
-      </w:r>
-      <w:r>
-        <w:t>.</w:t>
-      </w:r>
-    </w:p>
-    <w:p>
-      <w:pPr>
-        <w:pStyle w:val="References"/>
-      </w:pPr>
-      <w:r>
-        <w:t xml:space="preserve">[5] Fowler, M. </w:t>
-      </w:r>
-      <w:r>
-        <w:t>2006</w:t>
-      </w:r>
-      <w:r>
-        <w:t>.</w:t>
-      </w:r>
-      <w:r>
-        <w:t xml:space="preserve"> </w:t>
-      </w:r>
+        <w:t>teams</w:t>
+      </w:r>
+      <w:proofErr w:type="gramEnd"/>
       <w:r>
         <w:rPr>
           <w:i/>
           <w:iCs/>
         </w:rPr>
-        <w:t>Continuous Integration</w:t>
+        <w:t xml:space="preserve">. </w:t>
+      </w:r>
+      <w:proofErr w:type="spellStart"/>
+      <w:proofErr w:type="gramStart"/>
+      <w:r>
+        <w:t>Addison­Wesley</w:t>
+      </w:r>
+      <w:proofErr w:type="spellEnd"/>
+      <w:r>
+        <w:t xml:space="preserve"> Professional.</w:t>
+      </w:r>
+      <w:proofErr w:type="gramEnd"/>
+    </w:p>
+    <w:p>
+      <w:pPr>
+        <w:pStyle w:val="References"/>
+      </w:pPr>
+      <w:r>
+        <w:t>[4] Cukes.info. http://cukes.info/</w:t>
       </w:r>
       <w:r>
         <w:t>.</w:t>
       </w:r>
+    </w:p>
+    <w:p>
+      <w:pPr>
+        <w:pStyle w:val="References"/>
+      </w:pPr>
+      <w:r>
+        <w:t xml:space="preserve">[5] Fowler, M. </w:t>
+      </w:r>
+      <w:r>
+        <w:t>2006</w:t>
+      </w:r>
+      <w:r>
+        <w:t>.</w:t>
+      </w:r>
       <w:r>
         <w:t xml:space="preserve"> </w:t>
       </w:r>
-      <w:r>
-        <w:t>http://martinfowler.com/arti</w:t>
-      </w:r>
-      <w:r>
-        <w:t>cles/continuousIntegration.html.</w:t>
-      </w:r>
-    </w:p>
-    <w:p>
-      <w:pPr>
-        <w:pStyle w:val="References"/>
-      </w:pPr>
-      <w:r>
-        <w:t>[6] Genymotion.</w:t>
-      </w:r>
-      <w:r>
-        <w:t>com. http://www.genymotion.com/.</w:t>
-      </w:r>
-    </w:p>
-    <w:p>
-      <w:pPr>
-        <w:pStyle w:val="References"/>
-      </w:pPr>
-      <w:r>
-        <w:t>[7] GitHub. https://githu</w:t>
-      </w:r>
-      <w:r>
-        <w:t>b.com/calabash/calabash­android.</w:t>
-      </w:r>
-    </w:p>
-    <w:p>
-      <w:pPr>
-        <w:pStyle w:val="References"/>
-      </w:pPr>
-      <w:r>
-        <w:t>[8] Humble,</w:t>
-      </w:r>
-      <w:r>
-        <w:t xml:space="preserve"> J., &amp; Farley, D. 2010</w:t>
-      </w:r>
-      <w:r>
-        <w:t xml:space="preserve">. </w:t>
-      </w:r>
+      <w:proofErr w:type="gramStart"/>
       <w:r>
         <w:rPr>
           <w:i/>
           <w:iCs/>
         </w:rPr>
-        <w:t>Continuous Delivery: Reliable software releases</w:t>
-      </w:r>
+        <w:t>Continuous Integration</w:t>
+      </w:r>
+      <w:r>
+        <w:t>.</w:t>
+      </w:r>
+      <w:proofErr w:type="gramEnd"/>
       <w:r>
         <w:t xml:space="preserve"> </w:t>
+      </w:r>
+      <w:r>
+        <w:t>http://martinfowler.com/arti</w:t>
+      </w:r>
+      <w:r>
+        <w:t>cles/continuousIntegration.html.</w:t>
+      </w:r>
+    </w:p>
+    <w:p>
+      <w:pPr>
+        <w:pStyle w:val="References"/>
+      </w:pPr>
+      <w:r>
+        <w:t>[6] Genymotion.</w:t>
+      </w:r>
+      <w:r>
+        <w:t>com. http://www.genymotion.com/.</w:t>
+      </w:r>
+    </w:p>
+    <w:p>
+      <w:pPr>
+        <w:pStyle w:val="References"/>
+      </w:pPr>
+      <w:r>
+        <w:t>[7] GitHub. https://githu</w:t>
+      </w:r>
+      <w:r>
+        <w:t>b.com/calabash/calabash­android.</w:t>
+      </w:r>
+    </w:p>
+    <w:p>
+      <w:pPr>
+        <w:pStyle w:val="References"/>
+      </w:pPr>
+      <w:r>
+        <w:t>[8] Humble,</w:t>
+      </w:r>
+      <w:r>
+        <w:t xml:space="preserve"> J., &amp; Farley, D. 2010</w:t>
+      </w:r>
+      <w:r>
+        <w:t xml:space="preserve">. </w:t>
       </w:r>
       <w:r>
         <w:rPr>
           <w:i/>
           <w:iCs/>
         </w:rPr>
-        <w:t>through build, test, and deployment automation</w:t>
-      </w:r>
-      <w:r>
-        <w:t>. Addison­Wesley Professional.</w:t>
-      </w:r>
-    </w:p>
-    <w:p>
-      <w:pPr>
-        <w:pStyle w:val="References"/>
-      </w:pPr>
-      <w:r>
-        <w:t>[9] Kniberg, H. 2007</w:t>
-      </w:r>
-      <w:r>
-        <w:t xml:space="preserve">. </w:t>
+        <w:t>Continuous Delivery: Reliable software releases</w:t>
+      </w:r>
+      <w:r>
+        <w:t xml:space="preserve"> </w:t>
       </w:r>
       <w:r>
         <w:rPr>
           <w:i/>
           <w:iCs/>
         </w:rPr>
-        <w:t>Scrum and XP from the trenches</w:t>
-      </w:r>
-      <w:r>
-        <w:t>. InfoQ.</w:t>
-      </w:r>
+        <w:t>through build, test, and deployment automation</w:t>
+      </w:r>
+      <w:r>
+        <w:t xml:space="preserve">. </w:t>
+      </w:r>
+      <w:proofErr w:type="spellStart"/>
+      <w:proofErr w:type="gramStart"/>
+      <w:r>
+        <w:t>Addison­Wesley</w:t>
+      </w:r>
+      <w:proofErr w:type="spellEnd"/>
+      <w:r>
+        <w:t xml:space="preserve"> Professional.</w:t>
+      </w:r>
+      <w:proofErr w:type="gramEnd"/>
     </w:p>
     <w:p>
       <w:pPr>
         <w:pStyle w:val="References"/>
       </w:pPr>
       <w:r>
-        <w:t>[10]  Kniberg, H. 2011</w:t>
+        <w:t xml:space="preserve">[9] </w:t>
+      </w:r>
+      <w:proofErr w:type="spellStart"/>
+      <w:r>
+        <w:t>Kniberg</w:t>
+      </w:r>
+      <w:proofErr w:type="spellEnd"/>
+      <w:r>
+        <w:t>, H. 2007</w:t>
       </w:r>
       <w:r>
         <w:t xml:space="preserve">. </w:t>
       </w:r>
+      <w:proofErr w:type="gramStart"/>
       <w:r>
         <w:rPr>
           <w:i/>
           <w:iCs/>
         </w:rPr>
-        <w:t>Lean from the Trenches</w:t>
-      </w:r>
-      <w:r>
-        <w:t>. The Pragmatic Bookshelf.</w:t>
-      </w:r>
+        <w:t>Scrum and XP from the trenches</w:t>
+      </w:r>
+      <w:r>
+        <w:t>.</w:t>
+      </w:r>
+      <w:proofErr w:type="gramEnd"/>
+      <w:r>
+        <w:t xml:space="preserve"> </w:t>
+      </w:r>
+      <w:proofErr w:type="spellStart"/>
+      <w:proofErr w:type="gramStart"/>
+      <w:r>
+        <w:t>InfoQ</w:t>
+      </w:r>
+      <w:proofErr w:type="spellEnd"/>
+      <w:r>
+        <w:t>.</w:t>
+      </w:r>
+      <w:proofErr w:type="gramEnd"/>
     </w:p>
     <w:p>
       <w:pPr>
         <w:pStyle w:val="References"/>
       </w:pPr>
       <w:r>
-        <w:t>[11]  Meszaros, G. 2007</w:t>
+        <w:t>[10</w:t>
+      </w:r>
+      <w:proofErr w:type="gramStart"/>
+      <w:r>
+        <w:t>]  </w:t>
+      </w:r>
+      <w:proofErr w:type="spellStart"/>
+      <w:r>
+        <w:t>Kniberg</w:t>
+      </w:r>
+      <w:proofErr w:type="spellEnd"/>
+      <w:proofErr w:type="gramEnd"/>
+      <w:r>
+        <w:t>, H. 2011</w:t>
       </w:r>
       <w:r>
         <w:t xml:space="preserve">. </w:t>
       </w:r>
+      <w:proofErr w:type="gramStart"/>
       <w:r>
         <w:rPr>
           <w:i/>
           <w:iCs/>
         </w:rPr>
-        <w:t>xUnit Test Patterns: Refactoring Test Code</w:t>
-      </w:r>
-      <w:r>
-        <w:t>. Addison­Wesley  +        <w:t>Lean from the Trenches</w:t>
+      </w:r>
+      <w:r>
+        <w:t>.</w:t>
+      </w:r>
+      <w:proofErr w:type="gramEnd"/>
+      <w:r>
+        <w:t xml:space="preserve"> </w:t>
+      </w:r>
+      <w:proofErr w:type="gramStart"/>
+      <w:r>
+        <w:t>The Pragmatic Bookshelf.</w:t>
+      </w:r>
+      <w:proofErr w:type="gramEnd"/>
+    </w:p>
+    <w:p>
+      <w:pPr>
+        <w:pStyle w:val="References"/>
+      </w:pPr>
+      <w:r>
+        <w:t>[11</w:t>
+      </w:r>
+      <w:proofErr w:type="gramStart"/>
+      <w:r>
+        <w:t>]  </w:t>
+      </w:r>
+      <w:proofErr w:type="spellStart"/>
+      <w:r>
+        <w:t>Meszaros</w:t>
+      </w:r>
+      <w:proofErr w:type="spellEnd"/>
+      <w:proofErr w:type="gramEnd"/>
+      <w:r>
+        <w:t>, G. 2007</w:t>
+      </w:r>
+      <w:r>
+        <w:t xml:space="preserve">. </w:t>
+      </w:r>
+      <w:proofErr w:type="spellStart"/>
+      <w:proofErr w:type="gramStart"/>
+      <w:r>
+        <w:rPr>
+          <w:i/>
+          <w:iCs/>
+        </w:rPr>
+        <w:t>xUnit</w:t>
+      </w:r>
+      <w:proofErr w:type="spellEnd"/>
+      <w:proofErr w:type="gramEnd"/>
+      <w:r>
+        <w:rPr>
+          <w:i/>
+          <w:iCs/>
+        </w:rPr>
+        <w:t xml:space="preserve"> Test Patterns: Refactoring Test Code</w:t>
+      </w:r>
+      <w:r>
+        <w:t xml:space="preserve">. </w:t>
+      </w:r>
+      <w:proofErr w:type="spellStart"/>
+      <w:proofErr w:type="gramStart"/>
+      <w:r>
+        <w:t>Addison­Wesley</w:t>
+      </w:r>
+      <w:proofErr w:type="spellEnd"/>
+      <w:r>
+        <w:t xml:space="preserve">   Professional.</w:t>
       </w:r>
+      <w:proofErr w:type="gramEnd"/>
     </w:p>
     <w:p>
       <w:pPr>
         <w:pStyle w:val="References"/>
       </w:pPr>
       <w:r>
-        <w:t>[12]  Robolectr</w:t>
-      </w:r>
-      <w:r>
-        <w:t>ic.org. http://robolectric.org/.</w:t>
+        <w:t>[12</w:t>
+      </w:r>
+      <w:proofErr w:type="gramStart"/>
+      <w:r>
+        <w:t>]  Robolectr</w:t>
+      </w:r>
+      <w:r>
+        <w:t>ic.org</w:t>
+      </w:r>
+      <w:proofErr w:type="gramEnd"/>
+      <w:r>
+        <w:t>. http://robolectric.org/.</w:t>
       </w:r>
     </w:p>
     <w:p>
@@ -5060,10 +5302,18 @@
         <w:pStyle w:val="References"/>
       </w:pPr>
       <w:r>
-        <w:t>[13]  Testflightapp</w:t>
-      </w:r>
-      <w:r>
-        <w:t>.com. http://testflightapp.com/.</w:t>
+        <w:t>[13</w:t>
+      </w:r>
+      <w:proofErr w:type="gramStart"/>
+      <w:r>
+        <w:t>]  Testflightapp</w:t>
+      </w:r>
+      <w:r>
+        <w:t>.com</w:t>
+      </w:r>
+      <w:proofErr w:type="gramEnd"/>
+      <w:r>
+        <w:t>. http://testflightapp.com/.</w:t>
       </w:r>
     </w:p>
     <w:p>
@@ -5071,10 +5321,18 @@
         <w:pStyle w:val="References"/>
       </w:pPr>
       <w:r>
-        <w:t>[14]  Virtualbox.o</w:t>
-      </w:r>
-      <w:r>
-        <w:t>rg. https://www.virtualbox.org/.</w:t>
+        <w:t>[14</w:t>
+      </w:r>
+      <w:proofErr w:type="gramStart"/>
+      <w:r>
+        <w:t>]  Virtualbox.o</w:t>
+      </w:r>
+      <w:r>
+        <w:t>rg</w:t>
+      </w:r>
+      <w:proofErr w:type="gramEnd"/>
+      <w:r>
+        <w:t>. https://www.virtualbox.org/.</w:t>
       </w:r>
     </w:p>
     <w:p>
@@ -10036,7 +10294,7 @@
 </file>
 
 <file path=customXml/itemProps1.xml><?xml version="1.0" encoding="utf-8"?>
-<ds:datastoreItem xmlns:ds="http://schemas.openxmlformats.org/officeDocument/2006/customXml" ds:itemID="{95BC5A36-C7C2-40F6-A5A3-EA5ED71C6A0D}">
+<ds:datastoreItem xmlns:ds="http://schemas.openxmlformats.org/officeDocument/2006/customXml" ds:itemID="{3917A79F-7DA7-4ED5-905E-F792E493CC2B}">
   <ds:schemaRefs>
     <ds:schemaRef ds:uri="http://schemas.openxmlformats.org/officeDocument/2006/bibliography"/>
   </ds:schemaRefs>

--- a/TechnologyDrivenDevelopment.docx
+++ b/TechnologyDrivenDevelopment.docx
@@ -3271,10 +3271,16 @@
     <w:p>
       <w:pPr>
         <w:pStyle w:val="InitialBodyText"/>
+        <w:rPr>
+          <w:sz w:val="16"/>
+          <w:szCs w:val="16"/>
+        </w:rPr>
       </w:pPr>
       <w:r>
         <w:rPr>
           <w:noProof/>
+          <w:sz w:val="16"/>
+          <w:szCs w:val="16"/>
           <w:lang w:eastAsia="ja-JP"/>
         </w:rPr>
         <w:drawing>
@@ -3331,7 +3337,7 @@
                     </a:ln>
                     <a:extLst>
                       <a:ext uri="{FAA26D3D-D897-4be2-8F04-BA451C77F1D7}">
-                        <ma14:placeholderFlag xmlns:ma14="http://schemas.microsoft.com/office/mac/drawingml/2011/main" xmlns:w="http://schemas.openxmlformats.org/wordprocessingml/2006/main" xmlns:w10="urn:schemas-microsoft-com:office:word" xmlns:v="urn:schemas-microsoft-com:vml" xmlns:o="urn:schemas-microsoft-com:office:office" xmlns:mv="urn:schemas-microsoft-com:mac:vml" xmlns:mo="http://schemas.microsoft.com/office/mac/office/2008/main" xmlns=""/>
+                        <ma14:placeholderFlag xmlns="" xmlns:mo="http://schemas.microsoft.com/office/mac/office/2008/main" xmlns:mv="urn:schemas-microsoft-com:mac:vml" xmlns:o="urn:schemas-microsoft-com:office:office" xmlns:v="urn:schemas-microsoft-com:vml" xmlns:w10="urn:schemas-microsoft-com:office:word" xmlns:w="http://schemas.openxmlformats.org/wordprocessingml/2006/main" xmlns:ma14="http://schemas.microsoft.com/office/mac/drawingml/2011/main"/>
                       </a:ext>
                     </a:extLst>
                   </pic:spPr>
@@ -3349,28 +3355,48 @@
       </w:r>
       <w:proofErr w:type="gramStart"/>
       <w:r>
+        <w:rPr>
+          <w:sz w:val="16"/>
+          <w:szCs w:val="16"/>
+        </w:rPr>
         <w:t>Fig. 1.</w:t>
       </w:r>
       <w:proofErr w:type="gramEnd"/>
       <w:r>
+        <w:rPr>
+          <w:sz w:val="16"/>
+          <w:szCs w:val="16"/>
+        </w:rPr>
         <w:t xml:space="preserve"> The mechanism of </w:t>
       </w:r>
       <w:r>
+        <w:rPr>
+          <w:sz w:val="16"/>
+          <w:szCs w:val="16"/>
+        </w:rPr>
         <w:t xml:space="preserve">CI/CD </w:t>
       </w:r>
       <w:r>
         <w:rPr>
+          <w:sz w:val="16"/>
+          <w:szCs w:val="16"/>
           <w:lang w:eastAsia="ja-JP"/>
         </w:rPr>
         <w:t xml:space="preserve">I implemented in </w:t>
       </w:r>
       <w:r>
         <w:rPr>
+          <w:sz w:val="16"/>
+          <w:szCs w:val="16"/>
           <w:lang w:eastAsia="ja-JP"/>
         </w:rPr>
         <w:t>our team</w:t>
       </w:r>
       <w:r>
+        <w:rPr>
+          <w:sz w:val="16"/>
+          <w:szCs w:val="16"/>
+        </w:rPr>
         <w:t>.</w:t>
       </w:r>
     </w:p>
@@ -3640,19 +3666,7 @@
         <w:rPr>
           <w:lang w:eastAsia="ja-JP"/>
         </w:rPr>
-        <w:t xml:space="preserve"> Stakeholders and members </w:t>
-      </w:r>
-      <w:r>
-        <w:rPr>
-          <w:lang w:eastAsia="ja-JP"/>
-        </w:rPr>
-        <w:t>were able to know th</w:t>
-      </w:r>
-      <w:r>
-        <w:rPr>
-          <w:lang w:eastAsia="ja-JP"/>
-        </w:rPr>
-        <w:t>e progress via working software.</w:t>
+        <w:t xml:space="preserve"> Stakeholders and members were able to know the progress via working software.</w:t>
       </w:r>
       <w:r>
         <w:rPr>
@@ -3856,44 +3870,29 @@
         <w:pStyle w:val="InitialBodyText"/>
         <w:ind w:firstLineChars="142" w:firstLine="284"/>
         <w:rPr>
+          <w:lang w:eastAsia="ja-JP"/>
+        </w:rPr>
+      </w:pPr>
+      <w:r>
+        <w:rPr>
           <w:rFonts w:hint="eastAsia"/>
           <w:lang w:eastAsia="ja-JP"/>
         </w:rPr>
-      </w:pPr>
+        <w:t>There were also challenges.</w:t>
+      </w:r>
       <w:r>
         <w:rPr>
           <w:rFonts w:hint="eastAsia"/>
           <w:lang w:eastAsia="ja-JP"/>
         </w:rPr>
-        <w:t>There were also challenges.</w:t>
+        <w:t xml:space="preserve"> We could know that we were delivering the working software every day. But it did not mean when we would complete what.</w:t>
       </w:r>
       <w:r>
         <w:rPr>
           <w:rFonts w:hint="eastAsia"/>
           <w:lang w:eastAsia="ja-JP"/>
         </w:rPr>
-        <w:t xml:space="preserve"> We could know that we were delivering the working software every day. But it did not mean when we would complete what.</w:t>
-      </w:r>
-      <w:r>
-        <w:rPr>
-          <w:rFonts w:hint="eastAsia"/>
-          <w:lang w:eastAsia="ja-JP"/>
-        </w:rPr>
-        <w:t xml:space="preserve"> It was insufficient just using </w:t>
-      </w:r>
-      <w:r>
-        <w:rPr>
-          <w:rFonts w:hint="eastAsia"/>
-          <w:lang w:eastAsia="ja-JP"/>
-        </w:rPr>
-        <w:t>the working software</w:t>
-      </w:r>
-      <w:r>
-        <w:rPr>
-          <w:rFonts w:hint="eastAsia"/>
-          <w:lang w:eastAsia="ja-JP"/>
-        </w:rPr>
-        <w:t>.</w:t>
+        <w:t xml:space="preserve"> It was insufficient just using the working software.</w:t>
       </w:r>
       <w:r>
         <w:rPr>
@@ -3968,26 +3967,51 @@
           <w:lang w:eastAsia="ja-JP"/>
         </w:rPr>
       </w:pPr>
-      <w:bookmarkStart w:id="7" w:name="_GoBack"/>
-      <w:bookmarkEnd w:id="7"/>
-    </w:p>
-    <w:p>
-      <w:pPr>
-        <w:pStyle w:val="FigureCaption"/>
-        <w:spacing w:after="0"/>
-        <w:rPr>
-          <w:rFonts w:ascii="NewCentu" w:hAnsi="NewCentu" w:hint="eastAsia"/>
-          <w:sz w:val="20"/>
-          <w:lang w:eastAsia="ja-JP"/>
-        </w:rPr>
-      </w:pPr>
     </w:p>
     <w:p>
       <w:pPr>
         <w:pStyle w:val="1"/>
-      </w:pPr>
-      <w:r>
-        <w:t>TDD: for Making Android Development Easy</w:t>
+        <w:rPr>
+          <w:rFonts w:eastAsiaTheme="minorEastAsia"/>
+          <w:szCs w:val="20"/>
+          <w:lang w:eastAsia="ja-JP"/>
+        </w:rPr>
+      </w:pPr>
+      <w:r>
+        <w:rPr>
+          <w:szCs w:val="20"/>
+        </w:rPr>
+        <w:t xml:space="preserve">TDD: </w:t>
+      </w:r>
+      <w:r>
+        <w:rPr>
+          <w:rFonts w:eastAsiaTheme="minorEastAsia"/>
+          <w:szCs w:val="20"/>
+          <w:lang w:eastAsia="ja-JP"/>
+        </w:rPr>
+        <w:t xml:space="preserve">to Learn </w:t>
+      </w:r>
+      <w:r>
+        <w:rPr>
+          <w:szCs w:val="20"/>
+        </w:rPr>
+        <w:t xml:space="preserve">Android Development </w:t>
+      </w:r>
+      <w:r>
+        <w:rPr>
+          <w:rFonts w:eastAsiaTheme="minorEastAsia"/>
+          <w:szCs w:val="20"/>
+          <w:lang w:eastAsia="ja-JP"/>
+        </w:rPr>
+        <w:t xml:space="preserve">via </w:t>
+      </w:r>
+      <w:r>
+        <w:rPr>
+          <w:rFonts w:eastAsiaTheme="minorEastAsia"/>
+          <w:szCs w:val="20"/>
+          <w:lang w:eastAsia="ja-JP"/>
+        </w:rPr>
+        <w:t>unit tests</w:t>
       </w:r>
     </w:p>
     <w:p>
@@ -4019,17 +4043,9 @@
       <w:pPr>
         <w:pStyle w:val="InitialBodyTextIndent"/>
         <w:ind w:firstLine="0"/>
-        <w:rPr>
-          <w:lang w:eastAsia="ja-JP"/>
-        </w:rPr>
-      </w:pPr>
-    </w:p>
-    <w:p>
-      <w:pPr>
-        <w:pStyle w:val="InitialBodyTextIndent"/>
-        <w:ind w:firstLine="0"/>
-      </w:pPr>
-      <w:r>
+      </w:pPr>
+      <w:r>
+        <w:lastRenderedPageBreak/>
         <w:t xml:space="preserve">After implementing CI/CD, I focused on implementing test automation next. I focused on implementing test automation for Android because Android developers were young and immature compared to iPhone developers. Additionally, it was easier to implement it for Android than iPhone since Android developers and I </w:t>
       </w:r>
       <w:proofErr w:type="gramStart"/>
@@ -4084,9 +4100,17 @@
           <w:lang w:eastAsia="ja-JP"/>
         </w:rPr>
         <w:drawing>
-          <wp:inline distT="0" distB="0" distL="0" distR="0" wp14:anchorId="3125F3BC" wp14:editId="744AFDF4">
-            <wp:extent cx="4483100" cy="2641600"/>
-            <wp:effectExtent l="25400" t="25400" r="38100" b="25400"/>
+          <wp:anchor distT="0" distB="0" distL="114300" distR="114300" simplePos="0" relativeHeight="251659264" behindDoc="0" locked="0" layoutInCell="1" allowOverlap="1" wp14:anchorId="7B11B556" wp14:editId="6EE98F2D">
+            <wp:simplePos x="0" y="0"/>
+            <wp:positionH relativeFrom="column">
+              <wp:posOffset>768350</wp:posOffset>
+            </wp:positionH>
+            <wp:positionV relativeFrom="paragraph">
+              <wp:posOffset>42545</wp:posOffset>
+            </wp:positionV>
+            <wp:extent cx="4482465" cy="2641600"/>
+            <wp:effectExtent l="19050" t="19050" r="13335" b="25400"/>
+            <wp:wrapSquare wrapText="bothSides"/>
             <wp:docPr id="24" name="図 24"/>
             <wp:cNvGraphicFramePr>
               <a:graphicFrameLocks xmlns:a="http://schemas.openxmlformats.org/drawingml/2006/main" noChangeAspect="1"/>
@@ -4116,7 +4140,7 @@
                   <pic:spPr bwMode="auto">
                     <a:xfrm>
                       <a:off x="0" y="0"/>
-                      <a:ext cx="4483100" cy="2641600"/>
+                      <a:ext cx="4482465" cy="2641600"/>
                     </a:xfrm>
                     <a:prstGeom prst="rect">
                       <a:avLst/>
@@ -4129,37 +4153,257 @@
                     </a:ln>
                     <a:extLst>
                       <a:ext uri="{FAA26D3D-D897-4be2-8F04-BA451C77F1D7}">
-                        <ma14:placeholderFlag xmlns:ma14="http://schemas.microsoft.com/office/mac/drawingml/2011/main" xmlns:w="http://schemas.openxmlformats.org/wordprocessingml/2006/main" xmlns:w10="urn:schemas-microsoft-com:office:word" xmlns:v="urn:schemas-microsoft-com:vml" xmlns:o="urn:schemas-microsoft-com:office:office" xmlns:mv="urn:schemas-microsoft-com:mac:vml" xmlns:mo="http://schemas.microsoft.com/office/mac/office/2008/main" xmlns=""/>
+                        <ma14:placeholderFlag xmlns="" xmlns:mo="http://schemas.microsoft.com/office/mac/office/2008/main" xmlns:mv="urn:schemas-microsoft-com:mac:vml" xmlns:o="urn:schemas-microsoft-com:office:office" xmlns:v="urn:schemas-microsoft-com:vml" xmlns:w10="urn:schemas-microsoft-com:office:word" xmlns:w="http://schemas.openxmlformats.org/wordprocessingml/2006/main" xmlns:ma14="http://schemas.microsoft.com/office/mac/drawingml/2011/main"/>
                       </a:ext>
                     </a:extLst>
                   </pic:spPr>
                 </pic:pic>
               </a:graphicData>
             </a:graphic>
-          </wp:inline>
+            <wp14:sizeRelH relativeFrom="margin">
+              <wp14:pctWidth>0</wp14:pctWidth>
+            </wp14:sizeRelH>
+            <wp14:sizeRelV relativeFrom="margin">
+              <wp14:pctHeight>0</wp14:pctHeight>
+            </wp14:sizeRelV>
+          </wp:anchor>
         </w:drawing>
       </w:r>
     </w:p>
     <w:p>
       <w:pPr>
         <w:pStyle w:val="FigureCaption"/>
+        <w:spacing w:after="0"/>
+        <w:rPr>
+          <w:sz w:val="20"/>
+          <w:lang w:eastAsia="ja-JP"/>
+        </w:rPr>
+      </w:pPr>
+    </w:p>
+    <w:p>
+      <w:pPr>
+        <w:pStyle w:val="FigureCaption"/>
+        <w:spacing w:after="0"/>
+        <w:rPr>
+          <w:sz w:val="20"/>
+          <w:lang w:eastAsia="ja-JP"/>
+        </w:rPr>
+      </w:pPr>
+    </w:p>
+    <w:p>
+      <w:pPr>
+        <w:pStyle w:val="FigureCaption"/>
+        <w:spacing w:after="0"/>
+        <w:rPr>
+          <w:sz w:val="20"/>
+          <w:lang w:eastAsia="ja-JP"/>
+        </w:rPr>
+      </w:pPr>
+    </w:p>
+    <w:p>
+      <w:pPr>
+        <w:pStyle w:val="FigureCaption"/>
+        <w:spacing w:after="0"/>
+        <w:rPr>
+          <w:sz w:val="20"/>
+          <w:lang w:eastAsia="ja-JP"/>
+        </w:rPr>
+      </w:pPr>
+    </w:p>
+    <w:p>
+      <w:pPr>
+        <w:pStyle w:val="FigureCaption"/>
+        <w:spacing w:after="0"/>
+        <w:rPr>
+          <w:sz w:val="20"/>
+          <w:lang w:eastAsia="ja-JP"/>
+        </w:rPr>
+      </w:pPr>
+    </w:p>
+    <w:p>
+      <w:pPr>
+        <w:pStyle w:val="FigureCaption"/>
+        <w:spacing w:after="0"/>
+        <w:rPr>
+          <w:sz w:val="20"/>
+          <w:lang w:eastAsia="ja-JP"/>
+        </w:rPr>
+      </w:pPr>
+    </w:p>
+    <w:p>
+      <w:pPr>
+        <w:pStyle w:val="FigureCaption"/>
+        <w:spacing w:after="0"/>
+        <w:rPr>
+          <w:sz w:val="20"/>
+          <w:lang w:eastAsia="ja-JP"/>
+        </w:rPr>
+      </w:pPr>
+    </w:p>
+    <w:p>
+      <w:pPr>
+        <w:pStyle w:val="FigureCaption"/>
+        <w:spacing w:after="0"/>
+        <w:rPr>
+          <w:sz w:val="20"/>
+          <w:lang w:eastAsia="ja-JP"/>
+        </w:rPr>
+      </w:pPr>
+    </w:p>
+    <w:p>
+      <w:pPr>
+        <w:pStyle w:val="FigureCaption"/>
+        <w:spacing w:after="0"/>
+        <w:rPr>
+          <w:sz w:val="20"/>
+          <w:lang w:eastAsia="ja-JP"/>
+        </w:rPr>
+      </w:pPr>
+    </w:p>
+    <w:p>
+      <w:pPr>
+        <w:pStyle w:val="FigureCaption"/>
+        <w:spacing w:after="0"/>
+        <w:rPr>
+          <w:sz w:val="20"/>
+          <w:lang w:eastAsia="ja-JP"/>
+        </w:rPr>
+      </w:pPr>
+    </w:p>
+    <w:p>
+      <w:pPr>
+        <w:pStyle w:val="FigureCaption"/>
+        <w:spacing w:after="0"/>
+        <w:rPr>
+          <w:rFonts w:hint="eastAsia"/>
+          <w:sz w:val="20"/>
+          <w:lang w:eastAsia="ja-JP"/>
+        </w:rPr>
+      </w:pPr>
+    </w:p>
+    <w:p>
+      <w:pPr>
+        <w:pStyle w:val="FigureCaption"/>
+        <w:spacing w:after="0"/>
+        <w:rPr>
+          <w:rFonts w:hint="eastAsia"/>
+          <w:sz w:val="20"/>
+          <w:lang w:eastAsia="ja-JP"/>
+        </w:rPr>
+      </w:pPr>
+    </w:p>
+    <w:p>
+      <w:pPr>
+        <w:pStyle w:val="FigureCaption"/>
+        <w:spacing w:after="0"/>
+        <w:rPr>
+          <w:rFonts w:hint="eastAsia"/>
+          <w:sz w:val="20"/>
+          <w:lang w:eastAsia="ja-JP"/>
+        </w:rPr>
+      </w:pPr>
+    </w:p>
+    <w:p>
+      <w:pPr>
+        <w:pStyle w:val="FigureCaption"/>
+        <w:spacing w:after="0"/>
+        <w:rPr>
+          <w:rFonts w:hint="eastAsia"/>
+          <w:sz w:val="20"/>
+          <w:lang w:eastAsia="ja-JP"/>
+        </w:rPr>
+      </w:pPr>
+    </w:p>
+    <w:p>
+      <w:pPr>
+        <w:pStyle w:val="FigureCaption"/>
+        <w:spacing w:after="0"/>
+        <w:rPr>
+          <w:rFonts w:hint="eastAsia"/>
+          <w:sz w:val="20"/>
+          <w:lang w:eastAsia="ja-JP"/>
+        </w:rPr>
+      </w:pPr>
+    </w:p>
+    <w:p>
+      <w:pPr>
+        <w:pStyle w:val="FigureCaption"/>
+        <w:spacing w:after="0"/>
+        <w:rPr>
+          <w:rFonts w:hint="eastAsia"/>
+          <w:sz w:val="20"/>
+          <w:lang w:eastAsia="ja-JP"/>
+        </w:rPr>
+      </w:pPr>
+    </w:p>
+    <w:p>
+      <w:pPr>
+        <w:pStyle w:val="FigureCaption"/>
+        <w:spacing w:after="0"/>
+        <w:rPr>
+          <w:rFonts w:hint="eastAsia"/>
+          <w:sz w:val="20"/>
+          <w:lang w:eastAsia="ja-JP"/>
+        </w:rPr>
+      </w:pPr>
+    </w:p>
+    <w:p>
+      <w:pPr>
+        <w:pStyle w:val="FigureCaption"/>
+        <w:spacing w:after="0"/>
+        <w:rPr>
+          <w:rFonts w:hint="eastAsia"/>
+          <w:sz w:val="20"/>
+          <w:lang w:eastAsia="ja-JP"/>
+        </w:rPr>
+      </w:pPr>
+    </w:p>
+    <w:p>
+      <w:pPr>
+        <w:pStyle w:val="FigureCaption"/>
+        <w:spacing w:after="0"/>
+        <w:rPr>
+          <w:szCs w:val="16"/>
+        </w:rPr>
       </w:pPr>
       <w:proofErr w:type="gramStart"/>
       <w:r>
+        <w:rPr>
+          <w:szCs w:val="16"/>
+        </w:rPr>
         <w:t>Fig. 2</w:t>
       </w:r>
       <w:r>
+        <w:rPr>
+          <w:szCs w:val="16"/>
+        </w:rPr>
         <w:t>.</w:t>
       </w:r>
       <w:proofErr w:type="gramEnd"/>
       <w:r>
+        <w:rPr>
+          <w:szCs w:val="16"/>
+        </w:rPr>
         <w:t xml:space="preserve"> </w:t>
       </w:r>
       <w:proofErr w:type="gramStart"/>
       <w:r>
+        <w:rPr>
+          <w:szCs w:val="16"/>
+        </w:rPr>
         <w:t>The result of TDD for Android in my team.</w:t>
       </w:r>
       <w:proofErr w:type="gramEnd"/>
+    </w:p>
+    <w:p>
+      <w:pPr>
+        <w:pStyle w:val="InitialBodyTextIndent"/>
+        <w:ind w:firstLine="0"/>
+        <w:rPr>
+          <w:rFonts w:hint="eastAsia"/>
+          <w:lang w:eastAsia="ja-JP"/>
+        </w:rPr>
+      </w:pPr>
     </w:p>
     <w:p>
       <w:pPr>
@@ -4223,7 +4467,7 @@
       </w:pPr>
       <w:r>
         <w:rPr>
-          <w:rFonts w:hint="eastAsia"/>
+          <w:rFonts w:ascii="ＭＳ 明朝" w:eastAsia="ＭＳ 明朝" w:hAnsi="ＭＳ 明朝" w:cs="ＭＳ 明朝" w:hint="eastAsia"/>
           <w:highlight w:val="cyan"/>
           <w:lang w:eastAsia="ja-JP"/>
         </w:rPr>
@@ -4257,19 +4501,58 @@
     </w:p>
     <w:p>
       <w:pPr>
-        <w:pStyle w:val="InitialBodyTextIndent"/>
-        <w:ind w:firstLine="0"/>
-        <w:rPr>
-          <w:lang w:eastAsia="ja-JP"/>
-        </w:rPr>
-      </w:pPr>
-    </w:p>
-    <w:p>
-      <w:pPr>
         <w:pStyle w:val="1"/>
-      </w:pPr>
-      <w:r>
-        <w:t>BDD: for Supporting the Team More</w:t>
+        <w:rPr>
+          <w:rFonts w:eastAsiaTheme="minorEastAsia"/>
+          <w:szCs w:val="20"/>
+          <w:lang w:eastAsia="ja-JP"/>
+        </w:rPr>
+      </w:pPr>
+      <w:r>
+        <w:rPr>
+          <w:szCs w:val="20"/>
+        </w:rPr>
+        <w:t xml:space="preserve">BDD: </w:t>
+      </w:r>
+      <w:r>
+        <w:rPr>
+          <w:rFonts w:eastAsiaTheme="minorEastAsia"/>
+          <w:szCs w:val="20"/>
+          <w:lang w:eastAsia="ja-JP"/>
+        </w:rPr>
+        <w:t xml:space="preserve">discipline </w:t>
+      </w:r>
+      <w:r>
+        <w:rPr>
+          <w:rFonts w:eastAsiaTheme="minorEastAsia"/>
+          <w:szCs w:val="20"/>
+          <w:lang w:eastAsia="ja-JP"/>
+        </w:rPr>
+        <w:t xml:space="preserve">in </w:t>
+      </w:r>
+      <w:r>
+        <w:rPr>
+          <w:rFonts w:eastAsiaTheme="minorEastAsia"/>
+          <w:szCs w:val="20"/>
+          <w:lang w:eastAsia="ja-JP"/>
+        </w:rPr>
+        <w:t xml:space="preserve">a </w:t>
+      </w:r>
+      <w:r>
+        <w:rPr>
+          <w:rFonts w:eastAsiaTheme="minorEastAsia"/>
+          <w:szCs w:val="20"/>
+          <w:lang w:eastAsia="ja-JP"/>
+        </w:rPr>
+        <w:t>chaotic p</w:t>
+      </w:r>
+      <w:r>
+        <w:rPr>
+          <w:rFonts w:eastAsiaTheme="minorEastAsia"/>
+          <w:szCs w:val="20"/>
+          <w:lang w:eastAsia="ja-JP"/>
+        </w:rPr>
+        <w:t>roject</w:t>
       </w:r>
     </w:p>
     <w:p>
@@ -4284,23 +4567,7 @@
           <w:highlight w:val="green"/>
           <w:lang w:eastAsia="ja-JP"/>
         </w:rPr>
-        <w:t xml:space="preserve">We were able to decrease work hours and operation mistakes by CI/CD and TDD. We got skills to develop required software gradually collaborated with members and stakeholders. By contrast, our project had started becoming chaotic. Because change requests from business analyst and designers were increased without considering deeply. These requests increased usecase-level bugs more. We had needed the discipline to </w:t>
-      </w:r>
-      <w:r>
-        <w:rPr>
-          <w:highlight w:val="green"/>
-          <w:lang w:eastAsia="ja-JP"/>
-        </w:rPr>
-        <w:lastRenderedPageBreak/>
-        <w:t>restrain change requests, the domain knowledge to develop software more properly, and the measure to make usecase-level tests easier. So I adapted BDD to solve these challenges simultaneously in a hurry</w:t>
-      </w:r>
-      <w:r>
-        <w:rPr>
-          <w:rFonts w:hint="eastAsia"/>
-          <w:highlight w:val="green"/>
-          <w:lang w:eastAsia="ja-JP"/>
-        </w:rPr>
-        <w:t>.</w:t>
+        <w:t>We were able to decrease work hours and operation mistakes by CI/CD and TDD. We got skills to develop required software gradually collaborated with members and stakeholders. By contrast, our project had started becoming chaotic. Because change requests from business analyst and designers were increased without considering deeply. These requests increased usecase-level bugs more. We had needed the discipline to restrain change requests, the domain knowledge to develop software more properly, and the measure to make usecase-level tests easier. So I adapted BDD to solve these challenges simultaneously in a hurry.</w:t>
       </w:r>
     </w:p>
     <w:p>
@@ -4412,9 +4679,17 @@
           <w:lang w:eastAsia="ja-JP"/>
         </w:rPr>
         <w:drawing>
-          <wp:inline distT="0" distB="0" distL="0" distR="0" wp14:anchorId="782D5FE7" wp14:editId="19A7C89E">
-            <wp:extent cx="5124450" cy="3270250"/>
-            <wp:effectExtent l="25400" t="25400" r="31750" b="31750"/>
+          <wp:anchor distT="0" distB="0" distL="114300" distR="114300" simplePos="0" relativeHeight="251660288" behindDoc="0" locked="0" layoutInCell="1" allowOverlap="1" wp14:anchorId="5F1F7EA4" wp14:editId="03A8CD01">
+            <wp:simplePos x="0" y="0"/>
+            <wp:positionH relativeFrom="column">
+              <wp:posOffset>447675</wp:posOffset>
+            </wp:positionH>
+            <wp:positionV relativeFrom="paragraph">
+              <wp:posOffset>40005</wp:posOffset>
+            </wp:positionV>
+            <wp:extent cx="5124450" cy="3269615"/>
+            <wp:effectExtent l="19050" t="19050" r="19050" b="26035"/>
+            <wp:wrapSquare wrapText="bothSides"/>
             <wp:docPr id="26" name="図 24"/>
             <wp:cNvGraphicFramePr>
               <a:graphicFrameLocks xmlns:a="http://schemas.openxmlformats.org/drawingml/2006/main" noChangeAspect="1"/>
@@ -4444,7 +4719,7 @@
                   <pic:spPr bwMode="auto">
                     <a:xfrm>
                       <a:off x="0" y="0"/>
-                      <a:ext cx="5124450" cy="3270250"/>
+                      <a:ext cx="5124450" cy="3269615"/>
                     </a:xfrm>
                     <a:prstGeom prst="rect">
                       <a:avLst/>
@@ -4459,27 +4734,299 @@
                 </pic:pic>
               </a:graphicData>
             </a:graphic>
-          </wp:inline>
+            <wp14:sizeRelH relativeFrom="margin">
+              <wp14:pctWidth>0</wp14:pctWidth>
+            </wp14:sizeRelH>
+            <wp14:sizeRelV relativeFrom="margin">
+              <wp14:pctHeight>0</wp14:pctHeight>
+            </wp14:sizeRelV>
+          </wp:anchor>
         </w:drawing>
       </w:r>
     </w:p>
     <w:p>
       <w:pPr>
         <w:pStyle w:val="FigureCaption"/>
+        <w:spacing w:after="0"/>
+        <w:rPr>
+          <w:rFonts w:hint="eastAsia"/>
+          <w:sz w:val="20"/>
+          <w:lang w:eastAsia="ja-JP"/>
+        </w:rPr>
+      </w:pPr>
+    </w:p>
+    <w:p>
+      <w:pPr>
+        <w:pStyle w:val="FigureCaption"/>
+        <w:spacing w:after="0"/>
+        <w:rPr>
+          <w:rFonts w:hint="eastAsia"/>
+          <w:sz w:val="20"/>
+          <w:lang w:eastAsia="ja-JP"/>
+        </w:rPr>
+      </w:pPr>
+    </w:p>
+    <w:p>
+      <w:pPr>
+        <w:pStyle w:val="FigureCaption"/>
+        <w:spacing w:after="0"/>
+        <w:rPr>
+          <w:rFonts w:hint="eastAsia"/>
+          <w:sz w:val="20"/>
+          <w:lang w:eastAsia="ja-JP"/>
+        </w:rPr>
+      </w:pPr>
+    </w:p>
+    <w:p>
+      <w:pPr>
+        <w:pStyle w:val="FigureCaption"/>
+        <w:spacing w:after="0"/>
+        <w:rPr>
+          <w:rFonts w:hint="eastAsia"/>
+          <w:sz w:val="20"/>
+          <w:lang w:eastAsia="ja-JP"/>
+        </w:rPr>
+      </w:pPr>
+    </w:p>
+    <w:p>
+      <w:pPr>
+        <w:pStyle w:val="FigureCaption"/>
+        <w:spacing w:after="0"/>
+        <w:rPr>
+          <w:rFonts w:hint="eastAsia"/>
+          <w:sz w:val="20"/>
+          <w:lang w:eastAsia="ja-JP"/>
+        </w:rPr>
+      </w:pPr>
+    </w:p>
+    <w:p>
+      <w:pPr>
+        <w:pStyle w:val="FigureCaption"/>
+        <w:spacing w:after="0"/>
+        <w:rPr>
+          <w:rFonts w:hint="eastAsia"/>
+          <w:sz w:val="20"/>
+          <w:lang w:eastAsia="ja-JP"/>
+        </w:rPr>
+      </w:pPr>
+    </w:p>
+    <w:p>
+      <w:pPr>
+        <w:pStyle w:val="FigureCaption"/>
+        <w:spacing w:after="0"/>
+        <w:rPr>
+          <w:rFonts w:hint="eastAsia"/>
+          <w:sz w:val="20"/>
+          <w:lang w:eastAsia="ja-JP"/>
+        </w:rPr>
+      </w:pPr>
+    </w:p>
+    <w:p>
+      <w:pPr>
+        <w:pStyle w:val="FigureCaption"/>
+        <w:spacing w:after="0"/>
+        <w:rPr>
+          <w:rFonts w:hint="eastAsia"/>
+          <w:sz w:val="20"/>
+          <w:lang w:eastAsia="ja-JP"/>
+        </w:rPr>
+      </w:pPr>
+    </w:p>
+    <w:p>
+      <w:pPr>
+        <w:pStyle w:val="FigureCaption"/>
+        <w:spacing w:after="0"/>
+        <w:rPr>
+          <w:rFonts w:hint="eastAsia"/>
+          <w:sz w:val="20"/>
+          <w:lang w:eastAsia="ja-JP"/>
+        </w:rPr>
+      </w:pPr>
+    </w:p>
+    <w:p>
+      <w:pPr>
+        <w:pStyle w:val="FigureCaption"/>
+        <w:spacing w:after="0"/>
+        <w:rPr>
+          <w:rFonts w:hint="eastAsia"/>
+          <w:sz w:val="20"/>
+          <w:lang w:eastAsia="ja-JP"/>
+        </w:rPr>
+      </w:pPr>
+    </w:p>
+    <w:p>
+      <w:pPr>
+        <w:pStyle w:val="FigureCaption"/>
+        <w:spacing w:after="0"/>
+        <w:rPr>
+          <w:rFonts w:hint="eastAsia"/>
+          <w:sz w:val="20"/>
+          <w:lang w:eastAsia="ja-JP"/>
+        </w:rPr>
+      </w:pPr>
+    </w:p>
+    <w:p>
+      <w:pPr>
+        <w:pStyle w:val="FigureCaption"/>
+        <w:spacing w:after="0"/>
+        <w:rPr>
+          <w:rFonts w:hint="eastAsia"/>
+          <w:sz w:val="20"/>
+          <w:lang w:eastAsia="ja-JP"/>
+        </w:rPr>
+      </w:pPr>
+    </w:p>
+    <w:p>
+      <w:pPr>
+        <w:pStyle w:val="FigureCaption"/>
+        <w:spacing w:after="0"/>
+        <w:rPr>
+          <w:rFonts w:hint="eastAsia"/>
+          <w:sz w:val="20"/>
+          <w:lang w:eastAsia="ja-JP"/>
+        </w:rPr>
+      </w:pPr>
+    </w:p>
+    <w:p>
+      <w:pPr>
+        <w:pStyle w:val="FigureCaption"/>
+        <w:spacing w:after="0"/>
+        <w:rPr>
+          <w:rFonts w:hint="eastAsia"/>
+          <w:sz w:val="20"/>
+          <w:lang w:eastAsia="ja-JP"/>
+        </w:rPr>
+      </w:pPr>
+    </w:p>
+    <w:p>
+      <w:pPr>
+        <w:pStyle w:val="FigureCaption"/>
+        <w:spacing w:after="0"/>
+        <w:rPr>
+          <w:rFonts w:hint="eastAsia"/>
+          <w:sz w:val="20"/>
+          <w:lang w:eastAsia="ja-JP"/>
+        </w:rPr>
+      </w:pPr>
+    </w:p>
+    <w:p>
+      <w:pPr>
+        <w:pStyle w:val="FigureCaption"/>
+        <w:spacing w:after="0"/>
+        <w:rPr>
+          <w:rFonts w:hint="eastAsia"/>
+          <w:sz w:val="20"/>
+          <w:lang w:eastAsia="ja-JP"/>
+        </w:rPr>
+      </w:pPr>
+    </w:p>
+    <w:p>
+      <w:pPr>
+        <w:pStyle w:val="FigureCaption"/>
+        <w:spacing w:after="0"/>
+        <w:rPr>
+          <w:rFonts w:hint="eastAsia"/>
+          <w:sz w:val="20"/>
+          <w:lang w:eastAsia="ja-JP"/>
+        </w:rPr>
+      </w:pPr>
+    </w:p>
+    <w:p>
+      <w:pPr>
+        <w:pStyle w:val="FigureCaption"/>
+        <w:spacing w:after="0"/>
+        <w:rPr>
+          <w:rFonts w:hint="eastAsia"/>
+          <w:sz w:val="20"/>
+          <w:lang w:eastAsia="ja-JP"/>
+        </w:rPr>
+      </w:pPr>
+    </w:p>
+    <w:p>
+      <w:pPr>
+        <w:pStyle w:val="FigureCaption"/>
+        <w:spacing w:after="0"/>
+        <w:rPr>
+          <w:rFonts w:hint="eastAsia"/>
+          <w:sz w:val="20"/>
+          <w:lang w:eastAsia="ja-JP"/>
+        </w:rPr>
+      </w:pPr>
+    </w:p>
+    <w:p>
+      <w:pPr>
+        <w:pStyle w:val="FigureCaption"/>
+        <w:spacing w:after="0"/>
+        <w:rPr>
+          <w:rFonts w:hint="eastAsia"/>
+          <w:sz w:val="20"/>
+          <w:lang w:eastAsia="ja-JP"/>
+        </w:rPr>
+      </w:pPr>
+    </w:p>
+    <w:p>
+      <w:pPr>
+        <w:pStyle w:val="FigureCaption"/>
+        <w:spacing w:after="0"/>
+        <w:rPr>
+          <w:rFonts w:hint="eastAsia"/>
+          <w:sz w:val="20"/>
+          <w:lang w:eastAsia="ja-JP"/>
+        </w:rPr>
+      </w:pPr>
+    </w:p>
+    <w:p>
+      <w:pPr>
+        <w:pStyle w:val="FigureCaption"/>
+        <w:spacing w:after="0"/>
+        <w:rPr>
+          <w:rFonts w:hint="eastAsia"/>
+          <w:sz w:val="20"/>
+          <w:lang w:eastAsia="ja-JP"/>
+        </w:rPr>
+      </w:pPr>
+    </w:p>
+    <w:p>
+      <w:pPr>
+        <w:pStyle w:val="FigureCaption"/>
+        <w:spacing w:after="0"/>
+        <w:rPr>
+          <w:szCs w:val="16"/>
+        </w:rPr>
       </w:pPr>
       <w:proofErr w:type="gramStart"/>
       <w:r>
+        <w:rPr>
+          <w:szCs w:val="16"/>
+        </w:rPr>
         <w:t>Fig. 3.</w:t>
       </w:r>
       <w:proofErr w:type="gramEnd"/>
       <w:r>
+        <w:rPr>
+          <w:szCs w:val="16"/>
+        </w:rPr>
         <w:t xml:space="preserve"> </w:t>
       </w:r>
       <w:proofErr w:type="gramStart"/>
       <w:r>
+        <w:rPr>
+          <w:szCs w:val="16"/>
+        </w:rPr>
         <w:t>Example of BDD test case.</w:t>
       </w:r>
       <w:proofErr w:type="gramEnd"/>
+    </w:p>
+    <w:p>
+      <w:pPr>
+        <w:pStyle w:val="InitialBodyText"/>
+        <w:rPr>
+          <w:rFonts w:hint="eastAsia"/>
+          <w:lang w:eastAsia="ja-JP"/>
+        </w:rPr>
+      </w:pPr>
+      <w:bookmarkStart w:id="7" w:name="_GoBack"/>
+      <w:bookmarkEnd w:id="7"/>
     </w:p>
     <w:p>
       <w:pPr>
@@ -4544,18 +5091,15 @@
         <w:pStyle w:val="InitialBodyTextIndent"/>
       </w:pPr>
       <w:r>
-        <w:t xml:space="preserve">The first lesson I learned is that automation nurtures the team members. If members committed any problematic programs, Jenkins and all tests would tell them what the problem was and how to fix them. The BDD test cases told young and immature Android developers what the users would require and what they should develop. Finally young Android developers developed the required application within 5 months. Their application was faster with less bugs rather than the iPhone application developed by seniors in another </w:t>
-      </w:r>
+        <w:t>The first lesson I learned is that automation nurtures the team members. If members committed any problematic programs, Jenkins and all tests would tell them what the problem was and how to fix them. The BDD test cases told young and immature Android developers what the users would require and what they should develop. Finally young Android developers developed the required application within 5 months. Their application was faster with less bugs rather than the iPhone application developed by seniors in another location. (It took around 6 months to develop iPhone application and it has more than double bugs compared to Android one.)</w:t>
+      </w:r>
+    </w:p>
+    <w:p>
+      <w:pPr>
+        <w:pStyle w:val="InitialBodyTextIndent"/>
+      </w:pPr>
       <w:r>
         <w:lastRenderedPageBreak/>
-        <w:t>location. (It took around 6 months to develop iPhone application and it has more than double bugs compared to Android one.)</w:t>
-      </w:r>
-    </w:p>
-    <w:p>
-      <w:pPr>
-        <w:pStyle w:val="InitialBodyTextIndent"/>
-      </w:pPr>
-      <w:r>
         <w:t xml:space="preserve">The second lesson I learned is that continuous improvement leads other voluntary improvements by the team members. One developer introduced the Genymotion [6], a very fast Android emulator that runs on VirtualBox [14]. It made our BDD and development around 10 times faster than ever before. Additionally, other members started to pull tasks voluntarily. They found and solved problems in advance without any instructions. These </w:t>
       </w:r>
       <w:proofErr w:type="spellStart"/>
@@ -4837,8 +5381,11 @@
         <w:pStyle w:val="InitialBodyTextIndent"/>
       </w:pPr>
       <w:r>
+        <w:t xml:space="preserve">Our young team members released the Android and iPhone applications successfully. Other teams developing smartphone applications started to adopt my mechanism partially. Additionally, a lot of developers </w:t>
+      </w:r>
+      <w:r>
         <w:lastRenderedPageBreak/>
-        <w:t>Our young team members released the Android and iPhone applications successfully. Other teams developing smartphone applications started to adopt my mechanism partially. Additionally, a lot of developers and managers in our company expressed considerable interest in “Technology­Driven Development” as the new learning model, regardless of what they produced.</w:t>
+        <w:t>and managers in our company expressed considerable interest in “Technology­Driven Development” as the new learning model, regardless of what they produced.</w:t>
       </w:r>
     </w:p>
     <w:p>
@@ -5900,7 +6447,7 @@
             <w:sz w:val="16"/>
             <w:szCs w:val="16"/>
           </w:rPr>
-          <w:t>3</w:t>
+          <w:t>5</w:t>
         </w:r>
         <w:r>
           <w:rPr>
@@ -10294,7 +10841,7 @@
 </file>
 
 <file path=customXml/itemProps1.xml><?xml version="1.0" encoding="utf-8"?>
-<ds:datastoreItem xmlns:ds="http://schemas.openxmlformats.org/officeDocument/2006/customXml" ds:itemID="{3917A79F-7DA7-4ED5-905E-F792E493CC2B}">
+<ds:datastoreItem xmlns:ds="http://schemas.openxmlformats.org/officeDocument/2006/customXml" ds:itemID="{5AF75839-6619-47AE-8BCA-F394EAFE132C}">
   <ds:schemaRefs>
     <ds:schemaRef ds:uri="http://schemas.openxmlformats.org/officeDocument/2006/bibliography"/>
   </ds:schemaRefs>

--- a/TechnologyDrivenDevelopment.docx
+++ b/TechnologyDrivenDevelopment.docx
@@ -1412,6 +1412,13 @@
         </w:rPr>
         <w:t xml:space="preserve"> to solve problems by themselves</w:t>
       </w:r>
+      <w:r>
+        <w:rPr>
+          <w:rFonts w:hint="eastAsia"/>
+          <w:lang w:eastAsia="ja-JP"/>
+        </w:rPr>
+        <w:t>.</w:t>
+      </w:r>
     </w:p>
     <w:p>
       <w:pPr>
@@ -1576,6 +1583,7 @@
     <w:p>
       <w:pPr>
         <w:pStyle w:val="InitialBodyText"/>
+        <w:ind w:firstLineChars="142" w:firstLine="284"/>
         <w:rPr>
           <w:lang w:eastAsia="ja-JP"/>
         </w:rPr>
@@ -2280,10 +2288,13 @@
     <w:p>
       <w:pPr>
         <w:pStyle w:val="InitialBodyText"/>
-        <w:rPr>
-          <w:lang w:eastAsia="ja-JP"/>
-        </w:rPr>
-      </w:pPr>
+        <w:ind w:firstLineChars="142" w:firstLine="284"/>
+        <w:rPr>
+          <w:lang w:eastAsia="ja-JP"/>
+        </w:rPr>
+      </w:pPr>
+      <w:bookmarkStart w:id="7" w:name="_GoBack"/>
+      <w:bookmarkEnd w:id="7"/>
       <w:r>
         <w:rPr>
           <w:lang w:eastAsia="ja-JP"/>
@@ -3337,7 +3348,7 @@
                     </a:ln>
                     <a:extLst>
                       <a:ext uri="{FAA26D3D-D897-4be2-8F04-BA451C77F1D7}">
-                        <ma14:placeholderFlag xmlns="" xmlns:mo="http://schemas.microsoft.com/office/mac/office/2008/main" xmlns:mv="urn:schemas-microsoft-com:mac:vml" xmlns:o="urn:schemas-microsoft-com:office:office" xmlns:v="urn:schemas-microsoft-com:vml" xmlns:w10="urn:schemas-microsoft-com:office:word" xmlns:w="http://schemas.openxmlformats.org/wordprocessingml/2006/main" xmlns:ma14="http://schemas.microsoft.com/office/mac/drawingml/2011/main"/>
+                        <ma14:placeholderFlag xmlns:ma14="http://schemas.microsoft.com/office/mac/drawingml/2011/main" xmlns:w="http://schemas.openxmlformats.org/wordprocessingml/2006/main" xmlns:w10="urn:schemas-microsoft-com:office:word" xmlns:v="urn:schemas-microsoft-com:vml" xmlns:o="urn:schemas-microsoft-com:office:office" xmlns:mv="urn:schemas-microsoft-com:mac:vml" xmlns:mo="http://schemas.microsoft.com/office/mac/office/2008/main" xmlns=""/>
                       </a:ext>
                     </a:extLst>
                   </pic:spPr>
@@ -4153,7 +4164,7 @@
                     </a:ln>
                     <a:extLst>
                       <a:ext uri="{FAA26D3D-D897-4be2-8F04-BA451C77F1D7}">
-                        <ma14:placeholderFlag xmlns="" xmlns:mo="http://schemas.microsoft.com/office/mac/office/2008/main" xmlns:mv="urn:schemas-microsoft-com:mac:vml" xmlns:o="urn:schemas-microsoft-com:office:office" xmlns:v="urn:schemas-microsoft-com:vml" xmlns:w10="urn:schemas-microsoft-com:office:word" xmlns:w="http://schemas.openxmlformats.org/wordprocessingml/2006/main" xmlns:ma14="http://schemas.microsoft.com/office/mac/drawingml/2011/main"/>
+                        <ma14:placeholderFlag xmlns:ma14="http://schemas.microsoft.com/office/mac/drawingml/2011/main" xmlns:w="http://schemas.openxmlformats.org/wordprocessingml/2006/main" xmlns:w10="urn:schemas-microsoft-com:office:word" xmlns:v="urn:schemas-microsoft-com:vml" xmlns:o="urn:schemas-microsoft-com:office:office" xmlns:mv="urn:schemas-microsoft-com:mac:vml" xmlns:mo="http://schemas.microsoft.com/office/mac/office/2008/main" xmlns=""/>
                       </a:ext>
                     </a:extLst>
                   </pic:spPr>
@@ -4275,7 +4286,6 @@
         <w:pStyle w:val="FigureCaption"/>
         <w:spacing w:after="0"/>
         <w:rPr>
-          <w:rFonts w:hint="eastAsia"/>
           <w:sz w:val="20"/>
           <w:lang w:eastAsia="ja-JP"/>
         </w:rPr>
@@ -4286,7 +4296,6 @@
         <w:pStyle w:val="FigureCaption"/>
         <w:spacing w:after="0"/>
         <w:rPr>
-          <w:rFonts w:hint="eastAsia"/>
           <w:sz w:val="20"/>
           <w:lang w:eastAsia="ja-JP"/>
         </w:rPr>
@@ -4297,7 +4306,6 @@
         <w:pStyle w:val="FigureCaption"/>
         <w:spacing w:after="0"/>
         <w:rPr>
-          <w:rFonts w:hint="eastAsia"/>
           <w:sz w:val="20"/>
           <w:lang w:eastAsia="ja-JP"/>
         </w:rPr>
@@ -4308,7 +4316,6 @@
         <w:pStyle w:val="FigureCaption"/>
         <w:spacing w:after="0"/>
         <w:rPr>
-          <w:rFonts w:hint="eastAsia"/>
           <w:sz w:val="20"/>
           <w:lang w:eastAsia="ja-JP"/>
         </w:rPr>
@@ -4319,7 +4326,6 @@
         <w:pStyle w:val="FigureCaption"/>
         <w:spacing w:after="0"/>
         <w:rPr>
-          <w:rFonts w:hint="eastAsia"/>
           <w:sz w:val="20"/>
           <w:lang w:eastAsia="ja-JP"/>
         </w:rPr>
@@ -4330,7 +4336,6 @@
         <w:pStyle w:val="FigureCaption"/>
         <w:spacing w:after="0"/>
         <w:rPr>
-          <w:rFonts w:hint="eastAsia"/>
           <w:sz w:val="20"/>
           <w:lang w:eastAsia="ja-JP"/>
         </w:rPr>
@@ -4341,7 +4346,6 @@
         <w:pStyle w:val="FigureCaption"/>
         <w:spacing w:after="0"/>
         <w:rPr>
-          <w:rFonts w:hint="eastAsia"/>
           <w:sz w:val="20"/>
           <w:lang w:eastAsia="ja-JP"/>
         </w:rPr>
@@ -4352,7 +4356,6 @@
         <w:pStyle w:val="FigureCaption"/>
         <w:spacing w:after="0"/>
         <w:rPr>
-          <w:rFonts w:hint="eastAsia"/>
           <w:sz w:val="20"/>
           <w:lang w:eastAsia="ja-JP"/>
         </w:rPr>
@@ -4400,7 +4403,6 @@
         <w:pStyle w:val="InitialBodyTextIndent"/>
         <w:ind w:firstLine="0"/>
         <w:rPr>
-          <w:rFonts w:hint="eastAsia"/>
           <w:lang w:eastAsia="ja-JP"/>
         </w:rPr>
       </w:pPr>
@@ -4749,7 +4751,6 @@
         <w:pStyle w:val="FigureCaption"/>
         <w:spacing w:after="0"/>
         <w:rPr>
-          <w:rFonts w:hint="eastAsia"/>
           <w:sz w:val="20"/>
           <w:lang w:eastAsia="ja-JP"/>
         </w:rPr>
@@ -4760,7 +4761,6 @@
         <w:pStyle w:val="FigureCaption"/>
         <w:spacing w:after="0"/>
         <w:rPr>
-          <w:rFonts w:hint="eastAsia"/>
           <w:sz w:val="20"/>
           <w:lang w:eastAsia="ja-JP"/>
         </w:rPr>
@@ -4771,7 +4771,6 @@
         <w:pStyle w:val="FigureCaption"/>
         <w:spacing w:after="0"/>
         <w:rPr>
-          <w:rFonts w:hint="eastAsia"/>
           <w:sz w:val="20"/>
           <w:lang w:eastAsia="ja-JP"/>
         </w:rPr>
@@ -4782,7 +4781,6 @@
         <w:pStyle w:val="FigureCaption"/>
         <w:spacing w:after="0"/>
         <w:rPr>
-          <w:rFonts w:hint="eastAsia"/>
           <w:sz w:val="20"/>
           <w:lang w:eastAsia="ja-JP"/>
         </w:rPr>
@@ -4793,7 +4791,6 @@
         <w:pStyle w:val="FigureCaption"/>
         <w:spacing w:after="0"/>
         <w:rPr>
-          <w:rFonts w:hint="eastAsia"/>
           <w:sz w:val="20"/>
           <w:lang w:eastAsia="ja-JP"/>
         </w:rPr>
@@ -4804,7 +4801,6 @@
         <w:pStyle w:val="FigureCaption"/>
         <w:spacing w:after="0"/>
         <w:rPr>
-          <w:rFonts w:hint="eastAsia"/>
           <w:sz w:val="20"/>
           <w:lang w:eastAsia="ja-JP"/>
         </w:rPr>
@@ -4815,7 +4811,6 @@
         <w:pStyle w:val="FigureCaption"/>
         <w:spacing w:after="0"/>
         <w:rPr>
-          <w:rFonts w:hint="eastAsia"/>
           <w:sz w:val="20"/>
           <w:lang w:eastAsia="ja-JP"/>
         </w:rPr>
@@ -4826,7 +4821,6 @@
         <w:pStyle w:val="FigureCaption"/>
         <w:spacing w:after="0"/>
         <w:rPr>
-          <w:rFonts w:hint="eastAsia"/>
           <w:sz w:val="20"/>
           <w:lang w:eastAsia="ja-JP"/>
         </w:rPr>
@@ -4837,7 +4831,6 @@
         <w:pStyle w:val="FigureCaption"/>
         <w:spacing w:after="0"/>
         <w:rPr>
-          <w:rFonts w:hint="eastAsia"/>
           <w:sz w:val="20"/>
           <w:lang w:eastAsia="ja-JP"/>
         </w:rPr>
@@ -4848,7 +4841,6 @@
         <w:pStyle w:val="FigureCaption"/>
         <w:spacing w:after="0"/>
         <w:rPr>
-          <w:rFonts w:hint="eastAsia"/>
           <w:sz w:val="20"/>
           <w:lang w:eastAsia="ja-JP"/>
         </w:rPr>
@@ -4859,7 +4851,6 @@
         <w:pStyle w:val="FigureCaption"/>
         <w:spacing w:after="0"/>
         <w:rPr>
-          <w:rFonts w:hint="eastAsia"/>
           <w:sz w:val="20"/>
           <w:lang w:eastAsia="ja-JP"/>
         </w:rPr>
@@ -4870,7 +4861,6 @@
         <w:pStyle w:val="FigureCaption"/>
         <w:spacing w:after="0"/>
         <w:rPr>
-          <w:rFonts w:hint="eastAsia"/>
           <w:sz w:val="20"/>
           <w:lang w:eastAsia="ja-JP"/>
         </w:rPr>
@@ -4881,7 +4871,6 @@
         <w:pStyle w:val="FigureCaption"/>
         <w:spacing w:after="0"/>
         <w:rPr>
-          <w:rFonts w:hint="eastAsia"/>
           <w:sz w:val="20"/>
           <w:lang w:eastAsia="ja-JP"/>
         </w:rPr>
@@ -4892,7 +4881,6 @@
         <w:pStyle w:val="FigureCaption"/>
         <w:spacing w:after="0"/>
         <w:rPr>
-          <w:rFonts w:hint="eastAsia"/>
           <w:sz w:val="20"/>
           <w:lang w:eastAsia="ja-JP"/>
         </w:rPr>
@@ -4903,7 +4891,6 @@
         <w:pStyle w:val="FigureCaption"/>
         <w:spacing w:after="0"/>
         <w:rPr>
-          <w:rFonts w:hint="eastAsia"/>
           <w:sz w:val="20"/>
           <w:lang w:eastAsia="ja-JP"/>
         </w:rPr>
@@ -4914,7 +4901,6 @@
         <w:pStyle w:val="FigureCaption"/>
         <w:spacing w:after="0"/>
         <w:rPr>
-          <w:rFonts w:hint="eastAsia"/>
           <w:sz w:val="20"/>
           <w:lang w:eastAsia="ja-JP"/>
         </w:rPr>
@@ -4925,7 +4911,6 @@
         <w:pStyle w:val="FigureCaption"/>
         <w:spacing w:after="0"/>
         <w:rPr>
-          <w:rFonts w:hint="eastAsia"/>
           <w:sz w:val="20"/>
           <w:lang w:eastAsia="ja-JP"/>
         </w:rPr>
@@ -4936,7 +4921,6 @@
         <w:pStyle w:val="FigureCaption"/>
         <w:spacing w:after="0"/>
         <w:rPr>
-          <w:rFonts w:hint="eastAsia"/>
           <w:sz w:val="20"/>
           <w:lang w:eastAsia="ja-JP"/>
         </w:rPr>
@@ -4947,7 +4931,6 @@
         <w:pStyle w:val="FigureCaption"/>
         <w:spacing w:after="0"/>
         <w:rPr>
-          <w:rFonts w:hint="eastAsia"/>
           <w:sz w:val="20"/>
           <w:lang w:eastAsia="ja-JP"/>
         </w:rPr>
@@ -4958,7 +4941,6 @@
         <w:pStyle w:val="FigureCaption"/>
         <w:spacing w:after="0"/>
         <w:rPr>
-          <w:rFonts w:hint="eastAsia"/>
           <w:sz w:val="20"/>
           <w:lang w:eastAsia="ja-JP"/>
         </w:rPr>
@@ -4969,7 +4951,6 @@
         <w:pStyle w:val="FigureCaption"/>
         <w:spacing w:after="0"/>
         <w:rPr>
-          <w:rFonts w:hint="eastAsia"/>
           <w:sz w:val="20"/>
           <w:lang w:eastAsia="ja-JP"/>
         </w:rPr>
@@ -4980,7 +4961,6 @@
         <w:pStyle w:val="FigureCaption"/>
         <w:spacing w:after="0"/>
         <w:rPr>
-          <w:rFonts w:hint="eastAsia"/>
           <w:sz w:val="20"/>
           <w:lang w:eastAsia="ja-JP"/>
         </w:rPr>
@@ -5021,12 +5001,9 @@
       <w:pPr>
         <w:pStyle w:val="InitialBodyText"/>
         <w:rPr>
-          <w:rFonts w:hint="eastAsia"/>
-          <w:lang w:eastAsia="ja-JP"/>
-        </w:rPr>
-      </w:pPr>
-      <w:bookmarkStart w:id="7" w:name="_GoBack"/>
-      <w:bookmarkEnd w:id="7"/>
+          <w:lang w:eastAsia="ja-JP"/>
+        </w:rPr>
+      </w:pPr>
     </w:p>
     <w:p>
       <w:pPr>
@@ -6447,7 +6424,7 @@
             <w:sz w:val="16"/>
             <w:szCs w:val="16"/>
           </w:rPr>
-          <w:t>5</w:t>
+          <w:t>2</w:t>
         </w:r>
         <w:r>
           <w:rPr>
@@ -10841,7 +10818,7 @@
 </file>
 
 <file path=customXml/itemProps1.xml><?xml version="1.0" encoding="utf-8"?>
-<ds:datastoreItem xmlns:ds="http://schemas.openxmlformats.org/officeDocument/2006/customXml" ds:itemID="{5AF75839-6619-47AE-8BCA-F394EAFE132C}">
+<ds:datastoreItem xmlns:ds="http://schemas.openxmlformats.org/officeDocument/2006/customXml" ds:itemID="{2C5C5E92-2958-4ED1-A9C6-5BFB343DFFFB}">
   <ds:schemaRefs>
     <ds:schemaRef ds:uri="http://schemas.openxmlformats.org/officeDocument/2006/bibliography"/>
   </ds:schemaRefs>

--- a/TechnologyDrivenDevelopment.docx
+++ b/TechnologyDrivenDevelopment.docx
@@ -25,27 +25,13 @@
         <w:rPr>
           <w:bCs/>
         </w:rPr>
-        <w:t>Driven Development</w:t>
-      </w:r>
-      <w:proofErr w:type="gramStart"/>
+        <w:t>Driven Development:</w:t>
+      </w:r>
       <w:r>
         <w:rPr>
           <w:bCs/>
         </w:rPr>
-        <w:t>:</w:t>
-      </w:r>
-      <w:r>
-        <w:rPr>
-          <w:bCs/>
-        </w:rPr>
-        <w:t>Using</w:t>
-      </w:r>
-      <w:proofErr w:type="gramEnd"/>
-      <w:r>
-        <w:rPr>
-          <w:bCs/>
-        </w:rPr>
-        <w:t xml:space="preserve"> Automation and Techniques to Grow an Agile Culture</w:t>
+        <w:t>Using Automation and Techniques to Grow an Agile Culture</w:t>
       </w:r>
       <w:commentRangeEnd w:id="0"/>
       <w:r>
@@ -1477,39 +1463,37 @@
           <w:lang w:eastAsia="ja-JP"/>
         </w:rPr>
       </w:pPr>
-      <w:commentRangeStart w:id="6"/>
       <w:r>
         <w:t>The team wa</w:t>
       </w:r>
       <w:r>
         <w:t>s distributed to two locations.</w:t>
       </w:r>
-      <w:commentRangeEnd w:id="6"/>
-      <w:r>
-        <w:rPr>
-          <w:rStyle w:val="ad"/>
-          <w:rFonts w:ascii="Times New Roman" w:hAnsi="Times New Roman"/>
-          <w:lang w:eastAsia="en-US"/>
-        </w:rPr>
-        <w:commentReference w:id="6"/>
-      </w:r>
-      <w:r>
-        <w:rPr>
-          <w:lang w:eastAsia="ja-JP"/>
-        </w:rPr>
-        <w:t xml:space="preserve"> </w:t>
-      </w:r>
-      <w:r>
-        <w:rPr>
-          <w:lang w:eastAsia="ja-JP"/>
-        </w:rPr>
-        <w:t>The distributed team without me a</w:t>
+      <w:r>
+        <w:rPr>
+          <w:rFonts w:hint="eastAsia"/>
+          <w:lang w:eastAsia="ja-JP"/>
+        </w:rPr>
+        <w:t xml:space="preserve"> One location (where I were) built Android application. Another location built iPhone application. </w:t>
+      </w:r>
+      <w:r>
+        <w:rPr>
+          <w:lang w:eastAsia="ja-JP"/>
+        </w:rPr>
+        <w:t>The distributed team a</w:t>
       </w:r>
       <w:r>
         <w:rPr>
           <w:lang w:eastAsia="ja-JP"/>
         </w:rPr>
         <w:t xml:space="preserve">lways said </w:t>
+      </w:r>
+      <w:r>
+        <w:rPr>
+          <w:rFonts w:hint="eastAsia"/>
+          <w:lang w:eastAsia="ja-JP"/>
+        </w:rPr>
+        <w:t xml:space="preserve">that </w:t>
       </w:r>
       <w:r>
         <w:rPr>
@@ -1900,7 +1884,33 @@
         <w:rPr>
           <w:lang w:eastAsia="ja-JP"/>
         </w:rPr>
-        <w:t xml:space="preserve"> had not had the enough skills to implement Android application.</w:t>
+        <w:t xml:space="preserve"> </w:t>
+      </w:r>
+      <w:r>
+        <w:rPr>
+          <w:rFonts w:hint="eastAsia"/>
+          <w:lang w:eastAsia="ja-JP"/>
+        </w:rPr>
+        <w:t>did not have</w:t>
+      </w:r>
+      <w:r>
+        <w:rPr>
+          <w:lang w:eastAsia="ja-JP"/>
+        </w:rPr>
+        <w:t xml:space="preserve"> enough </w:t>
+      </w:r>
+      <w:r>
+        <w:rPr>
+          <w:rFonts w:hint="eastAsia"/>
+          <w:lang w:eastAsia="ja-JP"/>
+        </w:rPr>
+        <w:t>knowledge</w:t>
+      </w:r>
+      <w:r>
+        <w:rPr>
+          <w:lang w:eastAsia="ja-JP"/>
+        </w:rPr>
+        <w:t xml:space="preserve"> to implement Android application.</w:t>
       </w:r>
       <w:r>
         <w:rPr>
@@ -2293,8 +2303,6 @@
           <w:lang w:eastAsia="ja-JP"/>
         </w:rPr>
       </w:pPr>
-      <w:bookmarkStart w:id="7" w:name="_GoBack"/>
-      <w:bookmarkEnd w:id="7"/>
       <w:r>
         <w:rPr>
           <w:lang w:eastAsia="ja-JP"/>
@@ -2956,7 +2964,14 @@
         <w:rPr>
           <w:lang w:eastAsia="ja-JP"/>
         </w:rPr>
-        <w:t xml:space="preserve"> as a common base for shared understanding among them.</w:t>
+        <w:t xml:space="preserve"> as </w:t>
+      </w:r>
+      <w:r>
+        <w:rPr>
+          <w:lang w:eastAsia="ja-JP"/>
+        </w:rPr>
+        <w:lastRenderedPageBreak/>
+        <w:t>a common base for shared understanding among them.</w:t>
       </w:r>
       <w:r>
         <w:rPr>
@@ -3031,7 +3046,6 @@
         <w:rPr>
           <w:lang w:val="en-AU" w:eastAsia="ja-JP"/>
         </w:rPr>
-        <w:lastRenderedPageBreak/>
         <w:t>I intended to achieve</w:t>
       </w:r>
       <w:r>
@@ -3348,7 +3362,7 @@
                     </a:ln>
                     <a:extLst>
                       <a:ext uri="{FAA26D3D-D897-4be2-8F04-BA451C77F1D7}">
-                        <ma14:placeholderFlag xmlns:ma14="http://schemas.microsoft.com/office/mac/drawingml/2011/main" xmlns:w="http://schemas.openxmlformats.org/wordprocessingml/2006/main" xmlns:w10="urn:schemas-microsoft-com:office:word" xmlns:v="urn:schemas-microsoft-com:vml" xmlns:o="urn:schemas-microsoft-com:office:office" xmlns:mv="urn:schemas-microsoft-com:mac:vml" xmlns:mo="http://schemas.microsoft.com/office/mac/office/2008/main" xmlns=""/>
+                        <ma14:placeholderFlag xmlns="" xmlns:mo="http://schemas.microsoft.com/office/mac/office/2008/main" xmlns:mv="urn:schemas-microsoft-com:mac:vml" xmlns:o="urn:schemas-microsoft-com:office:office" xmlns:v="urn:schemas-microsoft-com:vml" xmlns:w10="urn:schemas-microsoft-com:office:word" xmlns:w="http://schemas.openxmlformats.org/wordprocessingml/2006/main" xmlns:ma14="http://schemas.microsoft.com/office/mac/drawingml/2011/main"/>
                       </a:ext>
                     </a:extLst>
                   </pic:spPr>
@@ -3364,28 +3378,28 @@
           </wp:anchor>
         </w:drawing>
       </w:r>
-      <w:proofErr w:type="gramStart"/>
       <w:r>
         <w:rPr>
           <w:sz w:val="16"/>
           <w:szCs w:val="16"/>
         </w:rPr>
-        <w:t>Fig. 1.</w:t>
-      </w:r>
-      <w:proofErr w:type="gramEnd"/>
+        <w:t xml:space="preserve">Fig. 1. The mechanism of </w:t>
+      </w:r>
       <w:r>
         <w:rPr>
           <w:sz w:val="16"/>
           <w:szCs w:val="16"/>
         </w:rPr>
-        <w:t xml:space="preserve"> The mechanism of </w:t>
-      </w:r>
-      <w:r>
-        <w:rPr>
+        <w:t xml:space="preserve">CI/CD </w:t>
+      </w:r>
+      <w:r>
+        <w:rPr>
+          <w:rFonts w:hint="eastAsia"/>
           <w:sz w:val="16"/>
           <w:szCs w:val="16"/>
-        </w:rPr>
-        <w:t xml:space="preserve">CI/CD </w:t>
+          <w:lang w:eastAsia="ja-JP"/>
+        </w:rPr>
+        <w:t>we</w:t>
       </w:r>
       <w:r>
         <w:rPr>
@@ -3393,7 +3407,7 @@
           <w:szCs w:val="16"/>
           <w:lang w:eastAsia="ja-JP"/>
         </w:rPr>
-        <w:t xml:space="preserve">I implemented in </w:t>
+        <w:t xml:space="preserve"> implemented in </w:t>
       </w:r>
       <w:r>
         <w:rPr>
@@ -3985,12 +3999,14 @@
         <w:rPr>
           <w:rFonts w:eastAsiaTheme="minorEastAsia"/>
           <w:szCs w:val="20"/>
+          <w:highlight w:val="yellow"/>
           <w:lang w:eastAsia="ja-JP"/>
         </w:rPr>
       </w:pPr>
       <w:r>
         <w:rPr>
           <w:szCs w:val="20"/>
+          <w:highlight w:val="yellow"/>
         </w:rPr>
         <w:t xml:space="preserve">TDD: </w:t>
       </w:r>
@@ -3998,6 +4014,7 @@
         <w:rPr>
           <w:rFonts w:eastAsiaTheme="minorEastAsia"/>
           <w:szCs w:val="20"/>
+          <w:highlight w:val="yellow"/>
           <w:lang w:eastAsia="ja-JP"/>
         </w:rPr>
         <w:t xml:space="preserve">to Learn </w:t>
@@ -4005,6 +4022,7 @@
       <w:r>
         <w:rPr>
           <w:szCs w:val="20"/>
+          <w:highlight w:val="yellow"/>
         </w:rPr>
         <w:t xml:space="preserve">Android Development </w:t>
       </w:r>
@@ -4012,6 +4030,7 @@
         <w:rPr>
           <w:rFonts w:eastAsiaTheme="minorEastAsia"/>
           <w:szCs w:val="20"/>
+          <w:highlight w:val="yellow"/>
           <w:lang w:eastAsia="ja-JP"/>
         </w:rPr>
         <w:t xml:space="preserve">via </w:t>
@@ -4020,6 +4039,7 @@
         <w:rPr>
           <w:rFonts w:eastAsiaTheme="minorEastAsia"/>
           <w:szCs w:val="20"/>
+          <w:highlight w:val="yellow"/>
           <w:lang w:eastAsia="ja-JP"/>
         </w:rPr>
         <w:t>unit tests</w:t>
@@ -4030,84 +4050,855 @@
         <w:pStyle w:val="InitialBodyTextIndent"/>
         <w:ind w:firstLine="0"/>
         <w:rPr>
-          <w:lang w:eastAsia="ja-JP"/>
-        </w:rPr>
-      </w:pPr>
-      <w:r>
-        <w:rPr>
-          <w:highlight w:val="green"/>
-          <w:lang w:eastAsia="ja-JP"/>
-        </w:rPr>
-        <w:t>After implementing CI/CD, I selected TDD for leveraging test automation and learning. At that time, team members and I had not had the enough skills to implement Android application. I thought that TDD would help us drive learning how to develop the Android application. But there were many troubles and barriers adapting TDD for Android.</w:t>
+          <w:highlight w:val="yellow"/>
+          <w:lang w:eastAsia="ja-JP"/>
+        </w:rPr>
+      </w:pPr>
+      <w:r>
+        <w:rPr>
+          <w:highlight w:val="yellow"/>
+          <w:lang w:eastAsia="ja-JP"/>
+        </w:rPr>
+        <w:t xml:space="preserve">After implementing CI/CD, I selected TDD </w:t>
+      </w:r>
+      <w:r>
+        <w:rPr>
+          <w:rFonts w:hint="eastAsia"/>
+          <w:highlight w:val="yellow"/>
+          <w:lang w:eastAsia="ja-JP"/>
+        </w:rPr>
+        <w:t xml:space="preserve">next </w:t>
+      </w:r>
+      <w:r>
+        <w:rPr>
+          <w:highlight w:val="yellow"/>
+          <w:lang w:eastAsia="ja-JP"/>
+        </w:rPr>
+        <w:t>for leveragin</w:t>
+      </w:r>
+      <w:r>
+        <w:rPr>
+          <w:highlight w:val="yellow"/>
+          <w:lang w:eastAsia="ja-JP"/>
+        </w:rPr>
+        <w:t>g test automation and learning.</w:t>
+      </w:r>
+      <w:r>
+        <w:rPr>
+          <w:rFonts w:hint="eastAsia"/>
+          <w:highlight w:val="yellow"/>
+          <w:lang w:eastAsia="ja-JP"/>
+        </w:rPr>
+        <w:t xml:space="preserve"> </w:t>
+      </w:r>
+      <w:r>
+        <w:rPr>
+          <w:highlight w:val="yellow"/>
+          <w:lang w:eastAsia="ja-JP"/>
+        </w:rPr>
+        <w:t xml:space="preserve">At that time, team members and I </w:t>
+      </w:r>
+      <w:r>
+        <w:rPr>
+          <w:rFonts w:hint="eastAsia"/>
+          <w:highlight w:val="yellow"/>
+          <w:lang w:eastAsia="ja-JP"/>
+        </w:rPr>
+        <w:t>did not have</w:t>
+      </w:r>
+      <w:r>
+        <w:rPr>
+          <w:highlight w:val="yellow"/>
+          <w:lang w:eastAsia="ja-JP"/>
+        </w:rPr>
+        <w:t xml:space="preserve"> </w:t>
+      </w:r>
+      <w:r>
+        <w:rPr>
+          <w:highlight w:val="yellow"/>
+          <w:lang w:eastAsia="ja-JP"/>
+        </w:rPr>
+        <w:t xml:space="preserve">enough </w:t>
+      </w:r>
+      <w:r>
+        <w:rPr>
+          <w:rFonts w:hint="eastAsia"/>
+          <w:highlight w:val="yellow"/>
+          <w:lang w:eastAsia="ja-JP"/>
+        </w:rPr>
+        <w:t>knowledge</w:t>
+      </w:r>
+      <w:r>
+        <w:rPr>
+          <w:rFonts w:hint="eastAsia"/>
+          <w:highlight w:val="yellow"/>
+          <w:lang w:eastAsia="ja-JP"/>
+        </w:rPr>
+        <w:t xml:space="preserve"> and experience</w:t>
+      </w:r>
+      <w:r>
+        <w:rPr>
+          <w:highlight w:val="yellow"/>
+          <w:lang w:eastAsia="ja-JP"/>
+        </w:rPr>
+        <w:t xml:space="preserve"> to</w:t>
+      </w:r>
+      <w:r>
+        <w:rPr>
+          <w:highlight w:val="yellow"/>
+          <w:lang w:eastAsia="ja-JP"/>
+        </w:rPr>
+        <w:t xml:space="preserve"> implement Android application.</w:t>
+      </w:r>
+      <w:r>
+        <w:rPr>
+          <w:rFonts w:hint="eastAsia"/>
+          <w:highlight w:val="yellow"/>
+          <w:lang w:eastAsia="ja-JP"/>
+        </w:rPr>
+        <w:t xml:space="preserve"> </w:t>
+      </w:r>
+      <w:r>
+        <w:rPr>
+          <w:rFonts w:hint="eastAsia"/>
+          <w:highlight w:val="yellow"/>
+          <w:lang w:eastAsia="ja-JP"/>
+        </w:rPr>
+        <w:t>We did not know the architecture</w:t>
+      </w:r>
+      <w:r>
+        <w:rPr>
+          <w:rFonts w:hint="eastAsia"/>
+          <w:highlight w:val="yellow"/>
+          <w:lang w:eastAsia="ja-JP"/>
+        </w:rPr>
+        <w:t xml:space="preserve">, </w:t>
+      </w:r>
+      <w:r>
+        <w:rPr>
+          <w:rFonts w:hint="eastAsia"/>
+          <w:highlight w:val="yellow"/>
+          <w:lang w:eastAsia="ja-JP"/>
+        </w:rPr>
+        <w:t xml:space="preserve">how to </w:t>
+      </w:r>
+      <w:r>
+        <w:rPr>
+          <w:rFonts w:hint="eastAsia"/>
+          <w:highlight w:val="yellow"/>
+          <w:lang w:eastAsia="ja-JP"/>
+        </w:rPr>
+        <w:t>access</w:t>
+      </w:r>
+      <w:r>
+        <w:rPr>
+          <w:rFonts w:hint="eastAsia"/>
+          <w:highlight w:val="yellow"/>
+          <w:lang w:eastAsia="ja-JP"/>
+        </w:rPr>
+        <w:t xml:space="preserve"> </w:t>
+      </w:r>
+      <w:r>
+        <w:rPr>
+          <w:rFonts w:hint="eastAsia"/>
+          <w:highlight w:val="yellow"/>
+          <w:lang w:eastAsia="ja-JP"/>
+        </w:rPr>
+        <w:t>database</w:t>
+      </w:r>
+      <w:r>
+        <w:rPr>
+          <w:rFonts w:hint="eastAsia"/>
+          <w:highlight w:val="yellow"/>
+          <w:lang w:eastAsia="ja-JP"/>
+        </w:rPr>
+        <w:t xml:space="preserve"> on device</w:t>
+      </w:r>
+      <w:r>
+        <w:rPr>
+          <w:rFonts w:hint="eastAsia"/>
+          <w:highlight w:val="yellow"/>
+          <w:lang w:eastAsia="ja-JP"/>
+        </w:rPr>
+        <w:t xml:space="preserve">, how to implement </w:t>
+      </w:r>
+      <w:r>
+        <w:rPr>
+          <w:rFonts w:hint="eastAsia"/>
+          <w:highlight w:val="yellow"/>
+          <w:lang w:eastAsia="ja-JP"/>
+        </w:rPr>
+        <w:t>UI</w:t>
+      </w:r>
+      <w:r>
+        <w:rPr>
+          <w:rFonts w:hint="eastAsia"/>
+          <w:highlight w:val="yellow"/>
+          <w:lang w:eastAsia="ja-JP"/>
+        </w:rPr>
+        <w:t>, and so on.</w:t>
+      </w:r>
+      <w:r>
+        <w:rPr>
+          <w:rFonts w:hint="eastAsia"/>
+          <w:highlight w:val="yellow"/>
+          <w:lang w:eastAsia="ja-JP"/>
+        </w:rPr>
+        <w:t xml:space="preserve"> </w:t>
+      </w:r>
+      <w:r>
+        <w:rPr>
+          <w:highlight w:val="yellow"/>
+          <w:lang w:eastAsia="ja-JP"/>
+        </w:rPr>
+        <w:t xml:space="preserve">I thought that TDD </w:t>
+      </w:r>
+      <w:r>
+        <w:rPr>
+          <w:highlight w:val="yellow"/>
+          <w:lang w:eastAsia="ja-JP"/>
+        </w:rPr>
+        <w:lastRenderedPageBreak/>
+        <w:t>would help us drive learning how to develop the Android application.</w:t>
+      </w:r>
+      <w:r>
+        <w:rPr>
+          <w:rFonts w:hint="eastAsia"/>
+          <w:highlight w:val="yellow"/>
+          <w:lang w:eastAsia="ja-JP"/>
+        </w:rPr>
+        <w:t xml:space="preserve"> </w:t>
+      </w:r>
+      <w:r>
+        <w:rPr>
+          <w:rFonts w:hint="eastAsia"/>
+          <w:highlight w:val="yellow"/>
+          <w:lang w:eastAsia="ja-JP"/>
+        </w:rPr>
+        <w:t>On the other hand,</w:t>
+      </w:r>
+      <w:r>
+        <w:rPr>
+          <w:rFonts w:hint="eastAsia"/>
+          <w:highlight w:val="yellow"/>
+          <w:lang w:eastAsia="ja-JP"/>
+        </w:rPr>
+        <w:t xml:space="preserve"> </w:t>
+      </w:r>
+      <w:r>
+        <w:rPr>
+          <w:rFonts w:hint="eastAsia"/>
+          <w:highlight w:val="yellow"/>
+          <w:lang w:eastAsia="ja-JP"/>
+        </w:rPr>
+        <w:t>w</w:t>
+      </w:r>
+      <w:r>
+        <w:rPr>
+          <w:highlight w:val="yellow"/>
+        </w:rPr>
+        <w:t xml:space="preserve">e </w:t>
+      </w:r>
+      <w:r>
+        <w:rPr>
+          <w:rFonts w:hint="eastAsia"/>
+          <w:highlight w:val="yellow"/>
+          <w:lang w:eastAsia="ja-JP"/>
+        </w:rPr>
+        <w:t>chose</w:t>
+      </w:r>
+      <w:r>
+        <w:rPr>
+          <w:highlight w:val="yellow"/>
+        </w:rPr>
+        <w:t xml:space="preserve"> the three</w:t>
+      </w:r>
+      <w:r>
+        <w:rPr>
+          <w:rFonts w:hint="eastAsia"/>
+          <w:highlight w:val="yellow"/>
+          <w:lang w:eastAsia="ja-JP"/>
+        </w:rPr>
+        <w:t>-</w:t>
+      </w:r>
+      <w:r>
+        <w:rPr>
+          <w:highlight w:val="yellow"/>
+        </w:rPr>
+        <w:t>tier architecture consisted of UI, Controller and Dao.</w:t>
+      </w:r>
+      <w:r>
+        <w:rPr>
+          <w:rFonts w:hint="eastAsia"/>
+          <w:highlight w:val="yellow"/>
+          <w:lang w:eastAsia="ja-JP"/>
+        </w:rPr>
+        <w:t xml:space="preserve"> </w:t>
+      </w:r>
+      <w:r>
+        <w:rPr>
+          <w:rFonts w:hint="eastAsia"/>
+          <w:highlight w:val="yellow"/>
+          <w:lang w:eastAsia="ja-JP"/>
+        </w:rPr>
+        <w:t>I</w:t>
+      </w:r>
+      <w:r>
+        <w:rPr>
+          <w:rFonts w:hint="eastAsia"/>
+          <w:highlight w:val="yellow"/>
+          <w:lang w:eastAsia="ja-JP"/>
+        </w:rPr>
+        <w:t>t</w:t>
+      </w:r>
+      <w:r>
+        <w:rPr>
+          <w:highlight w:val="yellow"/>
+        </w:rPr>
+        <w:t xml:space="preserve"> had taken </w:t>
+      </w:r>
+      <w:r>
+        <w:rPr>
+          <w:rFonts w:hint="eastAsia"/>
+          <w:highlight w:val="yellow"/>
+          <w:lang w:eastAsia="ja-JP"/>
+        </w:rPr>
+        <w:t xml:space="preserve">around </w:t>
+      </w:r>
+      <w:r>
+        <w:rPr>
+          <w:highlight w:val="yellow"/>
+        </w:rPr>
+        <w:t>5 days to implement one function</w:t>
+      </w:r>
+      <w:r>
+        <w:rPr>
+          <w:rFonts w:hint="eastAsia"/>
+          <w:highlight w:val="yellow"/>
+          <w:lang w:eastAsia="ja-JP"/>
+        </w:rPr>
+        <w:t xml:space="preserve"> </w:t>
+      </w:r>
+      <w:r>
+        <w:rPr>
+          <w:rFonts w:hint="eastAsia"/>
+          <w:highlight w:val="yellow"/>
+          <w:lang w:eastAsia="ja-JP"/>
+        </w:rPr>
+        <w:t>on average</w:t>
+      </w:r>
+      <w:r>
+        <w:rPr>
+          <w:rFonts w:hint="eastAsia"/>
+          <w:highlight w:val="yellow"/>
+          <w:lang w:eastAsia="ja-JP"/>
+        </w:rPr>
+        <w:t xml:space="preserve"> b</w:t>
+      </w:r>
+      <w:r>
+        <w:rPr>
+          <w:rFonts w:hint="eastAsia"/>
+          <w:highlight w:val="yellow"/>
+          <w:lang w:eastAsia="ja-JP"/>
+        </w:rPr>
+        <w:t xml:space="preserve">ecause </w:t>
+      </w:r>
+      <w:r>
+        <w:rPr>
+          <w:highlight w:val="yellow"/>
+        </w:rPr>
+        <w:t xml:space="preserve">we were </w:t>
+      </w:r>
+      <w:r>
+        <w:rPr>
+          <w:highlight w:val="yellow"/>
+        </w:rPr>
+        <w:t>not able to test each component</w:t>
+      </w:r>
+      <w:r>
+        <w:rPr>
+          <w:highlight w:val="yellow"/>
+        </w:rPr>
+        <w:t xml:space="preserve"> independently and separately</w:t>
+      </w:r>
+      <w:r>
+        <w:rPr>
+          <w:rFonts w:hint="eastAsia"/>
+          <w:highlight w:val="yellow"/>
+          <w:lang w:eastAsia="ja-JP"/>
+        </w:rPr>
+        <w:t xml:space="preserve"> then</w:t>
+      </w:r>
+      <w:r>
+        <w:rPr>
+          <w:highlight w:val="yellow"/>
+        </w:rPr>
+        <w:t>.</w:t>
+      </w:r>
+      <w:r>
+        <w:rPr>
+          <w:rFonts w:hint="eastAsia"/>
+          <w:highlight w:val="yellow"/>
+          <w:lang w:eastAsia="ja-JP"/>
+        </w:rPr>
+        <w:t xml:space="preserve"> </w:t>
+      </w:r>
+      <w:r>
+        <w:rPr>
+          <w:highlight w:val="yellow"/>
+          <w:lang w:eastAsia="ja-JP"/>
+        </w:rPr>
+        <w:t xml:space="preserve">I </w:t>
+      </w:r>
+      <w:r>
+        <w:rPr>
+          <w:rFonts w:hint="eastAsia"/>
+          <w:highlight w:val="yellow"/>
+          <w:lang w:eastAsia="ja-JP"/>
+        </w:rPr>
+        <w:t xml:space="preserve">intended to use </w:t>
+      </w:r>
+      <w:r>
+        <w:rPr>
+          <w:highlight w:val="yellow"/>
+        </w:rPr>
+        <w:t>“Test Double” [11]</w:t>
+      </w:r>
+      <w:r>
+        <w:rPr>
+          <w:rFonts w:hint="eastAsia"/>
+          <w:highlight w:val="yellow"/>
+          <w:lang w:eastAsia="ja-JP"/>
+        </w:rPr>
+        <w:t xml:space="preserve"> </w:t>
+      </w:r>
+      <w:r>
+        <w:rPr>
+          <w:rFonts w:hint="eastAsia"/>
+          <w:highlight w:val="yellow"/>
+          <w:lang w:eastAsia="ja-JP"/>
+        </w:rPr>
+        <w:t xml:space="preserve">with TDD for </w:t>
+      </w:r>
+      <w:r>
+        <w:rPr>
+          <w:rFonts w:hint="eastAsia"/>
+          <w:highlight w:val="yellow"/>
+          <w:lang w:eastAsia="ja-JP"/>
+        </w:rPr>
+        <w:t>streamlining implementation and test.</w:t>
       </w:r>
     </w:p>
     <w:p>
       <w:pPr>
         <w:pStyle w:val="InitialBodyTextIndent"/>
-        <w:ind w:firstLine="0"/>
-        <w:rPr>
-          <w:lang w:eastAsia="ja-JP"/>
-        </w:rPr>
-      </w:pPr>
+        <w:ind w:firstLineChars="142" w:firstLine="284"/>
+        <w:rPr>
+          <w:highlight w:val="yellow"/>
+          <w:lang w:eastAsia="ja-JP"/>
+        </w:rPr>
+      </w:pPr>
+      <w:r>
+        <w:rPr>
+          <w:highlight w:val="yellow"/>
+          <w:lang w:eastAsia="ja-JP"/>
+        </w:rPr>
+        <w:t xml:space="preserve">But there were </w:t>
+      </w:r>
+      <w:r>
+        <w:rPr>
+          <w:rFonts w:hint="eastAsia"/>
+          <w:highlight w:val="yellow"/>
+          <w:lang w:eastAsia="ja-JP"/>
+        </w:rPr>
+        <w:t>tons of</w:t>
+      </w:r>
+      <w:r>
+        <w:rPr>
+          <w:highlight w:val="yellow"/>
+          <w:lang w:eastAsia="ja-JP"/>
+        </w:rPr>
+        <w:t xml:space="preserve"> troubles and barriers adapting TDD for Android.</w:t>
+      </w:r>
+      <w:r>
+        <w:rPr>
+          <w:rFonts w:hint="eastAsia"/>
+          <w:highlight w:val="yellow"/>
+          <w:lang w:eastAsia="ja-JP"/>
+        </w:rPr>
+        <w:t xml:space="preserve"> </w:t>
+      </w:r>
+      <w:r>
+        <w:rPr>
+          <w:highlight w:val="yellow"/>
+        </w:rPr>
+        <w:t>Soon I found that it was very</w:t>
+      </w:r>
+      <w:r>
+        <w:rPr>
+          <w:highlight w:val="yellow"/>
+        </w:rPr>
+        <w:t xml:space="preserve"> difficult to do unit testing </w:t>
+      </w:r>
+      <w:r>
+        <w:rPr>
+          <w:rFonts w:hint="eastAsia"/>
+          <w:highlight w:val="yellow"/>
+          <w:lang w:eastAsia="ja-JP"/>
+        </w:rPr>
+        <w:t>on</w:t>
+      </w:r>
+      <w:r>
+        <w:rPr>
+          <w:highlight w:val="yellow"/>
+        </w:rPr>
+        <w:t xml:space="preserve"> Android </w:t>
+      </w:r>
+      <w:r>
+        <w:rPr>
+          <w:rFonts w:hint="eastAsia"/>
+          <w:highlight w:val="yellow"/>
+          <w:lang w:eastAsia="ja-JP"/>
+        </w:rPr>
+        <w:t>platform</w:t>
+      </w:r>
+      <w:r>
+        <w:rPr>
+          <w:highlight w:val="yellow"/>
+        </w:rPr>
+        <w:t>. Android SDK has its own test harness based on JUnit (hereinafter called the “Android JUnit”). Android JUnit requires emulator or device to do unit testing. Android JUnit starts its heavy life</w:t>
+      </w:r>
+      <w:r>
+        <w:rPr>
+          <w:highlight w:val="yellow"/>
+        </w:rPr>
+        <w:t>cycle for each unit test cases.</w:t>
+      </w:r>
+      <w:r>
+        <w:rPr>
+          <w:rFonts w:hint="eastAsia"/>
+          <w:highlight w:val="yellow"/>
+          <w:lang w:eastAsia="ja-JP"/>
+        </w:rPr>
+        <w:t xml:space="preserve"> </w:t>
+      </w:r>
+      <w:r>
+        <w:rPr>
+          <w:rFonts w:hint="eastAsia"/>
+          <w:highlight w:val="yellow"/>
+          <w:lang w:eastAsia="ja-JP"/>
+        </w:rPr>
+        <w:t>Moreover, i</w:t>
+      </w:r>
+      <w:r>
+        <w:rPr>
+          <w:highlight w:val="yellow"/>
+        </w:rPr>
+        <w:t xml:space="preserve">t is difficult to use </w:t>
+      </w:r>
+      <w:r>
+        <w:rPr>
+          <w:highlight w:val="yellow"/>
+        </w:rPr>
+        <w:t>the “Test Double” for component</w:t>
+      </w:r>
+      <w:r>
+        <w:rPr>
+          <w:rFonts w:hint="eastAsia"/>
+          <w:highlight w:val="yellow"/>
+          <w:lang w:eastAsia="ja-JP"/>
+        </w:rPr>
+        <w:t>-</w:t>
+      </w:r>
+      <w:r>
+        <w:rPr>
+          <w:highlight w:val="yellow"/>
+        </w:rPr>
+        <w:t>level test.</w:t>
+      </w:r>
+      <w:r>
+        <w:rPr>
+          <w:rFonts w:hint="eastAsia"/>
+          <w:highlight w:val="yellow"/>
+          <w:lang w:eastAsia="ja-JP"/>
+        </w:rPr>
+        <w:t xml:space="preserve"> </w:t>
+      </w:r>
+      <w:r>
+        <w:rPr>
+          <w:highlight w:val="yellow"/>
+        </w:rPr>
+        <w:t>It</w:t>
+      </w:r>
+      <w:r>
+        <w:rPr>
+          <w:rFonts w:hint="eastAsia"/>
+          <w:highlight w:val="yellow"/>
+          <w:lang w:eastAsia="ja-JP"/>
+        </w:rPr>
+        <w:t xml:space="preserve"> </w:t>
+      </w:r>
+      <w:r>
+        <w:rPr>
+          <w:highlight w:val="yellow"/>
+        </w:rPr>
+        <w:t>takes too long to get useful feedback.</w:t>
+      </w:r>
     </w:p>
     <w:p>
       <w:pPr>
         <w:pStyle w:val="InitialBodyTextIndent"/>
-        <w:ind w:firstLine="0"/>
-      </w:pPr>
-      <w:r>
-        <w:lastRenderedPageBreak/>
-        <w:t xml:space="preserve">After implementing CI/CD, I focused on implementing test automation next. I focused on implementing test automation for Android because Android developers were young and immature compared to iPhone developers. Additionally, it was easier to implement it for Android than iPhone since Android developers and I </w:t>
-      </w:r>
-      <w:proofErr w:type="gramStart"/>
-      <w:r>
-        <w:t>were</w:t>
-      </w:r>
-      <w:proofErr w:type="gramEnd"/>
-      <w:r>
-        <w:t xml:space="preserve"> in the same location.</w:t>
-      </w:r>
-    </w:p>
-    <w:p>
-      <w:pPr>
-        <w:pStyle w:val="InitialBodyTextIndent"/>
-      </w:pPr>
-      <w:r>
-        <w:t xml:space="preserve">Soon I found that it was very difficult to do unit testing of Android application. Android SDK has its own test harness based on JUnit (hereinafter called the “Android JUnit”). Android JUnit requires emulator or device to do unit testing. Android JUnit starts its heavy lifecycle for each unit test cases. It is difficult to use the “Test Double” [11] for </w:t>
-      </w:r>
-      <w:proofErr w:type="spellStart"/>
-      <w:r>
-        <w:t>component­level</w:t>
-      </w:r>
-      <w:proofErr w:type="spellEnd"/>
-      <w:r>
-        <w:t xml:space="preserve"> test. It takes too long to get useful feedback.</w:t>
-      </w:r>
-    </w:p>
-    <w:p>
-      <w:pPr>
-        <w:pStyle w:val="InitialBodyTextIndent"/>
-      </w:pPr>
-      <w:r>
-        <w:t>Furthermore, I also needed to grow the Android developers immediately. The average age of the Android developers was around 25. They did not have necessary skills for developing Android application. TDD including Pair Programming was appropriate to grow them quickly.</w:t>
-      </w:r>
-    </w:p>
-    <w:p>
-      <w:pPr>
-        <w:pStyle w:val="InitialBodyTextIndent"/>
-      </w:pPr>
-      <w:r>
-        <w:t>Eventually I implemented the new mechanism of TDD and unit testing for making Android development easy by Robolectric [12] and Mockito [2]. Robolectric enabled us to do unit testing without any emulator, devices, or lifecycle mechanism. Mockito enabled us to use the “Test Double” for Android development easily. They enabled us to get fast feedback from unit testing.</w:t>
+        <w:ind w:firstLineChars="142" w:firstLine="284"/>
+        <w:rPr>
+          <w:highlight w:val="yellow"/>
+          <w:lang w:eastAsia="ja-JP"/>
+        </w:rPr>
+      </w:pPr>
+      <w:r>
+        <w:rPr>
+          <w:highlight w:val="yellow"/>
+        </w:rPr>
+        <w:t xml:space="preserve">Eventually I </w:t>
+      </w:r>
+      <w:r>
+        <w:rPr>
+          <w:rFonts w:hint="eastAsia"/>
+          <w:highlight w:val="yellow"/>
+          <w:lang w:eastAsia="ja-JP"/>
+        </w:rPr>
+        <w:t xml:space="preserve">adopted to </w:t>
+      </w:r>
+      <w:r>
+        <w:rPr>
+          <w:highlight w:val="yellow"/>
+        </w:rPr>
+        <w:t>implement</w:t>
+      </w:r>
+      <w:r>
+        <w:rPr>
+          <w:rFonts w:hint="eastAsia"/>
+          <w:highlight w:val="yellow"/>
+          <w:lang w:eastAsia="ja-JP"/>
+        </w:rPr>
+        <w:t xml:space="preserve"> the new</w:t>
+      </w:r>
+      <w:r>
+        <w:rPr>
+          <w:highlight w:val="yellow"/>
+        </w:rPr>
+        <w:t xml:space="preserve"> test harness based on</w:t>
+      </w:r>
+      <w:r>
+        <w:rPr>
+          <w:rFonts w:hint="eastAsia"/>
+          <w:highlight w:val="yellow"/>
+          <w:lang w:eastAsia="ja-JP"/>
+        </w:rPr>
+        <w:t xml:space="preserve"> </w:t>
+      </w:r>
+      <w:r>
+        <w:rPr>
+          <w:highlight w:val="yellow"/>
+        </w:rPr>
+        <w:t>Robolectric [12]</w:t>
+      </w:r>
+      <w:r>
+        <w:rPr>
+          <w:rFonts w:hint="eastAsia"/>
+          <w:highlight w:val="yellow"/>
+          <w:lang w:eastAsia="ja-JP"/>
+        </w:rPr>
+        <w:t xml:space="preserve"> </w:t>
+      </w:r>
+      <w:r>
+        <w:rPr>
+          <w:rFonts w:hint="eastAsia"/>
+          <w:highlight w:val="yellow"/>
+          <w:lang w:eastAsia="ja-JP"/>
+        </w:rPr>
+        <w:t xml:space="preserve">on behalf of </w:t>
+      </w:r>
+      <w:r>
+        <w:rPr>
+          <w:highlight w:val="yellow"/>
+        </w:rPr>
+        <w:t>Android JUnit</w:t>
+      </w:r>
+      <w:r>
+        <w:rPr>
+          <w:rFonts w:hint="eastAsia"/>
+          <w:highlight w:val="yellow"/>
+          <w:lang w:eastAsia="ja-JP"/>
+        </w:rPr>
+        <w:t>.</w:t>
+      </w:r>
+      <w:r>
+        <w:rPr>
+          <w:rFonts w:hint="eastAsia"/>
+          <w:highlight w:val="yellow"/>
+          <w:lang w:eastAsia="ja-JP"/>
+        </w:rPr>
+        <w:t xml:space="preserve"> </w:t>
+      </w:r>
+      <w:r>
+        <w:rPr>
+          <w:highlight w:val="yellow"/>
+        </w:rPr>
+        <w:t>Robolectric enabled us to do unit testing without any emulator</w:t>
+      </w:r>
+      <w:r>
+        <w:rPr>
+          <w:rFonts w:hint="eastAsia"/>
+          <w:highlight w:val="yellow"/>
+          <w:lang w:eastAsia="ja-JP"/>
+        </w:rPr>
+        <w:t xml:space="preserve"> or</w:t>
+      </w:r>
+      <w:r>
+        <w:rPr>
+          <w:highlight w:val="yellow"/>
+        </w:rPr>
+        <w:t xml:space="preserve"> devices</w:t>
+      </w:r>
+      <w:r>
+        <w:rPr>
+          <w:rFonts w:hint="eastAsia"/>
+          <w:highlight w:val="yellow"/>
+          <w:lang w:eastAsia="ja-JP"/>
+        </w:rPr>
+        <w:t>.</w:t>
+      </w:r>
+      <w:r>
+        <w:rPr>
+          <w:rFonts w:hint="eastAsia"/>
+          <w:highlight w:val="yellow"/>
+          <w:lang w:eastAsia="ja-JP"/>
+        </w:rPr>
+        <w:t xml:space="preserve"> </w:t>
+      </w:r>
+      <w:r>
+        <w:rPr>
+          <w:highlight w:val="yellow"/>
+        </w:rPr>
+        <w:t>Robolectric</w:t>
+      </w:r>
+      <w:r>
+        <w:rPr>
+          <w:rFonts w:hint="eastAsia"/>
+          <w:highlight w:val="yellow"/>
+          <w:lang w:eastAsia="ja-JP"/>
+        </w:rPr>
+        <w:t xml:space="preserve"> also emulate </w:t>
+      </w:r>
+      <w:r>
+        <w:rPr>
+          <w:highlight w:val="yellow"/>
+        </w:rPr>
+        <w:t>lifecycle mechanism</w:t>
+      </w:r>
+      <w:r>
+        <w:rPr>
+          <w:rFonts w:hint="eastAsia"/>
+          <w:highlight w:val="yellow"/>
+          <w:lang w:eastAsia="ja-JP"/>
+        </w:rPr>
+        <w:t xml:space="preserve"> on</w:t>
+      </w:r>
+      <w:r>
+        <w:rPr>
+          <w:rFonts w:hint="eastAsia"/>
+          <w:highlight w:val="yellow"/>
+          <w:lang w:eastAsia="ja-JP"/>
+        </w:rPr>
+        <w:t xml:space="preserve"> Android.</w:t>
+      </w:r>
+      <w:r>
+        <w:rPr>
+          <w:rFonts w:hint="eastAsia"/>
+          <w:highlight w:val="yellow"/>
+          <w:lang w:eastAsia="ja-JP"/>
+        </w:rPr>
+        <w:t xml:space="preserve"> </w:t>
+      </w:r>
+      <w:r>
+        <w:rPr>
+          <w:rFonts w:hint="eastAsia"/>
+          <w:highlight w:val="yellow"/>
+          <w:lang w:eastAsia="ja-JP"/>
+        </w:rPr>
+        <w:t xml:space="preserve">Additionally, </w:t>
+      </w:r>
+      <w:r>
+        <w:rPr>
+          <w:highlight w:val="yellow"/>
+        </w:rPr>
+        <w:t>Robolectric</w:t>
+      </w:r>
+      <w:r>
+        <w:rPr>
+          <w:rFonts w:hint="eastAsia"/>
+          <w:highlight w:val="yellow"/>
+          <w:lang w:eastAsia="ja-JP"/>
+        </w:rPr>
+        <w:t xml:space="preserve"> is easy to use </w:t>
+      </w:r>
+      <w:r>
+        <w:rPr>
+          <w:highlight w:val="yellow"/>
+        </w:rPr>
+        <w:t>Mockito [2]</w:t>
+      </w:r>
+      <w:r>
+        <w:rPr>
+          <w:rFonts w:hint="eastAsia"/>
+          <w:highlight w:val="yellow"/>
+          <w:lang w:eastAsia="ja-JP"/>
+        </w:rPr>
+        <w:t xml:space="preserve">, </w:t>
+      </w:r>
+      <w:r>
+        <w:rPr>
+          <w:rFonts w:hint="eastAsia"/>
+          <w:highlight w:val="yellow"/>
+          <w:lang w:eastAsia="ja-JP"/>
+        </w:rPr>
+        <w:t xml:space="preserve">which enabled us to use </w:t>
+      </w:r>
+      <w:r>
+        <w:rPr>
+          <w:rFonts w:hint="eastAsia"/>
+          <w:highlight w:val="yellow"/>
+          <w:lang w:eastAsia="ja-JP"/>
+        </w:rPr>
+        <w:t xml:space="preserve">the </w:t>
+      </w:r>
+      <w:r>
+        <w:rPr>
+          <w:highlight w:val="yellow"/>
+        </w:rPr>
+        <w:t>“Test Double”</w:t>
+      </w:r>
+      <w:r>
+        <w:rPr>
+          <w:rFonts w:hint="eastAsia"/>
+          <w:highlight w:val="yellow"/>
+          <w:lang w:eastAsia="ja-JP"/>
+        </w:rPr>
+        <w:t>.</w:t>
       </w:r>
     </w:p>
     <w:p>
       <w:pPr>
         <w:pStyle w:val="InitialBodyTextIndent"/>
         <w:ind w:leftChars="332" w:left="797"/>
+        <w:rPr>
+          <w:highlight w:val="yellow"/>
+        </w:rPr>
       </w:pPr>
       <w:r>
         <w:rPr>
           <w:noProof/>
+          <w:highlight w:val="yellow"/>
           <w:lang w:eastAsia="ja-JP"/>
         </w:rPr>
         <w:drawing>
@@ -4164,7 +4955,7 @@
                     </a:ln>
                     <a:extLst>
                       <a:ext uri="{FAA26D3D-D897-4be2-8F04-BA451C77F1D7}">
-                        <ma14:placeholderFlag xmlns:ma14="http://schemas.microsoft.com/office/mac/drawingml/2011/main" xmlns:w="http://schemas.openxmlformats.org/wordprocessingml/2006/main" xmlns:w10="urn:schemas-microsoft-com:office:word" xmlns:v="urn:schemas-microsoft-com:vml" xmlns:o="urn:schemas-microsoft-com:office:office" xmlns:mv="urn:schemas-microsoft-com:mac:vml" xmlns:mo="http://schemas.microsoft.com/office/mac/office/2008/main" xmlns=""/>
+                        <ma14:placeholderFlag xmlns="" xmlns:mo="http://schemas.microsoft.com/office/mac/office/2008/main" xmlns:mv="urn:schemas-microsoft-com:mac:vml" xmlns:o="urn:schemas-microsoft-com:office:office" xmlns:v="urn:schemas-microsoft-com:vml" xmlns:w10="urn:schemas-microsoft-com:office:word" xmlns:w="http://schemas.openxmlformats.org/wordprocessingml/2006/main" xmlns:ma14="http://schemas.microsoft.com/office/mac/drawingml/2011/main"/>
                       </a:ext>
                     </a:extLst>
                   </pic:spPr>
@@ -4187,6 +4978,7 @@
         <w:spacing w:after="0"/>
         <w:rPr>
           <w:sz w:val="20"/>
+          <w:highlight w:val="yellow"/>
           <w:lang w:eastAsia="ja-JP"/>
         </w:rPr>
       </w:pPr>
@@ -4197,6 +4989,7 @@
         <w:spacing w:after="0"/>
         <w:rPr>
           <w:sz w:val="20"/>
+          <w:highlight w:val="yellow"/>
           <w:lang w:eastAsia="ja-JP"/>
         </w:rPr>
       </w:pPr>
@@ -4207,6 +5000,7 @@
         <w:spacing w:after="0"/>
         <w:rPr>
           <w:sz w:val="20"/>
+          <w:highlight w:val="yellow"/>
           <w:lang w:eastAsia="ja-JP"/>
         </w:rPr>
       </w:pPr>
@@ -4217,6 +5011,7 @@
         <w:spacing w:after="0"/>
         <w:rPr>
           <w:sz w:val="20"/>
+          <w:highlight w:val="yellow"/>
           <w:lang w:eastAsia="ja-JP"/>
         </w:rPr>
       </w:pPr>
@@ -4227,6 +5022,7 @@
         <w:spacing w:after="0"/>
         <w:rPr>
           <w:sz w:val="20"/>
+          <w:highlight w:val="yellow"/>
           <w:lang w:eastAsia="ja-JP"/>
         </w:rPr>
       </w:pPr>
@@ -4237,6 +5033,7 @@
         <w:spacing w:after="0"/>
         <w:rPr>
           <w:sz w:val="20"/>
+          <w:highlight w:val="yellow"/>
           <w:lang w:eastAsia="ja-JP"/>
         </w:rPr>
       </w:pPr>
@@ -4247,6 +5044,7 @@
         <w:spacing w:after="0"/>
         <w:rPr>
           <w:sz w:val="20"/>
+          <w:highlight w:val="yellow"/>
           <w:lang w:eastAsia="ja-JP"/>
         </w:rPr>
       </w:pPr>
@@ -4257,6 +5055,7 @@
         <w:spacing w:after="0"/>
         <w:rPr>
           <w:sz w:val="20"/>
+          <w:highlight w:val="yellow"/>
           <w:lang w:eastAsia="ja-JP"/>
         </w:rPr>
       </w:pPr>
@@ -4267,6 +5066,7 @@
         <w:spacing w:after="0"/>
         <w:rPr>
           <w:sz w:val="20"/>
+          <w:highlight w:val="yellow"/>
           <w:lang w:eastAsia="ja-JP"/>
         </w:rPr>
       </w:pPr>
@@ -4277,6 +5077,7 @@
         <w:spacing w:after="0"/>
         <w:rPr>
           <w:sz w:val="20"/>
+          <w:highlight w:val="yellow"/>
           <w:lang w:eastAsia="ja-JP"/>
         </w:rPr>
       </w:pPr>
@@ -4287,6 +5088,7 @@
         <w:spacing w:after="0"/>
         <w:rPr>
           <w:sz w:val="20"/>
+          <w:highlight w:val="yellow"/>
           <w:lang w:eastAsia="ja-JP"/>
         </w:rPr>
       </w:pPr>
@@ -4297,6 +5099,7 @@
         <w:spacing w:after="0"/>
         <w:rPr>
           <w:sz w:val="20"/>
+          <w:highlight w:val="yellow"/>
           <w:lang w:eastAsia="ja-JP"/>
         </w:rPr>
       </w:pPr>
@@ -4307,6 +5110,7 @@
         <w:spacing w:after="0"/>
         <w:rPr>
           <w:sz w:val="20"/>
+          <w:highlight w:val="yellow"/>
           <w:lang w:eastAsia="ja-JP"/>
         </w:rPr>
       </w:pPr>
@@ -4317,6 +5121,7 @@
         <w:spacing w:after="0"/>
         <w:rPr>
           <w:sz w:val="20"/>
+          <w:highlight w:val="yellow"/>
           <w:lang w:eastAsia="ja-JP"/>
         </w:rPr>
       </w:pPr>
@@ -4327,6 +5132,7 @@
         <w:spacing w:after="0"/>
         <w:rPr>
           <w:sz w:val="20"/>
+          <w:highlight w:val="yellow"/>
           <w:lang w:eastAsia="ja-JP"/>
         </w:rPr>
       </w:pPr>
@@ -4337,6 +5143,7 @@
         <w:spacing w:after="0"/>
         <w:rPr>
           <w:sz w:val="20"/>
+          <w:highlight w:val="yellow"/>
           <w:lang w:eastAsia="ja-JP"/>
         </w:rPr>
       </w:pPr>
@@ -4347,6 +5154,7 @@
         <w:spacing w:after="0"/>
         <w:rPr>
           <w:sz w:val="20"/>
+          <w:highlight w:val="yellow"/>
           <w:lang w:eastAsia="ja-JP"/>
         </w:rPr>
       </w:pPr>
@@ -4357,6 +5165,7 @@
         <w:spacing w:after="0"/>
         <w:rPr>
           <w:sz w:val="20"/>
+          <w:highlight w:val="yellow"/>
           <w:lang w:eastAsia="ja-JP"/>
         </w:rPr>
       </w:pPr>
@@ -4366,43 +5175,80 @@
         <w:pStyle w:val="FigureCaption"/>
         <w:spacing w:after="0"/>
         <w:rPr>
+          <w:rFonts w:hint="eastAsia"/>
           <w:szCs w:val="16"/>
-        </w:rPr>
-      </w:pPr>
-      <w:proofErr w:type="gramStart"/>
+          <w:highlight w:val="yellow"/>
+          <w:lang w:eastAsia="ja-JP"/>
+        </w:rPr>
+      </w:pPr>
       <w:r>
         <w:rPr>
           <w:szCs w:val="16"/>
+          <w:highlight w:val="yellow"/>
         </w:rPr>
         <w:t>Fig. 2</w:t>
       </w:r>
       <w:r>
         <w:rPr>
           <w:szCs w:val="16"/>
+          <w:highlight w:val="yellow"/>
+        </w:rPr>
+        <w:t xml:space="preserve">. </w:t>
+      </w:r>
+      <w:r>
+        <w:rPr>
+          <w:szCs w:val="16"/>
+          <w:highlight w:val="yellow"/>
+        </w:rPr>
+        <w:t>T</w:t>
+      </w:r>
+      <w:r>
+        <w:rPr>
+          <w:szCs w:val="16"/>
+          <w:highlight w:val="yellow"/>
+        </w:rPr>
+        <w:t xml:space="preserve">he result of TDD for Android </w:t>
+      </w:r>
+      <w:r>
+        <w:rPr>
+          <w:rFonts w:hint="eastAsia"/>
+          <w:szCs w:val="16"/>
+          <w:highlight w:val="yellow"/>
+          <w:lang w:eastAsia="ja-JP"/>
+        </w:rPr>
+        <w:t>we</w:t>
+      </w:r>
+      <w:r>
+        <w:rPr>
+          <w:rFonts w:hint="eastAsia"/>
+          <w:szCs w:val="16"/>
+          <w:highlight w:val="yellow"/>
+          <w:lang w:eastAsia="ja-JP"/>
+        </w:rPr>
+        <w:t xml:space="preserve"> </w:t>
+      </w:r>
+      <w:r>
+        <w:rPr>
+          <w:szCs w:val="16"/>
+          <w:highlight w:val="yellow"/>
+          <w:lang w:eastAsia="ja-JP"/>
+        </w:rPr>
+        <w:t>implemented in our team</w:t>
+      </w:r>
+      <w:r>
+        <w:rPr>
+          <w:szCs w:val="16"/>
+          <w:highlight w:val="yellow"/>
         </w:rPr>
         <w:t>.</w:t>
       </w:r>
-      <w:proofErr w:type="gramEnd"/>
-      <w:r>
-        <w:rPr>
-          <w:szCs w:val="16"/>
-        </w:rPr>
-        <w:t xml:space="preserve"> </w:t>
-      </w:r>
-      <w:proofErr w:type="gramStart"/>
-      <w:r>
-        <w:rPr>
-          <w:szCs w:val="16"/>
-        </w:rPr>
-        <w:t>The result of TDD for Android in my team.</w:t>
-      </w:r>
-      <w:proofErr w:type="gramEnd"/>
     </w:p>
     <w:p>
       <w:pPr>
         <w:pStyle w:val="InitialBodyTextIndent"/>
         <w:ind w:firstLine="0"/>
         <w:rPr>
+          <w:highlight w:val="yellow"/>
           <w:lang w:eastAsia="ja-JP"/>
         </w:rPr>
       </w:pPr>
@@ -4410,44 +5256,806 @@
     <w:p>
       <w:pPr>
         <w:pStyle w:val="InitialBodyTextIndent"/>
-      </w:pPr>
-      <w:r>
-        <w:t xml:space="preserve">We used the </w:t>
-      </w:r>
-      <w:proofErr w:type="spellStart"/>
-      <w:r>
-        <w:t>three­tier</w:t>
-      </w:r>
-      <w:proofErr w:type="spellEnd"/>
-      <w:r>
-        <w:t xml:space="preserve"> architecture consisted of UI, Controller and Dao. Before implementing TDD, we were not able to test each </w:t>
-      </w:r>
-      <w:proofErr w:type="gramStart"/>
-      <w:r>
-        <w:t>components</w:t>
-      </w:r>
-      <w:proofErr w:type="gramEnd"/>
-      <w:r>
-        <w:t xml:space="preserve"> independently and separately.</w:t>
-      </w:r>
-      <w:r>
+        <w:ind w:firstLineChars="142" w:firstLine="284"/>
+        <w:rPr>
+          <w:rFonts w:hint="eastAsia"/>
+          <w:highlight w:val="yellow"/>
+          <w:lang w:eastAsia="ja-JP"/>
+        </w:rPr>
+      </w:pPr>
+      <w:r>
+        <w:rPr>
+          <w:highlight w:val="yellow"/>
+        </w:rPr>
+        <w:t xml:space="preserve">Robolectric and Mockito </w:t>
+      </w:r>
+      <w:r>
+        <w:rPr>
+          <w:highlight w:val="yellow"/>
+        </w:rPr>
+        <w:t>enabled us to get fast feedback from unit testing.</w:t>
+      </w:r>
+      <w:r>
+        <w:rPr>
+          <w:rFonts w:hint="eastAsia"/>
+          <w:highlight w:val="yellow"/>
+          <w:lang w:eastAsia="ja-JP"/>
+        </w:rPr>
+        <w:t xml:space="preserve"> They also made </w:t>
+      </w:r>
+      <w:r>
+        <w:rPr>
+          <w:rFonts w:hint="eastAsia"/>
+          <w:highlight w:val="yellow"/>
+          <w:lang w:eastAsia="ja-JP"/>
+        </w:rPr>
+        <w:t xml:space="preserve">it easier </w:t>
+      </w:r>
+      <w:r>
+        <w:rPr>
+          <w:rFonts w:hint="eastAsia"/>
+          <w:highlight w:val="yellow"/>
+          <w:lang w:eastAsia="ja-JP"/>
+        </w:rPr>
+        <w:t xml:space="preserve">to do </w:t>
+      </w:r>
+      <w:r>
+        <w:rPr>
+          <w:rFonts w:hint="eastAsia"/>
+          <w:highlight w:val="yellow"/>
+          <w:lang w:eastAsia="ja-JP"/>
+        </w:rPr>
+        <w:t xml:space="preserve">TDD and pair </w:t>
+      </w:r>
+      <w:r>
+        <w:rPr>
+          <w:rFonts w:hint="eastAsia"/>
+          <w:highlight w:val="yellow"/>
+          <w:lang w:eastAsia="ja-JP"/>
+        </w:rPr>
+        <w:t>programming.</w:t>
+      </w:r>
+      <w:r>
+        <w:rPr>
+          <w:rFonts w:hint="eastAsia"/>
+          <w:highlight w:val="yellow"/>
+          <w:lang w:eastAsia="ja-JP"/>
+        </w:rPr>
+        <w:t xml:space="preserve"> I built </w:t>
+      </w:r>
+      <w:r>
+        <w:rPr>
+          <w:rFonts w:hint="eastAsia"/>
+          <w:highlight w:val="yellow"/>
+          <w:lang w:eastAsia="ja-JP"/>
+        </w:rPr>
+        <w:t>sample program</w:t>
+      </w:r>
+      <w:r>
+        <w:rPr>
+          <w:rFonts w:hint="eastAsia"/>
+          <w:highlight w:val="yellow"/>
+          <w:lang w:eastAsia="ja-JP"/>
+        </w:rPr>
+        <w:t>s</w:t>
+      </w:r>
+      <w:r>
+        <w:rPr>
+          <w:rFonts w:hint="eastAsia"/>
+          <w:highlight w:val="yellow"/>
+          <w:lang w:eastAsia="ja-JP"/>
+        </w:rPr>
+        <w:t xml:space="preserve"> with unit tests for each layer and taught members</w:t>
+      </w:r>
+      <w:r>
+        <w:rPr>
+          <w:rFonts w:hint="eastAsia"/>
+          <w:highlight w:val="yellow"/>
+          <w:lang w:eastAsia="ja-JP"/>
+        </w:rPr>
+        <w:t xml:space="preserve"> how to implement each component </w:t>
+      </w:r>
+      <w:r>
+        <w:rPr>
+          <w:rFonts w:hint="eastAsia"/>
+          <w:highlight w:val="yellow"/>
+          <w:lang w:eastAsia="ja-JP"/>
+        </w:rPr>
+        <w:t>by using them.</w:t>
+      </w:r>
+      <w:r>
+        <w:rPr>
+          <w:rFonts w:hint="eastAsia"/>
+          <w:highlight w:val="yellow"/>
+          <w:lang w:eastAsia="ja-JP"/>
+        </w:rPr>
         <w:t xml:space="preserve"> </w:t>
       </w:r>
       <w:r>
-        <w:t xml:space="preserve">It had taken 5 days to implement one function. After implementing TDD, it took only 1 day due to testability improvement by Robolectric and Mockito. TDD also made it possible to implement all database functions with unit test cases in the early stage of the project. Additionally, all Android developers learned how to develop Android application by TDD and Pair Programming within 1 month. It was really </w:t>
-      </w:r>
-      <w:proofErr w:type="gramStart"/>
-      <w:r>
-        <w:t>the ”</w:t>
-      </w:r>
-      <w:proofErr w:type="spellStart"/>
-      <w:proofErr w:type="gramEnd"/>
-      <w:r>
-        <w:t>Technology­facing</w:t>
-      </w:r>
-      <w:proofErr w:type="spellEnd"/>
-      <w:r>
-        <w:t xml:space="preserve"> tests that support the team” [3].</w:t>
+        <w:rPr>
+          <w:rFonts w:hint="eastAsia"/>
+          <w:highlight w:val="yellow"/>
+          <w:lang w:eastAsia="ja-JP"/>
+        </w:rPr>
+        <w:t>Moreover</w:t>
+      </w:r>
+      <w:r>
+        <w:rPr>
+          <w:rFonts w:hint="eastAsia"/>
+          <w:highlight w:val="yellow"/>
+          <w:lang w:eastAsia="ja-JP"/>
+        </w:rPr>
+        <w:t>, w</w:t>
+      </w:r>
+      <w:r>
+        <w:rPr>
+          <w:rFonts w:hint="eastAsia"/>
+          <w:highlight w:val="yellow"/>
+          <w:lang w:eastAsia="ja-JP"/>
+        </w:rPr>
+        <w:t xml:space="preserve">e could build the low-dependent application architecture by using </w:t>
+      </w:r>
+      <w:r>
+        <w:rPr>
+          <w:highlight w:val="yellow"/>
+        </w:rPr>
+        <w:t>Mockito</w:t>
+      </w:r>
+      <w:r>
+        <w:rPr>
+          <w:rFonts w:hint="eastAsia"/>
+          <w:highlight w:val="yellow"/>
+          <w:lang w:eastAsia="ja-JP"/>
+        </w:rPr>
+        <w:t>.</w:t>
+      </w:r>
+      <w:r>
+        <w:rPr>
+          <w:rFonts w:hint="eastAsia"/>
+          <w:highlight w:val="yellow"/>
+          <w:lang w:eastAsia="ja-JP"/>
+        </w:rPr>
+        <w:t xml:space="preserve"> </w:t>
+      </w:r>
+      <w:r>
+        <w:rPr>
+          <w:rFonts w:hint="eastAsia"/>
+          <w:highlight w:val="yellow"/>
+          <w:lang w:eastAsia="ja-JP"/>
+        </w:rPr>
+        <w:t>In general, defining database is one of the bigges</w:t>
+      </w:r>
+      <w:r>
+        <w:rPr>
+          <w:rFonts w:hint="eastAsia"/>
+          <w:highlight w:val="yellow"/>
+          <w:lang w:eastAsia="ja-JP"/>
+        </w:rPr>
+        <w:t xml:space="preserve">t </w:t>
+      </w:r>
+      <w:r>
+        <w:rPr>
+          <w:rFonts w:hint="eastAsia"/>
+          <w:highlight w:val="yellow"/>
+          <w:lang w:eastAsia="ja-JP"/>
+        </w:rPr>
+        <w:t>tasks</w:t>
+      </w:r>
+      <w:r>
+        <w:rPr>
+          <w:rFonts w:hint="eastAsia"/>
+          <w:highlight w:val="yellow"/>
+          <w:lang w:eastAsia="ja-JP"/>
+        </w:rPr>
+        <w:t xml:space="preserve"> in </w:t>
+      </w:r>
+      <w:r>
+        <w:rPr>
+          <w:rFonts w:hint="eastAsia"/>
+          <w:highlight w:val="yellow"/>
+          <w:lang w:eastAsia="ja-JP"/>
+        </w:rPr>
+        <w:t xml:space="preserve">software </w:t>
+      </w:r>
+      <w:r>
+        <w:rPr>
+          <w:rFonts w:hint="eastAsia"/>
+          <w:highlight w:val="yellow"/>
+          <w:lang w:eastAsia="ja-JP"/>
+        </w:rPr>
+        <w:t>product development.</w:t>
+      </w:r>
+      <w:r>
+        <w:rPr>
+          <w:rFonts w:hint="eastAsia"/>
+          <w:highlight w:val="yellow"/>
+          <w:lang w:eastAsia="ja-JP"/>
+        </w:rPr>
+        <w:t xml:space="preserve"> </w:t>
+      </w:r>
+      <w:r>
+        <w:rPr>
+          <w:rFonts w:hint="eastAsia"/>
+          <w:highlight w:val="yellow"/>
+          <w:lang w:eastAsia="ja-JP"/>
+        </w:rPr>
+        <w:t xml:space="preserve">In our team, we could define </w:t>
+      </w:r>
+      <w:r>
+        <w:rPr>
+          <w:rFonts w:hint="eastAsia"/>
+          <w:highlight w:val="yellow"/>
+          <w:lang w:eastAsia="ja-JP"/>
+        </w:rPr>
+        <w:t xml:space="preserve">all </w:t>
+      </w:r>
+      <w:r>
+        <w:rPr>
+          <w:rFonts w:hint="eastAsia"/>
+          <w:highlight w:val="yellow"/>
+          <w:lang w:eastAsia="ja-JP"/>
+        </w:rPr>
+        <w:t xml:space="preserve">database </w:t>
+      </w:r>
+      <w:r>
+        <w:rPr>
+          <w:rFonts w:hint="eastAsia"/>
+          <w:highlight w:val="yellow"/>
+          <w:lang w:eastAsia="ja-JP"/>
+        </w:rPr>
+        <w:t xml:space="preserve">tables </w:t>
+      </w:r>
+      <w:r>
+        <w:rPr>
+          <w:rFonts w:hint="eastAsia"/>
+          <w:highlight w:val="yellow"/>
+          <w:lang w:eastAsia="ja-JP"/>
+        </w:rPr>
+        <w:t xml:space="preserve">and functions </w:t>
+      </w:r>
+      <w:r>
+        <w:rPr>
+          <w:rFonts w:hint="eastAsia"/>
+          <w:highlight w:val="yellow"/>
+          <w:lang w:eastAsia="ja-JP"/>
+        </w:rPr>
+        <w:t>only 3 days by using TDD and pair programming.</w:t>
+      </w:r>
+      <w:r>
+        <w:rPr>
+          <w:rFonts w:hint="eastAsia"/>
+          <w:highlight w:val="yellow"/>
+          <w:lang w:eastAsia="ja-JP"/>
+        </w:rPr>
+        <w:t xml:space="preserve"> </w:t>
+      </w:r>
+      <w:r>
+        <w:rPr>
+          <w:rFonts w:hint="eastAsia"/>
+          <w:highlight w:val="yellow"/>
+          <w:lang w:eastAsia="ja-JP"/>
+        </w:rPr>
+        <w:t>I</w:t>
+      </w:r>
+      <w:r>
+        <w:rPr>
+          <w:highlight w:val="yellow"/>
+        </w:rPr>
+        <w:t>t took only 1 day</w:t>
+      </w:r>
+      <w:r>
+        <w:rPr>
+          <w:rFonts w:hint="eastAsia"/>
+          <w:highlight w:val="yellow"/>
+          <w:lang w:eastAsia="ja-JP"/>
+        </w:rPr>
+        <w:t xml:space="preserve"> to implement one function</w:t>
+      </w:r>
+      <w:r>
+        <w:rPr>
+          <w:rFonts w:hint="eastAsia"/>
+          <w:highlight w:val="yellow"/>
+          <w:lang w:eastAsia="ja-JP"/>
+        </w:rPr>
+        <w:t xml:space="preserve"> on average</w:t>
+      </w:r>
+      <w:r>
+        <w:rPr>
+          <w:rFonts w:hint="eastAsia"/>
+          <w:highlight w:val="yellow"/>
+          <w:lang w:eastAsia="ja-JP"/>
+        </w:rPr>
+        <w:t xml:space="preserve"> after implementing </w:t>
+      </w:r>
+      <w:r>
+        <w:rPr>
+          <w:rFonts w:hint="eastAsia"/>
+          <w:highlight w:val="yellow"/>
+          <w:lang w:eastAsia="ja-JP"/>
+        </w:rPr>
+        <w:t xml:space="preserve">this </w:t>
+      </w:r>
+      <w:r>
+        <w:rPr>
+          <w:rFonts w:hint="eastAsia"/>
+          <w:highlight w:val="yellow"/>
+          <w:lang w:eastAsia="ja-JP"/>
+        </w:rPr>
+        <w:t>TDD mechanism.</w:t>
+      </w:r>
+      <w:r>
+        <w:rPr>
+          <w:rFonts w:hint="eastAsia"/>
+          <w:highlight w:val="yellow"/>
+          <w:lang w:eastAsia="ja-JP"/>
+        </w:rPr>
+        <w:t xml:space="preserve"> They were</w:t>
+      </w:r>
+      <w:r>
+        <w:rPr>
+          <w:highlight w:val="yellow"/>
+        </w:rPr>
+        <w:t xml:space="preserve"> really</w:t>
+      </w:r>
+      <w:r>
+        <w:rPr>
+          <w:rFonts w:hint="eastAsia"/>
+          <w:highlight w:val="yellow"/>
+          <w:lang w:eastAsia="ja-JP"/>
+        </w:rPr>
+        <w:t xml:space="preserve"> </w:t>
+      </w:r>
+      <w:r>
+        <w:rPr>
+          <w:highlight w:val="yellow"/>
+        </w:rPr>
+        <w:t>”Technology</w:t>
+      </w:r>
+      <w:r>
+        <w:rPr>
+          <w:rFonts w:hint="eastAsia"/>
+          <w:highlight w:val="yellow"/>
+          <w:lang w:eastAsia="ja-JP"/>
+        </w:rPr>
+        <w:t>-</w:t>
+      </w:r>
+      <w:r>
+        <w:rPr>
+          <w:highlight w:val="yellow"/>
+        </w:rPr>
+        <w:t>facing tests that support the team” [3].</w:t>
+      </w:r>
+    </w:p>
+    <w:p>
+      <w:pPr>
+        <w:pStyle w:val="InitialBodyTextIndent"/>
+        <w:ind w:firstLineChars="142" w:firstLine="284"/>
+        <w:rPr>
+          <w:rFonts w:hint="eastAsia"/>
+          <w:highlight w:val="yellow"/>
+          <w:lang w:eastAsia="ja-JP"/>
+        </w:rPr>
+      </w:pPr>
+      <w:r>
+        <w:rPr>
+          <w:rFonts w:hint="eastAsia"/>
+          <w:highlight w:val="yellow"/>
+          <w:lang w:eastAsia="ja-JP"/>
+        </w:rPr>
+        <w:t>There were also positive effects by TDD.</w:t>
+      </w:r>
+      <w:r>
+        <w:rPr>
+          <w:rFonts w:hint="eastAsia"/>
+          <w:highlight w:val="yellow"/>
+          <w:lang w:eastAsia="ja-JP"/>
+        </w:rPr>
+        <w:t xml:space="preserve"> Developers</w:t>
+      </w:r>
+      <w:r>
+        <w:rPr>
+          <w:rFonts w:hint="eastAsia"/>
+          <w:highlight w:val="yellow"/>
+          <w:lang w:eastAsia="ja-JP"/>
+        </w:rPr>
+        <w:t xml:space="preserve"> </w:t>
+      </w:r>
+      <w:r>
+        <w:rPr>
+          <w:rFonts w:hint="eastAsia"/>
+          <w:highlight w:val="yellow"/>
+          <w:lang w:eastAsia="ja-JP"/>
+        </w:rPr>
+        <w:t xml:space="preserve">started pair programming </w:t>
+      </w:r>
+      <w:r>
+        <w:rPr>
+          <w:rFonts w:hint="eastAsia"/>
+          <w:highlight w:val="yellow"/>
+          <w:lang w:eastAsia="ja-JP"/>
+        </w:rPr>
+        <w:t>with TDD</w:t>
+      </w:r>
+      <w:r>
+        <w:rPr>
+          <w:rFonts w:hint="eastAsia"/>
+          <w:highlight w:val="yellow"/>
+          <w:lang w:eastAsia="ja-JP"/>
+        </w:rPr>
+        <w:t xml:space="preserve"> </w:t>
+      </w:r>
+      <w:r>
+        <w:rPr>
+          <w:rFonts w:hint="eastAsia"/>
+          <w:highlight w:val="yellow"/>
+          <w:lang w:eastAsia="ja-JP"/>
+        </w:rPr>
+        <w:t>voluntarily</w:t>
+      </w:r>
+      <w:r>
+        <w:rPr>
+          <w:rFonts w:hint="eastAsia"/>
+          <w:highlight w:val="yellow"/>
+          <w:lang w:eastAsia="ja-JP"/>
+        </w:rPr>
+        <w:t>.</w:t>
+      </w:r>
+      <w:r>
+        <w:rPr>
+          <w:rFonts w:hint="eastAsia"/>
+          <w:highlight w:val="yellow"/>
+          <w:lang w:eastAsia="ja-JP"/>
+        </w:rPr>
+        <w:t xml:space="preserve"> They refactored our software continuously</w:t>
+      </w:r>
+      <w:r>
+        <w:rPr>
+          <w:rFonts w:hint="eastAsia"/>
+          <w:highlight w:val="yellow"/>
+          <w:lang w:eastAsia="ja-JP"/>
+        </w:rPr>
+        <w:t xml:space="preserve"> without any direction.</w:t>
+      </w:r>
+      <w:r>
+        <w:rPr>
+          <w:rFonts w:hint="eastAsia"/>
+          <w:highlight w:val="yellow"/>
+          <w:lang w:eastAsia="ja-JP"/>
+        </w:rPr>
+        <w:t xml:space="preserve"> They beca</w:t>
+      </w:r>
+      <w:r>
+        <w:rPr>
+          <w:rFonts w:hint="eastAsia"/>
+          <w:highlight w:val="yellow"/>
+          <w:lang w:eastAsia="ja-JP"/>
+        </w:rPr>
+        <w:t>me responsible for the software spontaneously.</w:t>
+      </w:r>
+    </w:p>
+    <w:p>
+      <w:pPr>
+        <w:pStyle w:val="InitialBodyTextIndent"/>
+        <w:ind w:firstLineChars="142" w:firstLine="284"/>
+        <w:rPr>
+          <w:lang w:eastAsia="ja-JP"/>
+        </w:rPr>
+      </w:pPr>
+      <w:r>
+        <w:rPr>
+          <w:rFonts w:hint="eastAsia"/>
+          <w:highlight w:val="yellow"/>
+          <w:lang w:eastAsia="ja-JP"/>
+        </w:rPr>
+        <w:t>We faced with some difficult challenges.</w:t>
+      </w:r>
+      <w:r>
+        <w:rPr>
+          <w:rFonts w:hint="eastAsia"/>
+          <w:highlight w:val="yellow"/>
+          <w:lang w:eastAsia="ja-JP"/>
+        </w:rPr>
+        <w:t xml:space="preserve"> </w:t>
+      </w:r>
+      <w:r>
+        <w:rPr>
+          <w:rFonts w:hint="eastAsia"/>
+          <w:highlight w:val="yellow"/>
+          <w:lang w:eastAsia="ja-JP"/>
+        </w:rPr>
+        <w:t xml:space="preserve">We </w:t>
+      </w:r>
+      <w:r>
+        <w:rPr>
+          <w:rFonts w:hint="eastAsia"/>
+          <w:highlight w:val="yellow"/>
+          <w:lang w:eastAsia="ja-JP"/>
+        </w:rPr>
+        <w:t>could not implement TDD for iPhone</w:t>
+      </w:r>
+      <w:r>
+        <w:rPr>
+          <w:rFonts w:hint="eastAsia"/>
+          <w:highlight w:val="yellow"/>
+          <w:lang w:eastAsia="ja-JP"/>
+        </w:rPr>
+        <w:t>.</w:t>
+      </w:r>
+      <w:r>
+        <w:rPr>
+          <w:rFonts w:hint="eastAsia"/>
+          <w:highlight w:val="yellow"/>
+          <w:lang w:eastAsia="ja-JP"/>
+        </w:rPr>
+        <w:t xml:space="preserve"> </w:t>
+      </w:r>
+      <w:r>
+        <w:rPr>
+          <w:highlight w:val="yellow"/>
+          <w:lang w:eastAsia="ja-JP"/>
+        </w:rPr>
+        <w:t xml:space="preserve">The </w:t>
+      </w:r>
+      <w:r>
+        <w:rPr>
+          <w:rFonts w:hint="eastAsia"/>
+          <w:highlight w:val="yellow"/>
+          <w:lang w:eastAsia="ja-JP"/>
+        </w:rPr>
+        <w:t xml:space="preserve">iPhone team was </w:t>
+      </w:r>
+      <w:r>
+        <w:rPr>
+          <w:highlight w:val="yellow"/>
+          <w:lang w:eastAsia="ja-JP"/>
+        </w:rPr>
+        <w:t>distributed</w:t>
+      </w:r>
+      <w:r>
+        <w:rPr>
+          <w:rFonts w:hint="eastAsia"/>
+          <w:highlight w:val="yellow"/>
+          <w:lang w:eastAsia="ja-JP"/>
+        </w:rPr>
+        <w:t>. T</w:t>
+      </w:r>
+      <w:r>
+        <w:rPr>
+          <w:highlight w:val="yellow"/>
+        </w:rPr>
+        <w:t xml:space="preserve">here </w:t>
+      </w:r>
+      <w:r>
+        <w:rPr>
+          <w:rFonts w:hint="eastAsia"/>
+          <w:highlight w:val="yellow"/>
+          <w:lang w:eastAsia="ja-JP"/>
+        </w:rPr>
+        <w:t>was</w:t>
+      </w:r>
+      <w:r>
+        <w:rPr>
+          <w:highlight w:val="yellow"/>
+        </w:rPr>
+        <w:t xml:space="preserve"> </w:t>
+      </w:r>
+      <w:r>
+        <w:rPr>
+          <w:rFonts w:hint="eastAsia"/>
+          <w:highlight w:val="yellow"/>
+          <w:lang w:eastAsia="ja-JP"/>
+        </w:rPr>
+        <w:t>a big</w:t>
+      </w:r>
+      <w:r>
+        <w:rPr>
+          <w:highlight w:val="yellow"/>
+          <w:lang w:eastAsia="ja-JP"/>
+        </w:rPr>
+        <w:t xml:space="preserve"> distrust</w:t>
+      </w:r>
+      <w:r>
+        <w:rPr>
+          <w:highlight w:val="yellow"/>
+          <w:lang w:eastAsia="ja-JP"/>
+        </w:rPr>
+        <w:t xml:space="preserve"> </w:t>
+      </w:r>
+      <w:r>
+        <w:rPr>
+          <w:highlight w:val="yellow"/>
+        </w:rPr>
+        <w:t xml:space="preserve">between </w:t>
+      </w:r>
+      <w:r>
+        <w:rPr>
+          <w:rFonts w:hint="eastAsia"/>
+          <w:highlight w:val="yellow"/>
+          <w:lang w:eastAsia="ja-JP"/>
+        </w:rPr>
+        <w:t>t</w:t>
+      </w:r>
+      <w:r>
+        <w:rPr>
+          <w:rFonts w:hint="eastAsia"/>
+          <w:highlight w:val="yellow"/>
+          <w:lang w:eastAsia="ja-JP"/>
+        </w:rPr>
+        <w:t>he iPhone team and Android team</w:t>
+      </w:r>
+      <w:r>
+        <w:rPr>
+          <w:highlight w:val="yellow"/>
+          <w:lang w:eastAsia="ja-JP"/>
+        </w:rPr>
+        <w:t xml:space="preserve"> by tradition</w:t>
+      </w:r>
+      <w:r>
+        <w:rPr>
+          <w:rFonts w:hint="eastAsia"/>
+          <w:highlight w:val="yellow"/>
+          <w:lang w:eastAsia="ja-JP"/>
+        </w:rPr>
+        <w:t>.</w:t>
+      </w:r>
+      <w:r>
+        <w:rPr>
+          <w:rFonts w:hint="eastAsia"/>
+          <w:highlight w:val="yellow"/>
+          <w:lang w:eastAsia="ja-JP"/>
+        </w:rPr>
+        <w:t xml:space="preserve"> </w:t>
+      </w:r>
+      <w:r>
+        <w:rPr>
+          <w:highlight w:val="yellow"/>
+          <w:lang w:eastAsia="ja-JP"/>
+        </w:rPr>
+        <w:t xml:space="preserve">The </w:t>
+      </w:r>
+      <w:r>
+        <w:rPr>
+          <w:rFonts w:hint="eastAsia"/>
+          <w:highlight w:val="yellow"/>
+          <w:lang w:eastAsia="ja-JP"/>
+        </w:rPr>
+        <w:t>iPhone team was</w:t>
+      </w:r>
+      <w:r>
+        <w:rPr>
+          <w:rFonts w:hint="eastAsia"/>
+          <w:highlight w:val="yellow"/>
+          <w:lang w:eastAsia="ja-JP"/>
+        </w:rPr>
+        <w:t xml:space="preserve"> very passive to</w:t>
+      </w:r>
+      <w:r>
+        <w:rPr>
+          <w:rFonts w:hint="eastAsia"/>
+          <w:highlight w:val="yellow"/>
+          <w:lang w:eastAsia="ja-JP"/>
+        </w:rPr>
+        <w:t xml:space="preserve"> adopt </w:t>
+      </w:r>
+      <w:r>
+        <w:rPr>
+          <w:rFonts w:hint="eastAsia"/>
+          <w:highlight w:val="yellow"/>
+          <w:lang w:eastAsia="ja-JP"/>
+        </w:rPr>
+        <w:t>TDD</w:t>
+      </w:r>
+      <w:r>
+        <w:rPr>
+          <w:rFonts w:hint="eastAsia"/>
+          <w:highlight w:val="yellow"/>
+          <w:lang w:eastAsia="ja-JP"/>
+        </w:rPr>
+        <w:t xml:space="preserve"> </w:t>
+      </w:r>
+      <w:r>
+        <w:rPr>
+          <w:rFonts w:hint="eastAsia"/>
+          <w:highlight w:val="yellow"/>
+          <w:lang w:eastAsia="ja-JP"/>
+        </w:rPr>
+        <w:t xml:space="preserve">we </w:t>
+      </w:r>
+      <w:r>
+        <w:rPr>
+          <w:rFonts w:hint="eastAsia"/>
+          <w:highlight w:val="yellow"/>
+          <w:lang w:eastAsia="ja-JP"/>
+        </w:rPr>
+        <w:t>proposed</w:t>
+      </w:r>
+      <w:r>
+        <w:rPr>
+          <w:rFonts w:hint="eastAsia"/>
+          <w:highlight w:val="yellow"/>
+          <w:lang w:eastAsia="ja-JP"/>
+        </w:rPr>
+        <w:t>.</w:t>
+      </w:r>
+      <w:r>
+        <w:rPr>
+          <w:rFonts w:hint="eastAsia"/>
+          <w:highlight w:val="yellow"/>
+          <w:lang w:eastAsia="ja-JP"/>
+        </w:rPr>
+        <w:t xml:space="preserve"> Additionally I</w:t>
+      </w:r>
+      <w:r>
+        <w:rPr>
+          <w:rFonts w:hint="eastAsia"/>
+          <w:highlight w:val="yellow"/>
+          <w:lang w:eastAsia="ja-JP"/>
+        </w:rPr>
+        <w:t xml:space="preserve"> could not procure </w:t>
+      </w:r>
+      <w:r>
+        <w:rPr>
+          <w:rFonts w:hint="eastAsia"/>
+          <w:highlight w:val="yellow"/>
+          <w:lang w:eastAsia="ja-JP"/>
+        </w:rPr>
+        <w:t xml:space="preserve">a </w:t>
+      </w:r>
+      <w:r>
+        <w:rPr>
+          <w:rFonts w:hint="eastAsia"/>
+          <w:highlight w:val="yellow"/>
+          <w:lang w:eastAsia="ja-JP"/>
+        </w:rPr>
+        <w:t>Mac PC</w:t>
+      </w:r>
+      <w:r>
+        <w:rPr>
+          <w:rFonts w:hint="eastAsia"/>
+          <w:highlight w:val="yellow"/>
+          <w:lang w:eastAsia="ja-JP"/>
+        </w:rPr>
+        <w:t xml:space="preserve"> to support them.</w:t>
+      </w:r>
+      <w:r>
+        <w:rPr>
+          <w:rFonts w:hint="eastAsia"/>
+          <w:highlight w:val="yellow"/>
+          <w:lang w:eastAsia="ja-JP"/>
+        </w:rPr>
+        <w:t xml:space="preserve"> </w:t>
+      </w:r>
+      <w:r>
+        <w:rPr>
+          <w:rFonts w:hint="eastAsia"/>
+          <w:highlight w:val="yellow"/>
+          <w:lang w:eastAsia="ja-JP"/>
+        </w:rPr>
+        <w:t xml:space="preserve">It led </w:t>
+      </w:r>
+      <w:r>
+        <w:rPr>
+          <w:rFonts w:hint="eastAsia"/>
+          <w:highlight w:val="yellow"/>
+          <w:lang w:eastAsia="ja-JP"/>
+        </w:rPr>
+        <w:t xml:space="preserve">to </w:t>
+      </w:r>
+      <w:r>
+        <w:rPr>
+          <w:rFonts w:hint="eastAsia"/>
+          <w:highlight w:val="yellow"/>
+          <w:lang w:eastAsia="ja-JP"/>
+        </w:rPr>
+        <w:t xml:space="preserve">a number of bugs and </w:t>
+      </w:r>
+      <w:r>
+        <w:rPr>
+          <w:rFonts w:hint="eastAsia"/>
+          <w:highlight w:val="yellow"/>
+          <w:lang w:eastAsia="ja-JP"/>
+        </w:rPr>
+        <w:t>troubles on iPhone application later.</w:t>
       </w:r>
     </w:p>
     <w:p>
@@ -4467,21 +6075,6 @@
           <w:lang w:eastAsia="ja-JP"/>
         </w:rPr>
       </w:pPr>
-      <w:r>
-        <w:rPr>
-          <w:rFonts w:ascii="ＭＳ 明朝" w:eastAsia="ＭＳ 明朝" w:hAnsi="ＭＳ 明朝" w:cs="ＭＳ 明朝" w:hint="eastAsia"/>
-          <w:highlight w:val="cyan"/>
-          <w:lang w:eastAsia="ja-JP"/>
-        </w:rPr>
-        <w:t>★</w:t>
-      </w:r>
-      <w:r>
-        <w:rPr>
-          <w:highlight w:val="cyan"/>
-          <w:lang w:eastAsia="ja-JP"/>
-        </w:rPr>
-        <w:t>Difficult to do pair programming with distributed office (due to cultural issue…)</w:t>
-      </w:r>
     </w:p>
     <w:p>
       <w:pPr>
@@ -4503,6 +6096,35 @@
     </w:p>
     <w:p>
       <w:pPr>
+        <w:pStyle w:val="InitialBodyTextIndent"/>
+        <w:ind w:firstLine="0"/>
+        <w:rPr>
+          <w:rFonts w:hint="eastAsia"/>
+          <w:lang w:eastAsia="ja-JP"/>
+        </w:rPr>
+      </w:pPr>
+    </w:p>
+    <w:p>
+      <w:pPr>
+        <w:pStyle w:val="InitialBodyTextIndent"/>
+        <w:ind w:firstLine="0"/>
+        <w:rPr>
+          <w:rFonts w:hint="eastAsia"/>
+          <w:lang w:eastAsia="ja-JP"/>
+        </w:rPr>
+      </w:pPr>
+    </w:p>
+    <w:p>
+      <w:pPr>
+        <w:pStyle w:val="InitialBodyTextIndent"/>
+        <w:ind w:firstLine="0"/>
+        <w:rPr>
+          <w:lang w:eastAsia="ja-JP"/>
+        </w:rPr>
+      </w:pPr>
+    </w:p>
+    <w:p>
+      <w:pPr>
         <w:pStyle w:val="1"/>
         <w:rPr>
           <w:rFonts w:eastAsiaTheme="minorEastAsia"/>
@@ -4514,6 +6136,7 @@
         <w:rPr>
           <w:szCs w:val="20"/>
         </w:rPr>
+        <w:lastRenderedPageBreak/>
         <w:t xml:space="preserve">BDD: </w:t>
       </w:r>
       <w:r>
@@ -4576,6 +6199,7 @@
       <w:pPr>
         <w:pStyle w:val="InitialBodyText"/>
         <w:rPr>
+          <w:rFonts w:hint="eastAsia"/>
           <w:lang w:eastAsia="ja-JP"/>
         </w:rPr>
       </w:pPr>
@@ -4587,29 +6211,48 @@
           <w:lang w:eastAsia="ja-JP"/>
         </w:rPr>
       </w:pPr>
+      <w:r>
+        <w:rPr>
+          <w:rFonts w:hint="eastAsia"/>
+          <w:lang w:eastAsia="ja-JP"/>
+        </w:rPr>
+        <w:t>TDD made our work more effective with CI/CD. We were able to build and release working software faster and faster. But it also led to tons of change requests from business analyst, designers and stakeholders.</w:t>
+      </w:r>
     </w:p>
     <w:p>
       <w:pPr>
         <w:pStyle w:val="InitialBodyText"/>
-      </w:pPr>
-      <w:r>
-        <w:t xml:space="preserve">After implementing TDD for Android development in terms of the </w:t>
-      </w:r>
-      <w:proofErr w:type="spellStart"/>
-      <w:r>
-        <w:t>technology­facing</w:t>
-      </w:r>
-      <w:proofErr w:type="spellEnd"/>
-      <w:r>
-        <w:t xml:space="preserve"> tests that support the team, I needed the “</w:t>
-      </w:r>
-      <w:proofErr w:type="spellStart"/>
-      <w:r>
-        <w:t>Business­facing</w:t>
-      </w:r>
-      <w:proofErr w:type="spellEnd"/>
-      <w:r>
-        <w:t xml:space="preserve"> tests that support the team” [3] next.</w:t>
+        <w:rPr>
+          <w:lang w:eastAsia="ja-JP"/>
+        </w:rPr>
+      </w:pPr>
+    </w:p>
+    <w:p>
+      <w:pPr>
+        <w:pStyle w:val="InitialBodyText"/>
+      </w:pPr>
+      <w:r>
+        <w:t>After implementing TDD for Android development in terms of the technology</w:t>
+      </w:r>
+      <w:r>
+        <w:rPr>
+          <w:rFonts w:hint="eastAsia"/>
+          <w:lang w:eastAsia="ja-JP"/>
+        </w:rPr>
+        <w:t>-</w:t>
+      </w:r>
+      <w:r>
+        <w:t>facing tests that support the team, I needed the “Business</w:t>
+      </w:r>
+      <w:r>
+        <w:rPr>
+          <w:rFonts w:hint="eastAsia"/>
+          <w:lang w:eastAsia="ja-JP"/>
+        </w:rPr>
+        <w:t>-</w:t>
+      </w:r>
+      <w:r>
+        <w:t>facing tests that support the team” [3] next.</w:t>
       </w:r>
     </w:p>
     <w:p>
@@ -4626,15 +6269,17 @@
       </w:r>
       <w:proofErr w:type="gramEnd"/>
       <w:r>
-        <w:t xml:space="preserve"> they did not give developers what they should develop. We should elicit </w:t>
-      </w:r>
-      <w:proofErr w:type="spellStart"/>
-      <w:r>
-        <w:t>usecase­level</w:t>
-      </w:r>
-      <w:proofErr w:type="spellEnd"/>
-      <w:r>
-        <w:t xml:space="preserve"> information from all members and stakeholders to develop our application.</w:t>
+        <w:t xml:space="preserve"> they did not give developers what they should develop. We should elicit usecase</w:t>
+      </w:r>
+      <w:r>
+        <w:rPr>
+          <w:rFonts w:hint="eastAsia"/>
+          <w:lang w:eastAsia="ja-JP"/>
+        </w:rPr>
+        <w:t>-</w:t>
+      </w:r>
+      <w:r>
+        <w:t>level information from all members and stakeholders to develop our application.</w:t>
       </w:r>
     </w:p>
     <w:p>
@@ -4651,23 +6296,27 @@
       </w:r>
       <w:proofErr w:type="gramEnd"/>
       <w:r>
-        <w:t xml:space="preserve"> ineffective in developing smartphone applications. Screen functions tend to be complicated due to many interactions inherent in smartphone. Tests of screen functions often become </w:t>
-      </w:r>
-      <w:proofErr w:type="spellStart"/>
-      <w:r>
-        <w:t>usecase­level</w:t>
-      </w:r>
-      <w:proofErr w:type="spellEnd"/>
-      <w:r>
-        <w:t xml:space="preserve"> ones. It was valuable and </w:t>
-      </w:r>
-      <w:proofErr w:type="spellStart"/>
-      <w:r>
-        <w:t>cost­effective</w:t>
-      </w:r>
-      <w:proofErr w:type="spellEnd"/>
-      <w:r>
-        <w:t xml:space="preserve"> for us to automate tests of user interfaces in terms of functional tests or acceptance tests.</w:t>
+        <w:t xml:space="preserve"> ineffective in developing smartphone applications. Screen functions tend to be complicated due to many interactions inherent in smartphone. Tests of screen functions often become usecase</w:t>
+      </w:r>
+      <w:r>
+        <w:rPr>
+          <w:rFonts w:hint="eastAsia"/>
+          <w:lang w:eastAsia="ja-JP"/>
+        </w:rPr>
+        <w:t>-</w:t>
+      </w:r>
+      <w:r>
+        <w:t>level ones. It was valuable and cost</w:t>
+      </w:r>
+      <w:r>
+        <w:rPr>
+          <w:rFonts w:hint="eastAsia"/>
+          <w:lang w:eastAsia="ja-JP"/>
+        </w:rPr>
+        <w:t>-</w:t>
+      </w:r>
+      <w:r>
+        <w:t>effective for us to automate tests of user interfaces in terms of functional tests or acceptance tests.</w:t>
       </w:r>
     </w:p>
     <w:p>
@@ -5011,34 +6660,40 @@
         <w:ind w:firstLineChars="142" w:firstLine="284"/>
       </w:pPr>
       <w:r>
-        <w:t xml:space="preserve">I adopted the </w:t>
-      </w:r>
-      <w:proofErr w:type="spellStart"/>
-      <w:r>
-        <w:t>Calabash­Android</w:t>
-      </w:r>
-      <w:proofErr w:type="spellEnd"/>
-      <w:r>
-        <w:t xml:space="preserve"> [7] (wrapper of Cucumber [4] for Android) to implement </w:t>
-      </w:r>
-      <w:r>
-        <w:t xml:space="preserve">BDD for our team. The </w:t>
-      </w:r>
-      <w:proofErr w:type="spellStart"/>
-      <w:r>
-        <w:t>Calabash­Android</w:t>
-      </w:r>
-      <w:proofErr w:type="spellEnd"/>
-      <w:r>
-        <w:t xml:space="preserve"> enabled us to clarify what we should develop and provide to users. And I used </w:t>
-      </w:r>
-      <w:proofErr w:type="spellStart"/>
-      <w:r>
-        <w:t>Calabash­Android</w:t>
-      </w:r>
-      <w:proofErr w:type="spellEnd"/>
-      <w:r>
-        <w:t xml:space="preserve"> test cases to elicit ideas and requirements from the business analyst and the UI/UX designers. I drove communications via test cases [1].</w:t>
+        <w:t>I adopted the Calabash</w:t>
+      </w:r>
+      <w:r>
+        <w:rPr>
+          <w:rFonts w:hint="eastAsia"/>
+          <w:lang w:eastAsia="ja-JP"/>
+        </w:rPr>
+        <w:t>-</w:t>
+      </w:r>
+      <w:r>
+        <w:t xml:space="preserve">Android [7] (wrapper of Cucumber [4] for Android) to implement </w:t>
+      </w:r>
+      <w:r>
+        <w:t>BDD for our team. The Calabash</w:t>
+      </w:r>
+      <w:r>
+        <w:rPr>
+          <w:rFonts w:hint="eastAsia"/>
+          <w:lang w:eastAsia="ja-JP"/>
+        </w:rPr>
+        <w:t>-</w:t>
+      </w:r>
+      <w:r>
+        <w:t>Android enabled us to clarify what we should develop and provide to users. And I used Calabash</w:t>
+      </w:r>
+      <w:r>
+        <w:rPr>
+          <w:rFonts w:hint="eastAsia"/>
+          <w:lang w:eastAsia="ja-JP"/>
+        </w:rPr>
+        <w:t>-</w:t>
+      </w:r>
+      <w:r>
+        <w:t>Android test cases to elicit ideas and requirements from the business analyst and the UI/UX designers. I drove communications via test cases [1].</w:t>
       </w:r>
     </w:p>
     <w:p>
@@ -5051,6 +6706,7 @@
         <w:pStyle w:val="1"/>
       </w:pPr>
       <w:r>
+        <w:lastRenderedPageBreak/>
         <w:t>Results</w:t>
       </w:r>
     </w:p>
@@ -5076,7 +6732,6 @@
         <w:pStyle w:val="InitialBodyTextIndent"/>
       </w:pPr>
       <w:r>
-        <w:lastRenderedPageBreak/>
         <w:t xml:space="preserve">The second lesson I learned is that continuous improvement leads other voluntary improvements by the team members. One developer introduced the Genymotion [6], a very fast Android emulator that runs on VirtualBox [14]. It made our BDD and development around 10 times faster than ever before. Additionally, other members started to pull tasks voluntarily. They found and solved problems in advance without any instructions. These </w:t>
       </w:r>
       <w:proofErr w:type="spellStart"/>
@@ -5157,9 +6812,18 @@
         <w:pStyle w:val="InitialBodyTextIndent"/>
         <w:ind w:firstLine="0"/>
         <w:rPr>
-          <w:lang w:eastAsia="ja-JP"/>
-        </w:rPr>
-      </w:pPr>
+          <w:highlight w:val="yellow"/>
+          <w:lang w:eastAsia="ja-JP"/>
+        </w:rPr>
+      </w:pPr>
+      <w:r>
+        <w:rPr>
+          <w:rFonts w:hint="eastAsia"/>
+          <w:highlight w:val="yellow"/>
+          <w:lang w:eastAsia="ja-JP"/>
+        </w:rPr>
+        <w:t>2 months after implementing TDD</w:t>
+      </w:r>
     </w:p>
     <w:p>
       <w:pPr>
@@ -5169,6 +6833,29 @@
           <w:lang w:eastAsia="ja-JP"/>
         </w:rPr>
       </w:pPr>
+      <w:r>
+        <w:rPr>
+          <w:rFonts w:hint="eastAsia"/>
+          <w:highlight w:val="yellow"/>
+          <w:lang w:eastAsia="ja-JP"/>
+        </w:rPr>
+        <w:t>★</w:t>
+      </w:r>
+      <w:r>
+        <w:rPr>
+          <w:rFonts w:hint="eastAsia"/>
+          <w:highlight w:val="yellow"/>
+          <w:lang w:eastAsia="ja-JP"/>
+        </w:rPr>
+        <w:t xml:space="preserve">Pair programming &amp; refactoring without any direction </w:t>
+      </w:r>
+      <w:r>
+        <w:rPr>
+          <w:highlight w:val="yellow"/>
+          <w:lang w:eastAsia="ja-JP"/>
+        </w:rPr>
+        <w:sym w:font="Wingdings" w:char="F04A"/>
+      </w:r>
     </w:p>
     <w:p>
       <w:pPr>
@@ -5181,133 +6868,100 @@
     </w:p>
     <w:p>
       <w:pPr>
-        <w:pStyle w:val="1"/>
-      </w:pPr>
-      <w:r>
-        <w:t>Problems, Possibilities and Future</w:t>
-      </w:r>
-    </w:p>
-    <w:p>
-      <w:pPr>
         <w:pStyle w:val="InitialBodyTextIndent"/>
         <w:ind w:firstLine="0"/>
-      </w:pPr>
-      <w:r>
-        <w:t xml:space="preserve">I gained </w:t>
-      </w:r>
-      <w:proofErr w:type="gramStart"/>
-      <w:r>
-        <w:t>another useful lessons</w:t>
-      </w:r>
-      <w:proofErr w:type="gramEnd"/>
-      <w:r>
-        <w:t xml:space="preserve"> in the process of introducing “Technology­Driven Development”.</w:t>
-      </w:r>
-    </w:p>
-    <w:p>
-      <w:pPr>
-        <w:pStyle w:val="InitialBodyTextIndent"/>
-      </w:pPr>
-      <w:r>
-        <w:t>The first problem I faced with is that I was not able to implement TDD and BDD for iPhone development. I implemented CI/CD for iPhone, though, I was not able to implement TDD and BDD due to lack of coaching resource and Mac PC. Distributed location also made it difficult to implement test automation and collaborate via tests.</w:t>
-      </w:r>
-    </w:p>
-    <w:p>
-      <w:pPr>
-        <w:pStyle w:val="InitialBodyTextIndent"/>
-      </w:pPr>
-      <w:r>
-        <w:t xml:space="preserve">The second problem is that most of team members did not have sufficient knowledge of quality assurance. Most of them were young and immature. They did not have any experiences of the “big project”. It was their first time to do quality assurance. I implemented test automation mechanism, </w:t>
-      </w:r>
-      <w:proofErr w:type="gramStart"/>
-      <w:r>
-        <w:t>though,</w:t>
-      </w:r>
-      <w:proofErr w:type="gramEnd"/>
-      <w:r>
-        <w:t xml:space="preserve"> I should also teach them more about the quality assurance’s point of view.</w:t>
-      </w:r>
-    </w:p>
-    <w:p>
-      <w:pPr>
-        <w:pStyle w:val="InitialBodyTextIndent"/>
-      </w:pPr>
-      <w:r>
-        <w:t xml:space="preserve">The third problem is that I was not always able to drive by success. In the middle of the project, the business analyst did not accept any scope change because developers always developed what the business analyst wanted against reason in past times. I needed to show the business analyst that unrealistic requirements would lead to no functions </w:t>
-      </w:r>
-      <w:proofErr w:type="gramStart"/>
-      <w:r>
-        <w:t>in one iteration</w:t>
-      </w:r>
-      <w:proofErr w:type="gramEnd"/>
-      <w:r>
-        <w:t>.</w:t>
-      </w:r>
-    </w:p>
-    <w:p>
-      <w:pPr>
-        <w:pStyle w:val="InitialBodyTextIndent"/>
-      </w:pPr>
-      <w:r>
-        <w:t>To drive learning more by “Technology­Driven Development”, I need to improve it more and more. I need to learn TDD and BDD for iPhone development, and maybe Windows Phone. I would like to try to add a QA engineer as a Test Coach (like an Agile Coach) from the start of the project. Furthermore, I’m trying the new learning approach named “</w:t>
-      </w:r>
-      <w:proofErr w:type="spellStart"/>
-      <w:r>
-        <w:t>Fail­Fast</w:t>
-      </w:r>
-      <w:proofErr w:type="spellEnd"/>
-      <w:r>
-        <w:t xml:space="preserve"> Approach”, invoking small failures intentionally to drive learning. Team members are able to cover intentional small failures by “Technology­Driven Development” and get more knowledge to </w:t>
-      </w:r>
-      <w:proofErr w:type="gramStart"/>
-      <w:r>
-        <w:t>proceed</w:t>
-      </w:r>
-      <w:proofErr w:type="gramEnd"/>
-      <w:r>
-        <w:t xml:space="preserve"> improvements.</w:t>
+        <w:rPr>
+          <w:lang w:eastAsia="ja-JP"/>
+        </w:rPr>
+      </w:pPr>
+    </w:p>
+    <w:p>
+      <w:pPr>
+        <w:pStyle w:val="1"/>
+      </w:pPr>
+      <w:r>
+        <w:t>Problems, Possibilities and Future</w:t>
       </w:r>
     </w:p>
     <w:p>
       <w:pPr>
         <w:pStyle w:val="InitialBodyTextIndent"/>
         <w:ind w:firstLine="0"/>
-        <w:rPr>
-          <w:lang w:eastAsia="ja-JP"/>
-        </w:rPr>
-      </w:pPr>
-    </w:p>
-    <w:p>
-      <w:pPr>
-        <w:pStyle w:val="InitialBodyText"/>
-        <w:rPr>
-          <w:highlight w:val="cyan"/>
-          <w:lang w:eastAsia="ja-JP"/>
-        </w:rPr>
-      </w:pPr>
-      <w:r>
-        <w:rPr>
-          <w:rFonts w:hint="eastAsia"/>
-          <w:highlight w:val="cyan"/>
-          <w:lang w:eastAsia="ja-JP"/>
-        </w:rPr>
-        <w:t>★</w:t>
-      </w:r>
-      <w:r>
-        <w:rPr>
-          <w:rFonts w:hint="eastAsia"/>
-          <w:highlight w:val="cyan"/>
-          <w:lang w:eastAsia="ja-JP"/>
-        </w:rPr>
-        <w:t>Act as coordinator, rather than mere workforce</w:t>
-      </w:r>
-      <w:r>
-        <w:rPr>
-          <w:rFonts w:hint="eastAsia"/>
-          <w:highlight w:val="cyan"/>
-          <w:lang w:eastAsia="ja-JP"/>
-        </w:rPr>
+      </w:pPr>
+      <w:r>
+        <w:t xml:space="preserve">I gained </w:t>
+      </w:r>
+      <w:proofErr w:type="gramStart"/>
+      <w:r>
+        <w:t>another useful lessons</w:t>
+      </w:r>
+      <w:proofErr w:type="gramEnd"/>
+      <w:r>
+        <w:t xml:space="preserve"> in the process of introducing “Technology­Driven Development”.</w:t>
+      </w:r>
+    </w:p>
+    <w:p>
+      <w:pPr>
+        <w:pStyle w:val="InitialBodyTextIndent"/>
+      </w:pPr>
+      <w:r>
+        <w:t>The first problem I faced with is that I was not able to implement TDD and BDD for iPhone development. I implemented CI/CD for iPhone, though, I was not able to implement TDD and BDD due to lack of coaching resource and Mac PC. Distributed location also made it difficult to implement test automation and collaborate via tests.</w:t>
+      </w:r>
+    </w:p>
+    <w:p>
+      <w:pPr>
+        <w:pStyle w:val="InitialBodyTextIndent"/>
+      </w:pPr>
+      <w:r>
+        <w:t xml:space="preserve">The second problem is that most of team members did not have sufficient knowledge of quality assurance. Most of them were young and immature. They did not have any experiences of the “big project”. It was their first time to do quality assurance. I implemented test automation mechanism, </w:t>
+      </w:r>
+      <w:proofErr w:type="gramStart"/>
+      <w:r>
+        <w:t>though,</w:t>
+      </w:r>
+      <w:proofErr w:type="gramEnd"/>
+      <w:r>
+        <w:t xml:space="preserve"> I should also teach them more about the quality assurance’s point of view.</w:t>
+      </w:r>
+    </w:p>
+    <w:p>
+      <w:pPr>
+        <w:pStyle w:val="InitialBodyTextIndent"/>
+      </w:pPr>
+      <w:r>
+        <w:t xml:space="preserve">The third problem is that I was not always able to drive by success. In the middle of the project, the business analyst did not accept any scope change because developers always developed what the business analyst wanted against reason in past times. I needed to show the business analyst that unrealistic requirements would lead to no functions </w:t>
+      </w:r>
+      <w:proofErr w:type="gramStart"/>
+      <w:r>
+        <w:t>in one iteration</w:t>
+      </w:r>
+      <w:proofErr w:type="gramEnd"/>
+      <w:r>
         <w:t>.</w:t>
+      </w:r>
+    </w:p>
+    <w:p>
+      <w:pPr>
+        <w:pStyle w:val="InitialBodyTextIndent"/>
+      </w:pPr>
+      <w:r>
+        <w:t>To drive learning more by “Technology­Driven Development”, I need to improve it more and more. I need to learn TDD and BDD for iPhone development, and maybe Windows Phone. I would like to try to add a QA engineer as a Test Coach (like an Agile Coach) from the start of the project. Furthermore, I’m trying the new learning approach named “</w:t>
+      </w:r>
+      <w:proofErr w:type="spellStart"/>
+      <w:r>
+        <w:t>Fail­Fast</w:t>
+      </w:r>
+      <w:proofErr w:type="spellEnd"/>
+      <w:r>
+        <w:t xml:space="preserve"> Approach”, invoking small failures intentionally to drive learning. Team members are able to cover intentional small failures by “Technology­Driven Development” and get more knowledge to </w:t>
+      </w:r>
+      <w:proofErr w:type="gramStart"/>
+      <w:r>
+        <w:t>proceed</w:t>
+      </w:r>
+      <w:proofErr w:type="gramEnd"/>
+      <w:r>
+        <w:t xml:space="preserve"> improvements.</w:t>
       </w:r>
     </w:p>
     <w:p>
@@ -5321,6 +6975,39 @@
     </w:p>
     <w:p>
       <w:pPr>
+        <w:pStyle w:val="InitialBodyText"/>
+        <w:rPr>
+          <w:highlight w:val="cyan"/>
+          <w:lang w:eastAsia="ja-JP"/>
+        </w:rPr>
+      </w:pPr>
+      <w:r>
+        <w:rPr>
+          <w:rFonts w:hint="eastAsia"/>
+          <w:highlight w:val="cyan"/>
+          <w:lang w:eastAsia="ja-JP"/>
+        </w:rPr>
+        <w:t>★</w:t>
+      </w:r>
+      <w:r>
+        <w:rPr>
+          <w:rFonts w:hint="eastAsia"/>
+          <w:highlight w:val="cyan"/>
+          <w:lang w:eastAsia="ja-JP"/>
+        </w:rPr>
+        <w:t>Act as coordinator, rather than mere workforce</w:t>
+      </w:r>
+      <w:r>
+        <w:rPr>
+          <w:rFonts w:hint="eastAsia"/>
+          <w:highlight w:val="cyan"/>
+          <w:lang w:eastAsia="ja-JP"/>
+        </w:rPr>
+        <w:t>.</w:t>
+      </w:r>
+    </w:p>
+    <w:p>
+      <w:pPr>
         <w:pStyle w:val="InitialBodyTextIndent"/>
         <w:ind w:firstLine="0"/>
         <w:rPr>
@@ -5330,55 +7017,20 @@
     </w:p>
     <w:p>
       <w:pPr>
-        <w:pStyle w:val="1"/>
-      </w:pPr>
-      <w:r>
-        <w:t>Conclusions</w:t>
-      </w:r>
-    </w:p>
-    <w:p>
-      <w:pPr>
         <w:pStyle w:val="InitialBodyTextIndent"/>
         <w:ind w:firstLine="0"/>
-      </w:pPr>
-      <w:r>
-        <w:t>I have described “Technology­Driven Development”, a learning mechanism by CI/CD, TDD, BDD, and a series of improvements. I have introduced a series of technical improvements valuable to all members and stakeholders. I gained the cooperation of members and stakeholders. These improvements also have a voluntary improving mechanism that is underpinned by automation.</w:t>
-      </w:r>
-    </w:p>
-    <w:p>
-      <w:pPr>
-        <w:pStyle w:val="InitialBodyTextIndent"/>
-      </w:pPr>
-      <w:r>
-        <w:t>Many agile apprentices tend to introduce agile processes and mindsets at first without any technical backbones and fail. Technical backbones like CI/CD and test automation enable to lead effective learning and elicit voluntary improvements from team members. “Technology­Driven Development” will be a good backbone to support and enhance agile processes and mindsets.</w:t>
-      </w:r>
-    </w:p>
-    <w:p>
-      <w:pPr>
-        <w:pStyle w:val="InitialBodyTextIndent"/>
-      </w:pPr>
-      <w:r>
-        <w:t xml:space="preserve">Our young team members released the Android and iPhone applications successfully. Other teams developing smartphone applications started to adopt my mechanism partially. Additionally, a lot of developers </w:t>
-      </w:r>
+        <w:rPr>
+          <w:lang w:eastAsia="ja-JP"/>
+        </w:rPr>
+      </w:pPr>
+    </w:p>
+    <w:p>
+      <w:pPr>
+        <w:pStyle w:val="1"/>
+      </w:pPr>
       <w:r>
         <w:lastRenderedPageBreak/>
-        <w:t>and managers in our company expressed considerable interest in “Technology­Driven Development” as the new learning model, regardless of what they produced.</w:t>
-      </w:r>
-    </w:p>
-    <w:p>
-      <w:pPr>
-        <w:pStyle w:val="InitialBodyTextIndent"/>
-      </w:pPr>
-      <w:r>
-        <w:t>I found that I was able to improve “Technology­Driven Development” more and more. I should learn TDD and BDD for iPhone development. Adding a QA engineer as a Test Coach from the start of the project will make tests more effective. Other learning approach like “</w:t>
-      </w:r>
-      <w:proofErr w:type="spellStart"/>
-      <w:r>
-        <w:t>Fail­Fast</w:t>
-      </w:r>
-      <w:proofErr w:type="spellEnd"/>
-      <w:r>
-        <w:t xml:space="preserve"> Approach” will lead the team’s growth. I intend to strengthen “Technology­Driven Development” thoroughly to strengthen the team members and company for a better world.</w:t>
+        <w:t>Conclusions</w:t>
       </w:r>
     </w:p>
     <w:p>
@@ -5386,36 +7038,52 @@
         <w:pStyle w:val="InitialBodyTextIndent"/>
         <w:ind w:firstLine="0"/>
       </w:pPr>
+      <w:r>
+        <w:t>I have described “Technology­Driven Development”, a learning mechanism by CI/CD, TDD, BDD, and a series of improvements. I have introduced a series of technical improvements valuable to all members and stakeholders. I gained the cooperation of members and stakeholders. These improvements also have a voluntary improving mechanism that is underpinned by automation.</w:t>
+      </w:r>
+    </w:p>
+    <w:p>
+      <w:pPr>
+        <w:pStyle w:val="InitialBodyTextIndent"/>
+      </w:pPr>
+      <w:r>
+        <w:t>Many agile apprentices tend to introduce agile processes and mindsets at first without any technical backbones and fail. Technical backbones like CI/CD and test automation enable to lead effective learning and elicit voluntary improvements from team members. “Technology­Driven Development” will be a good backbone to support and enhance agile processes and mindsets.</w:t>
+      </w:r>
+    </w:p>
+    <w:p>
+      <w:pPr>
+        <w:pStyle w:val="InitialBodyTextIndent"/>
+      </w:pPr>
+      <w:r>
+        <w:t>Our young team members released the Android and iPhone applications successfully. Other teams developing smartphone applications started to adopt my mechanism partially. Additionally, a lot of developers and managers in our company expressed considerable interest in “Technology­Driven Development” as the new learning model, regardless of what they produced.</w:t>
+      </w:r>
+    </w:p>
+    <w:p>
+      <w:pPr>
+        <w:pStyle w:val="InitialBodyTextIndent"/>
+      </w:pPr>
+      <w:r>
+        <w:t>I found that I was able to improve “Technology­Driven Development” more and more. I should learn TDD and BDD for iPhone development. Adding a QA engineer as a Test Coach from the start of the project will make tests more effective. Other learning approach like “</w:t>
+      </w:r>
+      <w:proofErr w:type="spellStart"/>
+      <w:r>
+        <w:t>Fail­Fast</w:t>
+      </w:r>
+      <w:proofErr w:type="spellEnd"/>
+      <w:r>
+        <w:t xml:space="preserve"> Approach” will lead the team’s growth. I intend to strengthen “Technology­Driven Development” thoroughly to strengthen the team members and company for a better world.</w:t>
+      </w:r>
     </w:p>
     <w:p>
       <w:pPr>
         <w:pStyle w:val="InitialBodyTextIndent"/>
         <w:ind w:firstLine="0"/>
-      </w:pPr>
-    </w:p>
-    <w:p>
-      <w:pPr>
-        <w:pStyle w:val="InitialBodyTextIndent"/>
-        <w:ind w:firstLine="0"/>
-      </w:pPr>
-    </w:p>
-    <w:p>
-      <w:pPr>
-        <w:pStyle w:val="InitialBodyTextIndent"/>
-        <w:ind w:firstLine="0"/>
-        <w:rPr>
-          <w:lang w:eastAsia="ja-JP"/>
-        </w:rPr>
-      </w:pPr>
-    </w:p>
-    <w:p>
-      <w:pPr>
-        <w:pStyle w:val="InitialBodyTextIndent"/>
-        <w:ind w:firstLine="0"/>
-        <w:rPr>
-          <w:lang w:eastAsia="ja-JP"/>
-        </w:rPr>
-      </w:pPr>
+        <w:rPr>
+          <w:lang w:eastAsia="ja-JP"/>
+        </w:rPr>
+      </w:pPr>
+      <w:bookmarkStart w:id="6" w:name="_GoBack"/>
+      <w:bookmarkEnd w:id="6"/>
     </w:p>
     <w:p>
       <w:pPr>
@@ -6294,36 +7962,6 @@
           <w:lang w:eastAsia="ja-JP"/>
         </w:rPr>
         <w:t>を使用。</w:t>
-      </w:r>
-    </w:p>
-  </w:comment>
-  <w:comment w:id="6" w:author="楽天株式会社" w:date="2014-04-27T11:30:00Z" w:initials="楽天株式会社">
-    <w:p>
-      <w:pPr>
-        <w:pStyle w:val="ae"/>
-        <w:rPr>
-          <w:lang w:eastAsia="ja-JP"/>
-        </w:rPr>
-      </w:pPr>
-      <w:r>
-        <w:rPr>
-          <w:rStyle w:val="ad"/>
-        </w:rPr>
-        <w:annotationRef/>
-      </w:r>
-      <w:r>
-        <w:rPr>
-          <w:rFonts w:hint="eastAsia"/>
-          <w:lang w:eastAsia="ja-JP"/>
-        </w:rPr>
-        <w:t>Android &amp; iOS</w:t>
-      </w:r>
-      <w:r>
-        <w:rPr>
-          <w:rFonts w:hint="eastAsia"/>
-          <w:lang w:eastAsia="ja-JP"/>
-        </w:rPr>
-        <w:t>を明言する</w:t>
       </w:r>
     </w:p>
   </w:comment>
@@ -6424,7 +8062,7 @@
             <w:sz w:val="16"/>
             <w:szCs w:val="16"/>
           </w:rPr>
-          <w:t>2</w:t>
+          <w:t>7</w:t>
         </w:r>
         <w:r>
           <w:rPr>
@@ -10818,7 +12456,7 @@
 </file>
 
 <file path=customXml/itemProps1.xml><?xml version="1.0" encoding="utf-8"?>
-<ds:datastoreItem xmlns:ds="http://schemas.openxmlformats.org/officeDocument/2006/customXml" ds:itemID="{2C5C5E92-2958-4ED1-A9C6-5BFB343DFFFB}">
+<ds:datastoreItem xmlns:ds="http://schemas.openxmlformats.org/officeDocument/2006/customXml" ds:itemID="{4A4F31AD-BEC8-4F5F-99D4-6EBAA7848FAC}">
   <ds:schemaRefs>
     <ds:schemaRef ds:uri="http://schemas.openxmlformats.org/officeDocument/2006/bibliography"/>
   </ds:schemaRefs>

--- a/TechnologyDrivenDevelopment.docx
+++ b/TechnologyDrivenDevelopment.docx
@@ -6,8 +6,6 @@
       <w:pPr>
         <w:pStyle w:val="Paper-title"/>
       </w:pPr>
-      <w:commentRangeStart w:id="0"/>
-      <w:commentRangeStart w:id="1"/>
       <w:r>
         <w:rPr>
           <w:bCs/>
@@ -16,6 +14,7 @@
       </w:r>
       <w:r>
         <w:rPr>
+          <w:rFonts w:hint="eastAsia"/>
           <w:bCs/>
           <w:lang w:eastAsia="ja-JP"/>
         </w:rPr>
@@ -29,25 +28,17 @@
       </w:r>
       <w:r>
         <w:rPr>
+          <w:rFonts w:hint="eastAsia"/>
           <w:bCs/>
+          <w:lang w:eastAsia="ja-JP"/>
+        </w:rPr>
+        <w:t xml:space="preserve"> </w:t>
+      </w:r>
+      <w:r>
+        <w:rPr>
+          <w:bCs/>
         </w:rPr>
         <w:t>Using Automation and Techniques to Grow an Agile Culture</w:t>
-      </w:r>
-      <w:commentRangeEnd w:id="0"/>
-      <w:r>
-        <w:rPr>
-          <w:rStyle w:val="ad"/>
-          <w:rFonts w:ascii="Times New Roman" w:hAnsi="Times New Roman"/>
-        </w:rPr>
-        <w:commentReference w:id="0"/>
-      </w:r>
-      <w:commentRangeEnd w:id="1"/>
-      <w:r>
-        <w:rPr>
-          <w:rStyle w:val="ad"/>
-          <w:rFonts w:ascii="Times New Roman" w:hAnsi="Times New Roman"/>
-        </w:rPr>
-        <w:commentReference w:id="1"/>
       </w:r>
     </w:p>
     <w:p>
@@ -89,42 +80,274 @@
     <w:p>
       <w:pPr>
         <w:pStyle w:val="AbstractText"/>
-      </w:pPr>
-      <w:r>
-        <w:t xml:space="preserve">I have leaded the new agile project by “Technology­Driven Development”. The word “Technology­Driven Development” has 3 meanings: the mechanism to make the work more effective, to develop cooperative relationships with stakeholders like </w:t>
-      </w:r>
-      <w:commentRangeStart w:id="2"/>
-      <w:r>
-        <w:t>the business analyst</w:t>
-      </w:r>
-      <w:commentRangeEnd w:id="2"/>
+        <w:rPr>
+          <w:szCs w:val="16"/>
+        </w:rPr>
+      </w:pPr>
+      <w:r>
+        <w:rPr>
+          <w:szCs w:val="16"/>
+        </w:rPr>
+        <w:t xml:space="preserve">I have leaded the new </w:t>
+      </w:r>
+      <w:r>
+        <w:rPr>
+          <w:szCs w:val="16"/>
+        </w:rPr>
+        <w:t>agile project by “Technology</w:t>
+      </w:r>
+      <w:r>
+        <w:rPr>
+          <w:rFonts w:hint="eastAsia"/>
+          <w:szCs w:val="16"/>
+          <w:lang w:eastAsia="ja-JP"/>
+        </w:rPr>
+        <w:t>-</w:t>
+      </w:r>
+      <w:r>
+        <w:rPr>
+          <w:szCs w:val="16"/>
+        </w:rPr>
+        <w:t>Driven Development”. The word “Technology</w:t>
+      </w:r>
+      <w:r>
+        <w:rPr>
+          <w:rFonts w:hint="eastAsia"/>
+          <w:szCs w:val="16"/>
+          <w:lang w:eastAsia="ja-JP"/>
+        </w:rPr>
+        <w:t>-</w:t>
+      </w:r>
+      <w:r>
+        <w:rPr>
+          <w:szCs w:val="16"/>
+        </w:rPr>
+        <w:t xml:space="preserve">Driven Development” has 3 meanings: the mechanism to make the work more effective, to develop cooperative relationships with </w:t>
+      </w:r>
+      <w:r>
+        <w:rPr>
+          <w:szCs w:val="16"/>
+          <w:lang w:eastAsia="ja-JP"/>
+        </w:rPr>
+        <w:t xml:space="preserve">the </w:t>
+      </w:r>
+      <w:r>
+        <w:rPr>
+          <w:szCs w:val="16"/>
+          <w:lang w:eastAsia="ja-JP"/>
+        </w:rPr>
+        <w:t xml:space="preserve">team members and </w:t>
+      </w:r>
+      <w:commentRangeStart w:id="0"/>
+      <w:r>
+        <w:rPr>
+          <w:szCs w:val="16"/>
+          <w:highlight w:val="yellow"/>
+        </w:rPr>
+        <w:t>stakeholders</w:t>
+      </w:r>
+      <w:commentRangeEnd w:id="0"/>
       <w:r>
         <w:rPr>
           <w:rStyle w:val="ad"/>
-          <w:rFonts w:ascii="Times New Roman" w:hAnsi="Times New Roman"/>
-        </w:rPr>
-        <w:commentReference w:id="2"/>
-      </w:r>
-      <w:r>
-        <w:t xml:space="preserve"> or managers, and to drive learning of the team members by technical practices and methods such as Continuous Integration [5] / Continuous Delivery [8] (hereinafter called the “CI/CD”), TDD (Test­Driven Development) and BDD (Behavior­Driven Development).</w:t>
+          <w:sz w:val="16"/>
+          <w:szCs w:val="16"/>
+        </w:rPr>
+        <w:commentReference w:id="0"/>
+      </w:r>
+      <w:r>
+        <w:rPr>
+          <w:szCs w:val="16"/>
+        </w:rPr>
+        <w:t>, and to drive learning of the team members by technical practices and methods such as Continuous Integration [5] / Continuous Delivery [8] (hereinafter called the “CI/CD”), TDD (Test</w:t>
+      </w:r>
+      <w:r>
+        <w:rPr>
+          <w:rFonts w:hint="eastAsia"/>
+          <w:szCs w:val="16"/>
+          <w:lang w:eastAsia="ja-JP"/>
+        </w:rPr>
+        <w:t>-</w:t>
+      </w:r>
+      <w:r>
+        <w:rPr>
+          <w:szCs w:val="16"/>
+        </w:rPr>
+        <w:t>Driven Development) and BDD (Behavior</w:t>
+      </w:r>
+      <w:r>
+        <w:rPr>
+          <w:rFonts w:hint="eastAsia"/>
+          <w:szCs w:val="16"/>
+          <w:lang w:eastAsia="ja-JP"/>
+        </w:rPr>
+        <w:t>-</w:t>
+      </w:r>
+      <w:r>
+        <w:rPr>
+          <w:szCs w:val="16"/>
+        </w:rPr>
+        <w:t>Driven Development).</w:t>
       </w:r>
     </w:p>
     <w:p>
       <w:pPr>
         <w:pStyle w:val="AbstractText"/>
         <w:ind w:firstLineChars="177" w:firstLine="283"/>
-      </w:pPr>
-      <w:r>
-        <w:t>I used “Technology­Driven Development” not only as a technology base for developing new smartphone applications, but also as a driver of developing engineering skills for my team consisted of many young and immature members. It made juniors develop software and solve problems as well or better than seniors with support of stakeholders.</w:t>
+        <w:rPr>
+          <w:szCs w:val="16"/>
+          <w:lang w:eastAsia="ja-JP"/>
+        </w:rPr>
+      </w:pPr>
+      <w:r>
+        <w:rPr>
+          <w:szCs w:val="16"/>
+        </w:rPr>
+        <w:t>I used “Technology</w:t>
+      </w:r>
+      <w:r>
+        <w:rPr>
+          <w:rFonts w:hint="eastAsia"/>
+          <w:szCs w:val="16"/>
+          <w:lang w:eastAsia="ja-JP"/>
+        </w:rPr>
+        <w:t>-</w:t>
+      </w:r>
+      <w:r>
+        <w:rPr>
+          <w:szCs w:val="16"/>
+        </w:rPr>
+        <w:t xml:space="preserve">Driven Development” not only as a </w:t>
+      </w:r>
+      <w:r>
+        <w:rPr>
+          <w:szCs w:val="16"/>
+        </w:rPr>
+        <w:t>technical</w:t>
+      </w:r>
+      <w:r>
+        <w:rPr>
+          <w:szCs w:val="16"/>
+        </w:rPr>
+        <w:t xml:space="preserve"> base for developing new smartphone applications, but also as a driver of deve</w:t>
+      </w:r>
+      <w:r>
+        <w:rPr>
+          <w:szCs w:val="16"/>
+        </w:rPr>
+        <w:t xml:space="preserve">loping engineering skills for </w:t>
+      </w:r>
+      <w:r>
+        <w:rPr>
+          <w:szCs w:val="16"/>
+          <w:lang w:eastAsia="ja-JP"/>
+        </w:rPr>
+        <w:t>the</w:t>
+      </w:r>
+      <w:r>
+        <w:rPr>
+          <w:szCs w:val="16"/>
+        </w:rPr>
+        <w:t xml:space="preserve"> team consisted of many young and immature members. It made juniors develop software and solve problems as well or better than seniors with support of stakeholders.</w:t>
+      </w:r>
+      <w:r>
+        <w:rPr>
+          <w:szCs w:val="16"/>
+          <w:lang w:eastAsia="ja-JP"/>
+        </w:rPr>
+        <w:t xml:space="preserve"> </w:t>
+      </w:r>
+      <w:commentRangeStart w:id="1"/>
+      <w:r>
+        <w:rPr>
+          <w:szCs w:val="16"/>
+          <w:highlight w:val="yellow"/>
+          <w:lang w:eastAsia="ja-JP"/>
+        </w:rPr>
+        <w:t xml:space="preserve">Moreover, this mechanism grew the </w:t>
+      </w:r>
+      <w:r>
+        <w:rPr>
+          <w:szCs w:val="16"/>
+          <w:highlight w:val="yellow"/>
+          <w:lang w:eastAsia="ja-JP"/>
+        </w:rPr>
+        <w:t>voluntary</w:t>
+      </w:r>
+      <w:r>
+        <w:rPr>
+          <w:szCs w:val="16"/>
+          <w:highlight w:val="yellow"/>
+          <w:lang w:eastAsia="ja-JP"/>
+        </w:rPr>
+        <w:t xml:space="preserve"> and supportive</w:t>
+      </w:r>
+      <w:r>
+        <w:rPr>
+          <w:szCs w:val="16"/>
+          <w:highlight w:val="yellow"/>
+          <w:lang w:eastAsia="ja-JP"/>
+        </w:rPr>
+        <w:t xml:space="preserve"> culture</w:t>
+      </w:r>
+      <w:r>
+        <w:rPr>
+          <w:szCs w:val="16"/>
+          <w:highlight w:val="yellow"/>
+          <w:lang w:eastAsia="ja-JP"/>
+        </w:rPr>
+        <w:t xml:space="preserve"> in our team.</w:t>
+      </w:r>
+      <w:commentRangeEnd w:id="1"/>
+      <w:r>
+        <w:rPr>
+          <w:rStyle w:val="ad"/>
+          <w:sz w:val="16"/>
+          <w:szCs w:val="16"/>
+        </w:rPr>
+        <w:commentReference w:id="1"/>
       </w:r>
     </w:p>
     <w:p>
       <w:pPr>
         <w:pStyle w:val="AbstractText"/>
         <w:ind w:firstLineChars="177" w:firstLine="283"/>
-      </w:pPr>
-      <w:r>
-        <w:t>In this paper, first I present the concrete mechanism of “Technology­Driven Development” I have introduced to my team. Then the results of learning, cooperation and product development by the method I proposed. In addition, the problems, possibilities and future of it discussed in the latter part.</w:t>
+        <w:rPr>
+          <w:szCs w:val="16"/>
+        </w:rPr>
+      </w:pPr>
+      <w:r>
+        <w:rPr>
+          <w:szCs w:val="16"/>
+        </w:rPr>
+        <w:t>In this paper, first I present the concrete mechanism of “Technology</w:t>
+      </w:r>
+      <w:r>
+        <w:rPr>
+          <w:rFonts w:hint="eastAsia"/>
+          <w:szCs w:val="16"/>
+          <w:lang w:eastAsia="ja-JP"/>
+        </w:rPr>
+        <w:t>-</w:t>
+      </w:r>
+      <w:r>
+        <w:rPr>
+          <w:szCs w:val="16"/>
+        </w:rPr>
+        <w:t xml:space="preserve">Driven Development” I have introduced to </w:t>
+      </w:r>
+      <w:r>
+        <w:rPr>
+          <w:szCs w:val="16"/>
+          <w:lang w:eastAsia="ja-JP"/>
+        </w:rPr>
+        <w:t xml:space="preserve">our </w:t>
+      </w:r>
+      <w:r>
+        <w:rPr>
+          <w:szCs w:val="16"/>
+        </w:rPr>
+        <w:t>team. Then the results of learning, cooperation and product development by the method I proposed. In addition, the problems, possibilities and future of it discussed in the latter part.</w:t>
       </w:r>
     </w:p>
     <w:p>
@@ -282,9 +505,16 @@
       </w:r>
       <w:r>
         <w:rPr>
-          <w:lang w:eastAsia="ja-JP"/>
-        </w:rPr>
-        <w:t xml:space="preserve"> – learning and collaboration.</w:t>
+          <w:rFonts w:hint="eastAsia"/>
+          <w:lang w:eastAsia="ja-JP"/>
+        </w:rPr>
+        <w:t xml:space="preserve"> - </w:t>
+      </w:r>
+      <w:r>
+        <w:rPr>
+          <w:lang w:eastAsia="ja-JP"/>
+        </w:rPr>
+        <w:t>learning and collaboration.</w:t>
       </w:r>
       <w:r>
         <w:rPr>
@@ -300,7 +530,6 @@
       </w:r>
       <w:r>
         <w:rPr>
-          <w:rFonts w:hint="eastAsia"/>
           <w:lang w:eastAsia="ja-JP"/>
         </w:rPr>
         <w:t>r</w:t>
@@ -351,23 +580,181 @@
         <w:rPr>
           <w:lang w:eastAsia="ja-JP"/>
         </w:rPr>
-        <w:t xml:space="preserve"> to create the right software with team members and </w:t>
-      </w:r>
-      <w:commentRangeStart w:id="3"/>
-      <w:r>
-        <w:rPr>
-          <w:lang w:eastAsia="ja-JP"/>
-        </w:rPr>
-        <w:t>stakeholders</w:t>
-      </w:r>
-      <w:commentRangeEnd w:id="3"/>
+        <w:t xml:space="preserve"> to create the right software with team members and stakeholders.</w:t>
+      </w:r>
+      <w:r>
+        <w:rPr>
+          <w:lang w:eastAsia="ja-JP"/>
+        </w:rPr>
+        <w:t xml:space="preserve"> </w:t>
+      </w:r>
+      <w:r>
+        <w:t>At the end of April 2013, I started support</w:t>
+      </w:r>
+      <w:r>
+        <w:rPr>
+          <w:lang w:eastAsia="ja-JP"/>
+        </w:rPr>
+        <w:t>ing</w:t>
+      </w:r>
+      <w:r>
+        <w:t xml:space="preserve"> one new project as </w:t>
+      </w:r>
+      <w:commentRangeStart w:id="2"/>
+      <w:r>
+        <w:rPr>
+          <w:highlight w:val="yellow"/>
+        </w:rPr>
+        <w:t xml:space="preserve">an </w:t>
+      </w:r>
+      <w:r>
+        <w:rPr>
+          <w:highlight w:val="yellow"/>
+          <w:lang w:eastAsia="ja-JP"/>
+        </w:rPr>
+        <w:t>“</w:t>
+      </w:r>
+      <w:r>
+        <w:rPr>
+          <w:highlight w:val="yellow"/>
+        </w:rPr>
+        <w:t>Agile Coach</w:t>
+      </w:r>
+      <w:r>
+        <w:rPr>
+          <w:highlight w:val="yellow"/>
+          <w:lang w:eastAsia="ja-JP"/>
+        </w:rPr>
+        <w:t>”</w:t>
+      </w:r>
+      <w:r>
+        <w:rPr>
+          <w:highlight w:val="yellow"/>
+          <w:lang w:eastAsia="ja-JP"/>
+        </w:rPr>
+        <w:t xml:space="preserve"> </w:t>
+      </w:r>
+      <w:r>
+        <w:rPr>
+          <w:highlight w:val="yellow"/>
+          <w:lang w:eastAsia="ja-JP"/>
+        </w:rPr>
+        <w:t>(</w:t>
+      </w:r>
+      <w:r>
+        <w:rPr>
+          <w:highlight w:val="yellow"/>
+          <w:lang w:eastAsia="ja-JP"/>
+        </w:rPr>
+        <w:t>a</w:t>
+      </w:r>
+      <w:r>
+        <w:rPr>
+          <w:highlight w:val="yellow"/>
+          <w:lang w:eastAsia="ja-JP"/>
+        </w:rPr>
+        <w:t xml:space="preserve"> role </w:t>
+      </w:r>
+      <w:r>
+        <w:rPr>
+          <w:highlight w:val="yellow"/>
+          <w:lang w:eastAsia="ja-JP"/>
+        </w:rPr>
+        <w:t xml:space="preserve">in our company </w:t>
+      </w:r>
+      <w:r>
+        <w:rPr>
+          <w:highlight w:val="yellow"/>
+          <w:lang w:eastAsia="ja-JP"/>
+        </w:rPr>
+        <w:t xml:space="preserve">to educate the team members </w:t>
+      </w:r>
+      <w:r>
+        <w:rPr>
+          <w:highlight w:val="yellow"/>
+          <w:lang w:eastAsia="ja-JP"/>
+        </w:rPr>
+        <w:t xml:space="preserve">about </w:t>
+      </w:r>
+      <w:r>
+        <w:rPr>
+          <w:highlight w:val="yellow"/>
+          <w:lang w:eastAsia="ja-JP"/>
+        </w:rPr>
+        <w:t>the agile practices</w:t>
+      </w:r>
+      <w:r>
+        <w:rPr>
+          <w:highlight w:val="yellow"/>
+          <w:lang w:eastAsia="ja-JP"/>
+        </w:rPr>
+        <w:t>, techniques</w:t>
+      </w:r>
+      <w:r>
+        <w:rPr>
+          <w:highlight w:val="yellow"/>
+          <w:lang w:eastAsia="ja-JP"/>
+        </w:rPr>
+        <w:t xml:space="preserve"> and mindsets</w:t>
+      </w:r>
+      <w:r>
+        <w:rPr>
+          <w:highlight w:val="yellow"/>
+          <w:lang w:eastAsia="ja-JP"/>
+        </w:rPr>
+        <w:t xml:space="preserve"> through working with them).</w:t>
+      </w:r>
+      <w:commentRangeEnd w:id="2"/>
       <w:r>
         <w:rPr>
           <w:rStyle w:val="ad"/>
-          <w:rFonts w:ascii="Times New Roman" w:hAnsi="Times New Roman"/>
+          <w:sz w:val="20"/>
+          <w:szCs w:val="20"/>
           <w:lang w:eastAsia="en-US"/>
         </w:rPr>
-        <w:commentReference w:id="3"/>
+        <w:commentReference w:id="2"/>
+      </w:r>
+      <w:r>
+        <w:rPr>
+          <w:lang w:eastAsia="ja-JP"/>
+        </w:rPr>
+        <w:t xml:space="preserve"> </w:t>
+      </w:r>
+      <w:r>
+        <w:rPr>
+          <w:lang w:eastAsia="ja-JP"/>
+        </w:rPr>
+        <w:t xml:space="preserve">Through this project, </w:t>
+      </w:r>
+      <w:r>
+        <w:rPr>
+          <w:lang w:eastAsia="ja-JP"/>
+        </w:rPr>
+        <w:t>I found the additional possibilities of automation</w:t>
+      </w:r>
+      <w:r>
+        <w:rPr>
+          <w:lang w:eastAsia="ja-JP"/>
+        </w:rPr>
+        <w:t xml:space="preserve"> </w:t>
+      </w:r>
+      <w:r>
+        <w:rPr>
+          <w:lang w:eastAsia="ja-JP"/>
+        </w:rPr>
+        <w:t xml:space="preserve">and techniques </w:t>
+      </w:r>
+      <w:r>
+        <w:rPr>
+          <w:lang w:eastAsia="ja-JP"/>
+        </w:rPr>
+        <w:t xml:space="preserve">to drive learning and to accelerate </w:t>
+      </w:r>
+      <w:r>
+        <w:rPr>
+          <w:lang w:eastAsia="ja-JP"/>
+        </w:rPr>
+        <w:t>collaboration</w:t>
       </w:r>
       <w:r>
         <w:rPr>
@@ -382,16 +769,46 @@
         <w:t xml:space="preserve"> </w:t>
       </w:r>
       <w:r>
-        <w:t>At the end of April 2013, I started support</w:t>
-      </w:r>
-      <w:r>
-        <w:rPr>
-          <w:lang w:eastAsia="ja-JP"/>
-        </w:rPr>
-        <w:t>ing</w:t>
-      </w:r>
-      <w:r>
-        <w:t xml:space="preserve"> one new project as an Agile Coach.</w:t>
+        <w:rPr>
+          <w:lang w:eastAsia="ja-JP"/>
+        </w:rPr>
+        <w:t xml:space="preserve">They </w:t>
+      </w:r>
+      <w:r>
+        <w:rPr>
+          <w:lang w:eastAsia="ja-JP"/>
+        </w:rPr>
+        <w:t>have been</w:t>
+      </w:r>
+      <w:r>
+        <w:rPr>
+          <w:lang w:eastAsia="ja-JP"/>
+        </w:rPr>
+        <w:t xml:space="preserve"> becoming </w:t>
+      </w:r>
+      <w:r>
+        <w:rPr>
+          <w:lang w:eastAsia="ja-JP"/>
+        </w:rPr>
+        <w:t>established as</w:t>
+      </w:r>
+      <w:r>
+        <w:rPr>
+          <w:lang w:eastAsia="ja-JP"/>
+        </w:rPr>
+        <w:t xml:space="preserve"> a new model</w:t>
+      </w:r>
+      <w:r>
+        <w:rPr>
+          <w:lang w:eastAsia="ja-JP"/>
+        </w:rPr>
+        <w:t xml:space="preserve"> of agile culture </w:t>
+      </w:r>
+      <w:r>
+        <w:rPr>
+          <w:lang w:eastAsia="ja-JP"/>
+        </w:rPr>
+        <w:t>in</w:t>
       </w:r>
       <w:r>
         <w:rPr>
@@ -403,13 +820,25 @@
         <w:rPr>
           <w:lang w:eastAsia="ja-JP"/>
         </w:rPr>
-        <w:t xml:space="preserve">Through this project, </w:t>
-      </w:r>
-      <w:r>
-        <w:rPr>
-          <w:lang w:eastAsia="ja-JP"/>
-        </w:rPr>
-        <w:t>I found the additional possibilities of automation</w:t>
+        <w:t xml:space="preserve">our </w:t>
+      </w:r>
+      <w:r>
+        <w:rPr>
+          <w:lang w:eastAsia="ja-JP"/>
+        </w:rPr>
+        <w:t>organization</w:t>
+      </w:r>
+      <w:r>
+        <w:rPr>
+          <w:lang w:eastAsia="ja-JP"/>
+        </w:rPr>
+        <w:t>s</w:t>
+      </w:r>
+      <w:r>
+        <w:rPr>
+          <w:lang w:eastAsia="ja-JP"/>
+        </w:rPr>
+        <w:t>.</w:t>
       </w:r>
       <w:r>
         <w:rPr>
@@ -418,29 +847,17 @@
         <w:t xml:space="preserve"> </w:t>
       </w:r>
       <w:r>
-        <w:rPr>
-          <w:lang w:eastAsia="ja-JP"/>
-        </w:rPr>
-        <w:t xml:space="preserve">and techniques </w:t>
-      </w:r>
-      <w:r>
-        <w:rPr>
-          <w:lang w:eastAsia="ja-JP"/>
-        </w:rPr>
-        <w:t xml:space="preserve">to drive learning and to accelerate </w:t>
-      </w:r>
-      <w:r>
-        <w:rPr>
-          <w:rFonts w:hint="eastAsia"/>
-          <w:lang w:eastAsia="ja-JP"/>
-        </w:rPr>
-        <w:t>collaboration</w:t>
-      </w:r>
-      <w:r>
-        <w:rPr>
-          <w:lang w:eastAsia="ja-JP"/>
-        </w:rPr>
-        <w:t>.</w:t>
+        <w:t>I organized this mechanism and named it “Technology</w:t>
+      </w:r>
+      <w:r>
+        <w:rPr>
+          <w:rFonts w:hint="eastAsia"/>
+          <w:lang w:eastAsia="ja-JP"/>
+        </w:rPr>
+        <w:t>-</w:t>
+      </w:r>
+      <w:r>
+        <w:t>Driven Development”.</w:t>
       </w:r>
       <w:r>
         <w:rPr>
@@ -452,43 +869,13 @@
         <w:rPr>
           <w:lang w:eastAsia="ja-JP"/>
         </w:rPr>
-        <w:t xml:space="preserve">They </w:t>
-      </w:r>
-      <w:r>
-        <w:rPr>
-          <w:lang w:eastAsia="ja-JP"/>
-        </w:rPr>
-        <w:t>have been</w:t>
-      </w:r>
-      <w:r>
-        <w:rPr>
-          <w:lang w:eastAsia="ja-JP"/>
-        </w:rPr>
-        <w:t xml:space="preserve"> becoming </w:t>
-      </w:r>
-      <w:r>
-        <w:rPr>
-          <w:lang w:eastAsia="ja-JP"/>
-        </w:rPr>
-        <w:t>established as</w:t>
-      </w:r>
-      <w:r>
-        <w:rPr>
-          <w:lang w:eastAsia="ja-JP"/>
-        </w:rPr>
-        <w:t xml:space="preserve"> a new model</w:t>
-      </w:r>
-      <w:r>
-        <w:rPr>
-          <w:lang w:eastAsia="ja-JP"/>
-        </w:rPr>
-        <w:t xml:space="preserve"> of agile culture </w:t>
-      </w:r>
-      <w:r>
-        <w:rPr>
-          <w:lang w:eastAsia="ja-JP"/>
-        </w:rPr>
-        <w:t>in</w:t>
+        <w:t xml:space="preserve">In this paper, </w:t>
+      </w:r>
+      <w:r>
+        <w:rPr>
+          <w:lang w:eastAsia="ja-JP"/>
+        </w:rPr>
+        <w:t>I show</w:t>
       </w:r>
       <w:r>
         <w:rPr>
@@ -500,63 +887,6 @@
         <w:rPr>
           <w:lang w:eastAsia="ja-JP"/>
         </w:rPr>
-        <w:t xml:space="preserve">our </w:t>
-      </w:r>
-      <w:r>
-        <w:rPr>
-          <w:lang w:eastAsia="ja-JP"/>
-        </w:rPr>
-        <w:t>organization</w:t>
-      </w:r>
-      <w:r>
-        <w:rPr>
-          <w:lang w:eastAsia="ja-JP"/>
-        </w:rPr>
-        <w:t>s</w:t>
-      </w:r>
-      <w:r>
-        <w:rPr>
-          <w:lang w:eastAsia="ja-JP"/>
-        </w:rPr>
-        <w:t>.</w:t>
-      </w:r>
-      <w:r>
-        <w:rPr>
-          <w:lang w:eastAsia="ja-JP"/>
-        </w:rPr>
-        <w:t xml:space="preserve"> </w:t>
-      </w:r>
-      <w:r>
-        <w:t>I organized this mechanism and named it “Technology­Driven Development”.</w:t>
-      </w:r>
-      <w:r>
-        <w:rPr>
-          <w:lang w:eastAsia="ja-JP"/>
-        </w:rPr>
-        <w:t xml:space="preserve"> </w:t>
-      </w:r>
-      <w:r>
-        <w:rPr>
-          <w:lang w:eastAsia="ja-JP"/>
-        </w:rPr>
-        <w:t xml:space="preserve">In this paper, </w:t>
-      </w:r>
-      <w:r>
-        <w:rPr>
-          <w:lang w:eastAsia="ja-JP"/>
-        </w:rPr>
-        <w:t>I show</w:t>
-      </w:r>
-      <w:r>
-        <w:rPr>
-          <w:lang w:eastAsia="ja-JP"/>
-        </w:rPr>
-        <w:t xml:space="preserve"> </w:t>
-      </w:r>
-      <w:r>
-        <w:rPr>
-          <w:lang w:eastAsia="ja-JP"/>
-        </w:rPr>
         <w:t xml:space="preserve">why and </w:t>
       </w:r>
       <w:r>
@@ -572,7 +902,17 @@
         <w:t xml:space="preserve">organize the </w:t>
       </w:r>
       <w:r>
-        <w:t>“Technology­Driven Development”</w:t>
+        <w:t>“Technology</w:t>
+      </w:r>
+      <w:r>
+        <w:rPr>
+          <w:rFonts w:hint="eastAsia"/>
+          <w:lang w:eastAsia="ja-JP"/>
+        </w:rPr>
+        <w:t>-</w:t>
+      </w:r>
+      <w:r>
+        <w:t>Driven Development”</w:t>
       </w:r>
       <w:r>
         <w:rPr>
@@ -796,7 +1136,16 @@
         <w:t xml:space="preserve">had </w:t>
       </w:r>
       <w:r>
-        <w:t>not have any experiences of Agile</w:t>
+        <w:t xml:space="preserve">not have any experiences of </w:t>
+      </w:r>
+      <w:r>
+        <w:rPr>
+          <w:lang w:eastAsia="ja-JP"/>
+        </w:rPr>
+        <w:t>a</w:t>
+      </w:r>
+      <w:r>
+        <w:t>gile</w:t>
       </w:r>
       <w:r>
         <w:t xml:space="preserve"> </w:t>
@@ -819,7 +1168,7 @@
       <w:r>
         <w:t xml:space="preserve">the </w:t>
       </w:r>
-      <w:commentRangeStart w:id="4"/>
+      <w:commentRangeStart w:id="3"/>
       <w:r>
         <w:t>“</w:t>
       </w:r>
@@ -827,19 +1176,26 @@
         <w:rPr>
           <w:lang w:eastAsia="ja-JP"/>
         </w:rPr>
-        <w:t>Agile apprentices</w:t>
+        <w:t>a</w:t>
+      </w:r>
+      <w:r>
+        <w:rPr>
+          <w:lang w:eastAsia="ja-JP"/>
+        </w:rPr>
+        <w:t>gile apprentices</w:t>
       </w:r>
       <w:r>
         <w:t>”</w:t>
       </w:r>
-      <w:commentRangeEnd w:id="4"/>
+      <w:commentRangeEnd w:id="3"/>
       <w:r>
         <w:rPr>
           <w:rStyle w:val="ad"/>
-          <w:rFonts w:ascii="Times New Roman" w:hAnsi="Times New Roman"/>
+          <w:sz w:val="20"/>
+          <w:szCs w:val="20"/>
           <w:lang w:eastAsia="en-US"/>
         </w:rPr>
-        <w:commentReference w:id="4"/>
+        <w:commentReference w:id="3"/>
       </w:r>
       <w:r>
         <w:t>)</w:t>
@@ -848,13 +1204,31 @@
         <w:rPr>
           <w:lang w:eastAsia="ja-JP"/>
         </w:rPr>
-        <w:t xml:space="preserve">. </w:t>
-      </w:r>
-      <w:r>
-        <w:rPr>
-          <w:lang w:eastAsia="ja-JP"/>
-        </w:rPr>
-        <w:t xml:space="preserve">They adopted Agile </w:t>
+        <w:t>.</w:t>
+      </w:r>
+      <w:r>
+        <w:rPr>
+          <w:lang w:eastAsia="ja-JP"/>
+        </w:rPr>
+        <w:t xml:space="preserve"> </w:t>
+      </w:r>
+      <w:r>
+        <w:rPr>
+          <w:lang w:eastAsia="ja-JP"/>
+        </w:rPr>
+        <w:t xml:space="preserve">They adopted </w:t>
+      </w:r>
+      <w:r>
+        <w:rPr>
+          <w:lang w:eastAsia="ja-JP"/>
+        </w:rPr>
+        <w:t>a</w:t>
+      </w:r>
+      <w:r>
+        <w:rPr>
+          <w:lang w:eastAsia="ja-JP"/>
+        </w:rPr>
+        <w:t xml:space="preserve">gile </w:t>
       </w:r>
       <w:r>
         <w:rPr>
@@ -884,7 +1258,13 @@
         <w:rPr>
           <w:lang w:eastAsia="ja-JP"/>
         </w:rPr>
-        <w:t>up-</w:t>
+        <w:t>up</w:t>
+      </w:r>
+      <w:r>
+        <w:rPr>
+          <w:lang w:eastAsia="ja-JP"/>
+        </w:rPr>
+        <w:t>-</w:t>
       </w:r>
       <w:r>
         <w:rPr>
@@ -908,7 +1288,19 @@
         <w:rPr>
           <w:lang w:eastAsia="ja-JP"/>
         </w:rPr>
-        <w:t xml:space="preserve"> to Agile.</w:t>
+        <w:t xml:space="preserve"> to </w:t>
+      </w:r>
+      <w:r>
+        <w:rPr>
+          <w:lang w:eastAsia="ja-JP"/>
+        </w:rPr>
+        <w:t>a</w:t>
+      </w:r>
+      <w:r>
+        <w:rPr>
+          <w:lang w:eastAsia="ja-JP"/>
+        </w:rPr>
+        <w:t>gile.</w:t>
       </w:r>
       <w:r>
         <w:rPr>
@@ -1138,22 +1530,11 @@
       <w:r>
         <w:t xml:space="preserve">. </w:t>
       </w:r>
-      <w:commentRangeStart w:id="5"/>
       <w:r>
         <w:rPr>
           <w:lang w:eastAsia="ja-JP"/>
         </w:rPr>
         <w:t>They</w:t>
-      </w:r>
-      <w:commentRangeEnd w:id="5"/>
-      <w:r>
-        <w:rPr>
-          <w:rStyle w:val="ad"/>
-          <w:sz w:val="20"/>
-          <w:szCs w:val="20"/>
-          <w:lang w:eastAsia="en-US"/>
-        </w:rPr>
-        <w:commentReference w:id="5"/>
       </w:r>
       <w:r>
         <w:t xml:space="preserve"> were able to work closely from the start of the project.</w:t>
@@ -1296,114 +1677,176 @@
           <w:lang w:eastAsia="ja-JP"/>
         </w:rPr>
       </w:pPr>
-      <w:r>
-        <w:rPr>
-          <w:lang w:eastAsia="ja-JP"/>
-        </w:rPr>
-        <w:t xml:space="preserve">The </w:t>
-      </w:r>
-      <w:r>
-        <w:rPr>
-          <w:lang w:eastAsia="ja-JP"/>
-        </w:rPr>
-        <w:t xml:space="preserve">most of </w:t>
-      </w:r>
-      <w:r>
-        <w:rPr>
-          <w:lang w:eastAsia="ja-JP"/>
-        </w:rPr>
-        <w:t xml:space="preserve">team members </w:t>
-      </w:r>
-      <w:r>
-        <w:rPr>
-          <w:lang w:eastAsia="ja-JP"/>
-        </w:rPr>
-        <w:t>had been</w:t>
-      </w:r>
-      <w:r>
-        <w:rPr>
-          <w:lang w:eastAsia="ja-JP"/>
-        </w:rPr>
-        <w:t xml:space="preserve"> young and immature. The average age of the team members was under 30. Especially, the average age of the Android developers was around 25.</w:t>
-      </w:r>
-      <w:r>
-        <w:rPr>
+      <w:commentRangeStart w:id="4"/>
+      <w:r>
+        <w:rPr>
+          <w:highlight w:val="yellow"/>
+          <w:lang w:eastAsia="ja-JP"/>
+        </w:rPr>
+        <w:t>Our stakeholder</w:t>
+      </w:r>
+      <w:r>
+        <w:rPr>
+          <w:highlight w:val="yellow"/>
+          <w:lang w:eastAsia="ja-JP"/>
+        </w:rPr>
+        <w:t xml:space="preserve">s are </w:t>
+      </w:r>
+      <w:r>
+        <w:rPr>
+          <w:highlight w:val="yellow"/>
+          <w:lang w:eastAsia="ja-JP"/>
+        </w:rPr>
+        <w:t>slight complicated</w:t>
+      </w:r>
+      <w:r>
+        <w:rPr>
+          <w:highlight w:val="yellow"/>
+          <w:lang w:eastAsia="ja-JP"/>
+        </w:rPr>
+        <w:t>.</w:t>
+      </w:r>
+      <w:r>
+        <w:rPr>
+          <w:highlight w:val="yellow"/>
           <w:lang w:eastAsia="ja-JP"/>
         </w:rPr>
         <w:t xml:space="preserve"> </w:t>
       </w:r>
       <w:r>
         <w:rPr>
-          <w:lang w:eastAsia="ja-JP"/>
-        </w:rPr>
-        <w:t>They had not had</w:t>
-      </w:r>
-      <w:r>
-        <w:rPr>
+          <w:highlight w:val="yellow"/>
+          <w:lang w:eastAsia="ja-JP"/>
+        </w:rPr>
+        <w:t xml:space="preserve">A </w:t>
+      </w:r>
+      <w:r>
+        <w:rPr>
+          <w:highlight w:val="yellow"/>
+        </w:rPr>
+        <w:t>business analyst</w:t>
+      </w:r>
+      <w:r>
+        <w:rPr>
+          <w:highlight w:val="yellow"/>
+          <w:lang w:eastAsia="ja-JP"/>
+        </w:rPr>
+        <w:t xml:space="preserve"> in our team</w:t>
+      </w:r>
+      <w:r>
+        <w:rPr>
+          <w:highlight w:val="yellow"/>
           <w:lang w:eastAsia="ja-JP"/>
         </w:rPr>
         <w:t xml:space="preserve"> </w:t>
       </w:r>
       <w:r>
         <w:rPr>
-          <w:lang w:eastAsia="ja-JP"/>
-        </w:rPr>
-        <w:t xml:space="preserve">adequate </w:t>
-      </w:r>
-      <w:r>
-        <w:rPr>
-          <w:lang w:eastAsia="ja-JP"/>
-        </w:rPr>
-        <w:t>skills</w:t>
-      </w:r>
-      <w:r>
-        <w:rPr>
-          <w:lang w:eastAsia="ja-JP"/>
-        </w:rPr>
-        <w:t xml:space="preserve"> and knowledge</w:t>
-      </w:r>
-      <w:r>
-        <w:rPr>
-          <w:lang w:eastAsia="ja-JP"/>
-        </w:rPr>
-        <w:t xml:space="preserve"> of </w:t>
-      </w:r>
-      <w:r>
-        <w:rPr>
-          <w:lang w:eastAsia="ja-JP"/>
-        </w:rPr>
-        <w:t xml:space="preserve">their </w:t>
-      </w:r>
-      <w:r>
-        <w:rPr>
-          <w:lang w:eastAsia="ja-JP"/>
-        </w:rPr>
-        <w:t>architecture, language</w:t>
-      </w:r>
-      <w:r>
-        <w:rPr>
-          <w:lang w:eastAsia="ja-JP"/>
-        </w:rPr>
-        <w:t>s</w:t>
-      </w:r>
-      <w:r>
-        <w:rPr>
-          <w:lang w:eastAsia="ja-JP"/>
-        </w:rPr>
-        <w:t>, and domain</w:t>
-      </w:r>
-      <w:r>
-        <w:rPr>
-          <w:lang w:eastAsia="ja-JP"/>
-        </w:rPr>
-        <w:t xml:space="preserve"> to solve problems by themselves</w:t>
-      </w:r>
-      <w:r>
-        <w:rPr>
-          <w:rFonts w:hint="eastAsia"/>
+          <w:highlight w:val="yellow"/>
+          <w:lang w:eastAsia="ja-JP"/>
+        </w:rPr>
+        <w:t>and managers belong</w:t>
+      </w:r>
+      <w:r>
+        <w:rPr>
+          <w:highlight w:val="yellow"/>
+          <w:lang w:eastAsia="ja-JP"/>
+        </w:rPr>
+        <w:t xml:space="preserve"> to </w:t>
+      </w:r>
+      <w:r>
+        <w:rPr>
+          <w:highlight w:val="yellow"/>
+          <w:lang w:eastAsia="ja-JP"/>
+        </w:rPr>
+        <w:t>both our company and customer’</w:t>
+      </w:r>
+      <w:r>
+        <w:rPr>
+          <w:highlight w:val="yellow"/>
+          <w:lang w:eastAsia="ja-JP"/>
+        </w:rPr>
+        <w:t>s one.</w:t>
+      </w:r>
+      <w:r>
+        <w:rPr>
+          <w:highlight w:val="yellow"/>
+          <w:lang w:eastAsia="ja-JP"/>
+        </w:rPr>
+        <w:t xml:space="preserve"> </w:t>
+      </w:r>
+      <w:r>
+        <w:rPr>
+          <w:highlight w:val="yellow"/>
+          <w:lang w:eastAsia="ja-JP"/>
+        </w:rPr>
+        <w:t>So they</w:t>
+      </w:r>
+      <w:r>
+        <w:rPr>
+          <w:highlight w:val="yellow"/>
+          <w:lang w:eastAsia="ja-JP"/>
+        </w:rPr>
+        <w:t xml:space="preserve"> </w:t>
+      </w:r>
+      <w:r>
+        <w:rPr>
+          <w:highlight w:val="yellow"/>
+          <w:lang w:eastAsia="ja-JP"/>
+        </w:rPr>
+        <w:t>also behave as</w:t>
+      </w:r>
+      <w:r>
+        <w:rPr>
+          <w:highlight w:val="yellow"/>
+          <w:lang w:eastAsia="ja-JP"/>
+        </w:rPr>
+        <w:t xml:space="preserve"> stakeholder</w:t>
+      </w:r>
+      <w:r>
+        <w:rPr>
+          <w:highlight w:val="yellow"/>
+          <w:lang w:eastAsia="ja-JP"/>
+        </w:rPr>
+        <w:t xml:space="preserve">s. </w:t>
+      </w:r>
+      <w:r>
+        <w:rPr>
+          <w:highlight w:val="yellow"/>
+          <w:lang w:eastAsia="ja-JP"/>
+        </w:rPr>
+        <w:t xml:space="preserve">It led </w:t>
+      </w:r>
+      <w:r>
+        <w:rPr>
+          <w:highlight w:val="yellow"/>
+          <w:lang w:eastAsia="ja-JP"/>
+        </w:rPr>
+        <w:t xml:space="preserve">to </w:t>
+      </w:r>
+      <w:r>
+        <w:rPr>
+          <w:highlight w:val="yellow"/>
+          <w:lang w:eastAsia="ja-JP"/>
+        </w:rPr>
+        <w:t>lots of challenges later</w:t>
+      </w:r>
+      <w:r>
+        <w:rPr>
+          <w:highlight w:val="yellow"/>
           <w:lang w:eastAsia="ja-JP"/>
         </w:rPr>
         <w:t>.</w:t>
+      </w:r>
+      <w:commentRangeEnd w:id="4"/>
+      <w:r>
+        <w:rPr>
+          <w:rStyle w:val="ad"/>
+          <w:sz w:val="20"/>
+          <w:szCs w:val="20"/>
+          <w:lang w:eastAsia="en-US"/>
+        </w:rPr>
+        <w:commentReference w:id="4"/>
       </w:r>
     </w:p>
     <w:p>
@@ -1422,10 +1865,31 @@
           <w:lang w:eastAsia="ja-JP"/>
         </w:rPr>
         <w:lastRenderedPageBreak/>
-        <w:t>T</w:t>
-      </w:r>
-      <w:r>
-        <w:t>he duration of the project was 6 months. Most of the team members did not have any experiences of the “big project” (over a half of year with over 10 members) like this.</w:t>
+        <w:t xml:space="preserve">The </w:t>
+      </w:r>
+      <w:r>
+        <w:rPr>
+          <w:lang w:eastAsia="ja-JP"/>
+        </w:rPr>
+        <w:t xml:space="preserve">most of </w:t>
+      </w:r>
+      <w:r>
+        <w:rPr>
+          <w:lang w:eastAsia="ja-JP"/>
+        </w:rPr>
+        <w:t xml:space="preserve">team members </w:t>
+      </w:r>
+      <w:r>
+        <w:rPr>
+          <w:lang w:eastAsia="ja-JP"/>
+        </w:rPr>
+        <w:t>had been</w:t>
+      </w:r>
+      <w:r>
+        <w:rPr>
+          <w:lang w:eastAsia="ja-JP"/>
+        </w:rPr>
+        <w:t xml:space="preserve"> young and immature. The average age of the team members was under 30. Especially, the average age of the Android developers was around 25.</w:t>
       </w:r>
       <w:r>
         <w:rPr>
@@ -1437,19 +1901,73 @@
         <w:rPr>
           <w:lang w:eastAsia="ja-JP"/>
         </w:rPr>
-        <w:t>They had not been able to handle</w:t>
-      </w:r>
-      <w:r>
-        <w:rPr>
-          <w:lang w:eastAsia="ja-JP"/>
-        </w:rPr>
-        <w:t xml:space="preserve"> their project by themselves </w:t>
-      </w:r>
-      <w:r>
-        <w:rPr>
-          <w:lang w:eastAsia="ja-JP"/>
-        </w:rPr>
-        <w:t>at first.</w:t>
+        <w:t>They had not had</w:t>
+      </w:r>
+      <w:r>
+        <w:rPr>
+          <w:lang w:eastAsia="ja-JP"/>
+        </w:rPr>
+        <w:t xml:space="preserve"> </w:t>
+      </w:r>
+      <w:r>
+        <w:rPr>
+          <w:lang w:eastAsia="ja-JP"/>
+        </w:rPr>
+        <w:t xml:space="preserve">adequate </w:t>
+      </w:r>
+      <w:r>
+        <w:rPr>
+          <w:lang w:eastAsia="ja-JP"/>
+        </w:rPr>
+        <w:t>skills</w:t>
+      </w:r>
+      <w:r>
+        <w:rPr>
+          <w:lang w:eastAsia="ja-JP"/>
+        </w:rPr>
+        <w:t xml:space="preserve"> and knowledge</w:t>
+      </w:r>
+      <w:r>
+        <w:rPr>
+          <w:lang w:eastAsia="ja-JP"/>
+        </w:rPr>
+        <w:t xml:space="preserve"> of </w:t>
+      </w:r>
+      <w:r>
+        <w:rPr>
+          <w:lang w:eastAsia="ja-JP"/>
+        </w:rPr>
+        <w:t xml:space="preserve">their </w:t>
+      </w:r>
+      <w:r>
+        <w:rPr>
+          <w:lang w:eastAsia="ja-JP"/>
+        </w:rPr>
+        <w:t>architecture, language</w:t>
+      </w:r>
+      <w:r>
+        <w:rPr>
+          <w:lang w:eastAsia="ja-JP"/>
+        </w:rPr>
+        <w:t>s</w:t>
+      </w:r>
+      <w:r>
+        <w:rPr>
+          <w:lang w:eastAsia="ja-JP"/>
+        </w:rPr>
+        <w:t>, and domain</w:t>
+      </w:r>
+      <w:r>
+        <w:rPr>
+          <w:lang w:eastAsia="ja-JP"/>
+        </w:rPr>
+        <w:t xml:space="preserve"> to solve problems by themselves</w:t>
+      </w:r>
+      <w:r>
+        <w:rPr>
+          <w:lang w:eastAsia="ja-JP"/>
+        </w:rPr>
+        <w:t>.</w:t>
       </w:r>
     </w:p>
     <w:p>
@@ -1464,6 +1982,51 @@
         </w:rPr>
       </w:pPr>
       <w:r>
+        <w:rPr>
+          <w:lang w:eastAsia="ja-JP"/>
+        </w:rPr>
+        <w:t>T</w:t>
+      </w:r>
+      <w:r>
+        <w:t>he duration of the project was 6 months. Most of the team members did not have any experiences of the “big project” (over a half of year with over 10 members) like this.</w:t>
+      </w:r>
+      <w:r>
+        <w:rPr>
+          <w:lang w:eastAsia="ja-JP"/>
+        </w:rPr>
+        <w:t xml:space="preserve"> </w:t>
+      </w:r>
+      <w:r>
+        <w:rPr>
+          <w:lang w:eastAsia="ja-JP"/>
+        </w:rPr>
+        <w:t>They had not been able to handle</w:t>
+      </w:r>
+      <w:r>
+        <w:rPr>
+          <w:lang w:eastAsia="ja-JP"/>
+        </w:rPr>
+        <w:t xml:space="preserve"> their project by themselves </w:t>
+      </w:r>
+      <w:r>
+        <w:rPr>
+          <w:lang w:eastAsia="ja-JP"/>
+        </w:rPr>
+        <w:t>at first.</w:t>
+      </w:r>
+    </w:p>
+    <w:p>
+      <w:pPr>
+        <w:pStyle w:val="InitialBodyText"/>
+        <w:numPr>
+          <w:ilvl w:val="0"/>
+          <w:numId w:val="13"/>
+        </w:numPr>
+        <w:rPr>
+          <w:lang w:eastAsia="ja-JP"/>
+        </w:rPr>
+      </w:pPr>
+      <w:r>
         <w:t>The team wa</w:t>
       </w:r>
       <w:r>
@@ -1471,7 +2034,6 @@
       </w:r>
       <w:r>
         <w:rPr>
-          <w:rFonts w:hint="eastAsia"/>
           <w:lang w:eastAsia="ja-JP"/>
         </w:rPr>
         <w:t xml:space="preserve"> One location (where I were) built Android application. Another location built iPhone application. </w:t>
@@ -1490,7 +2052,6 @@
       </w:r>
       <w:r>
         <w:rPr>
-          <w:rFonts w:hint="eastAsia"/>
           <w:lang w:eastAsia="ja-JP"/>
         </w:rPr>
         <w:t xml:space="preserve">that </w:t>
@@ -2481,24 +3042,12 @@
         <w:rPr>
           <w:lang w:eastAsia="ja-JP"/>
         </w:rPr>
-        <w:t>“</w:t>
-      </w:r>
-      <w:r>
-        <w:rPr>
-          <w:lang w:eastAsia="ja-JP"/>
-        </w:rPr>
         <w:t>technical base</w:t>
       </w:r>
       <w:r>
         <w:rPr>
           <w:lang w:eastAsia="ja-JP"/>
         </w:rPr>
-        <w:t>”</w:t>
-      </w:r>
-      <w:r>
-        <w:rPr>
-          <w:lang w:eastAsia="ja-JP"/>
-        </w:rPr>
         <w:t xml:space="preserve"> like automation.</w:t>
       </w:r>
       <w:r>
@@ -2577,7 +3126,20 @@
         <w:rPr>
           <w:lang w:eastAsia="ja-JP"/>
         </w:rPr>
-        <w:t xml:space="preserve"> idea “Technology-Driven Development” </w:t>
+        <w:t xml:space="preserve"> idea “Technology</w:t>
+      </w:r>
+      <w:r>
+        <w:rPr>
+          <w:rFonts w:hint="eastAsia"/>
+          <w:lang w:eastAsia="ja-JP"/>
+        </w:rPr>
+        <w:t>-</w:t>
+      </w:r>
+      <w:r>
+        <w:rPr>
+          <w:lang w:eastAsia="ja-JP"/>
+        </w:rPr>
+        <w:t xml:space="preserve">Driven Development” </w:t>
       </w:r>
       <w:r>
         <w:rPr>
@@ -2850,6 +3412,7 @@
         <w:rPr>
           <w:lang w:eastAsia="ja-JP"/>
         </w:rPr>
+        <w:lastRenderedPageBreak/>
         <w:t>On the other hand,</w:t>
       </w:r>
       <w:r>
@@ -2964,14 +3527,7 @@
         <w:rPr>
           <w:lang w:eastAsia="ja-JP"/>
         </w:rPr>
-        <w:t xml:space="preserve"> as </w:t>
-      </w:r>
-      <w:r>
-        <w:rPr>
-          <w:lang w:eastAsia="ja-JP"/>
-        </w:rPr>
-        <w:lastRenderedPageBreak/>
-        <w:t>a common base for shared understanding among them.</w:t>
+        <w:t xml:space="preserve"> as a common base for shared understanding among them.</w:t>
       </w:r>
       <w:r>
         <w:rPr>
@@ -3362,7 +3918,7 @@
                     </a:ln>
                     <a:extLst>
                       <a:ext uri="{FAA26D3D-D897-4be2-8F04-BA451C77F1D7}">
-                        <ma14:placeholderFlag xmlns="" xmlns:mo="http://schemas.microsoft.com/office/mac/office/2008/main" xmlns:mv="urn:schemas-microsoft-com:mac:vml" xmlns:o="urn:schemas-microsoft-com:office:office" xmlns:v="urn:schemas-microsoft-com:vml" xmlns:w10="urn:schemas-microsoft-com:office:word" xmlns:w="http://schemas.openxmlformats.org/wordprocessingml/2006/main" xmlns:ma14="http://schemas.microsoft.com/office/mac/drawingml/2011/main"/>
+                        <ma14:placeholderFlag xmlns:ma14="http://schemas.microsoft.com/office/mac/drawingml/2011/main" xmlns:w="http://schemas.openxmlformats.org/wordprocessingml/2006/main" xmlns:w10="urn:schemas-microsoft-com:office:word" xmlns:v="urn:schemas-microsoft-com:vml" xmlns:o="urn:schemas-microsoft-com:office:office" xmlns:mv="urn:schemas-microsoft-com:mac:vml" xmlns:mo="http://schemas.microsoft.com/office/mac/office/2008/main" xmlns=""/>
                       </a:ext>
                     </a:extLst>
                   </pic:spPr>
@@ -4008,6 +4564,7 @@
           <w:szCs w:val="20"/>
           <w:highlight w:val="yellow"/>
         </w:rPr>
+        <w:lastRenderedPageBreak/>
         <w:t xml:space="preserve">TDD: </w:t>
       </w:r>
       <w:r>
@@ -4251,15 +4808,7 @@
           <w:highlight w:val="yellow"/>
           <w:lang w:eastAsia="ja-JP"/>
         </w:rPr>
-        <w:t xml:space="preserve">I thought that TDD </w:t>
-      </w:r>
-      <w:r>
-        <w:rPr>
-          <w:highlight w:val="yellow"/>
-          <w:lang w:eastAsia="ja-JP"/>
-        </w:rPr>
-        <w:lastRenderedPageBreak/>
-        <w:t>would help us drive learning how to develop the Android application.</w:t>
+        <w:t>I thought that TDD would help us drive learning how to develop the Android application.</w:t>
       </w:r>
       <w:r>
         <w:rPr>
@@ -4955,7 +5504,7 @@
                     </a:ln>
                     <a:extLst>
                       <a:ext uri="{FAA26D3D-D897-4be2-8F04-BA451C77F1D7}">
-                        <ma14:placeholderFlag xmlns="" xmlns:mo="http://schemas.microsoft.com/office/mac/office/2008/main" xmlns:mv="urn:schemas-microsoft-com:mac:vml" xmlns:o="urn:schemas-microsoft-com:office:office" xmlns:v="urn:schemas-microsoft-com:vml" xmlns:w10="urn:schemas-microsoft-com:office:word" xmlns:w="http://schemas.openxmlformats.org/wordprocessingml/2006/main" xmlns:ma14="http://schemas.microsoft.com/office/mac/drawingml/2011/main"/>
+                        <ma14:placeholderFlag xmlns:ma14="http://schemas.microsoft.com/office/mac/drawingml/2011/main" xmlns:w="http://schemas.openxmlformats.org/wordprocessingml/2006/main" xmlns:w10="urn:schemas-microsoft-com:office:word" xmlns:v="urn:schemas-microsoft-com:vml" xmlns:o="urn:schemas-microsoft-com:office:office" xmlns:mv="urn:schemas-microsoft-com:mac:vml" xmlns:mo="http://schemas.microsoft.com/office/mac/office/2008/main" xmlns=""/>
                       </a:ext>
                     </a:extLst>
                   </pic:spPr>
@@ -5175,7 +5724,6 @@
         <w:pStyle w:val="FigureCaption"/>
         <w:spacing w:after="0"/>
         <w:rPr>
-          <w:rFonts w:hint="eastAsia"/>
           <w:szCs w:val="16"/>
           <w:highlight w:val="yellow"/>
           <w:lang w:eastAsia="ja-JP"/>
@@ -5258,7 +5806,6 @@
         <w:pStyle w:val="InitialBodyTextIndent"/>
         <w:ind w:firstLineChars="142" w:firstLine="284"/>
         <w:rPr>
-          <w:rFonts w:hint="eastAsia"/>
           <w:highlight w:val="yellow"/>
           <w:lang w:eastAsia="ja-JP"/>
         </w:rPr>
@@ -5393,7 +5940,23 @@
           <w:highlight w:val="yellow"/>
           <w:lang w:eastAsia="ja-JP"/>
         </w:rPr>
-        <w:t xml:space="preserve">e could build the low-dependent application architecture by using </w:t>
+        <w:t>e could build the low</w:t>
+      </w:r>
+      <w:r>
+        <w:rPr>
+          <w:rFonts w:hint="eastAsia"/>
+          <w:highlight w:val="yellow"/>
+          <w:lang w:eastAsia="ja-JP"/>
+        </w:rPr>
+        <w:t>-</w:t>
+      </w:r>
+      <w:r>
+        <w:rPr>
+          <w:rFonts w:hint="eastAsia"/>
+          <w:highlight w:val="yellow"/>
+          <w:lang w:eastAsia="ja-JP"/>
+        </w:rPr>
+        <w:t xml:space="preserve">dependent application architecture by using </w:t>
       </w:r>
       <w:r>
         <w:rPr>
@@ -5631,7 +6194,6 @@
         <w:pStyle w:val="InitialBodyTextIndent"/>
         <w:ind w:firstLineChars="142" w:firstLine="284"/>
         <w:rPr>
-          <w:rFonts w:hint="eastAsia"/>
           <w:highlight w:val="yellow"/>
           <w:lang w:eastAsia="ja-JP"/>
         </w:rPr>
@@ -5682,15 +6244,7 @@
           <w:highlight w:val="yellow"/>
           <w:lang w:eastAsia="ja-JP"/>
         </w:rPr>
-        <w:t xml:space="preserve"> </w:t>
-      </w:r>
-      <w:r>
-        <w:rPr>
-          <w:rFonts w:hint="eastAsia"/>
-          <w:highlight w:val="yellow"/>
-          <w:lang w:eastAsia="ja-JP"/>
-        </w:rPr>
-        <w:t>voluntarily</w:t>
+        <w:t xml:space="preserve"> voluntarily</w:t>
       </w:r>
       <w:r>
         <w:rPr>
@@ -5852,10 +6406,48 @@
           <w:highlight w:val="yellow"/>
           <w:lang w:eastAsia="ja-JP"/>
         </w:rPr>
-        <w:t xml:space="preserve"> distrust</w:t>
-      </w:r>
-      <w:r>
-        <w:rPr>
+        <w:t xml:space="preserve"> distrust </w:t>
+      </w:r>
+      <w:r>
+        <w:rPr>
+          <w:highlight w:val="yellow"/>
+        </w:rPr>
+        <w:t xml:space="preserve">between </w:t>
+      </w:r>
+      <w:r>
+        <w:rPr>
+          <w:rFonts w:hint="eastAsia"/>
+          <w:highlight w:val="yellow"/>
+          <w:lang w:eastAsia="ja-JP"/>
+        </w:rPr>
+        <w:t>t</w:t>
+      </w:r>
+      <w:r>
+        <w:rPr>
+          <w:rFonts w:hint="eastAsia"/>
+          <w:highlight w:val="yellow"/>
+          <w:lang w:eastAsia="ja-JP"/>
+        </w:rPr>
+        <w:t>he iPhone team and Android team</w:t>
+      </w:r>
+      <w:r>
+        <w:rPr>
+          <w:highlight w:val="yellow"/>
+          <w:lang w:eastAsia="ja-JP"/>
+        </w:rPr>
+        <w:t xml:space="preserve"> by tradition</w:t>
+      </w:r>
+      <w:r>
+        <w:rPr>
+          <w:rFonts w:hint="eastAsia"/>
+          <w:highlight w:val="yellow"/>
+          <w:lang w:eastAsia="ja-JP"/>
+        </w:rPr>
+        <w:t>.</w:t>
+      </w:r>
+      <w:r>
+        <w:rPr>
+          <w:rFonts w:hint="eastAsia"/>
           <w:highlight w:val="yellow"/>
           <w:lang w:eastAsia="ja-JP"/>
         </w:rPr>
@@ -5864,51 +6456,6 @@
       <w:r>
         <w:rPr>
           <w:highlight w:val="yellow"/>
-        </w:rPr>
-        <w:t xml:space="preserve">between </w:t>
-      </w:r>
-      <w:r>
-        <w:rPr>
-          <w:rFonts w:hint="eastAsia"/>
-          <w:highlight w:val="yellow"/>
-          <w:lang w:eastAsia="ja-JP"/>
-        </w:rPr>
-        <w:t>t</w:t>
-      </w:r>
-      <w:r>
-        <w:rPr>
-          <w:rFonts w:hint="eastAsia"/>
-          <w:highlight w:val="yellow"/>
-          <w:lang w:eastAsia="ja-JP"/>
-        </w:rPr>
-        <w:t>he iPhone team and Android team</w:t>
-      </w:r>
-      <w:r>
-        <w:rPr>
-          <w:highlight w:val="yellow"/>
-          <w:lang w:eastAsia="ja-JP"/>
-        </w:rPr>
-        <w:t xml:space="preserve"> by tradition</w:t>
-      </w:r>
-      <w:r>
-        <w:rPr>
-          <w:rFonts w:hint="eastAsia"/>
-          <w:highlight w:val="yellow"/>
-          <w:lang w:eastAsia="ja-JP"/>
-        </w:rPr>
-        <w:t>.</w:t>
-      </w:r>
-      <w:r>
-        <w:rPr>
-          <w:rFonts w:hint="eastAsia"/>
-          <w:highlight w:val="yellow"/>
-          <w:lang w:eastAsia="ja-JP"/>
-        </w:rPr>
-        <w:t xml:space="preserve"> </w:t>
-      </w:r>
-      <w:r>
-        <w:rPr>
-          <w:highlight w:val="yellow"/>
           <w:lang w:eastAsia="ja-JP"/>
         </w:rPr>
         <w:t xml:space="preserve">The </w:t>
@@ -5919,15 +6466,7 @@
           <w:highlight w:val="yellow"/>
           <w:lang w:eastAsia="ja-JP"/>
         </w:rPr>
-        <w:t>iPhone team was</w:t>
-      </w:r>
-      <w:r>
-        <w:rPr>
-          <w:rFonts w:hint="eastAsia"/>
-          <w:highlight w:val="yellow"/>
-          <w:lang w:eastAsia="ja-JP"/>
-        </w:rPr>
-        <w:t xml:space="preserve"> very passive to</w:t>
+        <w:t>iPhone team was very passive to</w:t>
       </w:r>
       <w:r>
         <w:rPr>
@@ -6069,72 +6608,18 @@
     </w:p>
     <w:p>
       <w:pPr>
-        <w:pStyle w:val="InitialBodyTextIndent"/>
-        <w:ind w:firstLine="0"/>
-        <w:rPr>
-          <w:lang w:eastAsia="ja-JP"/>
-        </w:rPr>
-      </w:pPr>
-    </w:p>
-    <w:p>
-      <w:pPr>
-        <w:pStyle w:val="InitialBodyTextIndent"/>
-        <w:ind w:firstLine="0"/>
-        <w:rPr>
-          <w:lang w:eastAsia="ja-JP"/>
-        </w:rPr>
-      </w:pPr>
-    </w:p>
-    <w:p>
-      <w:pPr>
-        <w:pStyle w:val="InitialBodyTextIndent"/>
-        <w:ind w:firstLine="0"/>
-        <w:rPr>
-          <w:lang w:eastAsia="ja-JP"/>
-        </w:rPr>
-      </w:pPr>
-    </w:p>
-    <w:p>
-      <w:pPr>
-        <w:pStyle w:val="InitialBodyTextIndent"/>
-        <w:ind w:firstLine="0"/>
-        <w:rPr>
-          <w:rFonts w:hint="eastAsia"/>
-          <w:lang w:eastAsia="ja-JP"/>
-        </w:rPr>
-      </w:pPr>
-    </w:p>
-    <w:p>
-      <w:pPr>
-        <w:pStyle w:val="InitialBodyTextIndent"/>
-        <w:ind w:firstLine="0"/>
-        <w:rPr>
-          <w:rFonts w:hint="eastAsia"/>
-          <w:lang w:eastAsia="ja-JP"/>
-        </w:rPr>
-      </w:pPr>
-    </w:p>
-    <w:p>
-      <w:pPr>
-        <w:pStyle w:val="InitialBodyTextIndent"/>
-        <w:ind w:firstLine="0"/>
-        <w:rPr>
-          <w:lang w:eastAsia="ja-JP"/>
-        </w:rPr>
-      </w:pPr>
-    </w:p>
-    <w:p>
-      <w:pPr>
         <w:pStyle w:val="1"/>
         <w:rPr>
           <w:rFonts w:eastAsiaTheme="minorEastAsia"/>
           <w:szCs w:val="20"/>
+          <w:highlight w:val="yellow"/>
           <w:lang w:eastAsia="ja-JP"/>
         </w:rPr>
       </w:pPr>
       <w:r>
         <w:rPr>
           <w:szCs w:val="20"/>
+          <w:highlight w:val="yellow"/>
         </w:rPr>
         <w:lastRenderedPageBreak/>
         <w:t xml:space="preserve">BDD: </w:t>
@@ -6143,6 +6628,7 @@
         <w:rPr>
           <w:rFonts w:eastAsiaTheme="minorEastAsia"/>
           <w:szCs w:val="20"/>
+          <w:highlight w:val="yellow"/>
           <w:lang w:eastAsia="ja-JP"/>
         </w:rPr>
         <w:t xml:space="preserve">discipline </w:t>
@@ -6151,6 +6637,7 @@
         <w:rPr>
           <w:rFonts w:eastAsiaTheme="minorEastAsia"/>
           <w:szCs w:val="20"/>
+          <w:highlight w:val="yellow"/>
           <w:lang w:eastAsia="ja-JP"/>
         </w:rPr>
         <w:t xml:space="preserve">in </w:t>
@@ -6159,6 +6646,7 @@
         <w:rPr>
           <w:rFonts w:eastAsiaTheme="minorEastAsia"/>
           <w:szCs w:val="20"/>
+          <w:highlight w:val="yellow"/>
           <w:lang w:eastAsia="ja-JP"/>
         </w:rPr>
         <w:t xml:space="preserve">a </w:t>
@@ -6167,6 +6655,7 @@
         <w:rPr>
           <w:rFonts w:eastAsiaTheme="minorEastAsia"/>
           <w:szCs w:val="20"/>
+          <w:highlight w:val="yellow"/>
           <w:lang w:eastAsia="ja-JP"/>
         </w:rPr>
         <w:t>chaotic p</w:t>
@@ -6175,6 +6664,7 @@
         <w:rPr>
           <w:rFonts w:eastAsiaTheme="minorEastAsia"/>
           <w:szCs w:val="20"/>
+          <w:highlight w:val="yellow"/>
           <w:lang w:eastAsia="ja-JP"/>
         </w:rPr>
         <w:t>roject</w:t>
@@ -6184,92 +6674,294 @@
       <w:pPr>
         <w:pStyle w:val="InitialBodyText"/>
         <w:rPr>
-          <w:lang w:eastAsia="ja-JP"/>
-        </w:rPr>
-      </w:pPr>
-      <w:r>
+          <w:highlight w:val="yellow"/>
+          <w:lang w:eastAsia="ja-JP"/>
+        </w:rPr>
+      </w:pPr>
+      <w:r>
+        <w:rPr>
+          <w:highlight w:val="yellow"/>
+          <w:lang w:eastAsia="ja-JP"/>
+        </w:rPr>
+        <w:t xml:space="preserve">TDD made our </w:t>
+      </w:r>
+      <w:r>
+        <w:rPr>
+          <w:highlight w:val="yellow"/>
+          <w:lang w:eastAsia="ja-JP"/>
+        </w:rPr>
+        <w:t>work more effective with CI/CD.</w:t>
+      </w:r>
+      <w:r>
+        <w:rPr>
+          <w:highlight w:val="yellow"/>
+          <w:lang w:eastAsia="ja-JP"/>
+        </w:rPr>
+        <w:t xml:space="preserve"> </w:t>
+      </w:r>
+      <w:r>
+        <w:rPr>
+          <w:highlight w:val="yellow"/>
+          <w:lang w:eastAsia="ja-JP"/>
+        </w:rPr>
+        <w:t>We got skills to develop required software gradually collaborated with members and stakeholders.</w:t>
+      </w:r>
+      <w:r>
+        <w:rPr>
+          <w:highlight w:val="yellow"/>
+          <w:lang w:eastAsia="ja-JP"/>
+        </w:rPr>
+        <w:t xml:space="preserve"> </w:t>
+      </w:r>
+      <w:r>
+        <w:rPr>
+          <w:highlight w:val="yellow"/>
+          <w:lang w:eastAsia="ja-JP"/>
+        </w:rPr>
+        <w:t>We were able to build and release work</w:t>
+      </w:r>
+      <w:r>
+        <w:rPr>
+          <w:highlight w:val="yellow"/>
+          <w:lang w:eastAsia="ja-JP"/>
+        </w:rPr>
+        <w:t>ing software faster and faster.</w:t>
+      </w:r>
+      <w:r>
+        <w:rPr>
+          <w:highlight w:val="yellow"/>
+          <w:lang w:eastAsia="ja-JP"/>
+        </w:rPr>
+        <w:t xml:space="preserve"> By contrast, our project had started becoming chaotic.</w:t>
+      </w:r>
+    </w:p>
+    <w:p>
+      <w:pPr>
+        <w:pStyle w:val="InitialBodyText"/>
+        <w:rPr>
+          <w:highlight w:val="yellow"/>
+          <w:lang w:eastAsia="ja-JP"/>
+        </w:rPr>
+      </w:pPr>
+    </w:p>
+    <w:p>
+      <w:pPr>
+        <w:pStyle w:val="InitialBodyText"/>
+        <w:rPr>
+          <w:highlight w:val="yellow"/>
+          <w:lang w:eastAsia="ja-JP"/>
+        </w:rPr>
+      </w:pPr>
+      <w:r>
+        <w:rPr>
+          <w:rFonts w:hint="eastAsia"/>
+          <w:highlight w:val="yellow"/>
+          <w:lang w:eastAsia="ja-JP"/>
+        </w:rPr>
+        <w:t>●変更要求の多発、ユースケースレベルのバグの多発（学ぶ必要性）、</w:t>
+      </w:r>
+      <w:r>
+        <w:rPr>
+          <w:rFonts w:hint="eastAsia"/>
+          <w:highlight w:val="yellow"/>
+          <w:lang w:eastAsia="ja-JP"/>
+        </w:rPr>
+        <w:t>ユースケースレベル</w:t>
+      </w:r>
+      <w:r>
+        <w:rPr>
+          <w:rFonts w:hint="eastAsia"/>
+          <w:highlight w:val="yellow"/>
+          <w:lang w:eastAsia="ja-JP"/>
+        </w:rPr>
+        <w:t>のデグレを早期に検知する仕組みづくり</w:t>
+      </w:r>
+    </w:p>
+    <w:p>
+      <w:pPr>
+        <w:pStyle w:val="InitialBodyText"/>
         <w:rPr>
           <w:highlight w:val="green"/>
           <w:lang w:eastAsia="ja-JP"/>
         </w:rPr>
-        <w:t>We were able to decrease work hours and operation mistakes by CI/CD and TDD. We got skills to develop required software gradually collaborated with members and stakeholders. By contrast, our project had started becoming chaotic. Because change requests from business analyst and designers were increased without considering deeply. These requests increased usecase-level bugs more. We had needed the discipline to restrain change requests, the domain knowledge to develop software more properly, and the measure to make usecase-level tests easier. So I adapted BDD to solve these challenges simultaneously in a hurry.</w:t>
+      </w:pPr>
+      <w:r>
+        <w:rPr>
+          <w:rFonts w:hint="eastAsia"/>
+          <w:highlight w:val="green"/>
+          <w:lang w:eastAsia="ja-JP"/>
+        </w:rPr>
+        <w:t>Streamlining development led to tons of change requests from business analyst, designers and stakeholders.</w:t>
       </w:r>
     </w:p>
     <w:p>
       <w:pPr>
         <w:pStyle w:val="InitialBodyText"/>
         <w:rPr>
-          <w:rFonts w:hint="eastAsia"/>
-          <w:lang w:eastAsia="ja-JP"/>
-        </w:rPr>
-      </w:pPr>
+          <w:highlight w:val="green"/>
+          <w:lang w:eastAsia="ja-JP"/>
+        </w:rPr>
+      </w:pPr>
+      <w:r>
+        <w:rPr>
+          <w:highlight w:val="green"/>
+          <w:lang w:eastAsia="ja-JP"/>
+        </w:rPr>
+        <w:t xml:space="preserve">So I intended to use the working </w:t>
+      </w:r>
+      <w:r>
+        <w:rPr>
+          <w:highlight w:val="green"/>
+        </w:rPr>
+        <w:t>software</w:t>
+      </w:r>
+      <w:r>
+        <w:rPr>
+          <w:highlight w:val="green"/>
+          <w:lang w:eastAsia="ja-JP"/>
+        </w:rPr>
+        <w:t xml:space="preserve"> as a common base for shared understanding among them.</w:t>
+      </w:r>
     </w:p>
     <w:p>
       <w:pPr>
         <w:pStyle w:val="InitialBodyText"/>
         <w:rPr>
-          <w:lang w:eastAsia="ja-JP"/>
-        </w:rPr>
-      </w:pPr>
-      <w:r>
-        <w:rPr>
-          <w:rFonts w:hint="eastAsia"/>
-          <w:lang w:eastAsia="ja-JP"/>
-        </w:rPr>
-        <w:t>TDD made our work more effective with CI/CD. We were able to build and release working software faster and faster. But it also led to tons of change requests from business analyst, designers and stakeholders.</w:t>
-      </w:r>
+          <w:highlight w:val="green"/>
+          <w:lang w:eastAsia="ja-JP"/>
+        </w:rPr>
+      </w:pPr>
     </w:p>
     <w:p>
       <w:pPr>
         <w:pStyle w:val="InitialBodyText"/>
         <w:rPr>
-          <w:lang w:eastAsia="ja-JP"/>
-        </w:rPr>
-      </w:pPr>
+          <w:highlight w:val="green"/>
+          <w:lang w:eastAsia="ja-JP"/>
+        </w:rPr>
+      </w:pPr>
+      <w:r>
+        <w:rPr>
+          <w:highlight w:val="green"/>
+          <w:lang w:eastAsia="ja-JP"/>
+        </w:rPr>
+        <w:t>Because change requests from business analyst and designers were increased without considering deeply.</w:t>
+      </w:r>
     </w:p>
     <w:p>
       <w:pPr>
         <w:pStyle w:val="InitialBodyText"/>
-      </w:pPr>
-      <w:r>
-        <w:t>After implementing TDD for Android development in terms of the technology</w:t>
-      </w:r>
-      <w:r>
-        <w:rPr>
-          <w:rFonts w:hint="eastAsia"/>
+        <w:rPr>
+          <w:highlight w:val="yellow"/>
+          <w:lang w:eastAsia="ja-JP"/>
+        </w:rPr>
+      </w:pPr>
+    </w:p>
+    <w:p>
+      <w:pPr>
+        <w:pStyle w:val="InitialBodyText"/>
+        <w:rPr>
+          <w:highlight w:val="green"/>
+          <w:lang w:eastAsia="ja-JP"/>
+        </w:rPr>
+      </w:pPr>
+    </w:p>
+    <w:p>
+      <w:pPr>
+        <w:pStyle w:val="InitialBodyText"/>
+        <w:rPr>
+          <w:highlight w:val="green"/>
+          <w:lang w:eastAsia="ja-JP"/>
+        </w:rPr>
+      </w:pPr>
+    </w:p>
+    <w:p>
+      <w:pPr>
+        <w:pStyle w:val="InitialBodyText"/>
+        <w:rPr>
+          <w:lang w:eastAsia="ja-JP"/>
+        </w:rPr>
+      </w:pPr>
+      <w:r>
+        <w:rPr>
+          <w:highlight w:val="green"/>
+          <w:lang w:eastAsia="ja-JP"/>
+        </w:rPr>
+        <w:t>These requests increased usecase-level bugs more. We had needed the discipline to restrain change requests, the domain knowledge to develop software more properly, and the measure to make usecase-level tests easier. So I adapted BDD to solve these challenges simultaneously in a hurry.</w:t>
+      </w:r>
+    </w:p>
+    <w:p>
+      <w:pPr>
+        <w:pStyle w:val="InitialBodyText"/>
+        <w:rPr>
+          <w:lang w:eastAsia="ja-JP"/>
+        </w:rPr>
+      </w:pPr>
+    </w:p>
+    <w:p>
+      <w:pPr>
+        <w:pStyle w:val="InitialBodyText"/>
+        <w:rPr>
+          <w:rFonts w:hint="eastAsia"/>
+          <w:lang w:eastAsia="ja-JP"/>
+        </w:rPr>
+      </w:pPr>
+    </w:p>
+    <w:p>
+      <w:pPr>
+        <w:pStyle w:val="InitialBodyText"/>
+        <w:rPr>
+          <w:lang w:eastAsia="ja-JP"/>
+        </w:rPr>
+      </w:pPr>
+      <w:r>
+        <w:rPr>
+          <w:rFonts w:hint="eastAsia"/>
+          <w:highlight w:val="cyan"/>
+          <w:lang w:eastAsia="ja-JP"/>
+        </w:rPr>
+        <w:t xml:space="preserve">I used BDD as </w:t>
+      </w:r>
+      <w:r>
+        <w:rPr>
+          <w:highlight w:val="cyan"/>
+        </w:rPr>
+        <w:t>the “Business</w:t>
+      </w:r>
+      <w:r>
+        <w:rPr>
+          <w:rFonts w:hint="eastAsia"/>
+          <w:highlight w:val="cyan"/>
           <w:lang w:eastAsia="ja-JP"/>
         </w:rPr>
         <w:t>-</w:t>
       </w:r>
       <w:r>
-        <w:t>facing tests that support the team, I needed the “Business</w:t>
-      </w:r>
-      <w:r>
-        <w:rPr>
-          <w:rFonts w:hint="eastAsia"/>
-          <w:lang w:eastAsia="ja-JP"/>
-        </w:rPr>
-        <w:t>-</w:t>
-      </w:r>
-      <w:r>
-        <w:t>facing tests that support the team” [3] next.</w:t>
-      </w:r>
+        <w:rPr>
+          <w:highlight w:val="cyan"/>
+        </w:rPr>
+        <w:t>facing tests that support the team” [3].</w:t>
+      </w:r>
+    </w:p>
+    <w:p>
+      <w:pPr>
+        <w:pStyle w:val="InitialBodyText"/>
+        <w:rPr>
+          <w:lang w:eastAsia="ja-JP"/>
+        </w:rPr>
+      </w:pPr>
     </w:p>
     <w:p>
       <w:pPr>
         <w:pStyle w:val="InitialBodyText"/>
         <w:ind w:firstLineChars="142" w:firstLine="284"/>
-      </w:pPr>
-      <w:r>
-        <w:t xml:space="preserve">The team members including the business analyst and the UI/UX designers were poor at communicating each other at first. The UI/UX designers created tons of mock­ups and screen transition diagrams. The mock­ups and diagrams had much interaction information, </w:t>
-      </w:r>
-      <w:proofErr w:type="gramStart"/>
-      <w:r>
-        <w:t>though,</w:t>
-      </w:r>
-      <w:proofErr w:type="gramEnd"/>
-      <w:r>
-        <w:t xml:space="preserve"> they did not give developers what they should develop. We should elicit usecase</w:t>
+        <w:rPr>
+          <w:rFonts w:hint="eastAsia"/>
+          <w:lang w:eastAsia="ja-JP"/>
+        </w:rPr>
+      </w:pPr>
+      <w:r>
+        <w:t>The team members including the business analyst and the UI/UX designers were poor at communicating each other at first. The UI/UX designers created tons of mock­ups and screen transition diagrams. The mock­ups and diagrams had much interaction information, though, they did not give developers what they should develop. We should elicit usecase</w:t>
       </w:r>
       <w:r>
         <w:rPr>
@@ -6281,22 +6973,36 @@
       <w:r>
         <w:t>level information from all members and stakeholders to develop our application.</w:t>
       </w:r>
+    </w:p>
+    <w:p>
+      <w:pPr>
+        <w:pStyle w:val="InitialBodyText"/>
+        <w:rPr>
+          <w:rFonts w:hint="eastAsia"/>
+          <w:lang w:eastAsia="ja-JP"/>
+        </w:rPr>
+      </w:pPr>
+    </w:p>
+    <w:p>
+      <w:pPr>
+        <w:pStyle w:val="InitialBodyText"/>
+        <w:rPr>
+          <w:rFonts w:hint="eastAsia"/>
+          <w:lang w:eastAsia="ja-JP"/>
+        </w:rPr>
+      </w:pPr>
     </w:p>
     <w:p>
       <w:pPr>
         <w:pStyle w:val="InitialBodyText"/>
         <w:ind w:firstLineChars="142" w:firstLine="284"/>
-      </w:pPr>
-      <w:r>
-        <w:t xml:space="preserve">I also found </w:t>
-      </w:r>
-      <w:proofErr w:type="gramStart"/>
-      <w:r>
-        <w:t>that unit testing of user interfaces were</w:t>
-      </w:r>
-      <w:proofErr w:type="gramEnd"/>
-      <w:r>
-        <w:t xml:space="preserve"> ineffective in developing smartphone applications. Screen functions tend to be complicated due to many interactions inherent in smartphone. Tests of screen functions often become usecase</w:t>
+        <w:rPr>
+          <w:rFonts w:hint="eastAsia"/>
+          <w:lang w:eastAsia="ja-JP"/>
+        </w:rPr>
+      </w:pPr>
+      <w:r>
+        <w:t>I also found that unit testing of user interfaces were ineffective in developing smartphone applications. Screen functions tend to be complicated due to many interactions inherent in smartphone. Tests of screen functions often become usecase</w:t>
       </w:r>
       <w:r>
         <w:rPr>
@@ -6318,6 +7024,24 @@
       <w:r>
         <w:t>effective for us to automate tests of user interfaces in terms of functional tests or acceptance tests.</w:t>
       </w:r>
+    </w:p>
+    <w:p>
+      <w:pPr>
+        <w:pStyle w:val="InitialBodyText"/>
+        <w:rPr>
+          <w:rFonts w:hint="eastAsia"/>
+          <w:lang w:eastAsia="ja-JP"/>
+        </w:rPr>
+      </w:pPr>
+    </w:p>
+    <w:p>
+      <w:pPr>
+        <w:pStyle w:val="InitialBodyText"/>
+        <w:rPr>
+          <w:rFonts w:hint="eastAsia"/>
+          <w:lang w:eastAsia="ja-JP"/>
+        </w:rPr>
+      </w:pPr>
     </w:p>
     <w:p>
       <w:pPr>
@@ -6623,28 +7347,32 @@
           <w:szCs w:val="16"/>
         </w:rPr>
       </w:pPr>
-      <w:proofErr w:type="gramStart"/>
       <w:r>
         <w:rPr>
           <w:szCs w:val="16"/>
         </w:rPr>
-        <w:t>Fig. 3.</w:t>
-      </w:r>
-      <w:proofErr w:type="gramEnd"/>
+        <w:t xml:space="preserve">Fig. 3. </w:t>
+      </w:r>
       <w:r>
         <w:rPr>
           <w:szCs w:val="16"/>
         </w:rPr>
-        <w:t xml:space="preserve"> </w:t>
-      </w:r>
-      <w:proofErr w:type="gramStart"/>
-      <w:r>
-        <w:rPr>
+        <w:t>Example of BDD test cas</w:t>
+      </w:r>
+      <w:r>
+        <w:rPr>
+          <w:rFonts w:hint="eastAsia"/>
           <w:szCs w:val="16"/>
-        </w:rPr>
-        <w:t>Example of BDD test case.</w:t>
-      </w:r>
-      <w:proofErr w:type="gramEnd"/>
+          <w:lang w:eastAsia="ja-JP"/>
+        </w:rPr>
+        <w:t>e</w:t>
+      </w:r>
+      <w:r>
+        <w:rPr>
+          <w:szCs w:val="16"/>
+        </w:rPr>
+        <w:t>.</w:t>
+      </w:r>
     </w:p>
     <w:p>
       <w:pPr>
@@ -6699,6 +7427,204 @@
     <w:p>
       <w:pPr>
         <w:pStyle w:val="InitialBodyText"/>
+        <w:rPr>
+          <w:rFonts w:hint="eastAsia"/>
+          <w:lang w:eastAsia="ja-JP"/>
+        </w:rPr>
+      </w:pPr>
+    </w:p>
+    <w:p>
+      <w:pPr>
+        <w:pStyle w:val="InitialBodyText"/>
+        <w:rPr>
+          <w:rFonts w:hint="eastAsia"/>
+          <w:lang w:eastAsia="ja-JP"/>
+        </w:rPr>
+      </w:pPr>
+    </w:p>
+    <w:p>
+      <w:pPr>
+        <w:pStyle w:val="InitialBodyText"/>
+        <w:rPr>
+          <w:rFonts w:hint="eastAsia"/>
+          <w:highlight w:val="cyan"/>
+          <w:lang w:eastAsia="ja-JP"/>
+        </w:rPr>
+      </w:pPr>
+      <w:r>
+        <w:rPr>
+          <w:rFonts w:hint="eastAsia"/>
+          <w:highlight w:val="cyan"/>
+          <w:lang w:eastAsia="ja-JP"/>
+        </w:rPr>
+        <w:t>Big challenges were that</w:t>
+      </w:r>
+      <w:r>
+        <w:rPr>
+          <w:highlight w:val="cyan"/>
+          <w:lang w:eastAsia="ja-JP"/>
+        </w:rPr>
+        <w:t>…</w:t>
+      </w:r>
+      <w:r>
+        <w:rPr>
+          <w:rFonts w:hint="eastAsia"/>
+          <w:highlight w:val="cyan"/>
+          <w:lang w:eastAsia="ja-JP"/>
+        </w:rPr>
+        <w:t>#</w:t>
+      </w:r>
+    </w:p>
+    <w:p>
+      <w:pPr>
+        <w:pStyle w:val="InitialBodyText"/>
+        <w:rPr>
+          <w:rFonts w:hint="eastAsia"/>
+          <w:highlight w:val="cyan"/>
+          <w:lang w:eastAsia="ja-JP"/>
+        </w:rPr>
+      </w:pPr>
+      <w:r>
+        <w:rPr>
+          <w:rFonts w:hint="eastAsia"/>
+          <w:highlight w:val="cyan"/>
+          <w:lang w:eastAsia="ja-JP"/>
+        </w:rPr>
+        <w:t>Only a few developers wrote BDD test scenarios.</w:t>
+      </w:r>
+      <w:r>
+        <w:rPr>
+          <w:rFonts w:hint="eastAsia"/>
+          <w:highlight w:val="cyan"/>
+          <w:lang w:eastAsia="ja-JP"/>
+        </w:rPr>
+        <w:t xml:space="preserve"> That does not mean sustainable then.</w:t>
+      </w:r>
+    </w:p>
+    <w:p>
+      <w:pPr>
+        <w:pStyle w:val="InitialBodyText"/>
+        <w:rPr>
+          <w:rFonts w:hint="eastAsia"/>
+          <w:highlight w:val="cyan"/>
+          <w:lang w:eastAsia="ja-JP"/>
+        </w:rPr>
+      </w:pPr>
+      <w:r>
+        <w:rPr>
+          <w:highlight w:val="cyan"/>
+          <w:lang w:eastAsia="ja-JP"/>
+        </w:rPr>
+        <w:t>B</w:t>
+      </w:r>
+      <w:r>
+        <w:rPr>
+          <w:rFonts w:hint="eastAsia"/>
+          <w:highlight w:val="cyan"/>
+          <w:lang w:eastAsia="ja-JP"/>
+        </w:rPr>
+        <w:t>usiness analyst and designers didn</w:t>
+      </w:r>
+      <w:r>
+        <w:rPr>
+          <w:highlight w:val="cyan"/>
+          <w:lang w:eastAsia="ja-JP"/>
+        </w:rPr>
+        <w:t>’</w:t>
+      </w:r>
+      <w:r>
+        <w:rPr>
+          <w:rFonts w:hint="eastAsia"/>
+          <w:highlight w:val="cyan"/>
+          <w:lang w:eastAsia="ja-JP"/>
+        </w:rPr>
+        <w:t xml:space="preserve">t write any </w:t>
+      </w:r>
+      <w:r>
+        <w:rPr>
+          <w:rFonts w:hint="eastAsia"/>
+          <w:highlight w:val="cyan"/>
+          <w:lang w:eastAsia="ja-JP"/>
+        </w:rPr>
+        <w:t>BDD test scenarios</w:t>
+      </w:r>
+      <w:r>
+        <w:rPr>
+          <w:rFonts w:hint="eastAsia"/>
+          <w:highlight w:val="cyan"/>
+          <w:lang w:eastAsia="ja-JP"/>
+        </w:rPr>
+        <w:t>.</w:t>
+      </w:r>
+      <w:r>
+        <w:rPr>
+          <w:rFonts w:hint="eastAsia"/>
+          <w:highlight w:val="cyan"/>
+          <w:lang w:eastAsia="ja-JP"/>
+        </w:rPr>
+        <w:t xml:space="preserve"> We could not overcome testable requirement after handling tons of troubles later.</w:t>
+      </w:r>
+    </w:p>
+    <w:p>
+      <w:pPr>
+        <w:pStyle w:val="InitialBodyText"/>
+        <w:rPr>
+          <w:rFonts w:hint="eastAsia"/>
+          <w:lang w:eastAsia="ja-JP"/>
+        </w:rPr>
+      </w:pPr>
+      <w:r>
+        <w:rPr>
+          <w:rFonts w:hint="eastAsia"/>
+          <w:highlight w:val="cyan"/>
+          <w:lang w:eastAsia="ja-JP"/>
+        </w:rPr>
+        <w:t xml:space="preserve">BDD led to more change requests. We also needed to limit </w:t>
+      </w:r>
+      <w:r>
+        <w:rPr>
+          <w:rFonts w:hint="eastAsia"/>
+          <w:highlight w:val="cyan"/>
+          <w:lang w:eastAsia="ja-JP"/>
+        </w:rPr>
+        <w:t>their</w:t>
+      </w:r>
+      <w:r>
+        <w:rPr>
+          <w:rFonts w:hint="eastAsia"/>
+          <w:highlight w:val="cyan"/>
+          <w:lang w:eastAsia="ja-JP"/>
+        </w:rPr>
+        <w:t xml:space="preserve"> requests by other measure#</w:t>
+      </w:r>
+    </w:p>
+    <w:p>
+      <w:pPr>
+        <w:pStyle w:val="InitialBodyText"/>
+        <w:rPr>
+          <w:rFonts w:hint="eastAsia"/>
+          <w:lang w:eastAsia="ja-JP"/>
+        </w:rPr>
+      </w:pPr>
+    </w:p>
+    <w:p>
+      <w:pPr>
+        <w:pStyle w:val="InitialBodyText"/>
+        <w:rPr>
+          <w:rFonts w:hint="eastAsia"/>
+          <w:lang w:eastAsia="ja-JP"/>
+        </w:rPr>
+      </w:pPr>
+      <w:bookmarkStart w:id="5" w:name="_GoBack"/>
+      <w:bookmarkEnd w:id="5"/>
+    </w:p>
+    <w:p>
+      <w:pPr>
+        <w:pStyle w:val="InitialBodyText"/>
+        <w:rPr>
+          <w:rFonts w:hint="eastAsia"/>
+          <w:lang w:eastAsia="ja-JP"/>
+        </w:rPr>
       </w:pPr>
     </w:p>
     <w:p>
@@ -6706,7 +7632,6 @@
         <w:pStyle w:val="1"/>
       </w:pPr>
       <w:r>
-        <w:lastRenderedPageBreak/>
         <w:t>Results</w:t>
       </w:r>
     </w:p>
@@ -6748,15 +7673,7 @@
         <w:pStyle w:val="InitialBodyTextIndent"/>
       </w:pPr>
       <w:r>
-        <w:t xml:space="preserve">The third lesson I learned is that a series of technical improvements lead solutions beyond existing organizations. After implementing CI/CD, I gained the cooperation of stakeholders such as the business analyst and managers to </w:t>
-      </w:r>
-      <w:proofErr w:type="gramStart"/>
-      <w:r>
-        <w:t>proceed</w:t>
-      </w:r>
-      <w:proofErr w:type="gramEnd"/>
-      <w:r>
-        <w:t xml:space="preserve"> automation more. One developer taught the UI/UX designers how to use </w:t>
+        <w:t xml:space="preserve">The third lesson I learned is that a series of technical improvements lead solutions beyond existing organizations. After implementing CI/CD, I gained the cooperation of stakeholders such as the business analyst and managers to proceed automation more. One developer taught the UI/UX designers how to use </w:t>
       </w:r>
       <w:proofErr w:type="spellStart"/>
       <w:r>
@@ -6889,15 +7806,7 @@
         <w:ind w:firstLine="0"/>
       </w:pPr>
       <w:r>
-        <w:t xml:space="preserve">I gained </w:t>
-      </w:r>
-      <w:proofErr w:type="gramStart"/>
-      <w:r>
-        <w:t>another useful lessons</w:t>
-      </w:r>
-      <w:proofErr w:type="gramEnd"/>
-      <w:r>
-        <w:t xml:space="preserve"> in the process of introducing “Technology­Driven Development”.</w:t>
+        <w:t>I gained another useful lessons in the process of introducing “Technology­Driven Development”.</w:t>
       </w:r>
     </w:p>
     <w:p>
@@ -6905,7 +7814,11 @@
         <w:pStyle w:val="InitialBodyTextIndent"/>
       </w:pPr>
       <w:r>
-        <w:t>The first problem I faced with is that I was not able to implement TDD and BDD for iPhone development. I implemented CI/CD for iPhone, though, I was not able to implement TDD and BDD due to lack of coaching resource and Mac PC. Distributed location also made it difficult to implement test automation and collaborate via tests.</w:t>
+        <w:t xml:space="preserve">The first problem I faced with is that I was not able to implement TDD and BDD for iPhone development. I implemented CI/CD for iPhone, though, I was not able to implement TDD and BDD due to lack of coaching </w:t>
+      </w:r>
+      <w:r>
+        <w:lastRenderedPageBreak/>
+        <w:t>resource and Mac PC. Distributed location also made it difficult to implement test automation and collaborate via tests.</w:t>
       </w:r>
     </w:p>
     <w:p>
@@ -6913,15 +7826,7 @@
         <w:pStyle w:val="InitialBodyTextIndent"/>
       </w:pPr>
       <w:r>
-        <w:t xml:space="preserve">The second problem is that most of team members did not have sufficient knowledge of quality assurance. Most of them were young and immature. They did not have any experiences of the “big project”. It was their first time to do quality assurance. I implemented test automation mechanism, </w:t>
-      </w:r>
-      <w:proofErr w:type="gramStart"/>
-      <w:r>
-        <w:t>though,</w:t>
-      </w:r>
-      <w:proofErr w:type="gramEnd"/>
-      <w:r>
-        <w:t xml:space="preserve"> I should also teach them more about the quality assurance’s point of view.</w:t>
+        <w:t>The second problem is that most of team members did not have sufficient knowledge of quality assurance. Most of them were young and immature. They did not have any experiences of the “big project”. It was their first time to do quality assurance. I implemented test automation mechanism, though, I should also teach them more about the quality assurance’s point of view.</w:t>
       </w:r>
     </w:p>
     <w:p>
@@ -6929,15 +7834,7 @@
         <w:pStyle w:val="InitialBodyTextIndent"/>
       </w:pPr>
       <w:r>
-        <w:t xml:space="preserve">The third problem is that I was not always able to drive by success. In the middle of the project, the business analyst did not accept any scope change because developers always developed what the business analyst wanted against reason in past times. I needed to show the business analyst that unrealistic requirements would lead to no functions </w:t>
-      </w:r>
-      <w:proofErr w:type="gramStart"/>
-      <w:r>
-        <w:t>in one iteration</w:t>
-      </w:r>
-      <w:proofErr w:type="gramEnd"/>
-      <w:r>
-        <w:t>.</w:t>
+        <w:t>The third problem is that I was not always able to drive by success. In the middle of the project, the business analyst did not accept any scope change because developers always developed what the business analyst wanted against reason in past times. I needed to show the business analyst that unrealistic requirements would lead to no functions in one iteration.</w:t>
       </w:r>
     </w:p>
     <w:p>
@@ -6953,15 +7850,7 @@
       </w:r>
       <w:proofErr w:type="spellEnd"/>
       <w:r>
-        <w:t xml:space="preserve"> Approach”, invoking small failures intentionally to drive learning. Team members are able to cover intentional small failures by “Technology­Driven Development” and get more knowledge to </w:t>
-      </w:r>
-      <w:proofErr w:type="gramStart"/>
-      <w:r>
-        <w:t>proceed</w:t>
-      </w:r>
-      <w:proofErr w:type="gramEnd"/>
-      <w:r>
-        <w:t xml:space="preserve"> improvements.</w:t>
+        <w:t xml:space="preserve"> Approach”, invoking small failures intentionally to drive learning. Team members are able to cover intentional small failures by “Technology­Driven Development” and get more knowledge to proceed improvements.</w:t>
       </w:r>
     </w:p>
     <w:p>
@@ -7029,7 +7918,6 @@
         <w:pStyle w:val="1"/>
       </w:pPr>
       <w:r>
-        <w:lastRenderedPageBreak/>
         <w:t>Conclusions</w:t>
       </w:r>
     </w:p>
@@ -7082,8 +7970,6 @@
           <w:lang w:eastAsia="ja-JP"/>
         </w:rPr>
       </w:pPr>
-      <w:bookmarkStart w:id="6" w:name="_GoBack"/>
-      <w:bookmarkEnd w:id="6"/>
     </w:p>
     <w:p>
       <w:pPr>
@@ -7143,13 +8029,8 @@
         <w:t>Specification by Example: How successful Teams Deliver the Right Software</w:t>
       </w:r>
       <w:r>
-        <w:t xml:space="preserve">. </w:t>
-      </w:r>
-      <w:proofErr w:type="gramStart"/>
-      <w:r>
-        <w:t>Manning Publications.</w:t>
-      </w:r>
-      <w:proofErr w:type="gramEnd"/>
+        <w:t>. Manning Publications.</w:t>
+      </w:r>
     </w:p>
     <w:p>
       <w:pPr>
@@ -7184,154 +8065,176 @@
       <w:pPr>
         <w:pStyle w:val="References"/>
       </w:pPr>
-      <w:proofErr w:type="gramStart"/>
       <w:r>
         <w:rPr>
           <w:i/>
           <w:iCs/>
         </w:rPr>
-        <w:t>teams</w:t>
-      </w:r>
-      <w:proofErr w:type="gramEnd"/>
+        <w:t xml:space="preserve">teams. </w:t>
+      </w:r>
+      <w:proofErr w:type="spellStart"/>
+      <w:r>
+        <w:t>Addison­Wesley</w:t>
+      </w:r>
+      <w:proofErr w:type="spellEnd"/>
+      <w:r>
+        <w:t xml:space="preserve"> Professional.</w:t>
+      </w:r>
+    </w:p>
+    <w:p>
+      <w:pPr>
+        <w:pStyle w:val="References"/>
+      </w:pPr>
+      <w:r>
+        <w:t>[4] Cukes.info. http://cukes.info/</w:t>
+      </w:r>
+      <w:r>
+        <w:t>.</w:t>
+      </w:r>
+    </w:p>
+    <w:p>
+      <w:pPr>
+        <w:pStyle w:val="References"/>
+      </w:pPr>
+      <w:r>
+        <w:t xml:space="preserve">[5] Fowler, M. </w:t>
+      </w:r>
+      <w:r>
+        <w:t>2006</w:t>
+      </w:r>
+      <w:r>
+        <w:t>.</w:t>
+      </w:r>
+      <w:r>
+        <w:t xml:space="preserve"> </w:t>
+      </w:r>
       <w:r>
         <w:rPr>
           <w:i/>
           <w:iCs/>
         </w:rPr>
+        <w:t>Continuous Integration</w:t>
+      </w:r>
+      <w:r>
+        <w:t>.</w:t>
+      </w:r>
+      <w:r>
+        <w:t xml:space="preserve"> </w:t>
+      </w:r>
+      <w:r>
+        <w:t>http://martinfowler.com/arti</w:t>
+      </w:r>
+      <w:r>
+        <w:t>cles/continuousIntegration.html.</w:t>
+      </w:r>
+    </w:p>
+    <w:p>
+      <w:pPr>
+        <w:pStyle w:val="References"/>
+      </w:pPr>
+      <w:r>
+        <w:t>[6] Genymotion.</w:t>
+      </w:r>
+      <w:r>
+        <w:t>com. http://www.genymotion.com/.</w:t>
+      </w:r>
+    </w:p>
+    <w:p>
+      <w:pPr>
+        <w:pStyle w:val="References"/>
+      </w:pPr>
+      <w:r>
+        <w:t>[7] GitHub. https://githu</w:t>
+      </w:r>
+      <w:r>
+        <w:t>b.com/calabash/calabash­android.</w:t>
+      </w:r>
+    </w:p>
+    <w:p>
+      <w:pPr>
+        <w:pStyle w:val="References"/>
+      </w:pPr>
+      <w:r>
+        <w:t>[8] Humble,</w:t>
+      </w:r>
+      <w:r>
+        <w:t xml:space="preserve"> J., &amp; Farley, D. 2010</w:t>
+      </w:r>
+      <w:r>
         <w:t xml:space="preserve">. </w:t>
       </w:r>
-      <w:proofErr w:type="spellStart"/>
-      <w:proofErr w:type="gramStart"/>
-      <w:r>
-        <w:t>Addison­Wesley</w:t>
-      </w:r>
-      <w:proofErr w:type="spellEnd"/>
-      <w:r>
-        <w:t xml:space="preserve"> Professional.</w:t>
-      </w:r>
-      <w:proofErr w:type="gramEnd"/>
-    </w:p>
-    <w:p>
-      <w:pPr>
-        <w:pStyle w:val="References"/>
-      </w:pPr>
-      <w:r>
-        <w:t>[4] Cukes.info. http://cukes.info/</w:t>
-      </w:r>
-      <w:r>
-        <w:t>.</w:t>
-      </w:r>
-    </w:p>
-    <w:p>
-      <w:pPr>
-        <w:pStyle w:val="References"/>
-      </w:pPr>
-      <w:r>
-        <w:t xml:space="preserve">[5] Fowler, M. </w:t>
-      </w:r>
-      <w:r>
-        <w:t>2006</w:t>
-      </w:r>
-      <w:r>
-        <w:t>.</w:t>
-      </w:r>
-      <w:r>
-        <w:t xml:space="preserve"> </w:t>
-      </w:r>
-      <w:proofErr w:type="gramStart"/>
       <w:r>
         <w:rPr>
           <w:i/>
           <w:iCs/>
         </w:rPr>
-        <w:t>Continuous Integration</w:t>
-      </w:r>
-      <w:r>
-        <w:t>.</w:t>
-      </w:r>
-      <w:proofErr w:type="gramEnd"/>
+        <w:t>Continuous Delivery: Reliable software releases</w:t>
+      </w:r>
       <w:r>
         <w:t xml:space="preserve"> </w:t>
-      </w:r>
-      <w:r>
-        <w:t>http://martinfowler.com/arti</w:t>
-      </w:r>
-      <w:r>
-        <w:t>cles/continuousIntegration.html.</w:t>
-      </w:r>
-    </w:p>
-    <w:p>
-      <w:pPr>
-        <w:pStyle w:val="References"/>
-      </w:pPr>
-      <w:r>
-        <w:t>[6] Genymotion.</w:t>
-      </w:r>
-      <w:r>
-        <w:t>com. http://www.genymotion.com/.</w:t>
-      </w:r>
-    </w:p>
-    <w:p>
-      <w:pPr>
-        <w:pStyle w:val="References"/>
-      </w:pPr>
-      <w:r>
-        <w:t>[7] GitHub. https://githu</w:t>
-      </w:r>
-      <w:r>
-        <w:t>b.com/calabash/calabash­android.</w:t>
-      </w:r>
-    </w:p>
-    <w:p>
-      <w:pPr>
-        <w:pStyle w:val="References"/>
-      </w:pPr>
-      <w:r>
-        <w:t>[8] Humble,</w:t>
-      </w:r>
-      <w:r>
-        <w:t xml:space="preserve"> J., &amp; Farley, D. 2010</w:t>
-      </w:r>
-      <w:r>
-        <w:t xml:space="preserve">. </w:t>
       </w:r>
       <w:r>
         <w:rPr>
           <w:i/>
           <w:iCs/>
         </w:rPr>
-        <w:t>Continuous Delivery: Reliable software releases</w:t>
-      </w:r>
-      <w:r>
-        <w:t xml:space="preserve"> </w:t>
+        <w:t>through build, test, and deployment automation</w:t>
+      </w:r>
+      <w:r>
+        <w:t xml:space="preserve">. </w:t>
+      </w:r>
+      <w:proofErr w:type="spellStart"/>
+      <w:r>
+        <w:t>Addison­Wesley</w:t>
+      </w:r>
+      <w:proofErr w:type="spellEnd"/>
+      <w:r>
+        <w:t xml:space="preserve"> Professional.</w:t>
+      </w:r>
+    </w:p>
+    <w:p>
+      <w:pPr>
+        <w:pStyle w:val="References"/>
+      </w:pPr>
+      <w:r>
+        <w:t xml:space="preserve">[9] </w:t>
+      </w:r>
+      <w:proofErr w:type="spellStart"/>
+      <w:r>
+        <w:t>Kniberg</w:t>
+      </w:r>
+      <w:proofErr w:type="spellEnd"/>
+      <w:r>
+        <w:t>, H. 2007</w:t>
+      </w:r>
+      <w:r>
+        <w:t xml:space="preserve">. </w:t>
       </w:r>
       <w:r>
         <w:rPr>
           <w:i/>
           <w:iCs/>
         </w:rPr>
-        <w:t>through build, test, and deployment automation</w:t>
+        <w:t>Scrum and XP from the trenches</w:t>
       </w:r>
       <w:r>
         <w:t xml:space="preserve">. </w:t>
       </w:r>
       <w:proofErr w:type="spellStart"/>
-      <w:proofErr w:type="gramStart"/>
-      <w:r>
-        <w:t>Addison­Wesley</w:t>
+      <w:r>
+        <w:t>InfoQ</w:t>
       </w:r>
       <w:proofErr w:type="spellEnd"/>
       <w:r>
-        <w:t xml:space="preserve"> Professional.</w:t>
-      </w:r>
-      <w:proofErr w:type="gramEnd"/>
+        <w:t>.</w:t>
+      </w:r>
     </w:p>
     <w:p>
       <w:pPr>
         <w:pStyle w:val="References"/>
       </w:pPr>
       <w:r>
-        <w:t xml:space="preserve">[9] </w:t>
+        <w:t>[10]  </w:t>
       </w:r>
       <w:proofErr w:type="spellStart"/>
       <w:r>
@@ -7339,127 +8242,60 @@
       </w:r>
       <w:proofErr w:type="spellEnd"/>
       <w:r>
-        <w:t>, H. 2007</w:t>
+        <w:t>, H. 2011</w:t>
       </w:r>
       <w:r>
         <w:t xml:space="preserve">. </w:t>
       </w:r>
-      <w:proofErr w:type="gramStart"/>
       <w:r>
         <w:rPr>
           <w:i/>
           <w:iCs/>
         </w:rPr>
-        <w:t>Scrum and XP from the trenches</w:t>
-      </w:r>
-      <w:r>
-        <w:t>.</w:t>
-      </w:r>
-      <w:proofErr w:type="gramEnd"/>
-      <w:r>
-        <w:t xml:space="preserve"> </w:t>
+        <w:t>Lean from the Trenches</w:t>
+      </w:r>
+      <w:r>
+        <w:t>. The Pragmatic Bookshelf.</w:t>
+      </w:r>
+    </w:p>
+    <w:p>
+      <w:pPr>
+        <w:pStyle w:val="References"/>
+      </w:pPr>
+      <w:r>
+        <w:t>[11]  </w:t>
       </w:r>
       <w:proofErr w:type="spellStart"/>
-      <w:proofErr w:type="gramStart"/>
-      <w:r>
-        <w:t>InfoQ</w:t>
+      <w:r>
+        <w:t>Meszaros</w:t>
       </w:r>
       <w:proofErr w:type="spellEnd"/>
       <w:r>
-        <w:t>.</w:t>
-      </w:r>
-      <w:proofErr w:type="gramEnd"/>
-    </w:p>
-    <w:p>
-      <w:pPr>
-        <w:pStyle w:val="References"/>
-      </w:pPr>
-      <w:r>
-        <w:t>[10</w:t>
-      </w:r>
-      <w:proofErr w:type="gramStart"/>
-      <w:r>
-        <w:t>]  </w:t>
+        <w:t>, G. 2007</w:t>
+      </w:r>
+      <w:r>
+        <w:t xml:space="preserve">. </w:t>
       </w:r>
       <w:proofErr w:type="spellStart"/>
-      <w:r>
-        <w:t>Kniberg</w:t>
-      </w:r>
-      <w:proofErr w:type="spellEnd"/>
-      <w:proofErr w:type="gramEnd"/>
-      <w:r>
-        <w:t>, H. 2011</w:t>
-      </w:r>
-      <w:r>
-        <w:t xml:space="preserve">. </w:t>
-      </w:r>
-      <w:proofErr w:type="gramStart"/>
       <w:r>
         <w:rPr>
           <w:i/>
           <w:iCs/>
         </w:rPr>
-        <w:t>Lean from the Trenches</w:t>
-      </w:r>
-      <w:r>
-        <w:t>.</w:t>
-      </w:r>
-      <w:proofErr w:type="gramEnd"/>
-      <w:r>
-        <w:t xml:space="preserve"> </w:t>
-      </w:r>
-      <w:proofErr w:type="gramStart"/>
-      <w:r>
-        <w:t>The Pragmatic Bookshelf.</w:t>
-      </w:r>
-      <w:proofErr w:type="gramEnd"/>
-    </w:p>
-    <w:p>
-      <w:pPr>
-        <w:pStyle w:val="References"/>
-      </w:pPr>
-      <w:r>
-        <w:t>[11</w:t>
-      </w:r>
-      <w:proofErr w:type="gramStart"/>
-      <w:r>
-        <w:t>]  </w:t>
-      </w:r>
-      <w:proofErr w:type="spellStart"/>
-      <w:r>
-        <w:t>Meszaros</w:t>
+        <w:t>xUnit</w:t>
       </w:r>
       <w:proofErr w:type="spellEnd"/>
-      <w:proofErr w:type="gramEnd"/>
-      <w:r>
-        <w:t>, G. 2007</w:t>
-      </w:r>
-      <w:r>
-        <w:t xml:space="preserve">. </w:t>
-      </w:r>
-      <w:proofErr w:type="spellStart"/>
-      <w:proofErr w:type="gramStart"/>
       <w:r>
         <w:rPr>
           <w:i/>
           <w:iCs/>
         </w:rPr>
-        <w:t>xUnit</w:t>
-      </w:r>
-      <w:proofErr w:type="spellEnd"/>
-      <w:proofErr w:type="gramEnd"/>
-      <w:r>
-        <w:rPr>
-          <w:i/>
-          <w:iCs/>
-        </w:rPr>
         <w:t xml:space="preserve"> Test Patterns: Refactoring Test Code</w:t>
       </w:r>
       <w:r>
         <w:t xml:space="preserve">. </w:t>
       </w:r>
       <w:proofErr w:type="spellStart"/>
-      <w:proofErr w:type="gramStart"/>
       <w:r>
         <w:t>Addison­Wesley</w:t>
       </w:r>
@@ -7468,25 +8304,16 @@
         <w:t xml:space="preserve">   Professional.</w:t>
       </w:r>
-      <w:proofErr w:type="gramEnd"/>
     </w:p>
     <w:p>
       <w:pPr>
         <w:pStyle w:val="References"/>
       </w:pPr>
       <w:r>
-        <w:t>[12</w:t>
-      </w:r>
-      <w:proofErr w:type="gramStart"/>
-      <w:r>
-        <w:t>]  Robolectr</w:t>
-      </w:r>
-      <w:r>
-        <w:t>ic.org</w:t>
-      </w:r>
-      <w:proofErr w:type="gramEnd"/>
-      <w:r>
-        <w:t>. http://robolectric.org/.</w:t>
+        <w:t>[12]  Robolectr</w:t>
+      </w:r>
+      <w:r>
+        <w:t>ic.org. http://robolectric.org/.</w:t>
       </w:r>
     </w:p>
     <w:p>
@@ -7494,18 +8321,11 @@
         <w:pStyle w:val="References"/>
       </w:pPr>
       <w:r>
-        <w:t>[13</w:t>
-      </w:r>
-      <w:proofErr w:type="gramStart"/>
-      <w:r>
-        <w:t>]  Testflightapp</w:t>
-      </w:r>
-      <w:r>
-        <w:t>.com</w:t>
-      </w:r>
-      <w:proofErr w:type="gramEnd"/>
-      <w:r>
-        <w:t>. http://testflightapp.com/.</w:t>
+        <w:lastRenderedPageBreak/>
+        <w:t>[13]  Testflightapp</w:t>
+      </w:r>
+      <w:r>
+        <w:t>.com. http://testflightapp.com/.</w:t>
       </w:r>
     </w:p>
     <w:p>
@@ -7513,18 +8333,10 @@
         <w:pStyle w:val="References"/>
       </w:pPr>
       <w:r>
-        <w:t>[14</w:t>
-      </w:r>
-      <w:proofErr w:type="gramStart"/>
-      <w:r>
-        <w:t>]  Virtualbox.o</w:t>
-      </w:r>
-      <w:r>
-        <w:t>rg</w:t>
-      </w:r>
-      <w:proofErr w:type="gramEnd"/>
-      <w:r>
-        <w:t>. https://www.virtualbox.org/.</w:t>
+        <w:t>[14]  Virtualbox.o</w:t>
+      </w:r>
+      <w:r>
+        <w:t>rg. https://www.virtualbox.org/.</w:t>
       </w:r>
     </w:p>
     <w:p>
@@ -7560,13 +8372,12 @@
 
 <file path=word/comments.xml><?xml version="1.0" encoding="utf-8"?>
 <w:comments xmlns:wpc="http://schemas.microsoft.com/office/word/2010/wordprocessingCanvas" xmlns:mc="http://schemas.openxmlformats.org/markup-compatibility/2006" xmlns:o="urn:schemas-microsoft-com:office:office" xmlns:r="http://schemas.openxmlformats.org/officeDocument/2006/relationships" xmlns:m="http://schemas.openxmlformats.org/officeDocument/2006/math" xmlns:v="urn:schemas-microsoft-com:vml" xmlns:wp14="http://schemas.microsoft.com/office/word/2010/wordprocessingDrawing" xmlns:wp="http://schemas.openxmlformats.org/drawingml/2006/wordprocessingDrawing" xmlns:w10="urn:schemas-microsoft-com:office:word" xmlns:w="http://schemas.openxmlformats.org/wordprocessingml/2006/main" xmlns:w14="http://schemas.microsoft.com/office/word/2010/wordml" xmlns:wpg="http://schemas.microsoft.com/office/word/2010/wordprocessingGroup" xmlns:wpi="http://schemas.microsoft.com/office/word/2010/wordprocessingInk" xmlns:wne="http://schemas.microsoft.com/office/word/2006/wordml" xmlns:wps="http://schemas.microsoft.com/office/word/2010/wordprocessingShape" mc:Ignorable="w14 wp14">
-  <w:comment w:id="0" w:author="伊藤 宏幸" w:date="2014-04-16T21:24:00Z" w:initials="伊藤">
-    <w:p>
-      <w:pPr>
-        <w:pStyle w:val="af8"/>
-        <w:rPr>
-          <w:rFonts w:asciiTheme="majorEastAsia" w:eastAsiaTheme="majorEastAsia" w:hAnsiTheme="majorEastAsia"/>
-          <w:szCs w:val="20"/>
+  <w:comment w:id="0" w:author="楽天株式会社" w:date="2014-04-29T00:15:00Z" w:initials="楽天株式会社">
+    <w:p>
+      <w:pPr>
+        <w:pStyle w:val="ae"/>
+        <w:rPr>
+          <w:lang w:eastAsia="ja-JP"/>
         </w:rPr>
       </w:pPr>
       <w:r>
@@ -7577,97 +8388,84 @@
       </w:r>
       <w:r>
         <w:rPr>
-          <w:rFonts w:asciiTheme="majorEastAsia" w:eastAsiaTheme="majorEastAsia" w:hAnsiTheme="majorEastAsia" w:hint="eastAsia"/>
-          <w:szCs w:val="20"/>
-        </w:rPr>
-        <w:t>必要な要素</w:t>
-      </w:r>
-    </w:p>
-    <w:p>
-      <w:pPr>
-        <w:pStyle w:val="af8"/>
-        <w:numPr>
-          <w:ilvl w:val="0"/>
-          <w:numId w:val="14"/>
-        </w:numPr>
-        <w:rPr>
-          <w:rFonts w:asciiTheme="majorEastAsia" w:eastAsiaTheme="majorEastAsia" w:hAnsiTheme="majorEastAsia"/>
-          <w:szCs w:val="20"/>
-        </w:rPr>
-      </w:pPr>
-      <w:r>
-        <w:rPr>
-          <w:rFonts w:asciiTheme="majorEastAsia" w:eastAsiaTheme="majorEastAsia" w:hAnsiTheme="majorEastAsia" w:hint="eastAsia"/>
-          <w:szCs w:val="20"/>
-        </w:rPr>
-        <w:t>challenges that were overcome</w:t>
-      </w:r>
-    </w:p>
-    <w:p>
-      <w:pPr>
-        <w:pStyle w:val="af8"/>
-        <w:numPr>
-          <w:ilvl w:val="0"/>
-          <w:numId w:val="14"/>
-        </w:numPr>
-        <w:rPr>
-          <w:rFonts w:asciiTheme="majorEastAsia" w:eastAsiaTheme="majorEastAsia" w:hAnsiTheme="majorEastAsia"/>
-          <w:szCs w:val="20"/>
-        </w:rPr>
-      </w:pPr>
-      <w:r>
-        <w:rPr>
-          <w:rFonts w:asciiTheme="majorEastAsia" w:eastAsiaTheme="majorEastAsia" w:hAnsiTheme="majorEastAsia" w:hint="eastAsia"/>
-          <w:szCs w:val="20"/>
-        </w:rPr>
-        <w:t>things that were tried</w:t>
-      </w:r>
-    </w:p>
-    <w:p>
-      <w:pPr>
-        <w:pStyle w:val="af8"/>
-        <w:numPr>
-          <w:ilvl w:val="0"/>
-          <w:numId w:val="14"/>
-        </w:numPr>
-        <w:rPr>
-          <w:rFonts w:asciiTheme="majorEastAsia" w:eastAsiaTheme="majorEastAsia" w:hAnsiTheme="majorEastAsia"/>
-          <w:szCs w:val="20"/>
-        </w:rPr>
-      </w:pPr>
-      <w:r>
-        <w:rPr>
-          <w:rFonts w:asciiTheme="majorEastAsia" w:eastAsiaTheme="majorEastAsia" w:hAnsiTheme="majorEastAsia" w:hint="eastAsia"/>
-          <w:szCs w:val="20"/>
-        </w:rPr>
-        <w:t>adaptations that were made</w:t>
+          <w:rFonts w:hint="eastAsia"/>
+          <w:lang w:eastAsia="ja-JP"/>
+        </w:rPr>
+        <w:t>#9</w:t>
       </w:r>
     </w:p>
     <w:p>
       <w:pPr>
         <w:pStyle w:val="ae"/>
-        <w:numPr>
-          <w:ilvl w:val="0"/>
-          <w:numId w:val="14"/>
-        </w:numPr>
-      </w:pPr>
-      <w:r>
-        <w:rPr>
-          <w:rFonts w:asciiTheme="majorEastAsia" w:eastAsiaTheme="majorEastAsia" w:hAnsiTheme="majorEastAsia" w:hint="eastAsia"/>
-          <w:sz w:val="20"/>
-          <w:szCs w:val="20"/>
-        </w:rPr>
-        <w:t>how you and your organization were changed by the experience</w:t>
+        <w:rPr>
+          <w:lang w:eastAsia="ja-JP"/>
+        </w:rPr>
+      </w:pPr>
+      <w:hyperlink r:id="rId1" w:history="1">
+        <w:r>
+          <w:rPr>
+            <w:rStyle w:val="a4"/>
+            <w:lang w:eastAsia="ja-JP"/>
+          </w:rPr>
+          <w:t>https://github.com/hageyahhoo/agile2014/issues/9</w:t>
+        </w:r>
+      </w:hyperlink>
+    </w:p>
+    <w:p>
+      <w:pPr>
+        <w:pStyle w:val="ae"/>
+        <w:rPr>
+          <w:lang w:eastAsia="ja-JP"/>
+        </w:rPr>
+      </w:pPr>
+      <w:r>
+        <w:rPr>
+          <w:rFonts w:hint="eastAsia"/>
+          <w:lang w:eastAsia="ja-JP"/>
+        </w:rPr>
+        <w:t xml:space="preserve">Moved the word </w:t>
+      </w:r>
+      <w:r>
+        <w:rPr>
+          <w:lang w:eastAsia="ja-JP"/>
+        </w:rPr>
+        <w:t>“</w:t>
+      </w:r>
+      <w:r>
+        <w:rPr>
+          <w:rFonts w:hint="eastAsia"/>
+          <w:lang w:eastAsia="ja-JP"/>
+        </w:rPr>
+        <w:t>business analyst</w:t>
+      </w:r>
+      <w:r>
+        <w:rPr>
+          <w:lang w:eastAsia="ja-JP"/>
+        </w:rPr>
+        <w:t>’</w:t>
+      </w:r>
+      <w:r>
+        <w:rPr>
+          <w:rFonts w:hint="eastAsia"/>
+          <w:lang w:eastAsia="ja-JP"/>
+        </w:rPr>
+        <w:t xml:space="preserve"> later</w:t>
+      </w:r>
+      <w:r>
+        <w:rPr>
+          <w:rFonts w:hint="eastAsia"/>
+          <w:lang w:eastAsia="ja-JP"/>
+        </w:rPr>
+        <w:t xml:space="preserve"> to clarify it.</w:t>
       </w:r>
     </w:p>
   </w:comment>
-  <w:comment w:id="1" w:author="伊藤 宏幸" w:date="2014-04-16T21:25:00Z" w:initials="伊藤">
-    <w:p>
-      <w:pPr>
-        <w:pStyle w:val="af8"/>
-        <w:rPr>
-          <w:rFonts w:asciiTheme="majorEastAsia" w:eastAsiaTheme="majorEastAsia" w:hAnsiTheme="majorEastAsia"/>
-          <w:szCs w:val="20"/>
+  <w:comment w:id="1" w:author="楽天株式会社" w:date="2014-04-29T00:23:00Z" w:initials="楽天株式会社">
+    <w:p>
+      <w:pPr>
+        <w:pStyle w:val="ae"/>
+        <w:rPr>
+          <w:lang w:eastAsia="ja-JP"/>
         </w:rPr>
       </w:pPr>
       <w:r>
@@ -7678,140 +8476,141 @@
       </w:r>
       <w:r>
         <w:rPr>
-          <w:rFonts w:asciiTheme="majorEastAsia" w:eastAsiaTheme="majorEastAsia" w:hAnsiTheme="majorEastAsia" w:hint="eastAsia"/>
-          <w:szCs w:val="20"/>
-        </w:rPr>
-        <w:t>今足りないもの</w:t>
-      </w:r>
-    </w:p>
-    <w:p>
-      <w:pPr>
-        <w:pStyle w:val="af8"/>
-        <w:numPr>
-          <w:ilvl w:val="0"/>
-          <w:numId w:val="15"/>
-        </w:numPr>
-        <w:rPr>
-          <w:rFonts w:asciiTheme="majorEastAsia" w:eastAsiaTheme="majorEastAsia" w:hAnsiTheme="majorEastAsia"/>
-          <w:szCs w:val="20"/>
-        </w:rPr>
-      </w:pPr>
-      <w:r>
-        <w:rPr>
-          <w:rFonts w:asciiTheme="majorEastAsia" w:eastAsiaTheme="majorEastAsia" w:hAnsiTheme="majorEastAsia" w:hint="eastAsia"/>
-          <w:szCs w:val="20"/>
-        </w:rPr>
-        <w:t>who it happened to</w:t>
-      </w:r>
-    </w:p>
-    <w:p>
-      <w:pPr>
-        <w:pStyle w:val="af8"/>
-        <w:numPr>
-          <w:ilvl w:val="0"/>
-          <w:numId w:val="15"/>
-        </w:numPr>
-        <w:rPr>
-          <w:rFonts w:asciiTheme="majorEastAsia" w:eastAsiaTheme="majorEastAsia" w:hAnsiTheme="majorEastAsia"/>
-          <w:szCs w:val="20"/>
-        </w:rPr>
-      </w:pPr>
-      <w:r>
-        <w:rPr>
-          <w:rFonts w:asciiTheme="majorEastAsia" w:eastAsiaTheme="majorEastAsia" w:hAnsiTheme="majorEastAsia" w:hint="eastAsia"/>
-          <w:szCs w:val="20"/>
-        </w:rPr>
-        <w:t>why we should care</w:t>
+          <w:rFonts w:hint="eastAsia"/>
+          <w:lang w:eastAsia="ja-JP"/>
+        </w:rPr>
+        <w:t>#3</w:t>
       </w:r>
     </w:p>
     <w:p>
       <w:pPr>
         <w:pStyle w:val="ae"/>
-        <w:numPr>
-          <w:ilvl w:val="0"/>
-          <w:numId w:val="15"/>
-        </w:numPr>
-        <w:rPr>
-          <w:rFonts w:asciiTheme="majorEastAsia" w:eastAsiaTheme="majorEastAsia" w:hAnsiTheme="majorEastAsia"/>
-          <w:sz w:val="20"/>
-          <w:szCs w:val="20"/>
-        </w:rPr>
-      </w:pPr>
-      <w:r>
-        <w:rPr>
-          <w:rFonts w:asciiTheme="majorEastAsia" w:eastAsiaTheme="majorEastAsia" w:hAnsiTheme="majorEastAsia" w:hint="eastAsia"/>
-          <w:sz w:val="20"/>
-          <w:szCs w:val="20"/>
-        </w:rPr>
-        <w:t>challenges that were overcome</w:t>
-      </w:r>
+        <w:rPr>
+          <w:lang w:eastAsia="ja-JP"/>
+        </w:rPr>
+      </w:pPr>
+      <w:hyperlink r:id="rId2" w:history="1">
+        <w:r>
+          <w:rPr>
+            <w:rStyle w:val="a4"/>
+            <w:lang w:eastAsia="ja-JP"/>
+          </w:rPr>
+          <w:t>https://github.com/hageyahhoo/agile2014/issues/3</w:t>
+        </w:r>
+      </w:hyperlink>
     </w:p>
     <w:p>
       <w:pPr>
         <w:pStyle w:val="ae"/>
-        <w:numPr>
-          <w:ilvl w:val="0"/>
-          <w:numId w:val="15"/>
-        </w:numPr>
-        <w:rPr>
-          <w:rFonts w:asciiTheme="majorEastAsia" w:eastAsiaTheme="majorEastAsia" w:hAnsiTheme="majorEastAsia"/>
-          <w:sz w:val="20"/>
-          <w:szCs w:val="20"/>
-        </w:rPr>
-      </w:pPr>
-      <w:r>
-        <w:rPr>
-          <w:rFonts w:asciiTheme="majorEastAsia" w:eastAsiaTheme="majorEastAsia" w:hAnsiTheme="majorEastAsia" w:hint="eastAsia"/>
-          <w:sz w:val="20"/>
-          <w:szCs w:val="20"/>
-        </w:rPr>
-        <w:t>things that were tried</w:t>
-      </w:r>
-    </w:p>
+        <w:rPr>
+          <w:lang w:eastAsia="ja-JP"/>
+        </w:rPr>
+      </w:pPr>
+      <w:r>
+        <w:rPr>
+          <w:rFonts w:hint="eastAsia"/>
+          <w:lang w:eastAsia="ja-JP"/>
+        </w:rPr>
+        <w:t xml:space="preserve">Added </w:t>
+      </w:r>
+      <w:r>
+        <w:rPr>
+          <w:rFonts w:hint="eastAsia"/>
+          <w:lang w:eastAsia="ja-JP"/>
+        </w:rPr>
+        <w:t xml:space="preserve">it </w:t>
+      </w:r>
+      <w:r>
+        <w:rPr>
+          <w:rFonts w:hint="eastAsia"/>
+          <w:lang w:eastAsia="ja-JP"/>
+        </w:rPr>
+        <w:t>to explain more about the growth of agile culture.</w:t>
+      </w:r>
+    </w:p>
+  </w:comment>
+  <w:comment w:id="2" w:author="楽天株式会社" w:date="2014-04-29T00:21:00Z" w:initials="楽天株式会社">
     <w:p>
       <w:pPr>
         <w:pStyle w:val="ae"/>
-        <w:numPr>
-          <w:ilvl w:val="0"/>
-          <w:numId w:val="15"/>
-        </w:numPr>
-        <w:rPr>
-          <w:rFonts w:asciiTheme="majorEastAsia" w:eastAsiaTheme="majorEastAsia" w:hAnsiTheme="majorEastAsia"/>
-          <w:sz w:val="20"/>
-          <w:szCs w:val="20"/>
-        </w:rPr>
-      </w:pPr>
-      <w:r>
-        <w:rPr>
-          <w:rFonts w:asciiTheme="majorEastAsia" w:eastAsiaTheme="majorEastAsia" w:hAnsiTheme="majorEastAsia" w:hint="eastAsia"/>
-          <w:sz w:val="20"/>
-          <w:szCs w:val="20"/>
-        </w:rPr>
-        <w:t>adaptations that were made</w:t>
+        <w:rPr>
+          <w:lang w:eastAsia="ja-JP"/>
+        </w:rPr>
+      </w:pPr>
+      <w:r>
+        <w:rPr>
+          <w:rStyle w:val="ad"/>
+        </w:rPr>
+        <w:annotationRef/>
+      </w:r>
+      <w:r>
+        <w:rPr>
+          <w:rFonts w:hint="eastAsia"/>
+          <w:lang w:eastAsia="ja-JP"/>
+        </w:rPr>
+        <w:t>#8</w:t>
       </w:r>
     </w:p>
     <w:p>
       <w:pPr>
         <w:pStyle w:val="ae"/>
         <w:rPr>
-          <w:rFonts w:asciiTheme="majorEastAsia" w:eastAsiaTheme="majorEastAsia" w:hAnsiTheme="majorEastAsia"/>
-          <w:sz w:val="20"/>
-          <w:szCs w:val="20"/>
-          <w:lang w:eastAsia="ja-JP"/>
-        </w:rPr>
-      </w:pPr>
-      <w:r>
-        <w:rPr>
-          <w:rFonts w:asciiTheme="majorEastAsia" w:eastAsiaTheme="majorEastAsia" w:hAnsiTheme="majorEastAsia" w:hint="eastAsia"/>
-          <w:sz w:val="20"/>
-          <w:szCs w:val="20"/>
-          <w:lang w:eastAsia="ja-JP"/>
-        </w:rPr>
-        <w:t>★成功談だけではなく、失敗談も入れるべし。</w:t>
+          <w:lang w:eastAsia="ja-JP"/>
+        </w:rPr>
+      </w:pPr>
+      <w:hyperlink r:id="rId3" w:history="1">
+        <w:r>
+          <w:rPr>
+            <w:rStyle w:val="a4"/>
+            <w:lang w:eastAsia="ja-JP"/>
+          </w:rPr>
+          <w:t>https://github.com/hageyahhoo/agile2014/issues/8</w:t>
+        </w:r>
+      </w:hyperlink>
+    </w:p>
+    <w:p>
+      <w:pPr>
+        <w:pStyle w:val="ae"/>
+        <w:rPr>
+          <w:lang w:eastAsia="ja-JP"/>
+        </w:rPr>
+      </w:pPr>
+      <w:r>
+        <w:rPr>
+          <w:rFonts w:hint="eastAsia"/>
+          <w:lang w:eastAsia="ja-JP"/>
+        </w:rPr>
+        <w:t xml:space="preserve">Clarified it to explain </w:t>
+      </w:r>
+      <w:r>
+        <w:rPr>
+          <w:lang w:eastAsia="ja-JP"/>
+        </w:rPr>
+        <w:t>“</w:t>
+      </w:r>
+      <w:r>
+        <w:rPr>
+          <w:rFonts w:hint="eastAsia"/>
+          <w:lang w:eastAsia="ja-JP"/>
+        </w:rPr>
+        <w:t>agile apprentices</w:t>
+      </w:r>
+      <w:r>
+        <w:rPr>
+          <w:lang w:eastAsia="ja-JP"/>
+        </w:rPr>
+        <w:t>”</w:t>
+      </w:r>
+      <w:r>
+        <w:rPr>
+          <w:rFonts w:hint="eastAsia"/>
+          <w:lang w:eastAsia="ja-JP"/>
+        </w:rPr>
+        <w:t xml:space="preserve"> later.</w:t>
       </w:r>
     </w:p>
   </w:comment>
-  <w:comment w:id="2" w:author="楽天株式会社" w:date="2014-04-19T16:39:00Z" w:initials="楽天株式会社">
+  <w:comment w:id="3" w:author="楽天株式会社" w:date="2014-04-29T00:10:00Z" w:initials="楽天株式会社">
     <w:p>
       <w:pPr>
         <w:pStyle w:val="ae"/>
@@ -7830,31 +8629,69 @@
           <w:rFonts w:hint="eastAsia"/>
           <w:lang w:eastAsia="ja-JP"/>
         </w:rPr>
-        <w:t>本当にステークホルダーか？</w:t>
-      </w:r>
-      <w:r>
-        <w:rPr>
-          <w:rFonts w:hint="eastAsia"/>
-          <w:lang w:eastAsia="ja-JP"/>
-        </w:rPr>
-        <w:t xml:space="preserve"> </w:t>
-      </w:r>
-      <w:r>
-        <w:rPr>
-          <w:lang w:eastAsia="ja-JP"/>
-        </w:rPr>
-        <w:t>B</w:t>
-      </w:r>
-      <w:r>
-        <w:rPr>
-          <w:rFonts w:hint="eastAsia"/>
-          <w:lang w:eastAsia="ja-JP"/>
-        </w:rPr>
-        <w:t>y Jutta</w:t>
+        <w:t>#8</w:t>
+      </w:r>
+    </w:p>
+    <w:p>
+      <w:pPr>
+        <w:pStyle w:val="ae"/>
+        <w:rPr>
+          <w:lang w:eastAsia="ja-JP"/>
+        </w:rPr>
+      </w:pPr>
+      <w:hyperlink r:id="rId4" w:history="1">
+        <w:r>
+          <w:rPr>
+            <w:rStyle w:val="a4"/>
+            <w:lang w:eastAsia="ja-JP"/>
+          </w:rPr>
+          <w:t>https://github.com/hageyahhoo/agile2014/issues/8</w:t>
+        </w:r>
+      </w:hyperlink>
+    </w:p>
+    <w:p>
+      <w:pPr>
+        <w:pStyle w:val="ae"/>
+        <w:rPr>
+          <w:lang w:eastAsia="ja-JP"/>
+        </w:rPr>
+      </w:pPr>
+      <w:r>
+        <w:rPr>
+          <w:rFonts w:hint="eastAsia"/>
+          <w:lang w:eastAsia="ja-JP"/>
+        </w:rPr>
+        <w:t xml:space="preserve">Clarified the meaning of </w:t>
+      </w:r>
+      <w:r>
+        <w:rPr>
+          <w:lang w:eastAsia="ja-JP"/>
+        </w:rPr>
+        <w:t>“</w:t>
+      </w:r>
+      <w:r>
+        <w:rPr>
+          <w:rFonts w:hint="eastAsia"/>
+          <w:lang w:eastAsia="ja-JP"/>
+        </w:rPr>
+        <w:t>agile apprentices</w:t>
+      </w:r>
+      <w:r>
+        <w:rPr>
+          <w:lang w:eastAsia="ja-JP"/>
+        </w:rPr>
+        <w:t>”</w:t>
+      </w:r>
+      <w:r>
+        <w:rPr>
+          <w:rFonts w:hint="eastAsia"/>
+          <w:lang w:eastAsia="ja-JP"/>
+        </w:rPr>
+        <w:t>.</w:t>
       </w:r>
     </w:p>
   </w:comment>
-  <w:comment w:id="3" w:author="楽天株式会社" w:date="2014-04-27T13:27:00Z" w:initials="楽天株式会社">
+  <w:comment w:id="4" w:author="楽天株式会社" w:date="2014-04-29T00:42:00Z" w:initials="楽天株式会社">
     <w:p>
       <w:pPr>
         <w:pStyle w:val="ae"/>
@@ -7873,18 +8710,9 @@
           <w:rFonts w:hint="eastAsia"/>
           <w:lang w:eastAsia="ja-JP"/>
         </w:rPr>
-        <w:t>Stakeholder</w:t>
-      </w:r>
-      <w:r>
-        <w:rPr>
-          <w:rFonts w:hint="eastAsia"/>
-          <w:lang w:eastAsia="ja-JP"/>
-        </w:rPr>
-        <w:t>の定義を早期にした方が良い</w:t>
-      </w:r>
-    </w:p>
-  </w:comment>
-  <w:comment w:id="4" w:author="楽天株式会社" w:date="2014-04-21T08:55:00Z" w:initials="楽天株式会社">
+        <w:t>#9</w:t>
+      </w:r>
+    </w:p>
     <w:p>
       <w:pPr>
         <w:pStyle w:val="ae"/>
@@ -7892,29 +8720,16 @@
           <w:lang w:eastAsia="ja-JP"/>
         </w:rPr>
       </w:pPr>
-      <w:r>
-        <w:rPr>
-          <w:rStyle w:val="ad"/>
-        </w:rPr>
-        <w:annotationRef/>
-      </w:r>
-      <w:r>
-        <w:rPr>
-          <w:rFonts w:hint="eastAsia"/>
-          <w:lang w:eastAsia="ja-JP"/>
-        </w:rPr>
-        <w:t>Agile Coach</w:t>
-      </w:r>
-      <w:r>
-        <w:rPr>
-          <w:rFonts w:hint="eastAsia"/>
-          <w:lang w:eastAsia="ja-JP"/>
-        </w:rPr>
-        <w:t>と共に、その意味を説明すること。</w:t>
-      </w:r>
-    </w:p>
-  </w:comment>
-  <w:comment w:id="5" w:author="楽天株式会社" w:date="2014-04-20T16:44:00Z" w:initials="楽天株式会社">
+      <w:hyperlink r:id="rId5" w:history="1">
+        <w:r>
+          <w:rPr>
+            <w:rStyle w:val="a4"/>
+            <w:lang w:eastAsia="ja-JP"/>
+          </w:rPr>
+          <w:t>https://github.com/hageyahhoo/agile2014/issues/9</w:t>
+        </w:r>
+      </w:hyperlink>
+    </w:p>
     <w:p>
       <w:pPr>
         <w:pStyle w:val="ae"/>
@@ -7924,44 +8739,10 @@
       </w:pPr>
       <w:r>
         <w:rPr>
-          <w:rStyle w:val="ad"/>
-        </w:rPr>
-        <w:annotationRef/>
-      </w:r>
-      <w:r>
-        <w:rPr>
-          <w:rFonts w:hint="eastAsia"/>
-          <w:lang w:eastAsia="ja-JP"/>
-        </w:rPr>
-        <w:t>実質</w:t>
-      </w:r>
-      <w:r>
-        <w:rPr>
-          <w:rFonts w:hint="eastAsia"/>
-          <w:lang w:eastAsia="ja-JP"/>
-        </w:rPr>
-        <w:t>we</w:t>
-      </w:r>
-      <w:r>
-        <w:rPr>
-          <w:rFonts w:hint="eastAsia"/>
-          <w:lang w:eastAsia="ja-JP"/>
-        </w:rPr>
-        <w:t>だが、客観性の都合で</w:t>
-      </w:r>
-      <w:r>
-        <w:rPr>
-          <w:rFonts w:hint="eastAsia"/>
-          <w:lang w:eastAsia="ja-JP"/>
-        </w:rPr>
-        <w:t>they</w:t>
-      </w:r>
-      <w:r>
-        <w:rPr>
-          <w:rFonts w:hint="eastAsia"/>
-          <w:lang w:eastAsia="ja-JP"/>
-        </w:rPr>
-        <w:t>を使用。</w:t>
+          <w:rFonts w:hint="eastAsia"/>
+          <w:lang w:eastAsia="ja-JP"/>
+        </w:rPr>
+        <w:t>Clarified that BA is both member and stakeholder.</w:t>
       </w:r>
     </w:p>
   </w:comment>
@@ -8062,7 +8843,7 @@
             <w:sz w:val="16"/>
             <w:szCs w:val="16"/>
           </w:rPr>
-          <w:t>7</w:t>
+          <w:t>5</w:t>
         </w:r>
         <w:r>
           <w:rPr>
@@ -12456,7 +13237,7 @@
 </file>
 
 <file path=customXml/itemProps1.xml><?xml version="1.0" encoding="utf-8"?>
-<ds:datastoreItem xmlns:ds="http://schemas.openxmlformats.org/officeDocument/2006/customXml" ds:itemID="{4A4F31AD-BEC8-4F5F-99D4-6EBAA7848FAC}">
+<ds:datastoreItem xmlns:ds="http://schemas.openxmlformats.org/officeDocument/2006/customXml" ds:itemID="{648E74D8-B541-472B-8923-49D00FAB4332}">
   <ds:schemaRefs>
     <ds:schemaRef ds:uri="http://schemas.openxmlformats.org/officeDocument/2006/bibliography"/>
   </ds:schemaRefs>

--- a/TechnologyDrivenDevelopment.docx
+++ b/TechnologyDrivenDevelopment.docx
@@ -88,7 +88,21 @@
         <w:rPr>
           <w:szCs w:val="16"/>
         </w:rPr>
-        <w:t xml:space="preserve">I have leaded the new </w:t>
+        <w:t xml:space="preserve">I have leaded </w:t>
+      </w:r>
+      <w:r>
+        <w:rPr>
+          <w:rFonts w:hint="eastAsia"/>
+          <w:szCs w:val="16"/>
+          <w:lang w:eastAsia="ja-JP"/>
+        </w:rPr>
+        <w:t>a</w:t>
+      </w:r>
+      <w:r>
+        <w:rPr>
+          <w:szCs w:val="16"/>
+        </w:rPr>
+        <w:t xml:space="preserve"> new </w:t>
       </w:r>
       <w:r>
         <w:rPr>
@@ -229,7 +243,35 @@
         <w:rPr>
           <w:szCs w:val="16"/>
         </w:rPr>
-        <w:t xml:space="preserve"> base for developing new smartphone applications, but also as a driver of deve</w:t>
+        <w:t xml:space="preserve"> base</w:t>
+      </w:r>
+      <w:r>
+        <w:rPr>
+          <w:rFonts w:hint="eastAsia"/>
+          <w:szCs w:val="16"/>
+          <w:lang w:eastAsia="ja-JP"/>
+        </w:rPr>
+        <w:t>d</w:t>
+      </w:r>
+      <w:r>
+        <w:rPr>
+          <w:szCs w:val="16"/>
+        </w:rPr>
+        <w:t xml:space="preserve"> for developing new smartphone applications, but also as a driver </w:t>
+      </w:r>
+      <w:r>
+        <w:rPr>
+          <w:rFonts w:hint="eastAsia"/>
+          <w:szCs w:val="16"/>
+          <w:lang w:eastAsia="ja-JP"/>
+        </w:rPr>
+        <w:t>for</w:t>
+      </w:r>
+      <w:r>
+        <w:rPr>
+          <w:szCs w:val="16"/>
+        </w:rPr>
+        <w:t xml:space="preserve"> deve</w:t>
       </w:r>
       <w:r>
         <w:rPr>
@@ -357,12 +399,24 @@
           <w:szCs w:val="20"/>
         </w:rPr>
       </w:pPr>
+      <w:commentRangeStart w:id="2"/>
       <w:r>
         <w:rPr>
           <w:szCs w:val="20"/>
         </w:rPr>
         <w:t>Introduction</w:t>
       </w:r>
+      <w:commentRangeEnd w:id="2"/>
+      <w:r>
+        <w:rPr>
+          <w:rStyle w:val="ad"/>
+          <w:rFonts w:ascii="Times New Roman" w:eastAsiaTheme="minorEastAsia" w:hAnsi="Times New Roman"/>
+          <w:bCs w:val="0"/>
+          <w:caps w:val="0"/>
+          <w:lang w:eastAsia="en-US"/>
+        </w:rPr>
+        <w:commentReference w:id="2"/>
+      </w:r>
     </w:p>
     <w:p>
       <w:pPr>
@@ -600,7 +654,7 @@
       <w:r>
         <w:t xml:space="preserve"> one new project as </w:t>
       </w:r>
-      <w:commentRangeStart w:id="2"/>
+      <w:commentRangeStart w:id="3"/>
       <w:r>
         <w:rPr>
           <w:highlight w:val="yellow"/>
@@ -704,7 +758,7 @@
         </w:rPr>
         <w:t xml:space="preserve"> through working with them).</w:t>
       </w:r>
-      <w:commentRangeEnd w:id="2"/>
+      <w:commentRangeEnd w:id="3"/>
       <w:r>
         <w:rPr>
           <w:rStyle w:val="ad"/>
@@ -712,7 +766,7 @@
           <w:szCs w:val="20"/>
           <w:lang w:eastAsia="en-US"/>
         </w:rPr>
-        <w:commentReference w:id="2"/>
+        <w:commentReference w:id="3"/>
       </w:r>
       <w:r>
         <w:rPr>
@@ -1168,7 +1222,7 @@
       <w:r>
         <w:t xml:space="preserve">the </w:t>
       </w:r>
-      <w:commentRangeStart w:id="3"/>
+      <w:commentRangeStart w:id="4"/>
       <w:r>
         <w:t>“</w:t>
       </w:r>
@@ -1187,7 +1241,7 @@
       <w:r>
         <w:t>”</w:t>
       </w:r>
-      <w:commentRangeEnd w:id="3"/>
+      <w:commentRangeEnd w:id="4"/>
       <w:r>
         <w:rPr>
           <w:rStyle w:val="ad"/>
@@ -1195,7 +1249,7 @@
           <w:szCs w:val="20"/>
           <w:lang w:eastAsia="en-US"/>
         </w:rPr>
-        <w:commentReference w:id="3"/>
+        <w:commentReference w:id="4"/>
       </w:r>
       <w:r>
         <w:t>)</w:t>
@@ -1677,7 +1731,7 @@
           <w:lang w:eastAsia="ja-JP"/>
         </w:rPr>
       </w:pPr>
-      <w:commentRangeStart w:id="4"/>
+      <w:commentRangeStart w:id="5"/>
       <w:r>
         <w:rPr>
           <w:highlight w:val="yellow"/>
@@ -1838,7 +1892,7 @@
         </w:rPr>
         <w:t>.</w:t>
       </w:r>
-      <w:commentRangeEnd w:id="4"/>
+      <w:commentRangeEnd w:id="5"/>
       <w:r>
         <w:rPr>
           <w:rStyle w:val="ad"/>
@@ -1846,7 +1900,7 @@
           <w:szCs w:val="20"/>
           <w:lang w:eastAsia="en-US"/>
         </w:rPr>
-        <w:commentReference w:id="4"/>
+        <w:commentReference w:id="5"/>
       </w:r>
     </w:p>
     <w:p>
@@ -2161,12 +2215,24 @@
           <w:szCs w:val="20"/>
         </w:rPr>
       </w:pPr>
+      <w:commentRangeStart w:id="6"/>
       <w:r>
         <w:rPr>
           <w:szCs w:val="20"/>
           <w:lang w:eastAsia="ja-JP"/>
         </w:rPr>
         <w:t>The approach</w:t>
+      </w:r>
+      <w:commentRangeEnd w:id="6"/>
+      <w:r>
+        <w:rPr>
+          <w:rStyle w:val="ad"/>
+          <w:rFonts w:ascii="Times New Roman" w:hAnsi="Times New Roman" w:cs="Times New Roman"/>
+          <w:bCs w:val="0"/>
+          <w:iCs w:val="0"/>
+          <w:lang w:eastAsia="en-US"/>
+        </w:rPr>
+        <w:commentReference w:id="6"/>
       </w:r>
     </w:p>
     <w:p>
@@ -2303,6 +2369,8 @@
           <w:lang w:eastAsia="ja-JP"/>
         </w:rPr>
       </w:pPr>
+      <w:bookmarkStart w:id="7" w:name="_GoBack"/>
+      <w:bookmarkEnd w:id="7"/>
     </w:p>
     <w:p>
       <w:pPr>
@@ -3918,7 +3986,7 @@
                     </a:ln>
                     <a:extLst>
                       <a:ext uri="{FAA26D3D-D897-4be2-8F04-BA451C77F1D7}">
-                        <ma14:placeholderFlag xmlns:ma14="http://schemas.microsoft.com/office/mac/drawingml/2011/main" xmlns:w="http://schemas.openxmlformats.org/wordprocessingml/2006/main" xmlns:w10="urn:schemas-microsoft-com:office:word" xmlns:v="urn:schemas-microsoft-com:vml" xmlns:o="urn:schemas-microsoft-com:office:office" xmlns:mv="urn:schemas-microsoft-com:mac:vml" xmlns:mo="http://schemas.microsoft.com/office/mac/office/2008/main" xmlns=""/>
+                        <ma14:placeholderFlag xmlns="" xmlns:mo="http://schemas.microsoft.com/office/mac/office/2008/main" xmlns:mv="urn:schemas-microsoft-com:mac:vml" xmlns:o="urn:schemas-microsoft-com:office:office" xmlns:v="urn:schemas-microsoft-com:vml" xmlns:w10="urn:schemas-microsoft-com:office:word" xmlns:w="http://schemas.openxmlformats.org/wordprocessingml/2006/main" xmlns:ma14="http://schemas.microsoft.com/office/mac/drawingml/2011/main"/>
                       </a:ext>
                     </a:extLst>
                   </pic:spPr>
@@ -4307,6 +4375,7 @@
           <w:lang w:eastAsia="ja-JP"/>
         </w:rPr>
       </w:pPr>
+      <w:commentRangeStart w:id="8"/>
       <w:r>
         <w:rPr>
           <w:rFonts w:hint="eastAsia"/>
@@ -4536,6 +4605,15 @@
           <w:lang w:eastAsia="ja-JP"/>
         </w:rPr>
         <w:t xml:space="preserve"> It was really dire straits.</w:t>
+      </w:r>
+      <w:commentRangeEnd w:id="8"/>
+      <w:r>
+        <w:rPr>
+          <w:rStyle w:val="ad"/>
+          <w:rFonts w:ascii="Times New Roman" w:hAnsi="Times New Roman"/>
+          <w:lang w:eastAsia="en-US"/>
+        </w:rPr>
+        <w:commentReference w:id="8"/>
       </w:r>
     </w:p>
     <w:p>
@@ -5504,7 +5582,7 @@
                     </a:ln>
                     <a:extLst>
                       <a:ext uri="{FAA26D3D-D897-4be2-8F04-BA451C77F1D7}">
-                        <ma14:placeholderFlag xmlns:ma14="http://schemas.microsoft.com/office/mac/drawingml/2011/main" xmlns:w="http://schemas.openxmlformats.org/wordprocessingml/2006/main" xmlns:w10="urn:schemas-microsoft-com:office:word" xmlns:v="urn:schemas-microsoft-com:vml" xmlns:o="urn:schemas-microsoft-com:office:office" xmlns:mv="urn:schemas-microsoft-com:mac:vml" xmlns:mo="http://schemas.microsoft.com/office/mac/office/2008/main" xmlns=""/>
+                        <ma14:placeholderFlag xmlns="" xmlns:mo="http://schemas.microsoft.com/office/mac/office/2008/main" xmlns:mv="urn:schemas-microsoft-com:mac:vml" xmlns:o="urn:schemas-microsoft-com:office:office" xmlns:v="urn:schemas-microsoft-com:vml" xmlns:w10="urn:schemas-microsoft-com:office:word" xmlns:w="http://schemas.openxmlformats.org/wordprocessingml/2006/main" xmlns:ma14="http://schemas.microsoft.com/office/mac/drawingml/2011/main"/>
                       </a:ext>
                     </a:extLst>
                   </pic:spPr>
@@ -6758,23 +6836,7 @@
           <w:highlight w:val="yellow"/>
           <w:lang w:eastAsia="ja-JP"/>
         </w:rPr>
-        <w:t>●変更要求の多発、ユースケースレベルのバグの多発（学ぶ必要性）、</w:t>
-      </w:r>
-      <w:r>
-        <w:rPr>
-          <w:rFonts w:hint="eastAsia"/>
-          <w:highlight w:val="yellow"/>
-          <w:lang w:eastAsia="ja-JP"/>
-        </w:rPr>
-        <w:t>ユースケースレベル</w:t>
-      </w:r>
-      <w:r>
-        <w:rPr>
-          <w:rFonts w:hint="eastAsia"/>
-          <w:highlight w:val="yellow"/>
-          <w:lang w:eastAsia="ja-JP"/>
-        </w:rPr>
-        <w:t>のデグレを早期に検知する仕組みづくり</w:t>
+        <w:t>●変更要求の多発、ユースケースレベルのバグの多発（学ぶ必要性）、ユースケースレベルのデグレを早期に検知する仕組みづくり</w:t>
       </w:r>
     </w:p>
     <w:p>
@@ -6902,7 +6964,6 @@
       <w:pPr>
         <w:pStyle w:val="InitialBodyText"/>
         <w:rPr>
-          <w:rFonts w:hint="eastAsia"/>
           <w:lang w:eastAsia="ja-JP"/>
         </w:rPr>
       </w:pPr>
@@ -6956,7 +7017,6 @@
         <w:pStyle w:val="InitialBodyText"/>
         <w:ind w:firstLineChars="142" w:firstLine="284"/>
         <w:rPr>
-          <w:rFonts w:hint="eastAsia"/>
           <w:lang w:eastAsia="ja-JP"/>
         </w:rPr>
       </w:pPr>
@@ -6978,7 +7038,6 @@
       <w:pPr>
         <w:pStyle w:val="InitialBodyText"/>
         <w:rPr>
-          <w:rFonts w:hint="eastAsia"/>
           <w:lang w:eastAsia="ja-JP"/>
         </w:rPr>
       </w:pPr>
@@ -6987,7 +7046,6 @@
       <w:pPr>
         <w:pStyle w:val="InitialBodyText"/>
         <w:rPr>
-          <w:rFonts w:hint="eastAsia"/>
           <w:lang w:eastAsia="ja-JP"/>
         </w:rPr>
       </w:pPr>
@@ -6997,7 +7055,6 @@
         <w:pStyle w:val="InitialBodyText"/>
         <w:ind w:firstLineChars="142" w:firstLine="284"/>
         <w:rPr>
-          <w:rFonts w:hint="eastAsia"/>
           <w:lang w:eastAsia="ja-JP"/>
         </w:rPr>
       </w:pPr>
@@ -7029,7 +7086,6 @@
       <w:pPr>
         <w:pStyle w:val="InitialBodyText"/>
         <w:rPr>
-          <w:rFonts w:hint="eastAsia"/>
           <w:lang w:eastAsia="ja-JP"/>
         </w:rPr>
       </w:pPr>
@@ -7038,7 +7094,6 @@
       <w:pPr>
         <w:pStyle w:val="InitialBodyText"/>
         <w:rPr>
-          <w:rFonts w:hint="eastAsia"/>
           <w:lang w:eastAsia="ja-JP"/>
         </w:rPr>
       </w:pPr>
@@ -7428,7 +7483,6 @@
       <w:pPr>
         <w:pStyle w:val="InitialBodyText"/>
         <w:rPr>
-          <w:rFonts w:hint="eastAsia"/>
           <w:lang w:eastAsia="ja-JP"/>
         </w:rPr>
       </w:pPr>
@@ -7437,7 +7491,6 @@
       <w:pPr>
         <w:pStyle w:val="InitialBodyText"/>
         <w:rPr>
-          <w:rFonts w:hint="eastAsia"/>
           <w:lang w:eastAsia="ja-JP"/>
         </w:rPr>
       </w:pPr>
@@ -7446,7 +7499,6 @@
       <w:pPr>
         <w:pStyle w:val="InitialBodyText"/>
         <w:rPr>
-          <w:rFonts w:hint="eastAsia"/>
           <w:highlight w:val="cyan"/>
           <w:lang w:eastAsia="ja-JP"/>
         </w:rPr>
@@ -7479,7 +7531,6 @@
       <w:pPr>
         <w:pStyle w:val="InitialBodyText"/>
         <w:rPr>
-          <w:rFonts w:hint="eastAsia"/>
           <w:highlight w:val="cyan"/>
           <w:lang w:eastAsia="ja-JP"/>
         </w:rPr>
@@ -7505,7 +7556,6 @@
       <w:pPr>
         <w:pStyle w:val="InitialBodyText"/>
         <w:rPr>
-          <w:rFonts w:hint="eastAsia"/>
           <w:highlight w:val="cyan"/>
           <w:lang w:eastAsia="ja-JP"/>
         </w:rPr>
@@ -7538,7 +7588,7 @@
           <w:highlight w:val="cyan"/>
           <w:lang w:eastAsia="ja-JP"/>
         </w:rPr>
-        <w:t xml:space="preserve">t write any </w:t>
+        <w:t>t write any BDD test scenarios.</w:t>
       </w:r>
       <w:r>
         <w:rPr>
@@ -7546,15 +7596,23 @@
           <w:highlight w:val="cyan"/>
           <w:lang w:eastAsia="ja-JP"/>
         </w:rPr>
-        <w:t>BDD test scenarios</w:t>
-      </w:r>
+        <w:t xml:space="preserve"> We could not overcome testable requirement after handling tons of troubles later.</w:t>
+      </w:r>
+    </w:p>
+    <w:p>
+      <w:pPr>
+        <w:pStyle w:val="InitialBodyText"/>
+        <w:rPr>
+          <w:lang w:eastAsia="ja-JP"/>
+        </w:rPr>
+      </w:pPr>
       <w:r>
         <w:rPr>
           <w:rFonts w:hint="eastAsia"/>
           <w:highlight w:val="cyan"/>
           <w:lang w:eastAsia="ja-JP"/>
         </w:rPr>
-        <w:t>.</w:t>
+        <w:t xml:space="preserve">BDD led to more change requests. We also needed to limit </w:t>
       </w:r>
       <w:r>
         <w:rPr>
@@ -7562,47 +7620,29 @@
           <w:highlight w:val="cyan"/>
           <w:lang w:eastAsia="ja-JP"/>
         </w:rPr>
-        <w:t xml:space="preserve"> We could not overcome testable requirement after handling tons of troubles later.</w:t>
+        <w:t>their</w:t>
+      </w:r>
+      <w:r>
+        <w:rPr>
+          <w:rFonts w:hint="eastAsia"/>
+          <w:highlight w:val="cyan"/>
+          <w:lang w:eastAsia="ja-JP"/>
+        </w:rPr>
+        <w:t xml:space="preserve"> requests by other measure#</w:t>
       </w:r>
     </w:p>
     <w:p>
       <w:pPr>
         <w:pStyle w:val="InitialBodyText"/>
         <w:rPr>
-          <w:rFonts w:hint="eastAsia"/>
-          <w:lang w:eastAsia="ja-JP"/>
-        </w:rPr>
-      </w:pPr>
-      <w:r>
-        <w:rPr>
-          <w:rFonts w:hint="eastAsia"/>
-          <w:highlight w:val="cyan"/>
-          <w:lang w:eastAsia="ja-JP"/>
-        </w:rPr>
-        <w:t xml:space="preserve">BDD led to more change requests. We also needed to limit </w:t>
-      </w:r>
-      <w:r>
-        <w:rPr>
-          <w:rFonts w:hint="eastAsia"/>
-          <w:highlight w:val="cyan"/>
-          <w:lang w:eastAsia="ja-JP"/>
-        </w:rPr>
-        <w:t>their</w:t>
-      </w:r>
-      <w:r>
-        <w:rPr>
-          <w:rFonts w:hint="eastAsia"/>
-          <w:highlight w:val="cyan"/>
-          <w:lang w:eastAsia="ja-JP"/>
-        </w:rPr>
-        <w:t xml:space="preserve"> requests by other measure#</w:t>
-      </w:r>
+          <w:lang w:eastAsia="ja-JP"/>
+        </w:rPr>
+      </w:pPr>
     </w:p>
     <w:p>
       <w:pPr>
         <w:pStyle w:val="InitialBodyText"/>
         <w:rPr>
-          <w:rFonts w:hint="eastAsia"/>
           <w:lang w:eastAsia="ja-JP"/>
         </w:rPr>
       </w:pPr>
@@ -7611,18 +7651,6 @@
       <w:pPr>
         <w:pStyle w:val="InitialBodyText"/>
         <w:rPr>
-          <w:rFonts w:hint="eastAsia"/>
-          <w:lang w:eastAsia="ja-JP"/>
-        </w:rPr>
-      </w:pPr>
-      <w:bookmarkStart w:id="5" w:name="_GoBack"/>
-      <w:bookmarkEnd w:id="5"/>
-    </w:p>
-    <w:p>
-      <w:pPr>
-        <w:pStyle w:val="InitialBodyText"/>
-        <w:rPr>
-          <w:rFonts w:hint="eastAsia"/>
           <w:lang w:eastAsia="ja-JP"/>
         </w:rPr>
       </w:pPr>
@@ -8529,11 +8557,12 @@
       </w:r>
     </w:p>
   </w:comment>
-  <w:comment w:id="2" w:author="楽天株式会社" w:date="2014-04-29T00:21:00Z" w:initials="楽天株式会社">
+  <w:comment w:id="2" w:author="楽天株式会社" w:date="2014-04-29T17:04:00Z" w:initials="楽天株式会社">
     <w:p>
       <w:pPr>
         <w:pStyle w:val="ae"/>
         <w:rPr>
+          <w:rFonts w:hint="eastAsia"/>
           <w:lang w:eastAsia="ja-JP"/>
         </w:rPr>
       </w:pPr>
@@ -8548,13 +8577,14 @@
           <w:rFonts w:hint="eastAsia"/>
           <w:lang w:eastAsia="ja-JP"/>
         </w:rPr>
-        <w:t>#8</w:t>
+        <w:t>#12</w:t>
       </w:r>
     </w:p>
     <w:p>
       <w:pPr>
         <w:pStyle w:val="ae"/>
         <w:rPr>
+          <w:rFonts w:hint="eastAsia"/>
           <w:lang w:eastAsia="ja-JP"/>
         </w:rPr>
       </w:pPr>
@@ -8564,7 +8594,7 @@
             <w:rStyle w:val="a4"/>
             <w:lang w:eastAsia="ja-JP"/>
           </w:rPr>
-          <w:t>https://github.com/hageyahhoo/agile2014/issues/8</w:t>
+          <w:t>https://github.com/hageyahhoo/agile2014/pull/12</w:t>
         </w:r>
       </w:hyperlink>
     </w:p>
@@ -8572,45 +8602,20 @@
       <w:pPr>
         <w:pStyle w:val="ae"/>
         <w:rPr>
-          <w:lang w:eastAsia="ja-JP"/>
-        </w:rPr>
-      </w:pPr>
-      <w:r>
-        <w:rPr>
-          <w:rFonts w:hint="eastAsia"/>
-          <w:lang w:eastAsia="ja-JP"/>
-        </w:rPr>
-        <w:t xml:space="preserve">Clarified it to explain </w:t>
-      </w:r>
-      <w:r>
-        <w:rPr>
-          <w:lang w:eastAsia="ja-JP"/>
-        </w:rPr>
-        <w:t>“</w:t>
-      </w:r>
-      <w:r>
-        <w:rPr>
-          <w:rFonts w:hint="eastAsia"/>
-          <w:lang w:eastAsia="ja-JP"/>
-        </w:rPr>
-        <w:t>agile apprentices</w:t>
-      </w:r>
-      <w:r>
-        <w:rPr>
-          <w:lang w:eastAsia="ja-JP"/>
-        </w:rPr>
-        <w:t>”</w:t>
-      </w:r>
-      <w:r>
-        <w:rPr>
-          <w:rFonts w:hint="eastAsia"/>
-          <w:lang w:eastAsia="ja-JP"/>
-        </w:rPr>
-        <w:t xml:space="preserve"> later.</w:t>
+          <w:rFonts w:hint="eastAsia"/>
+          <w:lang w:eastAsia="ja-JP"/>
+        </w:rPr>
+      </w:pPr>
+      <w:r>
+        <w:rPr>
+          <w:rFonts w:hint="eastAsia"/>
+          <w:lang w:eastAsia="ja-JP"/>
+        </w:rPr>
+        <w:t>Already adapted the ACM structure.</w:t>
       </w:r>
     </w:p>
   </w:comment>
-  <w:comment w:id="3" w:author="楽天株式会社" w:date="2014-04-29T00:10:00Z" w:initials="楽天株式会社">
+  <w:comment w:id="3" w:author="楽天株式会社" w:date="2014-04-29T00:21:00Z" w:initials="楽天株式会社">
     <w:p>
       <w:pPr>
         <w:pStyle w:val="ae"/>
@@ -8661,6 +8666,87 @@
           <w:rFonts w:hint="eastAsia"/>
           <w:lang w:eastAsia="ja-JP"/>
         </w:rPr>
+        <w:t xml:space="preserve">Clarified it to explain </w:t>
+      </w:r>
+      <w:r>
+        <w:rPr>
+          <w:lang w:eastAsia="ja-JP"/>
+        </w:rPr>
+        <w:t>“</w:t>
+      </w:r>
+      <w:r>
+        <w:rPr>
+          <w:rFonts w:hint="eastAsia"/>
+          <w:lang w:eastAsia="ja-JP"/>
+        </w:rPr>
+        <w:t>agile apprentices</w:t>
+      </w:r>
+      <w:r>
+        <w:rPr>
+          <w:lang w:eastAsia="ja-JP"/>
+        </w:rPr>
+        <w:t>”</w:t>
+      </w:r>
+      <w:r>
+        <w:rPr>
+          <w:rFonts w:hint="eastAsia"/>
+          <w:lang w:eastAsia="ja-JP"/>
+        </w:rPr>
+        <w:t xml:space="preserve"> later.</w:t>
+      </w:r>
+    </w:p>
+  </w:comment>
+  <w:comment w:id="4" w:author="楽天株式会社" w:date="2014-04-29T00:10:00Z" w:initials="楽天株式会社">
+    <w:p>
+      <w:pPr>
+        <w:pStyle w:val="ae"/>
+        <w:rPr>
+          <w:lang w:eastAsia="ja-JP"/>
+        </w:rPr>
+      </w:pPr>
+      <w:r>
+        <w:rPr>
+          <w:rStyle w:val="ad"/>
+        </w:rPr>
+        <w:annotationRef/>
+      </w:r>
+      <w:r>
+        <w:rPr>
+          <w:rFonts w:hint="eastAsia"/>
+          <w:lang w:eastAsia="ja-JP"/>
+        </w:rPr>
+        <w:t>#8</w:t>
+      </w:r>
+    </w:p>
+    <w:p>
+      <w:pPr>
+        <w:pStyle w:val="ae"/>
+        <w:rPr>
+          <w:lang w:eastAsia="ja-JP"/>
+        </w:rPr>
+      </w:pPr>
+      <w:hyperlink r:id="rId5" w:history="1">
+        <w:r>
+          <w:rPr>
+            <w:rStyle w:val="a4"/>
+            <w:lang w:eastAsia="ja-JP"/>
+          </w:rPr>
+          <w:t>https://github.com/hageyahhoo/agile2014/issues/8</w:t>
+        </w:r>
+      </w:hyperlink>
+    </w:p>
+    <w:p>
+      <w:pPr>
+        <w:pStyle w:val="ae"/>
+        <w:rPr>
+          <w:lang w:eastAsia="ja-JP"/>
+        </w:rPr>
+      </w:pPr>
+      <w:r>
+        <w:rPr>
+          <w:rFonts w:hint="eastAsia"/>
+          <w:lang w:eastAsia="ja-JP"/>
+        </w:rPr>
         <w:t xml:space="preserve">Clarified the meaning of </w:t>
       </w:r>
       <w:r>
@@ -8691,7 +8777,7 @@
       </w:r>
     </w:p>
   </w:comment>
-  <w:comment w:id="4" w:author="楽天株式会社" w:date="2014-04-29T00:42:00Z" w:initials="楽天株式会社">
+  <w:comment w:id="5" w:author="楽天株式会社" w:date="2014-04-29T00:42:00Z" w:initials="楽天株式会社">
     <w:p>
       <w:pPr>
         <w:pStyle w:val="ae"/>
@@ -8720,7 +8806,7 @@
           <w:lang w:eastAsia="ja-JP"/>
         </w:rPr>
       </w:pPr>
-      <w:hyperlink r:id="rId5" w:history="1">
+      <w:hyperlink r:id="rId6" w:history="1">
         <w:r>
           <w:rPr>
             <w:rStyle w:val="a4"/>
@@ -8743,6 +8829,135 @@
           <w:lang w:eastAsia="ja-JP"/>
         </w:rPr>
         <w:t>Clarified that BA is both member and stakeholder.</w:t>
+      </w:r>
+    </w:p>
+  </w:comment>
+  <w:comment w:id="6" w:author="楽天株式会社" w:date="2014-04-29T17:41:00Z" w:initials="楽天株式会社">
+    <w:p>
+      <w:pPr>
+        <w:pStyle w:val="ae"/>
+        <w:rPr>
+          <w:rFonts w:hint="eastAsia"/>
+          <w:lang w:eastAsia="ja-JP"/>
+        </w:rPr>
+      </w:pPr>
+      <w:r>
+        <w:rPr>
+          <w:rStyle w:val="ad"/>
+        </w:rPr>
+        <w:annotationRef/>
+      </w:r>
+      <w:r>
+        <w:rPr>
+          <w:rFonts w:hint="eastAsia"/>
+          <w:lang w:eastAsia="ja-JP"/>
+        </w:rPr>
+        <w:t>#7</w:t>
+      </w:r>
+    </w:p>
+    <w:p>
+      <w:pPr>
+        <w:pStyle w:val="ae"/>
+        <w:rPr>
+          <w:rFonts w:hint="eastAsia"/>
+          <w:lang w:eastAsia="ja-JP"/>
+        </w:rPr>
+      </w:pPr>
+      <w:hyperlink r:id="rId7" w:history="1">
+        <w:r>
+          <w:rPr>
+            <w:rStyle w:val="a4"/>
+            <w:lang w:eastAsia="ja-JP"/>
+          </w:rPr>
+          <w:t>https://github.com/hageyahhoo/agile2014/issues/7</w:t>
+        </w:r>
+      </w:hyperlink>
+    </w:p>
+    <w:p>
+      <w:pPr>
+        <w:pStyle w:val="ae"/>
+        <w:rPr>
+          <w:rFonts w:hint="eastAsia"/>
+          <w:lang w:eastAsia="ja-JP"/>
+        </w:rPr>
+      </w:pPr>
+      <w:r>
+        <w:rPr>
+          <w:rFonts w:hint="eastAsia"/>
+          <w:lang w:eastAsia="ja-JP"/>
+        </w:rPr>
+        <w:t>Clarified the 3 meaning of Technology-Driven Development.</w:t>
+      </w:r>
+    </w:p>
+  </w:comment>
+  <w:comment w:id="8" w:author="楽天株式会社" w:date="2014-04-29T17:40:00Z" w:initials="楽天株式会社">
+    <w:p>
+      <w:pPr>
+        <w:pStyle w:val="ae"/>
+        <w:rPr>
+          <w:rFonts w:hint="eastAsia"/>
+          <w:lang w:eastAsia="ja-JP"/>
+        </w:rPr>
+      </w:pPr>
+      <w:r>
+        <w:rPr>
+          <w:rStyle w:val="ad"/>
+        </w:rPr>
+        <w:annotationRef/>
+      </w:r>
+      <w:r>
+        <w:rPr>
+          <w:rFonts w:hint="eastAsia"/>
+          <w:lang w:eastAsia="ja-JP"/>
+        </w:rPr>
+        <w:t>#11</w:t>
+      </w:r>
+    </w:p>
+    <w:p>
+      <w:pPr>
+        <w:pStyle w:val="ae"/>
+        <w:rPr>
+          <w:rFonts w:hint="eastAsia"/>
+          <w:lang w:eastAsia="ja-JP"/>
+        </w:rPr>
+      </w:pPr>
+      <w:hyperlink r:id="rId8" w:history="1">
+        <w:r>
+          <w:rPr>
+            <w:rStyle w:val="a4"/>
+            <w:lang w:eastAsia="ja-JP"/>
+          </w:rPr>
+          <w:t>https://github.com/hageyahhoo/agile2014/issues/11</w:t>
+        </w:r>
+      </w:hyperlink>
+    </w:p>
+    <w:p>
+      <w:pPr>
+        <w:pStyle w:val="ae"/>
+        <w:rPr>
+          <w:rFonts w:hint="eastAsia"/>
+          <w:lang w:eastAsia="ja-JP"/>
+        </w:rPr>
+      </w:pPr>
+      <w:r>
+        <w:rPr>
+          <w:rFonts w:hint="eastAsia"/>
+          <w:lang w:eastAsia="ja-JP"/>
+        </w:rPr>
+        <w:t>Adding Rebecca-san</w:t>
+      </w:r>
+      <w:r>
+        <w:rPr>
+          <w:lang w:eastAsia="ja-JP"/>
+        </w:rPr>
+        <w:t>’</w:t>
+      </w:r>
+      <w:r>
+        <w:rPr>
+          <w:rFonts w:hint="eastAsia"/>
+          <w:lang w:eastAsia="ja-JP"/>
+        </w:rPr>
+        <w:t>s advice like this.</w:t>
       </w:r>
     </w:p>
   </w:comment>
@@ -8843,7 +9058,7 @@
             <w:sz w:val="16"/>
             <w:szCs w:val="16"/>
           </w:rPr>
-          <w:t>5</w:t>
+          <w:t>2</w:t>
         </w:r>
         <w:r>
           <w:rPr>
@@ -13237,7 +13452,7 @@
 </file>
 
 <file path=customXml/itemProps1.xml><?xml version="1.0" encoding="utf-8"?>
-<ds:datastoreItem xmlns:ds="http://schemas.openxmlformats.org/officeDocument/2006/customXml" ds:itemID="{648E74D8-B541-472B-8923-49D00FAB4332}">
+<ds:datastoreItem xmlns:ds="http://schemas.openxmlformats.org/officeDocument/2006/customXml" ds:itemID="{BDF4E8F2-B4CA-4151-AC8B-E18A5040E3A5}">
   <ds:schemaRefs>
     <ds:schemaRef ds:uri="http://schemas.openxmlformats.org/officeDocument/2006/bibliography"/>
   </ds:schemaRefs>

--- a/TechnologyDrivenDevelopment.docx
+++ b/TechnologyDrivenDevelopment.docx
@@ -164,8 +164,7 @@
       <w:r>
         <w:rPr>
           <w:rStyle w:val="ad"/>
-          <w:sz w:val="16"/>
-          <w:szCs w:val="16"/>
+          <w:rFonts w:ascii="Times New Roman" w:hAnsi="Times New Roman"/>
         </w:rPr>
         <w:commentReference w:id="0"/>
       </w:r>
@@ -344,8 +343,7 @@
       <w:r>
         <w:rPr>
           <w:rStyle w:val="ad"/>
-          <w:sz w:val="16"/>
-          <w:szCs w:val="16"/>
+          <w:rFonts w:ascii="Times New Roman" w:hAnsi="Times New Roman"/>
         </w:rPr>
         <w:commentReference w:id="1"/>
       </w:r>
@@ -762,8 +760,7 @@
       <w:r>
         <w:rPr>
           <w:rStyle w:val="ad"/>
-          <w:sz w:val="20"/>
-          <w:szCs w:val="20"/>
+          <w:rFonts w:ascii="Times New Roman" w:hAnsi="Times New Roman"/>
           <w:lang w:eastAsia="en-US"/>
         </w:rPr>
         <w:commentReference w:id="3"/>
@@ -1177,6 +1174,7 @@
           <w:lang w:eastAsia="ja-JP"/>
         </w:rPr>
       </w:pPr>
+      <w:commentRangeStart w:id="4"/>
       <w:r>
         <w:rPr>
           <w:lang w:eastAsia="ja-JP"/>
@@ -1208,51 +1206,16 @@
         <w:rPr>
           <w:lang w:eastAsia="ja-JP"/>
         </w:rPr>
-        <w:t xml:space="preserve">then </w:t>
-      </w:r>
-      <w:r>
-        <w:t xml:space="preserve">(hereinafter called </w:t>
-      </w:r>
-      <w:r>
-        <w:rPr>
-          <w:lang w:eastAsia="ja-JP"/>
-        </w:rPr>
-        <w:t xml:space="preserve">them </w:t>
-      </w:r>
-      <w:r>
-        <w:t xml:space="preserve">the </w:t>
-      </w:r>
-      <w:commentRangeStart w:id="4"/>
-      <w:r>
-        <w:t>“</w:t>
-      </w:r>
-      <w:r>
-        <w:rPr>
-          <w:lang w:eastAsia="ja-JP"/>
-        </w:rPr>
-        <w:t>a</w:t>
-      </w:r>
-      <w:r>
-        <w:rPr>
-          <w:lang w:eastAsia="ja-JP"/>
-        </w:rPr>
-        <w:t>gile apprentices</w:t>
-      </w:r>
-      <w:r>
-        <w:t>”</w:t>
+        <w:t>then</w:t>
       </w:r>
       <w:commentRangeEnd w:id="4"/>
       <w:r>
         <w:rPr>
           <w:rStyle w:val="ad"/>
-          <w:sz w:val="20"/>
-          <w:szCs w:val="20"/>
+          <w:rFonts w:ascii="Times New Roman" w:hAnsi="Times New Roman"/>
           <w:lang w:eastAsia="en-US"/>
         </w:rPr>
         <w:commentReference w:id="4"/>
-      </w:r>
-      <w:r>
-        <w:t>)</w:t>
       </w:r>
       <w:r>
         <w:rPr>
@@ -1896,8 +1859,7 @@
       <w:r>
         <w:rPr>
           <w:rStyle w:val="ad"/>
-          <w:sz w:val="20"/>
-          <w:szCs w:val="20"/>
+          <w:rFonts w:ascii="Times New Roman" w:hAnsi="Times New Roman"/>
           <w:lang w:eastAsia="en-US"/>
         </w:rPr>
         <w:commentReference w:id="5"/>
@@ -2369,8 +2331,6 @@
           <w:lang w:eastAsia="ja-JP"/>
         </w:rPr>
       </w:pPr>
-      <w:bookmarkStart w:id="7" w:name="_GoBack"/>
-      <w:bookmarkEnd w:id="7"/>
     </w:p>
     <w:p>
       <w:pPr>
@@ -3986,7 +3946,7 @@
                     </a:ln>
                     <a:extLst>
                       <a:ext uri="{FAA26D3D-D897-4be2-8F04-BA451C77F1D7}">
-                        <ma14:placeholderFlag xmlns="" xmlns:mo="http://schemas.microsoft.com/office/mac/office/2008/main" xmlns:mv="urn:schemas-microsoft-com:mac:vml" xmlns:o="urn:schemas-microsoft-com:office:office" xmlns:v="urn:schemas-microsoft-com:vml" xmlns:w10="urn:schemas-microsoft-com:office:word" xmlns:w="http://schemas.openxmlformats.org/wordprocessingml/2006/main" xmlns:ma14="http://schemas.microsoft.com/office/mac/drawingml/2011/main"/>
+                        <ma14:placeholderFlag xmlns:ma14="http://schemas.microsoft.com/office/mac/drawingml/2011/main" xmlns:w="http://schemas.openxmlformats.org/wordprocessingml/2006/main" xmlns:w10="urn:schemas-microsoft-com:office:word" xmlns:v="urn:schemas-microsoft-com:vml" xmlns:o="urn:schemas-microsoft-com:office:office" xmlns:mv="urn:schemas-microsoft-com:mac:vml" xmlns:mo="http://schemas.microsoft.com/office/mac/office/2008/main" xmlns=""/>
                       </a:ext>
                     </a:extLst>
                   </pic:spPr>
@@ -4375,7 +4335,7 @@
           <w:lang w:eastAsia="ja-JP"/>
         </w:rPr>
       </w:pPr>
-      <w:commentRangeStart w:id="8"/>
+      <w:commentRangeStart w:id="7"/>
       <w:r>
         <w:rPr>
           <w:rFonts w:hint="eastAsia"/>
@@ -4606,14 +4566,14 @@
         </w:rPr>
         <w:t xml:space="preserve"> It was really dire straits.</w:t>
       </w:r>
-      <w:commentRangeEnd w:id="8"/>
+      <w:commentRangeEnd w:id="7"/>
       <w:r>
         <w:rPr>
           <w:rStyle w:val="ad"/>
           <w:rFonts w:ascii="Times New Roman" w:hAnsi="Times New Roman"/>
           <w:lang w:eastAsia="en-US"/>
         </w:rPr>
-        <w:commentReference w:id="8"/>
+        <w:commentReference w:id="7"/>
       </w:r>
     </w:p>
     <w:p>
@@ -5582,7 +5542,7 @@
                     </a:ln>
                     <a:extLst>
                       <a:ext uri="{FAA26D3D-D897-4be2-8F04-BA451C77F1D7}">
-                        <ma14:placeholderFlag xmlns="" xmlns:mo="http://schemas.microsoft.com/office/mac/office/2008/main" xmlns:mv="urn:schemas-microsoft-com:mac:vml" xmlns:o="urn:schemas-microsoft-com:office:office" xmlns:v="urn:schemas-microsoft-com:vml" xmlns:w10="urn:schemas-microsoft-com:office:word" xmlns:w="http://schemas.openxmlformats.org/wordprocessingml/2006/main" xmlns:ma14="http://schemas.microsoft.com/office/mac/drawingml/2011/main"/>
+                        <ma14:placeholderFlag xmlns:ma14="http://schemas.microsoft.com/office/mac/drawingml/2011/main" xmlns:w="http://schemas.openxmlformats.org/wordprocessingml/2006/main" xmlns:w10="urn:schemas-microsoft-com:office:word" xmlns:v="urn:schemas-microsoft-com:vml" xmlns:o="urn:schemas-microsoft-com:office:office" xmlns:mv="urn:schemas-microsoft-com:mac:vml" xmlns:mo="http://schemas.microsoft.com/office/mac/office/2008/main" xmlns=""/>
                       </a:ext>
                     </a:extLst>
                   </pic:spPr>
@@ -6694,6 +6654,7 @@
           <w:lang w:eastAsia="ja-JP"/>
         </w:rPr>
       </w:pPr>
+      <w:commentRangeStart w:id="8"/>
       <w:r>
         <w:rPr>
           <w:szCs w:val="20"/>
@@ -6747,6 +6708,17 @@
         </w:rPr>
         <w:t>roject</w:t>
       </w:r>
+      <w:commentRangeEnd w:id="8"/>
+      <w:r>
+        <w:rPr>
+          <w:rStyle w:val="ad"/>
+          <w:rFonts w:ascii="Times New Roman" w:eastAsiaTheme="minorEastAsia" w:hAnsi="Times New Roman"/>
+          <w:bCs w:val="0"/>
+          <w:caps w:val="0"/>
+          <w:lang w:eastAsia="en-US"/>
+        </w:rPr>
+        <w:commentReference w:id="8"/>
+      </w:r>
     </w:p>
     <w:p>
       <w:pPr>
@@ -6826,14 +6798,14 @@
       <w:pPr>
         <w:pStyle w:val="InitialBodyText"/>
         <w:rPr>
-          <w:highlight w:val="yellow"/>
-          <w:lang w:eastAsia="ja-JP"/>
-        </w:rPr>
-      </w:pPr>
-      <w:r>
-        <w:rPr>
-          <w:rFonts w:hint="eastAsia"/>
-          <w:highlight w:val="yellow"/>
+          <w:highlight w:val="green"/>
+          <w:lang w:eastAsia="ja-JP"/>
+        </w:rPr>
+      </w:pPr>
+      <w:r>
+        <w:rPr>
+          <w:rFonts w:hint="eastAsia"/>
+          <w:highlight w:val="green"/>
           <w:lang w:eastAsia="ja-JP"/>
         </w:rPr>
         <w:t>●変更要求の多発、ユースケースレベルのバグの多発（学ぶ必要性）、ユースケースレベルのデグレを早期に検知する仕組みづくり</w:t>
@@ -6853,7 +6825,15 @@
           <w:highlight w:val="green"/>
           <w:lang w:eastAsia="ja-JP"/>
         </w:rPr>
-        <w:t>Streamlining development led to tons of change requests from business analyst, designers and stakeholders.</w:t>
+        <w:t>Streamlining development led to t</w:t>
+      </w:r>
+      <w:r>
+        <w:rPr>
+          <w:rFonts w:hint="eastAsia"/>
+          <w:highlight w:val="green"/>
+          <w:lang w:eastAsia="ja-JP"/>
+        </w:rPr>
+        <w:t>ons of change requests from business analyst, designers and stakeholders.</w:t>
       </w:r>
     </w:p>
     <w:p>
@@ -6914,7 +6894,7 @@
       <w:pPr>
         <w:pStyle w:val="InitialBodyText"/>
         <w:rPr>
-          <w:highlight w:val="yellow"/>
+          <w:highlight w:val="green"/>
           <w:lang w:eastAsia="ja-JP"/>
         </w:rPr>
       </w:pPr>
@@ -6923,42 +6903,16 @@
       <w:pPr>
         <w:pStyle w:val="InitialBodyText"/>
         <w:rPr>
+          <w:lang w:eastAsia="ja-JP"/>
+        </w:rPr>
+      </w:pPr>
+      <w:r>
+        <w:rPr>
           <w:highlight w:val="green"/>
           <w:lang w:eastAsia="ja-JP"/>
         </w:rPr>
-      </w:pPr>
-    </w:p>
-    <w:p>
-      <w:pPr>
-        <w:pStyle w:val="InitialBodyText"/>
-        <w:rPr>
-          <w:highlight w:val="green"/>
-          <w:lang w:eastAsia="ja-JP"/>
-        </w:rPr>
-      </w:pPr>
-    </w:p>
-    <w:p>
-      <w:pPr>
-        <w:pStyle w:val="InitialBodyText"/>
-        <w:rPr>
-          <w:lang w:eastAsia="ja-JP"/>
-        </w:rPr>
-      </w:pPr>
-      <w:r>
-        <w:rPr>
-          <w:highlight w:val="green"/>
-          <w:lang w:eastAsia="ja-JP"/>
-        </w:rPr>
         <w:t>These requests increased usecase-level bugs more. We had needed the discipline to restrain change requests, the domain knowledge to develop software more properly, and the measure to make usecase-level tests easier. So I adapted BDD to solve these challenges simultaneously in a hurry.</w:t>
       </w:r>
-    </w:p>
-    <w:p>
-      <w:pPr>
-        <w:pStyle w:val="InitialBodyText"/>
-        <w:rPr>
-          <w:lang w:eastAsia="ja-JP"/>
-        </w:rPr>
-      </w:pPr>
     </w:p>
     <w:p>
       <w:pPr>
@@ -7842,19 +7796,19 @@
         <w:pStyle w:val="InitialBodyTextIndent"/>
       </w:pPr>
       <w:r>
-        <w:t xml:space="preserve">The first problem I faced with is that I was not able to implement TDD and BDD for iPhone development. I implemented CI/CD for iPhone, though, I was not able to implement TDD and BDD due to lack of coaching </w:t>
+        <w:t>The first problem I faced with is that I was not able to implement TDD and BDD for iPhone development. I implemented CI/CD for iPhone, though, I was not able to implement TDD and BDD due to lack of coaching resource and Mac PC. Distributed location also made it difficult to implement test automation and collaborate via tests.</w:t>
+      </w:r>
+    </w:p>
+    <w:p>
+      <w:pPr>
+        <w:pStyle w:val="InitialBodyTextIndent"/>
+      </w:pPr>
+      <w:r>
+        <w:t xml:space="preserve">The second problem is that most of team members did not have sufficient knowledge of quality assurance. Most of them were young and immature. They did not have any experiences of the “big project”. It was their </w:t>
       </w:r>
       <w:r>
         <w:lastRenderedPageBreak/>
-        <w:t>resource and Mac PC. Distributed location also made it difficult to implement test automation and collaborate via tests.</w:t>
-      </w:r>
-    </w:p>
-    <w:p>
-      <w:pPr>
-        <w:pStyle w:val="InitialBodyTextIndent"/>
-      </w:pPr>
-      <w:r>
-        <w:t>The second problem is that most of team members did not have sufficient knowledge of quality assurance. Most of them were young and immature. They did not have any experiences of the “big project”. It was their first time to do quality assurance. I implemented test automation mechanism, though, I should also teach them more about the quality assurance’s point of view.</w:t>
+        <w:t>first time to do quality assurance. I implemented test automation mechanism, though, I should also teach them more about the quality assurance’s point of view.</w:t>
       </w:r>
     </w:p>
     <w:p>
@@ -7962,8 +7916,44 @@
       <w:pPr>
         <w:pStyle w:val="InitialBodyTextIndent"/>
       </w:pPr>
-      <w:r>
-        <w:t>Many agile apprentices tend to introduce agile processes and mindsets at first without any technical backbones and fail. Technical backbones like CI/CD and test automation enable to lead effective learning and elicit voluntary improvements from team members. “Technology­Driven Development” will be a good backbone to support and enhance agile processes and mindsets.</w:t>
+      <w:commentRangeStart w:id="9"/>
+      <w:r>
+        <w:rPr>
+          <w:rFonts w:hint="eastAsia"/>
+          <w:lang w:eastAsia="ja-JP"/>
+        </w:rPr>
+        <w:t xml:space="preserve">A number of people who does not have </w:t>
+      </w:r>
+      <w:r>
+        <w:t xml:space="preserve">any experiences of </w:t>
+      </w:r>
+      <w:r>
+        <w:rPr>
+          <w:lang w:eastAsia="ja-JP"/>
+        </w:rPr>
+        <w:t>a</w:t>
+      </w:r>
+      <w:r>
+        <w:t>gile</w:t>
+      </w:r>
+      <w:commentRangeEnd w:id="9"/>
+      <w:r>
+        <w:rPr>
+          <w:rStyle w:val="ad"/>
+          <w:rFonts w:ascii="Times New Roman" w:hAnsi="Times New Roman"/>
+          <w:lang w:eastAsia="en-US"/>
+        </w:rPr>
+        <w:commentReference w:id="9"/>
+      </w:r>
+      <w:r>
+        <w:rPr>
+          <w:rFonts w:hint="eastAsia"/>
+          <w:lang w:eastAsia="ja-JP"/>
+        </w:rPr>
+        <w:t xml:space="preserve"> </w:t>
+      </w:r>
+      <w:r>
+        <w:t>tend to introduce agile processes and mindsets at first without any technical backbones and fail. Technical backbones like CI/CD and test automation enable to lead effective learning and elicit voluntary improvements from team members. “Technology­Driven Development” will be a good backbone to support and enhance agile processes and mindsets.</w:t>
       </w:r>
     </w:p>
     <w:p>
@@ -8349,7 +8339,6 @@
         <w:pStyle w:val="References"/>
       </w:pPr>
       <w:r>
-        <w:lastRenderedPageBreak/>
         <w:t>[13]  Testflightapp</w:t>
       </w:r>
       <w:r>
@@ -8384,6 +8373,8 @@
           <w:lang w:eastAsia="ja-JP"/>
         </w:rPr>
       </w:pPr>
+      <w:bookmarkStart w:id="10" w:name="_GoBack"/>
+      <w:bookmarkEnd w:id="10"/>
     </w:p>
     <w:sectPr>
       <w:footerReference w:type="default" r:id="rId13"/>
@@ -8400,7 +8391,7 @@
 
 <file path=word/comments.xml><?xml version="1.0" encoding="utf-8"?>
 <w:comments xmlns:wpc="http://schemas.microsoft.com/office/word/2010/wordprocessingCanvas" xmlns:mc="http://schemas.openxmlformats.org/markup-compatibility/2006" xmlns:o="urn:schemas-microsoft-com:office:office" xmlns:r="http://schemas.openxmlformats.org/officeDocument/2006/relationships" xmlns:m="http://schemas.openxmlformats.org/officeDocument/2006/math" xmlns:v="urn:schemas-microsoft-com:vml" xmlns:wp14="http://schemas.microsoft.com/office/word/2010/wordprocessingDrawing" xmlns:wp="http://schemas.openxmlformats.org/drawingml/2006/wordprocessingDrawing" xmlns:w10="urn:schemas-microsoft-com:office:word" xmlns:w="http://schemas.openxmlformats.org/wordprocessingml/2006/main" xmlns:w14="http://schemas.microsoft.com/office/word/2010/wordml" xmlns:wpg="http://schemas.microsoft.com/office/word/2010/wordprocessingGroup" xmlns:wpi="http://schemas.microsoft.com/office/word/2010/wordprocessingInk" xmlns:wne="http://schemas.microsoft.com/office/word/2006/wordml" xmlns:wps="http://schemas.microsoft.com/office/word/2010/wordprocessingShape" mc:Ignorable="w14 wp14">
-  <w:comment w:id="0" w:author="楽天株式会社" w:date="2014-04-29T00:15:00Z" w:initials="楽天株式会社">
+  <w:comment w:id="0" w:author="Hiroyuki Ito (The Hiro)" w:date="2014-04-29T17:47:00Z" w:initials="TheHiro">
     <w:p>
       <w:pPr>
         <w:pStyle w:val="ae"/>
@@ -8442,9 +8433,6 @@
     <w:p>
       <w:pPr>
         <w:pStyle w:val="ae"/>
-        <w:rPr>
-          <w:lang w:eastAsia="ja-JP"/>
-        </w:rPr>
       </w:pPr>
       <w:r>
         <w:rPr>
@@ -8477,18 +8465,11 @@
           <w:rFonts w:hint="eastAsia"/>
           <w:lang w:eastAsia="ja-JP"/>
         </w:rPr>
-        <w:t xml:space="preserve"> later</w:t>
-      </w:r>
-      <w:r>
-        <w:rPr>
-          <w:rFonts w:hint="eastAsia"/>
-          <w:lang w:eastAsia="ja-JP"/>
-        </w:rPr>
-        <w:t xml:space="preserve"> to clarify it.</w:t>
+        <w:t xml:space="preserve"> later to clarify it.</w:t>
       </w:r>
     </w:p>
   </w:comment>
-  <w:comment w:id="1" w:author="楽天株式会社" w:date="2014-04-29T00:23:00Z" w:initials="楽天株式会社">
+  <w:comment w:id="1" w:author="Hiroyuki Ito (The Hiro)" w:date="2014-04-29T17:48:00Z" w:initials="TheHiro">
     <w:p>
       <w:pPr>
         <w:pStyle w:val="ae"/>
@@ -8530,39 +8511,21 @@
     <w:p>
       <w:pPr>
         <w:pStyle w:val="ae"/>
-        <w:rPr>
-          <w:lang w:eastAsia="ja-JP"/>
-        </w:rPr>
-      </w:pPr>
-      <w:r>
-        <w:rPr>
-          <w:rFonts w:hint="eastAsia"/>
-          <w:lang w:eastAsia="ja-JP"/>
-        </w:rPr>
-        <w:t xml:space="preserve">Added </w:t>
-      </w:r>
-      <w:r>
-        <w:rPr>
-          <w:rFonts w:hint="eastAsia"/>
-          <w:lang w:eastAsia="ja-JP"/>
-        </w:rPr>
-        <w:t xml:space="preserve">it </w:t>
-      </w:r>
-      <w:r>
-        <w:rPr>
-          <w:rFonts w:hint="eastAsia"/>
-          <w:lang w:eastAsia="ja-JP"/>
-        </w:rPr>
-        <w:t>to explain more about the growth of agile culture.</w:t>
+      </w:pPr>
+      <w:r>
+        <w:rPr>
+          <w:rFonts w:hint="eastAsia"/>
+          <w:lang w:eastAsia="ja-JP"/>
+        </w:rPr>
+        <w:t>Added it to explain more about the growth of agile culture.</w:t>
       </w:r>
     </w:p>
   </w:comment>
-  <w:comment w:id="2" w:author="楽天株式会社" w:date="2014-04-29T17:04:00Z" w:initials="楽天株式会社">
+  <w:comment w:id="2" w:author="Hiroyuki Ito (The Hiro)" w:date="2014-04-29T17:48:00Z" w:initials="TheHiro">
     <w:p>
       <w:pPr>
         <w:pStyle w:val="ae"/>
         <w:rPr>
-          <w:rFonts w:hint="eastAsia"/>
           <w:lang w:eastAsia="ja-JP"/>
         </w:rPr>
       </w:pPr>
@@ -8584,7 +8547,6 @@
       <w:pPr>
         <w:pStyle w:val="ae"/>
         <w:rPr>
-          <w:rFonts w:hint="eastAsia"/>
           <w:lang w:eastAsia="ja-JP"/>
         </w:rPr>
       </w:pPr>
@@ -8601,10 +8563,6 @@
     <w:p>
       <w:pPr>
         <w:pStyle w:val="ae"/>
-        <w:rPr>
-          <w:rFonts w:hint="eastAsia"/>
-          <w:lang w:eastAsia="ja-JP"/>
-        </w:rPr>
       </w:pPr>
       <w:r>
         <w:rPr>
@@ -8615,7 +8573,7 @@
       </w:r>
     </w:p>
   </w:comment>
-  <w:comment w:id="3" w:author="楽天株式会社" w:date="2014-04-29T00:21:00Z" w:initials="楽天株式会社">
+  <w:comment w:id="3" w:author="Hiroyuki Ito (The Hiro)" w:date="2014-04-29T17:55:00Z" w:initials="TheHiro">
     <w:p>
       <w:pPr>
         <w:pStyle w:val="ae"/>
@@ -8657,16 +8615,20 @@
     <w:p>
       <w:pPr>
         <w:pStyle w:val="ae"/>
-        <w:rPr>
-          <w:lang w:eastAsia="ja-JP"/>
-        </w:rPr>
-      </w:pPr>
-      <w:r>
-        <w:rPr>
-          <w:rFonts w:hint="eastAsia"/>
-          <w:lang w:eastAsia="ja-JP"/>
-        </w:rPr>
-        <w:t xml:space="preserve">Clarified it to explain </w:t>
+      </w:pPr>
+      <w:r>
+        <w:rPr>
+          <w:rFonts w:hint="eastAsia"/>
+          <w:lang w:eastAsia="ja-JP"/>
+        </w:rPr>
+        <w:t xml:space="preserve">Clarified </w:t>
+      </w:r>
+      <w:r>
+        <w:rPr>
+          <w:rFonts w:hint="eastAsia"/>
+          <w:lang w:eastAsia="ja-JP"/>
+        </w:rPr>
+        <w:t xml:space="preserve">the role of </w:t>
       </w:r>
       <w:r>
         <w:rPr>
@@ -8679,7 +8641,7 @@
           <w:rFonts w:hint="eastAsia"/>
           <w:lang w:eastAsia="ja-JP"/>
         </w:rPr>
-        <w:t>agile apprentices</w:t>
+        <w:t>Agile Coach</w:t>
       </w:r>
       <w:r>
         <w:rPr>
@@ -8692,11 +8654,11 @@
           <w:rFonts w:hint="eastAsia"/>
           <w:lang w:eastAsia="ja-JP"/>
         </w:rPr>
-        <w:t xml:space="preserve"> later.</w:t>
+        <w:t>.</w:t>
       </w:r>
     </w:p>
   </w:comment>
-  <w:comment w:id="4" w:author="楽天株式会社" w:date="2014-04-29T00:10:00Z" w:initials="楽天株式会社">
+  <w:comment w:id="4" w:author="Hiroyuki Ito (The Hiro)" w:date="2014-04-29T17:50:00Z" w:initials="TheHiro">
     <w:p>
       <w:pPr>
         <w:pStyle w:val="ae"/>
@@ -8738,16 +8700,20 @@
     <w:p>
       <w:pPr>
         <w:pStyle w:val="ae"/>
-        <w:rPr>
-          <w:lang w:eastAsia="ja-JP"/>
-        </w:rPr>
-      </w:pPr>
-      <w:r>
-        <w:rPr>
-          <w:rFonts w:hint="eastAsia"/>
-          <w:lang w:eastAsia="ja-JP"/>
-        </w:rPr>
-        <w:t xml:space="preserve">Clarified the meaning of </w:t>
+      </w:pPr>
+      <w:r>
+        <w:rPr>
+          <w:rFonts w:hint="eastAsia"/>
+          <w:lang w:eastAsia="ja-JP"/>
+        </w:rPr>
+        <w:t>Removed the word</w:t>
+      </w:r>
+      <w:r>
+        <w:rPr>
+          <w:rFonts w:hint="eastAsia"/>
+          <w:lang w:eastAsia="ja-JP"/>
+        </w:rPr>
+        <w:t xml:space="preserve"> </w:t>
       </w:r>
       <w:r>
         <w:rPr>
@@ -8777,7 +8743,7 @@
       </w:r>
     </w:p>
   </w:comment>
-  <w:comment w:id="5" w:author="楽天株式会社" w:date="2014-04-29T00:42:00Z" w:initials="楽天株式会社">
+  <w:comment w:id="5" w:author="Hiroyuki Ito (The Hiro)" w:date="2014-04-29T17:56:00Z" w:initials="TheHiro">
     <w:p>
       <w:pPr>
         <w:pStyle w:val="ae"/>
@@ -8819,9 +8785,6 @@
     <w:p>
       <w:pPr>
         <w:pStyle w:val="ae"/>
-        <w:rPr>
-          <w:lang w:eastAsia="ja-JP"/>
-        </w:rPr>
       </w:pPr>
       <w:r>
         <w:rPr>
@@ -8832,12 +8795,11 @@
       </w:r>
     </w:p>
   </w:comment>
-  <w:comment w:id="6" w:author="楽天株式会社" w:date="2014-04-29T17:41:00Z" w:initials="楽天株式会社">
+  <w:comment w:id="6" w:author="Hiroyuki Ito (The Hiro)" w:date="2014-04-29T17:56:00Z" w:initials="TheHiro">
     <w:p>
       <w:pPr>
         <w:pStyle w:val="ae"/>
         <w:rPr>
-          <w:rFonts w:hint="eastAsia"/>
           <w:lang w:eastAsia="ja-JP"/>
         </w:rPr>
       </w:pPr>
@@ -8859,7 +8821,6 @@
       <w:pPr>
         <w:pStyle w:val="ae"/>
         <w:rPr>
-          <w:rFonts w:hint="eastAsia"/>
           <w:lang w:eastAsia="ja-JP"/>
         </w:rPr>
       </w:pPr>
@@ -8876,10 +8837,6 @@
     <w:p>
       <w:pPr>
         <w:pStyle w:val="ae"/>
-        <w:rPr>
-          <w:rFonts w:hint="eastAsia"/>
-          <w:lang w:eastAsia="ja-JP"/>
-        </w:rPr>
       </w:pPr>
       <w:r>
         <w:rPr>
@@ -8890,12 +8847,11 @@
       </w:r>
     </w:p>
   </w:comment>
-  <w:comment w:id="8" w:author="楽天株式会社" w:date="2014-04-29T17:40:00Z" w:initials="楽天株式会社">
+  <w:comment w:id="7" w:author="Hiroyuki Ito (The Hiro)" w:date="2014-04-29T17:56:00Z" w:initials="TheHiro">
     <w:p>
       <w:pPr>
         <w:pStyle w:val="ae"/>
         <w:rPr>
-          <w:rFonts w:hint="eastAsia"/>
           <w:lang w:eastAsia="ja-JP"/>
         </w:rPr>
       </w:pPr>
@@ -8917,7 +8873,6 @@
       <w:pPr>
         <w:pStyle w:val="ae"/>
         <w:rPr>
-          <w:rFonts w:hint="eastAsia"/>
           <w:lang w:eastAsia="ja-JP"/>
         </w:rPr>
       </w:pPr>
@@ -8958,6 +8913,139 @@
           <w:lang w:eastAsia="ja-JP"/>
         </w:rPr>
         <w:t>s advice like this.</w:t>
+      </w:r>
+    </w:p>
+  </w:comment>
+  <w:comment w:id="8" w:author="Hiroyuki Ito (The Hiro)" w:date="2014-04-29T17:58:00Z" w:initials="TheHiro">
+    <w:p>
+      <w:pPr>
+        <w:pStyle w:val="ae"/>
+        <w:rPr>
+          <w:rFonts w:hint="eastAsia"/>
+          <w:lang w:eastAsia="ja-JP"/>
+        </w:rPr>
+      </w:pPr>
+      <w:r>
+        <w:rPr>
+          <w:rStyle w:val="ad"/>
+        </w:rPr>
+        <w:annotationRef/>
+      </w:r>
+      <w:r>
+        <w:rPr>
+          <w:rFonts w:hint="eastAsia"/>
+          <w:lang w:eastAsia="ja-JP"/>
+        </w:rPr>
+        <w:t>Revising now.</w:t>
+      </w:r>
+    </w:p>
+    <w:p>
+      <w:pPr>
+        <w:pStyle w:val="ae"/>
+        <w:rPr>
+          <w:rFonts w:hint="eastAsia"/>
+          <w:lang w:eastAsia="ja-JP"/>
+        </w:rPr>
+      </w:pPr>
+      <w:r>
+        <w:rPr>
+          <w:rFonts w:hint="eastAsia"/>
+          <w:lang w:eastAsia="ja-JP"/>
+        </w:rPr>
+        <w:t>(Apr 29</w:t>
+      </w:r>
+      <w:r>
+        <w:rPr>
+          <w:rFonts w:hint="eastAsia"/>
+          <w:vertAlign w:val="superscript"/>
+          <w:lang w:eastAsia="ja-JP"/>
+        </w:rPr>
+        <w:t>th</w:t>
+      </w:r>
+      <w:r>
+        <w:rPr>
+          <w:rFonts w:hint="eastAsia"/>
+          <w:lang w:eastAsia="ja-JP"/>
+        </w:rPr>
+        <w:t xml:space="preserve"> 18:00 in Japan)</w:t>
+      </w:r>
+    </w:p>
+  </w:comment>
+  <w:comment w:id="9" w:author="Hiroyuki Ito (The Hiro)" w:date="2014-04-29T17:53:00Z" w:initials="TheHiro">
+    <w:p>
+      <w:pPr>
+        <w:pStyle w:val="ae"/>
+        <w:rPr>
+          <w:lang w:eastAsia="ja-JP"/>
+        </w:rPr>
+      </w:pPr>
+      <w:r>
+        <w:rPr>
+          <w:rStyle w:val="ad"/>
+        </w:rPr>
+        <w:annotationRef/>
+      </w:r>
+      <w:r>
+        <w:rPr>
+          <w:rFonts w:hint="eastAsia"/>
+          <w:lang w:eastAsia="ja-JP"/>
+        </w:rPr>
+        <w:t>#8</w:t>
+      </w:r>
+    </w:p>
+    <w:p>
+      <w:pPr>
+        <w:pStyle w:val="ae"/>
+        <w:rPr>
+          <w:lang w:eastAsia="ja-JP"/>
+        </w:rPr>
+      </w:pPr>
+      <w:hyperlink r:id="rId9" w:history="1">
+        <w:r>
+          <w:rPr>
+            <w:rStyle w:val="a4"/>
+            <w:lang w:eastAsia="ja-JP"/>
+          </w:rPr>
+          <w:t>https://github.com/hageyahhoo/agile2014/issues/8</w:t>
+        </w:r>
+      </w:hyperlink>
+    </w:p>
+    <w:p>
+      <w:pPr>
+        <w:pStyle w:val="ae"/>
+      </w:pPr>
+      <w:r>
+        <w:rPr>
+          <w:rFonts w:hint="eastAsia"/>
+          <w:lang w:eastAsia="ja-JP"/>
+        </w:rPr>
+        <w:t xml:space="preserve">Removed the word </w:t>
+      </w:r>
+      <w:r>
+        <w:rPr>
+          <w:lang w:eastAsia="ja-JP"/>
+        </w:rPr>
+        <w:t>“</w:t>
+      </w:r>
+      <w:r>
+        <w:rPr>
+          <w:rFonts w:hint="eastAsia"/>
+          <w:lang w:eastAsia="ja-JP"/>
+        </w:rPr>
+        <w:t>agile apprentices</w:t>
+      </w:r>
+      <w:r>
+        <w:rPr>
+          <w:lang w:eastAsia="ja-JP"/>
+        </w:rPr>
+        <w:t>”</w:t>
+      </w:r>
+      <w:r>
+        <w:rPr>
+          <w:rFonts w:hint="eastAsia"/>
+          <w:lang w:eastAsia="ja-JP"/>
+        </w:rPr>
+        <w:t>.</w:t>
       </w:r>
     </w:p>
   </w:comment>
@@ -9058,7 +9146,7 @@
             <w:sz w:val="16"/>
             <w:szCs w:val="16"/>
           </w:rPr>
-          <w:t>2</w:t>
+          <w:t>7</w:t>
         </w:r>
         <w:r>
           <w:rPr>
@@ -13452,7 +13540,7 @@
 </file>
 
 <file path=customXml/itemProps1.xml><?xml version="1.0" encoding="utf-8"?>
-<ds:datastoreItem xmlns:ds="http://schemas.openxmlformats.org/officeDocument/2006/customXml" ds:itemID="{BDF4E8F2-B4CA-4151-AC8B-E18A5040E3A5}">
+<ds:datastoreItem xmlns:ds="http://schemas.openxmlformats.org/officeDocument/2006/customXml" ds:itemID="{A44272A4-029F-4271-8333-7AB402061F0D}">
   <ds:schemaRefs>
     <ds:schemaRef ds:uri="http://schemas.openxmlformats.org/officeDocument/2006/bibliography"/>
   </ds:schemaRefs>

--- a/TechnologyDrivenDevelopment.docx
+++ b/TechnologyDrivenDevelopment.docx
@@ -88,7 +88,7 @@
         <w:rPr>
           <w:szCs w:val="16"/>
         </w:rPr>
-        <w:t xml:space="preserve">I have leaded </w:t>
+        <w:t xml:space="preserve">I </w:t>
       </w:r>
       <w:r>
         <w:rPr>
@@ -96,6 +96,22 @@
           <w:szCs w:val="16"/>
           <w:lang w:eastAsia="ja-JP"/>
         </w:rPr>
+        <w:t>achieved</w:t>
+      </w:r>
+      <w:r>
+        <w:rPr>
+          <w:rFonts w:hint="eastAsia"/>
+          <w:szCs w:val="16"/>
+          <w:lang w:eastAsia="ja-JP"/>
+        </w:rPr>
+        <w:t xml:space="preserve"> </w:t>
+      </w:r>
+      <w:r>
+        <w:rPr>
+          <w:rFonts w:hint="eastAsia"/>
+          <w:szCs w:val="16"/>
+          <w:lang w:eastAsia="ja-JP"/>
+        </w:rPr>
         <w:t>a</w:t>
       </w:r>
       <w:r>
@@ -108,7 +124,7 @@
         <w:rPr>
           <w:szCs w:val="16"/>
         </w:rPr>
-        <w:t>agile project by “Technology</w:t>
+        <w:t xml:space="preserve">agile project </w:t>
       </w:r>
       <w:r>
         <w:rPr>
@@ -116,13 +132,41 @@
           <w:szCs w:val="16"/>
           <w:lang w:eastAsia="ja-JP"/>
         </w:rPr>
+        <w:t>named</w:t>
+      </w:r>
+      <w:r>
+        <w:rPr>
+          <w:szCs w:val="16"/>
+        </w:rPr>
+        <w:t xml:space="preserve"> “Technology</w:t>
+      </w:r>
+      <w:r>
+        <w:rPr>
+          <w:rFonts w:hint="eastAsia"/>
+          <w:szCs w:val="16"/>
+          <w:lang w:eastAsia="ja-JP"/>
+        </w:rPr>
         <w:t>-</w:t>
       </w:r>
       <w:r>
         <w:rPr>
           <w:szCs w:val="16"/>
         </w:rPr>
-        <w:t>Driven Development”. The word “Technology</w:t>
+        <w:t>Driven Development”</w:t>
+      </w:r>
+      <w:r>
+        <w:rPr>
+          <w:rFonts w:hint="eastAsia"/>
+          <w:szCs w:val="16"/>
+          <w:lang w:eastAsia="ja-JP"/>
+        </w:rPr>
+        <w:t xml:space="preserve"> as an Agile Coach</w:t>
+      </w:r>
+      <w:r>
+        <w:rPr>
+          <w:szCs w:val="16"/>
+        </w:rPr>
+        <w:t>. The word “Technology</w:t>
       </w:r>
       <w:r>
         <w:rPr>
@@ -1413,13 +1457,20 @@
         <w:rPr>
           <w:lang w:eastAsia="ja-JP"/>
         </w:rPr>
-        <w:t>There had been tons of</w:t>
-      </w:r>
-      <w:r>
-        <w:rPr>
-          <w:lang w:eastAsia="ja-JP"/>
-        </w:rPr>
-        <w:t xml:space="preserve"> manual operations</w:t>
+        <w:t xml:space="preserve">There had been </w:t>
+      </w:r>
+      <w:r>
+        <w:rPr>
+          <w:rFonts w:hint="eastAsia"/>
+          <w:lang w:eastAsia="ja-JP"/>
+        </w:rPr>
+        <w:t xml:space="preserve">a lot of </w:t>
+      </w:r>
+      <w:r>
+        <w:rPr>
+          <w:lang w:eastAsia="ja-JP"/>
+        </w:rPr>
+        <w:t>manual operations</w:t>
       </w:r>
       <w:r>
         <w:rPr>
@@ -1533,7 +1584,20 @@
         <w:rPr>
           <w:lang w:eastAsia="ja-JP"/>
         </w:rPr>
-        <w:t xml:space="preserve"> (hereinafter called them the “designer”)</w:t>
+        <w:t xml:space="preserve"> (hereinafter called</w:t>
+      </w:r>
+      <w:r>
+        <w:rPr>
+          <w:rFonts w:hint="eastAsia"/>
+          <w:lang w:eastAsia="ja-JP"/>
+        </w:rPr>
+        <w:t xml:space="preserve"> </w:t>
+      </w:r>
+      <w:r>
+        <w:rPr>
+          <w:lang w:eastAsia="ja-JP"/>
+        </w:rPr>
+        <w:t>the “designer”)</w:t>
       </w:r>
       <w:r>
         <w:t xml:space="preserve">, and </w:t>
@@ -1905,7 +1969,20 @@
         <w:rPr>
           <w:lang w:eastAsia="ja-JP"/>
         </w:rPr>
-        <w:t xml:space="preserve"> young and immature. The average age of the team members was under 30. Especially, the average age of the Android developers was around 25.</w:t>
+        <w:t xml:space="preserve"> young and immature. The average age of the team members was under 30. </w:t>
+      </w:r>
+      <w:r>
+        <w:rPr>
+          <w:rFonts w:hint="eastAsia"/>
+          <w:lang w:eastAsia="ja-JP"/>
+        </w:rPr>
+        <w:t>Particularly</w:t>
+      </w:r>
+      <w:r>
+        <w:rPr>
+          <w:lang w:eastAsia="ja-JP"/>
+        </w:rPr>
+        <w:t>, the average age of the Android developers was around 25.</w:t>
       </w:r>
       <w:r>
         <w:rPr>
@@ -3946,7 +4023,7 @@
                     </a:ln>
                     <a:extLst>
                       <a:ext uri="{FAA26D3D-D897-4be2-8F04-BA451C77F1D7}">
-                        <ma14:placeholderFlag xmlns:ma14="http://schemas.microsoft.com/office/mac/drawingml/2011/main" xmlns:w="http://schemas.openxmlformats.org/wordprocessingml/2006/main" xmlns:w10="urn:schemas-microsoft-com:office:word" xmlns:v="urn:schemas-microsoft-com:vml" xmlns:o="urn:schemas-microsoft-com:office:office" xmlns:mv="urn:schemas-microsoft-com:mac:vml" xmlns:mo="http://schemas.microsoft.com/office/mac/office/2008/main" xmlns=""/>
+                        <ma14:placeholderFlag xmlns="" xmlns:mo="http://schemas.microsoft.com/office/mac/office/2008/main" xmlns:mv="urn:schemas-microsoft-com:mac:vml" xmlns:o="urn:schemas-microsoft-com:office:office" xmlns:v="urn:schemas-microsoft-com:vml" xmlns:w10="urn:schemas-microsoft-com:office:word" xmlns:w="http://schemas.openxmlformats.org/wordprocessingml/2006/main" xmlns:ma14="http://schemas.microsoft.com/office/mac/drawingml/2011/main"/>
                       </a:ext>
                     </a:extLst>
                   </pic:spPr>
@@ -4593,14 +4670,12 @@
         <w:rPr>
           <w:rFonts w:eastAsiaTheme="minorEastAsia"/>
           <w:szCs w:val="20"/>
-          <w:highlight w:val="yellow"/>
           <w:lang w:eastAsia="ja-JP"/>
         </w:rPr>
       </w:pPr>
       <w:r>
         <w:rPr>
           <w:szCs w:val="20"/>
-          <w:highlight w:val="yellow"/>
         </w:rPr>
         <w:lastRenderedPageBreak/>
         <w:t xml:space="preserve">TDD: </w:t>
@@ -4609,7 +4684,6 @@
         <w:rPr>
           <w:rFonts w:eastAsiaTheme="minorEastAsia"/>
           <w:szCs w:val="20"/>
-          <w:highlight w:val="yellow"/>
           <w:lang w:eastAsia="ja-JP"/>
         </w:rPr>
         <w:t xml:space="preserve">to Learn </w:t>
@@ -4617,7 +4691,6 @@
       <w:r>
         <w:rPr>
           <w:szCs w:val="20"/>
-          <w:highlight w:val="yellow"/>
         </w:rPr>
         <w:t xml:space="preserve">Android Development </w:t>
       </w:r>
@@ -4625,7 +4698,6 @@
         <w:rPr>
           <w:rFonts w:eastAsiaTheme="minorEastAsia"/>
           <w:szCs w:val="20"/>
-          <w:highlight w:val="yellow"/>
           <w:lang w:eastAsia="ja-JP"/>
         </w:rPr>
         <w:t xml:space="preserve">via </w:t>
@@ -4634,7 +4706,6 @@
         <w:rPr>
           <w:rFonts w:eastAsiaTheme="minorEastAsia"/>
           <w:szCs w:val="20"/>
-          <w:highlight w:val="yellow"/>
           <w:lang w:eastAsia="ja-JP"/>
         </w:rPr>
         <w:t>unit tests</w:t>
@@ -4645,13 +4716,11 @@
         <w:pStyle w:val="InitialBodyTextIndent"/>
         <w:ind w:firstLine="0"/>
         <w:rPr>
-          <w:highlight w:val="yellow"/>
-          <w:lang w:eastAsia="ja-JP"/>
-        </w:rPr>
-      </w:pPr>
-      <w:r>
-        <w:rPr>
-          <w:highlight w:val="yellow"/>
+          <w:lang w:eastAsia="ja-JP"/>
+        </w:rPr>
+      </w:pPr>
+      <w:r>
+        <w:rPr>
           <w:lang w:eastAsia="ja-JP"/>
         </w:rPr>
         <w:t xml:space="preserve">After implementing CI/CD, I selected TDD </w:t>
@@ -4659,21 +4728,18 @@
       <w:r>
         <w:rPr>
           <w:rFonts w:hint="eastAsia"/>
-          <w:highlight w:val="yellow"/>
           <w:lang w:eastAsia="ja-JP"/>
         </w:rPr>
         <w:t xml:space="preserve">next </w:t>
       </w:r>
       <w:r>
         <w:rPr>
-          <w:highlight w:val="yellow"/>
           <w:lang w:eastAsia="ja-JP"/>
         </w:rPr>
         <w:t>for leveragin</w:t>
       </w:r>
       <w:r>
         <w:rPr>
-          <w:highlight w:val="yellow"/>
           <w:lang w:eastAsia="ja-JP"/>
         </w:rPr>
         <w:t>g test automation and learning.</w:t>
@@ -4681,14 +4747,12 @@
       <w:r>
         <w:rPr>
           <w:rFonts w:hint="eastAsia"/>
-          <w:highlight w:val="yellow"/>
           <w:lang w:eastAsia="ja-JP"/>
         </w:rPr>
         <w:t xml:space="preserve"> </w:t>
       </w:r>
       <w:r>
         <w:rPr>
-          <w:highlight w:val="yellow"/>
           <w:lang w:eastAsia="ja-JP"/>
         </w:rPr>
         <w:t xml:space="preserve">At that time, team members and I </w:t>
@@ -4696,21 +4760,18 @@
       <w:r>
         <w:rPr>
           <w:rFonts w:hint="eastAsia"/>
-          <w:highlight w:val="yellow"/>
           <w:lang w:eastAsia="ja-JP"/>
         </w:rPr>
         <w:t>did not have</w:t>
       </w:r>
       <w:r>
         <w:rPr>
-          <w:highlight w:val="yellow"/>
           <w:lang w:eastAsia="ja-JP"/>
         </w:rPr>
         <w:t xml:space="preserve"> </w:t>
       </w:r>
       <w:r>
         <w:rPr>
-          <w:highlight w:val="yellow"/>
           <w:lang w:eastAsia="ja-JP"/>
         </w:rPr>
         <w:t xml:space="preserve">enough </w:t>
@@ -4718,7 +4779,6 @@
       <w:r>
         <w:rPr>
           <w:rFonts w:hint="eastAsia"/>
-          <w:highlight w:val="yellow"/>
           <w:lang w:eastAsia="ja-JP"/>
         </w:rPr>
         <w:t>knowledge</w:t>
@@ -4726,21 +4786,18 @@
       <w:r>
         <w:rPr>
           <w:rFonts w:hint="eastAsia"/>
-          <w:highlight w:val="yellow"/>
           <w:lang w:eastAsia="ja-JP"/>
         </w:rPr>
         <w:t xml:space="preserve"> and experience</w:t>
       </w:r>
       <w:r>
         <w:rPr>
-          <w:highlight w:val="yellow"/>
           <w:lang w:eastAsia="ja-JP"/>
         </w:rPr>
         <w:t xml:space="preserve"> to</w:t>
       </w:r>
       <w:r>
         <w:rPr>
-          <w:highlight w:val="yellow"/>
           <w:lang w:eastAsia="ja-JP"/>
         </w:rPr>
         <w:t xml:space="preserve"> implement Android application.</w:t>
@@ -4748,7 +4805,6 @@
       <w:r>
         <w:rPr>
           <w:rFonts w:hint="eastAsia"/>
-          <w:highlight w:val="yellow"/>
           <w:lang w:eastAsia="ja-JP"/>
         </w:rPr>
         <w:t xml:space="preserve"> </w:t>
@@ -4756,7 +4812,6 @@
       <w:r>
         <w:rPr>
           <w:rFonts w:hint="eastAsia"/>
-          <w:highlight w:val="yellow"/>
           <w:lang w:eastAsia="ja-JP"/>
         </w:rPr>
         <w:t>We did not know the architecture</w:t>
@@ -4764,7 +4819,6 @@
       <w:r>
         <w:rPr>
           <w:rFonts w:hint="eastAsia"/>
-          <w:highlight w:val="yellow"/>
           <w:lang w:eastAsia="ja-JP"/>
         </w:rPr>
         <w:t xml:space="preserve">, </w:t>
@@ -4772,7 +4826,6 @@
       <w:r>
         <w:rPr>
           <w:rFonts w:hint="eastAsia"/>
-          <w:highlight w:val="yellow"/>
           <w:lang w:eastAsia="ja-JP"/>
         </w:rPr>
         <w:t xml:space="preserve">how to </w:t>
@@ -4780,7 +4833,6 @@
       <w:r>
         <w:rPr>
           <w:rFonts w:hint="eastAsia"/>
-          <w:highlight w:val="yellow"/>
           <w:lang w:eastAsia="ja-JP"/>
         </w:rPr>
         <w:t>access</w:t>
@@ -4788,7 +4840,6 @@
       <w:r>
         <w:rPr>
           <w:rFonts w:hint="eastAsia"/>
-          <w:highlight w:val="yellow"/>
           <w:lang w:eastAsia="ja-JP"/>
         </w:rPr>
         <w:t xml:space="preserve"> </w:t>
@@ -4796,7 +4847,6 @@
       <w:r>
         <w:rPr>
           <w:rFonts w:hint="eastAsia"/>
-          <w:highlight w:val="yellow"/>
           <w:lang w:eastAsia="ja-JP"/>
         </w:rPr>
         <w:t>database</w:t>
@@ -4804,7 +4854,6 @@
       <w:r>
         <w:rPr>
           <w:rFonts w:hint="eastAsia"/>
-          <w:highlight w:val="yellow"/>
           <w:lang w:eastAsia="ja-JP"/>
         </w:rPr>
         <w:t xml:space="preserve"> on device</w:t>
@@ -4812,7 +4861,6 @@
       <w:r>
         <w:rPr>
           <w:rFonts w:hint="eastAsia"/>
-          <w:highlight w:val="yellow"/>
           <w:lang w:eastAsia="ja-JP"/>
         </w:rPr>
         <w:t xml:space="preserve">, how to implement </w:t>
@@ -4820,7 +4868,6 @@
       <w:r>
         <w:rPr>
           <w:rFonts w:hint="eastAsia"/>
-          <w:highlight w:val="yellow"/>
           <w:lang w:eastAsia="ja-JP"/>
         </w:rPr>
         <w:t>UI</w:t>
@@ -4828,7 +4875,6 @@
       <w:r>
         <w:rPr>
           <w:rFonts w:hint="eastAsia"/>
-          <w:highlight w:val="yellow"/>
           <w:lang w:eastAsia="ja-JP"/>
         </w:rPr>
         <w:t>, and so on.</w:t>
@@ -4836,14 +4882,12 @@
       <w:r>
         <w:rPr>
           <w:rFonts w:hint="eastAsia"/>
-          <w:highlight w:val="yellow"/>
           <w:lang w:eastAsia="ja-JP"/>
         </w:rPr>
         <w:t xml:space="preserve"> </w:t>
       </w:r>
       <w:r>
         <w:rPr>
-          <w:highlight w:val="yellow"/>
           <w:lang w:eastAsia="ja-JP"/>
         </w:rPr>
         <w:t>I thought that TDD would help us drive learning how to develop the Android application.</w:t>
@@ -4851,7 +4895,6 @@
       <w:r>
         <w:rPr>
           <w:rFonts w:hint="eastAsia"/>
-          <w:highlight w:val="yellow"/>
           <w:lang w:eastAsia="ja-JP"/>
         </w:rPr>
         <w:t xml:space="preserve"> </w:t>
@@ -4859,7 +4902,6 @@
       <w:r>
         <w:rPr>
           <w:rFonts w:hint="eastAsia"/>
-          <w:highlight w:val="yellow"/>
           <w:lang w:eastAsia="ja-JP"/>
         </w:rPr>
         <w:t>On the other hand,</w:t>
@@ -4867,7 +4909,6 @@
       <w:r>
         <w:rPr>
           <w:rFonts w:hint="eastAsia"/>
-          <w:highlight w:val="yellow"/>
           <w:lang w:eastAsia="ja-JP"/>
         </w:rPr>
         <w:t xml:space="preserve"> </w:t>
@@ -4875,49 +4916,36 @@
       <w:r>
         <w:rPr>
           <w:rFonts w:hint="eastAsia"/>
-          <w:highlight w:val="yellow"/>
           <w:lang w:eastAsia="ja-JP"/>
         </w:rPr>
         <w:t>w</w:t>
       </w:r>
       <w:r>
-        <w:rPr>
-          <w:highlight w:val="yellow"/>
-        </w:rPr>
         <w:t xml:space="preserve">e </w:t>
       </w:r>
       <w:r>
         <w:rPr>
           <w:rFonts w:hint="eastAsia"/>
-          <w:highlight w:val="yellow"/>
           <w:lang w:eastAsia="ja-JP"/>
         </w:rPr>
         <w:t>chose</w:t>
       </w:r>
       <w:r>
-        <w:rPr>
-          <w:highlight w:val="yellow"/>
-        </w:rPr>
         <w:t xml:space="preserve"> the three</w:t>
       </w:r>
       <w:r>
         <w:rPr>
           <w:rFonts w:hint="eastAsia"/>
-          <w:highlight w:val="yellow"/>
           <w:lang w:eastAsia="ja-JP"/>
         </w:rPr>
         <w:t>-</w:t>
       </w:r>
       <w:r>
-        <w:rPr>
-          <w:highlight w:val="yellow"/>
-        </w:rPr>
         <w:t>tier architecture consisted of UI, Controller and Dao.</w:t>
       </w:r>
       <w:r>
         <w:rPr>
           <w:rFonts w:hint="eastAsia"/>
-          <w:highlight w:val="yellow"/>
           <w:lang w:eastAsia="ja-JP"/>
         </w:rPr>
         <w:t xml:space="preserve"> </w:t>
@@ -4925,7 +4953,6 @@
       <w:r>
         <w:rPr>
           <w:rFonts w:hint="eastAsia"/>
-          <w:highlight w:val="yellow"/>
           <w:lang w:eastAsia="ja-JP"/>
         </w:rPr>
         <w:t>I</w:t>
@@ -4933,35 +4960,26 @@
       <w:r>
         <w:rPr>
           <w:rFonts w:hint="eastAsia"/>
-          <w:highlight w:val="yellow"/>
           <w:lang w:eastAsia="ja-JP"/>
         </w:rPr>
         <w:t>t</w:t>
       </w:r>
       <w:r>
-        <w:rPr>
-          <w:highlight w:val="yellow"/>
-        </w:rPr>
         <w:t xml:space="preserve"> had taken </w:t>
       </w:r>
       <w:r>
         <w:rPr>
           <w:rFonts w:hint="eastAsia"/>
-          <w:highlight w:val="yellow"/>
           <w:lang w:eastAsia="ja-JP"/>
         </w:rPr>
         <w:t xml:space="preserve">around </w:t>
       </w:r>
       <w:r>
-        <w:rPr>
-          <w:highlight w:val="yellow"/>
-        </w:rPr>
         <w:t>5 days to implement one function</w:t>
       </w:r>
       <w:r>
         <w:rPr>
           <w:rFonts w:hint="eastAsia"/>
-          <w:highlight w:val="yellow"/>
           <w:lang w:eastAsia="ja-JP"/>
         </w:rPr>
         <w:t xml:space="preserve"> </w:t>
@@ -4969,7 +4987,6 @@
       <w:r>
         <w:rPr>
           <w:rFonts w:hint="eastAsia"/>
-          <w:highlight w:val="yellow"/>
           <w:lang w:eastAsia="ja-JP"/>
         </w:rPr>
         <w:t>on average</w:t>
@@ -4977,7 +4994,6 @@
       <w:r>
         <w:rPr>
           <w:rFonts w:hint="eastAsia"/>
-          <w:highlight w:val="yellow"/>
           <w:lang w:eastAsia="ja-JP"/>
         </w:rPr>
         <w:t xml:space="preserve"> b</w:t>
@@ -4985,54 +5001,38 @@
       <w:r>
         <w:rPr>
           <w:rFonts w:hint="eastAsia"/>
-          <w:highlight w:val="yellow"/>
           <w:lang w:eastAsia="ja-JP"/>
         </w:rPr>
         <w:t xml:space="preserve">ecause </w:t>
       </w:r>
       <w:r>
-        <w:rPr>
-          <w:highlight w:val="yellow"/>
-        </w:rPr>
         <w:t xml:space="preserve">we were </w:t>
       </w:r>
       <w:r>
-        <w:rPr>
-          <w:highlight w:val="yellow"/>
-        </w:rPr>
         <w:t>not able to test each component</w:t>
       </w:r>
       <w:r>
-        <w:rPr>
-          <w:highlight w:val="yellow"/>
-        </w:rPr>
         <w:t xml:space="preserve"> independently and separately</w:t>
       </w:r>
       <w:r>
         <w:rPr>
           <w:rFonts w:hint="eastAsia"/>
-          <w:highlight w:val="yellow"/>
           <w:lang w:eastAsia="ja-JP"/>
         </w:rPr>
         <w:t xml:space="preserve"> then</w:t>
       </w:r>
       <w:r>
-        <w:rPr>
-          <w:highlight w:val="yellow"/>
-        </w:rPr>
         <w:t>.</w:t>
       </w:r>
       <w:r>
         <w:rPr>
           <w:rFonts w:hint="eastAsia"/>
-          <w:highlight w:val="yellow"/>
           <w:lang w:eastAsia="ja-JP"/>
         </w:rPr>
         <w:t xml:space="preserve"> </w:t>
       </w:r>
       <w:r>
         <w:rPr>
-          <w:highlight w:val="yellow"/>
           <w:lang w:eastAsia="ja-JP"/>
         </w:rPr>
         <w:t xml:space="preserve">I </w:t>
@@ -5040,21 +5040,16 @@
       <w:r>
         <w:rPr>
           <w:rFonts w:hint="eastAsia"/>
-          <w:highlight w:val="yellow"/>
           <w:lang w:eastAsia="ja-JP"/>
         </w:rPr>
         <w:t xml:space="preserve">intended to use </w:t>
       </w:r>
       <w:r>
-        <w:rPr>
-          <w:highlight w:val="yellow"/>
-        </w:rPr>
         <w:t>“Test Double” [11]</w:t>
       </w:r>
       <w:r>
         <w:rPr>
           <w:rFonts w:hint="eastAsia"/>
-          <w:highlight w:val="yellow"/>
           <w:lang w:eastAsia="ja-JP"/>
         </w:rPr>
         <w:t xml:space="preserve"> </w:t>
@@ -5062,7 +5057,6 @@
       <w:r>
         <w:rPr>
           <w:rFonts w:hint="eastAsia"/>
-          <w:highlight w:val="yellow"/>
           <w:lang w:eastAsia="ja-JP"/>
         </w:rPr>
         <w:t xml:space="preserve">with TDD for </w:t>
@@ -5070,7 +5064,6 @@
       <w:r>
         <w:rPr>
           <w:rFonts w:hint="eastAsia"/>
-          <w:highlight w:val="yellow"/>
           <w:lang w:eastAsia="ja-JP"/>
         </w:rPr>
         <w:t>streamlining implementation and test.</w:t>
@@ -5081,13 +5074,11 @@
         <w:pStyle w:val="InitialBodyTextIndent"/>
         <w:ind w:firstLineChars="142" w:firstLine="284"/>
         <w:rPr>
-          <w:highlight w:val="yellow"/>
-          <w:lang w:eastAsia="ja-JP"/>
-        </w:rPr>
-      </w:pPr>
-      <w:r>
-        <w:rPr>
-          <w:highlight w:val="yellow"/>
+          <w:lang w:eastAsia="ja-JP"/>
+        </w:rPr>
+      </w:pPr>
+      <w:r>
+        <w:rPr>
           <w:lang w:eastAsia="ja-JP"/>
         </w:rPr>
         <w:t xml:space="preserve">But there were </w:t>
@@ -5095,14 +5086,12 @@
       <w:r>
         <w:rPr>
           <w:rFonts w:hint="eastAsia"/>
-          <w:highlight w:val="yellow"/>
           <w:lang w:eastAsia="ja-JP"/>
         </w:rPr>
         <w:t>tons of</w:t>
       </w:r>
       <w:r>
         <w:rPr>
-          <w:highlight w:val="yellow"/>
           <w:lang w:eastAsia="ja-JP"/>
         </w:rPr>
         <w:t xml:space="preserve"> troubles and barriers adapting TDD for Android.</w:t>
@@ -5110,61 +5099,42 @@
       <w:r>
         <w:rPr>
           <w:rFonts w:hint="eastAsia"/>
-          <w:highlight w:val="yellow"/>
           <w:lang w:eastAsia="ja-JP"/>
         </w:rPr>
         <w:t xml:space="preserve"> </w:t>
       </w:r>
       <w:r>
-        <w:rPr>
-          <w:highlight w:val="yellow"/>
-        </w:rPr>
         <w:t>Soon I found that it was very</w:t>
       </w:r>
       <w:r>
-        <w:rPr>
-          <w:highlight w:val="yellow"/>
-        </w:rPr>
         <w:t xml:space="preserve"> difficult to do unit testing </w:t>
       </w:r>
       <w:r>
         <w:rPr>
           <w:rFonts w:hint="eastAsia"/>
-          <w:highlight w:val="yellow"/>
           <w:lang w:eastAsia="ja-JP"/>
         </w:rPr>
         <w:t>on</w:t>
       </w:r>
       <w:r>
-        <w:rPr>
-          <w:highlight w:val="yellow"/>
-        </w:rPr>
         <w:t xml:space="preserve"> Android </w:t>
       </w:r>
       <w:r>
         <w:rPr>
           <w:rFonts w:hint="eastAsia"/>
-          <w:highlight w:val="yellow"/>
           <w:lang w:eastAsia="ja-JP"/>
         </w:rPr>
         <w:t>platform</w:t>
       </w:r>
       <w:r>
-        <w:rPr>
-          <w:highlight w:val="yellow"/>
-        </w:rPr>
         <w:t>. Android SDK has its own test harness based on JUnit (hereinafter called the “Android JUnit”). Android JUnit requires emulator or device to do unit testing. Android JUnit starts its heavy life</w:t>
       </w:r>
       <w:r>
-        <w:rPr>
-          <w:highlight w:val="yellow"/>
-        </w:rPr>
         <w:t>cycle for each unit test cases.</w:t>
       </w:r>
       <w:r>
         <w:rPr>
           <w:rFonts w:hint="eastAsia"/>
-          <w:highlight w:val="yellow"/>
           <w:lang w:eastAsia="ja-JP"/>
         </w:rPr>
         <w:t xml:space="preserve"> </w:t>
@@ -5172,63 +5142,44 @@
       <w:r>
         <w:rPr>
           <w:rFonts w:hint="eastAsia"/>
-          <w:highlight w:val="yellow"/>
           <w:lang w:eastAsia="ja-JP"/>
         </w:rPr>
         <w:t>Moreover, i</w:t>
       </w:r>
       <w:r>
-        <w:rPr>
-          <w:highlight w:val="yellow"/>
-        </w:rPr>
         <w:t xml:space="preserve">t is difficult to use </w:t>
       </w:r>
       <w:r>
-        <w:rPr>
-          <w:highlight w:val="yellow"/>
-        </w:rPr>
         <w:t>the “Test Double” for component</w:t>
       </w:r>
       <w:r>
         <w:rPr>
           <w:rFonts w:hint="eastAsia"/>
-          <w:highlight w:val="yellow"/>
           <w:lang w:eastAsia="ja-JP"/>
         </w:rPr>
         <w:t>-</w:t>
       </w:r>
       <w:r>
-        <w:rPr>
-          <w:highlight w:val="yellow"/>
-        </w:rPr>
         <w:t>level test.</w:t>
       </w:r>
       <w:r>
         <w:rPr>
           <w:rFonts w:hint="eastAsia"/>
-          <w:highlight w:val="yellow"/>
           <w:lang w:eastAsia="ja-JP"/>
         </w:rPr>
         <w:t xml:space="preserve"> </w:t>
       </w:r>
       <w:r>
-        <w:rPr>
-          <w:highlight w:val="yellow"/>
-        </w:rPr>
         <w:t>It</w:t>
       </w:r>
       <w:r>
         <w:rPr>
           <w:rFonts w:hint="eastAsia"/>
-          <w:highlight w:val="yellow"/>
           <w:lang w:eastAsia="ja-JP"/>
         </w:rPr>
         <w:t xml:space="preserve"> </w:t>
       </w:r>
       <w:r>
-        <w:rPr>
-          <w:highlight w:val="yellow"/>
-        </w:rPr>
         <w:t>takes too long to get useful feedback.</w:t>
       </w:r>
     </w:p>
@@ -5237,62 +5188,45 @@
         <w:pStyle w:val="InitialBodyTextIndent"/>
         <w:ind w:firstLineChars="142" w:firstLine="284"/>
         <w:rPr>
-          <w:highlight w:val="yellow"/>
-          <w:lang w:eastAsia="ja-JP"/>
-        </w:rPr>
-      </w:pPr>
-      <w:r>
-        <w:rPr>
-          <w:highlight w:val="yellow"/>
-        </w:rPr>
+          <w:lang w:eastAsia="ja-JP"/>
+        </w:rPr>
+      </w:pPr>
+      <w:r>
         <w:t xml:space="preserve">Eventually I </w:t>
       </w:r>
       <w:r>
         <w:rPr>
           <w:rFonts w:hint="eastAsia"/>
-          <w:highlight w:val="yellow"/>
           <w:lang w:eastAsia="ja-JP"/>
         </w:rPr>
         <w:t xml:space="preserve">adopted to </w:t>
       </w:r>
       <w:r>
-        <w:rPr>
-          <w:highlight w:val="yellow"/>
-        </w:rPr>
         <w:t>implement</w:t>
       </w:r>
       <w:r>
         <w:rPr>
           <w:rFonts w:hint="eastAsia"/>
-          <w:highlight w:val="yellow"/>
           <w:lang w:eastAsia="ja-JP"/>
         </w:rPr>
         <w:t xml:space="preserve"> the new</w:t>
       </w:r>
       <w:r>
-        <w:rPr>
-          <w:highlight w:val="yellow"/>
-        </w:rPr>
         <w:t xml:space="preserve"> test harness based on</w:t>
       </w:r>
       <w:r>
         <w:rPr>
           <w:rFonts w:hint="eastAsia"/>
-          <w:highlight w:val="yellow"/>
           <w:lang w:eastAsia="ja-JP"/>
         </w:rPr>
         <w:t xml:space="preserve"> </w:t>
       </w:r>
       <w:r>
-        <w:rPr>
-          <w:highlight w:val="yellow"/>
-        </w:rPr>
         <w:t>Robolectric [12]</w:t>
       </w:r>
       <w:r>
         <w:rPr>
           <w:rFonts w:hint="eastAsia"/>
-          <w:highlight w:val="yellow"/>
           <w:lang w:eastAsia="ja-JP"/>
         </w:rPr>
         <w:t xml:space="preserve"> </w:t>
@@ -5300,21 +5234,16 @@
       <w:r>
         <w:rPr>
           <w:rFonts w:hint="eastAsia"/>
-          <w:highlight w:val="yellow"/>
           <w:lang w:eastAsia="ja-JP"/>
         </w:rPr>
         <w:t xml:space="preserve">on behalf of </w:t>
       </w:r>
       <w:r>
-        <w:rPr>
-          <w:highlight w:val="yellow"/>
-        </w:rPr>
         <w:t>Android JUnit</w:t>
       </w:r>
       <w:r>
         <w:rPr>
           <w:rFonts w:hint="eastAsia"/>
-          <w:highlight w:val="yellow"/>
           <w:lang w:eastAsia="ja-JP"/>
         </w:rPr>
         <w:t>.</w:t>
@@ -5322,35 +5251,26 @@
       <w:r>
         <w:rPr>
           <w:rFonts w:hint="eastAsia"/>
-          <w:highlight w:val="yellow"/>
           <w:lang w:eastAsia="ja-JP"/>
         </w:rPr>
         <w:t xml:space="preserve"> </w:t>
       </w:r>
       <w:r>
-        <w:rPr>
-          <w:highlight w:val="yellow"/>
-        </w:rPr>
         <w:t>Robolectric enabled us to do unit testing without any emulator</w:t>
       </w:r>
       <w:r>
         <w:rPr>
           <w:rFonts w:hint="eastAsia"/>
-          <w:highlight w:val="yellow"/>
           <w:lang w:eastAsia="ja-JP"/>
         </w:rPr>
         <w:t xml:space="preserve"> or</w:t>
       </w:r>
       <w:r>
-        <w:rPr>
-          <w:highlight w:val="yellow"/>
-        </w:rPr>
         <w:t xml:space="preserve"> devices</w:t>
       </w:r>
       <w:r>
         <w:rPr>
           <w:rFonts w:hint="eastAsia"/>
-          <w:highlight w:val="yellow"/>
           <w:lang w:eastAsia="ja-JP"/>
         </w:rPr>
         <w:t>.</w:t>
@@ -5358,35 +5278,26 @@
       <w:r>
         <w:rPr>
           <w:rFonts w:hint="eastAsia"/>
-          <w:highlight w:val="yellow"/>
           <w:lang w:eastAsia="ja-JP"/>
         </w:rPr>
         <w:t xml:space="preserve"> </w:t>
       </w:r>
       <w:r>
-        <w:rPr>
-          <w:highlight w:val="yellow"/>
-        </w:rPr>
         <w:t>Robolectric</w:t>
       </w:r>
       <w:r>
         <w:rPr>
           <w:rFonts w:hint="eastAsia"/>
-          <w:highlight w:val="yellow"/>
           <w:lang w:eastAsia="ja-JP"/>
         </w:rPr>
         <w:t xml:space="preserve"> also emulate </w:t>
       </w:r>
       <w:r>
-        <w:rPr>
-          <w:highlight w:val="yellow"/>
-        </w:rPr>
         <w:t>lifecycle mechanism</w:t>
       </w:r>
       <w:r>
         <w:rPr>
           <w:rFonts w:hint="eastAsia"/>
-          <w:highlight w:val="yellow"/>
           <w:lang w:eastAsia="ja-JP"/>
         </w:rPr>
         <w:t xml:space="preserve"> on</w:t>
@@ -5394,7 +5305,6 @@
       <w:r>
         <w:rPr>
           <w:rFonts w:hint="eastAsia"/>
-          <w:highlight w:val="yellow"/>
           <w:lang w:eastAsia="ja-JP"/>
         </w:rPr>
         <w:t xml:space="preserve"> Android.</w:t>
@@ -5402,7 +5312,6 @@
       <w:r>
         <w:rPr>
           <w:rFonts w:hint="eastAsia"/>
-          <w:highlight w:val="yellow"/>
           <w:lang w:eastAsia="ja-JP"/>
         </w:rPr>
         <w:t xml:space="preserve"> </w:t>
@@ -5410,35 +5319,26 @@
       <w:r>
         <w:rPr>
           <w:rFonts w:hint="eastAsia"/>
-          <w:highlight w:val="yellow"/>
           <w:lang w:eastAsia="ja-JP"/>
         </w:rPr>
         <w:t xml:space="preserve">Additionally, </w:t>
       </w:r>
       <w:r>
-        <w:rPr>
-          <w:highlight w:val="yellow"/>
-        </w:rPr>
         <w:t>Robolectric</w:t>
       </w:r>
       <w:r>
         <w:rPr>
           <w:rFonts w:hint="eastAsia"/>
-          <w:highlight w:val="yellow"/>
           <w:lang w:eastAsia="ja-JP"/>
         </w:rPr>
         <w:t xml:space="preserve"> is easy to use </w:t>
       </w:r>
       <w:r>
-        <w:rPr>
-          <w:highlight w:val="yellow"/>
-        </w:rPr>
         <w:t>Mockito [2]</w:t>
       </w:r>
       <w:r>
         <w:rPr>
           <w:rFonts w:hint="eastAsia"/>
-          <w:highlight w:val="yellow"/>
           <w:lang w:eastAsia="ja-JP"/>
         </w:rPr>
         <w:t xml:space="preserve">, </w:t>
@@ -5446,7 +5346,6 @@
       <w:r>
         <w:rPr>
           <w:rFonts w:hint="eastAsia"/>
-          <w:highlight w:val="yellow"/>
           <w:lang w:eastAsia="ja-JP"/>
         </w:rPr>
         <w:t xml:space="preserve">which enabled us to use </w:t>
@@ -5454,21 +5353,16 @@
       <w:r>
         <w:rPr>
           <w:rFonts w:hint="eastAsia"/>
-          <w:highlight w:val="yellow"/>
           <w:lang w:eastAsia="ja-JP"/>
         </w:rPr>
         <w:t xml:space="preserve">the </w:t>
       </w:r>
       <w:r>
-        <w:rPr>
-          <w:highlight w:val="yellow"/>
-        </w:rPr>
         <w:t>“Test Double”</w:t>
       </w:r>
       <w:r>
         <w:rPr>
           <w:rFonts w:hint="eastAsia"/>
-          <w:highlight w:val="yellow"/>
           <w:lang w:eastAsia="ja-JP"/>
         </w:rPr>
         <w:t>.</w:t>
@@ -5478,14 +5372,10 @@
       <w:pPr>
         <w:pStyle w:val="InitialBodyTextIndent"/>
         <w:ind w:leftChars="332" w:left="797"/>
-        <w:rPr>
-          <w:highlight w:val="yellow"/>
-        </w:rPr>
       </w:pPr>
       <w:r>
         <w:rPr>
           <w:noProof/>
-          <w:highlight w:val="yellow"/>
           <w:lang w:eastAsia="ja-JP"/>
         </w:rPr>
         <w:drawing>
@@ -5542,7 +5432,7 @@
                     </a:ln>
                     <a:extLst>
                       <a:ext uri="{FAA26D3D-D897-4be2-8F04-BA451C77F1D7}">
-                        <ma14:placeholderFlag xmlns:ma14="http://schemas.microsoft.com/office/mac/drawingml/2011/main" xmlns:w="http://schemas.openxmlformats.org/wordprocessingml/2006/main" xmlns:w10="urn:schemas-microsoft-com:office:word" xmlns:v="urn:schemas-microsoft-com:vml" xmlns:o="urn:schemas-microsoft-com:office:office" xmlns:mv="urn:schemas-microsoft-com:mac:vml" xmlns:mo="http://schemas.microsoft.com/office/mac/office/2008/main" xmlns=""/>
+                        <ma14:placeholderFlag xmlns="" xmlns:mo="http://schemas.microsoft.com/office/mac/office/2008/main" xmlns:mv="urn:schemas-microsoft-com:mac:vml" xmlns:o="urn:schemas-microsoft-com:office:office" xmlns:v="urn:schemas-microsoft-com:vml" xmlns:w10="urn:schemas-microsoft-com:office:word" xmlns:w="http://schemas.openxmlformats.org/wordprocessingml/2006/main" xmlns:ma14="http://schemas.microsoft.com/office/mac/drawingml/2011/main"/>
                       </a:ext>
                     </a:extLst>
                   </pic:spPr>
@@ -5565,7 +5455,6 @@
         <w:spacing w:after="0"/>
         <w:rPr>
           <w:sz w:val="20"/>
-          <w:highlight w:val="yellow"/>
           <w:lang w:eastAsia="ja-JP"/>
         </w:rPr>
       </w:pPr>
@@ -5576,7 +5465,6 @@
         <w:spacing w:after="0"/>
         <w:rPr>
           <w:sz w:val="20"/>
-          <w:highlight w:val="yellow"/>
           <w:lang w:eastAsia="ja-JP"/>
         </w:rPr>
       </w:pPr>
@@ -5587,7 +5475,6 @@
         <w:spacing w:after="0"/>
         <w:rPr>
           <w:sz w:val="20"/>
-          <w:highlight w:val="yellow"/>
           <w:lang w:eastAsia="ja-JP"/>
         </w:rPr>
       </w:pPr>
@@ -5598,7 +5485,6 @@
         <w:spacing w:after="0"/>
         <w:rPr>
           <w:sz w:val="20"/>
-          <w:highlight w:val="yellow"/>
           <w:lang w:eastAsia="ja-JP"/>
         </w:rPr>
       </w:pPr>
@@ -5609,7 +5495,6 @@
         <w:spacing w:after="0"/>
         <w:rPr>
           <w:sz w:val="20"/>
-          <w:highlight w:val="yellow"/>
           <w:lang w:eastAsia="ja-JP"/>
         </w:rPr>
       </w:pPr>
@@ -5620,7 +5505,6 @@
         <w:spacing w:after="0"/>
         <w:rPr>
           <w:sz w:val="20"/>
-          <w:highlight w:val="yellow"/>
           <w:lang w:eastAsia="ja-JP"/>
         </w:rPr>
       </w:pPr>
@@ -5631,7 +5515,6 @@
         <w:spacing w:after="0"/>
         <w:rPr>
           <w:sz w:val="20"/>
-          <w:highlight w:val="yellow"/>
           <w:lang w:eastAsia="ja-JP"/>
         </w:rPr>
       </w:pPr>
@@ -5642,7 +5525,6 @@
         <w:spacing w:after="0"/>
         <w:rPr>
           <w:sz w:val="20"/>
-          <w:highlight w:val="yellow"/>
           <w:lang w:eastAsia="ja-JP"/>
         </w:rPr>
       </w:pPr>
@@ -5653,7 +5535,6 @@
         <w:spacing w:after="0"/>
         <w:rPr>
           <w:sz w:val="20"/>
-          <w:highlight w:val="yellow"/>
           <w:lang w:eastAsia="ja-JP"/>
         </w:rPr>
       </w:pPr>
@@ -5664,7 +5545,6 @@
         <w:spacing w:after="0"/>
         <w:rPr>
           <w:sz w:val="20"/>
-          <w:highlight w:val="yellow"/>
           <w:lang w:eastAsia="ja-JP"/>
         </w:rPr>
       </w:pPr>
@@ -5675,7 +5555,6 @@
         <w:spacing w:after="0"/>
         <w:rPr>
           <w:sz w:val="20"/>
-          <w:highlight w:val="yellow"/>
           <w:lang w:eastAsia="ja-JP"/>
         </w:rPr>
       </w:pPr>
@@ -5686,7 +5565,6 @@
         <w:spacing w:after="0"/>
         <w:rPr>
           <w:sz w:val="20"/>
-          <w:highlight w:val="yellow"/>
           <w:lang w:eastAsia="ja-JP"/>
         </w:rPr>
       </w:pPr>
@@ -5697,7 +5575,6 @@
         <w:spacing w:after="0"/>
         <w:rPr>
           <w:sz w:val="20"/>
-          <w:highlight w:val="yellow"/>
           <w:lang w:eastAsia="ja-JP"/>
         </w:rPr>
       </w:pPr>
@@ -5708,7 +5585,6 @@
         <w:spacing w:after="0"/>
         <w:rPr>
           <w:sz w:val="20"/>
-          <w:highlight w:val="yellow"/>
           <w:lang w:eastAsia="ja-JP"/>
         </w:rPr>
       </w:pPr>
@@ -5719,7 +5595,6 @@
         <w:spacing w:after="0"/>
         <w:rPr>
           <w:sz w:val="20"/>
-          <w:highlight w:val="yellow"/>
           <w:lang w:eastAsia="ja-JP"/>
         </w:rPr>
       </w:pPr>
@@ -5730,7 +5605,6 @@
         <w:spacing w:after="0"/>
         <w:rPr>
           <w:sz w:val="20"/>
-          <w:highlight w:val="yellow"/>
           <w:lang w:eastAsia="ja-JP"/>
         </w:rPr>
       </w:pPr>
@@ -5741,7 +5615,6 @@
         <w:spacing w:after="0"/>
         <w:rPr>
           <w:sz w:val="20"/>
-          <w:highlight w:val="yellow"/>
           <w:lang w:eastAsia="ja-JP"/>
         </w:rPr>
       </w:pPr>
@@ -5752,7 +5625,6 @@
         <w:spacing w:after="0"/>
         <w:rPr>
           <w:sz w:val="20"/>
-          <w:highlight w:val="yellow"/>
           <w:lang w:eastAsia="ja-JP"/>
         </w:rPr>
       </w:pPr>
@@ -5763,35 +5635,30 @@
         <w:spacing w:after="0"/>
         <w:rPr>
           <w:szCs w:val="16"/>
-          <w:highlight w:val="yellow"/>
           <w:lang w:eastAsia="ja-JP"/>
         </w:rPr>
       </w:pPr>
       <w:r>
         <w:rPr>
           <w:szCs w:val="16"/>
-          <w:highlight w:val="yellow"/>
         </w:rPr>
         <w:t>Fig. 2</w:t>
       </w:r>
       <w:r>
         <w:rPr>
           <w:szCs w:val="16"/>
-          <w:highlight w:val="yellow"/>
         </w:rPr>
         <w:t xml:space="preserve">. </w:t>
       </w:r>
       <w:r>
         <w:rPr>
           <w:szCs w:val="16"/>
-          <w:highlight w:val="yellow"/>
         </w:rPr>
         <w:t>T</w:t>
       </w:r>
       <w:r>
         <w:rPr>
           <w:szCs w:val="16"/>
-          <w:highlight w:val="yellow"/>
         </w:rPr>
         <w:t xml:space="preserve">he result of TDD for Android </w:t>
       </w:r>
@@ -5799,7 +5666,6 @@
         <w:rPr>
           <w:rFonts w:hint="eastAsia"/>
           <w:szCs w:val="16"/>
-          <w:highlight w:val="yellow"/>
           <w:lang w:eastAsia="ja-JP"/>
         </w:rPr>
         <w:t>we</w:t>
@@ -5808,7 +5674,6 @@
         <w:rPr>
           <w:rFonts w:hint="eastAsia"/>
           <w:szCs w:val="16"/>
-          <w:highlight w:val="yellow"/>
           <w:lang w:eastAsia="ja-JP"/>
         </w:rPr>
         <w:t xml:space="preserve"> </w:t>
@@ -5816,7 +5681,6 @@
       <w:r>
         <w:rPr>
           <w:szCs w:val="16"/>
-          <w:highlight w:val="yellow"/>
           <w:lang w:eastAsia="ja-JP"/>
         </w:rPr>
         <w:t>implemented in our team</w:t>
@@ -5824,7 +5688,6 @@
       <w:r>
         <w:rPr>
           <w:szCs w:val="16"/>
-          <w:highlight w:val="yellow"/>
         </w:rPr>
         <w:t>.</w:t>
       </w:r>
@@ -5834,7 +5697,6 @@
         <w:pStyle w:val="InitialBodyTextIndent"/>
         <w:ind w:firstLine="0"/>
         <w:rPr>
-          <w:highlight w:val="yellow"/>
           <w:lang w:eastAsia="ja-JP"/>
         </w:rPr>
       </w:pPr>
@@ -5844,26 +5706,18 @@
         <w:pStyle w:val="InitialBodyTextIndent"/>
         <w:ind w:firstLineChars="142" w:firstLine="284"/>
         <w:rPr>
-          <w:highlight w:val="yellow"/>
-          <w:lang w:eastAsia="ja-JP"/>
-        </w:rPr>
-      </w:pPr>
-      <w:r>
-        <w:rPr>
-          <w:highlight w:val="yellow"/>
-        </w:rPr>
+          <w:lang w:eastAsia="ja-JP"/>
+        </w:rPr>
+      </w:pPr>
+      <w:r>
         <w:t xml:space="preserve">Robolectric and Mockito </w:t>
       </w:r>
       <w:r>
-        <w:rPr>
-          <w:highlight w:val="yellow"/>
-        </w:rPr>
         <w:t>enabled us to get fast feedback from unit testing.</w:t>
       </w:r>
       <w:r>
         <w:rPr>
           <w:rFonts w:hint="eastAsia"/>
-          <w:highlight w:val="yellow"/>
           <w:lang w:eastAsia="ja-JP"/>
         </w:rPr>
         <w:t xml:space="preserve"> They also made </w:t>
@@ -5871,7 +5725,6 @@
       <w:r>
         <w:rPr>
           <w:rFonts w:hint="eastAsia"/>
-          <w:highlight w:val="yellow"/>
           <w:lang w:eastAsia="ja-JP"/>
         </w:rPr>
         <w:t xml:space="preserve">it easier </w:t>
@@ -5879,23 +5732,13 @@
       <w:r>
         <w:rPr>
           <w:rFonts w:hint="eastAsia"/>
-          <w:highlight w:val="yellow"/>
-          <w:lang w:eastAsia="ja-JP"/>
-        </w:rPr>
-        <w:t xml:space="preserve">to do </w:t>
-      </w:r>
-      <w:r>
-        <w:rPr>
-          <w:rFonts w:hint="eastAsia"/>
-          <w:highlight w:val="yellow"/>
-          <w:lang w:eastAsia="ja-JP"/>
-        </w:rPr>
-        <w:t xml:space="preserve">TDD and pair </w:t>
-      </w:r>
-      <w:r>
-        <w:rPr>
-          <w:rFonts w:hint="eastAsia"/>
-          <w:highlight w:val="yellow"/>
+          <w:lang w:eastAsia="ja-JP"/>
+        </w:rPr>
+        <w:t xml:space="preserve">to do TDD and pair </w:t>
+      </w:r>
+      <w:r>
+        <w:rPr>
+          <w:rFonts w:hint="eastAsia"/>
           <w:lang w:eastAsia="ja-JP"/>
         </w:rPr>
         <w:t>programming.</w:t>
@@ -5903,7 +5746,6 @@
       <w:r>
         <w:rPr>
           <w:rFonts w:hint="eastAsia"/>
-          <w:highlight w:val="yellow"/>
           <w:lang w:eastAsia="ja-JP"/>
         </w:rPr>
         <w:t xml:space="preserve"> I built </w:t>
@@ -5911,7 +5753,6 @@
       <w:r>
         <w:rPr>
           <w:rFonts w:hint="eastAsia"/>
-          <w:highlight w:val="yellow"/>
           <w:lang w:eastAsia="ja-JP"/>
         </w:rPr>
         <w:t>sample program</w:t>
@@ -5919,7 +5760,6 @@
       <w:r>
         <w:rPr>
           <w:rFonts w:hint="eastAsia"/>
-          <w:highlight w:val="yellow"/>
           <w:lang w:eastAsia="ja-JP"/>
         </w:rPr>
         <w:t>s</w:t>
@@ -5927,7 +5767,6 @@
       <w:r>
         <w:rPr>
           <w:rFonts w:hint="eastAsia"/>
-          <w:highlight w:val="yellow"/>
           <w:lang w:eastAsia="ja-JP"/>
         </w:rPr>
         <w:t xml:space="preserve"> with unit tests for each layer and taught members</w:t>
@@ -5935,7 +5774,6 @@
       <w:r>
         <w:rPr>
           <w:rFonts w:hint="eastAsia"/>
-          <w:highlight w:val="yellow"/>
           <w:lang w:eastAsia="ja-JP"/>
         </w:rPr>
         <w:t xml:space="preserve"> how to implement each component </w:t>
@@ -5943,7 +5781,6 @@
       <w:r>
         <w:rPr>
           <w:rFonts w:hint="eastAsia"/>
-          <w:highlight w:val="yellow"/>
           <w:lang w:eastAsia="ja-JP"/>
         </w:rPr>
         <w:t>by using them.</w:t>
@@ -5951,7 +5788,6 @@
       <w:r>
         <w:rPr>
           <w:rFonts w:hint="eastAsia"/>
-          <w:highlight w:val="yellow"/>
           <w:lang w:eastAsia="ja-JP"/>
         </w:rPr>
         <w:t xml:space="preserve"> </w:t>
@@ -5959,7 +5795,6 @@
       <w:r>
         <w:rPr>
           <w:rFonts w:hint="eastAsia"/>
-          <w:highlight w:val="yellow"/>
           <w:lang w:eastAsia="ja-JP"/>
         </w:rPr>
         <w:t>Moreover</w:t>
@@ -5967,7 +5802,6 @@
       <w:r>
         <w:rPr>
           <w:rFonts w:hint="eastAsia"/>
-          <w:highlight w:val="yellow"/>
           <w:lang w:eastAsia="ja-JP"/>
         </w:rPr>
         <w:t>, w</w:t>
@@ -5975,7 +5809,6 @@
       <w:r>
         <w:rPr>
           <w:rFonts w:hint="eastAsia"/>
-          <w:highlight w:val="yellow"/>
           <w:lang w:eastAsia="ja-JP"/>
         </w:rPr>
         <w:t>e could build the low</w:t>
@@ -5983,7 +5816,6 @@
       <w:r>
         <w:rPr>
           <w:rFonts w:hint="eastAsia"/>
-          <w:highlight w:val="yellow"/>
           <w:lang w:eastAsia="ja-JP"/>
         </w:rPr>
         <w:t>-</w:t>
@@ -5991,21 +5823,16 @@
       <w:r>
         <w:rPr>
           <w:rFonts w:hint="eastAsia"/>
-          <w:highlight w:val="yellow"/>
           <w:lang w:eastAsia="ja-JP"/>
         </w:rPr>
         <w:t xml:space="preserve">dependent application architecture by using </w:t>
       </w:r>
       <w:r>
-        <w:rPr>
-          <w:highlight w:val="yellow"/>
-        </w:rPr>
         <w:t>Mockito</w:t>
       </w:r>
       <w:r>
         <w:rPr>
           <w:rFonts w:hint="eastAsia"/>
-          <w:highlight w:val="yellow"/>
           <w:lang w:eastAsia="ja-JP"/>
         </w:rPr>
         <w:t>.</w:t>
@@ -6013,7 +5840,6 @@
       <w:r>
         <w:rPr>
           <w:rFonts w:hint="eastAsia"/>
-          <w:highlight w:val="yellow"/>
           <w:lang w:eastAsia="ja-JP"/>
         </w:rPr>
         <w:t xml:space="preserve"> </w:t>
@@ -6021,7 +5847,6 @@
       <w:r>
         <w:rPr>
           <w:rFonts w:hint="eastAsia"/>
-          <w:highlight w:val="yellow"/>
           <w:lang w:eastAsia="ja-JP"/>
         </w:rPr>
         <w:t>In general, defining database is one of the bigges</w:t>
@@ -6029,7 +5854,6 @@
       <w:r>
         <w:rPr>
           <w:rFonts w:hint="eastAsia"/>
-          <w:highlight w:val="yellow"/>
           <w:lang w:eastAsia="ja-JP"/>
         </w:rPr>
         <w:t xml:space="preserve">t </w:t>
@@ -6037,7 +5861,6 @@
       <w:r>
         <w:rPr>
           <w:rFonts w:hint="eastAsia"/>
-          <w:highlight w:val="yellow"/>
           <w:lang w:eastAsia="ja-JP"/>
         </w:rPr>
         <w:t>tasks</w:t>
@@ -6045,7 +5868,6 @@
       <w:r>
         <w:rPr>
           <w:rFonts w:hint="eastAsia"/>
-          <w:highlight w:val="yellow"/>
           <w:lang w:eastAsia="ja-JP"/>
         </w:rPr>
         <w:t xml:space="preserve"> in </w:t>
@@ -6053,7 +5875,6 @@
       <w:r>
         <w:rPr>
           <w:rFonts w:hint="eastAsia"/>
-          <w:highlight w:val="yellow"/>
           <w:lang w:eastAsia="ja-JP"/>
         </w:rPr>
         <w:t xml:space="preserve">software </w:t>
@@ -6061,7 +5882,6 @@
       <w:r>
         <w:rPr>
           <w:rFonts w:hint="eastAsia"/>
-          <w:highlight w:val="yellow"/>
           <w:lang w:eastAsia="ja-JP"/>
         </w:rPr>
         <w:t>product development.</w:t>
@@ -6069,7 +5889,6 @@
       <w:r>
         <w:rPr>
           <w:rFonts w:hint="eastAsia"/>
-          <w:highlight w:val="yellow"/>
           <w:lang w:eastAsia="ja-JP"/>
         </w:rPr>
         <w:t xml:space="preserve"> </w:t>
@@ -6077,7 +5896,6 @@
       <w:r>
         <w:rPr>
           <w:rFonts w:hint="eastAsia"/>
-          <w:highlight w:val="yellow"/>
           <w:lang w:eastAsia="ja-JP"/>
         </w:rPr>
         <w:t xml:space="preserve">In our team, we could define </w:t>
@@ -6085,7 +5903,6 @@
       <w:r>
         <w:rPr>
           <w:rFonts w:hint="eastAsia"/>
-          <w:highlight w:val="yellow"/>
           <w:lang w:eastAsia="ja-JP"/>
         </w:rPr>
         <w:t xml:space="preserve">all </w:t>
@@ -6093,7 +5910,6 @@
       <w:r>
         <w:rPr>
           <w:rFonts w:hint="eastAsia"/>
-          <w:highlight w:val="yellow"/>
           <w:lang w:eastAsia="ja-JP"/>
         </w:rPr>
         <w:t xml:space="preserve">database </w:t>
@@ -6101,7 +5917,6 @@
       <w:r>
         <w:rPr>
           <w:rFonts w:hint="eastAsia"/>
-          <w:highlight w:val="yellow"/>
           <w:lang w:eastAsia="ja-JP"/>
         </w:rPr>
         <w:t xml:space="preserve">tables </w:t>
@@ -6109,7 +5924,6 @@
       <w:r>
         <w:rPr>
           <w:rFonts w:hint="eastAsia"/>
-          <w:highlight w:val="yellow"/>
           <w:lang w:eastAsia="ja-JP"/>
         </w:rPr>
         <w:t xml:space="preserve">and functions </w:t>
@@ -6117,7 +5931,6 @@
       <w:r>
         <w:rPr>
           <w:rFonts w:hint="eastAsia"/>
-          <w:highlight w:val="yellow"/>
           <w:lang w:eastAsia="ja-JP"/>
         </w:rPr>
         <w:t>only 3 days by using TDD and pair programming.</w:t>
@@ -6125,7 +5938,6 @@
       <w:r>
         <w:rPr>
           <w:rFonts w:hint="eastAsia"/>
-          <w:highlight w:val="yellow"/>
           <w:lang w:eastAsia="ja-JP"/>
         </w:rPr>
         <w:t xml:space="preserve"> </w:t>
@@ -6133,21 +5945,16 @@
       <w:r>
         <w:rPr>
           <w:rFonts w:hint="eastAsia"/>
-          <w:highlight w:val="yellow"/>
           <w:lang w:eastAsia="ja-JP"/>
         </w:rPr>
         <w:t>I</w:t>
       </w:r>
       <w:r>
-        <w:rPr>
-          <w:highlight w:val="yellow"/>
-        </w:rPr>
         <w:t>t took only 1 day</w:t>
       </w:r>
       <w:r>
         <w:rPr>
           <w:rFonts w:hint="eastAsia"/>
-          <w:highlight w:val="yellow"/>
           <w:lang w:eastAsia="ja-JP"/>
         </w:rPr>
         <w:t xml:space="preserve"> to implement one function</w:t>
@@ -6155,7 +5962,6 @@
       <w:r>
         <w:rPr>
           <w:rFonts w:hint="eastAsia"/>
-          <w:highlight w:val="yellow"/>
           <w:lang w:eastAsia="ja-JP"/>
         </w:rPr>
         <w:t xml:space="preserve"> on average</w:t>
@@ -6163,7 +5969,6 @@
       <w:r>
         <w:rPr>
           <w:rFonts w:hint="eastAsia"/>
-          <w:highlight w:val="yellow"/>
           <w:lang w:eastAsia="ja-JP"/>
         </w:rPr>
         <w:t xml:space="preserve"> after implementing </w:t>
@@ -6171,7 +5976,6 @@
       <w:r>
         <w:rPr>
           <w:rFonts w:hint="eastAsia"/>
-          <w:highlight w:val="yellow"/>
           <w:lang w:eastAsia="ja-JP"/>
         </w:rPr>
         <w:t xml:space="preserve">this </w:t>
@@ -6179,7 +5983,6 @@
       <w:r>
         <w:rPr>
           <w:rFonts w:hint="eastAsia"/>
-          <w:highlight w:val="yellow"/>
           <w:lang w:eastAsia="ja-JP"/>
         </w:rPr>
         <w:t>TDD mechanism.</w:t>
@@ -6187,43 +5990,31 @@
       <w:r>
         <w:rPr>
           <w:rFonts w:hint="eastAsia"/>
-          <w:highlight w:val="yellow"/>
           <w:lang w:eastAsia="ja-JP"/>
         </w:rPr>
         <w:t xml:space="preserve"> They were</w:t>
       </w:r>
       <w:r>
-        <w:rPr>
-          <w:highlight w:val="yellow"/>
-        </w:rPr>
         <w:t xml:space="preserve"> really</w:t>
       </w:r>
       <w:r>
         <w:rPr>
           <w:rFonts w:hint="eastAsia"/>
-          <w:highlight w:val="yellow"/>
           <w:lang w:eastAsia="ja-JP"/>
         </w:rPr>
         <w:t xml:space="preserve"> </w:t>
       </w:r>
       <w:r>
-        <w:rPr>
-          <w:highlight w:val="yellow"/>
-        </w:rPr>
         <w:t>”Technology</w:t>
       </w:r>
       <w:r>
         <w:rPr>
           <w:rFonts w:hint="eastAsia"/>
-          <w:highlight w:val="yellow"/>
           <w:lang w:eastAsia="ja-JP"/>
         </w:rPr>
         <w:t>-</w:t>
       </w:r>
       <w:r>
-        <w:rPr>
-          <w:highlight w:val="yellow"/>
-        </w:rPr>
         <w:t>facing tests that support the team” [3].</w:t>
       </w:r>
     </w:p>
@@ -6232,14 +6023,12 @@
         <w:pStyle w:val="InitialBodyTextIndent"/>
         <w:ind w:firstLineChars="142" w:firstLine="284"/>
         <w:rPr>
-          <w:highlight w:val="yellow"/>
-          <w:lang w:eastAsia="ja-JP"/>
-        </w:rPr>
-      </w:pPr>
-      <w:r>
-        <w:rPr>
-          <w:rFonts w:hint="eastAsia"/>
-          <w:highlight w:val="yellow"/>
+          <w:lang w:eastAsia="ja-JP"/>
+        </w:rPr>
+      </w:pPr>
+      <w:r>
+        <w:rPr>
+          <w:rFonts w:hint="eastAsia"/>
           <w:lang w:eastAsia="ja-JP"/>
         </w:rPr>
         <w:t>There were also positive effects by TDD.</w:t>
@@ -6247,7 +6036,6 @@
       <w:r>
         <w:rPr>
           <w:rFonts w:hint="eastAsia"/>
-          <w:highlight w:val="yellow"/>
           <w:lang w:eastAsia="ja-JP"/>
         </w:rPr>
         <w:t xml:space="preserve"> Developers</w:t>
@@ -6255,7 +6043,6 @@
       <w:r>
         <w:rPr>
           <w:rFonts w:hint="eastAsia"/>
-          <w:highlight w:val="yellow"/>
           <w:lang w:eastAsia="ja-JP"/>
         </w:rPr>
         <w:t xml:space="preserve"> </w:t>
@@ -6263,7 +6050,6 @@
       <w:r>
         <w:rPr>
           <w:rFonts w:hint="eastAsia"/>
-          <w:highlight w:val="yellow"/>
           <w:lang w:eastAsia="ja-JP"/>
         </w:rPr>
         <w:t xml:space="preserve">started pair programming </w:t>
@@ -6271,7 +6057,6 @@
       <w:r>
         <w:rPr>
           <w:rFonts w:hint="eastAsia"/>
-          <w:highlight w:val="yellow"/>
           <w:lang w:eastAsia="ja-JP"/>
         </w:rPr>
         <w:t>with TDD</w:t>
@@ -6279,7 +6064,6 @@
       <w:r>
         <w:rPr>
           <w:rFonts w:hint="eastAsia"/>
-          <w:highlight w:val="yellow"/>
           <w:lang w:eastAsia="ja-JP"/>
         </w:rPr>
         <w:t xml:space="preserve"> voluntarily</w:t>
@@ -6287,7 +6071,6 @@
       <w:r>
         <w:rPr>
           <w:rFonts w:hint="eastAsia"/>
-          <w:highlight w:val="yellow"/>
           <w:lang w:eastAsia="ja-JP"/>
         </w:rPr>
         <w:t>.</w:t>
@@ -6295,7 +6078,6 @@
       <w:r>
         <w:rPr>
           <w:rFonts w:hint="eastAsia"/>
-          <w:highlight w:val="yellow"/>
           <w:lang w:eastAsia="ja-JP"/>
         </w:rPr>
         <w:t xml:space="preserve"> They refactored our software continuously</w:t>
@@ -6303,7 +6085,6 @@
       <w:r>
         <w:rPr>
           <w:rFonts w:hint="eastAsia"/>
-          <w:highlight w:val="yellow"/>
           <w:lang w:eastAsia="ja-JP"/>
         </w:rPr>
         <w:t xml:space="preserve"> without any direction.</w:t>
@@ -6311,7 +6092,6 @@
       <w:r>
         <w:rPr>
           <w:rFonts w:hint="eastAsia"/>
-          <w:highlight w:val="yellow"/>
           <w:lang w:eastAsia="ja-JP"/>
         </w:rPr>
         <w:t xml:space="preserve"> They beca</w:t>
@@ -6319,7 +6099,6 @@
       <w:r>
         <w:rPr>
           <w:rFonts w:hint="eastAsia"/>
-          <w:highlight w:val="yellow"/>
           <w:lang w:eastAsia="ja-JP"/>
         </w:rPr>
         <w:t>me responsible for the software spontaneously.</w:t>
@@ -6336,7 +6115,6 @@
       <w:r>
         <w:rPr>
           <w:rFonts w:hint="eastAsia"/>
-          <w:highlight w:val="yellow"/>
           <w:lang w:eastAsia="ja-JP"/>
         </w:rPr>
         <w:t>We faced with some difficult challenges.</w:t>
@@ -6344,7 +6122,6 @@
       <w:r>
         <w:rPr>
           <w:rFonts w:hint="eastAsia"/>
-          <w:highlight w:val="yellow"/>
           <w:lang w:eastAsia="ja-JP"/>
         </w:rPr>
         <w:t xml:space="preserve"> </w:t>
@@ -6352,7 +6129,6 @@
       <w:r>
         <w:rPr>
           <w:rFonts w:hint="eastAsia"/>
-          <w:highlight w:val="yellow"/>
           <w:lang w:eastAsia="ja-JP"/>
         </w:rPr>
         <w:t xml:space="preserve">We </w:t>
@@ -6360,7 +6136,6 @@
       <w:r>
         <w:rPr>
           <w:rFonts w:hint="eastAsia"/>
-          <w:highlight w:val="yellow"/>
           <w:lang w:eastAsia="ja-JP"/>
         </w:rPr>
         <w:t>could not implement TDD for iPhone</w:t>
@@ -6368,7 +6143,6 @@
       <w:r>
         <w:rPr>
           <w:rFonts w:hint="eastAsia"/>
-          <w:highlight w:val="yellow"/>
           <w:lang w:eastAsia="ja-JP"/>
         </w:rPr>
         <w:t>.</w:t>
@@ -6376,14 +6150,12 @@
       <w:r>
         <w:rPr>
           <w:rFonts w:hint="eastAsia"/>
-          <w:highlight w:val="yellow"/>
           <w:lang w:eastAsia="ja-JP"/>
         </w:rPr>
         <w:t xml:space="preserve"> </w:t>
       </w:r>
       <w:r>
         <w:rPr>
-          <w:highlight w:val="yellow"/>
           <w:lang w:eastAsia="ja-JP"/>
         </w:rPr>
         <w:t xml:space="preserve">The </w:t>
@@ -6391,14 +6163,12 @@
       <w:r>
         <w:rPr>
           <w:rFonts w:hint="eastAsia"/>
-          <w:highlight w:val="yellow"/>
           <w:lang w:eastAsia="ja-JP"/>
         </w:rPr>
         <w:t xml:space="preserve">iPhone team was </w:t>
       </w:r>
       <w:r>
         <w:rPr>
-          <w:highlight w:val="yellow"/>
           <w:lang w:eastAsia="ja-JP"/>
         </w:rPr>
         <w:t>distributed</w:t>
@@ -6406,56 +6176,42 @@
       <w:r>
         <w:rPr>
           <w:rFonts w:hint="eastAsia"/>
-          <w:highlight w:val="yellow"/>
           <w:lang w:eastAsia="ja-JP"/>
         </w:rPr>
         <w:t>. T</w:t>
       </w:r>
       <w:r>
-        <w:rPr>
-          <w:highlight w:val="yellow"/>
-        </w:rPr>
         <w:t xml:space="preserve">here </w:t>
       </w:r>
       <w:r>
         <w:rPr>
           <w:rFonts w:hint="eastAsia"/>
-          <w:highlight w:val="yellow"/>
           <w:lang w:eastAsia="ja-JP"/>
         </w:rPr>
         <w:t>was</w:t>
       </w:r>
       <w:r>
-        <w:rPr>
-          <w:highlight w:val="yellow"/>
-        </w:rPr>
         <w:t xml:space="preserve"> </w:t>
       </w:r>
       <w:r>
         <w:rPr>
           <w:rFonts w:hint="eastAsia"/>
-          <w:highlight w:val="yellow"/>
           <w:lang w:eastAsia="ja-JP"/>
         </w:rPr>
         <w:t>a big</w:t>
       </w:r>
       <w:r>
         <w:rPr>
-          <w:highlight w:val="yellow"/>
           <w:lang w:eastAsia="ja-JP"/>
         </w:rPr>
         <w:t xml:space="preserve"> distrust </w:t>
       </w:r>
       <w:r>
-        <w:rPr>
-          <w:highlight w:val="yellow"/>
-        </w:rPr>
         <w:t xml:space="preserve">between </w:t>
       </w:r>
       <w:r>
         <w:rPr>
           <w:rFonts w:hint="eastAsia"/>
-          <w:highlight w:val="yellow"/>
           <w:lang w:eastAsia="ja-JP"/>
         </w:rPr>
         <w:t>t</w:t>
@@ -6463,14 +6219,12 @@
       <w:r>
         <w:rPr>
           <w:rFonts w:hint="eastAsia"/>
-          <w:highlight w:val="yellow"/>
           <w:lang w:eastAsia="ja-JP"/>
         </w:rPr>
         <w:t>he iPhone team and Android team</w:t>
       </w:r>
       <w:r>
         <w:rPr>
-          <w:highlight w:val="yellow"/>
           <w:lang w:eastAsia="ja-JP"/>
         </w:rPr>
         <w:t xml:space="preserve"> by tradition</w:t>
@@ -6478,7 +6232,6 @@
       <w:r>
         <w:rPr>
           <w:rFonts w:hint="eastAsia"/>
-          <w:highlight w:val="yellow"/>
           <w:lang w:eastAsia="ja-JP"/>
         </w:rPr>
         <w:t>.</w:t>
@@ -6486,14 +6239,12 @@
       <w:r>
         <w:rPr>
           <w:rFonts w:hint="eastAsia"/>
-          <w:highlight w:val="yellow"/>
           <w:lang w:eastAsia="ja-JP"/>
         </w:rPr>
         <w:t xml:space="preserve"> </w:t>
       </w:r>
       <w:r>
         <w:rPr>
-          <w:highlight w:val="yellow"/>
           <w:lang w:eastAsia="ja-JP"/>
         </w:rPr>
         <w:t xml:space="preserve">The </w:t>
@@ -6501,7 +6252,6 @@
       <w:r>
         <w:rPr>
           <w:rFonts w:hint="eastAsia"/>
-          <w:highlight w:val="yellow"/>
           <w:lang w:eastAsia="ja-JP"/>
         </w:rPr>
         <w:t>iPhone team was very passive to</w:t>
@@ -6509,7 +6259,6 @@
       <w:r>
         <w:rPr>
           <w:rFonts w:hint="eastAsia"/>
-          <w:highlight w:val="yellow"/>
           <w:lang w:eastAsia="ja-JP"/>
         </w:rPr>
         <w:t xml:space="preserve"> adopt </w:t>
@@ -6517,7 +6266,6 @@
       <w:r>
         <w:rPr>
           <w:rFonts w:hint="eastAsia"/>
-          <w:highlight w:val="yellow"/>
           <w:lang w:eastAsia="ja-JP"/>
         </w:rPr>
         <w:t>TDD</w:t>
@@ -6525,7 +6273,6 @@
       <w:r>
         <w:rPr>
           <w:rFonts w:hint="eastAsia"/>
-          <w:highlight w:val="yellow"/>
           <w:lang w:eastAsia="ja-JP"/>
         </w:rPr>
         <w:t xml:space="preserve"> </w:t>
@@ -6533,7 +6280,6 @@
       <w:r>
         <w:rPr>
           <w:rFonts w:hint="eastAsia"/>
-          <w:highlight w:val="yellow"/>
           <w:lang w:eastAsia="ja-JP"/>
         </w:rPr>
         <w:t xml:space="preserve">we </w:t>
@@ -6541,7 +6287,6 @@
       <w:r>
         <w:rPr>
           <w:rFonts w:hint="eastAsia"/>
-          <w:highlight w:val="yellow"/>
           <w:lang w:eastAsia="ja-JP"/>
         </w:rPr>
         <w:t>proposed</w:t>
@@ -6549,7 +6294,6 @@
       <w:r>
         <w:rPr>
           <w:rFonts w:hint="eastAsia"/>
-          <w:highlight w:val="yellow"/>
           <w:lang w:eastAsia="ja-JP"/>
         </w:rPr>
         <w:t>.</w:t>
@@ -6557,7 +6301,6 @@
       <w:r>
         <w:rPr>
           <w:rFonts w:hint="eastAsia"/>
-          <w:highlight w:val="yellow"/>
           <w:lang w:eastAsia="ja-JP"/>
         </w:rPr>
         <w:t xml:space="preserve"> Additionally I</w:t>
@@ -6565,7 +6308,6 @@
       <w:r>
         <w:rPr>
           <w:rFonts w:hint="eastAsia"/>
-          <w:highlight w:val="yellow"/>
           <w:lang w:eastAsia="ja-JP"/>
         </w:rPr>
         <w:t xml:space="preserve"> could not procure </w:t>
@@ -6573,7 +6315,6 @@
       <w:r>
         <w:rPr>
           <w:rFonts w:hint="eastAsia"/>
-          <w:highlight w:val="yellow"/>
           <w:lang w:eastAsia="ja-JP"/>
         </w:rPr>
         <w:t xml:space="preserve">a </w:t>
@@ -6581,7 +6322,6 @@
       <w:r>
         <w:rPr>
           <w:rFonts w:hint="eastAsia"/>
-          <w:highlight w:val="yellow"/>
           <w:lang w:eastAsia="ja-JP"/>
         </w:rPr>
         <w:t>Mac PC</w:t>
@@ -6589,7 +6329,6 @@
       <w:r>
         <w:rPr>
           <w:rFonts w:hint="eastAsia"/>
-          <w:highlight w:val="yellow"/>
           <w:lang w:eastAsia="ja-JP"/>
         </w:rPr>
         <w:t xml:space="preserve"> to support them.</w:t>
@@ -6597,7 +6336,6 @@
       <w:r>
         <w:rPr>
           <w:rFonts w:hint="eastAsia"/>
-          <w:highlight w:val="yellow"/>
           <w:lang w:eastAsia="ja-JP"/>
         </w:rPr>
         <w:t xml:space="preserve"> </w:t>
@@ -6605,7 +6343,6 @@
       <w:r>
         <w:rPr>
           <w:rFonts w:hint="eastAsia"/>
-          <w:highlight w:val="yellow"/>
           <w:lang w:eastAsia="ja-JP"/>
         </w:rPr>
         <w:t xml:space="preserve">It led </w:t>
@@ -6613,7 +6350,6 @@
       <w:r>
         <w:rPr>
           <w:rFonts w:hint="eastAsia"/>
-          <w:highlight w:val="yellow"/>
           <w:lang w:eastAsia="ja-JP"/>
         </w:rPr>
         <w:t xml:space="preserve">to </w:t>
@@ -6621,7 +6357,6 @@
       <w:r>
         <w:rPr>
           <w:rFonts w:hint="eastAsia"/>
-          <w:highlight w:val="yellow"/>
           <w:lang w:eastAsia="ja-JP"/>
         </w:rPr>
         <w:t xml:space="preserve">a number of bugs and </w:t>
@@ -6629,7 +6364,6 @@
       <w:r>
         <w:rPr>
           <w:rFonts w:hint="eastAsia"/>
-          <w:highlight w:val="yellow"/>
           <w:lang w:eastAsia="ja-JP"/>
         </w:rPr>
         <w:t>troubles on iPhone application later.</w:t>
@@ -6712,9 +6446,12 @@
       <w:r>
         <w:rPr>
           <w:rStyle w:val="ad"/>
-          <w:rFonts w:ascii="Times New Roman" w:eastAsiaTheme="minorEastAsia" w:hAnsi="Times New Roman"/>
+          <w:rFonts w:eastAsiaTheme="minorEastAsia"/>
           <w:bCs w:val="0"/>
           <w:caps w:val="0"/>
+          <w:sz w:val="20"/>
+          <w:szCs w:val="20"/>
+          <w:highlight w:val="yellow"/>
           <w:lang w:eastAsia="en-US"/>
         </w:rPr>
         <w:commentReference w:id="8"/>
@@ -6782,219 +6519,1060 @@
           <w:highlight w:val="yellow"/>
           <w:lang w:eastAsia="ja-JP"/>
         </w:rPr>
-        <w:t xml:space="preserve"> By contrast, our project had started becoming chaotic.</w:t>
+        <w:t xml:space="preserve"> </w:t>
+      </w:r>
+      <w:r>
+        <w:rPr>
+          <w:highlight w:val="yellow"/>
+          <w:lang w:eastAsia="ja-JP"/>
+        </w:rPr>
+        <w:t xml:space="preserve">By contrast, our project </w:t>
+      </w:r>
+      <w:r>
+        <w:rPr>
+          <w:highlight w:val="yellow"/>
+          <w:lang w:eastAsia="ja-JP"/>
+        </w:rPr>
+        <w:t>started becoming chaotic.</w:t>
+      </w:r>
+      <w:r>
+        <w:rPr>
+          <w:highlight w:val="yellow"/>
+          <w:lang w:eastAsia="ja-JP"/>
+        </w:rPr>
+        <w:t xml:space="preserve"> There were 3 challenges in our team.</w:t>
       </w:r>
     </w:p>
     <w:p>
       <w:pPr>
         <w:pStyle w:val="InitialBodyText"/>
-        <w:rPr>
-          <w:highlight w:val="yellow"/>
-          <w:lang w:eastAsia="ja-JP"/>
-        </w:rPr>
-      </w:pPr>
+        <w:numPr>
+          <w:ilvl w:val="0"/>
+          <w:numId w:val="22"/>
+        </w:numPr>
+        <w:rPr>
+          <w:highlight w:val="yellow"/>
+          <w:lang w:eastAsia="ja-JP"/>
+        </w:rPr>
+      </w:pPr>
+      <w:r>
+        <w:rPr>
+          <w:rFonts w:hint="eastAsia"/>
+          <w:highlight w:val="yellow"/>
+          <w:lang w:eastAsia="ja-JP"/>
+        </w:rPr>
+        <w:t>C</w:t>
+      </w:r>
+      <w:r>
+        <w:rPr>
+          <w:highlight w:val="yellow"/>
+          <w:lang w:eastAsia="ja-JP"/>
+        </w:rPr>
+        <w:t xml:space="preserve">hange requests from business analyst and designers </w:t>
+      </w:r>
+      <w:r>
+        <w:rPr>
+          <w:rFonts w:hint="eastAsia"/>
+          <w:highlight w:val="yellow"/>
+          <w:lang w:eastAsia="ja-JP"/>
+        </w:rPr>
+        <w:t>had been</w:t>
+      </w:r>
+      <w:r>
+        <w:rPr>
+          <w:highlight w:val="yellow"/>
+          <w:lang w:eastAsia="ja-JP"/>
+        </w:rPr>
+        <w:t xml:space="preserve"> </w:t>
+      </w:r>
+      <w:r>
+        <w:rPr>
+          <w:rFonts w:hint="eastAsia"/>
+          <w:highlight w:val="yellow"/>
+          <w:lang w:eastAsia="ja-JP"/>
+        </w:rPr>
+        <w:t>increasing</w:t>
+      </w:r>
+      <w:r>
+        <w:rPr>
+          <w:rFonts w:hint="eastAsia"/>
+          <w:highlight w:val="yellow"/>
+          <w:lang w:eastAsia="ja-JP"/>
+        </w:rPr>
+        <w:t xml:space="preserve"> rapidly </w:t>
+      </w:r>
+      <w:r>
+        <w:rPr>
+          <w:highlight w:val="yellow"/>
+          <w:lang w:eastAsia="ja-JP"/>
+        </w:rPr>
+        <w:t>without considering implementability</w:t>
+      </w:r>
+      <w:r>
+        <w:rPr>
+          <w:rFonts w:hint="eastAsia"/>
+          <w:highlight w:val="yellow"/>
+          <w:lang w:eastAsia="ja-JP"/>
+        </w:rPr>
+        <w:t xml:space="preserve"> and consistency.</w:t>
+      </w:r>
+      <w:r>
+        <w:rPr>
+          <w:rFonts w:hint="eastAsia"/>
+          <w:highlight w:val="yellow"/>
+          <w:lang w:eastAsia="ja-JP"/>
+        </w:rPr>
+        <w:t xml:space="preserve"> </w:t>
+      </w:r>
+      <w:r>
+        <w:rPr>
+          <w:rFonts w:hint="eastAsia"/>
+          <w:highlight w:val="yellow"/>
+          <w:lang w:eastAsia="ja-JP"/>
+        </w:rPr>
+        <w:t>We had been clarifying</w:t>
+      </w:r>
+      <w:r>
+        <w:rPr>
+          <w:rFonts w:hint="eastAsia"/>
+          <w:highlight w:val="yellow"/>
+          <w:lang w:eastAsia="ja-JP"/>
+        </w:rPr>
+        <w:t xml:space="preserve"> specifications and functions step by step</w:t>
+      </w:r>
+      <w:r>
+        <w:rPr>
+          <w:rFonts w:hint="eastAsia"/>
+          <w:highlight w:val="yellow"/>
+          <w:lang w:eastAsia="ja-JP"/>
+        </w:rPr>
+        <w:t xml:space="preserve"> with working software</w:t>
+      </w:r>
+      <w:r>
+        <w:rPr>
+          <w:rFonts w:hint="eastAsia"/>
+          <w:highlight w:val="yellow"/>
+          <w:lang w:eastAsia="ja-JP"/>
+        </w:rPr>
+        <w:t xml:space="preserve">. That was </w:t>
+      </w:r>
+      <w:r>
+        <w:rPr>
+          <w:highlight w:val="yellow"/>
+          <w:lang w:eastAsia="ja-JP"/>
+        </w:rPr>
+        <w:t xml:space="preserve">because </w:t>
+      </w:r>
+      <w:r>
+        <w:rPr>
+          <w:rFonts w:hint="eastAsia"/>
+          <w:highlight w:val="yellow"/>
+          <w:lang w:eastAsia="ja-JP"/>
+        </w:rPr>
+        <w:t xml:space="preserve">our product was whole new and we </w:t>
+      </w:r>
+      <w:r>
+        <w:rPr>
+          <w:highlight w:val="yellow"/>
+          <w:lang w:eastAsia="ja-JP"/>
+        </w:rPr>
+        <w:t>could not define all specifications up-front.</w:t>
+      </w:r>
+      <w:r>
+        <w:rPr>
+          <w:rFonts w:hint="eastAsia"/>
+          <w:highlight w:val="yellow"/>
+          <w:lang w:eastAsia="ja-JP"/>
+        </w:rPr>
+        <w:t xml:space="preserve"> </w:t>
+      </w:r>
+      <w:r>
+        <w:rPr>
+          <w:rFonts w:hint="eastAsia"/>
+          <w:highlight w:val="yellow"/>
+          <w:lang w:eastAsia="ja-JP"/>
+        </w:rPr>
+        <w:t>Although d</w:t>
+      </w:r>
+      <w:r>
+        <w:rPr>
+          <w:rFonts w:hint="eastAsia"/>
+          <w:highlight w:val="yellow"/>
+          <w:lang w:eastAsia="ja-JP"/>
+        </w:rPr>
+        <w:t>evelopers were able to build software faster,</w:t>
+      </w:r>
+      <w:r>
+        <w:rPr>
+          <w:rFonts w:hint="eastAsia"/>
+          <w:highlight w:val="yellow"/>
+          <w:lang w:eastAsia="ja-JP"/>
+        </w:rPr>
+        <w:t xml:space="preserve"> streamlining development led to a lot of requests</w:t>
+      </w:r>
+      <w:r>
+        <w:rPr>
+          <w:rFonts w:hint="eastAsia"/>
+          <w:highlight w:val="yellow"/>
+          <w:lang w:eastAsia="ja-JP"/>
+        </w:rPr>
+        <w:t xml:space="preserve"> by b</w:t>
+      </w:r>
+      <w:r>
+        <w:rPr>
+          <w:highlight w:val="yellow"/>
+          <w:lang w:eastAsia="ja-JP"/>
+        </w:rPr>
+        <w:t>usiness analyst and designers</w:t>
+      </w:r>
+      <w:r>
+        <w:rPr>
+          <w:rFonts w:hint="eastAsia"/>
+          <w:highlight w:val="yellow"/>
+          <w:lang w:eastAsia="ja-JP"/>
+        </w:rPr>
+        <w:t>. They</w:t>
+      </w:r>
+      <w:r>
+        <w:rPr>
+          <w:rFonts w:hint="eastAsia"/>
+          <w:highlight w:val="yellow"/>
+          <w:lang w:eastAsia="ja-JP"/>
+        </w:rPr>
+        <w:t xml:space="preserve"> </w:t>
+      </w:r>
+      <w:r>
+        <w:rPr>
+          <w:rFonts w:hint="eastAsia"/>
+          <w:highlight w:val="yellow"/>
+          <w:lang w:eastAsia="ja-JP"/>
+        </w:rPr>
+        <w:t xml:space="preserve">misunderstood that it </w:t>
+      </w:r>
+      <w:r>
+        <w:rPr>
+          <w:rFonts w:hint="eastAsia"/>
+          <w:highlight w:val="yellow"/>
+          <w:lang w:eastAsia="ja-JP"/>
+        </w:rPr>
+        <w:t>was</w:t>
+      </w:r>
+      <w:r>
+        <w:rPr>
+          <w:rFonts w:hint="eastAsia"/>
+          <w:highlight w:val="yellow"/>
+          <w:lang w:eastAsia="ja-JP"/>
+        </w:rPr>
+        <w:t xml:space="preserve"> possible to </w:t>
+      </w:r>
+      <w:r>
+        <w:rPr>
+          <w:rFonts w:hint="eastAsia"/>
+          <w:highlight w:val="yellow"/>
+          <w:lang w:eastAsia="ja-JP"/>
+        </w:rPr>
+        <w:t>make developers implement anything what they thought</w:t>
+      </w:r>
+      <w:r>
+        <w:rPr>
+          <w:rFonts w:hint="eastAsia"/>
+          <w:highlight w:val="yellow"/>
+          <w:lang w:eastAsia="ja-JP"/>
+        </w:rPr>
+        <w:t xml:space="preserve"> right away.</w:t>
+      </w:r>
+      <w:r>
+        <w:rPr>
+          <w:rFonts w:hint="eastAsia"/>
+          <w:highlight w:val="yellow"/>
+          <w:lang w:eastAsia="ja-JP"/>
+        </w:rPr>
+        <w:t xml:space="preserve"> I needed to build a mechanism </w:t>
+      </w:r>
+      <w:r>
+        <w:rPr>
+          <w:rFonts w:hint="eastAsia"/>
+          <w:highlight w:val="yellow"/>
+          <w:lang w:eastAsia="ja-JP"/>
+        </w:rPr>
+        <w:t xml:space="preserve">to restrict </w:t>
+      </w:r>
+      <w:r>
+        <w:rPr>
+          <w:rFonts w:hint="eastAsia"/>
+          <w:highlight w:val="yellow"/>
+          <w:lang w:eastAsia="ja-JP"/>
+        </w:rPr>
+        <w:t xml:space="preserve">unrealistic </w:t>
+      </w:r>
+      <w:r>
+        <w:rPr>
+          <w:rFonts w:hint="eastAsia"/>
+          <w:highlight w:val="yellow"/>
+          <w:lang w:eastAsia="ja-JP"/>
+        </w:rPr>
+        <w:t xml:space="preserve">or ad hoc </w:t>
+      </w:r>
+      <w:r>
+        <w:rPr>
+          <w:rFonts w:hint="eastAsia"/>
+          <w:highlight w:val="yellow"/>
+          <w:lang w:eastAsia="ja-JP"/>
+        </w:rPr>
+        <w:t>requests quickly.</w:t>
+      </w:r>
     </w:p>
     <w:p>
       <w:pPr>
         <w:pStyle w:val="InitialBodyText"/>
-        <w:rPr>
+        <w:numPr>
+          <w:ilvl w:val="0"/>
+          <w:numId w:val="22"/>
+        </w:numPr>
+        <w:rPr>
+          <w:rFonts w:hint="eastAsia"/>
+          <w:highlight w:val="yellow"/>
+          <w:lang w:eastAsia="ja-JP"/>
+        </w:rPr>
+      </w:pPr>
+      <w:r>
+        <w:rPr>
+          <w:rFonts w:hint="eastAsia"/>
+          <w:highlight w:val="yellow"/>
+          <w:lang w:eastAsia="ja-JP"/>
+        </w:rPr>
+        <w:t>U</w:t>
+      </w:r>
+      <w:r>
+        <w:rPr>
+          <w:highlight w:val="yellow"/>
+          <w:lang w:eastAsia="ja-JP"/>
+        </w:rPr>
+        <w:t>secase-level bugs</w:t>
+      </w:r>
+      <w:r>
+        <w:rPr>
+          <w:rFonts w:hint="eastAsia"/>
+          <w:highlight w:val="yellow"/>
+          <w:lang w:eastAsia="ja-JP"/>
+        </w:rPr>
+        <w:t xml:space="preserve"> </w:t>
+      </w:r>
+      <w:r>
+        <w:rPr>
+          <w:rFonts w:hint="eastAsia"/>
+          <w:highlight w:val="yellow"/>
+          <w:lang w:eastAsia="ja-JP"/>
+        </w:rPr>
+        <w:t>had been</w:t>
+      </w:r>
+      <w:r>
+        <w:rPr>
+          <w:highlight w:val="yellow"/>
+          <w:lang w:eastAsia="ja-JP"/>
+        </w:rPr>
+        <w:t xml:space="preserve"> </w:t>
+      </w:r>
+      <w:r>
+        <w:rPr>
+          <w:rFonts w:hint="eastAsia"/>
+          <w:highlight w:val="yellow"/>
+          <w:lang w:eastAsia="ja-JP"/>
+        </w:rPr>
+        <w:t>increasing</w:t>
+      </w:r>
+      <w:r>
+        <w:rPr>
+          <w:rFonts w:hint="eastAsia"/>
+          <w:highlight w:val="yellow"/>
+          <w:lang w:eastAsia="ja-JP"/>
+        </w:rPr>
+        <w:t>.</w:t>
+      </w:r>
+      <w:r>
+        <w:rPr>
+          <w:rFonts w:hint="eastAsia"/>
+          <w:highlight w:val="yellow"/>
+          <w:lang w:eastAsia="ja-JP"/>
+        </w:rPr>
+        <w:t xml:space="preserve"> </w:t>
+      </w:r>
+      <w:r>
+        <w:rPr>
+          <w:rFonts w:hint="eastAsia"/>
+          <w:highlight w:val="yellow"/>
+          <w:lang w:eastAsia="ja-JP"/>
+        </w:rPr>
+        <w:t>Although i</w:t>
+      </w:r>
+      <w:r>
+        <w:rPr>
+          <w:rFonts w:hint="eastAsia"/>
+          <w:highlight w:val="yellow"/>
+          <w:lang w:eastAsia="ja-JP"/>
+        </w:rPr>
+        <w:t>ncrease of c</w:t>
+      </w:r>
+      <w:r>
+        <w:rPr>
+          <w:rFonts w:hint="eastAsia"/>
+          <w:highlight w:val="yellow"/>
+          <w:lang w:eastAsia="ja-JP"/>
+        </w:rPr>
+        <w:t xml:space="preserve">hange requests </w:t>
+      </w:r>
+      <w:r>
+        <w:rPr>
+          <w:rFonts w:hint="eastAsia"/>
+          <w:highlight w:val="yellow"/>
+          <w:lang w:eastAsia="ja-JP"/>
+        </w:rPr>
+        <w:t xml:space="preserve">by </w:t>
+      </w:r>
+      <w:r>
+        <w:rPr>
+          <w:rFonts w:hint="eastAsia"/>
+          <w:highlight w:val="yellow"/>
+          <w:lang w:eastAsia="ja-JP"/>
+        </w:rPr>
+        <w:t>b</w:t>
+      </w:r>
+      <w:r>
+        <w:rPr>
+          <w:highlight w:val="yellow"/>
+          <w:lang w:eastAsia="ja-JP"/>
+        </w:rPr>
+        <w:t>usiness analyst and designers</w:t>
+      </w:r>
+      <w:r>
+        <w:rPr>
+          <w:rFonts w:hint="eastAsia"/>
+          <w:highlight w:val="yellow"/>
+          <w:lang w:eastAsia="ja-JP"/>
+        </w:rPr>
+        <w:t xml:space="preserve"> was the main cause, d</w:t>
+      </w:r>
+      <w:r>
+        <w:rPr>
+          <w:rFonts w:hint="eastAsia"/>
+          <w:highlight w:val="yellow"/>
+          <w:lang w:eastAsia="ja-JP"/>
+        </w:rPr>
+        <w:t xml:space="preserve">evelopers could not </w:t>
+      </w:r>
+      <w:r>
+        <w:rPr>
+          <w:rFonts w:hint="eastAsia"/>
+          <w:highlight w:val="yellow"/>
+          <w:lang w:eastAsia="ja-JP"/>
+        </w:rPr>
+        <w:t>decline</w:t>
+      </w:r>
+      <w:r>
+        <w:rPr>
+          <w:rFonts w:hint="eastAsia"/>
+          <w:highlight w:val="yellow"/>
+          <w:lang w:eastAsia="ja-JP"/>
+        </w:rPr>
+        <w:t xml:space="preserve"> ad-hoc </w:t>
+      </w:r>
+      <w:r>
+        <w:rPr>
+          <w:rFonts w:hint="eastAsia"/>
+          <w:highlight w:val="yellow"/>
+          <w:lang w:eastAsia="ja-JP"/>
+        </w:rPr>
+        <w:t>requests</w:t>
+      </w:r>
+      <w:r>
+        <w:rPr>
+          <w:rFonts w:hint="eastAsia"/>
+          <w:highlight w:val="yellow"/>
+          <w:lang w:eastAsia="ja-JP"/>
+        </w:rPr>
+        <w:t xml:space="preserve">. That was because </w:t>
+      </w:r>
+      <w:r>
+        <w:rPr>
+          <w:rFonts w:hint="eastAsia"/>
+          <w:highlight w:val="yellow"/>
+          <w:lang w:eastAsia="ja-JP"/>
+        </w:rPr>
+        <w:t>developers</w:t>
+      </w:r>
+      <w:r>
+        <w:rPr>
+          <w:rFonts w:hint="eastAsia"/>
+          <w:highlight w:val="yellow"/>
+          <w:lang w:eastAsia="ja-JP"/>
+        </w:rPr>
+        <w:t xml:space="preserve"> did no</w:t>
+      </w:r>
+      <w:r>
+        <w:rPr>
+          <w:rFonts w:hint="eastAsia"/>
+          <w:highlight w:val="yellow"/>
+          <w:lang w:eastAsia="ja-JP"/>
+        </w:rPr>
+        <w:t xml:space="preserve">t have enough domain knowledge to argue with </w:t>
+      </w:r>
+      <w:r>
+        <w:rPr>
+          <w:rFonts w:hint="eastAsia"/>
+          <w:highlight w:val="yellow"/>
+          <w:lang w:eastAsia="ja-JP"/>
+        </w:rPr>
+        <w:t>b</w:t>
+      </w:r>
+      <w:r>
+        <w:rPr>
+          <w:highlight w:val="yellow"/>
+          <w:lang w:eastAsia="ja-JP"/>
+        </w:rPr>
+        <w:t>usiness analyst and designers</w:t>
+      </w:r>
+      <w:r>
+        <w:rPr>
+          <w:rFonts w:hint="eastAsia"/>
+          <w:highlight w:val="yellow"/>
+          <w:lang w:eastAsia="ja-JP"/>
+        </w:rPr>
+        <w:t>.</w:t>
+      </w:r>
+      <w:r>
+        <w:rPr>
+          <w:rFonts w:hint="eastAsia"/>
+          <w:highlight w:val="yellow"/>
+          <w:lang w:eastAsia="ja-JP"/>
+        </w:rPr>
+        <w:t xml:space="preserve"> </w:t>
+      </w:r>
+      <w:r>
+        <w:rPr>
+          <w:rFonts w:hint="eastAsia"/>
+          <w:highlight w:val="yellow"/>
+          <w:lang w:eastAsia="ja-JP"/>
+        </w:rPr>
+        <w:t xml:space="preserve">Though </w:t>
+      </w:r>
+      <w:r>
+        <w:rPr>
+          <w:rFonts w:hint="eastAsia"/>
+          <w:highlight w:val="yellow"/>
+          <w:lang w:eastAsia="ja-JP"/>
+        </w:rPr>
+        <w:t xml:space="preserve">TDD helped developers </w:t>
+      </w:r>
+      <w:r>
+        <w:rPr>
+          <w:rFonts w:hint="eastAsia"/>
+          <w:highlight w:val="yellow"/>
+          <w:lang w:eastAsia="ja-JP"/>
+        </w:rPr>
+        <w:t>learn</w:t>
+      </w:r>
+      <w:r>
+        <w:rPr>
+          <w:rFonts w:hint="eastAsia"/>
+          <w:highlight w:val="yellow"/>
+          <w:lang w:eastAsia="ja-JP"/>
+        </w:rPr>
+        <w:t xml:space="preserve"> </w:t>
+      </w:r>
+      <w:r>
+        <w:rPr>
+          <w:rFonts w:hint="eastAsia"/>
+          <w:highlight w:val="yellow"/>
+          <w:lang w:eastAsia="ja-JP"/>
+        </w:rPr>
+        <w:t>a</w:t>
+      </w:r>
+      <w:r>
+        <w:rPr>
+          <w:rFonts w:hint="eastAsia"/>
+          <w:highlight w:val="yellow"/>
+          <w:lang w:eastAsia="ja-JP"/>
+        </w:rPr>
+        <w:t>rchitecture and system,</w:t>
+      </w:r>
+      <w:r>
+        <w:rPr>
+          <w:rFonts w:hint="eastAsia"/>
+          <w:highlight w:val="yellow"/>
+          <w:lang w:eastAsia="ja-JP"/>
+        </w:rPr>
+        <w:t xml:space="preserve"> it was insufficient to learn domain.</w:t>
+      </w:r>
+      <w:r>
+        <w:rPr>
+          <w:rFonts w:hint="eastAsia"/>
+          <w:highlight w:val="yellow"/>
+          <w:lang w:eastAsia="ja-JP"/>
+        </w:rPr>
+        <w:t xml:space="preserve"> </w:t>
+      </w:r>
+      <w:r>
+        <w:rPr>
+          <w:rFonts w:hint="eastAsia"/>
+          <w:highlight w:val="yellow"/>
+          <w:lang w:eastAsia="ja-JP"/>
+        </w:rPr>
+        <w:t xml:space="preserve">It was desired </w:t>
+      </w:r>
+      <w:r>
+        <w:rPr>
+          <w:rFonts w:hint="eastAsia"/>
+          <w:highlight w:val="yellow"/>
+          <w:lang w:eastAsia="ja-JP"/>
+        </w:rPr>
+        <w:t xml:space="preserve">to </w:t>
+      </w:r>
+      <w:r>
+        <w:rPr>
+          <w:rFonts w:hint="eastAsia"/>
+          <w:highlight w:val="yellow"/>
+          <w:lang w:eastAsia="ja-JP"/>
+        </w:rPr>
+        <w:t xml:space="preserve">find a measure to make developers learn </w:t>
+      </w:r>
+      <w:r>
+        <w:rPr>
+          <w:rFonts w:hint="eastAsia"/>
+          <w:highlight w:val="yellow"/>
+          <w:lang w:eastAsia="ja-JP"/>
+        </w:rPr>
+        <w:t>domain and usecase more.</w:t>
+      </w:r>
+    </w:p>
+    <w:p>
+      <w:pPr>
+        <w:pStyle w:val="InitialBodyText"/>
+        <w:numPr>
+          <w:ilvl w:val="0"/>
+          <w:numId w:val="22"/>
+        </w:numPr>
+        <w:rPr>
+          <w:highlight w:val="yellow"/>
+          <w:lang w:eastAsia="ja-JP"/>
+        </w:rPr>
+      </w:pPr>
+      <w:r>
+        <w:rPr>
+          <w:rFonts w:hint="eastAsia"/>
+          <w:highlight w:val="yellow"/>
+          <w:lang w:eastAsia="ja-JP"/>
+        </w:rPr>
+        <w:t>W</w:t>
+      </w:r>
+      <w:r>
+        <w:rPr>
+          <w:rFonts w:hint="eastAsia"/>
+          <w:highlight w:val="yellow"/>
+          <w:lang w:eastAsia="ja-JP"/>
+        </w:rPr>
+        <w:t xml:space="preserve">e were not able to detect </w:t>
+      </w:r>
+      <w:r>
+        <w:rPr>
+          <w:rFonts w:hint="eastAsia"/>
+          <w:highlight w:val="yellow"/>
+          <w:lang w:eastAsia="ja-JP"/>
+        </w:rPr>
+        <w:t>u</w:t>
+      </w:r>
+      <w:r>
+        <w:rPr>
+          <w:highlight w:val="yellow"/>
+          <w:lang w:eastAsia="ja-JP"/>
+        </w:rPr>
+        <w:t>secase-level</w:t>
+      </w:r>
+      <w:r>
+        <w:rPr>
+          <w:rFonts w:hint="eastAsia"/>
+          <w:highlight w:val="yellow"/>
+          <w:lang w:eastAsia="ja-JP"/>
+        </w:rPr>
+        <w:t xml:space="preserve"> </w:t>
+      </w:r>
+      <w:r>
+        <w:rPr>
+          <w:rFonts w:hint="eastAsia"/>
+          <w:highlight w:val="yellow"/>
+          <w:lang w:eastAsia="ja-JP"/>
+        </w:rPr>
+        <w:t xml:space="preserve">bugs and </w:t>
+      </w:r>
+      <w:r>
+        <w:rPr>
+          <w:rFonts w:hint="eastAsia"/>
+          <w:highlight w:val="yellow"/>
+          <w:lang w:eastAsia="ja-JP"/>
+        </w:rPr>
+        <w:t>degrade</w:t>
+      </w:r>
+      <w:r>
+        <w:rPr>
+          <w:rFonts w:hint="eastAsia"/>
+          <w:highlight w:val="yellow"/>
+          <w:lang w:eastAsia="ja-JP"/>
+        </w:rPr>
+        <w:t xml:space="preserve"> promptly.</w:t>
+      </w:r>
+      <w:r>
+        <w:rPr>
+          <w:rFonts w:hint="eastAsia"/>
+          <w:highlight w:val="yellow"/>
+          <w:lang w:eastAsia="ja-JP"/>
+        </w:rPr>
+        <w:t xml:space="preserve"> </w:t>
+      </w:r>
+      <w:r>
+        <w:rPr>
+          <w:rFonts w:hint="eastAsia"/>
+          <w:highlight w:val="yellow"/>
+          <w:lang w:eastAsia="ja-JP"/>
+        </w:rPr>
+        <w:t>We implement</w:t>
+      </w:r>
+      <w:r>
+        <w:rPr>
+          <w:rFonts w:hint="eastAsia"/>
+          <w:highlight w:val="yellow"/>
+          <w:lang w:eastAsia="ja-JP"/>
+        </w:rPr>
+        <w:t>ed component-level tests by TDD, but</w:t>
+      </w:r>
+      <w:r>
+        <w:rPr>
+          <w:rFonts w:hint="eastAsia"/>
+          <w:highlight w:val="yellow"/>
+          <w:lang w:eastAsia="ja-JP"/>
+        </w:rPr>
+        <w:t xml:space="preserve"> they could not detect</w:t>
+      </w:r>
+      <w:r>
+        <w:rPr>
+          <w:rFonts w:hint="eastAsia"/>
+          <w:highlight w:val="yellow"/>
+          <w:lang w:eastAsia="ja-JP"/>
+        </w:rPr>
+        <w:t xml:space="preserve"> </w:t>
+      </w:r>
+      <w:r>
+        <w:rPr>
+          <w:rFonts w:hint="eastAsia"/>
+          <w:highlight w:val="yellow"/>
+          <w:lang w:eastAsia="ja-JP"/>
+        </w:rPr>
+        <w:t>u</w:t>
+      </w:r>
+      <w:r>
+        <w:rPr>
+          <w:highlight w:val="yellow"/>
+          <w:lang w:eastAsia="ja-JP"/>
+        </w:rPr>
+        <w:t>secase-level</w:t>
+      </w:r>
+      <w:r>
+        <w:rPr>
+          <w:rFonts w:hint="eastAsia"/>
+          <w:highlight w:val="yellow"/>
+          <w:lang w:eastAsia="ja-JP"/>
+        </w:rPr>
+        <w:t xml:space="preserve"> </w:t>
+      </w:r>
+      <w:r>
+        <w:rPr>
+          <w:rFonts w:hint="eastAsia"/>
+          <w:highlight w:val="yellow"/>
+          <w:lang w:eastAsia="ja-JP"/>
+        </w:rPr>
+        <w:t>bugs.</w:t>
+      </w:r>
+      <w:r>
+        <w:rPr>
+          <w:rFonts w:hint="eastAsia"/>
+          <w:highlight w:val="yellow"/>
+          <w:lang w:eastAsia="ja-JP"/>
+        </w:rPr>
+        <w:t xml:space="preserve"> That was why</w:t>
+      </w:r>
+      <w:r>
+        <w:rPr>
+          <w:rFonts w:hint="eastAsia"/>
+          <w:highlight w:val="yellow"/>
+          <w:lang w:eastAsia="ja-JP"/>
+        </w:rPr>
+        <w:t xml:space="preserve"> </w:t>
+      </w:r>
+      <w:r>
+        <w:rPr>
+          <w:rFonts w:hint="eastAsia"/>
+          <w:highlight w:val="yellow"/>
+          <w:lang w:eastAsia="ja-JP"/>
+        </w:rPr>
+        <w:t>s</w:t>
+      </w:r>
+      <w:r>
+        <w:rPr>
+          <w:highlight w:val="yellow"/>
+        </w:rPr>
+        <w:t>creen functions tend to be complicated due to many interactions inherent in smartphone.</w:t>
+      </w:r>
+      <w:r>
+        <w:rPr>
+          <w:rFonts w:hint="eastAsia"/>
+          <w:highlight w:val="yellow"/>
+          <w:lang w:eastAsia="ja-JP"/>
+        </w:rPr>
+        <w:t xml:space="preserve"> </w:t>
+      </w:r>
+      <w:r>
+        <w:rPr>
+          <w:rFonts w:hint="eastAsia"/>
+          <w:highlight w:val="yellow"/>
+          <w:lang w:eastAsia="ja-JP"/>
+        </w:rPr>
+        <w:t>I</w:t>
+      </w:r>
+      <w:r>
+        <w:rPr>
+          <w:highlight w:val="yellow"/>
+        </w:rPr>
+        <w:t>n smartphone application</w:t>
+      </w:r>
+      <w:r>
+        <w:rPr>
+          <w:rFonts w:hint="eastAsia"/>
+          <w:highlight w:val="yellow"/>
+          <w:lang w:eastAsia="ja-JP"/>
+        </w:rPr>
+        <w:t xml:space="preserve"> development,</w:t>
+      </w:r>
+      <w:r>
+        <w:rPr>
+          <w:rFonts w:hint="eastAsia"/>
+          <w:highlight w:val="yellow"/>
+          <w:lang w:eastAsia="ja-JP"/>
+        </w:rPr>
+        <w:t xml:space="preserve"> t</w:t>
+      </w:r>
+      <w:r>
+        <w:rPr>
+          <w:rFonts w:hint="eastAsia"/>
+          <w:highlight w:val="yellow"/>
+          <w:lang w:eastAsia="ja-JP"/>
+        </w:rPr>
+        <w:t xml:space="preserve">here were many domain logics in interactions among screens, gestures, </w:t>
+      </w:r>
+      <w:r>
+        <w:rPr>
+          <w:rFonts w:hint="eastAsia"/>
+          <w:highlight w:val="yellow"/>
+          <w:lang w:eastAsia="ja-JP"/>
+        </w:rPr>
+        <w:t>external services and so on.</w:t>
+      </w:r>
+      <w:r>
+        <w:rPr>
+          <w:rFonts w:hint="eastAsia"/>
+          <w:highlight w:val="yellow"/>
+          <w:lang w:eastAsia="ja-JP"/>
+        </w:rPr>
+        <w:t xml:space="preserve"> </w:t>
+      </w:r>
+      <w:r>
+        <w:rPr>
+          <w:rFonts w:hint="eastAsia"/>
+          <w:highlight w:val="yellow"/>
+          <w:lang w:eastAsia="ja-JP"/>
+        </w:rPr>
+        <w:t>At that time, it took around 3 days to detect those bugs and fix.</w:t>
+      </w:r>
+      <w:r>
+        <w:rPr>
+          <w:rFonts w:hint="eastAsia"/>
+          <w:highlight w:val="yellow"/>
+          <w:lang w:eastAsia="ja-JP"/>
+        </w:rPr>
+        <w:t xml:space="preserve"> It was too long for us.</w:t>
+      </w:r>
+      <w:r>
+        <w:rPr>
+          <w:rFonts w:hint="eastAsia"/>
+          <w:highlight w:val="yellow"/>
+          <w:lang w:eastAsia="ja-JP"/>
+        </w:rPr>
+        <w:t xml:space="preserve"> Therefore, it</w:t>
+      </w:r>
+      <w:r>
+        <w:rPr>
+          <w:rFonts w:hint="eastAsia"/>
+          <w:highlight w:val="yellow"/>
+          <w:lang w:eastAsia="ja-JP"/>
+        </w:rPr>
+        <w:t xml:space="preserve"> was necessary to build additional mechanism </w:t>
+      </w:r>
+      <w:r>
+        <w:rPr>
+          <w:rFonts w:hint="eastAsia"/>
+          <w:highlight w:val="yellow"/>
+          <w:lang w:eastAsia="ja-JP"/>
+        </w:rPr>
+        <w:t>to detect u</w:t>
+      </w:r>
+      <w:r>
+        <w:rPr>
+          <w:highlight w:val="yellow"/>
+          <w:lang w:eastAsia="ja-JP"/>
+        </w:rPr>
+        <w:t>secase-level</w:t>
+      </w:r>
+      <w:r>
+        <w:rPr>
+          <w:rFonts w:hint="eastAsia"/>
+          <w:highlight w:val="yellow"/>
+          <w:lang w:eastAsia="ja-JP"/>
+        </w:rPr>
+        <w:t xml:space="preserve"> bugs and degrade </w:t>
+      </w:r>
+      <w:r>
+        <w:rPr>
+          <w:rFonts w:hint="eastAsia"/>
+          <w:highlight w:val="yellow"/>
+          <w:lang w:eastAsia="ja-JP"/>
+        </w:rPr>
+        <w:t>promptly</w:t>
+      </w:r>
+      <w:r>
+        <w:rPr>
+          <w:rFonts w:hint="eastAsia"/>
+          <w:highlight w:val="yellow"/>
+          <w:lang w:eastAsia="ja-JP"/>
+        </w:rPr>
+        <w:t xml:space="preserve"> and automatically.</w:t>
+      </w:r>
+    </w:p>
+    <w:p>
+      <w:pPr>
+        <w:pStyle w:val="InitialBodyText"/>
+        <w:rPr>
+          <w:rFonts w:hint="eastAsia"/>
           <w:highlight w:val="green"/>
           <w:lang w:eastAsia="ja-JP"/>
         </w:rPr>
       </w:pPr>
-      <w:r>
+    </w:p>
+    <w:p>
+      <w:pPr>
+        <w:pStyle w:val="InitialBodyText"/>
         <w:rPr>
           <w:rFonts w:hint="eastAsia"/>
           <w:highlight w:val="green"/>
           <w:lang w:eastAsia="ja-JP"/>
         </w:rPr>
-        <w:t>●変更要求の多発、ユースケースレベルのバグの多発（学ぶ必要性）、ユースケースレベルのデグレを早期に検知する仕組みづくり</w:t>
-      </w:r>
-    </w:p>
-    <w:p>
-      <w:pPr>
-        <w:pStyle w:val="InitialBodyText"/>
-        <w:rPr>
+      </w:pPr>
+      <w:r>
+        <w:rPr>
+          <w:rFonts w:hint="eastAsia"/>
           <w:highlight w:val="green"/>
           <w:lang w:eastAsia="ja-JP"/>
         </w:rPr>
-      </w:pPr>
-      <w:r>
-        <w:rPr>
-          <w:rFonts w:hint="eastAsia"/>
-          <w:highlight w:val="green"/>
-          <w:lang w:eastAsia="ja-JP"/>
-        </w:rPr>
-        <w:t>Streamlining development led to t</w:t>
-      </w:r>
-      <w:r>
-        <w:rPr>
-          <w:rFonts w:hint="eastAsia"/>
-          <w:highlight w:val="green"/>
-          <w:lang w:eastAsia="ja-JP"/>
-        </w:rPr>
-        <w:t>ons of change requests from business analyst, designers and stakeholders.</w:t>
-      </w:r>
-    </w:p>
-    <w:p>
-      <w:pPr>
-        <w:pStyle w:val="InitialBodyText"/>
-        <w:rPr>
-          <w:highlight w:val="green"/>
-          <w:lang w:eastAsia="ja-JP"/>
-        </w:rPr>
-      </w:pPr>
-      <w:r>
-        <w:rPr>
-          <w:highlight w:val="green"/>
-          <w:lang w:eastAsia="ja-JP"/>
-        </w:rPr>
-        <w:t xml:space="preserve">So I intended to use the working </w:t>
-      </w:r>
-      <w:r>
-        <w:rPr>
-          <w:highlight w:val="green"/>
-        </w:rPr>
-        <w:t>software</w:t>
-      </w:r>
-      <w:r>
-        <w:rPr>
-          <w:highlight w:val="green"/>
-          <w:lang w:eastAsia="ja-JP"/>
-        </w:rPr>
-        <w:t xml:space="preserve"> as a common base for shared understanding among them.</w:t>
-      </w:r>
-    </w:p>
-    <w:p>
-      <w:pPr>
-        <w:pStyle w:val="InitialBodyText"/>
-        <w:rPr>
-          <w:highlight w:val="green"/>
-          <w:lang w:eastAsia="ja-JP"/>
-        </w:rPr>
-      </w:pPr>
-    </w:p>
-    <w:p>
-      <w:pPr>
-        <w:pStyle w:val="InitialBodyText"/>
-        <w:rPr>
-          <w:highlight w:val="green"/>
-          <w:lang w:eastAsia="ja-JP"/>
-        </w:rPr>
-      </w:pPr>
-      <w:r>
-        <w:rPr>
-          <w:highlight w:val="green"/>
-          <w:lang w:eastAsia="ja-JP"/>
-        </w:rPr>
-        <w:t>Because change requests from business analyst and designers were increased without considering deeply.</w:t>
-      </w:r>
-    </w:p>
-    <w:p>
-      <w:pPr>
-        <w:pStyle w:val="InitialBodyText"/>
-        <w:rPr>
-          <w:highlight w:val="green"/>
-          <w:lang w:eastAsia="ja-JP"/>
-        </w:rPr>
-      </w:pPr>
-    </w:p>
-    <w:p>
-      <w:pPr>
-        <w:pStyle w:val="InitialBodyText"/>
-        <w:rPr>
-          <w:lang w:eastAsia="ja-JP"/>
-        </w:rPr>
-      </w:pPr>
-      <w:r>
-        <w:rPr>
-          <w:highlight w:val="green"/>
-          <w:lang w:eastAsia="ja-JP"/>
-        </w:rPr>
-        <w:t>These requests increased usecase-level bugs more. We had needed the discipline to restrain change requests, the domain knowledge to develop software more properly, and the measure to make usecase-level tests easier. So I adapted BDD to solve these challenges simultaneously in a hurry.</w:t>
-      </w:r>
-    </w:p>
-    <w:p>
-      <w:pPr>
-        <w:pStyle w:val="InitialBodyText"/>
-        <w:rPr>
-          <w:lang w:eastAsia="ja-JP"/>
-        </w:rPr>
-      </w:pPr>
-    </w:p>
-    <w:p>
-      <w:pPr>
-        <w:pStyle w:val="InitialBodyText"/>
-        <w:rPr>
-          <w:lang w:eastAsia="ja-JP"/>
-        </w:rPr>
-      </w:pPr>
-      <w:r>
-        <w:rPr>
-          <w:rFonts w:hint="eastAsia"/>
-          <w:highlight w:val="cyan"/>
-          <w:lang w:eastAsia="ja-JP"/>
-        </w:rPr>
-        <w:t xml:space="preserve">I used BDD as </w:t>
-      </w:r>
-      <w:r>
-        <w:rPr>
-          <w:highlight w:val="cyan"/>
-        </w:rPr>
-        <w:t>the “Business</w:t>
-      </w:r>
-      <w:r>
-        <w:rPr>
-          <w:rFonts w:hint="eastAsia"/>
-          <w:highlight w:val="cyan"/>
-          <w:lang w:eastAsia="ja-JP"/>
-        </w:rPr>
-        <w:t>-</w:t>
-      </w:r>
-      <w:r>
-        <w:rPr>
-          <w:highlight w:val="cyan"/>
-        </w:rPr>
-        <w:t>facing tests that support the team” [3].</w:t>
-      </w:r>
-    </w:p>
-    <w:p>
-      <w:pPr>
-        <w:pStyle w:val="InitialBodyText"/>
-        <w:rPr>
-          <w:lang w:eastAsia="ja-JP"/>
-        </w:rPr>
-      </w:pPr>
+        <w:t>●仕組み編</w:t>
+      </w:r>
     </w:p>
     <w:p>
       <w:pPr>
         <w:pStyle w:val="InitialBodyText"/>
         <w:ind w:firstLineChars="142" w:firstLine="284"/>
         <w:rPr>
-          <w:lang w:eastAsia="ja-JP"/>
-        </w:rPr>
-      </w:pPr>
-      <w:r>
-        <w:t>The team members including the business analyst and the UI/UX designers were poor at communicating each other at first. The UI/UX designers created tons of mock­ups and screen transition diagrams. The mock­ups and diagrams had much interaction information, though, they did not give developers what they should develop. We should elicit usecase</w:t>
-      </w:r>
-      <w:r>
-        <w:rPr>
-          <w:rFonts w:hint="eastAsia"/>
+          <w:highlight w:val="green"/>
+          <w:lang w:eastAsia="ja-JP"/>
+        </w:rPr>
+      </w:pPr>
+      <w:r>
+        <w:rPr>
+          <w:highlight w:val="green"/>
+          <w:lang w:eastAsia="ja-JP"/>
+        </w:rPr>
+        <w:t>We had needed the discipline to restrain change requests, the domain knowledge to develop software more properly, and the measure to m</w:t>
+      </w:r>
+      <w:r>
+        <w:rPr>
+          <w:highlight w:val="green"/>
+          <w:lang w:eastAsia="ja-JP"/>
+        </w:rPr>
+        <w:t>ake usecase-level tests easier.</w:t>
+      </w:r>
+    </w:p>
+    <w:p>
+      <w:pPr>
+        <w:pStyle w:val="InitialBodyText"/>
+        <w:rPr>
+          <w:highlight w:val="green"/>
+          <w:lang w:eastAsia="ja-JP"/>
+        </w:rPr>
+      </w:pPr>
+      <w:r>
+        <w:rPr>
+          <w:rFonts w:hint="eastAsia"/>
+          <w:highlight w:val="green"/>
+          <w:lang w:eastAsia="ja-JP"/>
+        </w:rPr>
+        <w:t>I indented to make business analyst and designers write test scenarios to restrict their ad-hoc requests.</w:t>
+      </w:r>
+    </w:p>
+    <w:p>
+      <w:pPr>
+        <w:pStyle w:val="InitialBodyText"/>
+        <w:rPr>
+          <w:lang w:eastAsia="ja-JP"/>
+        </w:rPr>
+      </w:pPr>
+      <w:r>
+        <w:rPr>
+          <w:highlight w:val="green"/>
+          <w:lang w:eastAsia="ja-JP"/>
+        </w:rPr>
+        <w:t>So I adapted BDD to solve these challenges simultaneously in a hurry.</w:t>
+      </w:r>
+    </w:p>
+    <w:p>
+      <w:pPr>
+        <w:pStyle w:val="InitialBodyText"/>
+        <w:rPr>
+          <w:lang w:eastAsia="ja-JP"/>
+        </w:rPr>
+      </w:pPr>
+      <w:r>
+        <w:rPr>
+          <w:rFonts w:hint="eastAsia"/>
+          <w:highlight w:val="cyan"/>
+          <w:lang w:eastAsia="ja-JP"/>
+        </w:rPr>
+        <w:t xml:space="preserve">I used BDD as </w:t>
+      </w:r>
+      <w:r>
+        <w:rPr>
+          <w:highlight w:val="cyan"/>
+        </w:rPr>
+        <w:t>the “Business</w:t>
+      </w:r>
+      <w:r>
+        <w:rPr>
+          <w:rFonts w:hint="eastAsia"/>
+          <w:highlight w:val="cyan"/>
           <w:lang w:eastAsia="ja-JP"/>
         </w:rPr>
         <w:t>-</w:t>
       </w:r>
       <w:r>
-        <w:t>level information from all members and stakeholders to develop our application.</w:t>
-      </w:r>
-    </w:p>
-    <w:p>
-      <w:pPr>
-        <w:pStyle w:val="InitialBodyText"/>
-        <w:rPr>
-          <w:lang w:eastAsia="ja-JP"/>
-        </w:rPr>
-      </w:pPr>
+        <w:rPr>
+          <w:highlight w:val="cyan"/>
+        </w:rPr>
+        <w:t>facing tests that support the team” [3].</w:t>
+      </w:r>
     </w:p>
     <w:p>
       <w:pPr>
@@ -7013,7 +7591,7 @@
         </w:rPr>
       </w:pPr>
       <w:r>
-        <w:t>I also found that unit testing of user interfaces were ineffective in developing smartphone applications. Screen functions tend to be complicated due to many interactions inherent in smartphone. Tests of screen functions often become usecase</w:t>
+        <w:t>I adopted the Calabash</w:t>
       </w:r>
       <w:r>
         <w:rPr>
@@ -7023,7 +7601,7 @@
         <w:t>-</w:t>
       </w:r>
       <w:r>
-        <w:t>level ones. It was valuable and cost</w:t>
+        <w:t>Android [7] (wrapper of Cucumber [4] for Android) to implement BDD for our team. The Calabash</w:t>
       </w:r>
       <w:r>
         <w:rPr>
@@ -7033,7 +7611,17 @@
         <w:t>-</w:t>
       </w:r>
       <w:r>
-        <w:t>effective for us to automate tests of user interfaces in terms of functional tests or acceptance tests.</w:t>
+        <w:t>Android enabled us to clarify what we should develop and provide to users. And I used Calabash</w:t>
+      </w:r>
+      <w:r>
+        <w:rPr>
+          <w:rFonts w:hint="eastAsia"/>
+          <w:lang w:eastAsia="ja-JP"/>
+        </w:rPr>
+        <w:t>-</w:t>
+      </w:r>
+      <w:r>
+        <w:t>Android test cases to elicit ideas and requirements from the business analyst and the UI/UX designers. I drove communications via test cases [1].</w:t>
       </w:r>
     </w:p>
     <w:p>
@@ -7043,11 +7631,341 @@
           <w:lang w:eastAsia="ja-JP"/>
         </w:rPr>
       </w:pPr>
+      <w:r>
+        <w:rPr>
+          <w:rFonts w:hint="eastAsia"/>
+          <w:highlight w:val="yellow"/>
+          <w:lang w:eastAsia="ja-JP"/>
+        </w:rPr>
+        <w:t xml:space="preserve">To </w:t>
+      </w:r>
+      <w:r>
+        <w:rPr>
+          <w:rFonts w:hint="eastAsia"/>
+          <w:highlight w:val="yellow"/>
+          <w:lang w:eastAsia="ja-JP"/>
+        </w:rPr>
+        <w:t>build additional mechanism to detect u</w:t>
+      </w:r>
+      <w:r>
+        <w:rPr>
+          <w:highlight w:val="yellow"/>
+          <w:lang w:eastAsia="ja-JP"/>
+        </w:rPr>
+        <w:t>secase-level</w:t>
+      </w:r>
+      <w:r>
+        <w:rPr>
+          <w:rFonts w:hint="eastAsia"/>
+          <w:highlight w:val="yellow"/>
+          <w:lang w:eastAsia="ja-JP"/>
+        </w:rPr>
+        <w:t xml:space="preserve"> bugs and degrade promptly and automatically</w:t>
+      </w:r>
     </w:p>
     <w:p>
       <w:pPr>
         <w:pStyle w:val="InitialBodyText"/>
         <w:rPr>
+          <w:lang w:eastAsia="ja-JP"/>
+        </w:rPr>
+      </w:pPr>
+    </w:p>
+    <w:p>
+      <w:pPr>
+        <w:pStyle w:val="InitialBodyText"/>
+        <w:rPr>
+          <w:lang w:eastAsia="ja-JP"/>
+        </w:rPr>
+      </w:pPr>
+      <w:r>
+        <w:rPr>
+          <w:rFonts w:hint="eastAsia"/>
+          <w:lang w:eastAsia="ja-JP"/>
+        </w:rPr>
+        <w:t>●工夫</w:t>
+      </w:r>
+    </w:p>
+    <w:p>
+      <w:pPr>
+        <w:pStyle w:val="InitialBodyText"/>
+        <w:rPr>
+          <w:rFonts w:hint="eastAsia"/>
+          <w:lang w:eastAsia="ja-JP"/>
+        </w:rPr>
+      </w:pPr>
+      <w:r>
+        <w:rPr>
+          <w:rFonts w:hint="eastAsia"/>
+          <w:lang w:eastAsia="ja-JP"/>
+        </w:rPr>
+        <w:t>発見したバグやデグレードは、全て</w:t>
+      </w:r>
+      <w:r>
+        <w:rPr>
+          <w:rFonts w:hint="eastAsia"/>
+          <w:lang w:eastAsia="ja-JP"/>
+        </w:rPr>
+        <w:t xml:space="preserve"> </w:t>
+      </w:r>
+      <w:r>
+        <w:rPr>
+          <w:lang w:eastAsia="ja-JP"/>
+        </w:rPr>
+        <w:t xml:space="preserve">ATDD </w:t>
+      </w:r>
+      <w:r>
+        <w:rPr>
+          <w:rFonts w:hint="eastAsia"/>
+          <w:lang w:eastAsia="ja-JP"/>
+        </w:rPr>
+        <w:t>のケースとして整備し、問題が再発しても即検知できるようにした</w:t>
+      </w:r>
+    </w:p>
+    <w:p>
+      <w:pPr>
+        <w:pStyle w:val="InitialBodyText"/>
+        <w:rPr>
+          <w:rFonts w:hint="eastAsia"/>
+          <w:lang w:eastAsia="ja-JP"/>
+        </w:rPr>
+      </w:pPr>
+      <w:r>
+        <w:rPr>
+          <w:rFonts w:hint="eastAsia"/>
+          <w:lang w:eastAsia="ja-JP"/>
+        </w:rPr>
+        <w:t>バグ＆要求変更が多発している箇所があったので、そこのカバレッジを１００％にした。</w:t>
+      </w:r>
+    </w:p>
+    <w:p>
+      <w:pPr>
+        <w:pStyle w:val="InitialBodyText"/>
+        <w:rPr>
+          <w:rFonts w:hint="eastAsia"/>
+          <w:lang w:eastAsia="ja-JP"/>
+        </w:rPr>
+      </w:pPr>
+      <w:r>
+        <w:rPr>
+          <w:rFonts w:hint="eastAsia"/>
+          <w:lang w:eastAsia="ja-JP"/>
+        </w:rPr>
+        <w:t>検知―対応まで</w:t>
+      </w:r>
+      <w:r>
+        <w:rPr>
+          <w:rFonts w:hint="eastAsia"/>
+          <w:lang w:eastAsia="ja-JP"/>
+        </w:rPr>
+        <w:t>5 hours!</w:t>
+      </w:r>
+    </w:p>
+    <w:p>
+      <w:pPr>
+        <w:pStyle w:val="InitialBodyText"/>
+        <w:rPr>
+          <w:lang w:eastAsia="ja-JP"/>
+        </w:rPr>
+      </w:pPr>
+    </w:p>
+    <w:p>
+      <w:pPr>
+        <w:pStyle w:val="InitialBodyText"/>
+        <w:rPr>
+          <w:lang w:eastAsia="ja-JP"/>
+        </w:rPr>
+      </w:pPr>
+      <w:r>
+        <w:rPr>
+          <w:rFonts w:hint="eastAsia"/>
+          <w:lang w:eastAsia="ja-JP"/>
+        </w:rPr>
+        <w:t>●成果</w:t>
+      </w:r>
+    </w:p>
+    <w:p>
+      <w:pPr>
+        <w:pStyle w:val="InitialBodyText"/>
+        <w:rPr>
+          <w:rFonts w:hint="eastAsia"/>
+          <w:lang w:eastAsia="ja-JP"/>
+        </w:rPr>
+      </w:pPr>
+      <w:r>
+        <w:rPr>
+          <w:rFonts w:hint="eastAsia"/>
+          <w:lang w:eastAsia="ja-JP"/>
+        </w:rPr>
+        <w:t>decreased before adapting BDD</w:t>
+      </w:r>
+    </w:p>
+    <w:p>
+      <w:pPr>
+        <w:pStyle w:val="InitialBodyText"/>
+        <w:rPr>
+          <w:lang w:eastAsia="ja-JP"/>
+        </w:rPr>
+      </w:pPr>
+      <w:r>
+        <w:rPr>
+          <w:rFonts w:hint="eastAsia"/>
+          <w:lang w:eastAsia="ja-JP"/>
+        </w:rPr>
+        <w:t>機能追加／修正の頻度</w:t>
+      </w:r>
+      <w:r>
+        <w:rPr>
+          <w:rFonts w:hint="eastAsia"/>
+          <w:lang w:eastAsia="ja-JP"/>
+        </w:rPr>
+        <w:tab/>
+      </w:r>
+      <w:r>
+        <w:rPr>
+          <w:rFonts w:hint="eastAsia"/>
+          <w:lang w:eastAsia="ja-JP"/>
+        </w:rPr>
+        <w:t xml:space="preserve">：　</w:t>
+      </w:r>
+      <w:r>
+        <w:rPr>
+          <w:rFonts w:hint="eastAsia"/>
+          <w:lang w:eastAsia="ja-JP"/>
+        </w:rPr>
+        <w:t>70%</w:t>
+      </w:r>
+    </w:p>
+    <w:p>
+      <w:pPr>
+        <w:pStyle w:val="InitialBodyText"/>
+        <w:rPr>
+          <w:lang w:eastAsia="ja-JP"/>
+        </w:rPr>
+      </w:pPr>
+      <w:r>
+        <w:rPr>
+          <w:rFonts w:hint="eastAsia"/>
+          <w:lang w:eastAsia="ja-JP"/>
+        </w:rPr>
+        <w:t>バグ報告件数</w:t>
+      </w:r>
+      <w:r>
+        <w:rPr>
+          <w:rFonts w:hint="eastAsia"/>
+          <w:lang w:eastAsia="ja-JP"/>
+        </w:rPr>
+        <w:tab/>
+      </w:r>
+      <w:r>
+        <w:rPr>
+          <w:rFonts w:hint="eastAsia"/>
+          <w:lang w:eastAsia="ja-JP"/>
+        </w:rPr>
+        <w:tab/>
+      </w:r>
+      <w:r>
+        <w:rPr>
+          <w:rFonts w:hint="eastAsia"/>
+          <w:lang w:eastAsia="ja-JP"/>
+        </w:rPr>
+        <w:t xml:space="preserve">：　</w:t>
+      </w:r>
+      <w:r>
+        <w:rPr>
+          <w:rFonts w:hint="eastAsia"/>
+          <w:lang w:eastAsia="ja-JP"/>
+        </w:rPr>
+        <w:t>67%</w:t>
+      </w:r>
+    </w:p>
+    <w:p>
+      <w:pPr>
+        <w:pStyle w:val="InitialBodyText"/>
+        <w:rPr>
+          <w:rFonts w:hint="eastAsia"/>
+          <w:lang w:eastAsia="ja-JP"/>
+        </w:rPr>
+      </w:pPr>
+      <w:r>
+        <w:rPr>
+          <w:rFonts w:hint="eastAsia"/>
+          <w:lang w:eastAsia="ja-JP"/>
+        </w:rPr>
+        <w:t>デグレードの頻度</w:t>
+      </w:r>
+      <w:r>
+        <w:rPr>
+          <w:rFonts w:hint="eastAsia"/>
+          <w:lang w:eastAsia="ja-JP"/>
+        </w:rPr>
+        <w:tab/>
+      </w:r>
+      <w:r>
+        <w:rPr>
+          <w:rFonts w:hint="eastAsia"/>
+          <w:lang w:eastAsia="ja-JP"/>
+        </w:rPr>
+        <w:t xml:space="preserve">：　</w:t>
+      </w:r>
+      <w:r>
+        <w:rPr>
+          <w:rFonts w:hint="eastAsia"/>
+          <w:lang w:eastAsia="ja-JP"/>
+        </w:rPr>
+        <w:t>60%</w:t>
+      </w:r>
+    </w:p>
+    <w:p>
+      <w:pPr>
+        <w:pStyle w:val="InitialBodyText"/>
+        <w:rPr>
+          <w:rFonts w:hint="eastAsia"/>
+          <w:lang w:eastAsia="ja-JP"/>
+        </w:rPr>
+      </w:pPr>
+    </w:p>
+    <w:p>
+      <w:pPr>
+        <w:pStyle w:val="InitialBodyText"/>
+        <w:rPr>
+          <w:rFonts w:hint="eastAsia"/>
+          <w:lang w:eastAsia="ja-JP"/>
+        </w:rPr>
+      </w:pPr>
+    </w:p>
+    <w:p>
+      <w:pPr>
+        <w:pStyle w:val="InitialBodyText"/>
+        <w:rPr>
+          <w:rFonts w:hint="eastAsia"/>
+          <w:lang w:eastAsia="ja-JP"/>
+        </w:rPr>
+      </w:pPr>
+    </w:p>
+    <w:p>
+      <w:pPr>
+        <w:pStyle w:val="InitialBodyText"/>
+        <w:rPr>
+          <w:rFonts w:hint="eastAsia"/>
+          <w:lang w:eastAsia="ja-JP"/>
+        </w:rPr>
+      </w:pPr>
+    </w:p>
+    <w:p>
+      <w:pPr>
+        <w:pStyle w:val="InitialBodyText"/>
+        <w:rPr>
+          <w:rFonts w:hint="eastAsia"/>
+          <w:lang w:eastAsia="ja-JP"/>
+        </w:rPr>
+      </w:pPr>
+    </w:p>
+    <w:p>
+      <w:pPr>
+        <w:pStyle w:val="InitialBodyText"/>
+        <w:rPr>
+          <w:rFonts w:hint="eastAsia"/>
           <w:lang w:eastAsia="ja-JP"/>
         </w:rPr>
       </w:pPr>
@@ -7062,6 +7980,7 @@
           <w:noProof/>
           <w:lang w:eastAsia="ja-JP"/>
         </w:rPr>
+        <w:lastRenderedPageBreak/>
         <w:drawing>
           <wp:anchor distT="0" distB="0" distL="114300" distR="114300" simplePos="0" relativeHeight="251660288" behindDoc="0" locked="0" layoutInCell="1" allowOverlap="1" wp14:anchorId="5F1F7EA4" wp14:editId="03A8CD01">
             <wp:simplePos x="0" y="0"/>
@@ -7395,200 +8314,288 @@
       <w:pPr>
         <w:pStyle w:val="InitialBodyText"/>
         <w:ind w:firstLineChars="142" w:firstLine="284"/>
-      </w:pPr>
-      <w:r>
-        <w:t>I adopted the Calabash</w:t>
-      </w:r>
-      <w:r>
-        <w:rPr>
-          <w:rFonts w:hint="eastAsia"/>
-          <w:lang w:eastAsia="ja-JP"/>
-        </w:rPr>
-        <w:t>-</w:t>
-      </w:r>
-      <w:r>
-        <w:t xml:space="preserve">Android [7] (wrapper of Cucumber [4] for Android) to implement </w:t>
-      </w:r>
-      <w:r>
-        <w:t>BDD for our team. The Calabash</w:t>
-      </w:r>
-      <w:r>
-        <w:rPr>
-          <w:rFonts w:hint="eastAsia"/>
-          <w:lang w:eastAsia="ja-JP"/>
-        </w:rPr>
-        <w:t>-</w:t>
-      </w:r>
-      <w:r>
-        <w:t>Android enabled us to clarify what we should develop and provide to users. And I used Calabash</w:t>
-      </w:r>
-      <w:r>
-        <w:rPr>
-          <w:rFonts w:hint="eastAsia"/>
-          <w:lang w:eastAsia="ja-JP"/>
-        </w:rPr>
-        <w:t>-</w:t>
-      </w:r>
-      <w:r>
-        <w:t>Android test cases to elicit ideas and requirements from the business analyst and the UI/UX designers. I drove communications via test cases [1].</w:t>
+        <w:rPr>
+          <w:highlight w:val="cyan"/>
+          <w:lang w:eastAsia="ja-JP"/>
+        </w:rPr>
+      </w:pPr>
+      <w:r>
+        <w:rPr>
+          <w:rFonts w:hint="eastAsia"/>
+          <w:highlight w:val="cyan"/>
+          <w:lang w:eastAsia="ja-JP"/>
+        </w:rPr>
+        <w:t>Big challenges were that</w:t>
+      </w:r>
+      <w:r>
+        <w:rPr>
+          <w:highlight w:val="cyan"/>
+          <w:lang w:eastAsia="ja-JP"/>
+        </w:rPr>
+        <w:t>…</w:t>
+      </w:r>
+      <w:r>
+        <w:rPr>
+          <w:rFonts w:hint="eastAsia"/>
+          <w:highlight w:val="cyan"/>
+          <w:lang w:eastAsia="ja-JP"/>
+        </w:rPr>
+        <w:t>#</w:t>
       </w:r>
     </w:p>
     <w:p>
       <w:pPr>
         <w:pStyle w:val="InitialBodyText"/>
         <w:rPr>
-          <w:lang w:eastAsia="ja-JP"/>
-        </w:rPr>
-      </w:pPr>
+          <w:highlight w:val="cyan"/>
+          <w:lang w:eastAsia="ja-JP"/>
+        </w:rPr>
+      </w:pPr>
+      <w:r>
+        <w:rPr>
+          <w:rFonts w:hint="eastAsia"/>
+          <w:highlight w:val="cyan"/>
+          <w:lang w:eastAsia="ja-JP"/>
+        </w:rPr>
+        <w:t>Only a few developers wrote BDD test scenarios.</w:t>
+      </w:r>
+      <w:r>
+        <w:rPr>
+          <w:rFonts w:hint="eastAsia"/>
+          <w:highlight w:val="cyan"/>
+          <w:lang w:eastAsia="ja-JP"/>
+        </w:rPr>
+        <w:t xml:space="preserve"> That does not mean sustainable then.</w:t>
+      </w:r>
     </w:p>
     <w:p>
       <w:pPr>
         <w:pStyle w:val="InitialBodyText"/>
         <w:rPr>
-          <w:lang w:eastAsia="ja-JP"/>
-        </w:rPr>
-      </w:pPr>
+          <w:highlight w:val="cyan"/>
+          <w:lang w:eastAsia="ja-JP"/>
+        </w:rPr>
+      </w:pPr>
+      <w:r>
+        <w:rPr>
+          <w:highlight w:val="cyan"/>
+          <w:lang w:eastAsia="ja-JP"/>
+        </w:rPr>
+        <w:t>B</w:t>
+      </w:r>
+      <w:r>
+        <w:rPr>
+          <w:rFonts w:hint="eastAsia"/>
+          <w:highlight w:val="cyan"/>
+          <w:lang w:eastAsia="ja-JP"/>
+        </w:rPr>
+        <w:t>usiness analyst and designers didn</w:t>
+      </w:r>
+      <w:r>
+        <w:rPr>
+          <w:highlight w:val="cyan"/>
+          <w:lang w:eastAsia="ja-JP"/>
+        </w:rPr>
+        <w:t>’</w:t>
+      </w:r>
+      <w:r>
+        <w:rPr>
+          <w:rFonts w:hint="eastAsia"/>
+          <w:highlight w:val="cyan"/>
+          <w:lang w:eastAsia="ja-JP"/>
+        </w:rPr>
+        <w:t>t write any BDD test scenarios.</w:t>
+      </w:r>
+      <w:r>
+        <w:rPr>
+          <w:rFonts w:hint="eastAsia"/>
+          <w:highlight w:val="cyan"/>
+          <w:lang w:eastAsia="ja-JP"/>
+        </w:rPr>
+        <w:t xml:space="preserve"> We could not overcome testable requirement after handling tons of troubles later.</w:t>
+      </w:r>
     </w:p>
     <w:p>
       <w:pPr>
         <w:pStyle w:val="InitialBodyText"/>
         <w:rPr>
+          <w:lang w:eastAsia="ja-JP"/>
+        </w:rPr>
+      </w:pPr>
+      <w:r>
+        <w:rPr>
+          <w:rFonts w:hint="eastAsia"/>
           <w:highlight w:val="cyan"/>
           <w:lang w:eastAsia="ja-JP"/>
         </w:rPr>
-      </w:pPr>
+        <w:t xml:space="preserve">BDD led to more change requests. We also needed to limit </w:t>
+      </w:r>
       <w:r>
         <w:rPr>
           <w:rFonts w:hint="eastAsia"/>
           <w:highlight w:val="cyan"/>
           <w:lang w:eastAsia="ja-JP"/>
         </w:rPr>
-        <w:t>Big challenges were that</w:t>
-      </w:r>
-      <w:r>
-        <w:rPr>
+        <w:t>their</w:t>
+      </w:r>
+      <w:r>
+        <w:rPr>
+          <w:rFonts w:hint="eastAsia"/>
           <w:highlight w:val="cyan"/>
           <w:lang w:eastAsia="ja-JP"/>
         </w:rPr>
-        <w:t>…</w:t>
-      </w:r>
+        <w:t xml:space="preserve"> requests by other measure#</w:t>
+      </w:r>
+    </w:p>
+    <w:p>
+      <w:pPr>
+        <w:pStyle w:val="InitialBodyText"/>
+        <w:rPr>
+          <w:lang w:eastAsia="ja-JP"/>
+        </w:rPr>
+      </w:pPr>
+    </w:p>
+    <w:p>
+      <w:pPr>
+        <w:pStyle w:val="InitialBodyText"/>
+        <w:rPr>
+          <w:lang w:eastAsia="ja-JP"/>
+        </w:rPr>
+      </w:pPr>
+      <w:r>
+        <w:rPr>
+          <w:rFonts w:hint="eastAsia"/>
+          <w:lang w:eastAsia="ja-JP"/>
+        </w:rPr>
+        <w:t>変更要望の受付期限を設けた</w:t>
+      </w:r>
+    </w:p>
+    <w:p>
+      <w:pPr>
+        <w:pStyle w:val="InitialBodyText"/>
+        <w:rPr>
+          <w:lang w:eastAsia="ja-JP"/>
+        </w:rPr>
+      </w:pPr>
+      <w:r>
+        <w:rPr>
+          <w:rFonts w:hint="eastAsia"/>
+          <w:lang w:eastAsia="ja-JP"/>
+        </w:rPr>
+        <w:t>ステークホルダーに対して、</w:t>
+      </w:r>
+      <w:r>
+        <w:rPr>
+          <w:rFonts w:hint="eastAsia"/>
+          <w:lang w:eastAsia="ja-JP"/>
+        </w:rPr>
+        <w:t>要望を無制限に出してくることに歯止めをかけた</w:t>
+      </w:r>
+    </w:p>
+    <w:p>
+      <w:pPr>
+        <w:pStyle w:val="InitialBodyText"/>
+        <w:rPr>
+          <w:lang w:eastAsia="ja-JP"/>
+        </w:rPr>
+      </w:pPr>
+      <w:r>
+        <w:rPr>
+          <w:rFonts w:hint="eastAsia"/>
+          <w:lang w:eastAsia="ja-JP"/>
+        </w:rPr>
+        <w:t>BDD</w:t>
+      </w:r>
+      <w:r>
+        <w:rPr>
+          <w:rFonts w:hint="eastAsia"/>
+          <w:lang w:eastAsia="ja-JP"/>
+        </w:rPr>
+        <w:t>で要望をとめさせようと考えたが、それだけでは不足だった。</w:t>
+      </w:r>
+    </w:p>
+    <w:p>
+      <w:pPr>
+        <w:pStyle w:val="InitialBodyText"/>
+        <w:rPr>
+          <w:lang w:eastAsia="ja-JP"/>
+        </w:rPr>
+      </w:pPr>
       <w:r>
         <w:rPr>
           <w:rFonts w:hint="eastAsia"/>
           <w:highlight w:val="cyan"/>
           <w:lang w:eastAsia="ja-JP"/>
         </w:rPr>
-        <w:t>#</w:t>
+        <w:t>★</w:t>
+      </w:r>
+      <w:r>
+        <w:rPr>
+          <w:highlight w:val="cyan"/>
+          <w:lang w:eastAsia="ja-JP"/>
+        </w:rPr>
+        <w:t>Failed to create test cases by BA and designer</w:t>
       </w:r>
     </w:p>
     <w:p>
       <w:pPr>
         <w:pStyle w:val="InitialBodyText"/>
         <w:rPr>
-          <w:highlight w:val="cyan"/>
-          <w:lang w:eastAsia="ja-JP"/>
-        </w:rPr>
-      </w:pPr>
-      <w:r>
-        <w:rPr>
-          <w:rFonts w:hint="eastAsia"/>
-          <w:highlight w:val="cyan"/>
-          <w:lang w:eastAsia="ja-JP"/>
-        </w:rPr>
-        <w:t>Only a few developers wrote BDD test scenarios.</w:t>
-      </w:r>
-      <w:r>
-        <w:rPr>
-          <w:rFonts w:hint="eastAsia"/>
-          <w:highlight w:val="cyan"/>
-          <w:lang w:eastAsia="ja-JP"/>
-        </w:rPr>
-        <w:t xml:space="preserve"> That does not mean sustainable then.</w:t>
-      </w:r>
+          <w:rFonts w:hint="eastAsia"/>
+          <w:lang w:eastAsia="ja-JP"/>
+        </w:rPr>
+      </w:pPr>
     </w:p>
     <w:p>
       <w:pPr>
         <w:pStyle w:val="InitialBodyText"/>
         <w:rPr>
-          <w:highlight w:val="cyan"/>
-          <w:lang w:eastAsia="ja-JP"/>
-        </w:rPr>
-      </w:pPr>
-      <w:r>
-        <w:rPr>
-          <w:highlight w:val="cyan"/>
-          <w:lang w:eastAsia="ja-JP"/>
-        </w:rPr>
-        <w:t>B</w:t>
-      </w:r>
-      <w:r>
-        <w:rPr>
-          <w:rFonts w:hint="eastAsia"/>
-          <w:highlight w:val="cyan"/>
-          <w:lang w:eastAsia="ja-JP"/>
-        </w:rPr>
-        <w:t>usiness analyst and designers didn</w:t>
-      </w:r>
-      <w:r>
-        <w:rPr>
-          <w:highlight w:val="cyan"/>
-          <w:lang w:eastAsia="ja-JP"/>
-        </w:rPr>
-        <w:t>’</w:t>
-      </w:r>
-      <w:r>
-        <w:rPr>
-          <w:rFonts w:hint="eastAsia"/>
-          <w:highlight w:val="cyan"/>
-          <w:lang w:eastAsia="ja-JP"/>
-        </w:rPr>
-        <w:t>t write any BDD test scenarios.</w:t>
-      </w:r>
-      <w:r>
-        <w:rPr>
-          <w:rFonts w:hint="eastAsia"/>
-          <w:highlight w:val="cyan"/>
-          <w:lang w:eastAsia="ja-JP"/>
-        </w:rPr>
-        <w:t xml:space="preserve"> We could not overcome testable requirement after handling tons of troubles later.</w:t>
+          <w:lang w:eastAsia="ja-JP"/>
+        </w:rPr>
+      </w:pPr>
+      <w:r>
+        <w:rPr>
+          <w:rFonts w:hint="eastAsia"/>
+          <w:lang w:eastAsia="ja-JP"/>
+        </w:rPr>
+        <w:t>機能追加／修正の頻度</w:t>
+      </w:r>
+      <w:r>
+        <w:rPr>
+          <w:rFonts w:hint="eastAsia"/>
+          <w:lang w:eastAsia="ja-JP"/>
+        </w:rPr>
+        <w:tab/>
+      </w:r>
+      <w:r>
+        <w:rPr>
+          <w:rFonts w:hint="eastAsia"/>
+          <w:lang w:eastAsia="ja-JP"/>
+        </w:rPr>
+        <w:t xml:space="preserve">：　</w:t>
+      </w:r>
+      <w:r>
+        <w:rPr>
+          <w:rFonts w:hint="eastAsia"/>
+          <w:lang w:eastAsia="ja-JP"/>
+        </w:rPr>
+        <w:t>70%</w:t>
       </w:r>
     </w:p>
     <w:p>
       <w:pPr>
         <w:pStyle w:val="InitialBodyText"/>
         <w:rPr>
-          <w:lang w:eastAsia="ja-JP"/>
-        </w:rPr>
-      </w:pPr>
-      <w:r>
-        <w:rPr>
-          <w:rFonts w:hint="eastAsia"/>
-          <w:highlight w:val="cyan"/>
-          <w:lang w:eastAsia="ja-JP"/>
-        </w:rPr>
-        <w:t xml:space="preserve">BDD led to more change requests. We also needed to limit </w:t>
-      </w:r>
-      <w:r>
-        <w:rPr>
-          <w:rFonts w:hint="eastAsia"/>
-          <w:highlight w:val="cyan"/>
-          <w:lang w:eastAsia="ja-JP"/>
-        </w:rPr>
-        <w:t>their</w:t>
-      </w:r>
-      <w:r>
-        <w:rPr>
-          <w:rFonts w:hint="eastAsia"/>
-          <w:highlight w:val="cyan"/>
-          <w:lang w:eastAsia="ja-JP"/>
-        </w:rPr>
-        <w:t xml:space="preserve"> requests by other measure#</w:t>
-      </w:r>
+          <w:rFonts w:hint="eastAsia"/>
+          <w:lang w:eastAsia="ja-JP"/>
+        </w:rPr>
+      </w:pPr>
     </w:p>
     <w:p>
       <w:pPr>
         <w:pStyle w:val="InitialBodyText"/>
         <w:rPr>
+          <w:rFonts w:hint="eastAsia"/>
           <w:lang w:eastAsia="ja-JP"/>
         </w:rPr>
       </w:pPr>
@@ -7600,14 +8607,8 @@
           <w:lang w:eastAsia="ja-JP"/>
         </w:rPr>
       </w:pPr>
-    </w:p>
-    <w:p>
-      <w:pPr>
-        <w:pStyle w:val="InitialBodyText"/>
-        <w:rPr>
-          <w:lang w:eastAsia="ja-JP"/>
-        </w:rPr>
-      </w:pPr>
+      <w:bookmarkStart w:id="9" w:name="_GoBack"/>
+      <w:bookmarkEnd w:id="9"/>
     </w:p>
     <w:p>
       <w:pPr>
@@ -7621,89 +8622,84 @@
       <w:pPr>
         <w:pStyle w:val="InitialBodyTextIndent"/>
         <w:ind w:firstLine="0"/>
-      </w:pPr>
-      <w:r>
-        <w:t>In the process of implementing CI/CD, TDD and BDD, I gained useful improvement I mentioned above. We were able to run the regression test and detect some degrades by them. Additionally I learned several interesting lessons.</w:t>
-      </w:r>
-    </w:p>
-    <w:p>
-      <w:pPr>
-        <w:pStyle w:val="InitialBodyTextIndent"/>
-      </w:pPr>
-      <w:r>
-        <w:t>The first lesson I learned is that automation nurtures the team members. If members committed any problematic programs, Jenkins and all tests would tell them what the problem was and how to fix them. The BDD test cases told young and immature Android developers what the users would require and what they should develop. Finally young Android developers developed the required application within 5 months. Their application was faster with less bugs rather than the iPhone application developed by seniors in another location. (It took around 6 months to develop iPhone application and it has more than double bugs compared to Android one.)</w:t>
-      </w:r>
-    </w:p>
-    <w:p>
-      <w:pPr>
-        <w:pStyle w:val="InitialBodyTextIndent"/>
-      </w:pPr>
-      <w:r>
-        <w:t xml:space="preserve">The second lesson I learned is that continuous improvement leads other voluntary improvements by the team members. One developer introduced the Genymotion [6], a very fast Android emulator that runs on VirtualBox [14]. It made our BDD and development around 10 times faster than ever before. Additionally, other members started to pull tasks voluntarily. They found and solved problems in advance without any instructions. These </w:t>
-      </w:r>
-      <w:proofErr w:type="spellStart"/>
-      <w:r>
-        <w:t>devisals</w:t>
-      </w:r>
-      <w:proofErr w:type="spellEnd"/>
-      <w:r>
-        <w:t xml:space="preserve"> were from slack by continuous improvement.</w:t>
-      </w:r>
-    </w:p>
-    <w:p>
-      <w:pPr>
-        <w:pStyle w:val="InitialBodyTextIndent"/>
-      </w:pPr>
-      <w:r>
-        <w:t xml:space="preserve">The third lesson I learned is that a series of technical improvements lead solutions beyond existing organizations. After implementing CI/CD, I gained the cooperation of stakeholders such as the business analyst and managers to proceed automation more. One developer taught the UI/UX designers how to use </w:t>
-      </w:r>
-      <w:proofErr w:type="spellStart"/>
-      <w:r>
-        <w:t>Git</w:t>
-      </w:r>
-      <w:proofErr w:type="spellEnd"/>
-      <w:r>
-        <w:t xml:space="preserve"> and the UI/UX designers were able to commit their artifacts without any handouts.</w:t>
-      </w:r>
-    </w:p>
-    <w:p>
-      <w:pPr>
-        <w:pStyle w:val="InitialBodyTextIndent"/>
-      </w:pPr>
-      <w:r>
-        <w:t>I have introduced a series of technical improvements valuable to all members and stakeholders. These improvements also have a voluntary improving mechanism that is underpinned by automation. It is the essence of “Technology­Driven Development”.</w:t>
+        <w:rPr>
+          <w:rFonts w:hint="eastAsia"/>
+          <w:lang w:eastAsia="ja-JP"/>
+        </w:rPr>
+      </w:pPr>
+      <w:r>
+        <w:rPr>
+          <w:rFonts w:hint="eastAsia"/>
+          <w:highlight w:val="cyan"/>
+          <w:lang w:eastAsia="ja-JP"/>
+        </w:rPr>
+        <w:t>★</w:t>
+      </w:r>
+      <w:r>
+        <w:rPr>
+          <w:rFonts w:hint="eastAsia"/>
+          <w:highlight w:val="cyan"/>
+          <w:lang w:eastAsia="ja-JP"/>
+        </w:rPr>
+        <w:t>result in our team, rather than our company (-&gt; conclusion)</w:t>
       </w:r>
     </w:p>
     <w:p>
       <w:pPr>
         <w:pStyle w:val="InitialBodyTextIndent"/>
         <w:ind w:firstLine="0"/>
-        <w:rPr>
-          <w:lang w:eastAsia="ja-JP"/>
-        </w:rPr>
-      </w:pPr>
-    </w:p>
-    <w:p>
-      <w:pPr>
-        <w:pStyle w:val="InitialBodyText"/>
-        <w:rPr>
-          <w:lang w:eastAsia="ja-JP"/>
-        </w:rPr>
-      </w:pPr>
-      <w:r>
-        <w:rPr>
-          <w:rFonts w:hint="eastAsia"/>
-          <w:highlight w:val="cyan"/>
-          <w:lang w:eastAsia="ja-JP"/>
-        </w:rPr>
-        <w:t>★</w:t>
-      </w:r>
-      <w:r>
-        <w:rPr>
-          <w:highlight w:val="cyan"/>
-          <w:lang w:eastAsia="ja-JP"/>
-        </w:rPr>
-        <w:t>Failed to create test cases by BA and designer</w:t>
+      </w:pPr>
+      <w:r>
+        <w:t>In the process of implementing CI/CD, TDD and BDD, I gained useful improvement I mentioned above. We were able to run the regression test and detect some degrades by them. Additionally I learned several interesting lessons.</w:t>
+      </w:r>
+    </w:p>
+    <w:p>
+      <w:pPr>
+        <w:pStyle w:val="InitialBodyTextIndent"/>
+      </w:pPr>
+      <w:r>
+        <w:t>The first lesson I learned is that automation nurtures the team members. If members committed any problematic programs, Jenkins and all tests would tell them what the problem was and how to fix them. The BDD test cases told young and immature Android developers what the users would require and what they should develop. Finally young Android developers developed the required application within 5 months. Their application was faster with less bugs rather than the iPhone application developed by seniors in another location. (It took around 6 months to develop iPhone application and it has more than double bugs compared to Android one.)</w:t>
+      </w:r>
+    </w:p>
+    <w:p>
+      <w:pPr>
+        <w:pStyle w:val="InitialBodyTextIndent"/>
+      </w:pPr>
+      <w:r>
+        <w:lastRenderedPageBreak/>
+        <w:t xml:space="preserve">The second lesson I learned is that continuous improvement leads other voluntary improvements by the team members. One developer introduced the Genymotion [6], a very fast Android emulator that runs on VirtualBox [14]. It made our BDD and development around 10 times faster than ever before. Additionally, other members started to pull tasks voluntarily. They found and solved problems in advance without any instructions. These </w:t>
+      </w:r>
+      <w:proofErr w:type="spellStart"/>
+      <w:r>
+        <w:t>devisals</w:t>
+      </w:r>
+      <w:proofErr w:type="spellEnd"/>
+      <w:r>
+        <w:t xml:space="preserve"> were from slack by continuous improvement.</w:t>
+      </w:r>
+    </w:p>
+    <w:p>
+      <w:pPr>
+        <w:pStyle w:val="InitialBodyTextIndent"/>
+      </w:pPr>
+      <w:r>
+        <w:t xml:space="preserve">The third lesson I learned is that a series of technical improvements lead solutions beyond existing organizations. After implementing CI/CD, I gained the cooperation of stakeholders such as the business analyst and managers to proceed automation more. One developer taught the UI/UX designers how to use </w:t>
+      </w:r>
+      <w:proofErr w:type="spellStart"/>
+      <w:r>
+        <w:t>Git</w:t>
+      </w:r>
+      <w:proofErr w:type="spellEnd"/>
+      <w:r>
+        <w:t xml:space="preserve"> and the UI/UX designers were able to commit their artifacts without any handouts.</w:t>
+      </w:r>
+    </w:p>
+    <w:p>
+      <w:pPr>
+        <w:pStyle w:val="InitialBodyTextIndent"/>
+      </w:pPr>
+      <w:r>
+        <w:t>I have introduced a series of technical improvements valuable to all members and stakeholders. These improvements also have a voluntary improving mechanism that is underpinned by automation. It is the essence of “Technology­Driven Development”.</w:t>
       </w:r>
     </w:p>
     <w:p>
@@ -7711,17 +8707,31 @@
         <w:pStyle w:val="InitialBodyTextIndent"/>
         <w:ind w:firstLine="0"/>
         <w:rPr>
-          <w:highlight w:val="yellow"/>
-          <w:lang w:eastAsia="ja-JP"/>
-        </w:rPr>
-      </w:pPr>
-      <w:r>
-        <w:rPr>
-          <w:rFonts w:hint="eastAsia"/>
-          <w:highlight w:val="yellow"/>
-          <w:lang w:eastAsia="ja-JP"/>
-        </w:rPr>
-        <w:t>2 months after implementing TDD</w:t>
+          <w:lang w:eastAsia="ja-JP"/>
+        </w:rPr>
+      </w:pPr>
+    </w:p>
+    <w:p>
+      <w:pPr>
+        <w:pStyle w:val="InitialBodyText"/>
+        <w:rPr>
+          <w:lang w:eastAsia="ja-JP"/>
+        </w:rPr>
+      </w:pPr>
+      <w:r>
+        <w:rPr>
+          <w:rFonts w:hint="eastAsia"/>
+          <w:highlight w:val="cyan"/>
+          <w:lang w:eastAsia="ja-JP"/>
+        </w:rPr>
+        <w:t>★</w:t>
+      </w:r>
+      <w:r>
+        <w:rPr>
+          <w:highlight w:val="cyan"/>
+          <w:lang w:eastAsia="ja-JP"/>
+        </w:rPr>
+        <w:t>Failed to create test cases by BA and designer</w:t>
       </w:r>
     </w:p>
     <w:p>
@@ -7729,31 +8739,17 @@
         <w:pStyle w:val="InitialBodyTextIndent"/>
         <w:ind w:firstLine="0"/>
         <w:rPr>
-          <w:lang w:eastAsia="ja-JP"/>
-        </w:rPr>
-      </w:pPr>
-      <w:r>
-        <w:rPr>
-          <w:rFonts w:hint="eastAsia"/>
-          <w:highlight w:val="yellow"/>
-          <w:lang w:eastAsia="ja-JP"/>
-        </w:rPr>
-        <w:t>★</w:t>
-      </w:r>
-      <w:r>
-        <w:rPr>
-          <w:rFonts w:hint="eastAsia"/>
-          <w:highlight w:val="yellow"/>
-          <w:lang w:eastAsia="ja-JP"/>
-        </w:rPr>
-        <w:t xml:space="preserve">Pair programming &amp; refactoring without any direction </w:t>
-      </w:r>
-      <w:r>
-        <w:rPr>
-          <w:highlight w:val="yellow"/>
-          <w:lang w:eastAsia="ja-JP"/>
-        </w:rPr>
-        <w:sym w:font="Wingdings" w:char="F04A"/>
+          <w:highlight w:val="yellow"/>
+          <w:lang w:eastAsia="ja-JP"/>
+        </w:rPr>
+      </w:pPr>
+      <w:r>
+        <w:rPr>
+          <w:rFonts w:hint="eastAsia"/>
+          <w:highlight w:val="yellow"/>
+          <w:lang w:eastAsia="ja-JP"/>
+        </w:rPr>
+        <w:t>2 months after implementing TDD</w:t>
       </w:r>
     </w:p>
     <w:p>
@@ -7764,6 +8760,29 @@
           <w:lang w:eastAsia="ja-JP"/>
         </w:rPr>
       </w:pPr>
+      <w:r>
+        <w:rPr>
+          <w:rFonts w:hint="eastAsia"/>
+          <w:highlight w:val="yellow"/>
+          <w:lang w:eastAsia="ja-JP"/>
+        </w:rPr>
+        <w:t>★</w:t>
+      </w:r>
+      <w:r>
+        <w:rPr>
+          <w:rFonts w:hint="eastAsia"/>
+          <w:highlight w:val="yellow"/>
+          <w:lang w:eastAsia="ja-JP"/>
+        </w:rPr>
+        <w:t xml:space="preserve">Pair programming &amp; refactoring without any direction </w:t>
+      </w:r>
+      <w:r>
+        <w:rPr>
+          <w:highlight w:val="yellow"/>
+          <w:lang w:eastAsia="ja-JP"/>
+        </w:rPr>
+        <w:sym w:font="Wingdings" w:char="F04A"/>
+      </w:r>
     </w:p>
     <w:p>
       <w:pPr>
@@ -7776,105 +8795,68 @@
     </w:p>
     <w:p>
       <w:pPr>
-        <w:pStyle w:val="1"/>
-      </w:pPr>
-      <w:r>
-        <w:t>Problems, Possibilities and Future</w:t>
-      </w:r>
-    </w:p>
-    <w:p>
-      <w:pPr>
         <w:pStyle w:val="InitialBodyTextIndent"/>
         <w:ind w:firstLine="0"/>
-      </w:pPr>
-      <w:r>
-        <w:t>I gained another useful lessons in the process of introducing “Technology­Driven Development”.</w:t>
-      </w:r>
-    </w:p>
-    <w:p>
-      <w:pPr>
-        <w:pStyle w:val="InitialBodyTextIndent"/>
-      </w:pPr>
-      <w:r>
-        <w:t>The first problem I faced with is that I was not able to implement TDD and BDD for iPhone development. I implemented CI/CD for iPhone, though, I was not able to implement TDD and BDD due to lack of coaching resource and Mac PC. Distributed location also made it difficult to implement test automation and collaborate via tests.</w:t>
-      </w:r>
-    </w:p>
-    <w:p>
-      <w:pPr>
-        <w:pStyle w:val="InitialBodyTextIndent"/>
-      </w:pPr>
-      <w:r>
-        <w:t xml:space="preserve">The second problem is that most of team members did not have sufficient knowledge of quality assurance. Most of them were young and immature. They did not have any experiences of the “big project”. It was their </w:t>
-      </w:r>
-      <w:r>
-        <w:lastRenderedPageBreak/>
-        <w:t>first time to do quality assurance. I implemented test automation mechanism, though, I should also teach them more about the quality assurance’s point of view.</w:t>
-      </w:r>
-    </w:p>
-    <w:p>
-      <w:pPr>
-        <w:pStyle w:val="InitialBodyTextIndent"/>
-      </w:pPr>
-      <w:r>
-        <w:t>The third problem is that I was not always able to drive by success. In the middle of the project, the business analyst did not accept any scope change because developers always developed what the business analyst wanted against reason in past times. I needed to show the business analyst that unrealistic requirements would lead to no functions in one iteration.</w:t>
-      </w:r>
-    </w:p>
-    <w:p>
-      <w:pPr>
-        <w:pStyle w:val="InitialBodyTextIndent"/>
-      </w:pPr>
-      <w:r>
-        <w:t>To drive learning more by “Technology­Driven Development”, I need to improve it more and more. I need to learn TDD and BDD for iPhone development, and maybe Windows Phone. I would like to try to add a QA engineer as a Test Coach (like an Agile Coach) from the start of the project. Furthermore, I’m trying the new learning approach named “</w:t>
-      </w:r>
-      <w:proofErr w:type="spellStart"/>
-      <w:r>
-        <w:t>Fail­Fast</w:t>
-      </w:r>
-      <w:proofErr w:type="spellEnd"/>
-      <w:r>
-        <w:t xml:space="preserve"> Approach”, invoking small failures intentionally to drive learning. Team members are able to cover intentional small failures by “Technology­Driven Development” and get more knowledge to proceed improvements.</w:t>
+        <w:rPr>
+          <w:lang w:eastAsia="ja-JP"/>
+        </w:rPr>
+      </w:pPr>
+    </w:p>
+    <w:p>
+      <w:pPr>
+        <w:pStyle w:val="1"/>
+      </w:pPr>
+      <w:r>
+        <w:t>Problems, Possibilities and Future</w:t>
       </w:r>
     </w:p>
     <w:p>
       <w:pPr>
         <w:pStyle w:val="InitialBodyTextIndent"/>
         <w:ind w:firstLine="0"/>
-        <w:rPr>
-          <w:lang w:eastAsia="ja-JP"/>
-        </w:rPr>
-      </w:pPr>
-    </w:p>
-    <w:p>
-      <w:pPr>
-        <w:pStyle w:val="InitialBodyText"/>
-        <w:rPr>
-          <w:highlight w:val="cyan"/>
-          <w:lang w:eastAsia="ja-JP"/>
-        </w:rPr>
-      </w:pPr>
-      <w:r>
-        <w:rPr>
-          <w:rFonts w:hint="eastAsia"/>
-          <w:highlight w:val="cyan"/>
-          <w:lang w:eastAsia="ja-JP"/>
-        </w:rPr>
-        <w:t>★</w:t>
-      </w:r>
-      <w:r>
-        <w:rPr>
-          <w:rFonts w:hint="eastAsia"/>
-          <w:highlight w:val="cyan"/>
-          <w:lang w:eastAsia="ja-JP"/>
-        </w:rPr>
-        <w:t>Act as coordinator, rather than mere workforce</w:t>
-      </w:r>
-      <w:r>
-        <w:rPr>
-          <w:rFonts w:hint="eastAsia"/>
-          <w:highlight w:val="cyan"/>
-          <w:lang w:eastAsia="ja-JP"/>
-        </w:rPr>
-        <w:t>.</w:t>
+      </w:pPr>
+      <w:r>
+        <w:t>I gained another useful lessons in the process of introducing “Technology­Driven Development”.</w:t>
+      </w:r>
+    </w:p>
+    <w:p>
+      <w:pPr>
+        <w:pStyle w:val="InitialBodyTextIndent"/>
+      </w:pPr>
+      <w:r>
+        <w:t>The first problem I faced with is that I was not able to implement TDD and BDD for iPhone development. I implemented CI/CD for iPhone, though, I was not able to implement TDD and BDD due to lack of coaching resource and Mac PC. Distributed location also made it difficult to implement test automation and collaborate via tests.</w:t>
+      </w:r>
+    </w:p>
+    <w:p>
+      <w:pPr>
+        <w:pStyle w:val="InitialBodyTextIndent"/>
+      </w:pPr>
+      <w:r>
+        <w:t>The second problem is that most of team members did not have sufficient knowledge of quality assurance. Most of them were young and immature. They did not have any experiences of the “big project”. It was their first time to do quality assurance. I implemented test automation mechanism, though, I should also teach them more about the quality assurance’s point of view.</w:t>
+      </w:r>
+    </w:p>
+    <w:p>
+      <w:pPr>
+        <w:pStyle w:val="InitialBodyTextIndent"/>
+      </w:pPr>
+      <w:r>
+        <w:t>The third problem is that I was not always able to drive by success. In the middle of the project, the business analyst did not accept any scope change because developers always developed what the business analyst wanted against reason in past times. I needed to show the business analyst that unrealistic requirements would lead to no functions in one iteration.</w:t>
+      </w:r>
+    </w:p>
+    <w:p>
+      <w:pPr>
+        <w:pStyle w:val="InitialBodyTextIndent"/>
+      </w:pPr>
+      <w:r>
+        <w:t>To drive learning more by “Technology­Driven Development”, I need to improve it more and more. I need to learn TDD and BDD for iPhone development, and maybe Windows Phone. I would like to try to add a QA engineer as a Test Coach (like an Agile Coach) from the start of the project. Furthermore, I’m trying the new learning approach named “</w:t>
+      </w:r>
+      <w:proofErr w:type="spellStart"/>
+      <w:r>
+        <w:t>Fail­Fast</w:t>
+      </w:r>
+      <w:proofErr w:type="spellEnd"/>
+      <w:r>
+        <w:t xml:space="preserve"> Approach”, invoking small failures intentionally to drive learning. Team members are able to cover intentional small failures by “Technology­Driven Development” and get more knowledge to proceed improvements.</w:t>
       </w:r>
     </w:p>
     <w:p>
@@ -7888,6 +8870,39 @@
     </w:p>
     <w:p>
       <w:pPr>
+        <w:pStyle w:val="InitialBodyText"/>
+        <w:rPr>
+          <w:highlight w:val="cyan"/>
+          <w:lang w:eastAsia="ja-JP"/>
+        </w:rPr>
+      </w:pPr>
+      <w:r>
+        <w:rPr>
+          <w:rFonts w:hint="eastAsia"/>
+          <w:highlight w:val="cyan"/>
+          <w:lang w:eastAsia="ja-JP"/>
+        </w:rPr>
+        <w:t>★</w:t>
+      </w:r>
+      <w:r>
+        <w:rPr>
+          <w:rFonts w:hint="eastAsia"/>
+          <w:highlight w:val="cyan"/>
+          <w:lang w:eastAsia="ja-JP"/>
+        </w:rPr>
+        <w:t>Act as coordinator, rather than mere workforce</w:t>
+      </w:r>
+      <w:r>
+        <w:rPr>
+          <w:rFonts w:hint="eastAsia"/>
+          <w:highlight w:val="cyan"/>
+          <w:lang w:eastAsia="ja-JP"/>
+        </w:rPr>
+        <w:t>.</w:t>
+      </w:r>
+    </w:p>
+    <w:p>
+      <w:pPr>
         <w:pStyle w:val="InitialBodyTextIndent"/>
         <w:ind w:firstLine="0"/>
         <w:rPr>
@@ -7897,16 +8912,25 @@
     </w:p>
     <w:p>
       <w:pPr>
-        <w:pStyle w:val="1"/>
-      </w:pPr>
-      <w:r>
-        <w:t>Conclusions</w:t>
-      </w:r>
-    </w:p>
-    <w:p>
-      <w:pPr>
         <w:pStyle w:val="InitialBodyTextIndent"/>
         <w:ind w:firstLine="0"/>
+        <w:rPr>
+          <w:lang w:eastAsia="ja-JP"/>
+        </w:rPr>
+      </w:pPr>
+    </w:p>
+    <w:p>
+      <w:pPr>
+        <w:pStyle w:val="1"/>
+      </w:pPr>
+      <w:r>
+        <w:t>Conclusions</w:t>
+      </w:r>
+    </w:p>
+    <w:p>
+      <w:pPr>
+        <w:pStyle w:val="InitialBodyTextIndent"/>
+        <w:ind w:firstLine="0"/>
       </w:pPr>
       <w:r>
         <w:t>I have described “Technology­Driven Development”, a learning mechanism by CI/CD, TDD, BDD, and a series of improvements. I have introduced a series of technical improvements valuable to all members and stakeholders. I gained the cooperation of members and stakeholders. These improvements also have a voluntary improving mechanism that is underpinned by automation.</w:t>
@@ -7916,7 +8940,7 @@
       <w:pPr>
         <w:pStyle w:val="InitialBodyTextIndent"/>
       </w:pPr>
-      <w:commentRangeStart w:id="9"/>
+      <w:commentRangeStart w:id="10"/>
       <w:r>
         <w:rPr>
           <w:rFonts w:hint="eastAsia"/>
@@ -7936,14 +8960,14 @@
       <w:r>
         <w:t>gile</w:t>
       </w:r>
-      <w:commentRangeEnd w:id="9"/>
+      <w:commentRangeEnd w:id="10"/>
       <w:r>
         <w:rPr>
           <w:rStyle w:val="ad"/>
           <w:rFonts w:ascii="Times New Roman" w:hAnsi="Times New Roman"/>
           <w:lang w:eastAsia="en-US"/>
         </w:rPr>
-        <w:commentReference w:id="9"/>
+        <w:commentReference w:id="10"/>
       </w:r>
       <w:r>
         <w:rPr>
@@ -7961,6 +8985,7 @@
         <w:pStyle w:val="InitialBodyTextIndent"/>
       </w:pPr>
       <w:r>
+        <w:lastRenderedPageBreak/>
         <w:t>Our young team members released the Android and iPhone applications successfully. Other teams developing smartphone applications started to adopt my mechanism partially. Additionally, a lot of developers and managers in our company expressed considerable interest in “Technology­Driven Development” as the new learning model, regardless of what they produced.</w:t>
       </w:r>
     </w:p>
@@ -8373,8 +9398,6 @@
           <w:lang w:eastAsia="ja-JP"/>
         </w:rPr>
       </w:pPr>
-      <w:bookmarkStart w:id="10" w:name="_GoBack"/>
-      <w:bookmarkEnd w:id="10"/>
     </w:p>
     <w:sectPr>
       <w:footerReference w:type="default" r:id="rId13"/>
@@ -8706,14 +9729,7 @@
           <w:rFonts w:hint="eastAsia"/>
           <w:lang w:eastAsia="ja-JP"/>
         </w:rPr>
-        <w:t>Removed the word</w:t>
-      </w:r>
-      <w:r>
-        <w:rPr>
-          <w:rFonts w:hint="eastAsia"/>
-          <w:lang w:eastAsia="ja-JP"/>
-        </w:rPr>
-        <w:t xml:space="preserve"> </w:t>
+        <w:t xml:space="preserve">Removed the word </w:t>
       </w:r>
       <w:r>
         <w:rPr>
@@ -8890,7 +9906,6 @@
       <w:pPr>
         <w:pStyle w:val="ae"/>
         <w:rPr>
-          <w:rFonts w:hint="eastAsia"/>
           <w:lang w:eastAsia="ja-JP"/>
         </w:rPr>
       </w:pPr>
@@ -8921,7 +9936,6 @@
       <w:pPr>
         <w:pStyle w:val="ae"/>
         <w:rPr>
-          <w:rFonts w:hint="eastAsia"/>
           <w:lang w:eastAsia="ja-JP"/>
         </w:rPr>
       </w:pPr>
@@ -8943,7 +9957,6 @@
       <w:pPr>
         <w:pStyle w:val="ae"/>
         <w:rPr>
-          <w:rFonts w:hint="eastAsia"/>
           <w:lang w:eastAsia="ja-JP"/>
         </w:rPr>
       </w:pPr>
@@ -8971,7 +9984,7 @@
       </w:r>
     </w:p>
   </w:comment>
-  <w:comment w:id="9" w:author="Hiroyuki Ito (The Hiro)" w:date="2014-04-29T17:53:00Z" w:initials="TheHiro">
+  <w:comment w:id="10" w:author="Hiroyuki Ito (The Hiro)" w:date="2014-04-29T17:53:00Z" w:initials="TheHiro">
     <w:p>
       <w:pPr>
         <w:pStyle w:val="ae"/>
@@ -10024,6 +11037,95 @@
     </w:lvl>
   </w:abstractNum>
   <w:abstractNum w:abstractNumId="8">
+    <w:nsid w:val="256414ED"/>
+    <w:multiLevelType w:val="hybridMultilevel"/>
+    <w:tmpl w:val="5322C4A0"/>
+    <w:lvl w:ilvl="0" w:tplc="82EC2AA4">
+      <w:start w:val="1"/>
+      <w:numFmt w:val="decimal"/>
+      <w:lvlText w:val="(%1)"/>
+      <w:lvlJc w:val="left"/>
+      <w:pPr>
+        <w:ind w:left="360" w:hanging="360"/>
+      </w:pPr>
+      <w:rPr>
+        <w:rFonts w:hint="default"/>
+      </w:rPr>
+    </w:lvl>
+    <w:lvl w:ilvl="1" w:tplc="04090017" w:tentative="1">
+      <w:start w:val="1"/>
+      <w:numFmt w:val="aiueoFullWidth"/>
+      <w:lvlText w:val="(%2)"/>
+      <w:lvlJc w:val="left"/>
+      <w:pPr>
+        <w:ind w:left="840" w:hanging="420"/>
+      </w:pPr>
+    </w:lvl>
+    <w:lvl w:ilvl="2" w:tplc="04090011" w:tentative="1">
+      <w:start w:val="1"/>
+      <w:numFmt w:val="decimalEnclosedCircle"/>
+      <w:lvlText w:val="%3"/>
+      <w:lvlJc w:val="left"/>
+      <w:pPr>
+        <w:ind w:left="1260" w:hanging="420"/>
+      </w:pPr>
+    </w:lvl>
+    <w:lvl w:ilvl="3" w:tplc="0409000F" w:tentative="1">
+      <w:start w:val="1"/>
+      <w:numFmt w:val="decimal"/>
+      <w:lvlText w:val="%4."/>
+      <w:lvlJc w:val="left"/>
+      <w:pPr>
+        <w:ind w:left="1680" w:hanging="420"/>
+      </w:pPr>
+    </w:lvl>
+    <w:lvl w:ilvl="4" w:tplc="04090017" w:tentative="1">
+      <w:start w:val="1"/>
+      <w:numFmt w:val="aiueoFullWidth"/>
+      <w:lvlText w:val="(%5)"/>
+      <w:lvlJc w:val="left"/>
+      <w:pPr>
+        <w:ind w:left="2100" w:hanging="420"/>
+      </w:pPr>
+    </w:lvl>
+    <w:lvl w:ilvl="5" w:tplc="04090011" w:tentative="1">
+      <w:start w:val="1"/>
+      <w:numFmt w:val="decimalEnclosedCircle"/>
+      <w:lvlText w:val="%6"/>
+      <w:lvlJc w:val="left"/>
+      <w:pPr>
+        <w:ind w:left="2520" w:hanging="420"/>
+      </w:pPr>
+    </w:lvl>
+    <w:lvl w:ilvl="6" w:tplc="0409000F" w:tentative="1">
+      <w:start w:val="1"/>
+      <w:numFmt w:val="decimal"/>
+      <w:lvlText w:val="%7."/>
+      <w:lvlJc w:val="left"/>
+      <w:pPr>
+        <w:ind w:left="2940" w:hanging="420"/>
+      </w:pPr>
+    </w:lvl>
+    <w:lvl w:ilvl="7" w:tplc="04090017" w:tentative="1">
+      <w:start w:val="1"/>
+      <w:numFmt w:val="aiueoFullWidth"/>
+      <w:lvlText w:val="(%8)"/>
+      <w:lvlJc w:val="left"/>
+      <w:pPr>
+        <w:ind w:left="3360" w:hanging="420"/>
+      </w:pPr>
+    </w:lvl>
+    <w:lvl w:ilvl="8" w:tplc="04090011" w:tentative="1">
+      <w:start w:val="1"/>
+      <w:numFmt w:val="decimalEnclosedCircle"/>
+      <w:lvlText w:val="%9"/>
+      <w:lvlJc w:val="left"/>
+      <w:pPr>
+        <w:ind w:left="3780" w:hanging="420"/>
+      </w:pPr>
+    </w:lvl>
+  </w:abstractNum>
+  <w:abstractNum w:abstractNumId="9">
     <w:nsid w:val="32E83B90"/>
     <w:multiLevelType w:val="hybridMultilevel"/>
     <w:tmpl w:val="914457E0"/>
@@ -10136,7 +11238,147 @@
       </w:rPr>
     </w:lvl>
   </w:abstractNum>
-  <w:abstractNum w:abstractNumId="9">
+  <w:abstractNum w:abstractNumId="10">
+    <w:nsid w:val="3AC015BA"/>
+    <w:multiLevelType w:val="hybridMultilevel"/>
+    <w:tmpl w:val="7C380B18"/>
+    <w:lvl w:ilvl="0" w:tplc="1D4C6BC4">
+      <w:start w:val="1"/>
+      <w:numFmt w:val="bullet"/>
+      <w:lvlText w:val="•"/>
+      <w:lvlJc w:val="left"/>
+      <w:pPr>
+        <w:tabs>
+          <w:tab w:val="num" w:pos="720"/>
+        </w:tabs>
+        <w:ind w:left="720" w:hanging="360"/>
+      </w:pPr>
+      <w:rPr>
+        <w:rFonts w:ascii="Arial" w:hAnsi="Arial" w:hint="default"/>
+      </w:rPr>
+    </w:lvl>
+    <w:lvl w:ilvl="1" w:tplc="A7A05238" w:tentative="1">
+      <w:start w:val="1"/>
+      <w:numFmt w:val="bullet"/>
+      <w:lvlText w:val="•"/>
+      <w:lvlJc w:val="left"/>
+      <w:pPr>
+        <w:tabs>
+          <w:tab w:val="num" w:pos="1440"/>
+        </w:tabs>
+        <w:ind w:left="1440" w:hanging="360"/>
+      </w:pPr>
+      <w:rPr>
+        <w:rFonts w:ascii="Arial" w:hAnsi="Arial" w:hint="default"/>
+      </w:rPr>
+    </w:lvl>
+    <w:lvl w:ilvl="2" w:tplc="A7667E50" w:tentative="1">
+      <w:start w:val="1"/>
+      <w:numFmt w:val="bullet"/>
+      <w:lvlText w:val="•"/>
+      <w:lvlJc w:val="left"/>
+      <w:pPr>
+        <w:tabs>
+          <w:tab w:val="num" w:pos="2160"/>
+        </w:tabs>
+        <w:ind w:left="2160" w:hanging="360"/>
+      </w:pPr>
+      <w:rPr>
+        <w:rFonts w:ascii="Arial" w:hAnsi="Arial" w:hint="default"/>
+      </w:rPr>
+    </w:lvl>
+    <w:lvl w:ilvl="3" w:tplc="2E1654EC" w:tentative="1">
+      <w:start w:val="1"/>
+      <w:numFmt w:val="bullet"/>
+      <w:lvlText w:val="•"/>
+      <w:lvlJc w:val="left"/>
+      <w:pPr>
+        <w:tabs>
+          <w:tab w:val="num" w:pos="2880"/>
+        </w:tabs>
+        <w:ind w:left="2880" w:hanging="360"/>
+      </w:pPr>
+      <w:rPr>
+        <w:rFonts w:ascii="Arial" w:hAnsi="Arial" w:hint="default"/>
+      </w:rPr>
+    </w:lvl>
+    <w:lvl w:ilvl="4" w:tplc="43B85F76" w:tentative="1">
+      <w:start w:val="1"/>
+      <w:numFmt w:val="bullet"/>
+      <w:lvlText w:val="•"/>
+      <w:lvlJc w:val="left"/>
+      <w:pPr>
+        <w:tabs>
+          <w:tab w:val="num" w:pos="3600"/>
+        </w:tabs>
+        <w:ind w:left="3600" w:hanging="360"/>
+      </w:pPr>
+      <w:rPr>
+        <w:rFonts w:ascii="Arial" w:hAnsi="Arial" w:hint="default"/>
+      </w:rPr>
+    </w:lvl>
+    <w:lvl w:ilvl="5" w:tplc="8FBA68AE" w:tentative="1">
+      <w:start w:val="1"/>
+      <w:numFmt w:val="bullet"/>
+      <w:lvlText w:val="•"/>
+      <w:lvlJc w:val="left"/>
+      <w:pPr>
+        <w:tabs>
+          <w:tab w:val="num" w:pos="4320"/>
+        </w:tabs>
+        <w:ind w:left="4320" w:hanging="360"/>
+      </w:pPr>
+      <w:rPr>
+        <w:rFonts w:ascii="Arial" w:hAnsi="Arial" w:hint="default"/>
+      </w:rPr>
+    </w:lvl>
+    <w:lvl w:ilvl="6" w:tplc="53822474" w:tentative="1">
+      <w:start w:val="1"/>
+      <w:numFmt w:val="bullet"/>
+      <w:lvlText w:val="•"/>
+      <w:lvlJc w:val="left"/>
+      <w:pPr>
+        <w:tabs>
+          <w:tab w:val="num" w:pos="5040"/>
+        </w:tabs>
+        <w:ind w:left="5040" w:hanging="360"/>
+      </w:pPr>
+      <w:rPr>
+        <w:rFonts w:ascii="Arial" w:hAnsi="Arial" w:hint="default"/>
+      </w:rPr>
+    </w:lvl>
+    <w:lvl w:ilvl="7" w:tplc="C2A4ADF8" w:tentative="1">
+      <w:start w:val="1"/>
+      <w:numFmt w:val="bullet"/>
+      <w:lvlText w:val="•"/>
+      <w:lvlJc w:val="left"/>
+      <w:pPr>
+        <w:tabs>
+          <w:tab w:val="num" w:pos="5760"/>
+        </w:tabs>
+        <w:ind w:left="5760" w:hanging="360"/>
+      </w:pPr>
+      <w:rPr>
+        <w:rFonts w:ascii="Arial" w:hAnsi="Arial" w:hint="default"/>
+      </w:rPr>
+    </w:lvl>
+    <w:lvl w:ilvl="8" w:tplc="9C6691F2" w:tentative="1">
+      <w:start w:val="1"/>
+      <w:numFmt w:val="bullet"/>
+      <w:lvlText w:val="•"/>
+      <w:lvlJc w:val="left"/>
+      <w:pPr>
+        <w:tabs>
+          <w:tab w:val="num" w:pos="6480"/>
+        </w:tabs>
+        <w:ind w:left="6480" w:hanging="360"/>
+      </w:pPr>
+      <w:rPr>
+        <w:rFonts w:ascii="Arial" w:hAnsi="Arial" w:hint="default"/>
+      </w:rPr>
+    </w:lvl>
+  </w:abstractNum>
+  <w:abstractNum w:abstractNumId="11">
     <w:nsid w:val="3CEC5D5F"/>
     <w:multiLevelType w:val="hybridMultilevel"/>
     <w:tmpl w:val="ADB225B4"/>
@@ -10249,7 +11491,7 @@
       </w:rPr>
     </w:lvl>
   </w:abstractNum>
-  <w:abstractNum w:abstractNumId="10">
+  <w:abstractNum w:abstractNumId="12">
     <w:nsid w:val="42EE5B1D"/>
     <w:multiLevelType w:val="hybridMultilevel"/>
     <w:tmpl w:val="756A093A"/>
@@ -10362,7 +11604,7 @@
       </w:rPr>
     </w:lvl>
   </w:abstractNum>
-  <w:abstractNum w:abstractNumId="11">
+  <w:abstractNum w:abstractNumId="13">
     <w:nsid w:val="4B071852"/>
     <w:multiLevelType w:val="hybridMultilevel"/>
     <w:tmpl w:val="56D47578"/>
@@ -10479,7 +11721,376 @@
       </w:pPr>
     </w:lvl>
   </w:abstractNum>
-  <w:abstractNum w:abstractNumId="12">
+  <w:abstractNum w:abstractNumId="14">
+    <w:nsid w:val="52B35AA8"/>
+    <w:multiLevelType w:val="hybridMultilevel"/>
+    <w:tmpl w:val="6BEEFBA2"/>
+    <w:lvl w:ilvl="0" w:tplc="0C1A95FE">
+      <w:start w:val="1"/>
+      <w:numFmt w:val="bullet"/>
+      <w:lvlText w:val="•"/>
+      <w:lvlJc w:val="left"/>
+      <w:pPr>
+        <w:tabs>
+          <w:tab w:val="num" w:pos="720"/>
+        </w:tabs>
+        <w:ind w:left="720" w:hanging="360"/>
+      </w:pPr>
+      <w:rPr>
+        <w:rFonts w:ascii="Arial" w:hAnsi="Arial" w:hint="default"/>
+      </w:rPr>
+    </w:lvl>
+    <w:lvl w:ilvl="1" w:tplc="CF3CA602" w:tentative="1">
+      <w:start w:val="1"/>
+      <w:numFmt w:val="bullet"/>
+      <w:lvlText w:val="•"/>
+      <w:lvlJc w:val="left"/>
+      <w:pPr>
+        <w:tabs>
+          <w:tab w:val="num" w:pos="1440"/>
+        </w:tabs>
+        <w:ind w:left="1440" w:hanging="360"/>
+      </w:pPr>
+      <w:rPr>
+        <w:rFonts w:ascii="Arial" w:hAnsi="Arial" w:hint="default"/>
+      </w:rPr>
+    </w:lvl>
+    <w:lvl w:ilvl="2" w:tplc="2BD85806" w:tentative="1">
+      <w:start w:val="1"/>
+      <w:numFmt w:val="bullet"/>
+      <w:lvlText w:val="•"/>
+      <w:lvlJc w:val="left"/>
+      <w:pPr>
+        <w:tabs>
+          <w:tab w:val="num" w:pos="2160"/>
+        </w:tabs>
+        <w:ind w:left="2160" w:hanging="360"/>
+      </w:pPr>
+      <w:rPr>
+        <w:rFonts w:ascii="Arial" w:hAnsi="Arial" w:hint="default"/>
+      </w:rPr>
+    </w:lvl>
+    <w:lvl w:ilvl="3" w:tplc="668C66B4" w:tentative="1">
+      <w:start w:val="1"/>
+      <w:numFmt w:val="bullet"/>
+      <w:lvlText w:val="•"/>
+      <w:lvlJc w:val="left"/>
+      <w:pPr>
+        <w:tabs>
+          <w:tab w:val="num" w:pos="2880"/>
+        </w:tabs>
+        <w:ind w:left="2880" w:hanging="360"/>
+      </w:pPr>
+      <w:rPr>
+        <w:rFonts w:ascii="Arial" w:hAnsi="Arial" w:hint="default"/>
+      </w:rPr>
+    </w:lvl>
+    <w:lvl w:ilvl="4" w:tplc="7FB49E12" w:tentative="1">
+      <w:start w:val="1"/>
+      <w:numFmt w:val="bullet"/>
+      <w:lvlText w:val="•"/>
+      <w:lvlJc w:val="left"/>
+      <w:pPr>
+        <w:tabs>
+          <w:tab w:val="num" w:pos="3600"/>
+        </w:tabs>
+        <w:ind w:left="3600" w:hanging="360"/>
+      </w:pPr>
+      <w:rPr>
+        <w:rFonts w:ascii="Arial" w:hAnsi="Arial" w:hint="default"/>
+      </w:rPr>
+    </w:lvl>
+    <w:lvl w:ilvl="5" w:tplc="8670EC60" w:tentative="1">
+      <w:start w:val="1"/>
+      <w:numFmt w:val="bullet"/>
+      <w:lvlText w:val="•"/>
+      <w:lvlJc w:val="left"/>
+      <w:pPr>
+        <w:tabs>
+          <w:tab w:val="num" w:pos="4320"/>
+        </w:tabs>
+        <w:ind w:left="4320" w:hanging="360"/>
+      </w:pPr>
+      <w:rPr>
+        <w:rFonts w:ascii="Arial" w:hAnsi="Arial" w:hint="default"/>
+      </w:rPr>
+    </w:lvl>
+    <w:lvl w:ilvl="6" w:tplc="C7F4905A" w:tentative="1">
+      <w:start w:val="1"/>
+      <w:numFmt w:val="bullet"/>
+      <w:lvlText w:val="•"/>
+      <w:lvlJc w:val="left"/>
+      <w:pPr>
+        <w:tabs>
+          <w:tab w:val="num" w:pos="5040"/>
+        </w:tabs>
+        <w:ind w:left="5040" w:hanging="360"/>
+      </w:pPr>
+      <w:rPr>
+        <w:rFonts w:ascii="Arial" w:hAnsi="Arial" w:hint="default"/>
+      </w:rPr>
+    </w:lvl>
+    <w:lvl w:ilvl="7" w:tplc="6F78CCA8" w:tentative="1">
+      <w:start w:val="1"/>
+      <w:numFmt w:val="bullet"/>
+      <w:lvlText w:val="•"/>
+      <w:lvlJc w:val="left"/>
+      <w:pPr>
+        <w:tabs>
+          <w:tab w:val="num" w:pos="5760"/>
+        </w:tabs>
+        <w:ind w:left="5760" w:hanging="360"/>
+      </w:pPr>
+      <w:rPr>
+        <w:rFonts w:ascii="Arial" w:hAnsi="Arial" w:hint="default"/>
+      </w:rPr>
+    </w:lvl>
+    <w:lvl w:ilvl="8" w:tplc="E0E088FE" w:tentative="1">
+      <w:start w:val="1"/>
+      <w:numFmt w:val="bullet"/>
+      <w:lvlText w:val="•"/>
+      <w:lvlJc w:val="left"/>
+      <w:pPr>
+        <w:tabs>
+          <w:tab w:val="num" w:pos="6480"/>
+        </w:tabs>
+        <w:ind w:left="6480" w:hanging="360"/>
+      </w:pPr>
+      <w:rPr>
+        <w:rFonts w:ascii="Arial" w:hAnsi="Arial" w:hint="default"/>
+      </w:rPr>
+    </w:lvl>
+  </w:abstractNum>
+  <w:abstractNum w:abstractNumId="15">
+    <w:nsid w:val="594879AC"/>
+    <w:multiLevelType w:val="hybridMultilevel"/>
+    <w:tmpl w:val="09BE1CF4"/>
+    <w:lvl w:ilvl="0" w:tplc="311A416C">
+      <w:start w:val="1"/>
+      <w:numFmt w:val="bullet"/>
+      <w:lvlText w:val="•"/>
+      <w:lvlJc w:val="left"/>
+      <w:pPr>
+        <w:tabs>
+          <w:tab w:val="num" w:pos="720"/>
+        </w:tabs>
+        <w:ind w:left="720" w:hanging="360"/>
+      </w:pPr>
+      <w:rPr>
+        <w:rFonts w:ascii="Arial" w:hAnsi="Arial" w:hint="default"/>
+      </w:rPr>
+    </w:lvl>
+    <w:lvl w:ilvl="1" w:tplc="1CB835E4" w:tentative="1">
+      <w:start w:val="1"/>
+      <w:numFmt w:val="bullet"/>
+      <w:lvlText w:val="•"/>
+      <w:lvlJc w:val="left"/>
+      <w:pPr>
+        <w:tabs>
+          <w:tab w:val="num" w:pos="1440"/>
+        </w:tabs>
+        <w:ind w:left="1440" w:hanging="360"/>
+      </w:pPr>
+      <w:rPr>
+        <w:rFonts w:ascii="Arial" w:hAnsi="Arial" w:hint="default"/>
+      </w:rPr>
+    </w:lvl>
+    <w:lvl w:ilvl="2" w:tplc="E26AA2DA" w:tentative="1">
+      <w:start w:val="1"/>
+      <w:numFmt w:val="bullet"/>
+      <w:lvlText w:val="•"/>
+      <w:lvlJc w:val="left"/>
+      <w:pPr>
+        <w:tabs>
+          <w:tab w:val="num" w:pos="2160"/>
+        </w:tabs>
+        <w:ind w:left="2160" w:hanging="360"/>
+      </w:pPr>
+      <w:rPr>
+        <w:rFonts w:ascii="Arial" w:hAnsi="Arial" w:hint="default"/>
+      </w:rPr>
+    </w:lvl>
+    <w:lvl w:ilvl="3" w:tplc="FC500DDC" w:tentative="1">
+      <w:start w:val="1"/>
+      <w:numFmt w:val="bullet"/>
+      <w:lvlText w:val="•"/>
+      <w:lvlJc w:val="left"/>
+      <w:pPr>
+        <w:tabs>
+          <w:tab w:val="num" w:pos="2880"/>
+        </w:tabs>
+        <w:ind w:left="2880" w:hanging="360"/>
+      </w:pPr>
+      <w:rPr>
+        <w:rFonts w:ascii="Arial" w:hAnsi="Arial" w:hint="default"/>
+      </w:rPr>
+    </w:lvl>
+    <w:lvl w:ilvl="4" w:tplc="28F6C5F0" w:tentative="1">
+      <w:start w:val="1"/>
+      <w:numFmt w:val="bullet"/>
+      <w:lvlText w:val="•"/>
+      <w:lvlJc w:val="left"/>
+      <w:pPr>
+        <w:tabs>
+          <w:tab w:val="num" w:pos="3600"/>
+        </w:tabs>
+        <w:ind w:left="3600" w:hanging="360"/>
+      </w:pPr>
+      <w:rPr>
+        <w:rFonts w:ascii="Arial" w:hAnsi="Arial" w:hint="default"/>
+      </w:rPr>
+    </w:lvl>
+    <w:lvl w:ilvl="5" w:tplc="45125556" w:tentative="1">
+      <w:start w:val="1"/>
+      <w:numFmt w:val="bullet"/>
+      <w:lvlText w:val="•"/>
+      <w:lvlJc w:val="left"/>
+      <w:pPr>
+        <w:tabs>
+          <w:tab w:val="num" w:pos="4320"/>
+        </w:tabs>
+        <w:ind w:left="4320" w:hanging="360"/>
+      </w:pPr>
+      <w:rPr>
+        <w:rFonts w:ascii="Arial" w:hAnsi="Arial" w:hint="default"/>
+      </w:rPr>
+    </w:lvl>
+    <w:lvl w:ilvl="6" w:tplc="419A2A64" w:tentative="1">
+      <w:start w:val="1"/>
+      <w:numFmt w:val="bullet"/>
+      <w:lvlText w:val="•"/>
+      <w:lvlJc w:val="left"/>
+      <w:pPr>
+        <w:tabs>
+          <w:tab w:val="num" w:pos="5040"/>
+        </w:tabs>
+        <w:ind w:left="5040" w:hanging="360"/>
+      </w:pPr>
+      <w:rPr>
+        <w:rFonts w:ascii="Arial" w:hAnsi="Arial" w:hint="default"/>
+      </w:rPr>
+    </w:lvl>
+    <w:lvl w:ilvl="7" w:tplc="8B0819DA" w:tentative="1">
+      <w:start w:val="1"/>
+      <w:numFmt w:val="bullet"/>
+      <w:lvlText w:val="•"/>
+      <w:lvlJc w:val="left"/>
+      <w:pPr>
+        <w:tabs>
+          <w:tab w:val="num" w:pos="5760"/>
+        </w:tabs>
+        <w:ind w:left="5760" w:hanging="360"/>
+      </w:pPr>
+      <w:rPr>
+        <w:rFonts w:ascii="Arial" w:hAnsi="Arial" w:hint="default"/>
+      </w:rPr>
+    </w:lvl>
+    <w:lvl w:ilvl="8" w:tplc="3E301578" w:tentative="1">
+      <w:start w:val="1"/>
+      <w:numFmt w:val="bullet"/>
+      <w:lvlText w:val="•"/>
+      <w:lvlJc w:val="left"/>
+      <w:pPr>
+        <w:tabs>
+          <w:tab w:val="num" w:pos="6480"/>
+        </w:tabs>
+        <w:ind w:left="6480" w:hanging="360"/>
+      </w:pPr>
+      <w:rPr>
+        <w:rFonts w:ascii="Arial" w:hAnsi="Arial" w:hint="default"/>
+      </w:rPr>
+    </w:lvl>
+  </w:abstractNum>
+  <w:abstractNum w:abstractNumId="16">
+    <w:nsid w:val="5E054230"/>
+    <w:multiLevelType w:val="hybridMultilevel"/>
+    <w:tmpl w:val="B7C6BB8C"/>
+    <w:lvl w:ilvl="0" w:tplc="7850014A">
+      <w:start w:val="1"/>
+      <w:numFmt w:val="decimal"/>
+      <w:lvlText w:val="(%1)"/>
+      <w:lvlJc w:val="left"/>
+      <w:pPr>
+        <w:ind w:left="360" w:hanging="360"/>
+      </w:pPr>
+      <w:rPr>
+        <w:rFonts w:hint="default"/>
+      </w:rPr>
+    </w:lvl>
+    <w:lvl w:ilvl="1" w:tplc="04090017" w:tentative="1">
+      <w:start w:val="1"/>
+      <w:numFmt w:val="aiueoFullWidth"/>
+      <w:lvlText w:val="(%2)"/>
+      <w:lvlJc w:val="left"/>
+      <w:pPr>
+        <w:ind w:left="840" w:hanging="420"/>
+      </w:pPr>
+    </w:lvl>
+    <w:lvl w:ilvl="2" w:tplc="04090011" w:tentative="1">
+      <w:start w:val="1"/>
+      <w:numFmt w:val="decimalEnclosedCircle"/>
+      <w:lvlText w:val="%3"/>
+      <w:lvlJc w:val="left"/>
+      <w:pPr>
+        <w:ind w:left="1260" w:hanging="420"/>
+      </w:pPr>
+    </w:lvl>
+    <w:lvl w:ilvl="3" w:tplc="0409000F" w:tentative="1">
+      <w:start w:val="1"/>
+      <w:numFmt w:val="decimal"/>
+      <w:lvlText w:val="%4."/>
+      <w:lvlJc w:val="left"/>
+      <w:pPr>
+        <w:ind w:left="1680" w:hanging="420"/>
+      </w:pPr>
+    </w:lvl>
+    <w:lvl w:ilvl="4" w:tplc="04090017" w:tentative="1">
+      <w:start w:val="1"/>
+      <w:numFmt w:val="aiueoFullWidth"/>
+      <w:lvlText w:val="(%5)"/>
+      <w:lvlJc w:val="left"/>
+      <w:pPr>
+        <w:ind w:left="2100" w:hanging="420"/>
+      </w:pPr>
+    </w:lvl>
+    <w:lvl w:ilvl="5" w:tplc="04090011" w:tentative="1">
+      <w:start w:val="1"/>
+      <w:numFmt w:val="decimalEnclosedCircle"/>
+      <w:lvlText w:val="%6"/>
+      <w:lvlJc w:val="left"/>
+      <w:pPr>
+        <w:ind w:left="2520" w:hanging="420"/>
+      </w:pPr>
+    </w:lvl>
+    <w:lvl w:ilvl="6" w:tplc="0409000F" w:tentative="1">
+      <w:start w:val="1"/>
+      <w:numFmt w:val="decimal"/>
+      <w:lvlText w:val="%7."/>
+      <w:lvlJc w:val="left"/>
+      <w:pPr>
+        <w:ind w:left="2940" w:hanging="420"/>
+      </w:pPr>
+    </w:lvl>
+    <w:lvl w:ilvl="7" w:tplc="04090017" w:tentative="1">
+      <w:start w:val="1"/>
+      <w:numFmt w:val="aiueoFullWidth"/>
+      <w:lvlText w:val="(%8)"/>
+      <w:lvlJc w:val="left"/>
+      <w:pPr>
+        <w:ind w:left="3360" w:hanging="420"/>
+      </w:pPr>
+    </w:lvl>
+    <w:lvl w:ilvl="8" w:tplc="04090011" w:tentative="1">
+      <w:start w:val="1"/>
+      <w:numFmt w:val="decimalEnclosedCircle"/>
+      <w:lvlText w:val="%9"/>
+      <w:lvlJc w:val="left"/>
+      <w:pPr>
+        <w:ind w:left="3780" w:hanging="420"/>
+      </w:pPr>
+    </w:lvl>
+  </w:abstractNum>
+  <w:abstractNum w:abstractNumId="17">
     <w:nsid w:val="6D4D7C14"/>
     <w:multiLevelType w:val="multilevel"/>
     <w:tmpl w:val="6C325596"/>
@@ -10625,7 +12236,7 @@
       </w:rPr>
     </w:lvl>
   </w:abstractNum>
-  <w:abstractNum w:abstractNumId="13">
+  <w:abstractNum w:abstractNumId="18">
     <w:nsid w:val="73F14806"/>
     <w:multiLevelType w:val="hybridMultilevel"/>
     <w:tmpl w:val="B50AF88E"/>
@@ -10738,7 +12349,7 @@
       </w:rPr>
     </w:lvl>
   </w:abstractNum>
-  <w:abstractNum w:abstractNumId="14">
+  <w:abstractNum w:abstractNumId="19">
     <w:nsid w:val="754C2AB2"/>
     <w:multiLevelType w:val="multilevel"/>
     <w:tmpl w:val="DDEEA10E"/>
@@ -10851,7 +12462,7 @@
       </w:pPr>
     </w:lvl>
   </w:abstractNum>
-  <w:abstractNum w:abstractNumId="15">
+  <w:abstractNum w:abstractNumId="20">
     <w:nsid w:val="79521A45"/>
     <w:multiLevelType w:val="hybridMultilevel"/>
     <w:tmpl w:val="E3F0EA02"/>
@@ -10989,7 +12600,7 @@
       </w:rPr>
     </w:lvl>
   </w:abstractNum>
-  <w:abstractNum w:abstractNumId="16">
+  <w:abstractNum w:abstractNumId="21">
     <w:nsid w:val="7EE44AC5"/>
     <w:multiLevelType w:val="hybridMultilevel"/>
     <w:tmpl w:val="6188F230"/>
@@ -11115,28 +12726,28 @@
     <w:abstractNumId w:val="4"/>
   </w:num>
   <w:num w:numId="5">
-    <w:abstractNumId w:val="14"/>
+    <w:abstractNumId w:val="19"/>
   </w:num>
   <w:num w:numId="6">
-    <w:abstractNumId w:val="12"/>
+    <w:abstractNumId w:val="17"/>
   </w:num>
   <w:num w:numId="7">
-    <w:abstractNumId w:val="11"/>
+    <w:abstractNumId w:val="13"/>
   </w:num>
   <w:num w:numId="8">
-    <w:abstractNumId w:val="15"/>
+    <w:abstractNumId w:val="20"/>
   </w:num>
   <w:num w:numId="9">
     <w:abstractNumId w:val="0"/>
   </w:num>
   <w:num w:numId="10">
-    <w:abstractNumId w:val="16"/>
+    <w:abstractNumId w:val="21"/>
   </w:num>
   <w:num w:numId="11">
-    <w:abstractNumId w:val="8"/>
+    <w:abstractNumId w:val="9"/>
   </w:num>
   <w:num w:numId="12">
-    <w:abstractNumId w:val="10"/>
+    <w:abstractNumId w:val="12"/>
   </w:num>
   <w:num w:numId="13">
     <w:abstractNumId w:val="6"/>
@@ -11145,13 +12756,28 @@
     <w:abstractNumId w:val="7"/>
   </w:num>
   <w:num w:numId="15">
-    <w:abstractNumId w:val="9"/>
+    <w:abstractNumId w:val="11"/>
   </w:num>
   <w:num w:numId="16">
-    <w:abstractNumId w:val="13"/>
+    <w:abstractNumId w:val="18"/>
   </w:num>
   <w:num w:numId="17">
     <w:abstractNumId w:val="5"/>
+  </w:num>
+  <w:num w:numId="18">
+    <w:abstractNumId w:val="10"/>
+  </w:num>
+  <w:num w:numId="19">
+    <w:abstractNumId w:val="15"/>
+  </w:num>
+  <w:num w:numId="20">
+    <w:abstractNumId w:val="14"/>
+  </w:num>
+  <w:num w:numId="21">
+    <w:abstractNumId w:val="8"/>
+  </w:num>
+  <w:num w:numId="22">
+    <w:abstractNumId w:val="16"/>
   </w:num>
 </w:numbering>
 </file>
@@ -13540,7 +15166,7 @@
 </file>
 
 <file path=customXml/itemProps1.xml><?xml version="1.0" encoding="utf-8"?>
-<ds:datastoreItem xmlns:ds="http://schemas.openxmlformats.org/officeDocument/2006/customXml" ds:itemID="{A44272A4-029F-4271-8333-7AB402061F0D}">
+<ds:datastoreItem xmlns:ds="http://schemas.openxmlformats.org/officeDocument/2006/customXml" ds:itemID="{74F7ADD6-F7E6-4F8C-B66C-6F22C42E35DA}">
   <ds:schemaRefs>
     <ds:schemaRef ds:uri="http://schemas.openxmlformats.org/officeDocument/2006/bibliography"/>
   </ds:schemaRefs>

--- a/TechnologyDrivenDevelopment.docx
+++ b/TechnologyDrivenDevelopment.docx
@@ -1337,13 +1337,33 @@
         <w:rPr>
           <w:lang w:eastAsia="ja-JP"/>
         </w:rPr>
-        <w:t xml:space="preserve"> But they also had the t</w:t>
-      </w:r>
-      <w:r>
-        <w:rPr>
-          <w:lang w:eastAsia="ja-JP"/>
-        </w:rPr>
-        <w:t>oo much and unrealistic expectations</w:t>
+        <w:t xml:space="preserve"> </w:t>
+      </w:r>
+      <w:r>
+        <w:rPr>
+          <w:rFonts w:hint="eastAsia"/>
+          <w:lang w:eastAsia="ja-JP"/>
+        </w:rPr>
+        <w:t>However</w:t>
+      </w:r>
+      <w:r>
+        <w:rPr>
+          <w:rFonts w:hint="eastAsia"/>
+          <w:lang w:eastAsia="ja-JP"/>
+        </w:rPr>
+        <w:t>,</w:t>
+      </w:r>
+      <w:r>
+        <w:rPr>
+          <w:lang w:eastAsia="ja-JP"/>
+        </w:rPr>
+        <w:t xml:space="preserve"> they also had </w:t>
+      </w:r>
+      <w:r>
+        <w:rPr>
+          <w:lang w:eastAsia="ja-JP"/>
+        </w:rPr>
+        <w:t>unrealistic expectations</w:t>
       </w:r>
       <w:r>
         <w:rPr>
@@ -1942,16 +1962,24 @@
       </w:pPr>
       <w:r>
         <w:rPr>
+          <w:rFonts w:hint="eastAsia"/>
           <w:lang w:eastAsia="ja-JP"/>
         </w:rPr>
         <w:lastRenderedPageBreak/>
-        <w:t xml:space="preserve">The </w:t>
-      </w:r>
-      <w:r>
-        <w:rPr>
-          <w:lang w:eastAsia="ja-JP"/>
-        </w:rPr>
-        <w:t xml:space="preserve">most of </w:t>
+        <w:t>M</w:t>
+      </w:r>
+      <w:r>
+        <w:rPr>
+          <w:lang w:eastAsia="ja-JP"/>
+        </w:rPr>
+        <w:t xml:space="preserve">ost of </w:t>
+      </w:r>
+      <w:r>
+        <w:rPr>
+          <w:rFonts w:hint="eastAsia"/>
+          <w:lang w:eastAsia="ja-JP"/>
+        </w:rPr>
+        <w:t xml:space="preserve">the </w:t>
       </w:r>
       <w:r>
         <w:rPr>
@@ -1961,9 +1989,10 @@
       </w:r>
       <w:r>
         <w:rPr>
-          <w:lang w:eastAsia="ja-JP"/>
-        </w:rPr>
-        <w:t>had been</w:t>
+          <w:rFonts w:hint="eastAsia"/>
+          <w:lang w:eastAsia="ja-JP"/>
+        </w:rPr>
+        <w:t>were</w:t>
       </w:r>
       <w:r>
         <w:rPr>
@@ -2024,19 +2053,7 @@
         <w:rPr>
           <w:lang w:eastAsia="ja-JP"/>
         </w:rPr>
-        <w:t xml:space="preserve"> of </w:t>
-      </w:r>
-      <w:r>
-        <w:rPr>
-          <w:lang w:eastAsia="ja-JP"/>
-        </w:rPr>
-        <w:t xml:space="preserve">their </w:t>
-      </w:r>
-      <w:r>
-        <w:rPr>
-          <w:lang w:eastAsia="ja-JP"/>
-        </w:rPr>
-        <w:t>architecture, language</w:t>
+        <w:t xml:space="preserve"> of architecture, language</w:t>
       </w:r>
       <w:r>
         <w:rPr>
@@ -2081,7 +2098,33 @@
         <w:t>T</w:t>
       </w:r>
       <w:r>
-        <w:t>he duration of the project was 6 months. Most of the team members did not have any experiences of the “big project” (over a half of year with over 10 members) like this.</w:t>
+        <w:t>he duration of the project was 6 months. Most of the team members did not have any experienc</w:t>
+      </w:r>
+      <w:r>
+        <w:t xml:space="preserve">es of </w:t>
+      </w:r>
+      <w:r>
+        <w:rPr>
+          <w:rFonts w:hint="eastAsia"/>
+          <w:lang w:eastAsia="ja-JP"/>
+        </w:rPr>
+        <w:t>a</w:t>
+      </w:r>
+      <w:r>
+        <w:t xml:space="preserve"> “big project” (over </w:t>
+      </w:r>
+      <w:r>
+        <w:t xml:space="preserve">half of </w:t>
+      </w:r>
+      <w:r>
+        <w:rPr>
+          <w:rFonts w:hint="eastAsia"/>
+          <w:lang w:eastAsia="ja-JP"/>
+        </w:rPr>
+        <w:t xml:space="preserve">a </w:t>
+      </w:r>
+      <w:r>
+        <w:t>year with over 10 members) like this.</w:t>
       </w:r>
       <w:r>
         <w:rPr>
@@ -2099,13 +2142,39 @@
         <w:rPr>
           <w:lang w:eastAsia="ja-JP"/>
         </w:rPr>
-        <w:t xml:space="preserve"> their project by themselves </w:t>
-      </w:r>
-      <w:r>
-        <w:rPr>
-          <w:lang w:eastAsia="ja-JP"/>
-        </w:rPr>
-        <w:t>at first.</w:t>
+        <w:t xml:space="preserve"> </w:t>
+      </w:r>
+      <w:r>
+        <w:rPr>
+          <w:rFonts w:hint="eastAsia"/>
+          <w:lang w:eastAsia="ja-JP"/>
+        </w:rPr>
+        <w:t>the</w:t>
+      </w:r>
+      <w:r>
+        <w:rPr>
+          <w:lang w:eastAsia="ja-JP"/>
+        </w:rPr>
+        <w:t xml:space="preserve"> project by themselves </w:t>
+      </w:r>
+      <w:r>
+        <w:rPr>
+          <w:lang w:eastAsia="ja-JP"/>
+        </w:rPr>
+        <w:t xml:space="preserve">at </w:t>
+      </w:r>
+      <w:r>
+        <w:rPr>
+          <w:rFonts w:hint="eastAsia"/>
+          <w:lang w:eastAsia="ja-JP"/>
+        </w:rPr>
+        <w:t>that time</w:t>
+      </w:r>
+      <w:r>
+        <w:rPr>
+          <w:lang w:eastAsia="ja-JP"/>
+        </w:rPr>
+        <w:t>.</w:t>
       </w:r>
     </w:p>
     <w:p>
@@ -2228,15 +2297,10 @@
       </w:pPr>
       <w:r>
         <w:rPr>
-          <w:lang w:eastAsia="ja-JP"/>
-        </w:rPr>
-        <w:t>At that time, w</w:t>
-      </w:r>
-      <w:r>
-        <w:rPr>
-          <w:lang w:eastAsia="ja-JP"/>
-        </w:rPr>
-        <w:t>e had needed to be stronger and to unite as one team as fast as we could.</w:t>
+          <w:rFonts w:hint="eastAsia"/>
+          <w:lang w:eastAsia="ja-JP"/>
+        </w:rPr>
+        <w:t>Therefore we had to work as a united body without delay.</w:t>
       </w:r>
     </w:p>
     <w:p>
@@ -2935,9 +2999,16 @@
       </w:r>
       <w:r>
         <w:rPr>
-          <w:lang w:eastAsia="ja-JP"/>
-        </w:rPr>
-        <w:t>So I adapted BDD</w:t>
+          <w:rFonts w:hint="eastAsia"/>
+          <w:lang w:eastAsia="ja-JP"/>
+        </w:rPr>
+        <w:t>Therefore</w:t>
+      </w:r>
+      <w:r>
+        <w:rPr>
+          <w:lang w:eastAsia="ja-JP"/>
+        </w:rPr>
+        <w:t xml:space="preserve"> I adapted BDD</w:t>
       </w:r>
       <w:r>
         <w:rPr>
@@ -4352,7 +4423,20 @@
         <w:rPr>
           <w:lang w:eastAsia="ja-JP"/>
         </w:rPr>
-        <w:t xml:space="preserve"> Stakeholders and members were able to know the progress via working software.</w:t>
+        <w:t xml:space="preserve"> </w:t>
+      </w:r>
+      <w:r>
+        <w:rPr>
+          <w:rFonts w:hint="eastAsia"/>
+          <w:lang w:eastAsia="ja-JP"/>
+        </w:rPr>
+        <w:t>The s</w:t>
+      </w:r>
+      <w:r>
+        <w:rPr>
+          <w:lang w:eastAsia="ja-JP"/>
+        </w:rPr>
+        <w:t>takeholders and members were able to know the progress via working software.</w:t>
       </w:r>
       <w:r>
         <w:rPr>
@@ -6830,7 +6914,6 @@
           <w:numId w:val="22"/>
         </w:numPr>
         <w:rPr>
-          <w:rFonts w:hint="eastAsia"/>
           <w:highlight w:val="yellow"/>
           <w:lang w:eastAsia="ja-JP"/>
         </w:rPr>
@@ -6856,38 +6939,22 @@
           <w:highlight w:val="yellow"/>
           <w:lang w:eastAsia="ja-JP"/>
         </w:rPr>
-        <w:t xml:space="preserve"> </w:t>
-      </w:r>
-      <w:r>
-        <w:rPr>
-          <w:rFonts w:hint="eastAsia"/>
-          <w:highlight w:val="yellow"/>
-          <w:lang w:eastAsia="ja-JP"/>
-        </w:rPr>
-        <w:t>had been</w:t>
-      </w:r>
-      <w:r>
-        <w:rPr>
-          <w:highlight w:val="yellow"/>
-          <w:lang w:eastAsia="ja-JP"/>
-        </w:rPr>
-        <w:t xml:space="preserve"> </w:t>
-      </w:r>
-      <w:r>
-        <w:rPr>
-          <w:rFonts w:hint="eastAsia"/>
-          <w:highlight w:val="yellow"/>
-          <w:lang w:eastAsia="ja-JP"/>
-        </w:rPr>
-        <w:t>increasing</w:t>
-      </w:r>
-      <w:r>
-        <w:rPr>
-          <w:rFonts w:hint="eastAsia"/>
-          <w:highlight w:val="yellow"/>
-          <w:lang w:eastAsia="ja-JP"/>
-        </w:rPr>
-        <w:t>.</w:t>
+        <w:t xml:space="preserve"> had been</w:t>
+      </w:r>
+      <w:r>
+        <w:rPr>
+          <w:highlight w:val="yellow"/>
+          <w:lang w:eastAsia="ja-JP"/>
+        </w:rPr>
+        <w:t xml:space="preserve"> </w:t>
+      </w:r>
+      <w:r>
+        <w:rPr>
+          <w:rFonts w:hint="eastAsia"/>
+          <w:highlight w:val="yellow"/>
+          <w:lang w:eastAsia="ja-JP"/>
+        </w:rPr>
+        <w:t>increasing.</w:t>
       </w:r>
       <w:r>
         <w:rPr>
@@ -7014,15 +7081,7 @@
           <w:highlight w:val="yellow"/>
           <w:lang w:eastAsia="ja-JP"/>
         </w:rPr>
-        <w:t xml:space="preserve">t have enough domain knowledge to argue with </w:t>
-      </w:r>
-      <w:r>
-        <w:rPr>
-          <w:rFonts w:hint="eastAsia"/>
-          <w:highlight w:val="yellow"/>
-          <w:lang w:eastAsia="ja-JP"/>
-        </w:rPr>
-        <w:t>b</w:t>
+        <w:t>t have enough domain knowledge to argue with b</w:t>
       </w:r>
       <w:r>
         <w:rPr>
@@ -7326,15 +7385,7 @@
           <w:highlight w:val="yellow"/>
           <w:lang w:eastAsia="ja-JP"/>
         </w:rPr>
-        <w:t xml:space="preserve"> </w:t>
-      </w:r>
-      <w:r>
-        <w:rPr>
-          <w:rFonts w:hint="eastAsia"/>
-          <w:highlight w:val="yellow"/>
-          <w:lang w:eastAsia="ja-JP"/>
-        </w:rPr>
-        <w:t>I</w:t>
+        <w:t xml:space="preserve"> I</w:t>
       </w:r>
       <w:r>
         <w:rPr>
@@ -7348,15 +7399,7 @@
           <w:highlight w:val="yellow"/>
           <w:lang w:eastAsia="ja-JP"/>
         </w:rPr>
-        <w:t xml:space="preserve"> development,</w:t>
-      </w:r>
-      <w:r>
-        <w:rPr>
-          <w:rFonts w:hint="eastAsia"/>
-          <w:highlight w:val="yellow"/>
-          <w:lang w:eastAsia="ja-JP"/>
-        </w:rPr>
-        <w:t xml:space="preserve"> t</w:t>
+        <w:t xml:space="preserve"> development, t</w:t>
       </w:r>
       <w:r>
         <w:rPr>
@@ -7412,15 +7455,7 @@
           <w:highlight w:val="yellow"/>
           <w:lang w:eastAsia="ja-JP"/>
         </w:rPr>
-        <w:t xml:space="preserve"> was necessary to build additional mechanism </w:t>
-      </w:r>
-      <w:r>
-        <w:rPr>
-          <w:rFonts w:hint="eastAsia"/>
-          <w:highlight w:val="yellow"/>
-          <w:lang w:eastAsia="ja-JP"/>
-        </w:rPr>
-        <w:t>to detect u</w:t>
+        <w:t xml:space="preserve"> was necessary to build additional mechanism to detect u</w:t>
       </w:r>
       <w:r>
         <w:rPr>
@@ -7435,492 +7470,894 @@
           <w:highlight w:val="yellow"/>
           <w:lang w:eastAsia="ja-JP"/>
         </w:rPr>
-        <w:t xml:space="preserve"> bugs and degrade </w:t>
-      </w:r>
-      <w:r>
-        <w:rPr>
-          <w:rFonts w:hint="eastAsia"/>
-          <w:highlight w:val="yellow"/>
-          <w:lang w:eastAsia="ja-JP"/>
-        </w:rPr>
-        <w:t>promptly</w:t>
-      </w:r>
-      <w:r>
-        <w:rPr>
-          <w:rFonts w:hint="eastAsia"/>
-          <w:highlight w:val="yellow"/>
-          <w:lang w:eastAsia="ja-JP"/>
-        </w:rPr>
-        <w:t xml:space="preserve"> and automatically.</w:t>
+        <w:t xml:space="preserve"> bugs and degrade promptly and automatically.</w:t>
       </w:r>
     </w:p>
     <w:p>
       <w:pPr>
         <w:pStyle w:val="InitialBodyText"/>
         <w:rPr>
-          <w:rFonts w:hint="eastAsia"/>
-          <w:highlight w:val="green"/>
-          <w:lang w:eastAsia="ja-JP"/>
-        </w:rPr>
-      </w:pPr>
-    </w:p>
-    <w:p>
-      <w:pPr>
-        <w:pStyle w:val="InitialBodyText"/>
-        <w:rPr>
-          <w:rFonts w:hint="eastAsia"/>
-          <w:highlight w:val="green"/>
-          <w:lang w:eastAsia="ja-JP"/>
-        </w:rPr>
-      </w:pPr>
-      <w:r>
-        <w:rPr>
-          <w:rFonts w:hint="eastAsia"/>
-          <w:highlight w:val="green"/>
-          <w:lang w:eastAsia="ja-JP"/>
-        </w:rPr>
-        <w:t>●仕組み編</w:t>
-      </w:r>
+          <w:highlight w:val="yellow"/>
+          <w:lang w:eastAsia="ja-JP"/>
+        </w:rPr>
+      </w:pPr>
     </w:p>
     <w:p>
       <w:pPr>
         <w:pStyle w:val="InitialBodyText"/>
         <w:ind w:firstLineChars="142" w:firstLine="284"/>
         <w:rPr>
-          <w:highlight w:val="green"/>
-          <w:lang w:eastAsia="ja-JP"/>
-        </w:rPr>
-      </w:pPr>
-      <w:r>
-        <w:rPr>
-          <w:highlight w:val="green"/>
-          <w:lang w:eastAsia="ja-JP"/>
-        </w:rPr>
-        <w:t>We had needed the discipline to restrain change requests, the domain knowledge to develop software more properly, and the measure to m</w:t>
-      </w:r>
-      <w:r>
-        <w:rPr>
-          <w:highlight w:val="green"/>
-          <w:lang w:eastAsia="ja-JP"/>
-        </w:rPr>
-        <w:t>ake usecase-level tests easier.</w:t>
-      </w:r>
-    </w:p>
-    <w:p>
-      <w:pPr>
-        <w:pStyle w:val="InitialBodyText"/>
-        <w:rPr>
-          <w:highlight w:val="green"/>
-          <w:lang w:eastAsia="ja-JP"/>
-        </w:rPr>
-      </w:pPr>
-      <w:r>
-        <w:rPr>
-          <w:rFonts w:hint="eastAsia"/>
-          <w:highlight w:val="green"/>
-          <w:lang w:eastAsia="ja-JP"/>
-        </w:rPr>
-        <w:t>I indented to make business analyst and designers write test scenarios to restrict their ad-hoc requests.</w:t>
-      </w:r>
-    </w:p>
-    <w:p>
-      <w:pPr>
-        <w:pStyle w:val="InitialBodyText"/>
-        <w:rPr>
-          <w:lang w:eastAsia="ja-JP"/>
-        </w:rPr>
-      </w:pPr>
-      <w:r>
-        <w:rPr>
-          <w:highlight w:val="green"/>
-          <w:lang w:eastAsia="ja-JP"/>
-        </w:rPr>
-        <w:t>So I adapted BDD to solve these challenges simultaneously in a hurry.</w:t>
-      </w:r>
-    </w:p>
-    <w:p>
-      <w:pPr>
-        <w:pStyle w:val="InitialBodyText"/>
-        <w:rPr>
-          <w:lang w:eastAsia="ja-JP"/>
-        </w:rPr>
-      </w:pPr>
-      <w:r>
-        <w:rPr>
-          <w:rFonts w:hint="eastAsia"/>
-          <w:highlight w:val="cyan"/>
-          <w:lang w:eastAsia="ja-JP"/>
-        </w:rPr>
-        <w:t xml:space="preserve">I used BDD as </w:t>
-      </w:r>
-      <w:r>
-        <w:rPr>
-          <w:highlight w:val="cyan"/>
+          <w:highlight w:val="yellow"/>
+          <w:lang w:eastAsia="ja-JP"/>
+        </w:rPr>
+      </w:pPr>
+      <w:r>
+        <w:rPr>
+          <w:highlight w:val="yellow"/>
+          <w:lang w:eastAsia="ja-JP"/>
+        </w:rPr>
+        <w:t>I adapted BDD to solve these challenges simultaneously in a hurry.</w:t>
+      </w:r>
+      <w:r>
+        <w:rPr>
+          <w:rFonts w:hint="eastAsia"/>
+          <w:highlight w:val="yellow"/>
+          <w:lang w:eastAsia="ja-JP"/>
+        </w:rPr>
+        <w:t xml:space="preserve"> I</w:t>
+      </w:r>
+      <w:r>
+        <w:rPr>
+          <w:highlight w:val="yellow"/>
+        </w:rPr>
+        <w:t xml:space="preserve"> </w:t>
+      </w:r>
+      <w:r>
+        <w:rPr>
+          <w:rFonts w:hint="eastAsia"/>
+          <w:highlight w:val="yellow"/>
+          <w:lang w:eastAsia="ja-JP"/>
+        </w:rPr>
+        <w:t>chose</w:t>
+      </w:r>
+      <w:r>
+        <w:rPr>
+          <w:highlight w:val="yellow"/>
+        </w:rPr>
+        <w:t xml:space="preserve"> the Calabash</w:t>
+      </w:r>
+      <w:r>
+        <w:rPr>
+          <w:rFonts w:hint="eastAsia"/>
+          <w:highlight w:val="yellow"/>
+          <w:lang w:eastAsia="ja-JP"/>
+        </w:rPr>
+        <w:t>-</w:t>
+      </w:r>
+      <w:r>
+        <w:rPr>
+          <w:highlight w:val="yellow"/>
+        </w:rPr>
+        <w:t>Android [7]</w:t>
+      </w:r>
+      <w:r>
+        <w:rPr>
+          <w:rFonts w:hint="eastAsia"/>
+          <w:highlight w:val="yellow"/>
+          <w:lang w:eastAsia="ja-JP"/>
+        </w:rPr>
+        <w:t xml:space="preserve">, the </w:t>
+      </w:r>
+      <w:r>
+        <w:rPr>
+          <w:highlight w:val="yellow"/>
+        </w:rPr>
+        <w:t>wrapp</w:t>
+      </w:r>
+      <w:r>
+        <w:rPr>
+          <w:highlight w:val="yellow"/>
+        </w:rPr>
+        <w:t xml:space="preserve">er of </w:t>
+      </w:r>
+      <w:r>
+        <w:rPr>
+          <w:rFonts w:hint="eastAsia"/>
+          <w:highlight w:val="yellow"/>
+          <w:lang w:eastAsia="ja-JP"/>
+        </w:rPr>
+        <w:t xml:space="preserve">the </w:t>
+      </w:r>
+      <w:r>
+        <w:rPr>
+          <w:highlight w:val="yellow"/>
+        </w:rPr>
+        <w:t>Cucumber [4] for Android</w:t>
+      </w:r>
+      <w:r>
+        <w:rPr>
+          <w:rFonts w:hint="eastAsia"/>
+          <w:highlight w:val="yellow"/>
+          <w:lang w:eastAsia="ja-JP"/>
+        </w:rPr>
+        <w:t>,</w:t>
+      </w:r>
+      <w:r>
+        <w:rPr>
+          <w:rFonts w:hint="eastAsia"/>
+          <w:highlight w:val="yellow"/>
+          <w:lang w:eastAsia="ja-JP"/>
+        </w:rPr>
+        <w:t xml:space="preserve"> </w:t>
+      </w:r>
+      <w:r>
+        <w:rPr>
+          <w:highlight w:val="yellow"/>
+        </w:rPr>
+        <w:t xml:space="preserve">to implement BDD </w:t>
+      </w:r>
+      <w:r>
+        <w:rPr>
+          <w:rFonts w:hint="eastAsia"/>
+          <w:highlight w:val="yellow"/>
+          <w:lang w:eastAsia="ja-JP"/>
+        </w:rPr>
+        <w:t>in</w:t>
+      </w:r>
+      <w:r>
+        <w:rPr>
+          <w:highlight w:val="yellow"/>
+        </w:rPr>
+        <w:t xml:space="preserve"> our team.</w:t>
+      </w:r>
+      <w:r>
+        <w:rPr>
+          <w:rFonts w:hint="eastAsia"/>
+          <w:highlight w:val="yellow"/>
+          <w:lang w:eastAsia="ja-JP"/>
+        </w:rPr>
+        <w:t xml:space="preserve"> </w:t>
+      </w:r>
+      <w:r>
+        <w:rPr>
+          <w:rFonts w:hint="eastAsia"/>
+          <w:highlight w:val="yellow"/>
+          <w:lang w:eastAsia="ja-JP"/>
+        </w:rPr>
+        <w:t xml:space="preserve">That was why </w:t>
+      </w:r>
+      <w:r>
+        <w:rPr>
+          <w:highlight w:val="yellow"/>
+        </w:rPr>
+        <w:t>the Calabash</w:t>
+      </w:r>
+      <w:r>
+        <w:rPr>
+          <w:rFonts w:hint="eastAsia"/>
+          <w:highlight w:val="yellow"/>
+          <w:lang w:eastAsia="ja-JP"/>
+        </w:rPr>
+        <w:t>-</w:t>
+      </w:r>
+      <w:r>
+        <w:rPr>
+          <w:highlight w:val="yellow"/>
+        </w:rPr>
+        <w:t>Android</w:t>
+      </w:r>
+      <w:r>
+        <w:rPr>
+          <w:rFonts w:hint="eastAsia"/>
+          <w:highlight w:val="yellow"/>
+          <w:lang w:eastAsia="ja-JP"/>
+        </w:rPr>
+        <w:t xml:space="preserve"> </w:t>
+      </w:r>
+      <w:r>
+        <w:rPr>
+          <w:rFonts w:hint="eastAsia"/>
+          <w:highlight w:val="yellow"/>
+          <w:lang w:eastAsia="ja-JP"/>
+        </w:rPr>
+        <w:t xml:space="preserve">can write usecase-level scenarios </w:t>
+      </w:r>
+      <w:r>
+        <w:rPr>
+          <w:rFonts w:hint="eastAsia"/>
+          <w:highlight w:val="yellow"/>
+          <w:lang w:eastAsia="ja-JP"/>
+        </w:rPr>
+        <w:t>as test cases.</w:t>
+      </w:r>
+      <w:r>
+        <w:rPr>
+          <w:rFonts w:hint="eastAsia"/>
+          <w:highlight w:val="yellow"/>
+          <w:lang w:eastAsia="ja-JP"/>
+        </w:rPr>
+        <w:t xml:space="preserve"> </w:t>
+      </w:r>
+      <w:r>
+        <w:rPr>
+          <w:rFonts w:hint="eastAsia"/>
+          <w:highlight w:val="yellow"/>
+          <w:lang w:eastAsia="ja-JP"/>
+        </w:rPr>
+        <w:t>I used</w:t>
+      </w:r>
+      <w:r>
+        <w:rPr>
+          <w:highlight w:val="yellow"/>
+        </w:rPr>
+        <w:t xml:space="preserve"> test </w:t>
+      </w:r>
+      <w:r>
+        <w:rPr>
+          <w:rFonts w:hint="eastAsia"/>
+          <w:highlight w:val="yellow"/>
+          <w:lang w:eastAsia="ja-JP"/>
+        </w:rPr>
+        <w:t>scenarios</w:t>
+      </w:r>
+      <w:r>
+        <w:rPr>
+          <w:highlight w:val="yellow"/>
+        </w:rPr>
+        <w:t xml:space="preserve"> to elicit ideas and requirements from </w:t>
+      </w:r>
+      <w:r>
+        <w:rPr>
+          <w:rFonts w:hint="eastAsia"/>
+          <w:highlight w:val="yellow"/>
+          <w:lang w:eastAsia="ja-JP"/>
+        </w:rPr>
+        <w:t xml:space="preserve">business analyst and designers. At first I wrote test scenarios while asking them and showed scenarios whether my understanding was correct or not. </w:t>
+      </w:r>
+      <w:r>
+        <w:rPr>
+          <w:rFonts w:hint="eastAsia"/>
+          <w:highlight w:val="yellow"/>
+          <w:lang w:eastAsia="ja-JP"/>
+        </w:rPr>
+        <w:t xml:space="preserve">It was really a </w:t>
+      </w:r>
+      <w:r>
+        <w:rPr>
+          <w:highlight w:val="yellow"/>
+        </w:rPr>
+        <w:t>communication</w:t>
+      </w:r>
+      <w:r>
+        <w:rPr>
+          <w:highlight w:val="yellow"/>
+        </w:rPr>
+        <w:t xml:space="preserve"> via test case</w:t>
+      </w:r>
+      <w:r>
+        <w:rPr>
+          <w:rFonts w:hint="eastAsia"/>
+          <w:highlight w:val="yellow"/>
+          <w:lang w:eastAsia="ja-JP"/>
+        </w:rPr>
+        <w:t>s</w:t>
+      </w:r>
+      <w:r>
+        <w:rPr>
+          <w:highlight w:val="yellow"/>
+        </w:rPr>
+        <w:t xml:space="preserve"> [1].</w:t>
+      </w:r>
+      <w:r>
+        <w:rPr>
+          <w:rFonts w:hint="eastAsia"/>
+          <w:highlight w:val="yellow"/>
+          <w:lang w:eastAsia="ja-JP"/>
+        </w:rPr>
+        <w:t xml:space="preserve"> </w:t>
+      </w:r>
+      <w:r>
+        <w:rPr>
+          <w:rFonts w:hint="eastAsia"/>
+          <w:highlight w:val="yellow"/>
+          <w:lang w:eastAsia="ja-JP"/>
+        </w:rPr>
+        <w:t>E</w:t>
+      </w:r>
+      <w:r>
+        <w:rPr>
+          <w:rFonts w:hint="eastAsia"/>
+          <w:highlight w:val="yellow"/>
+          <w:lang w:eastAsia="ja-JP"/>
+        </w:rPr>
+        <w:t>xecutable test scenarios</w:t>
+      </w:r>
+      <w:r>
+        <w:rPr>
+          <w:highlight w:val="yellow"/>
+        </w:rPr>
+        <w:t xml:space="preserve"> </w:t>
+      </w:r>
+      <w:r>
+        <w:rPr>
+          <w:rFonts w:hint="eastAsia"/>
+          <w:highlight w:val="yellow"/>
+          <w:lang w:eastAsia="ja-JP"/>
+        </w:rPr>
+        <w:t xml:space="preserve">also </w:t>
+      </w:r>
+      <w:r>
+        <w:rPr>
+          <w:highlight w:val="yellow"/>
+        </w:rPr>
+        <w:t xml:space="preserve">enabled </w:t>
+      </w:r>
+      <w:r>
+        <w:rPr>
+          <w:rFonts w:hint="eastAsia"/>
+          <w:highlight w:val="yellow"/>
+          <w:lang w:eastAsia="ja-JP"/>
+        </w:rPr>
+        <w:t>developers</w:t>
+      </w:r>
+      <w:r>
+        <w:rPr>
+          <w:highlight w:val="yellow"/>
+        </w:rPr>
+        <w:t xml:space="preserve"> to clarify what </w:t>
+      </w:r>
+      <w:r>
+        <w:rPr>
+          <w:rFonts w:hint="eastAsia"/>
+          <w:highlight w:val="yellow"/>
+          <w:lang w:eastAsia="ja-JP"/>
+        </w:rPr>
+        <w:t>they</w:t>
+      </w:r>
+      <w:r>
+        <w:rPr>
+          <w:highlight w:val="yellow"/>
+        </w:rPr>
+        <w:t xml:space="preserve"> should develop and provide to users</w:t>
+      </w:r>
+      <w:r>
+        <w:rPr>
+          <w:rFonts w:hint="eastAsia"/>
+          <w:highlight w:val="yellow"/>
+          <w:lang w:eastAsia="ja-JP"/>
+        </w:rPr>
+        <w:t>.</w:t>
+      </w:r>
+      <w:r>
+        <w:rPr>
+          <w:rFonts w:hint="eastAsia"/>
+          <w:highlight w:val="yellow"/>
+          <w:lang w:eastAsia="ja-JP"/>
+        </w:rPr>
+        <w:t xml:space="preserve"> </w:t>
+      </w:r>
+      <w:r>
+        <w:rPr>
+          <w:rFonts w:hint="eastAsia"/>
+          <w:highlight w:val="yellow"/>
+          <w:lang w:eastAsia="ja-JP"/>
+        </w:rPr>
+        <w:t>We used test scenarios as a common language among business analyst, designers, and developers.</w:t>
+      </w:r>
+      <w:r>
+        <w:rPr>
+          <w:rFonts w:hint="eastAsia"/>
+          <w:highlight w:val="yellow"/>
+          <w:lang w:eastAsia="ja-JP"/>
+        </w:rPr>
+        <w:t xml:space="preserve"> Additionally, </w:t>
+      </w:r>
+      <w:r>
+        <w:rPr>
+          <w:rFonts w:hint="eastAsia"/>
+          <w:highlight w:val="yellow"/>
+          <w:lang w:eastAsia="ja-JP"/>
+        </w:rPr>
+        <w:t>executable test scenarios could detect u</w:t>
+      </w:r>
+      <w:r>
+        <w:rPr>
+          <w:highlight w:val="yellow"/>
+          <w:lang w:eastAsia="ja-JP"/>
+        </w:rPr>
+        <w:t>secase-level</w:t>
+      </w:r>
+      <w:r>
+        <w:rPr>
+          <w:rFonts w:hint="eastAsia"/>
+          <w:highlight w:val="yellow"/>
+          <w:lang w:eastAsia="ja-JP"/>
+        </w:rPr>
+        <w:t xml:space="preserve"> bugs and degrade promptly and automatically.</w:t>
+      </w:r>
+      <w:r>
+        <w:rPr>
+          <w:rFonts w:hint="eastAsia"/>
+          <w:highlight w:val="yellow"/>
+          <w:lang w:eastAsia="ja-JP"/>
+        </w:rPr>
+        <w:t xml:space="preserve"> </w:t>
+      </w:r>
+      <w:r>
+        <w:rPr>
+          <w:rFonts w:hint="eastAsia"/>
+          <w:highlight w:val="yellow"/>
+          <w:lang w:eastAsia="ja-JP"/>
+        </w:rPr>
+        <w:t xml:space="preserve">To wrap up, we used BDD as </w:t>
+      </w:r>
+      <w:r>
+        <w:rPr>
+          <w:highlight w:val="yellow"/>
         </w:rPr>
         <w:t>the “Business</w:t>
       </w:r>
       <w:r>
         <w:rPr>
           <w:rFonts w:hint="eastAsia"/>
-          <w:highlight w:val="cyan"/>
+          <w:highlight w:val="yellow"/>
           <w:lang w:eastAsia="ja-JP"/>
         </w:rPr>
         <w:t>-</w:t>
       </w:r>
       <w:r>
         <w:rPr>
-          <w:highlight w:val="cyan"/>
+          <w:highlight w:val="yellow"/>
         </w:rPr>
         <w:t>facing tests that support the team” [3].</w:t>
       </w:r>
-    </w:p>
-    <w:p>
-      <w:pPr>
-        <w:pStyle w:val="InitialBodyText"/>
-        <w:rPr>
-          <w:lang w:eastAsia="ja-JP"/>
-        </w:rPr>
-      </w:pPr>
     </w:p>
     <w:p>
       <w:pPr>
         <w:pStyle w:val="InitialBodyText"/>
         <w:ind w:firstLineChars="142" w:firstLine="284"/>
         <w:rPr>
-          <w:lang w:eastAsia="ja-JP"/>
-        </w:rPr>
-      </w:pPr>
-      <w:r>
-        <w:t>I adopted the Calabash</w:t>
-      </w:r>
-      <w:r>
-        <w:rPr>
-          <w:rFonts w:hint="eastAsia"/>
-          <w:lang w:eastAsia="ja-JP"/>
-        </w:rPr>
-        <w:t>-</w:t>
-      </w:r>
-      <w:r>
-        <w:t>Android [7] (wrapper of Cucumber [4] for Android) to implement BDD for our team. The Calabash</w:t>
-      </w:r>
-      <w:r>
-        <w:rPr>
-          <w:rFonts w:hint="eastAsia"/>
-          <w:lang w:eastAsia="ja-JP"/>
-        </w:rPr>
-        <w:t>-</w:t>
-      </w:r>
-      <w:r>
-        <w:t>Android enabled us to clarify what we should develop and provide to users. And I used Calabash</w:t>
-      </w:r>
-      <w:r>
-        <w:rPr>
-          <w:rFonts w:hint="eastAsia"/>
-          <w:lang w:eastAsia="ja-JP"/>
-        </w:rPr>
-        <w:t>-</w:t>
-      </w:r>
-      <w:r>
-        <w:t>Android test cases to elicit ideas and requirements from the business analyst and the UI/UX designers. I drove communications via test cases [1].</w:t>
+          <w:highlight w:val="yellow"/>
+          <w:lang w:eastAsia="ja-JP"/>
+        </w:rPr>
+      </w:pPr>
+      <w:r>
+        <w:rPr>
+          <w:rFonts w:hint="eastAsia"/>
+          <w:highlight w:val="yellow"/>
+          <w:lang w:eastAsia="ja-JP"/>
+        </w:rPr>
+        <w:t xml:space="preserve">At that time, </w:t>
+      </w:r>
+      <w:r>
+        <w:rPr>
+          <w:rFonts w:hint="eastAsia"/>
+          <w:highlight w:val="yellow"/>
+          <w:lang w:eastAsia="ja-JP"/>
+        </w:rPr>
+        <w:t xml:space="preserve">there were </w:t>
+      </w:r>
+      <w:r>
+        <w:rPr>
+          <w:rFonts w:hint="eastAsia"/>
+          <w:highlight w:val="yellow"/>
+          <w:lang w:eastAsia="ja-JP"/>
+        </w:rPr>
+        <w:t xml:space="preserve">a lot </w:t>
+      </w:r>
+      <w:r>
+        <w:rPr>
+          <w:rFonts w:hint="eastAsia"/>
+          <w:highlight w:val="yellow"/>
+          <w:lang w:eastAsia="ja-JP"/>
+        </w:rPr>
+        <w:t>of</w:t>
+      </w:r>
+      <w:r>
+        <w:rPr>
+          <w:rFonts w:hint="eastAsia"/>
+          <w:highlight w:val="yellow"/>
+          <w:lang w:eastAsia="ja-JP"/>
+        </w:rPr>
+        <w:t xml:space="preserve"> change requests</w:t>
+      </w:r>
+      <w:r>
+        <w:rPr>
+          <w:rFonts w:hint="eastAsia"/>
+          <w:highlight w:val="yellow"/>
+          <w:lang w:eastAsia="ja-JP"/>
+        </w:rPr>
+        <w:t>, bugs and degrade</w:t>
+      </w:r>
+      <w:r>
+        <w:rPr>
+          <w:rFonts w:hint="eastAsia"/>
+          <w:highlight w:val="yellow"/>
+          <w:lang w:eastAsia="ja-JP"/>
+        </w:rPr>
+        <w:t xml:space="preserve"> in one function.</w:t>
+      </w:r>
+      <w:r>
+        <w:rPr>
+          <w:rFonts w:hint="eastAsia"/>
+          <w:highlight w:val="yellow"/>
+          <w:lang w:eastAsia="ja-JP"/>
+        </w:rPr>
+        <w:t xml:space="preserve"> </w:t>
+      </w:r>
+      <w:r>
+        <w:rPr>
+          <w:rFonts w:hint="eastAsia"/>
+          <w:highlight w:val="yellow"/>
+          <w:lang w:eastAsia="ja-JP"/>
+        </w:rPr>
+        <w:t xml:space="preserve">Therefore, </w:t>
+      </w:r>
+      <w:r>
+        <w:rPr>
+          <w:rFonts w:hint="eastAsia"/>
+          <w:highlight w:val="yellow"/>
+          <w:lang w:eastAsia="ja-JP"/>
+        </w:rPr>
+        <w:t>we</w:t>
+      </w:r>
+      <w:r>
+        <w:rPr>
+          <w:rFonts w:hint="eastAsia"/>
+          <w:highlight w:val="yellow"/>
+          <w:lang w:eastAsia="ja-JP"/>
+        </w:rPr>
+        <w:t xml:space="preserve"> </w:t>
+      </w:r>
+      <w:r>
+        <w:rPr>
+          <w:rFonts w:hint="eastAsia"/>
+          <w:highlight w:val="yellow"/>
+          <w:lang w:eastAsia="ja-JP"/>
+        </w:rPr>
+        <w:t xml:space="preserve">focused on implementing the BDD </w:t>
+      </w:r>
+      <w:r>
+        <w:rPr>
+          <w:rFonts w:hint="eastAsia"/>
+          <w:highlight w:val="yellow"/>
+          <w:lang w:eastAsia="ja-JP"/>
+        </w:rPr>
+        <w:t>test scenarios for the function</w:t>
+      </w:r>
+      <w:r>
+        <w:rPr>
+          <w:rFonts w:hint="eastAsia"/>
+          <w:highlight w:val="yellow"/>
+          <w:lang w:eastAsia="ja-JP"/>
+        </w:rPr>
+        <w:t xml:space="preserve">. </w:t>
+      </w:r>
+      <w:r>
+        <w:rPr>
+          <w:rFonts w:hint="eastAsia"/>
+          <w:highlight w:val="yellow"/>
+          <w:lang w:eastAsia="ja-JP"/>
+        </w:rPr>
+        <w:t xml:space="preserve">Specifically, </w:t>
+      </w:r>
+      <w:r>
+        <w:rPr>
+          <w:rFonts w:hint="eastAsia"/>
+          <w:highlight w:val="yellow"/>
+          <w:lang w:eastAsia="ja-JP"/>
+        </w:rPr>
+        <w:t>we covered all bugs and degrade</w:t>
+      </w:r>
+      <w:r>
+        <w:rPr>
+          <w:rFonts w:hint="eastAsia"/>
+          <w:highlight w:val="yellow"/>
+          <w:lang w:eastAsia="ja-JP"/>
+        </w:rPr>
+        <w:t xml:space="preserve"> </w:t>
+      </w:r>
+      <w:r>
+        <w:rPr>
+          <w:rFonts w:hint="eastAsia"/>
+          <w:highlight w:val="yellow"/>
+          <w:lang w:eastAsia="ja-JP"/>
+        </w:rPr>
+        <w:t>found</w:t>
+      </w:r>
+      <w:r>
+        <w:rPr>
+          <w:rFonts w:hint="eastAsia"/>
+          <w:highlight w:val="yellow"/>
+          <w:lang w:eastAsia="ja-JP"/>
+        </w:rPr>
+        <w:t xml:space="preserve"> in the function by the BDD scenarios.</w:t>
+      </w:r>
+      <w:r>
+        <w:rPr>
+          <w:rFonts w:hint="eastAsia"/>
+          <w:highlight w:val="yellow"/>
+          <w:lang w:eastAsia="ja-JP"/>
+        </w:rPr>
+        <w:t xml:space="preserve"> </w:t>
+      </w:r>
+      <w:r>
+        <w:rPr>
+          <w:rFonts w:hint="eastAsia"/>
+          <w:highlight w:val="yellow"/>
+          <w:lang w:eastAsia="ja-JP"/>
+        </w:rPr>
+        <w:t>After that, w</w:t>
+      </w:r>
+      <w:r>
+        <w:rPr>
+          <w:rFonts w:hint="eastAsia"/>
+          <w:highlight w:val="yellow"/>
+          <w:lang w:eastAsia="ja-JP"/>
+        </w:rPr>
+        <w:t>e increased the test scenarios gradually throughout the product.</w:t>
       </w:r>
     </w:p>
     <w:p>
       <w:pPr>
         <w:pStyle w:val="InitialBodyText"/>
         <w:rPr>
-          <w:lang w:eastAsia="ja-JP"/>
-        </w:rPr>
-      </w:pPr>
-      <w:r>
-        <w:rPr>
-          <w:rFonts w:hint="eastAsia"/>
-          <w:highlight w:val="yellow"/>
-          <w:lang w:eastAsia="ja-JP"/>
-        </w:rPr>
-        <w:t xml:space="preserve">To </w:t>
-      </w:r>
-      <w:r>
-        <w:rPr>
-          <w:rFonts w:hint="eastAsia"/>
-          <w:highlight w:val="yellow"/>
-          <w:lang w:eastAsia="ja-JP"/>
-        </w:rPr>
-        <w:t>build additional mechanism to detect u</w:t>
-      </w:r>
-      <w:r>
-        <w:rPr>
-          <w:highlight w:val="yellow"/>
-          <w:lang w:eastAsia="ja-JP"/>
-        </w:rPr>
-        <w:t>secase-level</w:t>
-      </w:r>
-      <w:r>
-        <w:rPr>
-          <w:rFonts w:hint="eastAsia"/>
-          <w:highlight w:val="yellow"/>
-          <w:lang w:eastAsia="ja-JP"/>
-        </w:rPr>
-        <w:t xml:space="preserve"> bugs and degrade promptly and automatically</w:t>
-      </w:r>
+          <w:rFonts w:hint="eastAsia"/>
+          <w:highlight w:val="green"/>
+          <w:lang w:eastAsia="ja-JP"/>
+        </w:rPr>
+      </w:pPr>
     </w:p>
     <w:p>
       <w:pPr>
         <w:pStyle w:val="InitialBodyText"/>
         <w:rPr>
-          <w:lang w:eastAsia="ja-JP"/>
-        </w:rPr>
-      </w:pPr>
+          <w:highlight w:val="green"/>
+          <w:lang w:eastAsia="ja-JP"/>
+        </w:rPr>
+      </w:pPr>
+      <w:r>
+        <w:rPr>
+          <w:rFonts w:hint="eastAsia"/>
+          <w:highlight w:val="green"/>
+          <w:lang w:eastAsia="ja-JP"/>
+        </w:rPr>
+        <w:t>After that,</w:t>
+      </w:r>
+      <w:r>
+        <w:rPr>
+          <w:rFonts w:hint="eastAsia"/>
+          <w:highlight w:val="green"/>
+          <w:lang w:eastAsia="ja-JP"/>
+        </w:rPr>
+        <w:t xml:space="preserve"> </w:t>
+      </w:r>
+      <w:r>
+        <w:rPr>
+          <w:rFonts w:hint="eastAsia"/>
+          <w:highlight w:val="green"/>
+          <w:lang w:eastAsia="ja-JP"/>
+        </w:rPr>
+        <w:t xml:space="preserve">it took </w:t>
+      </w:r>
+      <w:r>
+        <w:rPr>
+          <w:rFonts w:hint="eastAsia"/>
+          <w:highlight w:val="green"/>
+          <w:lang w:eastAsia="ja-JP"/>
+        </w:rPr>
+        <w:t>only</w:t>
+      </w:r>
+      <w:r>
+        <w:rPr>
+          <w:rFonts w:hint="eastAsia"/>
+          <w:highlight w:val="green"/>
+          <w:lang w:eastAsia="ja-JP"/>
+        </w:rPr>
+        <w:t xml:space="preserve"> </w:t>
+      </w:r>
+      <w:r>
+        <w:rPr>
+          <w:rFonts w:hint="eastAsia"/>
+          <w:highlight w:val="green"/>
+          <w:lang w:eastAsia="ja-JP"/>
+        </w:rPr>
+        <w:t>5</w:t>
+      </w:r>
+      <w:r>
+        <w:rPr>
+          <w:rFonts w:hint="eastAsia"/>
+          <w:highlight w:val="green"/>
+          <w:lang w:eastAsia="ja-JP"/>
+        </w:rPr>
+        <w:t xml:space="preserve"> hours to detect </w:t>
+      </w:r>
+      <w:r>
+        <w:rPr>
+          <w:rFonts w:hint="eastAsia"/>
+          <w:highlight w:val="green"/>
+          <w:lang w:eastAsia="ja-JP"/>
+        </w:rPr>
+        <w:t xml:space="preserve">and fix </w:t>
+      </w:r>
+      <w:r>
+        <w:rPr>
+          <w:rFonts w:hint="eastAsia"/>
+          <w:highlight w:val="green"/>
+          <w:lang w:eastAsia="ja-JP"/>
+        </w:rPr>
+        <w:t xml:space="preserve">usecase-level </w:t>
+      </w:r>
+      <w:r>
+        <w:rPr>
+          <w:rFonts w:hint="eastAsia"/>
+          <w:highlight w:val="green"/>
+          <w:lang w:eastAsia="ja-JP"/>
+        </w:rPr>
+        <w:t>bugs and degrade</w:t>
+      </w:r>
+      <w:r>
+        <w:rPr>
+          <w:rFonts w:hint="eastAsia"/>
+          <w:highlight w:val="green"/>
+          <w:lang w:eastAsia="ja-JP"/>
+        </w:rPr>
+        <w:t>.</w:t>
+      </w:r>
     </w:p>
     <w:p>
       <w:pPr>
         <w:pStyle w:val="InitialBodyText"/>
         <w:rPr>
-          <w:lang w:eastAsia="ja-JP"/>
-        </w:rPr>
-      </w:pPr>
-      <w:r>
-        <w:rPr>
-          <w:rFonts w:hint="eastAsia"/>
-          <w:lang w:eastAsia="ja-JP"/>
-        </w:rPr>
-        <w:t>●工夫</w:t>
-      </w:r>
+          <w:highlight w:val="green"/>
+          <w:lang w:eastAsia="ja-JP"/>
+        </w:rPr>
+      </w:pPr>
     </w:p>
     <w:p>
       <w:pPr>
         <w:pStyle w:val="InitialBodyText"/>
         <w:rPr>
-          <w:rFonts w:hint="eastAsia"/>
-          <w:lang w:eastAsia="ja-JP"/>
-        </w:rPr>
-      </w:pPr>
-      <w:r>
-        <w:rPr>
-          <w:rFonts w:hint="eastAsia"/>
-          <w:lang w:eastAsia="ja-JP"/>
-        </w:rPr>
-        <w:t>発見したバグやデグレードは、全て</w:t>
-      </w:r>
-      <w:r>
-        <w:rPr>
-          <w:rFonts w:hint="eastAsia"/>
-          <w:lang w:eastAsia="ja-JP"/>
-        </w:rPr>
-        <w:t xml:space="preserve"> </w:t>
-      </w:r>
-      <w:r>
-        <w:rPr>
-          <w:lang w:eastAsia="ja-JP"/>
-        </w:rPr>
-        <w:t xml:space="preserve">ATDD </w:t>
-      </w:r>
-      <w:r>
-        <w:rPr>
-          <w:rFonts w:hint="eastAsia"/>
-          <w:lang w:eastAsia="ja-JP"/>
-        </w:rPr>
-        <w:t>のケースとして整備し、問題が再発しても即検知できるようにした</w:t>
+          <w:highlight w:val="green"/>
+          <w:lang w:eastAsia="ja-JP"/>
+        </w:rPr>
+      </w:pPr>
+      <w:r>
+        <w:rPr>
+          <w:rFonts w:hint="eastAsia"/>
+          <w:highlight w:val="green"/>
+          <w:lang w:eastAsia="ja-JP"/>
+        </w:rPr>
+        <w:t>The number of bugs decreased around 70%.</w:t>
       </w:r>
     </w:p>
     <w:p>
       <w:pPr>
         <w:pStyle w:val="InitialBodyText"/>
         <w:rPr>
-          <w:rFonts w:hint="eastAsia"/>
-          <w:lang w:eastAsia="ja-JP"/>
-        </w:rPr>
-      </w:pPr>
-      <w:r>
-        <w:rPr>
-          <w:rFonts w:hint="eastAsia"/>
-          <w:lang w:eastAsia="ja-JP"/>
-        </w:rPr>
-        <w:t>バグ＆要求変更が多発している箇所があったので、そこのカバレッジを１００％にした。</w:t>
+          <w:highlight w:val="green"/>
+          <w:lang w:eastAsia="ja-JP"/>
+        </w:rPr>
+      </w:pPr>
+      <w:r>
+        <w:rPr>
+          <w:rFonts w:hint="eastAsia"/>
+          <w:highlight w:val="green"/>
+          <w:lang w:eastAsia="ja-JP"/>
+        </w:rPr>
+        <w:t>The number of degrade decreased around 60%.</w:t>
       </w:r>
     </w:p>
     <w:p>
       <w:pPr>
         <w:pStyle w:val="InitialBodyText"/>
         <w:rPr>
-          <w:rFonts w:hint="eastAsia"/>
-          <w:lang w:eastAsia="ja-JP"/>
-        </w:rPr>
-      </w:pPr>
-      <w:r>
-        <w:rPr>
-          <w:rFonts w:hint="eastAsia"/>
-          <w:lang w:eastAsia="ja-JP"/>
-        </w:rPr>
-        <w:t>検知―対応まで</w:t>
-      </w:r>
-      <w:r>
-        <w:rPr>
-          <w:rFonts w:hint="eastAsia"/>
-          <w:lang w:eastAsia="ja-JP"/>
-        </w:rPr>
-        <w:t>5 hours!</w:t>
+          <w:highlight w:val="green"/>
+          <w:lang w:eastAsia="ja-JP"/>
+        </w:rPr>
+      </w:pPr>
+      <w:r>
+        <w:rPr>
+          <w:rFonts w:hint="eastAsia"/>
+          <w:highlight w:val="green"/>
+          <w:lang w:eastAsia="ja-JP"/>
+        </w:rPr>
+        <w:t>before adapting BDD</w:t>
       </w:r>
     </w:p>
     <w:p>
       <w:pPr>
         <w:pStyle w:val="InitialBodyText"/>
         <w:rPr>
-          <w:lang w:eastAsia="ja-JP"/>
-        </w:rPr>
-      </w:pPr>
+          <w:highlight w:val="green"/>
+          <w:lang w:eastAsia="ja-JP"/>
+        </w:rPr>
+      </w:pPr>
+      <w:bookmarkStart w:id="9" w:name="_GoBack"/>
+      <w:bookmarkEnd w:id="9"/>
     </w:p>
     <w:p>
       <w:pPr>
         <w:pStyle w:val="InitialBodyText"/>
         <w:rPr>
-          <w:lang w:eastAsia="ja-JP"/>
-        </w:rPr>
-      </w:pPr>
-      <w:r>
-        <w:rPr>
-          <w:rFonts w:hint="eastAsia"/>
-          <w:lang w:eastAsia="ja-JP"/>
-        </w:rPr>
-        <w:t>●成果</w:t>
+          <w:highlight w:val="green"/>
+          <w:lang w:eastAsia="ja-JP"/>
+        </w:rPr>
+      </w:pPr>
+      <w:r>
+        <w:rPr>
+          <w:rFonts w:hint="eastAsia"/>
+          <w:highlight w:val="green"/>
+          <w:lang w:eastAsia="ja-JP"/>
+        </w:rPr>
+        <w:t>★</w:t>
+      </w:r>
+      <w:r>
+        <w:rPr>
+          <w:rFonts w:hint="eastAsia"/>
+          <w:highlight w:val="green"/>
+          <w:lang w:eastAsia="ja-JP"/>
+        </w:rPr>
+        <w:t xml:space="preserve">Covering all bugs and degrade </w:t>
+      </w:r>
+      <w:r>
+        <w:rPr>
+          <w:rFonts w:hint="eastAsia"/>
+          <w:highlight w:val="green"/>
+          <w:lang w:eastAsia="ja-JP"/>
+        </w:rPr>
+        <w:t xml:space="preserve">means that </w:t>
+      </w:r>
+      <w:r>
+        <w:rPr>
+          <w:rFonts w:hint="eastAsia"/>
+          <w:highlight w:val="green"/>
+          <w:lang w:eastAsia="ja-JP"/>
+        </w:rPr>
+        <w:t>we left all efforts by members as test scenarios.</w:t>
       </w:r>
     </w:p>
     <w:p>
       <w:pPr>
         <w:pStyle w:val="InitialBodyText"/>
         <w:rPr>
-          <w:rFonts w:hint="eastAsia"/>
-          <w:lang w:eastAsia="ja-JP"/>
-        </w:rPr>
-      </w:pPr>
-      <w:r>
-        <w:rPr>
-          <w:rFonts w:hint="eastAsia"/>
-          <w:lang w:eastAsia="ja-JP"/>
-        </w:rPr>
-        <w:t>decreased before adapting BDD</w:t>
-      </w:r>
+          <w:highlight w:val="green"/>
+          <w:lang w:eastAsia="ja-JP"/>
+        </w:rPr>
+      </w:pPr>
     </w:p>
     <w:p>
       <w:pPr>
         <w:pStyle w:val="InitialBodyText"/>
         <w:rPr>
-          <w:lang w:eastAsia="ja-JP"/>
-        </w:rPr>
-      </w:pPr>
-      <w:r>
-        <w:rPr>
-          <w:rFonts w:hint="eastAsia"/>
-          <w:lang w:eastAsia="ja-JP"/>
-        </w:rPr>
-        <w:t>機能追加／修正の頻度</w:t>
-      </w:r>
-      <w:r>
-        <w:rPr>
-          <w:rFonts w:hint="eastAsia"/>
-          <w:lang w:eastAsia="ja-JP"/>
-        </w:rPr>
-        <w:tab/>
-      </w:r>
-      <w:r>
-        <w:rPr>
-          <w:rFonts w:hint="eastAsia"/>
-          <w:lang w:eastAsia="ja-JP"/>
-        </w:rPr>
-        <w:t xml:space="preserve">：　</w:t>
-      </w:r>
-      <w:r>
-        <w:rPr>
-          <w:rFonts w:hint="eastAsia"/>
-          <w:lang w:eastAsia="ja-JP"/>
-        </w:rPr>
-        <w:t>70%</w:t>
-      </w:r>
+          <w:highlight w:val="green"/>
+          <w:lang w:eastAsia="ja-JP"/>
+        </w:rPr>
+      </w:pPr>
     </w:p>
     <w:p>
       <w:pPr>
         <w:pStyle w:val="InitialBodyText"/>
         <w:rPr>
-          <w:lang w:eastAsia="ja-JP"/>
-        </w:rPr>
-      </w:pPr>
-      <w:r>
-        <w:rPr>
-          <w:rFonts w:hint="eastAsia"/>
-          <w:lang w:eastAsia="ja-JP"/>
-        </w:rPr>
-        <w:t>バグ報告件数</w:t>
-      </w:r>
-      <w:r>
-        <w:rPr>
-          <w:rFonts w:hint="eastAsia"/>
-          <w:lang w:eastAsia="ja-JP"/>
-        </w:rPr>
-        <w:tab/>
-      </w:r>
-      <w:r>
-        <w:rPr>
-          <w:rFonts w:hint="eastAsia"/>
-          <w:lang w:eastAsia="ja-JP"/>
-        </w:rPr>
-        <w:tab/>
-      </w:r>
-      <w:r>
-        <w:rPr>
-          <w:rFonts w:hint="eastAsia"/>
-          <w:lang w:eastAsia="ja-JP"/>
-        </w:rPr>
-        <w:t xml:space="preserve">：　</w:t>
-      </w:r>
-      <w:r>
-        <w:rPr>
-          <w:rFonts w:hint="eastAsia"/>
-          <w:lang w:eastAsia="ja-JP"/>
-        </w:rPr>
-        <w:t>67%</w:t>
-      </w:r>
+          <w:highlight w:val="yellow"/>
+          <w:lang w:eastAsia="ja-JP"/>
+        </w:rPr>
+      </w:pPr>
     </w:p>
     <w:p>
       <w:pPr>
         <w:pStyle w:val="InitialBodyText"/>
         <w:rPr>
-          <w:rFonts w:hint="eastAsia"/>
-          <w:lang w:eastAsia="ja-JP"/>
-        </w:rPr>
-      </w:pPr>
-      <w:r>
-        <w:rPr>
-          <w:rFonts w:hint="eastAsia"/>
-          <w:lang w:eastAsia="ja-JP"/>
-        </w:rPr>
-        <w:t>デグレードの頻度</w:t>
-      </w:r>
-      <w:r>
-        <w:rPr>
-          <w:rFonts w:hint="eastAsia"/>
-          <w:lang w:eastAsia="ja-JP"/>
-        </w:rPr>
-        <w:tab/>
-      </w:r>
-      <w:r>
-        <w:rPr>
-          <w:rFonts w:hint="eastAsia"/>
-          <w:lang w:eastAsia="ja-JP"/>
-        </w:rPr>
-        <w:t xml:space="preserve">：　</w:t>
-      </w:r>
-      <w:r>
-        <w:rPr>
-          <w:rFonts w:hint="eastAsia"/>
-          <w:lang w:eastAsia="ja-JP"/>
-        </w:rPr>
-        <w:t>60%</w:t>
-      </w:r>
+          <w:highlight w:val="yellow"/>
+          <w:lang w:eastAsia="ja-JP"/>
+        </w:rPr>
+      </w:pPr>
     </w:p>
     <w:p>
       <w:pPr>
         <w:pStyle w:val="InitialBodyText"/>
         <w:rPr>
-          <w:rFonts w:hint="eastAsia"/>
+          <w:highlight w:val="yellow"/>
           <w:lang w:eastAsia="ja-JP"/>
         </w:rPr>
       </w:pPr>
@@ -7929,7 +8366,7 @@
       <w:pPr>
         <w:pStyle w:val="InitialBodyText"/>
         <w:rPr>
-          <w:rFonts w:hint="eastAsia"/>
+          <w:highlight w:val="yellow"/>
           <w:lang w:eastAsia="ja-JP"/>
         </w:rPr>
       </w:pPr>
@@ -7938,34 +8375,7 @@
       <w:pPr>
         <w:pStyle w:val="InitialBodyText"/>
         <w:rPr>
-          <w:rFonts w:hint="eastAsia"/>
-          <w:lang w:eastAsia="ja-JP"/>
-        </w:rPr>
-      </w:pPr>
-    </w:p>
-    <w:p>
-      <w:pPr>
-        <w:pStyle w:val="InitialBodyText"/>
-        <w:rPr>
-          <w:rFonts w:hint="eastAsia"/>
-          <w:lang w:eastAsia="ja-JP"/>
-        </w:rPr>
-      </w:pPr>
-    </w:p>
-    <w:p>
-      <w:pPr>
-        <w:pStyle w:val="InitialBodyText"/>
-        <w:rPr>
-          <w:rFonts w:hint="eastAsia"/>
-          <w:lang w:eastAsia="ja-JP"/>
-        </w:rPr>
-      </w:pPr>
-    </w:p>
-    <w:p>
-      <w:pPr>
-        <w:pStyle w:val="InitialBodyText"/>
-        <w:rPr>
-          <w:rFonts w:hint="eastAsia"/>
+          <w:highlight w:val="yellow"/>
           <w:lang w:eastAsia="ja-JP"/>
         </w:rPr>
       </w:pPr>
@@ -8209,6 +8619,87 @@
     </w:p>
     <w:p>
       <w:pPr>
+        <w:pStyle w:val="InitialBodyText"/>
+        <w:rPr>
+          <w:lang w:eastAsia="ja-JP"/>
+        </w:rPr>
+      </w:pPr>
+    </w:p>
+    <w:p>
+      <w:pPr>
+        <w:pStyle w:val="InitialBodyText"/>
+        <w:rPr>
+          <w:lang w:eastAsia="ja-JP"/>
+        </w:rPr>
+      </w:pPr>
+    </w:p>
+    <w:p>
+      <w:pPr>
+        <w:pStyle w:val="InitialBodyText"/>
+        <w:rPr>
+          <w:lang w:eastAsia="ja-JP"/>
+        </w:rPr>
+      </w:pPr>
+    </w:p>
+    <w:p>
+      <w:pPr>
+        <w:pStyle w:val="InitialBodyText"/>
+        <w:rPr>
+          <w:lang w:eastAsia="ja-JP"/>
+        </w:rPr>
+      </w:pPr>
+    </w:p>
+    <w:p>
+      <w:pPr>
+        <w:pStyle w:val="InitialBodyText"/>
+        <w:rPr>
+          <w:lang w:eastAsia="ja-JP"/>
+        </w:rPr>
+      </w:pPr>
+    </w:p>
+    <w:p>
+      <w:pPr>
+        <w:pStyle w:val="InitialBodyText"/>
+        <w:rPr>
+          <w:lang w:eastAsia="ja-JP"/>
+        </w:rPr>
+      </w:pPr>
+    </w:p>
+    <w:p>
+      <w:pPr>
+        <w:pStyle w:val="InitialBodyText"/>
+        <w:rPr>
+          <w:sz w:val="16"/>
+          <w:szCs w:val="16"/>
+          <w:lang w:eastAsia="ja-JP"/>
+        </w:rPr>
+      </w:pPr>
+      <w:r>
+        <w:rPr>
+          <w:sz w:val="16"/>
+          <w:szCs w:val="16"/>
+        </w:rPr>
+        <w:t xml:space="preserve">Fig. 3. Example of BDD test </w:t>
+      </w:r>
+      <w:r>
+        <w:rPr>
+          <w:rFonts w:hint="eastAsia"/>
+          <w:sz w:val="16"/>
+          <w:szCs w:val="16"/>
+          <w:lang w:eastAsia="ja-JP"/>
+        </w:rPr>
+        <w:t>scenarios</w:t>
+      </w:r>
+      <w:r>
+        <w:rPr>
+          <w:sz w:val="16"/>
+          <w:szCs w:val="16"/>
+        </w:rPr>
+        <w:t>.</w:t>
+      </w:r>
+    </w:p>
+    <w:p>
+      <w:pPr>
         <w:pStyle w:val="FigureCaption"/>
         <w:spacing w:after="0"/>
         <w:rPr>
@@ -8229,89 +8720,6 @@
     </w:p>
     <w:p>
       <w:pPr>
-        <w:pStyle w:val="FigureCaption"/>
-        <w:spacing w:after="0"/>
-        <w:rPr>
-          <w:sz w:val="20"/>
-          <w:lang w:eastAsia="ja-JP"/>
-        </w:rPr>
-      </w:pPr>
-    </w:p>
-    <w:p>
-      <w:pPr>
-        <w:pStyle w:val="FigureCaption"/>
-        <w:spacing w:after="0"/>
-        <w:rPr>
-          <w:sz w:val="20"/>
-          <w:lang w:eastAsia="ja-JP"/>
-        </w:rPr>
-      </w:pPr>
-    </w:p>
-    <w:p>
-      <w:pPr>
-        <w:pStyle w:val="FigureCaption"/>
-        <w:spacing w:after="0"/>
-        <w:rPr>
-          <w:sz w:val="20"/>
-          <w:lang w:eastAsia="ja-JP"/>
-        </w:rPr>
-      </w:pPr>
-    </w:p>
-    <w:p>
-      <w:pPr>
-        <w:pStyle w:val="FigureCaption"/>
-        <w:spacing w:after="0"/>
-        <w:rPr>
-          <w:sz w:val="20"/>
-          <w:lang w:eastAsia="ja-JP"/>
-        </w:rPr>
-      </w:pPr>
-    </w:p>
-    <w:p>
-      <w:pPr>
-        <w:pStyle w:val="FigureCaption"/>
-        <w:spacing w:after="0"/>
-        <w:rPr>
-          <w:szCs w:val="16"/>
-        </w:rPr>
-      </w:pPr>
-      <w:r>
-        <w:rPr>
-          <w:szCs w:val="16"/>
-        </w:rPr>
-        <w:t xml:space="preserve">Fig. 3. </w:t>
-      </w:r>
-      <w:r>
-        <w:rPr>
-          <w:szCs w:val="16"/>
-        </w:rPr>
-        <w:t>Example of BDD test cas</w:t>
-      </w:r>
-      <w:r>
-        <w:rPr>
-          <w:rFonts w:hint="eastAsia"/>
-          <w:szCs w:val="16"/>
-          <w:lang w:eastAsia="ja-JP"/>
-        </w:rPr>
-        <w:t>e</w:t>
-      </w:r>
-      <w:r>
-        <w:rPr>
-          <w:szCs w:val="16"/>
-        </w:rPr>
-        <w:t>.</w:t>
-      </w:r>
-    </w:p>
-    <w:p>
-      <w:pPr>
-        <w:pStyle w:val="InitialBodyText"/>
-        <w:rPr>
-          <w:lang w:eastAsia="ja-JP"/>
-        </w:rPr>
-      </w:pPr>
-    </w:p>
-    <w:p>
-      <w:pPr>
         <w:pStyle w:val="InitialBodyText"/>
         <w:ind w:firstLineChars="142" w:firstLine="284"/>
         <w:rPr>
@@ -8451,6 +8859,7 @@
       <w:pPr>
         <w:pStyle w:val="InitialBodyText"/>
         <w:rPr>
+          <w:highlight w:val="green"/>
           <w:lang w:eastAsia="ja-JP"/>
         </w:rPr>
       </w:pPr>
@@ -8459,6 +8868,59 @@
       <w:pPr>
         <w:pStyle w:val="InitialBodyText"/>
         <w:rPr>
+          <w:highlight w:val="green"/>
+          <w:lang w:eastAsia="ja-JP"/>
+        </w:rPr>
+      </w:pPr>
+    </w:p>
+    <w:p>
+      <w:pPr>
+        <w:pStyle w:val="InitialBodyText"/>
+        <w:rPr>
+          <w:lang w:eastAsia="ja-JP"/>
+        </w:rPr>
+      </w:pPr>
+      <w:r>
+        <w:rPr>
+          <w:rFonts w:hint="eastAsia"/>
+          <w:highlight w:val="green"/>
+          <w:lang w:eastAsia="ja-JP"/>
+        </w:rPr>
+        <w:t xml:space="preserve">I indented to make business analyst and designers write test scenarios with the </w:t>
+      </w:r>
+      <w:r>
+        <w:rPr>
+          <w:highlight w:val="green"/>
+        </w:rPr>
+        <w:t>Calabash</w:t>
+      </w:r>
+      <w:r>
+        <w:rPr>
+          <w:rFonts w:hint="eastAsia"/>
+          <w:highlight w:val="green"/>
+          <w:lang w:eastAsia="ja-JP"/>
+        </w:rPr>
+        <w:t>-</w:t>
+      </w:r>
+      <w:r>
+        <w:rPr>
+          <w:highlight w:val="green"/>
+        </w:rPr>
+        <w:t>Android</w:t>
+      </w:r>
+      <w:r>
+        <w:rPr>
+          <w:rFonts w:hint="eastAsia"/>
+          <w:highlight w:val="green"/>
+          <w:lang w:eastAsia="ja-JP"/>
+        </w:rPr>
+        <w:t xml:space="preserve"> to restrict their ad-hoc requests.</w:t>
+      </w:r>
+    </w:p>
+    <w:p>
+      <w:pPr>
+        <w:pStyle w:val="InitialBodyText"/>
+        <w:rPr>
           <w:lang w:eastAsia="ja-JP"/>
         </w:rPr>
       </w:pPr>
@@ -8541,7 +9003,6 @@
       <w:pPr>
         <w:pStyle w:val="InitialBodyText"/>
         <w:rPr>
-          <w:rFonts w:hint="eastAsia"/>
           <w:lang w:eastAsia="ja-JP"/>
         </w:rPr>
       </w:pPr>
@@ -8586,7 +9047,6 @@
       <w:pPr>
         <w:pStyle w:val="InitialBodyText"/>
         <w:rPr>
-          <w:rFonts w:hint="eastAsia"/>
           <w:lang w:eastAsia="ja-JP"/>
         </w:rPr>
       </w:pPr>
@@ -8595,7 +9055,6 @@
       <w:pPr>
         <w:pStyle w:val="InitialBodyText"/>
         <w:rPr>
-          <w:rFonts w:hint="eastAsia"/>
           <w:lang w:eastAsia="ja-JP"/>
         </w:rPr>
       </w:pPr>
@@ -8607,8 +9066,6 @@
           <w:lang w:eastAsia="ja-JP"/>
         </w:rPr>
       </w:pPr>
-      <w:bookmarkStart w:id="9" w:name="_GoBack"/>
-      <w:bookmarkEnd w:id="9"/>
     </w:p>
     <w:p>
       <w:pPr>
@@ -8623,7 +9080,6 @@
         <w:pStyle w:val="InitialBodyTextIndent"/>
         <w:ind w:firstLine="0"/>
         <w:rPr>
-          <w:rFonts w:hint="eastAsia"/>
           <w:lang w:eastAsia="ja-JP"/>
         </w:rPr>
       </w:pPr>
@@ -8658,7 +9114,11 @@
         <w:pStyle w:val="InitialBodyTextIndent"/>
       </w:pPr>
       <w:r>
-        <w:t>The first lesson I learned is that automation nurtures the team members. If members committed any problematic programs, Jenkins and all tests would tell them what the problem was and how to fix them. The BDD test cases told young and immature Android developers what the users would require and what they should develop. Finally young Android developers developed the required application within 5 months. Their application was faster with less bugs rather than the iPhone application developed by seniors in another location. (It took around 6 months to develop iPhone application and it has more than double bugs compared to Android one.)</w:t>
+        <w:t xml:space="preserve">The first lesson I learned is that automation nurtures the team members. If members committed any problematic programs, Jenkins and all tests would tell them what the problem was and how to fix them. The BDD test cases told young and immature Android developers what the users would require and what they should develop. Finally young Android developers developed the required application within 5 months. Their </w:t>
+      </w:r>
+      <w:r>
+        <w:lastRenderedPageBreak/>
+        <w:t>application was faster with less bugs rather than the iPhone application developed by seniors in another location. (It took around 6 months to develop iPhone application and it has more than double bugs compared to Android one.)</w:t>
       </w:r>
     </w:p>
     <w:p>
@@ -8666,7 +9126,6 @@
         <w:pStyle w:val="InitialBodyTextIndent"/>
       </w:pPr>
       <w:r>
-        <w:lastRenderedPageBreak/>
         <w:t xml:space="preserve">The second lesson I learned is that continuous improvement leads other voluntary improvements by the team members. One developer introduced the Genymotion [6], a very fast Android emulator that runs on VirtualBox [14]. It made our BDD and development around 10 times faster than ever before. Additionally, other members started to pull tasks voluntarily. They found and solved problems in advance without any instructions. These </w:t>
       </w:r>
       <w:proofErr w:type="spellStart"/>
@@ -8977,7 +9436,11 @@
         <w:t xml:space="preserve"> </w:t>
       </w:r>
       <w:r>
-        <w:t>tend to introduce agile processes and mindsets at first without any technical backbones and fail. Technical backbones like CI/CD and test automation enable to lead effective learning and elicit voluntary improvements from team members. “Technology­Driven Development” will be a good backbone to support and enhance agile processes and mindsets.</w:t>
+        <w:t xml:space="preserve">tend to introduce agile processes and mindsets at first without any technical backbones and fail. Technical backbones like CI/CD and test automation </w:t>
+      </w:r>
+      <w:r>
+        <w:lastRenderedPageBreak/>
+        <w:t>enable to lead effective learning and elicit voluntary improvements from team members. “Technology­Driven Development” will be a good backbone to support and enhance agile processes and mindsets.</w:t>
       </w:r>
     </w:p>
     <w:p>
@@ -8985,7 +9448,6 @@
         <w:pStyle w:val="InitialBodyTextIndent"/>
       </w:pPr>
       <w:r>
-        <w:lastRenderedPageBreak/>
         <w:t>Our young team members released the Android and iPhone applications successfully. Other teams developing smartphone applications started to adopt my mechanism partially. Additionally, a lot of developers and managers in our company expressed considerable interest in “Technology­Driven Development” as the new learning model, regardless of what they produced.</w:t>
       </w:r>
     </w:p>
@@ -10159,7 +10621,7 @@
             <w:sz w:val="16"/>
             <w:szCs w:val="16"/>
           </w:rPr>
-          <w:t>7</w:t>
+          <w:t>6</w:t>
         </w:r>
         <w:r>
           <w:rPr>
@@ -15166,7 +15628,7 @@
 </file>
 
 <file path=customXml/itemProps1.xml><?xml version="1.0" encoding="utf-8"?>
-<ds:datastoreItem xmlns:ds="http://schemas.openxmlformats.org/officeDocument/2006/customXml" ds:itemID="{74F7ADD6-F7E6-4F8C-B66C-6F22C42E35DA}">
+<ds:datastoreItem xmlns:ds="http://schemas.openxmlformats.org/officeDocument/2006/customXml" ds:itemID="{9573E501-F84A-436F-8185-C60C23E1A5C3}">
   <ds:schemaRefs>
     <ds:schemaRef ds:uri="http://schemas.openxmlformats.org/officeDocument/2006/bibliography"/>
   </ds:schemaRefs>

--- a/TechnologyDrivenDevelopment.docx
+++ b/TechnologyDrivenDevelopment.docx
@@ -2662,9 +2662,16 @@
       </w:r>
       <w:r>
         <w:rPr>
-          <w:lang w:eastAsia="ja-JP"/>
-        </w:rPr>
-        <w:t xml:space="preserve">But there were many troubles </w:t>
+          <w:rFonts w:hint="eastAsia"/>
+          <w:lang w:eastAsia="ja-JP"/>
+        </w:rPr>
+        <w:t>However,</w:t>
+      </w:r>
+      <w:r>
+        <w:rPr>
+          <w:lang w:eastAsia="ja-JP"/>
+        </w:rPr>
+        <w:t xml:space="preserve"> there were many troubles </w:t>
       </w:r>
       <w:r>
         <w:rPr>
@@ -4110,12 +4117,21 @@
           </wp:anchor>
         </w:drawing>
       </w:r>
+      <w:proofErr w:type="gramStart"/>
       <w:r>
         <w:rPr>
           <w:sz w:val="16"/>
           <w:szCs w:val="16"/>
         </w:rPr>
-        <w:t xml:space="preserve">Fig. 1. The mechanism of </w:t>
+        <w:t>Fig. 1.</w:t>
+      </w:r>
+      <w:proofErr w:type="gramEnd"/>
+      <w:r>
+        <w:rPr>
+          <w:sz w:val="16"/>
+          <w:szCs w:val="16"/>
+        </w:rPr>
+        <w:t xml:space="preserve"> The mechanism of </w:t>
       </w:r>
       <w:r>
         <w:rPr>
@@ -5722,6 +5738,7 @@
           <w:lang w:eastAsia="ja-JP"/>
         </w:rPr>
       </w:pPr>
+      <w:proofErr w:type="gramStart"/>
       <w:r>
         <w:rPr>
           <w:szCs w:val="16"/>
@@ -5732,7 +5749,14 @@
         <w:rPr>
           <w:szCs w:val="16"/>
         </w:rPr>
-        <w:t xml:space="preserve">. </w:t>
+        <w:t>.</w:t>
+      </w:r>
+      <w:proofErr w:type="gramEnd"/>
+      <w:r>
+        <w:rPr>
+          <w:szCs w:val="16"/>
+        </w:rPr>
+        <w:t xml:space="preserve"> </w:t>
       </w:r>
       <w:r>
         <w:rPr>
@@ -6079,17 +6103,25 @@
         <w:t xml:space="preserve"> They were</w:t>
       </w:r>
       <w:r>
-        <w:t xml:space="preserve"> really</w:t>
-      </w:r>
-      <w:r>
-        <w:rPr>
-          <w:rFonts w:hint="eastAsia"/>
-          <w:lang w:eastAsia="ja-JP"/>
-        </w:rPr>
-        <w:t xml:space="preserve"> </w:t>
-      </w:r>
-      <w:r>
-        <w:t>”Technology</w:t>
+        <w:t xml:space="preserve"> </w:t>
+      </w:r>
+      <w:proofErr w:type="gramStart"/>
+      <w:r>
+        <w:t>really</w:t>
+      </w:r>
+      <w:r>
+        <w:rPr>
+          <w:rFonts w:hint="eastAsia"/>
+          <w:lang w:eastAsia="ja-JP"/>
+        </w:rPr>
+        <w:t xml:space="preserve"> </w:t>
+      </w:r>
+      <w:r>
+        <w:t>”</w:t>
+      </w:r>
+      <w:proofErr w:type="gramEnd"/>
+      <w:r>
+        <w:t>Technology</w:t>
       </w:r>
       <w:r>
         <w:rPr>
@@ -7921,6 +7953,7 @@
           <w:lang w:eastAsia="ja-JP"/>
         </w:rPr>
       </w:pPr>
+      <w:proofErr w:type="gramStart"/>
       <w:r>
         <w:rPr>
           <w:rFonts w:hint="eastAsia"/>
@@ -7977,6 +8010,7 @@
         </w:rPr>
         <w:t xml:space="preserve"> in one function.</w:t>
       </w:r>
+      <w:proofErr w:type="gramEnd"/>
       <w:r>
         <w:rPr>
           <w:rFonts w:hint="eastAsia"/>
@@ -8097,234 +8131,868 @@
         </w:rPr>
         <w:t>e increased the test scenarios gradually throughout the product.</w:t>
       </w:r>
+      <w:r>
+        <w:rPr>
+          <w:rFonts w:hint="eastAsia"/>
+          <w:highlight w:val="yellow"/>
+          <w:lang w:eastAsia="ja-JP"/>
+        </w:rPr>
+        <w:t xml:space="preserve"> </w:t>
+      </w:r>
+      <w:r>
+        <w:rPr>
+          <w:rFonts w:hint="eastAsia"/>
+          <w:highlight w:val="yellow"/>
+          <w:lang w:eastAsia="ja-JP"/>
+        </w:rPr>
+        <w:t xml:space="preserve">Whereafter </w:t>
+      </w:r>
+      <w:r>
+        <w:rPr>
+          <w:rFonts w:hint="eastAsia"/>
+          <w:highlight w:val="yellow"/>
+          <w:lang w:eastAsia="ja-JP"/>
+        </w:rPr>
+        <w:t xml:space="preserve">it took </w:t>
+      </w:r>
+      <w:r>
+        <w:rPr>
+          <w:rFonts w:hint="eastAsia"/>
+          <w:highlight w:val="yellow"/>
+          <w:lang w:eastAsia="ja-JP"/>
+        </w:rPr>
+        <w:t>only</w:t>
+      </w:r>
+      <w:r>
+        <w:rPr>
+          <w:rFonts w:hint="eastAsia"/>
+          <w:highlight w:val="yellow"/>
+          <w:lang w:eastAsia="ja-JP"/>
+        </w:rPr>
+        <w:t xml:space="preserve"> </w:t>
+      </w:r>
+      <w:r>
+        <w:rPr>
+          <w:rFonts w:hint="eastAsia"/>
+          <w:highlight w:val="yellow"/>
+          <w:lang w:eastAsia="ja-JP"/>
+        </w:rPr>
+        <w:t>5</w:t>
+      </w:r>
+      <w:r>
+        <w:rPr>
+          <w:rFonts w:hint="eastAsia"/>
+          <w:highlight w:val="yellow"/>
+          <w:lang w:eastAsia="ja-JP"/>
+        </w:rPr>
+        <w:t xml:space="preserve"> hours to detect </w:t>
+      </w:r>
+      <w:r>
+        <w:rPr>
+          <w:rFonts w:hint="eastAsia"/>
+          <w:highlight w:val="yellow"/>
+          <w:lang w:eastAsia="ja-JP"/>
+        </w:rPr>
+        <w:t xml:space="preserve">and fix </w:t>
+      </w:r>
+      <w:r>
+        <w:rPr>
+          <w:rFonts w:hint="eastAsia"/>
+          <w:highlight w:val="yellow"/>
+          <w:lang w:eastAsia="ja-JP"/>
+        </w:rPr>
+        <w:t xml:space="preserve">usecase-level </w:t>
+      </w:r>
+      <w:r>
+        <w:rPr>
+          <w:rFonts w:hint="eastAsia"/>
+          <w:highlight w:val="yellow"/>
+          <w:lang w:eastAsia="ja-JP"/>
+        </w:rPr>
+        <w:t>bugs and degrade</w:t>
+      </w:r>
+      <w:r>
+        <w:rPr>
+          <w:rFonts w:hint="eastAsia"/>
+          <w:highlight w:val="yellow"/>
+          <w:lang w:eastAsia="ja-JP"/>
+        </w:rPr>
+        <w:t>.</w:t>
+      </w:r>
+      <w:r>
+        <w:rPr>
+          <w:rFonts w:hint="eastAsia"/>
+          <w:highlight w:val="yellow"/>
+          <w:lang w:eastAsia="ja-JP"/>
+        </w:rPr>
+        <w:t xml:space="preserve"> </w:t>
+      </w:r>
+      <w:r>
+        <w:rPr>
+          <w:rFonts w:hint="eastAsia"/>
+          <w:highlight w:val="yellow"/>
+          <w:lang w:eastAsia="ja-JP"/>
+        </w:rPr>
+        <w:t xml:space="preserve">The number of bugs </w:t>
+      </w:r>
+      <w:r>
+        <w:rPr>
+          <w:rFonts w:hint="eastAsia"/>
+          <w:highlight w:val="yellow"/>
+          <w:lang w:eastAsia="ja-JP"/>
+        </w:rPr>
+        <w:t>and degrade were</w:t>
+      </w:r>
+      <w:r>
+        <w:rPr>
+          <w:rFonts w:hint="eastAsia"/>
+          <w:highlight w:val="yellow"/>
+          <w:lang w:eastAsia="ja-JP"/>
+        </w:rPr>
+        <w:t xml:space="preserve"> </w:t>
+      </w:r>
+      <w:r>
+        <w:rPr>
+          <w:rFonts w:hint="eastAsia"/>
+          <w:highlight w:val="yellow"/>
+          <w:lang w:eastAsia="ja-JP"/>
+        </w:rPr>
+        <w:t>decreased</w:t>
+      </w:r>
+      <w:r>
+        <w:rPr>
+          <w:rFonts w:hint="eastAsia"/>
+          <w:highlight w:val="yellow"/>
+          <w:lang w:eastAsia="ja-JP"/>
+        </w:rPr>
+        <w:t xml:space="preserve"> </w:t>
+      </w:r>
+      <w:r>
+        <w:rPr>
+          <w:rFonts w:hint="eastAsia"/>
+          <w:highlight w:val="yellow"/>
+          <w:lang w:eastAsia="ja-JP"/>
+        </w:rPr>
+        <w:t>by 6</w:t>
+      </w:r>
+      <w:r>
+        <w:rPr>
+          <w:rFonts w:hint="eastAsia"/>
+          <w:highlight w:val="yellow"/>
+          <w:lang w:eastAsia="ja-JP"/>
+        </w:rPr>
+        <w:t>0%</w:t>
+      </w:r>
+      <w:r>
+        <w:rPr>
+          <w:rFonts w:hint="eastAsia"/>
+          <w:highlight w:val="yellow"/>
+          <w:lang w:eastAsia="ja-JP"/>
+        </w:rPr>
+        <w:t>.</w:t>
+      </w:r>
+      <w:r>
+        <w:rPr>
+          <w:rFonts w:hint="eastAsia"/>
+          <w:highlight w:val="yellow"/>
+          <w:lang w:eastAsia="ja-JP"/>
+        </w:rPr>
+        <w:t xml:space="preserve"> </w:t>
+      </w:r>
+      <w:r>
+        <w:rPr>
+          <w:rFonts w:hint="eastAsia"/>
+          <w:highlight w:val="yellow"/>
+          <w:lang w:eastAsia="ja-JP"/>
+        </w:rPr>
+        <w:t xml:space="preserve">In addition, </w:t>
+      </w:r>
+      <w:r>
+        <w:rPr>
+          <w:rFonts w:hint="eastAsia"/>
+          <w:highlight w:val="yellow"/>
+          <w:lang w:eastAsia="ja-JP"/>
+        </w:rPr>
+        <w:t>test scenarios</w:t>
+      </w:r>
+      <w:r>
+        <w:rPr>
+          <w:rFonts w:hint="eastAsia"/>
+          <w:highlight w:val="yellow"/>
+          <w:lang w:eastAsia="ja-JP"/>
+        </w:rPr>
+        <w:t xml:space="preserve"> </w:t>
+      </w:r>
+      <w:r>
+        <w:rPr>
+          <w:rFonts w:hint="eastAsia"/>
+          <w:highlight w:val="yellow"/>
+          <w:lang w:eastAsia="ja-JP"/>
+        </w:rPr>
+        <w:t xml:space="preserve">made team members </w:t>
+      </w:r>
+      <w:r>
+        <w:rPr>
+          <w:rFonts w:hint="eastAsia"/>
+          <w:highlight w:val="yellow"/>
+          <w:lang w:eastAsia="ja-JP"/>
+        </w:rPr>
+        <w:t>confident.</w:t>
+      </w:r>
+      <w:r>
+        <w:rPr>
+          <w:rFonts w:hint="eastAsia"/>
+          <w:highlight w:val="yellow"/>
+          <w:lang w:eastAsia="ja-JP"/>
+        </w:rPr>
+        <w:t xml:space="preserve"> </w:t>
+      </w:r>
+      <w:r>
+        <w:rPr>
+          <w:rFonts w:hint="eastAsia"/>
+          <w:highlight w:val="yellow"/>
+          <w:lang w:eastAsia="ja-JP"/>
+        </w:rPr>
+        <w:t xml:space="preserve">They </w:t>
+      </w:r>
+      <w:r>
+        <w:rPr>
+          <w:rFonts w:hint="eastAsia"/>
+          <w:highlight w:val="yellow"/>
+          <w:lang w:eastAsia="ja-JP"/>
+        </w:rPr>
+        <w:t xml:space="preserve">thought </w:t>
+      </w:r>
+      <w:r>
+        <w:rPr>
+          <w:rFonts w:hint="eastAsia"/>
+          <w:highlight w:val="yellow"/>
+          <w:lang w:eastAsia="ja-JP"/>
+        </w:rPr>
+        <w:t>of scenarios for bugs and degrade as</w:t>
+      </w:r>
+      <w:r>
+        <w:rPr>
+          <w:rFonts w:hint="eastAsia"/>
+          <w:highlight w:val="yellow"/>
+          <w:lang w:eastAsia="ja-JP"/>
+        </w:rPr>
+        <w:t xml:space="preserve"> proofs of their </w:t>
+      </w:r>
+      <w:r>
+        <w:rPr>
+          <w:rFonts w:hint="eastAsia"/>
+          <w:highlight w:val="yellow"/>
+          <w:lang w:eastAsia="ja-JP"/>
+        </w:rPr>
+        <w:t>efforts</w:t>
+      </w:r>
+      <w:r>
+        <w:rPr>
+          <w:rFonts w:hint="eastAsia"/>
+          <w:highlight w:val="yellow"/>
+          <w:lang w:eastAsia="ja-JP"/>
+        </w:rPr>
+        <w:t>.</w:t>
+      </w:r>
     </w:p>
     <w:p>
       <w:pPr>
         <w:pStyle w:val="InitialBodyText"/>
-        <w:rPr>
-          <w:rFonts w:hint="eastAsia"/>
-          <w:highlight w:val="green"/>
-          <w:lang w:eastAsia="ja-JP"/>
-        </w:rPr>
-      </w:pPr>
-    </w:p>
-    <w:p>
-      <w:pPr>
-        <w:pStyle w:val="InitialBodyText"/>
-        <w:rPr>
-          <w:highlight w:val="green"/>
-          <w:lang w:eastAsia="ja-JP"/>
-        </w:rPr>
-      </w:pPr>
-      <w:r>
-        <w:rPr>
-          <w:rFonts w:hint="eastAsia"/>
-          <w:highlight w:val="green"/>
-          <w:lang w:eastAsia="ja-JP"/>
-        </w:rPr>
-        <w:t>After that,</w:t>
-      </w:r>
-      <w:r>
-        <w:rPr>
-          <w:rFonts w:hint="eastAsia"/>
-          <w:highlight w:val="green"/>
-          <w:lang w:eastAsia="ja-JP"/>
-        </w:rPr>
-        <w:t xml:space="preserve"> </w:t>
-      </w:r>
-      <w:r>
-        <w:rPr>
-          <w:rFonts w:hint="eastAsia"/>
-          <w:highlight w:val="green"/>
-          <w:lang w:eastAsia="ja-JP"/>
-        </w:rPr>
-        <w:t xml:space="preserve">it took </w:t>
-      </w:r>
-      <w:r>
-        <w:rPr>
-          <w:rFonts w:hint="eastAsia"/>
-          <w:highlight w:val="green"/>
-          <w:lang w:eastAsia="ja-JP"/>
-        </w:rPr>
-        <w:t>only</w:t>
-      </w:r>
-      <w:r>
-        <w:rPr>
-          <w:rFonts w:hint="eastAsia"/>
-          <w:highlight w:val="green"/>
-          <w:lang w:eastAsia="ja-JP"/>
-        </w:rPr>
-        <w:t xml:space="preserve"> </w:t>
-      </w:r>
-      <w:r>
-        <w:rPr>
-          <w:rFonts w:hint="eastAsia"/>
-          <w:highlight w:val="green"/>
-          <w:lang w:eastAsia="ja-JP"/>
-        </w:rPr>
-        <w:t>5</w:t>
-      </w:r>
-      <w:r>
-        <w:rPr>
-          <w:rFonts w:hint="eastAsia"/>
-          <w:highlight w:val="green"/>
-          <w:lang w:eastAsia="ja-JP"/>
-        </w:rPr>
-        <w:t xml:space="preserve"> hours to detect </w:t>
-      </w:r>
-      <w:r>
-        <w:rPr>
-          <w:rFonts w:hint="eastAsia"/>
-          <w:highlight w:val="green"/>
-          <w:lang w:eastAsia="ja-JP"/>
-        </w:rPr>
-        <w:t xml:space="preserve">and fix </w:t>
-      </w:r>
-      <w:r>
-        <w:rPr>
-          <w:rFonts w:hint="eastAsia"/>
-          <w:highlight w:val="green"/>
-          <w:lang w:eastAsia="ja-JP"/>
-        </w:rPr>
-        <w:t xml:space="preserve">usecase-level </w:t>
-      </w:r>
-      <w:r>
-        <w:rPr>
-          <w:rFonts w:hint="eastAsia"/>
-          <w:highlight w:val="green"/>
-          <w:lang w:eastAsia="ja-JP"/>
-        </w:rPr>
-        <w:t>bugs and degrade</w:t>
-      </w:r>
-      <w:r>
-        <w:rPr>
-          <w:rFonts w:hint="eastAsia"/>
-          <w:highlight w:val="green"/>
+        <w:ind w:firstLineChars="142" w:firstLine="284"/>
+        <w:rPr>
+          <w:rFonts w:hint="eastAsia"/>
+          <w:lang w:eastAsia="ja-JP"/>
+        </w:rPr>
+      </w:pPr>
+      <w:r>
+        <w:rPr>
+          <w:rFonts w:hint="eastAsia"/>
+          <w:highlight w:val="yellow"/>
+          <w:lang w:eastAsia="ja-JP"/>
+        </w:rPr>
+        <w:t>On the other hand,</w:t>
+      </w:r>
+      <w:r>
+        <w:rPr>
+          <w:rFonts w:hint="eastAsia"/>
+          <w:highlight w:val="yellow"/>
+          <w:lang w:eastAsia="ja-JP"/>
+        </w:rPr>
+        <w:t xml:space="preserve"> b</w:t>
+      </w:r>
+      <w:r>
+        <w:rPr>
+          <w:rFonts w:hint="eastAsia"/>
+          <w:highlight w:val="yellow"/>
+          <w:lang w:eastAsia="ja-JP"/>
+        </w:rPr>
+        <w:t>usiness analyst and designers didn</w:t>
+      </w:r>
+      <w:r>
+        <w:rPr>
+          <w:highlight w:val="yellow"/>
+          <w:lang w:eastAsia="ja-JP"/>
+        </w:rPr>
+        <w:t>’</w:t>
+      </w:r>
+      <w:r>
+        <w:rPr>
+          <w:rFonts w:hint="eastAsia"/>
+          <w:highlight w:val="yellow"/>
+          <w:lang w:eastAsia="ja-JP"/>
+        </w:rPr>
+        <w:t>t write any BDD test scenarios.</w:t>
+      </w:r>
+      <w:r>
+        <w:rPr>
+          <w:rFonts w:hint="eastAsia"/>
+          <w:highlight w:val="yellow"/>
+          <w:lang w:eastAsia="ja-JP"/>
+        </w:rPr>
+        <w:t xml:space="preserve"> Initially, </w:t>
+      </w:r>
+      <w:r>
+        <w:rPr>
+          <w:rFonts w:hint="eastAsia"/>
+          <w:highlight w:val="yellow"/>
+          <w:lang w:eastAsia="ja-JP"/>
+        </w:rPr>
+        <w:t xml:space="preserve">I indented to make business analyst and designers write test scenarios with the </w:t>
+      </w:r>
+      <w:r>
+        <w:rPr>
+          <w:highlight w:val="yellow"/>
+        </w:rPr>
+        <w:t>Calabash</w:t>
+      </w:r>
+      <w:r>
+        <w:rPr>
+          <w:rFonts w:hint="eastAsia"/>
+          <w:highlight w:val="yellow"/>
+          <w:lang w:eastAsia="ja-JP"/>
+        </w:rPr>
+        <w:t>-</w:t>
+      </w:r>
+      <w:r>
+        <w:rPr>
+          <w:highlight w:val="yellow"/>
+        </w:rPr>
+        <w:t>Android</w:t>
+      </w:r>
+      <w:r>
+        <w:rPr>
+          <w:rFonts w:hint="eastAsia"/>
+          <w:highlight w:val="yellow"/>
+          <w:lang w:eastAsia="ja-JP"/>
+        </w:rPr>
+        <w:t xml:space="preserve"> to restrict their ad-hoc requests.</w:t>
+      </w:r>
+      <w:r>
+        <w:rPr>
+          <w:rFonts w:hint="eastAsia"/>
+          <w:highlight w:val="yellow"/>
+          <w:lang w:eastAsia="ja-JP"/>
+        </w:rPr>
+        <w:t xml:space="preserve"> </w:t>
+      </w:r>
+      <w:r>
+        <w:rPr>
+          <w:rFonts w:hint="eastAsia"/>
+          <w:highlight w:val="yellow"/>
+          <w:lang w:eastAsia="ja-JP"/>
+        </w:rPr>
+        <w:t xml:space="preserve">However, </w:t>
+      </w:r>
+      <w:r>
+        <w:rPr>
+          <w:rFonts w:hint="eastAsia"/>
+          <w:highlight w:val="yellow"/>
+          <w:lang w:eastAsia="ja-JP"/>
+        </w:rPr>
+        <w:t>I couldn</w:t>
+      </w:r>
+      <w:r>
+        <w:rPr>
+          <w:highlight w:val="yellow"/>
+          <w:lang w:eastAsia="ja-JP"/>
+        </w:rPr>
+        <w:t>’</w:t>
+      </w:r>
+      <w:r>
+        <w:rPr>
+          <w:rFonts w:hint="eastAsia"/>
+          <w:highlight w:val="yellow"/>
+          <w:lang w:eastAsia="ja-JP"/>
+        </w:rPr>
+        <w:t xml:space="preserve">t make </w:t>
+      </w:r>
+      <w:r>
+        <w:rPr>
+          <w:rFonts w:hint="eastAsia"/>
+          <w:highlight w:val="yellow"/>
+          <w:lang w:eastAsia="ja-JP"/>
+        </w:rPr>
+        <w:t xml:space="preserve">them out that </w:t>
+      </w:r>
+      <w:r>
+        <w:rPr>
+          <w:rFonts w:hint="eastAsia"/>
+          <w:highlight w:val="yellow"/>
+          <w:lang w:eastAsia="ja-JP"/>
+        </w:rPr>
+        <w:t xml:space="preserve">writing test scenarios </w:t>
+      </w:r>
+      <w:r>
+        <w:rPr>
+          <w:rFonts w:hint="eastAsia"/>
+          <w:highlight w:val="yellow"/>
+          <w:lang w:eastAsia="ja-JP"/>
+        </w:rPr>
+        <w:t>were their tasks.</w:t>
+      </w:r>
+      <w:r>
+        <w:rPr>
+          <w:rFonts w:hint="eastAsia"/>
+          <w:highlight w:val="yellow"/>
+          <w:lang w:eastAsia="ja-JP"/>
+        </w:rPr>
+        <w:t xml:space="preserve"> </w:t>
+      </w:r>
+      <w:r>
+        <w:rPr>
+          <w:rFonts w:hint="eastAsia"/>
+          <w:highlight w:val="yellow"/>
+          <w:lang w:eastAsia="ja-JP"/>
+        </w:rPr>
+        <w:t>Most of them</w:t>
+      </w:r>
+      <w:r>
+        <w:rPr>
+          <w:rFonts w:hint="eastAsia"/>
+          <w:highlight w:val="yellow"/>
+          <w:lang w:eastAsia="ja-JP"/>
+        </w:rPr>
+        <w:t xml:space="preserve"> </w:t>
+      </w:r>
+      <w:r>
+        <w:rPr>
+          <w:rFonts w:hint="eastAsia"/>
+          <w:highlight w:val="yellow"/>
+          <w:lang w:eastAsia="ja-JP"/>
+        </w:rPr>
+        <w:t>didn</w:t>
+      </w:r>
+      <w:r>
+        <w:rPr>
+          <w:highlight w:val="yellow"/>
+          <w:lang w:eastAsia="ja-JP"/>
+        </w:rPr>
+        <w:t>’</w:t>
+      </w:r>
+      <w:r>
+        <w:rPr>
+          <w:rFonts w:hint="eastAsia"/>
+          <w:highlight w:val="yellow"/>
+          <w:lang w:eastAsia="ja-JP"/>
+        </w:rPr>
+        <w:t>t have any experience writing scenarios like</w:t>
+      </w:r>
+      <w:r>
+        <w:rPr>
+          <w:rFonts w:hint="eastAsia"/>
+          <w:highlight w:val="yellow"/>
+          <w:lang w:eastAsia="ja-JP"/>
+        </w:rPr>
+        <w:t xml:space="preserve"> the </w:t>
+      </w:r>
+      <w:r>
+        <w:rPr>
+          <w:highlight w:val="yellow"/>
+        </w:rPr>
+        <w:t>Calabash</w:t>
+      </w:r>
+      <w:r>
+        <w:rPr>
+          <w:rFonts w:hint="eastAsia"/>
+          <w:highlight w:val="yellow"/>
+          <w:lang w:eastAsia="ja-JP"/>
+        </w:rPr>
+        <w:t>-</w:t>
+      </w:r>
+      <w:r>
+        <w:rPr>
+          <w:highlight w:val="yellow"/>
+        </w:rPr>
+        <w:t>Android</w:t>
+      </w:r>
+      <w:r>
+        <w:rPr>
+          <w:rFonts w:hint="eastAsia"/>
+          <w:highlight w:val="yellow"/>
           <w:lang w:eastAsia="ja-JP"/>
         </w:rPr>
         <w:t>.</w:t>
       </w:r>
-    </w:p>
-    <w:p>
-      <w:pPr>
-        <w:pStyle w:val="InitialBodyText"/>
-        <w:rPr>
-          <w:highlight w:val="green"/>
-          <w:lang w:eastAsia="ja-JP"/>
-        </w:rPr>
-      </w:pPr>
-    </w:p>
-    <w:p>
-      <w:pPr>
-        <w:pStyle w:val="InitialBodyText"/>
-        <w:rPr>
-          <w:highlight w:val="green"/>
-          <w:lang w:eastAsia="ja-JP"/>
-        </w:rPr>
-      </w:pPr>
-      <w:r>
-        <w:rPr>
-          <w:rFonts w:hint="eastAsia"/>
-          <w:highlight w:val="green"/>
-          <w:lang w:eastAsia="ja-JP"/>
-        </w:rPr>
-        <w:t>The number of bugs decreased around 70%.</w:t>
-      </w:r>
-    </w:p>
-    <w:p>
-      <w:pPr>
-        <w:pStyle w:val="InitialBodyText"/>
-        <w:rPr>
-          <w:highlight w:val="green"/>
-          <w:lang w:eastAsia="ja-JP"/>
-        </w:rPr>
-      </w:pPr>
-      <w:r>
-        <w:rPr>
-          <w:rFonts w:hint="eastAsia"/>
-          <w:highlight w:val="green"/>
-          <w:lang w:eastAsia="ja-JP"/>
-        </w:rPr>
-        <w:t>The number of degrade decreased around 60%.</w:t>
-      </w:r>
-    </w:p>
-    <w:p>
-      <w:pPr>
-        <w:pStyle w:val="InitialBodyText"/>
-        <w:rPr>
-          <w:highlight w:val="green"/>
-          <w:lang w:eastAsia="ja-JP"/>
-        </w:rPr>
-      </w:pPr>
-      <w:r>
-        <w:rPr>
-          <w:rFonts w:hint="eastAsia"/>
-          <w:highlight w:val="green"/>
-          <w:lang w:eastAsia="ja-JP"/>
-        </w:rPr>
-        <w:t>before adapting BDD</w:t>
-      </w:r>
-    </w:p>
-    <w:p>
-      <w:pPr>
-        <w:pStyle w:val="InitialBodyText"/>
-        <w:rPr>
-          <w:highlight w:val="green"/>
-          <w:lang w:eastAsia="ja-JP"/>
-        </w:rPr>
-      </w:pPr>
-      <w:bookmarkStart w:id="9" w:name="_GoBack"/>
-      <w:bookmarkEnd w:id="9"/>
-    </w:p>
-    <w:p>
-      <w:pPr>
-        <w:pStyle w:val="InitialBodyText"/>
-        <w:rPr>
-          <w:highlight w:val="green"/>
-          <w:lang w:eastAsia="ja-JP"/>
-        </w:rPr>
-      </w:pPr>
-      <w:r>
-        <w:rPr>
-          <w:rFonts w:hint="eastAsia"/>
-          <w:highlight w:val="green"/>
-          <w:lang w:eastAsia="ja-JP"/>
-        </w:rPr>
-        <w:t>★</w:t>
-      </w:r>
-      <w:r>
-        <w:rPr>
-          <w:rFonts w:hint="eastAsia"/>
-          <w:highlight w:val="green"/>
-          <w:lang w:eastAsia="ja-JP"/>
-        </w:rPr>
-        <w:t xml:space="preserve">Covering all bugs and degrade </w:t>
-      </w:r>
-      <w:r>
-        <w:rPr>
-          <w:rFonts w:hint="eastAsia"/>
-          <w:highlight w:val="green"/>
-          <w:lang w:eastAsia="ja-JP"/>
-        </w:rPr>
-        <w:t xml:space="preserve">means that </w:t>
-      </w:r>
-      <w:r>
-        <w:rPr>
-          <w:rFonts w:hint="eastAsia"/>
-          <w:highlight w:val="green"/>
-          <w:lang w:eastAsia="ja-JP"/>
-        </w:rPr>
-        <w:t>we left all efforts by members as test scenarios.</w:t>
-      </w:r>
-    </w:p>
-    <w:p>
-      <w:pPr>
-        <w:pStyle w:val="InitialBodyText"/>
-        <w:rPr>
-          <w:highlight w:val="green"/>
-          <w:lang w:eastAsia="ja-JP"/>
-        </w:rPr>
-      </w:pPr>
+      <w:r>
+        <w:rPr>
+          <w:rFonts w:hint="eastAsia"/>
+          <w:highlight w:val="yellow"/>
+          <w:lang w:eastAsia="ja-JP"/>
+        </w:rPr>
+        <w:t xml:space="preserve"> Developers and I often </w:t>
+      </w:r>
+      <w:r>
+        <w:rPr>
+          <w:rFonts w:hint="eastAsia"/>
+          <w:highlight w:val="yellow"/>
+          <w:lang w:eastAsia="ja-JP"/>
+        </w:rPr>
+        <w:t xml:space="preserve">tried to </w:t>
+      </w:r>
+      <w:r>
+        <w:rPr>
+          <w:rFonts w:hint="eastAsia"/>
+          <w:highlight w:val="yellow"/>
+          <w:lang w:eastAsia="ja-JP"/>
+        </w:rPr>
+        <w:t xml:space="preserve">support </w:t>
+      </w:r>
+      <w:r>
+        <w:rPr>
+          <w:rFonts w:hint="eastAsia"/>
+          <w:highlight w:val="yellow"/>
+          <w:lang w:eastAsia="ja-JP"/>
+        </w:rPr>
+        <w:t>them to write</w:t>
+      </w:r>
+      <w:r>
+        <w:rPr>
+          <w:rFonts w:hint="eastAsia"/>
+          <w:highlight w:val="yellow"/>
+          <w:lang w:eastAsia="ja-JP"/>
+        </w:rPr>
+        <w:t xml:space="preserve"> scenarios</w:t>
+      </w:r>
+      <w:r>
+        <w:rPr>
+          <w:rFonts w:hint="eastAsia"/>
+          <w:highlight w:val="yellow"/>
+          <w:lang w:eastAsia="ja-JP"/>
+        </w:rPr>
+        <w:t>, but it didn</w:t>
+      </w:r>
+      <w:r>
+        <w:rPr>
+          <w:highlight w:val="yellow"/>
+          <w:lang w:eastAsia="ja-JP"/>
+        </w:rPr>
+        <w:t>’</w:t>
+      </w:r>
+      <w:r>
+        <w:rPr>
+          <w:rFonts w:hint="eastAsia"/>
+          <w:highlight w:val="yellow"/>
+          <w:lang w:eastAsia="ja-JP"/>
+        </w:rPr>
+        <w:t>t work.</w:t>
+      </w:r>
+      <w:r>
+        <w:rPr>
+          <w:rFonts w:hint="eastAsia"/>
+          <w:highlight w:val="yellow"/>
+          <w:lang w:eastAsia="ja-JP"/>
+        </w:rPr>
+        <w:t xml:space="preserve"> We could not restrict </w:t>
+      </w:r>
+      <w:r>
+        <w:rPr>
+          <w:rFonts w:hint="eastAsia"/>
+          <w:highlight w:val="yellow"/>
+          <w:lang w:eastAsia="ja-JP"/>
+        </w:rPr>
+        <w:t xml:space="preserve">their unrealistic or ad hoc </w:t>
+      </w:r>
+      <w:r>
+        <w:rPr>
+          <w:rFonts w:hint="eastAsia"/>
+          <w:highlight w:val="yellow"/>
+          <w:lang w:eastAsia="ja-JP"/>
+        </w:rPr>
+        <w:t xml:space="preserve">change </w:t>
+      </w:r>
+      <w:r>
+        <w:rPr>
+          <w:rFonts w:hint="eastAsia"/>
+          <w:highlight w:val="yellow"/>
+          <w:lang w:eastAsia="ja-JP"/>
+        </w:rPr>
+        <w:t xml:space="preserve">requests </w:t>
+      </w:r>
+      <w:r>
+        <w:rPr>
+          <w:rFonts w:hint="eastAsia"/>
+          <w:highlight w:val="yellow"/>
+          <w:lang w:eastAsia="ja-JP"/>
+        </w:rPr>
+        <w:t>only by BDD.</w:t>
+      </w:r>
+      <w:r>
+        <w:rPr>
+          <w:rFonts w:hint="eastAsia"/>
+          <w:highlight w:val="yellow"/>
+          <w:lang w:eastAsia="ja-JP"/>
+        </w:rPr>
+        <w:t xml:space="preserve"> </w:t>
+      </w:r>
+      <w:r>
+        <w:rPr>
+          <w:rFonts w:hint="eastAsia"/>
+          <w:highlight w:val="yellow"/>
+          <w:lang w:eastAsia="ja-JP"/>
+        </w:rPr>
+        <w:t>Therefore, developers and I</w:t>
+      </w:r>
+      <w:r>
+        <w:rPr>
+          <w:rFonts w:hint="eastAsia"/>
+          <w:highlight w:val="yellow"/>
+          <w:lang w:eastAsia="ja-JP"/>
+        </w:rPr>
+        <w:t xml:space="preserve"> </w:t>
+      </w:r>
+      <w:r>
+        <w:rPr>
+          <w:rFonts w:hint="eastAsia"/>
+          <w:highlight w:val="yellow"/>
+          <w:lang w:eastAsia="ja-JP"/>
+        </w:rPr>
+        <w:t xml:space="preserve">put a deadline for </w:t>
+      </w:r>
+      <w:r>
+        <w:rPr>
+          <w:rFonts w:hint="eastAsia"/>
+          <w:highlight w:val="yellow"/>
+          <w:lang w:eastAsia="ja-JP"/>
+        </w:rPr>
+        <w:t>change request</w:t>
+      </w:r>
+      <w:r>
+        <w:rPr>
+          <w:rFonts w:hint="eastAsia"/>
+          <w:highlight w:val="yellow"/>
+          <w:lang w:eastAsia="ja-JP"/>
+        </w:rPr>
+        <w:t>s</w:t>
+      </w:r>
+      <w:r>
+        <w:rPr>
+          <w:rFonts w:hint="eastAsia"/>
+          <w:highlight w:val="yellow"/>
+          <w:lang w:eastAsia="ja-JP"/>
+        </w:rPr>
+        <w:t xml:space="preserve"> on </w:t>
+      </w:r>
+      <w:r>
+        <w:rPr>
+          <w:rFonts w:hint="eastAsia"/>
+          <w:highlight w:val="yellow"/>
+          <w:lang w:eastAsia="ja-JP"/>
+        </w:rPr>
+        <w:t xml:space="preserve">each user </w:t>
+      </w:r>
+      <w:r>
+        <w:rPr>
+          <w:rFonts w:hint="eastAsia"/>
+          <w:highlight w:val="yellow"/>
+          <w:lang w:eastAsia="ja-JP"/>
+        </w:rPr>
+        <w:t>story.</w:t>
+      </w:r>
+      <w:r>
+        <w:rPr>
+          <w:rFonts w:hint="eastAsia"/>
+          <w:highlight w:val="yellow"/>
+          <w:lang w:eastAsia="ja-JP"/>
+        </w:rPr>
+        <w:t xml:space="preserve"> Deadline was set by developers from the standpo</w:t>
+      </w:r>
+      <w:r>
+        <w:rPr>
+          <w:rFonts w:hint="eastAsia"/>
+          <w:highlight w:val="yellow"/>
+          <w:lang w:eastAsia="ja-JP"/>
+        </w:rPr>
+        <w:t>int of implementability and milestone</w:t>
+      </w:r>
+      <w:r>
+        <w:rPr>
+          <w:rFonts w:hint="eastAsia"/>
+          <w:highlight w:val="yellow"/>
+          <w:lang w:eastAsia="ja-JP"/>
+        </w:rPr>
+        <w:t>s</w:t>
+      </w:r>
+      <w:r>
+        <w:rPr>
+          <w:rFonts w:hint="eastAsia"/>
+          <w:highlight w:val="yellow"/>
+          <w:lang w:eastAsia="ja-JP"/>
+        </w:rPr>
+        <w:t>.</w:t>
+      </w:r>
+      <w:r>
+        <w:rPr>
+          <w:rFonts w:hint="eastAsia"/>
+          <w:highlight w:val="yellow"/>
+          <w:lang w:eastAsia="ja-JP"/>
+        </w:rPr>
+        <w:t xml:space="preserve"> </w:t>
+      </w:r>
+      <w:r>
+        <w:rPr>
+          <w:rFonts w:hint="eastAsia"/>
+          <w:highlight w:val="yellow"/>
+          <w:lang w:eastAsia="ja-JP"/>
+        </w:rPr>
+        <w:t xml:space="preserve">If business analyst </w:t>
+      </w:r>
+      <w:r>
+        <w:rPr>
+          <w:rFonts w:hint="eastAsia"/>
+          <w:highlight w:val="yellow"/>
+          <w:lang w:eastAsia="ja-JP"/>
+        </w:rPr>
+        <w:t>or</w:t>
+      </w:r>
+      <w:r>
+        <w:rPr>
+          <w:rFonts w:hint="eastAsia"/>
+          <w:highlight w:val="yellow"/>
+          <w:lang w:eastAsia="ja-JP"/>
+        </w:rPr>
+        <w:t xml:space="preserve"> designers</w:t>
+      </w:r>
+      <w:r>
+        <w:rPr>
+          <w:rFonts w:hint="eastAsia"/>
+          <w:highlight w:val="yellow"/>
+          <w:lang w:eastAsia="ja-JP"/>
+        </w:rPr>
+        <w:t xml:space="preserve"> missed </w:t>
+      </w:r>
+      <w:r>
+        <w:rPr>
+          <w:rFonts w:hint="eastAsia"/>
+          <w:highlight w:val="yellow"/>
+          <w:lang w:eastAsia="ja-JP"/>
+        </w:rPr>
+        <w:t>the deadline</w:t>
+      </w:r>
+      <w:r>
+        <w:rPr>
+          <w:rFonts w:hint="eastAsia"/>
+          <w:highlight w:val="yellow"/>
+          <w:lang w:eastAsia="ja-JP"/>
+        </w:rPr>
+        <w:t>, d</w:t>
+      </w:r>
+      <w:r>
+        <w:rPr>
+          <w:rFonts w:hint="eastAsia"/>
+          <w:highlight w:val="yellow"/>
+          <w:lang w:eastAsia="ja-JP"/>
+        </w:rPr>
+        <w:t>evelopers and I</w:t>
+      </w:r>
+      <w:r>
+        <w:rPr>
+          <w:rFonts w:hint="eastAsia"/>
+          <w:highlight w:val="yellow"/>
+          <w:lang w:eastAsia="ja-JP"/>
+        </w:rPr>
+        <w:t xml:space="preserve"> declined requests.</w:t>
+      </w:r>
+      <w:r>
+        <w:rPr>
+          <w:rFonts w:hint="eastAsia"/>
+          <w:highlight w:val="yellow"/>
+          <w:lang w:eastAsia="ja-JP"/>
+        </w:rPr>
+        <w:t xml:space="preserve"> It worked well. </w:t>
+      </w:r>
+      <w:r>
+        <w:rPr>
+          <w:rFonts w:hint="eastAsia"/>
+          <w:highlight w:val="yellow"/>
+          <w:lang w:eastAsia="ja-JP"/>
+        </w:rPr>
+        <w:t xml:space="preserve">The </w:t>
+      </w:r>
+      <w:r>
+        <w:rPr>
+          <w:rFonts w:hint="eastAsia"/>
+          <w:highlight w:val="yellow"/>
+          <w:lang w:eastAsia="ja-JP"/>
+        </w:rPr>
+        <w:t xml:space="preserve">number of </w:t>
+      </w:r>
+      <w:r>
+        <w:rPr>
+          <w:rFonts w:hint="eastAsia"/>
+          <w:highlight w:val="yellow"/>
+          <w:lang w:eastAsia="ja-JP"/>
+        </w:rPr>
+        <w:t>c</w:t>
+      </w:r>
+      <w:r>
+        <w:rPr>
+          <w:rFonts w:hint="eastAsia"/>
+          <w:highlight w:val="yellow"/>
+          <w:lang w:eastAsia="ja-JP"/>
+        </w:rPr>
+        <w:t>hange request</w:t>
+      </w:r>
+      <w:r>
+        <w:rPr>
+          <w:rFonts w:hint="eastAsia"/>
+          <w:highlight w:val="yellow"/>
+          <w:lang w:eastAsia="ja-JP"/>
+        </w:rPr>
+        <w:t xml:space="preserve"> w</w:t>
+      </w:r>
+      <w:r>
+        <w:rPr>
+          <w:rFonts w:hint="eastAsia"/>
+          <w:highlight w:val="yellow"/>
+          <w:lang w:eastAsia="ja-JP"/>
+        </w:rPr>
+        <w:t>as</w:t>
+      </w:r>
+      <w:r>
+        <w:rPr>
+          <w:rFonts w:hint="eastAsia"/>
+          <w:highlight w:val="yellow"/>
+          <w:lang w:eastAsia="ja-JP"/>
+        </w:rPr>
+        <w:t xml:space="preserve"> decreased </w:t>
+      </w:r>
+      <w:r>
+        <w:rPr>
+          <w:rFonts w:hint="eastAsia"/>
+          <w:highlight w:val="yellow"/>
+          <w:lang w:eastAsia="ja-JP"/>
+        </w:rPr>
+        <w:t>by 7</w:t>
+      </w:r>
+      <w:r>
+        <w:rPr>
+          <w:rFonts w:hint="eastAsia"/>
+          <w:highlight w:val="yellow"/>
+          <w:lang w:eastAsia="ja-JP"/>
+        </w:rPr>
+        <w:t>0%.</w:t>
+      </w:r>
     </w:p>
     <w:p>
       <w:pPr>
@@ -8668,404 +9336,92 @@
     <w:p>
       <w:pPr>
         <w:pStyle w:val="InitialBodyText"/>
-        <w:rPr>
+        <w:ind w:left="426" w:hangingChars="266" w:hanging="426"/>
+        <w:rPr>
+          <w:rFonts w:hint="eastAsia"/>
           <w:sz w:val="16"/>
           <w:szCs w:val="16"/>
           <w:lang w:eastAsia="ja-JP"/>
         </w:rPr>
       </w:pPr>
+      <w:proofErr w:type="gramStart"/>
       <w:r>
         <w:rPr>
           <w:sz w:val="16"/>
           <w:szCs w:val="16"/>
-        </w:rPr>
-        <w:t xml:space="preserve">Fig. 3. Example of BDD test </w:t>
-      </w:r>
-      <w:r>
-        <w:rPr>
-          <w:rFonts w:hint="eastAsia"/>
+          <w:highlight w:val="yellow"/>
+        </w:rPr>
+        <w:t>Fig. 3.</w:t>
+      </w:r>
+      <w:proofErr w:type="gramEnd"/>
+      <w:r>
+        <w:rPr>
           <w:sz w:val="16"/>
           <w:szCs w:val="16"/>
-          <w:lang w:eastAsia="ja-JP"/>
-        </w:rPr>
-        <w:t>scenarios</w:t>
-      </w:r>
-      <w:r>
-        <w:rPr>
+          <w:highlight w:val="yellow"/>
+        </w:rPr>
+        <w:t xml:space="preserve"> Example of BDD test </w:t>
+      </w:r>
+      <w:r>
+        <w:rPr>
+          <w:rFonts w:hint="eastAsia"/>
           <w:sz w:val="16"/>
           <w:szCs w:val="16"/>
-        </w:rPr>
-        <w:t>.</w:t>
-      </w:r>
-    </w:p>
-    <w:p>
-      <w:pPr>
-        <w:pStyle w:val="FigureCaption"/>
-        <w:spacing w:after="0"/>
-        <w:rPr>
-          <w:sz w:val="20"/>
-          <w:lang w:eastAsia="ja-JP"/>
-        </w:rPr>
-      </w:pPr>
-    </w:p>
-    <w:p>
-      <w:pPr>
-        <w:pStyle w:val="FigureCaption"/>
-        <w:spacing w:after="0"/>
-        <w:rPr>
-          <w:sz w:val="20"/>
-          <w:lang w:eastAsia="ja-JP"/>
-        </w:rPr>
-      </w:pPr>
+          <w:highlight w:val="yellow"/>
+          <w:lang w:eastAsia="ja-JP"/>
+        </w:rPr>
+        <w:t>scenario by the Calabash-Android.</w:t>
+      </w:r>
+      <w:r>
+        <w:rPr>
+          <w:rFonts w:hint="eastAsia"/>
+          <w:sz w:val="16"/>
+          <w:szCs w:val="16"/>
+          <w:highlight w:val="yellow"/>
+          <w:lang w:eastAsia="ja-JP"/>
+        </w:rPr>
+        <w:t xml:space="preserve"> </w:t>
+      </w:r>
+      <w:r>
+        <w:rPr>
+          <w:rFonts w:hint="eastAsia"/>
+          <w:sz w:val="16"/>
+          <w:szCs w:val="16"/>
+          <w:highlight w:val="yellow"/>
+          <w:lang w:eastAsia="ja-JP"/>
+        </w:rPr>
+        <w:t xml:space="preserve">We used it as a common language among team members and an executable </w:t>
+      </w:r>
+      <w:r>
+        <w:rPr>
+          <w:rFonts w:hint="eastAsia"/>
+          <w:sz w:val="16"/>
+          <w:szCs w:val="16"/>
+          <w:highlight w:val="yellow"/>
+          <w:lang w:eastAsia="ja-JP"/>
+        </w:rPr>
+        <w:t>specification</w:t>
+      </w:r>
+      <w:r>
+        <w:rPr>
+          <w:rFonts w:hint="eastAsia"/>
+          <w:sz w:val="16"/>
+          <w:szCs w:val="16"/>
+          <w:highlight w:val="yellow"/>
+          <w:lang w:eastAsia="ja-JP"/>
+        </w:rPr>
+        <w:t xml:space="preserve"> to detect bugs and degrade promptly.</w:t>
+      </w:r>
     </w:p>
     <w:p>
       <w:pPr>
         <w:pStyle w:val="InitialBodyText"/>
-        <w:ind w:firstLineChars="142" w:firstLine="284"/>
-        <w:rPr>
-          <w:highlight w:val="cyan"/>
-          <w:lang w:eastAsia="ja-JP"/>
-        </w:rPr>
-      </w:pPr>
-      <w:r>
-        <w:rPr>
-          <w:rFonts w:hint="eastAsia"/>
-          <w:highlight w:val="cyan"/>
-          <w:lang w:eastAsia="ja-JP"/>
-        </w:rPr>
-        <w:t>Big challenges were that</w:t>
-      </w:r>
-      <w:r>
-        <w:rPr>
-          <w:highlight w:val="cyan"/>
-          <w:lang w:eastAsia="ja-JP"/>
-        </w:rPr>
-        <w:t>…</w:t>
-      </w:r>
-      <w:r>
-        <w:rPr>
-          <w:rFonts w:hint="eastAsia"/>
-          <w:highlight w:val="cyan"/>
-          <w:lang w:eastAsia="ja-JP"/>
-        </w:rPr>
-        <w:t>#</w:t>
-      </w:r>
-    </w:p>
-    <w:p>
-      <w:pPr>
-        <w:pStyle w:val="InitialBodyText"/>
-        <w:rPr>
-          <w:highlight w:val="cyan"/>
-          <w:lang w:eastAsia="ja-JP"/>
-        </w:rPr>
-      </w:pPr>
-      <w:r>
-        <w:rPr>
-          <w:rFonts w:hint="eastAsia"/>
-          <w:highlight w:val="cyan"/>
-          <w:lang w:eastAsia="ja-JP"/>
-        </w:rPr>
-        <w:t>Only a few developers wrote BDD test scenarios.</w:t>
-      </w:r>
-      <w:r>
-        <w:rPr>
-          <w:rFonts w:hint="eastAsia"/>
-          <w:highlight w:val="cyan"/>
-          <w:lang w:eastAsia="ja-JP"/>
-        </w:rPr>
-        <w:t xml:space="preserve"> That does not mean sustainable then.</w:t>
-      </w:r>
-    </w:p>
-    <w:p>
-      <w:pPr>
-        <w:pStyle w:val="InitialBodyText"/>
-        <w:rPr>
-          <w:highlight w:val="cyan"/>
-          <w:lang w:eastAsia="ja-JP"/>
-        </w:rPr>
-      </w:pPr>
-      <w:r>
-        <w:rPr>
-          <w:highlight w:val="cyan"/>
-          <w:lang w:eastAsia="ja-JP"/>
-        </w:rPr>
-        <w:t>B</w:t>
-      </w:r>
-      <w:r>
-        <w:rPr>
-          <w:rFonts w:hint="eastAsia"/>
-          <w:highlight w:val="cyan"/>
-          <w:lang w:eastAsia="ja-JP"/>
-        </w:rPr>
-        <w:t>usiness analyst and designers didn</w:t>
-      </w:r>
-      <w:r>
-        <w:rPr>
-          <w:highlight w:val="cyan"/>
-          <w:lang w:eastAsia="ja-JP"/>
-        </w:rPr>
-        <w:t>’</w:t>
-      </w:r>
-      <w:r>
-        <w:rPr>
-          <w:rFonts w:hint="eastAsia"/>
-          <w:highlight w:val="cyan"/>
-          <w:lang w:eastAsia="ja-JP"/>
-        </w:rPr>
-        <w:t>t write any BDD test scenarios.</w:t>
-      </w:r>
-      <w:r>
-        <w:rPr>
-          <w:rFonts w:hint="eastAsia"/>
-          <w:highlight w:val="cyan"/>
-          <w:lang w:eastAsia="ja-JP"/>
-        </w:rPr>
-        <w:t xml:space="preserve"> We could not overcome testable requirement after handling tons of troubles later.</w:t>
-      </w:r>
-    </w:p>
-    <w:p>
-      <w:pPr>
-        <w:pStyle w:val="InitialBodyText"/>
-        <w:rPr>
-          <w:lang w:eastAsia="ja-JP"/>
-        </w:rPr>
-      </w:pPr>
-      <w:r>
-        <w:rPr>
-          <w:rFonts w:hint="eastAsia"/>
-          <w:highlight w:val="cyan"/>
-          <w:lang w:eastAsia="ja-JP"/>
-        </w:rPr>
-        <w:t xml:space="preserve">BDD led to more change requests. We also needed to limit </w:t>
-      </w:r>
-      <w:r>
-        <w:rPr>
-          <w:rFonts w:hint="eastAsia"/>
-          <w:highlight w:val="cyan"/>
-          <w:lang w:eastAsia="ja-JP"/>
-        </w:rPr>
-        <w:t>their</w:t>
-      </w:r>
-      <w:r>
-        <w:rPr>
-          <w:rFonts w:hint="eastAsia"/>
-          <w:highlight w:val="cyan"/>
-          <w:lang w:eastAsia="ja-JP"/>
-        </w:rPr>
-        <w:t xml:space="preserve"> requests by other measure#</w:t>
-      </w:r>
-    </w:p>
-    <w:p>
-      <w:pPr>
-        <w:pStyle w:val="InitialBodyText"/>
-        <w:rPr>
-          <w:highlight w:val="green"/>
-          <w:lang w:eastAsia="ja-JP"/>
-        </w:rPr>
-      </w:pPr>
-    </w:p>
-    <w:p>
-      <w:pPr>
-        <w:pStyle w:val="InitialBodyText"/>
-        <w:rPr>
-          <w:highlight w:val="green"/>
-          <w:lang w:eastAsia="ja-JP"/>
-        </w:rPr>
-      </w:pPr>
-    </w:p>
-    <w:p>
-      <w:pPr>
-        <w:pStyle w:val="InitialBodyText"/>
-        <w:rPr>
-          <w:lang w:eastAsia="ja-JP"/>
-        </w:rPr>
-      </w:pPr>
-      <w:r>
-        <w:rPr>
-          <w:rFonts w:hint="eastAsia"/>
-          <w:highlight w:val="green"/>
-          <w:lang w:eastAsia="ja-JP"/>
-        </w:rPr>
-        <w:t xml:space="preserve">I indented to make business analyst and designers write test scenarios with the </w:t>
-      </w:r>
-      <w:r>
-        <w:rPr>
-          <w:highlight w:val="green"/>
-        </w:rPr>
-        <w:t>Calabash</w:t>
-      </w:r>
-      <w:r>
-        <w:rPr>
-          <w:rFonts w:hint="eastAsia"/>
-          <w:highlight w:val="green"/>
-          <w:lang w:eastAsia="ja-JP"/>
-        </w:rPr>
-        <w:t>-</w:t>
-      </w:r>
-      <w:r>
-        <w:rPr>
-          <w:highlight w:val="green"/>
-        </w:rPr>
-        <w:t>Android</w:t>
-      </w:r>
-      <w:r>
-        <w:rPr>
-          <w:rFonts w:hint="eastAsia"/>
-          <w:highlight w:val="green"/>
-          <w:lang w:eastAsia="ja-JP"/>
-        </w:rPr>
-        <w:t xml:space="preserve"> to restrict their ad-hoc requests.</w:t>
-      </w:r>
-    </w:p>
-    <w:p>
-      <w:pPr>
-        <w:pStyle w:val="InitialBodyText"/>
-        <w:rPr>
-          <w:lang w:eastAsia="ja-JP"/>
-        </w:rPr>
-      </w:pPr>
-      <w:r>
-        <w:rPr>
-          <w:rFonts w:hint="eastAsia"/>
-          <w:lang w:eastAsia="ja-JP"/>
-        </w:rPr>
-        <w:t>変更要望の受付期限を設けた</w:t>
-      </w:r>
-    </w:p>
-    <w:p>
-      <w:pPr>
-        <w:pStyle w:val="InitialBodyText"/>
-        <w:rPr>
-          <w:lang w:eastAsia="ja-JP"/>
-        </w:rPr>
-      </w:pPr>
-      <w:r>
-        <w:rPr>
-          <w:rFonts w:hint="eastAsia"/>
-          <w:lang w:eastAsia="ja-JP"/>
-        </w:rPr>
-        <w:t>ステークホルダーに対して、</w:t>
-      </w:r>
-      <w:r>
-        <w:rPr>
-          <w:rFonts w:hint="eastAsia"/>
-          <w:lang w:eastAsia="ja-JP"/>
-        </w:rPr>
-        <w:t>要望を無制限に出してくることに歯止めをかけた</w:t>
-      </w:r>
-    </w:p>
-    <w:p>
-      <w:pPr>
-        <w:pStyle w:val="InitialBodyText"/>
-        <w:rPr>
-          <w:lang w:eastAsia="ja-JP"/>
-        </w:rPr>
-      </w:pPr>
-      <w:r>
-        <w:rPr>
-          <w:rFonts w:hint="eastAsia"/>
-          <w:lang w:eastAsia="ja-JP"/>
-        </w:rPr>
-        <w:t>BDD</w:t>
-      </w:r>
-      <w:r>
-        <w:rPr>
-          <w:rFonts w:hint="eastAsia"/>
-          <w:lang w:eastAsia="ja-JP"/>
-        </w:rPr>
-        <w:t>で要望をとめさせようと考えたが、それだけでは不足だった。</w:t>
-      </w:r>
-    </w:p>
-    <w:p>
-      <w:pPr>
-        <w:pStyle w:val="InitialBodyText"/>
-        <w:rPr>
-          <w:lang w:eastAsia="ja-JP"/>
-        </w:rPr>
-      </w:pPr>
-      <w:r>
-        <w:rPr>
-          <w:rFonts w:hint="eastAsia"/>
-          <w:highlight w:val="cyan"/>
-          <w:lang w:eastAsia="ja-JP"/>
-        </w:rPr>
-        <w:t>★</w:t>
-      </w:r>
-      <w:r>
-        <w:rPr>
-          <w:highlight w:val="cyan"/>
-          <w:lang w:eastAsia="ja-JP"/>
-        </w:rPr>
-        <w:t>Failed to create test cases by BA and designer</w:t>
-      </w:r>
-    </w:p>
-    <w:p>
-      <w:pPr>
-        <w:pStyle w:val="InitialBodyText"/>
-        <w:rPr>
-          <w:lang w:eastAsia="ja-JP"/>
-        </w:rPr>
-      </w:pPr>
-    </w:p>
-    <w:p>
-      <w:pPr>
-        <w:pStyle w:val="InitialBodyText"/>
-        <w:rPr>
-          <w:lang w:eastAsia="ja-JP"/>
-        </w:rPr>
-      </w:pPr>
-      <w:r>
-        <w:rPr>
-          <w:rFonts w:hint="eastAsia"/>
-          <w:lang w:eastAsia="ja-JP"/>
-        </w:rPr>
-        <w:t>機能追加／修正の頻度</w:t>
-      </w:r>
-      <w:r>
-        <w:rPr>
-          <w:rFonts w:hint="eastAsia"/>
-          <w:lang w:eastAsia="ja-JP"/>
-        </w:rPr>
-        <w:tab/>
-      </w:r>
-      <w:r>
-        <w:rPr>
-          <w:rFonts w:hint="eastAsia"/>
-          <w:lang w:eastAsia="ja-JP"/>
-        </w:rPr>
-        <w:t xml:space="preserve">：　</w:t>
-      </w:r>
-      <w:r>
-        <w:rPr>
-          <w:rFonts w:hint="eastAsia"/>
-          <w:lang w:eastAsia="ja-JP"/>
-        </w:rPr>
-        <w:t>70%</w:t>
-      </w:r>
-    </w:p>
-    <w:p>
-      <w:pPr>
-        <w:pStyle w:val="InitialBodyText"/>
-        <w:rPr>
-          <w:lang w:eastAsia="ja-JP"/>
-        </w:rPr>
-      </w:pPr>
-    </w:p>
-    <w:p>
-      <w:pPr>
-        <w:pStyle w:val="InitialBodyText"/>
-        <w:rPr>
-          <w:lang w:eastAsia="ja-JP"/>
-        </w:rPr>
-      </w:pPr>
-    </w:p>
-    <w:p>
-      <w:pPr>
-        <w:pStyle w:val="InitialBodyText"/>
-        <w:rPr>
-          <w:lang w:eastAsia="ja-JP"/>
-        </w:rPr>
-      </w:pPr>
+        <w:rPr>
+          <w:lang w:eastAsia="ja-JP"/>
+        </w:rPr>
+      </w:pPr>
+      <w:bookmarkStart w:id="9" w:name="_GoBack"/>
+      <w:bookmarkEnd w:id="9"/>
     </w:p>
     <w:p>
       <w:pPr>
@@ -9114,11 +9470,7 @@
         <w:pStyle w:val="InitialBodyTextIndent"/>
       </w:pPr>
       <w:r>
-        <w:t xml:space="preserve">The first lesson I learned is that automation nurtures the team members. If members committed any problematic programs, Jenkins and all tests would tell them what the problem was and how to fix them. The BDD test cases told young and immature Android developers what the users would require and what they should develop. Finally young Android developers developed the required application within 5 months. Their </w:t>
-      </w:r>
-      <w:r>
-        <w:lastRenderedPageBreak/>
-        <w:t>application was faster with less bugs rather than the iPhone application developed by seniors in another location. (It took around 6 months to develop iPhone application and it has more than double bugs compared to Android one.)</w:t>
+        <w:t>The first lesson I learned is that automation nurtures the team members. If members committed any problematic programs, Jenkins and all tests would tell them what the problem was and how to fix them. The BDD test cases told young and immature Android developers what the users would require and what they should develop. Finally young Android developers developed the required application within 5 months. Their application was faster with less bugs rather than the iPhone application developed by seniors in another location. (It took around 6 months to develop iPhone application and it has more than double bugs compared to Android one.)</w:t>
       </w:r>
     </w:p>
     <w:p>
@@ -9142,7 +9494,15 @@
         <w:pStyle w:val="InitialBodyTextIndent"/>
       </w:pPr>
       <w:r>
-        <w:t xml:space="preserve">The third lesson I learned is that a series of technical improvements lead solutions beyond existing organizations. After implementing CI/CD, I gained the cooperation of stakeholders such as the business analyst and managers to proceed automation more. One developer taught the UI/UX designers how to use </w:t>
+        <w:t xml:space="preserve">The third lesson I learned is that a series of technical improvements lead solutions beyond existing organizations. After implementing CI/CD, I gained the cooperation of stakeholders such as the business analyst and managers to </w:t>
+      </w:r>
+      <w:proofErr w:type="gramStart"/>
+      <w:r>
+        <w:t>proceed</w:t>
+      </w:r>
+      <w:proofErr w:type="gramEnd"/>
+      <w:r>
+        <w:t xml:space="preserve"> automation more. One developer taught the UI/UX designers how to use </w:t>
       </w:r>
       <w:proofErr w:type="spellStart"/>
       <w:r>
@@ -9275,7 +9635,15 @@
         <w:ind w:firstLine="0"/>
       </w:pPr>
       <w:r>
-        <w:t>I gained another useful lessons in the process of introducing “Technology­Driven Development”.</w:t>
+        <w:t xml:space="preserve">I gained </w:t>
+      </w:r>
+      <w:proofErr w:type="gramStart"/>
+      <w:r>
+        <w:t>another useful lessons</w:t>
+      </w:r>
+      <w:proofErr w:type="gramEnd"/>
+      <w:r>
+        <w:t xml:space="preserve"> in the process of introducing “Technology­Driven Development”.</w:t>
       </w:r>
     </w:p>
     <w:p>
@@ -9291,7 +9659,15 @@
         <w:pStyle w:val="InitialBodyTextIndent"/>
       </w:pPr>
       <w:r>
-        <w:t>The second problem is that most of team members did not have sufficient knowledge of quality assurance. Most of them were young and immature. They did not have any experiences of the “big project”. It was their first time to do quality assurance. I implemented test automation mechanism, though, I should also teach them more about the quality assurance’s point of view.</w:t>
+        <w:t xml:space="preserve">The second problem is that most of team members did not have sufficient knowledge of quality assurance. Most of them were young and immature. They did not have any experiences of the “big project”. It was their first time to do quality assurance. I implemented test automation mechanism, </w:t>
+      </w:r>
+      <w:proofErr w:type="gramStart"/>
+      <w:r>
+        <w:t>though,</w:t>
+      </w:r>
+      <w:proofErr w:type="gramEnd"/>
+      <w:r>
+        <w:t xml:space="preserve"> I should also teach them more about the quality assurance’s point of view.</w:t>
       </w:r>
     </w:p>
     <w:p>
@@ -9299,7 +9675,15 @@
         <w:pStyle w:val="InitialBodyTextIndent"/>
       </w:pPr>
       <w:r>
-        <w:t>The third problem is that I was not always able to drive by success. In the middle of the project, the business analyst did not accept any scope change because developers always developed what the business analyst wanted against reason in past times. I needed to show the business analyst that unrealistic requirements would lead to no functions in one iteration.</w:t>
+        <w:t xml:space="preserve">The third problem is that I was not always able to drive by success. In the middle of the project, the business analyst did not accept any scope change because developers always developed what the business analyst wanted against reason in past times. I needed to show the business analyst that unrealistic requirements would lead to no functions </w:t>
+      </w:r>
+      <w:proofErr w:type="gramStart"/>
+      <w:r>
+        <w:t>in one iteration</w:t>
+      </w:r>
+      <w:proofErr w:type="gramEnd"/>
+      <w:r>
+        <w:t>.</w:t>
       </w:r>
     </w:p>
     <w:p>
@@ -9315,7 +9699,15 @@
       </w:r>
       <w:proofErr w:type="spellEnd"/>
       <w:r>
-        <w:t xml:space="preserve"> Approach”, invoking small failures intentionally to drive learning. Team members are able to cover intentional small failures by “Technology­Driven Development” and get more knowledge to proceed improvements.</w:t>
+        <w:t xml:space="preserve"> Approach”, invoking small failures intentionally to drive learning. Team members are able to cover intentional small failures by “Technology­Driven Development” and get more knowledge to </w:t>
+      </w:r>
+      <w:proofErr w:type="gramStart"/>
+      <w:r>
+        <w:t>proceed</w:t>
+      </w:r>
+      <w:proofErr w:type="gramEnd"/>
+      <w:r>
+        <w:t xml:space="preserve"> improvements.</w:t>
       </w:r>
     </w:p>
     <w:p>
@@ -9436,11 +9828,7 @@
         <w:t xml:space="preserve"> </w:t>
       </w:r>
       <w:r>
-        <w:t xml:space="preserve">tend to introduce agile processes and mindsets at first without any technical backbones and fail. Technical backbones like CI/CD and test automation </w:t>
-      </w:r>
-      <w:r>
-        <w:lastRenderedPageBreak/>
-        <w:t>enable to lead effective learning and elicit voluntary improvements from team members. “Technology­Driven Development” will be a good backbone to support and enhance agile processes and mindsets.</w:t>
+        <w:t>tend to introduce agile processes and mindsets at first without any technical backbones and fail. Technical backbones like CI/CD and test automation enable to lead effective learning and elicit voluntary improvements from team members. “Technology­Driven Development” will be a good backbone to support and enhance agile processes and mindsets.</w:t>
       </w:r>
     </w:p>
     <w:p>
@@ -9534,8 +9922,13 @@
         <w:t>Specification by Example: How successful Teams Deliver the Right Software</w:t>
       </w:r>
       <w:r>
-        <w:t>. Manning Publications.</w:t>
-      </w:r>
+        <w:t xml:space="preserve">. </w:t>
+      </w:r>
+      <w:proofErr w:type="gramStart"/>
+      <w:r>
+        <w:t>Manning Publications.</w:t>
+      </w:r>
+      <w:proofErr w:type="gramEnd"/>
     </w:p>
     <w:p>
       <w:pPr>
@@ -9570,176 +9963,155 @@
       <w:pPr>
         <w:pStyle w:val="References"/>
       </w:pPr>
+      <w:proofErr w:type="gramStart"/>
       <w:r>
         <w:rPr>
           <w:i/>
           <w:iCs/>
         </w:rPr>
-        <w:t xml:space="preserve">teams. </w:t>
-      </w:r>
-      <w:proofErr w:type="spellStart"/>
-      <w:r>
-        <w:t>Addison­Wesley</w:t>
-      </w:r>
-      <w:proofErr w:type="spellEnd"/>
-      <w:r>
-        <w:t xml:space="preserve"> Professional.</w:t>
-      </w:r>
-    </w:p>
-    <w:p>
-      <w:pPr>
-        <w:pStyle w:val="References"/>
-      </w:pPr>
-      <w:r>
-        <w:t>[4] Cukes.info. http://cukes.info/</w:t>
-      </w:r>
-      <w:r>
-        <w:t>.</w:t>
-      </w:r>
-    </w:p>
-    <w:p>
-      <w:pPr>
-        <w:pStyle w:val="References"/>
-      </w:pPr>
-      <w:r>
-        <w:t xml:space="preserve">[5] Fowler, M. </w:t>
-      </w:r>
-      <w:r>
-        <w:t>2006</w:t>
-      </w:r>
-      <w:r>
-        <w:t>.</w:t>
-      </w:r>
-      <w:r>
-        <w:t xml:space="preserve"> </w:t>
-      </w:r>
+        <w:t>teams</w:t>
+      </w:r>
+      <w:proofErr w:type="gramEnd"/>
       <w:r>
         <w:rPr>
           <w:i/>
           <w:iCs/>
         </w:rPr>
-        <w:t>Continuous Integration</w:t>
+        <w:t xml:space="preserve">. </w:t>
+      </w:r>
+      <w:proofErr w:type="spellStart"/>
+      <w:proofErr w:type="gramStart"/>
+      <w:r>
+        <w:t>Addison­Wesley</w:t>
+      </w:r>
+      <w:proofErr w:type="spellEnd"/>
+      <w:r>
+        <w:t xml:space="preserve"> Professional.</w:t>
+      </w:r>
+      <w:proofErr w:type="gramEnd"/>
+    </w:p>
+    <w:p>
+      <w:pPr>
+        <w:pStyle w:val="References"/>
+      </w:pPr>
+      <w:r>
+        <w:t>[4] Cukes.info. http://cukes.info/</w:t>
       </w:r>
       <w:r>
         <w:t>.</w:t>
       </w:r>
-      <w:r>
-        <w:t xml:space="preserve"> </w:t>
-      </w:r>
-      <w:r>
-        <w:t>http://martinfowler.com/arti</w:t>
-      </w:r>
-      <w:r>
-        <w:t>cles/continuousIntegration.html.</w:t>
-      </w:r>
     </w:p>
     <w:p>
       <w:pPr>
         <w:pStyle w:val="References"/>
       </w:pPr>
       <w:r>
-        <w:t>[6] Genymotion.</w:t>
-      </w:r>
-      <w:r>
-        <w:t>com. http://www.genymotion.com/.</w:t>
-      </w:r>
-    </w:p>
-    <w:p>
-      <w:pPr>
-        <w:pStyle w:val="References"/>
-      </w:pPr>
-      <w:r>
-        <w:t>[7] GitHub. https://githu</w:t>
-      </w:r>
-      <w:r>
-        <w:t>b.com/calabash/calabash­android.</w:t>
-      </w:r>
-    </w:p>
-    <w:p>
-      <w:pPr>
-        <w:pStyle w:val="References"/>
-      </w:pPr>
-      <w:r>
-        <w:t>[8] Humble,</w:t>
-      </w:r>
-      <w:r>
-        <w:t xml:space="preserve"> J., &amp; Farley, D. 2010</w:t>
-      </w:r>
-      <w:r>
-        <w:t xml:space="preserve">. </w:t>
-      </w:r>
+        <w:lastRenderedPageBreak/>
+        <w:t xml:space="preserve">[5] Fowler, M. </w:t>
+      </w:r>
+      <w:r>
+        <w:t>2006</w:t>
+      </w:r>
+      <w:r>
+        <w:t>.</w:t>
+      </w:r>
+      <w:r>
+        <w:t xml:space="preserve"> </w:t>
+      </w:r>
+      <w:proofErr w:type="gramStart"/>
       <w:r>
         <w:rPr>
           <w:i/>
           <w:iCs/>
         </w:rPr>
-        <w:t>Continuous Delivery: Reliable software releases</w:t>
-      </w:r>
-      <w:r>
-        <w:t xml:space="preserve"> </w:t>
+        <w:t>Continuous Integration</w:t>
+      </w:r>
+      <w:r>
+        <w:t>.</w:t>
+      </w:r>
+      <w:proofErr w:type="gramEnd"/>
+      <w:r>
+        <w:t xml:space="preserve"> </w:t>
+      </w:r>
+      <w:r>
+        <w:t>http://martinfowler.com/arti</w:t>
+      </w:r>
+      <w:r>
+        <w:t>cles/continuousIntegration.html.</w:t>
+      </w:r>
+    </w:p>
+    <w:p>
+      <w:pPr>
+        <w:pStyle w:val="References"/>
+      </w:pPr>
+      <w:r>
+        <w:t>[6] Genymotion.</w:t>
+      </w:r>
+      <w:r>
+        <w:t>com. http://www.genymotion.com/.</w:t>
+      </w:r>
+    </w:p>
+    <w:p>
+      <w:pPr>
+        <w:pStyle w:val="References"/>
+      </w:pPr>
+      <w:r>
+        <w:t>[7] GitHub. https://githu</w:t>
+      </w:r>
+      <w:r>
+        <w:t>b.com/calabash/calabash­android.</w:t>
+      </w:r>
+    </w:p>
+    <w:p>
+      <w:pPr>
+        <w:pStyle w:val="References"/>
+      </w:pPr>
+      <w:r>
+        <w:t>[8] Humble,</w:t>
+      </w:r>
+      <w:r>
+        <w:t xml:space="preserve"> J., &amp; Farley, D. 2010</w:t>
+      </w:r>
+      <w:r>
+        <w:t xml:space="preserve">. </w:t>
       </w:r>
       <w:r>
         <w:rPr>
           <w:i/>
           <w:iCs/>
         </w:rPr>
-        <w:t>through build, test, and deployment automation</w:t>
-      </w:r>
-      <w:r>
-        <w:t xml:space="preserve">. </w:t>
-      </w:r>
-      <w:proofErr w:type="spellStart"/>
-      <w:r>
-        <w:t>Addison­Wesley</w:t>
-      </w:r>
-      <w:proofErr w:type="spellEnd"/>
-      <w:r>
-        <w:t xml:space="preserve"> Professional.</w:t>
-      </w:r>
-    </w:p>
-    <w:p>
-      <w:pPr>
-        <w:pStyle w:val="References"/>
-      </w:pPr>
-      <w:r>
-        <w:t xml:space="preserve">[9] </w:t>
-      </w:r>
-      <w:proofErr w:type="spellStart"/>
-      <w:r>
-        <w:t>Kniberg</w:t>
-      </w:r>
-      <w:proofErr w:type="spellEnd"/>
-      <w:r>
-        <w:t>, H. 2007</w:t>
-      </w:r>
-      <w:r>
-        <w:t xml:space="preserve">. </w:t>
+        <w:t>Continuous Delivery: Reliable software releases</w:t>
+      </w:r>
+      <w:r>
+        <w:t xml:space="preserve"> </w:t>
       </w:r>
       <w:r>
         <w:rPr>
           <w:i/>
           <w:iCs/>
         </w:rPr>
-        <w:t>Scrum and XP from the trenches</w:t>
+        <w:t>through build, test, and deployment automation</w:t>
       </w:r>
       <w:r>
         <w:t xml:space="preserve">. </w:t>
       </w:r>
       <w:proofErr w:type="spellStart"/>
-      <w:r>
-        <w:t>InfoQ</w:t>
+      <w:proofErr w:type="gramStart"/>
+      <w:r>
+        <w:t>Addison­Wesley</w:t>
       </w:r>
       <w:proofErr w:type="spellEnd"/>
       <w:r>
-        <w:t>.</w:t>
-      </w:r>
+        <w:t xml:space="preserve"> Professional.</w:t>
+      </w:r>
+      <w:proofErr w:type="gramEnd"/>
     </w:p>
     <w:p>
       <w:pPr>
         <w:pStyle w:val="References"/>
       </w:pPr>
       <w:r>
-        <w:t>[10]  </w:t>
+        <w:t xml:space="preserve">[9] </w:t>
       </w:r>
       <w:proofErr w:type="spellStart"/>
       <w:r>
@@ -9747,60 +10119,127 @@
       </w:r>
       <w:proofErr w:type="spellEnd"/>
       <w:r>
-        <w:t>, H. 2011</w:t>
+        <w:t>, H. 2007</w:t>
       </w:r>
       <w:r>
         <w:t xml:space="preserve">. </w:t>
       </w:r>
+      <w:proofErr w:type="gramStart"/>
       <w:r>
         <w:rPr>
           <w:i/>
           <w:iCs/>
         </w:rPr>
-        <w:t>Lean from the Trenches</w:t>
-      </w:r>
-      <w:r>
-        <w:t>. The Pragmatic Bookshelf.</w:t>
-      </w:r>
+        <w:t>Scrum and XP from the trenches</w:t>
+      </w:r>
+      <w:r>
+        <w:t>.</w:t>
+      </w:r>
+      <w:proofErr w:type="gramEnd"/>
+      <w:r>
+        <w:t xml:space="preserve"> </w:t>
+      </w:r>
+      <w:proofErr w:type="spellStart"/>
+      <w:proofErr w:type="gramStart"/>
+      <w:r>
+        <w:t>InfoQ</w:t>
+      </w:r>
+      <w:proofErr w:type="spellEnd"/>
+      <w:r>
+        <w:t>.</w:t>
+      </w:r>
+      <w:proofErr w:type="gramEnd"/>
     </w:p>
     <w:p>
       <w:pPr>
         <w:pStyle w:val="References"/>
       </w:pPr>
       <w:r>
-        <w:t>[11]  </w:t>
+        <w:t>[10</w:t>
+      </w:r>
+      <w:proofErr w:type="gramStart"/>
+      <w:r>
+        <w:t>]  </w:t>
       </w:r>
       <w:proofErr w:type="spellStart"/>
       <w:r>
-        <w:t>Meszaros</w:t>
+        <w:t>Kniberg</w:t>
       </w:r>
       <w:proofErr w:type="spellEnd"/>
-      <w:r>
-        <w:t>, G. 2007</w:t>
+      <w:proofErr w:type="gramEnd"/>
+      <w:r>
+        <w:t>, H. 2011</w:t>
       </w:r>
       <w:r>
         <w:t xml:space="preserve">. </w:t>
       </w:r>
-      <w:proofErr w:type="spellStart"/>
+      <w:proofErr w:type="gramStart"/>
       <w:r>
         <w:rPr>
           <w:i/>
           <w:iCs/>
         </w:rPr>
-        <w:t>xUnit</w:t>
+        <w:t>Lean from the Trenches</w:t>
+      </w:r>
+      <w:r>
+        <w:t>.</w:t>
+      </w:r>
+      <w:proofErr w:type="gramEnd"/>
+      <w:r>
+        <w:t xml:space="preserve"> </w:t>
+      </w:r>
+      <w:proofErr w:type="gramStart"/>
+      <w:r>
+        <w:t>The Pragmatic Bookshelf.</w:t>
+      </w:r>
+      <w:proofErr w:type="gramEnd"/>
+    </w:p>
+    <w:p>
+      <w:pPr>
+        <w:pStyle w:val="References"/>
+      </w:pPr>
+      <w:r>
+        <w:t>[11</w:t>
+      </w:r>
+      <w:proofErr w:type="gramStart"/>
+      <w:r>
+        <w:t>]  </w:t>
+      </w:r>
+      <w:proofErr w:type="spellStart"/>
+      <w:r>
+        <w:t>Meszaros</w:t>
       </w:r>
       <w:proofErr w:type="spellEnd"/>
+      <w:proofErr w:type="gramEnd"/>
+      <w:r>
+        <w:t>, G. 2007</w:t>
+      </w:r>
+      <w:r>
+        <w:t xml:space="preserve">. </w:t>
+      </w:r>
+      <w:proofErr w:type="spellStart"/>
+      <w:proofErr w:type="gramStart"/>
       <w:r>
         <w:rPr>
           <w:i/>
           <w:iCs/>
         </w:rPr>
+        <w:t>xUnit</w:t>
+      </w:r>
+      <w:proofErr w:type="spellEnd"/>
+      <w:proofErr w:type="gramEnd"/>
+      <w:r>
+        <w:rPr>
+          <w:i/>
+          <w:iCs/>
+        </w:rPr>
         <w:t xml:space="preserve"> Test Patterns: Refactoring Test Code</w:t>
       </w:r>
       <w:r>
         <w:t xml:space="preserve">. </w:t>
       </w:r>
       <w:proofErr w:type="spellStart"/>
+      <w:proofErr w:type="gramStart"/>
       <w:r>
         <w:t>Addison­Wesley</w:t>
       </w:r>
@@ -9809,16 +10248,25 @@
         <w:t xml:space="preserve">   Professional.</w:t>
       </w:r>
+      <w:proofErr w:type="gramEnd"/>
     </w:p>
     <w:p>
       <w:pPr>
         <w:pStyle w:val="References"/>
       </w:pPr>
       <w:r>
-        <w:t>[12]  Robolectr</w:t>
-      </w:r>
-      <w:r>
-        <w:t>ic.org. http://robolectric.org/.</w:t>
+        <w:t>[12</w:t>
+      </w:r>
+      <w:proofErr w:type="gramStart"/>
+      <w:r>
+        <w:t>]  Robolectr</w:t>
+      </w:r>
+      <w:r>
+        <w:t>ic.org</w:t>
+      </w:r>
+      <w:proofErr w:type="gramEnd"/>
+      <w:r>
+        <w:t>. http://robolectric.org/.</w:t>
       </w:r>
     </w:p>
     <w:p>
@@ -9826,10 +10274,18 @@
         <w:pStyle w:val="References"/>
       </w:pPr>
       <w:r>
-        <w:t>[13]  Testflightapp</w:t>
-      </w:r>
-      <w:r>
-        <w:t>.com. http://testflightapp.com/.</w:t>
+        <w:t>[13</w:t>
+      </w:r>
+      <w:proofErr w:type="gramStart"/>
+      <w:r>
+        <w:t>]  Testflightapp</w:t>
+      </w:r>
+      <w:r>
+        <w:t>.com</w:t>
+      </w:r>
+      <w:proofErr w:type="gramEnd"/>
+      <w:r>
+        <w:t>. http://testflightapp.com/.</w:t>
       </w:r>
     </w:p>
     <w:p>
@@ -9837,10 +10293,18 @@
         <w:pStyle w:val="References"/>
       </w:pPr>
       <w:r>
-        <w:t>[14]  Virtualbox.o</w:t>
-      </w:r>
-      <w:r>
-        <w:t>rg. https://www.virtualbox.org/.</w:t>
+        <w:t>[14</w:t>
+      </w:r>
+      <w:proofErr w:type="gramStart"/>
+      <w:r>
+        <w:t>]  Virtualbox.o</w:t>
+      </w:r>
+      <w:r>
+        <w:t>rg</w:t>
+      </w:r>
+      <w:proofErr w:type="gramEnd"/>
+      <w:r>
+        <w:t>. https://www.virtualbox.org/.</w:t>
       </w:r>
     </w:p>
     <w:p>
@@ -15628,7 +16092,7 @@
 </file>
 
 <file path=customXml/itemProps1.xml><?xml version="1.0" encoding="utf-8"?>
-<ds:datastoreItem xmlns:ds="http://schemas.openxmlformats.org/officeDocument/2006/customXml" ds:itemID="{9573E501-F84A-436F-8185-C60C23E1A5C3}">
+<ds:datastoreItem xmlns:ds="http://schemas.openxmlformats.org/officeDocument/2006/customXml" ds:itemID="{20C99E81-31B9-4924-93BA-9A15655F56B8}">
   <ds:schemaRefs>
     <ds:schemaRef ds:uri="http://schemas.openxmlformats.org/officeDocument/2006/bibliography"/>
   </ds:schemaRefs>

--- a/TechnologyDrivenDevelopment.docx
+++ b/TechnologyDrivenDevelopment.docx
@@ -4117,21 +4117,12 @@
           </wp:anchor>
         </w:drawing>
       </w:r>
-      <w:proofErr w:type="gramStart"/>
       <w:r>
         <w:rPr>
           <w:sz w:val="16"/>
           <w:szCs w:val="16"/>
         </w:rPr>
-        <w:t>Fig. 1.</w:t>
-      </w:r>
-      <w:proofErr w:type="gramEnd"/>
-      <w:r>
-        <w:rPr>
-          <w:sz w:val="16"/>
-          <w:szCs w:val="16"/>
-        </w:rPr>
-        <w:t xml:space="preserve"> The mechanism of </w:t>
+        <w:t xml:space="preserve">Fig. 1. The mechanism of </w:t>
       </w:r>
       <w:r>
         <w:rPr>
@@ -5738,7 +5729,6 @@
           <w:lang w:eastAsia="ja-JP"/>
         </w:rPr>
       </w:pPr>
-      <w:proofErr w:type="gramStart"/>
       <w:r>
         <w:rPr>
           <w:szCs w:val="16"/>
@@ -5749,14 +5739,7 @@
         <w:rPr>
           <w:szCs w:val="16"/>
         </w:rPr>
-        <w:t>.</w:t>
-      </w:r>
-      <w:proofErr w:type="gramEnd"/>
-      <w:r>
-        <w:rPr>
-          <w:szCs w:val="16"/>
-        </w:rPr>
-        <w:t xml:space="preserve"> </w:t>
+        <w:t xml:space="preserve">. </w:t>
       </w:r>
       <w:r>
         <w:rPr>
@@ -6103,25 +6086,17 @@
         <w:t xml:space="preserve"> They were</w:t>
       </w:r>
       <w:r>
-        <w:t xml:space="preserve"> </w:t>
-      </w:r>
-      <w:proofErr w:type="gramStart"/>
-      <w:r>
-        <w:t>really</w:t>
-      </w:r>
-      <w:r>
-        <w:rPr>
-          <w:rFonts w:hint="eastAsia"/>
-          <w:lang w:eastAsia="ja-JP"/>
-        </w:rPr>
-        <w:t xml:space="preserve"> </w:t>
-      </w:r>
-      <w:r>
-        <w:t>”</w:t>
-      </w:r>
-      <w:proofErr w:type="gramEnd"/>
-      <w:r>
-        <w:t>Technology</w:t>
+        <w:t xml:space="preserve"> really</w:t>
+      </w:r>
+      <w:r>
+        <w:rPr>
+          <w:rFonts w:hint="eastAsia"/>
+          <w:lang w:eastAsia="ja-JP"/>
+        </w:rPr>
+        <w:t xml:space="preserve"> </w:t>
+      </w:r>
+      <w:r>
+        <w:t>”Technology</w:t>
       </w:r>
       <w:r>
         <w:rPr>
@@ -6500,15 +6475,12 @@
         <w:rPr>
           <w:rFonts w:eastAsiaTheme="minorEastAsia"/>
           <w:szCs w:val="20"/>
-          <w:highlight w:val="yellow"/>
-          <w:lang w:eastAsia="ja-JP"/>
-        </w:rPr>
-      </w:pPr>
-      <w:commentRangeStart w:id="8"/>
+          <w:lang w:eastAsia="ja-JP"/>
+        </w:rPr>
+      </w:pPr>
       <w:r>
         <w:rPr>
           <w:szCs w:val="20"/>
-          <w:highlight w:val="yellow"/>
         </w:rPr>
         <w:lastRenderedPageBreak/>
         <w:t xml:space="preserve">BDD: </w:t>
@@ -6517,7 +6489,6 @@
         <w:rPr>
           <w:rFonts w:eastAsiaTheme="minorEastAsia"/>
           <w:szCs w:val="20"/>
-          <w:highlight w:val="yellow"/>
           <w:lang w:eastAsia="ja-JP"/>
         </w:rPr>
         <w:t xml:space="preserve">discipline </w:t>
@@ -6526,7 +6497,6 @@
         <w:rPr>
           <w:rFonts w:eastAsiaTheme="minorEastAsia"/>
           <w:szCs w:val="20"/>
-          <w:highlight w:val="yellow"/>
           <w:lang w:eastAsia="ja-JP"/>
         </w:rPr>
         <w:t xml:space="preserve">in </w:t>
@@ -6535,7 +6505,6 @@
         <w:rPr>
           <w:rFonts w:eastAsiaTheme="minorEastAsia"/>
           <w:szCs w:val="20"/>
-          <w:highlight w:val="yellow"/>
           <w:lang w:eastAsia="ja-JP"/>
         </w:rPr>
         <w:t xml:space="preserve">a </w:t>
@@ -6544,7 +6513,6 @@
         <w:rPr>
           <w:rFonts w:eastAsiaTheme="minorEastAsia"/>
           <w:szCs w:val="20"/>
-          <w:highlight w:val="yellow"/>
           <w:lang w:eastAsia="ja-JP"/>
         </w:rPr>
         <w:t>chaotic p</w:t>
@@ -6553,107 +6521,80 @@
         <w:rPr>
           <w:rFonts w:eastAsiaTheme="minorEastAsia"/>
           <w:szCs w:val="20"/>
-          <w:highlight w:val="yellow"/>
           <w:lang w:eastAsia="ja-JP"/>
         </w:rPr>
         <w:t>roject</w:t>
       </w:r>
-      <w:commentRangeEnd w:id="8"/>
-      <w:r>
-        <w:rPr>
-          <w:rStyle w:val="ad"/>
-          <w:rFonts w:eastAsiaTheme="minorEastAsia"/>
-          <w:bCs w:val="0"/>
-          <w:caps w:val="0"/>
-          <w:sz w:val="20"/>
-          <w:szCs w:val="20"/>
-          <w:highlight w:val="yellow"/>
-          <w:lang w:eastAsia="en-US"/>
-        </w:rPr>
-        <w:commentReference w:id="8"/>
-      </w:r>
     </w:p>
     <w:p>
       <w:pPr>
         <w:pStyle w:val="InitialBodyText"/>
         <w:rPr>
-          <w:highlight w:val="yellow"/>
-          <w:lang w:eastAsia="ja-JP"/>
-        </w:rPr>
-      </w:pPr>
-      <w:r>
-        <w:rPr>
-          <w:highlight w:val="yellow"/>
+          <w:lang w:eastAsia="ja-JP"/>
+        </w:rPr>
+      </w:pPr>
+      <w:r>
+        <w:rPr>
           <w:lang w:eastAsia="ja-JP"/>
         </w:rPr>
         <w:t xml:space="preserve">TDD made our </w:t>
       </w:r>
       <w:r>
         <w:rPr>
-          <w:highlight w:val="yellow"/>
           <w:lang w:eastAsia="ja-JP"/>
         </w:rPr>
         <w:t>work more effective with CI/CD.</w:t>
       </w:r>
       <w:r>
         <w:rPr>
-          <w:highlight w:val="yellow"/>
-          <w:lang w:eastAsia="ja-JP"/>
-        </w:rPr>
-        <w:t xml:space="preserve"> </w:t>
-      </w:r>
-      <w:r>
-        <w:rPr>
-          <w:highlight w:val="yellow"/>
+          <w:lang w:eastAsia="ja-JP"/>
+        </w:rPr>
+        <w:t xml:space="preserve"> </w:t>
+      </w:r>
+      <w:r>
+        <w:rPr>
           <w:lang w:eastAsia="ja-JP"/>
         </w:rPr>
         <w:t>We got skills to develop required software gradually collaborated with members and stakeholders.</w:t>
       </w:r>
       <w:r>
         <w:rPr>
-          <w:highlight w:val="yellow"/>
-          <w:lang w:eastAsia="ja-JP"/>
-        </w:rPr>
-        <w:t xml:space="preserve"> </w:t>
-      </w:r>
-      <w:r>
-        <w:rPr>
-          <w:highlight w:val="yellow"/>
+          <w:lang w:eastAsia="ja-JP"/>
+        </w:rPr>
+        <w:t xml:space="preserve"> </w:t>
+      </w:r>
+      <w:r>
+        <w:rPr>
           <w:lang w:eastAsia="ja-JP"/>
         </w:rPr>
         <w:t>We were able to build and release work</w:t>
       </w:r>
       <w:r>
         <w:rPr>
-          <w:highlight w:val="yellow"/>
           <w:lang w:eastAsia="ja-JP"/>
         </w:rPr>
         <w:t>ing software faster and faster.</w:t>
       </w:r>
       <w:r>
         <w:rPr>
-          <w:highlight w:val="yellow"/>
-          <w:lang w:eastAsia="ja-JP"/>
-        </w:rPr>
-        <w:t xml:space="preserve"> </w:t>
-      </w:r>
-      <w:r>
-        <w:rPr>
-          <w:highlight w:val="yellow"/>
+          <w:lang w:eastAsia="ja-JP"/>
+        </w:rPr>
+        <w:t xml:space="preserve"> </w:t>
+      </w:r>
+      <w:r>
+        <w:rPr>
           <w:lang w:eastAsia="ja-JP"/>
         </w:rPr>
         <w:t xml:space="preserve">By contrast, our project </w:t>
       </w:r>
       <w:r>
         <w:rPr>
-          <w:highlight w:val="yellow"/>
           <w:lang w:eastAsia="ja-JP"/>
         </w:rPr>
         <w:t>started becoming chaotic.</w:t>
       </w:r>
       <w:r>
         <w:rPr>
-          <w:highlight w:val="yellow"/>
           <w:lang w:eastAsia="ja-JP"/>
         </w:rPr>
         <w:t xml:space="preserve"> There were 3 challenges in our team.</w:t>
@@ -6667,21 +6608,18 @@
           <w:numId w:val="22"/>
         </w:numPr>
         <w:rPr>
-          <w:highlight w:val="yellow"/>
-          <w:lang w:eastAsia="ja-JP"/>
-        </w:rPr>
-      </w:pPr>
-      <w:r>
-        <w:rPr>
-          <w:rFonts w:hint="eastAsia"/>
-          <w:highlight w:val="yellow"/>
+          <w:lang w:eastAsia="ja-JP"/>
+        </w:rPr>
+      </w:pPr>
+      <w:r>
+        <w:rPr>
+          <w:rFonts w:hint="eastAsia"/>
           <w:lang w:eastAsia="ja-JP"/>
         </w:rPr>
         <w:t>C</w:t>
       </w:r>
       <w:r>
         <w:rPr>
-          <w:highlight w:val="yellow"/>
           <w:lang w:eastAsia="ja-JP"/>
         </w:rPr>
         <w:t xml:space="preserve">hange requests from business analyst and designers </w:t>
@@ -6689,22 +6627,19 @@
       <w:r>
         <w:rPr>
           <w:rFonts w:hint="eastAsia"/>
-          <w:highlight w:val="yellow"/>
           <w:lang w:eastAsia="ja-JP"/>
         </w:rPr>
         <w:t>had been</w:t>
       </w:r>
       <w:r>
         <w:rPr>
-          <w:highlight w:val="yellow"/>
-          <w:lang w:eastAsia="ja-JP"/>
-        </w:rPr>
-        <w:t xml:space="preserve"> </w:t>
-      </w:r>
-      <w:r>
-        <w:rPr>
-          <w:rFonts w:hint="eastAsia"/>
-          <w:highlight w:val="yellow"/>
+          <w:lang w:eastAsia="ja-JP"/>
+        </w:rPr>
+        <w:t xml:space="preserve"> </w:t>
+      </w:r>
+      <w:r>
+        <w:rPr>
+          <w:rFonts w:hint="eastAsia"/>
           <w:lang w:eastAsia="ja-JP"/>
         </w:rPr>
         <w:t>increasing</w:t>
@@ -6712,14 +6647,12 @@
       <w:r>
         <w:rPr>
           <w:rFonts w:hint="eastAsia"/>
-          <w:highlight w:val="yellow"/>
           <w:lang w:eastAsia="ja-JP"/>
         </w:rPr>
         <w:t xml:space="preserve"> rapidly </w:t>
       </w:r>
       <w:r>
         <w:rPr>
-          <w:highlight w:val="yellow"/>
           <w:lang w:eastAsia="ja-JP"/>
         </w:rPr>
         <w:t>without considering implementability</w:t>
@@ -6727,7 +6660,6 @@
       <w:r>
         <w:rPr>
           <w:rFonts w:hint="eastAsia"/>
-          <w:highlight w:val="yellow"/>
           <w:lang w:eastAsia="ja-JP"/>
         </w:rPr>
         <w:t xml:space="preserve"> and consistency.</w:t>
@@ -6735,15 +6667,13 @@
       <w:r>
         <w:rPr>
           <w:rFonts w:hint="eastAsia"/>
-          <w:highlight w:val="yellow"/>
-          <w:lang w:eastAsia="ja-JP"/>
-        </w:rPr>
-        <w:t xml:space="preserve"> </w:t>
-      </w:r>
-      <w:r>
-        <w:rPr>
-          <w:rFonts w:hint="eastAsia"/>
-          <w:highlight w:val="yellow"/>
+          <w:lang w:eastAsia="ja-JP"/>
+        </w:rPr>
+        <w:t xml:space="preserve"> </w:t>
+      </w:r>
+      <w:r>
+        <w:rPr>
+          <w:rFonts w:hint="eastAsia"/>
           <w:lang w:eastAsia="ja-JP"/>
         </w:rPr>
         <w:t>We had been clarifying</w:t>
@@ -6751,7 +6681,6 @@
       <w:r>
         <w:rPr>
           <w:rFonts w:hint="eastAsia"/>
-          <w:highlight w:val="yellow"/>
           <w:lang w:eastAsia="ja-JP"/>
         </w:rPr>
         <w:t xml:space="preserve"> specifications and functions step by step</w:t>
@@ -6759,7 +6688,6 @@
       <w:r>
         <w:rPr>
           <w:rFonts w:hint="eastAsia"/>
-          <w:highlight w:val="yellow"/>
           <w:lang w:eastAsia="ja-JP"/>
         </w:rPr>
         <w:t xml:space="preserve"> with working software</w:t>
@@ -6767,14 +6695,12 @@
       <w:r>
         <w:rPr>
           <w:rFonts w:hint="eastAsia"/>
-          <w:highlight w:val="yellow"/>
           <w:lang w:eastAsia="ja-JP"/>
         </w:rPr>
         <w:t xml:space="preserve">. That was </w:t>
       </w:r>
       <w:r>
         <w:rPr>
-          <w:highlight w:val="yellow"/>
           <w:lang w:eastAsia="ja-JP"/>
         </w:rPr>
         <w:t xml:space="preserve">because </w:t>
@@ -6782,14 +6708,12 @@
       <w:r>
         <w:rPr>
           <w:rFonts w:hint="eastAsia"/>
-          <w:highlight w:val="yellow"/>
           <w:lang w:eastAsia="ja-JP"/>
         </w:rPr>
         <w:t xml:space="preserve">our product was whole new and we </w:t>
       </w:r>
       <w:r>
         <w:rPr>
-          <w:highlight w:val="yellow"/>
           <w:lang w:eastAsia="ja-JP"/>
         </w:rPr>
         <w:t>could not define all specifications up-front.</w:t>
@@ -6797,15 +6721,13 @@
       <w:r>
         <w:rPr>
           <w:rFonts w:hint="eastAsia"/>
-          <w:highlight w:val="yellow"/>
-          <w:lang w:eastAsia="ja-JP"/>
-        </w:rPr>
-        <w:t xml:space="preserve"> </w:t>
-      </w:r>
-      <w:r>
-        <w:rPr>
-          <w:rFonts w:hint="eastAsia"/>
-          <w:highlight w:val="yellow"/>
+          <w:lang w:eastAsia="ja-JP"/>
+        </w:rPr>
+        <w:t xml:space="preserve"> </w:t>
+      </w:r>
+      <w:r>
+        <w:rPr>
+          <w:rFonts w:hint="eastAsia"/>
           <w:lang w:eastAsia="ja-JP"/>
         </w:rPr>
         <w:t>Although d</w:t>
@@ -6813,7 +6735,6 @@
       <w:r>
         <w:rPr>
           <w:rFonts w:hint="eastAsia"/>
-          <w:highlight w:val="yellow"/>
           <w:lang w:eastAsia="ja-JP"/>
         </w:rPr>
         <w:t>evelopers were able to build software faster,</w:t>
@@ -6821,7 +6742,6 @@
       <w:r>
         <w:rPr>
           <w:rFonts w:hint="eastAsia"/>
-          <w:highlight w:val="yellow"/>
           <w:lang w:eastAsia="ja-JP"/>
         </w:rPr>
         <w:t xml:space="preserve"> streamlining development led to a lot of requests</w:t>
@@ -6829,14 +6749,12 @@
       <w:r>
         <w:rPr>
           <w:rFonts w:hint="eastAsia"/>
-          <w:highlight w:val="yellow"/>
           <w:lang w:eastAsia="ja-JP"/>
         </w:rPr>
         <w:t xml:space="preserve"> by b</w:t>
       </w:r>
       <w:r>
         <w:rPr>
-          <w:highlight w:val="yellow"/>
           <w:lang w:eastAsia="ja-JP"/>
         </w:rPr>
         <w:t>usiness analyst and designers</w:t>
@@ -6844,7 +6762,6 @@
       <w:r>
         <w:rPr>
           <w:rFonts w:hint="eastAsia"/>
-          <w:highlight w:val="yellow"/>
           <w:lang w:eastAsia="ja-JP"/>
         </w:rPr>
         <w:t>. They</w:t>
@@ -6852,15 +6769,13 @@
       <w:r>
         <w:rPr>
           <w:rFonts w:hint="eastAsia"/>
-          <w:highlight w:val="yellow"/>
-          <w:lang w:eastAsia="ja-JP"/>
-        </w:rPr>
-        <w:t xml:space="preserve"> </w:t>
-      </w:r>
-      <w:r>
-        <w:rPr>
-          <w:rFonts w:hint="eastAsia"/>
-          <w:highlight w:val="yellow"/>
+          <w:lang w:eastAsia="ja-JP"/>
+        </w:rPr>
+        <w:t xml:space="preserve"> </w:t>
+      </w:r>
+      <w:r>
+        <w:rPr>
+          <w:rFonts w:hint="eastAsia"/>
           <w:lang w:eastAsia="ja-JP"/>
         </w:rPr>
         <w:t xml:space="preserve">misunderstood that it </w:t>
@@ -6868,7 +6783,6 @@
       <w:r>
         <w:rPr>
           <w:rFonts w:hint="eastAsia"/>
-          <w:highlight w:val="yellow"/>
           <w:lang w:eastAsia="ja-JP"/>
         </w:rPr>
         <w:t>was</w:t>
@@ -6876,7 +6790,6 @@
       <w:r>
         <w:rPr>
           <w:rFonts w:hint="eastAsia"/>
-          <w:highlight w:val="yellow"/>
           <w:lang w:eastAsia="ja-JP"/>
         </w:rPr>
         <w:t xml:space="preserve"> possible to </w:t>
@@ -6884,7 +6797,6 @@
       <w:r>
         <w:rPr>
           <w:rFonts w:hint="eastAsia"/>
-          <w:highlight w:val="yellow"/>
           <w:lang w:eastAsia="ja-JP"/>
         </w:rPr>
         <w:t>make developers implement anything what they thought</w:t>
@@ -6892,7 +6804,6 @@
       <w:r>
         <w:rPr>
           <w:rFonts w:hint="eastAsia"/>
-          <w:highlight w:val="yellow"/>
           <w:lang w:eastAsia="ja-JP"/>
         </w:rPr>
         <w:t xml:space="preserve"> right away.</w:t>
@@ -6900,7 +6811,6 @@
       <w:r>
         <w:rPr>
           <w:rFonts w:hint="eastAsia"/>
-          <w:highlight w:val="yellow"/>
           <w:lang w:eastAsia="ja-JP"/>
         </w:rPr>
         <w:t xml:space="preserve"> I needed to build a mechanism </w:t>
@@ -6908,7 +6818,6 @@
       <w:r>
         <w:rPr>
           <w:rFonts w:hint="eastAsia"/>
-          <w:highlight w:val="yellow"/>
           <w:lang w:eastAsia="ja-JP"/>
         </w:rPr>
         <w:t xml:space="preserve">to restrict </w:t>
@@ -6916,7 +6825,6 @@
       <w:r>
         <w:rPr>
           <w:rFonts w:hint="eastAsia"/>
-          <w:highlight w:val="yellow"/>
           <w:lang w:eastAsia="ja-JP"/>
         </w:rPr>
         <w:t xml:space="preserve">unrealistic </w:t>
@@ -6924,7 +6832,6 @@
       <w:r>
         <w:rPr>
           <w:rFonts w:hint="eastAsia"/>
-          <w:highlight w:val="yellow"/>
           <w:lang w:eastAsia="ja-JP"/>
         </w:rPr>
         <w:t xml:space="preserve">or ad hoc </w:t>
@@ -6932,7 +6839,6 @@
       <w:r>
         <w:rPr>
           <w:rFonts w:hint="eastAsia"/>
-          <w:highlight w:val="yellow"/>
           <w:lang w:eastAsia="ja-JP"/>
         </w:rPr>
         <w:t>requests quickly.</w:t>
@@ -6946,21 +6852,18 @@
           <w:numId w:val="22"/>
         </w:numPr>
         <w:rPr>
-          <w:highlight w:val="yellow"/>
-          <w:lang w:eastAsia="ja-JP"/>
-        </w:rPr>
-      </w:pPr>
-      <w:r>
-        <w:rPr>
-          <w:rFonts w:hint="eastAsia"/>
-          <w:highlight w:val="yellow"/>
+          <w:lang w:eastAsia="ja-JP"/>
+        </w:rPr>
+      </w:pPr>
+      <w:r>
+        <w:rPr>
+          <w:rFonts w:hint="eastAsia"/>
           <w:lang w:eastAsia="ja-JP"/>
         </w:rPr>
         <w:t>U</w:t>
       </w:r>
       <w:r>
         <w:rPr>
-          <w:highlight w:val="yellow"/>
           <w:lang w:eastAsia="ja-JP"/>
         </w:rPr>
         <w:t>secase-level bugs</w:t>
@@ -6968,22 +6871,19 @@
       <w:r>
         <w:rPr>
           <w:rFonts w:hint="eastAsia"/>
-          <w:highlight w:val="yellow"/>
           <w:lang w:eastAsia="ja-JP"/>
         </w:rPr>
         <w:t xml:space="preserve"> had been</w:t>
       </w:r>
       <w:r>
         <w:rPr>
-          <w:highlight w:val="yellow"/>
-          <w:lang w:eastAsia="ja-JP"/>
-        </w:rPr>
-        <w:t xml:space="preserve"> </w:t>
-      </w:r>
-      <w:r>
-        <w:rPr>
-          <w:rFonts w:hint="eastAsia"/>
-          <w:highlight w:val="yellow"/>
+          <w:lang w:eastAsia="ja-JP"/>
+        </w:rPr>
+        <w:t xml:space="preserve"> </w:t>
+      </w:r>
+      <w:r>
+        <w:rPr>
+          <w:rFonts w:hint="eastAsia"/>
           <w:lang w:eastAsia="ja-JP"/>
         </w:rPr>
         <w:t>increasing.</w:t>
@@ -6991,15 +6891,13 @@
       <w:r>
         <w:rPr>
           <w:rFonts w:hint="eastAsia"/>
-          <w:highlight w:val="yellow"/>
-          <w:lang w:eastAsia="ja-JP"/>
-        </w:rPr>
-        <w:t xml:space="preserve"> </w:t>
-      </w:r>
-      <w:r>
-        <w:rPr>
-          <w:rFonts w:hint="eastAsia"/>
-          <w:highlight w:val="yellow"/>
+          <w:lang w:eastAsia="ja-JP"/>
+        </w:rPr>
+        <w:t xml:space="preserve"> </w:t>
+      </w:r>
+      <w:r>
+        <w:rPr>
+          <w:rFonts w:hint="eastAsia"/>
           <w:lang w:eastAsia="ja-JP"/>
         </w:rPr>
         <w:t>Although i</w:t>
@@ -7007,7 +6905,6 @@
       <w:r>
         <w:rPr>
           <w:rFonts w:hint="eastAsia"/>
-          <w:highlight w:val="yellow"/>
           <w:lang w:eastAsia="ja-JP"/>
         </w:rPr>
         <w:t>ncrease of c</w:t>
@@ -7015,7 +6912,6 @@
       <w:r>
         <w:rPr>
           <w:rFonts w:hint="eastAsia"/>
-          <w:highlight w:val="yellow"/>
           <w:lang w:eastAsia="ja-JP"/>
         </w:rPr>
         <w:t xml:space="preserve">hange requests </w:t>
@@ -7023,7 +6919,6 @@
       <w:r>
         <w:rPr>
           <w:rFonts w:hint="eastAsia"/>
-          <w:highlight w:val="yellow"/>
           <w:lang w:eastAsia="ja-JP"/>
         </w:rPr>
         <w:t xml:space="preserve">by </w:t>
@@ -7031,14 +6926,12 @@
       <w:r>
         <w:rPr>
           <w:rFonts w:hint="eastAsia"/>
-          <w:highlight w:val="yellow"/>
           <w:lang w:eastAsia="ja-JP"/>
         </w:rPr>
         <w:t>b</w:t>
       </w:r>
       <w:r>
         <w:rPr>
-          <w:highlight w:val="yellow"/>
           <w:lang w:eastAsia="ja-JP"/>
         </w:rPr>
         <w:t>usiness analyst and designers</w:t>
@@ -7046,7 +6939,6 @@
       <w:r>
         <w:rPr>
           <w:rFonts w:hint="eastAsia"/>
-          <w:highlight w:val="yellow"/>
           <w:lang w:eastAsia="ja-JP"/>
         </w:rPr>
         <w:t xml:space="preserve"> was the main cause, d</w:t>
@@ -7054,7 +6946,6 @@
       <w:r>
         <w:rPr>
           <w:rFonts w:hint="eastAsia"/>
-          <w:highlight w:val="yellow"/>
           <w:lang w:eastAsia="ja-JP"/>
         </w:rPr>
         <w:t xml:space="preserve">evelopers could not </w:t>
@@ -7062,7 +6953,6 @@
       <w:r>
         <w:rPr>
           <w:rFonts w:hint="eastAsia"/>
-          <w:highlight w:val="yellow"/>
           <w:lang w:eastAsia="ja-JP"/>
         </w:rPr>
         <w:t>decline</w:t>
@@ -7070,7 +6960,6 @@
       <w:r>
         <w:rPr>
           <w:rFonts w:hint="eastAsia"/>
-          <w:highlight w:val="yellow"/>
           <w:lang w:eastAsia="ja-JP"/>
         </w:rPr>
         <w:t xml:space="preserve"> ad-hoc </w:t>
@@ -7078,7 +6967,6 @@
       <w:r>
         <w:rPr>
           <w:rFonts w:hint="eastAsia"/>
-          <w:highlight w:val="yellow"/>
           <w:lang w:eastAsia="ja-JP"/>
         </w:rPr>
         <w:t>requests</w:t>
@@ -7086,7 +6974,6 @@
       <w:r>
         <w:rPr>
           <w:rFonts w:hint="eastAsia"/>
-          <w:highlight w:val="yellow"/>
           <w:lang w:eastAsia="ja-JP"/>
         </w:rPr>
         <w:t xml:space="preserve">. That was because </w:t>
@@ -7094,7 +6981,6 @@
       <w:r>
         <w:rPr>
           <w:rFonts w:hint="eastAsia"/>
-          <w:highlight w:val="yellow"/>
           <w:lang w:eastAsia="ja-JP"/>
         </w:rPr>
         <w:t>developers</w:t>
@@ -7102,7 +6988,6 @@
       <w:r>
         <w:rPr>
           <w:rFonts w:hint="eastAsia"/>
-          <w:highlight w:val="yellow"/>
           <w:lang w:eastAsia="ja-JP"/>
         </w:rPr>
         <w:t xml:space="preserve"> did no</w:t>
@@ -7110,14 +6995,12 @@
       <w:r>
         <w:rPr>
           <w:rFonts w:hint="eastAsia"/>
-          <w:highlight w:val="yellow"/>
           <w:lang w:eastAsia="ja-JP"/>
         </w:rPr>
         <w:t>t have enough domain knowledge to argue with b</w:t>
       </w:r>
       <w:r>
         <w:rPr>
-          <w:highlight w:val="yellow"/>
           <w:lang w:eastAsia="ja-JP"/>
         </w:rPr>
         <w:t>usiness analyst and designers</w:t>
@@ -7125,7 +7008,6 @@
       <w:r>
         <w:rPr>
           <w:rFonts w:hint="eastAsia"/>
-          <w:highlight w:val="yellow"/>
           <w:lang w:eastAsia="ja-JP"/>
         </w:rPr>
         <w:t>.</w:t>
@@ -7133,15 +7015,13 @@
       <w:r>
         <w:rPr>
           <w:rFonts w:hint="eastAsia"/>
-          <w:highlight w:val="yellow"/>
-          <w:lang w:eastAsia="ja-JP"/>
-        </w:rPr>
-        <w:t xml:space="preserve"> </w:t>
-      </w:r>
-      <w:r>
-        <w:rPr>
-          <w:rFonts w:hint="eastAsia"/>
-          <w:highlight w:val="yellow"/>
+          <w:lang w:eastAsia="ja-JP"/>
+        </w:rPr>
+        <w:t xml:space="preserve"> </w:t>
+      </w:r>
+      <w:r>
+        <w:rPr>
+          <w:rFonts w:hint="eastAsia"/>
           <w:lang w:eastAsia="ja-JP"/>
         </w:rPr>
         <w:t xml:space="preserve">Though </w:t>
@@ -7149,7 +7029,6 @@
       <w:r>
         <w:rPr>
           <w:rFonts w:hint="eastAsia"/>
-          <w:highlight w:val="yellow"/>
           <w:lang w:eastAsia="ja-JP"/>
         </w:rPr>
         <w:t xml:space="preserve">TDD helped developers </w:t>
@@ -7157,7 +7036,6 @@
       <w:r>
         <w:rPr>
           <w:rFonts w:hint="eastAsia"/>
-          <w:highlight w:val="yellow"/>
           <w:lang w:eastAsia="ja-JP"/>
         </w:rPr>
         <w:t>learn</w:t>
@@ -7165,15 +7043,13 @@
       <w:r>
         <w:rPr>
           <w:rFonts w:hint="eastAsia"/>
-          <w:highlight w:val="yellow"/>
-          <w:lang w:eastAsia="ja-JP"/>
-        </w:rPr>
-        <w:t xml:space="preserve"> </w:t>
-      </w:r>
-      <w:r>
-        <w:rPr>
-          <w:rFonts w:hint="eastAsia"/>
-          <w:highlight w:val="yellow"/>
+          <w:lang w:eastAsia="ja-JP"/>
+        </w:rPr>
+        <w:t xml:space="preserve"> </w:t>
+      </w:r>
+      <w:r>
+        <w:rPr>
+          <w:rFonts w:hint="eastAsia"/>
           <w:lang w:eastAsia="ja-JP"/>
         </w:rPr>
         <w:t>a</w:t>
@@ -7181,7 +7057,6 @@
       <w:r>
         <w:rPr>
           <w:rFonts w:hint="eastAsia"/>
-          <w:highlight w:val="yellow"/>
           <w:lang w:eastAsia="ja-JP"/>
         </w:rPr>
         <w:t>rchitecture and system,</w:t>
@@ -7189,7 +7064,6 @@
       <w:r>
         <w:rPr>
           <w:rFonts w:hint="eastAsia"/>
-          <w:highlight w:val="yellow"/>
           <w:lang w:eastAsia="ja-JP"/>
         </w:rPr>
         <w:t xml:space="preserve"> it was insufficient to learn domain.</w:t>
@@ -7197,15 +7071,13 @@
       <w:r>
         <w:rPr>
           <w:rFonts w:hint="eastAsia"/>
-          <w:highlight w:val="yellow"/>
-          <w:lang w:eastAsia="ja-JP"/>
-        </w:rPr>
-        <w:t xml:space="preserve"> </w:t>
-      </w:r>
-      <w:r>
-        <w:rPr>
-          <w:rFonts w:hint="eastAsia"/>
-          <w:highlight w:val="yellow"/>
+          <w:lang w:eastAsia="ja-JP"/>
+        </w:rPr>
+        <w:t xml:space="preserve"> </w:t>
+      </w:r>
+      <w:r>
+        <w:rPr>
+          <w:rFonts w:hint="eastAsia"/>
           <w:lang w:eastAsia="ja-JP"/>
         </w:rPr>
         <w:t xml:space="preserve">It was desired </w:t>
@@ -7213,7 +7085,6 @@
       <w:r>
         <w:rPr>
           <w:rFonts w:hint="eastAsia"/>
-          <w:highlight w:val="yellow"/>
           <w:lang w:eastAsia="ja-JP"/>
         </w:rPr>
         <w:t xml:space="preserve">to </w:t>
@@ -7221,7 +7092,6 @@
       <w:r>
         <w:rPr>
           <w:rFonts w:hint="eastAsia"/>
-          <w:highlight w:val="yellow"/>
           <w:lang w:eastAsia="ja-JP"/>
         </w:rPr>
         <w:t xml:space="preserve">find a measure to make developers learn </w:t>
@@ -7229,7 +7099,6 @@
       <w:r>
         <w:rPr>
           <w:rFonts w:hint="eastAsia"/>
-          <w:highlight w:val="yellow"/>
           <w:lang w:eastAsia="ja-JP"/>
         </w:rPr>
         <w:t>domain and usecase more.</w:t>
@@ -7243,14 +7112,12 @@
           <w:numId w:val="22"/>
         </w:numPr>
         <w:rPr>
-          <w:highlight w:val="yellow"/>
-          <w:lang w:eastAsia="ja-JP"/>
-        </w:rPr>
-      </w:pPr>
-      <w:r>
-        <w:rPr>
-          <w:rFonts w:hint="eastAsia"/>
-          <w:highlight w:val="yellow"/>
+          <w:lang w:eastAsia="ja-JP"/>
+        </w:rPr>
+      </w:pPr>
+      <w:r>
+        <w:rPr>
+          <w:rFonts w:hint="eastAsia"/>
           <w:lang w:eastAsia="ja-JP"/>
         </w:rPr>
         <w:t>W</w:t>
@@ -7258,7 +7125,6 @@
       <w:r>
         <w:rPr>
           <w:rFonts w:hint="eastAsia"/>
-          <w:highlight w:val="yellow"/>
           <w:lang w:eastAsia="ja-JP"/>
         </w:rPr>
         <w:t xml:space="preserve">e were not able to detect </w:t>
@@ -7266,14 +7132,12 @@
       <w:r>
         <w:rPr>
           <w:rFonts w:hint="eastAsia"/>
-          <w:highlight w:val="yellow"/>
           <w:lang w:eastAsia="ja-JP"/>
         </w:rPr>
         <w:t>u</w:t>
       </w:r>
       <w:r>
         <w:rPr>
-          <w:highlight w:val="yellow"/>
           <w:lang w:eastAsia="ja-JP"/>
         </w:rPr>
         <w:t>secase-level</w:t>
@@ -7281,15 +7145,13 @@
       <w:r>
         <w:rPr>
           <w:rFonts w:hint="eastAsia"/>
-          <w:highlight w:val="yellow"/>
-          <w:lang w:eastAsia="ja-JP"/>
-        </w:rPr>
-        <w:t xml:space="preserve"> </w:t>
-      </w:r>
-      <w:r>
-        <w:rPr>
-          <w:rFonts w:hint="eastAsia"/>
-          <w:highlight w:val="yellow"/>
+          <w:lang w:eastAsia="ja-JP"/>
+        </w:rPr>
+        <w:t xml:space="preserve"> </w:t>
+      </w:r>
+      <w:r>
+        <w:rPr>
+          <w:rFonts w:hint="eastAsia"/>
           <w:lang w:eastAsia="ja-JP"/>
         </w:rPr>
         <w:t xml:space="preserve">bugs and </w:t>
@@ -7297,7 +7159,6 @@
       <w:r>
         <w:rPr>
           <w:rFonts w:hint="eastAsia"/>
-          <w:highlight w:val="yellow"/>
           <w:lang w:eastAsia="ja-JP"/>
         </w:rPr>
         <w:t>degrade</w:t>
@@ -7305,7 +7166,6 @@
       <w:r>
         <w:rPr>
           <w:rFonts w:hint="eastAsia"/>
-          <w:highlight w:val="yellow"/>
           <w:lang w:eastAsia="ja-JP"/>
         </w:rPr>
         <w:t xml:space="preserve"> promptly.</w:t>
@@ -7313,15 +7173,13 @@
       <w:r>
         <w:rPr>
           <w:rFonts w:hint="eastAsia"/>
-          <w:highlight w:val="yellow"/>
-          <w:lang w:eastAsia="ja-JP"/>
-        </w:rPr>
-        <w:t xml:space="preserve"> </w:t>
-      </w:r>
-      <w:r>
-        <w:rPr>
-          <w:rFonts w:hint="eastAsia"/>
-          <w:highlight w:val="yellow"/>
+          <w:lang w:eastAsia="ja-JP"/>
+        </w:rPr>
+        <w:t xml:space="preserve"> </w:t>
+      </w:r>
+      <w:r>
+        <w:rPr>
+          <w:rFonts w:hint="eastAsia"/>
           <w:lang w:eastAsia="ja-JP"/>
         </w:rPr>
         <w:t>We implement</w:t>
@@ -7329,7 +7187,6 @@
       <w:r>
         <w:rPr>
           <w:rFonts w:hint="eastAsia"/>
-          <w:highlight w:val="yellow"/>
           <w:lang w:eastAsia="ja-JP"/>
         </w:rPr>
         <w:t>ed component-level tests by TDD, but</w:t>
@@ -7337,7 +7194,6 @@
       <w:r>
         <w:rPr>
           <w:rFonts w:hint="eastAsia"/>
-          <w:highlight w:val="yellow"/>
           <w:lang w:eastAsia="ja-JP"/>
         </w:rPr>
         <w:t xml:space="preserve"> they could not detect</w:t>
@@ -7345,22 +7201,19 @@
       <w:r>
         <w:rPr>
           <w:rFonts w:hint="eastAsia"/>
-          <w:highlight w:val="yellow"/>
-          <w:lang w:eastAsia="ja-JP"/>
-        </w:rPr>
-        <w:t xml:space="preserve"> </w:t>
-      </w:r>
-      <w:r>
-        <w:rPr>
-          <w:rFonts w:hint="eastAsia"/>
-          <w:highlight w:val="yellow"/>
+          <w:lang w:eastAsia="ja-JP"/>
+        </w:rPr>
+        <w:t xml:space="preserve"> </w:t>
+      </w:r>
+      <w:r>
+        <w:rPr>
+          <w:rFonts w:hint="eastAsia"/>
           <w:lang w:eastAsia="ja-JP"/>
         </w:rPr>
         <w:t>u</w:t>
       </w:r>
       <w:r>
         <w:rPr>
-          <w:highlight w:val="yellow"/>
           <w:lang w:eastAsia="ja-JP"/>
         </w:rPr>
         <w:t>secase-level</w:t>
@@ -7368,15 +7221,13 @@
       <w:r>
         <w:rPr>
           <w:rFonts w:hint="eastAsia"/>
-          <w:highlight w:val="yellow"/>
-          <w:lang w:eastAsia="ja-JP"/>
-        </w:rPr>
-        <w:t xml:space="preserve"> </w:t>
-      </w:r>
-      <w:r>
-        <w:rPr>
-          <w:rFonts w:hint="eastAsia"/>
-          <w:highlight w:val="yellow"/>
+          <w:lang w:eastAsia="ja-JP"/>
+        </w:rPr>
+        <w:t xml:space="preserve"> </w:t>
+      </w:r>
+      <w:r>
+        <w:rPr>
+          <w:rFonts w:hint="eastAsia"/>
           <w:lang w:eastAsia="ja-JP"/>
         </w:rPr>
         <w:t>bugs.</w:t>
@@ -7384,7 +7235,6 @@
       <w:r>
         <w:rPr>
           <w:rFonts w:hint="eastAsia"/>
-          <w:highlight w:val="yellow"/>
           <w:lang w:eastAsia="ja-JP"/>
         </w:rPr>
         <w:t xml:space="preserve"> That was why</w:t>
@@ -7392,43 +7242,33 @@
       <w:r>
         <w:rPr>
           <w:rFonts w:hint="eastAsia"/>
-          <w:highlight w:val="yellow"/>
-          <w:lang w:eastAsia="ja-JP"/>
-        </w:rPr>
-        <w:t xml:space="preserve"> </w:t>
-      </w:r>
-      <w:r>
-        <w:rPr>
-          <w:rFonts w:hint="eastAsia"/>
-          <w:highlight w:val="yellow"/>
+          <w:lang w:eastAsia="ja-JP"/>
+        </w:rPr>
+        <w:t xml:space="preserve"> </w:t>
+      </w:r>
+      <w:r>
+        <w:rPr>
+          <w:rFonts w:hint="eastAsia"/>
           <w:lang w:eastAsia="ja-JP"/>
         </w:rPr>
         <w:t>s</w:t>
       </w:r>
       <w:r>
-        <w:rPr>
-          <w:highlight w:val="yellow"/>
-        </w:rPr>
         <w:t>creen functions tend to be complicated due to many interactions inherent in smartphone.</w:t>
       </w:r>
       <w:r>
         <w:rPr>
           <w:rFonts w:hint="eastAsia"/>
-          <w:highlight w:val="yellow"/>
           <w:lang w:eastAsia="ja-JP"/>
         </w:rPr>
         <w:t xml:space="preserve"> I</w:t>
       </w:r>
       <w:r>
-        <w:rPr>
-          <w:highlight w:val="yellow"/>
-        </w:rPr>
         <w:t>n smartphone application</w:t>
       </w:r>
       <w:r>
         <w:rPr>
           <w:rFonts w:hint="eastAsia"/>
-          <w:highlight w:val="yellow"/>
           <w:lang w:eastAsia="ja-JP"/>
         </w:rPr>
         <w:t xml:space="preserve"> development, t</w:t>
@@ -7436,7 +7276,6 @@
       <w:r>
         <w:rPr>
           <w:rFonts w:hint="eastAsia"/>
-          <w:highlight w:val="yellow"/>
           <w:lang w:eastAsia="ja-JP"/>
         </w:rPr>
         <w:t xml:space="preserve">here were many domain logics in interactions among screens, gestures, </w:t>
@@ -7444,7 +7283,6 @@
       <w:r>
         <w:rPr>
           <w:rFonts w:hint="eastAsia"/>
-          <w:highlight w:val="yellow"/>
           <w:lang w:eastAsia="ja-JP"/>
         </w:rPr>
         <w:t>external services and so on.</w:t>
@@ -7452,15 +7290,13 @@
       <w:r>
         <w:rPr>
           <w:rFonts w:hint="eastAsia"/>
-          <w:highlight w:val="yellow"/>
-          <w:lang w:eastAsia="ja-JP"/>
-        </w:rPr>
-        <w:t xml:space="preserve"> </w:t>
-      </w:r>
-      <w:r>
-        <w:rPr>
-          <w:rFonts w:hint="eastAsia"/>
-          <w:highlight w:val="yellow"/>
+          <w:lang w:eastAsia="ja-JP"/>
+        </w:rPr>
+        <w:t xml:space="preserve"> </w:t>
+      </w:r>
+      <w:r>
+        <w:rPr>
+          <w:rFonts w:hint="eastAsia"/>
           <w:lang w:eastAsia="ja-JP"/>
         </w:rPr>
         <w:t>At that time, it took around 3 days to detect those bugs and fix.</w:t>
@@ -7468,7 +7304,6 @@
       <w:r>
         <w:rPr>
           <w:rFonts w:hint="eastAsia"/>
-          <w:highlight w:val="yellow"/>
           <w:lang w:eastAsia="ja-JP"/>
         </w:rPr>
         <w:t xml:space="preserve"> It was too long for us.</w:t>
@@ -7476,7 +7311,6 @@
       <w:r>
         <w:rPr>
           <w:rFonts w:hint="eastAsia"/>
-          <w:highlight w:val="yellow"/>
           <w:lang w:eastAsia="ja-JP"/>
         </w:rPr>
         <w:t xml:space="preserve"> Therefore, it</w:t>
@@ -7484,14 +7318,12 @@
       <w:r>
         <w:rPr>
           <w:rFonts w:hint="eastAsia"/>
-          <w:highlight w:val="yellow"/>
           <w:lang w:eastAsia="ja-JP"/>
         </w:rPr>
         <w:t xml:space="preserve"> was necessary to build additional mechanism to detect u</w:t>
       </w:r>
       <w:r>
         <w:rPr>
-          <w:highlight w:val="yellow"/>
           <w:lang w:eastAsia="ja-JP"/>
         </w:rPr>
         <w:t>secase-level</w:t>
@@ -7499,7 +7331,6 @@
       <w:r>
         <w:rPr>
           <w:rFonts w:hint="eastAsia"/>
-          <w:highlight w:val="yellow"/>
           <w:lang w:eastAsia="ja-JP"/>
         </w:rPr>
         <w:t xml:space="preserve"> bugs and degrade promptly and automatically.</w:t>
@@ -7509,7 +7340,6 @@
       <w:pPr>
         <w:pStyle w:val="InitialBodyText"/>
         <w:rPr>
-          <w:highlight w:val="yellow"/>
           <w:lang w:eastAsia="ja-JP"/>
         </w:rPr>
       </w:pPr>
@@ -7519,13 +7349,11 @@
         <w:pStyle w:val="InitialBodyText"/>
         <w:ind w:firstLineChars="142" w:firstLine="284"/>
         <w:rPr>
-          <w:highlight w:val="yellow"/>
-          <w:lang w:eastAsia="ja-JP"/>
-        </w:rPr>
-      </w:pPr>
-      <w:r>
-        <w:rPr>
-          <w:highlight w:val="yellow"/>
+          <w:lang w:eastAsia="ja-JP"/>
+        </w:rPr>
+      </w:pPr>
+      <w:r>
+        <w:rPr>
           <w:lang w:eastAsia="ja-JP"/>
         </w:rPr>
         <w:t>I adapted BDD to solve these challenges simultaneously in a hurry.</w:t>
@@ -7533,83 +7361,59 @@
       <w:r>
         <w:rPr>
           <w:rFonts w:hint="eastAsia"/>
-          <w:highlight w:val="yellow"/>
           <w:lang w:eastAsia="ja-JP"/>
         </w:rPr>
         <w:t xml:space="preserve"> I</w:t>
       </w:r>
       <w:r>
-        <w:rPr>
-          <w:highlight w:val="yellow"/>
-        </w:rPr>
-        <w:t xml:space="preserve"> </w:t>
-      </w:r>
-      <w:r>
-        <w:rPr>
-          <w:rFonts w:hint="eastAsia"/>
-          <w:highlight w:val="yellow"/>
+        <w:t xml:space="preserve"> </w:t>
+      </w:r>
+      <w:r>
+        <w:rPr>
+          <w:rFonts w:hint="eastAsia"/>
           <w:lang w:eastAsia="ja-JP"/>
         </w:rPr>
         <w:t>chose</w:t>
       </w:r>
       <w:r>
-        <w:rPr>
-          <w:highlight w:val="yellow"/>
-        </w:rPr>
         <w:t xml:space="preserve"> the Calabash</w:t>
       </w:r>
       <w:r>
         <w:rPr>
           <w:rFonts w:hint="eastAsia"/>
-          <w:highlight w:val="yellow"/>
           <w:lang w:eastAsia="ja-JP"/>
         </w:rPr>
         <w:t>-</w:t>
       </w:r>
       <w:r>
-        <w:rPr>
-          <w:highlight w:val="yellow"/>
-        </w:rPr>
         <w:t>Android [7]</w:t>
       </w:r>
       <w:r>
         <w:rPr>
           <w:rFonts w:hint="eastAsia"/>
-          <w:highlight w:val="yellow"/>
           <w:lang w:eastAsia="ja-JP"/>
         </w:rPr>
         <w:t xml:space="preserve">, the </w:t>
       </w:r>
       <w:r>
-        <w:rPr>
-          <w:highlight w:val="yellow"/>
-        </w:rPr>
         <w:t>wrapp</w:t>
       </w:r>
       <w:r>
-        <w:rPr>
-          <w:highlight w:val="yellow"/>
-        </w:rPr>
         <w:t xml:space="preserve">er of </w:t>
       </w:r>
       <w:r>
         <w:rPr>
           <w:rFonts w:hint="eastAsia"/>
-          <w:highlight w:val="yellow"/>
           <w:lang w:eastAsia="ja-JP"/>
         </w:rPr>
         <w:t xml:space="preserve">the </w:t>
       </w:r>
       <w:r>
-        <w:rPr>
-          <w:highlight w:val="yellow"/>
-        </w:rPr>
         <w:t>Cucumber [4] for Android</w:t>
       </w:r>
       <w:r>
         <w:rPr>
           <w:rFonts w:hint="eastAsia"/>
-          <w:highlight w:val="yellow"/>
           <w:lang w:eastAsia="ja-JP"/>
         </w:rPr>
         <w:t>,</w:t>
@@ -7617,79 +7421,60 @@
       <w:r>
         <w:rPr>
           <w:rFonts w:hint="eastAsia"/>
-          <w:highlight w:val="yellow"/>
-          <w:lang w:eastAsia="ja-JP"/>
-        </w:rPr>
-        <w:t xml:space="preserve"> </w:t>
-      </w:r>
-      <w:r>
-        <w:rPr>
-          <w:highlight w:val="yellow"/>
-        </w:rPr>
+          <w:lang w:eastAsia="ja-JP"/>
+        </w:rPr>
+        <w:t xml:space="preserve"> </w:t>
+      </w:r>
+      <w:r>
         <w:t xml:space="preserve">to implement BDD </w:t>
       </w:r>
       <w:r>
         <w:rPr>
           <w:rFonts w:hint="eastAsia"/>
-          <w:highlight w:val="yellow"/>
           <w:lang w:eastAsia="ja-JP"/>
         </w:rPr>
         <w:t>in</w:t>
       </w:r>
       <w:r>
-        <w:rPr>
-          <w:highlight w:val="yellow"/>
-        </w:rPr>
         <w:t xml:space="preserve"> our team.</w:t>
       </w:r>
       <w:r>
         <w:rPr>
           <w:rFonts w:hint="eastAsia"/>
-          <w:highlight w:val="yellow"/>
-          <w:lang w:eastAsia="ja-JP"/>
-        </w:rPr>
-        <w:t xml:space="preserve"> </w:t>
-      </w:r>
-      <w:r>
-        <w:rPr>
-          <w:rFonts w:hint="eastAsia"/>
-          <w:highlight w:val="yellow"/>
+          <w:lang w:eastAsia="ja-JP"/>
+        </w:rPr>
+        <w:t xml:space="preserve"> </w:t>
+      </w:r>
+      <w:r>
+        <w:rPr>
+          <w:rFonts w:hint="eastAsia"/>
           <w:lang w:eastAsia="ja-JP"/>
         </w:rPr>
         <w:t xml:space="preserve">That was why </w:t>
       </w:r>
       <w:r>
-        <w:rPr>
-          <w:highlight w:val="yellow"/>
-        </w:rPr>
         <w:t>the Calabash</w:t>
       </w:r>
       <w:r>
         <w:rPr>
           <w:rFonts w:hint="eastAsia"/>
-          <w:highlight w:val="yellow"/>
           <w:lang w:eastAsia="ja-JP"/>
         </w:rPr>
         <w:t>-</w:t>
       </w:r>
       <w:r>
-        <w:rPr>
-          <w:highlight w:val="yellow"/>
-        </w:rPr>
         <w:t>Android</w:t>
       </w:r>
       <w:r>
         <w:rPr>
           <w:rFonts w:hint="eastAsia"/>
-          <w:highlight w:val="yellow"/>
-          <w:lang w:eastAsia="ja-JP"/>
-        </w:rPr>
-        <w:t xml:space="preserve"> </w:t>
-      </w:r>
-      <w:r>
-        <w:rPr>
-          <w:rFonts w:hint="eastAsia"/>
-          <w:highlight w:val="yellow"/>
+          <w:lang w:eastAsia="ja-JP"/>
+        </w:rPr>
+        <w:t xml:space="preserve"> </w:t>
+      </w:r>
+      <w:r>
+        <w:rPr>
+          <w:rFonts w:hint="eastAsia"/>
           <w:lang w:eastAsia="ja-JP"/>
         </w:rPr>
         <w:t xml:space="preserve">can write usecase-level scenarios </w:t>
@@ -7697,7 +7482,6 @@
       <w:r>
         <w:rPr>
           <w:rFonts w:hint="eastAsia"/>
-          <w:highlight w:val="yellow"/>
           <w:lang w:eastAsia="ja-JP"/>
         </w:rPr>
         <w:t>as test cases.</w:t>
@@ -7705,43 +7489,33 @@
       <w:r>
         <w:rPr>
           <w:rFonts w:hint="eastAsia"/>
-          <w:highlight w:val="yellow"/>
-          <w:lang w:eastAsia="ja-JP"/>
-        </w:rPr>
-        <w:t xml:space="preserve"> </w:t>
-      </w:r>
-      <w:r>
-        <w:rPr>
-          <w:rFonts w:hint="eastAsia"/>
-          <w:highlight w:val="yellow"/>
+          <w:lang w:eastAsia="ja-JP"/>
+        </w:rPr>
+        <w:t xml:space="preserve"> </w:t>
+      </w:r>
+      <w:r>
+        <w:rPr>
+          <w:rFonts w:hint="eastAsia"/>
           <w:lang w:eastAsia="ja-JP"/>
         </w:rPr>
         <w:t>I used</w:t>
       </w:r>
       <w:r>
-        <w:rPr>
-          <w:highlight w:val="yellow"/>
-        </w:rPr>
         <w:t xml:space="preserve"> test </w:t>
       </w:r>
       <w:r>
         <w:rPr>
           <w:rFonts w:hint="eastAsia"/>
-          <w:highlight w:val="yellow"/>
           <w:lang w:eastAsia="ja-JP"/>
         </w:rPr>
         <w:t>scenarios</w:t>
       </w:r>
       <w:r>
-        <w:rPr>
-          <w:highlight w:val="yellow"/>
-        </w:rPr>
         <w:t xml:space="preserve"> to elicit ideas and requirements from </w:t>
       </w:r>
       <w:r>
         <w:rPr>
           <w:rFonts w:hint="eastAsia"/>
-          <w:highlight w:val="yellow"/>
           <w:lang w:eastAsia="ja-JP"/>
         </w:rPr>
         <w:t xml:space="preserve">business analyst and designers. At first I wrote test scenarios while asking them and showed scenarios whether my understanding was correct or not. </w:t>
@@ -7749,49 +7523,36 @@
       <w:r>
         <w:rPr>
           <w:rFonts w:hint="eastAsia"/>
-          <w:highlight w:val="yellow"/>
           <w:lang w:eastAsia="ja-JP"/>
         </w:rPr>
         <w:t xml:space="preserve">It was really a </w:t>
       </w:r>
       <w:r>
-        <w:rPr>
-          <w:highlight w:val="yellow"/>
-        </w:rPr>
         <w:t>communication</w:t>
       </w:r>
       <w:r>
-        <w:rPr>
-          <w:highlight w:val="yellow"/>
-        </w:rPr>
         <w:t xml:space="preserve"> via test case</w:t>
       </w:r>
       <w:r>
         <w:rPr>
           <w:rFonts w:hint="eastAsia"/>
-          <w:highlight w:val="yellow"/>
           <w:lang w:eastAsia="ja-JP"/>
         </w:rPr>
         <w:t>s</w:t>
       </w:r>
       <w:r>
-        <w:rPr>
-          <w:highlight w:val="yellow"/>
-        </w:rPr>
         <w:t xml:space="preserve"> [1].</w:t>
       </w:r>
       <w:r>
         <w:rPr>
           <w:rFonts w:hint="eastAsia"/>
-          <w:highlight w:val="yellow"/>
-          <w:lang w:eastAsia="ja-JP"/>
-        </w:rPr>
-        <w:t xml:space="preserve"> </w:t>
-      </w:r>
-      <w:r>
-        <w:rPr>
-          <w:rFonts w:hint="eastAsia"/>
-          <w:highlight w:val="yellow"/>
+          <w:lang w:eastAsia="ja-JP"/>
+        </w:rPr>
+        <w:t xml:space="preserve"> </w:t>
+      </w:r>
+      <w:r>
+        <w:rPr>
+          <w:rFonts w:hint="eastAsia"/>
           <w:lang w:eastAsia="ja-JP"/>
         </w:rPr>
         <w:t>E</w:t>
@@ -7799,63 +7560,46 @@
       <w:r>
         <w:rPr>
           <w:rFonts w:hint="eastAsia"/>
-          <w:highlight w:val="yellow"/>
           <w:lang w:eastAsia="ja-JP"/>
         </w:rPr>
         <w:t>xecutable test scenarios</w:t>
       </w:r>
       <w:r>
-        <w:rPr>
-          <w:highlight w:val="yellow"/>
-        </w:rPr>
-        <w:t xml:space="preserve"> </w:t>
-      </w:r>
-      <w:r>
-        <w:rPr>
-          <w:rFonts w:hint="eastAsia"/>
-          <w:highlight w:val="yellow"/>
+        <w:t xml:space="preserve"> </w:t>
+      </w:r>
+      <w:r>
+        <w:rPr>
+          <w:rFonts w:hint="eastAsia"/>
           <w:lang w:eastAsia="ja-JP"/>
         </w:rPr>
         <w:t xml:space="preserve">also </w:t>
       </w:r>
       <w:r>
-        <w:rPr>
-          <w:highlight w:val="yellow"/>
-        </w:rPr>
         <w:t xml:space="preserve">enabled </w:t>
       </w:r>
       <w:r>
         <w:rPr>
           <w:rFonts w:hint="eastAsia"/>
-          <w:highlight w:val="yellow"/>
           <w:lang w:eastAsia="ja-JP"/>
         </w:rPr>
         <w:t>developers</w:t>
       </w:r>
       <w:r>
-        <w:rPr>
-          <w:highlight w:val="yellow"/>
-        </w:rPr>
         <w:t xml:space="preserve"> to clarify what </w:t>
       </w:r>
       <w:r>
         <w:rPr>
           <w:rFonts w:hint="eastAsia"/>
-          <w:highlight w:val="yellow"/>
           <w:lang w:eastAsia="ja-JP"/>
         </w:rPr>
         <w:t>they</w:t>
       </w:r>
       <w:r>
-        <w:rPr>
-          <w:highlight w:val="yellow"/>
-        </w:rPr>
         <w:t xml:space="preserve"> should develop and provide to users</w:t>
       </w:r>
       <w:r>
         <w:rPr>
           <w:rFonts w:hint="eastAsia"/>
-          <w:highlight w:val="yellow"/>
           <w:lang w:eastAsia="ja-JP"/>
         </w:rPr>
         <w:t>.</w:t>
@@ -7863,15 +7607,13 @@
       <w:r>
         <w:rPr>
           <w:rFonts w:hint="eastAsia"/>
-          <w:highlight w:val="yellow"/>
-          <w:lang w:eastAsia="ja-JP"/>
-        </w:rPr>
-        <w:t xml:space="preserve"> </w:t>
-      </w:r>
-      <w:r>
-        <w:rPr>
-          <w:rFonts w:hint="eastAsia"/>
-          <w:highlight w:val="yellow"/>
+          <w:lang w:eastAsia="ja-JP"/>
+        </w:rPr>
+        <w:t xml:space="preserve"> </w:t>
+      </w:r>
+      <w:r>
+        <w:rPr>
+          <w:rFonts w:hint="eastAsia"/>
           <w:lang w:eastAsia="ja-JP"/>
         </w:rPr>
         <w:t>We used test scenarios as a common language among business analyst, designers, and developers.</w:t>
@@ -7879,7 +7621,6 @@
       <w:r>
         <w:rPr>
           <w:rFonts w:hint="eastAsia"/>
-          <w:highlight w:val="yellow"/>
           <w:lang w:eastAsia="ja-JP"/>
         </w:rPr>
         <w:t xml:space="preserve"> Additionally, </w:t>
@@ -7887,14 +7628,12 @@
       <w:r>
         <w:rPr>
           <w:rFonts w:hint="eastAsia"/>
-          <w:highlight w:val="yellow"/>
           <w:lang w:eastAsia="ja-JP"/>
         </w:rPr>
         <w:t>executable test scenarios could detect u</w:t>
       </w:r>
       <w:r>
         <w:rPr>
-          <w:highlight w:val="yellow"/>
           <w:lang w:eastAsia="ja-JP"/>
         </w:rPr>
         <w:t>secase-level</w:t>
@@ -7902,7 +7641,6 @@
       <w:r>
         <w:rPr>
           <w:rFonts w:hint="eastAsia"/>
-          <w:highlight w:val="yellow"/>
           <w:lang w:eastAsia="ja-JP"/>
         </w:rPr>
         <w:t xml:space="preserve"> bugs and degrade promptly and automatically.</w:t>
@@ -7910,37 +7648,28 @@
       <w:r>
         <w:rPr>
           <w:rFonts w:hint="eastAsia"/>
-          <w:highlight w:val="yellow"/>
-          <w:lang w:eastAsia="ja-JP"/>
-        </w:rPr>
-        <w:t xml:space="preserve"> </w:t>
-      </w:r>
-      <w:r>
-        <w:rPr>
-          <w:rFonts w:hint="eastAsia"/>
-          <w:highlight w:val="yellow"/>
+          <w:lang w:eastAsia="ja-JP"/>
+        </w:rPr>
+        <w:t xml:space="preserve"> </w:t>
+      </w:r>
+      <w:r>
+        <w:rPr>
+          <w:rFonts w:hint="eastAsia"/>
           <w:lang w:eastAsia="ja-JP"/>
         </w:rPr>
         <w:t xml:space="preserve">To wrap up, we used BDD as </w:t>
       </w:r>
       <w:r>
-        <w:rPr>
-          <w:highlight w:val="yellow"/>
-        </w:rPr>
         <w:t>the “Business</w:t>
       </w:r>
       <w:r>
         <w:rPr>
           <w:rFonts w:hint="eastAsia"/>
-          <w:highlight w:val="yellow"/>
           <w:lang w:eastAsia="ja-JP"/>
         </w:rPr>
         <w:t>-</w:t>
       </w:r>
       <w:r>
-        <w:rPr>
-          <w:highlight w:val="yellow"/>
-        </w:rPr>
         <w:t>facing tests that support the team” [3].</w:t>
       </w:r>
     </w:p>
@@ -7949,15 +7678,12 @@
         <w:pStyle w:val="InitialBodyText"/>
         <w:ind w:firstLineChars="142" w:firstLine="284"/>
         <w:rPr>
-          <w:highlight w:val="yellow"/>
-          <w:lang w:eastAsia="ja-JP"/>
-        </w:rPr>
-      </w:pPr>
-      <w:proofErr w:type="gramStart"/>
-      <w:r>
-        <w:rPr>
-          <w:rFonts w:hint="eastAsia"/>
-          <w:highlight w:val="yellow"/>
+          <w:lang w:eastAsia="ja-JP"/>
+        </w:rPr>
+      </w:pPr>
+      <w:r>
+        <w:rPr>
+          <w:rFonts w:hint="eastAsia"/>
           <w:lang w:eastAsia="ja-JP"/>
         </w:rPr>
         <w:t xml:space="preserve">At that time, </w:t>
@@ -7965,7 +7691,6 @@
       <w:r>
         <w:rPr>
           <w:rFonts w:hint="eastAsia"/>
-          <w:highlight w:val="yellow"/>
           <w:lang w:eastAsia="ja-JP"/>
         </w:rPr>
         <w:t xml:space="preserve">there were </w:t>
@@ -7973,7 +7698,6 @@
       <w:r>
         <w:rPr>
           <w:rFonts w:hint="eastAsia"/>
-          <w:highlight w:val="yellow"/>
           <w:lang w:eastAsia="ja-JP"/>
         </w:rPr>
         <w:t xml:space="preserve">a lot </w:t>
@@ -7981,7 +7705,6 @@
       <w:r>
         <w:rPr>
           <w:rFonts w:hint="eastAsia"/>
-          <w:highlight w:val="yellow"/>
           <w:lang w:eastAsia="ja-JP"/>
         </w:rPr>
         <w:t>of</w:t>
@@ -7989,7 +7712,6 @@
       <w:r>
         <w:rPr>
           <w:rFonts w:hint="eastAsia"/>
-          <w:highlight w:val="yellow"/>
           <w:lang w:eastAsia="ja-JP"/>
         </w:rPr>
         <w:t xml:space="preserve"> change requests</w:t>
@@ -7997,7 +7719,6 @@
       <w:r>
         <w:rPr>
           <w:rFonts w:hint="eastAsia"/>
-          <w:highlight w:val="yellow"/>
           <w:lang w:eastAsia="ja-JP"/>
         </w:rPr>
         <w:t>, bugs and degrade</w:t>
@@ -8005,24 +7726,20 @@
       <w:r>
         <w:rPr>
           <w:rFonts w:hint="eastAsia"/>
-          <w:highlight w:val="yellow"/>
           <w:lang w:eastAsia="ja-JP"/>
         </w:rPr>
         <w:t xml:space="preserve"> in one function.</w:t>
       </w:r>
-      <w:proofErr w:type="gramEnd"/>
-      <w:r>
-        <w:rPr>
-          <w:rFonts w:hint="eastAsia"/>
-          <w:highlight w:val="yellow"/>
-          <w:lang w:eastAsia="ja-JP"/>
-        </w:rPr>
-        <w:t xml:space="preserve"> </w:t>
-      </w:r>
-      <w:r>
-        <w:rPr>
-          <w:rFonts w:hint="eastAsia"/>
-          <w:highlight w:val="yellow"/>
+      <w:r>
+        <w:rPr>
+          <w:rFonts w:hint="eastAsia"/>
+          <w:lang w:eastAsia="ja-JP"/>
+        </w:rPr>
+        <w:t xml:space="preserve"> </w:t>
+      </w:r>
+      <w:r>
+        <w:rPr>
+          <w:rFonts w:hint="eastAsia"/>
           <w:lang w:eastAsia="ja-JP"/>
         </w:rPr>
         <w:t xml:space="preserve">Therefore, </w:t>
@@ -8030,7 +7747,6 @@
       <w:r>
         <w:rPr>
           <w:rFonts w:hint="eastAsia"/>
-          <w:highlight w:val="yellow"/>
           <w:lang w:eastAsia="ja-JP"/>
         </w:rPr>
         <w:t>we</w:t>
@@ -8038,15 +7754,13 @@
       <w:r>
         <w:rPr>
           <w:rFonts w:hint="eastAsia"/>
-          <w:highlight w:val="yellow"/>
-          <w:lang w:eastAsia="ja-JP"/>
-        </w:rPr>
-        <w:t xml:space="preserve"> </w:t>
-      </w:r>
-      <w:r>
-        <w:rPr>
-          <w:rFonts w:hint="eastAsia"/>
-          <w:highlight w:val="yellow"/>
+          <w:lang w:eastAsia="ja-JP"/>
+        </w:rPr>
+        <w:t xml:space="preserve"> </w:t>
+      </w:r>
+      <w:r>
+        <w:rPr>
+          <w:rFonts w:hint="eastAsia"/>
           <w:lang w:eastAsia="ja-JP"/>
         </w:rPr>
         <w:t xml:space="preserve">focused on implementing the BDD </w:t>
@@ -8054,7 +7768,6 @@
       <w:r>
         <w:rPr>
           <w:rFonts w:hint="eastAsia"/>
-          <w:highlight w:val="yellow"/>
           <w:lang w:eastAsia="ja-JP"/>
         </w:rPr>
         <w:t>test scenarios for the function</w:t>
@@ -8062,7 +7775,6 @@
       <w:r>
         <w:rPr>
           <w:rFonts w:hint="eastAsia"/>
-          <w:highlight w:val="yellow"/>
           <w:lang w:eastAsia="ja-JP"/>
         </w:rPr>
         <w:t xml:space="preserve">. </w:t>
@@ -8070,7 +7782,6 @@
       <w:r>
         <w:rPr>
           <w:rFonts w:hint="eastAsia"/>
-          <w:highlight w:val="yellow"/>
           <w:lang w:eastAsia="ja-JP"/>
         </w:rPr>
         <w:t xml:space="preserve">Specifically, </w:t>
@@ -8078,7 +7789,6 @@
       <w:r>
         <w:rPr>
           <w:rFonts w:hint="eastAsia"/>
-          <w:highlight w:val="yellow"/>
           <w:lang w:eastAsia="ja-JP"/>
         </w:rPr>
         <w:t>we covered all bugs and degrade</w:t>
@@ -8086,15 +7796,13 @@
       <w:r>
         <w:rPr>
           <w:rFonts w:hint="eastAsia"/>
-          <w:highlight w:val="yellow"/>
-          <w:lang w:eastAsia="ja-JP"/>
-        </w:rPr>
-        <w:t xml:space="preserve"> </w:t>
-      </w:r>
-      <w:r>
-        <w:rPr>
-          <w:rFonts w:hint="eastAsia"/>
-          <w:highlight w:val="yellow"/>
+          <w:lang w:eastAsia="ja-JP"/>
+        </w:rPr>
+        <w:t xml:space="preserve"> </w:t>
+      </w:r>
+      <w:r>
+        <w:rPr>
+          <w:rFonts w:hint="eastAsia"/>
           <w:lang w:eastAsia="ja-JP"/>
         </w:rPr>
         <w:t>found</w:t>
@@ -8102,7 +7810,6 @@
       <w:r>
         <w:rPr>
           <w:rFonts w:hint="eastAsia"/>
-          <w:highlight w:val="yellow"/>
           <w:lang w:eastAsia="ja-JP"/>
         </w:rPr>
         <w:t xml:space="preserve"> in the function by the BDD scenarios.</w:t>
@@ -8110,15 +7817,13 @@
       <w:r>
         <w:rPr>
           <w:rFonts w:hint="eastAsia"/>
-          <w:highlight w:val="yellow"/>
-          <w:lang w:eastAsia="ja-JP"/>
-        </w:rPr>
-        <w:t xml:space="preserve"> </w:t>
-      </w:r>
-      <w:r>
-        <w:rPr>
-          <w:rFonts w:hint="eastAsia"/>
-          <w:highlight w:val="yellow"/>
+          <w:lang w:eastAsia="ja-JP"/>
+        </w:rPr>
+        <w:t xml:space="preserve"> </w:t>
+      </w:r>
+      <w:r>
+        <w:rPr>
+          <w:rFonts w:hint="eastAsia"/>
           <w:lang w:eastAsia="ja-JP"/>
         </w:rPr>
         <w:t>After that, w</w:t>
@@ -8126,7 +7831,6 @@
       <w:r>
         <w:rPr>
           <w:rFonts w:hint="eastAsia"/>
-          <w:highlight w:val="yellow"/>
           <w:lang w:eastAsia="ja-JP"/>
         </w:rPr>
         <w:t>e increased the test scenarios gradually throughout the product.</w:t>
@@ -8134,15 +7838,13 @@
       <w:r>
         <w:rPr>
           <w:rFonts w:hint="eastAsia"/>
-          <w:highlight w:val="yellow"/>
-          <w:lang w:eastAsia="ja-JP"/>
-        </w:rPr>
-        <w:t xml:space="preserve"> </w:t>
-      </w:r>
-      <w:r>
-        <w:rPr>
-          <w:rFonts w:hint="eastAsia"/>
-          <w:highlight w:val="yellow"/>
+          <w:lang w:eastAsia="ja-JP"/>
+        </w:rPr>
+        <w:t xml:space="preserve"> </w:t>
+      </w:r>
+      <w:r>
+        <w:rPr>
+          <w:rFonts w:hint="eastAsia"/>
           <w:lang w:eastAsia="ja-JP"/>
         </w:rPr>
         <w:t xml:space="preserve">Whereafter </w:t>
@@ -8150,7 +7852,6 @@
       <w:r>
         <w:rPr>
           <w:rFonts w:hint="eastAsia"/>
-          <w:highlight w:val="yellow"/>
           <w:lang w:eastAsia="ja-JP"/>
         </w:rPr>
         <w:t xml:space="preserve">it took </w:t>
@@ -8158,7 +7859,6 @@
       <w:r>
         <w:rPr>
           <w:rFonts w:hint="eastAsia"/>
-          <w:highlight w:val="yellow"/>
           <w:lang w:eastAsia="ja-JP"/>
         </w:rPr>
         <w:t>only</w:t>
@@ -8166,15 +7866,13 @@
       <w:r>
         <w:rPr>
           <w:rFonts w:hint="eastAsia"/>
-          <w:highlight w:val="yellow"/>
-          <w:lang w:eastAsia="ja-JP"/>
-        </w:rPr>
-        <w:t xml:space="preserve"> </w:t>
-      </w:r>
-      <w:r>
-        <w:rPr>
-          <w:rFonts w:hint="eastAsia"/>
-          <w:highlight w:val="yellow"/>
+          <w:lang w:eastAsia="ja-JP"/>
+        </w:rPr>
+        <w:t xml:space="preserve"> </w:t>
+      </w:r>
+      <w:r>
+        <w:rPr>
+          <w:rFonts w:hint="eastAsia"/>
           <w:lang w:eastAsia="ja-JP"/>
         </w:rPr>
         <w:t>5</w:t>
@@ -8182,7 +7880,6 @@
       <w:r>
         <w:rPr>
           <w:rFonts w:hint="eastAsia"/>
-          <w:highlight w:val="yellow"/>
           <w:lang w:eastAsia="ja-JP"/>
         </w:rPr>
         <w:t xml:space="preserve"> hours to detect </w:t>
@@ -8190,7 +7887,6 @@
       <w:r>
         <w:rPr>
           <w:rFonts w:hint="eastAsia"/>
-          <w:highlight w:val="yellow"/>
           <w:lang w:eastAsia="ja-JP"/>
         </w:rPr>
         <w:t xml:space="preserve">and fix </w:t>
@@ -8198,7 +7894,6 @@
       <w:r>
         <w:rPr>
           <w:rFonts w:hint="eastAsia"/>
-          <w:highlight w:val="yellow"/>
           <w:lang w:eastAsia="ja-JP"/>
         </w:rPr>
         <w:t xml:space="preserve">usecase-level </w:t>
@@ -8206,7 +7901,6 @@
       <w:r>
         <w:rPr>
           <w:rFonts w:hint="eastAsia"/>
-          <w:highlight w:val="yellow"/>
           <w:lang w:eastAsia="ja-JP"/>
         </w:rPr>
         <w:t>bugs and degrade</w:t>
@@ -8214,7 +7908,6 @@
       <w:r>
         <w:rPr>
           <w:rFonts w:hint="eastAsia"/>
-          <w:highlight w:val="yellow"/>
           <w:lang w:eastAsia="ja-JP"/>
         </w:rPr>
         <w:t>.</w:t>
@@ -8222,15 +7915,13 @@
       <w:r>
         <w:rPr>
           <w:rFonts w:hint="eastAsia"/>
-          <w:highlight w:val="yellow"/>
-          <w:lang w:eastAsia="ja-JP"/>
-        </w:rPr>
-        <w:t xml:space="preserve"> </w:t>
-      </w:r>
-      <w:r>
-        <w:rPr>
-          <w:rFonts w:hint="eastAsia"/>
-          <w:highlight w:val="yellow"/>
+          <w:lang w:eastAsia="ja-JP"/>
+        </w:rPr>
+        <w:t xml:space="preserve"> </w:t>
+      </w:r>
+      <w:r>
+        <w:rPr>
+          <w:rFonts w:hint="eastAsia"/>
           <w:lang w:eastAsia="ja-JP"/>
         </w:rPr>
         <w:t xml:space="preserve">The number of bugs </w:t>
@@ -8238,7 +7929,6 @@
       <w:r>
         <w:rPr>
           <w:rFonts w:hint="eastAsia"/>
-          <w:highlight w:val="yellow"/>
           <w:lang w:eastAsia="ja-JP"/>
         </w:rPr>
         <w:t>and degrade were</w:t>
@@ -8246,15 +7936,13 @@
       <w:r>
         <w:rPr>
           <w:rFonts w:hint="eastAsia"/>
-          <w:highlight w:val="yellow"/>
-          <w:lang w:eastAsia="ja-JP"/>
-        </w:rPr>
-        <w:t xml:space="preserve"> </w:t>
-      </w:r>
-      <w:r>
-        <w:rPr>
-          <w:rFonts w:hint="eastAsia"/>
-          <w:highlight w:val="yellow"/>
+          <w:lang w:eastAsia="ja-JP"/>
+        </w:rPr>
+        <w:t xml:space="preserve"> </w:t>
+      </w:r>
+      <w:r>
+        <w:rPr>
+          <w:rFonts w:hint="eastAsia"/>
           <w:lang w:eastAsia="ja-JP"/>
         </w:rPr>
         <w:t>decreased</w:t>
@@ -8262,15 +7950,13 @@
       <w:r>
         <w:rPr>
           <w:rFonts w:hint="eastAsia"/>
-          <w:highlight w:val="yellow"/>
-          <w:lang w:eastAsia="ja-JP"/>
-        </w:rPr>
-        <w:t xml:space="preserve"> </w:t>
-      </w:r>
-      <w:r>
-        <w:rPr>
-          <w:rFonts w:hint="eastAsia"/>
-          <w:highlight w:val="yellow"/>
+          <w:lang w:eastAsia="ja-JP"/>
+        </w:rPr>
+        <w:t xml:space="preserve"> </w:t>
+      </w:r>
+      <w:r>
+        <w:rPr>
+          <w:rFonts w:hint="eastAsia"/>
           <w:lang w:eastAsia="ja-JP"/>
         </w:rPr>
         <w:t>by 6</w:t>
@@ -8278,7 +7964,6 @@
       <w:r>
         <w:rPr>
           <w:rFonts w:hint="eastAsia"/>
-          <w:highlight w:val="yellow"/>
           <w:lang w:eastAsia="ja-JP"/>
         </w:rPr>
         <w:t>0%</w:t>
@@ -8286,7 +7971,6 @@
       <w:r>
         <w:rPr>
           <w:rFonts w:hint="eastAsia"/>
-          <w:highlight w:val="yellow"/>
           <w:lang w:eastAsia="ja-JP"/>
         </w:rPr>
         <w:t>.</w:t>
@@ -8294,15 +7978,13 @@
       <w:r>
         <w:rPr>
           <w:rFonts w:hint="eastAsia"/>
-          <w:highlight w:val="yellow"/>
-          <w:lang w:eastAsia="ja-JP"/>
-        </w:rPr>
-        <w:t xml:space="preserve"> </w:t>
-      </w:r>
-      <w:r>
-        <w:rPr>
-          <w:rFonts w:hint="eastAsia"/>
-          <w:highlight w:val="yellow"/>
+          <w:lang w:eastAsia="ja-JP"/>
+        </w:rPr>
+        <w:t xml:space="preserve"> </w:t>
+      </w:r>
+      <w:r>
+        <w:rPr>
+          <w:rFonts w:hint="eastAsia"/>
           <w:lang w:eastAsia="ja-JP"/>
         </w:rPr>
         <w:t xml:space="preserve">In addition, </w:t>
@@ -8310,7 +7992,6 @@
       <w:r>
         <w:rPr>
           <w:rFonts w:hint="eastAsia"/>
-          <w:highlight w:val="yellow"/>
           <w:lang w:eastAsia="ja-JP"/>
         </w:rPr>
         <w:t>test scenarios</w:t>
@@ -8318,15 +7999,13 @@
       <w:r>
         <w:rPr>
           <w:rFonts w:hint="eastAsia"/>
-          <w:highlight w:val="yellow"/>
-          <w:lang w:eastAsia="ja-JP"/>
-        </w:rPr>
-        <w:t xml:space="preserve"> </w:t>
-      </w:r>
-      <w:r>
-        <w:rPr>
-          <w:rFonts w:hint="eastAsia"/>
-          <w:highlight w:val="yellow"/>
+          <w:lang w:eastAsia="ja-JP"/>
+        </w:rPr>
+        <w:t xml:space="preserve"> </w:t>
+      </w:r>
+      <w:r>
+        <w:rPr>
+          <w:rFonts w:hint="eastAsia"/>
           <w:lang w:eastAsia="ja-JP"/>
         </w:rPr>
         <w:t xml:space="preserve">made team members </w:t>
@@ -8334,7 +8013,6 @@
       <w:r>
         <w:rPr>
           <w:rFonts w:hint="eastAsia"/>
-          <w:highlight w:val="yellow"/>
           <w:lang w:eastAsia="ja-JP"/>
         </w:rPr>
         <w:t>confident.</w:t>
@@ -8342,15 +8020,13 @@
       <w:r>
         <w:rPr>
           <w:rFonts w:hint="eastAsia"/>
-          <w:highlight w:val="yellow"/>
-          <w:lang w:eastAsia="ja-JP"/>
-        </w:rPr>
-        <w:t xml:space="preserve"> </w:t>
-      </w:r>
-      <w:r>
-        <w:rPr>
-          <w:rFonts w:hint="eastAsia"/>
-          <w:highlight w:val="yellow"/>
+          <w:lang w:eastAsia="ja-JP"/>
+        </w:rPr>
+        <w:t xml:space="preserve"> </w:t>
+      </w:r>
+      <w:r>
+        <w:rPr>
+          <w:rFonts w:hint="eastAsia"/>
           <w:lang w:eastAsia="ja-JP"/>
         </w:rPr>
         <w:t xml:space="preserve">They </w:t>
@@ -8358,7 +8034,6 @@
       <w:r>
         <w:rPr>
           <w:rFonts w:hint="eastAsia"/>
-          <w:highlight w:val="yellow"/>
           <w:lang w:eastAsia="ja-JP"/>
         </w:rPr>
         <w:t xml:space="preserve">thought </w:t>
@@ -8366,7 +8041,6 @@
       <w:r>
         <w:rPr>
           <w:rFonts w:hint="eastAsia"/>
-          <w:highlight w:val="yellow"/>
           <w:lang w:eastAsia="ja-JP"/>
         </w:rPr>
         <w:t>of scenarios for bugs and degrade as</w:t>
@@ -8374,7 +8048,6 @@
       <w:r>
         <w:rPr>
           <w:rFonts w:hint="eastAsia"/>
-          <w:highlight w:val="yellow"/>
           <w:lang w:eastAsia="ja-JP"/>
         </w:rPr>
         <w:t xml:space="preserve"> proofs of their </w:t>
@@ -8382,7 +8055,6 @@
       <w:r>
         <w:rPr>
           <w:rFonts w:hint="eastAsia"/>
-          <w:highlight w:val="yellow"/>
           <w:lang w:eastAsia="ja-JP"/>
         </w:rPr>
         <w:t>efforts</w:t>
@@ -8390,7 +8062,6 @@
       <w:r>
         <w:rPr>
           <w:rFonts w:hint="eastAsia"/>
-          <w:highlight w:val="yellow"/>
           <w:lang w:eastAsia="ja-JP"/>
         </w:rPr>
         <w:t>.</w:t>
@@ -8401,14 +8072,12 @@
         <w:pStyle w:val="InitialBodyText"/>
         <w:ind w:firstLineChars="142" w:firstLine="284"/>
         <w:rPr>
-          <w:rFonts w:hint="eastAsia"/>
-          <w:lang w:eastAsia="ja-JP"/>
-        </w:rPr>
-      </w:pPr>
-      <w:r>
-        <w:rPr>
-          <w:rFonts w:hint="eastAsia"/>
-          <w:highlight w:val="yellow"/>
+          <w:lang w:eastAsia="ja-JP"/>
+        </w:rPr>
+      </w:pPr>
+      <w:r>
+        <w:rPr>
+          <w:rFonts w:hint="eastAsia"/>
           <w:lang w:eastAsia="ja-JP"/>
         </w:rPr>
         <w:t>On the other hand,</w:t>
@@ -8416,22 +8085,12 @@
       <w:r>
         <w:rPr>
           <w:rFonts w:hint="eastAsia"/>
-          <w:highlight w:val="yellow"/>
-          <w:lang w:eastAsia="ja-JP"/>
-        </w:rPr>
-        <w:t xml:space="preserve"> b</w:t>
-      </w:r>
-      <w:r>
-        <w:rPr>
-          <w:rFonts w:hint="eastAsia"/>
-          <w:highlight w:val="yellow"/>
-          <w:lang w:eastAsia="ja-JP"/>
-        </w:rPr>
-        <w:t>usiness analyst and designers didn</w:t>
-      </w:r>
-      <w:r>
-        <w:rPr>
-          <w:highlight w:val="yellow"/>
+          <w:lang w:eastAsia="ja-JP"/>
+        </w:rPr>
+        <w:t xml:space="preserve"> business analyst and designers didn</w:t>
+      </w:r>
+      <w:r>
+        <w:rPr>
           <w:lang w:eastAsia="ja-JP"/>
         </w:rPr>
         <w:t>’</w:t>
@@ -8439,51 +8098,26 @@
       <w:r>
         <w:rPr>
           <w:rFonts w:hint="eastAsia"/>
-          <w:highlight w:val="yellow"/>
-          <w:lang w:eastAsia="ja-JP"/>
-        </w:rPr>
-        <w:t>t write any BDD test scenarios.</w:t>
-      </w:r>
-      <w:r>
-        <w:rPr>
-          <w:rFonts w:hint="eastAsia"/>
-          <w:highlight w:val="yellow"/>
-          <w:lang w:eastAsia="ja-JP"/>
-        </w:rPr>
-        <w:t xml:space="preserve"> Initially, </w:t>
-      </w:r>
-      <w:r>
-        <w:rPr>
-          <w:rFonts w:hint="eastAsia"/>
-          <w:highlight w:val="yellow"/>
-          <w:lang w:eastAsia="ja-JP"/>
-        </w:rPr>
-        <w:t xml:space="preserve">I indented to make business analyst and designers write test scenarios with the </w:t>
-      </w:r>
-      <w:r>
-        <w:rPr>
-          <w:highlight w:val="yellow"/>
-        </w:rPr>
+          <w:lang w:eastAsia="ja-JP"/>
+        </w:rPr>
+        <w:t xml:space="preserve">t write any BDD test scenarios. Initially, I indented to make business analyst and designers write test scenarios with the </w:t>
+      </w:r>
+      <w:r>
         <w:t>Calabash</w:t>
       </w:r>
       <w:r>
         <w:rPr>
           <w:rFonts w:hint="eastAsia"/>
-          <w:highlight w:val="yellow"/>
           <w:lang w:eastAsia="ja-JP"/>
         </w:rPr>
         <w:t>-</w:t>
       </w:r>
       <w:r>
-        <w:rPr>
-          <w:highlight w:val="yellow"/>
-        </w:rPr>
         <w:t>Android</w:t>
       </w:r>
       <w:r>
         <w:rPr>
           <w:rFonts w:hint="eastAsia"/>
-          <w:highlight w:val="yellow"/>
           <w:lang w:eastAsia="ja-JP"/>
         </w:rPr>
         <w:t xml:space="preserve"> to restrict their ad-hoc requests.</w:t>
@@ -8491,15 +8125,13 @@
       <w:r>
         <w:rPr>
           <w:rFonts w:hint="eastAsia"/>
-          <w:highlight w:val="yellow"/>
-          <w:lang w:eastAsia="ja-JP"/>
-        </w:rPr>
-        <w:t xml:space="preserve"> </w:t>
-      </w:r>
-      <w:r>
-        <w:rPr>
-          <w:rFonts w:hint="eastAsia"/>
-          <w:highlight w:val="yellow"/>
+          <w:lang w:eastAsia="ja-JP"/>
+        </w:rPr>
+        <w:t xml:space="preserve"> </w:t>
+      </w:r>
+      <w:r>
+        <w:rPr>
+          <w:rFonts w:hint="eastAsia"/>
           <w:lang w:eastAsia="ja-JP"/>
         </w:rPr>
         <w:t xml:space="preserve">However, </w:t>
@@ -8507,14 +8139,12 @@
       <w:r>
         <w:rPr>
           <w:rFonts w:hint="eastAsia"/>
-          <w:highlight w:val="yellow"/>
           <w:lang w:eastAsia="ja-JP"/>
         </w:rPr>
         <w:t>I couldn</w:t>
       </w:r>
       <w:r>
         <w:rPr>
-          <w:highlight w:val="yellow"/>
           <w:lang w:eastAsia="ja-JP"/>
         </w:rPr>
         <w:t>’</w:t>
@@ -8522,7 +8152,6 @@
       <w:r>
         <w:rPr>
           <w:rFonts w:hint="eastAsia"/>
-          <w:highlight w:val="yellow"/>
           <w:lang w:eastAsia="ja-JP"/>
         </w:rPr>
         <w:t xml:space="preserve">t make </w:t>
@@ -8530,7 +8159,6 @@
       <w:r>
         <w:rPr>
           <w:rFonts w:hint="eastAsia"/>
-          <w:highlight w:val="yellow"/>
           <w:lang w:eastAsia="ja-JP"/>
         </w:rPr>
         <w:t xml:space="preserve">them out that </w:t>
@@ -8538,7 +8166,6 @@
       <w:r>
         <w:rPr>
           <w:rFonts w:hint="eastAsia"/>
-          <w:highlight w:val="yellow"/>
           <w:lang w:eastAsia="ja-JP"/>
         </w:rPr>
         <w:t xml:space="preserve">writing test scenarios </w:t>
@@ -8546,7 +8173,6 @@
       <w:r>
         <w:rPr>
           <w:rFonts w:hint="eastAsia"/>
-          <w:highlight w:val="yellow"/>
           <w:lang w:eastAsia="ja-JP"/>
         </w:rPr>
         <w:t>were their tasks.</w:t>
@@ -8554,15 +8180,13 @@
       <w:r>
         <w:rPr>
           <w:rFonts w:hint="eastAsia"/>
-          <w:highlight w:val="yellow"/>
-          <w:lang w:eastAsia="ja-JP"/>
-        </w:rPr>
-        <w:t xml:space="preserve"> </w:t>
-      </w:r>
-      <w:r>
-        <w:rPr>
-          <w:rFonts w:hint="eastAsia"/>
-          <w:highlight w:val="yellow"/>
+          <w:lang w:eastAsia="ja-JP"/>
+        </w:rPr>
+        <w:t xml:space="preserve"> </w:t>
+      </w:r>
+      <w:r>
+        <w:rPr>
+          <w:rFonts w:hint="eastAsia"/>
           <w:lang w:eastAsia="ja-JP"/>
         </w:rPr>
         <w:t>Most of them</w:t>
@@ -8570,22 +8194,19 @@
       <w:r>
         <w:rPr>
           <w:rFonts w:hint="eastAsia"/>
-          <w:highlight w:val="yellow"/>
-          <w:lang w:eastAsia="ja-JP"/>
-        </w:rPr>
-        <w:t xml:space="preserve"> </w:t>
-      </w:r>
-      <w:r>
-        <w:rPr>
-          <w:rFonts w:hint="eastAsia"/>
-          <w:highlight w:val="yellow"/>
+          <w:lang w:eastAsia="ja-JP"/>
+        </w:rPr>
+        <w:t xml:space="preserve"> </w:t>
+      </w:r>
+      <w:r>
+        <w:rPr>
+          <w:rFonts w:hint="eastAsia"/>
           <w:lang w:eastAsia="ja-JP"/>
         </w:rPr>
         <w:t>didn</w:t>
       </w:r>
       <w:r>
         <w:rPr>
-          <w:highlight w:val="yellow"/>
           <w:lang w:eastAsia="ja-JP"/>
         </w:rPr>
         <w:t>’</w:t>
@@ -8593,43 +8214,26 @@
       <w:r>
         <w:rPr>
           <w:rFonts w:hint="eastAsia"/>
-          <w:highlight w:val="yellow"/>
-          <w:lang w:eastAsia="ja-JP"/>
-        </w:rPr>
-        <w:t>t have any experience writing scenarios like</w:t>
-      </w:r>
-      <w:r>
-        <w:rPr>
-          <w:rFonts w:hint="eastAsia"/>
-          <w:highlight w:val="yellow"/>
-          <w:lang w:eastAsia="ja-JP"/>
-        </w:rPr>
-        <w:t xml:space="preserve"> the </w:t>
-      </w:r>
-      <w:r>
-        <w:rPr>
-          <w:highlight w:val="yellow"/>
-        </w:rPr>
+          <w:lang w:eastAsia="ja-JP"/>
+        </w:rPr>
+        <w:t xml:space="preserve">t have any experience writing scenarios like the </w:t>
+      </w:r>
+      <w:r>
         <w:t>Calabash</w:t>
       </w:r>
       <w:r>
         <w:rPr>
           <w:rFonts w:hint="eastAsia"/>
-          <w:highlight w:val="yellow"/>
           <w:lang w:eastAsia="ja-JP"/>
         </w:rPr>
         <w:t>-</w:t>
       </w:r>
       <w:r>
-        <w:rPr>
-          <w:highlight w:val="yellow"/>
-        </w:rPr>
         <w:t>Android</w:t>
       </w:r>
       <w:r>
         <w:rPr>
           <w:rFonts w:hint="eastAsia"/>
-          <w:highlight w:val="yellow"/>
           <w:lang w:eastAsia="ja-JP"/>
         </w:rPr>
         <w:t>.</w:t>
@@ -8637,7 +8241,6 @@
       <w:r>
         <w:rPr>
           <w:rFonts w:hint="eastAsia"/>
-          <w:highlight w:val="yellow"/>
           <w:lang w:eastAsia="ja-JP"/>
         </w:rPr>
         <w:t xml:space="preserve"> Developers and I often </w:t>
@@ -8645,7 +8248,6 @@
       <w:r>
         <w:rPr>
           <w:rFonts w:hint="eastAsia"/>
-          <w:highlight w:val="yellow"/>
           <w:lang w:eastAsia="ja-JP"/>
         </w:rPr>
         <w:t xml:space="preserve">tried to </w:t>
@@ -8653,7 +8255,6 @@
       <w:r>
         <w:rPr>
           <w:rFonts w:hint="eastAsia"/>
-          <w:highlight w:val="yellow"/>
           <w:lang w:eastAsia="ja-JP"/>
         </w:rPr>
         <w:t xml:space="preserve">support </w:t>
@@ -8661,7 +8262,6 @@
       <w:r>
         <w:rPr>
           <w:rFonts w:hint="eastAsia"/>
-          <w:highlight w:val="yellow"/>
           <w:lang w:eastAsia="ja-JP"/>
         </w:rPr>
         <w:t>them to write</w:t>
@@ -8669,7 +8269,6 @@
       <w:r>
         <w:rPr>
           <w:rFonts w:hint="eastAsia"/>
-          <w:highlight w:val="yellow"/>
           <w:lang w:eastAsia="ja-JP"/>
         </w:rPr>
         <w:t xml:space="preserve"> scenarios</w:t>
@@ -8677,14 +8276,12 @@
       <w:r>
         <w:rPr>
           <w:rFonts w:hint="eastAsia"/>
-          <w:highlight w:val="yellow"/>
           <w:lang w:eastAsia="ja-JP"/>
         </w:rPr>
         <w:t>, but it didn</w:t>
       </w:r>
       <w:r>
         <w:rPr>
-          <w:highlight w:val="yellow"/>
           <w:lang w:eastAsia="ja-JP"/>
         </w:rPr>
         <w:t>’</w:t>
@@ -8692,7 +8289,6 @@
       <w:r>
         <w:rPr>
           <w:rFonts w:hint="eastAsia"/>
-          <w:highlight w:val="yellow"/>
           <w:lang w:eastAsia="ja-JP"/>
         </w:rPr>
         <w:t>t work.</w:t>
@@ -8700,55 +8296,20 @@
       <w:r>
         <w:rPr>
           <w:rFonts w:hint="eastAsia"/>
-          <w:highlight w:val="yellow"/>
-          <w:lang w:eastAsia="ja-JP"/>
-        </w:rPr>
-        <w:t xml:space="preserve"> We could not restrict </w:t>
-      </w:r>
-      <w:r>
-        <w:rPr>
-          <w:rFonts w:hint="eastAsia"/>
-          <w:highlight w:val="yellow"/>
-          <w:lang w:eastAsia="ja-JP"/>
-        </w:rPr>
-        <w:t xml:space="preserve">their unrealistic or ad hoc </w:t>
-      </w:r>
-      <w:r>
-        <w:rPr>
-          <w:rFonts w:hint="eastAsia"/>
-          <w:highlight w:val="yellow"/>
-          <w:lang w:eastAsia="ja-JP"/>
-        </w:rPr>
-        <w:t xml:space="preserve">change </w:t>
-      </w:r>
-      <w:r>
-        <w:rPr>
-          <w:rFonts w:hint="eastAsia"/>
-          <w:highlight w:val="yellow"/>
-          <w:lang w:eastAsia="ja-JP"/>
-        </w:rPr>
-        <w:t xml:space="preserve">requests </w:t>
-      </w:r>
-      <w:r>
-        <w:rPr>
-          <w:rFonts w:hint="eastAsia"/>
-          <w:highlight w:val="yellow"/>
-          <w:lang w:eastAsia="ja-JP"/>
-        </w:rPr>
-        <w:t>only by BDD.</w:t>
-      </w:r>
-      <w:r>
-        <w:rPr>
-          <w:rFonts w:hint="eastAsia"/>
-          <w:highlight w:val="yellow"/>
-          <w:lang w:eastAsia="ja-JP"/>
-        </w:rPr>
-        <w:t xml:space="preserve"> </w:t>
-      </w:r>
-      <w:r>
-        <w:rPr>
-          <w:rFonts w:hint="eastAsia"/>
-          <w:highlight w:val="yellow"/>
+          <w:lang w:eastAsia="ja-JP"/>
+        </w:rPr>
+        <w:t xml:space="preserve"> We could not restrict their unrealistic or ad hoc change requests only by BDD.</w:t>
+      </w:r>
+      <w:r>
+        <w:rPr>
+          <w:rFonts w:hint="eastAsia"/>
+          <w:lang w:eastAsia="ja-JP"/>
+        </w:rPr>
+        <w:t xml:space="preserve"> </w:t>
+      </w:r>
+      <w:r>
+        <w:rPr>
+          <w:rFonts w:hint="eastAsia"/>
           <w:lang w:eastAsia="ja-JP"/>
         </w:rPr>
         <w:t>Therefore, developers and I</w:t>
@@ -8756,15 +8317,13 @@
       <w:r>
         <w:rPr>
           <w:rFonts w:hint="eastAsia"/>
-          <w:highlight w:val="yellow"/>
-          <w:lang w:eastAsia="ja-JP"/>
-        </w:rPr>
-        <w:t xml:space="preserve"> </w:t>
-      </w:r>
-      <w:r>
-        <w:rPr>
-          <w:rFonts w:hint="eastAsia"/>
-          <w:highlight w:val="yellow"/>
+          <w:lang w:eastAsia="ja-JP"/>
+        </w:rPr>
+        <w:t xml:space="preserve"> </w:t>
+      </w:r>
+      <w:r>
+        <w:rPr>
+          <w:rFonts w:hint="eastAsia"/>
           <w:lang w:eastAsia="ja-JP"/>
         </w:rPr>
         <w:t xml:space="preserve">put a deadline for </w:t>
@@ -8772,7 +8331,6 @@
       <w:r>
         <w:rPr>
           <w:rFonts w:hint="eastAsia"/>
-          <w:highlight w:val="yellow"/>
           <w:lang w:eastAsia="ja-JP"/>
         </w:rPr>
         <w:t>change request</w:t>
@@ -8780,7 +8338,6 @@
       <w:r>
         <w:rPr>
           <w:rFonts w:hint="eastAsia"/>
-          <w:highlight w:val="yellow"/>
           <w:lang w:eastAsia="ja-JP"/>
         </w:rPr>
         <w:t>s</w:t>
@@ -8788,7 +8345,6 @@
       <w:r>
         <w:rPr>
           <w:rFonts w:hint="eastAsia"/>
-          <w:highlight w:val="yellow"/>
           <w:lang w:eastAsia="ja-JP"/>
         </w:rPr>
         <w:t xml:space="preserve"> on </w:t>
@@ -8796,7 +8352,6 @@
       <w:r>
         <w:rPr>
           <w:rFonts w:hint="eastAsia"/>
-          <w:highlight w:val="yellow"/>
           <w:lang w:eastAsia="ja-JP"/>
         </w:rPr>
         <w:t xml:space="preserve">each user </w:t>
@@ -8804,7 +8359,6 @@
       <w:r>
         <w:rPr>
           <w:rFonts w:hint="eastAsia"/>
-          <w:highlight w:val="yellow"/>
           <w:lang w:eastAsia="ja-JP"/>
         </w:rPr>
         <w:t>story.</w:t>
@@ -8812,7 +8366,6 @@
       <w:r>
         <w:rPr>
           <w:rFonts w:hint="eastAsia"/>
-          <w:highlight w:val="yellow"/>
           <w:lang w:eastAsia="ja-JP"/>
         </w:rPr>
         <w:t xml:space="preserve"> Deadline was set by developers from the standpo</w:t>
@@ -8820,7 +8373,6 @@
       <w:r>
         <w:rPr>
           <w:rFonts w:hint="eastAsia"/>
-          <w:highlight w:val="yellow"/>
           <w:lang w:eastAsia="ja-JP"/>
         </w:rPr>
         <w:t>int of implementability and milestone</w:t>
@@ -8828,7 +8380,6 @@
       <w:r>
         <w:rPr>
           <w:rFonts w:hint="eastAsia"/>
-          <w:highlight w:val="yellow"/>
           <w:lang w:eastAsia="ja-JP"/>
         </w:rPr>
         <w:t>s</w:t>
@@ -8836,7 +8387,6 @@
       <w:r>
         <w:rPr>
           <w:rFonts w:hint="eastAsia"/>
-          <w:highlight w:val="yellow"/>
           <w:lang w:eastAsia="ja-JP"/>
         </w:rPr>
         <w:t>.</w:t>
@@ -8844,79 +8394,13 @@
       <w:r>
         <w:rPr>
           <w:rFonts w:hint="eastAsia"/>
-          <w:highlight w:val="yellow"/>
-          <w:lang w:eastAsia="ja-JP"/>
-        </w:rPr>
-        <w:t xml:space="preserve"> </w:t>
-      </w:r>
-      <w:r>
-        <w:rPr>
-          <w:rFonts w:hint="eastAsia"/>
-          <w:highlight w:val="yellow"/>
-          <w:lang w:eastAsia="ja-JP"/>
-        </w:rPr>
-        <w:t xml:space="preserve">If business analyst </w:t>
-      </w:r>
-      <w:r>
-        <w:rPr>
-          <w:rFonts w:hint="eastAsia"/>
-          <w:highlight w:val="yellow"/>
-          <w:lang w:eastAsia="ja-JP"/>
-        </w:rPr>
-        <w:t>or</w:t>
-      </w:r>
-      <w:r>
-        <w:rPr>
-          <w:rFonts w:hint="eastAsia"/>
-          <w:highlight w:val="yellow"/>
-          <w:lang w:eastAsia="ja-JP"/>
-        </w:rPr>
-        <w:t xml:space="preserve"> designers</w:t>
-      </w:r>
-      <w:r>
-        <w:rPr>
-          <w:rFonts w:hint="eastAsia"/>
-          <w:highlight w:val="yellow"/>
-          <w:lang w:eastAsia="ja-JP"/>
-        </w:rPr>
-        <w:t xml:space="preserve"> missed </w:t>
-      </w:r>
-      <w:r>
-        <w:rPr>
-          <w:rFonts w:hint="eastAsia"/>
-          <w:highlight w:val="yellow"/>
-          <w:lang w:eastAsia="ja-JP"/>
-        </w:rPr>
-        <w:t>the deadline</w:t>
-      </w:r>
-      <w:r>
-        <w:rPr>
-          <w:rFonts w:hint="eastAsia"/>
-          <w:highlight w:val="yellow"/>
-          <w:lang w:eastAsia="ja-JP"/>
-        </w:rPr>
-        <w:t>, d</w:t>
-      </w:r>
-      <w:r>
-        <w:rPr>
-          <w:rFonts w:hint="eastAsia"/>
-          <w:highlight w:val="yellow"/>
-          <w:lang w:eastAsia="ja-JP"/>
-        </w:rPr>
-        <w:t>evelopers and I</w:t>
-      </w:r>
-      <w:r>
-        <w:rPr>
-          <w:rFonts w:hint="eastAsia"/>
-          <w:highlight w:val="yellow"/>
-          <w:lang w:eastAsia="ja-JP"/>
-        </w:rPr>
-        <w:t xml:space="preserve"> declined requests.</w:t>
-      </w:r>
-      <w:r>
-        <w:rPr>
-          <w:rFonts w:hint="eastAsia"/>
-          <w:highlight w:val="yellow"/>
+          <w:lang w:eastAsia="ja-JP"/>
+        </w:rPr>
+        <w:t xml:space="preserve"> If business analyst or designers missed the deadline, developers and I declined requests.</w:t>
+      </w:r>
+      <w:r>
+        <w:rPr>
+          <w:rFonts w:hint="eastAsia"/>
           <w:lang w:eastAsia="ja-JP"/>
         </w:rPr>
         <w:t xml:space="preserve"> It worked well. </w:t>
@@ -8924,7 +8408,6 @@
       <w:r>
         <w:rPr>
           <w:rFonts w:hint="eastAsia"/>
-          <w:highlight w:val="yellow"/>
           <w:lang w:eastAsia="ja-JP"/>
         </w:rPr>
         <w:t xml:space="preserve">The </w:t>
@@ -8932,7 +8415,6 @@
       <w:r>
         <w:rPr>
           <w:rFonts w:hint="eastAsia"/>
-          <w:highlight w:val="yellow"/>
           <w:lang w:eastAsia="ja-JP"/>
         </w:rPr>
         <w:t xml:space="preserve">number of </w:t>
@@ -8940,7 +8422,6 @@
       <w:r>
         <w:rPr>
           <w:rFonts w:hint="eastAsia"/>
-          <w:highlight w:val="yellow"/>
           <w:lang w:eastAsia="ja-JP"/>
         </w:rPr>
         <w:t>c</w:t>
@@ -8948,7 +8429,6 @@
       <w:r>
         <w:rPr>
           <w:rFonts w:hint="eastAsia"/>
-          <w:highlight w:val="yellow"/>
           <w:lang w:eastAsia="ja-JP"/>
         </w:rPr>
         <w:t>hange request</w:t>
@@ -8956,7 +8436,6 @@
       <w:r>
         <w:rPr>
           <w:rFonts w:hint="eastAsia"/>
-          <w:highlight w:val="yellow"/>
           <w:lang w:eastAsia="ja-JP"/>
         </w:rPr>
         <w:t xml:space="preserve"> w</w:t>
@@ -8964,7 +8443,6 @@
       <w:r>
         <w:rPr>
           <w:rFonts w:hint="eastAsia"/>
-          <w:highlight w:val="yellow"/>
           <w:lang w:eastAsia="ja-JP"/>
         </w:rPr>
         <w:t>as</w:t>
@@ -8972,7 +8450,6 @@
       <w:r>
         <w:rPr>
           <w:rFonts w:hint="eastAsia"/>
-          <w:highlight w:val="yellow"/>
           <w:lang w:eastAsia="ja-JP"/>
         </w:rPr>
         <w:t xml:space="preserve"> decreased </w:t>
@@ -8980,7 +8457,6 @@
       <w:r>
         <w:rPr>
           <w:rFonts w:hint="eastAsia"/>
-          <w:highlight w:val="yellow"/>
           <w:lang w:eastAsia="ja-JP"/>
         </w:rPr>
         <w:t>by 7</w:t>
@@ -8988,7 +8464,6 @@
       <w:r>
         <w:rPr>
           <w:rFonts w:hint="eastAsia"/>
-          <w:highlight w:val="yellow"/>
           <w:lang w:eastAsia="ja-JP"/>
         </w:rPr>
         <w:t>0%.</w:t>
@@ -8998,7 +8473,6 @@
       <w:pPr>
         <w:pStyle w:val="InitialBodyText"/>
         <w:rPr>
-          <w:highlight w:val="green"/>
           <w:lang w:eastAsia="ja-JP"/>
         </w:rPr>
       </w:pPr>
@@ -9007,7 +8481,6 @@
       <w:pPr>
         <w:pStyle w:val="InitialBodyText"/>
         <w:rPr>
-          <w:highlight w:val="yellow"/>
           <w:lang w:eastAsia="ja-JP"/>
         </w:rPr>
       </w:pPr>
@@ -9016,7 +8489,6 @@
       <w:pPr>
         <w:pStyle w:val="InitialBodyText"/>
         <w:rPr>
-          <w:highlight w:val="yellow"/>
           <w:lang w:eastAsia="ja-JP"/>
         </w:rPr>
       </w:pPr>
@@ -9025,7 +8497,6 @@
       <w:pPr>
         <w:pStyle w:val="InitialBodyText"/>
         <w:rPr>
-          <w:highlight w:val="yellow"/>
           <w:lang w:eastAsia="ja-JP"/>
         </w:rPr>
       </w:pPr>
@@ -9034,7 +8505,6 @@
       <w:pPr>
         <w:pStyle w:val="InitialBodyText"/>
         <w:rPr>
-          <w:highlight w:val="yellow"/>
           <w:lang w:eastAsia="ja-JP"/>
         </w:rPr>
       </w:pPr>
@@ -9043,7 +8513,6 @@
       <w:pPr>
         <w:pStyle w:val="InitialBodyText"/>
         <w:rPr>
-          <w:highlight w:val="yellow"/>
           <w:lang w:eastAsia="ja-JP"/>
         </w:rPr>
       </w:pPr>
@@ -9338,76 +8807,50 @@
         <w:pStyle w:val="InitialBodyText"/>
         <w:ind w:left="426" w:hangingChars="266" w:hanging="426"/>
         <w:rPr>
-          <w:rFonts w:hint="eastAsia"/>
           <w:sz w:val="16"/>
           <w:szCs w:val="16"/>
           <w:lang w:eastAsia="ja-JP"/>
         </w:rPr>
       </w:pPr>
-      <w:proofErr w:type="gramStart"/>
       <w:r>
         <w:rPr>
           <w:sz w:val="16"/>
           <w:szCs w:val="16"/>
-          <w:highlight w:val="yellow"/>
-        </w:rPr>
-        <w:t>Fig. 3.</w:t>
-      </w:r>
-      <w:proofErr w:type="gramEnd"/>
-      <w:r>
-        <w:rPr>
+        </w:rPr>
+        <w:t xml:space="preserve">Fig. 3. Example of BDD test </w:t>
+      </w:r>
+      <w:r>
+        <w:rPr>
+          <w:rFonts w:hint="eastAsia"/>
           <w:sz w:val="16"/>
           <w:szCs w:val="16"/>
-          <w:highlight w:val="yellow"/>
-        </w:rPr>
-        <w:t xml:space="preserve"> Example of BDD test </w:t>
+          <w:lang w:eastAsia="ja-JP"/>
+        </w:rPr>
+        <w:t>scenario by the Calabash-Android.</w:t>
       </w:r>
       <w:r>
         <w:rPr>
           <w:rFonts w:hint="eastAsia"/>
           <w:sz w:val="16"/>
           <w:szCs w:val="16"/>
-          <w:highlight w:val="yellow"/>
-          <w:lang w:eastAsia="ja-JP"/>
-        </w:rPr>
-        <w:t>scenario by the Calabash-Android.</w:t>
+          <w:lang w:eastAsia="ja-JP"/>
+        </w:rPr>
+        <w:t xml:space="preserve"> We used it as a common language among team members and an executable </w:t>
       </w:r>
       <w:r>
         <w:rPr>
           <w:rFonts w:hint="eastAsia"/>
           <w:sz w:val="16"/>
           <w:szCs w:val="16"/>
-          <w:highlight w:val="yellow"/>
-          <w:lang w:eastAsia="ja-JP"/>
-        </w:rPr>
-        <w:t xml:space="preserve"> </w:t>
+          <w:lang w:eastAsia="ja-JP"/>
+        </w:rPr>
+        <w:t>specification</w:t>
       </w:r>
       <w:r>
         <w:rPr>
           <w:rFonts w:hint="eastAsia"/>
           <w:sz w:val="16"/>
           <w:szCs w:val="16"/>
-          <w:highlight w:val="yellow"/>
-          <w:lang w:eastAsia="ja-JP"/>
-        </w:rPr>
-        <w:t xml:space="preserve">We used it as a common language among team members and an executable </w:t>
-      </w:r>
-      <w:r>
-        <w:rPr>
-          <w:rFonts w:hint="eastAsia"/>
-          <w:sz w:val="16"/>
-          <w:szCs w:val="16"/>
-          <w:highlight w:val="yellow"/>
-          <w:lang w:eastAsia="ja-JP"/>
-        </w:rPr>
-        <w:t>specification</w:t>
-      </w:r>
-      <w:r>
-        <w:rPr>
-          <w:rFonts w:hint="eastAsia"/>
-          <w:sz w:val="16"/>
-          <w:szCs w:val="16"/>
-          <w:highlight w:val="yellow"/>
           <w:lang w:eastAsia="ja-JP"/>
         </w:rPr>
         <w:t xml:space="preserve"> to detect bugs and degrade promptly.</w:t>
@@ -9420,19 +8863,31 @@
           <w:lang w:eastAsia="ja-JP"/>
         </w:rPr>
       </w:pPr>
+    </w:p>
+    <w:p>
+      <w:pPr>
+        <w:pStyle w:val="1"/>
+      </w:pPr>
+      <w:commentRangeStart w:id="8"/>
+      <w:r>
+        <w:t>Results</w:t>
+      </w:r>
+      <w:commentRangeEnd w:id="8"/>
+      <w:r>
+        <w:rPr>
+          <w:rStyle w:val="ad"/>
+          <w:rFonts w:ascii="Times New Roman" w:eastAsiaTheme="minorEastAsia" w:hAnsi="Times New Roman"/>
+          <w:bCs w:val="0"/>
+          <w:caps w:val="0"/>
+          <w:lang w:eastAsia="en-US"/>
+        </w:rPr>
+        <w:commentReference w:id="8"/>
+      </w:r>
       <w:bookmarkStart w:id="9" w:name="_GoBack"/>
       <w:bookmarkEnd w:id="9"/>
     </w:p>
     <w:p>
       <w:pPr>
-        <w:pStyle w:val="1"/>
-      </w:pPr>
-      <w:r>
-        <w:t>Results</w:t>
-      </w:r>
-    </w:p>
-    <w:p>
-      <w:pPr>
         <w:pStyle w:val="InitialBodyTextIndent"/>
         <w:ind w:firstLine="0"/>
         <w:rPr>
@@ -9440,174 +8895,655 @@
         </w:rPr>
       </w:pPr>
       <w:r>
-        <w:rPr>
-          <w:rFonts w:hint="eastAsia"/>
-          <w:highlight w:val="cyan"/>
-          <w:lang w:eastAsia="ja-JP"/>
-        </w:rPr>
-        <w:t>★</w:t>
-      </w:r>
-      <w:r>
-        <w:rPr>
-          <w:rFonts w:hint="eastAsia"/>
-          <w:highlight w:val="cyan"/>
-          <w:lang w:eastAsia="ja-JP"/>
-        </w:rPr>
-        <w:t>result in our team, rather than our company (-&gt; conclusion)</w:t>
+        <w:t xml:space="preserve">In the process of </w:t>
+      </w:r>
+      <w:r>
+        <w:rPr>
+          <w:rFonts w:hint="eastAsia"/>
+          <w:lang w:eastAsia="ja-JP"/>
+        </w:rPr>
+        <w:t>adapting</w:t>
+      </w:r>
+      <w:r>
+        <w:t xml:space="preserve"> CI/CD, TDD and BDD, </w:t>
+      </w:r>
+      <w:r>
+        <w:rPr>
+          <w:rFonts w:hint="eastAsia"/>
+          <w:lang w:eastAsia="ja-JP"/>
+        </w:rPr>
+        <w:t xml:space="preserve">team members and </w:t>
+      </w:r>
+      <w:r>
+        <w:t xml:space="preserve">I gained </w:t>
+      </w:r>
+      <w:r>
+        <w:rPr>
+          <w:rFonts w:hint="eastAsia"/>
+          <w:lang w:eastAsia="ja-JP"/>
+        </w:rPr>
+        <w:t xml:space="preserve">a lot of </w:t>
+      </w:r>
+      <w:r>
+        <w:t xml:space="preserve">useful </w:t>
+      </w:r>
+      <w:r>
+        <w:rPr>
+          <w:rFonts w:hint="eastAsia"/>
+          <w:lang w:eastAsia="ja-JP"/>
+        </w:rPr>
+        <w:t>insights</w:t>
+      </w:r>
+      <w:r>
+        <w:t xml:space="preserve"> I mentioned above.</w:t>
+      </w:r>
+      <w:r>
+        <w:rPr>
+          <w:rFonts w:hint="eastAsia"/>
+          <w:lang w:eastAsia="ja-JP"/>
+        </w:rPr>
+        <w:t xml:space="preserve"> </w:t>
+      </w:r>
+      <w:r>
+        <w:t>Our young team members</w:t>
+      </w:r>
+      <w:r>
+        <w:rPr>
+          <w:rFonts w:hint="eastAsia"/>
+          <w:lang w:eastAsia="ja-JP"/>
+        </w:rPr>
+        <w:t xml:space="preserve"> and I improved our work enough to </w:t>
+      </w:r>
+      <w:r>
+        <w:t>releas</w:t>
+      </w:r>
+      <w:r>
+        <w:t>e</w:t>
+      </w:r>
+      <w:r>
+        <w:t xml:space="preserve"> the applications successfully.</w:t>
+      </w:r>
+      <w:r>
+        <w:rPr>
+          <w:rFonts w:hint="eastAsia"/>
+          <w:lang w:eastAsia="ja-JP"/>
+        </w:rPr>
+        <w:t xml:space="preserve"> Moreover, </w:t>
+      </w:r>
+      <w:r>
+        <w:t>I learned several interesting lessons.</w:t>
+      </w:r>
+    </w:p>
+    <w:p>
+      <w:pPr>
+        <w:pStyle w:val="InitialBodyTextIndent"/>
+        <w:rPr>
+          <w:rFonts w:hint="eastAsia"/>
+          <w:lang w:eastAsia="ja-JP"/>
+        </w:rPr>
+      </w:pPr>
+      <w:r>
+        <w:t xml:space="preserve">The first lesson I learned is that automation </w:t>
+      </w:r>
+      <w:r>
+        <w:rPr>
+          <w:rFonts w:hint="eastAsia"/>
+          <w:lang w:eastAsia="ja-JP"/>
+        </w:rPr>
+        <w:t xml:space="preserve">and techniques </w:t>
+      </w:r>
+      <w:r>
+        <w:t>nurture</w:t>
+      </w:r>
+      <w:r>
+        <w:t xml:space="preserve"> the team members.</w:t>
+      </w:r>
+      <w:r>
+        <w:rPr>
+          <w:rFonts w:hint="eastAsia"/>
+          <w:lang w:eastAsia="ja-JP"/>
+        </w:rPr>
+        <w:t xml:space="preserve"> </w:t>
+      </w:r>
+      <w:r>
+        <w:rPr>
+          <w:rFonts w:hint="eastAsia"/>
+          <w:lang w:eastAsia="ja-JP"/>
+        </w:rPr>
+        <w:t xml:space="preserve">If there were bugs or degrade, Jenkins and tests detected them </w:t>
+      </w:r>
+      <w:r>
+        <w:rPr>
+          <w:rFonts w:hint="eastAsia"/>
+          <w:lang w:eastAsia="ja-JP"/>
+        </w:rPr>
+        <w:t>swiftly</w:t>
+      </w:r>
+      <w:r>
+        <w:rPr>
+          <w:rFonts w:hint="eastAsia"/>
+          <w:lang w:eastAsia="ja-JP"/>
+        </w:rPr>
+        <w:t xml:space="preserve"> and notify all team members automatically.</w:t>
+      </w:r>
+      <w:r>
+        <w:rPr>
+          <w:rFonts w:hint="eastAsia"/>
+          <w:lang w:eastAsia="ja-JP"/>
+        </w:rPr>
+        <w:t xml:space="preserve"> The TDD </w:t>
+      </w:r>
+      <w:r>
+        <w:rPr>
+          <w:rFonts w:hint="eastAsia"/>
+          <w:lang w:eastAsia="ja-JP"/>
+        </w:rPr>
+        <w:t>gave</w:t>
+      </w:r>
+      <w:r>
+        <w:rPr>
+          <w:rFonts w:hint="eastAsia"/>
+          <w:lang w:eastAsia="ja-JP"/>
+        </w:rPr>
+        <w:t xml:space="preserve"> developers </w:t>
+      </w:r>
+      <w:r>
+        <w:rPr>
+          <w:rFonts w:hint="eastAsia"/>
+          <w:lang w:eastAsia="ja-JP"/>
+        </w:rPr>
+        <w:t xml:space="preserve">the knowledge of </w:t>
+      </w:r>
+      <w:r>
+        <w:rPr>
+          <w:rFonts w:hint="eastAsia"/>
+          <w:lang w:eastAsia="ja-JP"/>
+        </w:rPr>
+        <w:t xml:space="preserve">Android </w:t>
+      </w:r>
+      <w:r>
+        <w:rPr>
+          <w:rFonts w:hint="eastAsia"/>
+          <w:lang w:eastAsia="ja-JP"/>
+        </w:rPr>
+        <w:t>architecture.</w:t>
+      </w:r>
+      <w:r>
+        <w:rPr>
+          <w:rFonts w:hint="eastAsia"/>
+          <w:lang w:eastAsia="ja-JP"/>
+        </w:rPr>
+        <w:t xml:space="preserve"> The BDD taught developers the domain. The BDD also taught business analyst and designers how to explain what they </w:t>
+      </w:r>
+      <w:r>
+        <w:rPr>
+          <w:rFonts w:hint="eastAsia"/>
+          <w:lang w:eastAsia="ja-JP"/>
+        </w:rPr>
+        <w:t>thought</w:t>
+      </w:r>
+      <w:r>
+        <w:rPr>
+          <w:rFonts w:hint="eastAsia"/>
+          <w:lang w:eastAsia="ja-JP"/>
+        </w:rPr>
+        <w:t>.</w:t>
+      </w:r>
+      <w:r>
+        <w:rPr>
+          <w:rFonts w:hint="eastAsia"/>
+          <w:lang w:eastAsia="ja-JP"/>
+        </w:rPr>
+        <w:t xml:space="preserve"> </w:t>
+      </w:r>
+      <w:r>
+        <w:t>Finally</w:t>
+      </w:r>
+      <w:r>
+        <w:rPr>
+          <w:rFonts w:hint="eastAsia"/>
+          <w:lang w:eastAsia="ja-JP"/>
+        </w:rPr>
+        <w:t xml:space="preserve"> </w:t>
+      </w:r>
+      <w:r>
+        <w:t xml:space="preserve">young </w:t>
+      </w:r>
+      <w:r>
+        <w:rPr>
+          <w:rFonts w:hint="eastAsia"/>
+          <w:lang w:eastAsia="ja-JP"/>
+        </w:rPr>
+        <w:t xml:space="preserve">Android developers were able to develop </w:t>
+      </w:r>
+      <w:r>
+        <w:t xml:space="preserve">the required </w:t>
+      </w:r>
+      <w:r>
+        <w:rPr>
+          <w:rFonts w:hint="eastAsia"/>
+          <w:lang w:eastAsia="ja-JP"/>
+        </w:rPr>
+        <w:t>software faster than iPhone developers within 5 months.</w:t>
+      </w:r>
+      <w:r>
+        <w:rPr>
+          <w:rFonts w:hint="eastAsia"/>
+          <w:lang w:eastAsia="ja-JP"/>
+        </w:rPr>
+        <w:t xml:space="preserve"> </w:t>
+      </w:r>
+      <w:r>
+        <w:t>Their application was faster with less bugs rather than the iPhone application developed by seniors in another location. (It took around 6 months to develop iPhone application and it has more than double bugs compared to Android one.)</w:t>
+      </w:r>
+      <w:r>
+        <w:rPr>
+          <w:rFonts w:hint="eastAsia"/>
+          <w:lang w:eastAsia="ja-JP"/>
+        </w:rPr>
+        <w:t xml:space="preserve"> </w:t>
+      </w:r>
+    </w:p>
+    <w:p>
+      <w:pPr>
+        <w:pStyle w:val="InitialBodyTextIndent"/>
+        <w:ind w:firstLineChars="142" w:firstLine="284"/>
+        <w:rPr>
+          <w:rFonts w:hint="eastAsia"/>
+          <w:lang w:eastAsia="ja-JP"/>
+        </w:rPr>
+      </w:pPr>
+      <w:r>
+        <w:t xml:space="preserve">The second lesson is that continuous improvement leads other voluntary </w:t>
+      </w:r>
+      <w:r>
+        <w:rPr>
+          <w:rFonts w:hint="eastAsia"/>
+          <w:lang w:eastAsia="ja-JP"/>
+        </w:rPr>
+        <w:t>collaborations.</w:t>
+      </w:r>
+      <w:r>
+        <w:rPr>
+          <w:rFonts w:hint="eastAsia"/>
+          <w:lang w:eastAsia="ja-JP"/>
+        </w:rPr>
+        <w:t xml:space="preserve"> </w:t>
+      </w:r>
+      <w:r>
+        <w:rPr>
+          <w:rFonts w:hint="eastAsia"/>
+          <w:lang w:eastAsia="ja-JP"/>
+        </w:rPr>
+        <w:t>2 months after implementing TDD, developers started doing pair programming and refactoring without any direction.</w:t>
+      </w:r>
+      <w:r>
+        <w:rPr>
+          <w:rFonts w:hint="eastAsia"/>
+          <w:lang w:eastAsia="ja-JP"/>
+        </w:rPr>
+        <w:t xml:space="preserve"> They </w:t>
+      </w:r>
+      <w:r>
+        <w:rPr>
+          <w:rFonts w:hint="eastAsia"/>
+          <w:lang w:eastAsia="ja-JP"/>
+        </w:rPr>
+        <w:t>exchanged their knowledge</w:t>
+      </w:r>
+      <w:r>
+        <w:rPr>
+          <w:rFonts w:hint="eastAsia"/>
+          <w:lang w:eastAsia="ja-JP"/>
+        </w:rPr>
+        <w:t xml:space="preserve"> continuously by developing software.</w:t>
+      </w:r>
+      <w:r>
+        <w:rPr>
+          <w:rFonts w:hint="eastAsia"/>
+          <w:lang w:eastAsia="ja-JP"/>
+        </w:rPr>
+        <w:t xml:space="preserve"> </w:t>
+      </w:r>
+      <w:r>
+        <w:rPr>
+          <w:rFonts w:hint="eastAsia"/>
+          <w:lang w:eastAsia="ja-JP"/>
+        </w:rPr>
+        <w:t>Additionally</w:t>
+      </w:r>
+      <w:r>
+        <w:rPr>
+          <w:rFonts w:hint="eastAsia"/>
+          <w:lang w:eastAsia="ja-JP"/>
+        </w:rPr>
+        <w:t>, o</w:t>
+      </w:r>
+      <w:r>
+        <w:rPr>
+          <w:rFonts w:hint="eastAsia"/>
+          <w:lang w:eastAsia="ja-JP"/>
+        </w:rPr>
+        <w:t xml:space="preserve">ne developer taught designers how to use Stash. After that, designers could also </w:t>
+      </w:r>
+      <w:r>
+        <w:rPr>
+          <w:rFonts w:hint="eastAsia"/>
+          <w:lang w:eastAsia="ja-JP"/>
+        </w:rPr>
+        <w:t>improve the product</w:t>
+      </w:r>
+      <w:r>
+        <w:rPr>
+          <w:rFonts w:hint="eastAsia"/>
+          <w:lang w:eastAsia="ja-JP"/>
+        </w:rPr>
+        <w:t xml:space="preserve"> through our CI/CD mechanism.</w:t>
+      </w:r>
+      <w:r>
+        <w:rPr>
+          <w:rFonts w:hint="eastAsia"/>
+          <w:lang w:eastAsia="ja-JP"/>
+        </w:rPr>
+        <w:t xml:space="preserve"> </w:t>
+      </w:r>
+      <w:r>
+        <w:rPr>
+          <w:rFonts w:hint="eastAsia"/>
+          <w:lang w:eastAsia="ja-JP"/>
+        </w:rPr>
+        <w:t>Furthermore</w:t>
+      </w:r>
+      <w:r>
+        <w:rPr>
+          <w:rFonts w:hint="eastAsia"/>
+          <w:lang w:eastAsia="ja-JP"/>
+        </w:rPr>
+        <w:t xml:space="preserve">, </w:t>
+      </w:r>
+      <w:r>
+        <w:rPr>
+          <w:rFonts w:hint="eastAsia"/>
+          <w:lang w:eastAsia="ja-JP"/>
+        </w:rPr>
+        <w:t>s</w:t>
+      </w:r>
+      <w:r>
+        <w:rPr>
+          <w:rFonts w:hint="eastAsia"/>
+          <w:lang w:eastAsia="ja-JP"/>
+        </w:rPr>
+        <w:t xml:space="preserve">ome members started </w:t>
+      </w:r>
+      <w:r>
+        <w:rPr>
+          <w:rFonts w:hint="eastAsia"/>
+          <w:lang w:eastAsia="ja-JP"/>
+        </w:rPr>
+        <w:t xml:space="preserve">pulling </w:t>
+      </w:r>
+      <w:r>
+        <w:rPr>
+          <w:rFonts w:hint="eastAsia"/>
+          <w:lang w:eastAsia="ja-JP"/>
+        </w:rPr>
+        <w:t>tasks voluntarily.</w:t>
+      </w:r>
+      <w:r>
+        <w:rPr>
+          <w:rFonts w:hint="eastAsia"/>
+          <w:lang w:eastAsia="ja-JP"/>
+        </w:rPr>
+        <w:t xml:space="preserve"> </w:t>
+      </w:r>
+      <w:r>
+        <w:t>They found and solved problems in advance without any instructions.</w:t>
+      </w:r>
+      <w:r>
+        <w:rPr>
+          <w:rFonts w:hint="eastAsia"/>
+          <w:lang w:eastAsia="ja-JP"/>
+        </w:rPr>
+        <w:t xml:space="preserve"> </w:t>
+      </w:r>
+      <w:r>
+        <w:rPr>
+          <w:rFonts w:hint="eastAsia"/>
+          <w:lang w:eastAsia="ja-JP"/>
+        </w:rPr>
+        <w:t xml:space="preserve">The team members were becoming </w:t>
+      </w:r>
+      <w:r>
+        <w:rPr>
+          <w:rFonts w:hint="eastAsia"/>
+          <w:lang w:eastAsia="ja-JP"/>
+        </w:rPr>
+        <w:t xml:space="preserve">more </w:t>
+      </w:r>
+      <w:r>
+        <w:rPr>
+          <w:rFonts w:hint="eastAsia"/>
+          <w:lang w:eastAsia="ja-JP"/>
+        </w:rPr>
+        <w:t xml:space="preserve">self-active and </w:t>
+      </w:r>
+      <w:r>
+        <w:rPr>
+          <w:rFonts w:hint="eastAsia"/>
+          <w:lang w:eastAsia="ja-JP"/>
+        </w:rPr>
+        <w:t>confident</w:t>
+      </w:r>
+      <w:r>
+        <w:rPr>
+          <w:rFonts w:hint="eastAsia"/>
+          <w:lang w:eastAsia="ja-JP"/>
+        </w:rPr>
+        <w:t>.</w:t>
+      </w:r>
+    </w:p>
+    <w:p>
+      <w:pPr>
+        <w:pStyle w:val="InitialBodyTextIndent"/>
+        <w:ind w:firstLineChars="142" w:firstLine="284"/>
+        <w:rPr>
+          <w:rFonts w:hint="eastAsia"/>
+          <w:lang w:eastAsia="ja-JP"/>
+        </w:rPr>
+      </w:pPr>
+      <w:r>
+        <w:t xml:space="preserve">The third lesson is that </w:t>
+      </w:r>
+      <w:r>
+        <w:rPr>
+          <w:rFonts w:hint="eastAsia"/>
+          <w:lang w:eastAsia="ja-JP"/>
+        </w:rPr>
+        <w:t xml:space="preserve">learning </w:t>
+      </w:r>
+      <w:r>
+        <w:rPr>
+          <w:rFonts w:hint="eastAsia"/>
+          <w:lang w:eastAsia="ja-JP"/>
+        </w:rPr>
+        <w:t xml:space="preserve">and </w:t>
+      </w:r>
+      <w:r>
+        <w:rPr>
+          <w:rFonts w:hint="eastAsia"/>
+          <w:lang w:eastAsia="ja-JP"/>
+        </w:rPr>
+        <w:t>c</w:t>
+      </w:r>
+      <w:r>
+        <w:rPr>
+          <w:rFonts w:hint="eastAsia"/>
+          <w:lang w:eastAsia="ja-JP"/>
+        </w:rPr>
+        <w:t xml:space="preserve">ollaboration </w:t>
+      </w:r>
+      <w:r>
+        <w:rPr>
+          <w:rFonts w:hint="eastAsia"/>
+          <w:lang w:eastAsia="ja-JP"/>
+        </w:rPr>
+        <w:t>make the work effective</w:t>
+      </w:r>
+      <w:r>
+        <w:rPr>
+          <w:rFonts w:hint="eastAsia"/>
+          <w:lang w:eastAsia="ja-JP"/>
+        </w:rPr>
+        <w:t xml:space="preserve"> yet</w:t>
+      </w:r>
+      <w:r>
+        <w:rPr>
+          <w:rFonts w:hint="eastAsia"/>
+          <w:lang w:eastAsia="ja-JP"/>
+        </w:rPr>
+        <w:t>.</w:t>
+      </w:r>
+      <w:r>
+        <w:rPr>
+          <w:rFonts w:hint="eastAsia"/>
+          <w:lang w:eastAsia="ja-JP"/>
+        </w:rPr>
+        <w:t xml:space="preserve"> Through </w:t>
+      </w:r>
+      <w:r>
+        <w:rPr>
+          <w:rFonts w:hint="eastAsia"/>
+          <w:lang w:eastAsia="ja-JP"/>
+        </w:rPr>
+        <w:t>pair programming and refactoring</w:t>
+      </w:r>
+      <w:r>
+        <w:rPr>
+          <w:rFonts w:hint="eastAsia"/>
+          <w:lang w:eastAsia="ja-JP"/>
+        </w:rPr>
+        <w:t>, developers</w:t>
+      </w:r>
+      <w:r>
+        <w:rPr>
+          <w:rFonts w:hint="eastAsia"/>
+          <w:lang w:eastAsia="ja-JP"/>
+        </w:rPr>
+        <w:t xml:space="preserve"> improved architecture, performance and maintainability continuously.</w:t>
+      </w:r>
+      <w:r>
+        <w:rPr>
+          <w:rFonts w:hint="eastAsia"/>
+          <w:lang w:eastAsia="ja-JP"/>
+        </w:rPr>
+        <w:t xml:space="preserve"> </w:t>
+      </w:r>
+      <w:r>
+        <w:rPr>
+          <w:rFonts w:hint="eastAsia"/>
+          <w:lang w:eastAsia="ja-JP"/>
+        </w:rPr>
+        <w:t>O</w:t>
+      </w:r>
+      <w:r>
+        <w:t xml:space="preserve">ne developer </w:t>
+      </w:r>
+      <w:r>
+        <w:rPr>
+          <w:rFonts w:hint="eastAsia"/>
+          <w:lang w:eastAsia="ja-JP"/>
+        </w:rPr>
+        <w:t xml:space="preserve">found and </w:t>
+      </w:r>
+      <w:r>
+        <w:t>introduced the Genymotion [6], a very fast Android emulator that runs on VirtualBox [14]. It made our BDD and development around 10 times faster than ever before.</w:t>
+      </w:r>
+      <w:r>
+        <w:rPr>
+          <w:rFonts w:hint="eastAsia"/>
+          <w:lang w:eastAsia="ja-JP"/>
+        </w:rPr>
+        <w:t xml:space="preserve"> Moreover, A</w:t>
+      </w:r>
+      <w:r>
+        <w:rPr>
+          <w:rFonts w:hint="eastAsia"/>
+          <w:lang w:eastAsia="ja-JP"/>
+        </w:rPr>
+        <w:t>ndroid developers helped iPhone developers by using Android tests (TDD and BDD) as a measure of exploratory testing for iPhone application.</w:t>
+      </w:r>
+      <w:r>
+        <w:rPr>
+          <w:rFonts w:hint="eastAsia"/>
+          <w:lang w:eastAsia="ja-JP"/>
+        </w:rPr>
+        <w:t xml:space="preserve"> </w:t>
+      </w:r>
+      <w:r>
+        <w:rPr>
+          <w:rFonts w:hint="eastAsia"/>
+          <w:lang w:eastAsia="ja-JP"/>
+        </w:rPr>
+        <w:t>The</w:t>
+      </w:r>
+      <w:r>
+        <w:rPr>
+          <w:rFonts w:hint="eastAsia"/>
+          <w:lang w:eastAsia="ja-JP"/>
+        </w:rPr>
+        <w:t xml:space="preserve">se devices were </w:t>
+      </w:r>
+      <w:r>
+        <w:t>from slack by continuous improvement.</w:t>
       </w:r>
     </w:p>
     <w:p>
       <w:pPr>
         <w:pStyle w:val="InitialBodyTextIndent"/>
         <w:ind w:firstLine="0"/>
-      </w:pPr>
-      <w:r>
-        <w:t>In the process of implementing CI/CD, TDD and BDD, I gained useful improvement I mentioned above. We were able to run the regression test and detect some degrades by them. Additionally I learned several interesting lessons.</w:t>
-      </w:r>
-    </w:p>
-    <w:p>
-      <w:pPr>
-        <w:pStyle w:val="InitialBodyTextIndent"/>
-      </w:pPr>
-      <w:r>
-        <w:t>The first lesson I learned is that automation nurtures the team members. If members committed any problematic programs, Jenkins and all tests would tell them what the problem was and how to fix them. The BDD test cases told young and immature Android developers what the users would require and what they should develop. Finally young Android developers developed the required application within 5 months. Their application was faster with less bugs rather than the iPhone application developed by seniors in another location. (It took around 6 months to develop iPhone application and it has more than double bugs compared to Android one.)</w:t>
-      </w:r>
-    </w:p>
-    <w:p>
-      <w:pPr>
-        <w:pStyle w:val="InitialBodyTextIndent"/>
-      </w:pPr>
-      <w:r>
-        <w:t xml:space="preserve">The second lesson I learned is that continuous improvement leads other voluntary improvements by the team members. One developer introduced the Genymotion [6], a very fast Android emulator that runs on VirtualBox [14]. It made our BDD and development around 10 times faster than ever before. Additionally, other members started to pull tasks voluntarily. They found and solved problems in advance without any instructions. These </w:t>
-      </w:r>
-      <w:proofErr w:type="spellStart"/>
-      <w:r>
-        <w:t>devisals</w:t>
-      </w:r>
-      <w:proofErr w:type="spellEnd"/>
-      <w:r>
-        <w:t xml:space="preserve"> were from slack by continuous improvement.</w:t>
-      </w:r>
-    </w:p>
-    <w:p>
-      <w:pPr>
-        <w:pStyle w:val="InitialBodyTextIndent"/>
-      </w:pPr>
-      <w:r>
-        <w:t xml:space="preserve">The third lesson I learned is that a series of technical improvements lead solutions beyond existing organizations. After implementing CI/CD, I gained the cooperation of stakeholders such as the business analyst and managers to </w:t>
-      </w:r>
-      <w:proofErr w:type="gramStart"/>
-      <w:r>
-        <w:t>proceed</w:t>
-      </w:r>
-      <w:proofErr w:type="gramEnd"/>
-      <w:r>
-        <w:t xml:space="preserve"> automation more. One developer taught the UI/UX designers how to use </w:t>
-      </w:r>
-      <w:proofErr w:type="spellStart"/>
-      <w:r>
-        <w:t>Git</w:t>
-      </w:r>
-      <w:proofErr w:type="spellEnd"/>
-      <w:r>
-        <w:t xml:space="preserve"> and the UI/UX designers were able to commit their artifacts without any handouts.</w:t>
-      </w:r>
-    </w:p>
-    <w:p>
-      <w:pPr>
-        <w:pStyle w:val="InitialBodyTextIndent"/>
-      </w:pPr>
-      <w:r>
-        <w:t>I have introduced a series of technical improvements valuable to all members and stakeholders. These improvements also have a voluntary improving mechanism that is underpinned by automation. It is the essence of “Technology­Driven Development”.</w:t>
-      </w:r>
+        <w:rPr>
+          <w:rFonts w:hint="eastAsia"/>
+          <w:lang w:eastAsia="ja-JP"/>
+        </w:rPr>
+      </w:pPr>
     </w:p>
     <w:p>
       <w:pPr>
         <w:pStyle w:val="InitialBodyTextIndent"/>
         <w:ind w:firstLine="0"/>
         <w:rPr>
-          <w:lang w:eastAsia="ja-JP"/>
-        </w:rPr>
-      </w:pPr>
-    </w:p>
-    <w:p>
-      <w:pPr>
-        <w:pStyle w:val="InitialBodyText"/>
-        <w:rPr>
-          <w:lang w:eastAsia="ja-JP"/>
-        </w:rPr>
-      </w:pPr>
-      <w:r>
-        <w:rPr>
-          <w:rFonts w:hint="eastAsia"/>
-          <w:highlight w:val="cyan"/>
-          <w:lang w:eastAsia="ja-JP"/>
-        </w:rPr>
-        <w:t>★</w:t>
-      </w:r>
-      <w:r>
-        <w:rPr>
-          <w:highlight w:val="cyan"/>
-          <w:lang w:eastAsia="ja-JP"/>
-        </w:rPr>
-        <w:t>Failed to create test cases by BA and designer</w:t>
-      </w:r>
+          <w:rFonts w:hint="eastAsia"/>
+          <w:lang w:eastAsia="ja-JP"/>
+        </w:rPr>
+      </w:pPr>
     </w:p>
     <w:p>
       <w:pPr>
         <w:pStyle w:val="InitialBodyTextIndent"/>
         <w:ind w:firstLine="0"/>
         <w:rPr>
-          <w:highlight w:val="yellow"/>
-          <w:lang w:eastAsia="ja-JP"/>
-        </w:rPr>
-      </w:pPr>
-      <w:r>
-        <w:rPr>
-          <w:rFonts w:hint="eastAsia"/>
-          <w:highlight w:val="yellow"/>
-          <w:lang w:eastAsia="ja-JP"/>
-        </w:rPr>
-        <w:t>2 months after implementing TDD</w:t>
-      </w:r>
+          <w:rFonts w:hint="eastAsia"/>
+          <w:lang w:eastAsia="ja-JP"/>
+        </w:rPr>
+      </w:pPr>
     </w:p>
     <w:p>
       <w:pPr>
         <w:pStyle w:val="InitialBodyTextIndent"/>
         <w:ind w:firstLine="0"/>
         <w:rPr>
-          <w:lang w:eastAsia="ja-JP"/>
-        </w:rPr>
-      </w:pPr>
-      <w:r>
-        <w:rPr>
-          <w:rFonts w:hint="eastAsia"/>
-          <w:highlight w:val="yellow"/>
-          <w:lang w:eastAsia="ja-JP"/>
-        </w:rPr>
-        <w:t>★</w:t>
-      </w:r>
-      <w:r>
-        <w:rPr>
-          <w:rFonts w:hint="eastAsia"/>
-          <w:highlight w:val="yellow"/>
-          <w:lang w:eastAsia="ja-JP"/>
-        </w:rPr>
-        <w:t xml:space="preserve">Pair programming &amp; refactoring without any direction </w:t>
-      </w:r>
-      <w:r>
-        <w:rPr>
-          <w:highlight w:val="yellow"/>
-          <w:lang w:eastAsia="ja-JP"/>
-        </w:rPr>
-        <w:sym w:font="Wingdings" w:char="F04A"/>
-      </w:r>
+          <w:rFonts w:hint="eastAsia"/>
+          <w:lang w:eastAsia="ja-JP"/>
+        </w:rPr>
+      </w:pPr>
     </w:p>
     <w:p>
       <w:pPr>
         <w:pStyle w:val="InitialBodyTextIndent"/>
         <w:ind w:firstLine="0"/>
         <w:rPr>
+          <w:rFonts w:hint="eastAsia"/>
+          <w:highlight w:val="green"/>
           <w:lang w:eastAsia="ja-JP"/>
         </w:rPr>
       </w:pPr>
@@ -9617,103 +9553,271 @@
         <w:pStyle w:val="InitialBodyTextIndent"/>
         <w:ind w:firstLine="0"/>
         <w:rPr>
-          <w:lang w:eastAsia="ja-JP"/>
-        </w:rPr>
-      </w:pPr>
-    </w:p>
-    <w:p>
-      <w:pPr>
-        <w:pStyle w:val="1"/>
-      </w:pPr>
-      <w:r>
-        <w:t>Problems, Possibilities and Future</w:t>
+          <w:rFonts w:hint="eastAsia"/>
+          <w:highlight w:val="green"/>
+          <w:lang w:eastAsia="ja-JP"/>
+        </w:rPr>
+      </w:pPr>
+      <w:r>
+        <w:rPr>
+          <w:rFonts w:hint="eastAsia"/>
+          <w:highlight w:val="green"/>
+          <w:lang w:eastAsia="ja-JP"/>
+        </w:rPr>
+        <w:lastRenderedPageBreak/>
+        <w:t>★以下が重要。キチンと整理すべし。</w:t>
       </w:r>
     </w:p>
     <w:p>
       <w:pPr>
         <w:pStyle w:val="InitialBodyTextIndent"/>
         <w:ind w:firstLine="0"/>
-      </w:pPr>
-      <w:r>
-        <w:t xml:space="preserve">I gained </w:t>
-      </w:r>
-      <w:proofErr w:type="gramStart"/>
-      <w:r>
-        <w:t>another useful lessons</w:t>
-      </w:r>
-      <w:proofErr w:type="gramEnd"/>
-      <w:r>
-        <w:t xml:space="preserve"> in the process of introducing “Technology­Driven Development”.</w:t>
-      </w:r>
-    </w:p>
-    <w:p>
-      <w:pPr>
-        <w:pStyle w:val="InitialBodyTextIndent"/>
-      </w:pPr>
-      <w:r>
-        <w:t>The first problem I faced with is that I was not able to implement TDD and BDD for iPhone development. I implemented CI/CD for iPhone, though, I was not able to implement TDD and BDD due to lack of coaching resource and Mac PC. Distributed location also made it difficult to implement test automation and collaborate via tests.</w:t>
-      </w:r>
-    </w:p>
-    <w:p>
-      <w:pPr>
-        <w:pStyle w:val="InitialBodyTextIndent"/>
-      </w:pPr>
-      <w:r>
-        <w:t xml:space="preserve">The second problem is that most of team members did not have sufficient knowledge of quality assurance. Most of them were young and immature. They did not have any experiences of the “big project”. It was their first time to do quality assurance. I implemented test automation mechanism, </w:t>
-      </w:r>
-      <w:proofErr w:type="gramStart"/>
-      <w:r>
-        <w:t>though,</w:t>
-      </w:r>
-      <w:proofErr w:type="gramEnd"/>
-      <w:r>
-        <w:t xml:space="preserve"> I should also teach them more about the quality assurance’s point of view.</w:t>
-      </w:r>
-    </w:p>
-    <w:p>
-      <w:pPr>
-        <w:pStyle w:val="InitialBodyTextIndent"/>
-      </w:pPr>
-      <w:r>
-        <w:t xml:space="preserve">The third problem is that I was not always able to drive by success. In the middle of the project, the business analyst did not accept any scope change because developers always developed what the business analyst wanted against reason in past times. I needed to show the business analyst that unrealistic requirements would lead to no functions </w:t>
-      </w:r>
-      <w:proofErr w:type="gramStart"/>
-      <w:r>
-        <w:t>in one iteration</w:t>
-      </w:r>
-      <w:proofErr w:type="gramEnd"/>
-      <w:r>
+        <w:rPr>
+          <w:rFonts w:hint="eastAsia"/>
+          <w:highlight w:val="green"/>
+          <w:lang w:eastAsia="ja-JP"/>
+        </w:rPr>
+      </w:pPr>
+      <w:r>
+        <w:rPr>
+          <w:highlight w:val="green"/>
+        </w:rPr>
+        <w:t>I have introduced a series of technical improvements valuable to all members and stakeholders. These improvements also have a voluntary improving mechanism that is underpinned by automation</w:t>
+      </w:r>
+      <w:r>
+        <w:rPr>
+          <w:rFonts w:hint="eastAsia"/>
+          <w:highlight w:val="green"/>
+          <w:lang w:eastAsia="ja-JP"/>
+        </w:rPr>
+        <w:t xml:space="preserve"> and techniques</w:t>
+      </w:r>
+      <w:r>
+        <w:rPr>
+          <w:highlight w:val="green"/>
+        </w:rPr>
         <w:t>.</w:t>
-      </w:r>
-    </w:p>
-    <w:p>
-      <w:pPr>
-        <w:pStyle w:val="InitialBodyTextIndent"/>
-      </w:pPr>
-      <w:r>
-        <w:t>To drive learning more by “Technology­Driven Development”, I need to improve it more and more. I need to learn TDD and BDD for iPhone development, and maybe Windows Phone. I would like to try to add a QA engineer as a Test Coach (like an Agile Coach) from the start of the project. Furthermore, I’m trying the new learning approach named “</w:t>
-      </w:r>
-      <w:proofErr w:type="spellStart"/>
-      <w:r>
-        <w:t>Fail­Fast</w:t>
-      </w:r>
-      <w:proofErr w:type="spellEnd"/>
-      <w:r>
-        <w:t xml:space="preserve"> Approach”, invoking small failures intentionally to drive learning. Team members are able to cover intentional small failures by “Technology­Driven Development” and get more knowledge to </w:t>
-      </w:r>
-      <w:proofErr w:type="gramStart"/>
-      <w:r>
-        <w:t>proceed</w:t>
-      </w:r>
-      <w:proofErr w:type="gramEnd"/>
-      <w:r>
-        <w:t xml:space="preserve"> improvements.</w:t>
       </w:r>
     </w:p>
     <w:p>
       <w:pPr>
         <w:pStyle w:val="InitialBodyTextIndent"/>
         <w:ind w:firstLine="0"/>
+      </w:pPr>
+      <w:r>
+        <w:rPr>
+          <w:highlight w:val="green"/>
+        </w:rPr>
+        <w:t xml:space="preserve"> It is the essence of “Technology­Driven Development”.</w:t>
+      </w:r>
+    </w:p>
+    <w:p>
+      <w:pPr>
+        <w:pStyle w:val="InitialBodyTextIndent"/>
+        <w:ind w:firstLine="0"/>
+        <w:rPr>
+          <w:lang w:eastAsia="ja-JP"/>
+        </w:rPr>
+      </w:pPr>
+    </w:p>
+    <w:p>
+      <w:pPr>
+        <w:pStyle w:val="InitialBodyTextIndent"/>
+        <w:ind w:firstLine="0"/>
+        <w:rPr>
+          <w:lang w:eastAsia="ja-JP"/>
+        </w:rPr>
+      </w:pPr>
+    </w:p>
+    <w:p>
+      <w:pPr>
+        <w:pStyle w:val="1"/>
+      </w:pPr>
+      <w:r>
+        <w:t>Problems, Possibilities and Future</w:t>
+      </w:r>
+    </w:p>
+    <w:p>
+      <w:pPr>
+        <w:pStyle w:val="InitialBodyTextIndent"/>
+        <w:ind w:firstLine="0"/>
+        <w:rPr>
+          <w:lang w:eastAsia="ja-JP"/>
+        </w:rPr>
+      </w:pPr>
+      <w:r>
+        <w:t>I gained another useful lessons in the process of introducing “Technology­Driven Development”.</w:t>
+      </w:r>
+    </w:p>
+    <w:p>
+      <w:pPr>
+        <w:pStyle w:val="InitialBodyTextIndent"/>
+        <w:ind w:firstLine="0"/>
+        <w:rPr>
+          <w:lang w:eastAsia="ja-JP"/>
+        </w:rPr>
+      </w:pPr>
+    </w:p>
+    <w:p>
+      <w:pPr>
+        <w:pStyle w:val="InitialBodyTextIndent"/>
+        <w:ind w:firstLine="0"/>
+        <w:rPr>
+          <w:lang w:eastAsia="ja-JP"/>
+        </w:rPr>
+      </w:pPr>
+    </w:p>
+    <w:p>
+      <w:pPr>
+        <w:pStyle w:val="InitialBodyTextIndent"/>
+        <w:ind w:firstLine="0"/>
+        <w:rPr>
+          <w:highlight w:val="green"/>
+          <w:lang w:eastAsia="ja-JP"/>
+        </w:rPr>
+      </w:pPr>
+      <w:r>
+        <w:rPr>
+          <w:rFonts w:hint="eastAsia"/>
+          <w:highlight w:val="green"/>
+          <w:lang w:eastAsia="ja-JP"/>
+        </w:rPr>
+        <w:t>●</w:t>
+      </w:r>
+      <w:r>
+        <w:rPr>
+          <w:rFonts w:hint="eastAsia"/>
+          <w:highlight w:val="green"/>
+          <w:lang w:eastAsia="ja-JP"/>
+        </w:rPr>
+        <w:t>Problem</w:t>
+      </w:r>
+    </w:p>
+    <w:p>
+      <w:pPr>
+        <w:pStyle w:val="InitialBodyTextIndent"/>
+        <w:ind w:firstLine="0"/>
+        <w:rPr>
+          <w:highlight w:val="green"/>
+          <w:lang w:eastAsia="ja-JP"/>
+        </w:rPr>
+      </w:pPr>
+      <w:r>
+        <w:rPr>
+          <w:rFonts w:hint="eastAsia"/>
+          <w:highlight w:val="green"/>
+          <w:lang w:eastAsia="ja-JP"/>
+        </w:rPr>
+        <w:t>Scope change was very difficult inherent in the organization.</w:t>
+      </w:r>
+    </w:p>
+    <w:p>
+      <w:pPr>
+        <w:pStyle w:val="InitialBodyTextIndent"/>
+        <w:ind w:firstLine="0"/>
+        <w:rPr>
+          <w:highlight w:val="green"/>
+          <w:lang w:eastAsia="ja-JP"/>
+        </w:rPr>
+      </w:pPr>
+      <w:r>
+        <w:rPr>
+          <w:rFonts w:hint="eastAsia"/>
+          <w:highlight w:val="cyan"/>
+          <w:lang w:eastAsia="ja-JP"/>
+        </w:rPr>
+        <w:t>★</w:t>
+      </w:r>
+      <w:r>
+        <w:rPr>
+          <w:rFonts w:hint="eastAsia"/>
+          <w:highlight w:val="cyan"/>
+          <w:lang w:eastAsia="ja-JP"/>
+        </w:rPr>
+        <w:t>Act as coordinator, rather than mere workforce.</w:t>
+      </w:r>
+    </w:p>
+    <w:p>
+      <w:pPr>
+        <w:pStyle w:val="InitialBodyTextIndent"/>
+        <w:ind w:firstLine="0"/>
+        <w:rPr>
+          <w:lang w:eastAsia="ja-JP"/>
+        </w:rPr>
+      </w:pPr>
+      <w:r>
+        <w:rPr>
+          <w:rFonts w:hint="eastAsia"/>
+          <w:highlight w:val="green"/>
+          <w:lang w:eastAsia="ja-JP"/>
+        </w:rPr>
+        <w:t>Managers</w:t>
+      </w:r>
+      <w:r>
+        <w:rPr>
+          <w:rFonts w:hint="eastAsia"/>
+          <w:highlight w:val="green"/>
+          <w:lang w:eastAsia="ja-JP"/>
+        </w:rPr>
+        <w:t>とは仲良く＃</w:t>
+      </w:r>
+    </w:p>
+    <w:p>
+      <w:pPr>
+        <w:pStyle w:val="InitialBodyTextIndent"/>
+        <w:ind w:firstLine="0"/>
+        <w:rPr>
+          <w:lang w:eastAsia="ja-JP"/>
+        </w:rPr>
+      </w:pPr>
+    </w:p>
+    <w:p>
+      <w:pPr>
+        <w:pStyle w:val="InitialBodyTextIndent"/>
+      </w:pPr>
+      <w:r>
+        <w:t>The first problem I faced with is that I was not able to implement TDD and BDD for iPhone development. I implemented CI/CD for iPhone, though, I was not able to implement TDD and BDD due to lack of coaching resource and Mac PC. Distributed location also made it difficult to implement test automation and collaborate via tests.</w:t>
+      </w:r>
+    </w:p>
+    <w:p>
+      <w:pPr>
+        <w:pStyle w:val="InitialBodyTextIndent"/>
+        <w:rPr>
+          <w:lang w:eastAsia="ja-JP"/>
+        </w:rPr>
+      </w:pPr>
+      <w:r>
+        <w:t>The second problem is that most of team members did not have sufficient knowledge of quality assurance. Most of them were young and immature. They did not have any experiences of the “big project”. It was their first time to do quality assurance. I implemented test automation mechanism, though, I should also teach them more about the quality assurance’s point of view.</w:t>
+      </w:r>
+    </w:p>
+    <w:p>
+      <w:pPr>
+        <w:pStyle w:val="InitialBodyTextIndent"/>
+      </w:pPr>
+      <w:r>
+        <w:t>The third problem is that I was not always able to drive by success. In the middle of the project, the business analyst did not accept any scope change because developers always developed what the business analyst wanted against reason in past times. I needed to show the business analyst that unrealistic requirements would lead to no functions in one iteration.</w:t>
+      </w:r>
+    </w:p>
+    <w:p>
+      <w:pPr>
+        <w:pStyle w:val="InitialBodyTextIndent"/>
+      </w:pPr>
+      <w:r>
+        <w:t>To drive learning more by “Technology­Driven Development”, I need to improve it more and more. I need to learn TDD and BDD for iPhone development, and maybe Windows Phone. I would like to try to add a QA engineer as a Test Coach (like an Agile Coach) from the start of the project. Furthermore, I’m trying the new learning approach named “</w:t>
+      </w:r>
+      <w:proofErr w:type="spellStart"/>
+      <w:r>
+        <w:t>Fail­Fast</w:t>
+      </w:r>
+      <w:proofErr w:type="spellEnd"/>
+      <w:r>
+        <w:t xml:space="preserve"> Approach”, invoking small failures intentionally to drive learning. Team members are able to cover intentional small failures by “Technology­Driven Development” and get more knowledge to proceed improvements.</w:t>
+      </w:r>
+    </w:p>
+    <w:p>
+      <w:pPr>
+        <w:pStyle w:val="InitialBodyTextIndent"/>
+        <w:ind w:firstLine="0"/>
         <w:rPr>
           <w:lang w:eastAsia="ja-JP"/>
         </w:rPr>
@@ -9727,30 +9831,6 @@
           <w:lang w:eastAsia="ja-JP"/>
         </w:rPr>
       </w:pPr>
-      <w:r>
-        <w:rPr>
-          <w:rFonts w:hint="eastAsia"/>
-          <w:highlight w:val="cyan"/>
-          <w:lang w:eastAsia="ja-JP"/>
-        </w:rPr>
-        <w:t>★</w:t>
-      </w:r>
-      <w:r>
-        <w:rPr>
-          <w:rFonts w:hint="eastAsia"/>
-          <w:highlight w:val="cyan"/>
-          <w:lang w:eastAsia="ja-JP"/>
-        </w:rPr>
-        <w:t>Act as coordinator, rather than mere workforce</w:t>
-      </w:r>
-      <w:r>
-        <w:rPr>
-          <w:rFonts w:hint="eastAsia"/>
-          <w:highlight w:val="cyan"/>
-          <w:lang w:eastAsia="ja-JP"/>
-        </w:rPr>
-        <w:t>.</w:t>
-      </w:r>
     </w:p>
     <w:p>
       <w:pPr>
@@ -9835,8 +9915,21 @@
       <w:pPr>
         <w:pStyle w:val="InitialBodyTextIndent"/>
       </w:pPr>
-      <w:r>
-        <w:t>Our young team members released the Android and iPhone applications successfully. Other teams developing smartphone applications started to adopt my mechanism partially. Additionally, a lot of developers and managers in our company expressed considerable interest in “Technology­Driven Development” as the new learning model, regardless of what they produced.</w:t>
+      <w:commentRangeStart w:id="11"/>
+      <w:r>
+        <w:t>Our young team members released the Android and iPhone applications successfully.</w:t>
+      </w:r>
+      <w:commentRangeEnd w:id="11"/>
+      <w:r>
+        <w:rPr>
+          <w:rStyle w:val="ad"/>
+          <w:rFonts w:ascii="Times New Roman" w:hAnsi="Times New Roman"/>
+          <w:lang w:eastAsia="en-US"/>
+        </w:rPr>
+        <w:commentReference w:id="11"/>
+      </w:r>
+      <w:r>
+        <w:t xml:space="preserve"> Other teams developing smartphone applications started to adopt my mechanism partially. Additionally, a lot of developers and managers in our company expressed considerable interest in “Technology­Driven Development” as the new learning model, regardless of what they produced.</w:t>
       </w:r>
     </w:p>
     <w:p>
@@ -9844,7 +9937,11 @@
         <w:pStyle w:val="InitialBodyTextIndent"/>
       </w:pPr>
       <w:r>
-        <w:t>I found that I was able to improve “Technology­Driven Development” more and more. I should learn TDD and BDD for iPhone development. Adding a QA engineer as a Test Coach from the start of the project will make tests more effective. Other learning approach like “</w:t>
+        <w:t xml:space="preserve">I found that I was able to improve “Technology­Driven Development” more and more. I should learn TDD and BDD for iPhone development. Adding a QA engineer as a Test Coach from the start of the project will make </w:t>
+      </w:r>
+      <w:r>
+        <w:lastRenderedPageBreak/>
+        <w:t>tests more effective. Other learning approach like “</w:t>
       </w:r>
       <w:proofErr w:type="spellStart"/>
       <w:r>
@@ -9922,13 +10019,8 @@
         <w:t>Specification by Example: How successful Teams Deliver the Right Software</w:t>
       </w:r>
       <w:r>
-        <w:t xml:space="preserve">. </w:t>
-      </w:r>
-      <w:proofErr w:type="gramStart"/>
-      <w:r>
-        <w:t>Manning Publications.</w:t>
-      </w:r>
-      <w:proofErr w:type="gramEnd"/>
+        <w:t>. Manning Publications.</w:t>
+      </w:r>
     </w:p>
     <w:p>
       <w:pPr>
@@ -9963,155 +10055,176 @@
       <w:pPr>
         <w:pStyle w:val="References"/>
       </w:pPr>
-      <w:proofErr w:type="gramStart"/>
       <w:r>
         <w:rPr>
           <w:i/>
           <w:iCs/>
         </w:rPr>
-        <w:t>teams</w:t>
-      </w:r>
-      <w:proofErr w:type="gramEnd"/>
+        <w:t xml:space="preserve">teams. </w:t>
+      </w:r>
+      <w:proofErr w:type="spellStart"/>
+      <w:r>
+        <w:t>Addison­Wesley</w:t>
+      </w:r>
+      <w:proofErr w:type="spellEnd"/>
+      <w:r>
+        <w:t xml:space="preserve"> Professional.</w:t>
+      </w:r>
+    </w:p>
+    <w:p>
+      <w:pPr>
+        <w:pStyle w:val="References"/>
+      </w:pPr>
+      <w:r>
+        <w:t>[4] Cukes.info. http://cukes.info/</w:t>
+      </w:r>
+      <w:r>
+        <w:t>.</w:t>
+      </w:r>
+    </w:p>
+    <w:p>
+      <w:pPr>
+        <w:pStyle w:val="References"/>
+      </w:pPr>
+      <w:r>
+        <w:t xml:space="preserve">[5] Fowler, M. </w:t>
+      </w:r>
+      <w:r>
+        <w:t>2006</w:t>
+      </w:r>
+      <w:r>
+        <w:t>.</w:t>
+      </w:r>
+      <w:r>
+        <w:t xml:space="preserve"> </w:t>
+      </w:r>
       <w:r>
         <w:rPr>
           <w:i/>
           <w:iCs/>
         </w:rPr>
+        <w:t>Continuous Integration</w:t>
+      </w:r>
+      <w:r>
+        <w:t>.</w:t>
+      </w:r>
+      <w:r>
+        <w:t xml:space="preserve"> </w:t>
+      </w:r>
+      <w:r>
+        <w:t>http://martinfowler.com/arti</w:t>
+      </w:r>
+      <w:r>
+        <w:t>cles/continuousIntegration.html.</w:t>
+      </w:r>
+    </w:p>
+    <w:p>
+      <w:pPr>
+        <w:pStyle w:val="References"/>
+      </w:pPr>
+      <w:r>
+        <w:t>[6] Genymotion.</w:t>
+      </w:r>
+      <w:r>
+        <w:t>com. http://www.genymotion.com/.</w:t>
+      </w:r>
+    </w:p>
+    <w:p>
+      <w:pPr>
+        <w:pStyle w:val="References"/>
+      </w:pPr>
+      <w:r>
+        <w:t>[7] GitHub. https://githu</w:t>
+      </w:r>
+      <w:r>
+        <w:t>b.com/calabash/calabash­android.</w:t>
+      </w:r>
+    </w:p>
+    <w:p>
+      <w:pPr>
+        <w:pStyle w:val="References"/>
+      </w:pPr>
+      <w:r>
+        <w:t>[8] Humble,</w:t>
+      </w:r>
+      <w:r>
+        <w:t xml:space="preserve"> J., &amp; Farley, D. 2010</w:t>
+      </w:r>
+      <w:r>
         <w:t xml:space="preserve">. </w:t>
       </w:r>
-      <w:proofErr w:type="spellStart"/>
-      <w:proofErr w:type="gramStart"/>
-      <w:r>
-        <w:t>Addison­Wesley</w:t>
-      </w:r>
-      <w:proofErr w:type="spellEnd"/>
-      <w:r>
-        <w:t xml:space="preserve"> Professional.</w:t>
-      </w:r>
-      <w:proofErr w:type="gramEnd"/>
-    </w:p>
-    <w:p>
-      <w:pPr>
-        <w:pStyle w:val="References"/>
-      </w:pPr>
-      <w:r>
-        <w:t>[4] Cukes.info. http://cukes.info/</w:t>
-      </w:r>
-      <w:r>
-        <w:t>.</w:t>
-      </w:r>
-    </w:p>
-    <w:p>
-      <w:pPr>
-        <w:pStyle w:val="References"/>
-      </w:pPr>
-      <w:r>
-        <w:lastRenderedPageBreak/>
-        <w:t xml:space="preserve">[5] Fowler, M. </w:t>
-      </w:r>
-      <w:r>
-        <w:t>2006</w:t>
-      </w:r>
-      <w:r>
-        <w:t>.</w:t>
-      </w:r>
-      <w:r>
-        <w:t xml:space="preserve"> </w:t>
-      </w:r>
-      <w:proofErr w:type="gramStart"/>
       <w:r>
         <w:rPr>
           <w:i/>
           <w:iCs/>
         </w:rPr>
-        <w:t>Continuous Integration</w:t>
-      </w:r>
-      <w:r>
-        <w:t>.</w:t>
-      </w:r>
-      <w:proofErr w:type="gramEnd"/>
-      <w:r>
-        <w:t xml:space="preserve"> </w:t>
-      </w:r>
-      <w:r>
-        <w:t>http://martinfowler.com/arti</w:t>
-      </w:r>
-      <w:r>
-        <w:t>cles/continuousIntegration.html.</w:t>
-      </w:r>
-    </w:p>
-    <w:p>
-      <w:pPr>
-        <w:pStyle w:val="References"/>
-      </w:pPr>
-      <w:r>
-        <w:t>[6] Genymotion.</w:t>
-      </w:r>
-      <w:r>
-        <w:t>com. http://www.genymotion.com/.</w:t>
-      </w:r>
-    </w:p>
-    <w:p>
-      <w:pPr>
-        <w:pStyle w:val="References"/>
-      </w:pPr>
-      <w:r>
-        <w:t>[7] GitHub. https://githu</w:t>
-      </w:r>
-      <w:r>
-        <w:t>b.com/calabash/calabash­android.</w:t>
-      </w:r>
-    </w:p>
-    <w:p>
-      <w:pPr>
-        <w:pStyle w:val="References"/>
-      </w:pPr>
-      <w:r>
-        <w:t>[8] Humble,</w:t>
-      </w:r>
-      <w:r>
-        <w:t xml:space="preserve"> J., &amp; Farley, D. 2010</w:t>
-      </w:r>
-      <w:r>
-        <w:t xml:space="preserve">. </w:t>
+        <w:t>Continuous Delivery: Reliable software releases</w:t>
+      </w:r>
+      <w:r>
+        <w:t xml:space="preserve"> </w:t>
       </w:r>
       <w:r>
         <w:rPr>
           <w:i/>
           <w:iCs/>
         </w:rPr>
-        <w:t>Continuous Delivery: Reliable software releases</w:t>
-      </w:r>
-      <w:r>
-        <w:t xml:space="preserve"> </w:t>
+        <w:t>through build, test, and deployment automation</w:t>
+      </w:r>
+      <w:r>
+        <w:t xml:space="preserve">. </w:t>
+      </w:r>
+      <w:proofErr w:type="spellStart"/>
+      <w:r>
+        <w:t>Addison­Wesley</w:t>
+      </w:r>
+      <w:proofErr w:type="spellEnd"/>
+      <w:r>
+        <w:t xml:space="preserve"> Professional.</w:t>
+      </w:r>
+    </w:p>
+    <w:p>
+      <w:pPr>
+        <w:pStyle w:val="References"/>
+      </w:pPr>
+      <w:r>
+        <w:t xml:space="preserve">[9] </w:t>
+      </w:r>
+      <w:proofErr w:type="spellStart"/>
+      <w:r>
+        <w:t>Kniberg</w:t>
+      </w:r>
+      <w:proofErr w:type="spellEnd"/>
+      <w:r>
+        <w:t>, H. 2007</w:t>
+      </w:r>
+      <w:r>
+        <w:t xml:space="preserve">. </w:t>
       </w:r>
       <w:r>
         <w:rPr>
           <w:i/>
           <w:iCs/>
         </w:rPr>
-        <w:t>through build, test, and deployment automation</w:t>
+        <w:t>Scrum and XP from the trenches</w:t>
       </w:r>
       <w:r>
         <w:t xml:space="preserve">. </w:t>
       </w:r>
       <w:proofErr w:type="spellStart"/>
-      <w:proofErr w:type="gramStart"/>
-      <w:r>
-        <w:t>Addison­Wesley</w:t>
+      <w:r>
+        <w:t>InfoQ</w:t>
       </w:r>
       <w:proofErr w:type="spellEnd"/>
       <w:r>
-        <w:t xml:space="preserve"> Professional.</w:t>
-      </w:r>
-      <w:proofErr w:type="gramEnd"/>
+        <w:t>.</w:t>
+      </w:r>
     </w:p>
     <w:p>
       <w:pPr>
         <w:pStyle w:val="References"/>
       </w:pPr>
       <w:r>
-        <w:t xml:space="preserve">[9] </w:t>
+        <w:t>[10]  </w:t>
       </w:r>
       <w:proofErr w:type="spellStart"/>
       <w:r>
@@ -10119,127 +10232,60 @@
       </w:r>
       <w:proofErr w:type="spellEnd"/>
       <w:r>
-        <w:t>, H. 2007</w:t>
+        <w:t>, H. 2011</w:t>
       </w:r>
       <w:r>
         <w:t xml:space="preserve">. </w:t>
       </w:r>
-      <w:proofErr w:type="gramStart"/>
       <w:r>
         <w:rPr>
           <w:i/>
           <w:iCs/>
         </w:rPr>
-        <w:t>Scrum and XP from the trenches</w:t>
-      </w:r>
-      <w:r>
-        <w:t>.</w:t>
-      </w:r>
-      <w:proofErr w:type="gramEnd"/>
-      <w:r>
-        <w:t xml:space="preserve"> </w:t>
+        <w:t>Lean from the Trenches</w:t>
+      </w:r>
+      <w:r>
+        <w:t>. The Pragmatic Bookshelf.</w:t>
+      </w:r>
+    </w:p>
+    <w:p>
+      <w:pPr>
+        <w:pStyle w:val="References"/>
+      </w:pPr>
+      <w:r>
+        <w:t>[11]  </w:t>
       </w:r>
       <w:proofErr w:type="spellStart"/>
-      <w:proofErr w:type="gramStart"/>
-      <w:r>
-        <w:t>InfoQ</w:t>
+      <w:r>
+        <w:t>Meszaros</w:t>
       </w:r>
       <w:proofErr w:type="spellEnd"/>
       <w:r>
-        <w:t>.</w:t>
-      </w:r>
-      <w:proofErr w:type="gramEnd"/>
-    </w:p>
-    <w:p>
-      <w:pPr>
-        <w:pStyle w:val="References"/>
-      </w:pPr>
-      <w:r>
-        <w:t>[10</w:t>
-      </w:r>
-      <w:proofErr w:type="gramStart"/>
-      <w:r>
-        <w:t>]  </w:t>
+        <w:t>, G. 2007</w:t>
+      </w:r>
+      <w:r>
+        <w:t xml:space="preserve">. </w:t>
       </w:r>
       <w:proofErr w:type="spellStart"/>
-      <w:r>
-        <w:t>Kniberg</w:t>
-      </w:r>
-      <w:proofErr w:type="spellEnd"/>
-      <w:proofErr w:type="gramEnd"/>
-      <w:r>
-        <w:t>, H. 2011</w:t>
-      </w:r>
-      <w:r>
-        <w:t xml:space="preserve">. </w:t>
-      </w:r>
-      <w:proofErr w:type="gramStart"/>
       <w:r>
         <w:rPr>
           <w:i/>
           <w:iCs/>
         </w:rPr>
-        <w:t>Lean from the Trenches</w:t>
-      </w:r>
-      <w:r>
-        <w:t>.</w:t>
-      </w:r>
-      <w:proofErr w:type="gramEnd"/>
-      <w:r>
-        <w:t xml:space="preserve"> </w:t>
-      </w:r>
-      <w:proofErr w:type="gramStart"/>
-      <w:r>
-        <w:t>The Pragmatic Bookshelf.</w:t>
-      </w:r>
-      <w:proofErr w:type="gramEnd"/>
-    </w:p>
-    <w:p>
-      <w:pPr>
-        <w:pStyle w:val="References"/>
-      </w:pPr>
-      <w:r>
-        <w:t>[11</w:t>
-      </w:r>
-      <w:proofErr w:type="gramStart"/>
-      <w:r>
-        <w:t>]  </w:t>
-      </w:r>
-      <w:proofErr w:type="spellStart"/>
-      <w:r>
-        <w:t>Meszaros</w:t>
+        <w:t>xUnit</w:t>
       </w:r>
       <w:proofErr w:type="spellEnd"/>
-      <w:proofErr w:type="gramEnd"/>
-      <w:r>
-        <w:t>, G. 2007</w:t>
-      </w:r>
-      <w:r>
-        <w:t xml:space="preserve">. </w:t>
-      </w:r>
-      <w:proofErr w:type="spellStart"/>
-      <w:proofErr w:type="gramStart"/>
       <w:r>
         <w:rPr>
           <w:i/>
           <w:iCs/>
         </w:rPr>
-        <w:t>xUnit</w:t>
-      </w:r>
-      <w:proofErr w:type="spellEnd"/>
-      <w:proofErr w:type="gramEnd"/>
-      <w:r>
-        <w:rPr>
-          <w:i/>
-          <w:iCs/>
-        </w:rPr>
         <w:t xml:space="preserve"> Test Patterns: Refactoring Test Code</w:t>
       </w:r>
       <w:r>
         <w:t xml:space="preserve">. </w:t>
       </w:r>
       <w:proofErr w:type="spellStart"/>
-      <w:proofErr w:type="gramStart"/>
       <w:r>
         <w:t>Addison­Wesley</w:t>
       </w:r>
@@ -10248,25 +10294,16 @@
         <w:t xml:space="preserve">   Professional.</w:t>
       </w:r>
-      <w:proofErr w:type="gramEnd"/>
     </w:p>
     <w:p>
       <w:pPr>
         <w:pStyle w:val="References"/>
       </w:pPr>
       <w:r>
-        <w:t>[12</w:t>
-      </w:r>
-      <w:proofErr w:type="gramStart"/>
-      <w:r>
-        <w:t>]  Robolectr</w:t>
-      </w:r>
-      <w:r>
-        <w:t>ic.org</w:t>
-      </w:r>
-      <w:proofErr w:type="gramEnd"/>
-      <w:r>
-        <w:t>. http://robolectric.org/.</w:t>
+        <w:t>[12]  Robolectr</w:t>
+      </w:r>
+      <w:r>
+        <w:t>ic.org. http://robolectric.org/.</w:t>
       </w:r>
     </w:p>
     <w:p>
@@ -10274,18 +10311,10 @@
         <w:pStyle w:val="References"/>
       </w:pPr>
       <w:r>
-        <w:t>[13</w:t>
-      </w:r>
-      <w:proofErr w:type="gramStart"/>
-      <w:r>
-        <w:t>]  Testflightapp</w:t>
-      </w:r>
-      <w:r>
-        <w:t>.com</w:t>
-      </w:r>
-      <w:proofErr w:type="gramEnd"/>
-      <w:r>
-        <w:t>. http://testflightapp.com/.</w:t>
+        <w:t>[13]  Testflightapp</w:t>
+      </w:r>
+      <w:r>
+        <w:t>.com. http://testflightapp.com/.</w:t>
       </w:r>
     </w:p>
     <w:p>
@@ -10293,18 +10322,10 @@
         <w:pStyle w:val="References"/>
       </w:pPr>
       <w:r>
-        <w:t>[14</w:t>
-      </w:r>
-      <w:proofErr w:type="gramStart"/>
-      <w:r>
-        <w:t>]  Virtualbox.o</w:t>
-      </w:r>
-      <w:r>
-        <w:t>rg</w:t>
-      </w:r>
-      <w:proofErr w:type="gramEnd"/>
-      <w:r>
-        <w:t>. https://www.virtualbox.org/.</w:t>
+        <w:t>[14]  Virtualbox.o</w:t>
+      </w:r>
+      <w:r>
+        <w:t>rg. https://www.virtualbox.org/.</w:t>
       </w:r>
     </w:p>
     <w:p>
@@ -10857,11 +10878,12 @@
       </w:r>
     </w:p>
   </w:comment>
-  <w:comment w:id="8" w:author="Hiroyuki Ito (The Hiro)" w:date="2014-04-29T17:58:00Z" w:initials="TheHiro">
+  <w:comment w:id="8" w:author="Hiroyuki Ito (The Hiro)" w:date="2014-04-30T23:22:00Z" w:initials="TheHiro">
     <w:p>
       <w:pPr>
         <w:pStyle w:val="ae"/>
         <w:rPr>
+          <w:rFonts w:hint="eastAsia"/>
           <w:lang w:eastAsia="ja-JP"/>
         </w:rPr>
       </w:pPr>
@@ -10872,41 +10894,14 @@
         <w:annotationRef/>
       </w:r>
       <w:r>
-        <w:rPr>
-          <w:rFonts w:hint="eastAsia"/>
-          <w:lang w:eastAsia="ja-JP"/>
-        </w:rPr>
-        <w:t>Revising now.</w:t>
-      </w:r>
-    </w:p>
-    <w:p>
-      <w:pPr>
-        <w:pStyle w:val="ae"/>
-        <w:rPr>
-          <w:lang w:eastAsia="ja-JP"/>
-        </w:rPr>
-      </w:pPr>
-      <w:r>
-        <w:rPr>
-          <w:rFonts w:hint="eastAsia"/>
-          <w:lang w:eastAsia="ja-JP"/>
-        </w:rPr>
-        <w:t>(Apr 29</w:t>
-      </w:r>
-      <w:r>
-        <w:rPr>
-          <w:rFonts w:hint="eastAsia"/>
-          <w:vertAlign w:val="superscript"/>
-          <w:lang w:eastAsia="ja-JP"/>
-        </w:rPr>
-        <w:t>th</w:t>
-      </w:r>
-      <w:r>
-        <w:rPr>
-          <w:rFonts w:hint="eastAsia"/>
-          <w:lang w:eastAsia="ja-JP"/>
-        </w:rPr>
-        <w:t xml:space="preserve"> 18:00 in Japan)</w:t>
+        <w:t>continuous improvement</w:t>
+      </w:r>
+      <w:r>
+        <w:rPr>
+          <w:rFonts w:hint="eastAsia"/>
+          <w:lang w:eastAsia="ja-JP"/>
+        </w:rPr>
+        <w:t>という言葉に危うさがある。改めて検証すべし。</w:t>
       </w:r>
     </w:p>
   </w:comment>
@@ -10985,6 +10980,29 @@
           <w:lang w:eastAsia="ja-JP"/>
         </w:rPr>
         <w:t>.</w:t>
+      </w:r>
+    </w:p>
+  </w:comment>
+  <w:comment w:id="11" w:author="Hiroyuki Ito (The Hiro)" w:date="2014-04-30T20:45:00Z" w:initials="TheHiro">
+    <w:p>
+      <w:pPr>
+        <w:pStyle w:val="ae"/>
+        <w:rPr>
+          <w:lang w:eastAsia="ja-JP"/>
+        </w:rPr>
+      </w:pPr>
+      <w:r>
+        <w:rPr>
+          <w:rStyle w:val="ad"/>
+        </w:rPr>
+        <w:annotationRef/>
+      </w:r>
+      <w:r>
+        <w:rPr>
+          <w:rFonts w:hint="eastAsia"/>
+          <w:lang w:eastAsia="ja-JP"/>
+        </w:rPr>
+        <w:t>結論とその後はここで明記している。</w:t>
       </w:r>
     </w:p>
   </w:comment>
@@ -16092,7 +16110,7 @@
 </file>
 
 <file path=customXml/itemProps1.xml><?xml version="1.0" encoding="utf-8"?>
-<ds:datastoreItem xmlns:ds="http://schemas.openxmlformats.org/officeDocument/2006/customXml" ds:itemID="{20C99E81-31B9-4924-93BA-9A15655F56B8}">
+<ds:datastoreItem xmlns:ds="http://schemas.openxmlformats.org/officeDocument/2006/customXml" ds:itemID="{9D5FBB0E-24A0-4EDE-9384-1EA6ACCC0455}">
   <ds:schemaRefs>
     <ds:schemaRef ds:uri="http://schemas.openxmlformats.org/officeDocument/2006/bibliography"/>
   </ds:schemaRefs>

--- a/TechnologyDrivenDevelopment.docx
+++ b/TechnologyDrivenDevelopment.docx
@@ -4117,12 +4117,21 @@
           </wp:anchor>
         </w:drawing>
       </w:r>
+      <w:proofErr w:type="gramStart"/>
       <w:r>
         <w:rPr>
           <w:sz w:val="16"/>
           <w:szCs w:val="16"/>
         </w:rPr>
-        <w:t xml:space="preserve">Fig. 1. The mechanism of </w:t>
+        <w:t>Fig. 1.</w:t>
+      </w:r>
+      <w:proofErr w:type="gramEnd"/>
+      <w:r>
+        <w:rPr>
+          <w:sz w:val="16"/>
+          <w:szCs w:val="16"/>
+        </w:rPr>
+        <w:t xml:space="preserve"> The mechanism of </w:t>
       </w:r>
       <w:r>
         <w:rPr>
@@ -5729,6 +5738,7 @@
           <w:lang w:eastAsia="ja-JP"/>
         </w:rPr>
       </w:pPr>
+      <w:proofErr w:type="gramStart"/>
       <w:r>
         <w:rPr>
           <w:szCs w:val="16"/>
@@ -5739,7 +5749,14 @@
         <w:rPr>
           <w:szCs w:val="16"/>
         </w:rPr>
-        <w:t xml:space="preserve">. </w:t>
+        <w:t>.</w:t>
+      </w:r>
+      <w:proofErr w:type="gramEnd"/>
+      <w:r>
+        <w:rPr>
+          <w:szCs w:val="16"/>
+        </w:rPr>
+        <w:t xml:space="preserve"> </w:t>
       </w:r>
       <w:r>
         <w:rPr>
@@ -6086,17 +6103,25 @@
         <w:t xml:space="preserve"> They were</w:t>
       </w:r>
       <w:r>
-        <w:t xml:space="preserve"> really</w:t>
-      </w:r>
-      <w:r>
-        <w:rPr>
-          <w:rFonts w:hint="eastAsia"/>
-          <w:lang w:eastAsia="ja-JP"/>
-        </w:rPr>
-        <w:t xml:space="preserve"> </w:t>
-      </w:r>
-      <w:r>
-        <w:t>”Technology</w:t>
+        <w:t xml:space="preserve"> </w:t>
+      </w:r>
+      <w:proofErr w:type="gramStart"/>
+      <w:r>
+        <w:t>really</w:t>
+      </w:r>
+      <w:r>
+        <w:rPr>
+          <w:rFonts w:hint="eastAsia"/>
+          <w:lang w:eastAsia="ja-JP"/>
+        </w:rPr>
+        <w:t xml:space="preserve"> </w:t>
+      </w:r>
+      <w:r>
+        <w:t>”</w:t>
+      </w:r>
+      <w:proofErr w:type="gramEnd"/>
+      <w:r>
+        <w:t>Technology</w:t>
       </w:r>
       <w:r>
         <w:rPr>
@@ -7681,6 +7706,7 @@
           <w:lang w:eastAsia="ja-JP"/>
         </w:rPr>
       </w:pPr>
+      <w:proofErr w:type="gramStart"/>
       <w:r>
         <w:rPr>
           <w:rFonts w:hint="eastAsia"/>
@@ -7730,6 +7756,7 @@
         </w:rPr>
         <w:t xml:space="preserve"> in one function.</w:t>
       </w:r>
+      <w:proofErr w:type="gramEnd"/>
       <w:r>
         <w:rPr>
           <w:rFonts w:hint="eastAsia"/>
@@ -8812,21 +8839,21 @@
           <w:lang w:eastAsia="ja-JP"/>
         </w:rPr>
       </w:pPr>
+      <w:proofErr w:type="gramStart"/>
       <w:r>
         <w:rPr>
           <w:sz w:val="16"/>
           <w:szCs w:val="16"/>
         </w:rPr>
-        <w:t xml:space="preserve">Fig. 3. Example of BDD test </w:t>
-      </w:r>
-      <w:r>
-        <w:rPr>
-          <w:rFonts w:hint="eastAsia"/>
+        <w:t>Fig. 3.</w:t>
+      </w:r>
+      <w:proofErr w:type="gramEnd"/>
+      <w:r>
+        <w:rPr>
           <w:sz w:val="16"/>
           <w:szCs w:val="16"/>
-          <w:lang w:eastAsia="ja-JP"/>
-        </w:rPr>
-        <w:t>scenario by the Calabash-Android.</w:t>
+        </w:rPr>
+        <w:t xml:space="preserve"> Example of BDD test </w:t>
       </w:r>
       <w:r>
         <w:rPr>
@@ -8835,7 +8862,7 @@
           <w:szCs w:val="16"/>
           <w:lang w:eastAsia="ja-JP"/>
         </w:rPr>
-        <w:t xml:space="preserve"> We used it as a common language among team members and an executable </w:t>
+        <w:t>scenario by the Calabash-Android.</w:t>
       </w:r>
       <w:r>
         <w:rPr>
@@ -8844,7 +8871,7 @@
           <w:szCs w:val="16"/>
           <w:lang w:eastAsia="ja-JP"/>
         </w:rPr>
-        <w:t>specification</w:t>
+        <w:t xml:space="preserve"> We used it as a common language among team members and an executable </w:t>
       </w:r>
       <w:r>
         <w:rPr>
@@ -8853,6 +8880,15 @@
           <w:szCs w:val="16"/>
           <w:lang w:eastAsia="ja-JP"/>
         </w:rPr>
+        <w:t>specification</w:t>
+      </w:r>
+      <w:r>
+        <w:rPr>
+          <w:rFonts w:hint="eastAsia"/>
+          <w:sz w:val="16"/>
+          <w:szCs w:val="16"/>
+          <w:lang w:eastAsia="ja-JP"/>
+        </w:rPr>
         <w:t xml:space="preserve"> to detect bugs and degrade promptly.</w:t>
       </w:r>
     </w:p>
@@ -8868,23 +8904,9 @@
       <w:pPr>
         <w:pStyle w:val="1"/>
       </w:pPr>
-      <w:commentRangeStart w:id="8"/>
       <w:r>
         <w:t>Results</w:t>
       </w:r>
-      <w:commentRangeEnd w:id="8"/>
-      <w:r>
-        <w:rPr>
-          <w:rStyle w:val="ad"/>
-          <w:rFonts w:ascii="Times New Roman" w:eastAsiaTheme="minorEastAsia" w:hAnsi="Times New Roman"/>
-          <w:bCs w:val="0"/>
-          <w:caps w:val="0"/>
-          <w:lang w:eastAsia="en-US"/>
-        </w:rPr>
-        <w:commentReference w:id="8"/>
-      </w:r>
-      <w:bookmarkStart w:id="9" w:name="_GoBack"/>
-      <w:bookmarkEnd w:id="9"/>
     </w:p>
     <w:p>
       <w:pPr>
@@ -8978,7 +9000,6 @@
       <w:pPr>
         <w:pStyle w:val="InitialBodyTextIndent"/>
         <w:rPr>
-          <w:rFonts w:hint="eastAsia"/>
           <w:lang w:eastAsia="ja-JP"/>
         </w:rPr>
       </w:pPr>
@@ -9149,12 +9170,31 @@
         <w:pStyle w:val="InitialBodyTextIndent"/>
         <w:ind w:firstLineChars="142" w:firstLine="284"/>
         <w:rPr>
-          <w:rFonts w:hint="eastAsia"/>
-          <w:lang w:eastAsia="ja-JP"/>
-        </w:rPr>
-      </w:pPr>
-      <w:r>
-        <w:t xml:space="preserve">The second lesson is that continuous improvement leads other voluntary </w:t>
+          <w:lang w:eastAsia="ja-JP"/>
+        </w:rPr>
+      </w:pPr>
+      <w:r>
+        <w:t>The second lesson is that continuous improvement</w:t>
+      </w:r>
+      <w:r>
+        <w:rPr>
+          <w:rFonts w:hint="eastAsia"/>
+          <w:lang w:eastAsia="ja-JP"/>
+        </w:rPr>
+        <w:t xml:space="preserve"> by automation techniques</w:t>
+      </w:r>
+      <w:r>
+        <w:t xml:space="preserve"> lead</w:t>
+      </w:r>
+      <w:r>
+        <w:rPr>
+          <w:rFonts w:hint="eastAsia"/>
+          <w:lang w:eastAsia="ja-JP"/>
+        </w:rPr>
+        <w:t>s</w:t>
+      </w:r>
+      <w:r>
+        <w:t xml:space="preserve"> other voluntary </w:t>
       </w:r>
       <w:r>
         <w:rPr>
@@ -9325,14 +9365,7 @@
           <w:rFonts w:hint="eastAsia"/>
           <w:lang w:eastAsia="ja-JP"/>
         </w:rPr>
-        <w:t xml:space="preserve">self-active and </w:t>
-      </w:r>
-      <w:r>
-        <w:rPr>
-          <w:rFonts w:hint="eastAsia"/>
-          <w:lang w:eastAsia="ja-JP"/>
-        </w:rPr>
-        <w:t>confident</w:t>
+        <w:t>self-active and confident</w:t>
       </w:r>
       <w:r>
         <w:rPr>
@@ -9347,7 +9380,6 @@
         <w:pStyle w:val="InitialBodyTextIndent"/>
         <w:ind w:firstLineChars="142" w:firstLine="284"/>
         <w:rPr>
-          <w:rFonts w:hint="eastAsia"/>
           <w:lang w:eastAsia="ja-JP"/>
         </w:rPr>
       </w:pPr>
@@ -9359,28 +9391,14 @@
           <w:rFonts w:hint="eastAsia"/>
           <w:lang w:eastAsia="ja-JP"/>
         </w:rPr>
-        <w:t xml:space="preserve">learning </w:t>
-      </w:r>
-      <w:r>
-        <w:rPr>
-          <w:rFonts w:hint="eastAsia"/>
-          <w:lang w:eastAsia="ja-JP"/>
-        </w:rPr>
-        <w:t xml:space="preserve">and </w:t>
-      </w:r>
-      <w:r>
-        <w:rPr>
-          <w:rFonts w:hint="eastAsia"/>
-          <w:lang w:eastAsia="ja-JP"/>
-        </w:rPr>
-        <w:t>c</w:t>
-      </w:r>
-      <w:r>
-        <w:rPr>
-          <w:rFonts w:hint="eastAsia"/>
-          <w:lang w:eastAsia="ja-JP"/>
-        </w:rPr>
-        <w:t xml:space="preserve">ollaboration </w:t>
+        <w:t xml:space="preserve">learning and </w:t>
+      </w:r>
+      <w:r>
+        <w:rPr>
+          <w:rFonts w:hint="eastAsia"/>
+          <w:lang w:eastAsia="ja-JP"/>
+        </w:rPr>
+        <w:t xml:space="preserve">collaboration </w:t>
       </w:r>
       <w:r>
         <w:rPr>
@@ -9494,7 +9512,160 @@
         <w:t xml:space="preserve">se devices were </w:t>
       </w:r>
       <w:r>
-        <w:t>from slack by continuous improvement.</w:t>
+        <w:t>from slack by continuous improvement</w:t>
+      </w:r>
+      <w:r>
+        <w:rPr>
+          <w:rFonts w:hint="eastAsia"/>
+          <w:lang w:eastAsia="ja-JP"/>
+        </w:rPr>
+        <w:t xml:space="preserve"> </w:t>
+      </w:r>
+      <w:r>
+        <w:rPr>
+          <w:rFonts w:hint="eastAsia"/>
+          <w:lang w:eastAsia="ja-JP"/>
+        </w:rPr>
+        <w:t>with</w:t>
+      </w:r>
+      <w:r>
+        <w:rPr>
+          <w:rFonts w:hint="eastAsia"/>
+          <w:lang w:eastAsia="ja-JP"/>
+        </w:rPr>
+        <w:t xml:space="preserve"> automation</w:t>
+      </w:r>
+      <w:r>
+        <w:rPr>
+          <w:rFonts w:hint="eastAsia"/>
+          <w:lang w:eastAsia="ja-JP"/>
+        </w:rPr>
+        <w:t xml:space="preserve"> techniques</w:t>
+      </w:r>
+      <w:r>
+        <w:t>.</w:t>
+      </w:r>
+    </w:p>
+    <w:p>
+      <w:pPr>
+        <w:pStyle w:val="InitialBodyTextIndent"/>
+        <w:ind w:firstLineChars="142" w:firstLine="284"/>
+        <w:rPr>
+          <w:rFonts w:hint="eastAsia"/>
+          <w:lang w:eastAsia="ja-JP"/>
+        </w:rPr>
+      </w:pPr>
+      <w:r>
+        <w:t>I have introduced a series of technical improvements valuable t</w:t>
+      </w:r>
+      <w:r>
+        <w:t>o all members and stakeholders.</w:t>
+      </w:r>
+      <w:r>
+        <w:rPr>
+          <w:rFonts w:hint="eastAsia"/>
+          <w:lang w:eastAsia="ja-JP"/>
+        </w:rPr>
+        <w:t xml:space="preserve"> </w:t>
+      </w:r>
+      <w:r>
+        <w:rPr>
+          <w:rFonts w:hint="eastAsia"/>
+          <w:lang w:eastAsia="ja-JP"/>
+        </w:rPr>
+        <w:t>A</w:t>
+      </w:r>
+      <w:r>
+        <w:t>utomation</w:t>
+      </w:r>
+      <w:r>
+        <w:rPr>
+          <w:rFonts w:hint="eastAsia"/>
+          <w:lang w:eastAsia="ja-JP"/>
+        </w:rPr>
+        <w:t xml:space="preserve"> and techniques </w:t>
+      </w:r>
+      <w:r>
+        <w:rPr>
+          <w:lang w:eastAsia="ja-JP"/>
+        </w:rPr>
+        <w:t>ma</w:t>
+      </w:r>
+      <w:r>
+        <w:rPr>
+          <w:rFonts w:hint="eastAsia"/>
+          <w:lang w:eastAsia="ja-JP"/>
+        </w:rPr>
+        <w:t>de</w:t>
+      </w:r>
+      <w:r>
+        <w:rPr>
+          <w:lang w:eastAsia="ja-JP"/>
+        </w:rPr>
+        <w:t xml:space="preserve"> our work more effective.</w:t>
+      </w:r>
+      <w:r>
+        <w:rPr>
+          <w:rFonts w:hint="eastAsia"/>
+          <w:lang w:eastAsia="ja-JP"/>
+        </w:rPr>
+        <w:t xml:space="preserve"> Moreover,</w:t>
+      </w:r>
+      <w:r>
+        <w:rPr>
+          <w:rFonts w:hint="eastAsia"/>
+          <w:lang w:eastAsia="ja-JP"/>
+        </w:rPr>
+        <w:t xml:space="preserve"> t</w:t>
+      </w:r>
+      <w:r>
+        <w:t xml:space="preserve">hese improvements also have </w:t>
+      </w:r>
+      <w:r>
+        <w:rPr>
+          <w:lang w:eastAsia="ja-JP"/>
+        </w:rPr>
+        <w:t>learning and collaboration</w:t>
+      </w:r>
+      <w:r>
+        <w:rPr>
+          <w:rFonts w:hint="eastAsia"/>
+          <w:lang w:eastAsia="ja-JP"/>
+        </w:rPr>
+        <w:t xml:space="preserve"> </w:t>
+      </w:r>
+      <w:r>
+        <w:t>mechanism</w:t>
+      </w:r>
+      <w:r>
+        <w:rPr>
+          <w:rFonts w:hint="eastAsia"/>
+          <w:lang w:eastAsia="ja-JP"/>
+        </w:rPr>
+        <w:t>s</w:t>
+      </w:r>
+      <w:r>
+        <w:t xml:space="preserve"> that </w:t>
+      </w:r>
+      <w:r>
+        <w:rPr>
+          <w:rFonts w:hint="eastAsia"/>
+          <w:lang w:eastAsia="ja-JP"/>
+        </w:rPr>
+        <w:t>are</w:t>
+      </w:r>
+      <w:r>
+        <w:t xml:space="preserve"> underpinned by automation</w:t>
+      </w:r>
+      <w:r>
+        <w:rPr>
+          <w:rFonts w:hint="eastAsia"/>
+          <w:lang w:eastAsia="ja-JP"/>
+        </w:rPr>
+        <w:t xml:space="preserve"> and techniques</w:t>
+      </w:r>
+      <w:r>
+        <w:t>.</w:t>
       </w:r>
     </w:p>
     <w:p>
@@ -9502,37 +9673,74 @@
         <w:pStyle w:val="InitialBodyTextIndent"/>
         <w:ind w:firstLine="0"/>
         <w:rPr>
-          <w:rFonts w:hint="eastAsia"/>
-          <w:lang w:eastAsia="ja-JP"/>
-        </w:rPr>
-      </w:pPr>
+          <w:lang w:eastAsia="ja-JP"/>
+        </w:rPr>
+      </w:pPr>
+      <w:r>
+        <w:t xml:space="preserve"> It is the essence of “Technology</w:t>
+      </w:r>
+      <w:r>
+        <w:rPr>
+          <w:rFonts w:hint="eastAsia"/>
+          <w:lang w:eastAsia="ja-JP"/>
+        </w:rPr>
+        <w:t>-</w:t>
+      </w:r>
+      <w:r>
+        <w:t>Driven Development”.</w:t>
+      </w:r>
+    </w:p>
+    <w:p>
+      <w:pPr>
+        <w:pStyle w:val="1"/>
+        <w:rPr>
+          <w:highlight w:val="yellow"/>
+        </w:rPr>
+      </w:pPr>
+      <w:r>
+        <w:rPr>
+          <w:highlight w:val="yellow"/>
+        </w:rPr>
+        <w:lastRenderedPageBreak/>
+        <w:t>Problems, Possibilities and Future</w:t>
+      </w:r>
     </w:p>
     <w:p>
       <w:pPr>
         <w:pStyle w:val="InitialBodyTextIndent"/>
         <w:ind w:firstLine="0"/>
         <w:rPr>
-          <w:rFonts w:hint="eastAsia"/>
-          <w:lang w:eastAsia="ja-JP"/>
-        </w:rPr>
-      </w:pPr>
+          <w:lang w:eastAsia="ja-JP"/>
+        </w:rPr>
+      </w:pPr>
+      <w:r>
+        <w:t xml:space="preserve">I gained </w:t>
+      </w:r>
+      <w:proofErr w:type="gramStart"/>
+      <w:r>
+        <w:t>another useful lessons</w:t>
+      </w:r>
+      <w:proofErr w:type="gramEnd"/>
+      <w:r>
+        <w:t xml:space="preserve"> in the process of introducing “Technology­Driven Development”.</w:t>
+      </w:r>
     </w:p>
     <w:p>
       <w:pPr>
         <w:pStyle w:val="InitialBodyTextIndent"/>
         <w:ind w:firstLine="0"/>
         <w:rPr>
-          <w:rFonts w:hint="eastAsia"/>
-          <w:lang w:eastAsia="ja-JP"/>
-        </w:rPr>
-      </w:pPr>
+          <w:lang w:eastAsia="ja-JP"/>
+        </w:rPr>
+      </w:pPr>
+      <w:bookmarkStart w:id="8" w:name="_GoBack"/>
+      <w:bookmarkEnd w:id="8"/>
     </w:p>
     <w:p>
       <w:pPr>
         <w:pStyle w:val="InitialBodyTextIndent"/>
         <w:ind w:firstLine="0"/>
         <w:rPr>
-          <w:rFonts w:hint="eastAsia"/>
           <w:lang w:eastAsia="ja-JP"/>
         </w:rPr>
       </w:pPr>
@@ -9542,18 +9750,32 @@
         <w:pStyle w:val="InitialBodyTextIndent"/>
         <w:ind w:firstLine="0"/>
         <w:rPr>
-          <w:rFonts w:hint="eastAsia"/>
           <w:highlight w:val="green"/>
           <w:lang w:eastAsia="ja-JP"/>
         </w:rPr>
       </w:pPr>
+      <w:r>
+        <w:rPr>
+          <w:rFonts w:hint="eastAsia"/>
+          <w:highlight w:val="green"/>
+          <w:lang w:eastAsia="ja-JP"/>
+        </w:rPr>
+        <w:t>●</w:t>
+      </w:r>
+      <w:r>
+        <w:rPr>
+          <w:rFonts w:hint="eastAsia"/>
+          <w:highlight w:val="green"/>
+          <w:lang w:eastAsia="ja-JP"/>
+        </w:rPr>
+        <w:t>Problem</w:t>
+      </w:r>
     </w:p>
     <w:p>
       <w:pPr>
         <w:pStyle w:val="InitialBodyTextIndent"/>
         <w:ind w:firstLine="0"/>
         <w:rPr>
-          <w:rFonts w:hint="eastAsia"/>
           <w:highlight w:val="green"/>
           <w:lang w:eastAsia="ja-JP"/>
         </w:rPr>
@@ -9564,8 +9786,7 @@
           <w:highlight w:val="green"/>
           <w:lang w:eastAsia="ja-JP"/>
         </w:rPr>
-        <w:lastRenderedPageBreak/>
-        <w:t>★以下が重要。キチンと整理すべし。</w:t>
+        <w:t>Scope change was very difficult inherent in the organization.</w:t>
       </w:r>
     </w:p>
     <w:p>
@@ -9573,42 +9794,50 @@
         <w:pStyle w:val="InitialBodyTextIndent"/>
         <w:ind w:firstLine="0"/>
         <w:rPr>
-          <w:rFonts w:hint="eastAsia"/>
           <w:highlight w:val="green"/>
           <w:lang w:eastAsia="ja-JP"/>
         </w:rPr>
       </w:pPr>
       <w:r>
         <w:rPr>
-          <w:highlight w:val="green"/>
-        </w:rPr>
-        <w:t>I have introduced a series of technical improvements valuable to all members and stakeholders. These improvements also have a voluntary improving mechanism that is underpinned by automation</w:t>
-      </w:r>
-      <w:r>
-        <w:rPr>
-          <w:rFonts w:hint="eastAsia"/>
-          <w:highlight w:val="green"/>
-          <w:lang w:eastAsia="ja-JP"/>
-        </w:rPr>
-        <w:t xml:space="preserve"> and techniques</w:t>
-      </w:r>
-      <w:r>
-        <w:rPr>
-          <w:highlight w:val="green"/>
-        </w:rPr>
-        <w:t>.</w:t>
+          <w:rFonts w:hint="eastAsia"/>
+          <w:highlight w:val="cyan"/>
+          <w:lang w:eastAsia="ja-JP"/>
+        </w:rPr>
+        <w:t>★</w:t>
+      </w:r>
+      <w:r>
+        <w:rPr>
+          <w:rFonts w:hint="eastAsia"/>
+          <w:highlight w:val="cyan"/>
+          <w:lang w:eastAsia="ja-JP"/>
+        </w:rPr>
+        <w:t>Act as coordinator, rather than mere workforce.</w:t>
       </w:r>
     </w:p>
     <w:p>
       <w:pPr>
         <w:pStyle w:val="InitialBodyTextIndent"/>
         <w:ind w:firstLine="0"/>
-      </w:pPr>
-      <w:r>
-        <w:rPr>
+        <w:rPr>
+          <w:lang w:eastAsia="ja-JP"/>
+        </w:rPr>
+      </w:pPr>
+      <w:r>
+        <w:rPr>
+          <w:rFonts w:hint="eastAsia"/>
           <w:highlight w:val="green"/>
-        </w:rPr>
-        <w:t xml:space="preserve"> It is the essence of “Technology­Driven Development”.</w:t>
+          <w:lang w:eastAsia="ja-JP"/>
+        </w:rPr>
+        <w:t>Managers</w:t>
+      </w:r>
+      <w:r>
+        <w:rPr>
+          <w:rFonts w:hint="eastAsia"/>
+          <w:highlight w:val="green"/>
+          <w:lang w:eastAsia="ja-JP"/>
+        </w:rPr>
+        <w:t>とは仲良く＃</w:t>
       </w:r>
     </w:p>
     <w:p>
@@ -9623,18 +9852,68 @@
     <w:p>
       <w:pPr>
         <w:pStyle w:val="InitialBodyTextIndent"/>
-        <w:ind w:firstLine="0"/>
-        <w:rPr>
-          <w:lang w:eastAsia="ja-JP"/>
-        </w:rPr>
-      </w:pPr>
-    </w:p>
-    <w:p>
-      <w:pPr>
-        <w:pStyle w:val="1"/>
-      </w:pPr>
-      <w:r>
-        <w:t>Problems, Possibilities and Future</w:t>
+      </w:pPr>
+      <w:r>
+        <w:t>The first problem I faced with is that I was not able to implement TDD and BDD for iPhone development. I implemented CI/CD for iPhone, though, I was not able to implement TDD and BDD due to lack of coaching resource and Mac PC. Distributed location also made it difficult to implement test automation and collaborate via tests.</w:t>
+      </w:r>
+    </w:p>
+    <w:p>
+      <w:pPr>
+        <w:pStyle w:val="InitialBodyTextIndent"/>
+        <w:rPr>
+          <w:lang w:eastAsia="ja-JP"/>
+        </w:rPr>
+      </w:pPr>
+      <w:r>
+        <w:t xml:space="preserve">The second problem is that most of team members did not have sufficient knowledge of quality assurance. Most of them were young and immature. They did not have any experiences of the “big project”. It was their first time to do quality assurance. I implemented test automation mechanism, </w:t>
+      </w:r>
+      <w:proofErr w:type="gramStart"/>
+      <w:r>
+        <w:t>though,</w:t>
+      </w:r>
+      <w:proofErr w:type="gramEnd"/>
+      <w:r>
+        <w:t xml:space="preserve"> I should also teach them more about the quality assurance’s point of view.</w:t>
+      </w:r>
+    </w:p>
+    <w:p>
+      <w:pPr>
+        <w:pStyle w:val="InitialBodyTextIndent"/>
+      </w:pPr>
+      <w:r>
+        <w:t xml:space="preserve">The third problem is that I was not always able to drive by success. In the middle of the project, the business analyst did not accept any scope change because developers always developed what the business analyst wanted against reason in past times. I needed to show the business analyst that unrealistic requirements would lead to no functions </w:t>
+      </w:r>
+      <w:proofErr w:type="gramStart"/>
+      <w:r>
+        <w:t>in one iteration</w:t>
+      </w:r>
+      <w:proofErr w:type="gramEnd"/>
+      <w:r>
+        <w:t>.</w:t>
+      </w:r>
+    </w:p>
+    <w:p>
+      <w:pPr>
+        <w:pStyle w:val="InitialBodyTextIndent"/>
+      </w:pPr>
+      <w:r>
+        <w:t>To drive learning more by “Technology­Driven Development”, I need to improve it more and more. I need to learn TDD and BDD for iPhone development, and maybe Windows Phone. I would like to try to add a QA engineer as a Test Coach (like an Agile Coach) from the start of the project. Furthermore, I’m trying the new learning approach named “</w:t>
+      </w:r>
+      <w:proofErr w:type="spellStart"/>
+      <w:r>
+        <w:t>Fail­Fast</w:t>
+      </w:r>
+      <w:proofErr w:type="spellEnd"/>
+      <w:r>
+        <w:t xml:space="preserve"> Approach”, invoking small failures intentionally to drive learning. Team members are able to cover intentional small failures by “Technology­Driven Development” and get more knowledge to </w:t>
+      </w:r>
+      <w:proofErr w:type="gramStart"/>
+      <w:r>
+        <w:t>proceed</w:t>
+      </w:r>
+      <w:proofErr w:type="gramEnd"/>
+      <w:r>
+        <w:t xml:space="preserve"> improvements.</w:t>
       </w:r>
     </w:p>
     <w:p>
@@ -9645,9 +9924,15 @@
           <w:lang w:eastAsia="ja-JP"/>
         </w:rPr>
       </w:pPr>
-      <w:r>
-        <w:t>I gained another useful lessons in the process of introducing “Technology­Driven Development”.</w:t>
-      </w:r>
+    </w:p>
+    <w:p>
+      <w:pPr>
+        <w:pStyle w:val="InitialBodyText"/>
+        <w:rPr>
+          <w:highlight w:val="cyan"/>
+          <w:lang w:eastAsia="ja-JP"/>
+        </w:rPr>
+      </w:pPr>
     </w:p>
     <w:p>
       <w:pPr>
@@ -9669,209 +9954,26 @@
     </w:p>
     <w:p>
       <w:pPr>
+        <w:pStyle w:val="1"/>
+      </w:pPr>
+      <w:r>
+        <w:t>Conclusions</w:t>
+      </w:r>
+    </w:p>
+    <w:p>
+      <w:pPr>
         <w:pStyle w:val="InitialBodyTextIndent"/>
         <w:ind w:firstLine="0"/>
-        <w:rPr>
-          <w:highlight w:val="green"/>
-          <w:lang w:eastAsia="ja-JP"/>
-        </w:rPr>
-      </w:pPr>
-      <w:r>
-        <w:rPr>
-          <w:rFonts w:hint="eastAsia"/>
-          <w:highlight w:val="green"/>
-          <w:lang w:eastAsia="ja-JP"/>
-        </w:rPr>
-        <w:t>●</w:t>
-      </w:r>
-      <w:r>
-        <w:rPr>
-          <w:rFonts w:hint="eastAsia"/>
-          <w:highlight w:val="green"/>
-          <w:lang w:eastAsia="ja-JP"/>
-        </w:rPr>
-        <w:t>Problem</w:t>
+      </w:pPr>
+      <w:r>
+        <w:t>I have described “Technology­Driven Development”, a learning mechanism by CI/CD, TDD, BDD, and a series of improvements. I have introduced a series of technical improvements valuable to all members and stakeholders. I gained the cooperation of members and stakeholders. These improvements also have a voluntary improving mechanism that is underpinned by automation.</w:t>
       </w:r>
     </w:p>
     <w:p>
       <w:pPr>
         <w:pStyle w:val="InitialBodyTextIndent"/>
-        <w:ind w:firstLine="0"/>
-        <w:rPr>
-          <w:highlight w:val="green"/>
-          <w:lang w:eastAsia="ja-JP"/>
-        </w:rPr>
-      </w:pPr>
-      <w:r>
-        <w:rPr>
-          <w:rFonts w:hint="eastAsia"/>
-          <w:highlight w:val="green"/>
-          <w:lang w:eastAsia="ja-JP"/>
-        </w:rPr>
-        <w:t>Scope change was very difficult inherent in the organization.</w:t>
-      </w:r>
-    </w:p>
-    <w:p>
-      <w:pPr>
-        <w:pStyle w:val="InitialBodyTextIndent"/>
-        <w:ind w:firstLine="0"/>
-        <w:rPr>
-          <w:highlight w:val="green"/>
-          <w:lang w:eastAsia="ja-JP"/>
-        </w:rPr>
-      </w:pPr>
-      <w:r>
-        <w:rPr>
-          <w:rFonts w:hint="eastAsia"/>
-          <w:highlight w:val="cyan"/>
-          <w:lang w:eastAsia="ja-JP"/>
-        </w:rPr>
-        <w:t>★</w:t>
-      </w:r>
-      <w:r>
-        <w:rPr>
-          <w:rFonts w:hint="eastAsia"/>
-          <w:highlight w:val="cyan"/>
-          <w:lang w:eastAsia="ja-JP"/>
-        </w:rPr>
-        <w:t>Act as coordinator, rather than mere workforce.</w:t>
-      </w:r>
-    </w:p>
-    <w:p>
-      <w:pPr>
-        <w:pStyle w:val="InitialBodyTextIndent"/>
-        <w:ind w:firstLine="0"/>
-        <w:rPr>
-          <w:lang w:eastAsia="ja-JP"/>
-        </w:rPr>
-      </w:pPr>
-      <w:r>
-        <w:rPr>
-          <w:rFonts w:hint="eastAsia"/>
-          <w:highlight w:val="green"/>
-          <w:lang w:eastAsia="ja-JP"/>
-        </w:rPr>
-        <w:t>Managers</w:t>
-      </w:r>
-      <w:r>
-        <w:rPr>
-          <w:rFonts w:hint="eastAsia"/>
-          <w:highlight w:val="green"/>
-          <w:lang w:eastAsia="ja-JP"/>
-        </w:rPr>
-        <w:t>とは仲良く＃</w:t>
-      </w:r>
-    </w:p>
-    <w:p>
-      <w:pPr>
-        <w:pStyle w:val="InitialBodyTextIndent"/>
-        <w:ind w:firstLine="0"/>
-        <w:rPr>
-          <w:lang w:eastAsia="ja-JP"/>
-        </w:rPr>
-      </w:pPr>
-    </w:p>
-    <w:p>
-      <w:pPr>
-        <w:pStyle w:val="InitialBodyTextIndent"/>
-      </w:pPr>
-      <w:r>
-        <w:t>The first problem I faced with is that I was not able to implement TDD and BDD for iPhone development. I implemented CI/CD for iPhone, though, I was not able to implement TDD and BDD due to lack of coaching resource and Mac PC. Distributed location also made it difficult to implement test automation and collaborate via tests.</w:t>
-      </w:r>
-    </w:p>
-    <w:p>
-      <w:pPr>
-        <w:pStyle w:val="InitialBodyTextIndent"/>
-        <w:rPr>
-          <w:lang w:eastAsia="ja-JP"/>
-        </w:rPr>
-      </w:pPr>
-      <w:r>
-        <w:t>The second problem is that most of team members did not have sufficient knowledge of quality assurance. Most of them were young and immature. They did not have any experiences of the “big project”. It was their first time to do quality assurance. I implemented test automation mechanism, though, I should also teach them more about the quality assurance’s point of view.</w:t>
-      </w:r>
-    </w:p>
-    <w:p>
-      <w:pPr>
-        <w:pStyle w:val="InitialBodyTextIndent"/>
-      </w:pPr>
-      <w:r>
-        <w:t>The third problem is that I was not always able to drive by success. In the middle of the project, the business analyst did not accept any scope change because developers always developed what the business analyst wanted against reason in past times. I needed to show the business analyst that unrealistic requirements would lead to no functions in one iteration.</w:t>
-      </w:r>
-    </w:p>
-    <w:p>
-      <w:pPr>
-        <w:pStyle w:val="InitialBodyTextIndent"/>
-      </w:pPr>
-      <w:r>
-        <w:t>To drive learning more by “Technology­Driven Development”, I need to improve it more and more. I need to learn TDD and BDD for iPhone development, and maybe Windows Phone. I would like to try to add a QA engineer as a Test Coach (like an Agile Coach) from the start of the project. Furthermore, I’m trying the new learning approach named “</w:t>
-      </w:r>
-      <w:proofErr w:type="spellStart"/>
-      <w:r>
-        <w:t>Fail­Fast</w:t>
-      </w:r>
-      <w:proofErr w:type="spellEnd"/>
-      <w:r>
-        <w:t xml:space="preserve"> Approach”, invoking small failures intentionally to drive learning. Team members are able to cover intentional small failures by “Technology­Driven Development” and get more knowledge to proceed improvements.</w:t>
-      </w:r>
-    </w:p>
-    <w:p>
-      <w:pPr>
-        <w:pStyle w:val="InitialBodyTextIndent"/>
-        <w:ind w:firstLine="0"/>
-        <w:rPr>
-          <w:lang w:eastAsia="ja-JP"/>
-        </w:rPr>
-      </w:pPr>
-    </w:p>
-    <w:p>
-      <w:pPr>
-        <w:pStyle w:val="InitialBodyText"/>
-        <w:rPr>
-          <w:highlight w:val="cyan"/>
-          <w:lang w:eastAsia="ja-JP"/>
-        </w:rPr>
-      </w:pPr>
-    </w:p>
-    <w:p>
-      <w:pPr>
-        <w:pStyle w:val="InitialBodyTextIndent"/>
-        <w:ind w:firstLine="0"/>
-        <w:rPr>
-          <w:lang w:eastAsia="ja-JP"/>
-        </w:rPr>
-      </w:pPr>
-    </w:p>
-    <w:p>
-      <w:pPr>
-        <w:pStyle w:val="InitialBodyTextIndent"/>
-        <w:ind w:firstLine="0"/>
-        <w:rPr>
-          <w:lang w:eastAsia="ja-JP"/>
-        </w:rPr>
-      </w:pPr>
-    </w:p>
-    <w:p>
-      <w:pPr>
-        <w:pStyle w:val="1"/>
-      </w:pPr>
-      <w:r>
-        <w:t>Conclusions</w:t>
-      </w:r>
-    </w:p>
-    <w:p>
-      <w:pPr>
-        <w:pStyle w:val="InitialBodyTextIndent"/>
-        <w:ind w:firstLine="0"/>
-      </w:pPr>
-      <w:r>
-        <w:t>I have described “Technology­Driven Development”, a learning mechanism by CI/CD, TDD, BDD, and a series of improvements. I have introduced a series of technical improvements valuable to all members and stakeholders. I gained the cooperation of members and stakeholders. These improvements also have a voluntary improving mechanism that is underpinned by automation.</w:t>
-      </w:r>
-    </w:p>
-    <w:p>
-      <w:pPr>
-        <w:pStyle w:val="InitialBodyTextIndent"/>
-      </w:pPr>
-      <w:commentRangeStart w:id="10"/>
+      </w:pPr>
+      <w:commentRangeStart w:id="9"/>
       <w:r>
         <w:rPr>
           <w:rFonts w:hint="eastAsia"/>
@@ -9891,14 +9993,14 @@
       <w:r>
         <w:t>gile</w:t>
       </w:r>
-      <w:commentRangeEnd w:id="10"/>
+      <w:commentRangeEnd w:id="9"/>
       <w:r>
         <w:rPr>
           <w:rStyle w:val="ad"/>
           <w:rFonts w:ascii="Times New Roman" w:hAnsi="Times New Roman"/>
           <w:lang w:eastAsia="en-US"/>
         </w:rPr>
-        <w:commentReference w:id="10"/>
+        <w:commentReference w:id="9"/>
       </w:r>
       <w:r>
         <w:rPr>
@@ -9915,18 +10017,18 @@
       <w:pPr>
         <w:pStyle w:val="InitialBodyTextIndent"/>
       </w:pPr>
-      <w:commentRangeStart w:id="11"/>
+      <w:commentRangeStart w:id="10"/>
       <w:r>
         <w:t>Our young team members released the Android and iPhone applications successfully.</w:t>
       </w:r>
-      <w:commentRangeEnd w:id="11"/>
+      <w:commentRangeEnd w:id="10"/>
       <w:r>
         <w:rPr>
           <w:rStyle w:val="ad"/>
           <w:rFonts w:ascii="Times New Roman" w:hAnsi="Times New Roman"/>
           <w:lang w:eastAsia="en-US"/>
         </w:rPr>
-        <w:commentReference w:id="11"/>
+        <w:commentReference w:id="10"/>
       </w:r>
       <w:r>
         <w:t xml:space="preserve"> Other teams developing smartphone applications started to adopt my mechanism partially. Additionally, a lot of developers and managers in our company expressed considerable interest in “Technology­Driven Development” as the new learning model, regardless of what they produced.</w:t>
@@ -9937,11 +10039,7 @@
         <w:pStyle w:val="InitialBodyTextIndent"/>
       </w:pPr>
       <w:r>
-        <w:t xml:space="preserve">I found that I was able to improve “Technology­Driven Development” more and more. I should learn TDD and BDD for iPhone development. Adding a QA engineer as a Test Coach from the start of the project will make </w:t>
-      </w:r>
-      <w:r>
-        <w:lastRenderedPageBreak/>
-        <w:t>tests more effective. Other learning approach like “</w:t>
+        <w:t>I found that I was able to improve “Technology­Driven Development” more and more. I should learn TDD and BDD for iPhone development. Adding a QA engineer as a Test Coach from the start of the project will make tests more effective. Other learning approach like “</w:t>
       </w:r>
       <w:proofErr w:type="spellStart"/>
       <w:r>
@@ -9957,6 +10055,16 @@
         <w:pStyle w:val="InitialBodyTextIndent"/>
         <w:ind w:firstLine="0"/>
         <w:rPr>
+          <w:lang w:eastAsia="ja-JP"/>
+        </w:rPr>
+      </w:pPr>
+    </w:p>
+    <w:p>
+      <w:pPr>
+        <w:pStyle w:val="InitialBodyTextIndent"/>
+        <w:ind w:firstLine="0"/>
+        <w:rPr>
+          <w:rFonts w:hint="eastAsia"/>
           <w:lang w:eastAsia="ja-JP"/>
         </w:rPr>
       </w:pPr>
@@ -9987,6 +10095,7 @@
         <w:pStyle w:val="ReferenceHead"/>
       </w:pPr>
       <w:r>
+        <w:lastRenderedPageBreak/>
         <w:t>REFERENCES</w:t>
       </w:r>
     </w:p>
@@ -10019,8 +10128,13 @@
         <w:t>Specification by Example: How successful Teams Deliver the Right Software</w:t>
       </w:r>
       <w:r>
-        <w:t>. Manning Publications.</w:t>
-      </w:r>
+        <w:t xml:space="preserve">. </w:t>
+      </w:r>
+      <w:proofErr w:type="gramStart"/>
+      <w:r>
+        <w:t>Manning Publications.</w:t>
+      </w:r>
+      <w:proofErr w:type="gramEnd"/>
     </w:p>
     <w:p>
       <w:pPr>
@@ -10055,176 +10169,154 @@
       <w:pPr>
         <w:pStyle w:val="References"/>
       </w:pPr>
+      <w:proofErr w:type="gramStart"/>
       <w:r>
         <w:rPr>
           <w:i/>
           <w:iCs/>
         </w:rPr>
-        <w:t xml:space="preserve">teams. </w:t>
-      </w:r>
-      <w:proofErr w:type="spellStart"/>
-      <w:r>
-        <w:t>Addison­Wesley</w:t>
-      </w:r>
-      <w:proofErr w:type="spellEnd"/>
-      <w:r>
-        <w:t xml:space="preserve"> Professional.</w:t>
-      </w:r>
-    </w:p>
-    <w:p>
-      <w:pPr>
-        <w:pStyle w:val="References"/>
-      </w:pPr>
-      <w:r>
-        <w:t>[4] Cukes.info. http://cukes.info/</w:t>
-      </w:r>
-      <w:r>
-        <w:t>.</w:t>
-      </w:r>
-    </w:p>
-    <w:p>
-      <w:pPr>
-        <w:pStyle w:val="References"/>
-      </w:pPr>
-      <w:r>
-        <w:t xml:space="preserve">[5] Fowler, M. </w:t>
-      </w:r>
-      <w:r>
-        <w:t>2006</w:t>
-      </w:r>
-      <w:r>
-        <w:t>.</w:t>
-      </w:r>
-      <w:r>
-        <w:t xml:space="preserve"> </w:t>
-      </w:r>
+        <w:t>teams</w:t>
+      </w:r>
+      <w:proofErr w:type="gramEnd"/>
       <w:r>
         <w:rPr>
           <w:i/>
           <w:iCs/>
         </w:rPr>
-        <w:t>Continuous Integration</w:t>
+        <w:t xml:space="preserve">. </w:t>
+      </w:r>
+      <w:proofErr w:type="spellStart"/>
+      <w:proofErr w:type="gramStart"/>
+      <w:r>
+        <w:t>Addison­Wesley</w:t>
+      </w:r>
+      <w:proofErr w:type="spellEnd"/>
+      <w:r>
+        <w:t xml:space="preserve"> Professional.</w:t>
+      </w:r>
+      <w:proofErr w:type="gramEnd"/>
+    </w:p>
+    <w:p>
+      <w:pPr>
+        <w:pStyle w:val="References"/>
+      </w:pPr>
+      <w:r>
+        <w:t>[4] Cukes.info. http://cukes.info/</w:t>
       </w:r>
       <w:r>
         <w:t>.</w:t>
       </w:r>
-      <w:r>
-        <w:t xml:space="preserve"> </w:t>
-      </w:r>
-      <w:r>
-        <w:t>http://martinfowler.com/arti</w:t>
-      </w:r>
-      <w:r>
-        <w:t>cles/continuousIntegration.html.</w:t>
-      </w:r>
     </w:p>
     <w:p>
       <w:pPr>
         <w:pStyle w:val="References"/>
       </w:pPr>
       <w:r>
-        <w:t>[6] Genymotion.</w:t>
-      </w:r>
-      <w:r>
-        <w:t>com. http://www.genymotion.com/.</w:t>
-      </w:r>
-    </w:p>
-    <w:p>
-      <w:pPr>
-        <w:pStyle w:val="References"/>
-      </w:pPr>
-      <w:r>
-        <w:t>[7] GitHub. https://githu</w:t>
-      </w:r>
-      <w:r>
-        <w:t>b.com/calabash/calabash­android.</w:t>
-      </w:r>
-    </w:p>
-    <w:p>
-      <w:pPr>
-        <w:pStyle w:val="References"/>
-      </w:pPr>
-      <w:r>
-        <w:t>[8] Humble,</w:t>
-      </w:r>
-      <w:r>
-        <w:t xml:space="preserve"> J., &amp; Farley, D. 2010</w:t>
-      </w:r>
-      <w:r>
-        <w:t xml:space="preserve">. </w:t>
-      </w:r>
+        <w:t xml:space="preserve">[5] Fowler, M. </w:t>
+      </w:r>
+      <w:r>
+        <w:t>2006</w:t>
+      </w:r>
+      <w:r>
+        <w:t>.</w:t>
+      </w:r>
+      <w:r>
+        <w:t xml:space="preserve"> </w:t>
+      </w:r>
+      <w:proofErr w:type="gramStart"/>
       <w:r>
         <w:rPr>
           <w:i/>
           <w:iCs/>
         </w:rPr>
-        <w:t>Continuous Delivery: Reliable software releases</w:t>
-      </w:r>
-      <w:r>
-        <w:t xml:space="preserve"> </w:t>
+        <w:t>Continuous Integration</w:t>
+      </w:r>
+      <w:r>
+        <w:t>.</w:t>
+      </w:r>
+      <w:proofErr w:type="gramEnd"/>
+      <w:r>
+        <w:t xml:space="preserve"> </w:t>
+      </w:r>
+      <w:r>
+        <w:t>http://martinfowler.com/arti</w:t>
+      </w:r>
+      <w:r>
+        <w:t>cles/continuousIntegration.html.</w:t>
+      </w:r>
+    </w:p>
+    <w:p>
+      <w:pPr>
+        <w:pStyle w:val="References"/>
+      </w:pPr>
+      <w:r>
+        <w:t>[6] Genymotion.</w:t>
+      </w:r>
+      <w:r>
+        <w:t>com. http://www.genymotion.com/.</w:t>
+      </w:r>
+    </w:p>
+    <w:p>
+      <w:pPr>
+        <w:pStyle w:val="References"/>
+      </w:pPr>
+      <w:r>
+        <w:t>[7] GitHub. https://githu</w:t>
+      </w:r>
+      <w:r>
+        <w:t>b.com/calabash/calabash­android.</w:t>
+      </w:r>
+    </w:p>
+    <w:p>
+      <w:pPr>
+        <w:pStyle w:val="References"/>
+      </w:pPr>
+      <w:r>
+        <w:t>[8] Humble,</w:t>
+      </w:r>
+      <w:r>
+        <w:t xml:space="preserve"> J., &amp; Farley, D. 2010</w:t>
+      </w:r>
+      <w:r>
+        <w:t xml:space="preserve">. </w:t>
       </w:r>
       <w:r>
         <w:rPr>
           <w:i/>
           <w:iCs/>
         </w:rPr>
-        <w:t>through build, test, and deployment automation</w:t>
-      </w:r>
-      <w:r>
-        <w:t xml:space="preserve">. </w:t>
-      </w:r>
-      <w:proofErr w:type="spellStart"/>
-      <w:r>
-        <w:t>Addison­Wesley</w:t>
-      </w:r>
-      <w:proofErr w:type="spellEnd"/>
-      <w:r>
-        <w:t xml:space="preserve"> Professional.</w:t>
-      </w:r>
-    </w:p>
-    <w:p>
-      <w:pPr>
-        <w:pStyle w:val="References"/>
-      </w:pPr>
-      <w:r>
-        <w:t xml:space="preserve">[9] </w:t>
-      </w:r>
-      <w:proofErr w:type="spellStart"/>
-      <w:r>
-        <w:t>Kniberg</w:t>
-      </w:r>
-      <w:proofErr w:type="spellEnd"/>
-      <w:r>
-        <w:t>, H. 2007</w:t>
-      </w:r>
-      <w:r>
-        <w:t xml:space="preserve">. </w:t>
+        <w:t>Continuous Delivery: Reliable software releases</w:t>
+      </w:r>
+      <w:r>
+        <w:t xml:space="preserve"> </w:t>
       </w:r>
       <w:r>
         <w:rPr>
           <w:i/>
           <w:iCs/>
         </w:rPr>
-        <w:t>Scrum and XP from the trenches</w:t>
+        <w:t>through build, test, and deployment automation</w:t>
       </w:r>
       <w:r>
         <w:t xml:space="preserve">. </w:t>
       </w:r>
       <w:proofErr w:type="spellStart"/>
-      <w:r>
-        <w:t>InfoQ</w:t>
+      <w:proofErr w:type="gramStart"/>
+      <w:r>
+        <w:t>Addison­Wesley</w:t>
       </w:r>
       <w:proofErr w:type="spellEnd"/>
       <w:r>
-        <w:t>.</w:t>
-      </w:r>
+        <w:t xml:space="preserve"> Professional.</w:t>
+      </w:r>
+      <w:proofErr w:type="gramEnd"/>
     </w:p>
     <w:p>
       <w:pPr>
         <w:pStyle w:val="References"/>
       </w:pPr>
       <w:r>
-        <w:t>[10]  </w:t>
+        <w:t xml:space="preserve">[9] </w:t>
       </w:r>
       <w:proofErr w:type="spellStart"/>
       <w:r>
@@ -10232,60 +10324,127 @@
       </w:r>
       <w:proofErr w:type="spellEnd"/>
       <w:r>
-        <w:t>, H. 2011</w:t>
+        <w:t>, H. 2007</w:t>
       </w:r>
       <w:r>
         <w:t xml:space="preserve">. </w:t>
       </w:r>
+      <w:proofErr w:type="gramStart"/>
       <w:r>
         <w:rPr>
           <w:i/>
           <w:iCs/>
         </w:rPr>
-        <w:t>Lean from the Trenches</w:t>
-      </w:r>
-      <w:r>
-        <w:t>. The Pragmatic Bookshelf.</w:t>
-      </w:r>
+        <w:t>Scrum and XP from the trenches</w:t>
+      </w:r>
+      <w:r>
+        <w:t>.</w:t>
+      </w:r>
+      <w:proofErr w:type="gramEnd"/>
+      <w:r>
+        <w:t xml:space="preserve"> </w:t>
+      </w:r>
+      <w:proofErr w:type="spellStart"/>
+      <w:proofErr w:type="gramStart"/>
+      <w:r>
+        <w:t>InfoQ</w:t>
+      </w:r>
+      <w:proofErr w:type="spellEnd"/>
+      <w:r>
+        <w:t>.</w:t>
+      </w:r>
+      <w:proofErr w:type="gramEnd"/>
     </w:p>
     <w:p>
       <w:pPr>
         <w:pStyle w:val="References"/>
       </w:pPr>
       <w:r>
-        <w:t>[11]  </w:t>
+        <w:t>[10</w:t>
+      </w:r>
+      <w:proofErr w:type="gramStart"/>
+      <w:r>
+        <w:t>]  </w:t>
       </w:r>
       <w:proofErr w:type="spellStart"/>
       <w:r>
-        <w:t>Meszaros</w:t>
+        <w:t>Kniberg</w:t>
       </w:r>
       <w:proofErr w:type="spellEnd"/>
-      <w:r>
-        <w:t>, G. 2007</w:t>
+      <w:proofErr w:type="gramEnd"/>
+      <w:r>
+        <w:t>, H. 2011</w:t>
       </w:r>
       <w:r>
         <w:t xml:space="preserve">. </w:t>
       </w:r>
-      <w:proofErr w:type="spellStart"/>
+      <w:proofErr w:type="gramStart"/>
       <w:r>
         <w:rPr>
           <w:i/>
           <w:iCs/>
         </w:rPr>
-        <w:t>xUnit</w:t>
+        <w:t>Lean from the Trenches</w:t>
+      </w:r>
+      <w:r>
+        <w:t>.</w:t>
+      </w:r>
+      <w:proofErr w:type="gramEnd"/>
+      <w:r>
+        <w:t xml:space="preserve"> </w:t>
+      </w:r>
+      <w:proofErr w:type="gramStart"/>
+      <w:r>
+        <w:t>The Pragmatic Bookshelf.</w:t>
+      </w:r>
+      <w:proofErr w:type="gramEnd"/>
+    </w:p>
+    <w:p>
+      <w:pPr>
+        <w:pStyle w:val="References"/>
+      </w:pPr>
+      <w:r>
+        <w:t>[11</w:t>
+      </w:r>
+      <w:proofErr w:type="gramStart"/>
+      <w:r>
+        <w:t>]  </w:t>
+      </w:r>
+      <w:proofErr w:type="spellStart"/>
+      <w:r>
+        <w:t>Meszaros</w:t>
       </w:r>
       <w:proofErr w:type="spellEnd"/>
+      <w:proofErr w:type="gramEnd"/>
+      <w:r>
+        <w:t>, G. 2007</w:t>
+      </w:r>
+      <w:r>
+        <w:t xml:space="preserve">. </w:t>
+      </w:r>
+      <w:proofErr w:type="spellStart"/>
+      <w:proofErr w:type="gramStart"/>
       <w:r>
         <w:rPr>
           <w:i/>
           <w:iCs/>
         </w:rPr>
+        <w:t>xUnit</w:t>
+      </w:r>
+      <w:proofErr w:type="spellEnd"/>
+      <w:proofErr w:type="gramEnd"/>
+      <w:r>
+        <w:rPr>
+          <w:i/>
+          <w:iCs/>
+        </w:rPr>
         <w:t xml:space="preserve"> Test Patterns: Refactoring Test Code</w:t>
       </w:r>
       <w:r>
         <w:t xml:space="preserve">. </w:t>
       </w:r>
       <w:proofErr w:type="spellStart"/>
+      <w:proofErr w:type="gramStart"/>
       <w:r>
         <w:t>Addison­Wesley</w:t>
       </w:r>
@@ -10294,16 +10453,25 @@
         <w:t xml:space="preserve">   Professional.</w:t>
       </w:r>
+      <w:proofErr w:type="gramEnd"/>
     </w:p>
     <w:p>
       <w:pPr>
         <w:pStyle w:val="References"/>
       </w:pPr>
       <w:r>
-        <w:t>[12]  Robolectr</w:t>
-      </w:r>
-      <w:r>
-        <w:t>ic.org. http://robolectric.org/.</w:t>
+        <w:t>[12</w:t>
+      </w:r>
+      <w:proofErr w:type="gramStart"/>
+      <w:r>
+        <w:t>]  Robolectr</w:t>
+      </w:r>
+      <w:r>
+        <w:t>ic.org</w:t>
+      </w:r>
+      <w:proofErr w:type="gramEnd"/>
+      <w:r>
+        <w:t>. http://robolectric.org/.</w:t>
       </w:r>
     </w:p>
     <w:p>
@@ -10311,10 +10479,18 @@
         <w:pStyle w:val="References"/>
       </w:pPr>
       <w:r>
-        <w:t>[13]  Testflightapp</w:t>
-      </w:r>
-      <w:r>
-        <w:t>.com. http://testflightapp.com/.</w:t>
+        <w:t>[13</w:t>
+      </w:r>
+      <w:proofErr w:type="gramStart"/>
+      <w:r>
+        <w:t>]  Testflightapp</w:t>
+      </w:r>
+      <w:r>
+        <w:t>.com</w:t>
+      </w:r>
+      <w:proofErr w:type="gramEnd"/>
+      <w:r>
+        <w:t>. http://testflightapp.com/.</w:t>
       </w:r>
     </w:p>
     <w:p>
@@ -10322,10 +10498,18 @@
         <w:pStyle w:val="References"/>
       </w:pPr>
       <w:r>
-        <w:t>[14]  Virtualbox.o</w:t>
-      </w:r>
-      <w:r>
-        <w:t>rg. https://www.virtualbox.org/.</w:t>
+        <w:t>[14</w:t>
+      </w:r>
+      <w:proofErr w:type="gramStart"/>
+      <w:r>
+        <w:t>]  Virtualbox.o</w:t>
+      </w:r>
+      <w:r>
+        <w:t>rg</w:t>
+      </w:r>
+      <w:proofErr w:type="gramEnd"/>
+      <w:r>
+        <w:t>. https://www.virtualbox.org/.</w:t>
       </w:r>
     </w:p>
     <w:p>
@@ -10878,34 +11062,7 @@
       </w:r>
     </w:p>
   </w:comment>
-  <w:comment w:id="8" w:author="Hiroyuki Ito (The Hiro)" w:date="2014-04-30T23:22:00Z" w:initials="TheHiro">
-    <w:p>
-      <w:pPr>
-        <w:pStyle w:val="ae"/>
-        <w:rPr>
-          <w:rFonts w:hint="eastAsia"/>
-          <w:lang w:eastAsia="ja-JP"/>
-        </w:rPr>
-      </w:pPr>
-      <w:r>
-        <w:rPr>
-          <w:rStyle w:val="ad"/>
-        </w:rPr>
-        <w:annotationRef/>
-      </w:r>
-      <w:r>
-        <w:t>continuous improvement</w:t>
-      </w:r>
-      <w:r>
-        <w:rPr>
-          <w:rFonts w:hint="eastAsia"/>
-          <w:lang w:eastAsia="ja-JP"/>
-        </w:rPr>
-        <w:t>という言葉に危うさがある。改めて検証すべし。</w:t>
-      </w:r>
-    </w:p>
-  </w:comment>
-  <w:comment w:id="10" w:author="Hiroyuki Ito (The Hiro)" w:date="2014-04-29T17:53:00Z" w:initials="TheHiro">
+  <w:comment w:id="9" w:author="Hiroyuki Ito (The Hiro)" w:date="2014-04-29T17:53:00Z" w:initials="TheHiro">
     <w:p>
       <w:pPr>
         <w:pStyle w:val="ae"/>
@@ -10983,7 +11140,7 @@
       </w:r>
     </w:p>
   </w:comment>
-  <w:comment w:id="11" w:author="Hiroyuki Ito (The Hiro)" w:date="2014-04-30T20:45:00Z" w:initials="TheHiro">
+  <w:comment w:id="10" w:author="Hiroyuki Ito (The Hiro)" w:date="2014-04-30T20:45:00Z" w:initials="TheHiro">
     <w:p>
       <w:pPr>
         <w:pStyle w:val="ae"/>
@@ -11103,7 +11260,7 @@
             <w:sz w:val="16"/>
             <w:szCs w:val="16"/>
           </w:rPr>
-          <w:t>6</w:t>
+          <w:t>7</w:t>
         </w:r>
         <w:r>
           <w:rPr>
@@ -16110,7 +16267,7 @@
 </file>
 
 <file path=customXml/itemProps1.xml><?xml version="1.0" encoding="utf-8"?>
-<ds:datastoreItem xmlns:ds="http://schemas.openxmlformats.org/officeDocument/2006/customXml" ds:itemID="{9D5FBB0E-24A0-4EDE-9384-1EA6ACCC0455}">
+<ds:datastoreItem xmlns:ds="http://schemas.openxmlformats.org/officeDocument/2006/customXml" ds:itemID="{02011DF2-EECB-4D3E-823B-F1C34519244A}">
   <ds:schemaRefs>
     <ds:schemaRef ds:uri="http://schemas.openxmlformats.org/officeDocument/2006/bibliography"/>
   </ds:schemaRefs>

--- a/TechnologyDrivenDevelopment.docx
+++ b/TechnologyDrivenDevelopment.docx
@@ -1,6 +1,6 @@
 
 <file path=word/document.xml><?xml version="1.0" encoding="utf-8"?>
-<w:document xmlns:wpc="http://schemas.microsoft.com/office/word/2010/wordprocessingCanvas" xmlns:mc="http://schemas.openxmlformats.org/markup-compatibility/2006" xmlns:o="urn:schemas-microsoft-com:office:office" xmlns:r="http://schemas.openxmlformats.org/officeDocument/2006/relationships" xmlns:m="http://schemas.openxmlformats.org/officeDocument/2006/math" xmlns:v="urn:schemas-microsoft-com:vml" xmlns:wp14="http://schemas.microsoft.com/office/word/2010/wordprocessingDrawing" xmlns:wp="http://schemas.openxmlformats.org/drawingml/2006/wordprocessingDrawing" xmlns:w10="urn:schemas-microsoft-com:office:word" xmlns:w="http://schemas.openxmlformats.org/wordprocessingml/2006/main" xmlns:w14="http://schemas.microsoft.com/office/word/2010/wordml" xmlns:wpg="http://schemas.microsoft.com/office/word/2010/wordprocessingGroup" xmlns:wpi="http://schemas.microsoft.com/office/word/2010/wordprocessingInk" xmlns:wne="http://schemas.microsoft.com/office/word/2006/wordml" xmlns:wps="http://schemas.microsoft.com/office/word/2010/wordprocessingShape" mc:Ignorable="w14 wp14">
+<w:document xmlns:wpc="http://schemas.microsoft.com/office/word/2010/wordprocessingCanvas" xmlns:mo="http://schemas.microsoft.com/office/mac/office/2008/main" xmlns:mc="http://schemas.openxmlformats.org/markup-compatibility/2006" xmlns:mv="urn:schemas-microsoft-com:mac:vml" xmlns:o="urn:schemas-microsoft-com:office:office" xmlns:r="http://schemas.openxmlformats.org/officeDocument/2006/relationships" xmlns:m="http://schemas.openxmlformats.org/officeDocument/2006/math" xmlns:v="urn:schemas-microsoft-com:vml" xmlns:wp14="http://schemas.microsoft.com/office/word/2010/wordprocessingDrawing" xmlns:wp="http://schemas.openxmlformats.org/drawingml/2006/wordprocessingDrawing" xmlns:w10="urn:schemas-microsoft-com:office:word" xmlns:w="http://schemas.openxmlformats.org/wordprocessingml/2006/main" xmlns:w14="http://schemas.microsoft.com/office/word/2010/wordml" xmlns:wpg="http://schemas.microsoft.com/office/word/2010/wordprocessingGroup" xmlns:wpi="http://schemas.microsoft.com/office/word/2010/wordprocessingInk" xmlns:wne="http://schemas.microsoft.com/office/word/2006/wordml" xmlns:wps="http://schemas.microsoft.com/office/word/2010/wordprocessingShape" mc:Ignorable="w14 wp14">
   <w:body>
     <w:p>
       <w:pPr>
@@ -3159,7 +3159,13 @@
         <w:rPr>
           <w:lang w:eastAsia="ja-JP"/>
         </w:rPr>
-        <w:t xml:space="preserve">marshalled the ideas </w:t>
+        <w:t>marshal</w:t>
+      </w:r>
+      <w:r>
+        <w:rPr>
+          <w:lang w:eastAsia="ja-JP"/>
+        </w:rPr>
+        <w:t xml:space="preserve">ed the ideas </w:t>
       </w:r>
       <w:r>
         <w:rPr>
@@ -3177,7 +3183,13 @@
         <w:rPr>
           <w:lang w:eastAsia="ja-JP"/>
         </w:rPr>
-        <w:t>ng, cultivation</w:t>
+        <w:t xml:space="preserve">ng, </w:t>
+      </w:r>
+      <w:r>
+        <w:rPr>
+          <w:lang w:eastAsia="ja-JP"/>
+        </w:rPr>
+        <w:t>learning</w:t>
       </w:r>
       <w:r>
         <w:rPr>
@@ -3857,7 +3869,20 @@
           <w:rFonts w:hint="eastAsia"/>
           <w:lang w:eastAsia="ja-JP"/>
         </w:rPr>
-        <w:t xml:space="preserve"> which </w:t>
+        <w:t xml:space="preserve"> </w:t>
+      </w:r>
+      <w:r>
+        <w:rPr>
+          <w:lang w:eastAsia="ja-JP"/>
+        </w:rPr>
+        <w:t>that</w:t>
+      </w:r>
+      <w:r>
+        <w:rPr>
+          <w:rFonts w:hint="eastAsia"/>
+          <w:lang w:eastAsia="ja-JP"/>
+        </w:rPr>
+        <w:t xml:space="preserve"> </w:t>
       </w:r>
       <w:r>
         <w:rPr>
@@ -4101,7 +4126,7 @@
                     </a:ln>
                     <a:extLst>
                       <a:ext uri="{FAA26D3D-D897-4be2-8F04-BA451C77F1D7}">
-                        <ma14:placeholderFlag xmlns="" xmlns:mo="http://schemas.microsoft.com/office/mac/office/2008/main" xmlns:mv="urn:schemas-microsoft-com:mac:vml" xmlns:o="urn:schemas-microsoft-com:office:office" xmlns:v="urn:schemas-microsoft-com:vml" xmlns:w10="urn:schemas-microsoft-com:office:word" xmlns:w="http://schemas.openxmlformats.org/wordprocessingml/2006/main" xmlns:ma14="http://schemas.microsoft.com/office/mac/drawingml/2011/main"/>
+                        <ma14:placeholderFlag xmlns:ma14="http://schemas.microsoft.com/office/mac/drawingml/2011/main"/>
                       </a:ext>
                     </a:extLst>
                   </pic:spPr>
@@ -4117,21 +4142,12 @@
           </wp:anchor>
         </w:drawing>
       </w:r>
-      <w:proofErr w:type="gramStart"/>
       <w:r>
         <w:rPr>
           <w:sz w:val="16"/>
           <w:szCs w:val="16"/>
         </w:rPr>
-        <w:t>Fig. 1.</w:t>
-      </w:r>
-      <w:proofErr w:type="gramEnd"/>
-      <w:r>
-        <w:rPr>
-          <w:sz w:val="16"/>
-          <w:szCs w:val="16"/>
-        </w:rPr>
-        <w:t xml:space="preserve"> The mechanism of </w:t>
+        <w:t xml:space="preserve">Fig. 1. The mechanism of </w:t>
       </w:r>
       <w:r>
         <w:rPr>
@@ -5532,7 +5548,7 @@
                     </a:ln>
                     <a:extLst>
                       <a:ext uri="{FAA26D3D-D897-4be2-8F04-BA451C77F1D7}">
-                        <ma14:placeholderFlag xmlns="" xmlns:mo="http://schemas.microsoft.com/office/mac/office/2008/main" xmlns:mv="urn:schemas-microsoft-com:mac:vml" xmlns:o="urn:schemas-microsoft-com:office:office" xmlns:v="urn:schemas-microsoft-com:vml" xmlns:w10="urn:schemas-microsoft-com:office:word" xmlns:w="http://schemas.openxmlformats.org/wordprocessingml/2006/main" xmlns:ma14="http://schemas.microsoft.com/office/mac/drawingml/2011/main"/>
+                        <ma14:placeholderFlag xmlns:ma14="http://schemas.microsoft.com/office/mac/drawingml/2011/main"/>
                       </a:ext>
                     </a:extLst>
                   </pic:spPr>
@@ -5738,7 +5754,6 @@
           <w:lang w:eastAsia="ja-JP"/>
         </w:rPr>
       </w:pPr>
-      <w:proofErr w:type="gramStart"/>
       <w:r>
         <w:rPr>
           <w:szCs w:val="16"/>
@@ -5749,14 +5764,7 @@
         <w:rPr>
           <w:szCs w:val="16"/>
         </w:rPr>
-        <w:t>.</w:t>
-      </w:r>
-      <w:proofErr w:type="gramEnd"/>
-      <w:r>
-        <w:rPr>
-          <w:szCs w:val="16"/>
-        </w:rPr>
-        <w:t xml:space="preserve"> </w:t>
+        <w:t xml:space="preserve">. </w:t>
       </w:r>
       <w:r>
         <w:rPr>
@@ -6103,25 +6111,17 @@
         <w:t xml:space="preserve"> They were</w:t>
       </w:r>
       <w:r>
-        <w:t xml:space="preserve"> </w:t>
-      </w:r>
-      <w:proofErr w:type="gramStart"/>
-      <w:r>
-        <w:t>really</w:t>
-      </w:r>
-      <w:r>
-        <w:rPr>
-          <w:rFonts w:hint="eastAsia"/>
-          <w:lang w:eastAsia="ja-JP"/>
-        </w:rPr>
-        <w:t xml:space="preserve"> </w:t>
-      </w:r>
-      <w:r>
-        <w:t>”</w:t>
-      </w:r>
-      <w:proofErr w:type="gramEnd"/>
-      <w:r>
-        <w:t>Technology</w:t>
+        <w:t xml:space="preserve"> really</w:t>
+      </w:r>
+      <w:r>
+        <w:rPr>
+          <w:rFonts w:hint="eastAsia"/>
+          <w:lang w:eastAsia="ja-JP"/>
+        </w:rPr>
+        <w:t xml:space="preserve"> </w:t>
+      </w:r>
+      <w:r>
+        <w:t>”Technology</w:t>
       </w:r>
       <w:r>
         <w:rPr>
@@ -7706,7 +7706,6 @@
           <w:lang w:eastAsia="ja-JP"/>
         </w:rPr>
       </w:pPr>
-      <w:proofErr w:type="gramStart"/>
       <w:r>
         <w:rPr>
           <w:rFonts w:hint="eastAsia"/>
@@ -7756,7 +7755,6 @@
         </w:rPr>
         <w:t xml:space="preserve"> in one function.</w:t>
       </w:r>
-      <w:proofErr w:type="gramEnd"/>
       <w:r>
         <w:rPr>
           <w:rFonts w:hint="eastAsia"/>
@@ -8395,7 +8393,27 @@
           <w:rFonts w:hint="eastAsia"/>
           <w:lang w:eastAsia="ja-JP"/>
         </w:rPr>
-        <w:t xml:space="preserve"> Deadline was set by developers from the standpo</w:t>
+        <w:t xml:space="preserve"> </w:t>
+      </w:r>
+      <w:r>
+        <w:rPr>
+          <w:lang w:eastAsia="ja-JP"/>
+        </w:rPr>
+        <w:t>Developers set d</w:t>
+      </w:r>
+      <w:r>
+        <w:rPr>
+          <w:rFonts w:hint="eastAsia"/>
+          <w:lang w:eastAsia="ja-JP"/>
+        </w:rPr>
+        <w:t xml:space="preserve">eadline </w:t>
+      </w:r>
+      <w:r>
+        <w:rPr>
+          <w:rFonts w:hint="eastAsia"/>
+          <w:lang w:eastAsia="ja-JP"/>
+        </w:rPr>
+        <w:t>from the standpo</w:t>
       </w:r>
       <w:r>
         <w:rPr>
@@ -8839,21 +8857,21 @@
           <w:lang w:eastAsia="ja-JP"/>
         </w:rPr>
       </w:pPr>
-      <w:proofErr w:type="gramStart"/>
       <w:r>
         <w:rPr>
           <w:sz w:val="16"/>
           <w:szCs w:val="16"/>
         </w:rPr>
-        <w:t>Fig. 3.</w:t>
-      </w:r>
-      <w:proofErr w:type="gramEnd"/>
-      <w:r>
-        <w:rPr>
+        <w:t xml:space="preserve">Fig. 3. Example of BDD test </w:t>
+      </w:r>
+      <w:r>
+        <w:rPr>
+          <w:rFonts w:hint="eastAsia"/>
           <w:sz w:val="16"/>
           <w:szCs w:val="16"/>
-        </w:rPr>
-        <w:t xml:space="preserve"> Example of BDD test </w:t>
+          <w:lang w:eastAsia="ja-JP"/>
+        </w:rPr>
+        <w:t>scenario by the Calabash-Android.</w:t>
       </w:r>
       <w:r>
         <w:rPr>
@@ -8862,7 +8880,7 @@
           <w:szCs w:val="16"/>
           <w:lang w:eastAsia="ja-JP"/>
         </w:rPr>
-        <w:t>scenario by the Calabash-Android.</w:t>
+        <w:t xml:space="preserve"> We used it as a common language among team members and an executable </w:t>
       </w:r>
       <w:r>
         <w:rPr>
@@ -8871,7 +8889,7 @@
           <w:szCs w:val="16"/>
           <w:lang w:eastAsia="ja-JP"/>
         </w:rPr>
-        <w:t xml:space="preserve"> We used it as a common language among team members and an executable </w:t>
+        <w:t>specification</w:t>
       </w:r>
       <w:r>
         <w:rPr>
@@ -8880,15 +8898,6 @@
           <w:szCs w:val="16"/>
           <w:lang w:eastAsia="ja-JP"/>
         </w:rPr>
-        <w:t>specification</w:t>
-      </w:r>
-      <w:r>
-        <w:rPr>
-          <w:rFonts w:hint="eastAsia"/>
-          <w:sz w:val="16"/>
-          <w:szCs w:val="16"/>
-          <w:lang w:eastAsia="ja-JP"/>
-        </w:rPr>
         <w:t xml:space="preserve"> to detect bugs and degrade promptly.</w:t>
       </w:r>
     </w:p>
@@ -9549,124 +9558,11 @@
     <w:p>
       <w:pPr>
         <w:pStyle w:val="InitialBodyTextIndent"/>
-        <w:ind w:firstLineChars="142" w:firstLine="284"/>
-        <w:rPr>
-          <w:rFonts w:hint="eastAsia"/>
-          <w:lang w:eastAsia="ja-JP"/>
-        </w:rPr>
-      </w:pPr>
-      <w:r>
-        <w:t>I have introduced a series of technical improvements valuable t</w:t>
-      </w:r>
-      <w:r>
-        <w:t>o all members and stakeholders.</w:t>
-      </w:r>
-      <w:r>
-        <w:rPr>
-          <w:rFonts w:hint="eastAsia"/>
-          <w:lang w:eastAsia="ja-JP"/>
-        </w:rPr>
-        <w:t xml:space="preserve"> </w:t>
-      </w:r>
-      <w:r>
-        <w:rPr>
-          <w:rFonts w:hint="eastAsia"/>
-          <w:lang w:eastAsia="ja-JP"/>
-        </w:rPr>
-        <w:t>A</w:t>
-      </w:r>
-      <w:r>
-        <w:t>utomation</w:t>
-      </w:r>
-      <w:r>
-        <w:rPr>
-          <w:rFonts w:hint="eastAsia"/>
-          <w:lang w:eastAsia="ja-JP"/>
-        </w:rPr>
-        <w:t xml:space="preserve"> and techniques </w:t>
-      </w:r>
-      <w:r>
-        <w:rPr>
-          <w:lang w:eastAsia="ja-JP"/>
-        </w:rPr>
-        <w:t>ma</w:t>
-      </w:r>
-      <w:r>
-        <w:rPr>
-          <w:rFonts w:hint="eastAsia"/>
-          <w:lang w:eastAsia="ja-JP"/>
-        </w:rPr>
-        <w:t>de</w:t>
-      </w:r>
-      <w:r>
-        <w:rPr>
-          <w:lang w:eastAsia="ja-JP"/>
-        </w:rPr>
-        <w:t xml:space="preserve"> our work more effective.</w:t>
-      </w:r>
-      <w:r>
-        <w:rPr>
-          <w:rFonts w:hint="eastAsia"/>
-          <w:lang w:eastAsia="ja-JP"/>
-        </w:rPr>
-        <w:t xml:space="preserve"> Moreover,</w:t>
-      </w:r>
-      <w:r>
-        <w:rPr>
-          <w:rFonts w:hint="eastAsia"/>
-          <w:lang w:eastAsia="ja-JP"/>
-        </w:rPr>
-        <w:t xml:space="preserve"> t</w:t>
-      </w:r>
-      <w:r>
-        <w:t xml:space="preserve">hese improvements also have </w:t>
-      </w:r>
-      <w:r>
-        <w:rPr>
-          <w:lang w:eastAsia="ja-JP"/>
-        </w:rPr>
-        <w:t>learning and collaboration</w:t>
-      </w:r>
-      <w:r>
-        <w:rPr>
-          <w:rFonts w:hint="eastAsia"/>
-          <w:lang w:eastAsia="ja-JP"/>
-        </w:rPr>
-        <w:t xml:space="preserve"> </w:t>
-      </w:r>
-      <w:r>
-        <w:t>mechanism</w:t>
-      </w:r>
-      <w:r>
-        <w:rPr>
-          <w:rFonts w:hint="eastAsia"/>
-          <w:lang w:eastAsia="ja-JP"/>
-        </w:rPr>
-        <w:t>s</w:t>
-      </w:r>
-      <w:r>
-        <w:t xml:space="preserve"> that </w:t>
-      </w:r>
-      <w:r>
-        <w:rPr>
-          <w:rFonts w:hint="eastAsia"/>
-          <w:lang w:eastAsia="ja-JP"/>
-        </w:rPr>
-        <w:t>are</w:t>
-      </w:r>
-      <w:r>
-        <w:t xml:space="preserve"> underpinned by automation</w:t>
-      </w:r>
-      <w:r>
-        <w:rPr>
-          <w:rFonts w:hint="eastAsia"/>
-          <w:lang w:eastAsia="ja-JP"/>
-        </w:rPr>
-        <w:t xml:space="preserve"> and techniques</w:t>
-      </w:r>
-      <w:r>
-        <w:t>.</w:t>
-      </w:r>
+        <w:ind w:firstLine="0"/>
+        <w:rPr>
+          <w:lang w:eastAsia="ja-JP"/>
+        </w:rPr>
+      </w:pPr>
     </w:p>
     <w:p>
       <w:pPr>
@@ -9676,34 +9572,6 @@
           <w:lang w:eastAsia="ja-JP"/>
         </w:rPr>
       </w:pPr>
-      <w:r>
-        <w:t xml:space="preserve"> It is the essence of “Technology</w:t>
-      </w:r>
-      <w:r>
-        <w:rPr>
-          <w:rFonts w:hint="eastAsia"/>
-          <w:lang w:eastAsia="ja-JP"/>
-        </w:rPr>
-        <w:t>-</w:t>
-      </w:r>
-      <w:r>
-        <w:t>Driven Development”.</w:t>
-      </w:r>
-    </w:p>
-    <w:p>
-      <w:pPr>
-        <w:pStyle w:val="1"/>
-        <w:rPr>
-          <w:highlight w:val="yellow"/>
-        </w:rPr>
-      </w:pPr>
-      <w:r>
-        <w:rPr>
-          <w:highlight w:val="yellow"/>
-        </w:rPr>
-        <w:lastRenderedPageBreak/>
-        <w:t>Problems, Possibilities and Future</w:t>
-      </w:r>
     </w:p>
     <w:p>
       <w:pPr>
@@ -9713,17 +9581,6 @@
           <w:lang w:eastAsia="ja-JP"/>
         </w:rPr>
       </w:pPr>
-      <w:r>
-        <w:t xml:space="preserve">I gained </w:t>
-      </w:r>
-      <w:proofErr w:type="gramStart"/>
-      <w:r>
-        <w:t>another useful lessons</w:t>
-      </w:r>
-      <w:proofErr w:type="gramEnd"/>
-      <w:r>
-        <w:t xml:space="preserve"> in the process of introducing “Technology­Driven Development”.</w:t>
-      </w:r>
     </w:p>
     <w:p>
       <w:pPr>
@@ -9733,42 +9590,201 @@
           <w:lang w:eastAsia="ja-JP"/>
         </w:rPr>
       </w:pPr>
-      <w:bookmarkStart w:id="8" w:name="_GoBack"/>
-      <w:bookmarkEnd w:id="8"/>
+    </w:p>
+    <w:p>
+      <w:pPr>
+        <w:pStyle w:val="InitialBodyTextIndent"/>
+        <w:ind w:firstLineChars="142" w:firstLine="284"/>
+        <w:rPr>
+          <w:highlight w:val="green"/>
+          <w:lang w:eastAsia="ja-JP"/>
+        </w:rPr>
+      </w:pPr>
+      <w:r>
+        <w:rPr>
+          <w:highlight w:val="green"/>
+        </w:rPr>
+        <w:lastRenderedPageBreak/>
+        <w:t>I have introduced a series of technical improvements valuable t</w:t>
+      </w:r>
+      <w:r>
+        <w:rPr>
+          <w:highlight w:val="green"/>
+        </w:rPr>
+        <w:t>o all members and stakeholders.</w:t>
+      </w:r>
+      <w:r>
+        <w:rPr>
+          <w:rFonts w:hint="eastAsia"/>
+          <w:highlight w:val="green"/>
+          <w:lang w:eastAsia="ja-JP"/>
+        </w:rPr>
+        <w:t xml:space="preserve"> A</w:t>
+      </w:r>
+      <w:r>
+        <w:rPr>
+          <w:highlight w:val="green"/>
+        </w:rPr>
+        <w:t>utomation</w:t>
+      </w:r>
+      <w:r>
+        <w:rPr>
+          <w:rFonts w:hint="eastAsia"/>
+          <w:highlight w:val="green"/>
+          <w:lang w:eastAsia="ja-JP"/>
+        </w:rPr>
+        <w:t xml:space="preserve"> and techniques </w:t>
+      </w:r>
+      <w:r>
+        <w:rPr>
+          <w:highlight w:val="green"/>
+          <w:lang w:eastAsia="ja-JP"/>
+        </w:rPr>
+        <w:t>ma</w:t>
+      </w:r>
+      <w:r>
+        <w:rPr>
+          <w:rFonts w:hint="eastAsia"/>
+          <w:highlight w:val="green"/>
+          <w:lang w:eastAsia="ja-JP"/>
+        </w:rPr>
+        <w:t>de</w:t>
+      </w:r>
+      <w:r>
+        <w:rPr>
+          <w:highlight w:val="green"/>
+          <w:lang w:eastAsia="ja-JP"/>
+        </w:rPr>
+        <w:t xml:space="preserve"> our work more effective.</w:t>
+      </w:r>
+      <w:r>
+        <w:rPr>
+          <w:rFonts w:hint="eastAsia"/>
+          <w:highlight w:val="green"/>
+          <w:lang w:eastAsia="ja-JP"/>
+        </w:rPr>
+        <w:t xml:space="preserve"> Moreover,</w:t>
+      </w:r>
+      <w:r>
+        <w:rPr>
+          <w:rFonts w:hint="eastAsia"/>
+          <w:highlight w:val="green"/>
+          <w:lang w:eastAsia="ja-JP"/>
+        </w:rPr>
+        <w:t xml:space="preserve"> t</w:t>
+      </w:r>
+      <w:r>
+        <w:rPr>
+          <w:highlight w:val="green"/>
+        </w:rPr>
+        <w:t xml:space="preserve">hese improvements also have </w:t>
+      </w:r>
+      <w:r>
+        <w:rPr>
+          <w:highlight w:val="green"/>
+          <w:lang w:eastAsia="ja-JP"/>
+        </w:rPr>
+        <w:t>learning and collaboration</w:t>
+      </w:r>
+      <w:r>
+        <w:rPr>
+          <w:rFonts w:hint="eastAsia"/>
+          <w:highlight w:val="green"/>
+          <w:lang w:eastAsia="ja-JP"/>
+        </w:rPr>
+        <w:t xml:space="preserve"> </w:t>
+      </w:r>
+      <w:r>
+        <w:rPr>
+          <w:highlight w:val="green"/>
+        </w:rPr>
+        <w:t>mechanism</w:t>
+      </w:r>
+      <w:r>
+        <w:rPr>
+          <w:rFonts w:hint="eastAsia"/>
+          <w:highlight w:val="green"/>
+          <w:lang w:eastAsia="ja-JP"/>
+        </w:rPr>
+        <w:t>s</w:t>
+      </w:r>
+      <w:r>
+        <w:rPr>
+          <w:highlight w:val="green"/>
+        </w:rPr>
+        <w:t xml:space="preserve"> that </w:t>
+      </w:r>
+      <w:r>
+        <w:rPr>
+          <w:rFonts w:hint="eastAsia"/>
+          <w:highlight w:val="green"/>
+          <w:lang w:eastAsia="ja-JP"/>
+        </w:rPr>
+        <w:t>are</w:t>
+      </w:r>
+      <w:r>
+        <w:rPr>
+          <w:highlight w:val="green"/>
+        </w:rPr>
+        <w:t xml:space="preserve"> underpinned by automation</w:t>
+      </w:r>
+      <w:r>
+        <w:rPr>
+          <w:rFonts w:hint="eastAsia"/>
+          <w:highlight w:val="green"/>
+          <w:lang w:eastAsia="ja-JP"/>
+        </w:rPr>
+        <w:t xml:space="preserve"> and techniques</w:t>
+      </w:r>
+      <w:r>
+        <w:rPr>
+          <w:highlight w:val="green"/>
+        </w:rPr>
+        <w:t>.</w:t>
+      </w:r>
     </w:p>
     <w:p>
       <w:pPr>
         <w:pStyle w:val="InitialBodyTextIndent"/>
         <w:ind w:firstLine="0"/>
         <w:rPr>
-          <w:lang w:eastAsia="ja-JP"/>
-        </w:rPr>
-      </w:pPr>
+          <w:highlight w:val="green"/>
+          <w:lang w:eastAsia="ja-JP"/>
+        </w:rPr>
+      </w:pPr>
+      <w:r>
+        <w:rPr>
+          <w:rFonts w:hint="eastAsia"/>
+          <w:highlight w:val="green"/>
+          <w:lang w:eastAsia="ja-JP"/>
+        </w:rPr>
+        <w:t>★この一連の動きが文化にもなっていることを明言すべし</w:t>
+      </w:r>
     </w:p>
     <w:p>
       <w:pPr>
         <w:pStyle w:val="InitialBodyTextIndent"/>
         <w:ind w:firstLine="0"/>
+      </w:pPr>
+      <w:r>
         <w:rPr>
           <w:highlight w:val="green"/>
-          <w:lang w:eastAsia="ja-JP"/>
-        </w:rPr>
-      </w:pPr>
+        </w:rPr>
+        <w:t>It is the essence of “Technology</w:t>
+      </w:r>
       <w:r>
         <w:rPr>
           <w:rFonts w:hint="eastAsia"/>
           <w:highlight w:val="green"/>
           <w:lang w:eastAsia="ja-JP"/>
         </w:rPr>
-        <w:t>●</w:t>
-      </w:r>
-      <w:r>
-        <w:rPr>
-          <w:rFonts w:hint="eastAsia"/>
+        <w:t>-</w:t>
+      </w:r>
+      <w:r>
+        <w:rPr>
           <w:highlight w:val="green"/>
-          <w:lang w:eastAsia="ja-JP"/>
-        </w:rPr>
-        <w:t>Problem</w:t>
+        </w:rPr>
+        <w:t>Driven Development”.</w:t>
       </w:r>
     </w:p>
     <w:p>
@@ -9776,17 +9792,22 @@
         <w:pStyle w:val="InitialBodyTextIndent"/>
         <w:ind w:firstLine="0"/>
         <w:rPr>
-          <w:highlight w:val="green"/>
-          <w:lang w:eastAsia="ja-JP"/>
-        </w:rPr>
-      </w:pPr>
-      <w:r>
-        <w:rPr>
-          <w:rFonts w:hint="eastAsia"/>
-          <w:highlight w:val="green"/>
-          <w:lang w:eastAsia="ja-JP"/>
-        </w:rPr>
-        <w:t>Scope change was very difficult inherent in the organization.</w:t>
+          <w:lang w:eastAsia="ja-JP"/>
+        </w:rPr>
+      </w:pPr>
+    </w:p>
+    <w:p>
+      <w:pPr>
+        <w:pStyle w:val="1"/>
+        <w:rPr>
+          <w:highlight w:val="yellow"/>
+        </w:rPr>
+      </w:pPr>
+      <w:r>
+        <w:rPr>
+          <w:highlight w:val="yellow"/>
+        </w:rPr>
+        <w:t>Problems, Possibilities and Future</w:t>
       </w:r>
     </w:p>
     <w:p>
@@ -9794,25 +9815,68 @@
         <w:pStyle w:val="InitialBodyTextIndent"/>
         <w:ind w:firstLine="0"/>
         <w:rPr>
+          <w:lang w:eastAsia="ja-JP"/>
+        </w:rPr>
+      </w:pPr>
+      <w:r>
+        <w:rPr>
+          <w:highlight w:val="yellow"/>
+        </w:rPr>
+        <w:t xml:space="preserve">Although </w:t>
+      </w:r>
+      <w:r>
+        <w:rPr>
+          <w:highlight w:val="yellow"/>
+        </w:rPr>
+        <w:t xml:space="preserve">I gained a lot of useful lessons in the process of introducing </w:t>
+      </w:r>
+      <w:r>
+        <w:rPr>
+          <w:highlight w:val="yellow"/>
+        </w:rPr>
+        <w:t>“Technology­Driven Development”</w:t>
+      </w:r>
+      <w:r>
+        <w:rPr>
+          <w:highlight w:val="yellow"/>
+        </w:rPr>
+        <w:t>, I also faced</w:t>
+      </w:r>
+      <w:r>
+        <w:rPr>
+          <w:highlight w:val="yellow"/>
+          <w:lang w:eastAsia="ja-JP"/>
+        </w:rPr>
+        <w:t xml:space="preserve"> </w:t>
+      </w:r>
+      <w:r>
+        <w:rPr>
+          <w:highlight w:val="yellow"/>
+          <w:lang w:eastAsia="ja-JP"/>
+        </w:rPr>
+        <w:t>with some big problems</w:t>
+      </w:r>
+      <w:r>
+        <w:rPr>
+          <w:highlight w:val="yellow"/>
+          <w:lang w:eastAsia="ja-JP"/>
+        </w:rPr>
+        <w:t>.</w:t>
+      </w:r>
+    </w:p>
+    <w:p>
+      <w:pPr>
+        <w:pStyle w:val="InitialBodyTextIndent"/>
+        <w:ind w:firstLineChars="142" w:firstLine="284"/>
+        <w:rPr>
+          <w:lang w:eastAsia="ja-JP"/>
+        </w:rPr>
+      </w:pPr>
+      <w:r>
+        <w:rPr>
           <w:highlight w:val="green"/>
-          <w:lang w:eastAsia="ja-JP"/>
-        </w:rPr>
-      </w:pPr>
-      <w:r>
-        <w:rPr>
-          <w:rFonts w:hint="eastAsia"/>
-          <w:highlight w:val="cyan"/>
-          <w:lang w:eastAsia="ja-JP"/>
-        </w:rPr>
-        <w:t>★</w:t>
-      </w:r>
-      <w:r>
-        <w:rPr>
-          <w:rFonts w:hint="eastAsia"/>
-          <w:highlight w:val="cyan"/>
-          <w:lang w:eastAsia="ja-JP"/>
-        </w:rPr>
-        <w:t>Act as coordinator, rather than mere workforce.</w:t>
+        </w:rPr>
+        <w:t>The first problem I faced with is that</w:t>
       </w:r>
     </w:p>
     <w:p>
@@ -9823,97 +9887,23 @@
           <w:lang w:eastAsia="ja-JP"/>
         </w:rPr>
       </w:pPr>
-      <w:r>
-        <w:rPr>
-          <w:rFonts w:hint="eastAsia"/>
-          <w:highlight w:val="green"/>
-          <w:lang w:eastAsia="ja-JP"/>
-        </w:rPr>
-        <w:t>Managers</w:t>
-      </w:r>
-      <w:r>
-        <w:rPr>
-          <w:rFonts w:hint="eastAsia"/>
-          <w:highlight w:val="green"/>
-          <w:lang w:eastAsia="ja-JP"/>
-        </w:rPr>
-        <w:t>とは仲良く＃</w:t>
-      </w:r>
     </w:p>
     <w:p>
       <w:pPr>
         <w:pStyle w:val="InitialBodyTextIndent"/>
         <w:ind w:firstLine="0"/>
         <w:rPr>
-          <w:lang w:eastAsia="ja-JP"/>
-        </w:rPr>
-      </w:pPr>
-    </w:p>
-    <w:p>
-      <w:pPr>
-        <w:pStyle w:val="InitialBodyTextIndent"/>
-      </w:pPr>
-      <w:r>
-        <w:t>The first problem I faced with is that I was not able to implement TDD and BDD for iPhone development. I implemented CI/CD for iPhone, though, I was not able to implement TDD and BDD due to lack of coaching resource and Mac PC. Distributed location also made it difficult to implement test automation and collaborate via tests.</w:t>
-      </w:r>
-    </w:p>
-    <w:p>
-      <w:pPr>
-        <w:pStyle w:val="InitialBodyTextIndent"/>
-        <w:rPr>
-          <w:lang w:eastAsia="ja-JP"/>
-        </w:rPr>
-      </w:pPr>
-      <w:r>
-        <w:t xml:space="preserve">The second problem is that most of team members did not have sufficient knowledge of quality assurance. Most of them were young and immature. They did not have any experiences of the “big project”. It was their first time to do quality assurance. I implemented test automation mechanism, </w:t>
-      </w:r>
-      <w:proofErr w:type="gramStart"/>
-      <w:r>
-        <w:t>though,</w:t>
-      </w:r>
-      <w:proofErr w:type="gramEnd"/>
-      <w:r>
-        <w:t xml:space="preserve"> I should also teach them more about the quality assurance’s point of view.</w:t>
-      </w:r>
-    </w:p>
-    <w:p>
-      <w:pPr>
-        <w:pStyle w:val="InitialBodyTextIndent"/>
-      </w:pPr>
-      <w:r>
-        <w:t xml:space="preserve">The third problem is that I was not always able to drive by success. In the middle of the project, the business analyst did not accept any scope change because developers always developed what the business analyst wanted against reason in past times. I needed to show the business analyst that unrealistic requirements would lead to no functions </w:t>
-      </w:r>
-      <w:proofErr w:type="gramStart"/>
-      <w:r>
-        <w:t>in one iteration</w:t>
-      </w:r>
-      <w:proofErr w:type="gramEnd"/>
-      <w:r>
-        <w:t>.</w:t>
-      </w:r>
-    </w:p>
-    <w:p>
-      <w:pPr>
-        <w:pStyle w:val="InitialBodyTextIndent"/>
-      </w:pPr>
-      <w:r>
-        <w:t>To drive learning more by “Technology­Driven Development”, I need to improve it more and more. I need to learn TDD and BDD for iPhone development, and maybe Windows Phone. I would like to try to add a QA engineer as a Test Coach (like an Agile Coach) from the start of the project. Furthermore, I’m trying the new learning approach named “</w:t>
-      </w:r>
-      <w:proofErr w:type="spellStart"/>
-      <w:r>
-        <w:t>Fail­Fast</w:t>
-      </w:r>
-      <w:proofErr w:type="spellEnd"/>
-      <w:r>
-        <w:t xml:space="preserve"> Approach”, invoking small failures intentionally to drive learning. Team members are able to cover intentional small failures by “Technology­Driven Development” and get more knowledge to </w:t>
-      </w:r>
-      <w:proofErr w:type="gramStart"/>
-      <w:r>
-        <w:t>proceed</w:t>
-      </w:r>
-      <w:proofErr w:type="gramEnd"/>
-      <w:r>
-        <w:t xml:space="preserve"> improvements.</w:t>
+          <w:highlight w:val="green"/>
+          <w:lang w:eastAsia="ja-JP"/>
+        </w:rPr>
+      </w:pPr>
+      <w:r>
+        <w:rPr>
+          <w:rFonts w:hint="eastAsia"/>
+          <w:highlight w:val="green"/>
+          <w:lang w:eastAsia="ja-JP"/>
+        </w:rPr>
+        <w:t>Scope change was very difficult inherent in the organization.</w:t>
       </w:r>
     </w:p>
     <w:p>
@@ -9927,21 +9917,15 @@
     </w:p>
     <w:p>
       <w:pPr>
-        <w:pStyle w:val="InitialBodyText"/>
-        <w:rPr>
-          <w:highlight w:val="cyan"/>
-          <w:lang w:eastAsia="ja-JP"/>
-        </w:rPr>
-      </w:pPr>
-    </w:p>
-    <w:p>
-      <w:pPr>
         <w:pStyle w:val="InitialBodyTextIndent"/>
         <w:ind w:firstLine="0"/>
         <w:rPr>
           <w:lang w:eastAsia="ja-JP"/>
         </w:rPr>
       </w:pPr>
+      <w:r>
+        <w:t>The third problem is that I was not always able to drive by success. In the middle of the project, the business analyst did not accept any scope change because developers always developed what the business analyst wanted against reason in past times. I needed to show the business analyst that unrealistic requirements would lead to no functions in one iteration.</w:t>
+      </w:r>
     </w:p>
     <w:p>
       <w:pPr>
@@ -9954,101 +9938,12 @@
     </w:p>
     <w:p>
       <w:pPr>
-        <w:pStyle w:val="1"/>
-      </w:pPr>
-      <w:r>
-        <w:t>Conclusions</w:t>
-      </w:r>
-    </w:p>
-    <w:p>
-      <w:pPr>
         <w:pStyle w:val="InitialBodyTextIndent"/>
         <w:ind w:firstLine="0"/>
-      </w:pPr>
-      <w:r>
-        <w:t>I have described “Technology­Driven Development”, a learning mechanism by CI/CD, TDD, BDD, and a series of improvements. I have introduced a series of technical improvements valuable to all members and stakeholders. I gained the cooperation of members and stakeholders. These improvements also have a voluntary improving mechanism that is underpinned by automation.</w:t>
-      </w:r>
-    </w:p>
-    <w:p>
-      <w:pPr>
-        <w:pStyle w:val="InitialBodyTextIndent"/>
-      </w:pPr>
-      <w:commentRangeStart w:id="9"/>
-      <w:r>
-        <w:rPr>
-          <w:rFonts w:hint="eastAsia"/>
-          <w:lang w:eastAsia="ja-JP"/>
-        </w:rPr>
-        <w:t xml:space="preserve">A number of people who does not have </w:t>
-      </w:r>
-      <w:r>
-        <w:t xml:space="preserve">any experiences of </w:t>
-      </w:r>
-      <w:r>
-        <w:rPr>
-          <w:lang w:eastAsia="ja-JP"/>
-        </w:rPr>
-        <w:t>a</w:t>
-      </w:r>
-      <w:r>
-        <w:t>gile</w:t>
-      </w:r>
-      <w:commentRangeEnd w:id="9"/>
-      <w:r>
-        <w:rPr>
-          <w:rStyle w:val="ad"/>
-          <w:rFonts w:ascii="Times New Roman" w:hAnsi="Times New Roman"/>
-          <w:lang w:eastAsia="en-US"/>
-        </w:rPr>
-        <w:commentReference w:id="9"/>
-      </w:r>
-      <w:r>
-        <w:rPr>
-          <w:rFonts w:hint="eastAsia"/>
-          <w:lang w:eastAsia="ja-JP"/>
-        </w:rPr>
-        <w:t xml:space="preserve"> </w:t>
-      </w:r>
-      <w:r>
-        <w:t>tend to introduce agile processes and mindsets at first without any technical backbones and fail. Technical backbones like CI/CD and test automation enable to lead effective learning and elicit voluntary improvements from team members. “Technology­Driven Development” will be a good backbone to support and enhance agile processes and mindsets.</w:t>
-      </w:r>
-    </w:p>
-    <w:p>
-      <w:pPr>
-        <w:pStyle w:val="InitialBodyTextIndent"/>
-      </w:pPr>
-      <w:commentRangeStart w:id="10"/>
-      <w:r>
-        <w:t>Our young team members released the Android and iPhone applications successfully.</w:t>
-      </w:r>
-      <w:commentRangeEnd w:id="10"/>
-      <w:r>
-        <w:rPr>
-          <w:rStyle w:val="ad"/>
-          <w:rFonts w:ascii="Times New Roman" w:hAnsi="Times New Roman"/>
-          <w:lang w:eastAsia="en-US"/>
-        </w:rPr>
-        <w:commentReference w:id="10"/>
-      </w:r>
-      <w:r>
-        <w:t xml:space="preserve"> Other teams developing smartphone applications started to adopt my mechanism partially. Additionally, a lot of developers and managers in our company expressed considerable interest in “Technology­Driven Development” as the new learning model, regardless of what they produced.</w:t>
-      </w:r>
-    </w:p>
-    <w:p>
-      <w:pPr>
-        <w:pStyle w:val="InitialBodyTextIndent"/>
-      </w:pPr>
-      <w:r>
-        <w:t>I found that I was able to improve “Technology­Driven Development” more and more. I should learn TDD and BDD for iPhone development. Adding a QA engineer as a Test Coach from the start of the project will make tests more effective. Other learning approach like “</w:t>
-      </w:r>
-      <w:proofErr w:type="spellStart"/>
-      <w:r>
-        <w:t>Fail­Fast</w:t>
-      </w:r>
-      <w:proofErr w:type="spellEnd"/>
-      <w:r>
-        <w:t xml:space="preserve"> Approach” will lead the team’s growth. I intend to strengthen “Technology­Driven Development” thoroughly to strengthen the team members and company for a better world.</w:t>
-      </w:r>
+        <w:rPr>
+          <w:lang w:eastAsia="ja-JP"/>
+        </w:rPr>
+      </w:pPr>
     </w:p>
     <w:p>
       <w:pPr>
@@ -10058,13 +9953,56 @@
           <w:lang w:eastAsia="ja-JP"/>
         </w:rPr>
       </w:pPr>
+      <w:r>
+        <w:rPr>
+          <w:rFonts w:hint="eastAsia"/>
+          <w:highlight w:val="green"/>
+          <w:lang w:eastAsia="ja-JP"/>
+        </w:rPr>
+        <w:t>●</w:t>
+      </w:r>
+      <w:r>
+        <w:rPr>
+          <w:rFonts w:hint="eastAsia"/>
+          <w:highlight w:val="green"/>
+          <w:lang w:eastAsia="ja-JP"/>
+        </w:rPr>
+        <w:t>成果を強調し急ぎすぎたため、</w:t>
+      </w:r>
+      <w:r>
+        <w:rPr>
+          <w:rFonts w:hint="eastAsia"/>
+          <w:lang w:eastAsia="ja-JP"/>
+        </w:rPr>
+        <w:t>一部メンバー・</w:t>
+      </w:r>
+      <w:r>
+        <w:rPr>
+          <w:lang w:eastAsia="ja-JP"/>
+        </w:rPr>
+        <w:t>stakeholder</w:t>
+      </w:r>
+      <w:r>
+        <w:rPr>
+          <w:rFonts w:hint="eastAsia"/>
+          <w:lang w:eastAsia="ja-JP"/>
+        </w:rPr>
+        <w:t>からの反発を招いた</w:t>
+      </w:r>
+    </w:p>
+    <w:p>
+      <w:pPr>
+        <w:pStyle w:val="InitialBodyTextIndent"/>
+      </w:pPr>
+      <w:r>
+        <w:t>The first problem I faced with is that I was not able to implement TDD and BDD for iPhone development. I implemented CI/CD for iPhone, though, I was not able to implement TDD and BDD due to lack of coaching resource and Mac PC. Distributed location also made it difficult to implement test automation and collaborate via tests.</w:t>
+      </w:r>
     </w:p>
     <w:p>
       <w:pPr>
         <w:pStyle w:val="InitialBodyTextIndent"/>
         <w:ind w:firstLine="0"/>
         <w:rPr>
-          <w:rFonts w:hint="eastAsia"/>
           <w:lang w:eastAsia="ja-JP"/>
         </w:rPr>
       </w:pPr>
@@ -10074,14 +10012,673 @@
         <w:pStyle w:val="InitialBodyTextIndent"/>
         <w:ind w:firstLine="0"/>
         <w:rPr>
-          <w:lang w:eastAsia="ja-JP"/>
-        </w:rPr>
-      </w:pPr>
-    </w:p>
-    <w:p>
-      <w:pPr>
-        <w:rPr>
-          <w:rFonts w:ascii="NewCenturySchlbk-Roman" w:hAnsi="NewCenturySchlbk-Roman"/>
+          <w:highlight w:val="green"/>
+          <w:lang w:eastAsia="ja-JP"/>
+        </w:rPr>
+      </w:pPr>
+      <w:r>
+        <w:rPr>
+          <w:rFonts w:hint="eastAsia"/>
+          <w:highlight w:val="cyan"/>
+          <w:lang w:eastAsia="ja-JP"/>
+        </w:rPr>
+        <w:t>★</w:t>
+      </w:r>
+      <w:r>
+        <w:rPr>
+          <w:rFonts w:hint="eastAsia"/>
+          <w:highlight w:val="cyan"/>
+          <w:lang w:eastAsia="ja-JP"/>
+        </w:rPr>
+        <w:t>Act as coordinator, rather than mere workforce.</w:t>
+      </w:r>
+    </w:p>
+    <w:p>
+      <w:pPr>
+        <w:pStyle w:val="InitialBodyTextIndent"/>
+      </w:pPr>
+      <w:r>
+        <w:t>The second problem is that most of team members did not have sufficient knowledge of quality assurance. Most of them were young and immature. They did not have any experiences of the “big project”. It was their first time to do quality assurance. I implemented test automation mechanism, though, I should also teach them more about the quality assurance’s point of view.</w:t>
+      </w:r>
+    </w:p>
+    <w:p>
+      <w:pPr>
+        <w:pStyle w:val="InitialBodyTextIndent"/>
+        <w:ind w:firstLine="0"/>
+        <w:rPr>
+          <w:lang w:eastAsia="ja-JP"/>
+        </w:rPr>
+      </w:pPr>
+    </w:p>
+    <w:p>
+      <w:pPr>
+        <w:pStyle w:val="InitialBodyTextIndent"/>
+      </w:pPr>
+      <w:r>
+        <w:t>The third problem is that I was not always able to drive by success. In the middle of the project, the business analyst did not accept any scope change because developers always developed what the business analyst wanted against reason in past times. I needed to show the business analyst that unrealistic requirements would lead to no functions in one iteration.</w:t>
+      </w:r>
+    </w:p>
+    <w:p>
+      <w:pPr>
+        <w:pStyle w:val="InitialBodyTextIndent"/>
+        <w:ind w:firstLine="0"/>
+        <w:rPr>
+          <w:lang w:eastAsia="ja-JP"/>
+        </w:rPr>
+      </w:pPr>
+    </w:p>
+    <w:p>
+      <w:pPr>
+        <w:pStyle w:val="InitialBodyTextIndent"/>
+        <w:ind w:firstLine="0"/>
+        <w:rPr>
+          <w:lang w:eastAsia="ja-JP"/>
+        </w:rPr>
+      </w:pPr>
+    </w:p>
+    <w:p>
+      <w:pPr>
+        <w:pStyle w:val="InitialBodyTextIndent"/>
+        <w:ind w:firstLine="0"/>
+        <w:rPr>
+          <w:lang w:eastAsia="ja-JP"/>
+        </w:rPr>
+      </w:pPr>
+      <w:r>
+        <w:rPr>
+          <w:rFonts w:hint="eastAsia"/>
+          <w:lang w:eastAsia="ja-JP"/>
+        </w:rPr>
+        <w:t>★</w:t>
+      </w:r>
+      <w:r>
+        <w:rPr>
+          <w:lang w:eastAsia="ja-JP"/>
+        </w:rPr>
+        <w:t>About possibility &amp; future</w:t>
+      </w:r>
+    </w:p>
+    <w:p>
+      <w:pPr>
+        <w:pStyle w:val="InitialBodyTextIndent"/>
+        <w:ind w:firstLine="0"/>
+        <w:rPr>
+          <w:lang w:eastAsia="ja-JP"/>
+        </w:rPr>
+      </w:pPr>
+      <w:r>
+        <w:rPr>
+          <w:rFonts w:hint="eastAsia"/>
+          <w:lang w:eastAsia="ja-JP"/>
+        </w:rPr>
+        <w:t>★</w:t>
+      </w:r>
+    </w:p>
+    <w:p>
+      <w:pPr>
+        <w:pStyle w:val="InitialBodyTextIndent"/>
+        <w:ind w:firstLine="0"/>
+      </w:pPr>
+      <w:r>
+        <w:t xml:space="preserve">I would like to try to add a QA engineer as a Test Coach (like an Agile Coach) from the start of the project. </w:t>
+      </w:r>
+    </w:p>
+    <w:p>
+      <w:pPr>
+        <w:pStyle w:val="InitialBodyTextIndent"/>
+        <w:ind w:firstLine="0"/>
+        <w:rPr>
+          <w:lang w:eastAsia="ja-JP"/>
+        </w:rPr>
+      </w:pPr>
+    </w:p>
+    <w:p>
+      <w:pPr>
+        <w:pStyle w:val="InitialBodyTextIndent"/>
+        <w:ind w:firstLine="0"/>
+        <w:rPr>
+          <w:lang w:eastAsia="ja-JP"/>
+        </w:rPr>
+      </w:pPr>
+      <w:r>
+        <w:rPr>
+          <w:rFonts w:ascii="Times New Roman" w:hAnsi="Times New Roman"/>
+          <w:highlight w:val="green"/>
+          <w:lang w:eastAsia="ja-JP"/>
+        </w:rPr>
+        <w:t>It is really the additional possibilities of automation and techniques.</w:t>
+      </w:r>
+    </w:p>
+    <w:p>
+      <w:pPr>
+        <w:pStyle w:val="InitialBodyTextIndent"/>
+        <w:ind w:firstLine="0"/>
+        <w:rPr>
+          <w:lang w:eastAsia="ja-JP"/>
+        </w:rPr>
+      </w:pPr>
+    </w:p>
+    <w:p>
+      <w:pPr>
+        <w:pStyle w:val="InitialBodyTextIndent"/>
+        <w:ind w:firstLine="0"/>
+        <w:rPr>
+          <w:lang w:eastAsia="ja-JP"/>
+        </w:rPr>
+      </w:pPr>
+    </w:p>
+    <w:p>
+      <w:pPr>
+        <w:pStyle w:val="InitialBodyTextIndent"/>
+        <w:ind w:firstLine="0"/>
+        <w:rPr>
+          <w:lang w:eastAsia="ja-JP"/>
+        </w:rPr>
+      </w:pPr>
+    </w:p>
+    <w:p>
+      <w:pPr>
+        <w:pStyle w:val="InitialBodyTextIndent"/>
+        <w:ind w:firstLine="0"/>
+        <w:rPr>
+          <w:lang w:eastAsia="ja-JP"/>
+        </w:rPr>
+      </w:pPr>
+    </w:p>
+    <w:p>
+      <w:pPr>
+        <w:pStyle w:val="InitialBodyTextIndent"/>
+        <w:ind w:firstLine="0"/>
+        <w:rPr>
+          <w:lang w:eastAsia="ja-JP"/>
+        </w:rPr>
+      </w:pPr>
+    </w:p>
+    <w:p>
+      <w:pPr>
+        <w:pStyle w:val="InitialBodyTextIndent"/>
+        <w:ind w:firstLine="0"/>
+        <w:rPr>
+          <w:lang w:eastAsia="ja-JP"/>
+        </w:rPr>
+      </w:pPr>
+    </w:p>
+    <w:p>
+      <w:pPr>
+        <w:pStyle w:val="InitialBodyTextIndent"/>
+        <w:ind w:firstLine="0"/>
+        <w:rPr>
+          <w:lang w:eastAsia="ja-JP"/>
+        </w:rPr>
+      </w:pPr>
+    </w:p>
+    <w:p>
+      <w:pPr>
+        <w:pStyle w:val="InitialBodyTextIndent"/>
+        <w:ind w:firstLine="0"/>
+        <w:rPr>
+          <w:lang w:eastAsia="ja-JP"/>
+        </w:rPr>
+      </w:pPr>
+    </w:p>
+    <w:p>
+      <w:pPr>
+        <w:pStyle w:val="InitialBodyTextIndent"/>
+        <w:ind w:firstLine="0"/>
+        <w:rPr>
+          <w:lang w:eastAsia="ja-JP"/>
+        </w:rPr>
+      </w:pPr>
+    </w:p>
+    <w:p>
+      <w:pPr>
+        <w:pStyle w:val="InitialBodyTextIndent"/>
+        <w:ind w:firstLine="0"/>
+        <w:rPr>
+          <w:lang w:eastAsia="ja-JP"/>
+        </w:rPr>
+      </w:pPr>
+    </w:p>
+    <w:p>
+      <w:pPr>
+        <w:pStyle w:val="InitialBodyTextIndent"/>
+        <w:ind w:firstLine="0"/>
+        <w:rPr>
+          <w:lang w:eastAsia="ja-JP"/>
+        </w:rPr>
+      </w:pPr>
+    </w:p>
+    <w:p>
+      <w:pPr>
+        <w:pStyle w:val="1"/>
+      </w:pPr>
+      <w:r>
+        <w:lastRenderedPageBreak/>
+        <w:t>Conclusions</w:t>
+      </w:r>
+    </w:p>
+    <w:p>
+      <w:pPr>
+        <w:rPr>
+          <w:sz w:val="20"/>
+          <w:szCs w:val="20"/>
+        </w:rPr>
+      </w:pPr>
+      <w:r>
+        <w:rPr>
+          <w:sz w:val="20"/>
+          <w:szCs w:val="20"/>
+        </w:rPr>
+        <w:t xml:space="preserve">I have described the “Technology­Driven Development”, a mechanism </w:t>
+      </w:r>
+      <w:r>
+        <w:rPr>
+          <w:sz w:val="20"/>
+          <w:szCs w:val="20"/>
+          <w:lang w:eastAsia="ja-JP"/>
+        </w:rPr>
+        <w:t>to</w:t>
+      </w:r>
+      <w:r>
+        <w:rPr>
+          <w:sz w:val="20"/>
+          <w:szCs w:val="20"/>
+          <w:lang w:eastAsia="ja-JP"/>
+        </w:rPr>
+        <w:t xml:space="preserve"> drive streamlining, learning</w:t>
+      </w:r>
+      <w:r>
+        <w:rPr>
+          <w:sz w:val="20"/>
+          <w:szCs w:val="20"/>
+          <w:lang w:eastAsia="ja-JP"/>
+        </w:rPr>
+        <w:t xml:space="preserve"> and </w:t>
+      </w:r>
+      <w:r>
+        <w:rPr>
+          <w:sz w:val="20"/>
+          <w:szCs w:val="20"/>
+          <w:lang w:eastAsia="ja-JP"/>
+        </w:rPr>
+        <w:t xml:space="preserve">collaboration in the software product development team using </w:t>
+      </w:r>
+      <w:r>
+        <w:rPr>
+          <w:sz w:val="20"/>
+          <w:szCs w:val="20"/>
+        </w:rPr>
+        <w:t>automation and techniques like CI/CD, TDD and BDD.</w:t>
+      </w:r>
+      <w:r>
+        <w:rPr>
+          <w:sz w:val="20"/>
+          <w:szCs w:val="20"/>
+        </w:rPr>
+        <w:t xml:space="preserve"> </w:t>
+      </w:r>
+      <w:r>
+        <w:rPr>
+          <w:sz w:val="20"/>
+          <w:szCs w:val="20"/>
+          <w:lang w:eastAsia="ja-JP"/>
+        </w:rPr>
+        <w:t>We can drive each element spirally.</w:t>
+      </w:r>
+      <w:r>
+        <w:rPr>
+          <w:sz w:val="20"/>
+          <w:szCs w:val="20"/>
+        </w:rPr>
+        <w:t xml:space="preserve"> </w:t>
+      </w:r>
+      <w:r>
+        <w:rPr>
+          <w:sz w:val="20"/>
+          <w:szCs w:val="20"/>
+        </w:rPr>
+        <w:t>This mechanism can also grow a voluntary and continuously improving culture.</w:t>
+      </w:r>
+      <w:r>
+        <w:rPr>
+          <w:sz w:val="20"/>
+          <w:szCs w:val="20"/>
+        </w:rPr>
+        <w:t xml:space="preserve"> </w:t>
+      </w:r>
+      <w:r>
+        <w:rPr>
+          <w:sz w:val="20"/>
+          <w:szCs w:val="20"/>
+        </w:rPr>
+        <w:t xml:space="preserve"> </w:t>
+      </w:r>
+      <w:commentRangeStart w:id="8"/>
+      <w:r>
+        <w:rPr>
+          <w:sz w:val="20"/>
+          <w:szCs w:val="20"/>
+          <w:lang w:eastAsia="ja-JP"/>
+        </w:rPr>
+        <w:t xml:space="preserve">A number of people who does not have </w:t>
+      </w:r>
+      <w:r>
+        <w:rPr>
+          <w:sz w:val="20"/>
+          <w:szCs w:val="20"/>
+        </w:rPr>
+        <w:t xml:space="preserve">any experiences of </w:t>
+      </w:r>
+      <w:r>
+        <w:rPr>
+          <w:sz w:val="20"/>
+          <w:szCs w:val="20"/>
+          <w:lang w:eastAsia="ja-JP"/>
+        </w:rPr>
+        <w:t>a</w:t>
+      </w:r>
+      <w:r>
+        <w:rPr>
+          <w:sz w:val="20"/>
+          <w:szCs w:val="20"/>
+        </w:rPr>
+        <w:t>gile</w:t>
+      </w:r>
+      <w:commentRangeEnd w:id="8"/>
+      <w:r>
+        <w:rPr>
+          <w:rStyle w:val="ad"/>
+          <w:sz w:val="20"/>
+          <w:szCs w:val="20"/>
+        </w:rPr>
+        <w:commentReference w:id="8"/>
+      </w:r>
+      <w:r>
+        <w:rPr>
+          <w:sz w:val="20"/>
+          <w:szCs w:val="20"/>
+          <w:lang w:eastAsia="ja-JP"/>
+        </w:rPr>
+        <w:t xml:space="preserve"> </w:t>
+      </w:r>
+      <w:r>
+        <w:rPr>
+          <w:sz w:val="20"/>
+          <w:szCs w:val="20"/>
+        </w:rPr>
+        <w:t>tend to introduce agile processes and mindsets at first without an</w:t>
+      </w:r>
+      <w:r>
+        <w:rPr>
+          <w:sz w:val="20"/>
+          <w:szCs w:val="20"/>
+        </w:rPr>
+        <w:t>y technical backbones and fail.</w:t>
+      </w:r>
+      <w:r>
+        <w:rPr>
+          <w:sz w:val="20"/>
+          <w:szCs w:val="20"/>
+        </w:rPr>
+        <w:t xml:space="preserve"> </w:t>
+      </w:r>
+      <w:r>
+        <w:rPr>
+          <w:sz w:val="20"/>
+          <w:szCs w:val="20"/>
+        </w:rPr>
+        <w:t xml:space="preserve">Technical backbones like CI/CD and test automation enable to lead effective learning and elicit voluntary </w:t>
+      </w:r>
+      <w:r>
+        <w:rPr>
+          <w:sz w:val="20"/>
+          <w:szCs w:val="20"/>
+        </w:rPr>
+        <w:t>improvements from team members.</w:t>
+      </w:r>
+      <w:r>
+        <w:rPr>
+          <w:sz w:val="20"/>
+          <w:szCs w:val="20"/>
+        </w:rPr>
+        <w:t xml:space="preserve"> </w:t>
+      </w:r>
+      <w:r>
+        <w:rPr>
+          <w:sz w:val="20"/>
+          <w:szCs w:val="20"/>
+        </w:rPr>
+        <w:t>“Technology­Driven Development” will be a good backbone to support and enhance agile processes and mindsets.</w:t>
+      </w:r>
+    </w:p>
+    <w:p>
+      <w:pPr>
+        <w:ind w:firstLine="284"/>
+        <w:rPr>
+          <w:sz w:val="20"/>
+          <w:szCs w:val="20"/>
+          <w:lang w:eastAsia="ja-JP"/>
+        </w:rPr>
+      </w:pPr>
+      <w:commentRangeStart w:id="9"/>
+      <w:r>
+        <w:rPr>
+          <w:sz w:val="20"/>
+          <w:szCs w:val="20"/>
+          <w:lang w:eastAsia="ja-JP"/>
+        </w:rPr>
+        <w:t>On the other hand, there is room for improvement.</w:t>
+      </w:r>
+      <w:r>
+        <w:rPr>
+          <w:sz w:val="20"/>
+          <w:szCs w:val="20"/>
+          <w:lang w:eastAsia="ja-JP"/>
+        </w:rPr>
+        <w:t xml:space="preserve"> There are challenges which cannot be solved by only technical excellence and working software.</w:t>
+      </w:r>
+      <w:r>
+        <w:rPr>
+          <w:sz w:val="20"/>
+          <w:szCs w:val="20"/>
+          <w:lang w:eastAsia="ja-JP"/>
+        </w:rPr>
+        <w:t xml:space="preserve"> We should not ignore the organizational and/or cultural traditions.</w:t>
+      </w:r>
+      <w:r>
+        <w:rPr>
+          <w:sz w:val="20"/>
+          <w:szCs w:val="20"/>
+          <w:lang w:eastAsia="ja-JP"/>
+        </w:rPr>
+        <w:t xml:space="preserve"> Additionally, we need to get </w:t>
+      </w:r>
+      <w:r>
+        <w:rPr>
+          <w:sz w:val="20"/>
+          <w:szCs w:val="20"/>
+          <w:lang w:eastAsia="ja-JP"/>
+        </w:rPr>
+        <w:t>support from all as many as possible of members and stakeholders.</w:t>
+      </w:r>
+      <w:r>
+        <w:rPr>
+          <w:sz w:val="20"/>
+          <w:szCs w:val="20"/>
+          <w:lang w:eastAsia="ja-JP"/>
+        </w:rPr>
+        <w:t xml:space="preserve"> Numerical measurement will support it.</w:t>
+      </w:r>
+      <w:commentRangeEnd w:id="9"/>
+      <w:r>
+        <w:rPr>
+          <w:rStyle w:val="ad"/>
+          <w:sz w:val="20"/>
+          <w:szCs w:val="20"/>
+        </w:rPr>
+        <w:commentReference w:id="9"/>
+      </w:r>
+    </w:p>
+    <w:p>
+      <w:pPr>
+        <w:pStyle w:val="InitialBodyTextIndent"/>
+        <w:ind w:firstLine="284"/>
+        <w:rPr>
+          <w:rFonts w:ascii="Times New Roman" w:hAnsi="Times New Roman"/>
+        </w:rPr>
+      </w:pPr>
+      <w:r>
+        <w:rPr>
+          <w:rFonts w:ascii="Times New Roman" w:hAnsi="Times New Roman"/>
+        </w:rPr>
+        <w:t xml:space="preserve">Finally our </w:t>
+      </w:r>
+      <w:r>
+        <w:rPr>
+          <w:rFonts w:ascii="Times New Roman" w:hAnsi="Times New Roman"/>
+        </w:rPr>
+        <w:t>young team members released the Android and iPhone applications successfully.</w:t>
+      </w:r>
+      <w:r>
+        <w:rPr>
+          <w:rFonts w:ascii="Times New Roman" w:hAnsi="Times New Roman"/>
+          <w:lang w:eastAsia="ja-JP"/>
+        </w:rPr>
+        <w:t xml:space="preserve"> After that, some other teams started adopting </w:t>
+      </w:r>
+      <w:r>
+        <w:rPr>
+          <w:rFonts w:ascii="Times New Roman" w:hAnsi="Times New Roman"/>
+        </w:rPr>
+        <w:t>the “Technology­Driven Development” mechanism.</w:t>
+      </w:r>
+      <w:r>
+        <w:rPr>
+          <w:rFonts w:ascii="Times New Roman" w:hAnsi="Times New Roman"/>
+        </w:rPr>
+        <w:t xml:space="preserve"> </w:t>
+      </w:r>
+      <w:r>
+        <w:rPr>
+          <w:rFonts w:ascii="Times New Roman" w:hAnsi="Times New Roman"/>
+          <w:lang w:eastAsia="ja-JP"/>
+        </w:rPr>
+        <w:t xml:space="preserve">Currently it is usual to use </w:t>
+      </w:r>
+      <w:r>
+        <w:rPr>
+          <w:rFonts w:ascii="Times New Roman" w:hAnsi="Times New Roman"/>
+          <w:lang w:eastAsia="ja-JP"/>
+        </w:rPr>
+        <w:t xml:space="preserve">this </w:t>
+      </w:r>
+      <w:r>
+        <w:rPr>
+          <w:rFonts w:ascii="Times New Roman" w:hAnsi="Times New Roman"/>
+          <w:lang w:eastAsia="ja-JP"/>
+        </w:rPr>
+        <w:t>idea as a way of growing the agile culture in our teams and organizations.</w:t>
+      </w:r>
+    </w:p>
+    <w:p>
+      <w:pPr>
+        <w:pStyle w:val="InitialBodyTextIndent"/>
+        <w:ind w:firstLine="284"/>
+        <w:rPr>
+          <w:rFonts w:ascii="Times New Roman" w:hAnsi="Times New Roman"/>
+        </w:rPr>
+      </w:pPr>
+      <w:r>
+        <w:rPr>
+          <w:rFonts w:ascii="Times New Roman" w:hAnsi="Times New Roman"/>
+        </w:rPr>
+        <w:t xml:space="preserve">I intend to strengthen </w:t>
+      </w:r>
+      <w:r>
+        <w:rPr>
+          <w:rFonts w:ascii="Times New Roman" w:hAnsi="Times New Roman"/>
+        </w:rPr>
+        <w:t>“Technology­Driven Development” thoroughly</w:t>
+      </w:r>
+      <w:r>
+        <w:rPr>
+          <w:rFonts w:ascii="Times New Roman" w:hAnsi="Times New Roman"/>
+        </w:rPr>
+        <w:t xml:space="preserve"> and continuously</w:t>
+      </w:r>
+      <w:r>
+        <w:rPr>
+          <w:rFonts w:ascii="Times New Roman" w:hAnsi="Times New Roman"/>
+        </w:rPr>
+        <w:t xml:space="preserve"> to strengthen </w:t>
+      </w:r>
+      <w:r>
+        <w:rPr>
+          <w:rFonts w:ascii="Times New Roman" w:hAnsi="Times New Roman"/>
+        </w:rPr>
+        <w:t>our</w:t>
+      </w:r>
+      <w:r>
+        <w:rPr>
+          <w:rFonts w:ascii="Times New Roman" w:hAnsi="Times New Roman"/>
+        </w:rPr>
+        <w:t xml:space="preserve"> team members</w:t>
+      </w:r>
+      <w:r>
+        <w:rPr>
+          <w:rFonts w:ascii="Times New Roman" w:hAnsi="Times New Roman"/>
+        </w:rPr>
+        <w:t>, organizations</w:t>
+      </w:r>
+      <w:r>
+        <w:rPr>
+          <w:rFonts w:ascii="Times New Roman" w:hAnsi="Times New Roman"/>
+        </w:rPr>
+        <w:t xml:space="preserve"> and company</w:t>
+      </w:r>
+      <w:r>
+        <w:rPr>
+          <w:rFonts w:ascii="Times New Roman" w:hAnsi="Times New Roman"/>
+          <w:lang w:eastAsia="ja-JP"/>
+        </w:rPr>
+        <w:t>,</w:t>
+      </w:r>
+      <w:r>
+        <w:rPr>
+          <w:rFonts w:ascii="Times New Roman" w:hAnsi="Times New Roman"/>
+        </w:rPr>
+        <w:t xml:space="preserve"> </w:t>
+      </w:r>
+      <w:r>
+        <w:rPr>
+          <w:rFonts w:ascii="Times New Roman" w:hAnsi="Times New Roman"/>
+        </w:rPr>
+        <w:t>by this mechanism.</w:t>
+      </w:r>
+    </w:p>
+    <w:p>
+      <w:pPr>
+        <w:pStyle w:val="InitialBodyTextIndent"/>
+        <w:ind w:firstLine="0"/>
+        <w:rPr>
+          <w:rFonts w:ascii="Times New Roman" w:hAnsi="Times New Roman"/>
+          <w:lang w:eastAsia="ja-JP"/>
+        </w:rPr>
+      </w:pPr>
+    </w:p>
+    <w:p>
+      <w:pPr>
+        <w:pStyle w:val="InitialBodyTextIndent"/>
+        <w:ind w:firstLine="0"/>
+        <w:rPr>
+          <w:rFonts w:ascii="Times New Roman" w:hAnsi="Times New Roman"/>
+          <w:lang w:eastAsia="ja-JP"/>
+        </w:rPr>
+      </w:pPr>
+    </w:p>
+    <w:p>
+      <w:pPr>
+        <w:rPr>
           <w:bCs/>
           <w:caps/>
           <w:sz w:val="20"/>
@@ -10089,30 +10686,35 @@
           <w:lang w:eastAsia="zh-CN"/>
         </w:rPr>
       </w:pPr>
+      <w:bookmarkStart w:id="10" w:name="_GoBack"/>
+      <w:bookmarkEnd w:id="10"/>
     </w:p>
     <w:p>
       <w:pPr>
         <w:pStyle w:val="ReferenceHead"/>
       </w:pPr>
-      <w:r>
-        <w:lastRenderedPageBreak/>
+      <w:commentRangeStart w:id="11"/>
+      <w:r>
         <w:t>REFERENCES</w:t>
       </w:r>
+      <w:commentRangeEnd w:id="11"/>
+      <w:r>
+        <w:rPr>
+          <w:rStyle w:val="ad"/>
+          <w:rFonts w:ascii="Times New Roman" w:hAnsi="Times New Roman"/>
+          <w:bCs w:val="0"/>
+          <w:caps w:val="0"/>
+          <w:lang w:eastAsia="en-US"/>
+        </w:rPr>
+        <w:commentReference w:id="11"/>
+      </w:r>
     </w:p>
     <w:p>
       <w:pPr>
         <w:pStyle w:val="References"/>
       </w:pPr>
       <w:r>
-        <w:t xml:space="preserve">[1] </w:t>
-      </w:r>
-      <w:proofErr w:type="spellStart"/>
-      <w:r>
-        <w:t>Adzic</w:t>
-      </w:r>
-      <w:proofErr w:type="spellEnd"/>
-      <w:r>
-        <w:t xml:space="preserve">, G. </w:t>
+        <w:t xml:space="preserve">[1] Adzic, G. </w:t>
       </w:r>
       <w:r>
         <w:t>2011.</w:t>
@@ -10128,13 +10730,8 @@
         <w:t>Specification by Example: How successful Teams Deliver the Right Software</w:t>
       </w:r>
       <w:r>
-        <w:t xml:space="preserve">. </w:t>
-      </w:r>
-      <w:proofErr w:type="gramStart"/>
-      <w:r>
-        <w:t>Manning Publications.</w:t>
-      </w:r>
-      <w:proofErr w:type="gramEnd"/>
+        <w:t>. Manning Publications.</w:t>
+      </w:r>
     </w:p>
     <w:p>
       <w:pPr>
@@ -10169,309 +10766,204 @@
       <w:pPr>
         <w:pStyle w:val="References"/>
       </w:pPr>
-      <w:proofErr w:type="gramStart"/>
       <w:r>
         <w:rPr>
           <w:i/>
           <w:iCs/>
         </w:rPr>
-        <w:t>teams</w:t>
-      </w:r>
-      <w:proofErr w:type="gramEnd"/>
+        <w:t xml:space="preserve">teams. </w:t>
+      </w:r>
+      <w:r>
+        <w:t>Addison­Wesley Professional.</w:t>
+      </w:r>
+    </w:p>
+    <w:p>
+      <w:pPr>
+        <w:pStyle w:val="References"/>
+      </w:pPr>
+      <w:r>
+        <w:t>[4] Cukes.info. http://cukes.info/</w:t>
+      </w:r>
+      <w:r>
+        <w:t>.</w:t>
+      </w:r>
+    </w:p>
+    <w:p>
+      <w:pPr>
+        <w:pStyle w:val="References"/>
+      </w:pPr>
+      <w:r>
+        <w:t xml:space="preserve">[5] Fowler, M. </w:t>
+      </w:r>
+      <w:r>
+        <w:t>2006</w:t>
+      </w:r>
+      <w:r>
+        <w:t>.</w:t>
+      </w:r>
+      <w:r>
+        <w:t xml:space="preserve"> </w:t>
+      </w:r>
       <w:r>
         <w:rPr>
           <w:i/>
           <w:iCs/>
         </w:rPr>
+        <w:t>Continuous Integration</w:t>
+      </w:r>
+      <w:r>
+        <w:t>.</w:t>
+      </w:r>
+      <w:r>
+        <w:t xml:space="preserve"> </w:t>
+      </w:r>
+      <w:r>
+        <w:t>http://martinfowler.com/arti</w:t>
+      </w:r>
+      <w:r>
+        <w:t>cles/continuousIntegration.html.</w:t>
+      </w:r>
+    </w:p>
+    <w:p>
+      <w:pPr>
+        <w:pStyle w:val="References"/>
+      </w:pPr>
+      <w:r>
+        <w:t>[6] Genymotion.</w:t>
+      </w:r>
+      <w:r>
+        <w:t>com. http://www.genymotion.com/.</w:t>
+      </w:r>
+    </w:p>
+    <w:p>
+      <w:pPr>
+        <w:pStyle w:val="References"/>
+      </w:pPr>
+      <w:r>
+        <w:t>[7] GitHub. https://githu</w:t>
+      </w:r>
+      <w:r>
+        <w:t>b.com/calabash/calabash­android.</w:t>
+      </w:r>
+    </w:p>
+    <w:p>
+      <w:pPr>
+        <w:pStyle w:val="References"/>
+      </w:pPr>
+      <w:r>
+        <w:t>[8] Humble,</w:t>
+      </w:r>
+      <w:r>
+        <w:t xml:space="preserve"> J., &amp; Farley, D. 2010</w:t>
+      </w:r>
+      <w:r>
         <w:t xml:space="preserve">. </w:t>
       </w:r>
-      <w:proofErr w:type="spellStart"/>
-      <w:proofErr w:type="gramStart"/>
-      <w:r>
-        <w:t>Addison­Wesley</w:t>
-      </w:r>
-      <w:proofErr w:type="spellEnd"/>
-      <w:r>
-        <w:t xml:space="preserve"> Professional.</w:t>
-      </w:r>
-      <w:proofErr w:type="gramEnd"/>
-    </w:p>
-    <w:p>
-      <w:pPr>
-        <w:pStyle w:val="References"/>
-      </w:pPr>
-      <w:r>
-        <w:t>[4] Cukes.info. http://cukes.info/</w:t>
-      </w:r>
-      <w:r>
-        <w:t>.</w:t>
-      </w:r>
-    </w:p>
-    <w:p>
-      <w:pPr>
-        <w:pStyle w:val="References"/>
-      </w:pPr>
-      <w:r>
-        <w:t xml:space="preserve">[5] Fowler, M. </w:t>
-      </w:r>
-      <w:r>
-        <w:t>2006</w:t>
-      </w:r>
-      <w:r>
-        <w:t>.</w:t>
-      </w:r>
-      <w:r>
-        <w:t xml:space="preserve"> </w:t>
-      </w:r>
-      <w:proofErr w:type="gramStart"/>
       <w:r>
         <w:rPr>
           <w:i/>
           <w:iCs/>
         </w:rPr>
-        <w:t>Continuous Integration</w:t>
-      </w:r>
-      <w:r>
-        <w:t>.</w:t>
-      </w:r>
-      <w:proofErr w:type="gramEnd"/>
-      <w:r>
-        <w:t xml:space="preserve"> </w:t>
-      </w:r>
-      <w:r>
-        <w:t>http://martinfowler.com/arti</w:t>
-      </w:r>
-      <w:r>
-        <w:t>cles/continuousIntegration.html.</w:t>
-      </w:r>
-    </w:p>
-    <w:p>
-      <w:pPr>
-        <w:pStyle w:val="References"/>
-      </w:pPr>
-      <w:r>
-        <w:t>[6] Genymotion.</w:t>
-      </w:r>
-      <w:r>
-        <w:t>com. http://www.genymotion.com/.</w:t>
-      </w:r>
-    </w:p>
-    <w:p>
-      <w:pPr>
-        <w:pStyle w:val="References"/>
-      </w:pPr>
-      <w:r>
-        <w:t>[7] GitHub. https://githu</w:t>
-      </w:r>
-      <w:r>
-        <w:t>b.com/calabash/calabash­android.</w:t>
-      </w:r>
-    </w:p>
-    <w:p>
-      <w:pPr>
-        <w:pStyle w:val="References"/>
-      </w:pPr>
-      <w:r>
-        <w:t>[8] Humble,</w:t>
-      </w:r>
-      <w:r>
-        <w:t xml:space="preserve"> J., &amp; Farley, D. 2010</w:t>
-      </w:r>
-      <w:r>
-        <w:t xml:space="preserve">. </w:t>
+        <w:t>Continuous Delivery: Reliable software releases</w:t>
+      </w:r>
+      <w:r>
+        <w:t xml:space="preserve"> </w:t>
       </w:r>
       <w:r>
         <w:rPr>
           <w:i/>
           <w:iCs/>
         </w:rPr>
-        <w:t>Continuous Delivery: Reliable software releases</w:t>
-      </w:r>
-      <w:r>
-        <w:t xml:space="preserve"> </w:t>
+        <w:t>through build, test, and deployment automation</w:t>
+      </w:r>
+      <w:r>
+        <w:t>. Addison­Wesley Professional.</w:t>
+      </w:r>
+    </w:p>
+    <w:p>
+      <w:pPr>
+        <w:pStyle w:val="References"/>
+      </w:pPr>
+      <w:r>
+        <w:t>[9] Kniberg, H. 2007</w:t>
+      </w:r>
+      <w:r>
+        <w:t xml:space="preserve">. </w:t>
       </w:r>
       <w:r>
         <w:rPr>
           <w:i/>
           <w:iCs/>
         </w:rPr>
-        <w:t>through build, test, and deployment automation</w:t>
+        <w:t>Scrum and XP from the trenches</w:t>
+      </w:r>
+      <w:r>
+        <w:t>. InfoQ.</w:t>
+      </w:r>
+    </w:p>
+    <w:p>
+      <w:pPr>
+        <w:pStyle w:val="References"/>
+      </w:pPr>
+      <w:r>
+        <w:t>[10]  Kniberg, H. 2011</w:t>
       </w:r>
       <w:r>
         <w:t xml:space="preserve">. </w:t>
       </w:r>
-      <w:proofErr w:type="spellStart"/>
-      <w:proofErr w:type="gramStart"/>
-      <w:r>
-        <w:t>Addison­Wesley</w:t>
-      </w:r>
-      <w:proofErr w:type="spellEnd"/>
-      <w:r>
-        <w:t xml:space="preserve"> Professional.</w:t>
-      </w:r>
-      <w:proofErr w:type="gramEnd"/>
-    </w:p>
-    <w:p>
-      <w:pPr>
-        <w:pStyle w:val="References"/>
-      </w:pPr>
-      <w:r>
-        <w:t xml:space="preserve">[9] </w:t>
-      </w:r>
-      <w:proofErr w:type="spellStart"/>
-      <w:r>
-        <w:t>Kniberg</w:t>
-      </w:r>
-      <w:proofErr w:type="spellEnd"/>
-      <w:r>
-        <w:t>, H. 2007</w:t>
-      </w:r>
-      <w:r>
-        <w:t xml:space="preserve">. </w:t>
-      </w:r>
-      <w:proofErr w:type="gramStart"/>
       <w:r>
         <w:rPr>
           <w:i/>
           <w:iCs/>
         </w:rPr>
-        <w:t>Scrum and XP from the trenches</w:t>
-      </w:r>
-      <w:r>
-        <w:t>.</w:t>
-      </w:r>
-      <w:proofErr w:type="gramEnd"/>
-      <w:r>
-        <w:t xml:space="preserve"> </w:t>
-      </w:r>
-      <w:proofErr w:type="spellStart"/>
-      <w:proofErr w:type="gramStart"/>
-      <w:r>
-        <w:t>InfoQ</w:t>
-      </w:r>
-      <w:proofErr w:type="spellEnd"/>
-      <w:r>
-        <w:t>.</w:t>
-      </w:r>
-      <w:proofErr w:type="gramEnd"/>
+        <w:t>Lean from the Trenches</w:t>
+      </w:r>
+      <w:r>
+        <w:t>. The Pragmatic Bookshelf.</w:t>
+      </w:r>
     </w:p>
     <w:p>
       <w:pPr>
         <w:pStyle w:val="References"/>
       </w:pPr>
       <w:r>
-        <w:t>[10</w:t>
-      </w:r>
-      <w:proofErr w:type="gramStart"/>
-      <w:r>
-        <w:t>]  </w:t>
-      </w:r>
-      <w:proofErr w:type="spellStart"/>
-      <w:r>
-        <w:t>Kniberg</w:t>
-      </w:r>
-      <w:proofErr w:type="spellEnd"/>
-      <w:proofErr w:type="gramEnd"/>
-      <w:r>
-        <w:t>, H. 2011</w:t>
+        <w:t>[11]  Meszaros, G. 2007</w:t>
       </w:r>
       <w:r>
         <w:t xml:space="preserve">. </w:t>
       </w:r>
-      <w:proofErr w:type="gramStart"/>
       <w:r>
         <w:rPr>
           <w:i/>
           <w:iCs/>
         </w:rPr>
-        <w:t>Lean from the Trenches</w:t>
-      </w:r>
-      <w:r>
-        <w:t>.</w:t>
-      </w:r>
-      <w:proofErr w:type="gramEnd"/>
-      <w:r>
-        <w:t xml:space="preserve"> </w:t>
-      </w:r>
-      <w:proofErr w:type="gramStart"/>
-      <w:r>
-        <w:t>The Pragmatic Bookshelf.</w:t>
-      </w:r>
-      <w:proofErr w:type="gramEnd"/>
+        <w:t>xUnit Test Patterns: Refactoring Test Code</w:t>
+      </w:r>
+      <w:r>
+        <w:t>. Addison­Wesley  +Professional.</w:t>
+      </w:r>
     </w:p>
     <w:p>
       <w:pPr>
         <w:pStyle w:val="References"/>
       </w:pPr>
       <w:r>
-        <w:t>[11</w:t>
-      </w:r>
-      <w:proofErr w:type="gramStart"/>
-      <w:r>
-        <w:t>]  </w:t>
-      </w:r>
-      <w:proofErr w:type="spellStart"/>
-      <w:r>
-        <w:t>Meszaros</w:t>
-      </w:r>
-      <w:proofErr w:type="spellEnd"/>
-      <w:proofErr w:type="gramEnd"/>
-      <w:r>
-        <w:t>, G. 2007</w:t>
-      </w:r>
-      <w:r>
-        <w:t xml:space="preserve">. </w:t>
-      </w:r>
-      <w:proofErr w:type="spellStart"/>
-      <w:proofErr w:type="gramStart"/>
-      <w:r>
-        <w:rPr>
-          <w:i/>
-          <w:iCs/>
-        </w:rPr>
-        <w:t>xUnit</w:t>
-      </w:r>
-      <w:proofErr w:type="spellEnd"/>
-      <w:proofErr w:type="gramEnd"/>
-      <w:r>
-        <w:rPr>
-          <w:i/>
-          <w:iCs/>
-        </w:rPr>
-        <w:t xml:space="preserve"> Test Patterns: Refactoring Test Code</w:t>
-      </w:r>
-      <w:r>
-        <w:t xml:space="preserve">. </w:t>
-      </w:r>
-      <w:proofErr w:type="spellStart"/>
-      <w:proofErr w:type="gramStart"/>
-      <w:r>
-        <w:t>Addison­Wesley</w:t>
-      </w:r>
-      <w:proofErr w:type="spellEnd"/>
-      <w:r>
-        <w:t xml:space="preserve">  -Professional.</w:t>
-      </w:r>
-      <w:proofErr w:type="gramEnd"/>
+        <w:t>[12]  Robolectr</w:t>
+      </w:r>
+      <w:r>
+        <w:t>ic.org. http://robolectric.org/.</w:t>
+      </w:r>
     </w:p>
     <w:p>
       <w:pPr>
         <w:pStyle w:val="References"/>
       </w:pPr>
       <w:r>
-        <w:t>[12</w:t>
-      </w:r>
-      <w:proofErr w:type="gramStart"/>
-      <w:r>
-        <w:t>]  Robolectr</w:t>
-      </w:r>
-      <w:r>
-        <w:t>ic.org</w:t>
-      </w:r>
-      <w:proofErr w:type="gramEnd"/>
-      <w:r>
-        <w:t>. http://robolectric.org/.</w:t>
+        <w:t>[13]  Testflightapp</w:t>
+      </w:r>
+      <w:r>
+        <w:t>.com. http://testflightapp.com/.</w:t>
       </w:r>
     </w:p>
     <w:p>
@@ -10479,37 +10971,10 @@
         <w:pStyle w:val="References"/>
       </w:pPr>
       <w:r>
-        <w:t>[13</w:t>
-      </w:r>
-      <w:proofErr w:type="gramStart"/>
-      <w:r>
-        <w:t>]  Testflightapp</w:t>
-      </w:r>
-      <w:r>
-        <w:t>.com</w:t>
-      </w:r>
-      <w:proofErr w:type="gramEnd"/>
-      <w:r>
-        <w:t>. http://testflightapp.com/.</w:t>
-      </w:r>
-    </w:p>
-    <w:p>
-      <w:pPr>
-        <w:pStyle w:val="References"/>
-      </w:pPr>
-      <w:r>
-        <w:t>[14</w:t>
-      </w:r>
-      <w:proofErr w:type="gramStart"/>
-      <w:r>
-        <w:t>]  Virtualbox.o</w:t>
-      </w:r>
-      <w:r>
-        <w:t>rg</w:t>
-      </w:r>
-      <w:proofErr w:type="gramEnd"/>
-      <w:r>
-        <w:t>. https://www.virtualbox.org/.</w:t>
+        <w:t>[14]  Virtualbox.o</w:t>
+      </w:r>
+      <w:r>
+        <w:t>rg. https://www.virtualbox.org/.</w:t>
       </w:r>
     </w:p>
     <w:p>
@@ -10544,7 +11009,7 @@
 </file>
 
 <file path=word/comments.xml><?xml version="1.0" encoding="utf-8"?>
-<w:comments xmlns:wpc="http://schemas.microsoft.com/office/word/2010/wordprocessingCanvas" xmlns:mc="http://schemas.openxmlformats.org/markup-compatibility/2006" xmlns:o="urn:schemas-microsoft-com:office:office" xmlns:r="http://schemas.openxmlformats.org/officeDocument/2006/relationships" xmlns:m="http://schemas.openxmlformats.org/officeDocument/2006/math" xmlns:v="urn:schemas-microsoft-com:vml" xmlns:wp14="http://schemas.microsoft.com/office/word/2010/wordprocessingDrawing" xmlns:wp="http://schemas.openxmlformats.org/drawingml/2006/wordprocessingDrawing" xmlns:w10="urn:schemas-microsoft-com:office:word" xmlns:w="http://schemas.openxmlformats.org/wordprocessingml/2006/main" xmlns:w14="http://schemas.microsoft.com/office/word/2010/wordml" xmlns:wpg="http://schemas.microsoft.com/office/word/2010/wordprocessingGroup" xmlns:wpi="http://schemas.microsoft.com/office/word/2010/wordprocessingInk" xmlns:wne="http://schemas.microsoft.com/office/word/2006/wordml" xmlns:wps="http://schemas.microsoft.com/office/word/2010/wordprocessingShape" mc:Ignorable="w14 wp14">
+<w:comments xmlns:wpc="http://schemas.microsoft.com/office/word/2010/wordprocessingCanvas" xmlns:mo="http://schemas.microsoft.com/office/mac/office/2008/main" xmlns:mc="http://schemas.openxmlformats.org/markup-compatibility/2006" xmlns:mv="urn:schemas-microsoft-com:mac:vml" xmlns:o="urn:schemas-microsoft-com:office:office" xmlns:r="http://schemas.openxmlformats.org/officeDocument/2006/relationships" xmlns:m="http://schemas.openxmlformats.org/officeDocument/2006/math" xmlns:v="urn:schemas-microsoft-com:vml" xmlns:wp14="http://schemas.microsoft.com/office/word/2010/wordprocessingDrawing" xmlns:wp="http://schemas.openxmlformats.org/drawingml/2006/wordprocessingDrawing" xmlns:w10="urn:schemas-microsoft-com:office:word" xmlns:w="http://schemas.openxmlformats.org/wordprocessingml/2006/main" xmlns:w14="http://schemas.microsoft.com/office/word/2010/wordml" xmlns:wpg="http://schemas.microsoft.com/office/word/2010/wordprocessingGroup" xmlns:wpi="http://schemas.microsoft.com/office/word/2010/wordprocessingInk" xmlns:wne="http://schemas.microsoft.com/office/word/2006/wordml" xmlns:wps="http://schemas.microsoft.com/office/word/2010/wordprocessingShape" mc:Ignorable="w14 wp14">
   <w:comment w:id="0" w:author="Hiroyuki Ito (The Hiro)" w:date="2014-04-29T17:47:00Z" w:initials="TheHiro">
     <w:p>
       <w:pPr>
@@ -10775,14 +11240,7 @@
           <w:rFonts w:hint="eastAsia"/>
           <w:lang w:eastAsia="ja-JP"/>
         </w:rPr>
-        <w:t xml:space="preserve">Clarified </w:t>
-      </w:r>
-      <w:r>
-        <w:rPr>
-          <w:rFonts w:hint="eastAsia"/>
-          <w:lang w:eastAsia="ja-JP"/>
-        </w:rPr>
-        <w:t xml:space="preserve">the role of </w:t>
+        <w:t xml:space="preserve">Clarified the role of </w:t>
       </w:r>
       <w:r>
         <w:rPr>
@@ -11062,7 +11520,7 @@
       </w:r>
     </w:p>
   </w:comment>
-  <w:comment w:id="9" w:author="Hiroyuki Ito (The Hiro)" w:date="2014-04-29T17:53:00Z" w:initials="TheHiro">
+  <w:comment w:id="8" w:author="Hiroyuki Ito (The Hiro)" w:date="2014-05-02T21:08:00Z" w:initials="TheHiro">
     <w:p>
       <w:pPr>
         <w:pStyle w:val="ae"/>
@@ -11140,11 +11598,12 @@
       </w:r>
     </w:p>
   </w:comment>
-  <w:comment w:id="10" w:author="Hiroyuki Ito (The Hiro)" w:date="2014-04-30T20:45:00Z" w:initials="TheHiro">
+  <w:comment w:id="9" w:author="伊藤 宏幸" w:date="2014-05-02T21:26:00Z" w:initials="伊藤">
     <w:p>
       <w:pPr>
         <w:pStyle w:val="ae"/>
         <w:rPr>
+          <w:rFonts w:hint="eastAsia"/>
           <w:lang w:eastAsia="ja-JP"/>
         </w:rPr>
       </w:pPr>
@@ -11159,7 +11618,43 @@
           <w:rFonts w:hint="eastAsia"/>
           <w:lang w:eastAsia="ja-JP"/>
         </w:rPr>
-        <w:t>結論とその後はここで明記している。</w:t>
+        <w:t>おそらく上の</w:t>
+      </w:r>
+      <w:r>
+        <w:rPr>
+          <w:lang w:eastAsia="ja-JP"/>
+        </w:rPr>
+        <w:t>possibilities</w:t>
+      </w:r>
+      <w:r>
+        <w:rPr>
+          <w:rFonts w:hint="eastAsia"/>
+          <w:lang w:eastAsia="ja-JP"/>
+        </w:rPr>
+        <w:t>で補足が出てくるので、それを足すこと。</w:t>
+      </w:r>
+    </w:p>
+  </w:comment>
+  <w:comment w:id="11" w:author="伊藤 宏幸" w:date="2014-05-01T20:58:00Z" w:initials="伊藤">
+    <w:p>
+      <w:pPr>
+        <w:pStyle w:val="ae"/>
+        <w:rPr>
+          <w:lang w:eastAsia="ja-JP"/>
+        </w:rPr>
+      </w:pPr>
+      <w:r>
+        <w:rPr>
+          <w:rStyle w:val="ad"/>
+        </w:rPr>
+        <w:annotationRef/>
+      </w:r>
+      <w:r>
+        <w:rPr>
+          <w:rFonts w:hint="eastAsia"/>
+          <w:lang w:eastAsia="ja-JP"/>
+        </w:rPr>
+        <w:t>最後に漏れがないか確認しよう</w:t>
       </w:r>
     </w:p>
   </w:comment>
@@ -11167,7 +11662,7 @@
 </file>
 
 <file path=word/endnotes.xml><?xml version="1.0" encoding="utf-8"?>
-<w:endnotes xmlns:wpc="http://schemas.microsoft.com/office/word/2010/wordprocessingCanvas" xmlns:mc="http://schemas.openxmlformats.org/markup-compatibility/2006" xmlns:o="urn:schemas-microsoft-com:office:office" xmlns:r="http://schemas.openxmlformats.org/officeDocument/2006/relationships" xmlns:m="http://schemas.openxmlformats.org/officeDocument/2006/math" xmlns:v="urn:schemas-microsoft-com:vml" xmlns:wp14="http://schemas.microsoft.com/office/word/2010/wordprocessingDrawing" xmlns:wp="http://schemas.openxmlformats.org/drawingml/2006/wordprocessingDrawing" xmlns:w10="urn:schemas-microsoft-com:office:word" xmlns:w="http://schemas.openxmlformats.org/wordprocessingml/2006/main" xmlns:w14="http://schemas.microsoft.com/office/word/2010/wordml" xmlns:wpg="http://schemas.microsoft.com/office/word/2010/wordprocessingGroup" xmlns:wpi="http://schemas.microsoft.com/office/word/2010/wordprocessingInk" xmlns:wne="http://schemas.microsoft.com/office/word/2006/wordml" xmlns:wps="http://schemas.microsoft.com/office/word/2010/wordprocessingShape" mc:Ignorable="w14 wp14">
+<w:endnotes xmlns:wpc="http://schemas.microsoft.com/office/word/2010/wordprocessingCanvas" xmlns:mo="http://schemas.microsoft.com/office/mac/office/2008/main" xmlns:mc="http://schemas.openxmlformats.org/markup-compatibility/2006" xmlns:mv="urn:schemas-microsoft-com:mac:vml" xmlns:o="urn:schemas-microsoft-com:office:office" xmlns:r="http://schemas.openxmlformats.org/officeDocument/2006/relationships" xmlns:m="http://schemas.openxmlformats.org/officeDocument/2006/math" xmlns:v="urn:schemas-microsoft-com:vml" xmlns:wp14="http://schemas.microsoft.com/office/word/2010/wordprocessingDrawing" xmlns:wp="http://schemas.openxmlformats.org/drawingml/2006/wordprocessingDrawing" xmlns:w10="urn:schemas-microsoft-com:office:word" xmlns:w="http://schemas.openxmlformats.org/wordprocessingml/2006/main" xmlns:w14="http://schemas.microsoft.com/office/word/2010/wordml" xmlns:wpg="http://schemas.microsoft.com/office/word/2010/wordprocessingGroup" xmlns:wpi="http://schemas.microsoft.com/office/word/2010/wordprocessingInk" xmlns:wne="http://schemas.microsoft.com/office/word/2006/wordml" xmlns:wps="http://schemas.microsoft.com/office/word/2010/wordprocessingShape" mc:Ignorable="w14 wp14">
   <w:endnote w:type="separator" w:id="-1">
     <w:p>
       <w:r>
@@ -11186,7 +11681,7 @@
 </file>
 
 <file path=word/footer1.xml><?xml version="1.0" encoding="utf-8"?>
-<w:ftr xmlns:wpc="http://schemas.microsoft.com/office/word/2010/wordprocessingCanvas" xmlns:mc="http://schemas.openxmlformats.org/markup-compatibility/2006" xmlns:o="urn:schemas-microsoft-com:office:office" xmlns:r="http://schemas.openxmlformats.org/officeDocument/2006/relationships" xmlns:m="http://schemas.openxmlformats.org/officeDocument/2006/math" xmlns:v="urn:schemas-microsoft-com:vml" xmlns:wp14="http://schemas.microsoft.com/office/word/2010/wordprocessingDrawing" xmlns:wp="http://schemas.openxmlformats.org/drawingml/2006/wordprocessingDrawing" xmlns:w10="urn:schemas-microsoft-com:office:word" xmlns:w="http://schemas.openxmlformats.org/wordprocessingml/2006/main" xmlns:w14="http://schemas.microsoft.com/office/word/2010/wordml" xmlns:wpg="http://schemas.microsoft.com/office/word/2010/wordprocessingGroup" xmlns:wpi="http://schemas.microsoft.com/office/word/2010/wordprocessingInk" xmlns:wne="http://schemas.microsoft.com/office/word/2006/wordml" xmlns:wps="http://schemas.microsoft.com/office/word/2010/wordprocessingShape" mc:Ignorable="w14 wp14">
+<w:ftr xmlns:wpc="http://schemas.microsoft.com/office/word/2010/wordprocessingCanvas" xmlns:mo="http://schemas.microsoft.com/office/mac/office/2008/main" xmlns:mc="http://schemas.openxmlformats.org/markup-compatibility/2006" xmlns:mv="urn:schemas-microsoft-com:mac:vml" xmlns:o="urn:schemas-microsoft-com:office:office" xmlns:r="http://schemas.openxmlformats.org/officeDocument/2006/relationships" xmlns:m="http://schemas.openxmlformats.org/officeDocument/2006/math" xmlns:v="urn:schemas-microsoft-com:vml" xmlns:wp14="http://schemas.microsoft.com/office/word/2010/wordprocessingDrawing" xmlns:wp="http://schemas.openxmlformats.org/drawingml/2006/wordprocessingDrawing" xmlns:w10="urn:schemas-microsoft-com:office:word" xmlns:w="http://schemas.openxmlformats.org/wordprocessingml/2006/main" xmlns:w14="http://schemas.microsoft.com/office/word/2010/wordml" xmlns:wpg="http://schemas.microsoft.com/office/word/2010/wordprocessingGroup" xmlns:wpi="http://schemas.microsoft.com/office/word/2010/wordprocessingInk" xmlns:wne="http://schemas.microsoft.com/office/word/2006/wordml" xmlns:wps="http://schemas.microsoft.com/office/word/2010/wordprocessingShape" mc:Ignorable="w14 wp14">
   <w:sdt>
     <w:sdtPr>
       <w:rPr>
@@ -11200,7 +11695,6 @@
         <w:docPartUnique/>
       </w:docPartObj>
     </w:sdtPr>
-    <w:sdtEndPr/>
     <w:sdtContent>
       <w:p>
         <w:pPr>
@@ -11260,7 +11754,7 @@
             <w:sz w:val="16"/>
             <w:szCs w:val="16"/>
           </w:rPr>
-          <w:t>7</w:t>
+          <w:t>8</w:t>
         </w:r>
         <w:r>
           <w:rPr>
@@ -11282,7 +11776,7 @@
 </file>
 
 <file path=word/footnotes.xml><?xml version="1.0" encoding="utf-8"?>
-<w:footnotes xmlns:wpc="http://schemas.microsoft.com/office/word/2010/wordprocessingCanvas" xmlns:mc="http://schemas.openxmlformats.org/markup-compatibility/2006" xmlns:o="urn:schemas-microsoft-com:office:office" xmlns:r="http://schemas.openxmlformats.org/officeDocument/2006/relationships" xmlns:m="http://schemas.openxmlformats.org/officeDocument/2006/math" xmlns:v="urn:schemas-microsoft-com:vml" xmlns:wp14="http://schemas.microsoft.com/office/word/2010/wordprocessingDrawing" xmlns:wp="http://schemas.openxmlformats.org/drawingml/2006/wordprocessingDrawing" xmlns:w10="urn:schemas-microsoft-com:office:word" xmlns:w="http://schemas.openxmlformats.org/wordprocessingml/2006/main" xmlns:w14="http://schemas.microsoft.com/office/word/2010/wordml" xmlns:wpg="http://schemas.microsoft.com/office/word/2010/wordprocessingGroup" xmlns:wpi="http://schemas.microsoft.com/office/word/2010/wordprocessingInk" xmlns:wne="http://schemas.microsoft.com/office/word/2006/wordml" xmlns:wps="http://schemas.microsoft.com/office/word/2010/wordprocessingShape" mc:Ignorable="w14 wp14">
+<w:footnotes xmlns:wpc="http://schemas.microsoft.com/office/word/2010/wordprocessingCanvas" xmlns:mo="http://schemas.microsoft.com/office/mac/office/2008/main" xmlns:mc="http://schemas.openxmlformats.org/markup-compatibility/2006" xmlns:mv="urn:schemas-microsoft-com:mac:vml" xmlns:o="urn:schemas-microsoft-com:office:office" xmlns:r="http://schemas.openxmlformats.org/officeDocument/2006/relationships" xmlns:m="http://schemas.openxmlformats.org/officeDocument/2006/math" xmlns:v="urn:schemas-microsoft-com:vml" xmlns:wp14="http://schemas.microsoft.com/office/word/2010/wordprocessingDrawing" xmlns:wp="http://schemas.openxmlformats.org/drawingml/2006/wordprocessingDrawing" xmlns:w10="urn:schemas-microsoft-com:office:word" xmlns:w="http://schemas.openxmlformats.org/wordprocessingml/2006/main" xmlns:w14="http://schemas.microsoft.com/office/word/2010/wordml" xmlns:wpg="http://schemas.microsoft.com/office/word/2010/wordprocessingGroup" xmlns:wpi="http://schemas.microsoft.com/office/word/2010/wordprocessingInk" xmlns:wne="http://schemas.microsoft.com/office/word/2006/wordml" xmlns:wps="http://schemas.microsoft.com/office/word/2010/wordprocessingShape" mc:Ignorable="w14 wp14">
   <w:footnote w:type="separator" w:id="-1">
     <w:p>
       <w:pPr>
@@ -11309,7 +11803,7 @@
 </file>
 
 <file path=word/numbering.xml><?xml version="1.0" encoding="utf-8"?>
-<w:numbering xmlns:wpc="http://schemas.microsoft.com/office/word/2010/wordprocessingCanvas" xmlns:mc="http://schemas.openxmlformats.org/markup-compatibility/2006" xmlns:o="urn:schemas-microsoft-com:office:office" xmlns:r="http://schemas.openxmlformats.org/officeDocument/2006/relationships" xmlns:m="http://schemas.openxmlformats.org/officeDocument/2006/math" xmlns:v="urn:schemas-microsoft-com:vml" xmlns:wp14="http://schemas.microsoft.com/office/word/2010/wordprocessingDrawing" xmlns:wp="http://schemas.openxmlformats.org/drawingml/2006/wordprocessingDrawing" xmlns:w10="urn:schemas-microsoft-com:office:word" xmlns:w="http://schemas.openxmlformats.org/wordprocessingml/2006/main" xmlns:w14="http://schemas.microsoft.com/office/word/2010/wordml" xmlns:wpg="http://schemas.microsoft.com/office/word/2010/wordprocessingGroup" xmlns:wpi="http://schemas.microsoft.com/office/word/2010/wordprocessingInk" xmlns:wne="http://schemas.microsoft.com/office/word/2006/wordml" xmlns:wps="http://schemas.microsoft.com/office/word/2010/wordprocessingShape" mc:Ignorable="w14 wp14">
+<w:numbering xmlns:wpc="http://schemas.microsoft.com/office/word/2010/wordprocessingCanvas" xmlns:mo="http://schemas.microsoft.com/office/mac/office/2008/main" xmlns:mc="http://schemas.openxmlformats.org/markup-compatibility/2006" xmlns:mv="urn:schemas-microsoft-com:mac:vml" xmlns:o="urn:schemas-microsoft-com:office:office" xmlns:r="http://schemas.openxmlformats.org/officeDocument/2006/relationships" xmlns:m="http://schemas.openxmlformats.org/officeDocument/2006/math" xmlns:v="urn:schemas-microsoft-com:vml" xmlns:wp14="http://schemas.microsoft.com/office/word/2010/wordprocessingDrawing" xmlns:wp="http://schemas.openxmlformats.org/drawingml/2006/wordprocessingDrawing" xmlns:w10="urn:schemas-microsoft-com:office:word" xmlns:w="http://schemas.openxmlformats.org/wordprocessingml/2006/main" xmlns:w14="http://schemas.microsoft.com/office/word/2010/wordml" xmlns:wpg="http://schemas.microsoft.com/office/word/2010/wordprocessingGroup" xmlns:wpi="http://schemas.microsoft.com/office/word/2010/wordprocessingInk" xmlns:wne="http://schemas.microsoft.com/office/word/2006/wordml" xmlns:wps="http://schemas.microsoft.com/office/word/2010/wordprocessingShape" mc:Ignorable="w14 wp14">
   <w:abstractNum w:abstractNumId="0">
     <w:nsid w:val="00000001"/>
     <w:multiLevelType w:val="hybridMultilevel"/>
@@ -13894,7 +14388,7 @@
     </w:rPrDefault>
     <w:pPrDefault/>
   </w:docDefaults>
-  <w:latentStyles w:defLockedState="0" w:defUIPriority="99" w:defSemiHidden="1" w:defUnhideWhenUsed="1" w:defQFormat="0" w:count="267">
+  <w:latentStyles w:defLockedState="0" w:defUIPriority="99" w:defSemiHidden="1" w:defUnhideWhenUsed="1" w:defQFormat="0" w:count="276">
     <w:lsdException w:name="Normal" w:semiHidden="0" w:uiPriority="0" w:unhideWhenUsed="0" w:qFormat="1"/>
     <w:lsdException w:name="heading 1" w:semiHidden="0" w:uiPriority="9" w:unhideWhenUsed="0" w:qFormat="1"/>
     <w:lsdException w:name="heading 2" w:semiHidden="0" w:uiPriority="9" w:unhideWhenUsed="0" w:qFormat="1"/>
@@ -13918,6 +14412,7 @@
     <w:lsdException w:name="Title" w:semiHidden="0" w:uiPriority="10" w:unhideWhenUsed="0" w:qFormat="1"/>
     <w:lsdException w:name="Default Paragraph Font" w:uiPriority="1"/>
     <w:lsdException w:name="Subtitle" w:semiHidden="0" w:uiPriority="11" w:unhideWhenUsed="0" w:qFormat="1"/>
+    <w:lsdException w:name="Hyperlink" w:uiPriority="0"/>
     <w:lsdException w:name="Strong" w:semiHidden="0" w:uiPriority="22" w:unhideWhenUsed="0" w:qFormat="1"/>
     <w:lsdException w:name="Emphasis" w:semiHidden="0" w:uiPriority="20" w:unhideWhenUsed="0" w:qFormat="1"/>
     <w:lsdException w:name="Table Grid" w:semiHidden="0" w:uiPriority="59" w:unhideWhenUsed="0"/>
@@ -14932,7 +15427,7 @@
 </file>
 
 <file path=word/stylesWithEffects.xml><?xml version="1.0" encoding="utf-8"?>
-<w:styles xmlns:wpc="http://schemas.microsoft.com/office/word/2010/wordprocessingCanvas" xmlns:mc="http://schemas.openxmlformats.org/markup-compatibility/2006" xmlns:o="urn:schemas-microsoft-com:office:office" xmlns:r="http://schemas.openxmlformats.org/officeDocument/2006/relationships" xmlns:m="http://schemas.openxmlformats.org/officeDocument/2006/math" xmlns:v="urn:schemas-microsoft-com:vml" xmlns:wp14="http://schemas.microsoft.com/office/word/2010/wordprocessingDrawing" xmlns:wp="http://schemas.openxmlformats.org/drawingml/2006/wordprocessingDrawing" xmlns:w10="urn:schemas-microsoft-com:office:word" xmlns:w="http://schemas.openxmlformats.org/wordprocessingml/2006/main" xmlns:w14="http://schemas.microsoft.com/office/word/2010/wordml" xmlns:wpg="http://schemas.microsoft.com/office/word/2010/wordprocessingGroup" xmlns:wpi="http://schemas.microsoft.com/office/word/2010/wordprocessingInk" xmlns:wne="http://schemas.microsoft.com/office/word/2006/wordml" xmlns:wps="http://schemas.microsoft.com/office/word/2010/wordprocessingShape" mc:Ignorable="w14 wp14">
+<w:styles xmlns:wpc="http://schemas.microsoft.com/office/word/2010/wordprocessingCanvas" xmlns:mo="http://schemas.microsoft.com/office/mac/office/2008/main" xmlns:mc="http://schemas.openxmlformats.org/markup-compatibility/2006" xmlns:mv="urn:schemas-microsoft-com:mac:vml" xmlns:o="urn:schemas-microsoft-com:office:office" xmlns:r="http://schemas.openxmlformats.org/officeDocument/2006/relationships" xmlns:m="http://schemas.openxmlformats.org/officeDocument/2006/math" xmlns:v="urn:schemas-microsoft-com:vml" xmlns:wp14="http://schemas.microsoft.com/office/word/2010/wordprocessingDrawing" xmlns:wp="http://schemas.openxmlformats.org/drawingml/2006/wordprocessingDrawing" xmlns:w10="urn:schemas-microsoft-com:office:word" xmlns:w="http://schemas.openxmlformats.org/wordprocessingml/2006/main" xmlns:w14="http://schemas.microsoft.com/office/word/2010/wordml" xmlns:wpg="http://schemas.microsoft.com/office/word/2010/wordprocessingGroup" xmlns:wpi="http://schemas.microsoft.com/office/word/2010/wordprocessingInk" xmlns:wne="http://schemas.microsoft.com/office/word/2006/wordml" xmlns:wps="http://schemas.microsoft.com/office/word/2010/wordprocessingShape" mc:Ignorable="w14 wp14">
   <w:docDefaults>
     <w:rPrDefault>
       <w:rPr>
@@ -14942,7 +15437,7 @@
     </w:rPrDefault>
     <w:pPrDefault/>
   </w:docDefaults>
-  <w:latentStyles w:defLockedState="0" w:defUIPriority="99" w:defSemiHidden="1" w:defUnhideWhenUsed="1" w:defQFormat="0" w:count="267">
+  <w:latentStyles w:defLockedState="0" w:defUIPriority="99" w:defSemiHidden="1" w:defUnhideWhenUsed="1" w:defQFormat="0" w:count="276">
     <w:lsdException w:name="Normal" w:semiHidden="0" w:uiPriority="0" w:unhideWhenUsed="0" w:qFormat="1"/>
     <w:lsdException w:name="heading 1" w:semiHidden="0" w:uiPriority="9" w:unhideWhenUsed="0" w:qFormat="1"/>
     <w:lsdException w:name="heading 2" w:semiHidden="0" w:uiPriority="9" w:unhideWhenUsed="0" w:qFormat="1"/>
@@ -14966,6 +15461,7 @@
     <w:lsdException w:name="Title" w:semiHidden="0" w:uiPriority="10" w:unhideWhenUsed="0" w:qFormat="1"/>
     <w:lsdException w:name="Default Paragraph Font" w:uiPriority="1"/>
     <w:lsdException w:name="Subtitle" w:semiHidden="0" w:uiPriority="11" w:unhideWhenUsed="0" w:qFormat="1"/>
+    <w:lsdException w:name="Hyperlink" w:uiPriority="0"/>
     <w:lsdException w:name="Strong" w:semiHidden="0" w:uiPriority="22" w:unhideWhenUsed="0" w:qFormat="1"/>
     <w:lsdException w:name="Emphasis" w:semiHidden="0" w:uiPriority="20" w:unhideWhenUsed="0" w:qFormat="1"/>
     <w:lsdException w:name="Table Grid" w:semiHidden="0" w:uiPriority="59" w:unhideWhenUsed="0"/>
@@ -16267,7 +16763,7 @@
 </file>
 
 <file path=customXml/itemProps1.xml><?xml version="1.0" encoding="utf-8"?>
-<ds:datastoreItem xmlns:ds="http://schemas.openxmlformats.org/officeDocument/2006/customXml" ds:itemID="{02011DF2-EECB-4D3E-823B-F1C34519244A}">
+<ds:datastoreItem xmlns:ds="http://schemas.openxmlformats.org/officeDocument/2006/customXml" ds:itemID="{CC023A8C-007B-F44B-A6BE-6AEB3BD59DCB}">
   <ds:schemaRefs>
     <ds:schemaRef ds:uri="http://schemas.openxmlformats.org/officeDocument/2006/bibliography"/>
   </ds:schemaRefs>

--- a/TechnologyDrivenDevelopment.docx
+++ b/TechnologyDrivenDevelopment.docx
@@ -8930,7 +8930,6 @@
       </w:r>
       <w:r>
         <w:rPr>
-          <w:rFonts w:hint="eastAsia"/>
           <w:lang w:eastAsia="ja-JP"/>
         </w:rPr>
         <w:t>adapting</w:t>
@@ -8940,7 +8939,6 @@
       </w:r>
       <w:r>
         <w:rPr>
-          <w:rFonts w:hint="eastAsia"/>
           <w:lang w:eastAsia="ja-JP"/>
         </w:rPr>
         <w:t xml:space="preserve">team members and </w:t>
@@ -8950,7 +8948,6 @@
       </w:r>
       <w:r>
         <w:rPr>
-          <w:rFonts w:hint="eastAsia"/>
           <w:lang w:eastAsia="ja-JP"/>
         </w:rPr>
         <w:t xml:space="preserve">a lot of </w:t>
@@ -8960,7 +8957,6 @@
       </w:r>
       <w:r>
         <w:rPr>
-          <w:rFonts w:hint="eastAsia"/>
           <w:lang w:eastAsia="ja-JP"/>
         </w:rPr>
         <w:t>insights</w:t>
@@ -8970,7 +8966,6 @@
       </w:r>
       <w:r>
         <w:rPr>
-          <w:rFonts w:hint="eastAsia"/>
           <w:lang w:eastAsia="ja-JP"/>
         </w:rPr>
         <w:t xml:space="preserve"> </w:t>
@@ -8980,7 +8975,6 @@
       </w:r>
       <w:r>
         <w:rPr>
-          <w:rFonts w:hint="eastAsia"/>
           <w:lang w:eastAsia="ja-JP"/>
         </w:rPr>
         <w:t xml:space="preserve"> and I improved our work enough to </w:t>
@@ -8996,7 +8990,6 @@
       </w:r>
       <w:r>
         <w:rPr>
-          <w:rFonts w:hint="eastAsia"/>
           <w:lang w:eastAsia="ja-JP"/>
         </w:rPr>
         <w:t xml:space="preserve"> Moreover, </w:t>
@@ -9017,7 +9010,6 @@
       </w:r>
       <w:r>
         <w:rPr>
-          <w:rFonts w:hint="eastAsia"/>
           <w:lang w:eastAsia="ja-JP"/>
         </w:rPr>
         <w:t xml:space="preserve">and techniques </w:t>
@@ -9030,98 +9022,84 @@
       </w:r>
       <w:r>
         <w:rPr>
-          <w:rFonts w:hint="eastAsia"/>
-          <w:lang w:eastAsia="ja-JP"/>
-        </w:rPr>
-        <w:t xml:space="preserve"> </w:t>
-      </w:r>
-      <w:r>
-        <w:rPr>
-          <w:rFonts w:hint="eastAsia"/>
+          <w:lang w:eastAsia="ja-JP"/>
+        </w:rPr>
+        <w:t xml:space="preserve"> </w:t>
+      </w:r>
+      <w:r>
+        <w:rPr>
           <w:lang w:eastAsia="ja-JP"/>
         </w:rPr>
         <w:t xml:space="preserve">If there were bugs or degrade, Jenkins and tests detected them </w:t>
       </w:r>
       <w:r>
         <w:rPr>
-          <w:rFonts w:hint="eastAsia"/>
           <w:lang w:eastAsia="ja-JP"/>
         </w:rPr>
         <w:t>swiftly</w:t>
       </w:r>
       <w:r>
         <w:rPr>
-          <w:rFonts w:hint="eastAsia"/>
           <w:lang w:eastAsia="ja-JP"/>
         </w:rPr>
         <w:t xml:space="preserve"> and notify all team members automatically.</w:t>
       </w:r>
       <w:r>
         <w:rPr>
-          <w:rFonts w:hint="eastAsia"/>
           <w:lang w:eastAsia="ja-JP"/>
         </w:rPr>
         <w:t xml:space="preserve"> The TDD </w:t>
       </w:r>
       <w:r>
         <w:rPr>
-          <w:rFonts w:hint="eastAsia"/>
           <w:lang w:eastAsia="ja-JP"/>
         </w:rPr>
         <w:t>gave</w:t>
       </w:r>
       <w:r>
         <w:rPr>
-          <w:rFonts w:hint="eastAsia"/>
           <w:lang w:eastAsia="ja-JP"/>
         </w:rPr>
         <w:t xml:space="preserve"> developers </w:t>
       </w:r>
       <w:r>
         <w:rPr>
-          <w:rFonts w:hint="eastAsia"/>
           <w:lang w:eastAsia="ja-JP"/>
         </w:rPr>
         <w:t xml:space="preserve">the knowledge of </w:t>
       </w:r>
       <w:r>
         <w:rPr>
-          <w:rFonts w:hint="eastAsia"/>
           <w:lang w:eastAsia="ja-JP"/>
         </w:rPr>
         <w:t xml:space="preserve">Android </w:t>
       </w:r>
       <w:r>
         <w:rPr>
-          <w:rFonts w:hint="eastAsia"/>
           <w:lang w:eastAsia="ja-JP"/>
         </w:rPr>
         <w:t>architecture.</w:t>
       </w:r>
       <w:r>
         <w:rPr>
-          <w:rFonts w:hint="eastAsia"/>
           <w:lang w:eastAsia="ja-JP"/>
         </w:rPr>
         <w:t xml:space="preserve"> The BDD taught developers the domain. The BDD also taught business analyst and designers how to explain what they </w:t>
       </w:r>
       <w:r>
         <w:rPr>
-          <w:rFonts w:hint="eastAsia"/>
           <w:lang w:eastAsia="ja-JP"/>
         </w:rPr>
         <w:t>thought</w:t>
       </w:r>
       <w:r>
         <w:rPr>
-          <w:rFonts w:hint="eastAsia"/>
           <w:lang w:eastAsia="ja-JP"/>
         </w:rPr>
         <w:t>.</w:t>
       </w:r>
       <w:r>
         <w:rPr>
-          <w:rFonts w:hint="eastAsia"/>
           <w:lang w:eastAsia="ja-JP"/>
         </w:rPr>
         <w:t xml:space="preserve"> </w:t>
@@ -9131,7 +9109,6 @@
       </w:r>
       <w:r>
         <w:rPr>
-          <w:rFonts w:hint="eastAsia"/>
           <w:lang w:eastAsia="ja-JP"/>
         </w:rPr>
         <w:t xml:space="preserve"> </w:t>
@@ -9141,7 +9118,6 @@
       </w:r>
       <w:r>
         <w:rPr>
-          <w:rFonts w:hint="eastAsia"/>
           <w:lang w:eastAsia="ja-JP"/>
         </w:rPr>
         <w:t xml:space="preserve">Android developers were able to develop </w:t>
@@ -9151,14 +9127,12 @@
       </w:r>
       <w:r>
         <w:rPr>
-          <w:rFonts w:hint="eastAsia"/>
           <w:lang w:eastAsia="ja-JP"/>
         </w:rPr>
         <w:t>software faster than iPhone developers within 5 months.</w:t>
       </w:r>
       <w:r>
         <w:rPr>
-          <w:rFonts w:hint="eastAsia"/>
           <w:lang w:eastAsia="ja-JP"/>
         </w:rPr>
         <w:t xml:space="preserve"> </w:t>
@@ -9168,11 +9142,1203 @@
       </w:r>
       <w:r>
         <w:rPr>
-          <w:rFonts w:hint="eastAsia"/>
-          <w:lang w:eastAsia="ja-JP"/>
-        </w:rPr>
-        <w:t xml:space="preserve"> </w:t>
-      </w:r>
+          <w:lang w:eastAsia="ja-JP"/>
+        </w:rPr>
+        <w:t xml:space="preserve"> </w:t>
+      </w:r>
+    </w:p>
+    <w:p>
+      <w:pPr>
+        <w:pStyle w:val="InitialBodyTextIndent"/>
+        <w:ind w:firstLine="284"/>
+        <w:rPr>
+          <w:lang w:eastAsia="ja-JP"/>
+        </w:rPr>
+      </w:pPr>
+      <w:r>
+        <w:t>The second lesson is that continuous improvement</w:t>
+      </w:r>
+      <w:r>
+        <w:rPr>
+          <w:lang w:eastAsia="ja-JP"/>
+        </w:rPr>
+        <w:t xml:space="preserve"> by automation techniques</w:t>
+      </w:r>
+      <w:r>
+        <w:t xml:space="preserve"> lead</w:t>
+      </w:r>
+      <w:r>
+        <w:rPr>
+          <w:lang w:eastAsia="ja-JP"/>
+        </w:rPr>
+        <w:t>s</w:t>
+      </w:r>
+      <w:r>
+        <w:t xml:space="preserve"> other voluntary </w:t>
+      </w:r>
+      <w:r>
+        <w:rPr>
+          <w:lang w:eastAsia="ja-JP"/>
+        </w:rPr>
+        <w:t>collaborations.</w:t>
+      </w:r>
+      <w:r>
+        <w:rPr>
+          <w:lang w:eastAsia="ja-JP"/>
+        </w:rPr>
+        <w:t xml:space="preserve"> </w:t>
+      </w:r>
+      <w:r>
+        <w:rPr>
+          <w:lang w:eastAsia="ja-JP"/>
+        </w:rPr>
+        <w:t>2 months after implementing TDD, developers started doing pair programming and refactoring without any direction.</w:t>
+      </w:r>
+      <w:r>
+        <w:rPr>
+          <w:lang w:eastAsia="ja-JP"/>
+        </w:rPr>
+        <w:t xml:space="preserve"> They </w:t>
+      </w:r>
+      <w:r>
+        <w:rPr>
+          <w:lang w:eastAsia="ja-JP"/>
+        </w:rPr>
+        <w:t>exchanged their knowledge</w:t>
+      </w:r>
+      <w:r>
+        <w:rPr>
+          <w:lang w:eastAsia="ja-JP"/>
+        </w:rPr>
+        <w:t xml:space="preserve"> continuously by developing software.</w:t>
+      </w:r>
+      <w:r>
+        <w:rPr>
+          <w:lang w:eastAsia="ja-JP"/>
+        </w:rPr>
+        <w:t xml:space="preserve"> </w:t>
+      </w:r>
+      <w:r>
+        <w:rPr>
+          <w:lang w:eastAsia="ja-JP"/>
+        </w:rPr>
+        <w:t>Additionally</w:t>
+      </w:r>
+      <w:r>
+        <w:rPr>
+          <w:lang w:eastAsia="ja-JP"/>
+        </w:rPr>
+        <w:t>, o</w:t>
+      </w:r>
+      <w:r>
+        <w:rPr>
+          <w:lang w:eastAsia="ja-JP"/>
+        </w:rPr>
+        <w:t xml:space="preserve">ne developer taught designers how to use Stash. After that, designers could also </w:t>
+      </w:r>
+      <w:r>
+        <w:rPr>
+          <w:lang w:eastAsia="ja-JP"/>
+        </w:rPr>
+        <w:t>improve the product</w:t>
+      </w:r>
+      <w:r>
+        <w:rPr>
+          <w:lang w:eastAsia="ja-JP"/>
+        </w:rPr>
+        <w:t xml:space="preserve"> through our CI/CD mechanism.</w:t>
+      </w:r>
+      <w:r>
+        <w:rPr>
+          <w:lang w:eastAsia="ja-JP"/>
+        </w:rPr>
+        <w:t xml:space="preserve"> </w:t>
+      </w:r>
+      <w:r>
+        <w:rPr>
+          <w:lang w:eastAsia="ja-JP"/>
+        </w:rPr>
+        <w:t>Furthermore</w:t>
+      </w:r>
+      <w:r>
+        <w:rPr>
+          <w:lang w:eastAsia="ja-JP"/>
+        </w:rPr>
+        <w:t xml:space="preserve">, </w:t>
+      </w:r>
+      <w:r>
+        <w:rPr>
+          <w:lang w:eastAsia="ja-JP"/>
+        </w:rPr>
+        <w:t>s</w:t>
+      </w:r>
+      <w:r>
+        <w:rPr>
+          <w:lang w:eastAsia="ja-JP"/>
+        </w:rPr>
+        <w:t xml:space="preserve">ome members started </w:t>
+      </w:r>
+      <w:r>
+        <w:rPr>
+          <w:lang w:eastAsia="ja-JP"/>
+        </w:rPr>
+        <w:t xml:space="preserve">pulling </w:t>
+      </w:r>
+      <w:r>
+        <w:rPr>
+          <w:lang w:eastAsia="ja-JP"/>
+        </w:rPr>
+        <w:t>tasks voluntarily.</w:t>
+      </w:r>
+      <w:r>
+        <w:rPr>
+          <w:lang w:eastAsia="ja-JP"/>
+        </w:rPr>
+        <w:t xml:space="preserve"> </w:t>
+      </w:r>
+      <w:r>
+        <w:t>They found and solved problems in advance without any instructions.</w:t>
+      </w:r>
+      <w:r>
+        <w:rPr>
+          <w:lang w:eastAsia="ja-JP"/>
+        </w:rPr>
+        <w:t xml:space="preserve"> </w:t>
+      </w:r>
+      <w:r>
+        <w:rPr>
+          <w:lang w:eastAsia="ja-JP"/>
+        </w:rPr>
+        <w:t xml:space="preserve">The team members were becoming </w:t>
+      </w:r>
+      <w:r>
+        <w:rPr>
+          <w:lang w:eastAsia="ja-JP"/>
+        </w:rPr>
+        <w:t xml:space="preserve">more </w:t>
+      </w:r>
+      <w:r>
+        <w:rPr>
+          <w:lang w:eastAsia="ja-JP"/>
+        </w:rPr>
+        <w:t>self-active and confident</w:t>
+      </w:r>
+      <w:r>
+        <w:rPr>
+          <w:lang w:eastAsia="ja-JP"/>
+        </w:rPr>
+        <w:t>.</w:t>
+      </w:r>
+    </w:p>
+    <w:p>
+      <w:pPr>
+        <w:pStyle w:val="InitialBodyTextIndent"/>
+        <w:ind w:firstLine="284"/>
+        <w:rPr>
+          <w:lang w:eastAsia="ja-JP"/>
+        </w:rPr>
+      </w:pPr>
+      <w:r>
+        <w:t xml:space="preserve">The third lesson is that </w:t>
+      </w:r>
+      <w:r>
+        <w:rPr>
+          <w:lang w:eastAsia="ja-JP"/>
+        </w:rPr>
+        <w:t xml:space="preserve">learning and </w:t>
+      </w:r>
+      <w:r>
+        <w:rPr>
+          <w:lang w:eastAsia="ja-JP"/>
+        </w:rPr>
+        <w:t xml:space="preserve">collaboration </w:t>
+      </w:r>
+      <w:r>
+        <w:rPr>
+          <w:lang w:eastAsia="ja-JP"/>
+        </w:rPr>
+        <w:t>make the work effective</w:t>
+      </w:r>
+      <w:r>
+        <w:rPr>
+          <w:lang w:eastAsia="ja-JP"/>
+        </w:rPr>
+        <w:t xml:space="preserve"> yet</w:t>
+      </w:r>
+      <w:r>
+        <w:rPr>
+          <w:lang w:eastAsia="ja-JP"/>
+        </w:rPr>
+        <w:t>.</w:t>
+      </w:r>
+      <w:r>
+        <w:rPr>
+          <w:lang w:eastAsia="ja-JP"/>
+        </w:rPr>
+        <w:t xml:space="preserve"> Through </w:t>
+      </w:r>
+      <w:r>
+        <w:rPr>
+          <w:lang w:eastAsia="ja-JP"/>
+        </w:rPr>
+        <w:t>pair programming and refactoring</w:t>
+      </w:r>
+      <w:r>
+        <w:rPr>
+          <w:lang w:eastAsia="ja-JP"/>
+        </w:rPr>
+        <w:t>, developers</w:t>
+      </w:r>
+      <w:r>
+        <w:rPr>
+          <w:lang w:eastAsia="ja-JP"/>
+        </w:rPr>
+        <w:t xml:space="preserve"> improved architecture, performance and maintainability continuously.</w:t>
+      </w:r>
+      <w:r>
+        <w:rPr>
+          <w:lang w:eastAsia="ja-JP"/>
+        </w:rPr>
+        <w:t xml:space="preserve"> </w:t>
+      </w:r>
+      <w:r>
+        <w:rPr>
+          <w:lang w:eastAsia="ja-JP"/>
+        </w:rPr>
+        <w:t>O</w:t>
+      </w:r>
+      <w:r>
+        <w:t xml:space="preserve">ne developer </w:t>
+      </w:r>
+      <w:r>
+        <w:rPr>
+          <w:lang w:eastAsia="ja-JP"/>
+        </w:rPr>
+        <w:t xml:space="preserve">found and </w:t>
+      </w:r>
+      <w:r>
+        <w:t>introduced the Genymotion [6], a very fast Android emulator that runs on VirtualBox [14]. It made our BDD and development around 10 times faster than ever before.</w:t>
+      </w:r>
+      <w:r>
+        <w:rPr>
+          <w:lang w:eastAsia="ja-JP"/>
+        </w:rPr>
+        <w:t xml:space="preserve"> Moreover, A</w:t>
+      </w:r>
+      <w:r>
+        <w:rPr>
+          <w:lang w:eastAsia="ja-JP"/>
+        </w:rPr>
+        <w:t>ndroid developers helped iPhone developers by using Android tests (TDD and BDD) as a measure of exploratory testing for iPhone application.</w:t>
+      </w:r>
+      <w:r>
+        <w:rPr>
+          <w:lang w:eastAsia="ja-JP"/>
+        </w:rPr>
+        <w:t xml:space="preserve"> </w:t>
+      </w:r>
+      <w:r>
+        <w:rPr>
+          <w:lang w:eastAsia="ja-JP"/>
+        </w:rPr>
+        <w:t>The</w:t>
+      </w:r>
+      <w:r>
+        <w:rPr>
+          <w:lang w:eastAsia="ja-JP"/>
+        </w:rPr>
+        <w:t xml:space="preserve">se devices were </w:t>
+      </w:r>
+      <w:r>
+        <w:t>from slack by continuous improvement</w:t>
+      </w:r>
+      <w:r>
+        <w:rPr>
+          <w:lang w:eastAsia="ja-JP"/>
+        </w:rPr>
+        <w:t xml:space="preserve"> </w:t>
+      </w:r>
+      <w:r>
+        <w:rPr>
+          <w:lang w:eastAsia="ja-JP"/>
+        </w:rPr>
+        <w:t>with</w:t>
+      </w:r>
+      <w:r>
+        <w:rPr>
+          <w:lang w:eastAsia="ja-JP"/>
+        </w:rPr>
+        <w:t xml:space="preserve"> automation</w:t>
+      </w:r>
+      <w:r>
+        <w:rPr>
+          <w:lang w:eastAsia="ja-JP"/>
+        </w:rPr>
+        <w:t xml:space="preserve"> techniques</w:t>
+      </w:r>
+      <w:r>
+        <w:t>.</w:t>
+      </w:r>
+    </w:p>
+    <w:p>
+      <w:pPr>
+        <w:pStyle w:val="InitialBodyTextIndent"/>
+        <w:ind w:firstLine="284"/>
+      </w:pPr>
+      <w:r>
+        <w:t>I have introduced a series of technical improvements valuable t</w:t>
+      </w:r>
+      <w:r>
+        <w:t xml:space="preserve">o </w:t>
+      </w:r>
+      <w:r>
+        <w:t>most of</w:t>
+      </w:r>
+      <w:r>
+        <w:t xml:space="preserve"> members and stakeholders.</w:t>
+      </w:r>
+      <w:r>
+        <w:rPr>
+          <w:lang w:eastAsia="ja-JP"/>
+        </w:rPr>
+        <w:t xml:space="preserve"> A</w:t>
+      </w:r>
+      <w:r>
+        <w:t>utomation</w:t>
+      </w:r>
+      <w:r>
+        <w:rPr>
+          <w:lang w:eastAsia="ja-JP"/>
+        </w:rPr>
+        <w:t xml:space="preserve"> and techniques made our work more effective.</w:t>
+      </w:r>
+      <w:r>
+        <w:rPr>
+          <w:lang w:eastAsia="ja-JP"/>
+        </w:rPr>
+        <w:t xml:space="preserve"> Moreover,</w:t>
+      </w:r>
+      <w:r>
+        <w:rPr>
+          <w:lang w:eastAsia="ja-JP"/>
+        </w:rPr>
+        <w:t xml:space="preserve"> t</w:t>
+      </w:r>
+      <w:r>
+        <w:t xml:space="preserve">hese improvements also have </w:t>
+      </w:r>
+      <w:r>
+        <w:rPr>
+          <w:lang w:eastAsia="ja-JP"/>
+        </w:rPr>
+        <w:t>learning and collaboration</w:t>
+      </w:r>
+      <w:r>
+        <w:rPr>
+          <w:lang w:eastAsia="ja-JP"/>
+        </w:rPr>
+        <w:t xml:space="preserve"> </w:t>
+      </w:r>
+      <w:r>
+        <w:t>mechanism</w:t>
+      </w:r>
+      <w:r>
+        <w:rPr>
+          <w:lang w:eastAsia="ja-JP"/>
+        </w:rPr>
+        <w:t>s</w:t>
+      </w:r>
+      <w:r>
+        <w:t xml:space="preserve"> that </w:t>
+      </w:r>
+      <w:r>
+        <w:rPr>
+          <w:lang w:eastAsia="ja-JP"/>
+        </w:rPr>
+        <w:t>are</w:t>
+      </w:r>
+      <w:r>
+        <w:t xml:space="preserve"> underpinned by automation</w:t>
+      </w:r>
+      <w:r>
+        <w:rPr>
+          <w:lang w:eastAsia="ja-JP"/>
+        </w:rPr>
+        <w:t xml:space="preserve"> and techniques</w:t>
+      </w:r>
+      <w:r>
+        <w:t>.</w:t>
+      </w:r>
+      <w:r>
+        <w:t xml:space="preserve"> </w:t>
+      </w:r>
+      <w:r>
+        <w:t>I c</w:t>
+      </w:r>
+      <w:r>
+        <w:t xml:space="preserve">an tell that </w:t>
+      </w:r>
+      <w:r>
+        <w:t>th</w:t>
+      </w:r>
+      <w:r>
+        <w:t>is</w:t>
+      </w:r>
+      <w:r>
+        <w:t xml:space="preserve"> </w:t>
+      </w:r>
+      <w:r>
+        <w:lastRenderedPageBreak/>
+        <w:t>mechanism can grow a voluntary and continuously improving culture.</w:t>
+      </w:r>
+      <w:r>
+        <w:t xml:space="preserve"> </w:t>
+      </w:r>
+      <w:r>
+        <w:t>It is the essence of “Technology</w:t>
+      </w:r>
+      <w:r>
+        <w:rPr>
+          <w:lang w:eastAsia="ja-JP"/>
+        </w:rPr>
+        <w:t>-</w:t>
+      </w:r>
+      <w:r>
+        <w:t>Driven Development”.</w:t>
+      </w:r>
+    </w:p>
+    <w:p>
+      <w:pPr>
+        <w:pStyle w:val="InitialBodyTextIndent"/>
+        <w:ind w:firstLine="0"/>
+        <w:rPr>
+          <w:lang w:eastAsia="ja-JP"/>
+        </w:rPr>
+      </w:pPr>
+    </w:p>
+    <w:p>
+      <w:pPr>
+        <w:pStyle w:val="1"/>
+        <w:rPr>
+          <w:highlight w:val="yellow"/>
+        </w:rPr>
+      </w:pPr>
+      <w:commentRangeStart w:id="8"/>
+      <w:r>
+        <w:rPr>
+          <w:highlight w:val="yellow"/>
+        </w:rPr>
+        <w:t>Problems, Possibilities and Future</w:t>
+      </w:r>
+      <w:commentRangeEnd w:id="8"/>
+      <w:r>
+        <w:rPr>
+          <w:rStyle w:val="ad"/>
+          <w:rFonts w:ascii="Times New Roman" w:eastAsiaTheme="minorEastAsia" w:hAnsi="Times New Roman"/>
+          <w:bCs w:val="0"/>
+          <w:caps w:val="0"/>
+          <w:lang w:eastAsia="en-US"/>
+        </w:rPr>
+        <w:commentReference w:id="8"/>
+      </w:r>
+    </w:p>
+    <w:p>
+      <w:pPr>
+        <w:pStyle w:val="InitialBodyTextIndent"/>
+        <w:ind w:firstLine="0"/>
+        <w:rPr>
+          <w:highlight w:val="yellow"/>
+          <w:lang w:eastAsia="ja-JP"/>
+        </w:rPr>
+      </w:pPr>
+      <w:r>
+        <w:rPr>
+          <w:highlight w:val="yellow"/>
+        </w:rPr>
+        <w:t xml:space="preserve">Although </w:t>
+      </w:r>
+      <w:r>
+        <w:rPr>
+          <w:highlight w:val="yellow"/>
+        </w:rPr>
+        <w:t xml:space="preserve">I gained a lot of useful lessons in the process of </w:t>
+      </w:r>
+      <w:r>
+        <w:rPr>
+          <w:highlight w:val="yellow"/>
+        </w:rPr>
+        <w:t>adapting</w:t>
+      </w:r>
+      <w:r>
+        <w:rPr>
+          <w:highlight w:val="yellow"/>
+        </w:rPr>
+        <w:t xml:space="preserve"> </w:t>
+      </w:r>
+      <w:r>
+        <w:rPr>
+          <w:highlight w:val="yellow"/>
+        </w:rPr>
+        <w:t>“Technology­Driven Development”</w:t>
+      </w:r>
+      <w:r>
+        <w:rPr>
+          <w:highlight w:val="yellow"/>
+        </w:rPr>
+        <w:t>, I also faced</w:t>
+      </w:r>
+      <w:r>
+        <w:rPr>
+          <w:highlight w:val="yellow"/>
+          <w:lang w:eastAsia="ja-JP"/>
+        </w:rPr>
+        <w:t xml:space="preserve"> </w:t>
+      </w:r>
+      <w:r>
+        <w:rPr>
+          <w:highlight w:val="yellow"/>
+          <w:lang w:eastAsia="ja-JP"/>
+        </w:rPr>
+        <w:t>with some big problems</w:t>
+      </w:r>
+      <w:r>
+        <w:rPr>
+          <w:highlight w:val="yellow"/>
+          <w:lang w:eastAsia="ja-JP"/>
+        </w:rPr>
+        <w:t>.</w:t>
+      </w:r>
+    </w:p>
+    <w:p>
+      <w:pPr>
+        <w:pStyle w:val="InitialBodyTextIndent"/>
+        <w:ind w:firstLine="284"/>
+        <w:rPr>
+          <w:lang w:eastAsia="ja-JP"/>
+        </w:rPr>
+      </w:pPr>
+      <w:r>
+        <w:rPr>
+          <w:highlight w:val="yellow"/>
+        </w:rPr>
+        <w:t>The first problem is that</w:t>
+      </w:r>
+      <w:r>
+        <w:rPr>
+          <w:highlight w:val="yellow"/>
+        </w:rPr>
+        <w:t xml:space="preserve"> I faced with</w:t>
+      </w:r>
+      <w:r>
+        <w:rPr>
+          <w:highlight w:val="yellow"/>
+          <w:lang w:eastAsia="ja-JP"/>
+        </w:rPr>
+        <w:t xml:space="preserve"> </w:t>
+      </w:r>
+      <w:r>
+        <w:rPr>
+          <w:highlight w:val="yellow"/>
+          <w:lang w:eastAsia="ja-JP"/>
+        </w:rPr>
+        <w:t>the organizati</w:t>
+      </w:r>
+      <w:r>
+        <w:rPr>
+          <w:highlight w:val="yellow"/>
+          <w:lang w:eastAsia="ja-JP"/>
+        </w:rPr>
+        <w:t>onal and/or cultural traditions which could not be solved by only technical excellence and working software.</w:t>
+      </w:r>
+      <w:r>
+        <w:rPr>
+          <w:highlight w:val="yellow"/>
+          <w:lang w:eastAsia="ja-JP"/>
+        </w:rPr>
+        <w:t xml:space="preserve"> </w:t>
+      </w:r>
+      <w:r>
+        <w:rPr>
+          <w:highlight w:val="yellow"/>
+          <w:lang w:eastAsia="ja-JP"/>
+        </w:rPr>
+        <w:t xml:space="preserve">For example, </w:t>
+      </w:r>
+      <w:r>
+        <w:rPr>
+          <w:highlight w:val="yellow"/>
+          <w:lang w:eastAsia="ja-JP"/>
+        </w:rPr>
+        <w:t>changing scope was</w:t>
+      </w:r>
+      <w:r>
+        <w:rPr>
+          <w:rFonts w:hint="eastAsia"/>
+          <w:highlight w:val="yellow"/>
+          <w:lang w:eastAsia="ja-JP"/>
+        </w:rPr>
+        <w:t xml:space="preserve"> very difficu</w:t>
+      </w:r>
+      <w:r>
+        <w:rPr>
+          <w:rFonts w:hint="eastAsia"/>
+          <w:highlight w:val="yellow"/>
+          <w:lang w:eastAsia="ja-JP"/>
+        </w:rPr>
+        <w:t>lt inherent in t</w:t>
+      </w:r>
+      <w:r>
+        <w:rPr>
+          <w:rFonts w:hint="eastAsia"/>
+          <w:highlight w:val="yellow"/>
+          <w:lang w:eastAsia="ja-JP"/>
+        </w:rPr>
+        <w:t>he organizations of our members</w:t>
+      </w:r>
+      <w:r>
+        <w:rPr>
+          <w:highlight w:val="yellow"/>
+          <w:lang w:eastAsia="ja-JP"/>
+        </w:rPr>
+        <w:t>.</w:t>
+      </w:r>
+      <w:r>
+        <w:rPr>
+          <w:highlight w:val="yellow"/>
+          <w:lang w:eastAsia="ja-JP"/>
+        </w:rPr>
+        <w:t xml:space="preserve"> </w:t>
+      </w:r>
+      <w:r>
+        <w:rPr>
+          <w:highlight w:val="yellow"/>
+        </w:rPr>
+        <w:t xml:space="preserve">In the middle of the project, </w:t>
+      </w:r>
+      <w:r>
+        <w:rPr>
+          <w:highlight w:val="yellow"/>
+        </w:rPr>
+        <w:t xml:space="preserve">I </w:t>
+      </w:r>
+      <w:r>
+        <w:rPr>
+          <w:highlight w:val="yellow"/>
+        </w:rPr>
+        <w:t xml:space="preserve">had </w:t>
+      </w:r>
+      <w:r>
+        <w:rPr>
+          <w:highlight w:val="yellow"/>
+        </w:rPr>
+        <w:t xml:space="preserve">found that </w:t>
+      </w:r>
+      <w:r>
+        <w:rPr>
+          <w:highlight w:val="yellow"/>
+        </w:rPr>
+        <w:t xml:space="preserve">the business analyst </w:t>
+      </w:r>
+      <w:r>
+        <w:rPr>
+          <w:highlight w:val="yellow"/>
+        </w:rPr>
+        <w:t xml:space="preserve">had not </w:t>
+      </w:r>
+      <w:r>
+        <w:rPr>
+          <w:highlight w:val="yellow"/>
+        </w:rPr>
+        <w:t>accept</w:t>
+      </w:r>
+      <w:r>
+        <w:rPr>
+          <w:highlight w:val="yellow"/>
+        </w:rPr>
+        <w:t>ed</w:t>
+      </w:r>
+      <w:r>
+        <w:rPr>
+          <w:highlight w:val="yellow"/>
+        </w:rPr>
+        <w:t xml:space="preserve"> any scope change.</w:t>
+      </w:r>
+      <w:r>
+        <w:rPr>
+          <w:highlight w:val="yellow"/>
+          <w:lang w:eastAsia="ja-JP"/>
+        </w:rPr>
+        <w:t xml:space="preserve"> </w:t>
+      </w:r>
+      <w:r>
+        <w:rPr>
+          <w:highlight w:val="yellow"/>
+        </w:rPr>
+        <w:t>On inquiry,</w:t>
+      </w:r>
+      <w:r>
+        <w:rPr>
+          <w:highlight w:val="yellow"/>
+        </w:rPr>
+        <w:t xml:space="preserve"> I realized that</w:t>
+      </w:r>
+      <w:r>
+        <w:rPr>
+          <w:highlight w:val="yellow"/>
+        </w:rPr>
+        <w:t xml:space="preserve"> the team members </w:t>
+      </w:r>
+      <w:r>
+        <w:rPr>
+          <w:highlight w:val="yellow"/>
+        </w:rPr>
+        <w:t xml:space="preserve">except me </w:t>
+      </w:r>
+      <w:r>
+        <w:rPr>
+          <w:highlight w:val="yellow"/>
+        </w:rPr>
+        <w:t xml:space="preserve">belonged </w:t>
+      </w:r>
+      <w:r>
+        <w:rPr>
+          <w:highlight w:val="yellow"/>
+          <w:lang w:eastAsia="ja-JP"/>
+        </w:rPr>
+        <w:t>to both our company and customer’</w:t>
+      </w:r>
+      <w:r>
+        <w:rPr>
+          <w:highlight w:val="yellow"/>
+          <w:lang w:eastAsia="ja-JP"/>
+        </w:rPr>
+        <w:t>s one</w:t>
+      </w:r>
+      <w:r>
+        <w:rPr>
+          <w:highlight w:val="yellow"/>
+          <w:lang w:eastAsia="ja-JP"/>
+        </w:rPr>
+        <w:t>.</w:t>
+      </w:r>
+      <w:r>
+        <w:rPr>
+          <w:highlight w:val="yellow"/>
+          <w:lang w:eastAsia="ja-JP"/>
+        </w:rPr>
+        <w:t xml:space="preserve"> In customer’s company, </w:t>
+      </w:r>
+      <w:r>
+        <w:rPr>
+          <w:highlight w:val="yellow"/>
+          <w:lang w:eastAsia="ja-JP"/>
+        </w:rPr>
+        <w:t>they must have to</w:t>
+      </w:r>
+      <w:r>
+        <w:rPr>
+          <w:highlight w:val="yellow"/>
+          <w:lang w:eastAsia="ja-JP"/>
+        </w:rPr>
+        <w:t xml:space="preserve"> achieve all they</w:t>
+      </w:r>
+      <w:r>
+        <w:rPr>
+          <w:highlight w:val="yellow"/>
+          <w:lang w:eastAsia="ja-JP"/>
+        </w:rPr>
+        <w:t xml:space="preserve"> planned at the start of the project.</w:t>
+      </w:r>
+      <w:r>
+        <w:rPr>
+          <w:highlight w:val="yellow"/>
+          <w:lang w:eastAsia="ja-JP"/>
+        </w:rPr>
+        <w:t xml:space="preserve"> </w:t>
+      </w:r>
+      <w:r>
+        <w:rPr>
+          <w:highlight w:val="yellow"/>
+          <w:lang w:eastAsia="ja-JP"/>
+        </w:rPr>
+        <w:t>As I mentioned earlier, t</w:t>
+      </w:r>
+      <w:r>
+        <w:rPr>
+          <w:highlight w:val="yellow"/>
+          <w:lang w:eastAsia="ja-JP"/>
+        </w:rPr>
+        <w:t>he team members and stakeholders</w:t>
+      </w:r>
+      <w:r>
+        <w:rPr>
+          <w:highlight w:val="yellow"/>
+          <w:lang w:eastAsia="ja-JP"/>
+        </w:rPr>
+        <w:t xml:space="preserve"> adopted agile because they could not define all specifications up-</w:t>
+      </w:r>
+      <w:r>
+        <w:rPr>
+          <w:highlight w:val="yellow"/>
+          <w:lang w:eastAsia="ja-JP"/>
+        </w:rPr>
+        <w:t>front</w:t>
+      </w:r>
+      <w:r>
+        <w:rPr>
+          <w:highlight w:val="yellow"/>
+          <w:lang w:eastAsia="ja-JP"/>
+        </w:rPr>
+        <w:t xml:space="preserve"> “in our company”</w:t>
+      </w:r>
+      <w:r>
+        <w:rPr>
+          <w:highlight w:val="yellow"/>
+          <w:lang w:eastAsia="ja-JP"/>
+        </w:rPr>
+        <w:t>.</w:t>
+      </w:r>
+      <w:r>
+        <w:rPr>
+          <w:highlight w:val="yellow"/>
+          <w:lang w:eastAsia="ja-JP"/>
+        </w:rPr>
+        <w:t xml:space="preserve"> However it was not true </w:t>
+      </w:r>
+      <w:r>
+        <w:rPr>
+          <w:highlight w:val="yellow"/>
+          <w:lang w:eastAsia="ja-JP"/>
+        </w:rPr>
+        <w:t>“</w:t>
+      </w:r>
+      <w:r>
+        <w:rPr>
+          <w:highlight w:val="yellow"/>
+          <w:lang w:eastAsia="ja-JP"/>
+        </w:rPr>
+        <w:t>in the customer’s company</w:t>
+      </w:r>
+      <w:r>
+        <w:rPr>
+          <w:highlight w:val="yellow"/>
+          <w:lang w:eastAsia="ja-JP"/>
+        </w:rPr>
+        <w:t>”</w:t>
+      </w:r>
+      <w:r>
+        <w:rPr>
+          <w:highlight w:val="yellow"/>
+          <w:lang w:eastAsia="ja-JP"/>
+        </w:rPr>
+        <w:t>.</w:t>
+      </w:r>
+      <w:r>
+        <w:rPr>
+          <w:highlight w:val="yellow"/>
+          <w:lang w:eastAsia="ja-JP"/>
+        </w:rPr>
+        <w:t xml:space="preserve"> It was </w:t>
+      </w:r>
+      <w:r>
+        <w:rPr>
+          <w:highlight w:val="yellow"/>
+          <w:lang w:eastAsia="ja-JP"/>
+        </w:rPr>
+        <w:t>exactly</w:t>
+      </w:r>
+      <w:r>
+        <w:rPr>
+          <w:highlight w:val="yellow"/>
+          <w:lang w:eastAsia="ja-JP"/>
+        </w:rPr>
+        <w:t xml:space="preserve"> a</w:t>
+      </w:r>
+      <w:r>
+        <w:rPr>
+          <w:highlight w:val="yellow"/>
+          <w:lang w:eastAsia="ja-JP"/>
+        </w:rPr>
+        <w:t xml:space="preserve"> headache.</w:t>
+      </w:r>
+      <w:r>
+        <w:rPr>
+          <w:highlight w:val="yellow"/>
+          <w:lang w:eastAsia="ja-JP"/>
+        </w:rPr>
+        <w:t xml:space="preserve"> It was impossible to solve this challenge </w:t>
+      </w:r>
+      <w:r>
+        <w:rPr>
+          <w:highlight w:val="yellow"/>
+          <w:lang w:eastAsia="ja-JP"/>
+        </w:rPr>
+        <w:t>only by collaboration with team members.</w:t>
+      </w:r>
+      <w:r>
+        <w:rPr>
+          <w:highlight w:val="yellow"/>
+          <w:lang w:eastAsia="ja-JP"/>
+        </w:rPr>
+        <w:t xml:space="preserve"> Managers</w:t>
+      </w:r>
+      <w:r>
+        <w:rPr>
+          <w:highlight w:val="yellow"/>
+          <w:lang w:eastAsia="ja-JP"/>
+        </w:rPr>
+        <w:t xml:space="preserve"> could not support us, too.</w:t>
+      </w:r>
+      <w:r>
+        <w:rPr>
+          <w:highlight w:val="yellow"/>
+          <w:lang w:eastAsia="ja-JP"/>
+        </w:rPr>
+        <w:t xml:space="preserve"> Finally, I told our company’s executive the whole story and ordered to arrange it.</w:t>
+      </w:r>
+      <w:r>
+        <w:rPr>
+          <w:highlight w:val="yellow"/>
+          <w:lang w:eastAsia="ja-JP"/>
+        </w:rPr>
+        <w:t xml:space="preserve"> After that, </w:t>
+      </w:r>
+      <w:r>
+        <w:rPr>
+          <w:highlight w:val="yellow"/>
+          <w:lang w:eastAsia="ja-JP"/>
+        </w:rPr>
+        <w:t>the team was</w:t>
+      </w:r>
+      <w:r>
+        <w:rPr>
+          <w:highlight w:val="yellow"/>
+          <w:lang w:eastAsia="ja-JP"/>
+        </w:rPr>
+        <w:t xml:space="preserve"> able to change scope as necessary.</w:t>
+      </w:r>
+    </w:p>
+    <w:p>
+      <w:pPr>
+        <w:pStyle w:val="InitialBodyTextIndent"/>
+        <w:ind w:firstLine="0"/>
+        <w:rPr>
+          <w:lang w:eastAsia="ja-JP"/>
+        </w:rPr>
+      </w:pPr>
+    </w:p>
+    <w:p>
+      <w:pPr>
+        <w:pStyle w:val="InitialBodyTextIndent"/>
+      </w:pPr>
+      <w:r>
+        <w:t xml:space="preserve">The </w:t>
+      </w:r>
+      <w:r>
+        <w:t>second</w:t>
+      </w:r>
+      <w:r>
+        <w:t xml:space="preserve"> problem is that </w:t>
+      </w:r>
+      <w:r>
+        <w:t>some members and stakeholders</w:t>
+      </w:r>
+      <w:r>
+        <w:t xml:space="preserve"> went against</w:t>
+      </w:r>
+      <w:r>
+        <w:t xml:space="preserve"> a series of improvement.</w:t>
+      </w:r>
+    </w:p>
+    <w:p>
+      <w:pPr>
+        <w:pStyle w:val="InitialBodyTextIndent"/>
+        <w:ind w:firstLine="0"/>
+      </w:pPr>
+      <w:r>
+        <w:rPr>
+          <w:lang w:eastAsia="ja-JP"/>
+        </w:rPr>
+        <w:t>iPhone developers</w:t>
+      </w:r>
+      <w:r>
+        <w:rPr>
+          <w:lang w:eastAsia="ja-JP"/>
+        </w:rPr>
+        <w:t xml:space="preserve"> -&gt; </w:t>
+      </w:r>
+      <w:r>
+        <w:t xml:space="preserve">Distributed location also made it difficult to implement test automation and collaborate via </w:t>
+      </w:r>
+      <w:r>
+        <w:t>automation</w:t>
+      </w:r>
+      <w:r>
+        <w:t>.</w:t>
+      </w:r>
+    </w:p>
+    <w:p>
+      <w:pPr>
+        <w:pStyle w:val="InitialBodyTextIndent"/>
+        <w:ind w:firstLine="0"/>
+        <w:rPr>
+          <w:lang w:eastAsia="ja-JP"/>
+        </w:rPr>
+      </w:pPr>
+      <w:r>
+        <w:rPr>
+          <w:lang w:eastAsia="ja-JP"/>
+        </w:rPr>
+        <w:t>Project manager ran away.</w:t>
+      </w:r>
+    </w:p>
+    <w:p>
+      <w:pPr>
+        <w:pStyle w:val="InitialBodyTextIndent"/>
+        <w:ind w:firstLine="0"/>
+        <w:rPr>
+          <w:lang w:eastAsia="ja-JP"/>
+        </w:rPr>
+      </w:pPr>
+    </w:p>
+    <w:p>
+      <w:pPr>
+        <w:pStyle w:val="InitialBodyTextIndent"/>
+        <w:ind w:firstLine="0"/>
+        <w:rPr>
+          <w:lang w:eastAsia="ja-JP"/>
+        </w:rPr>
+      </w:pPr>
+      <w:r>
+        <w:rPr>
+          <w:rFonts w:hint="eastAsia"/>
+          <w:highlight w:val="green"/>
+          <w:lang w:eastAsia="ja-JP"/>
+        </w:rPr>
+        <w:t>●</w:t>
+      </w:r>
+      <w:r>
+        <w:rPr>
+          <w:rFonts w:hint="eastAsia"/>
+          <w:highlight w:val="green"/>
+          <w:lang w:eastAsia="ja-JP"/>
+        </w:rPr>
+        <w:t>成果を強調し急ぎすぎたため、</w:t>
+      </w:r>
+    </w:p>
+    <w:p>
+      <w:pPr>
+        <w:pStyle w:val="InitialBodyTextIndent"/>
+        <w:ind w:firstLine="0"/>
+        <w:rPr>
+          <w:highlight w:val="green"/>
+          <w:lang w:eastAsia="ja-JP"/>
+        </w:rPr>
+      </w:pPr>
+    </w:p>
+    <w:p>
+      <w:pPr>
+        <w:pStyle w:val="InitialBodyTextIndent"/>
+        <w:ind w:firstLine="0"/>
+        <w:rPr>
+          <w:highlight w:val="green"/>
+          <w:lang w:eastAsia="ja-JP"/>
+        </w:rPr>
+      </w:pPr>
+    </w:p>
+    <w:p>
+      <w:pPr>
+        <w:pStyle w:val="InitialBodyTextIndent"/>
+      </w:pPr>
+      <w:r>
+        <w:t xml:space="preserve">The third problem is that </w:t>
+      </w:r>
+      <w:r>
+        <w:t xml:space="preserve">the team members and stakeholders </w:t>
+      </w:r>
+      <w:r>
+        <w:t>started assuming me as a mere workforce for the project.</w:t>
+      </w:r>
+    </w:p>
+    <w:p>
+      <w:pPr>
+        <w:pStyle w:val="InitialBodyTextIndent"/>
+        <w:ind w:firstLine="0"/>
+      </w:pPr>
+    </w:p>
+    <w:p>
+      <w:pPr>
+        <w:pStyle w:val="InitialBodyTextIndent"/>
+        <w:ind w:firstLine="0"/>
+        <w:rPr>
+          <w:lang w:eastAsia="ja-JP"/>
+        </w:rPr>
+      </w:pPr>
+      <w:r>
+        <w:t>I needed to act</w:t>
+      </w:r>
+      <w:r>
+        <w:rPr>
+          <w:lang w:eastAsia="ja-JP"/>
+        </w:rPr>
+        <w:t xml:space="preserve"> </w:t>
+      </w:r>
+      <w:r>
+        <w:rPr>
+          <w:rFonts w:hint="eastAsia"/>
+          <w:highlight w:val="cyan"/>
+          <w:lang w:eastAsia="ja-JP"/>
+        </w:rPr>
+        <w:t xml:space="preserve">as </w:t>
+      </w:r>
+      <w:r>
+        <w:rPr>
+          <w:highlight w:val="cyan"/>
+          <w:lang w:eastAsia="ja-JP"/>
+        </w:rPr>
+        <w:t xml:space="preserve">a </w:t>
+      </w:r>
+      <w:r>
+        <w:rPr>
+          <w:rFonts w:hint="eastAsia"/>
+          <w:highlight w:val="cyan"/>
+          <w:lang w:eastAsia="ja-JP"/>
+        </w:rPr>
+        <w:t xml:space="preserve">coordinator, rather than </w:t>
+      </w:r>
+      <w:r>
+        <w:rPr>
+          <w:highlight w:val="cyan"/>
+          <w:lang w:eastAsia="ja-JP"/>
+        </w:rPr>
+        <w:t xml:space="preserve">a </w:t>
+      </w:r>
+      <w:r>
+        <w:rPr>
+          <w:rFonts w:hint="eastAsia"/>
+          <w:highlight w:val="cyan"/>
+          <w:lang w:eastAsia="ja-JP"/>
+        </w:rPr>
+        <w:t>mere workforce.</w:t>
+      </w:r>
+    </w:p>
+    <w:p>
+      <w:pPr>
+        <w:pStyle w:val="InitialBodyTextIndent"/>
+        <w:ind w:firstLine="0"/>
+        <w:rPr>
+          <w:lang w:eastAsia="ja-JP"/>
+        </w:rPr>
+      </w:pPr>
+    </w:p>
+    <w:p>
+      <w:pPr>
+        <w:pStyle w:val="InitialBodyTextIndent"/>
+        <w:ind w:firstLine="0"/>
+        <w:rPr>
+          <w:lang w:eastAsia="ja-JP"/>
+        </w:rPr>
+      </w:pPr>
     </w:p>
     <w:p>
       <w:pPr>
@@ -9183,373 +10349,26 @@
         </w:rPr>
       </w:pPr>
       <w:r>
-        <w:t>The second lesson is that continuous improvement</w:t>
-      </w:r>
-      <w:r>
-        <w:rPr>
-          <w:rFonts w:hint="eastAsia"/>
-          <w:lang w:eastAsia="ja-JP"/>
-        </w:rPr>
-        <w:t xml:space="preserve"> by automation techniques</w:t>
-      </w:r>
-      <w:r>
-        <w:t xml:space="preserve"> lead</w:t>
-      </w:r>
-      <w:r>
-        <w:rPr>
-          <w:rFonts w:hint="eastAsia"/>
-          <w:lang w:eastAsia="ja-JP"/>
-        </w:rPr>
-        <w:t>s</w:t>
-      </w:r>
-      <w:r>
-        <w:t xml:space="preserve"> other voluntary </w:t>
-      </w:r>
-      <w:r>
-        <w:rPr>
-          <w:rFonts w:hint="eastAsia"/>
-          <w:lang w:eastAsia="ja-JP"/>
-        </w:rPr>
-        <w:t>collaborations.</w:t>
-      </w:r>
-      <w:r>
-        <w:rPr>
-          <w:rFonts w:hint="eastAsia"/>
-          <w:lang w:eastAsia="ja-JP"/>
-        </w:rPr>
-        <w:t xml:space="preserve"> </w:t>
-      </w:r>
-      <w:r>
-        <w:rPr>
-          <w:rFonts w:hint="eastAsia"/>
-          <w:lang w:eastAsia="ja-JP"/>
-        </w:rPr>
-        <w:t>2 months after implementing TDD, developers started doing pair programming and refactoring without any direction.</w:t>
-      </w:r>
-      <w:r>
-        <w:rPr>
-          <w:rFonts w:hint="eastAsia"/>
-          <w:lang w:eastAsia="ja-JP"/>
-        </w:rPr>
-        <w:t xml:space="preserve"> They </w:t>
-      </w:r>
-      <w:r>
-        <w:rPr>
-          <w:rFonts w:hint="eastAsia"/>
-          <w:lang w:eastAsia="ja-JP"/>
-        </w:rPr>
-        <w:t>exchanged their knowledge</w:t>
-      </w:r>
-      <w:r>
-        <w:rPr>
-          <w:rFonts w:hint="eastAsia"/>
-          <w:lang w:eastAsia="ja-JP"/>
-        </w:rPr>
-        <w:t xml:space="preserve"> continuously by developing software.</w:t>
-      </w:r>
-      <w:r>
-        <w:rPr>
-          <w:rFonts w:hint="eastAsia"/>
-          <w:lang w:eastAsia="ja-JP"/>
-        </w:rPr>
-        <w:t xml:space="preserve"> </w:t>
-      </w:r>
-      <w:r>
-        <w:rPr>
-          <w:rFonts w:hint="eastAsia"/>
-          <w:lang w:eastAsia="ja-JP"/>
-        </w:rPr>
-        <w:t>Additionally</w:t>
-      </w:r>
-      <w:r>
-        <w:rPr>
-          <w:rFonts w:hint="eastAsia"/>
-          <w:lang w:eastAsia="ja-JP"/>
-        </w:rPr>
-        <w:t>, o</w:t>
-      </w:r>
-      <w:r>
-        <w:rPr>
-          <w:rFonts w:hint="eastAsia"/>
-          <w:lang w:eastAsia="ja-JP"/>
-        </w:rPr>
-        <w:t xml:space="preserve">ne developer taught designers how to use Stash. After that, designers could also </w:t>
-      </w:r>
-      <w:r>
-        <w:rPr>
-          <w:rFonts w:hint="eastAsia"/>
-          <w:lang w:eastAsia="ja-JP"/>
-        </w:rPr>
-        <w:t>improve the product</w:t>
-      </w:r>
-      <w:r>
-        <w:rPr>
-          <w:rFonts w:hint="eastAsia"/>
-          <w:lang w:eastAsia="ja-JP"/>
-        </w:rPr>
-        <w:t xml:space="preserve"> through our CI/CD mechanism.</w:t>
-      </w:r>
-      <w:r>
-        <w:rPr>
-          <w:rFonts w:hint="eastAsia"/>
-          <w:lang w:eastAsia="ja-JP"/>
-        </w:rPr>
-        <w:t xml:space="preserve"> </w:t>
-      </w:r>
-      <w:r>
-        <w:rPr>
-          <w:rFonts w:hint="eastAsia"/>
-          <w:lang w:eastAsia="ja-JP"/>
-        </w:rPr>
-        <w:t>Furthermore</w:t>
-      </w:r>
-      <w:r>
-        <w:rPr>
-          <w:rFonts w:hint="eastAsia"/>
-          <w:lang w:eastAsia="ja-JP"/>
-        </w:rPr>
-        <w:t xml:space="preserve">, </w:t>
-      </w:r>
-      <w:r>
-        <w:rPr>
-          <w:rFonts w:hint="eastAsia"/>
-          <w:lang w:eastAsia="ja-JP"/>
-        </w:rPr>
-        <w:t>s</w:t>
-      </w:r>
-      <w:r>
-        <w:rPr>
-          <w:rFonts w:hint="eastAsia"/>
-          <w:lang w:eastAsia="ja-JP"/>
-        </w:rPr>
-        <w:t xml:space="preserve">ome members started </w:t>
-      </w:r>
-      <w:r>
-        <w:rPr>
-          <w:rFonts w:hint="eastAsia"/>
-          <w:lang w:eastAsia="ja-JP"/>
-        </w:rPr>
-        <w:t xml:space="preserve">pulling </w:t>
-      </w:r>
-      <w:r>
-        <w:rPr>
-          <w:rFonts w:hint="eastAsia"/>
-          <w:lang w:eastAsia="ja-JP"/>
-        </w:rPr>
-        <w:t>tasks voluntarily.</w:t>
-      </w:r>
-      <w:r>
-        <w:rPr>
-          <w:rFonts w:hint="eastAsia"/>
-          <w:lang w:eastAsia="ja-JP"/>
-        </w:rPr>
-        <w:t xml:space="preserve"> </w:t>
-      </w:r>
-      <w:r>
-        <w:t>They found and solved problems in advance without any instructions.</w:t>
-      </w:r>
-      <w:r>
-        <w:rPr>
-          <w:rFonts w:hint="eastAsia"/>
-          <w:lang w:eastAsia="ja-JP"/>
-        </w:rPr>
-        <w:t xml:space="preserve"> </w:t>
-      </w:r>
-      <w:r>
-        <w:rPr>
-          <w:rFonts w:hint="eastAsia"/>
-          <w:lang w:eastAsia="ja-JP"/>
-        </w:rPr>
-        <w:t xml:space="preserve">The team members were becoming </w:t>
-      </w:r>
-      <w:r>
-        <w:rPr>
-          <w:rFonts w:hint="eastAsia"/>
-          <w:lang w:eastAsia="ja-JP"/>
-        </w:rPr>
-        <w:t xml:space="preserve">more </w:t>
-      </w:r>
-      <w:r>
-        <w:rPr>
-          <w:rFonts w:hint="eastAsia"/>
-          <w:lang w:eastAsia="ja-JP"/>
-        </w:rPr>
-        <w:t>self-active and confident</w:t>
-      </w:r>
-      <w:r>
-        <w:rPr>
-          <w:rFonts w:hint="eastAsia"/>
-          <w:lang w:eastAsia="ja-JP"/>
-        </w:rPr>
-        <w:t>.</w:t>
-      </w:r>
-    </w:p>
-    <w:p>
-      <w:pPr>
-        <w:pStyle w:val="InitialBodyTextIndent"/>
-        <w:ind w:firstLineChars="142" w:firstLine="284"/>
-        <w:rPr>
-          <w:lang w:eastAsia="ja-JP"/>
-        </w:rPr>
-      </w:pPr>
-      <w:r>
-        <w:t xml:space="preserve">The third lesson is that </w:t>
-      </w:r>
-      <w:r>
-        <w:rPr>
-          <w:rFonts w:hint="eastAsia"/>
-          <w:lang w:eastAsia="ja-JP"/>
-        </w:rPr>
-        <w:t xml:space="preserve">learning and </w:t>
-      </w:r>
-      <w:r>
-        <w:rPr>
-          <w:rFonts w:hint="eastAsia"/>
-          <w:lang w:eastAsia="ja-JP"/>
-        </w:rPr>
-        <w:t xml:space="preserve">collaboration </w:t>
-      </w:r>
-      <w:r>
-        <w:rPr>
-          <w:rFonts w:hint="eastAsia"/>
-          <w:lang w:eastAsia="ja-JP"/>
-        </w:rPr>
-        <w:t>make the work effective</w:t>
-      </w:r>
-      <w:r>
-        <w:rPr>
-          <w:rFonts w:hint="eastAsia"/>
-          <w:lang w:eastAsia="ja-JP"/>
-        </w:rPr>
-        <w:t xml:space="preserve"> yet</w:t>
-      </w:r>
-      <w:r>
-        <w:rPr>
-          <w:rFonts w:hint="eastAsia"/>
-          <w:lang w:eastAsia="ja-JP"/>
-        </w:rPr>
-        <w:t>.</w:t>
-      </w:r>
-      <w:r>
-        <w:rPr>
-          <w:rFonts w:hint="eastAsia"/>
-          <w:lang w:eastAsia="ja-JP"/>
-        </w:rPr>
-        <w:t xml:space="preserve"> Through </w:t>
-      </w:r>
-      <w:r>
-        <w:rPr>
-          <w:rFonts w:hint="eastAsia"/>
-          <w:lang w:eastAsia="ja-JP"/>
-        </w:rPr>
-        <w:t>pair programming and refactoring</w:t>
-      </w:r>
-      <w:r>
-        <w:rPr>
-          <w:rFonts w:hint="eastAsia"/>
-          <w:lang w:eastAsia="ja-JP"/>
-        </w:rPr>
-        <w:t>, developers</w:t>
-      </w:r>
-      <w:r>
-        <w:rPr>
-          <w:rFonts w:hint="eastAsia"/>
-          <w:lang w:eastAsia="ja-JP"/>
-        </w:rPr>
-        <w:t xml:space="preserve"> improved architecture, performance and maintainability continuously.</w:t>
-      </w:r>
-      <w:r>
-        <w:rPr>
-          <w:rFonts w:hint="eastAsia"/>
-          <w:lang w:eastAsia="ja-JP"/>
-        </w:rPr>
-        <w:t xml:space="preserve"> </w:t>
-      </w:r>
-      <w:r>
-        <w:rPr>
-          <w:rFonts w:hint="eastAsia"/>
-          <w:lang w:eastAsia="ja-JP"/>
-        </w:rPr>
-        <w:t>O</w:t>
-      </w:r>
-      <w:r>
-        <w:t xml:space="preserve">ne developer </w:t>
-      </w:r>
-      <w:r>
-        <w:rPr>
-          <w:rFonts w:hint="eastAsia"/>
-          <w:lang w:eastAsia="ja-JP"/>
-        </w:rPr>
-        <w:t xml:space="preserve">found and </w:t>
-      </w:r>
-      <w:r>
-        <w:t>introduced the Genymotion [6], a very fast Android emulator that runs on VirtualBox [14]. It made our BDD and development around 10 times faster than ever before.</w:t>
-      </w:r>
-      <w:r>
-        <w:rPr>
-          <w:rFonts w:hint="eastAsia"/>
-          <w:lang w:eastAsia="ja-JP"/>
-        </w:rPr>
-        <w:t xml:space="preserve"> Moreover, A</w:t>
-      </w:r>
-      <w:r>
-        <w:rPr>
-          <w:rFonts w:hint="eastAsia"/>
-          <w:lang w:eastAsia="ja-JP"/>
-        </w:rPr>
-        <w:t>ndroid developers helped iPhone developers by using Android tests (TDD and BDD) as a measure of exploratory testing for iPhone application.</w:t>
-      </w:r>
-      <w:r>
-        <w:rPr>
-          <w:rFonts w:hint="eastAsia"/>
-          <w:lang w:eastAsia="ja-JP"/>
-        </w:rPr>
-        <w:t xml:space="preserve"> </w:t>
-      </w:r>
-      <w:r>
-        <w:rPr>
-          <w:rFonts w:hint="eastAsia"/>
-          <w:lang w:eastAsia="ja-JP"/>
-        </w:rPr>
-        <w:t>The</w:t>
-      </w:r>
-      <w:r>
-        <w:rPr>
-          <w:rFonts w:hint="eastAsia"/>
-          <w:lang w:eastAsia="ja-JP"/>
-        </w:rPr>
-        <w:t xml:space="preserve">se devices were </w:t>
-      </w:r>
-      <w:r>
-        <w:t>from slack by continuous improvement</w:t>
-      </w:r>
-      <w:r>
-        <w:rPr>
-          <w:rFonts w:hint="eastAsia"/>
-          <w:lang w:eastAsia="ja-JP"/>
-        </w:rPr>
-        <w:t xml:space="preserve"> </w:t>
-      </w:r>
-      <w:r>
-        <w:rPr>
-          <w:rFonts w:hint="eastAsia"/>
-          <w:lang w:eastAsia="ja-JP"/>
-        </w:rPr>
-        <w:t>with</w:t>
-      </w:r>
-      <w:r>
-        <w:rPr>
-          <w:rFonts w:hint="eastAsia"/>
-          <w:lang w:eastAsia="ja-JP"/>
-        </w:rPr>
-        <w:t xml:space="preserve"> automation</w:t>
-      </w:r>
-      <w:r>
-        <w:rPr>
-          <w:rFonts w:hint="eastAsia"/>
-          <w:lang w:eastAsia="ja-JP"/>
-        </w:rPr>
-        <w:t xml:space="preserve"> techniques</w:t>
+        <w:rPr>
+          <w:lang w:eastAsia="ja-JP"/>
+        </w:rPr>
+        <w:t xml:space="preserve">Although there were a lot of challenges, I found the possibility and future of the </w:t>
+      </w:r>
+      <w:commentRangeStart w:id="9"/>
+      <w:r>
+        <w:rPr>
+          <w:highlight w:val="yellow"/>
+        </w:rPr>
+        <w:t>“Technology­Driven Development”</w:t>
+      </w:r>
+      <w:commentRangeEnd w:id="9"/>
+      <w:r>
+        <w:rPr>
+          <w:rStyle w:val="ad"/>
+          <w:rFonts w:ascii="Times New Roman" w:hAnsi="Times New Roman"/>
+          <w:lang w:eastAsia="en-US"/>
+        </w:rPr>
+        <w:commentReference w:id="9"/>
       </w:r>
       <w:r>
         <w:t>.</w:t>
@@ -9560,7 +10379,7 @@
         <w:pStyle w:val="InitialBodyTextIndent"/>
         <w:ind w:firstLine="0"/>
         <w:rPr>
-          <w:lang w:eastAsia="ja-JP"/>
+          <w:highlight w:val="green"/>
         </w:rPr>
       </w:pPr>
     </w:p>
@@ -9569,178 +10388,77 @@
         <w:pStyle w:val="InitialBodyTextIndent"/>
         <w:ind w:firstLine="0"/>
         <w:rPr>
-          <w:lang w:eastAsia="ja-JP"/>
-        </w:rPr>
-      </w:pPr>
+          <w:rFonts w:ascii="Helvetica" w:hAnsi="Helvetica" w:cs="Helvetica"/>
+        </w:rPr>
+      </w:pPr>
+      <w:r>
+        <w:rPr>
+          <w:rFonts w:ascii="Helvetica" w:hAnsi="Helvetica" w:cs="Helvetica"/>
+        </w:rPr>
+        <w:t xml:space="preserve">Tech </w:t>
+      </w:r>
+      <w:r>
+        <w:rPr>
+          <w:rFonts w:ascii="Helvetica" w:hAnsi="Helvetica" w:cs="Helvetica"/>
+        </w:rPr>
+        <w:t>は、自分たちの問題が何で、それを解決するには誰の協力を得るべきか、また協力を得るためにさらにどう工夫・活用すればよいのかも考慮して導入すべし。またそのためのベースになり得る。</w:t>
+      </w:r>
     </w:p>
     <w:p>
       <w:pPr>
         <w:pStyle w:val="InitialBodyTextIndent"/>
         <w:ind w:firstLine="0"/>
         <w:rPr>
-          <w:lang w:eastAsia="ja-JP"/>
-        </w:rPr>
-      </w:pPr>
+          <w:rFonts w:ascii="Helvetica" w:hAnsi="Helvetica" w:cs="Helvetica"/>
+        </w:rPr>
+      </w:pPr>
+      <w:r>
+        <w:rPr>
+          <w:rFonts w:ascii="Helvetica" w:hAnsi="Helvetica" w:cs="Helvetica"/>
+        </w:rPr>
+        <w:t>数値計測をベースとした改善の一環でやろう。</w:t>
+      </w:r>
     </w:p>
     <w:p>
       <w:pPr>
         <w:pStyle w:val="InitialBodyTextIndent"/>
         <w:ind w:firstLine="0"/>
         <w:rPr>
-          <w:lang w:eastAsia="ja-JP"/>
-        </w:rPr>
-      </w:pPr>
-    </w:p>
-    <w:p>
-      <w:pPr>
-        <w:pStyle w:val="InitialBodyTextIndent"/>
-        <w:ind w:firstLineChars="142" w:firstLine="284"/>
-        <w:rPr>
           <w:highlight w:val="green"/>
           <w:lang w:eastAsia="ja-JP"/>
         </w:rPr>
       </w:pPr>
-      <w:r>
-        <w:rPr>
-          <w:highlight w:val="green"/>
-        </w:rPr>
-        <w:lastRenderedPageBreak/>
-        <w:t>I have introduced a series of technical improvements valuable t</w:t>
-      </w:r>
-      <w:r>
-        <w:rPr>
-          <w:highlight w:val="green"/>
-        </w:rPr>
-        <w:t>o all members and stakeholders.</w:t>
-      </w:r>
-      <w:r>
-        <w:rPr>
-          <w:rFonts w:hint="eastAsia"/>
-          <w:highlight w:val="green"/>
-          <w:lang w:eastAsia="ja-JP"/>
-        </w:rPr>
-        <w:t xml:space="preserve"> A</w:t>
-      </w:r>
-      <w:r>
-        <w:rPr>
-          <w:highlight w:val="green"/>
-        </w:rPr>
-        <w:t>utomation</w:t>
-      </w:r>
-      <w:r>
-        <w:rPr>
-          <w:rFonts w:hint="eastAsia"/>
-          <w:highlight w:val="green"/>
-          <w:lang w:eastAsia="ja-JP"/>
-        </w:rPr>
-        <w:t xml:space="preserve"> and techniques </w:t>
-      </w:r>
-      <w:r>
-        <w:rPr>
-          <w:highlight w:val="green"/>
-          <w:lang w:eastAsia="ja-JP"/>
-        </w:rPr>
-        <w:t>ma</w:t>
-      </w:r>
-      <w:r>
-        <w:rPr>
-          <w:rFonts w:hint="eastAsia"/>
-          <w:highlight w:val="green"/>
-          <w:lang w:eastAsia="ja-JP"/>
-        </w:rPr>
-        <w:t>de</w:t>
-      </w:r>
-      <w:r>
-        <w:rPr>
-          <w:highlight w:val="green"/>
-          <w:lang w:eastAsia="ja-JP"/>
-        </w:rPr>
-        <w:t xml:space="preserve"> our work more effective.</w:t>
-      </w:r>
-      <w:r>
-        <w:rPr>
-          <w:rFonts w:hint="eastAsia"/>
-          <w:highlight w:val="green"/>
-          <w:lang w:eastAsia="ja-JP"/>
-        </w:rPr>
-        <w:t xml:space="preserve"> Moreover,</w:t>
-      </w:r>
-      <w:r>
-        <w:rPr>
-          <w:rFonts w:hint="eastAsia"/>
-          <w:highlight w:val="green"/>
-          <w:lang w:eastAsia="ja-JP"/>
-        </w:rPr>
-        <w:t xml:space="preserve"> t</w:t>
-      </w:r>
-      <w:r>
-        <w:rPr>
-          <w:highlight w:val="green"/>
-        </w:rPr>
-        <w:t xml:space="preserve">hese improvements also have </w:t>
-      </w:r>
-      <w:r>
-        <w:rPr>
-          <w:highlight w:val="green"/>
-          <w:lang w:eastAsia="ja-JP"/>
-        </w:rPr>
-        <w:t>learning and collaboration</w:t>
-      </w:r>
-      <w:r>
-        <w:rPr>
-          <w:rFonts w:hint="eastAsia"/>
-          <w:highlight w:val="green"/>
-          <w:lang w:eastAsia="ja-JP"/>
-        </w:rPr>
-        <w:t xml:space="preserve"> </w:t>
-      </w:r>
-      <w:r>
-        <w:rPr>
-          <w:highlight w:val="green"/>
-        </w:rPr>
-        <w:t>mechanism</w:t>
-      </w:r>
-      <w:r>
-        <w:rPr>
-          <w:rFonts w:hint="eastAsia"/>
-          <w:highlight w:val="green"/>
-          <w:lang w:eastAsia="ja-JP"/>
-        </w:rPr>
-        <w:t>s</w:t>
-      </w:r>
-      <w:r>
-        <w:rPr>
-          <w:highlight w:val="green"/>
-        </w:rPr>
-        <w:t xml:space="preserve"> that </w:t>
-      </w:r>
-      <w:r>
-        <w:rPr>
-          <w:rFonts w:hint="eastAsia"/>
-          <w:highlight w:val="green"/>
-          <w:lang w:eastAsia="ja-JP"/>
-        </w:rPr>
-        <w:t>are</w:t>
-      </w:r>
-      <w:r>
-        <w:rPr>
-          <w:highlight w:val="green"/>
-        </w:rPr>
-        <w:t xml:space="preserve"> underpinned by automation</w:t>
-      </w:r>
-      <w:r>
-        <w:rPr>
-          <w:rFonts w:hint="eastAsia"/>
-          <w:highlight w:val="green"/>
-          <w:lang w:eastAsia="ja-JP"/>
-        </w:rPr>
-        <w:t xml:space="preserve"> and techniques</w:t>
-      </w:r>
-      <w:r>
-        <w:rPr>
-          <w:highlight w:val="green"/>
-        </w:rPr>
-        <w:t>.</w:t>
+    </w:p>
+    <w:p>
+      <w:pPr>
+        <w:autoSpaceDE w:val="0"/>
+        <w:autoSpaceDN w:val="0"/>
+        <w:adjustRightInd w:val="0"/>
+        <w:rPr>
+          <w:rFonts w:ascii="Helvetica" w:hAnsi="Helvetica" w:cs="Helvetica"/>
+        </w:rPr>
+      </w:pPr>
+      <w:r>
+        <w:rPr>
+          <w:rFonts w:ascii="Helvetica" w:hAnsi="Helvetica" w:cs="Helvetica"/>
+        </w:rPr>
+        <w:t>ボトムアップだけではだめで、マネージャーらトップダウンの力も得よう。またそのための手段としても活用しよう。</w:t>
+      </w:r>
+    </w:p>
+    <w:p>
+      <w:pPr>
+        <w:autoSpaceDE w:val="0"/>
+        <w:autoSpaceDN w:val="0"/>
+        <w:adjustRightInd w:val="0"/>
+        <w:rPr>
+          <w:rFonts w:ascii="Helvetica" w:hAnsi="Helvetica" w:cs="Helvetica"/>
+        </w:rPr>
+      </w:pPr>
+      <w:r>
+        <w:rPr>
+          <w:rFonts w:ascii="Helvetica" w:hAnsi="Helvetica" w:cs="Helvetica"/>
+        </w:rPr>
+        <w:t>全体最適の視点は持ち続けるべし。（話が広がり過ぎなければ入れる）</w:t>
       </w:r>
     </w:p>
     <w:p>
@@ -9748,66 +10466,43 @@
         <w:pStyle w:val="InitialBodyTextIndent"/>
         <w:ind w:firstLine="0"/>
         <w:rPr>
-          <w:highlight w:val="green"/>
-          <w:lang w:eastAsia="ja-JP"/>
-        </w:rPr>
-      </w:pPr>
-      <w:r>
-        <w:rPr>
-          <w:rFonts w:hint="eastAsia"/>
-          <w:highlight w:val="green"/>
-          <w:lang w:eastAsia="ja-JP"/>
-        </w:rPr>
-        <w:t>★この一連の動きが文化にもなっていることを明言すべし</w:t>
+          <w:rFonts w:ascii="Helvetica" w:hAnsi="Helvetica" w:cs="Helvetica"/>
+        </w:rPr>
+      </w:pPr>
+      <w:r>
+        <w:rPr>
+          <w:rFonts w:ascii="Helvetica" w:hAnsi="Helvetica" w:cs="Helvetica"/>
+        </w:rPr>
+        <w:t>全体最適の観点からの問題を把握し、それを解決することに自動化らの技術を導入する。（ここで数値の必要性を説く。）それにより協力を得られる。そういう動き方が、改善の要諦だろう。</w:t>
       </w:r>
     </w:p>
     <w:p>
       <w:pPr>
         <w:pStyle w:val="InitialBodyTextIndent"/>
         <w:ind w:firstLine="0"/>
-      </w:pPr>
-      <w:r>
         <w:rPr>
           <w:highlight w:val="green"/>
-        </w:rPr>
-        <w:t>It is the essence of “Technology</w:t>
-      </w:r>
-      <w:r>
-        <w:rPr>
-          <w:rFonts w:hint="eastAsia"/>
-          <w:highlight w:val="green"/>
-          <w:lang w:eastAsia="ja-JP"/>
-        </w:rPr>
-        <w:t>-</w:t>
-      </w:r>
-      <w:r>
-        <w:rPr>
-          <w:highlight w:val="green"/>
-        </w:rPr>
-        <w:t>Driven Development”.</w:t>
-      </w:r>
+          <w:lang w:eastAsia="ja-JP"/>
+        </w:rPr>
+      </w:pPr>
+      <w:bookmarkStart w:id="10" w:name="_GoBack"/>
+      <w:bookmarkEnd w:id="10"/>
     </w:p>
     <w:p>
       <w:pPr>
         <w:pStyle w:val="InitialBodyTextIndent"/>
         <w:ind w:firstLine="0"/>
         <w:rPr>
-          <w:lang w:eastAsia="ja-JP"/>
-        </w:rPr>
-      </w:pPr>
-    </w:p>
-    <w:p>
-      <w:pPr>
-        <w:pStyle w:val="1"/>
-        <w:rPr>
-          <w:highlight w:val="yellow"/>
-        </w:rPr>
-      </w:pPr>
-      <w:r>
-        <w:rPr>
-          <w:highlight w:val="yellow"/>
-        </w:rPr>
-        <w:t>Problems, Possibilities and Future</w:t>
+          <w:highlight w:val="green"/>
+          <w:lang w:eastAsia="ja-JP"/>
+        </w:rPr>
+      </w:pPr>
+      <w:r>
+        <w:rPr>
+          <w:highlight w:val="green"/>
+          <w:lang w:eastAsia="ja-JP"/>
+        </w:rPr>
+        <w:t>we need to get support from all as many as possible of members and stakeholders. Numerical measurement will support it.</w:t>
       </w:r>
     </w:p>
     <w:p>
@@ -9815,69 +10510,10 @@
         <w:pStyle w:val="InitialBodyTextIndent"/>
         <w:ind w:firstLine="0"/>
         <w:rPr>
-          <w:lang w:eastAsia="ja-JP"/>
-        </w:rPr>
-      </w:pPr>
-      <w:r>
-        <w:rPr>
-          <w:highlight w:val="yellow"/>
-        </w:rPr>
-        <w:t xml:space="preserve">Although </w:t>
-      </w:r>
-      <w:r>
-        <w:rPr>
-          <w:highlight w:val="yellow"/>
-        </w:rPr>
-        <w:t xml:space="preserve">I gained a lot of useful lessons in the process of introducing </w:t>
-      </w:r>
-      <w:r>
-        <w:rPr>
-          <w:highlight w:val="yellow"/>
-        </w:rPr>
-        <w:t>“Technology­Driven Development”</w:t>
-      </w:r>
-      <w:r>
-        <w:rPr>
-          <w:highlight w:val="yellow"/>
-        </w:rPr>
-        <w:t>, I also faced</w:t>
-      </w:r>
-      <w:r>
-        <w:rPr>
-          <w:highlight w:val="yellow"/>
-          <w:lang w:eastAsia="ja-JP"/>
-        </w:rPr>
-        <w:t xml:space="preserve"> </w:t>
-      </w:r>
-      <w:r>
-        <w:rPr>
-          <w:highlight w:val="yellow"/>
-          <w:lang w:eastAsia="ja-JP"/>
-        </w:rPr>
-        <w:t>with some big problems</w:t>
-      </w:r>
-      <w:r>
-        <w:rPr>
-          <w:highlight w:val="yellow"/>
-          <w:lang w:eastAsia="ja-JP"/>
-        </w:rPr>
-        <w:t>.</w:t>
-      </w:r>
-    </w:p>
-    <w:p>
-      <w:pPr>
-        <w:pStyle w:val="InitialBodyTextIndent"/>
-        <w:ind w:firstLineChars="142" w:firstLine="284"/>
-        <w:rPr>
-          <w:lang w:eastAsia="ja-JP"/>
-        </w:rPr>
-      </w:pPr>
-      <w:r>
-        <w:rPr>
           <w:highlight w:val="green"/>
-        </w:rPr>
-        <w:t>The first problem I faced with is that</w:t>
-      </w:r>
+          <w:lang w:eastAsia="ja-JP"/>
+        </w:rPr>
+      </w:pPr>
     </w:p>
     <w:p>
       <w:pPr>
@@ -9887,24 +10523,23 @@
           <w:lang w:eastAsia="ja-JP"/>
         </w:rPr>
       </w:pPr>
+      <w:r>
+        <w:rPr>
+          <w:rFonts w:ascii="Times New Roman" w:hAnsi="Times New Roman"/>
+          <w:highlight w:val="green"/>
+          <w:lang w:eastAsia="ja-JP"/>
+        </w:rPr>
+        <w:t>It is really the additional possibilities of automation and techniques.</w:t>
+      </w:r>
     </w:p>
     <w:p>
       <w:pPr>
         <w:pStyle w:val="InitialBodyTextIndent"/>
         <w:ind w:firstLine="0"/>
         <w:rPr>
-          <w:highlight w:val="green"/>
-          <w:lang w:eastAsia="ja-JP"/>
-        </w:rPr>
-      </w:pPr>
-      <w:r>
-        <w:rPr>
-          <w:rFonts w:hint="eastAsia"/>
-          <w:highlight w:val="green"/>
-          <w:lang w:eastAsia="ja-JP"/>
-        </w:rPr>
-        <w:t>Scope change was very difficult inherent in the organization.</w:t>
-      </w:r>
+          <w:lang w:eastAsia="ja-JP"/>
+        </w:rPr>
+      </w:pPr>
     </w:p>
     <w:p>
       <w:pPr>
@@ -9923,330 +10558,6 @@
           <w:lang w:eastAsia="ja-JP"/>
         </w:rPr>
       </w:pPr>
-      <w:r>
-        <w:t>The third problem is that I was not always able to drive by success. In the middle of the project, the business analyst did not accept any scope change because developers always developed what the business analyst wanted against reason in past times. I needed to show the business analyst that unrealistic requirements would lead to no functions in one iteration.</w:t>
-      </w:r>
-    </w:p>
-    <w:p>
-      <w:pPr>
-        <w:pStyle w:val="InitialBodyTextIndent"/>
-        <w:ind w:firstLine="0"/>
-        <w:rPr>
-          <w:lang w:eastAsia="ja-JP"/>
-        </w:rPr>
-      </w:pPr>
-    </w:p>
-    <w:p>
-      <w:pPr>
-        <w:pStyle w:val="InitialBodyTextIndent"/>
-        <w:ind w:firstLine="0"/>
-        <w:rPr>
-          <w:lang w:eastAsia="ja-JP"/>
-        </w:rPr>
-      </w:pPr>
-    </w:p>
-    <w:p>
-      <w:pPr>
-        <w:pStyle w:val="InitialBodyTextIndent"/>
-        <w:ind w:firstLine="0"/>
-        <w:rPr>
-          <w:lang w:eastAsia="ja-JP"/>
-        </w:rPr>
-      </w:pPr>
-      <w:r>
-        <w:rPr>
-          <w:rFonts w:hint="eastAsia"/>
-          <w:highlight w:val="green"/>
-          <w:lang w:eastAsia="ja-JP"/>
-        </w:rPr>
-        <w:t>●</w:t>
-      </w:r>
-      <w:r>
-        <w:rPr>
-          <w:rFonts w:hint="eastAsia"/>
-          <w:highlight w:val="green"/>
-          <w:lang w:eastAsia="ja-JP"/>
-        </w:rPr>
-        <w:t>成果を強調し急ぎすぎたため、</w:t>
-      </w:r>
-      <w:r>
-        <w:rPr>
-          <w:rFonts w:hint="eastAsia"/>
-          <w:lang w:eastAsia="ja-JP"/>
-        </w:rPr>
-        <w:t>一部メンバー・</w:t>
-      </w:r>
-      <w:r>
-        <w:rPr>
-          <w:lang w:eastAsia="ja-JP"/>
-        </w:rPr>
-        <w:t>stakeholder</w:t>
-      </w:r>
-      <w:r>
-        <w:rPr>
-          <w:rFonts w:hint="eastAsia"/>
-          <w:lang w:eastAsia="ja-JP"/>
-        </w:rPr>
-        <w:t>からの反発を招いた</w:t>
-      </w:r>
-    </w:p>
-    <w:p>
-      <w:pPr>
-        <w:pStyle w:val="InitialBodyTextIndent"/>
-      </w:pPr>
-      <w:r>
-        <w:t>The first problem I faced with is that I was not able to implement TDD and BDD for iPhone development. I implemented CI/CD for iPhone, though, I was not able to implement TDD and BDD due to lack of coaching resource and Mac PC. Distributed location also made it difficult to implement test automation and collaborate via tests.</w:t>
-      </w:r>
-    </w:p>
-    <w:p>
-      <w:pPr>
-        <w:pStyle w:val="InitialBodyTextIndent"/>
-        <w:ind w:firstLine="0"/>
-        <w:rPr>
-          <w:lang w:eastAsia="ja-JP"/>
-        </w:rPr>
-      </w:pPr>
-    </w:p>
-    <w:p>
-      <w:pPr>
-        <w:pStyle w:val="InitialBodyTextIndent"/>
-        <w:ind w:firstLine="0"/>
-        <w:rPr>
-          <w:highlight w:val="green"/>
-          <w:lang w:eastAsia="ja-JP"/>
-        </w:rPr>
-      </w:pPr>
-      <w:r>
-        <w:rPr>
-          <w:rFonts w:hint="eastAsia"/>
-          <w:highlight w:val="cyan"/>
-          <w:lang w:eastAsia="ja-JP"/>
-        </w:rPr>
-        <w:t>★</w:t>
-      </w:r>
-      <w:r>
-        <w:rPr>
-          <w:rFonts w:hint="eastAsia"/>
-          <w:highlight w:val="cyan"/>
-          <w:lang w:eastAsia="ja-JP"/>
-        </w:rPr>
-        <w:t>Act as coordinator, rather than mere workforce.</w:t>
-      </w:r>
-    </w:p>
-    <w:p>
-      <w:pPr>
-        <w:pStyle w:val="InitialBodyTextIndent"/>
-      </w:pPr>
-      <w:r>
-        <w:t>The second problem is that most of team members did not have sufficient knowledge of quality assurance. Most of them were young and immature. They did not have any experiences of the “big project”. It was their first time to do quality assurance. I implemented test automation mechanism, though, I should also teach them more about the quality assurance’s point of view.</w:t>
-      </w:r>
-    </w:p>
-    <w:p>
-      <w:pPr>
-        <w:pStyle w:val="InitialBodyTextIndent"/>
-        <w:ind w:firstLine="0"/>
-        <w:rPr>
-          <w:lang w:eastAsia="ja-JP"/>
-        </w:rPr>
-      </w:pPr>
-    </w:p>
-    <w:p>
-      <w:pPr>
-        <w:pStyle w:val="InitialBodyTextIndent"/>
-      </w:pPr>
-      <w:r>
-        <w:t>The third problem is that I was not always able to drive by success. In the middle of the project, the business analyst did not accept any scope change because developers always developed what the business analyst wanted against reason in past times. I needed to show the business analyst that unrealistic requirements would lead to no functions in one iteration.</w:t>
-      </w:r>
-    </w:p>
-    <w:p>
-      <w:pPr>
-        <w:pStyle w:val="InitialBodyTextIndent"/>
-        <w:ind w:firstLine="0"/>
-        <w:rPr>
-          <w:lang w:eastAsia="ja-JP"/>
-        </w:rPr>
-      </w:pPr>
-    </w:p>
-    <w:p>
-      <w:pPr>
-        <w:pStyle w:val="InitialBodyTextIndent"/>
-        <w:ind w:firstLine="0"/>
-        <w:rPr>
-          <w:lang w:eastAsia="ja-JP"/>
-        </w:rPr>
-      </w:pPr>
-    </w:p>
-    <w:p>
-      <w:pPr>
-        <w:pStyle w:val="InitialBodyTextIndent"/>
-        <w:ind w:firstLine="0"/>
-        <w:rPr>
-          <w:lang w:eastAsia="ja-JP"/>
-        </w:rPr>
-      </w:pPr>
-      <w:r>
-        <w:rPr>
-          <w:rFonts w:hint="eastAsia"/>
-          <w:lang w:eastAsia="ja-JP"/>
-        </w:rPr>
-        <w:t>★</w:t>
-      </w:r>
-      <w:r>
-        <w:rPr>
-          <w:lang w:eastAsia="ja-JP"/>
-        </w:rPr>
-        <w:t>About possibility &amp; future</w:t>
-      </w:r>
-    </w:p>
-    <w:p>
-      <w:pPr>
-        <w:pStyle w:val="InitialBodyTextIndent"/>
-        <w:ind w:firstLine="0"/>
-        <w:rPr>
-          <w:lang w:eastAsia="ja-JP"/>
-        </w:rPr>
-      </w:pPr>
-      <w:r>
-        <w:rPr>
-          <w:rFonts w:hint="eastAsia"/>
-          <w:lang w:eastAsia="ja-JP"/>
-        </w:rPr>
-        <w:t>★</w:t>
-      </w:r>
-    </w:p>
-    <w:p>
-      <w:pPr>
-        <w:pStyle w:val="InitialBodyTextIndent"/>
-        <w:ind w:firstLine="0"/>
-      </w:pPr>
-      <w:r>
-        <w:t xml:space="preserve">I would like to try to add a QA engineer as a Test Coach (like an Agile Coach) from the start of the project. </w:t>
-      </w:r>
-    </w:p>
-    <w:p>
-      <w:pPr>
-        <w:pStyle w:val="InitialBodyTextIndent"/>
-        <w:ind w:firstLine="0"/>
-        <w:rPr>
-          <w:lang w:eastAsia="ja-JP"/>
-        </w:rPr>
-      </w:pPr>
-    </w:p>
-    <w:p>
-      <w:pPr>
-        <w:pStyle w:val="InitialBodyTextIndent"/>
-        <w:ind w:firstLine="0"/>
-        <w:rPr>
-          <w:lang w:eastAsia="ja-JP"/>
-        </w:rPr>
-      </w:pPr>
-      <w:r>
-        <w:rPr>
-          <w:rFonts w:ascii="Times New Roman" w:hAnsi="Times New Roman"/>
-          <w:highlight w:val="green"/>
-          <w:lang w:eastAsia="ja-JP"/>
-        </w:rPr>
-        <w:t>It is really the additional possibilities of automation and techniques.</w:t>
-      </w:r>
-    </w:p>
-    <w:p>
-      <w:pPr>
-        <w:pStyle w:val="InitialBodyTextIndent"/>
-        <w:ind w:firstLine="0"/>
-        <w:rPr>
-          <w:lang w:eastAsia="ja-JP"/>
-        </w:rPr>
-      </w:pPr>
-    </w:p>
-    <w:p>
-      <w:pPr>
-        <w:pStyle w:val="InitialBodyTextIndent"/>
-        <w:ind w:firstLine="0"/>
-        <w:rPr>
-          <w:lang w:eastAsia="ja-JP"/>
-        </w:rPr>
-      </w:pPr>
-    </w:p>
-    <w:p>
-      <w:pPr>
-        <w:pStyle w:val="InitialBodyTextIndent"/>
-        <w:ind w:firstLine="0"/>
-        <w:rPr>
-          <w:lang w:eastAsia="ja-JP"/>
-        </w:rPr>
-      </w:pPr>
-    </w:p>
-    <w:p>
-      <w:pPr>
-        <w:pStyle w:val="InitialBodyTextIndent"/>
-        <w:ind w:firstLine="0"/>
-        <w:rPr>
-          <w:lang w:eastAsia="ja-JP"/>
-        </w:rPr>
-      </w:pPr>
-    </w:p>
-    <w:p>
-      <w:pPr>
-        <w:pStyle w:val="InitialBodyTextIndent"/>
-        <w:ind w:firstLine="0"/>
-        <w:rPr>
-          <w:lang w:eastAsia="ja-JP"/>
-        </w:rPr>
-      </w:pPr>
-    </w:p>
-    <w:p>
-      <w:pPr>
-        <w:pStyle w:val="InitialBodyTextIndent"/>
-        <w:ind w:firstLine="0"/>
-        <w:rPr>
-          <w:lang w:eastAsia="ja-JP"/>
-        </w:rPr>
-      </w:pPr>
-    </w:p>
-    <w:p>
-      <w:pPr>
-        <w:pStyle w:val="InitialBodyTextIndent"/>
-        <w:ind w:firstLine="0"/>
-        <w:rPr>
-          <w:lang w:eastAsia="ja-JP"/>
-        </w:rPr>
-      </w:pPr>
-    </w:p>
-    <w:p>
-      <w:pPr>
-        <w:pStyle w:val="InitialBodyTextIndent"/>
-        <w:ind w:firstLine="0"/>
-        <w:rPr>
-          <w:lang w:eastAsia="ja-JP"/>
-        </w:rPr>
-      </w:pPr>
-    </w:p>
-    <w:p>
-      <w:pPr>
-        <w:pStyle w:val="InitialBodyTextIndent"/>
-        <w:ind w:firstLine="0"/>
-        <w:rPr>
-          <w:lang w:eastAsia="ja-JP"/>
-        </w:rPr>
-      </w:pPr>
-    </w:p>
-    <w:p>
-      <w:pPr>
-        <w:pStyle w:val="InitialBodyTextIndent"/>
-        <w:ind w:firstLine="0"/>
-        <w:rPr>
-          <w:lang w:eastAsia="ja-JP"/>
-        </w:rPr>
-      </w:pPr>
-    </w:p>
-    <w:p>
-      <w:pPr>
-        <w:pStyle w:val="InitialBodyTextIndent"/>
-        <w:ind w:firstLine="0"/>
-        <w:rPr>
-          <w:lang w:eastAsia="ja-JP"/>
-        </w:rPr>
-      </w:pPr>
     </w:p>
     <w:p>
       <w:pPr>
@@ -10353,7 +10664,7 @@
         </w:rPr>
         <w:t xml:space="preserve"> </w:t>
       </w:r>
-      <w:commentRangeStart w:id="8"/>
+      <w:commentRangeStart w:id="11"/>
       <w:r>
         <w:rPr>
           <w:sz w:val="20"/>
@@ -10384,14 +10695,14 @@
         </w:rPr>
         <w:t>gile</w:t>
       </w:r>
-      <w:commentRangeEnd w:id="8"/>
+      <w:commentRangeEnd w:id="11"/>
       <w:r>
         <w:rPr>
           <w:rStyle w:val="ad"/>
           <w:sz w:val="20"/>
           <w:szCs w:val="20"/>
         </w:rPr>
-        <w:commentReference w:id="8"/>
+        <w:commentReference w:id="11"/>
       </w:r>
       <w:r>
         <w:rPr>
@@ -10460,7 +10771,7 @@
           <w:lang w:eastAsia="ja-JP"/>
         </w:rPr>
       </w:pPr>
-      <w:commentRangeStart w:id="9"/>
+      <w:commentRangeStart w:id="12"/>
       <w:r>
         <w:rPr>
           <w:sz w:val="20"/>
@@ -10509,14 +10820,14 @@
         </w:rPr>
         <w:t xml:space="preserve"> Numerical measurement will support it.</w:t>
       </w:r>
-      <w:commentRangeEnd w:id="9"/>
+      <w:commentRangeEnd w:id="12"/>
       <w:r>
         <w:rPr>
           <w:rStyle w:val="ad"/>
           <w:sz w:val="20"/>
           <w:szCs w:val="20"/>
         </w:rPr>
-        <w:commentReference w:id="9"/>
+        <w:commentReference w:id="12"/>
       </w:r>
     </w:p>
     <w:p>
@@ -10686,18 +10997,16 @@
           <w:lang w:eastAsia="zh-CN"/>
         </w:rPr>
       </w:pPr>
-      <w:bookmarkStart w:id="10" w:name="_GoBack"/>
-      <w:bookmarkEnd w:id="10"/>
     </w:p>
     <w:p>
       <w:pPr>
         <w:pStyle w:val="ReferenceHead"/>
       </w:pPr>
-      <w:commentRangeStart w:id="11"/>
+      <w:commentRangeStart w:id="13"/>
       <w:r>
         <w:t>REFERENCES</w:t>
       </w:r>
-      <w:commentRangeEnd w:id="11"/>
+      <w:commentRangeEnd w:id="13"/>
       <w:r>
         <w:rPr>
           <w:rStyle w:val="ad"/>
@@ -10706,7 +11015,7 @@
           <w:caps w:val="0"/>
           <w:lang w:eastAsia="en-US"/>
         </w:rPr>
-        <w:commentReference w:id="11"/>
+        <w:commentReference w:id="13"/>
       </w:r>
     </w:p>
     <w:p>
@@ -11520,7 +11829,56 @@
       </w:r>
     </w:p>
   </w:comment>
-  <w:comment w:id="8" w:author="Hiroyuki Ito (The Hiro)" w:date="2014-05-02T21:08:00Z" w:initials="TheHiro">
+  <w:comment w:id="8" w:author="伊藤 宏幸" w:date="2014-05-02T21:48:00Z" w:initials="伊藤">
+    <w:p>
+      <w:pPr>
+        <w:pStyle w:val="ae"/>
+        <w:rPr>
+          <w:lang w:eastAsia="ja-JP"/>
+        </w:rPr>
+      </w:pPr>
+      <w:r>
+        <w:rPr>
+          <w:rStyle w:val="ad"/>
+        </w:rPr>
+        <w:annotationRef/>
+      </w:r>
+      <w:r>
+        <w:rPr>
+          <w:rFonts w:hint="eastAsia"/>
+          <w:lang w:eastAsia="ja-JP"/>
+        </w:rPr>
+        <w:t>先にあげた課題がここで言及できているかを再確認する</w:t>
+      </w:r>
+    </w:p>
+  </w:comment>
+  <w:comment w:id="9" w:author="伊藤 宏幸" w:date="2014-05-02T22:38:00Z" w:initials="伊藤">
+    <w:p>
+      <w:pPr>
+        <w:pStyle w:val="ae"/>
+        <w:rPr>
+          <w:lang w:eastAsia="ja-JP"/>
+        </w:rPr>
+      </w:pPr>
+      <w:r>
+        <w:rPr>
+          <w:rStyle w:val="ad"/>
+        </w:rPr>
+        <w:annotationRef/>
+      </w:r>
+      <w:r>
+        <w:t>the</w:t>
+      </w:r>
+      <w:r>
+        <w:rPr>
+          <w:rFonts w:hint="eastAsia"/>
+          <w:lang w:eastAsia="ja-JP"/>
+        </w:rPr>
+        <w:t>の有無を統一する</w:t>
+      </w:r>
+    </w:p>
+  </w:comment>
+  <w:comment w:id="11" w:author="Hiroyuki Ito (The Hiro)" w:date="2014-05-02T21:08:00Z" w:initials="TheHiro">
     <w:p>
       <w:pPr>
         <w:pStyle w:val="ae"/>
@@ -11598,12 +11956,11 @@
       </w:r>
     </w:p>
   </w:comment>
-  <w:comment w:id="9" w:author="伊藤 宏幸" w:date="2014-05-02T21:26:00Z" w:initials="伊藤">
+  <w:comment w:id="12" w:author="伊藤 宏幸" w:date="2014-05-02T21:26:00Z" w:initials="伊藤">
     <w:p>
       <w:pPr>
         <w:pStyle w:val="ae"/>
         <w:rPr>
-          <w:rFonts w:hint="eastAsia"/>
           <w:lang w:eastAsia="ja-JP"/>
         </w:rPr>
       </w:pPr>
@@ -11635,7 +11992,7 @@
       </w:r>
     </w:p>
   </w:comment>
-  <w:comment w:id="11" w:author="伊藤 宏幸" w:date="2014-05-01T20:58:00Z" w:initials="伊藤">
+  <w:comment w:id="13" w:author="伊藤 宏幸" w:date="2014-05-01T20:58:00Z" w:initials="伊藤">
     <w:p>
       <w:pPr>
         <w:pStyle w:val="ae"/>
@@ -11695,6 +12052,7 @@
         <w:docPartUnique/>
       </w:docPartObj>
     </w:sdtPr>
+    <w:sdtEndPr/>
     <w:sdtContent>
       <w:p>
         <w:pPr>
@@ -11754,7 +12112,7 @@
             <w:sz w:val="16"/>
             <w:szCs w:val="16"/>
           </w:rPr>
-          <w:t>8</w:t>
+          <w:t>7</w:t>
         </w:r>
         <w:r>
           <w:rPr>
@@ -16763,7 +17121,7 @@
 </file>
 
 <file path=customXml/itemProps1.xml><?xml version="1.0" encoding="utf-8"?>
-<ds:datastoreItem xmlns:ds="http://schemas.openxmlformats.org/officeDocument/2006/customXml" ds:itemID="{CC023A8C-007B-F44B-A6BE-6AEB3BD59DCB}">
+<ds:datastoreItem xmlns:ds="http://schemas.openxmlformats.org/officeDocument/2006/customXml" ds:itemID="{DC2AD2AE-F639-B348-86DF-C1844FE335B2}">
   <ds:schemaRefs>
     <ds:schemaRef ds:uri="http://schemas.openxmlformats.org/officeDocument/2006/bibliography"/>
   </ds:schemaRefs>

--- a/TechnologyDrivenDevelopment.docx
+++ b/TechnologyDrivenDevelopment.docx
@@ -442,6 +442,7 @@
         </w:rPr>
       </w:pPr>
       <w:commentRangeStart w:id="2"/>
+      <w:commentRangeStart w:id="3"/>
       <w:r>
         <w:rPr>
           <w:szCs w:val="20"/>
@@ -459,6 +460,17 @@
         </w:rPr>
         <w:commentReference w:id="2"/>
       </w:r>
+      <w:commentRangeEnd w:id="3"/>
+      <w:r>
+        <w:rPr>
+          <w:rStyle w:val="ad"/>
+          <w:rFonts w:ascii="Times New Roman" w:eastAsiaTheme="minorEastAsia" w:hAnsi="Times New Roman"/>
+          <w:bCs w:val="0"/>
+          <w:caps w:val="0"/>
+          <w:lang w:eastAsia="en-US"/>
+        </w:rPr>
+        <w:commentReference w:id="3"/>
+      </w:r>
     </w:p>
     <w:p>
       <w:pPr>
@@ -696,7 +708,7 @@
       <w:r>
         <w:t xml:space="preserve"> one new project as </w:t>
       </w:r>
-      <w:commentRangeStart w:id="3"/>
+      <w:commentRangeStart w:id="4"/>
       <w:r>
         <w:rPr>
           <w:highlight w:val="yellow"/>
@@ -800,14 +812,14 @@
         </w:rPr>
         <w:t xml:space="preserve"> through working with them).</w:t>
       </w:r>
-      <w:commentRangeEnd w:id="3"/>
+      <w:commentRangeEnd w:id="4"/>
       <w:r>
         <w:rPr>
           <w:rStyle w:val="ad"/>
           <w:rFonts w:ascii="Times New Roman" w:hAnsi="Times New Roman"/>
           <w:lang w:eastAsia="en-US"/>
         </w:rPr>
-        <w:commentReference w:id="3"/>
+        <w:commentReference w:id="4"/>
       </w:r>
       <w:r>
         <w:rPr>
@@ -891,8 +903,16 @@
         <w:rPr>
           <w:lang w:eastAsia="ja-JP"/>
         </w:rPr>
-        <w:t xml:space="preserve"> a new model</w:t>
-      </w:r>
+        <w:t xml:space="preserve"> a new </w:t>
+      </w:r>
+      <w:proofErr w:type="gramStart"/>
+      <w:r>
+        <w:rPr>
+          <w:lang w:eastAsia="ja-JP"/>
+        </w:rPr>
+        <w:t>model</w:t>
+      </w:r>
+      <w:proofErr w:type="gramEnd"/>
       <w:r>
         <w:rPr>
           <w:lang w:eastAsia="ja-JP"/>
@@ -1038,6 +1058,7 @@
           <w:lang w:eastAsia="ja-JP"/>
         </w:rPr>
       </w:pPr>
+      <w:commentRangeStart w:id="5"/>
       <w:r>
         <w:rPr>
           <w:szCs w:val="20"/>
@@ -1051,6 +1072,17 @@
           <w:lang w:eastAsia="ja-JP"/>
         </w:rPr>
         <w:t xml:space="preserve"> and challenges</w:t>
+      </w:r>
+      <w:commentRangeEnd w:id="5"/>
+      <w:r>
+        <w:rPr>
+          <w:rStyle w:val="ad"/>
+          <w:rFonts w:ascii="Times New Roman" w:hAnsi="Times New Roman" w:cs="Times New Roman"/>
+          <w:bCs w:val="0"/>
+          <w:iCs w:val="0"/>
+          <w:lang w:eastAsia="en-US"/>
+        </w:rPr>
+        <w:commentReference w:id="5"/>
       </w:r>
     </w:p>
     <w:p>
@@ -1218,7 +1250,7 @@
           <w:lang w:eastAsia="ja-JP"/>
         </w:rPr>
       </w:pPr>
-      <w:commentRangeStart w:id="4"/>
+      <w:commentRangeStart w:id="6"/>
       <w:r>
         <w:rPr>
           <w:lang w:eastAsia="ja-JP"/>
@@ -1252,14 +1284,14 @@
         </w:rPr>
         <w:t>then</w:t>
       </w:r>
-      <w:commentRangeEnd w:id="4"/>
+      <w:commentRangeEnd w:id="6"/>
       <w:r>
         <w:rPr>
           <w:rStyle w:val="ad"/>
           <w:rFonts w:ascii="Times New Roman" w:hAnsi="Times New Roman"/>
           <w:lang w:eastAsia="en-US"/>
         </w:rPr>
-        <w:commentReference w:id="4"/>
+        <w:commentReference w:id="6"/>
       </w:r>
       <w:r>
         <w:rPr>
@@ -1704,7 +1736,21 @@
         <w:rPr>
           <w:lang w:eastAsia="ja-JP"/>
         </w:rPr>
-        <w:t>usiness analyst just said “implement all thing</w:t>
+        <w:t xml:space="preserve">usiness analyst just </w:t>
+      </w:r>
+      <w:proofErr w:type="gramStart"/>
+      <w:r>
+        <w:rPr>
+          <w:lang w:eastAsia="ja-JP"/>
+        </w:rPr>
+        <w:t>said</w:t>
+      </w:r>
+      <w:proofErr w:type="gramEnd"/>
+      <w:r>
+        <w:rPr>
+          <w:lang w:eastAsia="ja-JP"/>
+        </w:rPr>
+        <w:t xml:space="preserve"> “implement all thing</w:t>
       </w:r>
       <w:r>
         <w:rPr>
@@ -1778,7 +1824,7 @@
           <w:lang w:eastAsia="ja-JP"/>
         </w:rPr>
       </w:pPr>
-      <w:commentRangeStart w:id="5"/>
+      <w:commentRangeStart w:id="7"/>
       <w:r>
         <w:rPr>
           <w:highlight w:val="yellow"/>
@@ -1939,14 +1985,14 @@
         </w:rPr>
         <w:t>.</w:t>
       </w:r>
-      <w:commentRangeEnd w:id="5"/>
+      <w:commentRangeEnd w:id="7"/>
       <w:r>
         <w:rPr>
           <w:rStyle w:val="ad"/>
           <w:rFonts w:ascii="Times New Roman" w:hAnsi="Times New Roman"/>
           <w:lang w:eastAsia="en-US"/>
         </w:rPr>
-        <w:commentReference w:id="5"/>
+        <w:commentReference w:id="7"/>
       </w:r>
     </w:p>
     <w:p>
@@ -2318,7 +2364,8 @@
           <w:szCs w:val="20"/>
         </w:rPr>
       </w:pPr>
-      <w:commentRangeStart w:id="6"/>
+      <w:commentRangeStart w:id="8"/>
+      <w:commentRangeStart w:id="9"/>
       <w:r>
         <w:rPr>
           <w:szCs w:val="20"/>
@@ -2326,7 +2373,7 @@
         </w:rPr>
         <w:t>The approach</w:t>
       </w:r>
-      <w:commentRangeEnd w:id="6"/>
+      <w:commentRangeEnd w:id="8"/>
       <w:r>
         <w:rPr>
           <w:rStyle w:val="ad"/>
@@ -2335,7 +2382,18 @@
           <w:iCs w:val="0"/>
           <w:lang w:eastAsia="en-US"/>
         </w:rPr>
-        <w:commentReference w:id="6"/>
+        <w:commentReference w:id="8"/>
+      </w:r>
+      <w:commentRangeEnd w:id="9"/>
+      <w:r>
+        <w:rPr>
+          <w:rStyle w:val="ad"/>
+          <w:rFonts w:ascii="Times New Roman" w:hAnsi="Times New Roman" w:cs="Times New Roman"/>
+          <w:bCs w:val="0"/>
+          <w:iCs w:val="0"/>
+          <w:lang w:eastAsia="en-US"/>
+        </w:rPr>
+        <w:commentReference w:id="9"/>
       </w:r>
     </w:p>
     <w:p>
@@ -4528,7 +4586,7 @@
           <w:lang w:eastAsia="ja-JP"/>
         </w:rPr>
       </w:pPr>
-      <w:commentRangeStart w:id="7"/>
+      <w:commentRangeStart w:id="10"/>
       <w:r>
         <w:rPr>
           <w:rFonts w:hint="eastAsia"/>
@@ -4759,14 +4817,14 @@
         </w:rPr>
         <w:t xml:space="preserve"> It was really dire straits.</w:t>
       </w:r>
-      <w:commentRangeEnd w:id="7"/>
+      <w:commentRangeEnd w:id="10"/>
       <w:r>
         <w:rPr>
           <w:rStyle w:val="ad"/>
           <w:rFonts w:ascii="Times New Roman" w:hAnsi="Times New Roman"/>
           <w:lang w:eastAsia="en-US"/>
         </w:rPr>
-        <w:commentReference w:id="7"/>
+        <w:commentReference w:id="10"/>
       </w:r>
     </w:p>
     <w:p>
@@ -8862,16 +8920,15 @@
           <w:sz w:val="16"/>
           <w:szCs w:val="16"/>
         </w:rPr>
-        <w:t xml:space="preserve">Fig. 3. Example of BDD test </w:t>
-      </w:r>
-      <w:r>
-        <w:rPr>
-          <w:rFonts w:hint="eastAsia"/>
+        <w:t xml:space="preserve">Fig. 3. </w:t>
+      </w:r>
+      <w:proofErr w:type="gramStart"/>
+      <w:r>
+        <w:rPr>
           <w:sz w:val="16"/>
           <w:szCs w:val="16"/>
-          <w:lang w:eastAsia="ja-JP"/>
-        </w:rPr>
-        <w:t>scenario by the Calabash-Android.</w:t>
+        </w:rPr>
+        <w:t xml:space="preserve">Example of BDD test </w:t>
       </w:r>
       <w:r>
         <w:rPr>
@@ -8880,8 +8937,9 @@
           <w:szCs w:val="16"/>
           <w:lang w:eastAsia="ja-JP"/>
         </w:rPr>
-        <w:t xml:space="preserve"> We used it as a common language among team members and an executable </w:t>
-      </w:r>
+        <w:t>scenario by the Calabash-Android.</w:t>
+      </w:r>
+      <w:proofErr w:type="gramEnd"/>
       <w:r>
         <w:rPr>
           <w:rFonts w:hint="eastAsia"/>
@@ -8889,7 +8947,7 @@
           <w:szCs w:val="16"/>
           <w:lang w:eastAsia="ja-JP"/>
         </w:rPr>
-        <w:t>specification</w:t>
+        <w:t xml:space="preserve"> We used it as a common language among team members and an executable </w:t>
       </w:r>
       <w:r>
         <w:rPr>
@@ -8898,6 +8956,15 @@
           <w:szCs w:val="16"/>
           <w:lang w:eastAsia="ja-JP"/>
         </w:rPr>
+        <w:t>specification</w:t>
+      </w:r>
+      <w:r>
+        <w:rPr>
+          <w:rFonts w:hint="eastAsia"/>
+          <w:sz w:val="16"/>
+          <w:szCs w:val="16"/>
+          <w:lang w:eastAsia="ja-JP"/>
+        </w:rPr>
         <w:t xml:space="preserve"> to detect bugs and degrade promptly.</w:t>
       </w:r>
     </w:p>
@@ -9623,14 +9690,14 @@
           <w:highlight w:val="yellow"/>
         </w:rPr>
       </w:pPr>
-      <w:commentRangeStart w:id="8"/>
+      <w:commentRangeStart w:id="11"/>
       <w:r>
         <w:rPr>
           <w:highlight w:val="yellow"/>
         </w:rPr>
         <w:t>Problems, Possibilities and Future</w:t>
       </w:r>
-      <w:commentRangeEnd w:id="8"/>
+      <w:commentRangeEnd w:id="11"/>
       <w:r>
         <w:rPr>
           <w:rStyle w:val="ad"/>
@@ -9639,7 +9706,7 @@
           <w:caps w:val="0"/>
           <w:lang w:eastAsia="en-US"/>
         </w:rPr>
-        <w:commentReference w:id="8"/>
+        <w:commentReference w:id="11"/>
       </w:r>
     </w:p>
     <w:p>
@@ -10155,11 +10222,19 @@
         <w:pStyle w:val="InitialBodyTextIndent"/>
         <w:ind w:firstLine="0"/>
       </w:pPr>
-      <w:r>
-        <w:rPr>
-          <w:lang w:eastAsia="ja-JP"/>
-        </w:rPr>
-        <w:t>iPhone developers</w:t>
+      <w:proofErr w:type="gramStart"/>
+      <w:r>
+        <w:rPr>
+          <w:lang w:eastAsia="ja-JP"/>
+        </w:rPr>
+        <w:t>iPhone</w:t>
+      </w:r>
+      <w:proofErr w:type="gramEnd"/>
+      <w:r>
+        <w:rPr>
+          <w:lang w:eastAsia="ja-JP"/>
+        </w:rPr>
+        <w:t xml:space="preserve"> developers</w:t>
       </w:r>
       <w:r>
         <w:rPr>
@@ -10354,21 +10429,21 @@
         </w:rPr>
         <w:t xml:space="preserve">Although there were a lot of challenges, I found the possibility and future of the </w:t>
       </w:r>
-      <w:commentRangeStart w:id="9"/>
+      <w:commentRangeStart w:id="12"/>
       <w:r>
         <w:rPr>
           <w:highlight w:val="yellow"/>
         </w:rPr>
         <w:t>“Technology­Driven Development”</w:t>
       </w:r>
-      <w:commentRangeEnd w:id="9"/>
+      <w:commentRangeEnd w:id="12"/>
       <w:r>
         <w:rPr>
           <w:rStyle w:val="ad"/>
           <w:rFonts w:ascii="Times New Roman" w:hAnsi="Times New Roman"/>
           <w:lang w:eastAsia="en-US"/>
         </w:rPr>
-        <w:commentReference w:id="9"/>
+        <w:commentReference w:id="12"/>
       </w:r>
       <w:r>
         <w:t>.</w:t>
@@ -10438,11 +10513,19 @@
           <w:rFonts w:ascii="Helvetica" w:hAnsi="Helvetica" w:cs="Helvetica"/>
         </w:rPr>
       </w:pPr>
+      <w:proofErr w:type="spellStart"/>
       <w:r>
         <w:rPr>
           <w:rFonts w:ascii="Helvetica" w:hAnsi="Helvetica" w:cs="Helvetica"/>
         </w:rPr>
-        <w:t>ボトムアップだけではだめで、マネージャーらトップダウンの力も得よう。またそのための手段としても活用しよう。</w:t>
+        <w:t>ボトムアップだけではだめで、マネージャーらトップダウンの力も得よう。またそのための手段としても活用しよう</w:t>
+      </w:r>
+      <w:proofErr w:type="spellEnd"/>
+      <w:r>
+        <w:rPr>
+          <w:rFonts w:ascii="Helvetica" w:hAnsi="Helvetica" w:cs="Helvetica"/>
+        </w:rPr>
+        <w:t>。</w:t>
       </w:r>
     </w:p>
     <w:p>
@@ -10454,11 +10537,33 @@
           <w:rFonts w:ascii="Helvetica" w:hAnsi="Helvetica" w:cs="Helvetica"/>
         </w:rPr>
       </w:pPr>
+      <w:proofErr w:type="spellStart"/>
       <w:r>
         <w:rPr>
           <w:rFonts w:ascii="Helvetica" w:hAnsi="Helvetica" w:cs="Helvetica"/>
         </w:rPr>
-        <w:t>全体最適の視点は持ち続けるべし。（話が広がり過ぎなければ入れる）</w:t>
+        <w:t>全体最適の視点は持ち続けるべし</w:t>
+      </w:r>
+      <w:proofErr w:type="spellEnd"/>
+      <w:r>
+        <w:rPr>
+          <w:rFonts w:ascii="Helvetica" w:hAnsi="Helvetica" w:cs="Helvetica"/>
+        </w:rPr>
+        <w:t>。（</w:t>
+      </w:r>
+      <w:proofErr w:type="spellStart"/>
+      <w:r>
+        <w:rPr>
+          <w:rFonts w:ascii="Helvetica" w:hAnsi="Helvetica" w:cs="Helvetica"/>
+        </w:rPr>
+        <w:t>話が広がり過ぎなければ入れる</w:t>
+      </w:r>
+      <w:proofErr w:type="spellEnd"/>
+      <w:r>
+        <w:rPr>
+          <w:rFonts w:ascii="Helvetica" w:hAnsi="Helvetica" w:cs="Helvetica"/>
+        </w:rPr>
+        <w:t>）</w:t>
       </w:r>
     </w:p>
     <w:p>
@@ -10485,8 +10590,6 @@
           <w:lang w:eastAsia="ja-JP"/>
         </w:rPr>
       </w:pPr>
-      <w:bookmarkStart w:id="10" w:name="_GoBack"/>
-      <w:bookmarkEnd w:id="10"/>
     </w:p>
     <w:p>
       <w:pPr>
@@ -10497,12 +10600,21 @@
           <w:lang w:eastAsia="ja-JP"/>
         </w:rPr>
       </w:pPr>
+      <w:proofErr w:type="gramStart"/>
       <w:r>
         <w:rPr>
           <w:highlight w:val="green"/>
           <w:lang w:eastAsia="ja-JP"/>
         </w:rPr>
-        <w:t>we need to get support from all as many as possible of members and stakeholders. Numerical measurement will support it.</w:t>
+        <w:t>we</w:t>
+      </w:r>
+      <w:proofErr w:type="gramEnd"/>
+      <w:r>
+        <w:rPr>
+          <w:highlight w:val="green"/>
+          <w:lang w:eastAsia="ja-JP"/>
+        </w:rPr>
+        <w:t xml:space="preserve"> need to get support from all as many as possible of members and stakeholders. Numerical measurement will support it.</w:t>
       </w:r>
     </w:p>
     <w:p>
@@ -10664,7 +10776,7 @@
         </w:rPr>
         <w:t xml:space="preserve"> </w:t>
       </w:r>
-      <w:commentRangeStart w:id="11"/>
+      <w:commentRangeStart w:id="13"/>
       <w:r>
         <w:rPr>
           <w:sz w:val="20"/>
@@ -10695,14 +10807,14 @@
         </w:rPr>
         <w:t>gile</w:t>
       </w:r>
-      <w:commentRangeEnd w:id="11"/>
+      <w:commentRangeEnd w:id="13"/>
       <w:r>
         <w:rPr>
           <w:rStyle w:val="ad"/>
           <w:sz w:val="20"/>
           <w:szCs w:val="20"/>
         </w:rPr>
-        <w:commentReference w:id="11"/>
+        <w:commentReference w:id="13"/>
       </w:r>
       <w:r>
         <w:rPr>
@@ -10771,7 +10883,7 @@
           <w:lang w:eastAsia="ja-JP"/>
         </w:rPr>
       </w:pPr>
-      <w:commentRangeStart w:id="12"/>
+      <w:commentRangeStart w:id="14"/>
       <w:r>
         <w:rPr>
           <w:sz w:val="20"/>
@@ -10820,14 +10932,14 @@
         </w:rPr>
         <w:t xml:space="preserve"> Numerical measurement will support it.</w:t>
       </w:r>
-      <w:commentRangeEnd w:id="12"/>
+      <w:commentRangeEnd w:id="14"/>
       <w:r>
         <w:rPr>
           <w:rStyle w:val="ad"/>
           <w:sz w:val="20"/>
           <w:szCs w:val="20"/>
         </w:rPr>
-        <w:commentReference w:id="12"/>
+        <w:commentReference w:id="14"/>
       </w:r>
     </w:p>
     <w:p>
@@ -10899,6 +11011,7 @@
           <w:rFonts w:ascii="Times New Roman" w:hAnsi="Times New Roman"/>
         </w:rPr>
       </w:pPr>
+      <w:commentRangeStart w:id="15"/>
       <w:r>
         <w:rPr>
           <w:rFonts w:ascii="Times New Roman" w:hAnsi="Times New Roman"/>
@@ -10965,6 +11078,15 @@
           <w:rFonts w:ascii="Times New Roman" w:hAnsi="Times New Roman"/>
         </w:rPr>
         <w:t>by this mechanism.</w:t>
+      </w:r>
+      <w:commentRangeEnd w:id="15"/>
+      <w:r>
+        <w:rPr>
+          <w:rStyle w:val="ad"/>
+          <w:rFonts w:ascii="Times New Roman" w:hAnsi="Times New Roman"/>
+          <w:lang w:eastAsia="en-US"/>
+        </w:rPr>
+        <w:commentReference w:id="15"/>
       </w:r>
     </w:p>
     <w:p>
@@ -11002,11 +11124,11 @@
       <w:pPr>
         <w:pStyle w:val="ReferenceHead"/>
       </w:pPr>
-      <w:commentRangeStart w:id="13"/>
+      <w:commentRangeStart w:id="16"/>
       <w:r>
         <w:t>REFERENCES</w:t>
       </w:r>
-      <w:commentRangeEnd w:id="13"/>
+      <w:commentRangeEnd w:id="16"/>
       <w:r>
         <w:rPr>
           <w:rStyle w:val="ad"/>
@@ -11015,19 +11137,23 @@
           <w:caps w:val="0"/>
           <w:lang w:eastAsia="en-US"/>
         </w:rPr>
-        <w:commentReference w:id="13"/>
-      </w:r>
+        <w:commentReference w:id="16"/>
+      </w:r>
+      <w:bookmarkStart w:id="17" w:name="_GoBack"/>
+      <w:bookmarkEnd w:id="17"/>
     </w:p>
     <w:p>
       <w:pPr>
         <w:pStyle w:val="References"/>
       </w:pPr>
+      <w:proofErr w:type="gramStart"/>
       <w:r>
         <w:t xml:space="preserve">[1] Adzic, G. </w:t>
       </w:r>
       <w:r>
         <w:t>2011.</w:t>
       </w:r>
+      <w:proofErr w:type="gramEnd"/>
       <w:r>
         <w:t xml:space="preserve"> </w:t>
       </w:r>
@@ -11046,8 +11172,13 @@
       <w:pPr>
         <w:pStyle w:val="References"/>
       </w:pPr>
-      <w:r>
-        <w:t>[2] Code.google.com. ht</w:t>
+      <w:proofErr w:type="gramStart"/>
+      <w:r>
+        <w:t>[2] Code.google.com.</w:t>
+      </w:r>
+      <w:proofErr w:type="gramEnd"/>
+      <w:r>
+        <w:t xml:space="preserve"> ht</w:t>
       </w:r>
       <w:r>
         <w:t>tp://code.google.com/p/mockito/.</w:t>
@@ -11075,139 +11206,147 @@
       <w:pPr>
         <w:pStyle w:val="References"/>
       </w:pPr>
+      <w:proofErr w:type="gramStart"/>
       <w:r>
         <w:rPr>
           <w:i/>
           <w:iCs/>
         </w:rPr>
-        <w:t xml:space="preserve">teams. </w:t>
-      </w:r>
-      <w:r>
-        <w:t>Addison­Wesley Professional.</w:t>
-      </w:r>
-    </w:p>
-    <w:p>
-      <w:pPr>
-        <w:pStyle w:val="References"/>
-      </w:pPr>
-      <w:r>
-        <w:t>[4] Cukes.info. http://cukes.info/</w:t>
-      </w:r>
-      <w:r>
-        <w:t>.</w:t>
-      </w:r>
-    </w:p>
-    <w:p>
-      <w:pPr>
-        <w:pStyle w:val="References"/>
-      </w:pPr>
-      <w:r>
-        <w:t xml:space="preserve">[5] Fowler, M. </w:t>
-      </w:r>
-      <w:r>
-        <w:t>2006</w:t>
-      </w:r>
-      <w:r>
-        <w:t>.</w:t>
-      </w:r>
-      <w:r>
-        <w:t xml:space="preserve"> </w:t>
-      </w:r>
+        <w:t>teams</w:t>
+      </w:r>
+      <w:proofErr w:type="gramEnd"/>
       <w:r>
         <w:rPr>
           <w:i/>
           <w:iCs/>
         </w:rPr>
-        <w:t>Continuous Integration</w:t>
+        <w:t xml:space="preserve">. </w:t>
+      </w:r>
+      <w:r>
+        <w:t>Addison­Wesley Professional.</w:t>
+      </w:r>
+    </w:p>
+    <w:p>
+      <w:pPr>
+        <w:pStyle w:val="References"/>
+      </w:pPr>
+      <w:proofErr w:type="gramStart"/>
+      <w:r>
+        <w:t>[4] Cukes.info.</w:t>
+      </w:r>
+      <w:proofErr w:type="gramEnd"/>
+      <w:r>
+        <w:t xml:space="preserve"> http://cukes.info/</w:t>
       </w:r>
       <w:r>
         <w:t>.</w:t>
       </w:r>
-      <w:r>
-        <w:t xml:space="preserve"> </w:t>
-      </w:r>
-      <w:r>
-        <w:t>http://martinfowler.com/arti</w:t>
-      </w:r>
-      <w:r>
-        <w:t>cles/continuousIntegration.html.</w:t>
-      </w:r>
     </w:p>
     <w:p>
       <w:pPr>
         <w:pStyle w:val="References"/>
       </w:pPr>
       <w:r>
-        <w:t>[6] Genymotion.</w:t>
-      </w:r>
-      <w:r>
-        <w:t>com. http://www.genymotion.com/.</w:t>
-      </w:r>
-    </w:p>
-    <w:p>
-      <w:pPr>
-        <w:pStyle w:val="References"/>
-      </w:pPr>
-      <w:r>
-        <w:t>[7] GitHub. https://githu</w:t>
-      </w:r>
-      <w:r>
-        <w:t>b.com/calabash/calabash­android.</w:t>
-      </w:r>
-    </w:p>
-    <w:p>
-      <w:pPr>
-        <w:pStyle w:val="References"/>
-      </w:pPr>
-      <w:r>
-        <w:t>[8] Humble,</w:t>
-      </w:r>
-      <w:r>
-        <w:t xml:space="preserve"> J., &amp; Farley, D. 2010</w:t>
-      </w:r>
-      <w:r>
-        <w:t xml:space="preserve">. </w:t>
+        <w:t xml:space="preserve">[5] </w:t>
+      </w:r>
+      <w:proofErr w:type="gramStart"/>
+      <w:r>
+        <w:t xml:space="preserve">Fowler, M. </w:t>
+      </w:r>
+      <w:r>
+        <w:t>2006</w:t>
+      </w:r>
+      <w:r>
+        <w:t>.</w:t>
+      </w:r>
+      <w:proofErr w:type="gramEnd"/>
+      <w:r>
+        <w:t xml:space="preserve"> </w:t>
       </w:r>
       <w:r>
         <w:rPr>
           <w:i/>
           <w:iCs/>
         </w:rPr>
-        <w:t>Continuous Delivery: Reliable software releases</w:t>
-      </w:r>
-      <w:r>
-        <w:t xml:space="preserve"> </w:t>
+        <w:t>Continuous Integration</w:t>
+      </w:r>
+      <w:r>
+        <w:t>.</w:t>
+      </w:r>
+      <w:r>
+        <w:t xml:space="preserve"> </w:t>
+      </w:r>
+      <w:r>
+        <w:t>http://martinfowler.com/arti</w:t>
+      </w:r>
+      <w:r>
+        <w:t>cles/continuousIntegration.html.</w:t>
+      </w:r>
+    </w:p>
+    <w:p>
+      <w:pPr>
+        <w:pStyle w:val="References"/>
+      </w:pPr>
+      <w:proofErr w:type="gramStart"/>
+      <w:r>
+        <w:t>[6] Genymotion.</w:t>
+      </w:r>
+      <w:r>
+        <w:t>com.</w:t>
+      </w:r>
+      <w:proofErr w:type="gramEnd"/>
+      <w:r>
+        <w:t xml:space="preserve"> http://www.genymotion.com/.</w:t>
+      </w:r>
+    </w:p>
+    <w:p>
+      <w:pPr>
+        <w:pStyle w:val="References"/>
+      </w:pPr>
+      <w:proofErr w:type="gramStart"/>
+      <w:r>
+        <w:t>[7] GitHub.</w:t>
+      </w:r>
+      <w:proofErr w:type="gramEnd"/>
+      <w:r>
+        <w:t xml:space="preserve"> https://githu</w:t>
+      </w:r>
+      <w:r>
+        <w:t>b.com/calabash/calabash­android.</w:t>
+      </w:r>
+    </w:p>
+    <w:p>
+      <w:pPr>
+        <w:pStyle w:val="References"/>
+      </w:pPr>
+      <w:r>
+        <w:t>[8] Humble,</w:t>
+      </w:r>
+      <w:r>
+        <w:t xml:space="preserve"> J., &amp; Farley, D. 2010</w:t>
+      </w:r>
+      <w:r>
+        <w:t xml:space="preserve">. </w:t>
       </w:r>
       <w:r>
         <w:rPr>
           <w:i/>
           <w:iCs/>
         </w:rPr>
-        <w:t>through build, test, and deployment automation</w:t>
-      </w:r>
-      <w:r>
-        <w:t>. Addison­Wesley Professional.</w:t>
-      </w:r>
-    </w:p>
-    <w:p>
-      <w:pPr>
-        <w:pStyle w:val="References"/>
-      </w:pPr>
-      <w:r>
-        <w:t>[9] Kniberg, H. 2007</w:t>
-      </w:r>
-      <w:r>
-        <w:t xml:space="preserve">. </w:t>
+        <w:t>Continuous Delivery: Reliable software releases</w:t>
+      </w:r>
+      <w:r>
+        <w:t xml:space="preserve"> </w:t>
       </w:r>
       <w:r>
         <w:rPr>
           <w:i/>
           <w:iCs/>
         </w:rPr>
-        <w:t>Scrum and XP from the trenches</w:t>
-      </w:r>
-      <w:r>
-        <w:t>. InfoQ.</w:t>
+        <w:t>through build, test, and deployment automation</w:t>
+      </w:r>
+      <w:r>
+        <w:t>. Addison­Wesley Professional.</w:t>
       </w:r>
     </w:p>
     <w:p>
@@ -11215,20 +11354,25 @@
         <w:pStyle w:val="References"/>
       </w:pPr>
       <w:r>
-        <w:t>[10]  Kniberg, H. 2011</w:t>
+        <w:t>[9] Kniberg, H. 2007</w:t>
       </w:r>
       <w:r>
         <w:t xml:space="preserve">. </w:t>
       </w:r>
+      <w:proofErr w:type="gramStart"/>
       <w:r>
         <w:rPr>
           <w:i/>
           <w:iCs/>
         </w:rPr>
-        <w:t>Lean from the Trenches</w:t>
-      </w:r>
-      <w:r>
-        <w:t>. The Pragmatic Bookshelf.</w:t>
+        <w:t>Scrum and XP from the trenches</w:t>
+      </w:r>
+      <w:r>
+        <w:t>.</w:t>
+      </w:r>
+      <w:proofErr w:type="gramEnd"/>
+      <w:r>
+        <w:t xml:space="preserve"> InfoQ.</w:t>
       </w:r>
     </w:p>
     <w:p>
@@ -11236,17 +11380,73 @@
         <w:pStyle w:val="References"/>
       </w:pPr>
       <w:r>
-        <w:t>[11]  Meszaros, G. 2007</w:t>
+        <w:t>[10</w:t>
+      </w:r>
+      <w:proofErr w:type="gramStart"/>
+      <w:r>
+        <w:t>]  Kniberg</w:t>
+      </w:r>
+      <w:proofErr w:type="gramEnd"/>
+      <w:r>
+        <w:t>, H. 2011</w:t>
       </w:r>
       <w:r>
         <w:t xml:space="preserve">. </w:t>
       </w:r>
+      <w:proofErr w:type="gramStart"/>
       <w:r>
         <w:rPr>
           <w:i/>
           <w:iCs/>
         </w:rPr>
-        <w:t>xUnit Test Patterns: Refactoring Test Code</w:t>
+        <w:t>Lean from the Trenches</w:t>
+      </w:r>
+      <w:r>
+        <w:t>.</w:t>
+      </w:r>
+      <w:proofErr w:type="gramEnd"/>
+      <w:r>
+        <w:t xml:space="preserve"> </w:t>
+      </w:r>
+      <w:proofErr w:type="gramStart"/>
+      <w:r>
+        <w:t>The Pragmatic Bookshelf.</w:t>
+      </w:r>
+      <w:proofErr w:type="gramEnd"/>
+    </w:p>
+    <w:p>
+      <w:pPr>
+        <w:pStyle w:val="References"/>
+      </w:pPr>
+      <w:r>
+        <w:t>[11</w:t>
+      </w:r>
+      <w:proofErr w:type="gramStart"/>
+      <w:r>
+        <w:t>]  Meszaros</w:t>
+      </w:r>
+      <w:proofErr w:type="gramEnd"/>
+      <w:r>
+        <w:t>, G. 2007</w:t>
+      </w:r>
+      <w:r>
+        <w:t xml:space="preserve">. </w:t>
+      </w:r>
+      <w:proofErr w:type="gramStart"/>
+      <w:r>
+        <w:rPr>
+          <w:i/>
+          <w:iCs/>
+        </w:rPr>
+        <w:t>xUnit</w:t>
+      </w:r>
+      <w:proofErr w:type="gramEnd"/>
+      <w:r>
+        <w:rPr>
+          <w:i/>
+          <w:iCs/>
+        </w:rPr>
+        <w:t xml:space="preserve"> Test Patterns: Refactoring Test Code</w:t>
       </w:r>
       <w:r>
         <w:t>. Addison­Wesley  @@ -11258,10 +11458,18 @@
         <w:pStyle w:val="References"/>
       </w:pPr>
       <w:r>
-        <w:t>[12]  Robolectr</w:t>
-      </w:r>
-      <w:r>
-        <w:t>ic.org. http://robolectric.org/.</w:t>
+        <w:t>[12</w:t>
+      </w:r>
+      <w:proofErr w:type="gramStart"/>
+      <w:r>
+        <w:t>]  Robolectr</w:t>
+      </w:r>
+      <w:r>
+        <w:t>ic.org</w:t>
+      </w:r>
+      <w:proofErr w:type="gramEnd"/>
+      <w:r>
+        <w:t>. http://robolectric.org/.</w:t>
       </w:r>
     </w:p>
     <w:p>
@@ -11269,10 +11477,18 @@
         <w:pStyle w:val="References"/>
       </w:pPr>
       <w:r>
-        <w:t>[13]  Testflightapp</w:t>
-      </w:r>
-      <w:r>
-        <w:t>.com. http://testflightapp.com/.</w:t>
+        <w:t>[13</w:t>
+      </w:r>
+      <w:proofErr w:type="gramStart"/>
+      <w:r>
+        <w:t>]  Testflightapp</w:t>
+      </w:r>
+      <w:r>
+        <w:t>.com</w:t>
+      </w:r>
+      <w:proofErr w:type="gramEnd"/>
+      <w:r>
+        <w:t>. http://testflightapp.com/.</w:t>
       </w:r>
     </w:p>
     <w:p>
@@ -11280,10 +11496,18 @@
         <w:pStyle w:val="References"/>
       </w:pPr>
       <w:r>
-        <w:t>[14]  Virtualbox.o</w:t>
-      </w:r>
-      <w:r>
-        <w:t>rg. https://www.virtualbox.org/.</w:t>
+        <w:t>[14</w:t>
+      </w:r>
+      <w:proofErr w:type="gramStart"/>
+      <w:r>
+        <w:t>]  Virtualbox.o</w:t>
+      </w:r>
+      <w:r>
+        <w:t>rg</w:t>
+      </w:r>
+      <w:proofErr w:type="gramEnd"/>
+      <w:r>
+        <w:t>. https://www.virtualbox.org/.</w:t>
       </w:r>
     </w:p>
     <w:p>
@@ -11501,7 +11725,31 @@
       </w:r>
     </w:p>
   </w:comment>
-  <w:comment w:id="3" w:author="Hiroyuki Ito (The Hiro)" w:date="2014-04-29T17:55:00Z" w:initials="TheHiro">
+  <w:comment w:id="3" w:author="伊藤 宏幸" w:date="2014-05-04T09:22:00Z" w:initials="伊藤">
+    <w:p>
+      <w:pPr>
+        <w:pStyle w:val="ae"/>
+        <w:rPr>
+          <w:rFonts w:hint="eastAsia"/>
+          <w:lang w:eastAsia="ja-JP"/>
+        </w:rPr>
+      </w:pPr>
+      <w:r>
+        <w:rPr>
+          <w:rStyle w:val="ad"/>
+        </w:rPr>
+        <w:annotationRef/>
+      </w:r>
+      <w:r>
+        <w:rPr>
+          <w:rFonts w:hint="eastAsia"/>
+          <w:lang w:eastAsia="ja-JP"/>
+        </w:rPr>
+        <w:t>課題設定を明確にしよう。</w:t>
+      </w:r>
+    </w:p>
+  </w:comment>
+  <w:comment w:id="4" w:author="Hiroyuki Ito (The Hiro)" w:date="2014-04-29T17:55:00Z" w:initials="TheHiro">
     <w:p>
       <w:pPr>
         <w:pStyle w:val="ae"/>
@@ -11579,7 +11827,31 @@
       </w:r>
     </w:p>
   </w:comment>
-  <w:comment w:id="4" w:author="Hiroyuki Ito (The Hiro)" w:date="2014-04-29T17:50:00Z" w:initials="TheHiro">
+  <w:comment w:id="5" w:author="伊藤 宏幸" w:date="2014-05-04T09:22:00Z" w:initials="伊藤">
+    <w:p>
+      <w:pPr>
+        <w:pStyle w:val="ae"/>
+        <w:rPr>
+          <w:rFonts w:hint="eastAsia"/>
+          <w:lang w:eastAsia="ja-JP"/>
+        </w:rPr>
+      </w:pPr>
+      <w:r>
+        <w:rPr>
+          <w:rStyle w:val="ad"/>
+        </w:rPr>
+        <w:annotationRef/>
+      </w:r>
+      <w:r>
+        <w:rPr>
+          <w:rFonts w:hint="eastAsia"/>
+          <w:lang w:eastAsia="ja-JP"/>
+        </w:rPr>
+        <w:t>序論に入れるには大きすぎる気がする。むしろ本論の気がするので、移動を考える。</w:t>
+      </w:r>
+    </w:p>
+  </w:comment>
+  <w:comment w:id="6" w:author="Hiroyuki Ito (The Hiro)" w:date="2014-04-29T17:50:00Z" w:initials="TheHiro">
     <w:p>
       <w:pPr>
         <w:pStyle w:val="ae"/>
@@ -11657,7 +11929,7 @@
       </w:r>
     </w:p>
   </w:comment>
-  <w:comment w:id="5" w:author="Hiroyuki Ito (The Hiro)" w:date="2014-04-29T17:56:00Z" w:initials="TheHiro">
+  <w:comment w:id="7" w:author="Hiroyuki Ito (The Hiro)" w:date="2014-04-29T17:56:00Z" w:initials="TheHiro">
     <w:p>
       <w:pPr>
         <w:pStyle w:val="ae"/>
@@ -11709,7 +11981,7 @@
       </w:r>
     </w:p>
   </w:comment>
-  <w:comment w:id="6" w:author="Hiroyuki Ito (The Hiro)" w:date="2014-04-29T17:56:00Z" w:initials="TheHiro">
+  <w:comment w:id="8" w:author="Hiroyuki Ito (The Hiro)" w:date="2014-04-29T17:56:00Z" w:initials="TheHiro">
     <w:p>
       <w:pPr>
         <w:pStyle w:val="ae"/>
@@ -11761,7 +12033,60 @@
       </w:r>
     </w:p>
   </w:comment>
-  <w:comment w:id="7" w:author="Hiroyuki Ito (The Hiro)" w:date="2014-04-29T17:56:00Z" w:initials="TheHiro">
+  <w:comment w:id="9" w:author="伊藤 宏幸" w:date="2014-05-04T09:21:00Z" w:initials="伊藤">
+    <w:p>
+      <w:pPr>
+        <w:pStyle w:val="ae"/>
+        <w:rPr>
+          <w:rFonts w:hint="eastAsia"/>
+          <w:lang w:eastAsia="ja-JP"/>
+        </w:rPr>
+      </w:pPr>
+      <w:r>
+        <w:rPr>
+          <w:rStyle w:val="ad"/>
+        </w:rPr>
+        <w:annotationRef/>
+      </w:r>
+      <w:r>
+        <w:rPr>
+          <w:rFonts w:hint="eastAsia"/>
+          <w:lang w:eastAsia="ja-JP"/>
+        </w:rPr>
+        <w:t>おそらくここの</w:t>
+      </w:r>
+      <w:r>
+        <w:rPr>
+          <w:lang w:eastAsia="ja-JP"/>
+        </w:rPr>
+        <w:t xml:space="preserve">”approach” </w:t>
+      </w:r>
+      <w:r>
+        <w:rPr>
+          <w:rFonts w:hint="eastAsia"/>
+          <w:lang w:eastAsia="ja-JP"/>
+        </w:rPr>
+        <w:t>は、設定した課題を紐解くアプローチのことのはず。</w:t>
+      </w:r>
+    </w:p>
+    <w:p>
+      <w:pPr>
+        <w:pStyle w:val="ae"/>
+        <w:rPr>
+          <w:rFonts w:hint="eastAsia"/>
+          <w:lang w:eastAsia="ja-JP"/>
+        </w:rPr>
+      </w:pPr>
+      <w:r>
+        <w:rPr>
+          <w:rFonts w:hint="eastAsia"/>
+          <w:lang w:eastAsia="ja-JP"/>
+        </w:rPr>
+        <w:t>現場での実証を通じて〜となるだろう。</w:t>
+      </w:r>
+    </w:p>
+  </w:comment>
+  <w:comment w:id="10" w:author="Hiroyuki Ito (The Hiro)" w:date="2014-04-29T17:56:00Z" w:initials="TheHiro">
     <w:p>
       <w:pPr>
         <w:pStyle w:val="ae"/>
@@ -11829,7 +12154,7 @@
       </w:r>
     </w:p>
   </w:comment>
-  <w:comment w:id="8" w:author="伊藤 宏幸" w:date="2014-05-02T21:48:00Z" w:initials="伊藤">
+  <w:comment w:id="11" w:author="伊藤 宏幸" w:date="2014-05-02T21:48:00Z" w:initials="伊藤">
     <w:p>
       <w:pPr>
         <w:pStyle w:val="ae"/>
@@ -11852,7 +12177,7 @@
       </w:r>
     </w:p>
   </w:comment>
-  <w:comment w:id="9" w:author="伊藤 宏幸" w:date="2014-05-02T22:38:00Z" w:initials="伊藤">
+  <w:comment w:id="12" w:author="伊藤 宏幸" w:date="2014-05-02T22:38:00Z" w:initials="伊藤">
     <w:p>
       <w:pPr>
         <w:pStyle w:val="ae"/>
@@ -11878,7 +12203,7 @@
       </w:r>
     </w:p>
   </w:comment>
-  <w:comment w:id="11" w:author="Hiroyuki Ito (The Hiro)" w:date="2014-05-02T21:08:00Z" w:initials="TheHiro">
+  <w:comment w:id="13" w:author="Hiroyuki Ito (The Hiro)" w:date="2014-05-02T21:08:00Z" w:initials="TheHiro">
     <w:p>
       <w:pPr>
         <w:pStyle w:val="ae"/>
@@ -11956,7 +12281,7 @@
       </w:r>
     </w:p>
   </w:comment>
-  <w:comment w:id="12" w:author="伊藤 宏幸" w:date="2014-05-02T21:26:00Z" w:initials="伊藤">
+  <w:comment w:id="14" w:author="伊藤 宏幸" w:date="2014-05-02T21:26:00Z" w:initials="伊藤">
     <w:p>
       <w:pPr>
         <w:pStyle w:val="ae"/>
@@ -11992,7 +12317,31 @@
       </w:r>
     </w:p>
   </w:comment>
-  <w:comment w:id="13" w:author="伊藤 宏幸" w:date="2014-05-01T20:58:00Z" w:initials="伊藤">
+  <w:comment w:id="15" w:author="伊藤 宏幸" w:date="2014-05-04T09:24:00Z" w:initials="伊藤">
+    <w:p>
+      <w:pPr>
+        <w:pStyle w:val="ae"/>
+        <w:rPr>
+          <w:rFonts w:hint="eastAsia"/>
+          <w:lang w:eastAsia="ja-JP"/>
+        </w:rPr>
+      </w:pPr>
+      <w:r>
+        <w:rPr>
+          <w:rStyle w:val="ad"/>
+        </w:rPr>
+        <w:annotationRef/>
+      </w:r>
+      <w:r>
+        <w:rPr>
+          <w:rFonts w:hint="eastAsia"/>
+          <w:lang w:eastAsia="ja-JP"/>
+        </w:rPr>
+        <w:t>論議展開して終了。技術以外の面も仕組みとして取り込み続けることに将来があり得る、といったところか。</w:t>
+      </w:r>
+    </w:p>
+  </w:comment>
+  <w:comment w:id="16" w:author="伊藤 宏幸" w:date="2014-05-01T20:58:00Z" w:initials="伊藤">
     <w:p>
       <w:pPr>
         <w:pStyle w:val="ae"/>
@@ -12052,7 +12401,6 @@
         <w:docPartUnique/>
       </w:docPartObj>
     </w:sdtPr>
-    <w:sdtEndPr/>
     <w:sdtContent>
       <w:p>
         <w:pPr>
@@ -12112,7 +12460,7 @@
             <w:sz w:val="16"/>
             <w:szCs w:val="16"/>
           </w:rPr>
-          <w:t>7</w:t>
+          <w:t>8</w:t>
         </w:r>
         <w:r>
           <w:rPr>
@@ -17121,7 +17469,7 @@
 </file>
 
 <file path=customXml/itemProps1.xml><?xml version="1.0" encoding="utf-8"?>
-<ds:datastoreItem xmlns:ds="http://schemas.openxmlformats.org/officeDocument/2006/customXml" ds:itemID="{DC2AD2AE-F639-B348-86DF-C1844FE335B2}">
+<ds:datastoreItem xmlns:ds="http://schemas.openxmlformats.org/officeDocument/2006/customXml" ds:itemID="{E0AC9493-F935-0847-ABE6-A5E97B3529D1}">
   <ds:schemaRefs>
     <ds:schemaRef ds:uri="http://schemas.openxmlformats.org/officeDocument/2006/bibliography"/>
   </ds:schemaRefs>

--- a/TechnologyDrivenDevelopment.docx
+++ b/TechnologyDrivenDevelopment.docx
@@ -6,6 +6,7 @@
       <w:pPr>
         <w:pStyle w:val="Paper-title"/>
       </w:pPr>
+      <w:commentRangeStart w:id="0"/>
       <w:r>
         <w:rPr>
           <w:bCs/>
@@ -40,6 +41,16 @@
         </w:rPr>
         <w:t>Using Automation and Techniques to Grow an Agile Culture</w:t>
       </w:r>
+      <w:commentRangeEnd w:id="0"/>
+      <w:r>
+        <w:rPr>
+          <w:rStyle w:val="ad"/>
+          <w:rFonts w:ascii="Times New Roman" w:hAnsi="Times New Roman"/>
+        </w:rPr>
+        <w:commentReference w:id="0"/>
+      </w:r>
+      <w:bookmarkStart w:id="1" w:name="_GoBack"/>
+      <w:bookmarkEnd w:id="1"/>
     </w:p>
     <w:p>
       <w:pPr>
@@ -196,7 +207,7 @@
         </w:rPr>
         <w:t xml:space="preserve">team members and </w:t>
       </w:r>
-      <w:commentRangeStart w:id="0"/>
+      <w:commentRangeStart w:id="2"/>
       <w:r>
         <w:rPr>
           <w:szCs w:val="16"/>
@@ -204,13 +215,13 @@
         </w:rPr>
         <w:t>stakeholders</w:t>
       </w:r>
-      <w:commentRangeEnd w:id="0"/>
+      <w:commentRangeEnd w:id="2"/>
       <w:r>
         <w:rPr>
           <w:rStyle w:val="ad"/>
           <w:rFonts w:ascii="Times New Roman" w:hAnsi="Times New Roman"/>
         </w:rPr>
-        <w:commentReference w:id="0"/>
+        <w:commentReference w:id="2"/>
       </w:r>
       <w:r>
         <w:rPr>
@@ -342,7 +353,7 @@
         </w:rPr>
         <w:t xml:space="preserve"> </w:t>
       </w:r>
-      <w:commentRangeStart w:id="1"/>
+      <w:commentRangeStart w:id="3"/>
       <w:r>
         <w:rPr>
           <w:szCs w:val="16"/>
@@ -383,13 +394,13 @@
         </w:rPr>
         <w:t xml:space="preserve"> in our team.</w:t>
       </w:r>
-      <w:commentRangeEnd w:id="1"/>
+      <w:commentRangeEnd w:id="3"/>
       <w:r>
         <w:rPr>
           <w:rStyle w:val="ad"/>
           <w:rFonts w:ascii="Times New Roman" w:hAnsi="Times New Roman"/>
         </w:rPr>
-        <w:commentReference w:id="1"/>
+        <w:commentReference w:id="3"/>
       </w:r>
     </w:p>
     <w:p>
@@ -441,15 +452,15 @@
           <w:szCs w:val="20"/>
         </w:rPr>
       </w:pPr>
-      <w:commentRangeStart w:id="2"/>
-      <w:commentRangeStart w:id="3"/>
+      <w:commentRangeStart w:id="4"/>
+      <w:commentRangeStart w:id="5"/>
       <w:r>
         <w:rPr>
           <w:szCs w:val="20"/>
         </w:rPr>
         <w:t>Introduction</w:t>
       </w:r>
-      <w:commentRangeEnd w:id="2"/>
+      <w:commentRangeEnd w:id="4"/>
       <w:r>
         <w:rPr>
           <w:rStyle w:val="ad"/>
@@ -458,9 +469,9 @@
           <w:caps w:val="0"/>
           <w:lang w:eastAsia="en-US"/>
         </w:rPr>
-        <w:commentReference w:id="2"/>
-      </w:r>
-      <w:commentRangeEnd w:id="3"/>
+        <w:commentReference w:id="4"/>
+      </w:r>
+      <w:commentRangeEnd w:id="5"/>
       <w:r>
         <w:rPr>
           <w:rStyle w:val="ad"/>
@@ -469,7 +480,7 @@
           <w:caps w:val="0"/>
           <w:lang w:eastAsia="en-US"/>
         </w:rPr>
-        <w:commentReference w:id="3"/>
+        <w:commentReference w:id="5"/>
       </w:r>
     </w:p>
     <w:p>
@@ -708,7 +719,7 @@
       <w:r>
         <w:t xml:space="preserve"> one new project as </w:t>
       </w:r>
-      <w:commentRangeStart w:id="4"/>
+      <w:commentRangeStart w:id="6"/>
       <w:r>
         <w:rPr>
           <w:highlight w:val="yellow"/>
@@ -812,14 +823,14 @@
         </w:rPr>
         <w:t xml:space="preserve"> through working with them).</w:t>
       </w:r>
-      <w:commentRangeEnd w:id="4"/>
+      <w:commentRangeEnd w:id="6"/>
       <w:r>
         <w:rPr>
           <w:rStyle w:val="ad"/>
           <w:rFonts w:ascii="Times New Roman" w:hAnsi="Times New Roman"/>
           <w:lang w:eastAsia="en-US"/>
         </w:rPr>
-        <w:commentReference w:id="4"/>
+        <w:commentReference w:id="6"/>
       </w:r>
       <w:r>
         <w:rPr>
@@ -903,16 +914,8 @@
         <w:rPr>
           <w:lang w:eastAsia="ja-JP"/>
         </w:rPr>
-        <w:t xml:space="preserve"> a new </w:t>
-      </w:r>
-      <w:proofErr w:type="gramStart"/>
-      <w:r>
-        <w:rPr>
-          <w:lang w:eastAsia="ja-JP"/>
-        </w:rPr>
-        <w:t>model</w:t>
-      </w:r>
-      <w:proofErr w:type="gramEnd"/>
+        <w:t xml:space="preserve"> a new model</w:t>
+      </w:r>
       <w:r>
         <w:rPr>
           <w:lang w:eastAsia="ja-JP"/>
@@ -1058,7 +1061,7 @@
           <w:lang w:eastAsia="ja-JP"/>
         </w:rPr>
       </w:pPr>
-      <w:commentRangeStart w:id="5"/>
+      <w:commentRangeStart w:id="7"/>
       <w:r>
         <w:rPr>
           <w:szCs w:val="20"/>
@@ -1073,7 +1076,7 @@
         </w:rPr>
         <w:t xml:space="preserve"> and challenges</w:t>
       </w:r>
-      <w:commentRangeEnd w:id="5"/>
+      <w:commentRangeEnd w:id="7"/>
       <w:r>
         <w:rPr>
           <w:rStyle w:val="ad"/>
@@ -1082,7 +1085,7 @@
           <w:iCs w:val="0"/>
           <w:lang w:eastAsia="en-US"/>
         </w:rPr>
-        <w:commentReference w:id="5"/>
+        <w:commentReference w:id="7"/>
       </w:r>
     </w:p>
     <w:p>
@@ -1250,7 +1253,7 @@
           <w:lang w:eastAsia="ja-JP"/>
         </w:rPr>
       </w:pPr>
-      <w:commentRangeStart w:id="6"/>
+      <w:commentRangeStart w:id="8"/>
       <w:r>
         <w:rPr>
           <w:lang w:eastAsia="ja-JP"/>
@@ -1284,14 +1287,14 @@
         </w:rPr>
         <w:t>then</w:t>
       </w:r>
-      <w:commentRangeEnd w:id="6"/>
+      <w:commentRangeEnd w:id="8"/>
       <w:r>
         <w:rPr>
           <w:rStyle w:val="ad"/>
           <w:rFonts w:ascii="Times New Roman" w:hAnsi="Times New Roman"/>
           <w:lang w:eastAsia="en-US"/>
         </w:rPr>
-        <w:commentReference w:id="6"/>
+        <w:commentReference w:id="8"/>
       </w:r>
       <w:r>
         <w:rPr>
@@ -1736,21 +1739,7 @@
         <w:rPr>
           <w:lang w:eastAsia="ja-JP"/>
         </w:rPr>
-        <w:t xml:space="preserve">usiness analyst just </w:t>
-      </w:r>
-      <w:proofErr w:type="gramStart"/>
-      <w:r>
-        <w:rPr>
-          <w:lang w:eastAsia="ja-JP"/>
-        </w:rPr>
-        <w:t>said</w:t>
-      </w:r>
-      <w:proofErr w:type="gramEnd"/>
-      <w:r>
-        <w:rPr>
-          <w:lang w:eastAsia="ja-JP"/>
-        </w:rPr>
-        <w:t xml:space="preserve"> “implement all thing</w:t>
+        <w:t>usiness analyst just said “implement all thing</w:t>
       </w:r>
       <w:r>
         <w:rPr>
@@ -1824,7 +1813,7 @@
           <w:lang w:eastAsia="ja-JP"/>
         </w:rPr>
       </w:pPr>
-      <w:commentRangeStart w:id="7"/>
+      <w:commentRangeStart w:id="9"/>
       <w:r>
         <w:rPr>
           <w:highlight w:val="yellow"/>
@@ -1985,14 +1974,14 @@
         </w:rPr>
         <w:t>.</w:t>
       </w:r>
-      <w:commentRangeEnd w:id="7"/>
+      <w:commentRangeEnd w:id="9"/>
       <w:r>
         <w:rPr>
           <w:rStyle w:val="ad"/>
           <w:rFonts w:ascii="Times New Roman" w:hAnsi="Times New Roman"/>
           <w:lang w:eastAsia="en-US"/>
         </w:rPr>
-        <w:commentReference w:id="7"/>
+        <w:commentReference w:id="9"/>
       </w:r>
     </w:p>
     <w:p>
@@ -2238,19 +2227,109 @@
         <w:t>The team wa</w:t>
       </w:r>
       <w:r>
-        <w:t>s distributed to two locations.</w:t>
-      </w:r>
-      <w:r>
-        <w:rPr>
-          <w:lang w:eastAsia="ja-JP"/>
-        </w:rPr>
-        <w:t xml:space="preserve"> One location (where I were) built Android application. Another location built iPhone application. </w:t>
-      </w:r>
-      <w:r>
-        <w:rPr>
-          <w:lang w:eastAsia="ja-JP"/>
-        </w:rPr>
-        <w:t>The distributed team a</w:t>
+        <w:t xml:space="preserve">s </w:t>
+      </w:r>
+      <w:r>
+        <w:t>divided</w:t>
+      </w:r>
+      <w:r>
+        <w:t xml:space="preserve"> </w:t>
+      </w:r>
+      <w:r>
+        <w:t>in</w:t>
+      </w:r>
+      <w:r>
+        <w:t>to two locations.</w:t>
+      </w:r>
+      <w:r>
+        <w:rPr>
+          <w:lang w:eastAsia="ja-JP"/>
+        </w:rPr>
+        <w:t xml:space="preserve"> One location (where I were) built Android application. Another loc</w:t>
+      </w:r>
+      <w:r>
+        <w:rPr>
+          <w:lang w:eastAsia="ja-JP"/>
+        </w:rPr>
+        <w:t>ation built iPhone application.</w:t>
+      </w:r>
+      <w:r>
+        <w:rPr>
+          <w:lang w:eastAsia="ja-JP"/>
+        </w:rPr>
+        <w:t xml:space="preserve"> </w:t>
+      </w:r>
+      <w:r>
+        <w:rPr>
+          <w:lang w:eastAsia="ja-JP"/>
+        </w:rPr>
+        <w:t>The members who belong to t</w:t>
+      </w:r>
+      <w:r>
+        <w:rPr>
+          <w:lang w:eastAsia="ja-JP"/>
+        </w:rPr>
+        <w:t xml:space="preserve">he latter location </w:t>
+      </w:r>
+      <w:r>
+        <w:rPr>
+          <w:lang w:eastAsia="ja-JP"/>
+        </w:rPr>
+        <w:t>tended to be proud and high-pressure</w:t>
+      </w:r>
+      <w:r>
+        <w:rPr>
+          <w:lang w:eastAsia="ja-JP"/>
+        </w:rPr>
+        <w:t xml:space="preserve"> because</w:t>
+      </w:r>
+      <w:r>
+        <w:rPr>
+          <w:lang w:eastAsia="ja-JP"/>
+        </w:rPr>
+        <w:t xml:space="preserve"> t</w:t>
+      </w:r>
+      <w:r>
+        <w:rPr>
+          <w:lang w:eastAsia="ja-JP"/>
+        </w:rPr>
+        <w:t xml:space="preserve">he latter </w:t>
+      </w:r>
+      <w:r>
+        <w:rPr>
+          <w:lang w:eastAsia="ja-JP"/>
+        </w:rPr>
+        <w:t>one</w:t>
+      </w:r>
+      <w:r>
+        <w:rPr>
+          <w:lang w:eastAsia="ja-JP"/>
+        </w:rPr>
+        <w:t xml:space="preserve"> is the origin of the organization</w:t>
+      </w:r>
+      <w:r>
+        <w:rPr>
+          <w:lang w:eastAsia="ja-JP"/>
+        </w:rPr>
+        <w:t>.</w:t>
+      </w:r>
+      <w:r>
+        <w:rPr>
+          <w:lang w:eastAsia="ja-JP"/>
+        </w:rPr>
+        <w:t xml:space="preserve"> </w:t>
+      </w:r>
+      <w:r>
+        <w:rPr>
+          <w:lang w:eastAsia="ja-JP"/>
+        </w:rPr>
+        <w:t xml:space="preserve">The iPhone team members </w:t>
+      </w:r>
+      <w:r>
+        <w:rPr>
+          <w:lang w:eastAsia="ja-JP"/>
+        </w:rPr>
+        <w:t>a</w:t>
       </w:r>
       <w:r>
         <w:rPr>
@@ -2281,12 +2360,6 @@
           <w:lang w:eastAsia="ja-JP"/>
         </w:rPr>
         <w:t xml:space="preserve"> without any material proof</w:t>
-      </w:r>
-      <w:r>
-        <w:rPr>
-          <w:lang w:eastAsia="ja-JP"/>
-        </w:rPr>
-        <w:t xml:space="preserve"> by tradition</w:t>
       </w:r>
       <w:r>
         <w:rPr>
@@ -2364,8 +2437,8 @@
           <w:szCs w:val="20"/>
         </w:rPr>
       </w:pPr>
-      <w:commentRangeStart w:id="8"/>
-      <w:commentRangeStart w:id="9"/>
+      <w:commentRangeStart w:id="10"/>
+      <w:commentRangeStart w:id="11"/>
       <w:r>
         <w:rPr>
           <w:szCs w:val="20"/>
@@ -2373,7 +2446,7 @@
         </w:rPr>
         <w:t>The approach</w:t>
       </w:r>
-      <w:commentRangeEnd w:id="8"/>
+      <w:commentRangeEnd w:id="10"/>
       <w:r>
         <w:rPr>
           <w:rStyle w:val="ad"/>
@@ -2382,9 +2455,9 @@
           <w:iCs w:val="0"/>
           <w:lang w:eastAsia="en-US"/>
         </w:rPr>
-        <w:commentReference w:id="8"/>
-      </w:r>
-      <w:commentRangeEnd w:id="9"/>
+        <w:commentReference w:id="10"/>
+      </w:r>
+      <w:commentRangeEnd w:id="11"/>
       <w:r>
         <w:rPr>
           <w:rStyle w:val="ad"/>
@@ -2393,7 +2466,7 @@
           <w:iCs w:val="0"/>
           <w:lang w:eastAsia="en-US"/>
         </w:rPr>
-        <w:commentReference w:id="9"/>
+        <w:commentReference w:id="11"/>
       </w:r>
     </w:p>
     <w:p>
@@ -4586,7 +4659,7 @@
           <w:lang w:eastAsia="ja-JP"/>
         </w:rPr>
       </w:pPr>
-      <w:commentRangeStart w:id="10"/>
+      <w:commentRangeStart w:id="12"/>
       <w:r>
         <w:rPr>
           <w:rFonts w:hint="eastAsia"/>
@@ -4817,14 +4890,14 @@
         </w:rPr>
         <w:t xml:space="preserve"> It was really dire straits.</w:t>
       </w:r>
-      <w:commentRangeEnd w:id="10"/>
+      <w:commentRangeEnd w:id="12"/>
       <w:r>
         <w:rPr>
           <w:rStyle w:val="ad"/>
           <w:rFonts w:ascii="Times New Roman" w:hAnsi="Times New Roman"/>
           <w:lang w:eastAsia="en-US"/>
         </w:rPr>
-        <w:commentReference w:id="10"/>
+        <w:commentReference w:id="12"/>
       </w:r>
     </w:p>
     <w:p>
@@ -8920,15 +8993,16 @@
           <w:sz w:val="16"/>
           <w:szCs w:val="16"/>
         </w:rPr>
-        <w:t xml:space="preserve">Fig. 3. </w:t>
-      </w:r>
-      <w:proofErr w:type="gramStart"/>
-      <w:r>
-        <w:rPr>
+        <w:t xml:space="preserve">Fig. 3. Example of BDD test </w:t>
+      </w:r>
+      <w:r>
+        <w:rPr>
+          <w:rFonts w:hint="eastAsia"/>
           <w:sz w:val="16"/>
           <w:szCs w:val="16"/>
-        </w:rPr>
-        <w:t xml:space="preserve">Example of BDD test </w:t>
+          <w:lang w:eastAsia="ja-JP"/>
+        </w:rPr>
+        <w:t>scenario by the Calabash-Android.</w:t>
       </w:r>
       <w:r>
         <w:rPr>
@@ -8937,9 +9011,8 @@
           <w:szCs w:val="16"/>
           <w:lang w:eastAsia="ja-JP"/>
         </w:rPr>
-        <w:t>scenario by the Calabash-Android.</w:t>
-      </w:r>
-      <w:proofErr w:type="gramEnd"/>
+        <w:t xml:space="preserve"> We used it as a common language among team members and an executable </w:t>
+      </w:r>
       <w:r>
         <w:rPr>
           <w:rFonts w:hint="eastAsia"/>
@@ -8947,7 +9020,7 @@
           <w:szCs w:val="16"/>
           <w:lang w:eastAsia="ja-JP"/>
         </w:rPr>
-        <w:t xml:space="preserve"> We used it as a common language among team members and an executable </w:t>
+        <w:t>specification</w:t>
       </w:r>
       <w:r>
         <w:rPr>
@@ -8956,15 +9029,6 @@
           <w:szCs w:val="16"/>
           <w:lang w:eastAsia="ja-JP"/>
         </w:rPr>
-        <w:t>specification</w:t>
-      </w:r>
-      <w:r>
-        <w:rPr>
-          <w:rFonts w:hint="eastAsia"/>
-          <w:sz w:val="16"/>
-          <w:szCs w:val="16"/>
-          <w:lang w:eastAsia="ja-JP"/>
-        </w:rPr>
         <w:t xml:space="preserve"> to detect bugs and degrade promptly.</w:t>
       </w:r>
     </w:p>
@@ -9686,18 +9750,12 @@
     <w:p>
       <w:pPr>
         <w:pStyle w:val="1"/>
-        <w:rPr>
-          <w:highlight w:val="yellow"/>
-        </w:rPr>
-      </w:pPr>
-      <w:commentRangeStart w:id="11"/>
-      <w:r>
-        <w:rPr>
-          <w:highlight w:val="yellow"/>
-        </w:rPr>
-        <w:t>Problems, Possibilities and Future</w:t>
-      </w:r>
-      <w:commentRangeEnd w:id="11"/>
+      </w:pPr>
+      <w:commentRangeStart w:id="13"/>
+      <w:r>
+        <w:t>Problems</w:t>
+      </w:r>
+      <w:commentRangeEnd w:id="13"/>
       <w:r>
         <w:rPr>
           <w:rStyle w:val="ad"/>
@@ -9706,7 +9764,7 @@
           <w:caps w:val="0"/>
           <w:lang w:eastAsia="en-US"/>
         </w:rPr>
-        <w:commentReference w:id="11"/>
+        <w:commentReference w:id="13"/>
       </w:r>
     </w:p>
     <w:p>
@@ -9714,63 +9772,63 @@
         <w:pStyle w:val="InitialBodyTextIndent"/>
         <w:ind w:firstLine="0"/>
         <w:rPr>
-          <w:highlight w:val="yellow"/>
-          <w:lang w:eastAsia="ja-JP"/>
-        </w:rPr>
-      </w:pPr>
-      <w:r>
-        <w:rPr>
-          <w:highlight w:val="yellow"/>
+          <w:rFonts w:ascii="Times New Roman" w:hAnsi="Times New Roman"/>
+          <w:lang w:eastAsia="ja-JP"/>
+        </w:rPr>
+      </w:pPr>
+      <w:r>
+        <w:rPr>
+          <w:rFonts w:ascii="Times New Roman" w:hAnsi="Times New Roman"/>
         </w:rPr>
         <w:t xml:space="preserve">Although </w:t>
       </w:r>
       <w:r>
         <w:rPr>
-          <w:highlight w:val="yellow"/>
+          <w:rFonts w:ascii="Times New Roman" w:hAnsi="Times New Roman"/>
         </w:rPr>
         <w:t xml:space="preserve">I gained a lot of useful lessons in the process of </w:t>
       </w:r>
       <w:r>
         <w:rPr>
-          <w:highlight w:val="yellow"/>
+          <w:rFonts w:ascii="Times New Roman" w:hAnsi="Times New Roman"/>
         </w:rPr>
         <w:t>adapting</w:t>
       </w:r>
       <w:r>
         <w:rPr>
-          <w:highlight w:val="yellow"/>
-        </w:rPr>
-        <w:t xml:space="preserve"> </w:t>
-      </w:r>
-      <w:r>
-        <w:rPr>
-          <w:highlight w:val="yellow"/>
+          <w:rFonts w:ascii="Times New Roman" w:hAnsi="Times New Roman"/>
+        </w:rPr>
+        <w:t xml:space="preserve"> </w:t>
+      </w:r>
+      <w:r>
+        <w:rPr>
+          <w:rFonts w:ascii="Times New Roman" w:hAnsi="Times New Roman"/>
         </w:rPr>
         <w:t>“Technology­Driven Development”</w:t>
       </w:r>
       <w:r>
         <w:rPr>
-          <w:highlight w:val="yellow"/>
+          <w:rFonts w:ascii="Times New Roman" w:hAnsi="Times New Roman"/>
         </w:rPr>
         <w:t>, I also faced</w:t>
       </w:r>
       <w:r>
         <w:rPr>
-          <w:highlight w:val="yellow"/>
-          <w:lang w:eastAsia="ja-JP"/>
-        </w:rPr>
-        <w:t xml:space="preserve"> </w:t>
-      </w:r>
-      <w:r>
-        <w:rPr>
-          <w:highlight w:val="yellow"/>
+          <w:rFonts w:ascii="Times New Roman" w:hAnsi="Times New Roman"/>
+          <w:lang w:eastAsia="ja-JP"/>
+        </w:rPr>
+        <w:t xml:space="preserve"> </w:t>
+      </w:r>
+      <w:r>
+        <w:rPr>
+          <w:rFonts w:ascii="Times New Roman" w:hAnsi="Times New Roman"/>
           <w:lang w:eastAsia="ja-JP"/>
         </w:rPr>
         <w:t>with some big problems</w:t>
       </w:r>
       <w:r>
         <w:rPr>
-          <w:highlight w:val="yellow"/>
+          <w:rFonts w:ascii="Times New Roman" w:hAnsi="Times New Roman"/>
           <w:lang w:eastAsia="ja-JP"/>
         </w:rPr>
         <w:t>.</w:t>
@@ -9781,408 +9839,1343 @@
         <w:pStyle w:val="InitialBodyTextIndent"/>
         <w:ind w:firstLine="284"/>
         <w:rPr>
-          <w:lang w:eastAsia="ja-JP"/>
-        </w:rPr>
-      </w:pPr>
-      <w:r>
-        <w:rPr>
-          <w:highlight w:val="yellow"/>
+          <w:rFonts w:ascii="Times New Roman" w:hAnsi="Times New Roman"/>
+          <w:lang w:eastAsia="ja-JP"/>
+        </w:rPr>
+      </w:pPr>
+      <w:r>
+        <w:rPr>
+          <w:rFonts w:ascii="Times New Roman" w:hAnsi="Times New Roman"/>
         </w:rPr>
         <w:t>The first problem is that</w:t>
       </w:r>
       <w:r>
         <w:rPr>
-          <w:highlight w:val="yellow"/>
+          <w:rFonts w:ascii="Times New Roman" w:hAnsi="Times New Roman"/>
         </w:rPr>
         <w:t xml:space="preserve"> I faced with</w:t>
       </w:r>
       <w:r>
         <w:rPr>
-          <w:highlight w:val="yellow"/>
-          <w:lang w:eastAsia="ja-JP"/>
-        </w:rPr>
-        <w:t xml:space="preserve"> </w:t>
-      </w:r>
-      <w:r>
-        <w:rPr>
-          <w:highlight w:val="yellow"/>
+          <w:rFonts w:ascii="Times New Roman" w:hAnsi="Times New Roman"/>
+          <w:lang w:eastAsia="ja-JP"/>
+        </w:rPr>
+        <w:t xml:space="preserve"> </w:t>
+      </w:r>
+      <w:r>
+        <w:rPr>
+          <w:rFonts w:ascii="Times New Roman" w:hAnsi="Times New Roman"/>
           <w:lang w:eastAsia="ja-JP"/>
         </w:rPr>
         <w:t>the organizati</w:t>
       </w:r>
       <w:r>
         <w:rPr>
-          <w:highlight w:val="yellow"/>
+          <w:rFonts w:ascii="Times New Roman" w:hAnsi="Times New Roman"/>
           <w:lang w:eastAsia="ja-JP"/>
         </w:rPr>
         <w:t>onal and/or cultural traditions which could not be solved by only technical excellence and working software.</w:t>
       </w:r>
       <w:r>
         <w:rPr>
-          <w:highlight w:val="yellow"/>
-          <w:lang w:eastAsia="ja-JP"/>
-        </w:rPr>
-        <w:t xml:space="preserve"> </w:t>
-      </w:r>
-      <w:r>
-        <w:rPr>
-          <w:highlight w:val="yellow"/>
+          <w:rFonts w:ascii="Times New Roman" w:hAnsi="Times New Roman"/>
+          <w:lang w:eastAsia="ja-JP"/>
+        </w:rPr>
+        <w:t xml:space="preserve"> </w:t>
+      </w:r>
+      <w:r>
+        <w:rPr>
+          <w:rFonts w:ascii="Times New Roman" w:hAnsi="Times New Roman"/>
           <w:lang w:eastAsia="ja-JP"/>
         </w:rPr>
         <w:t xml:space="preserve">For example, </w:t>
       </w:r>
       <w:r>
         <w:rPr>
-          <w:highlight w:val="yellow"/>
+          <w:rFonts w:ascii="Times New Roman" w:hAnsi="Times New Roman"/>
           <w:lang w:eastAsia="ja-JP"/>
         </w:rPr>
         <w:t>changing scope was</w:t>
       </w:r>
       <w:r>
         <w:rPr>
-          <w:rFonts w:hint="eastAsia"/>
-          <w:highlight w:val="yellow"/>
+          <w:rFonts w:ascii="Times New Roman" w:hAnsi="Times New Roman"/>
           <w:lang w:eastAsia="ja-JP"/>
         </w:rPr>
         <w:t xml:space="preserve"> very difficu</w:t>
       </w:r>
       <w:r>
         <w:rPr>
-          <w:rFonts w:hint="eastAsia"/>
-          <w:highlight w:val="yellow"/>
+          <w:rFonts w:ascii="Times New Roman" w:hAnsi="Times New Roman"/>
           <w:lang w:eastAsia="ja-JP"/>
         </w:rPr>
         <w:t>lt inherent in t</w:t>
       </w:r>
       <w:r>
         <w:rPr>
-          <w:rFonts w:hint="eastAsia"/>
-          <w:highlight w:val="yellow"/>
-          <w:lang w:eastAsia="ja-JP"/>
-        </w:rPr>
-        <w:t>he organizations of our members</w:t>
-      </w:r>
-      <w:r>
-        <w:rPr>
-          <w:highlight w:val="yellow"/>
+          <w:rFonts w:ascii="Times New Roman" w:hAnsi="Times New Roman"/>
+          <w:lang w:eastAsia="ja-JP"/>
+        </w:rPr>
+        <w:t>he organizations of our members.</w:t>
+      </w:r>
+      <w:r>
+        <w:rPr>
+          <w:rFonts w:ascii="Times New Roman" w:hAnsi="Times New Roman"/>
+          <w:lang w:eastAsia="ja-JP"/>
+        </w:rPr>
+        <w:t xml:space="preserve"> </w:t>
+      </w:r>
+      <w:r>
+        <w:rPr>
+          <w:rFonts w:ascii="Times New Roman" w:hAnsi="Times New Roman"/>
+        </w:rPr>
+        <w:t xml:space="preserve">In the middle of the project, </w:t>
+      </w:r>
+      <w:r>
+        <w:rPr>
+          <w:rFonts w:ascii="Times New Roman" w:hAnsi="Times New Roman"/>
+        </w:rPr>
+        <w:t xml:space="preserve">I </w:t>
+      </w:r>
+      <w:r>
+        <w:rPr>
+          <w:rFonts w:ascii="Times New Roman" w:hAnsi="Times New Roman"/>
+        </w:rPr>
+        <w:t xml:space="preserve">had </w:t>
+      </w:r>
+      <w:r>
+        <w:rPr>
+          <w:rFonts w:ascii="Times New Roman" w:hAnsi="Times New Roman"/>
+        </w:rPr>
+        <w:t xml:space="preserve">found that </w:t>
+      </w:r>
+      <w:r>
+        <w:rPr>
+          <w:rFonts w:ascii="Times New Roman" w:hAnsi="Times New Roman"/>
+        </w:rPr>
+        <w:t xml:space="preserve">the business analyst </w:t>
+      </w:r>
+      <w:r>
+        <w:rPr>
+          <w:rFonts w:ascii="Times New Roman" w:hAnsi="Times New Roman"/>
+        </w:rPr>
+        <w:t xml:space="preserve">had not </w:t>
+      </w:r>
+      <w:r>
+        <w:rPr>
+          <w:rFonts w:ascii="Times New Roman" w:hAnsi="Times New Roman"/>
+        </w:rPr>
+        <w:t>accept</w:t>
+      </w:r>
+      <w:r>
+        <w:rPr>
+          <w:rFonts w:ascii="Times New Roman" w:hAnsi="Times New Roman"/>
+        </w:rPr>
+        <w:t>ed</w:t>
+      </w:r>
+      <w:r>
+        <w:rPr>
+          <w:rFonts w:ascii="Times New Roman" w:hAnsi="Times New Roman"/>
+        </w:rPr>
+        <w:t xml:space="preserve"> any scope change.</w:t>
+      </w:r>
+      <w:r>
+        <w:rPr>
+          <w:rFonts w:ascii="Times New Roman" w:hAnsi="Times New Roman"/>
+          <w:lang w:eastAsia="ja-JP"/>
+        </w:rPr>
+        <w:t xml:space="preserve"> </w:t>
+      </w:r>
+      <w:r>
+        <w:rPr>
+          <w:rFonts w:ascii="Times New Roman" w:hAnsi="Times New Roman"/>
+        </w:rPr>
+        <w:t>On inquiry,</w:t>
+      </w:r>
+      <w:r>
+        <w:rPr>
+          <w:rFonts w:ascii="Times New Roman" w:hAnsi="Times New Roman"/>
+        </w:rPr>
+        <w:t xml:space="preserve"> I realized that</w:t>
+      </w:r>
+      <w:r>
+        <w:rPr>
+          <w:rFonts w:ascii="Times New Roman" w:hAnsi="Times New Roman"/>
+        </w:rPr>
+        <w:t xml:space="preserve"> the team members </w:t>
+      </w:r>
+      <w:r>
+        <w:rPr>
+          <w:rFonts w:ascii="Times New Roman" w:hAnsi="Times New Roman"/>
+        </w:rPr>
+        <w:t xml:space="preserve">except me </w:t>
+      </w:r>
+      <w:r>
+        <w:rPr>
+          <w:rFonts w:ascii="Times New Roman" w:hAnsi="Times New Roman"/>
+        </w:rPr>
+        <w:t xml:space="preserve">belonged </w:t>
+      </w:r>
+      <w:r>
+        <w:rPr>
+          <w:rFonts w:ascii="Times New Roman" w:hAnsi="Times New Roman"/>
+          <w:lang w:eastAsia="ja-JP"/>
+        </w:rPr>
+        <w:t>to both our company and customer’</w:t>
+      </w:r>
+      <w:r>
+        <w:rPr>
+          <w:rFonts w:ascii="Times New Roman" w:hAnsi="Times New Roman"/>
+          <w:lang w:eastAsia="ja-JP"/>
+        </w:rPr>
+        <w:t>s one</w:t>
+      </w:r>
+      <w:r>
+        <w:rPr>
+          <w:rFonts w:ascii="Times New Roman" w:hAnsi="Times New Roman"/>
           <w:lang w:eastAsia="ja-JP"/>
         </w:rPr>
         <w:t>.</w:t>
       </w:r>
       <w:r>
         <w:rPr>
-          <w:highlight w:val="yellow"/>
-          <w:lang w:eastAsia="ja-JP"/>
-        </w:rPr>
-        <w:t xml:space="preserve"> </w:t>
-      </w:r>
-      <w:r>
-        <w:rPr>
-          <w:highlight w:val="yellow"/>
-        </w:rPr>
-        <w:t xml:space="preserve">In the middle of the project, </w:t>
-      </w:r>
-      <w:r>
-        <w:rPr>
-          <w:highlight w:val="yellow"/>
+          <w:rFonts w:ascii="Times New Roman" w:hAnsi="Times New Roman"/>
+          <w:lang w:eastAsia="ja-JP"/>
+        </w:rPr>
+        <w:t xml:space="preserve"> In customer’s company, </w:t>
+      </w:r>
+      <w:r>
+        <w:rPr>
+          <w:rFonts w:ascii="Times New Roman" w:hAnsi="Times New Roman"/>
+          <w:lang w:eastAsia="ja-JP"/>
+        </w:rPr>
+        <w:t>they must have to</w:t>
+      </w:r>
+      <w:r>
+        <w:rPr>
+          <w:rFonts w:ascii="Times New Roman" w:hAnsi="Times New Roman"/>
+          <w:lang w:eastAsia="ja-JP"/>
+        </w:rPr>
+        <w:t xml:space="preserve"> achieve all they</w:t>
+      </w:r>
+      <w:r>
+        <w:rPr>
+          <w:rFonts w:ascii="Times New Roman" w:hAnsi="Times New Roman"/>
+          <w:lang w:eastAsia="ja-JP"/>
+        </w:rPr>
+        <w:t xml:space="preserve"> planned at the start of the project.</w:t>
+      </w:r>
+      <w:r>
+        <w:rPr>
+          <w:rFonts w:ascii="Times New Roman" w:hAnsi="Times New Roman"/>
+          <w:lang w:eastAsia="ja-JP"/>
+        </w:rPr>
+        <w:t xml:space="preserve"> </w:t>
+      </w:r>
+      <w:r>
+        <w:rPr>
+          <w:rFonts w:ascii="Times New Roman" w:hAnsi="Times New Roman"/>
+          <w:lang w:eastAsia="ja-JP"/>
+        </w:rPr>
+        <w:t>As I mentioned earlier, t</w:t>
+      </w:r>
+      <w:r>
+        <w:rPr>
+          <w:rFonts w:ascii="Times New Roman" w:hAnsi="Times New Roman"/>
+          <w:lang w:eastAsia="ja-JP"/>
+        </w:rPr>
+        <w:t>he team members and stakeholders</w:t>
+      </w:r>
+      <w:r>
+        <w:rPr>
+          <w:rFonts w:ascii="Times New Roman" w:hAnsi="Times New Roman"/>
+          <w:lang w:eastAsia="ja-JP"/>
+        </w:rPr>
+        <w:t xml:space="preserve"> adopted agile because they could not define all specifications up-</w:t>
+      </w:r>
+      <w:r>
+        <w:rPr>
+          <w:rFonts w:ascii="Times New Roman" w:hAnsi="Times New Roman"/>
+          <w:lang w:eastAsia="ja-JP"/>
+        </w:rPr>
+        <w:t>front</w:t>
+      </w:r>
+      <w:r>
+        <w:rPr>
+          <w:rFonts w:ascii="Times New Roman" w:hAnsi="Times New Roman"/>
+          <w:lang w:eastAsia="ja-JP"/>
+        </w:rPr>
+        <w:t xml:space="preserve"> “in our company”</w:t>
+      </w:r>
+      <w:r>
+        <w:rPr>
+          <w:rFonts w:ascii="Times New Roman" w:hAnsi="Times New Roman"/>
+          <w:lang w:eastAsia="ja-JP"/>
+        </w:rPr>
+        <w:t>.</w:t>
+      </w:r>
+      <w:r>
+        <w:rPr>
+          <w:rFonts w:ascii="Times New Roman" w:hAnsi="Times New Roman"/>
+          <w:lang w:eastAsia="ja-JP"/>
+        </w:rPr>
+        <w:t xml:space="preserve"> However it was not true </w:t>
+      </w:r>
+      <w:r>
+        <w:rPr>
+          <w:rFonts w:ascii="Times New Roman" w:hAnsi="Times New Roman"/>
+          <w:lang w:eastAsia="ja-JP"/>
+        </w:rPr>
+        <w:t>“</w:t>
+      </w:r>
+      <w:r>
+        <w:rPr>
+          <w:rFonts w:ascii="Times New Roman" w:hAnsi="Times New Roman"/>
+          <w:lang w:eastAsia="ja-JP"/>
+        </w:rPr>
+        <w:t>in the customer’s company</w:t>
+      </w:r>
+      <w:r>
+        <w:rPr>
+          <w:rFonts w:ascii="Times New Roman" w:hAnsi="Times New Roman"/>
+          <w:lang w:eastAsia="ja-JP"/>
+        </w:rPr>
+        <w:t>”</w:t>
+      </w:r>
+      <w:r>
+        <w:rPr>
+          <w:rFonts w:ascii="Times New Roman" w:hAnsi="Times New Roman"/>
+          <w:lang w:eastAsia="ja-JP"/>
+        </w:rPr>
+        <w:t>.</w:t>
+      </w:r>
+      <w:r>
+        <w:rPr>
+          <w:rFonts w:ascii="Times New Roman" w:hAnsi="Times New Roman"/>
+          <w:lang w:eastAsia="ja-JP"/>
+        </w:rPr>
+        <w:t xml:space="preserve"> It was </w:t>
+      </w:r>
+      <w:r>
+        <w:rPr>
+          <w:rFonts w:ascii="Times New Roman" w:hAnsi="Times New Roman"/>
+          <w:lang w:eastAsia="ja-JP"/>
+        </w:rPr>
+        <w:t>exactly</w:t>
+      </w:r>
+      <w:r>
+        <w:rPr>
+          <w:rFonts w:ascii="Times New Roman" w:hAnsi="Times New Roman"/>
+          <w:lang w:eastAsia="ja-JP"/>
+        </w:rPr>
+        <w:t xml:space="preserve"> a</w:t>
+      </w:r>
+      <w:r>
+        <w:rPr>
+          <w:rFonts w:ascii="Times New Roman" w:hAnsi="Times New Roman"/>
+          <w:lang w:eastAsia="ja-JP"/>
+        </w:rPr>
+        <w:t xml:space="preserve"> headache.</w:t>
+      </w:r>
+      <w:r>
+        <w:rPr>
+          <w:rFonts w:ascii="Times New Roman" w:hAnsi="Times New Roman"/>
+          <w:lang w:eastAsia="ja-JP"/>
+        </w:rPr>
+        <w:t xml:space="preserve"> It was impossible to solve this challenge </w:t>
+      </w:r>
+      <w:r>
+        <w:rPr>
+          <w:rFonts w:ascii="Times New Roman" w:hAnsi="Times New Roman"/>
+          <w:lang w:eastAsia="ja-JP"/>
+        </w:rPr>
+        <w:t>only by collaboration with team members.</w:t>
+      </w:r>
+      <w:r>
+        <w:rPr>
+          <w:rFonts w:ascii="Times New Roman" w:hAnsi="Times New Roman"/>
+          <w:lang w:eastAsia="ja-JP"/>
+        </w:rPr>
+        <w:t xml:space="preserve"> Managers</w:t>
+      </w:r>
+      <w:r>
+        <w:rPr>
+          <w:rFonts w:ascii="Times New Roman" w:hAnsi="Times New Roman"/>
+          <w:lang w:eastAsia="ja-JP"/>
+        </w:rPr>
+        <w:t xml:space="preserve"> could not support us, too.</w:t>
+      </w:r>
+      <w:r>
+        <w:rPr>
+          <w:rFonts w:ascii="Times New Roman" w:hAnsi="Times New Roman"/>
+          <w:lang w:eastAsia="ja-JP"/>
+        </w:rPr>
+        <w:t xml:space="preserve"> Finally, I told our company’s executive the whole story and ordered to arrange it.</w:t>
+      </w:r>
+      <w:r>
+        <w:rPr>
+          <w:rFonts w:ascii="Times New Roman" w:hAnsi="Times New Roman"/>
+          <w:lang w:eastAsia="ja-JP"/>
+        </w:rPr>
+        <w:t xml:space="preserve"> After that, </w:t>
+      </w:r>
+      <w:r>
+        <w:rPr>
+          <w:rFonts w:ascii="Times New Roman" w:hAnsi="Times New Roman"/>
+          <w:lang w:eastAsia="ja-JP"/>
+        </w:rPr>
+        <w:t>the team was</w:t>
+      </w:r>
+      <w:r>
+        <w:rPr>
+          <w:rFonts w:ascii="Times New Roman" w:hAnsi="Times New Roman"/>
+          <w:lang w:eastAsia="ja-JP"/>
+        </w:rPr>
+        <w:t xml:space="preserve"> able to change scope as necessary.</w:t>
+      </w:r>
+    </w:p>
+    <w:p>
+      <w:pPr>
+        <w:pStyle w:val="InitialBodyTextIndent"/>
+        <w:rPr>
+          <w:rFonts w:ascii="Times New Roman" w:hAnsi="Times New Roman"/>
+          <w:lang w:eastAsia="ja-JP"/>
+        </w:rPr>
+      </w:pPr>
+      <w:r>
+        <w:rPr>
+          <w:rFonts w:ascii="Times New Roman" w:hAnsi="Times New Roman"/>
+        </w:rPr>
+        <w:t xml:space="preserve">The second problem is that some members and stakeholders went against a series of improvement. </w:t>
+      </w:r>
+      <w:r>
+        <w:rPr>
+          <w:rFonts w:ascii="Times New Roman" w:hAnsi="Times New Roman"/>
+          <w:lang w:eastAsia="ja-JP"/>
+        </w:rPr>
+        <w:t>The iPhone team members were not cooperative.</w:t>
+      </w:r>
+      <w:r>
+        <w:rPr>
+          <w:rFonts w:ascii="Times New Roman" w:hAnsi="Times New Roman"/>
+        </w:rPr>
+        <w:t xml:space="preserve"> </w:t>
+      </w:r>
+      <w:r>
+        <w:rPr>
+          <w:rFonts w:ascii="Times New Roman" w:hAnsi="Times New Roman"/>
+        </w:rPr>
+        <w:t xml:space="preserve">There were </w:t>
+      </w:r>
+      <w:r>
+        <w:rPr>
+          <w:rFonts w:ascii="Times New Roman" w:hAnsi="Times New Roman"/>
+          <w:lang w:eastAsia="ja-JP"/>
+        </w:rPr>
+        <w:t xml:space="preserve">a lot of </w:t>
+      </w:r>
+      <w:r>
+        <w:rPr>
+          <w:rFonts w:ascii="Times New Roman" w:hAnsi="Times New Roman"/>
+        </w:rPr>
+        <w:t xml:space="preserve">miscommunications </w:t>
+      </w:r>
+      <w:r>
+        <w:rPr>
+          <w:rFonts w:ascii="Times New Roman" w:hAnsi="Times New Roman"/>
+          <w:lang w:eastAsia="ja-JP"/>
+        </w:rPr>
+        <w:t xml:space="preserve">and distrusts </w:t>
+      </w:r>
+      <w:r>
+        <w:rPr>
+          <w:rFonts w:ascii="Times New Roman" w:hAnsi="Times New Roman"/>
+        </w:rPr>
+        <w:t xml:space="preserve">between </w:t>
+      </w:r>
+      <w:r>
+        <w:rPr>
+          <w:rFonts w:ascii="Times New Roman" w:hAnsi="Times New Roman"/>
+        </w:rPr>
+        <w:t xml:space="preserve">iPhone </w:t>
+      </w:r>
+      <w:r>
+        <w:rPr>
+          <w:rFonts w:ascii="Times New Roman" w:hAnsi="Times New Roman"/>
+          <w:lang w:eastAsia="ja-JP"/>
+        </w:rPr>
+        <w:t>them</w:t>
+      </w:r>
+      <w:r>
+        <w:rPr>
+          <w:rFonts w:ascii="Times New Roman" w:hAnsi="Times New Roman"/>
+        </w:rPr>
+        <w:t xml:space="preserve"> and Android team </w:t>
+      </w:r>
+      <w:r>
+        <w:rPr>
+          <w:rFonts w:ascii="Times New Roman" w:hAnsi="Times New Roman"/>
+          <w:lang w:eastAsia="ja-JP"/>
+        </w:rPr>
+        <w:t>by tradition.</w:t>
+      </w:r>
+      <w:r>
+        <w:rPr>
+          <w:rFonts w:ascii="Times New Roman" w:hAnsi="Times New Roman"/>
+        </w:rPr>
+        <w:t xml:space="preserve"> </w:t>
+      </w:r>
+      <w:r>
+        <w:rPr>
+          <w:rFonts w:ascii="Times New Roman" w:hAnsi="Times New Roman"/>
+          <w:lang w:eastAsia="ja-JP"/>
+        </w:rPr>
+        <w:t xml:space="preserve">There was </w:t>
+      </w:r>
+      <w:r>
+        <w:rPr>
+          <w:rFonts w:ascii="Times New Roman" w:hAnsi="Times New Roman"/>
+          <w:lang w:eastAsia="ja-JP"/>
+        </w:rPr>
+        <w:t>a</w:t>
+      </w:r>
+      <w:r>
+        <w:rPr>
+          <w:rFonts w:ascii="Times New Roman" w:hAnsi="Times New Roman"/>
+          <w:lang w:eastAsia="ja-JP"/>
+        </w:rPr>
+        <w:t xml:space="preserve"> p</w:t>
+      </w:r>
+      <w:r>
+        <w:rPr>
+          <w:rFonts w:ascii="Times New Roman" w:hAnsi="Times New Roman"/>
+          <w:lang w:eastAsia="ja-JP"/>
+        </w:rPr>
+        <w:t xml:space="preserve">roject manager, however, he did not manage the </w:t>
+      </w:r>
+      <w:r>
+        <w:rPr>
+          <w:rFonts w:ascii="Times New Roman" w:hAnsi="Times New Roman"/>
+          <w:lang w:eastAsia="ja-JP"/>
+        </w:rPr>
+        <w:t>project</w:t>
+      </w:r>
+      <w:r>
+        <w:rPr>
+          <w:rFonts w:ascii="Times New Roman" w:hAnsi="Times New Roman"/>
+          <w:lang w:eastAsia="ja-JP"/>
+        </w:rPr>
+        <w:t>.</w:t>
+      </w:r>
+      <w:r>
+        <w:rPr>
+          <w:rFonts w:ascii="Times New Roman" w:hAnsi="Times New Roman"/>
+          <w:lang w:eastAsia="ja-JP"/>
+        </w:rPr>
+        <w:t xml:space="preserve"> He had held</w:t>
+      </w:r>
+      <w:r>
+        <w:rPr>
+          <w:rFonts w:ascii="Times New Roman" w:hAnsi="Times New Roman"/>
+        </w:rPr>
+        <w:t xml:space="preserve"> </w:t>
+      </w:r>
+      <w:r>
+        <w:rPr>
+          <w:rFonts w:ascii="Times New Roman" w:hAnsi="Times New Roman"/>
+          <w:lang w:eastAsia="ja-JP"/>
+        </w:rPr>
+        <w:t>plural projects</w:t>
+      </w:r>
+      <w:r>
+        <w:rPr>
+          <w:rFonts w:ascii="Times New Roman" w:hAnsi="Times New Roman"/>
+          <w:lang w:eastAsia="ja-JP"/>
+        </w:rPr>
+        <w:t xml:space="preserve"> and another project had been in crisis then.</w:t>
+      </w:r>
+      <w:r>
+        <w:rPr>
+          <w:rFonts w:ascii="Times New Roman" w:hAnsi="Times New Roman"/>
+          <w:lang w:eastAsia="ja-JP"/>
+        </w:rPr>
+        <w:t xml:space="preserve"> </w:t>
+      </w:r>
+      <w:r>
+        <w:rPr>
+          <w:rFonts w:ascii="Times New Roman" w:hAnsi="Times New Roman"/>
+          <w:lang w:eastAsia="ja-JP"/>
+        </w:rPr>
+        <w:t>Therefore</w:t>
+      </w:r>
+      <w:r>
+        <w:rPr>
+          <w:rFonts w:ascii="Times New Roman" w:hAnsi="Times New Roman"/>
+          <w:lang w:eastAsia="ja-JP"/>
+        </w:rPr>
+        <w:t>,</w:t>
+      </w:r>
+      <w:r>
+        <w:rPr>
+          <w:rFonts w:ascii="Times New Roman" w:hAnsi="Times New Roman"/>
+          <w:lang w:eastAsia="ja-JP"/>
+        </w:rPr>
+        <w:t xml:space="preserve"> </w:t>
+      </w:r>
+      <w:r>
+        <w:rPr>
+          <w:rFonts w:ascii="Times New Roman" w:hAnsi="Times New Roman"/>
+          <w:lang w:eastAsia="ja-JP"/>
         </w:rPr>
         <w:t xml:space="preserve">I </w:t>
       </w:r>
       <w:r>
         <w:rPr>
-          <w:highlight w:val="yellow"/>
+          <w:rFonts w:ascii="Times New Roman" w:hAnsi="Times New Roman"/>
+          <w:lang w:eastAsia="ja-JP"/>
         </w:rPr>
         <w:t xml:space="preserve">had </w:t>
       </w:r>
       <w:r>
         <w:rPr>
-          <w:highlight w:val="yellow"/>
-        </w:rPr>
-        <w:t xml:space="preserve">found that </w:t>
-      </w:r>
-      <w:r>
-        <w:rPr>
-          <w:highlight w:val="yellow"/>
-        </w:rPr>
-        <w:t xml:space="preserve">the business analyst </w:t>
-      </w:r>
-      <w:r>
-        <w:rPr>
-          <w:highlight w:val="yellow"/>
-        </w:rPr>
-        <w:t xml:space="preserve">had not </w:t>
-      </w:r>
-      <w:r>
-        <w:rPr>
-          <w:highlight w:val="yellow"/>
-        </w:rPr>
-        <w:t>accept</w:t>
-      </w:r>
-      <w:r>
-        <w:rPr>
-          <w:highlight w:val="yellow"/>
-        </w:rPr>
-        <w:t>ed</w:t>
-      </w:r>
-      <w:r>
-        <w:rPr>
-          <w:highlight w:val="yellow"/>
-        </w:rPr>
-        <w:t xml:space="preserve"> any scope change.</w:t>
-      </w:r>
-      <w:r>
-        <w:rPr>
-          <w:highlight w:val="yellow"/>
-          <w:lang w:eastAsia="ja-JP"/>
-        </w:rPr>
-        <w:t xml:space="preserve"> </w:t>
-      </w:r>
-      <w:r>
-        <w:rPr>
-          <w:highlight w:val="yellow"/>
-        </w:rPr>
-        <w:t>On inquiry,</w:t>
-      </w:r>
-      <w:r>
-        <w:rPr>
-          <w:highlight w:val="yellow"/>
-        </w:rPr>
-        <w:t xml:space="preserve"> I realized that</w:t>
-      </w:r>
-      <w:r>
-        <w:rPr>
-          <w:highlight w:val="yellow"/>
-        </w:rPr>
-        <w:t xml:space="preserve"> the team members </w:t>
-      </w:r>
-      <w:r>
-        <w:rPr>
-          <w:highlight w:val="yellow"/>
-        </w:rPr>
-        <w:t xml:space="preserve">except me </w:t>
-      </w:r>
-      <w:r>
-        <w:rPr>
-          <w:highlight w:val="yellow"/>
-        </w:rPr>
-        <w:t xml:space="preserve">belonged </w:t>
-      </w:r>
-      <w:r>
-        <w:rPr>
-          <w:highlight w:val="yellow"/>
-          <w:lang w:eastAsia="ja-JP"/>
-        </w:rPr>
-        <w:t>to both our company and customer’</w:t>
-      </w:r>
-      <w:r>
-        <w:rPr>
-          <w:highlight w:val="yellow"/>
-          <w:lang w:eastAsia="ja-JP"/>
-        </w:rPr>
-        <w:t>s one</w:t>
-      </w:r>
-      <w:r>
-        <w:rPr>
-          <w:highlight w:val="yellow"/>
+          <w:rFonts w:ascii="Times New Roman" w:hAnsi="Times New Roman"/>
+          <w:lang w:eastAsia="ja-JP"/>
+        </w:rPr>
+        <w:t xml:space="preserve">decided to </w:t>
+      </w:r>
+      <w:r>
+        <w:rPr>
+          <w:rFonts w:ascii="Times New Roman" w:hAnsi="Times New Roman"/>
+          <w:lang w:eastAsia="ja-JP"/>
+        </w:rPr>
+        <w:t>bring results by technical improvement</w:t>
+      </w:r>
+      <w:r>
+        <w:rPr>
+          <w:rFonts w:ascii="Times New Roman" w:hAnsi="Times New Roman"/>
+          <w:lang w:eastAsia="ja-JP"/>
+        </w:rPr>
+        <w:t>s</w:t>
+      </w:r>
+      <w:r>
+        <w:rPr>
+          <w:rFonts w:ascii="Times New Roman" w:hAnsi="Times New Roman"/>
+          <w:lang w:eastAsia="ja-JP"/>
+        </w:rPr>
+        <w:t xml:space="preserve"> more</w:t>
+      </w:r>
+      <w:r>
+        <w:rPr>
+          <w:rFonts w:ascii="Times New Roman" w:hAnsi="Times New Roman"/>
+          <w:lang w:eastAsia="ja-JP"/>
+        </w:rPr>
+        <w:t xml:space="preserve"> </w:t>
+      </w:r>
+      <w:r>
+        <w:rPr>
+          <w:rFonts w:ascii="Times New Roman" w:hAnsi="Times New Roman"/>
+          <w:lang w:eastAsia="ja-JP"/>
+        </w:rPr>
+        <w:t>to overcome the absence of the project manager</w:t>
+      </w:r>
+      <w:r>
+        <w:rPr>
+          <w:rFonts w:ascii="Times New Roman" w:hAnsi="Times New Roman"/>
+          <w:lang w:eastAsia="ja-JP"/>
+        </w:rPr>
+        <w:t xml:space="preserve"> and </w:t>
+      </w:r>
+      <w:r>
+        <w:rPr>
+          <w:rFonts w:ascii="Times New Roman" w:hAnsi="Times New Roman"/>
+          <w:lang w:eastAsia="ja-JP"/>
+        </w:rPr>
+        <w:t xml:space="preserve">to </w:t>
+      </w:r>
+      <w:r>
+        <w:rPr>
+          <w:rFonts w:ascii="Times New Roman" w:hAnsi="Times New Roman"/>
+          <w:lang w:eastAsia="ja-JP"/>
+        </w:rPr>
+        <w:t>“</w:t>
+      </w:r>
+      <w:r>
+        <w:rPr>
+          <w:rFonts w:ascii="Times New Roman" w:hAnsi="Times New Roman"/>
+          <w:lang w:eastAsia="ja-JP"/>
+        </w:rPr>
+        <w:t>bow</w:t>
+      </w:r>
+      <w:r>
+        <w:rPr>
+          <w:rFonts w:ascii="Times New Roman" w:hAnsi="Times New Roman"/>
+          <w:lang w:eastAsia="ja-JP"/>
+        </w:rPr>
+        <w:t>”</w:t>
+      </w:r>
+      <w:r>
+        <w:rPr>
+          <w:rFonts w:ascii="Times New Roman" w:hAnsi="Times New Roman"/>
+          <w:lang w:eastAsia="ja-JP"/>
+        </w:rPr>
+        <w:t xml:space="preserve"> iPhone developer</w:t>
+      </w:r>
+      <w:r>
+        <w:rPr>
+          <w:rFonts w:ascii="Times New Roman" w:hAnsi="Times New Roman"/>
           <w:lang w:eastAsia="ja-JP"/>
         </w:rPr>
         <w:t>.</w:t>
       </w:r>
       <w:r>
         <w:rPr>
-          <w:highlight w:val="yellow"/>
-          <w:lang w:eastAsia="ja-JP"/>
-        </w:rPr>
-        <w:t xml:space="preserve"> In customer’s company, </w:t>
-      </w:r>
-      <w:r>
-        <w:rPr>
-          <w:highlight w:val="yellow"/>
-          <w:lang w:eastAsia="ja-JP"/>
-        </w:rPr>
-        <w:t>they must have to</w:t>
-      </w:r>
-      <w:r>
-        <w:rPr>
-          <w:highlight w:val="yellow"/>
-          <w:lang w:eastAsia="ja-JP"/>
-        </w:rPr>
-        <w:t xml:space="preserve"> achieve all they</w:t>
-      </w:r>
-      <w:r>
-        <w:rPr>
-          <w:highlight w:val="yellow"/>
-          <w:lang w:eastAsia="ja-JP"/>
-        </w:rPr>
-        <w:t xml:space="preserve"> planned at the start of the project.</w:t>
-      </w:r>
-      <w:r>
-        <w:rPr>
-          <w:highlight w:val="yellow"/>
-          <w:lang w:eastAsia="ja-JP"/>
-        </w:rPr>
-        <w:t xml:space="preserve"> </w:t>
-      </w:r>
-      <w:r>
-        <w:rPr>
-          <w:highlight w:val="yellow"/>
-          <w:lang w:eastAsia="ja-JP"/>
-        </w:rPr>
-        <w:t>As I mentioned earlier, t</w:t>
-      </w:r>
-      <w:r>
-        <w:rPr>
-          <w:highlight w:val="yellow"/>
-          <w:lang w:eastAsia="ja-JP"/>
-        </w:rPr>
-        <w:t>he team members and stakeholders</w:t>
-      </w:r>
-      <w:r>
-        <w:rPr>
-          <w:highlight w:val="yellow"/>
-          <w:lang w:eastAsia="ja-JP"/>
-        </w:rPr>
-        <w:t xml:space="preserve"> adopted agile because they could not define all specifications up-</w:t>
-      </w:r>
-      <w:r>
-        <w:rPr>
-          <w:highlight w:val="yellow"/>
-          <w:lang w:eastAsia="ja-JP"/>
-        </w:rPr>
-        <w:t>front</w:t>
-      </w:r>
-      <w:r>
-        <w:rPr>
-          <w:highlight w:val="yellow"/>
-          <w:lang w:eastAsia="ja-JP"/>
-        </w:rPr>
-        <w:t xml:space="preserve"> “in our company”</w:t>
-      </w:r>
-      <w:r>
-        <w:rPr>
-          <w:highlight w:val="yellow"/>
+          <w:rFonts w:ascii="Times New Roman" w:hAnsi="Times New Roman"/>
+          <w:lang w:eastAsia="ja-JP"/>
+        </w:rPr>
+        <w:t xml:space="preserve"> Though it didn’t work well.</w:t>
+      </w:r>
+      <w:r>
+        <w:rPr>
+          <w:rFonts w:ascii="Times New Roman" w:hAnsi="Times New Roman"/>
+          <w:lang w:eastAsia="ja-JP"/>
+        </w:rPr>
+        <w:t xml:space="preserve"> </w:t>
+      </w:r>
+      <w:r>
+        <w:rPr>
+          <w:rFonts w:ascii="Times New Roman" w:hAnsi="Times New Roman"/>
+          <w:lang w:eastAsia="ja-JP"/>
+        </w:rPr>
+        <w:t xml:space="preserve">The iPhone developers </w:t>
+      </w:r>
+      <w:r>
+        <w:rPr>
+          <w:rFonts w:ascii="Times New Roman" w:hAnsi="Times New Roman"/>
+          <w:lang w:eastAsia="ja-JP"/>
+        </w:rPr>
+        <w:t xml:space="preserve">had </w:t>
+      </w:r>
+      <w:r>
+        <w:rPr>
+          <w:rFonts w:ascii="Times New Roman" w:hAnsi="Times New Roman"/>
+          <w:lang w:eastAsia="ja-JP"/>
+        </w:rPr>
+        <w:t xml:space="preserve">more </w:t>
+      </w:r>
+      <w:r>
+        <w:rPr>
+          <w:rFonts w:ascii="Times New Roman" w:hAnsi="Times New Roman"/>
+          <w:lang w:eastAsia="ja-JP"/>
+        </w:rPr>
+        <w:t>resisted emotionally.</w:t>
+      </w:r>
+      <w:r>
+        <w:rPr>
+          <w:rFonts w:ascii="Times New Roman" w:hAnsi="Times New Roman"/>
+          <w:lang w:eastAsia="ja-JP"/>
+        </w:rPr>
+        <w:t xml:space="preserve"> </w:t>
+      </w:r>
+      <w:r>
+        <w:rPr>
+          <w:rFonts w:ascii="Times New Roman" w:hAnsi="Times New Roman"/>
+          <w:lang w:eastAsia="ja-JP"/>
+        </w:rPr>
+        <w:t>The proj</w:t>
+      </w:r>
+      <w:r>
+        <w:rPr>
+          <w:rFonts w:ascii="Times New Roman" w:hAnsi="Times New Roman"/>
+          <w:lang w:eastAsia="ja-JP"/>
+        </w:rPr>
+        <w:t xml:space="preserve">ect manager </w:t>
+      </w:r>
+      <w:r>
+        <w:rPr>
+          <w:rFonts w:ascii="Times New Roman" w:hAnsi="Times New Roman"/>
+          <w:lang w:eastAsia="ja-JP"/>
+        </w:rPr>
+        <w:t>had sent stakeholders the apocryphal progress report</w:t>
+      </w:r>
+      <w:r>
+        <w:rPr>
+          <w:rFonts w:ascii="Times New Roman" w:hAnsi="Times New Roman"/>
+          <w:lang w:eastAsia="ja-JP"/>
+        </w:rPr>
+        <w:t>s regardless of the real</w:t>
+      </w:r>
+      <w:r>
+        <w:rPr>
+          <w:rFonts w:ascii="Times New Roman" w:hAnsi="Times New Roman"/>
+          <w:lang w:eastAsia="ja-JP"/>
+        </w:rPr>
+        <w:t xml:space="preserve"> ach</w:t>
+      </w:r>
+      <w:r>
+        <w:rPr>
+          <w:rFonts w:ascii="Times New Roman" w:hAnsi="Times New Roman"/>
+          <w:lang w:eastAsia="ja-JP"/>
+        </w:rPr>
+        <w:t>i</w:t>
+      </w:r>
+      <w:r>
+        <w:rPr>
+          <w:rFonts w:ascii="Times New Roman" w:hAnsi="Times New Roman"/>
+          <w:lang w:eastAsia="ja-JP"/>
+        </w:rPr>
+        <w:t>evements.</w:t>
+      </w:r>
+      <w:r>
+        <w:rPr>
+          <w:rFonts w:ascii="Times New Roman" w:hAnsi="Times New Roman"/>
+          <w:lang w:eastAsia="ja-JP"/>
+        </w:rPr>
+        <w:t xml:space="preserve"> </w:t>
+      </w:r>
+      <w:r>
+        <w:rPr>
+          <w:rFonts w:ascii="Times New Roman" w:hAnsi="Times New Roman"/>
+          <w:lang w:eastAsia="ja-JP"/>
+        </w:rPr>
+        <w:t xml:space="preserve">I should have communicated </w:t>
+      </w:r>
+      <w:r>
+        <w:rPr>
+          <w:rFonts w:ascii="Times New Roman" w:hAnsi="Times New Roman"/>
+          <w:lang w:eastAsia="ja-JP"/>
+        </w:rPr>
+        <w:t xml:space="preserve">more sincerely </w:t>
+      </w:r>
+      <w:r>
+        <w:rPr>
+          <w:rFonts w:ascii="Times New Roman" w:hAnsi="Times New Roman"/>
+          <w:lang w:eastAsia="ja-JP"/>
+        </w:rPr>
+        <w:t xml:space="preserve">and honestly </w:t>
+      </w:r>
+      <w:r>
+        <w:rPr>
+          <w:rFonts w:ascii="Times New Roman" w:hAnsi="Times New Roman"/>
+          <w:lang w:eastAsia="ja-JP"/>
+        </w:rPr>
+        <w:t>with them to get support</w:t>
+      </w:r>
+      <w:r>
+        <w:rPr>
+          <w:rFonts w:ascii="Times New Roman" w:hAnsi="Times New Roman"/>
+          <w:lang w:eastAsia="ja-JP"/>
+        </w:rPr>
+        <w:t>, rather than forcing the results.</w:t>
+      </w:r>
+    </w:p>
+    <w:p>
+      <w:pPr>
+        <w:pStyle w:val="InitialBodyTextIndent"/>
+        <w:rPr>
+          <w:rFonts w:ascii="Times New Roman" w:hAnsi="Times New Roman"/>
+          <w:lang w:eastAsia="ja-JP"/>
+        </w:rPr>
+      </w:pPr>
+      <w:r>
+        <w:rPr>
+          <w:rFonts w:ascii="Times New Roman" w:hAnsi="Times New Roman"/>
+        </w:rPr>
+        <w:t xml:space="preserve">The third problem is that </w:t>
+      </w:r>
+      <w:r>
+        <w:rPr>
+          <w:rFonts w:ascii="Times New Roman" w:hAnsi="Times New Roman"/>
+        </w:rPr>
+        <w:t xml:space="preserve">the team members and stakeholders </w:t>
+      </w:r>
+      <w:r>
+        <w:rPr>
+          <w:rFonts w:ascii="Times New Roman" w:hAnsi="Times New Roman"/>
+        </w:rPr>
+        <w:t>sometimes assumed</w:t>
+      </w:r>
+      <w:r>
+        <w:rPr>
+          <w:rFonts w:ascii="Times New Roman" w:hAnsi="Times New Roman"/>
+        </w:rPr>
+        <w:t xml:space="preserve"> me as a mere workforce </w:t>
+      </w:r>
+      <w:r>
+        <w:rPr>
+          <w:rFonts w:ascii="Times New Roman" w:hAnsi="Times New Roman"/>
+        </w:rPr>
+        <w:t>of</w:t>
+      </w:r>
+      <w:r>
+        <w:rPr>
+          <w:rFonts w:ascii="Times New Roman" w:hAnsi="Times New Roman"/>
+        </w:rPr>
+        <w:t xml:space="preserve"> the project.</w:t>
+      </w:r>
+      <w:r>
+        <w:rPr>
+          <w:rFonts w:ascii="Times New Roman" w:hAnsi="Times New Roman"/>
+        </w:rPr>
+        <w:t xml:space="preserve"> </w:t>
+      </w:r>
+      <w:r>
+        <w:rPr>
+          <w:rFonts w:ascii="Times New Roman" w:hAnsi="Times New Roman"/>
+        </w:rPr>
+        <w:t xml:space="preserve">As I mentioned earlier, I led a series of technical improvements. </w:t>
+      </w:r>
+      <w:r>
+        <w:rPr>
+          <w:rFonts w:ascii="Times New Roman" w:hAnsi="Times New Roman"/>
+        </w:rPr>
+        <w:t>I often used the results to get support from them.</w:t>
+      </w:r>
+      <w:r>
+        <w:rPr>
+          <w:rFonts w:ascii="Times New Roman" w:hAnsi="Times New Roman"/>
+        </w:rPr>
+        <w:t xml:space="preserve"> </w:t>
+      </w:r>
+      <w:r>
+        <w:rPr>
+          <w:rFonts w:ascii="Times New Roman" w:hAnsi="Times New Roman"/>
+        </w:rPr>
+        <w:t>Through the process,</w:t>
+      </w:r>
+      <w:r>
+        <w:rPr>
+          <w:rFonts w:ascii="Times New Roman" w:hAnsi="Times New Roman"/>
+          <w:lang w:eastAsia="ja-JP"/>
+        </w:rPr>
+        <w:t xml:space="preserve"> the team members and stakeholders </w:t>
+      </w:r>
+      <w:r>
+        <w:rPr>
+          <w:rFonts w:ascii="Times New Roman" w:hAnsi="Times New Roman"/>
+          <w:lang w:eastAsia="ja-JP"/>
+        </w:rPr>
+        <w:t>acknowledged my skills</w:t>
+      </w:r>
+      <w:r>
+        <w:rPr>
+          <w:rFonts w:ascii="Times New Roman" w:hAnsi="Times New Roman"/>
+          <w:lang w:eastAsia="ja-JP"/>
+        </w:rPr>
+        <w:t xml:space="preserve"> to devel</w:t>
+      </w:r>
+      <w:r>
+        <w:rPr>
+          <w:rFonts w:ascii="Times New Roman" w:hAnsi="Times New Roman"/>
+          <w:lang w:eastAsia="ja-JP"/>
+        </w:rPr>
+        <w:t>op software and lead the project</w:t>
+      </w:r>
+      <w:r>
+        <w:rPr>
+          <w:rFonts w:ascii="Times New Roman" w:hAnsi="Times New Roman"/>
           <w:lang w:eastAsia="ja-JP"/>
         </w:rPr>
         <w:t>.</w:t>
       </w:r>
       <w:r>
         <w:rPr>
-          <w:highlight w:val="yellow"/>
-          <w:lang w:eastAsia="ja-JP"/>
-        </w:rPr>
-        <w:t xml:space="preserve"> However it was not true </w:t>
-      </w:r>
-      <w:r>
-        <w:rPr>
-          <w:highlight w:val="yellow"/>
-          <w:lang w:eastAsia="ja-JP"/>
-        </w:rPr>
-        <w:t>“</w:t>
-      </w:r>
-      <w:r>
-        <w:rPr>
-          <w:highlight w:val="yellow"/>
-          <w:lang w:eastAsia="ja-JP"/>
-        </w:rPr>
-        <w:t>in the customer’s company</w:t>
-      </w:r>
-      <w:r>
-        <w:rPr>
-          <w:highlight w:val="yellow"/>
-          <w:lang w:eastAsia="ja-JP"/>
-        </w:rPr>
-        <w:t>”</w:t>
-      </w:r>
-      <w:r>
-        <w:rPr>
-          <w:highlight w:val="yellow"/>
+          <w:rFonts w:ascii="Times New Roman" w:hAnsi="Times New Roman"/>
+          <w:lang w:eastAsia="ja-JP"/>
+        </w:rPr>
+        <w:t xml:space="preserve"> </w:t>
+      </w:r>
+      <w:r>
+        <w:rPr>
+          <w:rFonts w:ascii="Times New Roman" w:hAnsi="Times New Roman"/>
+          <w:lang w:eastAsia="ja-JP"/>
+        </w:rPr>
+        <w:t xml:space="preserve">They </w:t>
+      </w:r>
+      <w:r>
+        <w:rPr>
+          <w:rFonts w:ascii="Times New Roman" w:hAnsi="Times New Roman"/>
+          <w:lang w:eastAsia="ja-JP"/>
+        </w:rPr>
+        <w:t>requested</w:t>
+      </w:r>
+      <w:r>
+        <w:rPr>
+          <w:rFonts w:ascii="Times New Roman" w:hAnsi="Times New Roman"/>
+          <w:lang w:eastAsia="ja-JP"/>
+        </w:rPr>
+        <w:t xml:space="preserve"> me to increase the ratio of developing software </w:t>
+      </w:r>
+      <w:r>
+        <w:rPr>
+          <w:rFonts w:ascii="Times New Roman" w:hAnsi="Times New Roman"/>
+          <w:lang w:eastAsia="ja-JP"/>
+        </w:rPr>
+        <w:t xml:space="preserve">more </w:t>
+      </w:r>
+      <w:r>
+        <w:rPr>
+          <w:rFonts w:ascii="Times New Roman" w:hAnsi="Times New Roman"/>
+          <w:lang w:eastAsia="ja-JP"/>
+        </w:rPr>
+        <w:t>d</w:t>
+      </w:r>
+      <w:r>
+        <w:rPr>
+          <w:rFonts w:ascii="Times New Roman" w:hAnsi="Times New Roman"/>
+          <w:lang w:eastAsia="ja-JP"/>
+        </w:rPr>
+        <w:t xml:space="preserve">ue to </w:t>
+      </w:r>
+      <w:r>
+        <w:rPr>
+          <w:rFonts w:ascii="Times New Roman" w:hAnsi="Times New Roman"/>
+          <w:lang w:eastAsia="ja-JP"/>
+        </w:rPr>
+        <w:t>severe scope and delivery.</w:t>
+      </w:r>
+      <w:r>
+        <w:rPr>
+          <w:rFonts w:ascii="Times New Roman" w:hAnsi="Times New Roman"/>
+          <w:lang w:eastAsia="ja-JP"/>
+        </w:rPr>
+        <w:t xml:space="preserve"> </w:t>
+      </w:r>
+      <w:r>
+        <w:rPr>
+          <w:rFonts w:ascii="Times New Roman" w:hAnsi="Times New Roman"/>
+          <w:lang w:eastAsia="ja-JP"/>
+        </w:rPr>
+        <w:t xml:space="preserve">I </w:t>
+      </w:r>
+      <w:r>
+        <w:rPr>
+          <w:rFonts w:ascii="Times New Roman" w:hAnsi="Times New Roman"/>
+          <w:lang w:eastAsia="ja-JP"/>
+        </w:rPr>
+        <w:t>accepted</w:t>
+      </w:r>
+      <w:r>
+        <w:rPr>
+          <w:rFonts w:ascii="Times New Roman" w:hAnsi="Times New Roman"/>
+          <w:lang w:eastAsia="ja-JP"/>
+        </w:rPr>
+        <w:t xml:space="preserve"> </w:t>
+      </w:r>
+      <w:r>
+        <w:rPr>
+          <w:rFonts w:ascii="Times New Roman" w:hAnsi="Times New Roman"/>
+          <w:lang w:eastAsia="ja-JP"/>
+        </w:rPr>
+        <w:t xml:space="preserve">their </w:t>
+      </w:r>
+      <w:r>
+        <w:rPr>
+          <w:rFonts w:ascii="Times New Roman" w:hAnsi="Times New Roman"/>
+          <w:lang w:eastAsia="ja-JP"/>
+        </w:rPr>
+        <w:t xml:space="preserve">request, </w:t>
+      </w:r>
+      <w:r>
+        <w:rPr>
+          <w:rFonts w:ascii="Times New Roman" w:hAnsi="Times New Roman"/>
+          <w:lang w:eastAsia="ja-JP"/>
+        </w:rPr>
+        <w:t>however</w:t>
+      </w:r>
+      <w:r>
+        <w:rPr>
+          <w:rFonts w:ascii="Times New Roman" w:hAnsi="Times New Roman"/>
+          <w:lang w:eastAsia="ja-JP"/>
+        </w:rPr>
+        <w:t xml:space="preserve">, </w:t>
+      </w:r>
+      <w:r>
+        <w:rPr>
+          <w:rFonts w:ascii="Times New Roman" w:hAnsi="Times New Roman"/>
+          <w:lang w:eastAsia="ja-JP"/>
+        </w:rPr>
+        <w:t xml:space="preserve">it brought the </w:t>
+      </w:r>
+      <w:r>
+        <w:rPr>
+          <w:rFonts w:ascii="Times New Roman" w:hAnsi="Times New Roman"/>
+          <w:lang w:eastAsia="ja-JP"/>
+        </w:rPr>
+        <w:t>project</w:t>
+      </w:r>
+      <w:r>
+        <w:rPr>
+          <w:rFonts w:ascii="Times New Roman" w:hAnsi="Times New Roman"/>
+          <w:lang w:eastAsia="ja-JP"/>
+        </w:rPr>
+        <w:t xml:space="preserve"> to a standstill.</w:t>
+      </w:r>
+      <w:r>
+        <w:rPr>
+          <w:rFonts w:ascii="Times New Roman" w:hAnsi="Times New Roman"/>
+          <w:lang w:eastAsia="ja-JP"/>
+        </w:rPr>
+        <w:t xml:space="preserve"> </w:t>
+      </w:r>
+      <w:r>
+        <w:rPr>
+          <w:rFonts w:ascii="Times New Roman" w:hAnsi="Times New Roman"/>
+          <w:lang w:eastAsia="ja-JP"/>
+        </w:rPr>
+        <w:t>The more I developed, the more they requested.</w:t>
+      </w:r>
+      <w:r>
+        <w:rPr>
+          <w:rFonts w:ascii="Times New Roman" w:hAnsi="Times New Roman"/>
+          <w:lang w:eastAsia="ja-JP"/>
+        </w:rPr>
+        <w:t xml:space="preserve"> </w:t>
+      </w:r>
+      <w:r>
+        <w:rPr>
+          <w:rFonts w:ascii="Times New Roman" w:hAnsi="Times New Roman"/>
+          <w:lang w:eastAsia="ja-JP"/>
+        </w:rPr>
+        <w:t>I had sometimes lost my composure</w:t>
+      </w:r>
+      <w:r>
+        <w:rPr>
+          <w:rFonts w:ascii="Times New Roman" w:hAnsi="Times New Roman"/>
+          <w:lang w:eastAsia="ja-JP"/>
+        </w:rPr>
+        <w:t xml:space="preserve"> to </w:t>
+      </w:r>
+      <w:r>
+        <w:rPr>
+          <w:rFonts w:ascii="Times New Roman" w:hAnsi="Times New Roman"/>
+          <w:lang w:eastAsia="ja-JP"/>
+        </w:rPr>
+        <w:t>see</w:t>
+      </w:r>
+      <w:r>
+        <w:rPr>
+          <w:rFonts w:ascii="Times New Roman" w:hAnsi="Times New Roman"/>
+          <w:lang w:eastAsia="ja-JP"/>
+        </w:rPr>
+        <w:t xml:space="preserve"> t</w:t>
+      </w:r>
+      <w:r>
+        <w:rPr>
+          <w:rFonts w:ascii="Times New Roman" w:hAnsi="Times New Roman"/>
+          <w:lang w:eastAsia="ja-JP"/>
+        </w:rPr>
+        <w:t>he whole project</w:t>
+      </w:r>
+      <w:r>
+        <w:rPr>
+          <w:rFonts w:ascii="Times New Roman" w:hAnsi="Times New Roman"/>
           <w:lang w:eastAsia="ja-JP"/>
         </w:rPr>
         <w:t>.</w:t>
       </w:r>
       <w:r>
         <w:rPr>
-          <w:highlight w:val="yellow"/>
-          <w:lang w:eastAsia="ja-JP"/>
-        </w:rPr>
-        <w:t xml:space="preserve"> It was </w:t>
-      </w:r>
-      <w:r>
-        <w:rPr>
-          <w:highlight w:val="yellow"/>
-          <w:lang w:eastAsia="ja-JP"/>
-        </w:rPr>
-        <w:t>exactly</w:t>
-      </w:r>
-      <w:r>
-        <w:rPr>
-          <w:highlight w:val="yellow"/>
-          <w:lang w:eastAsia="ja-JP"/>
-        </w:rPr>
-        <w:t xml:space="preserve"> a</w:t>
-      </w:r>
-      <w:r>
-        <w:rPr>
-          <w:highlight w:val="yellow"/>
-          <w:lang w:eastAsia="ja-JP"/>
-        </w:rPr>
-        <w:t xml:space="preserve"> headache.</w:t>
-      </w:r>
-      <w:r>
-        <w:rPr>
-          <w:highlight w:val="yellow"/>
-          <w:lang w:eastAsia="ja-JP"/>
-        </w:rPr>
-        <w:t xml:space="preserve"> It was impossible to solve this challenge </w:t>
-      </w:r>
-      <w:r>
-        <w:rPr>
-          <w:highlight w:val="yellow"/>
-          <w:lang w:eastAsia="ja-JP"/>
-        </w:rPr>
-        <w:t>only by collaboration with team members.</w:t>
-      </w:r>
-      <w:r>
-        <w:rPr>
-          <w:highlight w:val="yellow"/>
-          <w:lang w:eastAsia="ja-JP"/>
-        </w:rPr>
-        <w:t xml:space="preserve"> Managers</w:t>
-      </w:r>
-      <w:r>
-        <w:rPr>
-          <w:highlight w:val="yellow"/>
-          <w:lang w:eastAsia="ja-JP"/>
-        </w:rPr>
-        <w:t xml:space="preserve"> could not support us, too.</w:t>
-      </w:r>
-      <w:r>
-        <w:rPr>
-          <w:highlight w:val="yellow"/>
-          <w:lang w:eastAsia="ja-JP"/>
-        </w:rPr>
-        <w:t xml:space="preserve"> Finally, I told our company’s executive the whole story and ordered to arrange it.</w:t>
-      </w:r>
-      <w:r>
-        <w:rPr>
-          <w:highlight w:val="yellow"/>
-          <w:lang w:eastAsia="ja-JP"/>
-        </w:rPr>
-        <w:t xml:space="preserve"> After that, </w:t>
-      </w:r>
-      <w:r>
-        <w:rPr>
-          <w:highlight w:val="yellow"/>
-          <w:lang w:eastAsia="ja-JP"/>
-        </w:rPr>
-        <w:t>the team was</w:t>
-      </w:r>
-      <w:r>
-        <w:rPr>
-          <w:highlight w:val="yellow"/>
-          <w:lang w:eastAsia="ja-JP"/>
-        </w:rPr>
-        <w:t xml:space="preserve"> able to change scope as necessary.</w:t>
+          <w:rFonts w:ascii="Times New Roman" w:hAnsi="Times New Roman"/>
+          <w:lang w:eastAsia="ja-JP"/>
+        </w:rPr>
+        <w:t xml:space="preserve"> I couldn’t have </w:t>
+      </w:r>
+      <w:r>
+        <w:rPr>
+          <w:rFonts w:ascii="Times New Roman" w:hAnsi="Times New Roman"/>
+          <w:lang w:eastAsia="ja-JP"/>
+        </w:rPr>
+        <w:t xml:space="preserve">given </w:t>
+      </w:r>
+      <w:r>
+        <w:rPr>
+          <w:rFonts w:ascii="Times New Roman" w:hAnsi="Times New Roman"/>
+          <w:lang w:eastAsia="ja-JP"/>
+        </w:rPr>
+        <w:t>the team</w:t>
+      </w:r>
+      <w:r>
+        <w:rPr>
+          <w:rFonts w:ascii="Times New Roman" w:hAnsi="Times New Roman"/>
+          <w:lang w:eastAsia="ja-JP"/>
+        </w:rPr>
+        <w:t xml:space="preserve"> advices </w:t>
+      </w:r>
+      <w:r>
+        <w:rPr>
+          <w:rFonts w:ascii="Times New Roman" w:hAnsi="Times New Roman"/>
+          <w:lang w:eastAsia="ja-JP"/>
+        </w:rPr>
+        <w:t>appropriately</w:t>
+      </w:r>
+      <w:r>
+        <w:rPr>
+          <w:rFonts w:ascii="Times New Roman" w:hAnsi="Times New Roman"/>
+          <w:lang w:eastAsia="ja-JP"/>
+        </w:rPr>
+        <w:t>.</w:t>
+      </w:r>
+      <w:r>
+        <w:rPr>
+          <w:rFonts w:ascii="Times New Roman" w:hAnsi="Times New Roman"/>
+          <w:lang w:eastAsia="ja-JP"/>
+        </w:rPr>
+        <w:t xml:space="preserve"> </w:t>
+      </w:r>
+      <w:r>
+        <w:rPr>
+          <w:rFonts w:ascii="Times New Roman" w:hAnsi="Times New Roman"/>
+          <w:lang w:eastAsia="ja-JP"/>
+        </w:rPr>
+        <w:t xml:space="preserve">At that time, </w:t>
+      </w:r>
+      <w:r>
+        <w:rPr>
+          <w:rFonts w:ascii="Times New Roman" w:hAnsi="Times New Roman"/>
+          <w:lang w:eastAsia="ja-JP"/>
+        </w:rPr>
+        <w:t>I should have clarified the cause of</w:t>
+      </w:r>
+      <w:r>
+        <w:rPr>
+          <w:rFonts w:ascii="Times New Roman" w:hAnsi="Times New Roman"/>
+          <w:lang w:eastAsia="ja-JP"/>
+        </w:rPr>
+        <w:t xml:space="preserve"> increasing requirements</w:t>
+      </w:r>
+      <w:r>
+        <w:rPr>
+          <w:rFonts w:ascii="Times New Roman" w:hAnsi="Times New Roman"/>
+          <w:lang w:eastAsia="ja-JP"/>
+        </w:rPr>
+        <w:t xml:space="preserve"> as a leader of the improvement</w:t>
+      </w:r>
+      <w:r>
+        <w:rPr>
+          <w:rFonts w:ascii="Times New Roman" w:hAnsi="Times New Roman"/>
+          <w:lang w:eastAsia="ja-JP"/>
+        </w:rPr>
+        <w:t xml:space="preserve"> </w:t>
+      </w:r>
+      <w:r>
+        <w:rPr>
+          <w:rFonts w:ascii="Times New Roman" w:hAnsi="Times New Roman"/>
+          <w:lang w:eastAsia="ja-JP"/>
+        </w:rPr>
+        <w:t>(</w:t>
+      </w:r>
+      <w:r>
+        <w:rPr>
+          <w:rFonts w:ascii="Times New Roman" w:hAnsi="Times New Roman"/>
+          <w:lang w:eastAsia="ja-JP"/>
+        </w:rPr>
+        <w:t xml:space="preserve">or </w:t>
+      </w:r>
+      <w:r>
+        <w:rPr>
+          <w:rFonts w:ascii="Times New Roman" w:hAnsi="Times New Roman"/>
+          <w:lang w:eastAsia="ja-JP"/>
+        </w:rPr>
+        <w:t>an Agile Coach</w:t>
+      </w:r>
+      <w:r>
+        <w:rPr>
+          <w:rFonts w:ascii="Times New Roman" w:hAnsi="Times New Roman"/>
+          <w:lang w:eastAsia="ja-JP"/>
+        </w:rPr>
+        <w:t>)</w:t>
+      </w:r>
+      <w:r>
+        <w:rPr>
+          <w:rFonts w:ascii="Times New Roman" w:hAnsi="Times New Roman"/>
+          <w:lang w:eastAsia="ja-JP"/>
+        </w:rPr>
+        <w:t>.</w:t>
+      </w:r>
+      <w:r>
+        <w:rPr>
+          <w:rFonts w:ascii="Times New Roman" w:hAnsi="Times New Roman"/>
+          <w:lang w:eastAsia="ja-JP"/>
+        </w:rPr>
+        <w:t xml:space="preserve"> </w:t>
+      </w:r>
+      <w:commentRangeStart w:id="14"/>
+      <w:r>
+        <w:rPr>
+          <w:rFonts w:ascii="Times New Roman" w:hAnsi="Times New Roman"/>
+          <w:lang w:eastAsia="ja-JP"/>
+        </w:rPr>
+        <w:t xml:space="preserve">If we use </w:t>
+      </w:r>
+      <w:r>
+        <w:rPr>
+          <w:rFonts w:ascii="Times New Roman" w:hAnsi="Times New Roman"/>
+        </w:rPr>
+        <w:t>the “Technology­Driven Development”</w:t>
+      </w:r>
+      <w:r>
+        <w:rPr>
+          <w:rFonts w:ascii="Times New Roman" w:hAnsi="Times New Roman"/>
+        </w:rPr>
+        <w:t>,</w:t>
+      </w:r>
+      <w:r>
+        <w:rPr>
+          <w:rFonts w:ascii="Times New Roman" w:hAnsi="Times New Roman"/>
+          <w:lang w:eastAsia="ja-JP"/>
+        </w:rPr>
+        <w:t xml:space="preserve"> w</w:t>
+      </w:r>
+      <w:r>
+        <w:rPr>
+          <w:rFonts w:ascii="Times New Roman" w:hAnsi="Times New Roman"/>
+          <w:lang w:eastAsia="ja-JP"/>
+        </w:rPr>
+        <w:t>e would be better of</w:t>
+      </w:r>
+      <w:r>
+        <w:rPr>
+          <w:rFonts w:ascii="Times New Roman" w:hAnsi="Times New Roman"/>
+          <w:lang w:eastAsia="ja-JP"/>
+        </w:rPr>
+        <w:t xml:space="preserve"> </w:t>
+      </w:r>
+      <w:r>
+        <w:rPr>
+          <w:rFonts w:ascii="Times New Roman" w:hAnsi="Times New Roman"/>
+          <w:lang w:eastAsia="ja-JP"/>
+        </w:rPr>
+        <w:t>acting</w:t>
+      </w:r>
+      <w:r>
+        <w:rPr>
+          <w:rFonts w:ascii="Times New Roman" w:hAnsi="Times New Roman"/>
+          <w:lang w:eastAsia="ja-JP"/>
+        </w:rPr>
+        <w:t xml:space="preserve"> as a coordinator, rather than a mere </w:t>
+      </w:r>
+      <w:r>
+        <w:rPr>
+          <w:rFonts w:ascii="Times New Roman" w:hAnsi="Times New Roman"/>
+          <w:lang w:eastAsia="ja-JP"/>
+        </w:rPr>
+        <w:t>workforce</w:t>
+      </w:r>
+      <w:r>
+        <w:rPr>
+          <w:rFonts w:ascii="Times New Roman" w:hAnsi="Times New Roman"/>
+          <w:lang w:eastAsia="ja-JP"/>
+        </w:rPr>
+        <w:t>.</w:t>
+      </w:r>
+      <w:commentRangeEnd w:id="14"/>
+      <w:r>
+        <w:rPr>
+          <w:rStyle w:val="ad"/>
+          <w:rFonts w:ascii="Times New Roman" w:hAnsi="Times New Roman"/>
+          <w:lang w:eastAsia="en-US"/>
+        </w:rPr>
+        <w:commentReference w:id="14"/>
       </w:r>
     </w:p>
     <w:p>
@@ -10196,60 +11189,185 @@
     </w:p>
     <w:p>
       <w:pPr>
+        <w:pStyle w:val="1"/>
+        <w:rPr>
+          <w:highlight w:val="green"/>
+        </w:rPr>
+      </w:pPr>
+      <w:commentRangeStart w:id="15"/>
+      <w:r>
+        <w:rPr>
+          <w:highlight w:val="green"/>
+        </w:rPr>
+        <w:t>Possibilities and future</w:t>
+      </w:r>
+      <w:commentRangeEnd w:id="15"/>
+      <w:r>
+        <w:rPr>
+          <w:rStyle w:val="ad"/>
+          <w:rFonts w:ascii="Times New Roman" w:eastAsiaTheme="minorEastAsia" w:hAnsi="Times New Roman"/>
+          <w:bCs w:val="0"/>
+          <w:caps w:val="0"/>
+          <w:highlight w:val="green"/>
+          <w:lang w:eastAsia="en-US"/>
+        </w:rPr>
+        <w:commentReference w:id="15"/>
+      </w:r>
+    </w:p>
+    <w:p>
+      <w:pPr>
         <w:pStyle w:val="InitialBodyTextIndent"/>
-      </w:pPr>
-      <w:r>
-        <w:t xml:space="preserve">The </w:t>
-      </w:r>
-      <w:r>
-        <w:t>second</w:t>
-      </w:r>
-      <w:r>
-        <w:t xml:space="preserve"> problem is that </w:t>
-      </w:r>
-      <w:r>
-        <w:t>some members and stakeholders</w:t>
-      </w:r>
-      <w:r>
-        <w:t xml:space="preserve"> went against</w:t>
-      </w:r>
-      <w:r>
-        <w:t xml:space="preserve"> a series of improvement.</w:t>
+        <w:ind w:firstLineChars="142" w:firstLine="284"/>
+        <w:rPr>
+          <w:highlight w:val="green"/>
+          <w:lang w:eastAsia="ja-JP"/>
+        </w:rPr>
+      </w:pPr>
+      <w:r>
+        <w:rPr>
+          <w:highlight w:val="green"/>
+          <w:lang w:eastAsia="ja-JP"/>
+        </w:rPr>
+        <w:t xml:space="preserve">Although there were a lot of challenges, I found the possibility and future of the </w:t>
+      </w:r>
+      <w:commentRangeStart w:id="16"/>
+      <w:r>
+        <w:rPr>
+          <w:highlight w:val="green"/>
+        </w:rPr>
+        <w:t>“Technology­Driven Development”</w:t>
+      </w:r>
+      <w:commentRangeEnd w:id="16"/>
+      <w:r>
+        <w:rPr>
+          <w:rStyle w:val="ad"/>
+          <w:rFonts w:ascii="Times New Roman" w:hAnsi="Times New Roman"/>
+          <w:highlight w:val="green"/>
+          <w:lang w:eastAsia="en-US"/>
+        </w:rPr>
+        <w:commentReference w:id="16"/>
+      </w:r>
+      <w:r>
+        <w:rPr>
+          <w:highlight w:val="green"/>
+        </w:rPr>
+        <w:t>.</w:t>
+      </w:r>
+    </w:p>
+    <w:p>
+      <w:pPr>
+        <w:pStyle w:val="InitialBodyTextIndent"/>
+        <w:ind w:firstLineChars="142" w:firstLine="284"/>
+        <w:rPr>
+          <w:highlight w:val="green"/>
+          <w:lang w:eastAsia="ja-JP"/>
+        </w:rPr>
+      </w:pPr>
+      <w:r>
+        <w:rPr>
+          <w:highlight w:val="green"/>
+          <w:lang w:eastAsia="ja-JP"/>
+        </w:rPr>
+        <w:t>At first,</w:t>
+      </w:r>
+      <w:r>
+        <w:rPr>
+          <w:highlight w:val="green"/>
+          <w:lang w:eastAsia="ja-JP"/>
+        </w:rPr>
+        <w:t xml:space="preserve"> we should focus on the problems that the members and stakeholders want to solve.</w:t>
       </w:r>
     </w:p>
     <w:p>
       <w:pPr>
         <w:pStyle w:val="InitialBodyTextIndent"/>
         <w:ind w:firstLine="0"/>
-      </w:pPr>
-      <w:proofErr w:type="gramStart"/>
-      <w:r>
-        <w:rPr>
-          <w:lang w:eastAsia="ja-JP"/>
-        </w:rPr>
-        <w:t>iPhone</w:t>
-      </w:r>
-      <w:proofErr w:type="gramEnd"/>
-      <w:r>
-        <w:rPr>
-          <w:lang w:eastAsia="ja-JP"/>
-        </w:rPr>
-        <w:t xml:space="preserve"> developers</w:t>
-      </w:r>
-      <w:r>
-        <w:rPr>
-          <w:lang w:eastAsia="ja-JP"/>
-        </w:rPr>
-        <w:t xml:space="preserve"> -&gt; </w:t>
-      </w:r>
-      <w:r>
-        <w:t xml:space="preserve">Distributed location also made it difficult to implement test automation and collaborate via </w:t>
-      </w:r>
-      <w:r>
-        <w:t>automation</w:t>
-      </w:r>
-      <w:r>
-        <w:t>.</w:t>
+        <w:rPr>
+          <w:highlight w:val="green"/>
+          <w:lang w:eastAsia="ja-JP"/>
+        </w:rPr>
+      </w:pPr>
+      <w:r>
+        <w:rPr>
+          <w:highlight w:val="green"/>
+          <w:lang w:eastAsia="ja-JP"/>
+        </w:rPr>
+        <w:t xml:space="preserve">To know that, numerical measurement is preferable. </w:t>
+      </w:r>
+      <w:r>
+        <w:rPr>
+          <w:highlight w:val="green"/>
+          <w:lang w:eastAsia="ja-JP"/>
+        </w:rPr>
+        <w:t>We can tell and negotiate them by numerical measurements.</w:t>
+      </w:r>
+    </w:p>
+    <w:p>
+      <w:pPr>
+        <w:pStyle w:val="InitialBodyTextIndent"/>
+        <w:ind w:firstLineChars="142" w:firstLine="284"/>
+        <w:rPr>
+          <w:highlight w:val="green"/>
+          <w:lang w:eastAsia="ja-JP"/>
+        </w:rPr>
+      </w:pPr>
+      <w:r>
+        <w:rPr>
+          <w:highlight w:val="green"/>
+          <w:lang w:eastAsia="ja-JP"/>
+        </w:rPr>
+        <w:t>Second, don’t loose the whole view. To keep the view, we would be better of getting support from managers. Additionally, leader should behave as a coordinator.</w:t>
+      </w:r>
+    </w:p>
+    <w:p>
+      <w:pPr>
+        <w:pStyle w:val="InitialBodyTextIndent"/>
+        <w:ind w:firstLineChars="142" w:firstLine="284"/>
+        <w:rPr>
+          <w:highlight w:val="green"/>
+          <w:lang w:eastAsia="ja-JP"/>
+        </w:rPr>
+      </w:pPr>
+      <w:r>
+        <w:rPr>
+          <w:highlight w:val="green"/>
+          <w:lang w:eastAsia="ja-JP"/>
+        </w:rPr>
+        <w:t>The last,</w:t>
+      </w:r>
+      <w:r>
+        <w:rPr>
+          <w:highlight w:val="green"/>
+          <w:lang w:eastAsia="ja-JP"/>
+        </w:rPr>
+        <w:t xml:space="preserve"> we should act to achieve by team, rather than ourselves. </w:t>
+      </w:r>
+      <w:r>
+        <w:rPr>
+          <w:highlight w:val="green"/>
+          <w:lang w:eastAsia="ja-JP"/>
+        </w:rPr>
+        <w:t xml:space="preserve">Agile Coach often think to achieve by them. </w:t>
+      </w:r>
+      <w:r>
+        <w:rPr>
+          <w:highlight w:val="green"/>
+          <w:lang w:eastAsia="ja-JP"/>
+        </w:rPr>
+        <w:t xml:space="preserve">However, this </w:t>
+      </w:r>
+      <w:r>
+        <w:rPr>
+          <w:highlight w:val="green"/>
+        </w:rPr>
+        <w:t xml:space="preserve">“false achievement-oriented” attitude will take them away the ability to solve problems by themselves. </w:t>
+      </w:r>
+      <w:r>
+        <w:rPr>
+          <w:highlight w:val="green"/>
+          <w:lang w:eastAsia="ja-JP"/>
+        </w:rPr>
+        <w:t>We grow team to be sustainable.</w:t>
       </w:r>
     </w:p>
     <w:p>
@@ -10260,423 +11378,12 @@
           <w:lang w:eastAsia="ja-JP"/>
         </w:rPr>
       </w:pPr>
-      <w:r>
-        <w:rPr>
-          <w:lang w:eastAsia="ja-JP"/>
-        </w:rPr>
-        <w:t>Project manager ran away.</w:t>
-      </w:r>
-    </w:p>
-    <w:p>
-      <w:pPr>
-        <w:pStyle w:val="InitialBodyTextIndent"/>
-        <w:ind w:firstLine="0"/>
-        <w:rPr>
-          <w:lang w:eastAsia="ja-JP"/>
-        </w:rPr>
-      </w:pPr>
-    </w:p>
-    <w:p>
-      <w:pPr>
-        <w:pStyle w:val="InitialBodyTextIndent"/>
-        <w:ind w:firstLine="0"/>
-        <w:rPr>
-          <w:lang w:eastAsia="ja-JP"/>
-        </w:rPr>
-      </w:pPr>
-      <w:r>
-        <w:rPr>
-          <w:rFonts w:hint="eastAsia"/>
-          <w:highlight w:val="green"/>
-          <w:lang w:eastAsia="ja-JP"/>
-        </w:rPr>
-        <w:t>●</w:t>
-      </w:r>
-      <w:r>
-        <w:rPr>
-          <w:rFonts w:hint="eastAsia"/>
-          <w:highlight w:val="green"/>
-          <w:lang w:eastAsia="ja-JP"/>
-        </w:rPr>
-        <w:t>成果を強調し急ぎすぎたため、</w:t>
-      </w:r>
-    </w:p>
-    <w:p>
-      <w:pPr>
-        <w:pStyle w:val="InitialBodyTextIndent"/>
-        <w:ind w:firstLine="0"/>
-        <w:rPr>
-          <w:highlight w:val="green"/>
-          <w:lang w:eastAsia="ja-JP"/>
-        </w:rPr>
-      </w:pPr>
-    </w:p>
-    <w:p>
-      <w:pPr>
-        <w:pStyle w:val="InitialBodyTextIndent"/>
-        <w:ind w:firstLine="0"/>
-        <w:rPr>
-          <w:highlight w:val="green"/>
-          <w:lang w:eastAsia="ja-JP"/>
-        </w:rPr>
-      </w:pPr>
-    </w:p>
-    <w:p>
-      <w:pPr>
-        <w:pStyle w:val="InitialBodyTextIndent"/>
-      </w:pPr>
-      <w:r>
-        <w:t xml:space="preserve">The third problem is that </w:t>
-      </w:r>
-      <w:r>
-        <w:t xml:space="preserve">the team members and stakeholders </w:t>
-      </w:r>
-      <w:r>
-        <w:t>started assuming me as a mere workforce for the project.</w:t>
-      </w:r>
-    </w:p>
-    <w:p>
-      <w:pPr>
-        <w:pStyle w:val="InitialBodyTextIndent"/>
-        <w:ind w:firstLine="0"/>
-      </w:pPr>
-    </w:p>
-    <w:p>
-      <w:pPr>
-        <w:pStyle w:val="InitialBodyTextIndent"/>
-        <w:ind w:firstLine="0"/>
-        <w:rPr>
-          <w:lang w:eastAsia="ja-JP"/>
-        </w:rPr>
-      </w:pPr>
-      <w:r>
-        <w:t>I needed to act</w:t>
-      </w:r>
-      <w:r>
-        <w:rPr>
-          <w:lang w:eastAsia="ja-JP"/>
-        </w:rPr>
-        <w:t xml:space="preserve"> </w:t>
-      </w:r>
-      <w:r>
-        <w:rPr>
-          <w:rFonts w:hint="eastAsia"/>
-          <w:highlight w:val="cyan"/>
-          <w:lang w:eastAsia="ja-JP"/>
-        </w:rPr>
-        <w:t xml:space="preserve">as </w:t>
-      </w:r>
-      <w:r>
-        <w:rPr>
-          <w:highlight w:val="cyan"/>
-          <w:lang w:eastAsia="ja-JP"/>
-        </w:rPr>
-        <w:t xml:space="preserve">a </w:t>
-      </w:r>
-      <w:r>
-        <w:rPr>
-          <w:rFonts w:hint="eastAsia"/>
-          <w:highlight w:val="cyan"/>
-          <w:lang w:eastAsia="ja-JP"/>
-        </w:rPr>
-        <w:t xml:space="preserve">coordinator, rather than </w:t>
-      </w:r>
-      <w:r>
-        <w:rPr>
-          <w:highlight w:val="cyan"/>
-          <w:lang w:eastAsia="ja-JP"/>
-        </w:rPr>
-        <w:t xml:space="preserve">a </w:t>
-      </w:r>
-      <w:r>
-        <w:rPr>
-          <w:rFonts w:hint="eastAsia"/>
-          <w:highlight w:val="cyan"/>
-          <w:lang w:eastAsia="ja-JP"/>
-        </w:rPr>
-        <w:t>mere workforce.</w:t>
-      </w:r>
-    </w:p>
-    <w:p>
-      <w:pPr>
-        <w:pStyle w:val="InitialBodyTextIndent"/>
-        <w:ind w:firstLine="0"/>
-        <w:rPr>
-          <w:lang w:eastAsia="ja-JP"/>
-        </w:rPr>
-      </w:pPr>
-    </w:p>
-    <w:p>
-      <w:pPr>
-        <w:pStyle w:val="InitialBodyTextIndent"/>
-        <w:ind w:firstLine="0"/>
-        <w:rPr>
-          <w:lang w:eastAsia="ja-JP"/>
-        </w:rPr>
-      </w:pPr>
-    </w:p>
-    <w:p>
-      <w:pPr>
-        <w:pStyle w:val="InitialBodyTextIndent"/>
-        <w:ind w:firstLineChars="142" w:firstLine="284"/>
-        <w:rPr>
-          <w:lang w:eastAsia="ja-JP"/>
-        </w:rPr>
-      </w:pPr>
-      <w:r>
-        <w:rPr>
-          <w:lang w:eastAsia="ja-JP"/>
-        </w:rPr>
-        <w:t xml:space="preserve">Although there were a lot of challenges, I found the possibility and future of the </w:t>
-      </w:r>
-      <w:commentRangeStart w:id="12"/>
-      <w:r>
-        <w:rPr>
-          <w:highlight w:val="yellow"/>
-        </w:rPr>
-        <w:t>“Technology­Driven Development”</w:t>
-      </w:r>
-      <w:commentRangeEnd w:id="12"/>
-      <w:r>
-        <w:rPr>
-          <w:rStyle w:val="ad"/>
-          <w:rFonts w:ascii="Times New Roman" w:hAnsi="Times New Roman"/>
-          <w:lang w:eastAsia="en-US"/>
-        </w:rPr>
-        <w:commentReference w:id="12"/>
-      </w:r>
-      <w:r>
-        <w:t>.</w:t>
-      </w:r>
-    </w:p>
-    <w:p>
-      <w:pPr>
-        <w:pStyle w:val="InitialBodyTextIndent"/>
-        <w:ind w:firstLine="0"/>
-        <w:rPr>
-          <w:highlight w:val="green"/>
-        </w:rPr>
-      </w:pPr>
-    </w:p>
-    <w:p>
-      <w:pPr>
-        <w:pStyle w:val="InitialBodyTextIndent"/>
-        <w:ind w:firstLine="0"/>
-        <w:rPr>
-          <w:rFonts w:ascii="Helvetica" w:hAnsi="Helvetica" w:cs="Helvetica"/>
-        </w:rPr>
-      </w:pPr>
-      <w:r>
-        <w:rPr>
-          <w:rFonts w:ascii="Helvetica" w:hAnsi="Helvetica" w:cs="Helvetica"/>
-        </w:rPr>
-        <w:t xml:space="preserve">Tech </w:t>
-      </w:r>
-      <w:r>
-        <w:rPr>
-          <w:rFonts w:ascii="Helvetica" w:hAnsi="Helvetica" w:cs="Helvetica"/>
-        </w:rPr>
-        <w:t>は、自分たちの問題が何で、それを解決するには誰の協力を得るべきか、また協力を得るためにさらにどう工夫・活用すればよいのかも考慮して導入すべし。またそのためのベースになり得る。</w:t>
-      </w:r>
-    </w:p>
-    <w:p>
-      <w:pPr>
-        <w:pStyle w:val="InitialBodyTextIndent"/>
-        <w:ind w:firstLine="0"/>
-        <w:rPr>
-          <w:rFonts w:ascii="Helvetica" w:hAnsi="Helvetica" w:cs="Helvetica"/>
-        </w:rPr>
-      </w:pPr>
-      <w:r>
-        <w:rPr>
-          <w:rFonts w:ascii="Helvetica" w:hAnsi="Helvetica" w:cs="Helvetica"/>
-        </w:rPr>
-        <w:t>数値計測をベースとした改善の一環でやろう。</w:t>
-      </w:r>
-    </w:p>
-    <w:p>
-      <w:pPr>
-        <w:pStyle w:val="InitialBodyTextIndent"/>
-        <w:ind w:firstLine="0"/>
-        <w:rPr>
-          <w:highlight w:val="green"/>
-          <w:lang w:eastAsia="ja-JP"/>
-        </w:rPr>
-      </w:pPr>
-    </w:p>
-    <w:p>
-      <w:pPr>
-        <w:autoSpaceDE w:val="0"/>
-        <w:autoSpaceDN w:val="0"/>
-        <w:adjustRightInd w:val="0"/>
-        <w:rPr>
-          <w:rFonts w:ascii="Helvetica" w:hAnsi="Helvetica" w:cs="Helvetica"/>
-        </w:rPr>
-      </w:pPr>
-      <w:proofErr w:type="spellStart"/>
-      <w:r>
-        <w:rPr>
-          <w:rFonts w:ascii="Helvetica" w:hAnsi="Helvetica" w:cs="Helvetica"/>
-        </w:rPr>
-        <w:t>ボトムアップだけではだめで、マネージャーらトップダウンの力も得よう。またそのための手段としても活用しよう</w:t>
-      </w:r>
-      <w:proofErr w:type="spellEnd"/>
-      <w:r>
-        <w:rPr>
-          <w:rFonts w:ascii="Helvetica" w:hAnsi="Helvetica" w:cs="Helvetica"/>
-        </w:rPr>
-        <w:t>。</w:t>
-      </w:r>
-    </w:p>
-    <w:p>
-      <w:pPr>
-        <w:autoSpaceDE w:val="0"/>
-        <w:autoSpaceDN w:val="0"/>
-        <w:adjustRightInd w:val="0"/>
-        <w:rPr>
-          <w:rFonts w:ascii="Helvetica" w:hAnsi="Helvetica" w:cs="Helvetica"/>
-        </w:rPr>
-      </w:pPr>
-      <w:proofErr w:type="spellStart"/>
-      <w:r>
-        <w:rPr>
-          <w:rFonts w:ascii="Helvetica" w:hAnsi="Helvetica" w:cs="Helvetica"/>
-        </w:rPr>
-        <w:t>全体最適の視点は持ち続けるべし</w:t>
-      </w:r>
-      <w:proofErr w:type="spellEnd"/>
-      <w:r>
-        <w:rPr>
-          <w:rFonts w:ascii="Helvetica" w:hAnsi="Helvetica" w:cs="Helvetica"/>
-        </w:rPr>
-        <w:t>。（</w:t>
-      </w:r>
-      <w:proofErr w:type="spellStart"/>
-      <w:r>
-        <w:rPr>
-          <w:rFonts w:ascii="Helvetica" w:hAnsi="Helvetica" w:cs="Helvetica"/>
-        </w:rPr>
-        <w:t>話が広がり過ぎなければ入れる</w:t>
-      </w:r>
-      <w:proofErr w:type="spellEnd"/>
-      <w:r>
-        <w:rPr>
-          <w:rFonts w:ascii="Helvetica" w:hAnsi="Helvetica" w:cs="Helvetica"/>
-        </w:rPr>
-        <w:t>）</w:t>
-      </w:r>
-    </w:p>
-    <w:p>
-      <w:pPr>
-        <w:pStyle w:val="InitialBodyTextIndent"/>
-        <w:ind w:firstLine="0"/>
-        <w:rPr>
-          <w:rFonts w:ascii="Helvetica" w:hAnsi="Helvetica" w:cs="Helvetica"/>
-        </w:rPr>
-      </w:pPr>
-      <w:r>
-        <w:rPr>
-          <w:rFonts w:ascii="Helvetica" w:hAnsi="Helvetica" w:cs="Helvetica"/>
-        </w:rPr>
-        <w:t>全体最適の観点からの問題を把握し、それを解決することに自動化らの技術を導入する。（ここで数値の必要性を説く。）それにより協力を得られる。そういう動き方が、改善の要諦だろう。</w:t>
-      </w:r>
-    </w:p>
-    <w:p>
-      <w:pPr>
-        <w:pStyle w:val="InitialBodyTextIndent"/>
-        <w:ind w:firstLine="0"/>
-        <w:rPr>
-          <w:highlight w:val="green"/>
-          <w:lang w:eastAsia="ja-JP"/>
-        </w:rPr>
-      </w:pPr>
-    </w:p>
-    <w:p>
-      <w:pPr>
-        <w:pStyle w:val="InitialBodyTextIndent"/>
-        <w:ind w:firstLine="0"/>
-        <w:rPr>
-          <w:highlight w:val="green"/>
-          <w:lang w:eastAsia="ja-JP"/>
-        </w:rPr>
-      </w:pPr>
-      <w:proofErr w:type="gramStart"/>
-      <w:r>
-        <w:rPr>
-          <w:highlight w:val="green"/>
-          <w:lang w:eastAsia="ja-JP"/>
-        </w:rPr>
-        <w:t>we</w:t>
-      </w:r>
-      <w:proofErr w:type="gramEnd"/>
-      <w:r>
-        <w:rPr>
-          <w:highlight w:val="green"/>
-          <w:lang w:eastAsia="ja-JP"/>
-        </w:rPr>
-        <w:t xml:space="preserve"> need to get support from all as many as possible of members and stakeholders. Numerical measurement will support it.</w:t>
-      </w:r>
-    </w:p>
-    <w:p>
-      <w:pPr>
-        <w:pStyle w:val="InitialBodyTextIndent"/>
-        <w:ind w:firstLine="0"/>
-        <w:rPr>
-          <w:highlight w:val="green"/>
-          <w:lang w:eastAsia="ja-JP"/>
-        </w:rPr>
-      </w:pPr>
-    </w:p>
-    <w:p>
-      <w:pPr>
-        <w:pStyle w:val="InitialBodyTextIndent"/>
-        <w:ind w:firstLine="0"/>
-        <w:rPr>
-          <w:lang w:eastAsia="ja-JP"/>
-        </w:rPr>
-      </w:pPr>
-      <w:r>
-        <w:rPr>
-          <w:rFonts w:ascii="Times New Roman" w:hAnsi="Times New Roman"/>
-          <w:highlight w:val="green"/>
-          <w:lang w:eastAsia="ja-JP"/>
-        </w:rPr>
-        <w:t>It is really the additional possibilities of automation and techniques.</w:t>
-      </w:r>
-    </w:p>
-    <w:p>
-      <w:pPr>
-        <w:pStyle w:val="InitialBodyTextIndent"/>
-        <w:ind w:firstLine="0"/>
-        <w:rPr>
-          <w:lang w:eastAsia="ja-JP"/>
-        </w:rPr>
-      </w:pPr>
-    </w:p>
-    <w:p>
-      <w:pPr>
-        <w:pStyle w:val="InitialBodyTextIndent"/>
-        <w:ind w:firstLine="0"/>
-        <w:rPr>
-          <w:lang w:eastAsia="ja-JP"/>
-        </w:rPr>
-      </w:pPr>
-    </w:p>
-    <w:p>
-      <w:pPr>
-        <w:pStyle w:val="InitialBodyTextIndent"/>
-        <w:ind w:firstLine="0"/>
-        <w:rPr>
-          <w:lang w:eastAsia="ja-JP"/>
-        </w:rPr>
-      </w:pPr>
     </w:p>
     <w:p>
       <w:pPr>
         <w:pStyle w:val="1"/>
       </w:pPr>
       <w:r>
-        <w:lastRenderedPageBreak/>
         <w:t>Conclusions</w:t>
       </w:r>
     </w:p>
@@ -10776,7 +11483,7 @@
         </w:rPr>
         <w:t xml:space="preserve"> </w:t>
       </w:r>
-      <w:commentRangeStart w:id="13"/>
+      <w:commentRangeStart w:id="17"/>
       <w:r>
         <w:rPr>
           <w:sz w:val="20"/>
@@ -10807,14 +11514,14 @@
         </w:rPr>
         <w:t>gile</w:t>
       </w:r>
-      <w:commentRangeEnd w:id="13"/>
+      <w:commentRangeEnd w:id="17"/>
       <w:r>
         <w:rPr>
           <w:rStyle w:val="ad"/>
           <w:sz w:val="20"/>
           <w:szCs w:val="20"/>
         </w:rPr>
-        <w:commentReference w:id="13"/>
+        <w:commentReference w:id="17"/>
       </w:r>
       <w:r>
         <w:rPr>
@@ -10850,55 +11557,55 @@
           <w:sz w:val="20"/>
           <w:szCs w:val="20"/>
         </w:rPr>
-        <w:t xml:space="preserve">Technical backbones like CI/CD and test automation enable to lead effective learning and elicit voluntary </w:t>
+        <w:t xml:space="preserve">Technical backbones like CI/CD and test automation enable to lead </w:t>
       </w:r>
       <w:r>
         <w:rPr>
           <w:sz w:val="20"/>
           <w:szCs w:val="20"/>
         </w:rPr>
-        <w:t>improvements from team members.</w:t>
+        <w:lastRenderedPageBreak/>
+        <w:t xml:space="preserve">effective learning and elicit voluntary </w:t>
       </w:r>
       <w:r>
         <w:rPr>
           <w:sz w:val="20"/>
           <w:szCs w:val="20"/>
         </w:rPr>
-        <w:t xml:space="preserve"> </w:t>
+        <w:t>improvements from team members.</w:t>
       </w:r>
       <w:r>
         <w:rPr>
           <w:sz w:val="20"/>
           <w:szCs w:val="20"/>
         </w:rPr>
-        <w:t>“Technology­Driven Development” will be a good backbone to support and enhance agile processes and mindsets.</w:t>
-      </w:r>
-    </w:p>
-    <w:p>
-      <w:pPr>
-        <w:ind w:firstLine="284"/>
+        <w:t xml:space="preserve"> </w:t>
+      </w:r>
+      <w:r>
         <w:rPr>
           <w:sz w:val="20"/>
           <w:szCs w:val="20"/>
-          <w:lang w:eastAsia="ja-JP"/>
-        </w:rPr>
-      </w:pPr>
-      <w:commentRangeStart w:id="14"/>
-      <w:r>
+        </w:rPr>
+        <w:t>“Technology­Driven Development” will be a good backbone to support and enhance agile processes and mindsets.</w:t>
+      </w:r>
+    </w:p>
+    <w:p>
+      <w:pPr>
+        <w:ind w:firstLine="284"/>
         <w:rPr>
           <w:sz w:val="20"/>
           <w:szCs w:val="20"/>
           <w:lang w:eastAsia="ja-JP"/>
         </w:rPr>
-        <w:t>On the other hand, there is room for improvement.</w:t>
-      </w:r>
+      </w:pPr>
+      <w:commentRangeStart w:id="18"/>
       <w:r>
         <w:rPr>
           <w:sz w:val="20"/>
           <w:szCs w:val="20"/>
           <w:lang w:eastAsia="ja-JP"/>
         </w:rPr>
-        <w:t xml:space="preserve"> There are challenges which cannot be solved by only technical excellence and working software.</w:t>
+        <w:t>On the other hand, there is room for improvement.</w:t>
       </w:r>
       <w:r>
         <w:rPr>
@@ -10906,7 +11613,7 @@
           <w:szCs w:val="20"/>
           <w:lang w:eastAsia="ja-JP"/>
         </w:rPr>
-        <w:t xml:space="preserve"> We should not ignore the organizational and/or cultural traditions.</w:t>
+        <w:t xml:space="preserve"> There are challenges which cannot be solved by only technical excellence and working software.</w:t>
       </w:r>
       <w:r>
         <w:rPr>
@@ -10914,7 +11621,7 @@
           <w:szCs w:val="20"/>
           <w:lang w:eastAsia="ja-JP"/>
         </w:rPr>
-        <w:t xml:space="preserve"> Additionally, we need to get </w:t>
+        <w:t xml:space="preserve"> We should not ignore the organizational and/or cultural traditions.</w:t>
       </w:r>
       <w:r>
         <w:rPr>
@@ -10922,7 +11629,7 @@
           <w:szCs w:val="20"/>
           <w:lang w:eastAsia="ja-JP"/>
         </w:rPr>
-        <w:t>support from all as many as possible of members and stakeholders.</w:t>
+        <w:t xml:space="preserve"> </w:t>
       </w:r>
       <w:r>
         <w:rPr>
@@ -10930,16 +11637,139 @@
           <w:szCs w:val="20"/>
           <w:lang w:eastAsia="ja-JP"/>
         </w:rPr>
+        <w:t>W</w:t>
+      </w:r>
+      <w:r>
+        <w:rPr>
+          <w:sz w:val="20"/>
+          <w:szCs w:val="20"/>
+          <w:lang w:eastAsia="ja-JP"/>
+        </w:rPr>
+        <w:t xml:space="preserve">e need to get </w:t>
+      </w:r>
+      <w:r>
+        <w:rPr>
+          <w:sz w:val="20"/>
+          <w:szCs w:val="20"/>
+          <w:lang w:eastAsia="ja-JP"/>
+        </w:rPr>
+        <w:t>support from all as many as possible of members and stakeholders</w:t>
+      </w:r>
+      <w:r>
+        <w:rPr>
+          <w:sz w:val="20"/>
+          <w:szCs w:val="20"/>
+          <w:lang w:eastAsia="ja-JP"/>
+        </w:rPr>
+        <w:t>,</w:t>
+      </w:r>
+      <w:r>
+        <w:rPr>
+          <w:sz w:val="20"/>
+          <w:szCs w:val="20"/>
+          <w:highlight w:val="yellow"/>
+          <w:lang w:eastAsia="ja-JP"/>
+        </w:rPr>
+        <w:t xml:space="preserve"> </w:t>
+      </w:r>
+      <w:r>
+        <w:rPr>
+          <w:sz w:val="20"/>
+          <w:szCs w:val="20"/>
+          <w:highlight w:val="yellow"/>
+          <w:lang w:eastAsia="ja-JP"/>
+        </w:rPr>
+        <w:t>rather than forcing the achievements</w:t>
+      </w:r>
+      <w:r>
+        <w:rPr>
+          <w:sz w:val="20"/>
+          <w:szCs w:val="20"/>
+          <w:lang w:eastAsia="ja-JP"/>
+        </w:rPr>
+        <w:t>.</w:t>
+      </w:r>
+      <w:r>
+        <w:rPr>
+          <w:sz w:val="20"/>
+          <w:szCs w:val="20"/>
+          <w:lang w:eastAsia="ja-JP"/>
+        </w:rPr>
+        <w:t xml:space="preserve"> Leader of the improvement </w:t>
+      </w:r>
+      <w:r>
+        <w:rPr>
+          <w:sz w:val="20"/>
+          <w:szCs w:val="20"/>
+          <w:lang w:eastAsia="ja-JP"/>
+        </w:rPr>
+        <w:t>should act</w:t>
+      </w:r>
+      <w:r>
+        <w:rPr>
+          <w:sz w:val="20"/>
+          <w:szCs w:val="20"/>
+          <w:lang w:eastAsia="ja-JP"/>
+        </w:rPr>
+        <w:t xml:space="preserve"> as a coordinator, not a mere workforce</w:t>
+      </w:r>
+      <w:r>
+        <w:rPr>
+          <w:sz w:val="20"/>
+          <w:szCs w:val="20"/>
+          <w:lang w:eastAsia="ja-JP"/>
+        </w:rPr>
         <w:t xml:space="preserve"> Numerical measurement will support it.</w:t>
       </w:r>
-      <w:commentRangeEnd w:id="14"/>
+      <w:commentRangeEnd w:id="18"/>
       <w:r>
         <w:rPr>
           <w:rStyle w:val="ad"/>
           <w:sz w:val="20"/>
           <w:szCs w:val="20"/>
         </w:rPr>
-        <w:commentReference w:id="14"/>
+        <w:commentReference w:id="18"/>
+      </w:r>
+    </w:p>
+    <w:p>
+      <w:pPr>
+        <w:pStyle w:val="InitialBodyTextIndent"/>
+        <w:ind w:firstLine="0"/>
+        <w:rPr>
+          <w:rFonts w:ascii="Times New Roman" w:hAnsi="Times New Roman"/>
+          <w:lang w:eastAsia="ja-JP"/>
+        </w:rPr>
+      </w:pPr>
+      <w:r>
+        <w:rPr>
+          <w:rFonts w:ascii="Times New Roman" w:hAnsi="Times New Roman" w:hint="eastAsia"/>
+          <w:highlight w:val="green"/>
+          <w:lang w:eastAsia="ja-JP"/>
+        </w:rPr>
+        <w:t>★</w:t>
+      </w:r>
+      <w:r>
+        <w:rPr>
+          <w:rFonts w:ascii="Times New Roman" w:hAnsi="Times New Roman"/>
+          <w:highlight w:val="green"/>
+          <w:lang w:eastAsia="ja-JP"/>
+        </w:rPr>
+        <w:t xml:space="preserve">We would be better of </w:t>
+      </w:r>
+      <w:r>
+        <w:rPr>
+          <w:rFonts w:ascii="Times New Roman" w:hAnsi="Times New Roman"/>
+          <w:highlight w:val="green"/>
+        </w:rPr>
+        <w:t>to act</w:t>
+      </w:r>
+      <w:r>
+        <w:rPr>
+          <w:rFonts w:ascii="Times New Roman" w:hAnsi="Times New Roman"/>
+          <w:highlight w:val="green"/>
+          <w:lang w:eastAsia="ja-JP"/>
+        </w:rPr>
+        <w:t xml:space="preserve"> as a coordinator, rather than a mere workforce not to hide the real problems.</w:t>
       </w:r>
     </w:p>
     <w:p>
@@ -11011,7 +11841,7 @@
           <w:rFonts w:ascii="Times New Roman" w:hAnsi="Times New Roman"/>
         </w:rPr>
       </w:pPr>
-      <w:commentRangeStart w:id="15"/>
+      <w:commentRangeStart w:id="19"/>
       <w:r>
         <w:rPr>
           <w:rFonts w:ascii="Times New Roman" w:hAnsi="Times New Roman"/>
@@ -11079,14 +11909,16 @@
         </w:rPr>
         <w:t>by this mechanism.</w:t>
       </w:r>
-      <w:commentRangeEnd w:id="15"/>
+      <w:commentRangeEnd w:id="19"/>
       <w:r>
         <w:rPr>
           <w:rStyle w:val="ad"/>
           <w:rFonts w:ascii="Times New Roman" w:hAnsi="Times New Roman"/>
+          <w:sz w:val="20"/>
+          <w:szCs w:val="20"/>
           <w:lang w:eastAsia="en-US"/>
         </w:rPr>
-        <w:commentReference w:id="15"/>
+        <w:commentReference w:id="19"/>
       </w:r>
     </w:p>
     <w:p>
@@ -11124,11 +11956,11 @@
       <w:pPr>
         <w:pStyle w:val="ReferenceHead"/>
       </w:pPr>
-      <w:commentRangeStart w:id="16"/>
+      <w:commentRangeStart w:id="20"/>
       <w:r>
         <w:t>REFERENCES</w:t>
       </w:r>
-      <w:commentRangeEnd w:id="16"/>
+      <w:commentRangeEnd w:id="20"/>
       <w:r>
         <w:rPr>
           <w:rStyle w:val="ad"/>
@@ -11137,23 +11969,19 @@
           <w:caps w:val="0"/>
           <w:lang w:eastAsia="en-US"/>
         </w:rPr>
-        <w:commentReference w:id="16"/>
-      </w:r>
-      <w:bookmarkStart w:id="17" w:name="_GoBack"/>
-      <w:bookmarkEnd w:id="17"/>
+        <w:commentReference w:id="20"/>
+      </w:r>
     </w:p>
     <w:p>
       <w:pPr>
         <w:pStyle w:val="References"/>
       </w:pPr>
-      <w:proofErr w:type="gramStart"/>
       <w:r>
         <w:t xml:space="preserve">[1] Adzic, G. </w:t>
       </w:r>
       <w:r>
         <w:t>2011.</w:t>
       </w:r>
-      <w:proofErr w:type="gramEnd"/>
       <w:r>
         <w:t xml:space="preserve"> </w:t>
       </w:r>
@@ -11172,13 +12000,8 @@
       <w:pPr>
         <w:pStyle w:val="References"/>
       </w:pPr>
-      <w:proofErr w:type="gramStart"/>
-      <w:r>
-        <w:t>[2] Code.google.com.</w:t>
-      </w:r>
-      <w:proofErr w:type="gramEnd"/>
-      <w:r>
-        <w:t xml:space="preserve"> ht</w:t>
+      <w:r>
+        <w:t>[2] Code.google.com. ht</w:t>
       </w:r>
       <w:r>
         <w:t>tp://code.google.com/p/mockito/.</w:t>
@@ -11206,147 +12029,139 @@
       <w:pPr>
         <w:pStyle w:val="References"/>
       </w:pPr>
-      <w:proofErr w:type="gramStart"/>
       <w:r>
         <w:rPr>
           <w:i/>
           <w:iCs/>
         </w:rPr>
-        <w:t>teams</w:t>
-      </w:r>
-      <w:proofErr w:type="gramEnd"/>
+        <w:t xml:space="preserve">teams. </w:t>
+      </w:r>
+      <w:r>
+        <w:t>Addison­Wesley Professional.</w:t>
+      </w:r>
+    </w:p>
+    <w:p>
+      <w:pPr>
+        <w:pStyle w:val="References"/>
+      </w:pPr>
+      <w:r>
+        <w:t>[4] Cukes.info. http://cukes.info/</w:t>
+      </w:r>
+      <w:r>
+        <w:t>.</w:t>
+      </w:r>
+    </w:p>
+    <w:p>
+      <w:pPr>
+        <w:pStyle w:val="References"/>
+      </w:pPr>
+      <w:r>
+        <w:t xml:space="preserve">[5] Fowler, M. </w:t>
+      </w:r>
+      <w:r>
+        <w:t>2006</w:t>
+      </w:r>
+      <w:r>
+        <w:t>.</w:t>
+      </w:r>
+      <w:r>
+        <w:t xml:space="preserve"> </w:t>
+      </w:r>
       <w:r>
         <w:rPr>
           <w:i/>
           <w:iCs/>
         </w:rPr>
+        <w:t>Continuous Integration</w:t>
+      </w:r>
+      <w:r>
+        <w:t>.</w:t>
+      </w:r>
+      <w:r>
+        <w:t xml:space="preserve"> </w:t>
+      </w:r>
+      <w:r>
+        <w:t>http://martinfowler.com/arti</w:t>
+      </w:r>
+      <w:r>
+        <w:t>cles/continuousIntegration.html.</w:t>
+      </w:r>
+    </w:p>
+    <w:p>
+      <w:pPr>
+        <w:pStyle w:val="References"/>
+      </w:pPr>
+      <w:r>
+        <w:t>[6] Genymotion.</w:t>
+      </w:r>
+      <w:r>
+        <w:t>com. http://www.genymotion.com/.</w:t>
+      </w:r>
+    </w:p>
+    <w:p>
+      <w:pPr>
+        <w:pStyle w:val="References"/>
+      </w:pPr>
+      <w:r>
+        <w:t>[7] GitHub. https://githu</w:t>
+      </w:r>
+      <w:r>
+        <w:t>b.com/calabash/calabash­android.</w:t>
+      </w:r>
+    </w:p>
+    <w:p>
+      <w:pPr>
+        <w:pStyle w:val="References"/>
+      </w:pPr>
+      <w:r>
+        <w:t>[8] Humble,</w:t>
+      </w:r>
+      <w:r>
+        <w:t xml:space="preserve"> J., &amp; Farley, D. 2010</w:t>
+      </w:r>
+      <w:r>
         <w:t xml:space="preserve">. </w:t>
-      </w:r>
-      <w:r>
-        <w:t>Addison­Wesley Professional.</w:t>
-      </w:r>
-    </w:p>
-    <w:p>
-      <w:pPr>
-        <w:pStyle w:val="References"/>
-      </w:pPr>
-      <w:proofErr w:type="gramStart"/>
-      <w:r>
-        <w:t>[4] Cukes.info.</w:t>
-      </w:r>
-      <w:proofErr w:type="gramEnd"/>
-      <w:r>
-        <w:t xml:space="preserve"> http://cukes.info/</w:t>
-      </w:r>
-      <w:r>
-        <w:t>.</w:t>
-      </w:r>
-    </w:p>
-    <w:p>
-      <w:pPr>
-        <w:pStyle w:val="References"/>
-      </w:pPr>
-      <w:r>
-        <w:t xml:space="preserve">[5] </w:t>
-      </w:r>
-      <w:proofErr w:type="gramStart"/>
-      <w:r>
-        <w:t xml:space="preserve">Fowler, M. </w:t>
-      </w:r>
-      <w:r>
-        <w:t>2006</w:t>
-      </w:r>
-      <w:r>
-        <w:t>.</w:t>
-      </w:r>
-      <w:proofErr w:type="gramEnd"/>
-      <w:r>
-        <w:t xml:space="preserve"> </w:t>
       </w:r>
       <w:r>
         <w:rPr>
           <w:i/>
           <w:iCs/>
         </w:rPr>
-        <w:t>Continuous Integration</w:t>
-      </w:r>
-      <w:r>
-        <w:t>.</w:t>
-      </w:r>
-      <w:r>
-        <w:t xml:space="preserve"> </w:t>
-      </w:r>
-      <w:r>
-        <w:t>http://martinfowler.com/arti</w:t>
-      </w:r>
-      <w:r>
-        <w:t>cles/continuousIntegration.html.</w:t>
-      </w:r>
-    </w:p>
-    <w:p>
-      <w:pPr>
-        <w:pStyle w:val="References"/>
-      </w:pPr>
-      <w:proofErr w:type="gramStart"/>
-      <w:r>
-        <w:t>[6] Genymotion.</w:t>
-      </w:r>
-      <w:r>
-        <w:t>com.</w:t>
-      </w:r>
-      <w:proofErr w:type="gramEnd"/>
-      <w:r>
-        <w:t xml:space="preserve"> http://www.genymotion.com/.</w:t>
-      </w:r>
-    </w:p>
-    <w:p>
-      <w:pPr>
-        <w:pStyle w:val="References"/>
-      </w:pPr>
-      <w:proofErr w:type="gramStart"/>
-      <w:r>
-        <w:t>[7] GitHub.</w:t>
-      </w:r>
-      <w:proofErr w:type="gramEnd"/>
-      <w:r>
-        <w:t xml:space="preserve"> https://githu</w:t>
-      </w:r>
-      <w:r>
-        <w:t>b.com/calabash/calabash­android.</w:t>
-      </w:r>
-    </w:p>
-    <w:p>
-      <w:pPr>
-        <w:pStyle w:val="References"/>
-      </w:pPr>
-      <w:r>
-        <w:t>[8] Humble,</w:t>
-      </w:r>
-      <w:r>
-        <w:t xml:space="preserve"> J., &amp; Farley, D. 2010</w:t>
-      </w:r>
-      <w:r>
-        <w:t xml:space="preserve">. </w:t>
+        <w:t>Continuous Delivery: Reliable software releases</w:t>
+      </w:r>
+      <w:r>
+        <w:t xml:space="preserve"> </w:t>
       </w:r>
       <w:r>
         <w:rPr>
           <w:i/>
           <w:iCs/>
         </w:rPr>
-        <w:t>Continuous Delivery: Reliable software releases</w:t>
-      </w:r>
-      <w:r>
-        <w:t xml:space="preserve"> </w:t>
+        <w:t>through build, test, and deployment automation</w:t>
+      </w:r>
+      <w:r>
+        <w:t>. Addison­Wesley Professional.</w:t>
+      </w:r>
+    </w:p>
+    <w:p>
+      <w:pPr>
+        <w:pStyle w:val="References"/>
+      </w:pPr>
+      <w:r>
+        <w:t>[9] Kniberg, H. 2007</w:t>
+      </w:r>
+      <w:r>
+        <w:t xml:space="preserve">. </w:t>
       </w:r>
       <w:r>
         <w:rPr>
           <w:i/>
           <w:iCs/>
         </w:rPr>
-        <w:t>through build, test, and deployment automation</w:t>
-      </w:r>
-      <w:r>
-        <w:t>. Addison­Wesley Professional.</w:t>
+        <w:t>Scrum and XP from the trenches</w:t>
+      </w:r>
+      <w:r>
+        <w:t>. InfoQ.</w:t>
       </w:r>
     </w:p>
     <w:p>
@@ -11354,25 +12169,20 @@
         <w:pStyle w:val="References"/>
       </w:pPr>
       <w:r>
-        <w:t>[9] Kniberg, H. 2007</w:t>
+        <